--- a/Modelo TCC Liceu Santista 2 - Copia.docx
+++ b/Modelo TCC Liceu Santista 2 - Copia.docx
@@ -1,6 +1,6 @@
 
 <file path=word/document.xml><?xml version="1.0" encoding="utf-8"?>
-<w:document xmlns:wpc="http://schemas.microsoft.com/office/word/2010/wordprocessingCanvas" xmlns:cx="http://schemas.microsoft.com/office/drawing/2014/chartex" xmlns:cx1="http://schemas.microsoft.com/office/drawing/2015/9/8/chartex" xmlns:cx2="http://schemas.microsoft.com/office/drawing/2015/10/21/chartex" xmlns:cx3="http://schemas.microsoft.com/office/drawing/2016/5/9/chartex" xmlns:cx4="http://schemas.microsoft.com/office/drawing/2016/5/10/chartex" xmlns:cx5="http://schemas.microsoft.com/office/drawing/2016/5/11/chartex" xmlns:cx6="http://schemas.microsoft.com/office/drawing/2016/5/12/chartex" xmlns:cx7="http://schemas.microsoft.com/office/drawing/2016/5/13/chartex" xmlns:cx8="http://schemas.microsoft.com/office/drawing/2016/5/14/chartex" xmlns:mc="http://schemas.openxmlformats.org/markup-compatibility/2006" xmlns:aink="http://schemas.microsoft.com/office/drawing/2016/ink" xmlns:am3d="http://schemas.microsoft.com/office/drawing/2017/model3d" xmlns:o="urn:schemas-microsoft-com:office:office" xmlns:oel="http://schemas.microsoft.com/office/2019/extlst" xmlns:r="http://schemas.openxmlformats.org/officeDocument/2006/relationships" xmlns:m="http://schemas.openxmlformats.org/officeDocument/2006/math" xmlns:v="urn:schemas-microsoft-com:vml" xmlns:wp14="http://schemas.microsoft.com/office/word/2010/wordprocessingDrawing" xmlns:wp="http://schemas.openxmlformats.org/drawingml/2006/wordprocessingDrawing" xmlns:w10="urn:schemas-microsoft-com:office:word" xmlns:w="http://schemas.openxmlformats.org/wordprocessingml/2006/main" xmlns:w14="http://schemas.microsoft.com/office/word/2010/wordml" xmlns:w15="http://schemas.microsoft.com/office/word/2012/wordml" xmlns:w16cex="http://schemas.microsoft.com/office/word/2018/wordml/cex" xmlns:w16cid="http://schemas.microsoft.com/office/word/2016/wordml/cid" xmlns:w16="http://schemas.microsoft.com/office/word/2018/wordml" xmlns:w16du="http://schemas.microsoft.com/office/word/2023/wordml/word16du" xmlns:w16sdtdh="http://schemas.microsoft.com/office/word/2020/wordml/sdtdatahash" xmlns:w16se="http://schemas.microsoft.com/office/word/2015/wordml/symex" xmlns:wpg="http://schemas.microsoft.com/office/word/2010/wordprocessingGroup" xmlns:wpi="http://schemas.microsoft.com/office/word/2010/wordprocessingInk" xmlns:wne="http://schemas.microsoft.com/office/word/2006/wordml" xmlns:wps="http://schemas.microsoft.com/office/word/2010/wordprocessingShape" mc:Ignorable="w14 w15 w16se w16cid w16 w16cex w16sdtdh w16du wp14">
+<w:document xmlns:wpc="http://schemas.microsoft.com/office/word/2010/wordprocessingCanvas" xmlns:cx="http://schemas.microsoft.com/office/drawing/2014/chartex" xmlns:cx1="http://schemas.microsoft.com/office/drawing/2015/9/8/chartex" xmlns:cx2="http://schemas.microsoft.com/office/drawing/2015/10/21/chartex" xmlns:cx3="http://schemas.microsoft.com/office/drawing/2016/5/9/chartex" xmlns:cx4="http://schemas.microsoft.com/office/drawing/2016/5/10/chartex" xmlns:cx5="http://schemas.microsoft.com/office/drawing/2016/5/11/chartex" xmlns:cx6="http://schemas.microsoft.com/office/drawing/2016/5/12/chartex" xmlns:cx7="http://schemas.microsoft.com/office/drawing/2016/5/13/chartex" xmlns:cx8="http://schemas.microsoft.com/office/drawing/2016/5/14/chartex" xmlns:mc="http://schemas.openxmlformats.org/markup-compatibility/2006" xmlns:aink="http://schemas.microsoft.com/office/drawing/2016/ink" xmlns:am3d="http://schemas.microsoft.com/office/drawing/2017/model3d" xmlns:o="urn:schemas-microsoft-com:office:office" xmlns:r="http://schemas.openxmlformats.org/officeDocument/2006/relationships" xmlns:m="http://schemas.openxmlformats.org/officeDocument/2006/math" xmlns:v="urn:schemas-microsoft-com:vml" xmlns:wp14="http://schemas.microsoft.com/office/word/2010/wordprocessingDrawing" xmlns:wp="http://schemas.openxmlformats.org/drawingml/2006/wordprocessingDrawing" xmlns:w10="urn:schemas-microsoft-com:office:word" xmlns:w="http://schemas.openxmlformats.org/wordprocessingml/2006/main" xmlns:w14="http://schemas.microsoft.com/office/word/2010/wordml" xmlns:w15="http://schemas.microsoft.com/office/word/2012/wordml" xmlns:w16cex="http://schemas.microsoft.com/office/word/2018/wordml/cex" xmlns:w16cid="http://schemas.microsoft.com/office/word/2016/wordml/cid" xmlns:w16="http://schemas.microsoft.com/office/word/2018/wordml" xmlns:w16sdtdh="http://schemas.microsoft.com/office/word/2020/wordml/sdtdatahash" xmlns:w16se="http://schemas.microsoft.com/office/word/2015/wordml/symex" xmlns:wpg="http://schemas.microsoft.com/office/word/2010/wordprocessingGroup" xmlns:wpi="http://schemas.microsoft.com/office/word/2010/wordprocessingInk" xmlns:wne="http://schemas.microsoft.com/office/word/2006/wordml" xmlns:wps="http://schemas.microsoft.com/office/word/2010/wordprocessingShape" mc:Ignorable="w14 w15 w16se w16cid w16 w16cex w16sdtdh wp14">
   <w:body>
     <w:p>
       <w:pPr>
@@ -2015,19 +2015,6 @@
           <w:b/>
           <w:sz w:val="24"/>
           <w:szCs w:val="24"/>
-        </w:rPr>
-      </w:pPr>
-    </w:p>
-    <w:p>
-      <w:pPr>
-        <w:widowControl/>
-        <w:spacing w:line="360" w:lineRule="auto"/>
-        <w:jc w:val="left"/>
-        <w:rPr>
-          <w:rFonts w:ascii="Arial" w:hAnsi="Arial" w:cs="Arial"/>
-          <w:b/>
-          <w:sz w:val="24"/>
-          <w:szCs w:val="24"/>
           <w:u w:val="single"/>
         </w:rPr>
       </w:pPr>
@@ -2266,30 +2253,6 @@
         </w:rPr>
         <w:t>, demonstrando que soluções simples e bem planejadas podem trazer grandes benefícios quando alinhadas às reais necessidades dos usuários. A proposta reforça a importância da personalização de sistemas no contexto de comunidades específicas, promovendo a digitalização e a melhoria dos processos internos.</w:t>
       </w:r>
-    </w:p>
-    <w:p>
-      <w:pPr>
-        <w:spacing w:line="360" w:lineRule="auto"/>
-        <w:rPr>
-          <w:rFonts w:ascii="Arial" w:hAnsi="Arial" w:cs="Arial"/>
-          <w:b/>
-          <w:bCs/>
-          <w:sz w:val="24"/>
-          <w:szCs w:val="24"/>
-        </w:rPr>
-      </w:pPr>
-    </w:p>
-    <w:p>
-      <w:pPr>
-        <w:spacing w:line="360" w:lineRule="auto"/>
-        <w:rPr>
-          <w:rFonts w:ascii="Arial" w:hAnsi="Arial" w:cs="Arial"/>
-          <w:b/>
-          <w:bCs/>
-          <w:sz w:val="24"/>
-          <w:szCs w:val="24"/>
-        </w:rPr>
-      </w:pPr>
     </w:p>
     <w:p>
       <w:pPr>
@@ -2689,6 +2652,1859 @@
         </w:rPr>
         <w:br w:type="page"/>
       </w:r>
+    </w:p>
+    <w:p>
+      <w:pPr>
+        <w:tabs>
+          <w:tab w:val="left" w:pos="851"/>
+        </w:tabs>
+        <w:spacing w:line="360" w:lineRule="auto"/>
+        <w:rPr>
+          <w:rFonts w:ascii="Arial" w:hAnsi="Arial" w:cs="Arial"/>
+          <w:b/>
+          <w:sz w:val="24"/>
+          <w:szCs w:val="24"/>
+        </w:rPr>
+      </w:pPr>
+    </w:p>
+    <w:p>
+      <w:pPr>
+        <w:tabs>
+          <w:tab w:val="left" w:pos="851"/>
+        </w:tabs>
+        <w:spacing w:line="360" w:lineRule="auto"/>
+        <w:jc w:val="center"/>
+        <w:rPr>
+          <w:rFonts w:ascii="Arial" w:hAnsi="Arial" w:cs="Arial"/>
+          <w:b/>
+          <w:sz w:val="24"/>
+          <w:szCs w:val="24"/>
+          <w:u w:val="single"/>
+        </w:rPr>
+      </w:pPr>
+      <w:r>
+        <w:rPr>
+          <w:rFonts w:ascii="Arial" w:hAnsi="Arial" w:cs="Arial"/>
+          <w:b/>
+          <w:sz w:val="24"/>
+          <w:szCs w:val="24"/>
+        </w:rPr>
+        <w:t xml:space="preserve">LISTA DE </w:t>
+      </w:r>
+      <w:r>
+        <w:rPr>
+          <w:rFonts w:ascii="Arial" w:hAnsi="Arial" w:cs="Arial"/>
+          <w:b/>
+          <w:sz w:val="24"/>
+          <w:szCs w:val="24"/>
+        </w:rPr>
+        <w:t>FIGURAS</w:t>
+      </w:r>
+    </w:p>
+    <w:p>
+      <w:pPr>
+        <w:tabs>
+          <w:tab w:val="left" w:pos="851"/>
+        </w:tabs>
+        <w:spacing w:line="360" w:lineRule="auto"/>
+        <w:rPr>
+          <w:rFonts w:ascii="Arial" w:hAnsi="Arial" w:cs="Arial"/>
+          <w:b/>
+          <w:sz w:val="24"/>
+          <w:szCs w:val="24"/>
+        </w:rPr>
+      </w:pPr>
+    </w:p>
+    <w:p>
+      <w:pPr>
+        <w:pStyle w:val="ndicedeilustraes"/>
+        <w:tabs>
+          <w:tab w:val="right" w:leader="dot" w:pos="9062"/>
+        </w:tabs>
+        <w:rPr>
+          <w:rFonts w:ascii="Arial" w:eastAsiaTheme="minorEastAsia" w:hAnsi="Arial" w:cs="Arial"/>
+          <w:noProof/>
+          <w:sz w:val="24"/>
+          <w:szCs w:val="24"/>
+          <w:lang w:eastAsia="pt-BR"/>
+        </w:rPr>
+      </w:pPr>
+      <w:r>
+        <w:rPr>
+          <w:rFonts w:ascii="Arial" w:hAnsi="Arial" w:cs="Arial"/>
+          <w:b/>
+          <w:sz w:val="24"/>
+          <w:szCs w:val="24"/>
+        </w:rPr>
+        <w:fldChar w:fldCharType="begin"/>
+      </w:r>
+      <w:r>
+        <w:rPr>
+          <w:rFonts w:ascii="Arial" w:hAnsi="Arial" w:cs="Arial"/>
+          <w:b/>
+          <w:sz w:val="24"/>
+          <w:szCs w:val="24"/>
+        </w:rPr>
+        <w:instrText xml:space="preserve"> TOC \h \z \c "Figura" </w:instrText>
+      </w:r>
+      <w:r>
+        <w:rPr>
+          <w:rFonts w:ascii="Arial" w:hAnsi="Arial" w:cs="Arial"/>
+          <w:b/>
+          <w:sz w:val="24"/>
+          <w:szCs w:val="24"/>
+        </w:rPr>
+        <w:fldChar w:fldCharType="separate"/>
+      </w:r>
+      <w:hyperlink w:anchor="_Toc197971220" w:history="1">
+        <w:r>
+          <w:rPr>
+            <w:rStyle w:val="Hyperlink"/>
+            <w:rFonts w:ascii="Arial" w:hAnsi="Arial" w:cs="Arial"/>
+            <w:noProof/>
+            <w:sz w:val="24"/>
+            <w:szCs w:val="24"/>
+          </w:rPr>
+          <w:t>Figura 1 – Diagrama de Caso de Uso</w:t>
+        </w:r>
+        <w:r>
+          <w:rPr>
+            <w:rFonts w:ascii="Arial" w:hAnsi="Arial" w:cs="Arial"/>
+            <w:noProof/>
+            <w:webHidden/>
+            <w:sz w:val="24"/>
+            <w:szCs w:val="24"/>
+          </w:rPr>
+          <w:tab/>
+        </w:r>
+        <w:r>
+          <w:rPr>
+            <w:rFonts w:ascii="Arial" w:hAnsi="Arial" w:cs="Arial"/>
+            <w:noProof/>
+            <w:webHidden/>
+            <w:sz w:val="24"/>
+            <w:szCs w:val="24"/>
+          </w:rPr>
+          <w:fldChar w:fldCharType="begin"/>
+        </w:r>
+        <w:r>
+          <w:rPr>
+            <w:rFonts w:ascii="Arial" w:hAnsi="Arial" w:cs="Arial"/>
+            <w:noProof/>
+            <w:webHidden/>
+            <w:sz w:val="24"/>
+            <w:szCs w:val="24"/>
+          </w:rPr>
+          <w:instrText xml:space="preserve"> PAGEREF _Toc197971220 \h </w:instrText>
+        </w:r>
+        <w:r>
+          <w:rPr>
+            <w:rFonts w:ascii="Arial" w:hAnsi="Arial" w:cs="Arial"/>
+            <w:noProof/>
+            <w:webHidden/>
+            <w:sz w:val="24"/>
+            <w:szCs w:val="24"/>
+          </w:rPr>
+        </w:r>
+        <w:r>
+          <w:rPr>
+            <w:rFonts w:ascii="Arial" w:hAnsi="Arial" w:cs="Arial"/>
+            <w:noProof/>
+            <w:webHidden/>
+            <w:sz w:val="24"/>
+            <w:szCs w:val="24"/>
+          </w:rPr>
+          <w:fldChar w:fldCharType="separate"/>
+        </w:r>
+        <w:r>
+          <w:rPr>
+            <w:rFonts w:ascii="Arial" w:hAnsi="Arial" w:cs="Arial"/>
+            <w:noProof/>
+            <w:webHidden/>
+            <w:sz w:val="24"/>
+            <w:szCs w:val="24"/>
+          </w:rPr>
+          <w:t>21</w:t>
+        </w:r>
+        <w:r>
+          <w:rPr>
+            <w:rFonts w:ascii="Arial" w:hAnsi="Arial" w:cs="Arial"/>
+            <w:noProof/>
+            <w:webHidden/>
+            <w:sz w:val="24"/>
+            <w:szCs w:val="24"/>
+          </w:rPr>
+          <w:fldChar w:fldCharType="end"/>
+        </w:r>
+      </w:hyperlink>
+    </w:p>
+    <w:p>
+      <w:pPr>
+        <w:pStyle w:val="ndicedeilustraes"/>
+        <w:tabs>
+          <w:tab w:val="right" w:leader="dot" w:pos="9062"/>
+        </w:tabs>
+        <w:rPr>
+          <w:rFonts w:ascii="Arial" w:eastAsiaTheme="minorEastAsia" w:hAnsi="Arial" w:cs="Arial"/>
+          <w:noProof/>
+          <w:sz w:val="24"/>
+          <w:szCs w:val="24"/>
+          <w:lang w:eastAsia="pt-BR"/>
+        </w:rPr>
+      </w:pPr>
+      <w:hyperlink w:anchor="_Toc197971221" w:history="1">
+        <w:r>
+          <w:rPr>
+            <w:rStyle w:val="Hyperlink"/>
+            <w:rFonts w:ascii="Arial" w:hAnsi="Arial" w:cs="Arial"/>
+            <w:noProof/>
+            <w:sz w:val="24"/>
+            <w:szCs w:val="24"/>
+          </w:rPr>
+          <w:t>Figura 2 – Diagrama Relacional</w:t>
+        </w:r>
+        <w:r>
+          <w:rPr>
+            <w:rFonts w:ascii="Arial" w:hAnsi="Arial" w:cs="Arial"/>
+            <w:noProof/>
+            <w:webHidden/>
+            <w:sz w:val="24"/>
+            <w:szCs w:val="24"/>
+          </w:rPr>
+          <w:tab/>
+        </w:r>
+        <w:r>
+          <w:rPr>
+            <w:rFonts w:ascii="Arial" w:hAnsi="Arial" w:cs="Arial"/>
+            <w:noProof/>
+            <w:webHidden/>
+            <w:sz w:val="24"/>
+            <w:szCs w:val="24"/>
+          </w:rPr>
+          <w:fldChar w:fldCharType="begin"/>
+        </w:r>
+        <w:r>
+          <w:rPr>
+            <w:rFonts w:ascii="Arial" w:hAnsi="Arial" w:cs="Arial"/>
+            <w:noProof/>
+            <w:webHidden/>
+            <w:sz w:val="24"/>
+            <w:szCs w:val="24"/>
+          </w:rPr>
+          <w:instrText xml:space="preserve"> PAGEREF _Toc197971221 \h </w:instrText>
+        </w:r>
+        <w:r>
+          <w:rPr>
+            <w:rFonts w:ascii="Arial" w:hAnsi="Arial" w:cs="Arial"/>
+            <w:noProof/>
+            <w:webHidden/>
+            <w:sz w:val="24"/>
+            <w:szCs w:val="24"/>
+          </w:rPr>
+        </w:r>
+        <w:r>
+          <w:rPr>
+            <w:rFonts w:ascii="Arial" w:hAnsi="Arial" w:cs="Arial"/>
+            <w:noProof/>
+            <w:webHidden/>
+            <w:sz w:val="24"/>
+            <w:szCs w:val="24"/>
+          </w:rPr>
+          <w:fldChar w:fldCharType="separate"/>
+        </w:r>
+        <w:r>
+          <w:rPr>
+            <w:rFonts w:ascii="Arial" w:hAnsi="Arial" w:cs="Arial"/>
+            <w:noProof/>
+            <w:webHidden/>
+            <w:sz w:val="24"/>
+            <w:szCs w:val="24"/>
+          </w:rPr>
+          <w:t>23</w:t>
+        </w:r>
+        <w:r>
+          <w:rPr>
+            <w:rFonts w:ascii="Arial" w:hAnsi="Arial" w:cs="Arial"/>
+            <w:noProof/>
+            <w:webHidden/>
+            <w:sz w:val="24"/>
+            <w:szCs w:val="24"/>
+          </w:rPr>
+          <w:fldChar w:fldCharType="end"/>
+        </w:r>
+      </w:hyperlink>
+    </w:p>
+    <w:p>
+      <w:pPr>
+        <w:pStyle w:val="ndicedeilustraes"/>
+        <w:tabs>
+          <w:tab w:val="right" w:leader="dot" w:pos="9062"/>
+        </w:tabs>
+        <w:rPr>
+          <w:rFonts w:ascii="Arial" w:eastAsiaTheme="minorEastAsia" w:hAnsi="Arial" w:cs="Arial"/>
+          <w:noProof/>
+          <w:sz w:val="24"/>
+          <w:szCs w:val="24"/>
+          <w:lang w:eastAsia="pt-BR"/>
+        </w:rPr>
+      </w:pPr>
+      <w:hyperlink w:anchor="_Toc197971222" w:history="1">
+        <w:r>
+          <w:rPr>
+            <w:rStyle w:val="Hyperlink"/>
+            <w:rFonts w:ascii="Arial" w:hAnsi="Arial" w:cs="Arial"/>
+            <w:noProof/>
+            <w:sz w:val="24"/>
+            <w:szCs w:val="24"/>
+          </w:rPr>
+          <w:t>Figura 3 – Tela de Login</w:t>
+        </w:r>
+        <w:r>
+          <w:rPr>
+            <w:rFonts w:ascii="Arial" w:hAnsi="Arial" w:cs="Arial"/>
+            <w:noProof/>
+            <w:webHidden/>
+            <w:sz w:val="24"/>
+            <w:szCs w:val="24"/>
+          </w:rPr>
+          <w:tab/>
+        </w:r>
+        <w:r>
+          <w:rPr>
+            <w:rFonts w:ascii="Arial" w:hAnsi="Arial" w:cs="Arial"/>
+            <w:noProof/>
+            <w:webHidden/>
+            <w:sz w:val="24"/>
+            <w:szCs w:val="24"/>
+          </w:rPr>
+          <w:fldChar w:fldCharType="begin"/>
+        </w:r>
+        <w:r>
+          <w:rPr>
+            <w:rFonts w:ascii="Arial" w:hAnsi="Arial" w:cs="Arial"/>
+            <w:noProof/>
+            <w:webHidden/>
+            <w:sz w:val="24"/>
+            <w:szCs w:val="24"/>
+          </w:rPr>
+          <w:instrText xml:space="preserve"> PAGEREF _Toc197971222 \h </w:instrText>
+        </w:r>
+        <w:r>
+          <w:rPr>
+            <w:rFonts w:ascii="Arial" w:hAnsi="Arial" w:cs="Arial"/>
+            <w:noProof/>
+            <w:webHidden/>
+            <w:sz w:val="24"/>
+            <w:szCs w:val="24"/>
+          </w:rPr>
+        </w:r>
+        <w:r>
+          <w:rPr>
+            <w:rFonts w:ascii="Arial" w:hAnsi="Arial" w:cs="Arial"/>
+            <w:noProof/>
+            <w:webHidden/>
+            <w:sz w:val="24"/>
+            <w:szCs w:val="24"/>
+          </w:rPr>
+          <w:fldChar w:fldCharType="separate"/>
+        </w:r>
+        <w:r>
+          <w:rPr>
+            <w:rFonts w:ascii="Arial" w:hAnsi="Arial" w:cs="Arial"/>
+            <w:noProof/>
+            <w:webHidden/>
+            <w:sz w:val="24"/>
+            <w:szCs w:val="24"/>
+          </w:rPr>
+          <w:t>24</w:t>
+        </w:r>
+        <w:r>
+          <w:rPr>
+            <w:rFonts w:ascii="Arial" w:hAnsi="Arial" w:cs="Arial"/>
+            <w:noProof/>
+            <w:webHidden/>
+            <w:sz w:val="24"/>
+            <w:szCs w:val="24"/>
+          </w:rPr>
+          <w:fldChar w:fldCharType="end"/>
+        </w:r>
+      </w:hyperlink>
+    </w:p>
+    <w:p>
+      <w:pPr>
+        <w:pStyle w:val="ndicedeilustraes"/>
+        <w:tabs>
+          <w:tab w:val="right" w:leader="dot" w:pos="9062"/>
+        </w:tabs>
+        <w:rPr>
+          <w:rFonts w:ascii="Arial" w:eastAsiaTheme="minorEastAsia" w:hAnsi="Arial" w:cs="Arial"/>
+          <w:noProof/>
+          <w:sz w:val="24"/>
+          <w:szCs w:val="24"/>
+          <w:lang w:eastAsia="pt-BR"/>
+        </w:rPr>
+      </w:pPr>
+      <w:hyperlink w:anchor="_Toc197971223" w:history="1">
+        <w:r>
+          <w:rPr>
+            <w:rStyle w:val="Hyperlink"/>
+            <w:rFonts w:ascii="Arial" w:hAnsi="Arial" w:cs="Arial"/>
+            <w:noProof/>
+            <w:sz w:val="24"/>
+            <w:szCs w:val="24"/>
+          </w:rPr>
+          <w:t>Figura 4 – Tela de  Cadastrar Professor</w:t>
+        </w:r>
+        <w:r>
+          <w:rPr>
+            <w:rFonts w:ascii="Arial" w:hAnsi="Arial" w:cs="Arial"/>
+            <w:noProof/>
+            <w:webHidden/>
+            <w:sz w:val="24"/>
+            <w:szCs w:val="24"/>
+          </w:rPr>
+          <w:tab/>
+        </w:r>
+        <w:r>
+          <w:rPr>
+            <w:rFonts w:ascii="Arial" w:hAnsi="Arial" w:cs="Arial"/>
+            <w:noProof/>
+            <w:webHidden/>
+            <w:sz w:val="24"/>
+            <w:szCs w:val="24"/>
+          </w:rPr>
+          <w:fldChar w:fldCharType="begin"/>
+        </w:r>
+        <w:r>
+          <w:rPr>
+            <w:rFonts w:ascii="Arial" w:hAnsi="Arial" w:cs="Arial"/>
+            <w:noProof/>
+            <w:webHidden/>
+            <w:sz w:val="24"/>
+            <w:szCs w:val="24"/>
+          </w:rPr>
+          <w:instrText xml:space="preserve"> PAGEREF _Toc197971223 \h </w:instrText>
+        </w:r>
+        <w:r>
+          <w:rPr>
+            <w:rFonts w:ascii="Arial" w:hAnsi="Arial" w:cs="Arial"/>
+            <w:noProof/>
+            <w:webHidden/>
+            <w:sz w:val="24"/>
+            <w:szCs w:val="24"/>
+          </w:rPr>
+        </w:r>
+        <w:r>
+          <w:rPr>
+            <w:rFonts w:ascii="Arial" w:hAnsi="Arial" w:cs="Arial"/>
+            <w:noProof/>
+            <w:webHidden/>
+            <w:sz w:val="24"/>
+            <w:szCs w:val="24"/>
+          </w:rPr>
+          <w:fldChar w:fldCharType="separate"/>
+        </w:r>
+        <w:r>
+          <w:rPr>
+            <w:rFonts w:ascii="Arial" w:hAnsi="Arial" w:cs="Arial"/>
+            <w:noProof/>
+            <w:webHidden/>
+            <w:sz w:val="24"/>
+            <w:szCs w:val="24"/>
+          </w:rPr>
+          <w:t>25</w:t>
+        </w:r>
+        <w:r>
+          <w:rPr>
+            <w:rFonts w:ascii="Arial" w:hAnsi="Arial" w:cs="Arial"/>
+            <w:noProof/>
+            <w:webHidden/>
+            <w:sz w:val="24"/>
+            <w:szCs w:val="24"/>
+          </w:rPr>
+          <w:fldChar w:fldCharType="end"/>
+        </w:r>
+      </w:hyperlink>
+    </w:p>
+    <w:p>
+      <w:pPr>
+        <w:pStyle w:val="ndicedeilustraes"/>
+        <w:tabs>
+          <w:tab w:val="right" w:leader="dot" w:pos="9062"/>
+        </w:tabs>
+        <w:rPr>
+          <w:rFonts w:ascii="Arial" w:eastAsiaTheme="minorEastAsia" w:hAnsi="Arial" w:cs="Arial"/>
+          <w:noProof/>
+          <w:sz w:val="24"/>
+          <w:szCs w:val="24"/>
+          <w:lang w:eastAsia="pt-BR"/>
+        </w:rPr>
+      </w:pPr>
+      <w:hyperlink w:anchor="_Toc197971224" w:history="1">
+        <w:r>
+          <w:rPr>
+            <w:rStyle w:val="Hyperlink"/>
+            <w:rFonts w:ascii="Arial" w:hAnsi="Arial" w:cs="Arial"/>
+            <w:noProof/>
+            <w:sz w:val="24"/>
+            <w:szCs w:val="24"/>
+          </w:rPr>
+          <w:t>Figura 5 – Tela de Dashboard Hinos por Mês</w:t>
+        </w:r>
+        <w:r>
+          <w:rPr>
+            <w:rFonts w:ascii="Arial" w:hAnsi="Arial" w:cs="Arial"/>
+            <w:noProof/>
+            <w:webHidden/>
+            <w:sz w:val="24"/>
+            <w:szCs w:val="24"/>
+          </w:rPr>
+          <w:tab/>
+        </w:r>
+        <w:r>
+          <w:rPr>
+            <w:rFonts w:ascii="Arial" w:hAnsi="Arial" w:cs="Arial"/>
+            <w:noProof/>
+            <w:webHidden/>
+            <w:sz w:val="24"/>
+            <w:szCs w:val="24"/>
+          </w:rPr>
+          <w:fldChar w:fldCharType="begin"/>
+        </w:r>
+        <w:r>
+          <w:rPr>
+            <w:rFonts w:ascii="Arial" w:hAnsi="Arial" w:cs="Arial"/>
+            <w:noProof/>
+            <w:webHidden/>
+            <w:sz w:val="24"/>
+            <w:szCs w:val="24"/>
+          </w:rPr>
+          <w:instrText xml:space="preserve"> PAGEREF _Toc197971224 \h </w:instrText>
+        </w:r>
+        <w:r>
+          <w:rPr>
+            <w:rFonts w:ascii="Arial" w:hAnsi="Arial" w:cs="Arial"/>
+            <w:noProof/>
+            <w:webHidden/>
+            <w:sz w:val="24"/>
+            <w:szCs w:val="24"/>
+          </w:rPr>
+        </w:r>
+        <w:r>
+          <w:rPr>
+            <w:rFonts w:ascii="Arial" w:hAnsi="Arial" w:cs="Arial"/>
+            <w:noProof/>
+            <w:webHidden/>
+            <w:sz w:val="24"/>
+            <w:szCs w:val="24"/>
+          </w:rPr>
+          <w:fldChar w:fldCharType="separate"/>
+        </w:r>
+        <w:r>
+          <w:rPr>
+            <w:rFonts w:ascii="Arial" w:hAnsi="Arial" w:cs="Arial"/>
+            <w:noProof/>
+            <w:webHidden/>
+            <w:sz w:val="24"/>
+            <w:szCs w:val="24"/>
+          </w:rPr>
+          <w:t>26</w:t>
+        </w:r>
+        <w:r>
+          <w:rPr>
+            <w:rFonts w:ascii="Arial" w:hAnsi="Arial" w:cs="Arial"/>
+            <w:noProof/>
+            <w:webHidden/>
+            <w:sz w:val="24"/>
+            <w:szCs w:val="24"/>
+          </w:rPr>
+          <w:fldChar w:fldCharType="end"/>
+        </w:r>
+      </w:hyperlink>
+    </w:p>
+    <w:p>
+      <w:pPr>
+        <w:pStyle w:val="ndicedeilustraes"/>
+        <w:tabs>
+          <w:tab w:val="right" w:leader="dot" w:pos="9062"/>
+        </w:tabs>
+        <w:rPr>
+          <w:rFonts w:ascii="Arial" w:eastAsiaTheme="minorEastAsia" w:hAnsi="Arial" w:cs="Arial"/>
+          <w:noProof/>
+          <w:sz w:val="24"/>
+          <w:szCs w:val="24"/>
+          <w:lang w:eastAsia="pt-BR"/>
+        </w:rPr>
+      </w:pPr>
+      <w:hyperlink w:anchor="_Toc197971225" w:history="1">
+        <w:r>
+          <w:rPr>
+            <w:rStyle w:val="Hyperlink"/>
+            <w:rFonts w:ascii="Arial" w:hAnsi="Arial" w:cs="Arial"/>
+            <w:noProof/>
+            <w:sz w:val="24"/>
+            <w:szCs w:val="24"/>
+          </w:rPr>
+          <w:t>Figura 6- Tela de Dashboard Hinos por Aluno</w:t>
+        </w:r>
+        <w:r>
+          <w:rPr>
+            <w:rFonts w:ascii="Arial" w:hAnsi="Arial" w:cs="Arial"/>
+            <w:noProof/>
+            <w:webHidden/>
+            <w:sz w:val="24"/>
+            <w:szCs w:val="24"/>
+          </w:rPr>
+          <w:tab/>
+        </w:r>
+        <w:r>
+          <w:rPr>
+            <w:rFonts w:ascii="Arial" w:hAnsi="Arial" w:cs="Arial"/>
+            <w:noProof/>
+            <w:webHidden/>
+            <w:sz w:val="24"/>
+            <w:szCs w:val="24"/>
+          </w:rPr>
+          <w:fldChar w:fldCharType="begin"/>
+        </w:r>
+        <w:r>
+          <w:rPr>
+            <w:rFonts w:ascii="Arial" w:hAnsi="Arial" w:cs="Arial"/>
+            <w:noProof/>
+            <w:webHidden/>
+            <w:sz w:val="24"/>
+            <w:szCs w:val="24"/>
+          </w:rPr>
+          <w:instrText xml:space="preserve"> PAGEREF _Toc197971225 \h </w:instrText>
+        </w:r>
+        <w:r>
+          <w:rPr>
+            <w:rFonts w:ascii="Arial" w:hAnsi="Arial" w:cs="Arial"/>
+            <w:noProof/>
+            <w:webHidden/>
+            <w:sz w:val="24"/>
+            <w:szCs w:val="24"/>
+          </w:rPr>
+        </w:r>
+        <w:r>
+          <w:rPr>
+            <w:rFonts w:ascii="Arial" w:hAnsi="Arial" w:cs="Arial"/>
+            <w:noProof/>
+            <w:webHidden/>
+            <w:sz w:val="24"/>
+            <w:szCs w:val="24"/>
+          </w:rPr>
+          <w:fldChar w:fldCharType="separate"/>
+        </w:r>
+        <w:r>
+          <w:rPr>
+            <w:rFonts w:ascii="Arial" w:hAnsi="Arial" w:cs="Arial"/>
+            <w:noProof/>
+            <w:webHidden/>
+            <w:sz w:val="24"/>
+            <w:szCs w:val="24"/>
+          </w:rPr>
+          <w:t>26</w:t>
+        </w:r>
+        <w:r>
+          <w:rPr>
+            <w:rFonts w:ascii="Arial" w:hAnsi="Arial" w:cs="Arial"/>
+            <w:noProof/>
+            <w:webHidden/>
+            <w:sz w:val="24"/>
+            <w:szCs w:val="24"/>
+          </w:rPr>
+          <w:fldChar w:fldCharType="end"/>
+        </w:r>
+      </w:hyperlink>
+    </w:p>
+    <w:p>
+      <w:pPr>
+        <w:pStyle w:val="ndicedeilustraes"/>
+        <w:tabs>
+          <w:tab w:val="right" w:leader="dot" w:pos="9062"/>
+        </w:tabs>
+        <w:rPr>
+          <w:rFonts w:ascii="Arial" w:eastAsiaTheme="minorEastAsia" w:hAnsi="Arial" w:cs="Arial"/>
+          <w:noProof/>
+          <w:sz w:val="24"/>
+          <w:szCs w:val="24"/>
+          <w:lang w:eastAsia="pt-BR"/>
+        </w:rPr>
+      </w:pPr>
+      <w:hyperlink w:anchor="_Toc197971226" w:history="1">
+        <w:r>
+          <w:rPr>
+            <w:rStyle w:val="Hyperlink"/>
+            <w:rFonts w:ascii="Arial" w:hAnsi="Arial" w:cs="Arial"/>
+            <w:noProof/>
+            <w:sz w:val="24"/>
+            <w:szCs w:val="24"/>
+          </w:rPr>
+          <w:t>Figura 7 –  Tela de Alunos Aptos</w:t>
+        </w:r>
+        <w:r>
+          <w:rPr>
+            <w:rFonts w:ascii="Arial" w:hAnsi="Arial" w:cs="Arial"/>
+            <w:noProof/>
+            <w:webHidden/>
+            <w:sz w:val="24"/>
+            <w:szCs w:val="24"/>
+          </w:rPr>
+          <w:tab/>
+        </w:r>
+        <w:r>
+          <w:rPr>
+            <w:rFonts w:ascii="Arial" w:hAnsi="Arial" w:cs="Arial"/>
+            <w:noProof/>
+            <w:webHidden/>
+            <w:sz w:val="24"/>
+            <w:szCs w:val="24"/>
+          </w:rPr>
+          <w:fldChar w:fldCharType="begin"/>
+        </w:r>
+        <w:r>
+          <w:rPr>
+            <w:rFonts w:ascii="Arial" w:hAnsi="Arial" w:cs="Arial"/>
+            <w:noProof/>
+            <w:webHidden/>
+            <w:sz w:val="24"/>
+            <w:szCs w:val="24"/>
+          </w:rPr>
+          <w:instrText xml:space="preserve"> PAGEREF _Toc197971226 \h </w:instrText>
+        </w:r>
+        <w:r>
+          <w:rPr>
+            <w:rFonts w:ascii="Arial" w:hAnsi="Arial" w:cs="Arial"/>
+            <w:noProof/>
+            <w:webHidden/>
+            <w:sz w:val="24"/>
+            <w:szCs w:val="24"/>
+          </w:rPr>
+        </w:r>
+        <w:r>
+          <w:rPr>
+            <w:rFonts w:ascii="Arial" w:hAnsi="Arial" w:cs="Arial"/>
+            <w:noProof/>
+            <w:webHidden/>
+            <w:sz w:val="24"/>
+            <w:szCs w:val="24"/>
+          </w:rPr>
+          <w:fldChar w:fldCharType="separate"/>
+        </w:r>
+        <w:r>
+          <w:rPr>
+            <w:rFonts w:ascii="Arial" w:hAnsi="Arial" w:cs="Arial"/>
+            <w:noProof/>
+            <w:webHidden/>
+            <w:sz w:val="24"/>
+            <w:szCs w:val="24"/>
+          </w:rPr>
+          <w:t>27</w:t>
+        </w:r>
+        <w:r>
+          <w:rPr>
+            <w:rFonts w:ascii="Arial" w:hAnsi="Arial" w:cs="Arial"/>
+            <w:noProof/>
+            <w:webHidden/>
+            <w:sz w:val="24"/>
+            <w:szCs w:val="24"/>
+          </w:rPr>
+          <w:fldChar w:fldCharType="end"/>
+        </w:r>
+      </w:hyperlink>
+    </w:p>
+    <w:p>
+      <w:pPr>
+        <w:pStyle w:val="ndicedeilustraes"/>
+        <w:tabs>
+          <w:tab w:val="right" w:leader="dot" w:pos="9062"/>
+        </w:tabs>
+        <w:rPr>
+          <w:rFonts w:ascii="Arial" w:eastAsiaTheme="minorEastAsia" w:hAnsi="Arial" w:cs="Arial"/>
+          <w:noProof/>
+          <w:sz w:val="24"/>
+          <w:szCs w:val="24"/>
+          <w:lang w:eastAsia="pt-BR"/>
+        </w:rPr>
+      </w:pPr>
+      <w:hyperlink w:anchor="_Toc197971227" w:history="1">
+        <w:r>
+          <w:rPr>
+            <w:rStyle w:val="Hyperlink"/>
+            <w:rFonts w:ascii="Arial" w:hAnsi="Arial" w:cs="Arial"/>
+            <w:noProof/>
+            <w:sz w:val="24"/>
+            <w:szCs w:val="24"/>
+          </w:rPr>
+          <w:t>Figura 8 – Tela de  Instrumentos</w:t>
+        </w:r>
+        <w:r>
+          <w:rPr>
+            <w:rFonts w:ascii="Arial" w:hAnsi="Arial" w:cs="Arial"/>
+            <w:noProof/>
+            <w:webHidden/>
+            <w:sz w:val="24"/>
+            <w:szCs w:val="24"/>
+          </w:rPr>
+          <w:tab/>
+        </w:r>
+        <w:r>
+          <w:rPr>
+            <w:rFonts w:ascii="Arial" w:hAnsi="Arial" w:cs="Arial"/>
+            <w:noProof/>
+            <w:webHidden/>
+            <w:sz w:val="24"/>
+            <w:szCs w:val="24"/>
+          </w:rPr>
+          <w:fldChar w:fldCharType="begin"/>
+        </w:r>
+        <w:r>
+          <w:rPr>
+            <w:rFonts w:ascii="Arial" w:hAnsi="Arial" w:cs="Arial"/>
+            <w:noProof/>
+            <w:webHidden/>
+            <w:sz w:val="24"/>
+            <w:szCs w:val="24"/>
+          </w:rPr>
+          <w:instrText xml:space="preserve"> PAGEREF _Toc197971227 \h </w:instrText>
+        </w:r>
+        <w:r>
+          <w:rPr>
+            <w:rFonts w:ascii="Arial" w:hAnsi="Arial" w:cs="Arial"/>
+            <w:noProof/>
+            <w:webHidden/>
+            <w:sz w:val="24"/>
+            <w:szCs w:val="24"/>
+          </w:rPr>
+        </w:r>
+        <w:r>
+          <w:rPr>
+            <w:rFonts w:ascii="Arial" w:hAnsi="Arial" w:cs="Arial"/>
+            <w:noProof/>
+            <w:webHidden/>
+            <w:sz w:val="24"/>
+            <w:szCs w:val="24"/>
+          </w:rPr>
+          <w:fldChar w:fldCharType="separate"/>
+        </w:r>
+        <w:r>
+          <w:rPr>
+            <w:rFonts w:ascii="Arial" w:hAnsi="Arial" w:cs="Arial"/>
+            <w:noProof/>
+            <w:webHidden/>
+            <w:sz w:val="24"/>
+            <w:szCs w:val="24"/>
+          </w:rPr>
+          <w:t>28</w:t>
+        </w:r>
+        <w:r>
+          <w:rPr>
+            <w:rFonts w:ascii="Arial" w:hAnsi="Arial" w:cs="Arial"/>
+            <w:noProof/>
+            <w:webHidden/>
+            <w:sz w:val="24"/>
+            <w:szCs w:val="24"/>
+          </w:rPr>
+          <w:fldChar w:fldCharType="end"/>
+        </w:r>
+      </w:hyperlink>
+    </w:p>
+    <w:p>
+      <w:pPr>
+        <w:pStyle w:val="ndicedeilustraes"/>
+        <w:tabs>
+          <w:tab w:val="right" w:leader="dot" w:pos="9062"/>
+        </w:tabs>
+        <w:rPr>
+          <w:rFonts w:ascii="Arial" w:eastAsiaTheme="minorEastAsia" w:hAnsi="Arial" w:cs="Arial"/>
+          <w:noProof/>
+          <w:sz w:val="24"/>
+          <w:szCs w:val="24"/>
+          <w:lang w:eastAsia="pt-BR"/>
+        </w:rPr>
+      </w:pPr>
+      <w:hyperlink w:anchor="_Toc197971228" w:history="1">
+        <w:r>
+          <w:rPr>
+            <w:rStyle w:val="Hyperlink"/>
+            <w:rFonts w:ascii="Arial" w:hAnsi="Arial" w:cs="Arial"/>
+            <w:noProof/>
+            <w:sz w:val="24"/>
+            <w:szCs w:val="24"/>
+          </w:rPr>
+          <w:t>Figura 9 – Tela de Cadastrar Alunos</w:t>
+        </w:r>
+        <w:r>
+          <w:rPr>
+            <w:rFonts w:ascii="Arial" w:hAnsi="Arial" w:cs="Arial"/>
+            <w:noProof/>
+            <w:webHidden/>
+            <w:sz w:val="24"/>
+            <w:szCs w:val="24"/>
+          </w:rPr>
+          <w:tab/>
+        </w:r>
+        <w:r>
+          <w:rPr>
+            <w:rFonts w:ascii="Arial" w:hAnsi="Arial" w:cs="Arial"/>
+            <w:noProof/>
+            <w:webHidden/>
+            <w:sz w:val="24"/>
+            <w:szCs w:val="24"/>
+          </w:rPr>
+          <w:fldChar w:fldCharType="begin"/>
+        </w:r>
+        <w:r>
+          <w:rPr>
+            <w:rFonts w:ascii="Arial" w:hAnsi="Arial" w:cs="Arial"/>
+            <w:noProof/>
+            <w:webHidden/>
+            <w:sz w:val="24"/>
+            <w:szCs w:val="24"/>
+          </w:rPr>
+          <w:instrText xml:space="preserve"> PAGEREF _Toc197971228 \h </w:instrText>
+        </w:r>
+        <w:r>
+          <w:rPr>
+            <w:rFonts w:ascii="Arial" w:hAnsi="Arial" w:cs="Arial"/>
+            <w:noProof/>
+            <w:webHidden/>
+            <w:sz w:val="24"/>
+            <w:szCs w:val="24"/>
+          </w:rPr>
+        </w:r>
+        <w:r>
+          <w:rPr>
+            <w:rFonts w:ascii="Arial" w:hAnsi="Arial" w:cs="Arial"/>
+            <w:noProof/>
+            <w:webHidden/>
+            <w:sz w:val="24"/>
+            <w:szCs w:val="24"/>
+          </w:rPr>
+          <w:fldChar w:fldCharType="separate"/>
+        </w:r>
+        <w:r>
+          <w:rPr>
+            <w:rFonts w:ascii="Arial" w:hAnsi="Arial" w:cs="Arial"/>
+            <w:noProof/>
+            <w:webHidden/>
+            <w:sz w:val="24"/>
+            <w:szCs w:val="24"/>
+          </w:rPr>
+          <w:t>29</w:t>
+        </w:r>
+        <w:r>
+          <w:rPr>
+            <w:rFonts w:ascii="Arial" w:hAnsi="Arial" w:cs="Arial"/>
+            <w:noProof/>
+            <w:webHidden/>
+            <w:sz w:val="24"/>
+            <w:szCs w:val="24"/>
+          </w:rPr>
+          <w:fldChar w:fldCharType="end"/>
+        </w:r>
+      </w:hyperlink>
+    </w:p>
+    <w:p>
+      <w:pPr>
+        <w:pStyle w:val="ndicedeilustraes"/>
+        <w:tabs>
+          <w:tab w:val="right" w:leader="dot" w:pos="9062"/>
+        </w:tabs>
+        <w:rPr>
+          <w:rFonts w:ascii="Arial" w:eastAsiaTheme="minorEastAsia" w:hAnsi="Arial" w:cs="Arial"/>
+          <w:noProof/>
+          <w:sz w:val="24"/>
+          <w:szCs w:val="24"/>
+          <w:lang w:eastAsia="pt-BR"/>
+        </w:rPr>
+      </w:pPr>
+      <w:hyperlink w:anchor="_Toc197971229" w:history="1">
+        <w:r>
+          <w:rPr>
+            <w:rStyle w:val="Hyperlink"/>
+            <w:rFonts w:ascii="Arial" w:hAnsi="Arial" w:cs="Arial"/>
+            <w:noProof/>
+            <w:sz w:val="24"/>
+            <w:szCs w:val="24"/>
+          </w:rPr>
+          <w:t>Figura 10 – Tela de Consulta Alunos</w:t>
+        </w:r>
+        <w:r>
+          <w:rPr>
+            <w:rFonts w:ascii="Arial" w:hAnsi="Arial" w:cs="Arial"/>
+            <w:noProof/>
+            <w:webHidden/>
+            <w:sz w:val="24"/>
+            <w:szCs w:val="24"/>
+          </w:rPr>
+          <w:tab/>
+        </w:r>
+        <w:r>
+          <w:rPr>
+            <w:rFonts w:ascii="Arial" w:hAnsi="Arial" w:cs="Arial"/>
+            <w:noProof/>
+            <w:webHidden/>
+            <w:sz w:val="24"/>
+            <w:szCs w:val="24"/>
+          </w:rPr>
+          <w:fldChar w:fldCharType="begin"/>
+        </w:r>
+        <w:r>
+          <w:rPr>
+            <w:rFonts w:ascii="Arial" w:hAnsi="Arial" w:cs="Arial"/>
+            <w:noProof/>
+            <w:webHidden/>
+            <w:sz w:val="24"/>
+            <w:szCs w:val="24"/>
+          </w:rPr>
+          <w:instrText xml:space="preserve"> PAGEREF _Toc197971229 \h </w:instrText>
+        </w:r>
+        <w:r>
+          <w:rPr>
+            <w:rFonts w:ascii="Arial" w:hAnsi="Arial" w:cs="Arial"/>
+            <w:noProof/>
+            <w:webHidden/>
+            <w:sz w:val="24"/>
+            <w:szCs w:val="24"/>
+          </w:rPr>
+        </w:r>
+        <w:r>
+          <w:rPr>
+            <w:rFonts w:ascii="Arial" w:hAnsi="Arial" w:cs="Arial"/>
+            <w:noProof/>
+            <w:webHidden/>
+            <w:sz w:val="24"/>
+            <w:szCs w:val="24"/>
+          </w:rPr>
+          <w:fldChar w:fldCharType="separate"/>
+        </w:r>
+        <w:r>
+          <w:rPr>
+            <w:rFonts w:ascii="Arial" w:hAnsi="Arial" w:cs="Arial"/>
+            <w:noProof/>
+            <w:webHidden/>
+            <w:sz w:val="24"/>
+            <w:szCs w:val="24"/>
+          </w:rPr>
+          <w:t>30</w:t>
+        </w:r>
+        <w:r>
+          <w:rPr>
+            <w:rFonts w:ascii="Arial" w:hAnsi="Arial" w:cs="Arial"/>
+            <w:noProof/>
+            <w:webHidden/>
+            <w:sz w:val="24"/>
+            <w:szCs w:val="24"/>
+          </w:rPr>
+          <w:fldChar w:fldCharType="end"/>
+        </w:r>
+      </w:hyperlink>
+    </w:p>
+    <w:p>
+      <w:pPr>
+        <w:pStyle w:val="ndicedeilustraes"/>
+        <w:tabs>
+          <w:tab w:val="right" w:leader="dot" w:pos="9062"/>
+        </w:tabs>
+        <w:rPr>
+          <w:rFonts w:ascii="Arial" w:eastAsiaTheme="minorEastAsia" w:hAnsi="Arial" w:cs="Arial"/>
+          <w:noProof/>
+          <w:sz w:val="24"/>
+          <w:szCs w:val="24"/>
+          <w:lang w:eastAsia="pt-BR"/>
+        </w:rPr>
+      </w:pPr>
+      <w:hyperlink w:anchor="_Toc197971230" w:history="1">
+        <w:r>
+          <w:rPr>
+            <w:rStyle w:val="Hyperlink"/>
+            <w:rFonts w:ascii="Arial" w:hAnsi="Arial" w:cs="Arial"/>
+            <w:noProof/>
+            <w:sz w:val="24"/>
+            <w:szCs w:val="24"/>
+          </w:rPr>
+          <w:t>Figura 11 – Tela de Informações do Alunos</w:t>
+        </w:r>
+        <w:r>
+          <w:rPr>
+            <w:rFonts w:ascii="Arial" w:hAnsi="Arial" w:cs="Arial"/>
+            <w:noProof/>
+            <w:webHidden/>
+            <w:sz w:val="24"/>
+            <w:szCs w:val="24"/>
+          </w:rPr>
+          <w:tab/>
+        </w:r>
+        <w:r>
+          <w:rPr>
+            <w:rFonts w:ascii="Arial" w:hAnsi="Arial" w:cs="Arial"/>
+            <w:noProof/>
+            <w:webHidden/>
+            <w:sz w:val="24"/>
+            <w:szCs w:val="24"/>
+          </w:rPr>
+          <w:fldChar w:fldCharType="begin"/>
+        </w:r>
+        <w:r>
+          <w:rPr>
+            <w:rFonts w:ascii="Arial" w:hAnsi="Arial" w:cs="Arial"/>
+            <w:noProof/>
+            <w:webHidden/>
+            <w:sz w:val="24"/>
+            <w:szCs w:val="24"/>
+          </w:rPr>
+          <w:instrText xml:space="preserve"> PAGEREF _Toc197971230 \h </w:instrText>
+        </w:r>
+        <w:r>
+          <w:rPr>
+            <w:rFonts w:ascii="Arial" w:hAnsi="Arial" w:cs="Arial"/>
+            <w:noProof/>
+            <w:webHidden/>
+            <w:sz w:val="24"/>
+            <w:szCs w:val="24"/>
+          </w:rPr>
+        </w:r>
+        <w:r>
+          <w:rPr>
+            <w:rFonts w:ascii="Arial" w:hAnsi="Arial" w:cs="Arial"/>
+            <w:noProof/>
+            <w:webHidden/>
+            <w:sz w:val="24"/>
+            <w:szCs w:val="24"/>
+          </w:rPr>
+          <w:fldChar w:fldCharType="separate"/>
+        </w:r>
+        <w:r>
+          <w:rPr>
+            <w:rFonts w:ascii="Arial" w:hAnsi="Arial" w:cs="Arial"/>
+            <w:noProof/>
+            <w:webHidden/>
+            <w:sz w:val="24"/>
+            <w:szCs w:val="24"/>
+          </w:rPr>
+          <w:t>31</w:t>
+        </w:r>
+        <w:r>
+          <w:rPr>
+            <w:rFonts w:ascii="Arial" w:hAnsi="Arial" w:cs="Arial"/>
+            <w:noProof/>
+            <w:webHidden/>
+            <w:sz w:val="24"/>
+            <w:szCs w:val="24"/>
+          </w:rPr>
+          <w:fldChar w:fldCharType="end"/>
+        </w:r>
+      </w:hyperlink>
+    </w:p>
+    <w:p>
+      <w:pPr>
+        <w:pStyle w:val="ndicedeilustraes"/>
+        <w:tabs>
+          <w:tab w:val="right" w:leader="dot" w:pos="9062"/>
+        </w:tabs>
+        <w:rPr>
+          <w:rFonts w:ascii="Arial" w:eastAsiaTheme="minorEastAsia" w:hAnsi="Arial" w:cs="Arial"/>
+          <w:noProof/>
+          <w:sz w:val="24"/>
+          <w:szCs w:val="24"/>
+          <w:lang w:eastAsia="pt-BR"/>
+        </w:rPr>
+      </w:pPr>
+      <w:hyperlink w:anchor="_Toc197971231" w:history="1">
+        <w:r>
+          <w:rPr>
+            <w:rStyle w:val="Hyperlink"/>
+            <w:rFonts w:ascii="Arial" w:hAnsi="Arial" w:cs="Arial"/>
+            <w:noProof/>
+            <w:sz w:val="24"/>
+            <w:szCs w:val="24"/>
+          </w:rPr>
+          <w:t>Figura 12 – Tela de Hinos</w:t>
+        </w:r>
+        <w:r>
+          <w:rPr>
+            <w:rFonts w:ascii="Arial" w:hAnsi="Arial" w:cs="Arial"/>
+            <w:noProof/>
+            <w:webHidden/>
+            <w:sz w:val="24"/>
+            <w:szCs w:val="24"/>
+          </w:rPr>
+          <w:tab/>
+        </w:r>
+        <w:r>
+          <w:rPr>
+            <w:rFonts w:ascii="Arial" w:hAnsi="Arial" w:cs="Arial"/>
+            <w:noProof/>
+            <w:webHidden/>
+            <w:sz w:val="24"/>
+            <w:szCs w:val="24"/>
+          </w:rPr>
+          <w:fldChar w:fldCharType="begin"/>
+        </w:r>
+        <w:r>
+          <w:rPr>
+            <w:rFonts w:ascii="Arial" w:hAnsi="Arial" w:cs="Arial"/>
+            <w:noProof/>
+            <w:webHidden/>
+            <w:sz w:val="24"/>
+            <w:szCs w:val="24"/>
+          </w:rPr>
+          <w:instrText xml:space="preserve"> PAGEREF _Toc197971231 \h </w:instrText>
+        </w:r>
+        <w:r>
+          <w:rPr>
+            <w:rFonts w:ascii="Arial" w:hAnsi="Arial" w:cs="Arial"/>
+            <w:noProof/>
+            <w:webHidden/>
+            <w:sz w:val="24"/>
+            <w:szCs w:val="24"/>
+          </w:rPr>
+        </w:r>
+        <w:r>
+          <w:rPr>
+            <w:rFonts w:ascii="Arial" w:hAnsi="Arial" w:cs="Arial"/>
+            <w:noProof/>
+            <w:webHidden/>
+            <w:sz w:val="24"/>
+            <w:szCs w:val="24"/>
+          </w:rPr>
+          <w:fldChar w:fldCharType="separate"/>
+        </w:r>
+        <w:r>
+          <w:rPr>
+            <w:rFonts w:ascii="Arial" w:hAnsi="Arial" w:cs="Arial"/>
+            <w:noProof/>
+            <w:webHidden/>
+            <w:sz w:val="24"/>
+            <w:szCs w:val="24"/>
+          </w:rPr>
+          <w:t>32</w:t>
+        </w:r>
+        <w:r>
+          <w:rPr>
+            <w:rFonts w:ascii="Arial" w:hAnsi="Arial" w:cs="Arial"/>
+            <w:noProof/>
+            <w:webHidden/>
+            <w:sz w:val="24"/>
+            <w:szCs w:val="24"/>
+          </w:rPr>
+          <w:fldChar w:fldCharType="end"/>
+        </w:r>
+      </w:hyperlink>
+    </w:p>
+    <w:p>
+      <w:pPr>
+        <w:pStyle w:val="ndicedeilustraes"/>
+        <w:tabs>
+          <w:tab w:val="right" w:leader="dot" w:pos="9062"/>
+        </w:tabs>
+        <w:rPr>
+          <w:rFonts w:ascii="Arial" w:eastAsiaTheme="minorEastAsia" w:hAnsi="Arial" w:cs="Arial"/>
+          <w:noProof/>
+          <w:sz w:val="24"/>
+          <w:szCs w:val="24"/>
+          <w:lang w:eastAsia="pt-BR"/>
+        </w:rPr>
+      </w:pPr>
+      <w:hyperlink w:anchor="_Toc197971232" w:history="1">
+        <w:r>
+          <w:rPr>
+            <w:rStyle w:val="Hyperlink"/>
+            <w:rFonts w:ascii="Arial" w:hAnsi="Arial" w:cs="Arial"/>
+            <w:noProof/>
+            <w:sz w:val="24"/>
+            <w:szCs w:val="24"/>
+          </w:rPr>
+          <w:t>Figura 13 – Tela de Hinos/Pesquisa</w:t>
+        </w:r>
+        <w:r>
+          <w:rPr>
+            <w:rFonts w:ascii="Arial" w:hAnsi="Arial" w:cs="Arial"/>
+            <w:noProof/>
+            <w:webHidden/>
+            <w:sz w:val="24"/>
+            <w:szCs w:val="24"/>
+          </w:rPr>
+          <w:tab/>
+        </w:r>
+        <w:r>
+          <w:rPr>
+            <w:rFonts w:ascii="Arial" w:hAnsi="Arial" w:cs="Arial"/>
+            <w:noProof/>
+            <w:webHidden/>
+            <w:sz w:val="24"/>
+            <w:szCs w:val="24"/>
+          </w:rPr>
+          <w:fldChar w:fldCharType="begin"/>
+        </w:r>
+        <w:r>
+          <w:rPr>
+            <w:rFonts w:ascii="Arial" w:hAnsi="Arial" w:cs="Arial"/>
+            <w:noProof/>
+            <w:webHidden/>
+            <w:sz w:val="24"/>
+            <w:szCs w:val="24"/>
+          </w:rPr>
+          <w:instrText xml:space="preserve"> PAGEREF _Toc197971232 \h </w:instrText>
+        </w:r>
+        <w:r>
+          <w:rPr>
+            <w:rFonts w:ascii="Arial" w:hAnsi="Arial" w:cs="Arial"/>
+            <w:noProof/>
+            <w:webHidden/>
+            <w:sz w:val="24"/>
+            <w:szCs w:val="24"/>
+          </w:rPr>
+        </w:r>
+        <w:r>
+          <w:rPr>
+            <w:rFonts w:ascii="Arial" w:hAnsi="Arial" w:cs="Arial"/>
+            <w:noProof/>
+            <w:webHidden/>
+            <w:sz w:val="24"/>
+            <w:szCs w:val="24"/>
+          </w:rPr>
+          <w:fldChar w:fldCharType="separate"/>
+        </w:r>
+        <w:r>
+          <w:rPr>
+            <w:rFonts w:ascii="Arial" w:hAnsi="Arial" w:cs="Arial"/>
+            <w:noProof/>
+            <w:webHidden/>
+            <w:sz w:val="24"/>
+            <w:szCs w:val="24"/>
+          </w:rPr>
+          <w:t>32</w:t>
+        </w:r>
+        <w:r>
+          <w:rPr>
+            <w:rFonts w:ascii="Arial" w:hAnsi="Arial" w:cs="Arial"/>
+            <w:noProof/>
+            <w:webHidden/>
+            <w:sz w:val="24"/>
+            <w:szCs w:val="24"/>
+          </w:rPr>
+          <w:fldChar w:fldCharType="end"/>
+        </w:r>
+      </w:hyperlink>
+    </w:p>
+    <w:p>
+      <w:pPr>
+        <w:pStyle w:val="ndicedeilustraes"/>
+        <w:tabs>
+          <w:tab w:val="right" w:leader="dot" w:pos="9062"/>
+        </w:tabs>
+        <w:rPr>
+          <w:rFonts w:ascii="Arial" w:eastAsiaTheme="minorEastAsia" w:hAnsi="Arial" w:cs="Arial"/>
+          <w:noProof/>
+          <w:sz w:val="24"/>
+          <w:szCs w:val="24"/>
+          <w:lang w:eastAsia="pt-BR"/>
+        </w:rPr>
+      </w:pPr>
+      <w:hyperlink w:anchor="_Toc197971233" w:history="1">
+        <w:r>
+          <w:rPr>
+            <w:rStyle w:val="Hyperlink"/>
+            <w:rFonts w:ascii="Arial" w:hAnsi="Arial" w:cs="Arial"/>
+            <w:noProof/>
+            <w:sz w:val="24"/>
+            <w:szCs w:val="24"/>
+          </w:rPr>
+          <w:t>Figura 14 – Tela Consulta Professores</w:t>
+        </w:r>
+        <w:r>
+          <w:rPr>
+            <w:rFonts w:ascii="Arial" w:hAnsi="Arial" w:cs="Arial"/>
+            <w:noProof/>
+            <w:webHidden/>
+            <w:sz w:val="24"/>
+            <w:szCs w:val="24"/>
+          </w:rPr>
+          <w:tab/>
+        </w:r>
+        <w:r>
+          <w:rPr>
+            <w:rFonts w:ascii="Arial" w:hAnsi="Arial" w:cs="Arial"/>
+            <w:noProof/>
+            <w:webHidden/>
+            <w:sz w:val="24"/>
+            <w:szCs w:val="24"/>
+          </w:rPr>
+          <w:fldChar w:fldCharType="begin"/>
+        </w:r>
+        <w:r>
+          <w:rPr>
+            <w:rFonts w:ascii="Arial" w:hAnsi="Arial" w:cs="Arial"/>
+            <w:noProof/>
+            <w:webHidden/>
+            <w:sz w:val="24"/>
+            <w:szCs w:val="24"/>
+          </w:rPr>
+          <w:instrText xml:space="preserve"> PAGEREF _Toc197971233 \h </w:instrText>
+        </w:r>
+        <w:r>
+          <w:rPr>
+            <w:rFonts w:ascii="Arial" w:hAnsi="Arial" w:cs="Arial"/>
+            <w:noProof/>
+            <w:webHidden/>
+            <w:sz w:val="24"/>
+            <w:szCs w:val="24"/>
+          </w:rPr>
+        </w:r>
+        <w:r>
+          <w:rPr>
+            <w:rFonts w:ascii="Arial" w:hAnsi="Arial" w:cs="Arial"/>
+            <w:noProof/>
+            <w:webHidden/>
+            <w:sz w:val="24"/>
+            <w:szCs w:val="24"/>
+          </w:rPr>
+          <w:fldChar w:fldCharType="separate"/>
+        </w:r>
+        <w:r>
+          <w:rPr>
+            <w:rFonts w:ascii="Arial" w:hAnsi="Arial" w:cs="Arial"/>
+            <w:noProof/>
+            <w:webHidden/>
+            <w:sz w:val="24"/>
+            <w:szCs w:val="24"/>
+          </w:rPr>
+          <w:t>33</w:t>
+        </w:r>
+        <w:r>
+          <w:rPr>
+            <w:rFonts w:ascii="Arial" w:hAnsi="Arial" w:cs="Arial"/>
+            <w:noProof/>
+            <w:webHidden/>
+            <w:sz w:val="24"/>
+            <w:szCs w:val="24"/>
+          </w:rPr>
+          <w:fldChar w:fldCharType="end"/>
+        </w:r>
+      </w:hyperlink>
+    </w:p>
+    <w:p>
+      <w:pPr>
+        <w:pStyle w:val="ndicedeilustraes"/>
+        <w:tabs>
+          <w:tab w:val="right" w:leader="dot" w:pos="9062"/>
+        </w:tabs>
+        <w:rPr>
+          <w:rFonts w:ascii="Arial" w:eastAsiaTheme="minorEastAsia" w:hAnsi="Arial" w:cs="Arial"/>
+          <w:noProof/>
+          <w:sz w:val="24"/>
+          <w:szCs w:val="24"/>
+          <w:lang w:eastAsia="pt-BR"/>
+        </w:rPr>
+      </w:pPr>
+      <w:hyperlink w:anchor="_Toc197971234" w:history="1">
+        <w:r>
+          <w:rPr>
+            <w:rStyle w:val="Hyperlink"/>
+            <w:rFonts w:ascii="Arial" w:hAnsi="Arial" w:cs="Arial"/>
+            <w:noProof/>
+            <w:sz w:val="24"/>
+            <w:szCs w:val="24"/>
+          </w:rPr>
+          <w:t>Figura 15 – Tela Consulta Professores/Excluir</w:t>
+        </w:r>
+        <w:r>
+          <w:rPr>
+            <w:rFonts w:ascii="Arial" w:hAnsi="Arial" w:cs="Arial"/>
+            <w:noProof/>
+            <w:webHidden/>
+            <w:sz w:val="24"/>
+            <w:szCs w:val="24"/>
+          </w:rPr>
+          <w:tab/>
+        </w:r>
+        <w:r>
+          <w:rPr>
+            <w:rFonts w:ascii="Arial" w:hAnsi="Arial" w:cs="Arial"/>
+            <w:noProof/>
+            <w:webHidden/>
+            <w:sz w:val="24"/>
+            <w:szCs w:val="24"/>
+          </w:rPr>
+          <w:fldChar w:fldCharType="begin"/>
+        </w:r>
+        <w:r>
+          <w:rPr>
+            <w:rFonts w:ascii="Arial" w:hAnsi="Arial" w:cs="Arial"/>
+            <w:noProof/>
+            <w:webHidden/>
+            <w:sz w:val="24"/>
+            <w:szCs w:val="24"/>
+          </w:rPr>
+          <w:instrText xml:space="preserve"> PAGEREF _Toc197971234 \h </w:instrText>
+        </w:r>
+        <w:r>
+          <w:rPr>
+            <w:rFonts w:ascii="Arial" w:hAnsi="Arial" w:cs="Arial"/>
+            <w:noProof/>
+            <w:webHidden/>
+            <w:sz w:val="24"/>
+            <w:szCs w:val="24"/>
+          </w:rPr>
+        </w:r>
+        <w:r>
+          <w:rPr>
+            <w:rFonts w:ascii="Arial" w:hAnsi="Arial" w:cs="Arial"/>
+            <w:noProof/>
+            <w:webHidden/>
+            <w:sz w:val="24"/>
+            <w:szCs w:val="24"/>
+          </w:rPr>
+          <w:fldChar w:fldCharType="separate"/>
+        </w:r>
+        <w:r>
+          <w:rPr>
+            <w:rFonts w:ascii="Arial" w:hAnsi="Arial" w:cs="Arial"/>
+            <w:noProof/>
+            <w:webHidden/>
+            <w:sz w:val="24"/>
+            <w:szCs w:val="24"/>
+          </w:rPr>
+          <w:t>34</w:t>
+        </w:r>
+        <w:r>
+          <w:rPr>
+            <w:rFonts w:ascii="Arial" w:hAnsi="Arial" w:cs="Arial"/>
+            <w:noProof/>
+            <w:webHidden/>
+            <w:sz w:val="24"/>
+            <w:szCs w:val="24"/>
+          </w:rPr>
+          <w:fldChar w:fldCharType="end"/>
+        </w:r>
+      </w:hyperlink>
+    </w:p>
+    <w:p>
+      <w:pPr>
+        <w:tabs>
+          <w:tab w:val="left" w:pos="851"/>
+        </w:tabs>
+        <w:spacing w:line="360" w:lineRule="auto"/>
+        <w:jc w:val="center"/>
+        <w:rPr>
+          <w:rFonts w:ascii="Arial" w:hAnsi="Arial" w:cs="Arial"/>
+          <w:b/>
+          <w:sz w:val="24"/>
+          <w:szCs w:val="24"/>
+        </w:rPr>
+      </w:pPr>
+      <w:r>
+        <w:rPr>
+          <w:rFonts w:ascii="Arial" w:hAnsi="Arial" w:cs="Arial"/>
+          <w:b/>
+          <w:sz w:val="24"/>
+          <w:szCs w:val="24"/>
+        </w:rPr>
+        <w:fldChar w:fldCharType="end"/>
+      </w:r>
+    </w:p>
+    <w:p>
+      <w:pPr>
+        <w:tabs>
+          <w:tab w:val="left" w:pos="851"/>
+        </w:tabs>
+        <w:spacing w:line="360" w:lineRule="auto"/>
+        <w:jc w:val="center"/>
+        <w:rPr>
+          <w:rFonts w:ascii="Arial" w:hAnsi="Arial" w:cs="Arial"/>
+          <w:b/>
+          <w:sz w:val="24"/>
+          <w:szCs w:val="24"/>
+        </w:rPr>
+      </w:pPr>
+    </w:p>
+    <w:p>
+      <w:pPr>
+        <w:tabs>
+          <w:tab w:val="left" w:pos="851"/>
+        </w:tabs>
+        <w:spacing w:line="360" w:lineRule="auto"/>
+        <w:jc w:val="center"/>
+        <w:rPr>
+          <w:rFonts w:ascii="Arial" w:hAnsi="Arial" w:cs="Arial"/>
+          <w:b/>
+          <w:sz w:val="24"/>
+          <w:szCs w:val="24"/>
+        </w:rPr>
+      </w:pPr>
+    </w:p>
+    <w:p>
+      <w:pPr>
+        <w:tabs>
+          <w:tab w:val="left" w:pos="851"/>
+        </w:tabs>
+        <w:spacing w:line="360" w:lineRule="auto"/>
+        <w:jc w:val="center"/>
+        <w:rPr>
+          <w:rFonts w:ascii="Arial" w:hAnsi="Arial" w:cs="Arial"/>
+          <w:b/>
+          <w:sz w:val="24"/>
+          <w:szCs w:val="24"/>
+        </w:rPr>
+      </w:pPr>
+    </w:p>
+    <w:p>
+      <w:pPr>
+        <w:tabs>
+          <w:tab w:val="left" w:pos="851"/>
+        </w:tabs>
+        <w:spacing w:line="360" w:lineRule="auto"/>
+        <w:jc w:val="center"/>
+        <w:rPr>
+          <w:rFonts w:ascii="Arial" w:hAnsi="Arial" w:cs="Arial"/>
+          <w:b/>
+          <w:sz w:val="24"/>
+          <w:szCs w:val="24"/>
+        </w:rPr>
+      </w:pPr>
+    </w:p>
+    <w:p>
+      <w:pPr>
+        <w:tabs>
+          <w:tab w:val="left" w:pos="851"/>
+        </w:tabs>
+        <w:spacing w:line="360" w:lineRule="auto"/>
+        <w:jc w:val="center"/>
+        <w:rPr>
+          <w:rFonts w:ascii="Arial" w:hAnsi="Arial" w:cs="Arial"/>
+          <w:b/>
+          <w:sz w:val="24"/>
+          <w:szCs w:val="24"/>
+        </w:rPr>
+      </w:pPr>
+    </w:p>
+    <w:p>
+      <w:pPr>
+        <w:tabs>
+          <w:tab w:val="left" w:pos="851"/>
+        </w:tabs>
+        <w:spacing w:line="360" w:lineRule="auto"/>
+        <w:jc w:val="center"/>
+        <w:rPr>
+          <w:rFonts w:ascii="Arial" w:hAnsi="Arial" w:cs="Arial"/>
+          <w:b/>
+          <w:sz w:val="24"/>
+          <w:szCs w:val="24"/>
+        </w:rPr>
+      </w:pPr>
+    </w:p>
+    <w:p>
+      <w:pPr>
+        <w:tabs>
+          <w:tab w:val="left" w:pos="851"/>
+        </w:tabs>
+        <w:spacing w:line="360" w:lineRule="auto"/>
+        <w:jc w:val="center"/>
+        <w:rPr>
+          <w:rFonts w:ascii="Arial" w:hAnsi="Arial" w:cs="Arial"/>
+          <w:b/>
+          <w:sz w:val="24"/>
+          <w:szCs w:val="24"/>
+        </w:rPr>
+      </w:pPr>
+    </w:p>
+    <w:p>
+      <w:pPr>
+        <w:tabs>
+          <w:tab w:val="left" w:pos="851"/>
+        </w:tabs>
+        <w:spacing w:line="360" w:lineRule="auto"/>
+        <w:jc w:val="center"/>
+        <w:rPr>
+          <w:rFonts w:ascii="Arial" w:hAnsi="Arial" w:cs="Arial"/>
+          <w:b/>
+          <w:sz w:val="24"/>
+          <w:szCs w:val="24"/>
+        </w:rPr>
+      </w:pPr>
+    </w:p>
+    <w:p>
+      <w:pPr>
+        <w:tabs>
+          <w:tab w:val="left" w:pos="851"/>
+        </w:tabs>
+        <w:spacing w:line="360" w:lineRule="auto"/>
+        <w:jc w:val="center"/>
+        <w:rPr>
+          <w:rFonts w:ascii="Arial" w:hAnsi="Arial" w:cs="Arial"/>
+          <w:b/>
+          <w:sz w:val="24"/>
+          <w:szCs w:val="24"/>
+        </w:rPr>
+      </w:pPr>
+    </w:p>
+    <w:p>
+      <w:pPr>
+        <w:tabs>
+          <w:tab w:val="left" w:pos="851"/>
+        </w:tabs>
+        <w:spacing w:line="360" w:lineRule="auto"/>
+        <w:jc w:val="center"/>
+        <w:rPr>
+          <w:rFonts w:ascii="Arial" w:hAnsi="Arial" w:cs="Arial"/>
+          <w:b/>
+          <w:sz w:val="24"/>
+          <w:szCs w:val="24"/>
+        </w:rPr>
+      </w:pPr>
+    </w:p>
+    <w:p>
+      <w:pPr>
+        <w:tabs>
+          <w:tab w:val="left" w:pos="851"/>
+        </w:tabs>
+        <w:spacing w:line="360" w:lineRule="auto"/>
+        <w:jc w:val="center"/>
+        <w:rPr>
+          <w:rFonts w:ascii="Arial" w:hAnsi="Arial" w:cs="Arial"/>
+          <w:b/>
+          <w:sz w:val="24"/>
+          <w:szCs w:val="24"/>
+        </w:rPr>
+      </w:pPr>
+    </w:p>
+    <w:p>
+      <w:pPr>
+        <w:tabs>
+          <w:tab w:val="left" w:pos="851"/>
+        </w:tabs>
+        <w:spacing w:line="360" w:lineRule="auto"/>
+        <w:jc w:val="center"/>
+        <w:rPr>
+          <w:rFonts w:ascii="Arial" w:hAnsi="Arial" w:cs="Arial"/>
+          <w:b/>
+          <w:sz w:val="24"/>
+          <w:szCs w:val="24"/>
+        </w:rPr>
+      </w:pPr>
+    </w:p>
+    <w:p>
+      <w:pPr>
+        <w:tabs>
+          <w:tab w:val="left" w:pos="851"/>
+        </w:tabs>
+        <w:spacing w:line="360" w:lineRule="auto"/>
+        <w:jc w:val="center"/>
+        <w:rPr>
+          <w:rFonts w:ascii="Arial" w:hAnsi="Arial" w:cs="Arial"/>
+          <w:b/>
+          <w:sz w:val="24"/>
+          <w:szCs w:val="24"/>
+        </w:rPr>
+      </w:pPr>
+    </w:p>
+    <w:p>
+      <w:pPr>
+        <w:tabs>
+          <w:tab w:val="left" w:pos="851"/>
+        </w:tabs>
+        <w:spacing w:line="360" w:lineRule="auto"/>
+        <w:jc w:val="center"/>
+        <w:rPr>
+          <w:rFonts w:ascii="Arial" w:hAnsi="Arial" w:cs="Arial"/>
+          <w:b/>
+          <w:sz w:val="24"/>
+          <w:szCs w:val="24"/>
+        </w:rPr>
+      </w:pPr>
+    </w:p>
+    <w:p>
+      <w:pPr>
+        <w:tabs>
+          <w:tab w:val="left" w:pos="851"/>
+        </w:tabs>
+        <w:spacing w:line="360" w:lineRule="auto"/>
+        <w:jc w:val="center"/>
+        <w:rPr>
+          <w:rFonts w:ascii="Arial" w:hAnsi="Arial" w:cs="Arial"/>
+          <w:b/>
+          <w:sz w:val="24"/>
+          <w:szCs w:val="24"/>
+        </w:rPr>
+      </w:pPr>
+    </w:p>
+    <w:p>
+      <w:pPr>
+        <w:tabs>
+          <w:tab w:val="left" w:pos="851"/>
+        </w:tabs>
+        <w:spacing w:line="360" w:lineRule="auto"/>
+        <w:jc w:val="center"/>
+        <w:rPr>
+          <w:rFonts w:ascii="Arial" w:hAnsi="Arial" w:cs="Arial"/>
+          <w:b/>
+          <w:sz w:val="24"/>
+          <w:szCs w:val="24"/>
+        </w:rPr>
+      </w:pPr>
+    </w:p>
+    <w:p>
+      <w:pPr>
+        <w:tabs>
+          <w:tab w:val="left" w:pos="851"/>
+        </w:tabs>
+        <w:spacing w:line="360" w:lineRule="auto"/>
+        <w:jc w:val="center"/>
+        <w:rPr>
+          <w:rFonts w:ascii="Arial" w:hAnsi="Arial" w:cs="Arial"/>
+          <w:b/>
+          <w:sz w:val="24"/>
+          <w:szCs w:val="24"/>
+        </w:rPr>
+      </w:pPr>
+    </w:p>
+    <w:p>
+      <w:pPr>
+        <w:tabs>
+          <w:tab w:val="left" w:pos="851"/>
+        </w:tabs>
+        <w:spacing w:line="360" w:lineRule="auto"/>
+        <w:jc w:val="center"/>
+        <w:rPr>
+          <w:rFonts w:ascii="Arial" w:hAnsi="Arial" w:cs="Arial"/>
+          <w:b/>
+          <w:sz w:val="24"/>
+          <w:szCs w:val="24"/>
+        </w:rPr>
+      </w:pPr>
+    </w:p>
+    <w:p>
+      <w:pPr>
+        <w:tabs>
+          <w:tab w:val="left" w:pos="851"/>
+        </w:tabs>
+        <w:spacing w:line="360" w:lineRule="auto"/>
+        <w:jc w:val="center"/>
+        <w:rPr>
+          <w:rFonts w:ascii="Arial" w:hAnsi="Arial" w:cs="Arial"/>
+          <w:b/>
+          <w:sz w:val="24"/>
+          <w:szCs w:val="24"/>
+        </w:rPr>
+      </w:pPr>
+    </w:p>
+    <w:p>
+      <w:pPr>
+        <w:tabs>
+          <w:tab w:val="left" w:pos="851"/>
+        </w:tabs>
+        <w:spacing w:line="360" w:lineRule="auto"/>
+        <w:jc w:val="center"/>
+        <w:rPr>
+          <w:rFonts w:ascii="Arial" w:hAnsi="Arial" w:cs="Arial"/>
+          <w:b/>
+          <w:sz w:val="24"/>
+          <w:szCs w:val="24"/>
+        </w:rPr>
+      </w:pPr>
     </w:p>
     <w:p>
       <w:pPr>
@@ -3258,6 +5074,8 @@
             <w:r>
               <w:rPr>
                 <w:rFonts w:ascii="Arial" w:hAnsi="Arial" w:cs="Arial"/>
+                <w:sz w:val="24"/>
+                <w:szCs w:val="24"/>
               </w:rPr>
               <w:t>IBGE</w:t>
             </w:r>
@@ -3512,7 +5330,7 @@
       </w:tr>
       <w:tr>
         <w:trPr>
-          <w:trHeight w:val="300"/>
+          <w:trHeight w:val="93"/>
         </w:trPr>
         <w:tc>
           <w:tcPr>
@@ -3671,7 +5489,7 @@
       </w:tr>
       <w:tr>
         <w:trPr>
-          <w:trHeight w:val="300"/>
+          <w:trHeight w:val="93"/>
         </w:trPr>
         <w:tc>
           <w:tcPr>
@@ -4005,20 +5823,6 @@
           <w:sz w:val="24"/>
           <w:szCs w:val="24"/>
         </w:rPr>
-      </w:pPr>
-    </w:p>
-    <w:p>
-      <w:pPr>
-        <w:tabs>
-          <w:tab w:val="left" w:pos="851"/>
-        </w:tabs>
-        <w:spacing w:line="360" w:lineRule="auto"/>
-        <w:rPr>
-          <w:rFonts w:ascii="Arial" w:hAnsi="Arial" w:cs="Arial"/>
-          <w:b/>
-          <w:sz w:val="24"/>
-          <w:szCs w:val="24"/>
-        </w:rPr>
         <w:sectPr>
           <w:headerReference w:type="default" r:id="rId11"/>
           <w:footerReference w:type="default" r:id="rId12"/>
@@ -4101,7 +5905,7 @@
         </w:rPr>
         <w:fldChar w:fldCharType="separate"/>
       </w:r>
-      <w:hyperlink w:anchor="_Toc196242284" w:history="1">
+      <w:hyperlink w:anchor="_Toc197971476" w:history="1">
         <w:r>
           <w:rPr>
             <w:rStyle w:val="Hyperlink"/>
@@ -4148,7 +5952,7 @@
             <w:noProof/>
             <w:webHidden/>
           </w:rPr>
-          <w:instrText xml:space="preserve"> PAGEREF _Toc196242284 \h </w:instrText>
+          <w:instrText xml:space="preserve"> PAGEREF _Toc197971476 \h </w:instrText>
         </w:r>
         <w:r>
           <w:rPr>
@@ -4197,7 +6001,7 @@
           <w:lang w:eastAsia="pt-BR"/>
         </w:rPr>
       </w:pPr>
-      <w:hyperlink w:anchor="_Toc196242285" w:history="1">
+      <w:hyperlink w:anchor="_Toc197971477" w:history="1">
         <w:r>
           <w:rPr>
             <w:rStyle w:val="Hyperlink"/>
@@ -4248,7 +6052,7 @@
             <w:noProof/>
             <w:webHidden/>
           </w:rPr>
-          <w:instrText xml:space="preserve"> PAGEREF _Toc196242285 \h </w:instrText>
+          <w:instrText xml:space="preserve"> PAGEREF _Toc197971477 \h </w:instrText>
         </w:r>
         <w:r>
           <w:rPr>
@@ -4285,8 +6089,6 @@
         <w:tabs>
           <w:tab w:val="right" w:leader="dot" w:pos="9062"/>
         </w:tabs>
-        <w:spacing w:line="360" w:lineRule="auto"/>
-        <w:ind w:left="0"/>
         <w:rPr>
           <w:rFonts w:eastAsiaTheme="minorEastAsia" w:cstheme="minorBidi"/>
           <w:i w:val="0"/>
@@ -4297,7 +6099,7 @@
           <w:lang w:eastAsia="pt-BR"/>
         </w:rPr>
       </w:pPr>
-      <w:hyperlink w:anchor="_Toc196242286" w:history="1">
+      <w:hyperlink w:anchor="_Toc197971478" w:history="1">
         <w:r>
           <w:rPr>
             <w:rStyle w:val="Hyperlink"/>
@@ -4343,7 +6145,7 @@
             <w:noProof/>
             <w:webHidden/>
           </w:rPr>
-          <w:instrText xml:space="preserve"> PAGEREF _Toc196242286 \h </w:instrText>
+          <w:instrText xml:space="preserve"> PAGEREF _Toc197971478 \h </w:instrText>
         </w:r>
         <w:r>
           <w:rPr>
@@ -4380,8 +6182,6 @@
         <w:tabs>
           <w:tab w:val="right" w:leader="dot" w:pos="9062"/>
         </w:tabs>
-        <w:spacing w:line="360" w:lineRule="auto"/>
-        <w:ind w:left="0"/>
         <w:rPr>
           <w:rFonts w:eastAsiaTheme="minorEastAsia" w:cstheme="minorBidi"/>
           <w:i w:val="0"/>
@@ -4392,7 +6192,7 @@
           <w:lang w:eastAsia="pt-BR"/>
         </w:rPr>
       </w:pPr>
-      <w:hyperlink w:anchor="_Toc196242287" w:history="1">
+      <w:hyperlink w:anchor="_Toc197971479" w:history="1">
         <w:r>
           <w:rPr>
             <w:rStyle w:val="Hyperlink"/>
@@ -4438,7 +6238,7 @@
             <w:noProof/>
             <w:webHidden/>
           </w:rPr>
-          <w:instrText xml:space="preserve"> PAGEREF _Toc196242287 \h </w:instrText>
+          <w:instrText xml:space="preserve"> PAGEREF _Toc197971479 \h </w:instrText>
         </w:r>
         <w:r>
           <w:rPr>
@@ -4476,8 +6276,6 @@
           <w:tab w:val="left" w:pos="1100"/>
           <w:tab w:val="right" w:leader="dot" w:pos="9062"/>
         </w:tabs>
-        <w:spacing w:line="360" w:lineRule="auto"/>
-        <w:ind w:left="0"/>
         <w:rPr>
           <w:rFonts w:eastAsiaTheme="minorEastAsia" w:cstheme="minorBidi"/>
           <w:i w:val="0"/>
@@ -4488,7 +6286,7 @@
           <w:lang w:eastAsia="pt-BR"/>
         </w:rPr>
       </w:pPr>
-      <w:hyperlink w:anchor="_Toc196242288" w:history="1">
+      <w:hyperlink w:anchor="_Toc197971480" w:history="1">
         <w:r>
           <w:rPr>
             <w:rStyle w:val="Hyperlink"/>
@@ -4537,7 +6335,7 @@
             <w:noProof/>
             <w:webHidden/>
           </w:rPr>
-          <w:instrText xml:space="preserve"> PAGEREF _Toc196242288 \h </w:instrText>
+          <w:instrText xml:space="preserve"> PAGEREF _Toc197971480 \h </w:instrText>
         </w:r>
         <w:r>
           <w:rPr>
@@ -4586,7 +6384,7 @@
           <w:lang w:eastAsia="pt-BR"/>
         </w:rPr>
       </w:pPr>
-      <w:hyperlink w:anchor="_Toc196242289" w:history="1">
+      <w:hyperlink w:anchor="_Toc197971481" w:history="1">
         <w:r>
           <w:rPr>
             <w:rStyle w:val="Hyperlink"/>
@@ -4653,7 +6451,7 @@
             <w:noProof/>
             <w:webHidden/>
           </w:rPr>
-          <w:instrText xml:space="preserve"> PAGEREF _Toc196242289 \h </w:instrText>
+          <w:instrText xml:space="preserve"> PAGEREF _Toc197971481 \h </w:instrText>
         </w:r>
         <w:r>
           <w:rPr>
@@ -4691,8 +6489,6 @@
           <w:tab w:val="left" w:pos="1100"/>
           <w:tab w:val="right" w:leader="dot" w:pos="9062"/>
         </w:tabs>
-        <w:spacing w:line="360" w:lineRule="auto"/>
-        <w:ind w:left="0"/>
         <w:rPr>
           <w:rFonts w:eastAsiaTheme="minorEastAsia" w:cstheme="minorBidi"/>
           <w:i w:val="0"/>
@@ -4703,7 +6499,7 @@
           <w:lang w:eastAsia="pt-BR"/>
         </w:rPr>
       </w:pPr>
-      <w:hyperlink w:anchor="_Toc196242290" w:history="1">
+      <w:hyperlink w:anchor="_Toc197971482" w:history="1">
         <w:r>
           <w:rPr>
             <w:rStyle w:val="Hyperlink"/>
@@ -4769,7 +6565,7 @@
             <w:noProof/>
             <w:webHidden/>
           </w:rPr>
-          <w:instrText xml:space="preserve"> PAGEREF _Toc196242290 \h </w:instrText>
+          <w:instrText xml:space="preserve"> PAGEREF _Toc197971482 \h </w:instrText>
         </w:r>
         <w:r>
           <w:rPr>
@@ -4807,8 +6603,6 @@
           <w:tab w:val="left" w:pos="1100"/>
           <w:tab w:val="right" w:leader="dot" w:pos="9062"/>
         </w:tabs>
-        <w:spacing w:line="360" w:lineRule="auto"/>
-        <w:ind w:left="0"/>
         <w:rPr>
           <w:rFonts w:eastAsiaTheme="minorEastAsia" w:cstheme="minorBidi"/>
           <w:i w:val="0"/>
@@ -4819,7 +6613,7 @@
           <w:lang w:eastAsia="pt-BR"/>
         </w:rPr>
       </w:pPr>
-      <w:hyperlink w:anchor="_Toc196242291" w:history="1">
+      <w:hyperlink w:anchor="_Toc197971483" w:history="1">
         <w:r>
           <w:rPr>
             <w:rStyle w:val="Hyperlink"/>
@@ -4868,7 +6662,7 @@
             <w:noProof/>
             <w:webHidden/>
           </w:rPr>
-          <w:instrText xml:space="preserve"> PAGEREF _Toc196242291 \h </w:instrText>
+          <w:instrText xml:space="preserve"> PAGEREF _Toc197971483 \h </w:instrText>
         </w:r>
         <w:r>
           <w:rPr>
@@ -4906,8 +6700,6 @@
           <w:tab w:val="left" w:pos="1100"/>
           <w:tab w:val="right" w:leader="dot" w:pos="9062"/>
         </w:tabs>
-        <w:spacing w:line="360" w:lineRule="auto"/>
-        <w:ind w:left="0"/>
         <w:rPr>
           <w:rFonts w:eastAsiaTheme="minorEastAsia" w:cstheme="minorBidi"/>
           <w:i w:val="0"/>
@@ -4918,12 +6710,13 @@
           <w:lang w:eastAsia="pt-BR"/>
         </w:rPr>
       </w:pPr>
-      <w:hyperlink w:anchor="_Toc196242292" w:history="1">
+      <w:hyperlink w:anchor="_Toc197971484" w:history="1">
         <w:r>
           <w:rPr>
             <w:rStyle w:val="Hyperlink"/>
             <w:rFonts w:cs="Arial"/>
             <w:noProof/>
+            <w:spacing w:val="-2"/>
           </w:rPr>
           <w:t>3.3</w:t>
         </w:r>
@@ -4946,7 +6739,7 @@
             <w:noProof/>
             <w:spacing w:val="-2"/>
           </w:rPr>
-          <w:t>CONCEITOS</w:t>
+          <w:t>FERRAMENTAS</w:t>
         </w:r>
         <w:r>
           <w:rPr>
@@ -4964,7 +6757,7 @@
             <w:noProof/>
             <w:spacing w:val="-2"/>
           </w:rPr>
-          <w:t>TÉCNICOS</w:t>
+          <w:t>TÉCNICAS</w:t>
         </w:r>
         <w:r>
           <w:rPr>
@@ -4985,7 +6778,7 @@
             <w:noProof/>
             <w:webHidden/>
           </w:rPr>
-          <w:instrText xml:space="preserve"> PAGEREF _Toc196242292 \h </w:instrText>
+          <w:instrText xml:space="preserve"> PAGEREF _Toc197971484 \h </w:instrText>
         </w:r>
         <w:r>
           <w:rPr>
@@ -5034,7 +6827,7 @@
           <w:lang w:eastAsia="pt-BR"/>
         </w:rPr>
       </w:pPr>
-      <w:hyperlink w:anchor="_Toc196242293" w:history="1">
+      <w:hyperlink w:anchor="_Toc197971485" w:history="1">
         <w:r>
           <w:rPr>
             <w:rStyle w:val="Hyperlink"/>
@@ -5085,7 +6878,7 @@
             <w:noProof/>
             <w:webHidden/>
           </w:rPr>
-          <w:instrText xml:space="preserve"> PAGEREF _Toc196242293 \h </w:instrText>
+          <w:instrText xml:space="preserve"> PAGEREF _Toc197971485 \h </w:instrText>
         </w:r>
         <w:r>
           <w:rPr>
@@ -5134,7 +6927,7 @@
           <w:lang w:eastAsia="pt-BR"/>
         </w:rPr>
       </w:pPr>
-      <w:hyperlink w:anchor="_Toc196242294" w:history="1">
+      <w:hyperlink w:anchor="_Toc197971486" w:history="1">
         <w:r>
           <w:rPr>
             <w:rStyle w:val="Hyperlink"/>
@@ -5220,7 +7013,7 @@
             <w:noProof/>
             <w:webHidden/>
           </w:rPr>
-          <w:instrText xml:space="preserve"> PAGEREF _Toc196242294 \h </w:instrText>
+          <w:instrText xml:space="preserve"> PAGEREF _Toc197971486 \h </w:instrText>
         </w:r>
         <w:r>
           <w:rPr>
@@ -5258,8 +7051,6 @@
           <w:tab w:val="left" w:pos="1100"/>
           <w:tab w:val="right" w:leader="dot" w:pos="9062"/>
         </w:tabs>
-        <w:spacing w:line="360" w:lineRule="auto"/>
-        <w:ind w:left="0"/>
         <w:rPr>
           <w:rFonts w:eastAsiaTheme="minorEastAsia" w:cstheme="minorBidi"/>
           <w:i w:val="0"/>
@@ -5270,7 +7061,7 @@
           <w:lang w:eastAsia="pt-BR"/>
         </w:rPr>
       </w:pPr>
-      <w:hyperlink w:anchor="_Toc196242295" w:history="1">
+      <w:hyperlink w:anchor="_Toc197971487" w:history="1">
         <w:r>
           <w:rPr>
             <w:rStyle w:val="Hyperlink"/>
@@ -5355,7 +7146,7 @@
             <w:noProof/>
             <w:webHidden/>
           </w:rPr>
-          <w:instrText xml:space="preserve"> PAGEREF _Toc196242295 \h </w:instrText>
+          <w:instrText xml:space="preserve"> PAGEREF _Toc197971487 \h </w:instrText>
         </w:r>
         <w:r>
           <w:rPr>
@@ -5393,8 +7184,6 @@
           <w:tab w:val="left" w:pos="880"/>
           <w:tab w:val="right" w:leader="dot" w:pos="9062"/>
         </w:tabs>
-        <w:spacing w:line="360" w:lineRule="auto"/>
-        <w:ind w:left="0"/>
         <w:rPr>
           <w:rFonts w:eastAsiaTheme="minorEastAsia" w:cstheme="minorBidi"/>
           <w:smallCaps w:val="0"/>
@@ -5404,7 +7193,7 @@
           <w:lang w:eastAsia="pt-BR"/>
         </w:rPr>
       </w:pPr>
-      <w:hyperlink w:anchor="_Toc196242296" w:history="1">
+      <w:hyperlink w:anchor="_Toc197971488" w:history="1">
         <w:r>
           <w:rPr>
             <w:rStyle w:val="Hyperlink"/>
@@ -5430,59 +7219,7 @@
             <w:rFonts w:cs="Arial"/>
             <w:noProof/>
           </w:rPr>
-          <w:t>Convenções,</w:t>
-        </w:r>
-        <w:r>
-          <w:rPr>
-            <w:rStyle w:val="Hyperlink"/>
-            <w:rFonts w:cs="Arial"/>
-            <w:noProof/>
-            <w:spacing w:val="-8"/>
-          </w:rPr>
-          <w:t xml:space="preserve"> </w:t>
-        </w:r>
-        <w:r>
-          <w:rPr>
-            <w:rStyle w:val="Hyperlink"/>
-            <w:rFonts w:cs="Arial"/>
-            <w:noProof/>
-          </w:rPr>
-          <w:t>termos</w:t>
-        </w:r>
-        <w:r>
-          <w:rPr>
-            <w:rStyle w:val="Hyperlink"/>
-            <w:rFonts w:cs="Arial"/>
-            <w:noProof/>
-            <w:spacing w:val="-1"/>
-          </w:rPr>
-          <w:t xml:space="preserve"> </w:t>
-        </w:r>
-        <w:r>
-          <w:rPr>
-            <w:rStyle w:val="Hyperlink"/>
-            <w:rFonts w:cs="Arial"/>
-            <w:noProof/>
-          </w:rPr>
-          <w:t>e</w:t>
-        </w:r>
-        <w:r>
-          <w:rPr>
-            <w:rStyle w:val="Hyperlink"/>
-            <w:rFonts w:cs="Arial"/>
-            <w:noProof/>
-            <w:spacing w:val="-6"/>
-          </w:rPr>
-          <w:t xml:space="preserve"> </w:t>
-        </w:r>
-        <w:r>
-          <w:rPr>
-            <w:rStyle w:val="Hyperlink"/>
-            <w:rFonts w:cs="Arial"/>
-            <w:noProof/>
-            <w:spacing w:val="-2"/>
-          </w:rPr>
-          <w:t>abreviações</w:t>
+          <w:t>CONVENÇÕES, TERMOS E ABREVIAÇÕES</w:t>
         </w:r>
         <w:r>
           <w:rPr>
@@ -5503,7 +7240,7 @@
             <w:noProof/>
             <w:webHidden/>
           </w:rPr>
-          <w:instrText xml:space="preserve"> PAGEREF _Toc196242296 \h </w:instrText>
+          <w:instrText xml:space="preserve"> PAGEREF _Toc197971488 \h </w:instrText>
         </w:r>
         <w:r>
           <w:rPr>
@@ -5540,8 +7277,6 @@
         <w:tabs>
           <w:tab w:val="right" w:leader="dot" w:pos="9062"/>
         </w:tabs>
-        <w:spacing w:line="360" w:lineRule="auto"/>
-        <w:ind w:left="0"/>
         <w:rPr>
           <w:rFonts w:eastAsiaTheme="minorEastAsia" w:cstheme="minorBidi"/>
           <w:smallCaps w:val="0"/>
@@ -5551,49 +7286,14 @@
           <w:lang w:eastAsia="pt-BR"/>
         </w:rPr>
       </w:pPr>
-      <w:hyperlink w:anchor="_Toc196242297" w:history="1">
+      <w:hyperlink w:anchor="_Toc197971489" w:history="1">
         <w:r>
           <w:rPr>
             <w:rStyle w:val="Hyperlink"/>
             <w:rFonts w:cs="Arial"/>
             <w:noProof/>
           </w:rPr>
-          <w:t>5.1.2 Prioridades</w:t>
-        </w:r>
-        <w:r>
-          <w:rPr>
-            <w:rStyle w:val="Hyperlink"/>
-            <w:rFonts w:cs="Arial"/>
-            <w:noProof/>
-            <w:spacing w:val="-10"/>
-          </w:rPr>
-          <w:t xml:space="preserve"> </w:t>
-        </w:r>
-        <w:r>
-          <w:rPr>
-            <w:rStyle w:val="Hyperlink"/>
-            <w:rFonts w:cs="Arial"/>
-            <w:noProof/>
-          </w:rPr>
-          <w:t>dos</w:t>
-        </w:r>
-        <w:r>
-          <w:rPr>
-            <w:rStyle w:val="Hyperlink"/>
-            <w:rFonts w:cs="Arial"/>
-            <w:noProof/>
-            <w:spacing w:val="-10"/>
-          </w:rPr>
-          <w:t xml:space="preserve"> </w:t>
-        </w:r>
-        <w:r>
-          <w:rPr>
-            <w:rStyle w:val="Hyperlink"/>
-            <w:rFonts w:cs="Arial"/>
-            <w:noProof/>
-            <w:spacing w:val="-2"/>
-          </w:rPr>
-          <w:t>requisitos</w:t>
+          <w:t>5.1.2 PRIORIDADES DOS REQUISITOS</w:t>
         </w:r>
         <w:r>
           <w:rPr>
@@ -5614,118 +7314,7 @@
             <w:noProof/>
             <w:webHidden/>
           </w:rPr>
-          <w:instrText xml:space="preserve"> PAGEREF _Toc196242297 \h </w:instrText>
-        </w:r>
-        <w:r>
-          <w:rPr>
-            <w:noProof/>
-            <w:webHidden/>
-          </w:rPr>
-        </w:r>
-        <w:r>
-          <w:rPr>
-            <w:noProof/>
-            <w:webHidden/>
-          </w:rPr>
-          <w:fldChar w:fldCharType="separate"/>
-        </w:r>
-        <w:r>
-          <w:rPr>
-            <w:noProof/>
-            <w:webHidden/>
-          </w:rPr>
-          <w:t>17</w:t>
-        </w:r>
-        <w:r>
-          <w:rPr>
-            <w:noProof/>
-            <w:webHidden/>
-          </w:rPr>
-          <w:fldChar w:fldCharType="end"/>
-        </w:r>
-      </w:hyperlink>
-    </w:p>
-    <w:p>
-      <w:pPr>
-        <w:pStyle w:val="Sumrio2"/>
-        <w:tabs>
-          <w:tab w:val="right" w:leader="dot" w:pos="9062"/>
-        </w:tabs>
-        <w:spacing w:line="360" w:lineRule="auto"/>
-        <w:ind w:left="0"/>
-        <w:rPr>
-          <w:rFonts w:eastAsiaTheme="minorEastAsia" w:cstheme="minorBidi"/>
-          <w:smallCaps w:val="0"/>
-          <w:noProof/>
-          <w:sz w:val="22"/>
-          <w:szCs w:val="22"/>
-          <w:lang w:eastAsia="pt-BR"/>
-        </w:rPr>
-      </w:pPr>
-      <w:hyperlink w:anchor="_Toc196242298" w:history="1">
-        <w:r>
-          <w:rPr>
-            <w:rStyle w:val="Hyperlink"/>
-            <w:rFonts w:cs="Arial"/>
-            <w:noProof/>
-          </w:rPr>
-          <w:t>5.1.3 Atores</w:t>
-        </w:r>
-        <w:r>
-          <w:rPr>
-            <w:rStyle w:val="Hyperlink"/>
-            <w:rFonts w:cs="Arial"/>
-            <w:noProof/>
-            <w:spacing w:val="-5"/>
-          </w:rPr>
-          <w:t xml:space="preserve"> </w:t>
-        </w:r>
-        <w:r>
-          <w:rPr>
-            <w:rStyle w:val="Hyperlink"/>
-            <w:rFonts w:cs="Arial"/>
-            <w:noProof/>
-          </w:rPr>
-          <w:t>do</w:t>
-        </w:r>
-        <w:r>
-          <w:rPr>
-            <w:rStyle w:val="Hyperlink"/>
-            <w:rFonts w:cs="Arial"/>
-            <w:noProof/>
-            <w:spacing w:val="-9"/>
-          </w:rPr>
-          <w:t xml:space="preserve"> </w:t>
-        </w:r>
-        <w:r>
-          <w:rPr>
-            <w:rStyle w:val="Hyperlink"/>
-            <w:rFonts w:cs="Arial"/>
-            <w:noProof/>
-            <w:spacing w:val="-2"/>
-          </w:rPr>
-          <w:t>Sistema</w:t>
-        </w:r>
-        <w:r>
-          <w:rPr>
-            <w:noProof/>
-            <w:webHidden/>
-          </w:rPr>
-          <w:tab/>
-        </w:r>
-        <w:r>
-          <w:rPr>
-            <w:noProof/>
-            <w:webHidden/>
-          </w:rPr>
-          <w:fldChar w:fldCharType="begin"/>
-        </w:r>
-        <w:r>
-          <w:rPr>
-            <w:noProof/>
-            <w:webHidden/>
-          </w:rPr>
-          <w:instrText xml:space="preserve"> PAGEREF _Toc196242298 \h </w:instrText>
+          <w:instrText xml:space="preserve"> PAGEREF _Toc197971489 \h </w:instrText>
         </w:r>
         <w:r>
           <w:rPr>
@@ -5760,11 +7349,8 @@
       <w:pPr>
         <w:pStyle w:val="Sumrio2"/>
         <w:tabs>
-          <w:tab w:val="left" w:pos="880"/>
           <w:tab w:val="right" w:leader="dot" w:pos="9062"/>
         </w:tabs>
-        <w:spacing w:line="360" w:lineRule="auto"/>
-        <w:ind w:left="0"/>
         <w:rPr>
           <w:rFonts w:eastAsiaTheme="minorEastAsia" w:cstheme="minorBidi"/>
           <w:smallCaps w:val="0"/>
@@ -5774,7 +7360,82 @@
           <w:lang w:eastAsia="pt-BR"/>
         </w:rPr>
       </w:pPr>
-      <w:hyperlink w:anchor="_Toc196242299" w:history="1">
+      <w:hyperlink w:anchor="_Toc197971490" w:history="1">
+        <w:r>
+          <w:rPr>
+            <w:rStyle w:val="Hyperlink"/>
+            <w:rFonts w:cs="Arial"/>
+            <w:noProof/>
+          </w:rPr>
+          <w:t>5.1.3 ATORES DO SISTEMA</w:t>
+        </w:r>
+        <w:r>
+          <w:rPr>
+            <w:noProof/>
+            <w:webHidden/>
+          </w:rPr>
+          <w:tab/>
+        </w:r>
+        <w:r>
+          <w:rPr>
+            <w:noProof/>
+            <w:webHidden/>
+          </w:rPr>
+          <w:fldChar w:fldCharType="begin"/>
+        </w:r>
+        <w:r>
+          <w:rPr>
+            <w:noProof/>
+            <w:webHidden/>
+          </w:rPr>
+          <w:instrText xml:space="preserve"> PAGEREF _Toc197971490 \h </w:instrText>
+        </w:r>
+        <w:r>
+          <w:rPr>
+            <w:noProof/>
+            <w:webHidden/>
+          </w:rPr>
+        </w:r>
+        <w:r>
+          <w:rPr>
+            <w:noProof/>
+            <w:webHidden/>
+          </w:rPr>
+          <w:fldChar w:fldCharType="separate"/>
+        </w:r>
+        <w:r>
+          <w:rPr>
+            <w:noProof/>
+            <w:webHidden/>
+          </w:rPr>
+          <w:t>18</w:t>
+        </w:r>
+        <w:r>
+          <w:rPr>
+            <w:noProof/>
+            <w:webHidden/>
+          </w:rPr>
+          <w:fldChar w:fldCharType="end"/>
+        </w:r>
+      </w:hyperlink>
+    </w:p>
+    <w:p>
+      <w:pPr>
+        <w:pStyle w:val="Sumrio2"/>
+        <w:tabs>
+          <w:tab w:val="left" w:pos="880"/>
+          <w:tab w:val="right" w:leader="dot" w:pos="9062"/>
+        </w:tabs>
+        <w:rPr>
+          <w:rFonts w:eastAsiaTheme="minorEastAsia" w:cstheme="minorBidi"/>
+          <w:smallCaps w:val="0"/>
+          <w:noProof/>
+          <w:sz w:val="22"/>
+          <w:szCs w:val="22"/>
+          <w:lang w:eastAsia="pt-BR"/>
+        </w:rPr>
+      </w:pPr>
+      <w:hyperlink w:anchor="_Toc197971491" w:history="1">
         <w:r>
           <w:rPr>
             <w:rStyle w:val="Hyperlink"/>
@@ -5800,25 +7461,7 @@
             <w:rFonts w:cs="Arial"/>
             <w:noProof/>
           </w:rPr>
-          <w:t>Requisitos</w:t>
-        </w:r>
-        <w:r>
-          <w:rPr>
-            <w:rStyle w:val="Hyperlink"/>
-            <w:rFonts w:cs="Arial"/>
-            <w:noProof/>
-            <w:spacing w:val="-16"/>
-          </w:rPr>
-          <w:t xml:space="preserve"> </w:t>
-        </w:r>
-        <w:r>
-          <w:rPr>
-            <w:rStyle w:val="Hyperlink"/>
-            <w:rFonts w:cs="Arial"/>
-            <w:noProof/>
-            <w:spacing w:val="-2"/>
-          </w:rPr>
-          <w:t>funcionais</w:t>
+          <w:t>REQUISITOS FUNCIONAIS</w:t>
         </w:r>
         <w:r>
           <w:rPr>
@@ -5839,7 +7482,7 @@
             <w:noProof/>
             <w:webHidden/>
           </w:rPr>
-          <w:instrText xml:space="preserve"> PAGEREF _Toc196242299 \h </w:instrText>
+          <w:instrText xml:space="preserve"> PAGEREF _Toc197971491 \h </w:instrText>
         </w:r>
         <w:r>
           <w:rPr>
@@ -5877,8 +7520,6 @@
           <w:tab w:val="left" w:pos="1100"/>
           <w:tab w:val="right" w:leader="dot" w:pos="9062"/>
         </w:tabs>
-        <w:spacing w:line="360" w:lineRule="auto"/>
-        <w:ind w:left="0"/>
         <w:rPr>
           <w:rFonts w:eastAsiaTheme="minorEastAsia" w:cstheme="minorBidi"/>
           <w:i w:val="0"/>
@@ -5889,7 +7530,7 @@
           <w:lang w:eastAsia="pt-BR"/>
         </w:rPr>
       </w:pPr>
-      <w:hyperlink w:anchor="_Toc196242300" w:history="1">
+      <w:hyperlink w:anchor="_Toc197971492" w:history="1">
         <w:r>
           <w:rPr>
             <w:rStyle w:val="Hyperlink"/>
@@ -5966,7 +7607,7 @@
             <w:noProof/>
             <w:webHidden/>
           </w:rPr>
-          <w:instrText xml:space="preserve"> PAGEREF _Toc196242300 \h </w:instrText>
+          <w:instrText xml:space="preserve"> PAGEREF _Toc197971492 \h </w:instrText>
         </w:r>
         <w:r>
           <w:rPr>
@@ -6004,8 +7645,6 @@
           <w:tab w:val="left" w:pos="880"/>
           <w:tab w:val="right" w:leader="dot" w:pos="9062"/>
         </w:tabs>
-        <w:spacing w:line="360" w:lineRule="auto"/>
-        <w:ind w:left="0"/>
         <w:rPr>
           <w:rFonts w:eastAsiaTheme="minorEastAsia" w:cstheme="minorBidi"/>
           <w:smallCaps w:val="0"/>
@@ -6015,12 +7654,13 @@
           <w:lang w:eastAsia="pt-BR"/>
         </w:rPr>
       </w:pPr>
-      <w:hyperlink w:anchor="_Toc196242301" w:history="1">
+      <w:hyperlink w:anchor="_Toc197971493" w:history="1">
         <w:r>
           <w:rPr>
             <w:rStyle w:val="Hyperlink"/>
             <w:rFonts w:cs="Arial"/>
             <w:noProof/>
+            <w:spacing w:val="-5"/>
           </w:rPr>
           <w:t>5.2.1</w:t>
         </w:r>
@@ -6041,59 +7681,7 @@
             <w:rFonts w:cs="Arial"/>
             <w:noProof/>
           </w:rPr>
-          <w:t>Diagrama de</w:t>
-        </w:r>
-        <w:r>
-          <w:rPr>
-            <w:rStyle w:val="Hyperlink"/>
-            <w:rFonts w:cs="Arial"/>
-            <w:noProof/>
-            <w:spacing w:val="-6"/>
-          </w:rPr>
-          <w:t xml:space="preserve"> </w:t>
-        </w:r>
-        <w:r>
-          <w:rPr>
-            <w:rStyle w:val="Hyperlink"/>
-            <w:rFonts w:cs="Arial"/>
-            <w:noProof/>
-          </w:rPr>
-          <w:t>casos</w:t>
-        </w:r>
-        <w:r>
-          <w:rPr>
-            <w:rStyle w:val="Hyperlink"/>
-            <w:rFonts w:cs="Arial"/>
-            <w:noProof/>
-            <w:spacing w:val="-1"/>
-          </w:rPr>
-          <w:t xml:space="preserve"> </w:t>
-        </w:r>
-        <w:r>
-          <w:rPr>
-            <w:rStyle w:val="Hyperlink"/>
-            <w:rFonts w:cs="Arial"/>
-            <w:noProof/>
-          </w:rPr>
-          <w:t>de</w:t>
-        </w:r>
-        <w:r>
-          <w:rPr>
-            <w:rStyle w:val="Hyperlink"/>
-            <w:rFonts w:cs="Arial"/>
-            <w:noProof/>
-            <w:spacing w:val="-1"/>
-          </w:rPr>
-          <w:t xml:space="preserve"> </w:t>
-        </w:r>
-        <w:r>
-          <w:rPr>
-            <w:rStyle w:val="Hyperlink"/>
-            <w:rFonts w:cs="Arial"/>
-            <w:noProof/>
-            <w:spacing w:val="-5"/>
-          </w:rPr>
-          <w:t>uso</w:t>
+          <w:t>DIAGRAMA DE CASOS DE USO</w:t>
         </w:r>
         <w:r>
           <w:rPr>
@@ -6114,7 +7702,7 @@
             <w:noProof/>
             <w:webHidden/>
           </w:rPr>
-          <w:instrText xml:space="preserve"> PAGEREF _Toc196242301 \h </w:instrText>
+          <w:instrText xml:space="preserve"> PAGEREF _Toc197971493 \h </w:instrText>
         </w:r>
         <w:r>
           <w:rPr>
@@ -6151,8 +7739,6 @@
         <w:tabs>
           <w:tab w:val="right" w:leader="dot" w:pos="9062"/>
         </w:tabs>
-        <w:spacing w:line="360" w:lineRule="auto"/>
-        <w:ind w:left="0"/>
         <w:rPr>
           <w:rFonts w:eastAsiaTheme="minorEastAsia" w:cstheme="minorBidi"/>
           <w:i w:val="0"/>
@@ -6163,7 +7749,7 @@
           <w:lang w:eastAsia="pt-BR"/>
         </w:rPr>
       </w:pPr>
-      <w:hyperlink w:anchor="_Toc196242302" w:history="1">
+      <w:hyperlink w:anchor="_Toc197971494" w:history="1">
         <w:r>
           <w:rPr>
             <w:rStyle w:val="Hyperlink"/>
@@ -6228,7 +7814,7 @@
             <w:noProof/>
             <w:webHidden/>
           </w:rPr>
-          <w:instrText xml:space="preserve"> PAGEREF _Toc196242302 \h </w:instrText>
+          <w:instrText xml:space="preserve"> PAGEREF _Toc197971494 \h </w:instrText>
         </w:r>
         <w:r>
           <w:rPr>
@@ -6248,7 +7834,7 @@
             <w:noProof/>
             <w:webHidden/>
           </w:rPr>
-          <w:t>24</w:t>
+          <w:t>23</w:t>
         </w:r>
         <w:r>
           <w:rPr>
@@ -6261,48 +7847,51 @@
     </w:p>
     <w:p>
       <w:pPr>
-        <w:pStyle w:val="Sumrio2"/>
+        <w:pStyle w:val="Sumrio1"/>
         <w:tabs>
+          <w:tab w:val="left" w:pos="440"/>
           <w:tab w:val="right" w:leader="dot" w:pos="9062"/>
         </w:tabs>
-        <w:spacing w:line="360" w:lineRule="auto"/>
-        <w:ind w:left="0"/>
-        <w:rPr>
-          <w:rFonts w:eastAsiaTheme="minorEastAsia" w:cstheme="minorBidi"/>
-          <w:smallCaps w:val="0"/>
+        <w:rPr>
+          <w:rFonts w:asciiTheme="minorHAnsi" w:eastAsiaTheme="minorEastAsia" w:hAnsiTheme="minorHAnsi" w:cstheme="minorBidi"/>
+          <w:b w:val="0"/>
+          <w:bCs w:val="0"/>
+          <w:caps w:val="0"/>
           <w:noProof/>
           <w:sz w:val="22"/>
           <w:szCs w:val="22"/>
           <w:lang w:eastAsia="pt-BR"/>
         </w:rPr>
       </w:pPr>
-      <w:hyperlink w:anchor="_Toc196242303" w:history="1">
+      <w:hyperlink w:anchor="_Toc197971495" w:history="1">
         <w:r>
           <w:rPr>
             <w:rStyle w:val="Hyperlink"/>
             <w:rFonts w:cs="Arial"/>
             <w:noProof/>
-            <w:spacing w:val="-2"/>
           </w:rPr>
-          <w:t>Tela</w:t>
+          <w:t>6</w:t>
+        </w:r>
+        <w:r>
+          <w:rPr>
+            <w:rFonts w:asciiTheme="minorHAnsi" w:eastAsiaTheme="minorEastAsia" w:hAnsiTheme="minorHAnsi" w:cstheme="minorBidi"/>
+            <w:b w:val="0"/>
+            <w:bCs w:val="0"/>
+            <w:caps w:val="0"/>
+            <w:noProof/>
+            <w:sz w:val="22"/>
+            <w:szCs w:val="22"/>
+            <w:lang w:eastAsia="pt-BR"/>
+          </w:rPr>
+          <w:tab/>
         </w:r>
         <w:r>
           <w:rPr>
             <w:rStyle w:val="Hyperlink"/>
             <w:rFonts w:cs="Arial"/>
             <w:noProof/>
-            <w:spacing w:val="-10"/>
           </w:rPr>
-          <w:t xml:space="preserve"> </w:t>
-        </w:r>
-        <w:r>
-          <w:rPr>
-            <w:rStyle w:val="Hyperlink"/>
-            <w:rFonts w:cs="Arial"/>
-            <w:noProof/>
-            <w:spacing w:val="-2"/>
-          </w:rPr>
-          <w:t>inicial</w:t>
+          <w:t>CONSIDERAÇÕES FINAIS</w:t>
         </w:r>
         <w:r>
           <w:rPr>
@@ -6323,7 +7912,7 @@
             <w:noProof/>
             <w:webHidden/>
           </w:rPr>
-          <w:instrText xml:space="preserve"> PAGEREF _Toc196242303 \h </w:instrText>
+          <w:instrText xml:space="preserve"> PAGEREF _Toc197971495 \h </w:instrText>
         </w:r>
         <w:r>
           <w:rPr>
@@ -6343,7 +7932,7 @@
             <w:noProof/>
             <w:webHidden/>
           </w:rPr>
-          <w:t>25</w:t>
+          <w:t>34</w:t>
         </w:r>
         <w:r>
           <w:rPr>
@@ -6356,48 +7945,51 @@
     </w:p>
     <w:p>
       <w:pPr>
-        <w:pStyle w:val="Sumrio2"/>
+        <w:pStyle w:val="Sumrio1"/>
         <w:tabs>
+          <w:tab w:val="left" w:pos="440"/>
           <w:tab w:val="right" w:leader="dot" w:pos="9062"/>
         </w:tabs>
-        <w:spacing w:line="360" w:lineRule="auto"/>
-        <w:ind w:left="0"/>
-        <w:rPr>
-          <w:rFonts w:eastAsiaTheme="minorEastAsia" w:cstheme="minorBidi"/>
-          <w:smallCaps w:val="0"/>
+        <w:rPr>
+          <w:rFonts w:asciiTheme="minorHAnsi" w:eastAsiaTheme="minorEastAsia" w:hAnsiTheme="minorHAnsi" w:cstheme="minorBidi"/>
+          <w:b w:val="0"/>
+          <w:bCs w:val="0"/>
+          <w:caps w:val="0"/>
           <w:noProof/>
           <w:sz w:val="22"/>
           <w:szCs w:val="22"/>
           <w:lang w:eastAsia="pt-BR"/>
         </w:rPr>
       </w:pPr>
-      <w:hyperlink w:anchor="_Toc196242304" w:history="1">
+      <w:hyperlink w:anchor="_Toc197971496" w:history="1">
         <w:r>
           <w:rPr>
             <w:rStyle w:val="Hyperlink"/>
             <w:rFonts w:cs="Arial"/>
             <w:noProof/>
-            <w:spacing w:val="-2"/>
           </w:rPr>
-          <w:t>Cadastrar</w:t>
+          <w:t>7</w:t>
+        </w:r>
+        <w:r>
+          <w:rPr>
+            <w:rFonts w:asciiTheme="minorHAnsi" w:eastAsiaTheme="minorEastAsia" w:hAnsiTheme="minorHAnsi" w:cstheme="minorBidi"/>
+            <w:b w:val="0"/>
+            <w:bCs w:val="0"/>
+            <w:caps w:val="0"/>
+            <w:noProof/>
+            <w:sz w:val="22"/>
+            <w:szCs w:val="22"/>
+            <w:lang w:eastAsia="pt-BR"/>
+          </w:rPr>
+          <w:tab/>
         </w:r>
         <w:r>
           <w:rPr>
             <w:rStyle w:val="Hyperlink"/>
             <w:rFonts w:cs="Arial"/>
             <w:noProof/>
-            <w:spacing w:val="-14"/>
           </w:rPr>
-          <w:t xml:space="preserve"> </w:t>
-        </w:r>
-        <w:r>
-          <w:rPr>
-            <w:rStyle w:val="Hyperlink"/>
-            <w:rFonts w:cs="Arial"/>
-            <w:noProof/>
-            <w:spacing w:val="-2"/>
-          </w:rPr>
-          <w:t>Professor</w:t>
+          <w:t>REFERÊNCIAS</w:t>
         </w:r>
         <w:r>
           <w:rPr>
@@ -6418,7 +8010,7 @@
             <w:noProof/>
             <w:webHidden/>
           </w:rPr>
-          <w:instrText xml:space="preserve"> PAGEREF _Toc196242304 \h </w:instrText>
+          <w:instrText xml:space="preserve"> PAGEREF _Toc197971496 \h </w:instrText>
         </w:r>
         <w:r>
           <w:rPr>
@@ -6438,7 +8030,7 @@
             <w:noProof/>
             <w:webHidden/>
           </w:rPr>
-          <w:t>25</w:t>
+          <w:t>34</w:t>
         </w:r>
         <w:r>
           <w:rPr>
@@ -6451,638 +8043,11 @@
     </w:p>
     <w:p>
       <w:pPr>
-        <w:pStyle w:val="Sumrio2"/>
-        <w:tabs>
-          <w:tab w:val="right" w:leader="dot" w:pos="9062"/>
-        </w:tabs>
-        <w:spacing w:line="360" w:lineRule="auto"/>
-        <w:ind w:left="0"/>
-        <w:rPr>
-          <w:rFonts w:eastAsiaTheme="minorEastAsia" w:cstheme="minorBidi"/>
-          <w:smallCaps w:val="0"/>
-          <w:noProof/>
-          <w:sz w:val="22"/>
-          <w:szCs w:val="22"/>
-          <w:lang w:eastAsia="pt-BR"/>
-        </w:rPr>
-      </w:pPr>
-      <w:hyperlink w:anchor="_Toc196242305" w:history="1">
-        <w:r>
-          <w:rPr>
-            <w:rStyle w:val="Hyperlink"/>
-            <w:noProof/>
-            <w:spacing w:val="-4"/>
-          </w:rPr>
-          <w:t>Home</w:t>
-        </w:r>
-        <w:r>
-          <w:rPr>
-            <w:noProof/>
-            <w:webHidden/>
-          </w:rPr>
-          <w:tab/>
-        </w:r>
-        <w:r>
-          <w:rPr>
-            <w:noProof/>
-            <w:webHidden/>
-          </w:rPr>
-          <w:fldChar w:fldCharType="begin"/>
-        </w:r>
-        <w:r>
-          <w:rPr>
-            <w:noProof/>
-            <w:webHidden/>
-          </w:rPr>
-          <w:instrText xml:space="preserve"> PAGEREF _Toc196242305 \h </w:instrText>
-        </w:r>
-        <w:r>
-          <w:rPr>
-            <w:noProof/>
-            <w:webHidden/>
-          </w:rPr>
-        </w:r>
-        <w:r>
-          <w:rPr>
-            <w:noProof/>
-            <w:webHidden/>
-          </w:rPr>
-          <w:fldChar w:fldCharType="separate"/>
-        </w:r>
-        <w:r>
-          <w:rPr>
-            <w:noProof/>
-            <w:webHidden/>
-          </w:rPr>
-          <w:t>26</w:t>
-        </w:r>
-        <w:r>
-          <w:rPr>
-            <w:noProof/>
-            <w:webHidden/>
-          </w:rPr>
-          <w:fldChar w:fldCharType="end"/>
-        </w:r>
-      </w:hyperlink>
-    </w:p>
-    <w:p>
-      <w:pPr>
-        <w:pStyle w:val="Sumrio2"/>
-        <w:tabs>
-          <w:tab w:val="right" w:leader="dot" w:pos="9062"/>
-        </w:tabs>
-        <w:spacing w:line="360" w:lineRule="auto"/>
-        <w:ind w:left="0"/>
-        <w:rPr>
-          <w:rFonts w:eastAsiaTheme="minorEastAsia" w:cstheme="minorBidi"/>
-          <w:smallCaps w:val="0"/>
-          <w:noProof/>
-          <w:sz w:val="22"/>
-          <w:szCs w:val="22"/>
-          <w:lang w:eastAsia="pt-BR"/>
-        </w:rPr>
-      </w:pPr>
-      <w:hyperlink w:anchor="_Toc196242306" w:history="1">
-        <w:r>
-          <w:rPr>
-            <w:rStyle w:val="Hyperlink"/>
-            <w:noProof/>
-          </w:rPr>
-          <w:t>Cadastrar</w:t>
-        </w:r>
-        <w:r>
-          <w:rPr>
-            <w:rStyle w:val="Hyperlink"/>
-            <w:noProof/>
-            <w:spacing w:val="-2"/>
-          </w:rPr>
-          <w:t xml:space="preserve"> Instrumento</w:t>
-        </w:r>
-        <w:r>
-          <w:rPr>
-            <w:noProof/>
-            <w:webHidden/>
-          </w:rPr>
-          <w:tab/>
-        </w:r>
-        <w:r>
-          <w:rPr>
-            <w:noProof/>
-            <w:webHidden/>
-          </w:rPr>
-          <w:fldChar w:fldCharType="begin"/>
-        </w:r>
-        <w:r>
-          <w:rPr>
-            <w:noProof/>
-            <w:webHidden/>
-          </w:rPr>
-          <w:instrText xml:space="preserve"> PAGEREF _Toc196242306 \h </w:instrText>
-        </w:r>
-        <w:r>
-          <w:rPr>
-            <w:noProof/>
-            <w:webHidden/>
-          </w:rPr>
-        </w:r>
-        <w:r>
-          <w:rPr>
-            <w:noProof/>
-            <w:webHidden/>
-          </w:rPr>
-          <w:fldChar w:fldCharType="separate"/>
-        </w:r>
-        <w:r>
-          <w:rPr>
-            <w:noProof/>
-            <w:webHidden/>
-          </w:rPr>
-          <w:t>27</w:t>
-        </w:r>
-        <w:r>
-          <w:rPr>
-            <w:noProof/>
-            <w:webHidden/>
-          </w:rPr>
-          <w:fldChar w:fldCharType="end"/>
-        </w:r>
-      </w:hyperlink>
-    </w:p>
-    <w:p>
-      <w:pPr>
-        <w:pStyle w:val="Sumrio2"/>
-        <w:tabs>
-          <w:tab w:val="right" w:leader="dot" w:pos="9062"/>
-        </w:tabs>
-        <w:spacing w:line="360" w:lineRule="auto"/>
-        <w:ind w:left="0"/>
-        <w:rPr>
-          <w:rFonts w:eastAsiaTheme="minorEastAsia" w:cstheme="minorBidi"/>
-          <w:smallCaps w:val="0"/>
-          <w:noProof/>
-          <w:sz w:val="22"/>
-          <w:szCs w:val="22"/>
-          <w:lang w:eastAsia="pt-BR"/>
-        </w:rPr>
-      </w:pPr>
-      <w:hyperlink w:anchor="_Toc196242307" w:history="1">
-        <w:r>
-          <w:rPr>
-            <w:rStyle w:val="Hyperlink"/>
-            <w:noProof/>
-          </w:rPr>
-          <w:t>Cadastrar</w:t>
-        </w:r>
-        <w:r>
-          <w:rPr>
-            <w:rStyle w:val="Hyperlink"/>
-            <w:noProof/>
-            <w:spacing w:val="-3"/>
-          </w:rPr>
-          <w:t xml:space="preserve"> </w:t>
-        </w:r>
-        <w:r>
-          <w:rPr>
-            <w:rStyle w:val="Hyperlink"/>
-            <w:noProof/>
-            <w:spacing w:val="-4"/>
-          </w:rPr>
-          <w:t>Aluno</w:t>
-        </w:r>
-        <w:r>
-          <w:rPr>
-            <w:noProof/>
-            <w:webHidden/>
-          </w:rPr>
-          <w:tab/>
-        </w:r>
-        <w:r>
-          <w:rPr>
-            <w:noProof/>
-            <w:webHidden/>
-          </w:rPr>
-          <w:fldChar w:fldCharType="begin"/>
-        </w:r>
-        <w:r>
-          <w:rPr>
-            <w:noProof/>
-            <w:webHidden/>
-          </w:rPr>
-          <w:instrText xml:space="preserve"> PAGEREF _Toc196242307 \h </w:instrText>
-        </w:r>
-        <w:r>
-          <w:rPr>
-            <w:noProof/>
-            <w:webHidden/>
-          </w:rPr>
-        </w:r>
-        <w:r>
-          <w:rPr>
-            <w:noProof/>
-            <w:webHidden/>
-          </w:rPr>
-          <w:fldChar w:fldCharType="separate"/>
-        </w:r>
-        <w:r>
-          <w:rPr>
-            <w:noProof/>
-            <w:webHidden/>
-          </w:rPr>
-          <w:t>28</w:t>
-        </w:r>
-        <w:r>
-          <w:rPr>
-            <w:noProof/>
-            <w:webHidden/>
-          </w:rPr>
-          <w:fldChar w:fldCharType="end"/>
-        </w:r>
-      </w:hyperlink>
-    </w:p>
-    <w:p>
-      <w:pPr>
-        <w:pStyle w:val="Sumrio2"/>
-        <w:tabs>
-          <w:tab w:val="right" w:leader="dot" w:pos="9062"/>
-        </w:tabs>
-        <w:spacing w:line="360" w:lineRule="auto"/>
-        <w:ind w:left="0"/>
-        <w:rPr>
-          <w:rFonts w:eastAsiaTheme="minorEastAsia" w:cstheme="minorBidi"/>
-          <w:smallCaps w:val="0"/>
-          <w:noProof/>
-          <w:sz w:val="22"/>
-          <w:szCs w:val="22"/>
-          <w:lang w:eastAsia="pt-BR"/>
-        </w:rPr>
-      </w:pPr>
-      <w:hyperlink w:anchor="_Toc196242308" w:history="1">
-        <w:r>
-          <w:rPr>
-            <w:rStyle w:val="Hyperlink"/>
-            <w:noProof/>
-          </w:rPr>
-          <w:t>Consultar</w:t>
-        </w:r>
-        <w:r>
-          <w:rPr>
-            <w:rStyle w:val="Hyperlink"/>
-            <w:noProof/>
-            <w:spacing w:val="-5"/>
-          </w:rPr>
-          <w:t xml:space="preserve"> </w:t>
-        </w:r>
-        <w:r>
-          <w:rPr>
-            <w:rStyle w:val="Hyperlink"/>
-            <w:noProof/>
-          </w:rPr>
-          <w:t>Alunos</w:t>
-        </w:r>
-        <w:r>
-          <w:rPr>
-            <w:rStyle w:val="Hyperlink"/>
-            <w:noProof/>
-            <w:spacing w:val="-4"/>
-          </w:rPr>
-          <w:t xml:space="preserve"> </w:t>
-        </w:r>
-        <w:r>
-          <w:rPr>
-            <w:rStyle w:val="Hyperlink"/>
-            <w:noProof/>
-            <w:spacing w:val="-2"/>
-          </w:rPr>
-          <w:t>Cadastrados</w:t>
-        </w:r>
-        <w:r>
-          <w:rPr>
-            <w:noProof/>
-            <w:webHidden/>
-          </w:rPr>
-          <w:tab/>
-        </w:r>
-        <w:r>
-          <w:rPr>
-            <w:noProof/>
-            <w:webHidden/>
-          </w:rPr>
-          <w:fldChar w:fldCharType="begin"/>
-        </w:r>
-        <w:r>
-          <w:rPr>
-            <w:noProof/>
-            <w:webHidden/>
-          </w:rPr>
-          <w:instrText xml:space="preserve"> PAGEREF _Toc196242308 \h </w:instrText>
-        </w:r>
-        <w:r>
-          <w:rPr>
-            <w:noProof/>
-            <w:webHidden/>
-          </w:rPr>
-        </w:r>
-        <w:r>
-          <w:rPr>
-            <w:noProof/>
-            <w:webHidden/>
-          </w:rPr>
-          <w:fldChar w:fldCharType="separate"/>
-        </w:r>
-        <w:r>
-          <w:rPr>
-            <w:noProof/>
-            <w:webHidden/>
-          </w:rPr>
-          <w:t>29</w:t>
-        </w:r>
-        <w:r>
-          <w:rPr>
-            <w:noProof/>
-            <w:webHidden/>
-          </w:rPr>
-          <w:fldChar w:fldCharType="end"/>
-        </w:r>
-      </w:hyperlink>
-    </w:p>
-    <w:p>
-      <w:pPr>
-        <w:pStyle w:val="Sumrio2"/>
-        <w:tabs>
-          <w:tab w:val="right" w:leader="dot" w:pos="9062"/>
-        </w:tabs>
-        <w:spacing w:line="360" w:lineRule="auto"/>
-        <w:ind w:left="0"/>
-        <w:rPr>
-          <w:rFonts w:eastAsiaTheme="minorEastAsia" w:cstheme="minorBidi"/>
-          <w:smallCaps w:val="0"/>
-          <w:noProof/>
-          <w:sz w:val="22"/>
-          <w:szCs w:val="22"/>
-          <w:lang w:eastAsia="pt-BR"/>
-        </w:rPr>
-      </w:pPr>
-      <w:hyperlink w:anchor="_Toc196242309" w:history="1">
-        <w:r>
-          <w:rPr>
-            <w:rStyle w:val="Hyperlink"/>
-            <w:noProof/>
-          </w:rPr>
-          <w:t>Consultar</w:t>
-        </w:r>
-        <w:r>
-          <w:rPr>
-            <w:rStyle w:val="Hyperlink"/>
-            <w:noProof/>
-            <w:spacing w:val="-1"/>
-          </w:rPr>
-          <w:t xml:space="preserve"> </w:t>
-        </w:r>
-        <w:r>
-          <w:rPr>
-            <w:rStyle w:val="Hyperlink"/>
-            <w:noProof/>
-          </w:rPr>
-          <w:t>Hinos</w:t>
-        </w:r>
-        <w:r>
-          <w:rPr>
-            <w:rStyle w:val="Hyperlink"/>
-            <w:noProof/>
-            <w:spacing w:val="-3"/>
-          </w:rPr>
-          <w:t xml:space="preserve"> </w:t>
-        </w:r>
-        <w:r>
-          <w:rPr>
-            <w:rStyle w:val="Hyperlink"/>
-            <w:noProof/>
-          </w:rPr>
-          <w:t>do</w:t>
-        </w:r>
-        <w:r>
-          <w:rPr>
-            <w:rStyle w:val="Hyperlink"/>
-            <w:noProof/>
-            <w:spacing w:val="-5"/>
-          </w:rPr>
-          <w:t xml:space="preserve"> </w:t>
-        </w:r>
-        <w:r>
-          <w:rPr>
-            <w:rStyle w:val="Hyperlink"/>
-            <w:noProof/>
-            <w:spacing w:val="-4"/>
-          </w:rPr>
-          <w:t>Aluno</w:t>
-        </w:r>
-        <w:r>
-          <w:rPr>
-            <w:noProof/>
-            <w:webHidden/>
-          </w:rPr>
-          <w:tab/>
-        </w:r>
-        <w:r>
-          <w:rPr>
-            <w:noProof/>
-            <w:webHidden/>
-          </w:rPr>
-          <w:fldChar w:fldCharType="begin"/>
-        </w:r>
-        <w:r>
-          <w:rPr>
-            <w:noProof/>
-            <w:webHidden/>
-          </w:rPr>
-          <w:instrText xml:space="preserve"> PAGEREF _Toc196242309 \h </w:instrText>
-        </w:r>
-        <w:r>
-          <w:rPr>
-            <w:noProof/>
-            <w:webHidden/>
-          </w:rPr>
-        </w:r>
-        <w:r>
-          <w:rPr>
-            <w:noProof/>
-            <w:webHidden/>
-          </w:rPr>
-          <w:fldChar w:fldCharType="separate"/>
-        </w:r>
-        <w:r>
-          <w:rPr>
-            <w:noProof/>
-            <w:webHidden/>
-          </w:rPr>
-          <w:t>31</w:t>
-        </w:r>
-        <w:r>
-          <w:rPr>
-            <w:noProof/>
-            <w:webHidden/>
-          </w:rPr>
-          <w:fldChar w:fldCharType="end"/>
-        </w:r>
-      </w:hyperlink>
-    </w:p>
-    <w:p>
-      <w:pPr>
-        <w:pStyle w:val="Sumrio2"/>
-        <w:tabs>
-          <w:tab w:val="right" w:leader="dot" w:pos="9062"/>
-        </w:tabs>
-        <w:spacing w:line="360" w:lineRule="auto"/>
-        <w:ind w:left="0"/>
-        <w:rPr>
-          <w:rFonts w:eastAsiaTheme="minorEastAsia" w:cstheme="minorBidi"/>
-          <w:smallCaps w:val="0"/>
-          <w:noProof/>
-          <w:sz w:val="22"/>
-          <w:szCs w:val="22"/>
-          <w:lang w:eastAsia="pt-BR"/>
-        </w:rPr>
-      </w:pPr>
-      <w:hyperlink w:anchor="_Toc196242310" w:history="1">
-        <w:r>
-          <w:rPr>
-            <w:rStyle w:val="Hyperlink"/>
-            <w:rFonts w:cs="Arial"/>
-            <w:noProof/>
-          </w:rPr>
-          <w:t>Adicionar</w:t>
-        </w:r>
-        <w:r>
-          <w:rPr>
-            <w:rStyle w:val="Hyperlink"/>
-            <w:rFonts w:cs="Arial"/>
-            <w:noProof/>
-            <w:spacing w:val="-3"/>
-          </w:rPr>
-          <w:t xml:space="preserve"> </w:t>
-        </w:r>
-        <w:r>
-          <w:rPr>
-            <w:rStyle w:val="Hyperlink"/>
-            <w:rFonts w:cs="Arial"/>
-            <w:noProof/>
-          </w:rPr>
-          <w:t>Hino</w:t>
-        </w:r>
-        <w:r>
-          <w:rPr>
-            <w:rStyle w:val="Hyperlink"/>
-            <w:rFonts w:cs="Arial"/>
-            <w:noProof/>
-            <w:spacing w:val="-1"/>
-          </w:rPr>
-          <w:t xml:space="preserve"> </w:t>
-        </w:r>
-        <w:r>
-          <w:rPr>
-            <w:rStyle w:val="Hyperlink"/>
-            <w:rFonts w:cs="Arial"/>
-            <w:noProof/>
-          </w:rPr>
-          <w:t>ao</w:t>
-        </w:r>
-        <w:r>
-          <w:rPr>
-            <w:rStyle w:val="Hyperlink"/>
-            <w:rFonts w:cs="Arial"/>
-            <w:noProof/>
-            <w:spacing w:val="-5"/>
-          </w:rPr>
-          <w:t xml:space="preserve"> </w:t>
-        </w:r>
-        <w:r>
-          <w:rPr>
-            <w:rStyle w:val="Hyperlink"/>
-            <w:rFonts w:cs="Arial"/>
-            <w:noProof/>
-            <w:spacing w:val="-4"/>
-          </w:rPr>
-          <w:t>aluno</w:t>
-        </w:r>
-        <w:r>
-          <w:rPr>
-            <w:noProof/>
-            <w:webHidden/>
-          </w:rPr>
-          <w:tab/>
-        </w:r>
-        <w:r>
-          <w:rPr>
-            <w:noProof/>
-            <w:webHidden/>
-          </w:rPr>
-          <w:fldChar w:fldCharType="begin"/>
-        </w:r>
-        <w:r>
-          <w:rPr>
-            <w:noProof/>
-            <w:webHidden/>
-          </w:rPr>
-          <w:instrText xml:space="preserve"> PAGEREF _Toc196242310 \h </w:instrText>
-        </w:r>
-        <w:r>
-          <w:rPr>
-            <w:noProof/>
-            <w:webHidden/>
-          </w:rPr>
-        </w:r>
-        <w:r>
-          <w:rPr>
-            <w:noProof/>
-            <w:webHidden/>
-          </w:rPr>
-          <w:fldChar w:fldCharType="separate"/>
-        </w:r>
-        <w:r>
-          <w:rPr>
-            <w:noProof/>
-            <w:webHidden/>
-          </w:rPr>
-          <w:t>31</w:t>
-        </w:r>
-        <w:r>
-          <w:rPr>
-            <w:noProof/>
-            <w:webHidden/>
-          </w:rPr>
-          <w:fldChar w:fldCharType="end"/>
-        </w:r>
-      </w:hyperlink>
-    </w:p>
-    <w:p>
-      <w:pPr>
-        <w:spacing w:line="360" w:lineRule="auto"/>
-        <w:rPr>
-          <w:rFonts w:ascii="Arial" w:hAnsi="Arial" w:cs="Arial"/>
-          <w:sz w:val="24"/>
-          <w:szCs w:val="24"/>
-        </w:rPr>
-      </w:pPr>
-      <w:r>
-        <w:rPr>
-          <w:rFonts w:ascii="Arial" w:hAnsi="Arial" w:cs="Arial"/>
-          <w:b/>
-          <w:bCs/>
-          <w:caps/>
-          <w:sz w:val="24"/>
-          <w:szCs w:val="24"/>
-        </w:rPr>
-        <w:fldChar w:fldCharType="end"/>
-      </w:r>
-    </w:p>
-    <w:p>
-      <w:pPr>
-        <w:widowControl/>
-        <w:spacing w:line="360" w:lineRule="auto"/>
-        <w:jc w:val="left"/>
-        <w:rPr>
-          <w:sz w:val="2"/>
-          <w:szCs w:val="2"/>
+        <w:spacing w:line="360" w:lineRule="auto"/>
+        <w:rPr>
+          <w:rFonts w:ascii="Arial" w:hAnsi="Arial" w:cs="Arial"/>
+          <w:sz w:val="24"/>
+          <w:szCs w:val="24"/>
         </w:rPr>
         <w:sectPr>
           <w:headerReference w:type="default" r:id="rId15"/>
@@ -7094,6 +8059,17 @@
           <w:docGrid w:linePitch="354"/>
         </w:sectPr>
       </w:pPr>
+      <w:r>
+        <w:rPr>
+          <w:rFonts w:ascii="Arial" w:hAnsi="Arial" w:cs="Arial"/>
+          <w:b/>
+          <w:bCs/>
+          <w:caps/>
+          <w:sz w:val="24"/>
+          <w:szCs w:val="24"/>
+        </w:rPr>
+        <w:fldChar w:fldCharType="end"/>
+      </w:r>
     </w:p>
     <w:p>
       <w:pPr>
@@ -7109,20 +8085,10 @@
     <w:p>
       <w:pPr>
         <w:pStyle w:val="Ttulo1"/>
-        <w:numPr>
-          <w:ilvl w:val="0"/>
-          <w:numId w:val="0"/>
-        </w:numPr>
-        <w:spacing w:line="360" w:lineRule="auto"/>
-      </w:pPr>
-    </w:p>
-    <w:p>
-      <w:pPr>
-        <w:pStyle w:val="Ttulo1"/>
         <w:spacing w:line="360" w:lineRule="auto"/>
         <w:ind w:left="0" w:firstLine="0"/>
       </w:pPr>
-      <w:bookmarkStart w:id="6" w:name="_Toc196242284"/>
+      <w:bookmarkStart w:id="6" w:name="_Toc197971476"/>
       <w:r>
         <w:t>I</w:t>
       </w:r>
@@ -9043,6 +10009,7 @@
     </w:p>
     <w:p/>
     <w:p/>
+    <w:p/>
     <w:p>
       <w:pPr>
         <w:pStyle w:val="Ttulo1"/>
@@ -9054,7 +10021,7 @@
           <w:szCs w:val="24"/>
         </w:rPr>
       </w:pPr>
-      <w:bookmarkStart w:id="9" w:name="_Toc196242285"/>
+      <w:bookmarkStart w:id="9" w:name="_Toc197971477"/>
       <w:r>
         <w:rPr>
           <w:rFonts w:cs="Arial"/>
@@ -9100,7 +10067,7 @@
       </w:pPr>
       <w:bookmarkStart w:id="10" w:name="3.1_OBJETIVO_GERAL"/>
       <w:bookmarkStart w:id="11" w:name="_Toc195551048"/>
-      <w:bookmarkStart w:id="12" w:name="_Toc196242286"/>
+      <w:bookmarkStart w:id="12" w:name="_Toc197971478"/>
       <w:bookmarkEnd w:id="10"/>
       <w:r>
         <w:rPr>
@@ -9218,7 +10185,7 @@
         </w:rPr>
         <w:t xml:space="preserve">     </w:t>
       </w:r>
-      <w:bookmarkStart w:id="15" w:name="_Toc196242287"/>
+      <w:bookmarkStart w:id="15" w:name="_Toc197971479"/>
       <w:r>
         <w:rPr>
           <w:rFonts w:cs="Arial"/>
@@ -9873,7 +10840,7 @@
       </w:pPr>
       <w:bookmarkStart w:id="16" w:name="3.3_JUSTIFICATIVA"/>
       <w:bookmarkStart w:id="17" w:name="_Toc195551050"/>
-      <w:bookmarkStart w:id="18" w:name="_Toc196242288"/>
+      <w:bookmarkStart w:id="18" w:name="_Toc197971480"/>
       <w:bookmarkEnd w:id="16"/>
       <w:r>
         <w:rPr>
@@ -10289,14 +11256,41 @@
         </w:rPr>
         <w:t xml:space="preserve">aluno </w:t>
       </w:r>
-      <w:r>
-        <w:rPr>
-          <w:rFonts w:ascii="Arial" w:hAnsi="Arial" w:cs="Arial"/>
-          <w:b w:val="0"/>
-          <w:sz w:val="24"/>
-          <w:szCs w:val="24"/>
-        </w:rPr>
-        <w:lastRenderedPageBreak/>
+    </w:p>
+    <w:p>
+      <w:pPr>
+        <w:pStyle w:val="Corpodetexto"/>
+        <w:spacing w:before="57" w:line="360" w:lineRule="auto"/>
+        <w:ind w:right="416"/>
+        <w:jc w:val="both"/>
+        <w:rPr>
+          <w:rFonts w:ascii="Arial" w:hAnsi="Arial" w:cs="Arial"/>
+          <w:b w:val="0"/>
+          <w:sz w:val="24"/>
+          <w:szCs w:val="24"/>
+        </w:rPr>
+      </w:pPr>
+    </w:p>
+    <w:p>
+      <w:pPr>
+        <w:pStyle w:val="Corpodetexto"/>
+        <w:spacing w:before="57" w:line="360" w:lineRule="auto"/>
+        <w:ind w:right="416"/>
+        <w:jc w:val="both"/>
+        <w:rPr>
+          <w:rFonts w:ascii="Arial" w:hAnsi="Arial" w:cs="Arial"/>
+          <w:b w:val="0"/>
+          <w:sz w:val="24"/>
+          <w:szCs w:val="24"/>
+        </w:rPr>
+      </w:pPr>
+      <w:r>
+        <w:rPr>
+          <w:rFonts w:ascii="Arial" w:hAnsi="Arial" w:cs="Arial"/>
+          <w:b w:val="0"/>
+          <w:sz w:val="24"/>
+          <w:szCs w:val="24"/>
+        </w:rPr>
         <w:t>realizar os testes ou não</w:t>
       </w:r>
       <w:r>
@@ -10620,18 +11614,6 @@
         </w:rPr>
         <w:br w:type="page"/>
       </w:r>
-    </w:p>
-    <w:p>
-      <w:pPr>
-        <w:widowControl/>
-        <w:spacing w:line="360" w:lineRule="auto"/>
-        <w:jc w:val="left"/>
-        <w:rPr>
-          <w:rFonts w:ascii="Arial" w:hAnsi="Arial" w:cs="Arial"/>
-          <w:sz w:val="20"/>
-          <w:szCs w:val="20"/>
-        </w:rPr>
-      </w:pPr>
     </w:p>
     <w:p>
       <w:pPr>
@@ -10665,7 +11647,7 @@
         </w:rPr>
       </w:pPr>
       <w:bookmarkStart w:id="19" w:name="_Toc195551051"/>
-      <w:bookmarkStart w:id="20" w:name="_Toc196242289"/>
+      <w:bookmarkStart w:id="20" w:name="_Toc197971481"/>
       <w:r>
         <w:rPr>
           <w:rFonts w:cs="Arial"/>
@@ -10879,7 +11861,7 @@
       </w:pPr>
       <w:bookmarkStart w:id="21" w:name="4.1_SISTEMAS_SEMELHANTES"/>
       <w:bookmarkStart w:id="22" w:name="_Toc195551052"/>
-      <w:bookmarkStart w:id="23" w:name="_Toc196242290"/>
+      <w:bookmarkStart w:id="23" w:name="_Toc197971482"/>
       <w:bookmarkEnd w:id="21"/>
       <w:r>
         <w:rPr>
@@ -12549,6 +13531,20 @@
         </w:rPr>
         <w:t xml:space="preserve">escolas que priorizam a modernização dos processos internos e a comunicação </w:t>
       </w:r>
+    </w:p>
+    <w:p>
+      <w:pPr>
+        <w:pStyle w:val="Corpodetexto"/>
+        <w:spacing w:line="360" w:lineRule="auto"/>
+        <w:ind w:right="267"/>
+        <w:jc w:val="both"/>
+        <w:rPr>
+          <w:rFonts w:ascii="Arial" w:hAnsi="Arial" w:cs="Arial"/>
+          <w:b w:val="0"/>
+          <w:sz w:val="24"/>
+          <w:szCs w:val="24"/>
+        </w:rPr>
+      </w:pPr>
     </w:p>
     <w:p>
       <w:pPr>
@@ -12922,7 +13918,6 @@
         </w:rPr>
       </w:pPr>
       <w:bookmarkStart w:id="24" w:name="_Toc195551053"/>
-      <w:bookmarkStart w:id="25" w:name="_Toc196242291"/>
       <w:r>
         <w:rPr>
           <w:rFonts w:cs="Arial"/>
@@ -12931,6 +13926,7 @@
         </w:rPr>
         <w:t xml:space="preserve"> </w:t>
       </w:r>
+      <w:bookmarkStart w:id="25" w:name="_Toc197971483"/>
       <w:r>
         <w:rPr>
           <w:rFonts w:cs="Arial"/>
@@ -13760,14 +14756,22 @@
         </w:rPr>
       </w:pPr>
       <w:bookmarkStart w:id="26" w:name="_Toc195551054"/>
-      <w:bookmarkStart w:id="27" w:name="_Toc196242292"/>
       <w:r>
         <w:rPr>
           <w:rFonts w:cs="Arial"/>
           <w:spacing w:val="-2"/>
           <w:szCs w:val="24"/>
         </w:rPr>
-        <w:t xml:space="preserve"> FERRAMENTAS</w:t>
+        <w:t xml:space="preserve"> </w:t>
+      </w:r>
+      <w:bookmarkStart w:id="27" w:name="_Toc197971484"/>
+      <w:r>
+        <w:rPr>
+          <w:rFonts w:cs="Arial"/>
+          <w:spacing w:val="-2"/>
+          <w:szCs w:val="24"/>
+        </w:rPr>
+        <w:t>FERRAMENTAS</w:t>
       </w:r>
       <w:r>
         <w:rPr>
@@ -14658,7 +15662,7 @@
         </w:rPr>
       </w:pPr>
       <w:bookmarkStart w:id="28" w:name="_Toc195551055"/>
-      <w:bookmarkStart w:id="29" w:name="_Toc196242293"/>
+      <w:bookmarkStart w:id="29" w:name="_Toc197971485"/>
       <w:r>
         <w:rPr>
           <w:rFonts w:cs="Arial"/>
@@ -15074,51 +16078,29 @@
           <w:lang w:eastAsia="pt-BR"/>
         </w:rPr>
       </w:pPr>
-    </w:p>
-    <w:p>
-      <w:pPr>
-        <w:pStyle w:val="PargrafodaLista"/>
+      <w:r>
+        <w:rPr>
+          <w:rFonts w:ascii="Arial" w:hAnsi="Arial" w:cs="Arial"/>
+          <w:i w:val="0"/>
+          <w:iCs w:val="0"/>
+          <w:sz w:val="24"/>
+          <w:szCs w:val="24"/>
+        </w:rPr>
+        <w:t>avaliação formativa (durante o uso do sistema) e avaliação final (após a implementação do sistema em sua versão final).</w:t>
+      </w:r>
+    </w:p>
+    <w:p>
+      <w:pPr>
         <w:widowControl/>
         <w:spacing w:before="100" w:beforeAutospacing="1" w:after="100" w:afterAutospacing="1" w:line="360" w:lineRule="auto"/>
-        <w:ind w:left="0"/>
         <w:jc w:val="left"/>
         <w:rPr>
           <w:rFonts w:ascii="Arial" w:eastAsia="Times New Roman" w:hAnsi="Arial" w:cs="Arial"/>
-          <w:i w:val="0"/>
-          <w:iCs w:val="0"/>
           <w:sz w:val="24"/>
           <w:szCs w:val="24"/>
           <w:lang w:eastAsia="pt-BR"/>
         </w:rPr>
       </w:pPr>
-    </w:p>
-    <w:p>
-      <w:pPr>
-        <w:pStyle w:val="PargrafodaLista"/>
-        <w:widowControl/>
-        <w:spacing w:before="100" w:beforeAutospacing="1" w:after="100" w:afterAutospacing="1" w:line="360" w:lineRule="auto"/>
-        <w:ind w:left="0"/>
-        <w:jc w:val="left"/>
-        <w:rPr>
-          <w:rFonts w:ascii="Arial" w:eastAsia="Times New Roman" w:hAnsi="Arial" w:cs="Arial"/>
-          <w:i w:val="0"/>
-          <w:iCs w:val="0"/>
-          <w:sz w:val="24"/>
-          <w:szCs w:val="24"/>
-          <w:lang w:eastAsia="pt-BR"/>
-        </w:rPr>
-      </w:pPr>
-      <w:r>
-        <w:rPr>
-          <w:rFonts w:ascii="Arial" w:hAnsi="Arial" w:cs="Arial"/>
-          <w:i w:val="0"/>
-          <w:iCs w:val="0"/>
-          <w:sz w:val="24"/>
-          <w:szCs w:val="24"/>
-        </w:rPr>
-        <w:lastRenderedPageBreak/>
-        <w:t>avaliação formativa (durante o uso do sistema) e avaliação final (após a implementação do sistema em sua versão final).</w:t>
-      </w:r>
     </w:p>
     <w:p>
       <w:pPr>
@@ -15298,7 +16280,7 @@
         </w:rPr>
       </w:pPr>
       <w:bookmarkStart w:id="30" w:name="_Toc195551056"/>
-      <w:bookmarkStart w:id="31" w:name="_Toc196242294"/>
+      <w:bookmarkStart w:id="31" w:name="_Toc197971486"/>
       <w:r>
         <w:rPr>
           <w:rFonts w:cs="Arial"/>
@@ -15886,7 +16868,7 @@
       </w:pPr>
       <w:bookmarkStart w:id="32" w:name="6.1_DOCUMENTAÇÃO_DE_REQUISITOS"/>
       <w:bookmarkStart w:id="33" w:name="_Toc195551057"/>
-      <w:bookmarkStart w:id="34" w:name="_Toc196242295"/>
+      <w:bookmarkStart w:id="34" w:name="_Toc197971487"/>
       <w:bookmarkEnd w:id="32"/>
       <w:r>
         <w:rPr>
@@ -16001,6 +16983,7 @@
         </w:rPr>
       </w:pPr>
       <w:bookmarkStart w:id="35" w:name="6.1.1_Convenções,_termos_e_abreviações"/>
+      <w:bookmarkStart w:id="36" w:name="_Toc197971488"/>
       <w:bookmarkEnd w:id="35"/>
       <w:r>
         <w:rPr>
@@ -16009,6 +16992,7 @@
         </w:rPr>
         <w:t>CONVENÇÕES, TERMOS E ABREVIAÇÕES</w:t>
       </w:r>
+      <w:bookmarkEnd w:id="36"/>
     </w:p>
     <w:p>
       <w:pPr>
@@ -16419,7 +17403,7 @@
           <w:sz w:val="24"/>
           <w:szCs w:val="24"/>
         </w:rPr>
-        <w:t xml:space="preserve">numeração inicia com o identificador [RN-01] e prossegue sendo incrementada à medida </w:t>
+        <w:t>numeração inicia com o identificador [RN-01] e prossegue sendo incrementada à medida que surgirem novos requisitos.</w:t>
       </w:r>
     </w:p>
     <w:p>
@@ -16449,16 +17433,6 @@
           <w:szCs w:val="24"/>
         </w:rPr>
       </w:pPr>
-      <w:r>
-        <w:rPr>
-          <w:rFonts w:ascii="Arial" w:hAnsi="Arial" w:cs="Arial"/>
-          <w:b w:val="0"/>
-          <w:sz w:val="24"/>
-          <w:szCs w:val="24"/>
-        </w:rPr>
-        <w:lastRenderedPageBreak/>
-        <w:t>que surgirem novos requisitos.</w:t>
-      </w:r>
     </w:p>
     <w:p>
       <w:pPr>
@@ -16493,8 +17467,8 @@
           <w:szCs w:val="24"/>
         </w:rPr>
       </w:pPr>
-      <w:bookmarkStart w:id="36" w:name="_Toc195551059"/>
-      <w:bookmarkStart w:id="37" w:name="_Toc196242297"/>
+      <w:bookmarkStart w:id="37" w:name="_Toc195551059"/>
+      <w:bookmarkStart w:id="38" w:name="_Toc197971489"/>
       <w:r>
         <w:rPr>
           <w:rFonts w:cs="Arial"/>
@@ -16502,7 +17476,6 @@
         </w:rPr>
         <w:t xml:space="preserve">5.1.2 </w:t>
       </w:r>
-      <w:bookmarkEnd w:id="36"/>
       <w:bookmarkEnd w:id="37"/>
       <w:r>
         <w:rPr>
@@ -16511,6 +17484,7 @@
         </w:rPr>
         <w:t>PRIORIDADES DOS REQUISITOS</w:t>
       </w:r>
+      <w:bookmarkEnd w:id="38"/>
     </w:p>
     <w:p>
       <w:pPr>
@@ -17373,8 +18347,9 @@
           <w:szCs w:val="24"/>
         </w:rPr>
       </w:pPr>
-      <w:bookmarkStart w:id="38" w:name="6.1.3_Atores_do_Sistema"/>
-      <w:bookmarkEnd w:id="38"/>
+      <w:bookmarkStart w:id="39" w:name="6.1.3_Atores_do_Sistema"/>
+      <w:bookmarkStart w:id="40" w:name="_Toc197971490"/>
+      <w:bookmarkEnd w:id="39"/>
       <w:r>
         <w:rPr>
           <w:rFonts w:cs="Arial"/>
@@ -17389,6 +18364,7 @@
         </w:rPr>
         <w:t>ATORES DO SISTEMA</w:t>
       </w:r>
+      <w:bookmarkEnd w:id="40"/>
     </w:p>
     <w:p>
       <w:pPr>
@@ -18158,7 +19134,6 @@
           <w:sz w:val="24"/>
           <w:szCs w:val="24"/>
         </w:rPr>
-        <w:lastRenderedPageBreak/>
         <w:t>Exclusão</w:t>
       </w:r>
       <w:r>
@@ -18369,6 +19344,46 @@
         </w:rPr>
         <w:t xml:space="preserve">quando </w:t>
       </w:r>
+    </w:p>
+    <w:p>
+      <w:pPr>
+        <w:pStyle w:val="PargrafodaLista"/>
+        <w:tabs>
+          <w:tab w:val="left" w:pos="766"/>
+          <w:tab w:val="left" w:pos="768"/>
+        </w:tabs>
+        <w:autoSpaceDE w:val="0"/>
+        <w:autoSpaceDN w:val="0"/>
+        <w:spacing w:line="360" w:lineRule="auto"/>
+        <w:ind w:left="0"/>
+        <w:contextualSpacing w:val="0"/>
+        <w:rPr>
+          <w:rFonts w:ascii="Arial" w:hAnsi="Arial" w:cs="Arial"/>
+          <w:i w:val="0"/>
+          <w:sz w:val="24"/>
+          <w:szCs w:val="24"/>
+        </w:rPr>
+      </w:pPr>
+    </w:p>
+    <w:p>
+      <w:pPr>
+        <w:pStyle w:val="PargrafodaLista"/>
+        <w:tabs>
+          <w:tab w:val="left" w:pos="766"/>
+          <w:tab w:val="left" w:pos="768"/>
+        </w:tabs>
+        <w:autoSpaceDE w:val="0"/>
+        <w:autoSpaceDN w:val="0"/>
+        <w:spacing w:line="360" w:lineRule="auto"/>
+        <w:ind w:left="0"/>
+        <w:contextualSpacing w:val="0"/>
+        <w:rPr>
+          <w:rFonts w:ascii="Arial" w:hAnsi="Arial" w:cs="Arial"/>
+          <w:i w:val="0"/>
+          <w:sz w:val="24"/>
+          <w:szCs w:val="24"/>
+        </w:rPr>
+      </w:pPr>
       <w:r>
         <w:rPr>
           <w:rFonts w:ascii="Arial" w:hAnsi="Arial" w:cs="Arial"/>
@@ -18880,6 +19895,7 @@
           <w:szCs w:val="24"/>
         </w:rPr>
       </w:pPr>
+      <w:bookmarkStart w:id="41" w:name="_Toc197971491"/>
       <w:r>
         <w:rPr>
           <w:rFonts w:cs="Arial"/>
@@ -18887,6 +19903,7 @@
         </w:rPr>
         <w:t>REQUISITOS FUNCIONAIS</w:t>
       </w:r>
+      <w:bookmarkEnd w:id="41"/>
     </w:p>
     <w:p>
       <w:pPr>
@@ -23589,6 +24606,25 @@
     <w:p>
       <w:pPr>
         <w:pStyle w:val="PargrafodaLista"/>
+        <w:tabs>
+          <w:tab w:val="left" w:pos="1002"/>
+        </w:tabs>
+        <w:autoSpaceDE w:val="0"/>
+        <w:autoSpaceDN w:val="0"/>
+        <w:spacing w:line="360" w:lineRule="auto"/>
+        <w:ind w:left="0"/>
+        <w:contextualSpacing w:val="0"/>
+        <w:rPr>
+          <w:rFonts w:ascii="Arial" w:hAnsi="Arial" w:cs="Arial"/>
+          <w:i w:val="0"/>
+          <w:sz w:val="24"/>
+          <w:szCs w:val="24"/>
+        </w:rPr>
+      </w:pPr>
+    </w:p>
+    <w:p>
+      <w:pPr>
+        <w:pStyle w:val="PargrafodaLista"/>
         <w:numPr>
           <w:ilvl w:val="0"/>
           <w:numId w:val="11"/>
@@ -23615,7 +24651,6 @@
           <w:sz w:val="24"/>
           <w:szCs w:val="24"/>
         </w:rPr>
-        <w:lastRenderedPageBreak/>
         <w:t>Pós-condição:</w:t>
       </w:r>
       <w:r>
@@ -23746,8 +24781,8 @@
         <w:contextualSpacing w:val="0"/>
         <w:jc w:val="left"/>
       </w:pPr>
-      <w:bookmarkStart w:id="39" w:name="_Toc195551062"/>
-      <w:bookmarkStart w:id="40" w:name="_Toc196242300"/>
+      <w:bookmarkStart w:id="42" w:name="_Toc195551062"/>
+      <w:bookmarkStart w:id="43" w:name="_Toc197971492"/>
       <w:r>
         <w:t>CASOS</w:t>
       </w:r>
@@ -23772,8 +24807,8 @@
         </w:rPr>
         <w:t>USO</w:t>
       </w:r>
-      <w:bookmarkEnd w:id="39"/>
-      <w:bookmarkEnd w:id="40"/>
+      <w:bookmarkEnd w:id="42"/>
+      <w:bookmarkEnd w:id="43"/>
     </w:p>
     <w:p>
       <w:pPr>
@@ -23802,8 +24837,9 @@
           <w:szCs w:val="24"/>
         </w:rPr>
       </w:pPr>
-      <w:bookmarkStart w:id="41" w:name="6.2.1_Diagrama_de_casos_de_uso"/>
-      <w:bookmarkEnd w:id="41"/>
+      <w:bookmarkStart w:id="44" w:name="6.2.1_Diagrama_de_casos_de_uso"/>
+      <w:bookmarkStart w:id="45" w:name="_Toc197971493"/>
+      <w:bookmarkEnd w:id="44"/>
       <w:r>
         <w:rPr>
           <w:rFonts w:cs="Arial"/>
@@ -23811,6 +24847,7 @@
         </w:rPr>
         <w:t>DIAGRAMA DE CASOS DE USO</w:t>
       </w:r>
+      <w:bookmarkEnd w:id="45"/>
     </w:p>
     <w:p>
       <w:pPr>
@@ -23887,36 +24924,31 @@
         </w:rPr>
       </w:pPr>
     </w:p>
-    <w:bookmarkEnd w:id="0"/>
-    <w:bookmarkEnd w:id="1"/>
     <w:p>
       <w:pPr>
         <w:pStyle w:val="Legenda"/>
       </w:pPr>
+      <w:bookmarkStart w:id="46" w:name="_Toc197971220"/>
+      <w:bookmarkEnd w:id="0"/>
+      <w:bookmarkEnd w:id="1"/>
       <w:r>
         <w:t xml:space="preserve">Figura </w:t>
       </w:r>
-      <w:r>
-        <w:fldChar w:fldCharType="begin"/>
-      </w:r>
-      <w:r>
-        <w:instrText xml:space="preserve"> SEQ Figura \* ARABIC </w:instrText>
-      </w:r>
-      <w:r>
-        <w:fldChar w:fldCharType="separate"/>
-      </w:r>
+      <w:fldSimple w:instr=" SEQ Figura \* ARABIC ">
+        <w:r>
+          <w:rPr>
+            <w:noProof/>
+          </w:rPr>
+          <w:t>1</w:t>
+        </w:r>
+      </w:fldSimple>
       <w:r>
         <w:rPr>
           <w:noProof/>
         </w:rPr>
-        <w:t>1</w:t>
-      </w:r>
-      <w:r>
-        <w:rPr>
-          <w:noProof/>
-        </w:rPr>
-        <w:fldChar w:fldCharType="end"/>
-      </w:r>
+        <w:t xml:space="preserve"> – Diagrama de Caso de Uso</w:t>
+      </w:r>
+      <w:bookmarkEnd w:id="46"/>
     </w:p>
     <w:p>
       <w:pPr>
@@ -24719,38 +25751,11 @@
         <w:rPr>
           <w:rFonts w:ascii="Arial" w:hAnsi="Arial" w:cs="Arial"/>
           <w:b w:val="0"/>
-          <w:sz w:val="24"/>
-          <w:szCs w:val="24"/>
-        </w:rPr>
-      </w:pPr>
-      <w:r>
-        <w:rPr>
-          <w:rFonts w:ascii="Arial" w:hAnsi="Arial" w:cs="Arial"/>
-          <w:b w:val="0"/>
-          <w:sz w:val="24"/>
-          <w:szCs w:val="24"/>
-        </w:rPr>
-        <w:t xml:space="preserve">Essas tabelas são essenciais para o funcionamento do sistema. Sem as tabelas </w:t>
-      </w:r>
-      <w:r>
-        <w:rPr>
-          <w:rFonts w:ascii="Arial" w:hAnsi="Arial" w:cs="Arial"/>
-          <w:b w:val="0"/>
           <w:bCs/>
           <w:sz w:val="24"/>
           <w:szCs w:val="24"/>
         </w:rPr>
-        <w:t>alunos</w:t>
-      </w:r>
-      <w:r>
-        <w:rPr>
-          <w:rFonts w:ascii="Arial" w:hAnsi="Arial" w:cs="Arial"/>
-          <w:b w:val="0"/>
-          <w:sz w:val="24"/>
-          <w:szCs w:val="24"/>
-        </w:rPr>
-        <w:t xml:space="preserve"> e </w:t>
-      </w:r>
+      </w:pPr>
       <w:r>
         <w:rPr>
           <w:rFonts w:ascii="Arial" w:hAnsi="Arial" w:cs="Arial"/>
@@ -24759,17 +25764,9 @@
           <w:sz w:val="24"/>
           <w:szCs w:val="24"/>
         </w:rPr>
-        <w:t>professores</w:t>
-      </w:r>
-      <w:r>
-        <w:rPr>
-          <w:rFonts w:ascii="Arial" w:hAnsi="Arial" w:cs="Arial"/>
-          <w:b w:val="0"/>
-          <w:sz w:val="24"/>
-          <w:szCs w:val="24"/>
-        </w:rPr>
-        <w:t xml:space="preserve">, não é possível gerenciar os usuários do sistema. Sem a tabela </w:t>
-      </w:r>
+        <w:t xml:space="preserve">Essas tabelas desempenham um papel crucial no funcionamento do sistema. Sem as tabelas de alunos e professores, a gestão dos usuários torna-se inviável. A ausência da tabela de hinos comprometeria o controle do repertório. Além disso, a tabela de instrumentos é essencial para a organização e distribuição dos alunos conforme os instrumentos que estudam, como enfatizado por Sousa e </w:t>
+      </w:r>
+      <w:proofErr w:type="spellStart"/>
       <w:r>
         <w:rPr>
           <w:rFonts w:ascii="Arial" w:hAnsi="Arial" w:cs="Arial"/>
@@ -24778,17 +25775,9 @@
           <w:sz w:val="24"/>
           <w:szCs w:val="24"/>
         </w:rPr>
-        <w:t>hinos</w:t>
-      </w:r>
-      <w:r>
-        <w:rPr>
-          <w:rFonts w:ascii="Arial" w:hAnsi="Arial" w:cs="Arial"/>
-          <w:b w:val="0"/>
-          <w:sz w:val="24"/>
-          <w:szCs w:val="24"/>
-        </w:rPr>
-        <w:t xml:space="preserve">, o controle de repertório não pode ser realizado. E a tabela </w:t>
-      </w:r>
+        <w:t>Zorzal</w:t>
+      </w:r>
+      <w:proofErr w:type="spellEnd"/>
       <w:r>
         <w:rPr>
           <w:rFonts w:ascii="Arial" w:hAnsi="Arial" w:cs="Arial"/>
@@ -24797,59 +25786,8 @@
           <w:sz w:val="24"/>
           <w:szCs w:val="24"/>
         </w:rPr>
-        <w:t>instrumentos</w:t>
-      </w:r>
-      <w:r>
-        <w:rPr>
-          <w:rFonts w:ascii="Arial" w:hAnsi="Arial" w:cs="Arial"/>
-          <w:b w:val="0"/>
-          <w:sz w:val="24"/>
-          <w:szCs w:val="24"/>
-        </w:rPr>
-        <w:t xml:space="preserve"> é fundamental para a organização e distribuição dos alunos de acordo com os instrumentos que estudam, como destacado por </w:t>
-      </w:r>
-      <w:proofErr w:type="spellStart"/>
-      <w:r>
-        <w:rPr>
-          <w:rFonts w:ascii="Arial" w:hAnsi="Arial" w:cs="Arial"/>
-          <w:b w:val="0"/>
-          <w:sz w:val="24"/>
-          <w:szCs w:val="24"/>
-        </w:rPr>
-        <w:t>Butzke</w:t>
-      </w:r>
-      <w:proofErr w:type="spellEnd"/>
-      <w:r>
-        <w:rPr>
-          <w:rFonts w:ascii="Arial" w:hAnsi="Arial" w:cs="Arial"/>
-          <w:b w:val="0"/>
-          <w:sz w:val="24"/>
-          <w:szCs w:val="24"/>
-        </w:rPr>
-        <w:t xml:space="preserve"> (2021), que enfatiza a importância do cadastro de alunos, professores e recursos musicais em sistemas de gestão educacional</w:t>
-      </w:r>
-      <w:r>
-        <w:rPr>
-          <w:rFonts w:ascii="Arial" w:hAnsi="Arial" w:cs="Arial"/>
-          <w:b w:val="0"/>
-          <w:sz w:val="24"/>
-          <w:szCs w:val="24"/>
-        </w:rPr>
-        <w:t>.</w:t>
-      </w:r>
-    </w:p>
-    <w:p>
-      <w:pPr>
-        <w:pStyle w:val="Corpodetexto"/>
-        <w:spacing w:before="242" w:line="360" w:lineRule="auto"/>
-        <w:ind w:right="267"/>
-        <w:rPr>
-          <w:rFonts w:ascii="Arial" w:hAnsi="Arial" w:cs="Arial"/>
-          <w:b w:val="0"/>
-          <w:sz w:val="24"/>
-          <w:szCs w:val="24"/>
-        </w:rPr>
-      </w:pPr>
+        <w:t xml:space="preserve"> (2023), que destacam a importância das tecnologias educacionais no ensino e aprendizagem da música, facilitando a gestão eficiente dos recursos educacionais e a organização das informações dos alunos.</w:t>
+      </w:r>
     </w:p>
     <w:p>
       <w:pPr>
@@ -24954,29 +25892,23 @@
       <w:r>
         <w:t xml:space="preserve"> </w:t>
       </w:r>
+      <w:bookmarkStart w:id="47" w:name="_Toc197971221"/>
       <w:r>
         <w:t xml:space="preserve">Figura </w:t>
       </w:r>
-      <w:r>
-        <w:fldChar w:fldCharType="begin"/>
-      </w:r>
-      <w:r>
-        <w:instrText xml:space="preserve"> SEQ Figura \* ARABIC </w:instrText>
-      </w:r>
-      <w:r>
-        <w:fldChar w:fldCharType="separate"/>
-      </w:r>
+      <w:fldSimple w:instr=" SEQ Figura \* ARABIC ">
+        <w:r>
+          <w:rPr>
+            <w:noProof/>
+          </w:rPr>
+          <w:t>2</w:t>
+        </w:r>
+      </w:fldSimple>
       <w:r>
         <w:rPr>
           <w:noProof/>
         </w:rPr>
-        <w:t>2</w:t>
-      </w:r>
-      <w:r>
-        <w:rPr>
-          <w:noProof/>
-        </w:rPr>
-        <w:fldChar w:fldCharType="end"/>
+        <w:t xml:space="preserve"> – Diagrama Relacional</w:t>
       </w:r>
       <w:r>
         <w:rPr>
@@ -25035,6 +25967,7 @@
           </wp:inline>
         </w:drawing>
       </w:r>
+      <w:bookmarkEnd w:id="47"/>
     </w:p>
     <w:p>
       <w:pPr>
@@ -25096,8 +26029,8 @@
         </w:numPr>
         <w:spacing w:before="65" w:line="360" w:lineRule="auto"/>
       </w:pPr>
-      <w:bookmarkStart w:id="42" w:name="_Toc195551065"/>
-      <w:bookmarkStart w:id="43" w:name="_Toc196242302"/>
+      <w:bookmarkStart w:id="48" w:name="_Toc195551065"/>
+      <w:bookmarkStart w:id="49" w:name="_Toc197971494"/>
       <w:r>
         <w:t>5.3</w:t>
       </w:r>
@@ -25125,8 +26058,8 @@
       <w:r>
         <w:t>SISTEMA</w:t>
       </w:r>
-      <w:bookmarkEnd w:id="42"/>
-      <w:bookmarkEnd w:id="43"/>
+      <w:bookmarkEnd w:id="48"/>
+      <w:bookmarkEnd w:id="49"/>
     </w:p>
     <w:p>
       <w:pPr>
@@ -25435,46 +26368,41 @@
     </w:p>
     <w:p>
       <w:pPr>
-        <w:pStyle w:val="Ttulo2"/>
-        <w:numPr>
-          <w:ilvl w:val="0"/>
-          <w:numId w:val="0"/>
-        </w:numPr>
         <w:spacing w:line="360" w:lineRule="auto"/>
         <w:jc w:val="center"/>
         <w:rPr>
-          <w:rFonts w:cs="Arial"/>
-          <w:szCs w:val="24"/>
-        </w:rPr>
-      </w:pPr>
-      <w:bookmarkStart w:id="44" w:name="_Toc195551066"/>
-      <w:bookmarkStart w:id="45" w:name="_Toc196242303"/>
-      <w:r>
-        <w:rPr>
-          <w:rFonts w:cs="Arial"/>
-          <w:spacing w:val="-2"/>
+          <w:rFonts w:ascii="Arial" w:hAnsi="Arial" w:cs="Arial"/>
+          <w:sz w:val="24"/>
+          <w:szCs w:val="24"/>
+        </w:rPr>
+      </w:pPr>
+      <w:bookmarkStart w:id="50" w:name="_Toc195551066"/>
+      <w:r>
+        <w:rPr>
+          <w:rFonts w:ascii="Arial" w:hAnsi="Arial" w:cs="Arial"/>
+          <w:sz w:val="24"/>
           <w:szCs w:val="24"/>
         </w:rPr>
         <w:t>Tela</w:t>
       </w:r>
       <w:r>
         <w:rPr>
-          <w:rFonts w:cs="Arial"/>
+          <w:rFonts w:ascii="Arial" w:hAnsi="Arial" w:cs="Arial"/>
           <w:spacing w:val="-10"/>
-          <w:szCs w:val="24"/>
-        </w:rPr>
-        <w:t xml:space="preserve"> </w:t>
-      </w:r>
-      <w:r>
-        <w:rPr>
-          <w:rFonts w:cs="Arial"/>
-          <w:spacing w:val="-2"/>
+          <w:sz w:val="24"/>
+          <w:szCs w:val="24"/>
+        </w:rPr>
+        <w:t xml:space="preserve"> </w:t>
+      </w:r>
+      <w:r>
+        <w:rPr>
+          <w:rFonts w:ascii="Arial" w:hAnsi="Arial" w:cs="Arial"/>
+          <w:sz w:val="24"/>
           <w:szCs w:val="24"/>
         </w:rPr>
         <w:t>inicial</w:t>
       </w:r>
-      <w:bookmarkEnd w:id="44"/>
-      <w:bookmarkEnd w:id="45"/>
+      <w:bookmarkEnd w:id="50"/>
     </w:p>
     <w:p>
       <w:pPr>
@@ -25496,8 +26424,44 @@
           <w:sz w:val="24"/>
           <w:szCs w:val="24"/>
         </w:rPr>
-        <w:lastRenderedPageBreak/>
-        <w:t>Na tela de login, o usuário tem três opções. A primeira opção é "Acessar", onde é possível inserir o nome de usuário e a senha. Se as credenciais forem fornecidas corretamente, o usuário será direcionado ao Dashboard, que contém os recursos principais do sistema. Caso contrário, uma mensagem de erro aparecerá na tela, informando que as credenciais são inválidas.</w:t>
+        <w:t xml:space="preserve">Na tela de login, o usuário tem três opções. A primeira opção é "Acessar", onde é </w:t>
+      </w:r>
+    </w:p>
+    <w:p>
+      <w:pPr>
+        <w:pStyle w:val="Corpodetexto"/>
+        <w:spacing w:line="360" w:lineRule="auto"/>
+        <w:ind w:right="143"/>
+        <w:jc w:val="both"/>
+        <w:rPr>
+          <w:rFonts w:ascii="Arial" w:hAnsi="Arial" w:cs="Arial"/>
+          <w:b w:val="0"/>
+          <w:sz w:val="24"/>
+          <w:szCs w:val="24"/>
+        </w:rPr>
+      </w:pPr>
+    </w:p>
+    <w:p>
+      <w:pPr>
+        <w:pStyle w:val="Corpodetexto"/>
+        <w:spacing w:line="360" w:lineRule="auto"/>
+        <w:ind w:right="143"/>
+        <w:jc w:val="both"/>
+        <w:rPr>
+          <w:rFonts w:ascii="Arial" w:hAnsi="Arial" w:cs="Arial"/>
+          <w:b w:val="0"/>
+          <w:sz w:val="24"/>
+          <w:szCs w:val="24"/>
+        </w:rPr>
+      </w:pPr>
+      <w:r>
+        <w:rPr>
+          <w:rFonts w:ascii="Arial" w:hAnsi="Arial" w:cs="Arial"/>
+          <w:b w:val="0"/>
+          <w:sz w:val="24"/>
+          <w:szCs w:val="24"/>
+        </w:rPr>
+        <w:t>possível inserir o nome de usuário e a senha. Se as credenciais forem fornecidas corretamente, o usuário será direcionado ao Dashboard, que contém os recursos principais do sistema. Caso contrário, uma mensagem de erro aparecerá na tela, informando que as credenciais são inválidas.</w:t>
       </w:r>
     </w:p>
     <w:p>
@@ -25554,30 +26518,25 @@
       <w:pPr>
         <w:pStyle w:val="Legenda"/>
       </w:pPr>
+      <w:bookmarkStart w:id="51" w:name="_Toc197971222"/>
       <w:r>
         <w:t xml:space="preserve">Figura </w:t>
       </w:r>
-      <w:r>
-        <w:fldChar w:fldCharType="begin"/>
-      </w:r>
-      <w:r>
-        <w:instrText xml:space="preserve"> SEQ Figura \* ARABIC </w:instrText>
-      </w:r>
-      <w:r>
-        <w:fldChar w:fldCharType="separate"/>
-      </w:r>
+      <w:fldSimple w:instr=" SEQ Figura \* ARABIC ">
+        <w:r>
+          <w:rPr>
+            <w:noProof/>
+          </w:rPr>
+          <w:t>3</w:t>
+        </w:r>
+      </w:fldSimple>
       <w:r>
         <w:rPr>
           <w:noProof/>
         </w:rPr>
-        <w:t>3</w:t>
-      </w:r>
-      <w:r>
-        <w:rPr>
-          <w:noProof/>
-        </w:rPr>
-        <w:fldChar w:fldCharType="end"/>
-      </w:r>
+        <w:t xml:space="preserve"> – Tela de Login</w:t>
+      </w:r>
+      <w:bookmarkEnd w:id="51"/>
     </w:p>
     <w:p>
       <w:pPr>
@@ -25676,45 +26635,375 @@
     </w:p>
     <w:p>
       <w:pPr>
-        <w:pStyle w:val="Ttulo2"/>
-        <w:numPr>
-          <w:ilvl w:val="0"/>
-          <w:numId w:val="0"/>
-        </w:numPr>
-        <w:spacing w:before="1" w:line="360" w:lineRule="auto"/>
+        <w:spacing w:line="360" w:lineRule="auto"/>
         <w:jc w:val="center"/>
         <w:rPr>
-          <w:rFonts w:cs="Arial"/>
+          <w:rFonts w:ascii="Arial" w:hAnsi="Arial" w:cs="Arial"/>
+          <w:sz w:val="24"/>
+          <w:szCs w:val="24"/>
+          <w:u w:val="single"/>
+        </w:rPr>
+      </w:pPr>
+      <w:r>
+        <w:rPr>
+          <w:rFonts w:ascii="Arial" w:hAnsi="Arial" w:cs="Arial"/>
+          <w:sz w:val="24"/>
+          <w:szCs w:val="24"/>
+        </w:rPr>
+        <w:t>Cadastrar</w:t>
+      </w:r>
+      <w:r>
+        <w:rPr>
+          <w:rFonts w:ascii="Arial" w:hAnsi="Arial" w:cs="Arial"/>
+          <w:spacing w:val="-14"/>
+          <w:sz w:val="24"/>
+          <w:szCs w:val="24"/>
+        </w:rPr>
+        <w:t xml:space="preserve"> </w:t>
+      </w:r>
+      <w:r>
+        <w:rPr>
+          <w:rFonts w:ascii="Arial" w:hAnsi="Arial" w:cs="Arial"/>
+          <w:sz w:val="24"/>
+          <w:szCs w:val="24"/>
+        </w:rPr>
+        <w:t>Professor</w:t>
+      </w:r>
+    </w:p>
+    <w:p>
+      <w:pPr>
+        <w:pStyle w:val="Corpodetexto"/>
+        <w:spacing w:line="360" w:lineRule="auto"/>
+        <w:jc w:val="both"/>
+        <w:rPr>
+          <w:rFonts w:ascii="Arial" w:hAnsi="Arial" w:cs="Arial"/>
+          <w:b w:val="0"/>
+          <w:sz w:val="24"/>
+          <w:szCs w:val="24"/>
+        </w:rPr>
+      </w:pPr>
+      <w:r>
+        <w:rPr>
+          <w:rFonts w:ascii="Arial" w:hAnsi="Arial" w:cs="Arial"/>
+          <w:b w:val="0"/>
+          <w:sz w:val="24"/>
+          <w:szCs w:val="24"/>
+        </w:rPr>
+        <w:t>Após</w:t>
+      </w:r>
+      <w:r>
+        <w:rPr>
+          <w:rFonts w:ascii="Arial" w:hAnsi="Arial" w:cs="Arial"/>
+          <w:b w:val="0"/>
+          <w:spacing w:val="25"/>
+          <w:sz w:val="24"/>
+          <w:szCs w:val="24"/>
+        </w:rPr>
+        <w:t xml:space="preserve"> </w:t>
+      </w:r>
+      <w:r>
+        <w:rPr>
+          <w:rFonts w:ascii="Arial" w:hAnsi="Arial" w:cs="Arial"/>
+          <w:b w:val="0"/>
+          <w:sz w:val="24"/>
+          <w:szCs w:val="24"/>
+        </w:rPr>
+        <w:t>clicar</w:t>
+      </w:r>
+      <w:r>
+        <w:rPr>
+          <w:rFonts w:ascii="Arial" w:hAnsi="Arial" w:cs="Arial"/>
+          <w:b w:val="0"/>
+          <w:spacing w:val="28"/>
+          <w:sz w:val="24"/>
+          <w:szCs w:val="24"/>
+        </w:rPr>
+        <w:t xml:space="preserve"> </w:t>
+      </w:r>
+      <w:r>
+        <w:rPr>
+          <w:rFonts w:ascii="Arial" w:hAnsi="Arial" w:cs="Arial"/>
+          <w:b w:val="0"/>
+          <w:sz w:val="24"/>
+          <w:szCs w:val="24"/>
+        </w:rPr>
+        <w:t>em</w:t>
+      </w:r>
+      <w:r>
+        <w:rPr>
+          <w:rFonts w:ascii="Arial" w:hAnsi="Arial" w:cs="Arial"/>
+          <w:b w:val="0"/>
+          <w:spacing w:val="28"/>
+          <w:sz w:val="24"/>
+          <w:szCs w:val="24"/>
+        </w:rPr>
+        <w:t xml:space="preserve"> </w:t>
+      </w:r>
+      <w:r>
+        <w:rPr>
+          <w:rFonts w:ascii="Arial" w:hAnsi="Arial" w:cs="Arial"/>
+          <w:b w:val="0"/>
+          <w:sz w:val="24"/>
+          <w:szCs w:val="24"/>
+        </w:rPr>
+        <w:t>"Clique</w:t>
+      </w:r>
+      <w:r>
+        <w:rPr>
+          <w:rFonts w:ascii="Arial" w:hAnsi="Arial" w:cs="Arial"/>
+          <w:b w:val="0"/>
+          <w:spacing w:val="28"/>
+          <w:sz w:val="24"/>
+          <w:szCs w:val="24"/>
+        </w:rPr>
+        <w:t xml:space="preserve"> </w:t>
+      </w:r>
+      <w:r>
+        <w:rPr>
+          <w:rFonts w:ascii="Arial" w:hAnsi="Arial" w:cs="Arial"/>
+          <w:b w:val="0"/>
+          <w:sz w:val="24"/>
+          <w:szCs w:val="24"/>
+        </w:rPr>
+        <w:t>aqui</w:t>
+      </w:r>
+      <w:r>
+        <w:rPr>
+          <w:rFonts w:ascii="Arial" w:hAnsi="Arial" w:cs="Arial"/>
+          <w:b w:val="0"/>
+          <w:spacing w:val="29"/>
+          <w:sz w:val="24"/>
+          <w:szCs w:val="24"/>
+        </w:rPr>
+        <w:t xml:space="preserve"> </w:t>
+      </w:r>
+      <w:r>
+        <w:rPr>
+          <w:rFonts w:ascii="Arial" w:hAnsi="Arial" w:cs="Arial"/>
+          <w:b w:val="0"/>
+          <w:sz w:val="24"/>
+          <w:szCs w:val="24"/>
+        </w:rPr>
+        <w:t>para</w:t>
+      </w:r>
+      <w:r>
+        <w:rPr>
+          <w:rFonts w:ascii="Arial" w:hAnsi="Arial" w:cs="Arial"/>
+          <w:b w:val="0"/>
+          <w:spacing w:val="29"/>
+          <w:sz w:val="24"/>
+          <w:szCs w:val="24"/>
+        </w:rPr>
+        <w:t xml:space="preserve"> </w:t>
+      </w:r>
+      <w:r>
+        <w:rPr>
+          <w:rFonts w:ascii="Arial" w:hAnsi="Arial" w:cs="Arial"/>
+          <w:b w:val="0"/>
+          <w:sz w:val="24"/>
+          <w:szCs w:val="24"/>
+        </w:rPr>
+        <w:t>cadastrar-se",</w:t>
+      </w:r>
+      <w:r>
+        <w:rPr>
+          <w:rFonts w:ascii="Arial" w:hAnsi="Arial" w:cs="Arial"/>
+          <w:b w:val="0"/>
+          <w:spacing w:val="26"/>
+          <w:sz w:val="24"/>
+          <w:szCs w:val="24"/>
+        </w:rPr>
+        <w:t xml:space="preserve"> </w:t>
+      </w:r>
+      <w:r>
+        <w:rPr>
+          <w:rFonts w:ascii="Arial" w:hAnsi="Arial" w:cs="Arial"/>
+          <w:b w:val="0"/>
+          <w:sz w:val="24"/>
+          <w:szCs w:val="24"/>
+        </w:rPr>
+        <w:t>o</w:t>
+      </w:r>
+      <w:r>
+        <w:rPr>
+          <w:rFonts w:ascii="Arial" w:hAnsi="Arial" w:cs="Arial"/>
+          <w:b w:val="0"/>
+          <w:spacing w:val="28"/>
+          <w:sz w:val="24"/>
+          <w:szCs w:val="24"/>
+        </w:rPr>
+        <w:t xml:space="preserve"> </w:t>
+      </w:r>
+      <w:r>
+        <w:rPr>
+          <w:rFonts w:ascii="Arial" w:hAnsi="Arial" w:cs="Arial"/>
+          <w:b w:val="0"/>
+          <w:sz w:val="24"/>
+          <w:szCs w:val="24"/>
+        </w:rPr>
+        <w:t>usuário</w:t>
+      </w:r>
+      <w:r>
+        <w:rPr>
+          <w:rFonts w:ascii="Arial" w:hAnsi="Arial" w:cs="Arial"/>
+          <w:b w:val="0"/>
+          <w:spacing w:val="29"/>
+          <w:sz w:val="24"/>
+          <w:szCs w:val="24"/>
+        </w:rPr>
+        <w:t xml:space="preserve"> </w:t>
+      </w:r>
+      <w:r>
+        <w:rPr>
+          <w:rFonts w:ascii="Arial" w:hAnsi="Arial" w:cs="Arial"/>
+          <w:b w:val="0"/>
+          <w:sz w:val="24"/>
+          <w:szCs w:val="24"/>
+        </w:rPr>
+        <w:t>pode</w:t>
+      </w:r>
+      <w:r>
+        <w:rPr>
+          <w:rFonts w:ascii="Arial" w:hAnsi="Arial" w:cs="Arial"/>
+          <w:b w:val="0"/>
+          <w:spacing w:val="29"/>
+          <w:sz w:val="24"/>
+          <w:szCs w:val="24"/>
+        </w:rPr>
+        <w:t xml:space="preserve"> </w:t>
+      </w:r>
+      <w:r>
+        <w:rPr>
+          <w:rFonts w:ascii="Arial" w:hAnsi="Arial" w:cs="Arial"/>
+          <w:b w:val="0"/>
+          <w:sz w:val="24"/>
+          <w:szCs w:val="24"/>
+        </w:rPr>
+        <w:t>inserir</w:t>
+      </w:r>
+      <w:r>
+        <w:rPr>
+          <w:rFonts w:ascii="Arial" w:hAnsi="Arial" w:cs="Arial"/>
+          <w:b w:val="0"/>
+          <w:spacing w:val="27"/>
+          <w:sz w:val="24"/>
+          <w:szCs w:val="24"/>
+        </w:rPr>
+        <w:t xml:space="preserve"> </w:t>
+      </w:r>
+      <w:r>
+        <w:rPr>
+          <w:rFonts w:ascii="Arial" w:hAnsi="Arial" w:cs="Arial"/>
+          <w:b w:val="0"/>
+          <w:sz w:val="24"/>
+          <w:szCs w:val="24"/>
+        </w:rPr>
+        <w:t>seu</w:t>
+      </w:r>
+      <w:r>
+        <w:rPr>
+          <w:rFonts w:ascii="Arial" w:hAnsi="Arial" w:cs="Arial"/>
+          <w:b w:val="0"/>
+          <w:spacing w:val="29"/>
+          <w:sz w:val="24"/>
+          <w:szCs w:val="24"/>
+        </w:rPr>
+        <w:t xml:space="preserve"> </w:t>
+      </w:r>
+      <w:r>
+        <w:rPr>
+          <w:rFonts w:ascii="Arial" w:hAnsi="Arial" w:cs="Arial"/>
+          <w:b w:val="0"/>
+          <w:sz w:val="24"/>
+          <w:szCs w:val="24"/>
+        </w:rPr>
+        <w:t>nome</w:t>
+      </w:r>
+      <w:r>
+        <w:rPr>
+          <w:rFonts w:ascii="Arial" w:hAnsi="Arial" w:cs="Arial"/>
+          <w:b w:val="0"/>
+          <w:spacing w:val="29"/>
+          <w:sz w:val="24"/>
+          <w:szCs w:val="24"/>
+        </w:rPr>
+        <w:t xml:space="preserve">, </w:t>
+      </w:r>
+      <w:r>
+        <w:rPr>
+          <w:rFonts w:ascii="Arial" w:hAnsi="Arial" w:cs="Arial"/>
+          <w:b w:val="0"/>
           <w:spacing w:val="-2"/>
-          <w:szCs w:val="24"/>
-        </w:rPr>
-      </w:pPr>
-      <w:bookmarkStart w:id="46" w:name="_Toc196242304"/>
-      <w:r>
-        <w:rPr>
-          <w:rFonts w:cs="Arial"/>
+          <w:sz w:val="24"/>
+          <w:szCs w:val="24"/>
+        </w:rPr>
+        <w:t>criar</w:t>
+      </w:r>
+      <w:r>
+        <w:rPr>
+          <w:rFonts w:ascii="Arial" w:hAnsi="Arial" w:cs="Arial"/>
+          <w:b w:val="0"/>
           <w:spacing w:val="-2"/>
-          <w:szCs w:val="24"/>
-        </w:rPr>
-        <w:t>Cadastrar</w:t>
-      </w:r>
-      <w:r>
-        <w:rPr>
-          <w:rFonts w:cs="Arial"/>
-          <w:spacing w:val="-14"/>
-          <w:szCs w:val="24"/>
-        </w:rPr>
-        <w:t xml:space="preserve"> </w:t>
-      </w:r>
-      <w:r>
-        <w:rPr>
-          <w:rFonts w:cs="Arial"/>
+          <w:sz w:val="24"/>
+          <w:szCs w:val="24"/>
+        </w:rPr>
+        <w:t xml:space="preserve"> </w:t>
+      </w:r>
+      <w:r>
+        <w:rPr>
+          <w:rFonts w:ascii="Arial" w:hAnsi="Arial" w:cs="Arial"/>
+          <w:b w:val="0"/>
+          <w:sz w:val="24"/>
+          <w:szCs w:val="24"/>
+        </w:rPr>
+        <w:t>uma senha</w:t>
+      </w:r>
+      <w:r>
+        <w:rPr>
+          <w:rFonts w:ascii="Arial" w:hAnsi="Arial" w:cs="Arial"/>
+          <w:b w:val="0"/>
+          <w:sz w:val="24"/>
+          <w:szCs w:val="24"/>
+        </w:rPr>
+        <w:t xml:space="preserve"> e inserir o tipo de usuário (Administrador ou Professor)</w:t>
+      </w:r>
+      <w:r>
+        <w:rPr>
+          <w:rFonts w:ascii="Arial" w:hAnsi="Arial" w:cs="Arial"/>
+          <w:b w:val="0"/>
+          <w:sz w:val="24"/>
+          <w:szCs w:val="24"/>
+        </w:rPr>
+        <w:t>, porém ele só conseguirá se cadastrar como administrador caso ele saiba a senha chave, ou seja, uma senha secreta</w:t>
+      </w:r>
+      <w:r>
+        <w:rPr>
+          <w:rFonts w:ascii="Arial" w:hAnsi="Arial" w:cs="Arial"/>
+          <w:b w:val="0"/>
+          <w:sz w:val="24"/>
+          <w:szCs w:val="24"/>
+        </w:rPr>
+        <w:t>. Em seguida, basta clicar no botão “Cadastrar”. Após o cadastro ser concluído com sucesso,</w:t>
+      </w:r>
+      <w:r>
+        <w:rPr>
+          <w:rFonts w:ascii="Arial" w:hAnsi="Arial" w:cs="Arial"/>
+          <w:b w:val="0"/>
           <w:spacing w:val="-2"/>
-          <w:szCs w:val="24"/>
-        </w:rPr>
-        <w:t>Professor</w:t>
-      </w:r>
-      <w:bookmarkEnd w:id="46"/>
+          <w:sz w:val="24"/>
+          <w:szCs w:val="24"/>
+        </w:rPr>
+        <w:t xml:space="preserve"> </w:t>
+      </w:r>
+      <w:r>
+        <w:rPr>
+          <w:rFonts w:ascii="Arial" w:hAnsi="Arial" w:cs="Arial"/>
+          <w:b w:val="0"/>
+          <w:sz w:val="24"/>
+          <w:szCs w:val="24"/>
+        </w:rPr>
+        <w:t xml:space="preserve">o sistema retorna automaticamente à </w:t>
+      </w:r>
     </w:p>
     <w:p>
       <w:pPr>
@@ -25728,252 +27017,27 @@
           <w:szCs w:val="24"/>
         </w:rPr>
       </w:pPr>
-      <w:r>
-        <w:rPr>
-          <w:rFonts w:ascii="Arial" w:hAnsi="Arial" w:cs="Arial"/>
-          <w:b w:val="0"/>
-          <w:sz w:val="24"/>
-          <w:szCs w:val="24"/>
-        </w:rPr>
-        <w:t>Após</w:t>
-      </w:r>
-      <w:r>
-        <w:rPr>
-          <w:rFonts w:ascii="Arial" w:hAnsi="Arial" w:cs="Arial"/>
-          <w:b w:val="0"/>
-          <w:spacing w:val="25"/>
-          <w:sz w:val="24"/>
-          <w:szCs w:val="24"/>
-        </w:rPr>
-        <w:t xml:space="preserve"> </w:t>
-      </w:r>
-      <w:r>
-        <w:rPr>
-          <w:rFonts w:ascii="Arial" w:hAnsi="Arial" w:cs="Arial"/>
-          <w:b w:val="0"/>
-          <w:sz w:val="24"/>
-          <w:szCs w:val="24"/>
-        </w:rPr>
-        <w:t>clicar</w:t>
-      </w:r>
-      <w:r>
-        <w:rPr>
-          <w:rFonts w:ascii="Arial" w:hAnsi="Arial" w:cs="Arial"/>
-          <w:b w:val="0"/>
-          <w:spacing w:val="28"/>
-          <w:sz w:val="24"/>
-          <w:szCs w:val="24"/>
-        </w:rPr>
-        <w:t xml:space="preserve"> </w:t>
-      </w:r>
-      <w:r>
-        <w:rPr>
-          <w:rFonts w:ascii="Arial" w:hAnsi="Arial" w:cs="Arial"/>
-          <w:b w:val="0"/>
-          <w:sz w:val="24"/>
-          <w:szCs w:val="24"/>
-        </w:rPr>
-        <w:t>em</w:t>
-      </w:r>
-      <w:r>
-        <w:rPr>
-          <w:rFonts w:ascii="Arial" w:hAnsi="Arial" w:cs="Arial"/>
-          <w:b w:val="0"/>
-          <w:spacing w:val="28"/>
-          <w:sz w:val="24"/>
-          <w:szCs w:val="24"/>
-        </w:rPr>
-        <w:t xml:space="preserve"> </w:t>
-      </w:r>
-      <w:r>
-        <w:rPr>
-          <w:rFonts w:ascii="Arial" w:hAnsi="Arial" w:cs="Arial"/>
-          <w:b w:val="0"/>
-          <w:sz w:val="24"/>
-          <w:szCs w:val="24"/>
-        </w:rPr>
-        <w:t>"Clique</w:t>
-      </w:r>
-      <w:r>
-        <w:rPr>
-          <w:rFonts w:ascii="Arial" w:hAnsi="Arial" w:cs="Arial"/>
-          <w:b w:val="0"/>
-          <w:spacing w:val="28"/>
-          <w:sz w:val="24"/>
-          <w:szCs w:val="24"/>
-        </w:rPr>
-        <w:t xml:space="preserve"> </w:t>
-      </w:r>
-      <w:r>
-        <w:rPr>
-          <w:rFonts w:ascii="Arial" w:hAnsi="Arial" w:cs="Arial"/>
-          <w:b w:val="0"/>
-          <w:sz w:val="24"/>
-          <w:szCs w:val="24"/>
-        </w:rPr>
-        <w:t>aqui</w:t>
-      </w:r>
-      <w:r>
-        <w:rPr>
-          <w:rFonts w:ascii="Arial" w:hAnsi="Arial" w:cs="Arial"/>
-          <w:b w:val="0"/>
-          <w:spacing w:val="29"/>
-          <w:sz w:val="24"/>
-          <w:szCs w:val="24"/>
-        </w:rPr>
-        <w:t xml:space="preserve"> </w:t>
-      </w:r>
-      <w:r>
-        <w:rPr>
-          <w:rFonts w:ascii="Arial" w:hAnsi="Arial" w:cs="Arial"/>
-          <w:b w:val="0"/>
-          <w:sz w:val="24"/>
-          <w:szCs w:val="24"/>
-        </w:rPr>
-        <w:t>para</w:t>
-      </w:r>
-      <w:r>
-        <w:rPr>
-          <w:rFonts w:ascii="Arial" w:hAnsi="Arial" w:cs="Arial"/>
-          <w:b w:val="0"/>
-          <w:spacing w:val="29"/>
-          <w:sz w:val="24"/>
-          <w:szCs w:val="24"/>
-        </w:rPr>
-        <w:t xml:space="preserve"> </w:t>
-      </w:r>
-      <w:r>
-        <w:rPr>
-          <w:rFonts w:ascii="Arial" w:hAnsi="Arial" w:cs="Arial"/>
-          <w:b w:val="0"/>
-          <w:sz w:val="24"/>
-          <w:szCs w:val="24"/>
-        </w:rPr>
-        <w:t>cadastrar-se",</w:t>
-      </w:r>
-      <w:r>
-        <w:rPr>
-          <w:rFonts w:ascii="Arial" w:hAnsi="Arial" w:cs="Arial"/>
-          <w:b w:val="0"/>
-          <w:spacing w:val="26"/>
-          <w:sz w:val="24"/>
-          <w:szCs w:val="24"/>
-        </w:rPr>
-        <w:t xml:space="preserve"> </w:t>
-      </w:r>
-      <w:r>
-        <w:rPr>
-          <w:rFonts w:ascii="Arial" w:hAnsi="Arial" w:cs="Arial"/>
-          <w:b w:val="0"/>
-          <w:sz w:val="24"/>
-          <w:szCs w:val="24"/>
-        </w:rPr>
-        <w:t>o</w:t>
-      </w:r>
-      <w:r>
-        <w:rPr>
-          <w:rFonts w:ascii="Arial" w:hAnsi="Arial" w:cs="Arial"/>
-          <w:b w:val="0"/>
-          <w:spacing w:val="28"/>
-          <w:sz w:val="24"/>
-          <w:szCs w:val="24"/>
-        </w:rPr>
-        <w:t xml:space="preserve"> </w:t>
-      </w:r>
-      <w:r>
-        <w:rPr>
-          <w:rFonts w:ascii="Arial" w:hAnsi="Arial" w:cs="Arial"/>
-          <w:b w:val="0"/>
-          <w:sz w:val="24"/>
-          <w:szCs w:val="24"/>
-        </w:rPr>
-        <w:t>usuário</w:t>
-      </w:r>
-      <w:r>
-        <w:rPr>
-          <w:rFonts w:ascii="Arial" w:hAnsi="Arial" w:cs="Arial"/>
-          <w:b w:val="0"/>
-          <w:spacing w:val="29"/>
-          <w:sz w:val="24"/>
-          <w:szCs w:val="24"/>
-        </w:rPr>
-        <w:t xml:space="preserve"> </w:t>
-      </w:r>
-      <w:r>
-        <w:rPr>
-          <w:rFonts w:ascii="Arial" w:hAnsi="Arial" w:cs="Arial"/>
-          <w:b w:val="0"/>
-          <w:sz w:val="24"/>
-          <w:szCs w:val="24"/>
-        </w:rPr>
-        <w:t>pode</w:t>
-      </w:r>
-      <w:r>
-        <w:rPr>
-          <w:rFonts w:ascii="Arial" w:hAnsi="Arial" w:cs="Arial"/>
-          <w:b w:val="0"/>
-          <w:spacing w:val="29"/>
-          <w:sz w:val="24"/>
-          <w:szCs w:val="24"/>
-        </w:rPr>
-        <w:t xml:space="preserve"> </w:t>
-      </w:r>
-      <w:r>
-        <w:rPr>
-          <w:rFonts w:ascii="Arial" w:hAnsi="Arial" w:cs="Arial"/>
-          <w:b w:val="0"/>
-          <w:sz w:val="24"/>
-          <w:szCs w:val="24"/>
-        </w:rPr>
-        <w:t>inserir</w:t>
-      </w:r>
-      <w:r>
-        <w:rPr>
-          <w:rFonts w:ascii="Arial" w:hAnsi="Arial" w:cs="Arial"/>
-          <w:b w:val="0"/>
-          <w:spacing w:val="27"/>
-          <w:sz w:val="24"/>
-          <w:szCs w:val="24"/>
-        </w:rPr>
-        <w:t xml:space="preserve"> </w:t>
-      </w:r>
-      <w:r>
-        <w:rPr>
-          <w:rFonts w:ascii="Arial" w:hAnsi="Arial" w:cs="Arial"/>
-          <w:b w:val="0"/>
-          <w:sz w:val="24"/>
-          <w:szCs w:val="24"/>
-        </w:rPr>
-        <w:t>seu</w:t>
-      </w:r>
-      <w:r>
-        <w:rPr>
-          <w:rFonts w:ascii="Arial" w:hAnsi="Arial" w:cs="Arial"/>
-          <w:b w:val="0"/>
-          <w:spacing w:val="29"/>
-          <w:sz w:val="24"/>
-          <w:szCs w:val="24"/>
-        </w:rPr>
-        <w:t xml:space="preserve"> </w:t>
-      </w:r>
-      <w:r>
-        <w:rPr>
-          <w:rFonts w:ascii="Arial" w:hAnsi="Arial" w:cs="Arial"/>
-          <w:b w:val="0"/>
-          <w:sz w:val="24"/>
-          <w:szCs w:val="24"/>
-        </w:rPr>
-        <w:t>nome</w:t>
-      </w:r>
-      <w:r>
-        <w:rPr>
-          <w:rFonts w:ascii="Arial" w:hAnsi="Arial" w:cs="Arial"/>
-          <w:b w:val="0"/>
-          <w:spacing w:val="29"/>
-          <w:sz w:val="24"/>
-          <w:szCs w:val="24"/>
-        </w:rPr>
-        <w:t xml:space="preserve">, </w:t>
+    </w:p>
+    <w:p>
+      <w:pPr>
+        <w:pStyle w:val="Corpodetexto"/>
+        <w:spacing w:line="360" w:lineRule="auto"/>
+        <w:jc w:val="both"/>
+        <w:rPr>
+          <w:rFonts w:ascii="Arial" w:hAnsi="Arial" w:cs="Arial"/>
+          <w:b w:val="0"/>
+          <w:sz w:val="24"/>
+          <w:szCs w:val="24"/>
+        </w:rPr>
+      </w:pPr>
+      <w:r>
+        <w:rPr>
+          <w:rFonts w:ascii="Arial" w:hAnsi="Arial" w:cs="Arial"/>
+          <w:b w:val="0"/>
+          <w:sz w:val="24"/>
+          <w:szCs w:val="24"/>
+        </w:rPr>
+        <w:t>tela de login,</w:t>
       </w:r>
       <w:r>
         <w:rPr>
@@ -25983,91 +27047,6 @@
           <w:sz w:val="24"/>
           <w:szCs w:val="24"/>
         </w:rPr>
-        <w:t>criar</w:t>
-      </w:r>
-      <w:r>
-        <w:rPr>
-          <w:rFonts w:ascii="Arial" w:hAnsi="Arial" w:cs="Arial"/>
-          <w:b w:val="0"/>
-          <w:spacing w:val="-2"/>
-          <w:sz w:val="24"/>
-          <w:szCs w:val="24"/>
-        </w:rPr>
-        <w:t xml:space="preserve"> </w:t>
-      </w:r>
-      <w:r>
-        <w:rPr>
-          <w:rFonts w:ascii="Arial" w:hAnsi="Arial" w:cs="Arial"/>
-          <w:b w:val="0"/>
-          <w:sz w:val="24"/>
-          <w:szCs w:val="24"/>
-        </w:rPr>
-        <w:t>uma senha</w:t>
-      </w:r>
-      <w:r>
-        <w:rPr>
-          <w:rFonts w:ascii="Arial" w:hAnsi="Arial" w:cs="Arial"/>
-          <w:b w:val="0"/>
-          <w:sz w:val="24"/>
-          <w:szCs w:val="24"/>
-        </w:rPr>
-        <w:t xml:space="preserve"> e inserir o tipo de usuário (Administrador ou Professor)</w:t>
-      </w:r>
-      <w:r>
-        <w:rPr>
-          <w:rFonts w:ascii="Arial" w:hAnsi="Arial" w:cs="Arial"/>
-          <w:b w:val="0"/>
-          <w:sz w:val="24"/>
-          <w:szCs w:val="24"/>
-        </w:rPr>
-        <w:t>, porém ele só conseguirá se cadastrar como administrador caso ele saiba a senha chave, ou seja, uma senha secreta</w:t>
-      </w:r>
-      <w:r>
-        <w:rPr>
-          <w:rFonts w:ascii="Arial" w:hAnsi="Arial" w:cs="Arial"/>
-          <w:b w:val="0"/>
-          <w:sz w:val="24"/>
-          <w:szCs w:val="24"/>
-        </w:rPr>
-        <w:t>. Em seguida, basta clicar no botão “Cadastrar”. Após o cadastro ser concluído com sucesso,</w:t>
-      </w:r>
-      <w:r>
-        <w:rPr>
-          <w:rFonts w:ascii="Arial" w:hAnsi="Arial" w:cs="Arial"/>
-          <w:b w:val="0"/>
-          <w:spacing w:val="-2"/>
-          <w:sz w:val="24"/>
-          <w:szCs w:val="24"/>
-        </w:rPr>
-        <w:t xml:space="preserve"> </w:t>
-      </w:r>
-      <w:r>
-        <w:rPr>
-          <w:rFonts w:ascii="Arial" w:hAnsi="Arial" w:cs="Arial"/>
-          <w:b w:val="0"/>
-          <w:sz w:val="24"/>
-          <w:szCs w:val="24"/>
-        </w:rPr>
-        <w:t xml:space="preserve">o sistema retorna automaticamente à </w:t>
-      </w:r>
-      <w:r>
-        <w:rPr>
-          <w:rFonts w:ascii="Arial" w:hAnsi="Arial" w:cs="Arial"/>
-          <w:b w:val="0"/>
-          <w:sz w:val="24"/>
-          <w:szCs w:val="24"/>
-        </w:rPr>
-        <w:lastRenderedPageBreak/>
-        <w:t>tela de login,</w:t>
-      </w:r>
-      <w:r>
-        <w:rPr>
-          <w:rFonts w:ascii="Arial" w:hAnsi="Arial" w:cs="Arial"/>
-          <w:b w:val="0"/>
-          <w:spacing w:val="-2"/>
-          <w:sz w:val="24"/>
-          <w:szCs w:val="24"/>
-        </w:rPr>
         <w:t xml:space="preserve"> </w:t>
       </w:r>
       <w:r>
@@ -26096,30 +27075,27 @@
     <w:p>
       <w:pPr>
         <w:pStyle w:val="Legenda"/>
-      </w:pPr>
+        <w:rPr>
+          <w:noProof/>
+        </w:rPr>
+      </w:pPr>
+      <w:bookmarkStart w:id="52" w:name="_Toc197971223"/>
       <w:r>
         <w:t xml:space="preserve">Figura </w:t>
       </w:r>
-      <w:r>
-        <w:fldChar w:fldCharType="begin"/>
-      </w:r>
-      <w:r>
-        <w:instrText xml:space="preserve"> SEQ Figura \* ARABIC </w:instrText>
-      </w:r>
-      <w:r>
-        <w:fldChar w:fldCharType="separate"/>
-      </w:r>
+      <w:fldSimple w:instr=" SEQ Figura \* ARABIC ">
+        <w:r>
+          <w:rPr>
+            <w:noProof/>
+          </w:rPr>
+          <w:t>4</w:t>
+        </w:r>
+      </w:fldSimple>
       <w:r>
         <w:rPr>
           <w:noProof/>
         </w:rPr>
-        <w:t>4</w:t>
-      </w:r>
-      <w:r>
-        <w:rPr>
-          <w:noProof/>
-        </w:rPr>
-        <w:fldChar w:fldCharType="end"/>
+        <w:t xml:space="preserve"> – Tela de  Cadastrar Professor</w:t>
       </w:r>
       <w:r>
         <w:rPr>
@@ -26161,37 +27137,28 @@
           </wp:inline>
         </w:drawing>
       </w:r>
-    </w:p>
-    <w:p>
-      <w:pPr>
-        <w:pStyle w:val="Ttulo2"/>
-        <w:numPr>
-          <w:ilvl w:val="0"/>
-          <w:numId w:val="0"/>
-        </w:numPr>
+      <w:bookmarkEnd w:id="52"/>
+    </w:p>
+    <w:p/>
+    <w:p/>
+    <w:p>
+      <w:pPr>
         <w:spacing w:line="360" w:lineRule="auto"/>
         <w:jc w:val="center"/>
-      </w:pPr>
-      <w:bookmarkStart w:id="47" w:name="_Toc196242305"/>
-      <w:r>
-        <w:rPr>
-          <w:spacing w:val="-4"/>
+        <w:rPr>
+          <w:rFonts w:ascii="Arial" w:hAnsi="Arial" w:cs="Arial"/>
+          <w:sz w:val="24"/>
+          <w:szCs w:val="24"/>
+        </w:rPr>
+      </w:pPr>
+      <w:r>
+        <w:rPr>
+          <w:rFonts w:ascii="Arial" w:hAnsi="Arial" w:cs="Arial"/>
+          <w:sz w:val="24"/>
+          <w:szCs w:val="24"/>
         </w:rPr>
         <w:t>Home</w:t>
       </w:r>
-      <w:bookmarkEnd w:id="47"/>
-    </w:p>
-    <w:p>
-      <w:pPr>
-        <w:pStyle w:val="Corpodetexto"/>
-        <w:spacing w:before="26" w:line="360" w:lineRule="auto"/>
-        <w:rPr>
-          <w:rFonts w:ascii="Arial" w:hAnsi="Arial" w:cs="Arial"/>
-          <w:b w:val="0"/>
-          <w:sz w:val="24"/>
-          <w:szCs w:val="24"/>
-        </w:rPr>
-      </w:pPr>
     </w:p>
     <w:p>
       <w:pPr>
@@ -26318,7 +27285,49 @@
           <w:sz w:val="24"/>
           <w:szCs w:val="24"/>
         </w:rPr>
-        <w:t xml:space="preserve">Em casos de teste para culto de jovens, só aparecerão os alunos que tem 25 hinos aprovados, em cultos oficiais só aparecerão aqueles que tem 50 hinos aprovados, e por fim, na aba oficialização somente aparecerão aqueles que tem 100 hinos aprovados, ou seja, todos os hinos. </w:t>
+        <w:t>Em casos de teste para culto de jovens, só aparecerão os alunos que tem 25 hinos aprovados, em cultos oficiais só aparecerão aqueles que tem 50 hinos aprovados, e na aba oficialização somente aparecerão aqueles que tem 100 hinos aprovados, ou seja, todos os hinos.</w:t>
+      </w:r>
+      <w:r>
+        <w:rPr>
+          <w:rFonts w:ascii="Arial" w:hAnsi="Arial" w:cs="Arial"/>
+          <w:b w:val="0"/>
+          <w:spacing w:val="-2"/>
+          <w:sz w:val="24"/>
+          <w:szCs w:val="24"/>
+        </w:rPr>
+        <w:t xml:space="preserve"> Nesta mesma tela é possível extrair um relatório do </w:t>
+      </w:r>
+      <w:proofErr w:type="spellStart"/>
+      <w:r>
+        <w:rPr>
+          <w:rFonts w:ascii="Arial" w:hAnsi="Arial" w:cs="Arial"/>
+          <w:b w:val="0"/>
+          <w:spacing w:val="-2"/>
+          <w:sz w:val="24"/>
+          <w:szCs w:val="24"/>
+        </w:rPr>
+        <w:t>DataGridView</w:t>
+      </w:r>
+      <w:proofErr w:type="spellEnd"/>
+      <w:r>
+        <w:rPr>
+          <w:rFonts w:ascii="Arial" w:hAnsi="Arial" w:cs="Arial"/>
+          <w:b w:val="0"/>
+          <w:spacing w:val="-2"/>
+          <w:sz w:val="24"/>
+          <w:szCs w:val="24"/>
+        </w:rPr>
+        <w:t xml:space="preserve">, clicando em “Extrair relatório” o sistema fará um arquivo em formato Excel com as informações da tabela. </w:t>
+      </w:r>
+      <w:r>
+        <w:rPr>
+          <w:rFonts w:ascii="Arial" w:hAnsi="Arial" w:cs="Arial"/>
+          <w:b w:val="0"/>
+          <w:spacing w:val="-2"/>
+          <w:sz w:val="24"/>
+          <w:szCs w:val="24"/>
+        </w:rPr>
+        <w:t xml:space="preserve"> </w:t>
       </w:r>
     </w:p>
     <w:p>
@@ -26398,33 +27407,57 @@
     </w:p>
     <w:p>
       <w:pPr>
+        <w:pStyle w:val="Corpodetexto"/>
+        <w:spacing w:line="360" w:lineRule="auto"/>
+        <w:ind w:right="135"/>
+        <w:jc w:val="both"/>
+        <w:rPr>
+          <w:rFonts w:ascii="Arial" w:hAnsi="Arial" w:cs="Arial"/>
+          <w:b w:val="0"/>
+          <w:spacing w:val="-2"/>
+          <w:sz w:val="24"/>
+          <w:szCs w:val="24"/>
+        </w:rPr>
+      </w:pPr>
+    </w:p>
+    <w:p>
+      <w:pPr>
+        <w:pStyle w:val="Corpodetexto"/>
+        <w:spacing w:line="360" w:lineRule="auto"/>
+        <w:ind w:right="135"/>
+        <w:jc w:val="both"/>
+        <w:rPr>
+          <w:rFonts w:ascii="Arial" w:hAnsi="Arial" w:cs="Arial"/>
+          <w:b w:val="0"/>
+          <w:spacing w:val="-2"/>
+          <w:sz w:val="24"/>
+          <w:szCs w:val="24"/>
+        </w:rPr>
+      </w:pPr>
+    </w:p>
+    <w:p>
+      <w:pPr>
         <w:pStyle w:val="Legenda"/>
       </w:pPr>
-      <w:r>
-        <w:lastRenderedPageBreak/>
+      <w:bookmarkStart w:id="53" w:name="_Toc197971224"/>
+      <w:r>
         <w:t xml:space="preserve">Figura </w:t>
       </w:r>
-      <w:r>
-        <w:fldChar w:fldCharType="begin"/>
-      </w:r>
-      <w:r>
-        <w:instrText xml:space="preserve"> SEQ Figura \* ARABIC </w:instrText>
-      </w:r>
-      <w:r>
-        <w:fldChar w:fldCharType="separate"/>
-      </w:r>
+      <w:fldSimple w:instr=" SEQ Figura \* ARABIC ">
+        <w:r>
+          <w:rPr>
+            <w:noProof/>
+          </w:rPr>
+          <w:t>5</w:t>
+        </w:r>
+      </w:fldSimple>
       <w:r>
         <w:rPr>
           <w:noProof/>
         </w:rPr>
-        <w:t>5</w:t>
-      </w:r>
-      <w:r>
-        <w:rPr>
-          <w:noProof/>
-        </w:rPr>
-        <w:fldChar w:fldCharType="end"/>
-      </w:r>
+        <w:t xml:space="preserve"> – Tela de Dashboard Hinos por Mês</w:t>
+      </w:r>
+      <w:bookmarkEnd w:id="53"/>
     </w:p>
     <w:p>
       <w:pPr>
@@ -26501,30 +27534,25 @@
       <w:pPr>
         <w:pStyle w:val="Legenda"/>
       </w:pPr>
+      <w:bookmarkStart w:id="54" w:name="_Toc197971225"/>
       <w:r>
         <w:t xml:space="preserve">Figura </w:t>
       </w:r>
-      <w:r>
-        <w:fldChar w:fldCharType="begin"/>
-      </w:r>
-      <w:r>
-        <w:instrText xml:space="preserve"> SEQ Figura \* ARABIC </w:instrText>
-      </w:r>
-      <w:r>
-        <w:fldChar w:fldCharType="separate"/>
-      </w:r>
+      <w:fldSimple w:instr=" SEQ Figura \* ARABIC ">
+        <w:r>
+          <w:rPr>
+            <w:noProof/>
+          </w:rPr>
+          <w:t>6</w:t>
+        </w:r>
+      </w:fldSimple>
       <w:r>
         <w:rPr>
           <w:noProof/>
         </w:rPr>
-        <w:t>6</w:t>
-      </w:r>
-      <w:r>
-        <w:rPr>
-          <w:noProof/>
-        </w:rPr>
-        <w:fldChar w:fldCharType="end"/>
-      </w:r>
+        <w:t>- Tela de Dashboard Hinos por Aluno</w:t>
+      </w:r>
+      <w:bookmarkEnd w:id="54"/>
     </w:p>
     <w:p>
       <w:pPr>
@@ -26690,31 +27718,37 @@
       <w:pPr>
         <w:pStyle w:val="Legenda"/>
       </w:pPr>
-      <w:r>
-        <w:lastRenderedPageBreak/>
+      <w:bookmarkStart w:id="55" w:name="_Toc197971226"/>
+      <w:r>
         <w:t xml:space="preserve">Figura </w:t>
       </w:r>
-      <w:r>
-        <w:fldChar w:fldCharType="begin"/>
-      </w:r>
-      <w:r>
-        <w:instrText xml:space="preserve"> SEQ Figura \* ARABIC </w:instrText>
-      </w:r>
-      <w:r>
-        <w:fldChar w:fldCharType="separate"/>
-      </w:r>
+      <w:fldSimple w:instr=" SEQ Figura \* ARABIC ">
+        <w:r>
+          <w:rPr>
+            <w:noProof/>
+          </w:rPr>
+          <w:t>7</w:t>
+        </w:r>
+      </w:fldSimple>
       <w:r>
         <w:rPr>
           <w:noProof/>
         </w:rPr>
-        <w:t>7</w:t>
+        <w:t xml:space="preserve"> – </w:t>
       </w:r>
       <w:r>
         <w:rPr>
           <w:noProof/>
         </w:rPr>
-        <w:fldChar w:fldCharType="end"/>
-      </w:r>
+        <w:t xml:space="preserve"> Tela de </w:t>
+      </w:r>
+      <w:r>
+        <w:rPr>
+          <w:noProof/>
+        </w:rPr>
+        <w:t>Alunos Aptos</w:t>
+      </w:r>
+      <w:bookmarkEnd w:id="55"/>
     </w:p>
     <w:p>
       <w:pPr>
@@ -26732,15 +27766,14 @@
       <w:r>
         <w:rPr>
           <w:rFonts w:ascii="Arial" w:hAnsi="Arial" w:cs="Arial"/>
-          <w:noProof/>
           <w:sz w:val="24"/>
           <w:szCs w:val="24"/>
         </w:rPr>
         <w:drawing>
-          <wp:inline distT="0" distB="0" distL="0" distR="0" wp14:anchorId="07E62905" wp14:editId="6E4622E8">
-            <wp:extent cx="5760720" cy="2959100"/>
-            <wp:effectExtent l="0" t="0" r="0" b="0"/>
-            <wp:docPr id="21" name="Imagem 21"/>
+          <wp:inline distT="0" distB="0" distL="0" distR="0" wp14:anchorId="7BC86264" wp14:editId="61A113A3">
+            <wp:extent cx="5760720" cy="2912110"/>
+            <wp:effectExtent l="0" t="0" r="0" b="2540"/>
+            <wp:docPr id="29" name="Imagem 29"/>
             <wp:cNvGraphicFramePr>
               <a:graphicFrameLocks xmlns:a="http://schemas.openxmlformats.org/drawingml/2006/main" noChangeAspect="1"/>
             </wp:cNvGraphicFramePr>
@@ -26760,7 +27793,7 @@
                   <pic:spPr>
                     <a:xfrm>
                       <a:off x="0" y="0"/>
-                      <a:ext cx="5760720" cy="2959100"/>
+                      <a:ext cx="5760720" cy="2912110"/>
                     </a:xfrm>
                     <a:prstGeom prst="rect">
                       <a:avLst/>
@@ -26783,30 +27816,27 @@
         <w:spacing w:before="105" w:line="360" w:lineRule="auto"/>
         <w:jc w:val="center"/>
       </w:pPr>
-      <w:bookmarkStart w:id="48" w:name="_Toc195551069"/>
-      <w:bookmarkStart w:id="49" w:name="_Toc196242306"/>
-    </w:p>
-    <w:p>
-      <w:pPr>
-        <w:pStyle w:val="Ttulo2"/>
-        <w:numPr>
-          <w:ilvl w:val="0"/>
-          <w:numId w:val="0"/>
-        </w:numPr>
-        <w:spacing w:before="105" w:line="360" w:lineRule="auto"/>
+      <w:bookmarkStart w:id="56" w:name="_Toc195551069"/>
+    </w:p>
+    <w:p>
+      <w:pPr>
+        <w:spacing w:line="360" w:lineRule="auto"/>
         <w:jc w:val="center"/>
-      </w:pPr>
-      <w:r>
-        <w:t>Cadastrar</w:t>
-      </w:r>
-      <w:r>
-        <w:rPr>
-          <w:spacing w:val="-2"/>
-        </w:rPr>
-        <w:t xml:space="preserve"> Instrumento</w:t>
-      </w:r>
-      <w:bookmarkEnd w:id="48"/>
-      <w:bookmarkEnd w:id="49"/>
+        <w:rPr>
+          <w:rFonts w:ascii="Arial" w:hAnsi="Arial" w:cs="Arial"/>
+          <w:sz w:val="24"/>
+          <w:szCs w:val="24"/>
+        </w:rPr>
+      </w:pPr>
+      <w:r>
+        <w:rPr>
+          <w:rFonts w:ascii="Arial" w:hAnsi="Arial" w:cs="Arial"/>
+          <w:sz w:val="24"/>
+          <w:szCs w:val="24"/>
+        </w:rPr>
+        <w:t>Cadastrar Instrumento</w:t>
+      </w:r>
+      <w:bookmarkEnd w:id="56"/>
     </w:p>
     <w:p>
       <w:pPr>
@@ -26930,7 +27960,25 @@
           <w:sz w:val="24"/>
           <w:szCs w:val="24"/>
         </w:rPr>
-        <w:t>. Caso queira ir para outra página basta clicar em qualquer outro botão da barra lateral.</w:t>
+        <w:t>, da mesma maneira quando o botão “Extrair relatório” for clicado ele trará todas as informações da tabela em formato Excel</w:t>
+      </w:r>
+      <w:r>
+        <w:rPr>
+          <w:rFonts w:ascii="Arial" w:hAnsi="Arial" w:cs="Arial"/>
+          <w:b w:val="0"/>
+          <w:sz w:val="24"/>
+          <w:szCs w:val="24"/>
+        </w:rPr>
+        <w:t>.</w:t>
+      </w:r>
+      <w:r>
+        <w:rPr>
+          <w:rFonts w:ascii="Arial" w:hAnsi="Arial" w:cs="Arial"/>
+          <w:b w:val="0"/>
+          <w:sz w:val="24"/>
+          <w:szCs w:val="24"/>
+        </w:rPr>
+        <w:t xml:space="preserve"> Caso queira ir para outra página basta clicar em qualquer outro botão da barra lateral.</w:t>
       </w:r>
     </w:p>
     <w:p>
@@ -27052,6 +28100,42 @@
     </w:p>
     <w:p>
       <w:pPr>
+        <w:pStyle w:val="Legenda"/>
+      </w:pPr>
+      <w:bookmarkStart w:id="57" w:name="_Toc197971227"/>
+      <w:r>
+        <w:t xml:space="preserve">Figura </w:t>
+      </w:r>
+      <w:fldSimple w:instr=" SEQ Figura \* ARABIC ">
+        <w:r>
+          <w:rPr>
+            <w:noProof/>
+          </w:rPr>
+          <w:t>8</w:t>
+        </w:r>
+      </w:fldSimple>
+      <w:r>
+        <w:rPr>
+          <w:noProof/>
+        </w:rPr>
+        <w:t xml:space="preserve"> </w:t>
+      </w:r>
+      <w:r>
+        <w:rPr>
+          <w:noProof/>
+        </w:rPr>
+        <w:t xml:space="preserve">– Tela de </w:t>
+      </w:r>
+      <w:r>
+        <w:rPr>
+          <w:noProof/>
+        </w:rPr>
+        <w:t xml:space="preserve"> Instrumentos</w:t>
+      </w:r>
+      <w:bookmarkEnd w:id="57"/>
+    </w:p>
+    <w:p>
+      <w:pPr>
         <w:tabs>
           <w:tab w:val="left" w:pos="851"/>
         </w:tabs>
@@ -27062,87 +28146,17 @@
           <w:szCs w:val="24"/>
         </w:rPr>
       </w:pPr>
-    </w:p>
-    <w:p>
-      <w:pPr>
-        <w:tabs>
-          <w:tab w:val="left" w:pos="851"/>
-        </w:tabs>
-        <w:spacing w:line="360" w:lineRule="auto"/>
-        <w:rPr>
-          <w:rFonts w:ascii="Arial" w:hAnsi="Arial" w:cs="Arial"/>
-          <w:sz w:val="24"/>
-          <w:szCs w:val="24"/>
-        </w:rPr>
-      </w:pPr>
-    </w:p>
-    <w:p>
-      <w:pPr>
-        <w:tabs>
-          <w:tab w:val="left" w:pos="851"/>
-        </w:tabs>
-        <w:spacing w:line="360" w:lineRule="auto"/>
-        <w:rPr>
-          <w:rFonts w:ascii="Arial" w:hAnsi="Arial" w:cs="Arial"/>
-          <w:sz w:val="24"/>
-          <w:szCs w:val="24"/>
-        </w:rPr>
-      </w:pPr>
-    </w:p>
-    <w:p>
-      <w:pPr>
-        <w:pStyle w:val="Legenda"/>
-      </w:pPr>
-      <w:r>
-        <w:lastRenderedPageBreak/>
-        <w:t xml:space="preserve">Figura </w:t>
-      </w:r>
-      <w:r>
-        <w:fldChar w:fldCharType="begin"/>
-      </w:r>
-      <w:r>
-        <w:instrText xml:space="preserve"> SEQ Figura \* ARABIC </w:instrText>
-      </w:r>
-      <w:r>
-        <w:fldChar w:fldCharType="separate"/>
-      </w:r>
-      <w:r>
-        <w:rPr>
-          <w:noProof/>
-        </w:rPr>
-        <w:t>8</w:t>
-      </w:r>
-      <w:r>
-        <w:rPr>
-          <w:noProof/>
-        </w:rPr>
-        <w:fldChar w:fldCharType="end"/>
-      </w:r>
-    </w:p>
-    <w:p>
-      <w:pPr>
-        <w:tabs>
-          <w:tab w:val="left" w:pos="851"/>
-        </w:tabs>
-        <w:spacing w:line="360" w:lineRule="auto"/>
-        <w:rPr>
-          <w:rFonts w:ascii="Arial" w:hAnsi="Arial" w:cs="Arial"/>
-          <w:sz w:val="24"/>
-          <w:szCs w:val="24"/>
-        </w:rPr>
-      </w:pPr>
-      <w:r>
-        <w:rPr>
-          <w:rFonts w:ascii="Arial" w:hAnsi="Arial" w:cs="Arial"/>
-          <w:noProof/>
+      <w:r>
+        <w:rPr>
+          <w:rFonts w:ascii="Arial" w:hAnsi="Arial" w:cs="Arial"/>
           <w:sz w:val="24"/>
           <w:szCs w:val="24"/>
         </w:rPr>
         <w:drawing>
-          <wp:inline distT="0" distB="0" distL="0" distR="0" wp14:anchorId="7C3C27C6" wp14:editId="1E694F65">
-            <wp:extent cx="5760720" cy="2916555"/>
+          <wp:inline distT="0" distB="0" distL="0" distR="0" wp14:anchorId="1FD00AE8" wp14:editId="7079C798">
+            <wp:extent cx="5760720" cy="2921000"/>
             <wp:effectExtent l="0" t="0" r="0" b="0"/>
-            <wp:docPr id="14" name="Imagem 14"/>
+            <wp:docPr id="30" name="Imagem 30"/>
             <wp:cNvGraphicFramePr>
               <a:graphicFrameLocks xmlns:a="http://schemas.openxmlformats.org/drawingml/2006/main" noChangeAspect="1"/>
             </wp:cNvGraphicFramePr>
@@ -27162,7 +28176,7 @@
                   <pic:spPr>
                     <a:xfrm>
                       <a:off x="0" y="0"/>
-                      <a:ext cx="5760720" cy="2916555"/>
+                      <a:ext cx="5760720" cy="2921000"/>
                     </a:xfrm>
                     <a:prstGeom prst="rect">
                       <a:avLst/>
@@ -27185,36 +28199,45 @@
         <w:spacing w:line="360" w:lineRule="auto"/>
         <w:jc w:val="center"/>
       </w:pPr>
-      <w:bookmarkStart w:id="50" w:name="_Toc195551070"/>
-      <w:bookmarkStart w:id="51" w:name="_Toc196242307"/>
-    </w:p>
-    <w:p>
-      <w:pPr>
-        <w:pStyle w:val="Ttulo2"/>
-        <w:numPr>
-          <w:ilvl w:val="0"/>
-          <w:numId w:val="0"/>
-        </w:numPr>
+      <w:bookmarkStart w:id="58" w:name="_Toc195551070"/>
+    </w:p>
+    <w:p>
+      <w:pPr>
         <w:spacing w:line="360" w:lineRule="auto"/>
         <w:jc w:val="center"/>
-      </w:pPr>
-      <w:r>
+        <w:rPr>
+          <w:rFonts w:ascii="Arial" w:hAnsi="Arial" w:cs="Arial"/>
+          <w:sz w:val="24"/>
+          <w:szCs w:val="24"/>
+        </w:rPr>
+      </w:pPr>
+      <w:r>
+        <w:rPr>
+          <w:rFonts w:ascii="Arial" w:hAnsi="Arial" w:cs="Arial"/>
+          <w:sz w:val="24"/>
+          <w:szCs w:val="24"/>
+        </w:rPr>
         <w:t>Cadastrar</w:t>
       </w:r>
       <w:r>
         <w:rPr>
+          <w:rFonts w:ascii="Arial" w:hAnsi="Arial" w:cs="Arial"/>
           <w:spacing w:val="-3"/>
-        </w:rPr>
-        <w:t xml:space="preserve"> </w:t>
-      </w:r>
-      <w:r>
-        <w:rPr>
+          <w:sz w:val="24"/>
+          <w:szCs w:val="24"/>
+        </w:rPr>
+        <w:t xml:space="preserve"> </w:t>
+      </w:r>
+      <w:r>
+        <w:rPr>
+          <w:rFonts w:ascii="Arial" w:hAnsi="Arial" w:cs="Arial"/>
           <w:spacing w:val="-4"/>
+          <w:sz w:val="24"/>
+          <w:szCs w:val="24"/>
         </w:rPr>
         <w:t>Aluno</w:t>
       </w:r>
-      <w:bookmarkEnd w:id="50"/>
-      <w:bookmarkEnd w:id="51"/>
+      <w:bookmarkEnd w:id="58"/>
     </w:p>
     <w:p>
       <w:pPr>
@@ -27451,31 +28474,25 @@
       <w:pPr>
         <w:pStyle w:val="Legenda"/>
       </w:pPr>
-      <w:r>
-        <w:lastRenderedPageBreak/>
+      <w:bookmarkStart w:id="59" w:name="_Toc197971228"/>
+      <w:r>
         <w:t xml:space="preserve">Figura </w:t>
       </w:r>
-      <w:r>
-        <w:fldChar w:fldCharType="begin"/>
-      </w:r>
-      <w:r>
-        <w:instrText xml:space="preserve"> SEQ Figura \* ARABIC </w:instrText>
-      </w:r>
-      <w:r>
-        <w:fldChar w:fldCharType="separate"/>
-      </w:r>
+      <w:fldSimple w:instr=" SEQ Figura \* ARABIC ">
+        <w:r>
+          <w:rPr>
+            <w:noProof/>
+          </w:rPr>
+          <w:t>9</w:t>
+        </w:r>
+      </w:fldSimple>
       <w:r>
         <w:rPr>
           <w:noProof/>
         </w:rPr>
-        <w:t>9</w:t>
-      </w:r>
-      <w:r>
-        <w:rPr>
-          <w:noProof/>
-        </w:rPr>
-        <w:fldChar w:fldCharType="end"/>
-      </w:r>
+        <w:t xml:space="preserve"> – Tela de Cadastrar Alunos</w:t>
+      </w:r>
+      <w:bookmarkEnd w:id="59"/>
     </w:p>
     <w:p>
       <w:pPr>
@@ -27567,52 +28584,57 @@
     </w:p>
     <w:p>
       <w:pPr>
-        <w:pStyle w:val="Ttulo2"/>
-        <w:numPr>
-          <w:ilvl w:val="0"/>
-          <w:numId w:val="0"/>
-        </w:numPr>
         <w:spacing w:line="360" w:lineRule="auto"/>
         <w:jc w:val="center"/>
-      </w:pPr>
-      <w:bookmarkStart w:id="52" w:name="_Toc196242308"/>
-      <w:r>
+        <w:rPr>
+          <w:rFonts w:ascii="Arial" w:hAnsi="Arial" w:cs="Arial"/>
+          <w:sz w:val="24"/>
+          <w:szCs w:val="24"/>
+        </w:rPr>
+      </w:pPr>
+      <w:r>
+        <w:rPr>
+          <w:rFonts w:ascii="Arial" w:hAnsi="Arial" w:cs="Arial"/>
+          <w:sz w:val="24"/>
+          <w:szCs w:val="24"/>
+        </w:rPr>
         <w:t>Consultar</w:t>
       </w:r>
       <w:r>
         <w:rPr>
+          <w:rFonts w:ascii="Arial" w:hAnsi="Arial" w:cs="Arial"/>
           <w:spacing w:val="-5"/>
-        </w:rPr>
-        <w:t xml:space="preserve"> </w:t>
-      </w:r>
-      <w:r>
+          <w:sz w:val="24"/>
+          <w:szCs w:val="24"/>
+        </w:rPr>
+        <w:t xml:space="preserve"> </w:t>
+      </w:r>
+      <w:r>
+        <w:rPr>
+          <w:rFonts w:ascii="Arial" w:hAnsi="Arial" w:cs="Arial"/>
+          <w:sz w:val="24"/>
+          <w:szCs w:val="24"/>
+        </w:rPr>
         <w:t>Alunos</w:t>
       </w:r>
       <w:r>
         <w:rPr>
+          <w:rFonts w:ascii="Arial" w:hAnsi="Arial" w:cs="Arial"/>
           <w:spacing w:val="-4"/>
-        </w:rPr>
-        <w:t xml:space="preserve"> </w:t>
-      </w:r>
-      <w:r>
-        <w:rPr>
+          <w:sz w:val="24"/>
+          <w:szCs w:val="24"/>
+        </w:rPr>
+        <w:t xml:space="preserve"> </w:t>
+      </w:r>
+      <w:r>
+        <w:rPr>
+          <w:rFonts w:ascii="Arial" w:hAnsi="Arial" w:cs="Arial"/>
           <w:spacing w:val="-2"/>
+          <w:sz w:val="24"/>
+          <w:szCs w:val="24"/>
         </w:rPr>
         <w:t>Cadastrados</w:t>
       </w:r>
-      <w:bookmarkEnd w:id="52"/>
-    </w:p>
-    <w:p>
-      <w:pPr>
-        <w:pStyle w:val="Corpodetexto"/>
-        <w:spacing w:before="13" w:line="360" w:lineRule="auto"/>
-        <w:rPr>
-          <w:rFonts w:ascii="Arial" w:hAnsi="Arial" w:cs="Arial"/>
-          <w:b w:val="0"/>
-          <w:sz w:val="24"/>
-          <w:szCs w:val="24"/>
-        </w:rPr>
-      </w:pPr>
     </w:p>
     <w:p>
       <w:pPr>
@@ -27672,7 +28694,25 @@
           <w:sz w:val="24"/>
           <w:szCs w:val="24"/>
         </w:rPr>
-        <w:t>alterar as informações do aluno, para realizar qualquer uma destas ações, basta clicar no nome do aluno desejado. Também é possível por meio desta tela entrar na tela de cadastro</w:t>
+        <w:t xml:space="preserve">alterar as informações do aluno, para realizar qualquer uma destas ações, basta clicar no nome do aluno desejado. Também é possível por meio desta tela </w:t>
+      </w:r>
+      <w:r>
+        <w:rPr>
+          <w:rFonts w:ascii="Arial" w:hAnsi="Arial" w:cs="Arial"/>
+          <w:b w:val="0"/>
+          <w:sz w:val="24"/>
+          <w:szCs w:val="24"/>
+        </w:rPr>
+        <w:t xml:space="preserve">extrair um relatório, </w:t>
+      </w:r>
+      <w:r>
+        <w:rPr>
+          <w:rFonts w:ascii="Arial" w:hAnsi="Arial" w:cs="Arial"/>
+          <w:b w:val="0"/>
+          <w:sz w:val="24"/>
+          <w:szCs w:val="24"/>
+        </w:rPr>
+        <w:t>entrar na tela de cadastro</w:t>
       </w:r>
       <w:r>
         <w:rPr>
@@ -28119,35 +29159,6 @@
     </w:p>
     <w:p>
       <w:pPr>
-        <w:pStyle w:val="Legenda"/>
-      </w:pPr>
-      <w:r>
-        <w:t xml:space="preserve">Figura </w:t>
-      </w:r>
-      <w:r>
-        <w:fldChar w:fldCharType="begin"/>
-      </w:r>
-      <w:r>
-        <w:instrText xml:space="preserve"> SEQ Figura \* ARABIC </w:instrText>
-      </w:r>
-      <w:r>
-        <w:fldChar w:fldCharType="separate"/>
-      </w:r>
-      <w:r>
-        <w:rPr>
-          <w:noProof/>
-        </w:rPr>
-        <w:t>10</w:t>
-      </w:r>
-      <w:r>
-        <w:rPr>
-          <w:noProof/>
-        </w:rPr>
-        <w:fldChar w:fldCharType="end"/>
-      </w:r>
-    </w:p>
-    <w:p>
-      <w:pPr>
         <w:pStyle w:val="Corpodetexto"/>
         <w:spacing w:line="360" w:lineRule="auto"/>
         <w:ind w:right="132"/>
@@ -28159,19 +29170,56 @@
           <w:szCs w:val="24"/>
         </w:rPr>
       </w:pPr>
-      <w:r>
-        <w:rPr>
-          <w:rFonts w:ascii="Arial" w:hAnsi="Arial" w:cs="Arial"/>
-          <w:b w:val="0"/>
+    </w:p>
+    <w:p>
+      <w:pPr>
+        <w:pStyle w:val="Legenda"/>
+      </w:pPr>
+      <w:bookmarkStart w:id="60" w:name="_Toc197971229"/>
+      <w:r>
+        <w:t xml:space="preserve">Figura </w:t>
+      </w:r>
+      <w:fldSimple w:instr=" SEQ Figura \* ARABIC ">
+        <w:r>
+          <w:rPr>
+            <w:noProof/>
+          </w:rPr>
+          <w:t>10</w:t>
+        </w:r>
+      </w:fldSimple>
+      <w:r>
+        <w:rPr>
           <w:noProof/>
+        </w:rPr>
+        <w:t xml:space="preserve"> – Tela de Consulta Alunos</w:t>
+      </w:r>
+      <w:bookmarkEnd w:id="60"/>
+    </w:p>
+    <w:p>
+      <w:pPr>
+        <w:pStyle w:val="Corpodetexto"/>
+        <w:spacing w:line="360" w:lineRule="auto"/>
+        <w:ind w:right="132"/>
+        <w:jc w:val="both"/>
+        <w:rPr>
+          <w:rFonts w:ascii="Arial" w:hAnsi="Arial" w:cs="Arial"/>
+          <w:b w:val="0"/>
+          <w:sz w:val="24"/>
+          <w:szCs w:val="24"/>
+        </w:rPr>
+      </w:pPr>
+      <w:r>
+        <w:rPr>
+          <w:rFonts w:ascii="Arial" w:hAnsi="Arial" w:cs="Arial"/>
+          <w:b w:val="0"/>
           <w:sz w:val="24"/>
           <w:szCs w:val="24"/>
         </w:rPr>
         <w:drawing>
-          <wp:inline distT="0" distB="0" distL="0" distR="0" wp14:anchorId="3DE6DC9E" wp14:editId="14E6EA4D">
-            <wp:extent cx="5760720" cy="2980055"/>
-            <wp:effectExtent l="0" t="0" r="0" b="0"/>
-            <wp:docPr id="26" name="Imagem 26"/>
+          <wp:inline distT="0" distB="0" distL="0" distR="0" wp14:anchorId="0386A32D" wp14:editId="4F9F11EF">
+            <wp:extent cx="5760720" cy="2874010"/>
+            <wp:effectExtent l="0" t="0" r="0" b="2540"/>
+            <wp:docPr id="31" name="Imagem 31"/>
             <wp:cNvGraphicFramePr>
               <a:graphicFrameLocks xmlns:a="http://schemas.openxmlformats.org/drawingml/2006/main" noChangeAspect="1"/>
             </wp:cNvGraphicFramePr>
@@ -28191,7 +29239,7 @@
                   <pic:spPr>
                     <a:xfrm>
                       <a:off x="0" y="0"/>
-                      <a:ext cx="5760720" cy="2980055"/>
+                      <a:ext cx="5760720" cy="2874010"/>
                     </a:xfrm>
                     <a:prstGeom prst="rect">
                       <a:avLst/>
@@ -28218,19 +29266,18 @@
     </w:p>
     <w:p>
       <w:pPr>
-        <w:pStyle w:val="Corpodetexto"/>
-        <w:spacing w:before="195" w:line="360" w:lineRule="auto"/>
-        <w:rPr>
-          <w:rFonts w:ascii="Arial" w:hAnsi="Arial" w:cs="Arial"/>
-          <w:b w:val="0"/>
-          <w:sz w:val="24"/>
-          <w:szCs w:val="24"/>
-        </w:rPr>
-      </w:pPr>
-      <w:r>
-        <w:rPr>
-          <w:rFonts w:ascii="Arial" w:hAnsi="Arial" w:cs="Arial"/>
-          <w:b w:val="0"/>
+        <w:spacing w:line="360" w:lineRule="auto"/>
+        <w:jc w:val="center"/>
+        <w:rPr>
+          <w:rFonts w:ascii="Arial" w:hAnsi="Arial" w:cs="Arial"/>
+          <w:b/>
+          <w:sz w:val="24"/>
+          <w:szCs w:val="24"/>
+        </w:rPr>
+      </w:pPr>
+      <w:r>
+        <w:rPr>
+          <w:rFonts w:ascii="Arial" w:hAnsi="Arial" w:cs="Arial"/>
           <w:sz w:val="24"/>
           <w:szCs w:val="24"/>
         </w:rPr>
@@ -28239,7 +29286,6 @@
       <w:r>
         <w:rPr>
           <w:rFonts w:ascii="Arial" w:hAnsi="Arial" w:cs="Arial"/>
-          <w:b w:val="0"/>
           <w:spacing w:val="-2"/>
           <w:sz w:val="24"/>
           <w:szCs w:val="24"/>
@@ -28249,7 +29295,6 @@
       <w:r>
         <w:rPr>
           <w:rFonts w:ascii="Arial" w:hAnsi="Arial" w:cs="Arial"/>
-          <w:b w:val="0"/>
           <w:sz w:val="24"/>
           <w:szCs w:val="24"/>
         </w:rPr>
@@ -28258,7 +29303,6 @@
       <w:r>
         <w:rPr>
           <w:rFonts w:ascii="Arial" w:hAnsi="Arial" w:cs="Arial"/>
-          <w:b w:val="0"/>
           <w:spacing w:val="-5"/>
           <w:sz w:val="24"/>
           <w:szCs w:val="24"/>
@@ -28268,7 +29312,6 @@
       <w:r>
         <w:rPr>
           <w:rFonts w:ascii="Arial" w:hAnsi="Arial" w:cs="Arial"/>
-          <w:b w:val="0"/>
           <w:sz w:val="24"/>
           <w:szCs w:val="24"/>
         </w:rPr>
@@ -28277,7 +29320,6 @@
       <w:r>
         <w:rPr>
           <w:rFonts w:ascii="Arial" w:hAnsi="Arial" w:cs="Arial"/>
-          <w:b w:val="0"/>
           <w:spacing w:val="-2"/>
           <w:sz w:val="24"/>
           <w:szCs w:val="24"/>
@@ -28287,7 +29329,6 @@
       <w:r>
         <w:rPr>
           <w:rFonts w:ascii="Arial" w:hAnsi="Arial" w:cs="Arial"/>
-          <w:b w:val="0"/>
           <w:sz w:val="24"/>
           <w:szCs w:val="24"/>
         </w:rPr>
@@ -28296,7 +29337,6 @@
       <w:r>
         <w:rPr>
           <w:rFonts w:ascii="Arial" w:hAnsi="Arial" w:cs="Arial"/>
-          <w:b w:val="0"/>
           <w:spacing w:val="-2"/>
           <w:sz w:val="24"/>
           <w:szCs w:val="24"/>
@@ -28306,7 +29346,6 @@
       <w:r>
         <w:rPr>
           <w:rFonts w:ascii="Arial" w:hAnsi="Arial" w:cs="Arial"/>
-          <w:b w:val="0"/>
           <w:sz w:val="24"/>
           <w:szCs w:val="24"/>
         </w:rPr>
@@ -28315,7 +29354,6 @@
       <w:r>
         <w:rPr>
           <w:rFonts w:ascii="Arial" w:hAnsi="Arial" w:cs="Arial"/>
-          <w:b w:val="0"/>
           <w:spacing w:val="-4"/>
           <w:sz w:val="24"/>
           <w:szCs w:val="24"/>
@@ -28325,7 +29363,6 @@
       <w:r>
         <w:rPr>
           <w:rFonts w:ascii="Arial" w:hAnsi="Arial" w:cs="Arial"/>
-          <w:b w:val="0"/>
           <w:spacing w:val="-2"/>
           <w:sz w:val="24"/>
           <w:szCs w:val="24"/>
@@ -28779,35 +29816,49 @@
     </w:p>
     <w:p>
       <w:pPr>
+        <w:pStyle w:val="Corpodetexto"/>
+        <w:spacing w:before="75" w:line="360" w:lineRule="auto"/>
+        <w:ind w:right="134"/>
+        <w:jc w:val="both"/>
+        <w:rPr>
+          <w:rFonts w:ascii="Arial" w:hAnsi="Arial" w:cs="Arial"/>
+          <w:b w:val="0"/>
+          <w:sz w:val="24"/>
+          <w:szCs w:val="24"/>
+        </w:rPr>
+      </w:pPr>
+    </w:p>
+    <w:p>
+      <w:pPr>
         <w:pStyle w:val="Legenda"/>
         <w:rPr>
           <w:sz w:val="24"/>
           <w:szCs w:val="24"/>
         </w:rPr>
       </w:pPr>
+      <w:bookmarkStart w:id="61" w:name="_Toc197971230"/>
       <w:r>
         <w:t xml:space="preserve">Figura </w:t>
       </w:r>
-      <w:r>
-        <w:fldChar w:fldCharType="begin"/>
-      </w:r>
-      <w:r>
-        <w:instrText xml:space="preserve"> SEQ Figura \* ARABIC </w:instrText>
-      </w:r>
-      <w:r>
-        <w:fldChar w:fldCharType="separate"/>
-      </w:r>
+      <w:fldSimple w:instr=" SEQ Figura \* ARABIC ">
+        <w:r>
+          <w:rPr>
+            <w:noProof/>
+          </w:rPr>
+          <w:t>11</w:t>
+        </w:r>
+        <w:r>
+          <w:rPr>
+            <w:noProof/>
+          </w:rPr>
+          <w:t xml:space="preserve"> </w:t>
+        </w:r>
+      </w:fldSimple>
       <w:r>
         <w:rPr>
           <w:noProof/>
         </w:rPr>
-        <w:t>11</w:t>
-      </w:r>
-      <w:r>
-        <w:rPr>
-          <w:noProof/>
-        </w:rPr>
-        <w:fldChar w:fldCharType="end"/>
+        <w:t>– Tela de Informações do Alunos</w:t>
       </w:r>
       <w:r>
         <w:rPr>
@@ -28851,6 +29902,7 @@
           </wp:inline>
         </w:drawing>
       </w:r>
+      <w:bookmarkEnd w:id="61"/>
     </w:p>
     <w:p>
       <w:pPr>
@@ -28867,51 +29919,76 @@
     </w:p>
     <w:p>
       <w:pPr>
-        <w:pStyle w:val="Ttulo2"/>
-        <w:numPr>
-          <w:ilvl w:val="0"/>
-          <w:numId w:val="0"/>
-        </w:numPr>
         <w:spacing w:line="360" w:lineRule="auto"/>
         <w:jc w:val="center"/>
-      </w:pPr>
-      <w:bookmarkStart w:id="53" w:name="_Toc195551073"/>
-      <w:bookmarkStart w:id="54" w:name="_Toc196242309"/>
-      <w:r>
+        <w:rPr>
+          <w:rFonts w:ascii="Arial" w:hAnsi="Arial" w:cs="Arial"/>
+          <w:sz w:val="24"/>
+          <w:szCs w:val="24"/>
+        </w:rPr>
+      </w:pPr>
+      <w:bookmarkStart w:id="62" w:name="_Toc195551073"/>
+      <w:r>
+        <w:rPr>
+          <w:rFonts w:ascii="Arial" w:hAnsi="Arial" w:cs="Arial"/>
+          <w:sz w:val="24"/>
+          <w:szCs w:val="24"/>
+        </w:rPr>
         <w:t>Consultar</w:t>
       </w:r>
       <w:r>
         <w:rPr>
+          <w:rFonts w:ascii="Arial" w:hAnsi="Arial" w:cs="Arial"/>
           <w:spacing w:val="-1"/>
-        </w:rPr>
-        <w:t xml:space="preserve"> </w:t>
-      </w:r>
-      <w:r>
+          <w:sz w:val="24"/>
+          <w:szCs w:val="24"/>
+        </w:rPr>
+        <w:t xml:space="preserve"> </w:t>
+      </w:r>
+      <w:r>
+        <w:rPr>
+          <w:rFonts w:ascii="Arial" w:hAnsi="Arial" w:cs="Arial"/>
+          <w:sz w:val="24"/>
+          <w:szCs w:val="24"/>
+        </w:rPr>
         <w:t>Hinos</w:t>
       </w:r>
       <w:r>
         <w:rPr>
+          <w:rFonts w:ascii="Arial" w:hAnsi="Arial" w:cs="Arial"/>
           <w:spacing w:val="-3"/>
-        </w:rPr>
-        <w:t xml:space="preserve"> </w:t>
-      </w:r>
-      <w:r>
+          <w:sz w:val="24"/>
+          <w:szCs w:val="24"/>
+        </w:rPr>
+        <w:t xml:space="preserve"> </w:t>
+      </w:r>
+      <w:r>
+        <w:rPr>
+          <w:rFonts w:ascii="Arial" w:hAnsi="Arial" w:cs="Arial"/>
+          <w:sz w:val="24"/>
+          <w:szCs w:val="24"/>
+        </w:rPr>
         <w:t>do</w:t>
       </w:r>
       <w:r>
         <w:rPr>
+          <w:rFonts w:ascii="Arial" w:hAnsi="Arial" w:cs="Arial"/>
           <w:spacing w:val="-5"/>
-        </w:rPr>
-        <w:t xml:space="preserve"> </w:t>
-      </w:r>
-      <w:r>
-        <w:rPr>
+          <w:sz w:val="24"/>
+          <w:szCs w:val="24"/>
+        </w:rPr>
+        <w:t xml:space="preserve"> </w:t>
+      </w:r>
+      <w:r>
+        <w:rPr>
+          <w:rFonts w:ascii="Arial" w:hAnsi="Arial" w:cs="Arial"/>
           <w:spacing w:val="-4"/>
+          <w:sz w:val="24"/>
+          <w:szCs w:val="24"/>
         </w:rPr>
         <w:t>Aluno</w:t>
       </w:r>
-      <w:bookmarkEnd w:id="53"/>
-      <w:bookmarkEnd w:id="54"/>
+      <w:bookmarkEnd w:id="62"/>
     </w:p>
     <w:p>
       <w:pPr>
@@ -29045,33 +30122,224 @@
     </w:p>
     <w:p>
       <w:pPr>
+        <w:pStyle w:val="Corpodetexto"/>
+        <w:spacing w:line="360" w:lineRule="auto"/>
+        <w:ind w:right="133"/>
+        <w:jc w:val="both"/>
+        <w:rPr>
+          <w:rFonts w:ascii="Arial" w:hAnsi="Arial" w:cs="Arial"/>
+          <w:b w:val="0"/>
+          <w:sz w:val="24"/>
+          <w:szCs w:val="24"/>
+        </w:rPr>
+      </w:pPr>
+    </w:p>
+    <w:p>
+      <w:pPr>
+        <w:pStyle w:val="Corpodetexto"/>
+        <w:spacing w:line="360" w:lineRule="auto"/>
+        <w:ind w:right="133"/>
+        <w:jc w:val="both"/>
+        <w:rPr>
+          <w:rFonts w:ascii="Arial" w:hAnsi="Arial" w:cs="Arial"/>
+          <w:b w:val="0"/>
+          <w:sz w:val="24"/>
+          <w:szCs w:val="24"/>
+        </w:rPr>
+      </w:pPr>
+    </w:p>
+    <w:p>
+      <w:pPr>
+        <w:pStyle w:val="Corpodetexto"/>
+        <w:spacing w:line="360" w:lineRule="auto"/>
+        <w:ind w:right="133"/>
+        <w:jc w:val="both"/>
+        <w:rPr>
+          <w:rFonts w:ascii="Arial" w:hAnsi="Arial" w:cs="Arial"/>
+          <w:b w:val="0"/>
+          <w:sz w:val="24"/>
+          <w:szCs w:val="24"/>
+        </w:rPr>
+      </w:pPr>
+    </w:p>
+    <w:p>
+      <w:pPr>
+        <w:pStyle w:val="Corpodetexto"/>
+        <w:spacing w:line="360" w:lineRule="auto"/>
+        <w:ind w:right="133"/>
+        <w:jc w:val="both"/>
+        <w:rPr>
+          <w:rFonts w:ascii="Arial" w:hAnsi="Arial" w:cs="Arial"/>
+          <w:b w:val="0"/>
+          <w:sz w:val="24"/>
+          <w:szCs w:val="24"/>
+        </w:rPr>
+      </w:pPr>
+    </w:p>
+    <w:p>
+      <w:pPr>
+        <w:pStyle w:val="Corpodetexto"/>
+        <w:spacing w:line="360" w:lineRule="auto"/>
+        <w:ind w:right="133"/>
+        <w:jc w:val="both"/>
+        <w:rPr>
+          <w:rFonts w:ascii="Arial" w:hAnsi="Arial" w:cs="Arial"/>
+          <w:b w:val="0"/>
+          <w:sz w:val="24"/>
+          <w:szCs w:val="24"/>
+        </w:rPr>
+      </w:pPr>
+    </w:p>
+    <w:p>
+      <w:pPr>
+        <w:pStyle w:val="Corpodetexto"/>
+        <w:spacing w:line="360" w:lineRule="auto"/>
+        <w:ind w:right="133"/>
+        <w:jc w:val="both"/>
+        <w:rPr>
+          <w:rFonts w:ascii="Arial" w:hAnsi="Arial" w:cs="Arial"/>
+          <w:b w:val="0"/>
+          <w:sz w:val="24"/>
+          <w:szCs w:val="24"/>
+        </w:rPr>
+      </w:pPr>
+    </w:p>
+    <w:p>
+      <w:pPr>
+        <w:pStyle w:val="Corpodetexto"/>
+        <w:spacing w:line="360" w:lineRule="auto"/>
+        <w:ind w:right="133"/>
+        <w:jc w:val="both"/>
+        <w:rPr>
+          <w:rFonts w:ascii="Arial" w:hAnsi="Arial" w:cs="Arial"/>
+          <w:b w:val="0"/>
+          <w:sz w:val="24"/>
+          <w:szCs w:val="24"/>
+        </w:rPr>
+      </w:pPr>
+    </w:p>
+    <w:p>
+      <w:pPr>
+        <w:pStyle w:val="Corpodetexto"/>
+        <w:spacing w:line="360" w:lineRule="auto"/>
+        <w:ind w:right="133"/>
+        <w:jc w:val="both"/>
+        <w:rPr>
+          <w:rFonts w:ascii="Arial" w:hAnsi="Arial" w:cs="Arial"/>
+          <w:b w:val="0"/>
+          <w:sz w:val="24"/>
+          <w:szCs w:val="24"/>
+        </w:rPr>
+      </w:pPr>
+    </w:p>
+    <w:p>
+      <w:pPr>
+        <w:pStyle w:val="Corpodetexto"/>
+        <w:spacing w:line="360" w:lineRule="auto"/>
+        <w:ind w:right="133"/>
+        <w:jc w:val="both"/>
+        <w:rPr>
+          <w:rFonts w:ascii="Arial" w:hAnsi="Arial" w:cs="Arial"/>
+          <w:b w:val="0"/>
+          <w:sz w:val="24"/>
+          <w:szCs w:val="24"/>
+        </w:rPr>
+      </w:pPr>
+    </w:p>
+    <w:p>
+      <w:pPr>
+        <w:pStyle w:val="Corpodetexto"/>
+        <w:spacing w:line="360" w:lineRule="auto"/>
+        <w:ind w:right="133"/>
+        <w:jc w:val="both"/>
+        <w:rPr>
+          <w:rFonts w:ascii="Arial" w:hAnsi="Arial" w:cs="Arial"/>
+          <w:b w:val="0"/>
+          <w:sz w:val="24"/>
+          <w:szCs w:val="24"/>
+        </w:rPr>
+      </w:pPr>
+    </w:p>
+    <w:p>
+      <w:pPr>
+        <w:pStyle w:val="Corpodetexto"/>
+        <w:spacing w:line="360" w:lineRule="auto"/>
+        <w:ind w:right="133"/>
+        <w:jc w:val="both"/>
+        <w:rPr>
+          <w:rFonts w:ascii="Arial" w:hAnsi="Arial" w:cs="Arial"/>
+          <w:b w:val="0"/>
+          <w:sz w:val="24"/>
+          <w:szCs w:val="24"/>
+        </w:rPr>
+      </w:pPr>
+    </w:p>
+    <w:p>
+      <w:pPr>
+        <w:pStyle w:val="Corpodetexto"/>
+        <w:spacing w:line="360" w:lineRule="auto"/>
+        <w:ind w:right="133"/>
+        <w:jc w:val="both"/>
+        <w:rPr>
+          <w:rFonts w:ascii="Arial" w:hAnsi="Arial" w:cs="Arial"/>
+          <w:b w:val="0"/>
+          <w:sz w:val="24"/>
+          <w:szCs w:val="24"/>
+        </w:rPr>
+      </w:pPr>
+    </w:p>
+    <w:p>
+      <w:pPr>
+        <w:pStyle w:val="Corpodetexto"/>
+        <w:spacing w:line="360" w:lineRule="auto"/>
+        <w:ind w:right="133"/>
+        <w:jc w:val="both"/>
+        <w:rPr>
+          <w:rFonts w:ascii="Arial" w:hAnsi="Arial" w:cs="Arial"/>
+          <w:b w:val="0"/>
+          <w:sz w:val="24"/>
+          <w:szCs w:val="24"/>
+        </w:rPr>
+      </w:pPr>
+    </w:p>
+    <w:p>
+      <w:pPr>
+        <w:pStyle w:val="Corpodetexto"/>
+        <w:spacing w:line="360" w:lineRule="auto"/>
+        <w:ind w:right="133"/>
+        <w:jc w:val="both"/>
+        <w:rPr>
+          <w:rFonts w:ascii="Arial" w:hAnsi="Arial" w:cs="Arial"/>
+          <w:b w:val="0"/>
+          <w:sz w:val="24"/>
+          <w:szCs w:val="24"/>
+        </w:rPr>
+      </w:pPr>
+    </w:p>
+    <w:p>
+      <w:pPr>
         <w:pStyle w:val="Legenda"/>
         <w:jc w:val="both"/>
       </w:pPr>
+      <w:bookmarkStart w:id="63" w:name="_Toc197971231"/>
       <w:r>
         <w:t xml:space="preserve">Figura </w:t>
       </w:r>
-      <w:r>
-        <w:fldChar w:fldCharType="begin"/>
-      </w:r>
-      <w:r>
-        <w:instrText xml:space="preserve"> SEQ Figura \* ARABIC </w:instrText>
-      </w:r>
-      <w:r>
-        <w:fldChar w:fldCharType="separate"/>
-      </w:r>
+      <w:fldSimple w:instr=" SEQ Figura \* ARABIC ">
+        <w:r>
+          <w:rPr>
+            <w:noProof/>
+          </w:rPr>
+          <w:t>12</w:t>
+        </w:r>
+      </w:fldSimple>
       <w:r>
         <w:rPr>
           <w:noProof/>
         </w:rPr>
-        <w:t>12</w:t>
-      </w:r>
-      <w:r>
-        <w:rPr>
-          <w:noProof/>
-        </w:rPr>
-        <w:fldChar w:fldCharType="end"/>
-      </w:r>
+        <w:t xml:space="preserve"> – Tela de Hinos</w:t>
+      </w:r>
+      <w:bookmarkEnd w:id="63"/>
     </w:p>
     <w:p>
       <w:pPr>
@@ -29090,15 +30358,14 @@
         <w:rPr>
           <w:rFonts w:ascii="Arial" w:hAnsi="Arial" w:cs="Arial"/>
           <w:b w:val="0"/>
-          <w:noProof/>
           <w:sz w:val="24"/>
           <w:szCs w:val="24"/>
         </w:rPr>
         <w:drawing>
-          <wp:inline distT="0" distB="0" distL="0" distR="0" wp14:anchorId="44699E46" wp14:editId="763D1FCF">
-            <wp:extent cx="5760720" cy="2903855"/>
-            <wp:effectExtent l="0" t="0" r="0" b="0"/>
-            <wp:docPr id="27" name="Imagem 27"/>
+          <wp:inline distT="0" distB="0" distL="0" distR="0" wp14:anchorId="1BAEBA30" wp14:editId="573D5FD4">
+            <wp:extent cx="5760720" cy="2848610"/>
+            <wp:effectExtent l="0" t="0" r="0" b="8890"/>
+            <wp:docPr id="34" name="Imagem 34"/>
             <wp:cNvGraphicFramePr>
               <a:graphicFrameLocks xmlns:a="http://schemas.openxmlformats.org/drawingml/2006/main" noChangeAspect="1"/>
             </wp:cNvGraphicFramePr>
@@ -29118,7 +30385,7 @@
                   <pic:spPr>
                     <a:xfrm>
                       <a:off x="0" y="0"/>
-                      <a:ext cx="5760720" cy="2903855"/>
+                      <a:ext cx="5760720" cy="2848610"/>
                     </a:xfrm>
                     <a:prstGeom prst="rect">
                       <a:avLst/>
@@ -29159,86 +30426,74 @@
     </w:p>
     <w:p>
       <w:pPr>
-        <w:pStyle w:val="Ttulo2"/>
-        <w:numPr>
-          <w:ilvl w:val="0"/>
-          <w:numId w:val="0"/>
-        </w:numPr>
         <w:spacing w:line="360" w:lineRule="auto"/>
         <w:jc w:val="center"/>
         <w:rPr>
-          <w:rFonts w:cs="Arial"/>
-          <w:szCs w:val="24"/>
-        </w:rPr>
-      </w:pPr>
-      <w:bookmarkStart w:id="55" w:name="_Toc196242310"/>
-      <w:r>
-        <w:rPr>
-          <w:rFonts w:cs="Arial"/>
+          <w:rFonts w:ascii="Arial" w:hAnsi="Arial" w:cs="Arial"/>
+          <w:sz w:val="24"/>
+          <w:szCs w:val="24"/>
+        </w:rPr>
+      </w:pPr>
+      <w:r>
+        <w:rPr>
+          <w:rFonts w:ascii="Arial" w:hAnsi="Arial" w:cs="Arial"/>
+          <w:sz w:val="24"/>
           <w:szCs w:val="24"/>
         </w:rPr>
         <w:t>Adicionar</w:t>
       </w:r>
       <w:r>
         <w:rPr>
-          <w:rFonts w:cs="Arial"/>
+          <w:rFonts w:ascii="Arial" w:hAnsi="Arial" w:cs="Arial"/>
           <w:spacing w:val="-3"/>
-          <w:szCs w:val="24"/>
-        </w:rPr>
-        <w:t xml:space="preserve"> </w:t>
-      </w:r>
-      <w:r>
-        <w:rPr>
-          <w:rFonts w:cs="Arial"/>
+          <w:sz w:val="24"/>
+          <w:szCs w:val="24"/>
+        </w:rPr>
+        <w:t xml:space="preserve"> </w:t>
+      </w:r>
+      <w:r>
+        <w:rPr>
+          <w:rFonts w:ascii="Arial" w:hAnsi="Arial" w:cs="Arial"/>
+          <w:sz w:val="24"/>
           <w:szCs w:val="24"/>
         </w:rPr>
         <w:t>Hino</w:t>
       </w:r>
       <w:r>
         <w:rPr>
-          <w:rFonts w:cs="Arial"/>
+          <w:rFonts w:ascii="Arial" w:hAnsi="Arial" w:cs="Arial"/>
           <w:spacing w:val="-1"/>
-          <w:szCs w:val="24"/>
-        </w:rPr>
-        <w:t xml:space="preserve"> </w:t>
-      </w:r>
-      <w:r>
-        <w:rPr>
-          <w:rFonts w:cs="Arial"/>
+          <w:sz w:val="24"/>
+          <w:szCs w:val="24"/>
+        </w:rPr>
+        <w:t xml:space="preserve"> </w:t>
+      </w:r>
+      <w:r>
+        <w:rPr>
+          <w:rFonts w:ascii="Arial" w:hAnsi="Arial" w:cs="Arial"/>
+          <w:sz w:val="24"/>
           <w:szCs w:val="24"/>
         </w:rPr>
         <w:t>ao</w:t>
       </w:r>
       <w:r>
         <w:rPr>
-          <w:rFonts w:cs="Arial"/>
+          <w:rFonts w:ascii="Arial" w:hAnsi="Arial" w:cs="Arial"/>
           <w:spacing w:val="-5"/>
-          <w:szCs w:val="24"/>
-        </w:rPr>
-        <w:t xml:space="preserve"> </w:t>
-      </w:r>
-      <w:r>
-        <w:rPr>
-          <w:rFonts w:cs="Arial"/>
+          <w:sz w:val="24"/>
+          <w:szCs w:val="24"/>
+        </w:rPr>
+        <w:t xml:space="preserve"> </w:t>
+      </w:r>
+      <w:r>
+        <w:rPr>
+          <w:rFonts w:ascii="Arial" w:hAnsi="Arial" w:cs="Arial"/>
           <w:spacing w:val="-4"/>
+          <w:sz w:val="24"/>
           <w:szCs w:val="24"/>
         </w:rPr>
         <w:t>aluno</w:t>
       </w:r>
-      <w:bookmarkEnd w:id="55"/>
-    </w:p>
-    <w:p>
-      <w:pPr>
-        <w:pStyle w:val="Corpodetexto"/>
-        <w:spacing w:before="63" w:line="360" w:lineRule="auto"/>
-        <w:jc w:val="both"/>
-        <w:rPr>
-          <w:rFonts w:ascii="Arial" w:hAnsi="Arial" w:cs="Arial"/>
-          <w:b w:val="0"/>
-          <w:sz w:val="24"/>
-          <w:szCs w:val="24"/>
-        </w:rPr>
-      </w:pPr>
     </w:p>
     <w:p>
       <w:pPr>
@@ -29289,30 +30544,25 @@
         <w:pStyle w:val="Legenda"/>
         <w:jc w:val="both"/>
       </w:pPr>
+      <w:bookmarkStart w:id="64" w:name="_Toc197971232"/>
       <w:r>
         <w:t xml:space="preserve">Figura </w:t>
       </w:r>
-      <w:r>
-        <w:fldChar w:fldCharType="begin"/>
-      </w:r>
-      <w:r>
-        <w:instrText xml:space="preserve"> SEQ Figura \* ARABIC </w:instrText>
-      </w:r>
-      <w:r>
-        <w:fldChar w:fldCharType="separate"/>
-      </w:r>
+      <w:fldSimple w:instr=" SEQ Figura \* ARABIC ">
+        <w:r>
+          <w:rPr>
+            <w:noProof/>
+          </w:rPr>
+          <w:t>13</w:t>
+        </w:r>
+      </w:fldSimple>
       <w:r>
         <w:rPr>
           <w:noProof/>
         </w:rPr>
-        <w:t>13</w:t>
-      </w:r>
-      <w:r>
-        <w:rPr>
-          <w:noProof/>
-        </w:rPr>
-        <w:fldChar w:fldCharType="end"/>
-      </w:r>
+        <w:t xml:space="preserve"> – Tela de Hinos/Pesquisa</w:t>
+      </w:r>
+      <w:bookmarkEnd w:id="64"/>
     </w:p>
     <w:p>
       <w:pPr>
@@ -29330,15 +30580,14 @@
         <w:rPr>
           <w:rFonts w:ascii="Arial" w:hAnsi="Arial" w:cs="Arial"/>
           <w:b w:val="0"/>
-          <w:noProof/>
           <w:sz w:val="24"/>
           <w:szCs w:val="24"/>
         </w:rPr>
         <w:drawing>
-          <wp:inline distT="0" distB="0" distL="0" distR="0" wp14:anchorId="58B9F1B0" wp14:editId="450D7304">
-            <wp:extent cx="5760720" cy="2929255"/>
-            <wp:effectExtent l="0" t="0" r="0" b="4445"/>
-            <wp:docPr id="28" name="Imagem 28"/>
+          <wp:inline distT="0" distB="0" distL="0" distR="0" wp14:anchorId="783093B5" wp14:editId="26955FC0">
+            <wp:extent cx="5760720" cy="2933700"/>
+            <wp:effectExtent l="0" t="0" r="0" b="0"/>
+            <wp:docPr id="35" name="Imagem 35"/>
             <wp:cNvGraphicFramePr>
               <a:graphicFrameLocks xmlns:a="http://schemas.openxmlformats.org/drawingml/2006/main" noChangeAspect="1"/>
             </wp:cNvGraphicFramePr>
@@ -29358,7 +30607,7 @@
                   <pic:spPr>
                     <a:xfrm>
                       <a:off x="0" y="0"/>
-                      <a:ext cx="5760720" cy="2929255"/>
+                      <a:ext cx="5760720" cy="2933700"/>
                     </a:xfrm>
                     <a:prstGeom prst="rect">
                       <a:avLst/>
@@ -29386,6 +30635,19 @@
     </w:p>
     <w:p>
       <w:pPr>
+        <w:pStyle w:val="Corpodetexto"/>
+        <w:spacing w:line="360" w:lineRule="auto"/>
+        <w:jc w:val="both"/>
+        <w:rPr>
+          <w:rFonts w:ascii="Arial" w:hAnsi="Arial" w:cs="Arial"/>
+          <w:b w:val="0"/>
+          <w:sz w:val="24"/>
+          <w:szCs w:val="24"/>
+        </w:rPr>
+      </w:pPr>
+    </w:p>
+    <w:p>
+      <w:pPr>
         <w:tabs>
           <w:tab w:val="left" w:pos="851"/>
         </w:tabs>
@@ -29399,6 +30661,33 @@
     </w:p>
     <w:p>
       <w:pPr>
+        <w:spacing w:line="360" w:lineRule="auto"/>
+        <w:jc w:val="center"/>
+        <w:rPr>
+          <w:rFonts w:ascii="Arial" w:hAnsi="Arial" w:cs="Arial"/>
+          <w:sz w:val="24"/>
+          <w:szCs w:val="24"/>
+        </w:rPr>
+      </w:pPr>
+      <w:r>
+        <w:rPr>
+          <w:rFonts w:ascii="Arial" w:hAnsi="Arial" w:cs="Arial"/>
+          <w:sz w:val="24"/>
+          <w:szCs w:val="24"/>
+        </w:rPr>
+        <w:t>Verificar Professores</w:t>
+      </w:r>
+      <w:r>
+        <w:rPr>
+          <w:rFonts w:ascii="Arial" w:hAnsi="Arial" w:cs="Arial"/>
+          <w:sz w:val="24"/>
+          <w:szCs w:val="24"/>
+        </w:rPr>
+        <w:t xml:space="preserve"> e Administradores</w:t>
+      </w:r>
+    </w:p>
+    <w:p>
+      <w:pPr>
         <w:tabs>
           <w:tab w:val="left" w:pos="851"/>
         </w:tabs>
@@ -29410,22 +30699,6 @@
           <w:szCs w:val="24"/>
         </w:rPr>
       </w:pPr>
-      <w:r>
-        <w:rPr>
-          <w:rFonts w:ascii="Arial" w:hAnsi="Arial" w:cs="Arial"/>
-          <w:sz w:val="24"/>
-          <w:szCs w:val="24"/>
-        </w:rPr>
-        <w:t>Verificar Professores</w:t>
-      </w:r>
-      <w:r>
-        <w:rPr>
-          <w:rFonts w:ascii="Arial" w:hAnsi="Arial" w:cs="Arial"/>
-          <w:sz w:val="24"/>
-          <w:szCs w:val="24"/>
-        </w:rPr>
-        <w:t xml:space="preserve"> e Administradores</w:t>
-      </w:r>
     </w:p>
     <w:p>
       <w:pPr>
@@ -29433,13 +30706,20 @@
           <w:tab w:val="left" w:pos="851"/>
         </w:tabs>
         <w:spacing w:line="360" w:lineRule="auto"/>
-        <w:jc w:val="center"/>
-        <w:rPr>
-          <w:rFonts w:ascii="Arial" w:hAnsi="Arial" w:cs="Arial"/>
-          <w:sz w:val="24"/>
-          <w:szCs w:val="24"/>
-        </w:rPr>
-      </w:pPr>
+        <w:rPr>
+          <w:rFonts w:ascii="Arial" w:hAnsi="Arial" w:cs="Arial"/>
+          <w:sz w:val="24"/>
+          <w:szCs w:val="24"/>
+        </w:rPr>
+      </w:pPr>
+      <w:r>
+        <w:rPr>
+          <w:rFonts w:ascii="Arial" w:hAnsi="Arial" w:cs="Arial"/>
+          <w:sz w:val="24"/>
+          <w:szCs w:val="24"/>
+        </w:rPr>
+        <w:t>Juntamente as opções é possível verificar Professores e Administradores. Neste caso, o usuário logado é Professor, e por conta disso o botão para excluir não está disponível.</w:t>
+      </w:r>
     </w:p>
     <w:p>
       <w:pPr>
@@ -29453,14 +30733,30 @@
           <w:szCs w:val="24"/>
         </w:rPr>
       </w:pPr>
-      <w:r>
-        <w:rPr>
-          <w:rFonts w:ascii="Arial" w:hAnsi="Arial" w:cs="Arial"/>
-          <w:sz w:val="24"/>
-          <w:szCs w:val="24"/>
-        </w:rPr>
-        <w:t>Juntamente as opções é possível verificar Professores e Administradores. Neste caso, o usuário logado é Professor, e por conta disso o botão para excluir não está disponível.</w:t>
-      </w:r>
+    </w:p>
+    <w:p>
+      <w:pPr>
+        <w:pStyle w:val="Legenda"/>
+      </w:pPr>
+      <w:bookmarkStart w:id="65" w:name="_Toc197971233"/>
+      <w:r>
+        <w:t xml:space="preserve">Figura </w:t>
+      </w:r>
+      <w:fldSimple w:instr=" SEQ Figura \* ARABIC ">
+        <w:r>
+          <w:rPr>
+            <w:noProof/>
+          </w:rPr>
+          <w:t>14</w:t>
+        </w:r>
+      </w:fldSimple>
+      <w:r>
+        <w:rPr>
+          <w:noProof/>
+        </w:rPr>
+        <w:t xml:space="preserve"> – Tela Consulta Professores</w:t>
+      </w:r>
+      <w:bookmarkEnd w:id="65"/>
     </w:p>
     <w:p>
       <w:pPr>
@@ -29468,126 +30764,6 @@
           <w:tab w:val="left" w:pos="851"/>
         </w:tabs>
         <w:spacing w:line="360" w:lineRule="auto"/>
-        <w:rPr>
-          <w:rFonts w:ascii="Arial" w:hAnsi="Arial" w:cs="Arial"/>
-          <w:sz w:val="24"/>
-          <w:szCs w:val="24"/>
-        </w:rPr>
-      </w:pPr>
-    </w:p>
-    <w:p>
-      <w:pPr>
-        <w:tabs>
-          <w:tab w:val="left" w:pos="851"/>
-        </w:tabs>
-        <w:spacing w:line="360" w:lineRule="auto"/>
-        <w:rPr>
-          <w:rFonts w:ascii="Arial" w:hAnsi="Arial" w:cs="Arial"/>
-          <w:sz w:val="24"/>
-          <w:szCs w:val="24"/>
-        </w:rPr>
-      </w:pPr>
-    </w:p>
-    <w:p>
-      <w:pPr>
-        <w:tabs>
-          <w:tab w:val="left" w:pos="851"/>
-        </w:tabs>
-        <w:spacing w:line="360" w:lineRule="auto"/>
-        <w:rPr>
-          <w:rFonts w:ascii="Arial" w:hAnsi="Arial" w:cs="Arial"/>
-          <w:sz w:val="24"/>
-          <w:szCs w:val="24"/>
-        </w:rPr>
-      </w:pPr>
-    </w:p>
-    <w:p>
-      <w:pPr>
-        <w:tabs>
-          <w:tab w:val="left" w:pos="851"/>
-        </w:tabs>
-        <w:spacing w:line="360" w:lineRule="auto"/>
-        <w:rPr>
-          <w:rFonts w:ascii="Arial" w:hAnsi="Arial" w:cs="Arial"/>
-          <w:sz w:val="24"/>
-          <w:szCs w:val="24"/>
-        </w:rPr>
-      </w:pPr>
-    </w:p>
-    <w:p>
-      <w:pPr>
-        <w:tabs>
-          <w:tab w:val="left" w:pos="851"/>
-        </w:tabs>
-        <w:spacing w:line="360" w:lineRule="auto"/>
-        <w:rPr>
-          <w:rFonts w:ascii="Arial" w:hAnsi="Arial" w:cs="Arial"/>
-          <w:sz w:val="24"/>
-          <w:szCs w:val="24"/>
-        </w:rPr>
-      </w:pPr>
-    </w:p>
-    <w:p>
-      <w:pPr>
-        <w:tabs>
-          <w:tab w:val="left" w:pos="851"/>
-        </w:tabs>
-        <w:spacing w:line="360" w:lineRule="auto"/>
-        <w:rPr>
-          <w:rFonts w:ascii="Arial" w:hAnsi="Arial" w:cs="Arial"/>
-          <w:sz w:val="24"/>
-          <w:szCs w:val="24"/>
-        </w:rPr>
-      </w:pPr>
-    </w:p>
-    <w:p>
-      <w:pPr>
-        <w:tabs>
-          <w:tab w:val="left" w:pos="851"/>
-        </w:tabs>
-        <w:spacing w:line="360" w:lineRule="auto"/>
-        <w:rPr>
-          <w:rFonts w:ascii="Arial" w:hAnsi="Arial" w:cs="Arial"/>
-          <w:sz w:val="24"/>
-          <w:szCs w:val="24"/>
-        </w:rPr>
-      </w:pPr>
-    </w:p>
-    <w:p>
-      <w:pPr>
-        <w:pStyle w:val="Legenda"/>
-      </w:pPr>
-      <w:r>
-        <w:t xml:space="preserve">Figura </w:t>
-      </w:r>
-      <w:r>
-        <w:fldChar w:fldCharType="begin"/>
-      </w:r>
-      <w:r>
-        <w:instrText xml:space="preserve"> SEQ Figura \* ARABIC </w:instrText>
-      </w:r>
-      <w:r>
-        <w:fldChar w:fldCharType="separate"/>
-      </w:r>
-      <w:r>
-        <w:rPr>
-          <w:noProof/>
-        </w:rPr>
-        <w:t>14</w:t>
-      </w:r>
-      <w:r>
-        <w:rPr>
-          <w:noProof/>
-        </w:rPr>
-        <w:fldChar w:fldCharType="end"/>
-      </w:r>
-    </w:p>
-    <w:p>
-      <w:pPr>
-        <w:tabs>
-          <w:tab w:val="left" w:pos="851"/>
-        </w:tabs>
-        <w:spacing w:line="360" w:lineRule="auto"/>
         <w:jc w:val="center"/>
         <w:rPr>
           <w:rFonts w:ascii="Arial" w:hAnsi="Arial" w:cs="Arial"/>
@@ -29598,15 +30774,14 @@
       <w:r>
         <w:rPr>
           <w:rFonts w:ascii="Arial" w:hAnsi="Arial" w:cs="Arial"/>
-          <w:noProof/>
           <w:sz w:val="24"/>
           <w:szCs w:val="24"/>
         </w:rPr>
         <w:drawing>
-          <wp:inline distT="0" distB="0" distL="0" distR="0" wp14:anchorId="39D2D512" wp14:editId="23FDF9F2">
-            <wp:extent cx="5760720" cy="2886710"/>
-            <wp:effectExtent l="0" t="0" r="0" b="8890"/>
-            <wp:docPr id="33" name="Imagem 33"/>
+          <wp:inline distT="0" distB="0" distL="0" distR="0" wp14:anchorId="6EE1BF77" wp14:editId="7BF5A883">
+            <wp:extent cx="5760720" cy="2910205"/>
+            <wp:effectExtent l="0" t="0" r="0" b="4445"/>
+            <wp:docPr id="38" name="Imagem 38"/>
             <wp:cNvGraphicFramePr>
               <a:graphicFrameLocks xmlns:a="http://schemas.openxmlformats.org/drawingml/2006/main" noChangeAspect="1"/>
             </wp:cNvGraphicFramePr>
@@ -29626,7 +30801,7 @@
                   <pic:spPr>
                     <a:xfrm>
                       <a:off x="0" y="0"/>
-                      <a:ext cx="5760720" cy="2886710"/>
+                      <a:ext cx="5760720" cy="2910205"/>
                     </a:xfrm>
                     <a:prstGeom prst="rect">
                       <a:avLst/>
@@ -29638,6 +30813,14 @@
           </wp:inline>
         </w:drawing>
       </w:r>
+      <w:r>
+        <w:rPr>
+          <w:rFonts w:ascii="Arial" w:hAnsi="Arial" w:cs="Arial"/>
+          <w:sz w:val="24"/>
+          <w:szCs w:val="24"/>
+        </w:rPr>
+        <w:t xml:space="preserve"> </w:t>
+      </w:r>
     </w:p>
     <w:p>
       <w:pPr>
@@ -29738,39 +30921,138 @@
     </w:p>
     <w:p>
       <w:pPr>
-        <w:pStyle w:val="Legenda"/>
-      </w:pPr>
-      <w:r>
-        <w:t xml:space="preserve">Figura </w:t>
-      </w:r>
-      <w:r>
-        <w:fldChar w:fldCharType="begin"/>
-      </w:r>
-      <w:r>
-        <w:instrText xml:space="preserve"> SEQ Figura \* ARABIC </w:instrText>
-      </w:r>
-      <w:r>
-        <w:fldChar w:fldCharType="separate"/>
-      </w:r>
-      <w:r>
-        <w:rPr>
-          <w:noProof/>
-        </w:rPr>
-        <w:t>15</w:t>
-      </w:r>
-      <w:r>
-        <w:rPr>
-          <w:noProof/>
-        </w:rPr>
-        <w:fldChar w:fldCharType="end"/>
-      </w:r>
-    </w:p>
-    <w:p>
-      <w:pPr>
         <w:tabs>
           <w:tab w:val="left" w:pos="851"/>
         </w:tabs>
         <w:spacing w:line="360" w:lineRule="auto"/>
+        <w:rPr>
+          <w:rFonts w:ascii="Arial" w:hAnsi="Arial" w:cs="Arial"/>
+          <w:sz w:val="24"/>
+          <w:szCs w:val="24"/>
+        </w:rPr>
+      </w:pPr>
+    </w:p>
+    <w:p>
+      <w:pPr>
+        <w:tabs>
+          <w:tab w:val="left" w:pos="851"/>
+        </w:tabs>
+        <w:spacing w:line="360" w:lineRule="auto"/>
+        <w:rPr>
+          <w:rFonts w:ascii="Arial" w:hAnsi="Arial" w:cs="Arial"/>
+          <w:sz w:val="24"/>
+          <w:szCs w:val="24"/>
+        </w:rPr>
+      </w:pPr>
+    </w:p>
+    <w:p>
+      <w:pPr>
+        <w:tabs>
+          <w:tab w:val="left" w:pos="851"/>
+        </w:tabs>
+        <w:spacing w:line="360" w:lineRule="auto"/>
+        <w:rPr>
+          <w:rFonts w:ascii="Arial" w:hAnsi="Arial" w:cs="Arial"/>
+          <w:sz w:val="24"/>
+          <w:szCs w:val="24"/>
+        </w:rPr>
+      </w:pPr>
+    </w:p>
+    <w:p>
+      <w:pPr>
+        <w:tabs>
+          <w:tab w:val="left" w:pos="851"/>
+        </w:tabs>
+        <w:spacing w:line="360" w:lineRule="auto"/>
+        <w:rPr>
+          <w:rFonts w:ascii="Arial" w:hAnsi="Arial" w:cs="Arial"/>
+          <w:sz w:val="24"/>
+          <w:szCs w:val="24"/>
+        </w:rPr>
+      </w:pPr>
+    </w:p>
+    <w:p>
+      <w:pPr>
+        <w:tabs>
+          <w:tab w:val="left" w:pos="851"/>
+        </w:tabs>
+        <w:spacing w:line="360" w:lineRule="auto"/>
+        <w:rPr>
+          <w:rFonts w:ascii="Arial" w:hAnsi="Arial" w:cs="Arial"/>
+          <w:sz w:val="24"/>
+          <w:szCs w:val="24"/>
+        </w:rPr>
+      </w:pPr>
+    </w:p>
+    <w:p>
+      <w:pPr>
+        <w:tabs>
+          <w:tab w:val="left" w:pos="851"/>
+        </w:tabs>
+        <w:spacing w:line="360" w:lineRule="auto"/>
+        <w:rPr>
+          <w:rFonts w:ascii="Arial" w:hAnsi="Arial" w:cs="Arial"/>
+          <w:sz w:val="24"/>
+          <w:szCs w:val="24"/>
+        </w:rPr>
+      </w:pPr>
+    </w:p>
+    <w:p>
+      <w:pPr>
+        <w:tabs>
+          <w:tab w:val="left" w:pos="851"/>
+        </w:tabs>
+        <w:spacing w:line="360" w:lineRule="auto"/>
+        <w:rPr>
+          <w:rFonts w:ascii="Arial" w:hAnsi="Arial" w:cs="Arial"/>
+          <w:sz w:val="24"/>
+          <w:szCs w:val="24"/>
+        </w:rPr>
+      </w:pPr>
+    </w:p>
+    <w:p>
+      <w:pPr>
+        <w:tabs>
+          <w:tab w:val="left" w:pos="851"/>
+        </w:tabs>
+        <w:spacing w:line="360" w:lineRule="auto"/>
+        <w:rPr>
+          <w:rFonts w:ascii="Arial" w:hAnsi="Arial" w:cs="Arial"/>
+          <w:sz w:val="24"/>
+          <w:szCs w:val="24"/>
+        </w:rPr>
+      </w:pPr>
+    </w:p>
+    <w:p>
+      <w:pPr>
+        <w:pStyle w:val="Legenda"/>
+      </w:pPr>
+      <w:bookmarkStart w:id="66" w:name="_Toc197971234"/>
+      <w:r>
+        <w:t xml:space="preserve">Figura </w:t>
+      </w:r>
+      <w:fldSimple w:instr=" SEQ Figura \* ARABIC ">
+        <w:r>
+          <w:rPr>
+            <w:noProof/>
+          </w:rPr>
+          <w:t>15</w:t>
+        </w:r>
+      </w:fldSimple>
+      <w:r>
+        <w:rPr>
+          <w:noProof/>
+        </w:rPr>
+        <w:t xml:space="preserve"> – Tela Consulta Professores/Excluir</w:t>
+      </w:r>
+      <w:bookmarkEnd w:id="66"/>
+    </w:p>
+    <w:p>
+      <w:pPr>
+        <w:tabs>
+          <w:tab w:val="left" w:pos="851"/>
+        </w:tabs>
+        <w:spacing w:line="360" w:lineRule="auto"/>
         <w:jc w:val="center"/>
         <w:rPr>
           <w:rFonts w:ascii="Arial" w:hAnsi="Arial" w:cs="Arial"/>
@@ -29781,15 +31063,14 @@
       <w:r>
         <w:rPr>
           <w:rFonts w:ascii="Arial" w:hAnsi="Arial" w:cs="Arial"/>
-          <w:noProof/>
           <w:sz w:val="24"/>
           <w:szCs w:val="24"/>
         </w:rPr>
         <w:drawing>
-          <wp:inline distT="0" distB="0" distL="0" distR="0" wp14:anchorId="0D3626DD" wp14:editId="0779E290">
+          <wp:inline distT="0" distB="0" distL="0" distR="0" wp14:anchorId="1AD0A502" wp14:editId="0156D004">
             <wp:extent cx="5760720" cy="2922905"/>
             <wp:effectExtent l="0" t="0" r="0" b="0"/>
-            <wp:docPr id="32" name="Imagem 32"/>
+            <wp:docPr id="37" name="Imagem 37"/>
             <wp:cNvGraphicFramePr>
               <a:graphicFrameLocks xmlns:a="http://schemas.openxmlformats.org/drawingml/2006/main" noChangeAspect="1"/>
             </wp:cNvGraphicFramePr>
@@ -29871,6 +31152,7 @@
           <w:u w:val="single"/>
         </w:rPr>
       </w:pPr>
+      <w:bookmarkStart w:id="67" w:name="_Toc197971495"/>
       <w:r>
         <w:rPr>
           <w:rFonts w:cs="Arial"/>
@@ -29878,6 +31160,7 @@
         </w:rPr>
         <w:t>CONSIDERAÇÕES FINAIS</w:t>
       </w:r>
+      <w:bookmarkEnd w:id="67"/>
     </w:p>
     <w:p>
       <w:pPr>
@@ -29921,6 +31204,7 @@
           <w:szCs w:val="24"/>
         </w:rPr>
       </w:pPr>
+      <w:bookmarkStart w:id="68" w:name="_Toc197971496"/>
       <w:r>
         <w:rPr>
           <w:rFonts w:cs="Arial"/>
@@ -29928,6 +31212,7 @@
         </w:rPr>
         <w:t>REFERÊNCIAS</w:t>
       </w:r>
+      <w:bookmarkEnd w:id="68"/>
     </w:p>
     <w:p>
       <w:pPr>
@@ -29960,15 +31245,13 @@
       </w:r>
       <w:r>
         <w:rPr>
-          <w:rStyle w:val="nfase"/>
-          <w:rFonts w:ascii="Arial" w:eastAsia="Calibri" w:hAnsi="Arial" w:cs="Arial"/>
-          <w:b w:val="0"/>
-          <w:bCs w:val="0"/>
-          <w:color w:val="auto"/>
-          <w:sz w:val="24"/>
-          <w:szCs w:val="24"/>
-        </w:rPr>
-        <w:t>Gestão &amp; Produção</w:t>
+          <w:rFonts w:ascii="Arial" w:hAnsi="Arial" w:cs="Arial"/>
+          <w:i/>
+          <w:iCs/>
+          <w:sz w:val="24"/>
+          <w:szCs w:val="24"/>
+        </w:rPr>
+        <w:t>Gestão &amp; Produção,</w:t>
       </w:r>
       <w:r>
         <w:rPr>
@@ -29978,7 +31261,7 @@
           <w:sz w:val="24"/>
           <w:szCs w:val="24"/>
         </w:rPr>
-        <w:t xml:space="preserve">, São Carlos, v. 8, n. 2, p. 1-15, ago. 2001. Disponível em: </w:t>
+        <w:t xml:space="preserve"> São Carlos, v. 8, n. 2, p. 1-15, ago. 2001. Disponível em: </w:t>
       </w:r>
       <w:hyperlink r:id="rId31" w:tgtFrame="_new" w:history="1">
         <w:r>
@@ -30045,21 +31328,13 @@
       </w:r>
       <w:r>
         <w:rPr>
-          <w:rStyle w:val="nfase"/>
-          <w:rFonts w:ascii="Arial" w:eastAsia="Calibri" w:hAnsi="Arial" w:cs="Arial"/>
-          <w:b w:val="0"/>
-          <w:bCs w:val="0"/>
-          <w:sz w:val="24"/>
-          <w:szCs w:val="24"/>
-        </w:rPr>
-        <w:t>Quem somos</w:t>
-      </w:r>
-      <w:r>
-        <w:rPr>
-          <w:rStyle w:val="nfase"/>
-          <w:rFonts w:ascii="Arial" w:eastAsia="Calibri" w:hAnsi="Arial" w:cs="Arial"/>
-        </w:rPr>
-        <w:t>.</w:t>
+          <w:rFonts w:ascii="Arial" w:hAnsi="Arial" w:cs="Arial"/>
+          <w:i/>
+          <w:iCs/>
+          <w:sz w:val="24"/>
+          <w:szCs w:val="24"/>
+        </w:rPr>
+        <w:t>Quem somos.</w:t>
       </w:r>
       <w:r>
         <w:rPr>
@@ -30207,6 +31482,21 @@
           <w:szCs w:val="24"/>
         </w:rPr>
       </w:pPr>
+    </w:p>
+    <w:p>
+      <w:pPr>
+        <w:tabs>
+          <w:tab w:val="left" w:pos="851"/>
+        </w:tabs>
+        <w:spacing w:line="360" w:lineRule="auto"/>
+        <w:rPr>
+          <w:rFonts w:ascii="Arial" w:hAnsi="Arial" w:cs="Arial"/>
+          <w:b/>
+          <w:bCs/>
+          <w:sz w:val="24"/>
+          <w:szCs w:val="24"/>
+        </w:rPr>
+      </w:pPr>
       <w:r>
         <w:rPr>
           <w:rFonts w:ascii="Arial" w:hAnsi="Arial" w:cs="Arial"/>
@@ -30320,9 +31610,106 @@
           <w:szCs w:val="24"/>
         </w:rPr>
       </w:pPr>
+      <w:r>
+        <w:rPr>
+          <w:rFonts w:ascii="Arial" w:hAnsi="Arial" w:cs="Arial"/>
+          <w:b/>
+          <w:bCs/>
+          <w:sz w:val="24"/>
+          <w:szCs w:val="24"/>
+        </w:rPr>
+        <w:t xml:space="preserve">SOUSA, Adriana Rodrigues de; ZORZAL, </w:t>
+      </w:r>
+      <w:proofErr w:type="spellStart"/>
+      <w:r>
+        <w:rPr>
+          <w:rFonts w:ascii="Arial" w:hAnsi="Arial" w:cs="Arial"/>
+          <w:b/>
+          <w:bCs/>
+          <w:sz w:val="24"/>
+          <w:szCs w:val="24"/>
+        </w:rPr>
+        <w:t>Ricieri</w:t>
+      </w:r>
+      <w:proofErr w:type="spellEnd"/>
+      <w:r>
+        <w:rPr>
+          <w:rFonts w:ascii="Arial" w:hAnsi="Arial" w:cs="Arial"/>
+          <w:b/>
+          <w:bCs/>
+          <w:sz w:val="24"/>
+          <w:szCs w:val="24"/>
+        </w:rPr>
+        <w:t xml:space="preserve"> </w:t>
+      </w:r>
+      <w:proofErr w:type="spellStart"/>
+      <w:r>
+        <w:rPr>
+          <w:rFonts w:ascii="Arial" w:hAnsi="Arial" w:cs="Arial"/>
+          <w:b/>
+          <w:bCs/>
+          <w:sz w:val="24"/>
+          <w:szCs w:val="24"/>
+        </w:rPr>
+        <w:t>Carlini</w:t>
+      </w:r>
+      <w:proofErr w:type="spellEnd"/>
+      <w:r>
+        <w:rPr>
+          <w:rFonts w:ascii="Arial" w:hAnsi="Arial" w:cs="Arial"/>
+          <w:b/>
+          <w:bCs/>
+          <w:sz w:val="24"/>
+          <w:szCs w:val="24"/>
+        </w:rPr>
+        <w:t xml:space="preserve">. Tecnologia na educação musical: o uso de softwares e ferramentas digitais para o ensino e aprendizagem da música. </w:t>
+      </w:r>
+      <w:r>
+        <w:rPr>
+          <w:rFonts w:ascii="Arial" w:hAnsi="Arial" w:cs="Arial"/>
+          <w:i/>
+          <w:iCs/>
+          <w:sz w:val="24"/>
+          <w:szCs w:val="24"/>
+        </w:rPr>
+        <w:t>Cadernos de Pesquisa</w:t>
+      </w:r>
+      <w:r>
+        <w:rPr>
+          <w:rFonts w:ascii="Arial" w:hAnsi="Arial" w:cs="Arial"/>
+          <w:b/>
+          <w:bCs/>
+          <w:sz w:val="24"/>
+          <w:szCs w:val="24"/>
+        </w:rPr>
+        <w:t xml:space="preserve">, v. 30, n. 2, p. 343–369, jun. 2023. Disponível em: </w:t>
+      </w:r>
+      <w:hyperlink r:id="rId35" w:tgtFrame="_new" w:history="1">
+        <w:r>
+          <w:rPr>
+            <w:rStyle w:val="Hyperlink"/>
+            <w:rFonts w:ascii="Arial" w:hAnsi="Arial" w:cs="Arial"/>
+            <w:b/>
+            <w:bCs/>
+            <w:sz w:val="24"/>
+            <w:szCs w:val="24"/>
+          </w:rPr>
+          <w:t>https://periodicoseletronicos.ufma.br/index.php/cadernosdepesquisa/article/view/18317</w:t>
+        </w:r>
+      </w:hyperlink>
+      <w:r>
+        <w:rPr>
+          <w:rFonts w:ascii="Arial" w:hAnsi="Arial" w:cs="Arial"/>
+          <w:b/>
+          <w:bCs/>
+          <w:sz w:val="24"/>
+          <w:szCs w:val="24"/>
+        </w:rPr>
+        <w:t>.</w:t>
+      </w:r>
     </w:p>
     <w:sectPr>
-      <w:headerReference w:type="default" r:id="rId35"/>
+      <w:headerReference w:type="default" r:id="rId36"/>
       <w:pgSz w:w="11907" w:h="16840" w:code="9"/>
       <w:pgMar w:top="1701" w:right="1134" w:bottom="1134" w:left="1701" w:header="1134" w:footer="0" w:gutter="0"/>
       <w:pgNumType w:start="10"/>
@@ -30335,7 +31722,7 @@
 </file>
 
 <file path=word/endnotes.xml><?xml version="1.0" encoding="utf-8"?>
-<w:endnotes xmlns:wpc="http://schemas.microsoft.com/office/word/2010/wordprocessingCanvas" xmlns:cx="http://schemas.microsoft.com/office/drawing/2014/chartex" xmlns:cx1="http://schemas.microsoft.com/office/drawing/2015/9/8/chartex" xmlns:cx2="http://schemas.microsoft.com/office/drawing/2015/10/21/chartex" xmlns:cx3="http://schemas.microsoft.com/office/drawing/2016/5/9/chartex" xmlns:cx4="http://schemas.microsoft.com/office/drawing/2016/5/10/chartex" xmlns:cx5="http://schemas.microsoft.com/office/drawing/2016/5/11/chartex" xmlns:cx6="http://schemas.microsoft.com/office/drawing/2016/5/12/chartex" xmlns:cx7="http://schemas.microsoft.com/office/drawing/2016/5/13/chartex" xmlns:cx8="http://schemas.microsoft.com/office/drawing/2016/5/14/chartex" xmlns:mc="http://schemas.openxmlformats.org/markup-compatibility/2006" xmlns:aink="http://schemas.microsoft.com/office/drawing/2016/ink" xmlns:am3d="http://schemas.microsoft.com/office/drawing/2017/model3d" xmlns:o="urn:schemas-microsoft-com:office:office" xmlns:oel="http://schemas.microsoft.com/office/2019/extlst" xmlns:r="http://schemas.openxmlformats.org/officeDocument/2006/relationships" xmlns:m="http://schemas.openxmlformats.org/officeDocument/2006/math" xmlns:v="urn:schemas-microsoft-com:vml" xmlns:wp14="http://schemas.microsoft.com/office/word/2010/wordprocessingDrawing" xmlns:wp="http://schemas.openxmlformats.org/drawingml/2006/wordprocessingDrawing" xmlns:w10="urn:schemas-microsoft-com:office:word" xmlns:w="http://schemas.openxmlformats.org/wordprocessingml/2006/main" xmlns:w14="http://schemas.microsoft.com/office/word/2010/wordml" xmlns:w15="http://schemas.microsoft.com/office/word/2012/wordml" xmlns:w16cex="http://schemas.microsoft.com/office/word/2018/wordml/cex" xmlns:w16cid="http://schemas.microsoft.com/office/word/2016/wordml/cid" xmlns:w16="http://schemas.microsoft.com/office/word/2018/wordml" xmlns:w16du="http://schemas.microsoft.com/office/word/2023/wordml/word16du" xmlns:w16sdtdh="http://schemas.microsoft.com/office/word/2020/wordml/sdtdatahash" xmlns:w16se="http://schemas.microsoft.com/office/word/2015/wordml/symex" xmlns:wpg="http://schemas.microsoft.com/office/word/2010/wordprocessingGroup" xmlns:wpi="http://schemas.microsoft.com/office/word/2010/wordprocessingInk" xmlns:wne="http://schemas.microsoft.com/office/word/2006/wordml" xmlns:wps="http://schemas.microsoft.com/office/word/2010/wordprocessingShape" mc:Ignorable="w14 w15 w16se w16cid w16 w16cex w16sdtdh w16du wp14">
+<w:endnotes xmlns:wpc="http://schemas.microsoft.com/office/word/2010/wordprocessingCanvas" xmlns:cx="http://schemas.microsoft.com/office/drawing/2014/chartex" xmlns:cx1="http://schemas.microsoft.com/office/drawing/2015/9/8/chartex" xmlns:cx2="http://schemas.microsoft.com/office/drawing/2015/10/21/chartex" xmlns:cx3="http://schemas.microsoft.com/office/drawing/2016/5/9/chartex" xmlns:cx4="http://schemas.microsoft.com/office/drawing/2016/5/10/chartex" xmlns:cx5="http://schemas.microsoft.com/office/drawing/2016/5/11/chartex" xmlns:cx6="http://schemas.microsoft.com/office/drawing/2016/5/12/chartex" xmlns:cx7="http://schemas.microsoft.com/office/drawing/2016/5/13/chartex" xmlns:cx8="http://schemas.microsoft.com/office/drawing/2016/5/14/chartex" xmlns:mc="http://schemas.openxmlformats.org/markup-compatibility/2006" xmlns:aink="http://schemas.microsoft.com/office/drawing/2016/ink" xmlns:am3d="http://schemas.microsoft.com/office/drawing/2017/model3d" xmlns:o="urn:schemas-microsoft-com:office:office" xmlns:r="http://schemas.openxmlformats.org/officeDocument/2006/relationships" xmlns:m="http://schemas.openxmlformats.org/officeDocument/2006/math" xmlns:v="urn:schemas-microsoft-com:vml" xmlns:wp14="http://schemas.microsoft.com/office/word/2010/wordprocessingDrawing" xmlns:wp="http://schemas.openxmlformats.org/drawingml/2006/wordprocessingDrawing" xmlns:w10="urn:schemas-microsoft-com:office:word" xmlns:w="http://schemas.openxmlformats.org/wordprocessingml/2006/main" xmlns:w14="http://schemas.microsoft.com/office/word/2010/wordml" xmlns:w15="http://schemas.microsoft.com/office/word/2012/wordml" xmlns:w16cex="http://schemas.microsoft.com/office/word/2018/wordml/cex" xmlns:w16cid="http://schemas.microsoft.com/office/word/2016/wordml/cid" xmlns:w16="http://schemas.microsoft.com/office/word/2018/wordml" xmlns:w16sdtdh="http://schemas.microsoft.com/office/word/2020/wordml/sdtdatahash" xmlns:w16se="http://schemas.microsoft.com/office/word/2015/wordml/symex" xmlns:wpg="http://schemas.microsoft.com/office/word/2010/wordprocessingGroup" xmlns:wpi="http://schemas.microsoft.com/office/word/2010/wordprocessingInk" xmlns:wne="http://schemas.microsoft.com/office/word/2006/wordml" xmlns:wps="http://schemas.microsoft.com/office/word/2010/wordprocessingShape" mc:Ignorable="w14 w15 w16se w16cid w16 w16cex w16sdtdh wp14">
   <w:endnote w:type="separator" w:id="-1">
     <w:p>
       <w:r>
@@ -30354,7 +31741,7 @@
 </file>
 
 <file path=word/footer1.xml><?xml version="1.0" encoding="utf-8"?>
-<w:ftr xmlns:wpc="http://schemas.microsoft.com/office/word/2010/wordprocessingCanvas" xmlns:cx="http://schemas.microsoft.com/office/drawing/2014/chartex" xmlns:cx1="http://schemas.microsoft.com/office/drawing/2015/9/8/chartex" xmlns:cx2="http://schemas.microsoft.com/office/drawing/2015/10/21/chartex" xmlns:cx3="http://schemas.microsoft.com/office/drawing/2016/5/9/chartex" xmlns:cx4="http://schemas.microsoft.com/office/drawing/2016/5/10/chartex" xmlns:cx5="http://schemas.microsoft.com/office/drawing/2016/5/11/chartex" xmlns:cx6="http://schemas.microsoft.com/office/drawing/2016/5/12/chartex" xmlns:cx7="http://schemas.microsoft.com/office/drawing/2016/5/13/chartex" xmlns:cx8="http://schemas.microsoft.com/office/drawing/2016/5/14/chartex" xmlns:mc="http://schemas.openxmlformats.org/markup-compatibility/2006" xmlns:aink="http://schemas.microsoft.com/office/drawing/2016/ink" xmlns:am3d="http://schemas.microsoft.com/office/drawing/2017/model3d" xmlns:o="urn:schemas-microsoft-com:office:office" xmlns:oel="http://schemas.microsoft.com/office/2019/extlst" xmlns:r="http://schemas.openxmlformats.org/officeDocument/2006/relationships" xmlns:m="http://schemas.openxmlformats.org/officeDocument/2006/math" xmlns:v="urn:schemas-microsoft-com:vml" xmlns:wp14="http://schemas.microsoft.com/office/word/2010/wordprocessingDrawing" xmlns:wp="http://schemas.openxmlformats.org/drawingml/2006/wordprocessingDrawing" xmlns:w10="urn:schemas-microsoft-com:office:word" xmlns:w="http://schemas.openxmlformats.org/wordprocessingml/2006/main" xmlns:w14="http://schemas.microsoft.com/office/word/2010/wordml" xmlns:w15="http://schemas.microsoft.com/office/word/2012/wordml" xmlns:w16cex="http://schemas.microsoft.com/office/word/2018/wordml/cex" xmlns:w16cid="http://schemas.microsoft.com/office/word/2016/wordml/cid" xmlns:w16="http://schemas.microsoft.com/office/word/2018/wordml" xmlns:w16du="http://schemas.microsoft.com/office/word/2023/wordml/word16du" xmlns:w16sdtdh="http://schemas.microsoft.com/office/word/2020/wordml/sdtdatahash" xmlns:w16se="http://schemas.microsoft.com/office/word/2015/wordml/symex" xmlns:wpg="http://schemas.microsoft.com/office/word/2010/wordprocessingGroup" xmlns:wpi="http://schemas.microsoft.com/office/word/2010/wordprocessingInk" xmlns:wne="http://schemas.microsoft.com/office/word/2006/wordml" xmlns:wps="http://schemas.microsoft.com/office/word/2010/wordprocessingShape" mc:Ignorable="w14 w15 w16se w16cid w16 w16cex w16sdtdh w16du wp14">
+<w:ftr xmlns:wpc="http://schemas.microsoft.com/office/word/2010/wordprocessingCanvas" xmlns:cx="http://schemas.microsoft.com/office/drawing/2014/chartex" xmlns:cx1="http://schemas.microsoft.com/office/drawing/2015/9/8/chartex" xmlns:cx2="http://schemas.microsoft.com/office/drawing/2015/10/21/chartex" xmlns:cx3="http://schemas.microsoft.com/office/drawing/2016/5/9/chartex" xmlns:cx4="http://schemas.microsoft.com/office/drawing/2016/5/10/chartex" xmlns:cx5="http://schemas.microsoft.com/office/drawing/2016/5/11/chartex" xmlns:cx6="http://schemas.microsoft.com/office/drawing/2016/5/12/chartex" xmlns:cx7="http://schemas.microsoft.com/office/drawing/2016/5/13/chartex" xmlns:cx8="http://schemas.microsoft.com/office/drawing/2016/5/14/chartex" xmlns:mc="http://schemas.openxmlformats.org/markup-compatibility/2006" xmlns:aink="http://schemas.microsoft.com/office/drawing/2016/ink" xmlns:am3d="http://schemas.microsoft.com/office/drawing/2017/model3d" xmlns:o="urn:schemas-microsoft-com:office:office" xmlns:r="http://schemas.openxmlformats.org/officeDocument/2006/relationships" xmlns:m="http://schemas.openxmlformats.org/officeDocument/2006/math" xmlns:v="urn:schemas-microsoft-com:vml" xmlns:wp14="http://schemas.microsoft.com/office/word/2010/wordprocessingDrawing" xmlns:wp="http://schemas.openxmlformats.org/drawingml/2006/wordprocessingDrawing" xmlns:w10="urn:schemas-microsoft-com:office:word" xmlns:w="http://schemas.openxmlformats.org/wordprocessingml/2006/main" xmlns:w14="http://schemas.microsoft.com/office/word/2010/wordml" xmlns:w15="http://schemas.microsoft.com/office/word/2012/wordml" xmlns:w16cex="http://schemas.microsoft.com/office/word/2018/wordml/cex" xmlns:w16cid="http://schemas.microsoft.com/office/word/2016/wordml/cid" xmlns:w16="http://schemas.microsoft.com/office/word/2018/wordml" xmlns:w16sdtdh="http://schemas.microsoft.com/office/word/2020/wordml/sdtdatahash" xmlns:w16se="http://schemas.microsoft.com/office/word/2015/wordml/symex" xmlns:wpg="http://schemas.microsoft.com/office/word/2010/wordprocessingGroup" xmlns:wpi="http://schemas.microsoft.com/office/word/2010/wordprocessingInk" xmlns:wne="http://schemas.microsoft.com/office/word/2006/wordml" xmlns:wps="http://schemas.microsoft.com/office/word/2010/wordprocessingShape" mc:Ignorable="w14 w15 w16se w16cid w16 w16cex w16sdtdh wp14">
   <w:p>
     <w:pPr>
       <w:pStyle w:val="Rodap"/>
@@ -30374,7 +31761,7 @@
 </file>
 
 <file path=word/footer2.xml><?xml version="1.0" encoding="utf-8"?>
-<w:ftr xmlns:wpc="http://schemas.microsoft.com/office/word/2010/wordprocessingCanvas" xmlns:cx="http://schemas.microsoft.com/office/drawing/2014/chartex" xmlns:cx1="http://schemas.microsoft.com/office/drawing/2015/9/8/chartex" xmlns:cx2="http://schemas.microsoft.com/office/drawing/2015/10/21/chartex" xmlns:cx3="http://schemas.microsoft.com/office/drawing/2016/5/9/chartex" xmlns:cx4="http://schemas.microsoft.com/office/drawing/2016/5/10/chartex" xmlns:cx5="http://schemas.microsoft.com/office/drawing/2016/5/11/chartex" xmlns:cx6="http://schemas.microsoft.com/office/drawing/2016/5/12/chartex" xmlns:cx7="http://schemas.microsoft.com/office/drawing/2016/5/13/chartex" xmlns:cx8="http://schemas.microsoft.com/office/drawing/2016/5/14/chartex" xmlns:mc="http://schemas.openxmlformats.org/markup-compatibility/2006" xmlns:aink="http://schemas.microsoft.com/office/drawing/2016/ink" xmlns:am3d="http://schemas.microsoft.com/office/drawing/2017/model3d" xmlns:o="urn:schemas-microsoft-com:office:office" xmlns:oel="http://schemas.microsoft.com/office/2019/extlst" xmlns:r="http://schemas.openxmlformats.org/officeDocument/2006/relationships" xmlns:m="http://schemas.openxmlformats.org/officeDocument/2006/math" xmlns:v="urn:schemas-microsoft-com:vml" xmlns:wp14="http://schemas.microsoft.com/office/word/2010/wordprocessingDrawing" xmlns:wp="http://schemas.openxmlformats.org/drawingml/2006/wordprocessingDrawing" xmlns:w10="urn:schemas-microsoft-com:office:word" xmlns:w="http://schemas.openxmlformats.org/wordprocessingml/2006/main" xmlns:w14="http://schemas.microsoft.com/office/word/2010/wordml" xmlns:w15="http://schemas.microsoft.com/office/word/2012/wordml" xmlns:w16cex="http://schemas.microsoft.com/office/word/2018/wordml/cex" xmlns:w16cid="http://schemas.microsoft.com/office/word/2016/wordml/cid" xmlns:w16="http://schemas.microsoft.com/office/word/2018/wordml" xmlns:w16du="http://schemas.microsoft.com/office/word/2023/wordml/word16du" xmlns:w16sdtdh="http://schemas.microsoft.com/office/word/2020/wordml/sdtdatahash" xmlns:w16se="http://schemas.microsoft.com/office/word/2015/wordml/symex" xmlns:wpg="http://schemas.microsoft.com/office/word/2010/wordprocessingGroup" xmlns:wpi="http://schemas.microsoft.com/office/word/2010/wordprocessingInk" xmlns:wne="http://schemas.microsoft.com/office/word/2006/wordml" xmlns:wps="http://schemas.microsoft.com/office/word/2010/wordprocessingShape" mc:Ignorable="w14 w15 w16se w16cid w16 w16cex w16sdtdh w16du wp14">
+<w:ftr xmlns:wpc="http://schemas.microsoft.com/office/word/2010/wordprocessingCanvas" xmlns:cx="http://schemas.microsoft.com/office/drawing/2014/chartex" xmlns:cx1="http://schemas.microsoft.com/office/drawing/2015/9/8/chartex" xmlns:cx2="http://schemas.microsoft.com/office/drawing/2015/10/21/chartex" xmlns:cx3="http://schemas.microsoft.com/office/drawing/2016/5/9/chartex" xmlns:cx4="http://schemas.microsoft.com/office/drawing/2016/5/10/chartex" xmlns:cx5="http://schemas.microsoft.com/office/drawing/2016/5/11/chartex" xmlns:cx6="http://schemas.microsoft.com/office/drawing/2016/5/12/chartex" xmlns:cx7="http://schemas.microsoft.com/office/drawing/2016/5/13/chartex" xmlns:cx8="http://schemas.microsoft.com/office/drawing/2016/5/14/chartex" xmlns:mc="http://schemas.openxmlformats.org/markup-compatibility/2006" xmlns:aink="http://schemas.microsoft.com/office/drawing/2016/ink" xmlns:am3d="http://schemas.microsoft.com/office/drawing/2017/model3d" xmlns:o="urn:schemas-microsoft-com:office:office" xmlns:r="http://schemas.openxmlformats.org/officeDocument/2006/relationships" xmlns:m="http://schemas.openxmlformats.org/officeDocument/2006/math" xmlns:v="urn:schemas-microsoft-com:vml" xmlns:wp14="http://schemas.microsoft.com/office/word/2010/wordprocessingDrawing" xmlns:wp="http://schemas.openxmlformats.org/drawingml/2006/wordprocessingDrawing" xmlns:w10="urn:schemas-microsoft-com:office:word" xmlns:w="http://schemas.openxmlformats.org/wordprocessingml/2006/main" xmlns:w14="http://schemas.microsoft.com/office/word/2010/wordml" xmlns:w15="http://schemas.microsoft.com/office/word/2012/wordml" xmlns:w16cex="http://schemas.microsoft.com/office/word/2018/wordml/cex" xmlns:w16cid="http://schemas.microsoft.com/office/word/2016/wordml/cid" xmlns:w16="http://schemas.microsoft.com/office/word/2018/wordml" xmlns:w16sdtdh="http://schemas.microsoft.com/office/word/2020/wordml/sdtdatahash" xmlns:w16se="http://schemas.microsoft.com/office/word/2015/wordml/symex" xmlns:wpg="http://schemas.microsoft.com/office/word/2010/wordprocessingGroup" xmlns:wpi="http://schemas.microsoft.com/office/word/2010/wordprocessingInk" xmlns:wne="http://schemas.microsoft.com/office/word/2006/wordml" xmlns:wps="http://schemas.microsoft.com/office/word/2010/wordprocessingShape" mc:Ignorable="w14 w15 w16se w16cid w16 w16cex w16sdtdh wp14">
   <w:p>
     <w:pPr>
       <w:pStyle w:val="Rodap"/>
@@ -30384,7 +31771,7 @@
 </file>
 
 <file path=word/footnotes.xml><?xml version="1.0" encoding="utf-8"?>
-<w:footnotes xmlns:wpc="http://schemas.microsoft.com/office/word/2010/wordprocessingCanvas" xmlns:cx="http://schemas.microsoft.com/office/drawing/2014/chartex" xmlns:cx1="http://schemas.microsoft.com/office/drawing/2015/9/8/chartex" xmlns:cx2="http://schemas.microsoft.com/office/drawing/2015/10/21/chartex" xmlns:cx3="http://schemas.microsoft.com/office/drawing/2016/5/9/chartex" xmlns:cx4="http://schemas.microsoft.com/office/drawing/2016/5/10/chartex" xmlns:cx5="http://schemas.microsoft.com/office/drawing/2016/5/11/chartex" xmlns:cx6="http://schemas.microsoft.com/office/drawing/2016/5/12/chartex" xmlns:cx7="http://schemas.microsoft.com/office/drawing/2016/5/13/chartex" xmlns:cx8="http://schemas.microsoft.com/office/drawing/2016/5/14/chartex" xmlns:mc="http://schemas.openxmlformats.org/markup-compatibility/2006" xmlns:aink="http://schemas.microsoft.com/office/drawing/2016/ink" xmlns:am3d="http://schemas.microsoft.com/office/drawing/2017/model3d" xmlns:o="urn:schemas-microsoft-com:office:office" xmlns:oel="http://schemas.microsoft.com/office/2019/extlst" xmlns:r="http://schemas.openxmlformats.org/officeDocument/2006/relationships" xmlns:m="http://schemas.openxmlformats.org/officeDocument/2006/math" xmlns:v="urn:schemas-microsoft-com:vml" xmlns:wp14="http://schemas.microsoft.com/office/word/2010/wordprocessingDrawing" xmlns:wp="http://schemas.openxmlformats.org/drawingml/2006/wordprocessingDrawing" xmlns:w10="urn:schemas-microsoft-com:office:word" xmlns:w="http://schemas.openxmlformats.org/wordprocessingml/2006/main" xmlns:w14="http://schemas.microsoft.com/office/word/2010/wordml" xmlns:w15="http://schemas.microsoft.com/office/word/2012/wordml" xmlns:w16cex="http://schemas.microsoft.com/office/word/2018/wordml/cex" xmlns:w16cid="http://schemas.microsoft.com/office/word/2016/wordml/cid" xmlns:w16="http://schemas.microsoft.com/office/word/2018/wordml" xmlns:w16du="http://schemas.microsoft.com/office/word/2023/wordml/word16du" xmlns:w16sdtdh="http://schemas.microsoft.com/office/word/2020/wordml/sdtdatahash" xmlns:w16se="http://schemas.microsoft.com/office/word/2015/wordml/symex" xmlns:wpg="http://schemas.microsoft.com/office/word/2010/wordprocessingGroup" xmlns:wpi="http://schemas.microsoft.com/office/word/2010/wordprocessingInk" xmlns:wne="http://schemas.microsoft.com/office/word/2006/wordml" xmlns:wps="http://schemas.microsoft.com/office/word/2010/wordprocessingShape" mc:Ignorable="w14 w15 w16se w16cid w16 w16cex w16sdtdh w16du wp14">
+<w:footnotes xmlns:wpc="http://schemas.microsoft.com/office/word/2010/wordprocessingCanvas" xmlns:cx="http://schemas.microsoft.com/office/drawing/2014/chartex" xmlns:cx1="http://schemas.microsoft.com/office/drawing/2015/9/8/chartex" xmlns:cx2="http://schemas.microsoft.com/office/drawing/2015/10/21/chartex" xmlns:cx3="http://schemas.microsoft.com/office/drawing/2016/5/9/chartex" xmlns:cx4="http://schemas.microsoft.com/office/drawing/2016/5/10/chartex" xmlns:cx5="http://schemas.microsoft.com/office/drawing/2016/5/11/chartex" xmlns:cx6="http://schemas.microsoft.com/office/drawing/2016/5/12/chartex" xmlns:cx7="http://schemas.microsoft.com/office/drawing/2016/5/13/chartex" xmlns:cx8="http://schemas.microsoft.com/office/drawing/2016/5/14/chartex" xmlns:mc="http://schemas.openxmlformats.org/markup-compatibility/2006" xmlns:aink="http://schemas.microsoft.com/office/drawing/2016/ink" xmlns:am3d="http://schemas.microsoft.com/office/drawing/2017/model3d" xmlns:o="urn:schemas-microsoft-com:office:office" xmlns:r="http://schemas.openxmlformats.org/officeDocument/2006/relationships" xmlns:m="http://schemas.openxmlformats.org/officeDocument/2006/math" xmlns:v="urn:schemas-microsoft-com:vml" xmlns:wp14="http://schemas.microsoft.com/office/word/2010/wordprocessingDrawing" xmlns:wp="http://schemas.openxmlformats.org/drawingml/2006/wordprocessingDrawing" xmlns:w10="urn:schemas-microsoft-com:office:word" xmlns:w="http://schemas.openxmlformats.org/wordprocessingml/2006/main" xmlns:w14="http://schemas.microsoft.com/office/word/2010/wordml" xmlns:w15="http://schemas.microsoft.com/office/word/2012/wordml" xmlns:w16cex="http://schemas.microsoft.com/office/word/2018/wordml/cex" xmlns:w16cid="http://schemas.microsoft.com/office/word/2016/wordml/cid" xmlns:w16="http://schemas.microsoft.com/office/word/2018/wordml" xmlns:w16sdtdh="http://schemas.microsoft.com/office/word/2020/wordml/sdtdatahash" xmlns:w16se="http://schemas.microsoft.com/office/word/2015/wordml/symex" xmlns:wpg="http://schemas.microsoft.com/office/word/2010/wordprocessingGroup" xmlns:wpi="http://schemas.microsoft.com/office/word/2010/wordprocessingInk" xmlns:wne="http://schemas.microsoft.com/office/word/2006/wordml" xmlns:wps="http://schemas.microsoft.com/office/word/2010/wordprocessingShape" mc:Ignorable="w14 w15 w16se w16cid w16 w16cex w16sdtdh wp14">
   <w:footnote w:type="separator" w:id="-1">
     <w:p>
       <w:r>
@@ -30403,7 +31790,7 @@
 </file>
 
 <file path=word/header1.xml><?xml version="1.0" encoding="utf-8"?>
-<w:hdr xmlns:wpc="http://schemas.microsoft.com/office/word/2010/wordprocessingCanvas" xmlns:cx="http://schemas.microsoft.com/office/drawing/2014/chartex" xmlns:cx1="http://schemas.microsoft.com/office/drawing/2015/9/8/chartex" xmlns:cx2="http://schemas.microsoft.com/office/drawing/2015/10/21/chartex" xmlns:cx3="http://schemas.microsoft.com/office/drawing/2016/5/9/chartex" xmlns:cx4="http://schemas.microsoft.com/office/drawing/2016/5/10/chartex" xmlns:cx5="http://schemas.microsoft.com/office/drawing/2016/5/11/chartex" xmlns:cx6="http://schemas.microsoft.com/office/drawing/2016/5/12/chartex" xmlns:cx7="http://schemas.microsoft.com/office/drawing/2016/5/13/chartex" xmlns:cx8="http://schemas.microsoft.com/office/drawing/2016/5/14/chartex" xmlns:mc="http://schemas.openxmlformats.org/markup-compatibility/2006" xmlns:aink="http://schemas.microsoft.com/office/drawing/2016/ink" xmlns:am3d="http://schemas.microsoft.com/office/drawing/2017/model3d" xmlns:o="urn:schemas-microsoft-com:office:office" xmlns:oel="http://schemas.microsoft.com/office/2019/extlst" xmlns:r="http://schemas.openxmlformats.org/officeDocument/2006/relationships" xmlns:m="http://schemas.openxmlformats.org/officeDocument/2006/math" xmlns:v="urn:schemas-microsoft-com:vml" xmlns:wp14="http://schemas.microsoft.com/office/word/2010/wordprocessingDrawing" xmlns:wp="http://schemas.openxmlformats.org/drawingml/2006/wordprocessingDrawing" xmlns:w10="urn:schemas-microsoft-com:office:word" xmlns:w="http://schemas.openxmlformats.org/wordprocessingml/2006/main" xmlns:w14="http://schemas.microsoft.com/office/word/2010/wordml" xmlns:w15="http://schemas.microsoft.com/office/word/2012/wordml" xmlns:w16cex="http://schemas.microsoft.com/office/word/2018/wordml/cex" xmlns:w16cid="http://schemas.microsoft.com/office/word/2016/wordml/cid" xmlns:w16="http://schemas.microsoft.com/office/word/2018/wordml" xmlns:w16du="http://schemas.microsoft.com/office/word/2023/wordml/word16du" xmlns:w16sdtdh="http://schemas.microsoft.com/office/word/2020/wordml/sdtdatahash" xmlns:w16se="http://schemas.microsoft.com/office/word/2015/wordml/symex" xmlns:wpg="http://schemas.microsoft.com/office/word/2010/wordprocessingGroup" xmlns:wpi="http://schemas.microsoft.com/office/word/2010/wordprocessingInk" xmlns:wne="http://schemas.microsoft.com/office/word/2006/wordml" xmlns:wps="http://schemas.microsoft.com/office/word/2010/wordprocessingShape" mc:Ignorable="w14 w15 w16se w16cid w16 w16cex w16sdtdh w16du wp14">
+<w:hdr xmlns:wpc="http://schemas.microsoft.com/office/word/2010/wordprocessingCanvas" xmlns:cx="http://schemas.microsoft.com/office/drawing/2014/chartex" xmlns:cx1="http://schemas.microsoft.com/office/drawing/2015/9/8/chartex" xmlns:cx2="http://schemas.microsoft.com/office/drawing/2015/10/21/chartex" xmlns:cx3="http://schemas.microsoft.com/office/drawing/2016/5/9/chartex" xmlns:cx4="http://schemas.microsoft.com/office/drawing/2016/5/10/chartex" xmlns:cx5="http://schemas.microsoft.com/office/drawing/2016/5/11/chartex" xmlns:cx6="http://schemas.microsoft.com/office/drawing/2016/5/12/chartex" xmlns:cx7="http://schemas.microsoft.com/office/drawing/2016/5/13/chartex" xmlns:cx8="http://schemas.microsoft.com/office/drawing/2016/5/14/chartex" xmlns:mc="http://schemas.openxmlformats.org/markup-compatibility/2006" xmlns:aink="http://schemas.microsoft.com/office/drawing/2016/ink" xmlns:am3d="http://schemas.microsoft.com/office/drawing/2017/model3d" xmlns:o="urn:schemas-microsoft-com:office:office" xmlns:r="http://schemas.openxmlformats.org/officeDocument/2006/relationships" xmlns:m="http://schemas.openxmlformats.org/officeDocument/2006/math" xmlns:v="urn:schemas-microsoft-com:vml" xmlns:wp14="http://schemas.microsoft.com/office/word/2010/wordprocessingDrawing" xmlns:wp="http://schemas.openxmlformats.org/drawingml/2006/wordprocessingDrawing" xmlns:w10="urn:schemas-microsoft-com:office:word" xmlns:w="http://schemas.openxmlformats.org/wordprocessingml/2006/main" xmlns:w14="http://schemas.microsoft.com/office/word/2010/wordml" xmlns:w15="http://schemas.microsoft.com/office/word/2012/wordml" xmlns:w16cex="http://schemas.microsoft.com/office/word/2018/wordml/cex" xmlns:w16cid="http://schemas.microsoft.com/office/word/2016/wordml/cid" xmlns:w16="http://schemas.microsoft.com/office/word/2018/wordml" xmlns:w16sdtdh="http://schemas.microsoft.com/office/word/2020/wordml/sdtdatahash" xmlns:w16se="http://schemas.microsoft.com/office/word/2015/wordml/symex" xmlns:wpg="http://schemas.microsoft.com/office/word/2010/wordprocessingGroup" xmlns:wpi="http://schemas.microsoft.com/office/word/2010/wordprocessingInk" xmlns:wne="http://schemas.microsoft.com/office/word/2006/wordml" xmlns:wps="http://schemas.microsoft.com/office/word/2010/wordprocessingShape" mc:Ignorable="w14 w15 w16se w16cid w16 w16cex w16sdtdh wp14">
   <w:p>
     <w:pPr>
       <w:pStyle w:val="Cabealho"/>
@@ -30416,7 +31803,7 @@
         <w:szCs w:val="32"/>
       </w:rPr>
       <w:drawing>
-        <wp:anchor distT="0" distB="0" distL="114300" distR="114300" simplePos="0" relativeHeight="251654144" behindDoc="1" locked="0" layoutInCell="1" allowOverlap="1" wp14:anchorId="7FC2A8DD" wp14:editId="169FBA75">
+        <wp:anchor distT="0" distB="0" distL="114300" distR="114300" simplePos="0" relativeHeight="251651072" behindDoc="1" locked="0" layoutInCell="1" allowOverlap="1" wp14:anchorId="7FC2A8DD" wp14:editId="169FBA75">
           <wp:simplePos x="0" y="0"/>
           <wp:positionH relativeFrom="margin">
             <wp:posOffset>-685800</wp:posOffset>
@@ -30477,7 +31864,7 @@
 </file>
 
 <file path=word/header2.xml><?xml version="1.0" encoding="utf-8"?>
-<w:hdr xmlns:wpc="http://schemas.microsoft.com/office/word/2010/wordprocessingCanvas" xmlns:cx="http://schemas.microsoft.com/office/drawing/2014/chartex" xmlns:cx1="http://schemas.microsoft.com/office/drawing/2015/9/8/chartex" xmlns:cx2="http://schemas.microsoft.com/office/drawing/2015/10/21/chartex" xmlns:cx3="http://schemas.microsoft.com/office/drawing/2016/5/9/chartex" xmlns:cx4="http://schemas.microsoft.com/office/drawing/2016/5/10/chartex" xmlns:cx5="http://schemas.microsoft.com/office/drawing/2016/5/11/chartex" xmlns:cx6="http://schemas.microsoft.com/office/drawing/2016/5/12/chartex" xmlns:cx7="http://schemas.microsoft.com/office/drawing/2016/5/13/chartex" xmlns:cx8="http://schemas.microsoft.com/office/drawing/2016/5/14/chartex" xmlns:mc="http://schemas.openxmlformats.org/markup-compatibility/2006" xmlns:aink="http://schemas.microsoft.com/office/drawing/2016/ink" xmlns:am3d="http://schemas.microsoft.com/office/drawing/2017/model3d" xmlns:o="urn:schemas-microsoft-com:office:office" xmlns:oel="http://schemas.microsoft.com/office/2019/extlst" xmlns:r="http://schemas.openxmlformats.org/officeDocument/2006/relationships" xmlns:m="http://schemas.openxmlformats.org/officeDocument/2006/math" xmlns:v="urn:schemas-microsoft-com:vml" xmlns:wp14="http://schemas.microsoft.com/office/word/2010/wordprocessingDrawing" xmlns:wp="http://schemas.openxmlformats.org/drawingml/2006/wordprocessingDrawing" xmlns:w10="urn:schemas-microsoft-com:office:word" xmlns:w="http://schemas.openxmlformats.org/wordprocessingml/2006/main" xmlns:w14="http://schemas.microsoft.com/office/word/2010/wordml" xmlns:w15="http://schemas.microsoft.com/office/word/2012/wordml" xmlns:w16cex="http://schemas.microsoft.com/office/word/2018/wordml/cex" xmlns:w16cid="http://schemas.microsoft.com/office/word/2016/wordml/cid" xmlns:w16="http://schemas.microsoft.com/office/word/2018/wordml" xmlns:w16du="http://schemas.microsoft.com/office/word/2023/wordml/word16du" xmlns:w16sdtdh="http://schemas.microsoft.com/office/word/2020/wordml/sdtdatahash" xmlns:w16se="http://schemas.microsoft.com/office/word/2015/wordml/symex" xmlns:wpg="http://schemas.microsoft.com/office/word/2010/wordprocessingGroup" xmlns:wpi="http://schemas.microsoft.com/office/word/2010/wordprocessingInk" xmlns:wne="http://schemas.microsoft.com/office/word/2006/wordml" xmlns:wps="http://schemas.microsoft.com/office/word/2010/wordprocessingShape" mc:Ignorable="w14 w15 w16se w16cid w16 w16cex w16sdtdh w16du wp14">
+<w:hdr xmlns:wpc="http://schemas.microsoft.com/office/word/2010/wordprocessingCanvas" xmlns:cx="http://schemas.microsoft.com/office/drawing/2014/chartex" xmlns:cx1="http://schemas.microsoft.com/office/drawing/2015/9/8/chartex" xmlns:cx2="http://schemas.microsoft.com/office/drawing/2015/10/21/chartex" xmlns:cx3="http://schemas.microsoft.com/office/drawing/2016/5/9/chartex" xmlns:cx4="http://schemas.microsoft.com/office/drawing/2016/5/10/chartex" xmlns:cx5="http://schemas.microsoft.com/office/drawing/2016/5/11/chartex" xmlns:cx6="http://schemas.microsoft.com/office/drawing/2016/5/12/chartex" xmlns:cx7="http://schemas.microsoft.com/office/drawing/2016/5/13/chartex" xmlns:cx8="http://schemas.microsoft.com/office/drawing/2016/5/14/chartex" xmlns:mc="http://schemas.openxmlformats.org/markup-compatibility/2006" xmlns:aink="http://schemas.microsoft.com/office/drawing/2016/ink" xmlns:am3d="http://schemas.microsoft.com/office/drawing/2017/model3d" xmlns:o="urn:schemas-microsoft-com:office:office" xmlns:r="http://schemas.openxmlformats.org/officeDocument/2006/relationships" xmlns:m="http://schemas.openxmlformats.org/officeDocument/2006/math" xmlns:v="urn:schemas-microsoft-com:vml" xmlns:wp14="http://schemas.microsoft.com/office/word/2010/wordprocessingDrawing" xmlns:wp="http://schemas.openxmlformats.org/drawingml/2006/wordprocessingDrawing" xmlns:w10="urn:schemas-microsoft-com:office:word" xmlns:w="http://schemas.openxmlformats.org/wordprocessingml/2006/main" xmlns:w14="http://schemas.microsoft.com/office/word/2010/wordml" xmlns:w15="http://schemas.microsoft.com/office/word/2012/wordml" xmlns:w16cex="http://schemas.microsoft.com/office/word/2018/wordml/cex" xmlns:w16cid="http://schemas.microsoft.com/office/word/2016/wordml/cid" xmlns:w16="http://schemas.microsoft.com/office/word/2018/wordml" xmlns:w16sdtdh="http://schemas.microsoft.com/office/word/2020/wordml/sdtdatahash" xmlns:w16se="http://schemas.microsoft.com/office/word/2015/wordml/symex" xmlns:wpg="http://schemas.microsoft.com/office/word/2010/wordprocessingGroup" xmlns:wpi="http://schemas.microsoft.com/office/word/2010/wordprocessingInk" xmlns:wne="http://schemas.microsoft.com/office/word/2006/wordml" xmlns:wps="http://schemas.microsoft.com/office/word/2010/wordprocessingShape" mc:Ignorable="w14 w15 w16se w16cid w16 w16cex w16sdtdh wp14">
   <w:p>
     <w:pPr>
       <w:pStyle w:val="Cabealho"/>
@@ -30488,7 +31875,7 @@
 </file>
 
 <file path=word/header3.xml><?xml version="1.0" encoding="utf-8"?>
-<w:hdr xmlns:wpc="http://schemas.microsoft.com/office/word/2010/wordprocessingCanvas" xmlns:cx="http://schemas.microsoft.com/office/drawing/2014/chartex" xmlns:cx1="http://schemas.microsoft.com/office/drawing/2015/9/8/chartex" xmlns:cx2="http://schemas.microsoft.com/office/drawing/2015/10/21/chartex" xmlns:cx3="http://schemas.microsoft.com/office/drawing/2016/5/9/chartex" xmlns:cx4="http://schemas.microsoft.com/office/drawing/2016/5/10/chartex" xmlns:cx5="http://schemas.microsoft.com/office/drawing/2016/5/11/chartex" xmlns:cx6="http://schemas.microsoft.com/office/drawing/2016/5/12/chartex" xmlns:cx7="http://schemas.microsoft.com/office/drawing/2016/5/13/chartex" xmlns:cx8="http://schemas.microsoft.com/office/drawing/2016/5/14/chartex" xmlns:mc="http://schemas.openxmlformats.org/markup-compatibility/2006" xmlns:aink="http://schemas.microsoft.com/office/drawing/2016/ink" xmlns:am3d="http://schemas.microsoft.com/office/drawing/2017/model3d" xmlns:o="urn:schemas-microsoft-com:office:office" xmlns:oel="http://schemas.microsoft.com/office/2019/extlst" xmlns:r="http://schemas.openxmlformats.org/officeDocument/2006/relationships" xmlns:m="http://schemas.openxmlformats.org/officeDocument/2006/math" xmlns:v="urn:schemas-microsoft-com:vml" xmlns:wp14="http://schemas.microsoft.com/office/word/2010/wordprocessingDrawing" xmlns:wp="http://schemas.openxmlformats.org/drawingml/2006/wordprocessingDrawing" xmlns:w10="urn:schemas-microsoft-com:office:word" xmlns:w="http://schemas.openxmlformats.org/wordprocessingml/2006/main" xmlns:w14="http://schemas.microsoft.com/office/word/2010/wordml" xmlns:w15="http://schemas.microsoft.com/office/word/2012/wordml" xmlns:w16cex="http://schemas.microsoft.com/office/word/2018/wordml/cex" xmlns:w16cid="http://schemas.microsoft.com/office/word/2016/wordml/cid" xmlns:w16="http://schemas.microsoft.com/office/word/2018/wordml" xmlns:w16du="http://schemas.microsoft.com/office/word/2023/wordml/word16du" xmlns:w16sdtdh="http://schemas.microsoft.com/office/word/2020/wordml/sdtdatahash" xmlns:w16se="http://schemas.microsoft.com/office/word/2015/wordml/symex" xmlns:wpg="http://schemas.microsoft.com/office/word/2010/wordprocessingGroup" xmlns:wpi="http://schemas.microsoft.com/office/word/2010/wordprocessingInk" xmlns:wne="http://schemas.microsoft.com/office/word/2006/wordml" xmlns:wps="http://schemas.microsoft.com/office/word/2010/wordprocessingShape" mc:Ignorable="w14 w15 w16se w16cid w16 w16cex w16sdtdh w16du wp14">
+<w:hdr xmlns:wpc="http://schemas.microsoft.com/office/word/2010/wordprocessingCanvas" xmlns:cx="http://schemas.microsoft.com/office/drawing/2014/chartex" xmlns:cx1="http://schemas.microsoft.com/office/drawing/2015/9/8/chartex" xmlns:cx2="http://schemas.microsoft.com/office/drawing/2015/10/21/chartex" xmlns:cx3="http://schemas.microsoft.com/office/drawing/2016/5/9/chartex" xmlns:cx4="http://schemas.microsoft.com/office/drawing/2016/5/10/chartex" xmlns:cx5="http://schemas.microsoft.com/office/drawing/2016/5/11/chartex" xmlns:cx6="http://schemas.microsoft.com/office/drawing/2016/5/12/chartex" xmlns:cx7="http://schemas.microsoft.com/office/drawing/2016/5/13/chartex" xmlns:cx8="http://schemas.microsoft.com/office/drawing/2016/5/14/chartex" xmlns:mc="http://schemas.openxmlformats.org/markup-compatibility/2006" xmlns:aink="http://schemas.microsoft.com/office/drawing/2016/ink" xmlns:am3d="http://schemas.microsoft.com/office/drawing/2017/model3d" xmlns:o="urn:schemas-microsoft-com:office:office" xmlns:r="http://schemas.openxmlformats.org/officeDocument/2006/relationships" xmlns:m="http://schemas.openxmlformats.org/officeDocument/2006/math" xmlns:v="urn:schemas-microsoft-com:vml" xmlns:wp14="http://schemas.microsoft.com/office/word/2010/wordprocessingDrawing" xmlns:wp="http://schemas.openxmlformats.org/drawingml/2006/wordprocessingDrawing" xmlns:w10="urn:schemas-microsoft-com:office:word" xmlns:w="http://schemas.openxmlformats.org/wordprocessingml/2006/main" xmlns:w14="http://schemas.microsoft.com/office/word/2010/wordml" xmlns:w15="http://schemas.microsoft.com/office/word/2012/wordml" xmlns:w16cex="http://schemas.microsoft.com/office/word/2018/wordml/cex" xmlns:w16cid="http://schemas.microsoft.com/office/word/2016/wordml/cid" xmlns:w16="http://schemas.microsoft.com/office/word/2018/wordml" xmlns:w16sdtdh="http://schemas.microsoft.com/office/word/2020/wordml/sdtdatahash" xmlns:w16se="http://schemas.microsoft.com/office/word/2015/wordml/symex" xmlns:wpg="http://schemas.microsoft.com/office/word/2010/wordprocessingGroup" xmlns:wpi="http://schemas.microsoft.com/office/word/2010/wordprocessingInk" xmlns:wne="http://schemas.microsoft.com/office/word/2006/wordml" xmlns:wps="http://schemas.microsoft.com/office/word/2010/wordprocessingShape" mc:Ignorable="w14 w15 w16se w16cid w16 w16cex w16sdtdh wp14">
   <w:p>
     <w:pPr>
       <w:pStyle w:val="Cabealho"/>
@@ -30501,7 +31888,7 @@
         <w:szCs w:val="32"/>
       </w:rPr>
       <w:drawing>
-        <wp:anchor distT="0" distB="0" distL="114300" distR="114300" simplePos="0" relativeHeight="251660288" behindDoc="1" locked="0" layoutInCell="1" allowOverlap="1" wp14:anchorId="7C0FE267" wp14:editId="08C0CA16">
+        <wp:anchor distT="0" distB="0" distL="114300" distR="114300" simplePos="0" relativeHeight="251662336" behindDoc="1" locked="0" layoutInCell="1" allowOverlap="1" wp14:anchorId="7C0FE267" wp14:editId="08C0CA16">
           <wp:simplePos x="0" y="0"/>
           <wp:positionH relativeFrom="margin">
             <wp:posOffset>-3173819</wp:posOffset>
@@ -30562,7 +31949,7 @@
 </file>
 
 <file path=word/header4.xml><?xml version="1.0" encoding="utf-8"?>
-<w:hdr xmlns:wpc="http://schemas.microsoft.com/office/word/2010/wordprocessingCanvas" xmlns:cx="http://schemas.microsoft.com/office/drawing/2014/chartex" xmlns:cx1="http://schemas.microsoft.com/office/drawing/2015/9/8/chartex" xmlns:cx2="http://schemas.microsoft.com/office/drawing/2015/10/21/chartex" xmlns:cx3="http://schemas.microsoft.com/office/drawing/2016/5/9/chartex" xmlns:cx4="http://schemas.microsoft.com/office/drawing/2016/5/10/chartex" xmlns:cx5="http://schemas.microsoft.com/office/drawing/2016/5/11/chartex" xmlns:cx6="http://schemas.microsoft.com/office/drawing/2016/5/12/chartex" xmlns:cx7="http://schemas.microsoft.com/office/drawing/2016/5/13/chartex" xmlns:cx8="http://schemas.microsoft.com/office/drawing/2016/5/14/chartex" xmlns:mc="http://schemas.openxmlformats.org/markup-compatibility/2006" xmlns:aink="http://schemas.microsoft.com/office/drawing/2016/ink" xmlns:am3d="http://schemas.microsoft.com/office/drawing/2017/model3d" xmlns:o="urn:schemas-microsoft-com:office:office" xmlns:oel="http://schemas.microsoft.com/office/2019/extlst" xmlns:r="http://schemas.openxmlformats.org/officeDocument/2006/relationships" xmlns:m="http://schemas.openxmlformats.org/officeDocument/2006/math" xmlns:v="urn:schemas-microsoft-com:vml" xmlns:wp14="http://schemas.microsoft.com/office/word/2010/wordprocessingDrawing" xmlns:wp="http://schemas.openxmlformats.org/drawingml/2006/wordprocessingDrawing" xmlns:w10="urn:schemas-microsoft-com:office:word" xmlns:w="http://schemas.openxmlformats.org/wordprocessingml/2006/main" xmlns:w14="http://schemas.microsoft.com/office/word/2010/wordml" xmlns:w15="http://schemas.microsoft.com/office/word/2012/wordml" xmlns:w16cex="http://schemas.microsoft.com/office/word/2018/wordml/cex" xmlns:w16cid="http://schemas.microsoft.com/office/word/2016/wordml/cid" xmlns:w16="http://schemas.microsoft.com/office/word/2018/wordml" xmlns:w16du="http://schemas.microsoft.com/office/word/2023/wordml/word16du" xmlns:w16sdtdh="http://schemas.microsoft.com/office/word/2020/wordml/sdtdatahash" xmlns:w16se="http://schemas.microsoft.com/office/word/2015/wordml/symex" xmlns:wpg="http://schemas.microsoft.com/office/word/2010/wordprocessingGroup" xmlns:wpi="http://schemas.microsoft.com/office/word/2010/wordprocessingInk" xmlns:wne="http://schemas.microsoft.com/office/word/2006/wordml" xmlns:wps="http://schemas.microsoft.com/office/word/2010/wordprocessingShape" mc:Ignorable="w14 w15 w16se w16cid w16 w16cex w16sdtdh w16du wp14">
+<w:hdr xmlns:wpc="http://schemas.microsoft.com/office/word/2010/wordprocessingCanvas" xmlns:cx="http://schemas.microsoft.com/office/drawing/2014/chartex" xmlns:cx1="http://schemas.microsoft.com/office/drawing/2015/9/8/chartex" xmlns:cx2="http://schemas.microsoft.com/office/drawing/2015/10/21/chartex" xmlns:cx3="http://schemas.microsoft.com/office/drawing/2016/5/9/chartex" xmlns:cx4="http://schemas.microsoft.com/office/drawing/2016/5/10/chartex" xmlns:cx5="http://schemas.microsoft.com/office/drawing/2016/5/11/chartex" xmlns:cx6="http://schemas.microsoft.com/office/drawing/2016/5/12/chartex" xmlns:cx7="http://schemas.microsoft.com/office/drawing/2016/5/13/chartex" xmlns:cx8="http://schemas.microsoft.com/office/drawing/2016/5/14/chartex" xmlns:mc="http://schemas.openxmlformats.org/markup-compatibility/2006" xmlns:aink="http://schemas.microsoft.com/office/drawing/2016/ink" xmlns:am3d="http://schemas.microsoft.com/office/drawing/2017/model3d" xmlns:o="urn:schemas-microsoft-com:office:office" xmlns:r="http://schemas.openxmlformats.org/officeDocument/2006/relationships" xmlns:m="http://schemas.openxmlformats.org/officeDocument/2006/math" xmlns:v="urn:schemas-microsoft-com:vml" xmlns:wp14="http://schemas.microsoft.com/office/word/2010/wordprocessingDrawing" xmlns:wp="http://schemas.openxmlformats.org/drawingml/2006/wordprocessingDrawing" xmlns:w10="urn:schemas-microsoft-com:office:word" xmlns:w="http://schemas.openxmlformats.org/wordprocessingml/2006/main" xmlns:w14="http://schemas.microsoft.com/office/word/2010/wordml" xmlns:w15="http://schemas.microsoft.com/office/word/2012/wordml" xmlns:w16cex="http://schemas.microsoft.com/office/word/2018/wordml/cex" xmlns:w16cid="http://schemas.microsoft.com/office/word/2016/wordml/cid" xmlns:w16="http://schemas.microsoft.com/office/word/2018/wordml" xmlns:w16sdtdh="http://schemas.microsoft.com/office/word/2020/wordml/sdtdatahash" xmlns:w16se="http://schemas.microsoft.com/office/word/2015/wordml/symex" xmlns:wpg="http://schemas.microsoft.com/office/word/2010/wordprocessingGroup" xmlns:wpi="http://schemas.microsoft.com/office/word/2010/wordprocessingInk" xmlns:wne="http://schemas.microsoft.com/office/word/2006/wordml" xmlns:wps="http://schemas.microsoft.com/office/word/2010/wordprocessingShape" mc:Ignorable="w14 w15 w16se w16cid w16 w16cex w16sdtdh wp14">
   <w:p>
     <w:pPr>
       <w:pStyle w:val="Cabealho"/>
@@ -30575,7 +31962,7 @@
         <w:szCs w:val="32"/>
       </w:rPr>
       <w:drawing>
-        <wp:anchor distT="0" distB="0" distL="114300" distR="114300" simplePos="0" relativeHeight="251662336" behindDoc="1" locked="0" layoutInCell="1" allowOverlap="1" wp14:anchorId="5CB5AFA8" wp14:editId="67156E94">
+        <wp:anchor distT="0" distB="0" distL="114300" distR="114300" simplePos="0" relativeHeight="251668480" behindDoc="1" locked="0" layoutInCell="1" allowOverlap="1" wp14:anchorId="5CB5AFA8" wp14:editId="67156E94">
           <wp:simplePos x="0" y="0"/>
           <wp:positionH relativeFrom="margin">
             <wp:posOffset>-685800</wp:posOffset>
@@ -30636,7 +32023,7 @@
 </file>
 
 <file path=word/header5.xml><?xml version="1.0" encoding="utf-8"?>
-<w:hdr xmlns:wpc="http://schemas.microsoft.com/office/word/2010/wordprocessingCanvas" xmlns:cx="http://schemas.microsoft.com/office/drawing/2014/chartex" xmlns:cx1="http://schemas.microsoft.com/office/drawing/2015/9/8/chartex" xmlns:cx2="http://schemas.microsoft.com/office/drawing/2015/10/21/chartex" xmlns:cx3="http://schemas.microsoft.com/office/drawing/2016/5/9/chartex" xmlns:cx4="http://schemas.microsoft.com/office/drawing/2016/5/10/chartex" xmlns:cx5="http://schemas.microsoft.com/office/drawing/2016/5/11/chartex" xmlns:cx6="http://schemas.microsoft.com/office/drawing/2016/5/12/chartex" xmlns:cx7="http://schemas.microsoft.com/office/drawing/2016/5/13/chartex" xmlns:cx8="http://schemas.microsoft.com/office/drawing/2016/5/14/chartex" xmlns:mc="http://schemas.openxmlformats.org/markup-compatibility/2006" xmlns:aink="http://schemas.microsoft.com/office/drawing/2016/ink" xmlns:am3d="http://schemas.microsoft.com/office/drawing/2017/model3d" xmlns:o="urn:schemas-microsoft-com:office:office" xmlns:oel="http://schemas.microsoft.com/office/2019/extlst" xmlns:r="http://schemas.openxmlformats.org/officeDocument/2006/relationships" xmlns:m="http://schemas.openxmlformats.org/officeDocument/2006/math" xmlns:v="urn:schemas-microsoft-com:vml" xmlns:wp14="http://schemas.microsoft.com/office/word/2010/wordprocessingDrawing" xmlns:wp="http://schemas.openxmlformats.org/drawingml/2006/wordprocessingDrawing" xmlns:w10="urn:schemas-microsoft-com:office:word" xmlns:w="http://schemas.openxmlformats.org/wordprocessingml/2006/main" xmlns:w14="http://schemas.microsoft.com/office/word/2010/wordml" xmlns:w15="http://schemas.microsoft.com/office/word/2012/wordml" xmlns:w16cex="http://schemas.microsoft.com/office/word/2018/wordml/cex" xmlns:w16cid="http://schemas.microsoft.com/office/word/2016/wordml/cid" xmlns:w16="http://schemas.microsoft.com/office/word/2018/wordml" xmlns:w16du="http://schemas.microsoft.com/office/word/2023/wordml/word16du" xmlns:w16sdtdh="http://schemas.microsoft.com/office/word/2020/wordml/sdtdatahash" xmlns:w16se="http://schemas.microsoft.com/office/word/2015/wordml/symex" xmlns:wpg="http://schemas.microsoft.com/office/word/2010/wordprocessingGroup" xmlns:wpi="http://schemas.microsoft.com/office/word/2010/wordprocessingInk" xmlns:wne="http://schemas.microsoft.com/office/word/2006/wordml" xmlns:wps="http://schemas.microsoft.com/office/word/2010/wordprocessingShape" mc:Ignorable="w14 w15 w16se w16cid w16 w16cex w16sdtdh w16du wp14">
+<w:hdr xmlns:wpc="http://schemas.microsoft.com/office/word/2010/wordprocessingCanvas" xmlns:cx="http://schemas.microsoft.com/office/drawing/2014/chartex" xmlns:cx1="http://schemas.microsoft.com/office/drawing/2015/9/8/chartex" xmlns:cx2="http://schemas.microsoft.com/office/drawing/2015/10/21/chartex" xmlns:cx3="http://schemas.microsoft.com/office/drawing/2016/5/9/chartex" xmlns:cx4="http://schemas.microsoft.com/office/drawing/2016/5/10/chartex" xmlns:cx5="http://schemas.microsoft.com/office/drawing/2016/5/11/chartex" xmlns:cx6="http://schemas.microsoft.com/office/drawing/2016/5/12/chartex" xmlns:cx7="http://schemas.microsoft.com/office/drawing/2016/5/13/chartex" xmlns:cx8="http://schemas.microsoft.com/office/drawing/2016/5/14/chartex" xmlns:mc="http://schemas.openxmlformats.org/markup-compatibility/2006" xmlns:aink="http://schemas.microsoft.com/office/drawing/2016/ink" xmlns:am3d="http://schemas.microsoft.com/office/drawing/2017/model3d" xmlns:o="urn:schemas-microsoft-com:office:office" xmlns:r="http://schemas.openxmlformats.org/officeDocument/2006/relationships" xmlns:m="http://schemas.openxmlformats.org/officeDocument/2006/math" xmlns:v="urn:schemas-microsoft-com:vml" xmlns:wp14="http://schemas.microsoft.com/office/word/2010/wordprocessingDrawing" xmlns:wp="http://schemas.openxmlformats.org/drawingml/2006/wordprocessingDrawing" xmlns:w10="urn:schemas-microsoft-com:office:word" xmlns:w="http://schemas.openxmlformats.org/wordprocessingml/2006/main" xmlns:w14="http://schemas.microsoft.com/office/word/2010/wordml" xmlns:w15="http://schemas.microsoft.com/office/word/2012/wordml" xmlns:w16cex="http://schemas.microsoft.com/office/word/2018/wordml/cex" xmlns:w16cid="http://schemas.microsoft.com/office/word/2016/wordml/cid" xmlns:w16="http://schemas.microsoft.com/office/word/2018/wordml" xmlns:w16sdtdh="http://schemas.microsoft.com/office/word/2020/wordml/sdtdatahash" xmlns:w16se="http://schemas.microsoft.com/office/word/2015/wordml/symex" xmlns:wpg="http://schemas.microsoft.com/office/word/2010/wordprocessingGroup" xmlns:wpi="http://schemas.microsoft.com/office/word/2010/wordprocessingInk" xmlns:wne="http://schemas.microsoft.com/office/word/2006/wordml" xmlns:wps="http://schemas.microsoft.com/office/word/2010/wordprocessingShape" mc:Ignorable="w14 w15 w16se w16cid w16 w16cex w16sdtdh wp14">
   <w:sdt>
     <w:sdtPr>
       <w:id w:val="1724485572"/>
@@ -30671,7 +32058,7 @@
 </file>
 
 <file path=word/header6.xml><?xml version="1.0" encoding="utf-8"?>
-<w:hdr xmlns:wpc="http://schemas.microsoft.com/office/word/2010/wordprocessingCanvas" xmlns:cx="http://schemas.microsoft.com/office/drawing/2014/chartex" xmlns:cx1="http://schemas.microsoft.com/office/drawing/2015/9/8/chartex" xmlns:cx2="http://schemas.microsoft.com/office/drawing/2015/10/21/chartex" xmlns:cx3="http://schemas.microsoft.com/office/drawing/2016/5/9/chartex" xmlns:cx4="http://schemas.microsoft.com/office/drawing/2016/5/10/chartex" xmlns:cx5="http://schemas.microsoft.com/office/drawing/2016/5/11/chartex" xmlns:cx6="http://schemas.microsoft.com/office/drawing/2016/5/12/chartex" xmlns:cx7="http://schemas.microsoft.com/office/drawing/2016/5/13/chartex" xmlns:cx8="http://schemas.microsoft.com/office/drawing/2016/5/14/chartex" xmlns:mc="http://schemas.openxmlformats.org/markup-compatibility/2006" xmlns:aink="http://schemas.microsoft.com/office/drawing/2016/ink" xmlns:am3d="http://schemas.microsoft.com/office/drawing/2017/model3d" xmlns:o="urn:schemas-microsoft-com:office:office" xmlns:oel="http://schemas.microsoft.com/office/2019/extlst" xmlns:r="http://schemas.openxmlformats.org/officeDocument/2006/relationships" xmlns:m="http://schemas.openxmlformats.org/officeDocument/2006/math" xmlns:v="urn:schemas-microsoft-com:vml" xmlns:wp14="http://schemas.microsoft.com/office/word/2010/wordprocessingDrawing" xmlns:wp="http://schemas.openxmlformats.org/drawingml/2006/wordprocessingDrawing" xmlns:w10="urn:schemas-microsoft-com:office:word" xmlns:w="http://schemas.openxmlformats.org/wordprocessingml/2006/main" xmlns:w14="http://schemas.microsoft.com/office/word/2010/wordml" xmlns:w15="http://schemas.microsoft.com/office/word/2012/wordml" xmlns:w16cex="http://schemas.microsoft.com/office/word/2018/wordml/cex" xmlns:w16cid="http://schemas.microsoft.com/office/word/2016/wordml/cid" xmlns:w16="http://schemas.microsoft.com/office/word/2018/wordml" xmlns:w16du="http://schemas.microsoft.com/office/word/2023/wordml/word16du" xmlns:w16sdtdh="http://schemas.microsoft.com/office/word/2020/wordml/sdtdatahash" xmlns:w16se="http://schemas.microsoft.com/office/word/2015/wordml/symex" xmlns:wpg="http://schemas.microsoft.com/office/word/2010/wordprocessingGroup" xmlns:wpi="http://schemas.microsoft.com/office/word/2010/wordprocessingInk" xmlns:wne="http://schemas.microsoft.com/office/word/2006/wordml" xmlns:wps="http://schemas.microsoft.com/office/word/2010/wordprocessingShape" mc:Ignorable="w14 w15 w16se w16cid w16 w16cex w16sdtdh w16du wp14">
+<w:hdr xmlns:wpc="http://schemas.microsoft.com/office/word/2010/wordprocessingCanvas" xmlns:cx="http://schemas.microsoft.com/office/drawing/2014/chartex" xmlns:cx1="http://schemas.microsoft.com/office/drawing/2015/9/8/chartex" xmlns:cx2="http://schemas.microsoft.com/office/drawing/2015/10/21/chartex" xmlns:cx3="http://schemas.microsoft.com/office/drawing/2016/5/9/chartex" xmlns:cx4="http://schemas.microsoft.com/office/drawing/2016/5/10/chartex" xmlns:cx5="http://schemas.microsoft.com/office/drawing/2016/5/11/chartex" xmlns:cx6="http://schemas.microsoft.com/office/drawing/2016/5/12/chartex" xmlns:cx7="http://schemas.microsoft.com/office/drawing/2016/5/13/chartex" xmlns:cx8="http://schemas.microsoft.com/office/drawing/2016/5/14/chartex" xmlns:mc="http://schemas.openxmlformats.org/markup-compatibility/2006" xmlns:aink="http://schemas.microsoft.com/office/drawing/2016/ink" xmlns:am3d="http://schemas.microsoft.com/office/drawing/2017/model3d" xmlns:o="urn:schemas-microsoft-com:office:office" xmlns:r="http://schemas.openxmlformats.org/officeDocument/2006/relationships" xmlns:m="http://schemas.openxmlformats.org/officeDocument/2006/math" xmlns:v="urn:schemas-microsoft-com:vml" xmlns:wp14="http://schemas.microsoft.com/office/word/2010/wordprocessingDrawing" xmlns:wp="http://schemas.openxmlformats.org/drawingml/2006/wordprocessingDrawing" xmlns:w10="urn:schemas-microsoft-com:office:word" xmlns:w="http://schemas.openxmlformats.org/wordprocessingml/2006/main" xmlns:w14="http://schemas.microsoft.com/office/word/2010/wordml" xmlns:w15="http://schemas.microsoft.com/office/word/2012/wordml" xmlns:w16cex="http://schemas.microsoft.com/office/word/2018/wordml/cex" xmlns:w16cid="http://schemas.microsoft.com/office/word/2016/wordml/cid" xmlns:w16="http://schemas.microsoft.com/office/word/2018/wordml" xmlns:w16sdtdh="http://schemas.microsoft.com/office/word/2020/wordml/sdtdatahash" xmlns:w16se="http://schemas.microsoft.com/office/word/2015/wordml/symex" xmlns:wpg="http://schemas.microsoft.com/office/word/2010/wordprocessingGroup" xmlns:wpi="http://schemas.microsoft.com/office/word/2010/wordprocessingInk" xmlns:wne="http://schemas.microsoft.com/office/word/2006/wordml" xmlns:wps="http://schemas.microsoft.com/office/word/2010/wordprocessingShape" mc:Ignorable="w14 w15 w16se w16cid w16 w16cex w16sdtdh wp14">
   <w:p>
     <w:pPr>
       <w:pStyle w:val="Cabealho"/>
@@ -30685,7 +32072,7 @@
         <w:szCs w:val="32"/>
       </w:rPr>
       <w:drawing>
-        <wp:anchor distT="0" distB="0" distL="114300" distR="114300" simplePos="0" relativeHeight="251656192" behindDoc="1" locked="0" layoutInCell="1" allowOverlap="1" wp14:anchorId="2B388A84" wp14:editId="3C4013A2">
+        <wp:anchor distT="0" distB="0" distL="114300" distR="114300" simplePos="0" relativeHeight="251657216" behindDoc="1" locked="0" layoutInCell="1" allowOverlap="1" wp14:anchorId="2B388A84" wp14:editId="3C4013A2">
           <wp:simplePos x="0" y="0"/>
           <wp:positionH relativeFrom="margin">
             <wp:posOffset>-314325</wp:posOffset>
@@ -30757,7 +32144,7 @@
 </file>
 
 <file path=word/header7.xml><?xml version="1.0" encoding="utf-8"?>
-<w:hdr xmlns:wpc="http://schemas.microsoft.com/office/word/2010/wordprocessingCanvas" xmlns:cx="http://schemas.microsoft.com/office/drawing/2014/chartex" xmlns:cx1="http://schemas.microsoft.com/office/drawing/2015/9/8/chartex" xmlns:cx2="http://schemas.microsoft.com/office/drawing/2015/10/21/chartex" xmlns:cx3="http://schemas.microsoft.com/office/drawing/2016/5/9/chartex" xmlns:cx4="http://schemas.microsoft.com/office/drawing/2016/5/10/chartex" xmlns:cx5="http://schemas.microsoft.com/office/drawing/2016/5/11/chartex" xmlns:cx6="http://schemas.microsoft.com/office/drawing/2016/5/12/chartex" xmlns:cx7="http://schemas.microsoft.com/office/drawing/2016/5/13/chartex" xmlns:cx8="http://schemas.microsoft.com/office/drawing/2016/5/14/chartex" xmlns:mc="http://schemas.openxmlformats.org/markup-compatibility/2006" xmlns:aink="http://schemas.microsoft.com/office/drawing/2016/ink" xmlns:am3d="http://schemas.microsoft.com/office/drawing/2017/model3d" xmlns:o="urn:schemas-microsoft-com:office:office" xmlns:oel="http://schemas.microsoft.com/office/2019/extlst" xmlns:r="http://schemas.openxmlformats.org/officeDocument/2006/relationships" xmlns:m="http://schemas.openxmlformats.org/officeDocument/2006/math" xmlns:v="urn:schemas-microsoft-com:vml" xmlns:wp14="http://schemas.microsoft.com/office/word/2010/wordprocessingDrawing" xmlns:wp="http://schemas.openxmlformats.org/drawingml/2006/wordprocessingDrawing" xmlns:w10="urn:schemas-microsoft-com:office:word" xmlns:w="http://schemas.openxmlformats.org/wordprocessingml/2006/main" xmlns:w14="http://schemas.microsoft.com/office/word/2010/wordml" xmlns:w15="http://schemas.microsoft.com/office/word/2012/wordml" xmlns:w16cex="http://schemas.microsoft.com/office/word/2018/wordml/cex" xmlns:w16cid="http://schemas.microsoft.com/office/word/2016/wordml/cid" xmlns:w16="http://schemas.microsoft.com/office/word/2018/wordml" xmlns:w16du="http://schemas.microsoft.com/office/word/2023/wordml/word16du" xmlns:w16sdtdh="http://schemas.microsoft.com/office/word/2020/wordml/sdtdatahash" xmlns:w16se="http://schemas.microsoft.com/office/word/2015/wordml/symex" xmlns:wpg="http://schemas.microsoft.com/office/word/2010/wordprocessingGroup" xmlns:wpi="http://schemas.microsoft.com/office/word/2010/wordprocessingInk" xmlns:wne="http://schemas.microsoft.com/office/word/2006/wordml" xmlns:wps="http://schemas.microsoft.com/office/word/2010/wordprocessingShape" mc:Ignorable="w14 w15 w16se w16cid w16 w16cex w16sdtdh w16du wp14">
+<w:hdr xmlns:wpc="http://schemas.microsoft.com/office/word/2010/wordprocessingCanvas" xmlns:cx="http://schemas.microsoft.com/office/drawing/2014/chartex" xmlns:cx1="http://schemas.microsoft.com/office/drawing/2015/9/8/chartex" xmlns:cx2="http://schemas.microsoft.com/office/drawing/2015/10/21/chartex" xmlns:cx3="http://schemas.microsoft.com/office/drawing/2016/5/9/chartex" xmlns:cx4="http://schemas.microsoft.com/office/drawing/2016/5/10/chartex" xmlns:cx5="http://schemas.microsoft.com/office/drawing/2016/5/11/chartex" xmlns:cx6="http://schemas.microsoft.com/office/drawing/2016/5/12/chartex" xmlns:cx7="http://schemas.microsoft.com/office/drawing/2016/5/13/chartex" xmlns:cx8="http://schemas.microsoft.com/office/drawing/2016/5/14/chartex" xmlns:mc="http://schemas.openxmlformats.org/markup-compatibility/2006" xmlns:aink="http://schemas.microsoft.com/office/drawing/2016/ink" xmlns:am3d="http://schemas.microsoft.com/office/drawing/2017/model3d" xmlns:o="urn:schemas-microsoft-com:office:office" xmlns:r="http://schemas.openxmlformats.org/officeDocument/2006/relationships" xmlns:m="http://schemas.openxmlformats.org/officeDocument/2006/math" xmlns:v="urn:schemas-microsoft-com:vml" xmlns:wp14="http://schemas.microsoft.com/office/word/2010/wordprocessingDrawing" xmlns:wp="http://schemas.openxmlformats.org/drawingml/2006/wordprocessingDrawing" xmlns:w10="urn:schemas-microsoft-com:office:word" xmlns:w="http://schemas.openxmlformats.org/wordprocessingml/2006/main" xmlns:w14="http://schemas.microsoft.com/office/word/2010/wordml" xmlns:w15="http://schemas.microsoft.com/office/word/2012/wordml" xmlns:w16cex="http://schemas.microsoft.com/office/word/2018/wordml/cex" xmlns:w16cid="http://schemas.microsoft.com/office/word/2016/wordml/cid" xmlns:w16="http://schemas.microsoft.com/office/word/2018/wordml" xmlns:w16sdtdh="http://schemas.microsoft.com/office/word/2020/wordml/sdtdatahash" xmlns:w16se="http://schemas.microsoft.com/office/word/2015/wordml/symex" xmlns:wpg="http://schemas.microsoft.com/office/word/2010/wordprocessingGroup" xmlns:wpi="http://schemas.microsoft.com/office/word/2010/wordprocessingInk" xmlns:wne="http://schemas.microsoft.com/office/word/2006/wordml" xmlns:wps="http://schemas.microsoft.com/office/word/2010/wordprocessingShape" mc:Ignorable="w14 w15 w16se w16cid w16 w16cex w16sdtdh wp14">
   <w:p>
     <w:pPr>
       <w:pStyle w:val="Cabealho"/>
@@ -30831,7 +32218,7 @@
 </file>
 
 <file path=word/numbering.xml><?xml version="1.0" encoding="utf-8"?>
-<w:numbering xmlns:wpc="http://schemas.microsoft.com/office/word/2010/wordprocessingCanvas" xmlns:cx="http://schemas.microsoft.com/office/drawing/2014/chartex" xmlns:cx1="http://schemas.microsoft.com/office/drawing/2015/9/8/chartex" xmlns:cx2="http://schemas.microsoft.com/office/drawing/2015/10/21/chartex" xmlns:cx3="http://schemas.microsoft.com/office/drawing/2016/5/9/chartex" xmlns:cx4="http://schemas.microsoft.com/office/drawing/2016/5/10/chartex" xmlns:cx5="http://schemas.microsoft.com/office/drawing/2016/5/11/chartex" xmlns:cx6="http://schemas.microsoft.com/office/drawing/2016/5/12/chartex" xmlns:cx7="http://schemas.microsoft.com/office/drawing/2016/5/13/chartex" xmlns:cx8="http://schemas.microsoft.com/office/drawing/2016/5/14/chartex" xmlns:mc="http://schemas.openxmlformats.org/markup-compatibility/2006" xmlns:aink="http://schemas.microsoft.com/office/drawing/2016/ink" xmlns:am3d="http://schemas.microsoft.com/office/drawing/2017/model3d" xmlns:o="urn:schemas-microsoft-com:office:office" xmlns:oel="http://schemas.microsoft.com/office/2019/extlst" xmlns:r="http://schemas.openxmlformats.org/officeDocument/2006/relationships" xmlns:m="http://schemas.openxmlformats.org/officeDocument/2006/math" xmlns:v="urn:schemas-microsoft-com:vml" xmlns:wp14="http://schemas.microsoft.com/office/word/2010/wordprocessingDrawing" xmlns:wp="http://schemas.openxmlformats.org/drawingml/2006/wordprocessingDrawing" xmlns:w10="urn:schemas-microsoft-com:office:word" xmlns:w="http://schemas.openxmlformats.org/wordprocessingml/2006/main" xmlns:w14="http://schemas.microsoft.com/office/word/2010/wordml" xmlns:w15="http://schemas.microsoft.com/office/word/2012/wordml" xmlns:w16cex="http://schemas.microsoft.com/office/word/2018/wordml/cex" xmlns:w16cid="http://schemas.microsoft.com/office/word/2016/wordml/cid" xmlns:w16="http://schemas.microsoft.com/office/word/2018/wordml" xmlns:w16du="http://schemas.microsoft.com/office/word/2023/wordml/word16du" xmlns:w16sdtdh="http://schemas.microsoft.com/office/word/2020/wordml/sdtdatahash" xmlns:w16se="http://schemas.microsoft.com/office/word/2015/wordml/symex" xmlns:wpg="http://schemas.microsoft.com/office/word/2010/wordprocessingGroup" xmlns:wpi="http://schemas.microsoft.com/office/word/2010/wordprocessingInk" xmlns:wne="http://schemas.microsoft.com/office/word/2006/wordml" xmlns:wps="http://schemas.microsoft.com/office/word/2010/wordprocessingShape" mc:Ignorable="w14 w15 w16se w16cid w16 w16cex w16sdtdh w16du wp14">
+<w:numbering xmlns:wpc="http://schemas.microsoft.com/office/word/2010/wordprocessingCanvas" xmlns:cx="http://schemas.microsoft.com/office/drawing/2014/chartex" xmlns:cx1="http://schemas.microsoft.com/office/drawing/2015/9/8/chartex" xmlns:cx2="http://schemas.microsoft.com/office/drawing/2015/10/21/chartex" xmlns:cx3="http://schemas.microsoft.com/office/drawing/2016/5/9/chartex" xmlns:cx4="http://schemas.microsoft.com/office/drawing/2016/5/10/chartex" xmlns:cx5="http://schemas.microsoft.com/office/drawing/2016/5/11/chartex" xmlns:cx6="http://schemas.microsoft.com/office/drawing/2016/5/12/chartex" xmlns:cx7="http://schemas.microsoft.com/office/drawing/2016/5/13/chartex" xmlns:cx8="http://schemas.microsoft.com/office/drawing/2016/5/14/chartex" xmlns:mc="http://schemas.openxmlformats.org/markup-compatibility/2006" xmlns:aink="http://schemas.microsoft.com/office/drawing/2016/ink" xmlns:am3d="http://schemas.microsoft.com/office/drawing/2017/model3d" xmlns:o="urn:schemas-microsoft-com:office:office" xmlns:r="http://schemas.openxmlformats.org/officeDocument/2006/relationships" xmlns:m="http://schemas.openxmlformats.org/officeDocument/2006/math" xmlns:v="urn:schemas-microsoft-com:vml" xmlns:wp14="http://schemas.microsoft.com/office/word/2010/wordprocessingDrawing" xmlns:wp="http://schemas.openxmlformats.org/drawingml/2006/wordprocessingDrawing" xmlns:w10="urn:schemas-microsoft-com:office:word" xmlns:w="http://schemas.openxmlformats.org/wordprocessingml/2006/main" xmlns:w14="http://schemas.microsoft.com/office/word/2010/wordml" xmlns:w15="http://schemas.microsoft.com/office/word/2012/wordml" xmlns:w16cex="http://schemas.microsoft.com/office/word/2018/wordml/cex" xmlns:w16cid="http://schemas.microsoft.com/office/word/2016/wordml/cid" xmlns:w16="http://schemas.microsoft.com/office/word/2018/wordml" xmlns:w16sdtdh="http://schemas.microsoft.com/office/word/2020/wordml/sdtdatahash" xmlns:w16se="http://schemas.microsoft.com/office/word/2015/wordml/symex" xmlns:wpg="http://schemas.microsoft.com/office/word/2010/wordprocessingGroup" xmlns:wpi="http://schemas.microsoft.com/office/word/2010/wordprocessingInk" xmlns:wne="http://schemas.microsoft.com/office/word/2006/wordml" xmlns:wps="http://schemas.microsoft.com/office/word/2010/wordprocessingShape" mc:Ignorable="w14 w15 w16se w16cid w16 w16cex w16sdtdh wp14">
   <w:abstractNum w:abstractNumId="0" w15:restartNumberingAfterBreak="0">
     <w:nsid w:val="02AD5D32"/>
     <w:multiLevelType w:val="hybridMultilevel"/>
@@ -33641,79 +35028,79 @@
       </w:rPr>
     </w:lvl>
   </w:abstractNum>
-  <w:num w:numId="1" w16cid:durableId="1796024601">
+  <w:num w:numId="1">
     <w:abstractNumId w:val="5"/>
   </w:num>
-  <w:num w:numId="2" w16cid:durableId="988098390">
+  <w:num w:numId="2">
     <w:abstractNumId w:val="14"/>
   </w:num>
-  <w:num w:numId="3" w16cid:durableId="1961255054">
+  <w:num w:numId="3">
     <w:abstractNumId w:val="23"/>
   </w:num>
-  <w:num w:numId="4" w16cid:durableId="618683183">
+  <w:num w:numId="4">
     <w:abstractNumId w:val="22"/>
   </w:num>
-  <w:num w:numId="5" w16cid:durableId="1882204409">
+  <w:num w:numId="5">
     <w:abstractNumId w:val="17"/>
   </w:num>
-  <w:num w:numId="6" w16cid:durableId="1669090056">
+  <w:num w:numId="6">
     <w:abstractNumId w:val="12"/>
   </w:num>
-  <w:num w:numId="7" w16cid:durableId="838540200">
+  <w:num w:numId="7">
     <w:abstractNumId w:val="1"/>
   </w:num>
-  <w:num w:numId="8" w16cid:durableId="1518352163">
+  <w:num w:numId="8">
     <w:abstractNumId w:val="6"/>
   </w:num>
-  <w:num w:numId="9" w16cid:durableId="1797869070">
+  <w:num w:numId="9">
     <w:abstractNumId w:val="16"/>
   </w:num>
-  <w:num w:numId="10" w16cid:durableId="1764717821">
+  <w:num w:numId="10">
     <w:abstractNumId w:val="13"/>
   </w:num>
-  <w:num w:numId="11" w16cid:durableId="1364132051">
+  <w:num w:numId="11">
     <w:abstractNumId w:val="4"/>
   </w:num>
-  <w:num w:numId="12" w16cid:durableId="857964530">
+  <w:num w:numId="12">
     <w:abstractNumId w:val="3"/>
   </w:num>
-  <w:num w:numId="13" w16cid:durableId="226108634">
+  <w:num w:numId="13">
     <w:abstractNumId w:val="20"/>
   </w:num>
-  <w:num w:numId="14" w16cid:durableId="374235587">
+  <w:num w:numId="14">
     <w:abstractNumId w:val="21"/>
   </w:num>
-  <w:num w:numId="15" w16cid:durableId="1875076283">
+  <w:num w:numId="15">
     <w:abstractNumId w:val="18"/>
   </w:num>
-  <w:num w:numId="16" w16cid:durableId="137498540">
+  <w:num w:numId="16">
     <w:abstractNumId w:val="2"/>
   </w:num>
-  <w:num w:numId="17" w16cid:durableId="2024092297">
+  <w:num w:numId="17">
     <w:abstractNumId w:val="7"/>
   </w:num>
-  <w:num w:numId="18" w16cid:durableId="1743869057">
+  <w:num w:numId="18">
     <w:abstractNumId w:val="24"/>
   </w:num>
-  <w:num w:numId="19" w16cid:durableId="840513413">
+  <w:num w:numId="19">
     <w:abstractNumId w:val="0"/>
   </w:num>
-  <w:num w:numId="20" w16cid:durableId="1649624632">
+  <w:num w:numId="20">
     <w:abstractNumId w:val="9"/>
   </w:num>
-  <w:num w:numId="21" w16cid:durableId="901134203">
+  <w:num w:numId="21">
     <w:abstractNumId w:val="15"/>
   </w:num>
-  <w:num w:numId="22" w16cid:durableId="324600956">
+  <w:num w:numId="22">
     <w:abstractNumId w:val="19"/>
   </w:num>
-  <w:num w:numId="23" w16cid:durableId="1639993153">
+  <w:num w:numId="23">
     <w:abstractNumId w:val="8"/>
   </w:num>
-  <w:num w:numId="24" w16cid:durableId="1598176233">
+  <w:num w:numId="24">
     <w:abstractNumId w:val="11"/>
   </w:num>
-  <w:num w:numId="25" w16cid:durableId="1554193073">
+  <w:num w:numId="25">
     <w:abstractNumId w:val="10"/>
   </w:num>
   <w:numIdMacAtCleanup w:val="20"/>
@@ -33721,7 +35108,7 @@
 </file>
 
 <file path=word/styles.xml><?xml version="1.0" encoding="utf-8"?>
-<w:styles xmlns:mc="http://schemas.openxmlformats.org/markup-compatibility/2006" xmlns:r="http://schemas.openxmlformats.org/officeDocument/2006/relationships" xmlns:w="http://schemas.openxmlformats.org/wordprocessingml/2006/main" xmlns:w14="http://schemas.microsoft.com/office/word/2010/wordml" xmlns:w15="http://schemas.microsoft.com/office/word/2012/wordml" xmlns:w16cex="http://schemas.microsoft.com/office/word/2018/wordml/cex" xmlns:w16cid="http://schemas.microsoft.com/office/word/2016/wordml/cid" xmlns:w16="http://schemas.microsoft.com/office/word/2018/wordml" xmlns:w16du="http://schemas.microsoft.com/office/word/2023/wordml/word16du" xmlns:w16sdtdh="http://schemas.microsoft.com/office/word/2020/wordml/sdtdatahash" xmlns:w16se="http://schemas.microsoft.com/office/word/2015/wordml/symex" mc:Ignorable="w14 w15 w16se w16cid w16 w16cex w16sdtdh w16du">
+<w:styles xmlns:mc="http://schemas.openxmlformats.org/markup-compatibility/2006" xmlns:r="http://schemas.openxmlformats.org/officeDocument/2006/relationships" xmlns:w="http://schemas.openxmlformats.org/wordprocessingml/2006/main" xmlns:w14="http://schemas.microsoft.com/office/word/2010/wordml" xmlns:w15="http://schemas.microsoft.com/office/word/2012/wordml" xmlns:w16cex="http://schemas.microsoft.com/office/word/2018/wordml/cex" xmlns:w16cid="http://schemas.microsoft.com/office/word/2016/wordml/cid" xmlns:w16="http://schemas.microsoft.com/office/word/2018/wordml" xmlns:w16sdtdh="http://schemas.microsoft.com/office/word/2020/wordml/sdtdatahash" xmlns:w16se="http://schemas.microsoft.com/office/word/2015/wordml/symex" mc:Ignorable="w14 w15 w16se w16cid w16 w16cex w16sdtdh">
   <w:docDefaults>
     <w:rPrDefault>
       <w:rPr>

--- a/Modelo TCC Liceu Santista 2 - Copia.docx
+++ b/Modelo TCC Liceu Santista 2 - Copia.docx
@@ -2071,6 +2071,7 @@
     <w:p>
       <w:pPr>
         <w:spacing w:before="240" w:after="240" w:line="360" w:lineRule="auto"/>
+        <w:ind w:firstLine="708"/>
       </w:pPr>
       <w:r>
         <w:rPr>
@@ -2118,6 +2119,7 @@
     <w:p>
       <w:pPr>
         <w:spacing w:before="240" w:after="240" w:line="360" w:lineRule="auto"/>
+        <w:ind w:firstLine="708"/>
         <w:rPr>
           <w:rFonts w:ascii="Arial" w:eastAsia="Arial" w:hAnsi="Arial" w:cs="Arial"/>
           <w:sz w:val="24"/>
@@ -2210,6 +2212,7 @@
     <w:p>
       <w:pPr>
         <w:spacing w:before="240" w:after="240" w:line="360" w:lineRule="auto"/>
+        <w:ind w:firstLine="708"/>
       </w:pPr>
       <w:r>
         <w:rPr>
@@ -2223,6 +2226,7 @@
     <w:p>
       <w:pPr>
         <w:spacing w:before="240" w:after="240" w:line="360" w:lineRule="auto"/>
+        <w:ind w:firstLine="708"/>
         <w:rPr>
           <w:rFonts w:ascii="Arial" w:eastAsia="Arial" w:hAnsi="Arial" w:cs="Arial"/>
           <w:sz w:val="24"/>
@@ -8102,7 +8106,7 @@
       <w:pPr>
         <w:pStyle w:val="Corpodetexto"/>
         <w:spacing w:before="1" w:line="360" w:lineRule="auto"/>
-        <w:ind w:right="415"/>
+        <w:ind w:right="415" w:firstLine="708"/>
         <w:jc w:val="both"/>
         <w:rPr>
           <w:rFonts w:ascii="Arial" w:hAnsi="Arial" w:cs="Arial"/>
@@ -8562,7 +8566,7 @@
       <w:pPr>
         <w:pStyle w:val="Corpodetexto"/>
         <w:spacing w:line="360" w:lineRule="auto"/>
-        <w:ind w:right="416"/>
+        <w:ind w:right="416" w:firstLine="708"/>
         <w:jc w:val="both"/>
         <w:rPr>
           <w:rFonts w:ascii="Arial" w:hAnsi="Arial" w:cs="Arial"/>
@@ -9079,7 +9083,7 @@
       <w:pPr>
         <w:pStyle w:val="Corpodetexto"/>
         <w:spacing w:line="360" w:lineRule="auto"/>
-        <w:ind w:right="420"/>
+        <w:ind w:right="420" w:firstLine="708"/>
         <w:jc w:val="both"/>
         <w:rPr>
           <w:rFonts w:ascii="Arial" w:hAnsi="Arial" w:cs="Arial"/>
@@ -9444,7 +9448,7 @@
       <w:pPr>
         <w:pStyle w:val="Corpodetexto"/>
         <w:spacing w:line="360" w:lineRule="auto"/>
-        <w:ind w:right="415"/>
+        <w:ind w:right="415" w:firstLine="708"/>
         <w:jc w:val="both"/>
         <w:rPr>
           <w:rFonts w:ascii="Arial" w:hAnsi="Arial" w:cs="Arial"/>
@@ -9876,7 +9880,7 @@
       <w:pPr>
         <w:pStyle w:val="Corpodetexto"/>
         <w:spacing w:line="360" w:lineRule="auto"/>
-        <w:ind w:right="427"/>
+        <w:ind w:right="427" w:firstLine="708"/>
         <w:jc w:val="both"/>
         <w:rPr>
           <w:rFonts w:ascii="Arial" w:hAnsi="Arial" w:cs="Arial"/>
@@ -10106,6 +10110,7 @@
       <w:pPr>
         <w:pStyle w:val="Corpodetexto"/>
         <w:spacing w:line="360" w:lineRule="auto"/>
+        <w:ind w:firstLine="708"/>
         <w:jc w:val="both"/>
         <w:rPr>
           <w:rFonts w:ascii="Arial" w:hAnsi="Arial" w:cs="Arial"/>
@@ -10870,7 +10875,7 @@
       <w:pPr>
         <w:pStyle w:val="Corpodetexto"/>
         <w:spacing w:line="360" w:lineRule="auto"/>
-        <w:ind w:right="411"/>
+        <w:ind w:right="411" w:firstLine="708"/>
         <w:jc w:val="both"/>
         <w:rPr>
           <w:rFonts w:ascii="Arial" w:hAnsi="Arial" w:cs="Arial"/>
@@ -11086,6 +11091,102 @@
           <w:szCs w:val="24"/>
         </w:rPr>
         <w:t>.</w:t>
+      </w:r>
+    </w:p>
+    <w:p>
+      <w:pPr>
+        <w:pStyle w:val="Corpodetexto"/>
+        <w:spacing w:before="57" w:line="360" w:lineRule="auto"/>
+        <w:ind w:right="416" w:firstLine="708"/>
+        <w:jc w:val="both"/>
+        <w:rPr>
+          <w:rFonts w:ascii="Arial" w:hAnsi="Arial" w:cs="Arial"/>
+          <w:b w:val="0"/>
+          <w:sz w:val="24"/>
+          <w:szCs w:val="24"/>
+        </w:rPr>
+      </w:pPr>
+      <w:r>
+        <w:rPr>
+          <w:rFonts w:ascii="Arial" w:hAnsi="Arial" w:cs="Arial"/>
+          <w:b w:val="0"/>
+          <w:sz w:val="24"/>
+          <w:szCs w:val="24"/>
+        </w:rPr>
+        <w:t xml:space="preserve">Uma </w:t>
+      </w:r>
+      <w:r>
+        <w:rPr>
+          <w:rFonts w:ascii="Arial" w:hAnsi="Arial" w:cs="Arial"/>
+          <w:b w:val="0"/>
+          <w:sz w:val="24"/>
+          <w:szCs w:val="24"/>
+        </w:rPr>
+        <w:t>adversidade a ser</w:t>
+      </w:r>
+      <w:r>
+        <w:rPr>
+          <w:rFonts w:ascii="Arial" w:hAnsi="Arial" w:cs="Arial"/>
+          <w:b w:val="0"/>
+          <w:sz w:val="24"/>
+          <w:szCs w:val="24"/>
+        </w:rPr>
+        <w:t xml:space="preserve"> </w:t>
+      </w:r>
+      <w:r>
+        <w:rPr>
+          <w:rFonts w:ascii="Arial" w:hAnsi="Arial" w:cs="Arial"/>
+          <w:b w:val="0"/>
+          <w:sz w:val="24"/>
+          <w:szCs w:val="24"/>
+        </w:rPr>
+        <w:t>enfrentada, é em relação a aptidão dos alunos para realizarem testes</w:t>
+      </w:r>
+      <w:r>
+        <w:rPr>
+          <w:rFonts w:ascii="Arial" w:hAnsi="Arial" w:cs="Arial"/>
+          <w:b w:val="0"/>
+          <w:sz w:val="24"/>
+          <w:szCs w:val="24"/>
+        </w:rPr>
+        <w:t>, estes testes são como provas escritas e práticas</w:t>
+      </w:r>
+      <w:r>
+        <w:rPr>
+          <w:rFonts w:ascii="Arial" w:hAnsi="Arial" w:cs="Arial"/>
+          <w:b w:val="0"/>
+          <w:sz w:val="24"/>
+          <w:szCs w:val="24"/>
+        </w:rPr>
+        <w:t>, seja</w:t>
+      </w:r>
+      <w:r>
+        <w:rPr>
+          <w:rFonts w:ascii="Arial" w:hAnsi="Arial" w:cs="Arial"/>
+          <w:b w:val="0"/>
+          <w:spacing w:val="-2"/>
+          <w:sz w:val="24"/>
+          <w:szCs w:val="24"/>
+        </w:rPr>
+        <w:t xml:space="preserve"> </w:t>
+      </w:r>
+      <w:r>
+        <w:rPr>
+          <w:rFonts w:ascii="Arial" w:hAnsi="Arial" w:cs="Arial"/>
+          <w:b w:val="0"/>
+          <w:sz w:val="24"/>
+          <w:szCs w:val="24"/>
+        </w:rPr>
+        <w:t xml:space="preserve">para cultos de jovens, cultos oficiais por chance ou oficialização. </w:t>
+      </w:r>
+      <w:r>
+        <w:rPr>
+          <w:rFonts w:ascii="Arial" w:hAnsi="Arial" w:cs="Arial"/>
+          <w:b w:val="0"/>
+          <w:sz w:val="24"/>
+          <w:szCs w:val="24"/>
+        </w:rPr>
+        <w:t xml:space="preserve">A não </w:t>
       </w:r>
     </w:p>
     <w:p>
@@ -11101,161 +11202,6 @@
           <w:szCs w:val="24"/>
         </w:rPr>
       </w:pPr>
-      <w:r>
-        <w:rPr>
-          <w:rFonts w:ascii="Arial" w:hAnsi="Arial" w:cs="Arial"/>
-          <w:b w:val="0"/>
-          <w:sz w:val="24"/>
-          <w:szCs w:val="24"/>
-        </w:rPr>
-        <w:t xml:space="preserve">Uma </w:t>
-      </w:r>
-      <w:r>
-        <w:rPr>
-          <w:rFonts w:ascii="Arial" w:hAnsi="Arial" w:cs="Arial"/>
-          <w:b w:val="0"/>
-          <w:sz w:val="24"/>
-          <w:szCs w:val="24"/>
-        </w:rPr>
-        <w:t>adversidade a ser</w:t>
-      </w:r>
-      <w:r>
-        <w:rPr>
-          <w:rFonts w:ascii="Arial" w:hAnsi="Arial" w:cs="Arial"/>
-          <w:b w:val="0"/>
-          <w:sz w:val="24"/>
-          <w:szCs w:val="24"/>
-        </w:rPr>
-        <w:t xml:space="preserve"> </w:t>
-      </w:r>
-      <w:r>
-        <w:rPr>
-          <w:rFonts w:ascii="Arial" w:hAnsi="Arial" w:cs="Arial"/>
-          <w:b w:val="0"/>
-          <w:sz w:val="24"/>
-          <w:szCs w:val="24"/>
-        </w:rPr>
-        <w:t>enfrentada, é em relação a aptidão dos alunos para realizarem testes</w:t>
-      </w:r>
-      <w:r>
-        <w:rPr>
-          <w:rFonts w:ascii="Arial" w:hAnsi="Arial" w:cs="Arial"/>
-          <w:b w:val="0"/>
-          <w:sz w:val="24"/>
-          <w:szCs w:val="24"/>
-        </w:rPr>
-        <w:t>, estes testes são como provas escritas e práticas</w:t>
-      </w:r>
-      <w:r>
-        <w:rPr>
-          <w:rFonts w:ascii="Arial" w:hAnsi="Arial" w:cs="Arial"/>
-          <w:b w:val="0"/>
-          <w:sz w:val="24"/>
-          <w:szCs w:val="24"/>
-        </w:rPr>
-        <w:t>, seja</w:t>
-      </w:r>
-      <w:r>
-        <w:rPr>
-          <w:rFonts w:ascii="Arial" w:hAnsi="Arial" w:cs="Arial"/>
-          <w:b w:val="0"/>
-          <w:spacing w:val="-2"/>
-          <w:sz w:val="24"/>
-          <w:szCs w:val="24"/>
-        </w:rPr>
-        <w:t xml:space="preserve"> </w:t>
-      </w:r>
-      <w:r>
-        <w:rPr>
-          <w:rFonts w:ascii="Arial" w:hAnsi="Arial" w:cs="Arial"/>
-          <w:b w:val="0"/>
-          <w:sz w:val="24"/>
-          <w:szCs w:val="24"/>
-        </w:rPr>
-        <w:t xml:space="preserve">para cultos de jovens, cultos oficiais por chance ou oficialização. </w:t>
-      </w:r>
-      <w:r>
-        <w:rPr>
-          <w:rFonts w:ascii="Arial" w:hAnsi="Arial" w:cs="Arial"/>
-          <w:b w:val="0"/>
-          <w:sz w:val="24"/>
-          <w:szCs w:val="24"/>
-        </w:rPr>
-        <w:t>A não existência de</w:t>
-      </w:r>
-      <w:r>
-        <w:rPr>
-          <w:rFonts w:ascii="Arial" w:hAnsi="Arial" w:cs="Arial"/>
-          <w:b w:val="0"/>
-          <w:spacing w:val="-2"/>
-          <w:sz w:val="24"/>
-          <w:szCs w:val="24"/>
-        </w:rPr>
-        <w:t xml:space="preserve"> </w:t>
-      </w:r>
-      <w:r>
-        <w:rPr>
-          <w:rFonts w:ascii="Arial" w:hAnsi="Arial" w:cs="Arial"/>
-          <w:b w:val="0"/>
-          <w:sz w:val="24"/>
-          <w:szCs w:val="24"/>
-        </w:rPr>
-        <w:t>um sistema</w:t>
-      </w:r>
-      <w:r>
-        <w:rPr>
-          <w:rFonts w:ascii="Arial" w:hAnsi="Arial" w:cs="Arial"/>
-          <w:b w:val="0"/>
-          <w:sz w:val="24"/>
-          <w:szCs w:val="24"/>
-        </w:rPr>
-        <w:t xml:space="preserve"> gerenciador</w:t>
-      </w:r>
-      <w:r>
-        <w:rPr>
-          <w:rFonts w:ascii="Arial" w:hAnsi="Arial" w:cs="Arial"/>
-          <w:b w:val="0"/>
-          <w:sz w:val="24"/>
-          <w:szCs w:val="24"/>
-        </w:rPr>
-        <w:t>,</w:t>
-      </w:r>
-      <w:r>
-        <w:rPr>
-          <w:rFonts w:ascii="Arial" w:hAnsi="Arial" w:cs="Arial"/>
-          <w:b w:val="0"/>
-          <w:sz w:val="24"/>
-          <w:szCs w:val="24"/>
-        </w:rPr>
-        <w:t xml:space="preserve"> </w:t>
-      </w:r>
-      <w:r>
-        <w:rPr>
-          <w:rFonts w:ascii="Arial" w:hAnsi="Arial" w:cs="Arial"/>
-          <w:b w:val="0"/>
-          <w:sz w:val="24"/>
-          <w:szCs w:val="24"/>
-        </w:rPr>
-        <w:t>com o propósito de saber a possibilidade de o</w:t>
-      </w:r>
-      <w:r>
-        <w:rPr>
-          <w:rFonts w:ascii="Arial" w:hAnsi="Arial" w:cs="Arial"/>
-          <w:b w:val="0"/>
-          <w:sz w:val="24"/>
-          <w:szCs w:val="24"/>
-        </w:rPr>
-        <w:t xml:space="preserve"> </w:t>
-      </w:r>
-      <w:r>
-        <w:rPr>
-          <w:rFonts w:ascii="Arial" w:hAnsi="Arial" w:cs="Arial"/>
-          <w:b w:val="0"/>
-          <w:sz w:val="24"/>
-          <w:szCs w:val="24"/>
-        </w:rPr>
-        <w:t xml:space="preserve">aluno </w:t>
-      </w:r>
     </w:p>
     <w:p>
       <w:pPr>
@@ -11270,12 +11216,94 @@
           <w:szCs w:val="24"/>
         </w:rPr>
       </w:pPr>
+      <w:r>
+        <w:rPr>
+          <w:rFonts w:ascii="Arial" w:hAnsi="Arial" w:cs="Arial"/>
+          <w:b w:val="0"/>
+          <w:sz w:val="24"/>
+          <w:szCs w:val="24"/>
+        </w:rPr>
+        <w:t>existência de</w:t>
+      </w:r>
+      <w:r>
+        <w:rPr>
+          <w:rFonts w:ascii="Arial" w:hAnsi="Arial" w:cs="Arial"/>
+          <w:b w:val="0"/>
+          <w:spacing w:val="-2"/>
+          <w:sz w:val="24"/>
+          <w:szCs w:val="24"/>
+        </w:rPr>
+        <w:t xml:space="preserve"> </w:t>
+      </w:r>
+      <w:r>
+        <w:rPr>
+          <w:rFonts w:ascii="Arial" w:hAnsi="Arial" w:cs="Arial"/>
+          <w:b w:val="0"/>
+          <w:sz w:val="24"/>
+          <w:szCs w:val="24"/>
+        </w:rPr>
+        <w:t>um sistema</w:t>
+      </w:r>
+      <w:r>
+        <w:rPr>
+          <w:rFonts w:ascii="Arial" w:hAnsi="Arial" w:cs="Arial"/>
+          <w:b w:val="0"/>
+          <w:sz w:val="24"/>
+          <w:szCs w:val="24"/>
+        </w:rPr>
+        <w:t xml:space="preserve"> gerenciador</w:t>
+      </w:r>
+      <w:r>
+        <w:rPr>
+          <w:rFonts w:ascii="Arial" w:hAnsi="Arial" w:cs="Arial"/>
+          <w:b w:val="0"/>
+          <w:sz w:val="24"/>
+          <w:szCs w:val="24"/>
+        </w:rPr>
+        <w:t>,</w:t>
+      </w:r>
+      <w:r>
+        <w:rPr>
+          <w:rFonts w:ascii="Arial" w:hAnsi="Arial" w:cs="Arial"/>
+          <w:b w:val="0"/>
+          <w:sz w:val="24"/>
+          <w:szCs w:val="24"/>
+        </w:rPr>
+        <w:t xml:space="preserve"> </w:t>
+      </w:r>
+      <w:r>
+        <w:rPr>
+          <w:rFonts w:ascii="Arial" w:hAnsi="Arial" w:cs="Arial"/>
+          <w:b w:val="0"/>
+          <w:sz w:val="24"/>
+          <w:szCs w:val="24"/>
+        </w:rPr>
+        <w:t>com o propósito de saber a possibilidade de o</w:t>
+      </w:r>
+      <w:r>
+        <w:rPr>
+          <w:rFonts w:ascii="Arial" w:hAnsi="Arial" w:cs="Arial"/>
+          <w:b w:val="0"/>
+          <w:sz w:val="24"/>
+          <w:szCs w:val="24"/>
+        </w:rPr>
+        <w:t xml:space="preserve"> </w:t>
+      </w:r>
+      <w:r>
+        <w:rPr>
+          <w:rFonts w:ascii="Arial" w:hAnsi="Arial" w:cs="Arial"/>
+          <w:b w:val="0"/>
+          <w:sz w:val="24"/>
+          <w:szCs w:val="24"/>
+        </w:rPr>
+        <w:t xml:space="preserve">aluno </w:t>
+      </w:r>
     </w:p>
     <w:p>
       <w:pPr>
         <w:pStyle w:val="Corpodetexto"/>
         <w:spacing w:before="57" w:line="360" w:lineRule="auto"/>
-        <w:ind w:right="416"/>
+        <w:ind w:right="416" w:firstLine="708"/>
         <w:jc w:val="both"/>
         <w:rPr>
           <w:rFonts w:ascii="Arial" w:hAnsi="Arial" w:cs="Arial"/>
@@ -11343,7 +11371,7 @@
       <w:pPr>
         <w:pStyle w:val="Corpodetexto"/>
         <w:spacing w:before="62" w:line="360" w:lineRule="auto"/>
-        <w:ind w:right="416"/>
+        <w:ind w:right="416" w:firstLine="708"/>
         <w:jc w:val="both"/>
         <w:rPr>
           <w:rFonts w:ascii="Arial" w:hAnsi="Arial" w:cs="Arial"/>
@@ -11557,7 +11585,7 @@
       <w:pPr>
         <w:pStyle w:val="Corpodetexto"/>
         <w:spacing w:before="80" w:line="360" w:lineRule="auto"/>
-        <w:ind w:right="426"/>
+        <w:ind w:right="426" w:firstLine="708"/>
         <w:jc w:val="both"/>
         <w:rPr>
           <w:rFonts w:ascii="Arial" w:hAnsi="Arial" w:cs="Arial"/>
@@ -11643,6 +11671,7 @@
         <w:contextualSpacing w:val="0"/>
         <w:rPr>
           <w:rFonts w:cs="Arial"/>
+          <w:spacing w:val="-2"/>
           <w:szCs w:val="24"/>
         </w:rPr>
       </w:pPr>
@@ -11674,25 +11703,13 @@
       <w:bookmarkEnd w:id="19"/>
       <w:bookmarkEnd w:id="20"/>
     </w:p>
-    <w:p>
-      <w:pPr>
-        <w:pStyle w:val="Corpodetexto"/>
-        <w:spacing w:before="38" w:line="360" w:lineRule="auto"/>
-        <w:jc w:val="both"/>
-        <w:rPr>
-          <w:rFonts w:ascii="Arial" w:hAnsi="Arial" w:cs="Arial"/>
-          <w:b w:val="0"/>
-          <w:sz w:val="24"/>
-          <w:szCs w:val="24"/>
-        </w:rPr>
-      </w:pPr>
-    </w:p>
+    <w:p/>
     <w:p>
       <w:pPr>
         <w:pStyle w:val="Corpodetexto"/>
         <w:shd w:val="clear" w:color="auto" w:fill="FFFFFF" w:themeFill="background1"/>
         <w:spacing w:line="360" w:lineRule="auto"/>
-        <w:ind w:right="431"/>
+        <w:ind w:right="431" w:firstLine="708"/>
         <w:jc w:val="both"/>
         <w:rPr>
           <w:rFonts w:ascii="Arial" w:hAnsi="Arial" w:cs="Arial"/>
@@ -11734,7 +11751,7 @@
         <w:pStyle w:val="Corpodetexto"/>
         <w:shd w:val="clear" w:color="auto" w:fill="FFFFFF" w:themeFill="background1"/>
         <w:spacing w:before="3" w:line="360" w:lineRule="auto"/>
-        <w:ind w:right="431"/>
+        <w:ind w:right="431" w:firstLine="708"/>
         <w:jc w:val="both"/>
         <w:rPr>
           <w:rFonts w:ascii="Arial" w:hAnsi="Arial" w:cs="Arial"/>
@@ -11856,6 +11873,7 @@
         <w:contextualSpacing w:val="0"/>
         <w:rPr>
           <w:rFonts w:cs="Arial"/>
+          <w:spacing w:val="-2"/>
           <w:szCs w:val="24"/>
         </w:rPr>
       </w:pPr>
@@ -11889,24 +11907,12 @@
       <w:bookmarkEnd w:id="22"/>
       <w:bookmarkEnd w:id="23"/>
     </w:p>
+    <w:p/>
     <w:p>
       <w:pPr>
         <w:pStyle w:val="Corpodetexto"/>
-        <w:spacing w:before="63" w:line="360" w:lineRule="auto"/>
-        <w:jc w:val="both"/>
-        <w:rPr>
-          <w:rFonts w:ascii="Arial" w:hAnsi="Arial" w:cs="Arial"/>
-          <w:b w:val="0"/>
-          <w:sz w:val="24"/>
-          <w:szCs w:val="24"/>
-        </w:rPr>
-      </w:pPr>
-    </w:p>
-    <w:p>
-      <w:pPr>
-        <w:pStyle w:val="Corpodetexto"/>
-        <w:spacing w:line="360" w:lineRule="auto"/>
-        <w:ind w:right="428"/>
+        <w:spacing w:line="360" w:lineRule="auto"/>
+        <w:ind w:right="428" w:firstLine="708"/>
         <w:jc w:val="both"/>
         <w:rPr>
           <w:rFonts w:ascii="Arial" w:hAnsi="Arial" w:cs="Arial"/>
@@ -12242,7 +12248,7 @@
       <w:pPr>
         <w:pStyle w:val="Corpodetexto"/>
         <w:spacing w:before="7" w:line="360" w:lineRule="auto"/>
-        <w:ind w:right="419"/>
+        <w:ind w:right="419" w:firstLine="708"/>
         <w:jc w:val="both"/>
         <w:rPr>
           <w:rFonts w:ascii="Arial" w:hAnsi="Arial" w:cs="Arial"/>
@@ -13114,7 +13120,7 @@
       <w:pPr>
         <w:pStyle w:val="Corpodetexto"/>
         <w:spacing w:line="360" w:lineRule="auto"/>
-        <w:ind w:right="267"/>
+        <w:ind w:right="267" w:firstLine="708"/>
         <w:jc w:val="both"/>
         <w:rPr>
           <w:rFonts w:ascii="Arial" w:hAnsi="Arial" w:cs="Arial"/>
@@ -13492,14 +13498,14 @@
           <w:sz w:val="24"/>
           <w:szCs w:val="24"/>
         </w:rPr>
-        <w:t xml:space="preserve">aplicativos dedicados que promovem a interação entre alunos e professores, sendo uma escolha interessante para </w:t>
+        <w:t>aplicativos dedicados que promovem a interação entre alunos e professores, sendo uma escolha interessante para escolas que priorizam a modernização dos processos internos e a comunicação eficiente.</w:t>
       </w:r>
     </w:p>
     <w:p>
       <w:pPr>
         <w:pStyle w:val="Corpodetexto"/>
         <w:spacing w:line="360" w:lineRule="auto"/>
-        <w:ind w:right="267"/>
+        <w:ind w:right="272" w:firstLine="708"/>
         <w:jc w:val="both"/>
         <w:rPr>
           <w:rFonts w:ascii="Arial" w:hAnsi="Arial" w:cs="Arial"/>
@@ -13508,79 +13514,272 @@
           <w:szCs w:val="24"/>
         </w:rPr>
       </w:pPr>
-    </w:p>
-    <w:p>
-      <w:pPr>
-        <w:pStyle w:val="Corpodetexto"/>
-        <w:spacing w:line="360" w:lineRule="auto"/>
-        <w:ind w:right="267"/>
-        <w:jc w:val="both"/>
-        <w:rPr>
-          <w:rFonts w:ascii="Arial" w:hAnsi="Arial" w:cs="Arial"/>
-          <w:b w:val="0"/>
-          <w:sz w:val="24"/>
-          <w:szCs w:val="24"/>
-        </w:rPr>
-      </w:pPr>
-      <w:r>
-        <w:rPr>
-          <w:rFonts w:ascii="Arial" w:hAnsi="Arial" w:cs="Arial"/>
-          <w:b w:val="0"/>
-          <w:sz w:val="24"/>
-          <w:szCs w:val="24"/>
-        </w:rPr>
-        <w:t xml:space="preserve">escolas que priorizam a modernização dos processos internos e a comunicação </w:t>
-      </w:r>
-    </w:p>
-    <w:p>
-      <w:pPr>
-        <w:pStyle w:val="Corpodetexto"/>
-        <w:spacing w:line="360" w:lineRule="auto"/>
-        <w:ind w:right="267"/>
-        <w:jc w:val="both"/>
-        <w:rPr>
-          <w:rFonts w:ascii="Arial" w:hAnsi="Arial" w:cs="Arial"/>
-          <w:b w:val="0"/>
-          <w:sz w:val="24"/>
-          <w:szCs w:val="24"/>
-        </w:rPr>
-      </w:pPr>
-    </w:p>
-    <w:p>
-      <w:pPr>
-        <w:pStyle w:val="Corpodetexto"/>
-        <w:spacing w:line="360" w:lineRule="auto"/>
-        <w:ind w:right="267"/>
-        <w:jc w:val="both"/>
-        <w:rPr>
-          <w:rFonts w:ascii="Arial" w:hAnsi="Arial" w:cs="Arial"/>
-          <w:b w:val="0"/>
-          <w:sz w:val="24"/>
-          <w:szCs w:val="24"/>
-        </w:rPr>
-      </w:pPr>
-    </w:p>
-    <w:p>
-      <w:pPr>
-        <w:pStyle w:val="Corpodetexto"/>
-        <w:spacing w:line="360" w:lineRule="auto"/>
-        <w:ind w:right="267"/>
-        <w:jc w:val="both"/>
-        <w:rPr>
-          <w:rFonts w:ascii="Arial" w:hAnsi="Arial" w:cs="Arial"/>
-          <w:b w:val="0"/>
-          <w:sz w:val="24"/>
-          <w:szCs w:val="24"/>
-        </w:rPr>
-      </w:pPr>
-      <w:r>
-        <w:rPr>
-          <w:rFonts w:ascii="Arial" w:hAnsi="Arial" w:cs="Arial"/>
-          <w:b w:val="0"/>
-          <w:sz w:val="24"/>
-          <w:szCs w:val="24"/>
-        </w:rPr>
-        <w:t>eficiente.</w:t>
+      <w:r>
+        <w:rPr>
+          <w:rFonts w:ascii="Arial" w:hAnsi="Arial" w:cs="Arial"/>
+          <w:b w:val="0"/>
+          <w:sz w:val="24"/>
+          <w:szCs w:val="24"/>
+        </w:rPr>
+        <w:t>Por</w:t>
+      </w:r>
+      <w:r>
+        <w:rPr>
+          <w:rFonts w:ascii="Arial" w:hAnsi="Arial" w:cs="Arial"/>
+          <w:b w:val="0"/>
+          <w:spacing w:val="-16"/>
+          <w:sz w:val="24"/>
+          <w:szCs w:val="24"/>
+        </w:rPr>
+        <w:t xml:space="preserve"> </w:t>
+      </w:r>
+      <w:r>
+        <w:rPr>
+          <w:rFonts w:ascii="Arial" w:hAnsi="Arial" w:cs="Arial"/>
+          <w:b w:val="0"/>
+          <w:sz w:val="24"/>
+          <w:szCs w:val="24"/>
+        </w:rPr>
+        <w:t>fim,</w:t>
+      </w:r>
+      <w:r>
+        <w:rPr>
+          <w:rFonts w:ascii="Arial" w:hAnsi="Arial" w:cs="Arial"/>
+          <w:b w:val="0"/>
+          <w:spacing w:val="-16"/>
+          <w:sz w:val="24"/>
+          <w:szCs w:val="24"/>
+        </w:rPr>
+        <w:t xml:space="preserve"> </w:t>
+      </w:r>
+      <w:r>
+        <w:rPr>
+          <w:rFonts w:ascii="Arial" w:hAnsi="Arial" w:cs="Arial"/>
+          <w:b w:val="0"/>
+          <w:sz w:val="24"/>
+          <w:szCs w:val="24"/>
+        </w:rPr>
+        <w:t>temos</w:t>
+      </w:r>
+      <w:r>
+        <w:rPr>
+          <w:rFonts w:ascii="Arial" w:hAnsi="Arial" w:cs="Arial"/>
+          <w:b w:val="0"/>
+          <w:spacing w:val="-15"/>
+          <w:sz w:val="24"/>
+          <w:szCs w:val="24"/>
+        </w:rPr>
+        <w:t xml:space="preserve"> </w:t>
+      </w:r>
+      <w:r>
+        <w:rPr>
+          <w:rFonts w:ascii="Arial" w:hAnsi="Arial" w:cs="Arial"/>
+          <w:b w:val="0"/>
+          <w:sz w:val="24"/>
+          <w:szCs w:val="24"/>
+        </w:rPr>
+        <w:t>o</w:t>
+      </w:r>
+      <w:r>
+        <w:rPr>
+          <w:rFonts w:ascii="Arial" w:hAnsi="Arial" w:cs="Arial"/>
+          <w:b w:val="0"/>
+          <w:spacing w:val="-13"/>
+          <w:sz w:val="24"/>
+          <w:szCs w:val="24"/>
+        </w:rPr>
+        <w:t xml:space="preserve"> </w:t>
+      </w:r>
+      <w:proofErr w:type="spellStart"/>
+      <w:r>
+        <w:rPr>
+          <w:rFonts w:ascii="Arial" w:hAnsi="Arial" w:cs="Arial"/>
+          <w:b w:val="0"/>
+          <w:sz w:val="24"/>
+          <w:szCs w:val="24"/>
+        </w:rPr>
+        <w:t>KurZy</w:t>
+      </w:r>
+      <w:proofErr w:type="spellEnd"/>
+      <w:r>
+        <w:rPr>
+          <w:rFonts w:ascii="Arial" w:hAnsi="Arial" w:cs="Arial"/>
+          <w:b w:val="0"/>
+          <w:sz w:val="24"/>
+          <w:szCs w:val="24"/>
+        </w:rPr>
+        <w:t>,</w:t>
+      </w:r>
+      <w:r>
+        <w:rPr>
+          <w:rFonts w:ascii="Arial" w:hAnsi="Arial" w:cs="Arial"/>
+          <w:b w:val="0"/>
+          <w:spacing w:val="-16"/>
+          <w:sz w:val="24"/>
+          <w:szCs w:val="24"/>
+        </w:rPr>
+        <w:t xml:space="preserve"> </w:t>
+      </w:r>
+      <w:r>
+        <w:rPr>
+          <w:rFonts w:ascii="Arial" w:hAnsi="Arial" w:cs="Arial"/>
+          <w:b w:val="0"/>
+          <w:sz w:val="24"/>
+          <w:szCs w:val="24"/>
+        </w:rPr>
+        <w:t>um</w:t>
+      </w:r>
+      <w:r>
+        <w:rPr>
+          <w:rFonts w:ascii="Arial" w:hAnsi="Arial" w:cs="Arial"/>
+          <w:b w:val="0"/>
+          <w:spacing w:val="-15"/>
+          <w:sz w:val="24"/>
+          <w:szCs w:val="24"/>
+        </w:rPr>
+        <w:t xml:space="preserve"> </w:t>
+      </w:r>
+      <w:r>
+        <w:rPr>
+          <w:rFonts w:ascii="Arial" w:hAnsi="Arial" w:cs="Arial"/>
+          <w:b w:val="0"/>
+          <w:sz w:val="24"/>
+          <w:szCs w:val="24"/>
+        </w:rPr>
+        <w:t>software</w:t>
+      </w:r>
+      <w:r>
+        <w:rPr>
+          <w:rFonts w:ascii="Arial" w:hAnsi="Arial" w:cs="Arial"/>
+          <w:b w:val="0"/>
+          <w:spacing w:val="-12"/>
+          <w:sz w:val="24"/>
+          <w:szCs w:val="24"/>
+        </w:rPr>
+        <w:t xml:space="preserve"> </w:t>
+      </w:r>
+      <w:r>
+        <w:rPr>
+          <w:rFonts w:ascii="Arial" w:hAnsi="Arial" w:cs="Arial"/>
+          <w:b w:val="0"/>
+          <w:sz w:val="24"/>
+          <w:szCs w:val="24"/>
+        </w:rPr>
+        <w:t>de</w:t>
+      </w:r>
+      <w:r>
+        <w:rPr>
+          <w:rFonts w:ascii="Arial" w:hAnsi="Arial" w:cs="Arial"/>
+          <w:b w:val="0"/>
+          <w:spacing w:val="-13"/>
+          <w:sz w:val="24"/>
+          <w:szCs w:val="24"/>
+        </w:rPr>
+        <w:t xml:space="preserve"> </w:t>
+      </w:r>
+      <w:r>
+        <w:rPr>
+          <w:rFonts w:ascii="Arial" w:hAnsi="Arial" w:cs="Arial"/>
+          <w:b w:val="0"/>
+          <w:sz w:val="24"/>
+          <w:szCs w:val="24"/>
+        </w:rPr>
+        <w:t>gestão</w:t>
+      </w:r>
+      <w:r>
+        <w:rPr>
+          <w:rFonts w:ascii="Arial" w:hAnsi="Arial" w:cs="Arial"/>
+          <w:b w:val="0"/>
+          <w:spacing w:val="-17"/>
+          <w:sz w:val="24"/>
+          <w:szCs w:val="24"/>
+        </w:rPr>
+        <w:t xml:space="preserve"> </w:t>
+      </w:r>
+      <w:r>
+        <w:rPr>
+          <w:rFonts w:ascii="Arial" w:hAnsi="Arial" w:cs="Arial"/>
+          <w:b w:val="0"/>
+          <w:sz w:val="24"/>
+          <w:szCs w:val="24"/>
+        </w:rPr>
+        <w:t>educacional</w:t>
+      </w:r>
+      <w:r>
+        <w:rPr>
+          <w:rFonts w:ascii="Arial" w:hAnsi="Arial" w:cs="Arial"/>
+          <w:b w:val="0"/>
+          <w:spacing w:val="-11"/>
+          <w:sz w:val="24"/>
+          <w:szCs w:val="24"/>
+        </w:rPr>
+        <w:t xml:space="preserve"> </w:t>
+      </w:r>
+      <w:r>
+        <w:rPr>
+          <w:rFonts w:ascii="Arial" w:hAnsi="Arial" w:cs="Arial"/>
+          <w:b w:val="0"/>
+          <w:sz w:val="24"/>
+          <w:szCs w:val="24"/>
+        </w:rPr>
+        <w:t>mais</w:t>
+      </w:r>
+      <w:r>
+        <w:rPr>
+          <w:rFonts w:ascii="Arial" w:hAnsi="Arial" w:cs="Arial"/>
+          <w:b w:val="0"/>
+          <w:spacing w:val="-14"/>
+          <w:sz w:val="24"/>
+          <w:szCs w:val="24"/>
+        </w:rPr>
+        <w:t xml:space="preserve"> </w:t>
+      </w:r>
+      <w:r>
+        <w:rPr>
+          <w:rFonts w:ascii="Arial" w:hAnsi="Arial" w:cs="Arial"/>
+          <w:b w:val="0"/>
+          <w:sz w:val="24"/>
+          <w:szCs w:val="24"/>
+        </w:rPr>
+        <w:t>amplo,</w:t>
+      </w:r>
+      <w:r>
+        <w:rPr>
+          <w:rFonts w:ascii="Arial" w:hAnsi="Arial" w:cs="Arial"/>
+          <w:b w:val="0"/>
+          <w:spacing w:val="-16"/>
+          <w:sz w:val="24"/>
+          <w:szCs w:val="24"/>
+        </w:rPr>
+        <w:t xml:space="preserve"> </w:t>
+      </w:r>
+      <w:r>
+        <w:rPr>
+          <w:rFonts w:ascii="Arial" w:hAnsi="Arial" w:cs="Arial"/>
+          <w:b w:val="0"/>
+          <w:sz w:val="24"/>
+          <w:szCs w:val="24"/>
+        </w:rPr>
+        <w:t>que</w:t>
+      </w:r>
+      <w:r>
+        <w:rPr>
+          <w:rFonts w:ascii="Arial" w:hAnsi="Arial" w:cs="Arial"/>
+          <w:b w:val="0"/>
+          <w:spacing w:val="-13"/>
+          <w:sz w:val="24"/>
+          <w:szCs w:val="24"/>
+        </w:rPr>
+        <w:t xml:space="preserve"> </w:t>
+      </w:r>
+      <w:r>
+        <w:rPr>
+          <w:rFonts w:ascii="Arial" w:hAnsi="Arial" w:cs="Arial"/>
+          <w:b w:val="0"/>
+          <w:sz w:val="24"/>
+          <w:szCs w:val="24"/>
+        </w:rPr>
+        <w:t xml:space="preserve">não é restrito apenas a escolas de música, mas atende a uma variedade de cursos e instituições de ensino. Ele combina controle pedagógico, financeiro e </w:t>
       </w:r>
     </w:p>
     <w:p>
@@ -13596,272 +13795,28 @@
           <w:szCs w:val="24"/>
         </w:rPr>
       </w:pPr>
-      <w:r>
-        <w:rPr>
-          <w:rFonts w:ascii="Arial" w:hAnsi="Arial" w:cs="Arial"/>
-          <w:b w:val="0"/>
-          <w:sz w:val="24"/>
-          <w:szCs w:val="24"/>
-        </w:rPr>
-        <w:t>Por</w:t>
-      </w:r>
-      <w:r>
-        <w:rPr>
-          <w:rFonts w:ascii="Arial" w:hAnsi="Arial" w:cs="Arial"/>
-          <w:b w:val="0"/>
-          <w:spacing w:val="-16"/>
-          <w:sz w:val="24"/>
-          <w:szCs w:val="24"/>
-        </w:rPr>
-        <w:t xml:space="preserve"> </w:t>
-      </w:r>
-      <w:r>
-        <w:rPr>
-          <w:rFonts w:ascii="Arial" w:hAnsi="Arial" w:cs="Arial"/>
-          <w:b w:val="0"/>
-          <w:sz w:val="24"/>
-          <w:szCs w:val="24"/>
-        </w:rPr>
-        <w:t>fim,</w:t>
-      </w:r>
-      <w:r>
-        <w:rPr>
-          <w:rFonts w:ascii="Arial" w:hAnsi="Arial" w:cs="Arial"/>
-          <w:b w:val="0"/>
-          <w:spacing w:val="-16"/>
-          <w:sz w:val="24"/>
-          <w:szCs w:val="24"/>
-        </w:rPr>
-        <w:t xml:space="preserve"> </w:t>
-      </w:r>
-      <w:r>
-        <w:rPr>
-          <w:rFonts w:ascii="Arial" w:hAnsi="Arial" w:cs="Arial"/>
-          <w:b w:val="0"/>
-          <w:sz w:val="24"/>
-          <w:szCs w:val="24"/>
-        </w:rPr>
-        <w:t>temos</w:t>
-      </w:r>
-      <w:r>
-        <w:rPr>
-          <w:rFonts w:ascii="Arial" w:hAnsi="Arial" w:cs="Arial"/>
-          <w:b w:val="0"/>
-          <w:spacing w:val="-15"/>
-          <w:sz w:val="24"/>
-          <w:szCs w:val="24"/>
-        </w:rPr>
-        <w:t xml:space="preserve"> </w:t>
-      </w:r>
-      <w:r>
-        <w:rPr>
-          <w:rFonts w:ascii="Arial" w:hAnsi="Arial" w:cs="Arial"/>
-          <w:b w:val="0"/>
-          <w:sz w:val="24"/>
-          <w:szCs w:val="24"/>
-        </w:rPr>
-        <w:t>o</w:t>
-      </w:r>
-      <w:r>
-        <w:rPr>
-          <w:rFonts w:ascii="Arial" w:hAnsi="Arial" w:cs="Arial"/>
-          <w:b w:val="0"/>
-          <w:spacing w:val="-13"/>
-          <w:sz w:val="24"/>
-          <w:szCs w:val="24"/>
-        </w:rPr>
-        <w:t xml:space="preserve"> </w:t>
-      </w:r>
-      <w:proofErr w:type="spellStart"/>
-      <w:r>
-        <w:rPr>
-          <w:rFonts w:ascii="Arial" w:hAnsi="Arial" w:cs="Arial"/>
-          <w:b w:val="0"/>
-          <w:sz w:val="24"/>
-          <w:szCs w:val="24"/>
-        </w:rPr>
-        <w:t>KurZy</w:t>
-      </w:r>
-      <w:proofErr w:type="spellEnd"/>
-      <w:r>
-        <w:rPr>
-          <w:rFonts w:ascii="Arial" w:hAnsi="Arial" w:cs="Arial"/>
-          <w:b w:val="0"/>
-          <w:sz w:val="24"/>
-          <w:szCs w:val="24"/>
-        </w:rPr>
-        <w:t>,</w:t>
-      </w:r>
-      <w:r>
-        <w:rPr>
-          <w:rFonts w:ascii="Arial" w:hAnsi="Arial" w:cs="Arial"/>
-          <w:b w:val="0"/>
-          <w:spacing w:val="-16"/>
-          <w:sz w:val="24"/>
-          <w:szCs w:val="24"/>
-        </w:rPr>
-        <w:t xml:space="preserve"> </w:t>
-      </w:r>
-      <w:r>
-        <w:rPr>
-          <w:rFonts w:ascii="Arial" w:hAnsi="Arial" w:cs="Arial"/>
-          <w:b w:val="0"/>
-          <w:sz w:val="24"/>
-          <w:szCs w:val="24"/>
-        </w:rPr>
-        <w:t>um</w:t>
-      </w:r>
-      <w:r>
-        <w:rPr>
-          <w:rFonts w:ascii="Arial" w:hAnsi="Arial" w:cs="Arial"/>
-          <w:b w:val="0"/>
-          <w:spacing w:val="-15"/>
-          <w:sz w:val="24"/>
-          <w:szCs w:val="24"/>
-        </w:rPr>
-        <w:t xml:space="preserve"> </w:t>
-      </w:r>
-      <w:r>
-        <w:rPr>
-          <w:rFonts w:ascii="Arial" w:hAnsi="Arial" w:cs="Arial"/>
-          <w:b w:val="0"/>
-          <w:sz w:val="24"/>
-          <w:szCs w:val="24"/>
-        </w:rPr>
-        <w:t>software</w:t>
-      </w:r>
-      <w:r>
-        <w:rPr>
-          <w:rFonts w:ascii="Arial" w:hAnsi="Arial" w:cs="Arial"/>
-          <w:b w:val="0"/>
-          <w:spacing w:val="-12"/>
-          <w:sz w:val="24"/>
-          <w:szCs w:val="24"/>
-        </w:rPr>
-        <w:t xml:space="preserve"> </w:t>
-      </w:r>
-      <w:r>
-        <w:rPr>
-          <w:rFonts w:ascii="Arial" w:hAnsi="Arial" w:cs="Arial"/>
-          <w:b w:val="0"/>
-          <w:sz w:val="24"/>
-          <w:szCs w:val="24"/>
-        </w:rPr>
-        <w:t>de</w:t>
-      </w:r>
-      <w:r>
-        <w:rPr>
-          <w:rFonts w:ascii="Arial" w:hAnsi="Arial" w:cs="Arial"/>
-          <w:b w:val="0"/>
-          <w:spacing w:val="-13"/>
-          <w:sz w:val="24"/>
-          <w:szCs w:val="24"/>
-        </w:rPr>
-        <w:t xml:space="preserve"> </w:t>
-      </w:r>
-      <w:r>
-        <w:rPr>
-          <w:rFonts w:ascii="Arial" w:hAnsi="Arial" w:cs="Arial"/>
-          <w:b w:val="0"/>
-          <w:sz w:val="24"/>
-          <w:szCs w:val="24"/>
-        </w:rPr>
-        <w:t>gestão</w:t>
-      </w:r>
-      <w:r>
-        <w:rPr>
-          <w:rFonts w:ascii="Arial" w:hAnsi="Arial" w:cs="Arial"/>
-          <w:b w:val="0"/>
-          <w:spacing w:val="-17"/>
-          <w:sz w:val="24"/>
-          <w:szCs w:val="24"/>
-        </w:rPr>
-        <w:t xml:space="preserve"> </w:t>
-      </w:r>
-      <w:r>
-        <w:rPr>
-          <w:rFonts w:ascii="Arial" w:hAnsi="Arial" w:cs="Arial"/>
-          <w:b w:val="0"/>
-          <w:sz w:val="24"/>
-          <w:szCs w:val="24"/>
-        </w:rPr>
-        <w:t>educacional</w:t>
-      </w:r>
-      <w:r>
-        <w:rPr>
-          <w:rFonts w:ascii="Arial" w:hAnsi="Arial" w:cs="Arial"/>
-          <w:b w:val="0"/>
-          <w:spacing w:val="-11"/>
-          <w:sz w:val="24"/>
-          <w:szCs w:val="24"/>
-        </w:rPr>
-        <w:t xml:space="preserve"> </w:t>
-      </w:r>
-      <w:r>
-        <w:rPr>
-          <w:rFonts w:ascii="Arial" w:hAnsi="Arial" w:cs="Arial"/>
-          <w:b w:val="0"/>
-          <w:sz w:val="24"/>
-          <w:szCs w:val="24"/>
-        </w:rPr>
-        <w:t>mais</w:t>
-      </w:r>
-      <w:r>
-        <w:rPr>
-          <w:rFonts w:ascii="Arial" w:hAnsi="Arial" w:cs="Arial"/>
-          <w:b w:val="0"/>
-          <w:spacing w:val="-14"/>
-          <w:sz w:val="24"/>
-          <w:szCs w:val="24"/>
-        </w:rPr>
-        <w:t xml:space="preserve"> </w:t>
-      </w:r>
-      <w:r>
-        <w:rPr>
-          <w:rFonts w:ascii="Arial" w:hAnsi="Arial" w:cs="Arial"/>
-          <w:b w:val="0"/>
-          <w:sz w:val="24"/>
-          <w:szCs w:val="24"/>
-        </w:rPr>
-        <w:t>amplo,</w:t>
-      </w:r>
-      <w:r>
-        <w:rPr>
-          <w:rFonts w:ascii="Arial" w:hAnsi="Arial" w:cs="Arial"/>
-          <w:b w:val="0"/>
-          <w:spacing w:val="-16"/>
-          <w:sz w:val="24"/>
-          <w:szCs w:val="24"/>
-        </w:rPr>
-        <w:t xml:space="preserve"> </w:t>
-      </w:r>
-      <w:r>
-        <w:rPr>
-          <w:rFonts w:ascii="Arial" w:hAnsi="Arial" w:cs="Arial"/>
-          <w:b w:val="0"/>
-          <w:sz w:val="24"/>
-          <w:szCs w:val="24"/>
-        </w:rPr>
-        <w:t>que</w:t>
-      </w:r>
-      <w:r>
-        <w:rPr>
-          <w:rFonts w:ascii="Arial" w:hAnsi="Arial" w:cs="Arial"/>
-          <w:b w:val="0"/>
-          <w:spacing w:val="-13"/>
-          <w:sz w:val="24"/>
-          <w:szCs w:val="24"/>
-        </w:rPr>
-        <w:t xml:space="preserve"> </w:t>
-      </w:r>
-      <w:r>
-        <w:rPr>
-          <w:rFonts w:ascii="Arial" w:hAnsi="Arial" w:cs="Arial"/>
-          <w:b w:val="0"/>
-          <w:sz w:val="24"/>
-          <w:szCs w:val="24"/>
-        </w:rPr>
-        <w:t xml:space="preserve">não é restrito apenas a escolas de música, mas atende a uma variedade de cursos e instituições de ensino. Ele combina controle pedagógico, financeiro e administrativo, disponibilizando relatórios detalhados, gerenciamento de matrículas e uma área interativa para alunos e professores. A versatilidade do </w:t>
+    </w:p>
+    <w:p>
+      <w:pPr>
+        <w:pStyle w:val="Corpodetexto"/>
+        <w:spacing w:line="360" w:lineRule="auto"/>
+        <w:ind w:right="272"/>
+        <w:jc w:val="both"/>
+        <w:rPr>
+          <w:rFonts w:ascii="Arial" w:hAnsi="Arial" w:cs="Arial"/>
+          <w:b w:val="0"/>
+          <w:sz w:val="24"/>
+          <w:szCs w:val="24"/>
+        </w:rPr>
+      </w:pPr>
+      <w:r>
+        <w:rPr>
+          <w:rFonts w:ascii="Arial" w:hAnsi="Arial" w:cs="Arial"/>
+          <w:b w:val="0"/>
+          <w:sz w:val="24"/>
+          <w:szCs w:val="24"/>
+        </w:rPr>
+        <w:t xml:space="preserve">administrativo, disponibilizando relatórios detalhados, gerenciamento de matrículas e uma área interativa para alunos e professores. A versatilidade do </w:t>
       </w:r>
       <w:proofErr w:type="spellStart"/>
       <w:r>
@@ -13942,7 +13897,7 @@
       <w:pPr>
         <w:pStyle w:val="Corpodetexto"/>
         <w:spacing w:before="1" w:line="360" w:lineRule="auto"/>
-        <w:ind w:right="271"/>
+        <w:ind w:right="271" w:firstLine="708"/>
         <w:jc w:val="both"/>
         <w:rPr>
           <w:rFonts w:ascii="Arial" w:hAnsi="Arial" w:cs="Arial"/>
@@ -14417,7 +14372,7 @@
       <w:pPr>
         <w:pStyle w:val="Corpodetexto"/>
         <w:spacing w:before="130" w:line="360" w:lineRule="auto"/>
-        <w:ind w:right="275"/>
+        <w:ind w:right="275" w:firstLine="708"/>
         <w:jc w:val="both"/>
         <w:rPr>
           <w:rFonts w:ascii="Arial" w:hAnsi="Arial" w:cs="Arial"/>
@@ -14808,15 +14763,12 @@
       <w:bookmarkEnd w:id="26"/>
       <w:bookmarkEnd w:id="27"/>
     </w:p>
-    <w:p>
-      <w:pPr>
-        <w:spacing w:line="360" w:lineRule="auto"/>
-      </w:pPr>
-    </w:p>
+    <w:p/>
     <w:p>
       <w:pPr>
         <w:pStyle w:val="Corpodetexto"/>
         <w:spacing w:before="1" w:line="360" w:lineRule="auto"/>
+        <w:ind w:firstLine="708"/>
         <w:jc w:val="both"/>
         <w:rPr>
           <w:rFonts w:ascii="Arial" w:hAnsi="Arial" w:cs="Arial"/>
@@ -15078,8 +15030,8 @@
     <w:p>
       <w:pPr>
         <w:pStyle w:val="Corpodetexto"/>
-        <w:spacing w:line="360" w:lineRule="auto"/>
-        <w:ind w:right="284"/>
+        <w:spacing w:before="272" w:line="360" w:lineRule="auto"/>
+        <w:ind w:right="286"/>
         <w:jc w:val="both"/>
         <w:rPr>
           <w:rFonts w:ascii="Arial" w:hAnsi="Arial" w:cs="Arial"/>
@@ -15241,7 +15193,17 @@
           <w:sz w:val="24"/>
           <w:szCs w:val="24"/>
         </w:rPr>
-        <w:t>sintaxe clara e integração com o ecossistema da Microsoft.</w:t>
+        <w:t xml:space="preserve">sintaxe clara e </w:t>
+      </w:r>
+      <w:r>
+        <w:rPr>
+          <w:rFonts w:ascii="Arial" w:hAnsi="Arial" w:cs="Arial"/>
+          <w:b w:val="0"/>
+          <w:sz w:val="24"/>
+          <w:szCs w:val="24"/>
+        </w:rPr>
+        <w:lastRenderedPageBreak/>
+        <w:t>integração com o ecossistema da Microsoft.</w:t>
       </w:r>
     </w:p>
     <w:p>
@@ -15323,6 +15285,45 @@
         <w:rPr>
           <w:rFonts w:ascii="Arial" w:hAnsi="Arial" w:cs="Arial"/>
           <w:b w:val="0"/>
+          <w:sz w:val="24"/>
+          <w:szCs w:val="24"/>
+        </w:rPr>
+      </w:pPr>
+    </w:p>
+    <w:p>
+      <w:pPr>
+        <w:tabs>
+          <w:tab w:val="left" w:pos="851"/>
+        </w:tabs>
+        <w:spacing w:line="360" w:lineRule="auto"/>
+        <w:rPr>
+          <w:rFonts w:ascii="Arial" w:hAnsi="Arial" w:cs="Arial"/>
+          <w:sz w:val="24"/>
+          <w:szCs w:val="24"/>
+        </w:rPr>
+      </w:pPr>
+    </w:p>
+    <w:p>
+      <w:pPr>
+        <w:tabs>
+          <w:tab w:val="left" w:pos="851"/>
+        </w:tabs>
+        <w:spacing w:line="360" w:lineRule="auto"/>
+        <w:rPr>
+          <w:rFonts w:ascii="Arial" w:hAnsi="Arial" w:cs="Arial"/>
+          <w:sz w:val="24"/>
+          <w:szCs w:val="24"/>
+        </w:rPr>
+      </w:pPr>
+    </w:p>
+    <w:p>
+      <w:pPr>
+        <w:tabs>
+          <w:tab w:val="left" w:pos="851"/>
+        </w:tabs>
+        <w:spacing w:line="360" w:lineRule="auto"/>
+        <w:rPr>
+          <w:rFonts w:ascii="Arial" w:hAnsi="Arial" w:cs="Arial"/>
           <w:sz w:val="24"/>
           <w:szCs w:val="24"/>
         </w:rPr>
@@ -15697,6 +15698,14 @@
           <w:sz w:val="24"/>
           <w:szCs w:val="24"/>
         </w:rPr>
+        <w:tab/>
+      </w:r>
+      <w:r>
+        <w:rPr>
+          <w:rFonts w:ascii="Arial" w:hAnsi="Arial" w:cs="Arial"/>
+          <w:sz w:val="24"/>
+          <w:szCs w:val="24"/>
+        </w:rPr>
         <w:t>A metodologia adotada neste trabalho busca desenvolver uma solução digital que otimize os processos do Grupo de Estudos Musicais (GEM) da Congregação Cristã no Brasil (CCB), substituindo procedimentos manuais por um sistema informatizado. A abordagem prioriza a coleta de informações diretamente com os envolvidos no processo —</w:t>
       </w:r>
       <w:r>
@@ -15804,6 +15813,14 @@
           <w:szCs w:val="24"/>
         </w:rPr>
       </w:pPr>
+      <w:r>
+        <w:rPr>
+          <w:rFonts w:ascii="Arial" w:hAnsi="Arial" w:cs="Arial"/>
+          <w:sz w:val="24"/>
+          <w:szCs w:val="24"/>
+        </w:rPr>
+        <w:tab/>
+      </w:r>
       <w:r>
         <w:rPr>
           <w:rFonts w:ascii="Arial" w:hAnsi="Arial" w:cs="Arial"/>
@@ -16328,7 +16345,7 @@
       <w:pPr>
         <w:pStyle w:val="Corpodetexto"/>
         <w:spacing w:line="360" w:lineRule="auto"/>
-        <w:ind w:right="431"/>
+        <w:ind w:right="431" w:firstLine="708"/>
         <w:jc w:val="both"/>
         <w:rPr>
           <w:rFonts w:ascii="Arial" w:hAnsi="Arial" w:cs="Arial"/>
@@ -16917,7 +16934,7 @@
       <w:pPr>
         <w:pStyle w:val="Corpodetexto"/>
         <w:spacing w:before="1" w:line="360" w:lineRule="auto"/>
-        <w:ind w:right="456"/>
+        <w:ind w:right="456" w:firstLine="708"/>
         <w:jc w:val="both"/>
         <w:rPr>
           <w:rFonts w:ascii="Arial" w:hAnsi="Arial" w:cs="Arial"/>
@@ -16998,7 +17015,7 @@
       <w:pPr>
         <w:pStyle w:val="Corpodetexto"/>
         <w:spacing w:before="259" w:line="360" w:lineRule="auto"/>
-        <w:ind w:right="426"/>
+        <w:ind w:right="426" w:firstLine="708"/>
         <w:jc w:val="both"/>
         <w:rPr>
           <w:rFonts w:ascii="Arial" w:hAnsi="Arial" w:cs="Arial"/>
@@ -17489,6 +17506,7 @@
     <w:p>
       <w:pPr>
         <w:spacing w:before="255" w:line="360" w:lineRule="auto"/>
+        <w:ind w:firstLine="708"/>
         <w:rPr>
           <w:rFonts w:ascii="Arial" w:hAnsi="Arial" w:cs="Arial"/>
           <w:sz w:val="24"/>
@@ -18375,7 +18393,7 @@
       <w:pPr>
         <w:pStyle w:val="Corpodetexto"/>
         <w:spacing w:line="360" w:lineRule="auto"/>
-        <w:ind w:right="431"/>
+        <w:ind w:right="431" w:firstLine="708"/>
         <w:jc w:val="both"/>
         <w:rPr>
           <w:rFonts w:ascii="Arial" w:hAnsi="Arial" w:cs="Arial"/>
@@ -19134,6 +19152,7 @@
           <w:sz w:val="24"/>
           <w:szCs w:val="24"/>
         </w:rPr>
+        <w:lastRenderedPageBreak/>
         <w:t>Exclusão</w:t>
       </w:r>
       <w:r>
@@ -21785,6 +21804,7 @@
           <w:sz w:val="24"/>
           <w:szCs w:val="24"/>
         </w:rPr>
+        <w:lastRenderedPageBreak/>
         <w:t>Prioridade:</w:t>
       </w:r>
       <w:r>
@@ -24523,6 +24543,7 @@
           <w:sz w:val="24"/>
           <w:szCs w:val="24"/>
         </w:rPr>
+        <w:lastRenderedPageBreak/>
         <w:t>Pré-condição:</w:t>
       </w:r>
       <w:r>
@@ -24853,6 +24874,7 @@
       <w:pPr>
         <w:widowControl/>
         <w:spacing w:before="100" w:beforeAutospacing="1" w:after="100" w:afterAutospacing="1" w:line="360" w:lineRule="auto"/>
+        <w:ind w:firstLine="708"/>
         <w:jc w:val="left"/>
         <w:rPr>
           <w:rFonts w:ascii="Arial" w:eastAsia="Times New Roman" w:hAnsi="Arial" w:cs="Arial"/>
@@ -24873,16 +24895,28 @@
     </w:p>
     <w:p>
       <w:pPr>
-        <w:widowControl/>
-        <w:spacing w:before="100" w:beforeAutospacing="1" w:after="100" w:afterAutospacing="1" w:line="360" w:lineRule="auto"/>
-        <w:jc w:val="left"/>
-        <w:rPr>
-          <w:rFonts w:ascii="Arial" w:eastAsia="Times New Roman" w:hAnsi="Arial" w:cs="Arial"/>
-          <w:sz w:val="24"/>
-          <w:szCs w:val="24"/>
-          <w:lang w:eastAsia="pt-BR"/>
-        </w:rPr>
-      </w:pPr>
+        <w:pStyle w:val="Corpodetexto"/>
+        <w:spacing w:before="270" w:line="360" w:lineRule="auto"/>
+        <w:ind w:right="241" w:firstLine="708"/>
+        <w:jc w:val="both"/>
+        <w:rPr>
+          <w:rFonts w:ascii="Arial" w:hAnsi="Arial" w:cs="Arial"/>
+          <w:b w:val="0"/>
+          <w:bCs/>
+          <w:sz w:val="24"/>
+          <w:szCs w:val="24"/>
+        </w:rPr>
+      </w:pPr>
+      <w:r>
+        <w:rPr>
+          <w:rFonts w:ascii="Arial" w:hAnsi="Arial" w:cs="Arial"/>
+          <w:b w:val="0"/>
+          <w:bCs/>
+          <w:sz w:val="24"/>
+          <w:szCs w:val="24"/>
+        </w:rPr>
+        <w:t>A Figura 1 apresenta o diagrama de casos de uso desenvolvido para o administrador do sistema musical. Nele, os atores do sistema são o administrador e os professores. O administrador possui acesso às mesmas funções dos professores (listadas no diagrama dos professores) e, adicionalmente, pode excluir professores.</w:t>
+      </w:r>
     </w:p>
     <w:p>
       <w:pPr>
@@ -24898,31 +24932,6 @@
           <w:szCs w:val="24"/>
         </w:rPr>
       </w:pPr>
-      <w:r>
-        <w:rPr>
-          <w:rFonts w:ascii="Arial" w:hAnsi="Arial" w:cs="Arial"/>
-          <w:b w:val="0"/>
-          <w:bCs/>
-          <w:sz w:val="24"/>
-          <w:szCs w:val="24"/>
-        </w:rPr>
-        <w:t>A Figura 1 apresenta o diagrama de casos de uso desenvolvido para o administrador do sistema musical. Nele, os atores do sistema são o administrador e os professores. O administrador possui acesso às mesmas funções dos professores (listadas no diagrama dos professores) e, adicionalmente, pode excluir professores.</w:t>
-      </w:r>
-    </w:p>
-    <w:p>
-      <w:pPr>
-        <w:pStyle w:val="Corpodetexto"/>
-        <w:spacing w:before="270" w:line="360" w:lineRule="auto"/>
-        <w:ind w:right="241"/>
-        <w:jc w:val="both"/>
-        <w:rPr>
-          <w:rFonts w:ascii="Arial" w:hAnsi="Arial" w:cs="Arial"/>
-          <w:b w:val="0"/>
-          <w:bCs/>
-          <w:sz w:val="24"/>
-          <w:szCs w:val="24"/>
-        </w:rPr>
-      </w:pPr>
     </w:p>
     <w:p>
       <w:pPr>
@@ -24934,14 +24943,27 @@
       <w:r>
         <w:t xml:space="preserve">Figura </w:t>
       </w:r>
-      <w:fldSimple w:instr=" SEQ Figura \* ARABIC ">
-        <w:r>
-          <w:rPr>
-            <w:noProof/>
-          </w:rPr>
-          <w:t>1</w:t>
-        </w:r>
-      </w:fldSimple>
+      <w:r>
+        <w:fldChar w:fldCharType="begin"/>
+      </w:r>
+      <w:r>
+        <w:instrText xml:space="preserve"> SEQ Figura \* ARABIC </w:instrText>
+      </w:r>
+      <w:r>
+        <w:fldChar w:fldCharType="separate"/>
+      </w:r>
+      <w:r>
+        <w:rPr>
+          <w:noProof/>
+        </w:rPr>
+        <w:t>1</w:t>
+      </w:r>
+      <w:r>
+        <w:rPr>
+          <w:noProof/>
+        </w:rPr>
+        <w:fldChar w:fldCharType="end"/>
+      </w:r>
       <w:r>
         <w:rPr>
           <w:noProof/>
@@ -25167,7 +25189,7 @@
         <w:pStyle w:val="Corpodetexto"/>
         <w:shd w:val="clear" w:color="auto" w:fill="FFFFFF" w:themeFill="background1"/>
         <w:spacing w:before="1" w:line="360" w:lineRule="auto"/>
-        <w:ind w:right="281"/>
+        <w:ind w:right="281" w:firstLine="708"/>
         <w:jc w:val="both"/>
         <w:rPr>
           <w:rFonts w:ascii="Arial" w:hAnsi="Arial" w:cs="Arial"/>
@@ -25391,7 +25413,7 @@
       <w:pPr>
         <w:pStyle w:val="Corpodetexto"/>
         <w:spacing w:before="241" w:line="360" w:lineRule="auto"/>
-        <w:ind w:right="275"/>
+        <w:ind w:right="275" w:firstLine="708"/>
         <w:jc w:val="both"/>
         <w:rPr>
           <w:rFonts w:ascii="Arial" w:hAnsi="Arial" w:cs="Arial"/>
@@ -25432,7 +25454,7 @@
       <w:pPr>
         <w:pStyle w:val="Corpodetexto"/>
         <w:spacing w:before="244" w:line="360" w:lineRule="auto"/>
-        <w:ind w:right="270"/>
+        <w:ind w:right="270" w:firstLine="708"/>
         <w:jc w:val="both"/>
         <w:rPr>
           <w:rFonts w:ascii="Arial" w:hAnsi="Arial" w:cs="Arial"/>
@@ -25723,7 +25745,7 @@
       <w:pPr>
         <w:pStyle w:val="Corpodetexto"/>
         <w:spacing w:before="249" w:line="360" w:lineRule="auto"/>
-        <w:ind w:right="287"/>
+        <w:ind w:right="287" w:firstLine="708"/>
         <w:jc w:val="both"/>
         <w:rPr>
           <w:rFonts w:ascii="Arial" w:hAnsi="Arial" w:cs="Arial"/>
@@ -25741,6 +25763,79 @@
         </w:rPr>
         <w:t>Por fim, a tabela instrumentos registra os instrumentos disponíveis no sistema, incluindo seu nome e a quantidade máxima de alunos permitida por instrumento.</w:t>
       </w:r>
+    </w:p>
+    <w:p>
+      <w:pPr>
+        <w:pStyle w:val="Corpodetexto"/>
+        <w:spacing w:before="242" w:line="360" w:lineRule="auto"/>
+        <w:ind w:right="267" w:firstLine="708"/>
+        <w:jc w:val="both"/>
+        <w:rPr>
+          <w:rFonts w:ascii="Arial" w:hAnsi="Arial" w:cs="Arial"/>
+          <w:b w:val="0"/>
+          <w:bCs/>
+          <w:sz w:val="24"/>
+          <w:szCs w:val="24"/>
+        </w:rPr>
+      </w:pPr>
+      <w:r>
+        <w:rPr>
+          <w:rFonts w:ascii="Arial" w:hAnsi="Arial" w:cs="Arial"/>
+          <w:b w:val="0"/>
+          <w:bCs/>
+          <w:sz w:val="24"/>
+          <w:szCs w:val="24"/>
+        </w:rPr>
+        <w:t xml:space="preserve">Essas tabelas desempenham um papel crucial no funcionamento do sistema. Sem as tabelas de alunos e professores, a gestão dos usuários torna-se inviável. A ausência da tabela de hinos comprometeria o controle do repertório. Além disso, a tabela de instrumentos é essencial para a organização e distribuição dos alunos conforme os instrumentos que estudam, como enfatizado por Sousa e </w:t>
+      </w:r>
+      <w:proofErr w:type="spellStart"/>
+      <w:r>
+        <w:rPr>
+          <w:rFonts w:ascii="Arial" w:hAnsi="Arial" w:cs="Arial"/>
+          <w:b w:val="0"/>
+          <w:bCs/>
+          <w:sz w:val="24"/>
+          <w:szCs w:val="24"/>
+        </w:rPr>
+        <w:t>Zorzal</w:t>
+      </w:r>
+      <w:proofErr w:type="spellEnd"/>
+      <w:r>
+        <w:rPr>
+          <w:rFonts w:ascii="Arial" w:hAnsi="Arial" w:cs="Arial"/>
+          <w:b w:val="0"/>
+          <w:bCs/>
+          <w:sz w:val="24"/>
+          <w:szCs w:val="24"/>
+        </w:rPr>
+        <w:t xml:space="preserve"> (2023), que destacam a importância das tecnologias educacionais no ensino e aprendizagem da música, facilitando a gestão eficiente dos recursos educacionais e a organização das informações dos alunos.</w:t>
+      </w:r>
+    </w:p>
+    <w:p>
+      <w:pPr>
+        <w:pStyle w:val="Corpodetexto"/>
+        <w:spacing w:before="242" w:line="360" w:lineRule="auto"/>
+        <w:ind w:right="267"/>
+        <w:rPr>
+          <w:rFonts w:ascii="Arial" w:hAnsi="Arial" w:cs="Arial"/>
+          <w:b w:val="0"/>
+          <w:sz w:val="24"/>
+          <w:szCs w:val="24"/>
+        </w:rPr>
+      </w:pPr>
+    </w:p>
+    <w:p>
+      <w:pPr>
+        <w:pStyle w:val="Corpodetexto"/>
+        <w:spacing w:before="242" w:line="360" w:lineRule="auto"/>
+        <w:ind w:right="267"/>
+        <w:rPr>
+          <w:rFonts w:ascii="Arial" w:hAnsi="Arial" w:cs="Arial"/>
+          <w:b w:val="0"/>
+          <w:sz w:val="24"/>
+          <w:szCs w:val="24"/>
+        </w:rPr>
+      </w:pPr>
     </w:p>
     <w:p>
       <w:pPr>
@@ -25751,65 +25846,6 @@
         <w:rPr>
           <w:rFonts w:ascii="Arial" w:hAnsi="Arial" w:cs="Arial"/>
           <w:b w:val="0"/>
-          <w:bCs/>
-          <w:sz w:val="24"/>
-          <w:szCs w:val="24"/>
-        </w:rPr>
-      </w:pPr>
-      <w:r>
-        <w:rPr>
-          <w:rFonts w:ascii="Arial" w:hAnsi="Arial" w:cs="Arial"/>
-          <w:b w:val="0"/>
-          <w:bCs/>
-          <w:sz w:val="24"/>
-          <w:szCs w:val="24"/>
-        </w:rPr>
-        <w:t xml:space="preserve">Essas tabelas desempenham um papel crucial no funcionamento do sistema. Sem as tabelas de alunos e professores, a gestão dos usuários torna-se inviável. A ausência da tabela de hinos comprometeria o controle do repertório. Além disso, a tabela de instrumentos é essencial para a organização e distribuição dos alunos conforme os instrumentos que estudam, como enfatizado por Sousa e </w:t>
-      </w:r>
-      <w:proofErr w:type="spellStart"/>
-      <w:r>
-        <w:rPr>
-          <w:rFonts w:ascii="Arial" w:hAnsi="Arial" w:cs="Arial"/>
-          <w:b w:val="0"/>
-          <w:bCs/>
-          <w:sz w:val="24"/>
-          <w:szCs w:val="24"/>
-        </w:rPr>
-        <w:t>Zorzal</w:t>
-      </w:r>
-      <w:proofErr w:type="spellEnd"/>
-      <w:r>
-        <w:rPr>
-          <w:rFonts w:ascii="Arial" w:hAnsi="Arial" w:cs="Arial"/>
-          <w:b w:val="0"/>
-          <w:bCs/>
-          <w:sz w:val="24"/>
-          <w:szCs w:val="24"/>
-        </w:rPr>
-        <w:t xml:space="preserve"> (2023), que destacam a importância das tecnologias educacionais no ensino e aprendizagem da música, facilitando a gestão eficiente dos recursos educacionais e a organização das informações dos alunos.</w:t>
-      </w:r>
-    </w:p>
-    <w:p>
-      <w:pPr>
-        <w:pStyle w:val="Corpodetexto"/>
-        <w:spacing w:before="242" w:line="360" w:lineRule="auto"/>
-        <w:ind w:right="267"/>
-        <w:rPr>
-          <w:rFonts w:ascii="Arial" w:hAnsi="Arial" w:cs="Arial"/>
-          <w:b w:val="0"/>
-          <w:sz w:val="24"/>
-          <w:szCs w:val="24"/>
-        </w:rPr>
-      </w:pPr>
-    </w:p>
-    <w:p>
-      <w:pPr>
-        <w:pStyle w:val="Corpodetexto"/>
-        <w:spacing w:before="242" w:line="360" w:lineRule="auto"/>
-        <w:ind w:right="267"/>
-        <w:rPr>
-          <w:rFonts w:ascii="Arial" w:hAnsi="Arial" w:cs="Arial"/>
-          <w:b w:val="0"/>
           <w:sz w:val="24"/>
           <w:szCs w:val="24"/>
         </w:rPr>
@@ -25834,7 +25870,6 @@
         <w:pStyle w:val="Corpodetexto"/>
         <w:spacing w:before="242" w:line="360" w:lineRule="auto"/>
         <w:ind w:right="267"/>
-        <w:jc w:val="both"/>
         <w:rPr>
           <w:rFonts w:ascii="Arial" w:hAnsi="Arial" w:cs="Arial"/>
           <w:b w:val="0"/>
@@ -25855,19 +25890,6 @@
           <w:szCs w:val="24"/>
         </w:rPr>
       </w:pPr>
-    </w:p>
-    <w:p>
-      <w:pPr>
-        <w:pStyle w:val="Corpodetexto"/>
-        <w:spacing w:before="242" w:line="360" w:lineRule="auto"/>
-        <w:ind w:right="267"/>
-        <w:rPr>
-          <w:rFonts w:ascii="Arial" w:hAnsi="Arial" w:cs="Arial"/>
-          <w:b w:val="0"/>
-          <w:sz w:val="24"/>
-          <w:szCs w:val="24"/>
-        </w:rPr>
-      </w:pPr>
       <w:r>
         <w:rPr>
           <w:rFonts w:ascii="Arial" w:hAnsi="Arial" w:cs="Arial"/>
@@ -25896,14 +25918,27 @@
       <w:r>
         <w:t xml:space="preserve">Figura </w:t>
       </w:r>
-      <w:fldSimple w:instr=" SEQ Figura \* ARABIC ">
-        <w:r>
-          <w:rPr>
-            <w:noProof/>
-          </w:rPr>
-          <w:t>2</w:t>
-        </w:r>
-      </w:fldSimple>
+      <w:r>
+        <w:fldChar w:fldCharType="begin"/>
+      </w:r>
+      <w:r>
+        <w:instrText xml:space="preserve"> SEQ Figura \* ARABIC </w:instrText>
+      </w:r>
+      <w:r>
+        <w:fldChar w:fldCharType="separate"/>
+      </w:r>
+      <w:r>
+        <w:rPr>
+          <w:noProof/>
+        </w:rPr>
+        <w:t>2</w:t>
+      </w:r>
+      <w:r>
+        <w:rPr>
+          <w:noProof/>
+        </w:rPr>
+        <w:fldChar w:fldCharType="end"/>
+      </w:r>
       <w:r>
         <w:rPr>
           <w:noProof/>
@@ -26065,19 +26100,7 @@
       <w:pPr>
         <w:pStyle w:val="Corpodetexto"/>
         <w:spacing w:line="360" w:lineRule="auto"/>
-        <w:jc w:val="both"/>
-        <w:rPr>
-          <w:rFonts w:ascii="Arial" w:hAnsi="Arial" w:cs="Arial"/>
-          <w:b w:val="0"/>
-          <w:sz w:val="24"/>
-          <w:szCs w:val="24"/>
-        </w:rPr>
-      </w:pPr>
-    </w:p>
-    <w:p>
-      <w:pPr>
-        <w:pStyle w:val="Corpodetexto"/>
-        <w:spacing w:line="360" w:lineRule="auto"/>
+        <w:ind w:firstLine="708"/>
         <w:jc w:val="both"/>
         <w:rPr>
           <w:rFonts w:ascii="Arial" w:hAnsi="Arial" w:cs="Arial"/>
@@ -26408,6 +26431,29 @@
       <w:pPr>
         <w:pStyle w:val="Corpodetexto"/>
         <w:spacing w:line="360" w:lineRule="auto"/>
+        <w:ind w:right="143" w:firstLine="708"/>
+        <w:jc w:val="both"/>
+        <w:rPr>
+          <w:rFonts w:ascii="Arial" w:hAnsi="Arial" w:cs="Arial"/>
+          <w:b w:val="0"/>
+          <w:sz w:val="24"/>
+          <w:szCs w:val="24"/>
+        </w:rPr>
+      </w:pPr>
+      <w:r>
+        <w:rPr>
+          <w:rFonts w:ascii="Arial" w:hAnsi="Arial" w:cs="Arial"/>
+          <w:b w:val="0"/>
+          <w:sz w:val="24"/>
+          <w:szCs w:val="24"/>
+        </w:rPr>
+        <w:t xml:space="preserve">Na tela de login, o usuário tem três opções. A primeira opção é "Acessar", onde é possível inserir o nome de usuário e a senha. Se as credenciais forem </w:t>
+      </w:r>
+    </w:p>
+    <w:p>
+      <w:pPr>
+        <w:pStyle w:val="Corpodetexto"/>
+        <w:spacing w:line="360" w:lineRule="auto"/>
         <w:ind w:right="143"/>
         <w:jc w:val="both"/>
         <w:rPr>
@@ -26417,15 +26463,6 @@
           <w:szCs w:val="24"/>
         </w:rPr>
       </w:pPr>
-      <w:r>
-        <w:rPr>
-          <w:rFonts w:ascii="Arial" w:hAnsi="Arial" w:cs="Arial"/>
-          <w:b w:val="0"/>
-          <w:sz w:val="24"/>
-          <w:szCs w:val="24"/>
-        </w:rPr>
-        <w:t xml:space="preserve">Na tela de login, o usuário tem três opções. A primeira opção é "Acessar", onde é </w:t>
-      </w:r>
     </w:p>
     <w:p>
       <w:pPr>
@@ -26440,28 +26477,14 @@
           <w:szCs w:val="24"/>
         </w:rPr>
       </w:pPr>
-    </w:p>
-    <w:p>
-      <w:pPr>
-        <w:pStyle w:val="Corpodetexto"/>
-        <w:spacing w:line="360" w:lineRule="auto"/>
-        <w:ind w:right="143"/>
-        <w:jc w:val="both"/>
-        <w:rPr>
-          <w:rFonts w:ascii="Arial" w:hAnsi="Arial" w:cs="Arial"/>
-          <w:b w:val="0"/>
-          <w:sz w:val="24"/>
-          <w:szCs w:val="24"/>
-        </w:rPr>
-      </w:pPr>
-      <w:r>
-        <w:rPr>
-          <w:rFonts w:ascii="Arial" w:hAnsi="Arial" w:cs="Arial"/>
-          <w:b w:val="0"/>
-          <w:sz w:val="24"/>
-          <w:szCs w:val="24"/>
-        </w:rPr>
-        <w:t>possível inserir o nome de usuário e a senha. Se as credenciais forem fornecidas corretamente, o usuário será direcionado ao Dashboard, que contém os recursos principais do sistema. Caso contrário, uma mensagem de erro aparecerá na tela, informando que as credenciais são inválidas.</w:t>
+      <w:r>
+        <w:rPr>
+          <w:rFonts w:ascii="Arial" w:hAnsi="Arial" w:cs="Arial"/>
+          <w:b w:val="0"/>
+          <w:sz w:val="24"/>
+          <w:szCs w:val="24"/>
+        </w:rPr>
+        <w:t>fornecidas corretamente, o usuário será direcionado ao Dashboard, que contém os recursos principais do sistema. Caso contrário, uma mensagem de erro aparecerá na tela, informando que as credenciais são inválidas.</w:t>
       </w:r>
     </w:p>
     <w:p>
@@ -26481,6 +26504,29 @@
       <w:pPr>
         <w:pStyle w:val="Corpodetexto"/>
         <w:spacing w:line="360" w:lineRule="auto"/>
+        <w:ind w:right="135" w:firstLine="708"/>
+        <w:jc w:val="both"/>
+        <w:rPr>
+          <w:rFonts w:ascii="Arial" w:hAnsi="Arial" w:cs="Arial"/>
+          <w:b w:val="0"/>
+          <w:sz w:val="24"/>
+          <w:szCs w:val="24"/>
+        </w:rPr>
+      </w:pPr>
+      <w:r>
+        <w:rPr>
+          <w:rFonts w:ascii="Arial" w:hAnsi="Arial" w:cs="Arial"/>
+          <w:b w:val="0"/>
+          <w:sz w:val="24"/>
+          <w:szCs w:val="24"/>
+        </w:rPr>
+        <w:t>A segunda opção é "Sair". Ao clicar nesse botão, o sistema será fechado e encerrado. Por fim, a terceira opção é "Criar uma Conta". Para os usuários que ainda não possuem cadastro, há um botão chamado "Clique aqui para cadastrar-se", que redireciona o usuário para uma nova tela dedicada ao cadastro de professores.</w:t>
+      </w:r>
+    </w:p>
+    <w:p>
+      <w:pPr>
+        <w:pStyle w:val="Corpodetexto"/>
+        <w:spacing w:line="360" w:lineRule="auto"/>
         <w:ind w:right="135"/>
         <w:jc w:val="both"/>
         <w:rPr>
@@ -26490,29 +26536,6 @@
           <w:szCs w:val="24"/>
         </w:rPr>
       </w:pPr>
-      <w:r>
-        <w:rPr>
-          <w:rFonts w:ascii="Arial" w:hAnsi="Arial" w:cs="Arial"/>
-          <w:b w:val="0"/>
-          <w:sz w:val="24"/>
-          <w:szCs w:val="24"/>
-        </w:rPr>
-        <w:t>A segunda opção é "Sair". Ao clicar nesse botão, o sistema será fechado e encerrado. Por fim, a terceira opção é "Criar uma Conta". Para os usuários que ainda não possuem cadastro, há um botão chamado "Clique aqui para cadastrar-se", que redireciona o usuário para uma nova tela dedicada ao cadastro de professores.</w:t>
-      </w:r>
-    </w:p>
-    <w:p>
-      <w:pPr>
-        <w:pStyle w:val="Corpodetexto"/>
-        <w:spacing w:line="360" w:lineRule="auto"/>
-        <w:ind w:right="135"/>
-        <w:jc w:val="both"/>
-        <w:rPr>
-          <w:rFonts w:ascii="Arial" w:hAnsi="Arial" w:cs="Arial"/>
-          <w:b w:val="0"/>
-          <w:sz w:val="24"/>
-          <w:szCs w:val="24"/>
-        </w:rPr>
-      </w:pPr>
     </w:p>
     <w:p>
       <w:pPr>
@@ -26522,14 +26545,27 @@
       <w:r>
         <w:t xml:space="preserve">Figura </w:t>
       </w:r>
-      <w:fldSimple w:instr=" SEQ Figura \* ARABIC ">
-        <w:r>
-          <w:rPr>
-            <w:noProof/>
-          </w:rPr>
-          <w:t>3</w:t>
-        </w:r>
-      </w:fldSimple>
+      <w:r>
+        <w:fldChar w:fldCharType="begin"/>
+      </w:r>
+      <w:r>
+        <w:instrText xml:space="preserve"> SEQ Figura \* ARABIC </w:instrText>
+      </w:r>
+      <w:r>
+        <w:fldChar w:fldCharType="separate"/>
+      </w:r>
+      <w:r>
+        <w:rPr>
+          <w:noProof/>
+        </w:rPr>
+        <w:t>3</w:t>
+      </w:r>
+      <w:r>
+        <w:rPr>
+          <w:noProof/>
+        </w:rPr>
+        <w:fldChar w:fldCharType="end"/>
+      </w:r>
       <w:r>
         <w:rPr>
           <w:noProof/>
@@ -26674,6 +26710,7 @@
       <w:pPr>
         <w:pStyle w:val="Corpodetexto"/>
         <w:spacing w:line="360" w:lineRule="auto"/>
+        <w:ind w:firstLine="708"/>
         <w:jc w:val="both"/>
         <w:rPr>
           <w:rFonts w:ascii="Arial" w:hAnsi="Arial" w:cs="Arial"/>
@@ -27037,6 +27074,7 @@
           <w:sz w:val="24"/>
           <w:szCs w:val="24"/>
         </w:rPr>
+        <w:lastRenderedPageBreak/>
         <w:t>tela de login,</w:t>
       </w:r>
       <w:r>
@@ -27083,14 +27121,27 @@
       <w:r>
         <w:t xml:space="preserve">Figura </w:t>
       </w:r>
-      <w:fldSimple w:instr=" SEQ Figura \* ARABIC ">
-        <w:r>
-          <w:rPr>
-            <w:noProof/>
-          </w:rPr>
-          <w:t>4</w:t>
-        </w:r>
-      </w:fldSimple>
+      <w:r>
+        <w:fldChar w:fldCharType="begin"/>
+      </w:r>
+      <w:r>
+        <w:instrText xml:space="preserve"> SEQ Figura \* ARABIC </w:instrText>
+      </w:r>
+      <w:r>
+        <w:fldChar w:fldCharType="separate"/>
+      </w:r>
+      <w:r>
+        <w:rPr>
+          <w:noProof/>
+        </w:rPr>
+        <w:t>4</w:t>
+      </w:r>
+      <w:r>
+        <w:rPr>
+          <w:noProof/>
+        </w:rPr>
+        <w:fldChar w:fldCharType="end"/>
+      </w:r>
       <w:r>
         <w:rPr>
           <w:noProof/>
@@ -27164,6 +27215,176 @@
       <w:pPr>
         <w:pStyle w:val="Corpodetexto"/>
         <w:spacing w:line="360" w:lineRule="auto"/>
+        <w:ind w:right="135" w:firstLine="708"/>
+        <w:jc w:val="both"/>
+        <w:rPr>
+          <w:rFonts w:ascii="Arial" w:hAnsi="Arial" w:cs="Arial"/>
+          <w:b w:val="0"/>
+          <w:spacing w:val="-2"/>
+          <w:sz w:val="24"/>
+          <w:szCs w:val="24"/>
+        </w:rPr>
+      </w:pPr>
+      <w:r>
+        <w:rPr>
+          <w:rFonts w:ascii="Arial" w:hAnsi="Arial" w:cs="Arial"/>
+          <w:b w:val="0"/>
+          <w:sz w:val="24"/>
+          <w:szCs w:val="24"/>
+        </w:rPr>
+        <w:t>Após entrar com as credenciais corretas, o usuário é direcionado para a tela home. A</w:t>
+      </w:r>
+      <w:r>
+        <w:rPr>
+          <w:rFonts w:ascii="Arial" w:hAnsi="Arial" w:cs="Arial"/>
+          <w:b w:val="0"/>
+          <w:spacing w:val="40"/>
+          <w:sz w:val="24"/>
+          <w:szCs w:val="24"/>
+        </w:rPr>
+        <w:t xml:space="preserve"> </w:t>
+      </w:r>
+      <w:r>
+        <w:rPr>
+          <w:rFonts w:ascii="Arial" w:hAnsi="Arial" w:cs="Arial"/>
+          <w:b w:val="0"/>
+          <w:sz w:val="24"/>
+          <w:szCs w:val="24"/>
+        </w:rPr>
+        <w:t>partir dela você pode ir para qualquer outra página do sistema</w:t>
+      </w:r>
+      <w:r>
+        <w:rPr>
+          <w:rFonts w:ascii="Arial" w:hAnsi="Arial" w:cs="Arial"/>
+          <w:b w:val="0"/>
+          <w:spacing w:val="-2"/>
+          <w:sz w:val="24"/>
+          <w:szCs w:val="24"/>
+        </w:rPr>
+        <w:t>.</w:t>
+      </w:r>
+      <w:r>
+        <w:rPr>
+          <w:rFonts w:ascii="Arial" w:hAnsi="Arial" w:cs="Arial"/>
+          <w:b w:val="0"/>
+          <w:spacing w:val="-2"/>
+          <w:sz w:val="24"/>
+          <w:szCs w:val="24"/>
+        </w:rPr>
+        <w:t xml:space="preserve"> Ao abrir a tela o home o </w:t>
+      </w:r>
+      <w:r>
+        <w:rPr>
+          <w:rFonts w:ascii="Arial" w:hAnsi="Arial" w:cs="Arial"/>
+          <w:b w:val="0"/>
+          <w:spacing w:val="-2"/>
+          <w:sz w:val="24"/>
+          <w:szCs w:val="24"/>
+        </w:rPr>
+        <w:t xml:space="preserve">Professor ou Administrador </w:t>
+      </w:r>
+      <w:r>
+        <w:rPr>
+          <w:rFonts w:ascii="Arial" w:hAnsi="Arial" w:cs="Arial"/>
+          <w:b w:val="0"/>
+          <w:spacing w:val="-2"/>
+          <w:sz w:val="24"/>
+          <w:szCs w:val="24"/>
+        </w:rPr>
+        <w:t>se depara com um dashboard, podendo visualizar</w:t>
+      </w:r>
+      <w:r>
+        <w:rPr>
+          <w:rFonts w:ascii="Arial" w:hAnsi="Arial" w:cs="Arial"/>
+          <w:b w:val="0"/>
+          <w:spacing w:val="-2"/>
+          <w:sz w:val="24"/>
+          <w:szCs w:val="24"/>
+        </w:rPr>
+        <w:t xml:space="preserve"> </w:t>
+      </w:r>
+      <w:r>
+        <w:rPr>
+          <w:rFonts w:ascii="Arial" w:hAnsi="Arial" w:cs="Arial"/>
+          <w:b w:val="0"/>
+          <w:spacing w:val="-2"/>
+          <w:sz w:val="24"/>
+          <w:szCs w:val="24"/>
+        </w:rPr>
+        <w:t>Hinos por mês ou Hinos por alunos. Também é possível visualizar os alunos aptos para realizar testes (Cultos de jovens, Cultos oficiais ou oficialização).</w:t>
+      </w:r>
+    </w:p>
+    <w:p>
+      <w:pPr>
+        <w:pStyle w:val="Corpodetexto"/>
+        <w:spacing w:line="360" w:lineRule="auto"/>
+        <w:ind w:right="135" w:firstLine="708"/>
+        <w:jc w:val="both"/>
+        <w:rPr>
+          <w:rFonts w:ascii="Arial" w:hAnsi="Arial" w:cs="Arial"/>
+          <w:b w:val="0"/>
+          <w:spacing w:val="-2"/>
+          <w:sz w:val="24"/>
+          <w:szCs w:val="24"/>
+        </w:rPr>
+      </w:pPr>
+      <w:r>
+        <w:rPr>
+          <w:rFonts w:ascii="Arial" w:hAnsi="Arial" w:cs="Arial"/>
+          <w:b w:val="0"/>
+          <w:spacing w:val="-2"/>
+          <w:sz w:val="24"/>
+          <w:szCs w:val="24"/>
+        </w:rPr>
+        <w:t>Em casos de teste para culto de jovens, só aparecerão os alunos que tem 25 hinos aprovados, em cultos oficiais só aparecerão aqueles que tem 50 hinos aprovados, e na aba oficialização somente aparecerão aqueles que tem 100 hinos aprovados, ou seja, todos os hinos.</w:t>
+      </w:r>
+      <w:r>
+        <w:rPr>
+          <w:rFonts w:ascii="Arial" w:hAnsi="Arial" w:cs="Arial"/>
+          <w:b w:val="0"/>
+          <w:spacing w:val="-2"/>
+          <w:sz w:val="24"/>
+          <w:szCs w:val="24"/>
+        </w:rPr>
+        <w:t xml:space="preserve"> Nesta mesma tela é possível extrair um relatório do </w:t>
+      </w:r>
+      <w:proofErr w:type="spellStart"/>
+      <w:r>
+        <w:rPr>
+          <w:rFonts w:ascii="Arial" w:hAnsi="Arial" w:cs="Arial"/>
+          <w:b w:val="0"/>
+          <w:spacing w:val="-2"/>
+          <w:sz w:val="24"/>
+          <w:szCs w:val="24"/>
+        </w:rPr>
+        <w:t>DataGridView</w:t>
+      </w:r>
+      <w:proofErr w:type="spellEnd"/>
+      <w:r>
+        <w:rPr>
+          <w:rFonts w:ascii="Arial" w:hAnsi="Arial" w:cs="Arial"/>
+          <w:b w:val="0"/>
+          <w:spacing w:val="-2"/>
+          <w:sz w:val="24"/>
+          <w:szCs w:val="24"/>
+        </w:rPr>
+        <w:t xml:space="preserve">, clicando em “Extrair relatório” o sistema fará um arquivo em formato Excel com as informações da tabela. </w:t>
+      </w:r>
+      <w:r>
+        <w:rPr>
+          <w:rFonts w:ascii="Arial" w:hAnsi="Arial" w:cs="Arial"/>
+          <w:b w:val="0"/>
+          <w:spacing w:val="-2"/>
+          <w:sz w:val="24"/>
+          <w:szCs w:val="24"/>
+        </w:rPr>
+        <w:t xml:space="preserve"> </w:t>
+      </w:r>
+    </w:p>
+    <w:p>
+      <w:pPr>
+        <w:pStyle w:val="Corpodetexto"/>
+        <w:spacing w:line="360" w:lineRule="auto"/>
         <w:ind w:right="135"/>
         <w:jc w:val="both"/>
         <w:rPr>
@@ -27174,94 +27395,6 @@
           <w:szCs w:val="24"/>
         </w:rPr>
       </w:pPr>
-      <w:r>
-        <w:rPr>
-          <w:rFonts w:ascii="Arial" w:hAnsi="Arial" w:cs="Arial"/>
-          <w:b w:val="0"/>
-          <w:sz w:val="24"/>
-          <w:szCs w:val="24"/>
-        </w:rPr>
-        <w:t>Após entrar com as credenciais corretas, o usuário é direcionado para a tela home. A</w:t>
-      </w:r>
-      <w:r>
-        <w:rPr>
-          <w:rFonts w:ascii="Arial" w:hAnsi="Arial" w:cs="Arial"/>
-          <w:b w:val="0"/>
-          <w:spacing w:val="40"/>
-          <w:sz w:val="24"/>
-          <w:szCs w:val="24"/>
-        </w:rPr>
-        <w:t xml:space="preserve"> </w:t>
-      </w:r>
-      <w:r>
-        <w:rPr>
-          <w:rFonts w:ascii="Arial" w:hAnsi="Arial" w:cs="Arial"/>
-          <w:b w:val="0"/>
-          <w:sz w:val="24"/>
-          <w:szCs w:val="24"/>
-        </w:rPr>
-        <w:t>partir dela você pode ir para qualquer outra página do sistema</w:t>
-      </w:r>
-      <w:r>
-        <w:rPr>
-          <w:rFonts w:ascii="Arial" w:hAnsi="Arial" w:cs="Arial"/>
-          <w:b w:val="0"/>
-          <w:spacing w:val="-2"/>
-          <w:sz w:val="24"/>
-          <w:szCs w:val="24"/>
-        </w:rPr>
-        <w:t>.</w:t>
-      </w:r>
-      <w:r>
-        <w:rPr>
-          <w:rFonts w:ascii="Arial" w:hAnsi="Arial" w:cs="Arial"/>
-          <w:b w:val="0"/>
-          <w:spacing w:val="-2"/>
-          <w:sz w:val="24"/>
-          <w:szCs w:val="24"/>
-        </w:rPr>
-        <w:t xml:space="preserve"> Ao abrir a tela o home o </w:t>
-      </w:r>
-      <w:r>
-        <w:rPr>
-          <w:rFonts w:ascii="Arial" w:hAnsi="Arial" w:cs="Arial"/>
-          <w:b w:val="0"/>
-          <w:spacing w:val="-2"/>
-          <w:sz w:val="24"/>
-          <w:szCs w:val="24"/>
-        </w:rPr>
-        <w:t xml:space="preserve">Professor ou Administrador </w:t>
-      </w:r>
-      <w:r>
-        <w:rPr>
-          <w:rFonts w:ascii="Arial" w:hAnsi="Arial" w:cs="Arial"/>
-          <w:b w:val="0"/>
-          <w:spacing w:val="-2"/>
-          <w:sz w:val="24"/>
-          <w:szCs w:val="24"/>
-        </w:rPr>
-        <w:t>se depara com um dashboard, podendo visualizar</w:t>
-      </w:r>
-      <w:r>
-        <w:rPr>
-          <w:rFonts w:ascii="Arial" w:hAnsi="Arial" w:cs="Arial"/>
-          <w:b w:val="0"/>
-          <w:spacing w:val="-2"/>
-          <w:sz w:val="24"/>
-          <w:szCs w:val="24"/>
-        </w:rPr>
-        <w:t xml:space="preserve"> </w:t>
-      </w:r>
-      <w:r>
-        <w:rPr>
-          <w:rFonts w:ascii="Arial" w:hAnsi="Arial" w:cs="Arial"/>
-          <w:b w:val="0"/>
-          <w:spacing w:val="-2"/>
-          <w:sz w:val="24"/>
-          <w:szCs w:val="24"/>
-        </w:rPr>
-        <w:t>Hinos por mês ou Hinos por alunos. Também é possível visualizar os alunos aptos para realizar testes (Cultos de jovens, Cultos oficiais ou oficialização).</w:t>
-      </w:r>
     </w:p>
     <w:p>
       <w:pPr>
@@ -27277,58 +27410,6 @@
           <w:szCs w:val="24"/>
         </w:rPr>
       </w:pPr>
-      <w:r>
-        <w:rPr>
-          <w:rFonts w:ascii="Arial" w:hAnsi="Arial" w:cs="Arial"/>
-          <w:b w:val="0"/>
-          <w:spacing w:val="-2"/>
-          <w:sz w:val="24"/>
-          <w:szCs w:val="24"/>
-        </w:rPr>
-        <w:t>Em casos de teste para culto de jovens, só aparecerão os alunos que tem 25 hinos aprovados, em cultos oficiais só aparecerão aqueles que tem 50 hinos aprovados, e na aba oficialização somente aparecerão aqueles que tem 100 hinos aprovados, ou seja, todos os hinos.</w:t>
-      </w:r>
-      <w:r>
-        <w:rPr>
-          <w:rFonts w:ascii="Arial" w:hAnsi="Arial" w:cs="Arial"/>
-          <w:b w:val="0"/>
-          <w:spacing w:val="-2"/>
-          <w:sz w:val="24"/>
-          <w:szCs w:val="24"/>
-        </w:rPr>
-        <w:t xml:space="preserve"> Nesta mesma tela é possível extrair um relatório do </w:t>
-      </w:r>
-      <w:proofErr w:type="spellStart"/>
-      <w:r>
-        <w:rPr>
-          <w:rFonts w:ascii="Arial" w:hAnsi="Arial" w:cs="Arial"/>
-          <w:b w:val="0"/>
-          <w:spacing w:val="-2"/>
-          <w:sz w:val="24"/>
-          <w:szCs w:val="24"/>
-        </w:rPr>
-        <w:t>DataGridView</w:t>
-      </w:r>
-      <w:proofErr w:type="spellEnd"/>
-      <w:r>
-        <w:rPr>
-          <w:rFonts w:ascii="Arial" w:hAnsi="Arial" w:cs="Arial"/>
-          <w:b w:val="0"/>
-          <w:spacing w:val="-2"/>
-          <w:sz w:val="24"/>
-          <w:szCs w:val="24"/>
-        </w:rPr>
-        <w:t xml:space="preserve">, clicando em “Extrair relatório” o sistema fará um arquivo em formato Excel com as informações da tabela. </w:t>
-      </w:r>
-      <w:r>
-        <w:rPr>
-          <w:rFonts w:ascii="Arial" w:hAnsi="Arial" w:cs="Arial"/>
-          <w:b w:val="0"/>
-          <w:spacing w:val="-2"/>
-          <w:sz w:val="24"/>
-          <w:szCs w:val="24"/>
-        </w:rPr>
-        <w:t xml:space="preserve"> </w:t>
-      </w:r>
     </w:p>
     <w:p>
       <w:pPr>
@@ -27407,50 +27488,33 @@
     </w:p>
     <w:p>
       <w:pPr>
-        <w:pStyle w:val="Corpodetexto"/>
-        <w:spacing w:line="360" w:lineRule="auto"/>
-        <w:ind w:right="135"/>
-        <w:jc w:val="both"/>
-        <w:rPr>
-          <w:rFonts w:ascii="Arial" w:hAnsi="Arial" w:cs="Arial"/>
-          <w:b w:val="0"/>
-          <w:spacing w:val="-2"/>
-          <w:sz w:val="24"/>
-          <w:szCs w:val="24"/>
-        </w:rPr>
-      </w:pPr>
-    </w:p>
-    <w:p>
-      <w:pPr>
-        <w:pStyle w:val="Corpodetexto"/>
-        <w:spacing w:line="360" w:lineRule="auto"/>
-        <w:ind w:right="135"/>
-        <w:jc w:val="both"/>
-        <w:rPr>
-          <w:rFonts w:ascii="Arial" w:hAnsi="Arial" w:cs="Arial"/>
-          <w:b w:val="0"/>
-          <w:spacing w:val="-2"/>
-          <w:sz w:val="24"/>
-          <w:szCs w:val="24"/>
-        </w:rPr>
-      </w:pPr>
-    </w:p>
-    <w:p>
-      <w:pPr>
         <w:pStyle w:val="Legenda"/>
       </w:pPr>
       <w:bookmarkStart w:id="53" w:name="_Toc197971224"/>
       <w:r>
         <w:t xml:space="preserve">Figura </w:t>
       </w:r>
-      <w:fldSimple w:instr=" SEQ Figura \* ARABIC ">
-        <w:r>
-          <w:rPr>
-            <w:noProof/>
-          </w:rPr>
-          <w:t>5</w:t>
-        </w:r>
-      </w:fldSimple>
+      <w:r>
+        <w:fldChar w:fldCharType="begin"/>
+      </w:r>
+      <w:r>
+        <w:instrText xml:space="preserve"> SEQ Figura \* ARABIC </w:instrText>
+      </w:r>
+      <w:r>
+        <w:fldChar w:fldCharType="separate"/>
+      </w:r>
+      <w:r>
+        <w:rPr>
+          <w:noProof/>
+        </w:rPr>
+        <w:t>5</w:t>
+      </w:r>
+      <w:r>
+        <w:rPr>
+          <w:noProof/>
+        </w:rPr>
+        <w:fldChar w:fldCharType="end"/>
+      </w:r>
       <w:r>
         <w:rPr>
           <w:noProof/>
@@ -27538,14 +27602,27 @@
       <w:r>
         <w:t xml:space="preserve">Figura </w:t>
       </w:r>
-      <w:fldSimple w:instr=" SEQ Figura \* ARABIC ">
-        <w:r>
-          <w:rPr>
-            <w:noProof/>
-          </w:rPr>
-          <w:t>6</w:t>
-        </w:r>
-      </w:fldSimple>
+      <w:r>
+        <w:fldChar w:fldCharType="begin"/>
+      </w:r>
+      <w:r>
+        <w:instrText xml:space="preserve"> SEQ Figura \* ARABIC </w:instrText>
+      </w:r>
+      <w:r>
+        <w:fldChar w:fldCharType="separate"/>
+      </w:r>
+      <w:r>
+        <w:rPr>
+          <w:noProof/>
+        </w:rPr>
+        <w:t>6</w:t>
+      </w:r>
+      <w:r>
+        <w:rPr>
+          <w:noProof/>
+        </w:rPr>
+        <w:fldChar w:fldCharType="end"/>
+      </w:r>
       <w:r>
         <w:rPr>
           <w:noProof/>
@@ -27722,14 +27799,27 @@
       <w:r>
         <w:t xml:space="preserve">Figura </w:t>
       </w:r>
-      <w:fldSimple w:instr=" SEQ Figura \* ARABIC ">
-        <w:r>
-          <w:rPr>
-            <w:noProof/>
-          </w:rPr>
-          <w:t>7</w:t>
-        </w:r>
-      </w:fldSimple>
+      <w:r>
+        <w:fldChar w:fldCharType="begin"/>
+      </w:r>
+      <w:r>
+        <w:instrText xml:space="preserve"> SEQ Figura \* ARABIC </w:instrText>
+      </w:r>
+      <w:r>
+        <w:fldChar w:fldCharType="separate"/>
+      </w:r>
+      <w:r>
+        <w:rPr>
+          <w:noProof/>
+        </w:rPr>
+        <w:t>7</w:t>
+      </w:r>
+      <w:r>
+        <w:rPr>
+          <w:noProof/>
+        </w:rPr>
+        <w:fldChar w:fldCharType="end"/>
+      </w:r>
       <w:r>
         <w:rPr>
           <w:noProof/>
@@ -27766,6 +27856,7 @@
       <w:r>
         <w:rPr>
           <w:rFonts w:ascii="Arial" w:hAnsi="Arial" w:cs="Arial"/>
+          <w:noProof/>
           <w:sz w:val="24"/>
           <w:szCs w:val="24"/>
         </w:rPr>
@@ -27842,7 +27933,7 @@
       <w:pPr>
         <w:pStyle w:val="Corpodetexto"/>
         <w:spacing w:line="360" w:lineRule="auto"/>
-        <w:ind w:right="141"/>
+        <w:ind w:right="141" w:firstLine="708"/>
         <w:jc w:val="both"/>
         <w:rPr>
           <w:rFonts w:ascii="Arial" w:hAnsi="Arial" w:cs="Arial"/>
@@ -28100,42 +28191,6 @@
     </w:p>
     <w:p>
       <w:pPr>
-        <w:pStyle w:val="Legenda"/>
-      </w:pPr>
-      <w:bookmarkStart w:id="57" w:name="_Toc197971227"/>
-      <w:r>
-        <w:t xml:space="preserve">Figura </w:t>
-      </w:r>
-      <w:fldSimple w:instr=" SEQ Figura \* ARABIC ">
-        <w:r>
-          <w:rPr>
-            <w:noProof/>
-          </w:rPr>
-          <w:t>8</w:t>
-        </w:r>
-      </w:fldSimple>
-      <w:r>
-        <w:rPr>
-          <w:noProof/>
-        </w:rPr>
-        <w:t xml:space="preserve"> </w:t>
-      </w:r>
-      <w:r>
-        <w:rPr>
-          <w:noProof/>
-        </w:rPr>
-        <w:t xml:space="preserve">– Tela de </w:t>
-      </w:r>
-      <w:r>
-        <w:rPr>
-          <w:noProof/>
-        </w:rPr>
-        <w:t xml:space="preserve"> Instrumentos</w:t>
-      </w:r>
-      <w:bookmarkEnd w:id="57"/>
-    </w:p>
-    <w:p>
-      <w:pPr>
         <w:tabs>
           <w:tab w:val="left" w:pos="851"/>
         </w:tabs>
@@ -28146,9 +28201,72 @@
           <w:szCs w:val="24"/>
         </w:rPr>
       </w:pPr>
-      <w:r>
-        <w:rPr>
-          <w:rFonts w:ascii="Arial" w:hAnsi="Arial" w:cs="Arial"/>
+    </w:p>
+    <w:p>
+      <w:pPr>
+        <w:pStyle w:val="Legenda"/>
+      </w:pPr>
+      <w:bookmarkStart w:id="57" w:name="_Toc197971227"/>
+      <w:r>
+        <w:t xml:space="preserve">Figura </w:t>
+      </w:r>
+      <w:r>
+        <w:fldChar w:fldCharType="begin"/>
+      </w:r>
+      <w:r>
+        <w:instrText xml:space="preserve"> SEQ Figura \* ARABIC </w:instrText>
+      </w:r>
+      <w:r>
+        <w:fldChar w:fldCharType="separate"/>
+      </w:r>
+      <w:r>
+        <w:rPr>
+          <w:noProof/>
+        </w:rPr>
+        <w:t>8</w:t>
+      </w:r>
+      <w:r>
+        <w:rPr>
+          <w:noProof/>
+        </w:rPr>
+        <w:fldChar w:fldCharType="end"/>
+      </w:r>
+      <w:r>
+        <w:rPr>
+          <w:noProof/>
+        </w:rPr>
+        <w:t xml:space="preserve"> </w:t>
+      </w:r>
+      <w:r>
+        <w:rPr>
+          <w:noProof/>
+        </w:rPr>
+        <w:t xml:space="preserve">– Tela de </w:t>
+      </w:r>
+      <w:r>
+        <w:rPr>
+          <w:noProof/>
+        </w:rPr>
+        <w:t xml:space="preserve"> Instrumentos</w:t>
+      </w:r>
+      <w:bookmarkEnd w:id="57"/>
+    </w:p>
+    <w:p>
+      <w:pPr>
+        <w:tabs>
+          <w:tab w:val="left" w:pos="851"/>
+        </w:tabs>
+        <w:spacing w:line="360" w:lineRule="auto"/>
+        <w:rPr>
+          <w:rFonts w:ascii="Arial" w:hAnsi="Arial" w:cs="Arial"/>
+          <w:sz w:val="24"/>
+          <w:szCs w:val="24"/>
+        </w:rPr>
+      </w:pPr>
+      <w:r>
+        <w:rPr>
+          <w:rFonts w:ascii="Arial" w:hAnsi="Arial" w:cs="Arial"/>
+          <w:noProof/>
           <w:sz w:val="24"/>
           <w:szCs w:val="24"/>
         </w:rPr>
@@ -28243,89 +28361,102 @@
       <w:pPr>
         <w:pStyle w:val="Corpodetexto"/>
         <w:spacing w:line="360" w:lineRule="auto"/>
+        <w:ind w:right="132" w:firstLine="708"/>
+        <w:jc w:val="both"/>
+        <w:rPr>
+          <w:rFonts w:ascii="Arial" w:hAnsi="Arial" w:cs="Arial"/>
+          <w:b w:val="0"/>
+          <w:spacing w:val="-2"/>
+          <w:sz w:val="24"/>
+          <w:szCs w:val="24"/>
+        </w:rPr>
+      </w:pPr>
+      <w:r>
+        <w:rPr>
+          <w:rFonts w:ascii="Arial" w:hAnsi="Arial" w:cs="Arial"/>
+          <w:b w:val="0"/>
+          <w:sz w:val="24"/>
+          <w:szCs w:val="24"/>
+        </w:rPr>
+        <w:t>Nesta tela tem</w:t>
+      </w:r>
+      <w:r>
+        <w:rPr>
+          <w:rFonts w:ascii="Arial" w:hAnsi="Arial" w:cs="Arial"/>
+          <w:b w:val="0"/>
+          <w:sz w:val="24"/>
+          <w:szCs w:val="24"/>
+        </w:rPr>
+        <w:t>os</w:t>
+      </w:r>
+      <w:r>
+        <w:rPr>
+          <w:rFonts w:ascii="Arial" w:hAnsi="Arial" w:cs="Arial"/>
+          <w:b w:val="0"/>
+          <w:sz w:val="24"/>
+          <w:szCs w:val="24"/>
+        </w:rPr>
+        <w:t xml:space="preserve"> as opções para cadastrar um aluno, contendo os campos Data Cadastro, Nome, CPF, Data Nascimento, Instrumento, Telefone, E-mail, CEP, Endereço, Número, Bairro, Cidade, Estado, Estado Civil e Foto. Os campos Data Nascimento e Data Cadastro já vem pré-definidos com a data do dia em que o cadastro estiver sendo realizado, porém, você pode alterar a data, como por exemplo a data de nascimento. Pós campos preenchidos o botão </w:t>
+      </w:r>
+      <w:r>
+        <w:rPr>
+          <w:rFonts w:ascii="Arial" w:hAnsi="Arial" w:cs="Arial"/>
+          <w:b w:val="0"/>
+          <w:sz w:val="24"/>
+          <w:szCs w:val="24"/>
+        </w:rPr>
+        <w:t>“</w:t>
+      </w:r>
+      <w:r>
+        <w:rPr>
+          <w:rFonts w:ascii="Arial" w:hAnsi="Arial" w:cs="Arial"/>
+          <w:b w:val="0"/>
+          <w:sz w:val="24"/>
+          <w:szCs w:val="24"/>
+        </w:rPr>
+        <w:t>Salvar</w:t>
+      </w:r>
+      <w:r>
+        <w:rPr>
+          <w:rFonts w:ascii="Arial" w:hAnsi="Arial" w:cs="Arial"/>
+          <w:b w:val="0"/>
+          <w:sz w:val="24"/>
+          <w:szCs w:val="24"/>
+        </w:rPr>
+        <w:t>”</w:t>
+      </w:r>
+      <w:r>
+        <w:rPr>
+          <w:rFonts w:ascii="Arial" w:hAnsi="Arial" w:cs="Arial"/>
+          <w:b w:val="0"/>
+          <w:sz w:val="24"/>
+          <w:szCs w:val="24"/>
+        </w:rPr>
+        <w:t xml:space="preserve"> é clicado e o usuário é direcionado para a Home </w:t>
+      </w:r>
+      <w:r>
+        <w:rPr>
+          <w:rFonts w:ascii="Arial" w:hAnsi="Arial" w:cs="Arial"/>
+          <w:b w:val="0"/>
+          <w:spacing w:val="-2"/>
+          <w:sz w:val="24"/>
+          <w:szCs w:val="24"/>
+        </w:rPr>
+        <w:t>novamente.</w:t>
+      </w:r>
+    </w:p>
+    <w:p>
+      <w:pPr>
+        <w:pStyle w:val="Corpodetexto"/>
+        <w:spacing w:line="360" w:lineRule="auto"/>
         <w:ind w:right="132"/>
-        <w:jc w:val="both"/>
-        <w:rPr>
-          <w:rFonts w:ascii="Arial" w:hAnsi="Arial" w:cs="Arial"/>
-          <w:b w:val="0"/>
-          <w:spacing w:val="-2"/>
-          <w:sz w:val="24"/>
-          <w:szCs w:val="24"/>
-        </w:rPr>
-      </w:pPr>
-      <w:r>
-        <w:rPr>
-          <w:rFonts w:ascii="Arial" w:hAnsi="Arial" w:cs="Arial"/>
-          <w:b w:val="0"/>
-          <w:sz w:val="24"/>
-          <w:szCs w:val="24"/>
-        </w:rPr>
-        <w:t>Nesta tela tem</w:t>
-      </w:r>
-      <w:r>
-        <w:rPr>
-          <w:rFonts w:ascii="Arial" w:hAnsi="Arial" w:cs="Arial"/>
-          <w:b w:val="0"/>
-          <w:sz w:val="24"/>
-          <w:szCs w:val="24"/>
-        </w:rPr>
-        <w:t>os</w:t>
-      </w:r>
-      <w:r>
-        <w:rPr>
-          <w:rFonts w:ascii="Arial" w:hAnsi="Arial" w:cs="Arial"/>
-          <w:b w:val="0"/>
-          <w:sz w:val="24"/>
-          <w:szCs w:val="24"/>
-        </w:rPr>
-        <w:t xml:space="preserve"> as opções para cadastrar um aluno, contendo os campos Data Cadastro, Nome, CPF, Data Nascimento, Instrumento, Telefone, E-mail, CEP, Endereço, Número, Bairro, Cidade, Estado, Estado Civil e Foto. Os campos Data Nascimento e Data Cadastro já vem pré-definidos com a data do dia em que o cadastro estiver sendo realizado, porém, você pode alterar a data, como por exemplo a data de nascimento. Pós campos preenchidos o botão </w:t>
-      </w:r>
-      <w:r>
-        <w:rPr>
-          <w:rFonts w:ascii="Arial" w:hAnsi="Arial" w:cs="Arial"/>
-          <w:b w:val="0"/>
-          <w:sz w:val="24"/>
-          <w:szCs w:val="24"/>
-        </w:rPr>
-        <w:t>“</w:t>
-      </w:r>
-      <w:r>
-        <w:rPr>
-          <w:rFonts w:ascii="Arial" w:hAnsi="Arial" w:cs="Arial"/>
-          <w:b w:val="0"/>
-          <w:sz w:val="24"/>
-          <w:szCs w:val="24"/>
-        </w:rPr>
-        <w:t>Salvar</w:t>
-      </w:r>
-      <w:r>
-        <w:rPr>
-          <w:rFonts w:ascii="Arial" w:hAnsi="Arial" w:cs="Arial"/>
-          <w:b w:val="0"/>
-          <w:sz w:val="24"/>
-          <w:szCs w:val="24"/>
-        </w:rPr>
-        <w:t>”</w:t>
-      </w:r>
-      <w:r>
-        <w:rPr>
-          <w:rFonts w:ascii="Arial" w:hAnsi="Arial" w:cs="Arial"/>
-          <w:b w:val="0"/>
-          <w:sz w:val="24"/>
-          <w:szCs w:val="24"/>
-        </w:rPr>
-        <w:t xml:space="preserve"> é clicado e o usuário é direcionado para a Home </w:t>
-      </w:r>
-      <w:r>
-        <w:rPr>
-          <w:rFonts w:ascii="Arial" w:hAnsi="Arial" w:cs="Arial"/>
-          <w:b w:val="0"/>
-          <w:spacing w:val="-2"/>
-          <w:sz w:val="24"/>
-          <w:szCs w:val="24"/>
-        </w:rPr>
-        <w:t>novamente.</w:t>
-      </w:r>
+        <w:rPr>
+          <w:rFonts w:ascii="Arial" w:hAnsi="Arial" w:cs="Arial"/>
+          <w:b w:val="0"/>
+          <w:sz w:val="24"/>
+          <w:szCs w:val="24"/>
+        </w:rPr>
+      </w:pPr>
     </w:p>
     <w:p>
       <w:pPr>
@@ -28459,33 +28590,33 @@
     </w:p>
     <w:p>
       <w:pPr>
-        <w:pStyle w:val="Corpodetexto"/>
-        <w:spacing w:line="360" w:lineRule="auto"/>
-        <w:ind w:right="132"/>
-        <w:rPr>
-          <w:rFonts w:ascii="Arial" w:hAnsi="Arial" w:cs="Arial"/>
-          <w:b w:val="0"/>
-          <w:sz w:val="24"/>
-          <w:szCs w:val="24"/>
-        </w:rPr>
-      </w:pPr>
-    </w:p>
-    <w:p>
-      <w:pPr>
         <w:pStyle w:val="Legenda"/>
       </w:pPr>
       <w:bookmarkStart w:id="59" w:name="_Toc197971228"/>
       <w:r>
         <w:t xml:space="preserve">Figura </w:t>
       </w:r>
-      <w:fldSimple w:instr=" SEQ Figura \* ARABIC ">
-        <w:r>
-          <w:rPr>
-            <w:noProof/>
-          </w:rPr>
-          <w:t>9</w:t>
-        </w:r>
-      </w:fldSimple>
+      <w:r>
+        <w:fldChar w:fldCharType="begin"/>
+      </w:r>
+      <w:r>
+        <w:instrText xml:space="preserve"> SEQ Figura \* ARABIC </w:instrText>
+      </w:r>
+      <w:r>
+        <w:fldChar w:fldCharType="separate"/>
+      </w:r>
+      <w:r>
+        <w:rPr>
+          <w:noProof/>
+        </w:rPr>
+        <w:t>9</w:t>
+      </w:r>
+      <w:r>
+        <w:rPr>
+          <w:noProof/>
+        </w:rPr>
+        <w:fldChar w:fldCharType="end"/>
+      </w:r>
       <w:r>
         <w:rPr>
           <w:noProof/>
@@ -28640,382 +28771,396 @@
       <w:pPr>
         <w:pStyle w:val="Corpodetexto"/>
         <w:spacing w:line="360" w:lineRule="auto"/>
+        <w:ind w:right="132" w:firstLine="708"/>
+        <w:jc w:val="both"/>
+        <w:rPr>
+          <w:rFonts w:ascii="Arial" w:hAnsi="Arial" w:cs="Arial"/>
+          <w:b w:val="0"/>
+          <w:spacing w:val="-2"/>
+          <w:sz w:val="24"/>
+          <w:szCs w:val="24"/>
+        </w:rPr>
+      </w:pPr>
+      <w:r>
+        <w:rPr>
+          <w:rFonts w:ascii="Arial" w:hAnsi="Arial" w:cs="Arial"/>
+          <w:b w:val="0"/>
+          <w:sz w:val="24"/>
+          <w:szCs w:val="24"/>
+        </w:rPr>
+        <w:t>Após cadastrar um aluno, o professor ou administrador pode</w:t>
+      </w:r>
+      <w:r>
+        <w:rPr>
+          <w:rFonts w:ascii="Arial" w:hAnsi="Arial" w:cs="Arial"/>
+          <w:b w:val="0"/>
+          <w:sz w:val="24"/>
+          <w:szCs w:val="24"/>
+        </w:rPr>
+        <w:t xml:space="preserve"> excluir um aluno caso necessário, ou também</w:t>
+      </w:r>
+      <w:r>
+        <w:rPr>
+          <w:rFonts w:ascii="Arial" w:hAnsi="Arial" w:cs="Arial"/>
+          <w:b w:val="0"/>
+          <w:sz w:val="24"/>
+          <w:szCs w:val="24"/>
+        </w:rPr>
+        <w:t xml:space="preserve"> consultar as informações do aluno cadastrado, a fim de apenas confirmar se o cadastro foi feito corretamente, ou</w:t>
+      </w:r>
+      <w:r>
+        <w:rPr>
+          <w:rFonts w:ascii="Arial" w:hAnsi="Arial" w:cs="Arial"/>
+          <w:b w:val="0"/>
+          <w:spacing w:val="40"/>
+          <w:sz w:val="24"/>
+          <w:szCs w:val="24"/>
+        </w:rPr>
+        <w:t xml:space="preserve"> </w:t>
+      </w:r>
+      <w:r>
+        <w:rPr>
+          <w:rFonts w:ascii="Arial" w:hAnsi="Arial" w:cs="Arial"/>
+          <w:b w:val="0"/>
+          <w:sz w:val="24"/>
+          <w:szCs w:val="24"/>
+        </w:rPr>
+        <w:t xml:space="preserve">alterar as informações do aluno, para realizar qualquer uma destas ações, basta clicar no nome do aluno desejado. Também é possível por meio desta tela </w:t>
+      </w:r>
+      <w:r>
+        <w:rPr>
+          <w:rFonts w:ascii="Arial" w:hAnsi="Arial" w:cs="Arial"/>
+          <w:b w:val="0"/>
+          <w:sz w:val="24"/>
+          <w:szCs w:val="24"/>
+        </w:rPr>
+        <w:t xml:space="preserve">extrair um relatório, </w:t>
+      </w:r>
+      <w:r>
+        <w:rPr>
+          <w:rFonts w:ascii="Arial" w:hAnsi="Arial" w:cs="Arial"/>
+          <w:b w:val="0"/>
+          <w:sz w:val="24"/>
+          <w:szCs w:val="24"/>
+        </w:rPr>
+        <w:t>entrar na tela de cadastro</w:t>
+      </w:r>
+      <w:r>
+        <w:rPr>
+          <w:rFonts w:ascii="Arial" w:hAnsi="Arial" w:cs="Arial"/>
+          <w:b w:val="0"/>
+          <w:spacing w:val="-2"/>
+          <w:sz w:val="24"/>
+          <w:szCs w:val="24"/>
+        </w:rPr>
+        <w:t xml:space="preserve"> </w:t>
+      </w:r>
+      <w:r>
+        <w:rPr>
+          <w:rFonts w:ascii="Arial" w:hAnsi="Arial" w:cs="Arial"/>
+          <w:b w:val="0"/>
+          <w:sz w:val="24"/>
+          <w:szCs w:val="24"/>
+        </w:rPr>
+        <w:t>e</w:t>
+      </w:r>
+      <w:r>
+        <w:rPr>
+          <w:rFonts w:ascii="Arial" w:hAnsi="Arial" w:cs="Arial"/>
+          <w:b w:val="0"/>
+          <w:spacing w:val="-2"/>
+          <w:sz w:val="24"/>
+          <w:szCs w:val="24"/>
+        </w:rPr>
+        <w:t xml:space="preserve"> </w:t>
+      </w:r>
+      <w:r>
+        <w:rPr>
+          <w:rFonts w:ascii="Arial" w:hAnsi="Arial" w:cs="Arial"/>
+          <w:b w:val="0"/>
+          <w:sz w:val="24"/>
+          <w:szCs w:val="24"/>
+        </w:rPr>
+        <w:t>consulta</w:t>
+      </w:r>
+      <w:r>
+        <w:rPr>
+          <w:rFonts w:ascii="Arial" w:hAnsi="Arial" w:cs="Arial"/>
+          <w:b w:val="0"/>
+          <w:spacing w:val="-2"/>
+          <w:sz w:val="24"/>
+          <w:szCs w:val="24"/>
+        </w:rPr>
+        <w:t xml:space="preserve"> </w:t>
+      </w:r>
+      <w:r>
+        <w:rPr>
+          <w:rFonts w:ascii="Arial" w:hAnsi="Arial" w:cs="Arial"/>
+          <w:b w:val="0"/>
+          <w:sz w:val="24"/>
+          <w:szCs w:val="24"/>
+        </w:rPr>
+        <w:t>de</w:t>
+      </w:r>
+      <w:r>
+        <w:rPr>
+          <w:rFonts w:ascii="Arial" w:hAnsi="Arial" w:cs="Arial"/>
+          <w:b w:val="0"/>
+          <w:spacing w:val="-2"/>
+          <w:sz w:val="24"/>
+          <w:szCs w:val="24"/>
+        </w:rPr>
+        <w:t xml:space="preserve"> </w:t>
+      </w:r>
+      <w:r>
+        <w:rPr>
+          <w:rFonts w:ascii="Arial" w:hAnsi="Arial" w:cs="Arial"/>
+          <w:b w:val="0"/>
+          <w:sz w:val="24"/>
+          <w:szCs w:val="24"/>
+        </w:rPr>
+        <w:t>hinos,</w:t>
+      </w:r>
+      <w:r>
+        <w:rPr>
+          <w:rFonts w:ascii="Arial" w:hAnsi="Arial" w:cs="Arial"/>
+          <w:b w:val="0"/>
+          <w:spacing w:val="-5"/>
+          <w:sz w:val="24"/>
+          <w:szCs w:val="24"/>
+        </w:rPr>
+        <w:t xml:space="preserve"> </w:t>
+      </w:r>
+      <w:r>
+        <w:rPr>
+          <w:rFonts w:ascii="Arial" w:hAnsi="Arial" w:cs="Arial"/>
+          <w:b w:val="0"/>
+          <w:sz w:val="24"/>
+          <w:szCs w:val="24"/>
+        </w:rPr>
+        <w:t>basta</w:t>
+      </w:r>
+      <w:r>
+        <w:rPr>
+          <w:rFonts w:ascii="Arial" w:hAnsi="Arial" w:cs="Arial"/>
+          <w:b w:val="0"/>
+          <w:spacing w:val="-2"/>
+          <w:sz w:val="24"/>
+          <w:szCs w:val="24"/>
+        </w:rPr>
+        <w:t xml:space="preserve"> </w:t>
+      </w:r>
+      <w:r>
+        <w:rPr>
+          <w:rFonts w:ascii="Arial" w:hAnsi="Arial" w:cs="Arial"/>
+          <w:b w:val="0"/>
+          <w:sz w:val="24"/>
+          <w:szCs w:val="24"/>
+        </w:rPr>
+        <w:t>clicar</w:t>
+      </w:r>
+      <w:r>
+        <w:rPr>
+          <w:rFonts w:ascii="Arial" w:hAnsi="Arial" w:cs="Arial"/>
+          <w:b w:val="0"/>
+          <w:spacing w:val="-3"/>
+          <w:sz w:val="24"/>
+          <w:szCs w:val="24"/>
+        </w:rPr>
+        <w:t xml:space="preserve"> </w:t>
+      </w:r>
+      <w:r>
+        <w:rPr>
+          <w:rFonts w:ascii="Arial" w:hAnsi="Arial" w:cs="Arial"/>
+          <w:b w:val="0"/>
+          <w:sz w:val="24"/>
+          <w:szCs w:val="24"/>
+        </w:rPr>
+        <w:t>na</w:t>
+      </w:r>
+      <w:r>
+        <w:rPr>
+          <w:rFonts w:ascii="Arial" w:hAnsi="Arial" w:cs="Arial"/>
+          <w:b w:val="0"/>
+          <w:spacing w:val="-2"/>
+          <w:sz w:val="24"/>
+          <w:szCs w:val="24"/>
+        </w:rPr>
+        <w:t xml:space="preserve"> </w:t>
+      </w:r>
+      <w:r>
+        <w:rPr>
+          <w:rFonts w:ascii="Arial" w:hAnsi="Arial" w:cs="Arial"/>
+          <w:b w:val="0"/>
+          <w:sz w:val="24"/>
+          <w:szCs w:val="24"/>
+        </w:rPr>
+        <w:t>setinha no</w:t>
+      </w:r>
+      <w:r>
+        <w:rPr>
+          <w:rFonts w:ascii="Arial" w:hAnsi="Arial" w:cs="Arial"/>
+          <w:b w:val="0"/>
+          <w:spacing w:val="-2"/>
+          <w:sz w:val="24"/>
+          <w:szCs w:val="24"/>
+        </w:rPr>
+        <w:t xml:space="preserve"> </w:t>
+      </w:r>
+      <w:r>
+        <w:rPr>
+          <w:rFonts w:ascii="Arial" w:hAnsi="Arial" w:cs="Arial"/>
+          <w:b w:val="0"/>
+          <w:sz w:val="24"/>
+          <w:szCs w:val="24"/>
+        </w:rPr>
+        <w:t>início</w:t>
+      </w:r>
+      <w:r>
+        <w:rPr>
+          <w:rFonts w:ascii="Arial" w:hAnsi="Arial" w:cs="Arial"/>
+          <w:b w:val="0"/>
+          <w:spacing w:val="-2"/>
+          <w:sz w:val="24"/>
+          <w:szCs w:val="24"/>
+        </w:rPr>
+        <w:t xml:space="preserve"> </w:t>
+      </w:r>
+      <w:r>
+        <w:rPr>
+          <w:rFonts w:ascii="Arial" w:hAnsi="Arial" w:cs="Arial"/>
+          <w:b w:val="0"/>
+          <w:sz w:val="24"/>
+          <w:szCs w:val="24"/>
+        </w:rPr>
+        <w:t>da</w:t>
+      </w:r>
+      <w:r>
+        <w:rPr>
+          <w:rFonts w:ascii="Arial" w:hAnsi="Arial" w:cs="Arial"/>
+          <w:b w:val="0"/>
+          <w:spacing w:val="-2"/>
+          <w:sz w:val="24"/>
+          <w:szCs w:val="24"/>
+        </w:rPr>
+        <w:t xml:space="preserve"> </w:t>
+      </w:r>
+      <w:r>
+        <w:rPr>
+          <w:rFonts w:ascii="Arial" w:hAnsi="Arial" w:cs="Arial"/>
+          <w:b w:val="0"/>
+          <w:sz w:val="24"/>
+          <w:szCs w:val="24"/>
+        </w:rPr>
+        <w:t>linha</w:t>
+      </w:r>
+      <w:r>
+        <w:rPr>
+          <w:rFonts w:ascii="Arial" w:hAnsi="Arial" w:cs="Arial"/>
+          <w:b w:val="0"/>
+          <w:spacing w:val="-2"/>
+          <w:sz w:val="24"/>
+          <w:szCs w:val="24"/>
+        </w:rPr>
+        <w:t xml:space="preserve"> </w:t>
+      </w:r>
+      <w:r>
+        <w:rPr>
+          <w:rFonts w:ascii="Arial" w:hAnsi="Arial" w:cs="Arial"/>
+          <w:b w:val="0"/>
+          <w:sz w:val="24"/>
+          <w:szCs w:val="24"/>
+        </w:rPr>
+        <w:t>do</w:t>
+      </w:r>
+      <w:r>
+        <w:rPr>
+          <w:rFonts w:ascii="Arial" w:hAnsi="Arial" w:cs="Arial"/>
+          <w:b w:val="0"/>
+          <w:spacing w:val="-2"/>
+          <w:sz w:val="24"/>
+          <w:szCs w:val="24"/>
+        </w:rPr>
+        <w:t xml:space="preserve"> </w:t>
+      </w:r>
+      <w:r>
+        <w:rPr>
+          <w:rFonts w:ascii="Arial" w:hAnsi="Arial" w:cs="Arial"/>
+          <w:b w:val="0"/>
+          <w:sz w:val="24"/>
+          <w:szCs w:val="24"/>
+        </w:rPr>
+        <w:t>aluno</w:t>
+      </w:r>
+      <w:r>
+        <w:rPr>
+          <w:rFonts w:ascii="Arial" w:hAnsi="Arial" w:cs="Arial"/>
+          <w:b w:val="0"/>
+          <w:spacing w:val="-2"/>
+          <w:sz w:val="24"/>
+          <w:szCs w:val="24"/>
+        </w:rPr>
+        <w:t xml:space="preserve"> </w:t>
+      </w:r>
+      <w:r>
+        <w:rPr>
+          <w:rFonts w:ascii="Arial" w:hAnsi="Arial" w:cs="Arial"/>
+          <w:b w:val="0"/>
+          <w:sz w:val="24"/>
+          <w:szCs w:val="24"/>
+        </w:rPr>
+        <w:t xml:space="preserve">desejado e depois no botão </w:t>
+      </w:r>
+      <w:r>
+        <w:rPr>
+          <w:rFonts w:ascii="Arial" w:hAnsi="Arial" w:cs="Arial"/>
+          <w:b w:val="0"/>
+          <w:sz w:val="24"/>
+          <w:szCs w:val="24"/>
+        </w:rPr>
+        <w:t>“</w:t>
+      </w:r>
+      <w:r>
+        <w:rPr>
+          <w:rFonts w:ascii="Arial" w:hAnsi="Arial" w:cs="Arial"/>
+          <w:b w:val="0"/>
+          <w:sz w:val="24"/>
+          <w:szCs w:val="24"/>
+        </w:rPr>
+        <w:t>Hinos</w:t>
+      </w:r>
+      <w:r>
+        <w:rPr>
+          <w:rFonts w:ascii="Arial" w:hAnsi="Arial" w:cs="Arial"/>
+          <w:b w:val="0"/>
+          <w:sz w:val="24"/>
+          <w:szCs w:val="24"/>
+        </w:rPr>
+        <w:t>”</w:t>
+      </w:r>
+      <w:r>
+        <w:rPr>
+          <w:rFonts w:ascii="Arial" w:hAnsi="Arial" w:cs="Arial"/>
+          <w:b w:val="0"/>
+          <w:sz w:val="24"/>
+          <w:szCs w:val="24"/>
+        </w:rPr>
+        <w:t>.</w:t>
+      </w:r>
+    </w:p>
+    <w:p>
+      <w:pPr>
+        <w:pStyle w:val="Corpodetexto"/>
+        <w:spacing w:line="360" w:lineRule="auto"/>
         <w:ind w:right="132"/>
         <w:jc w:val="both"/>
         <w:rPr>
           <w:rFonts w:ascii="Arial" w:hAnsi="Arial" w:cs="Arial"/>
           <w:b w:val="0"/>
-          <w:spacing w:val="-2"/>
-          <w:sz w:val="24"/>
-          <w:szCs w:val="24"/>
-        </w:rPr>
-      </w:pPr>
-      <w:r>
-        <w:rPr>
-          <w:rFonts w:ascii="Arial" w:hAnsi="Arial" w:cs="Arial"/>
-          <w:b w:val="0"/>
-          <w:sz w:val="24"/>
-          <w:szCs w:val="24"/>
-        </w:rPr>
-        <w:t>Após cadastrar um aluno, o professor ou administrador pode</w:t>
-      </w:r>
-      <w:r>
-        <w:rPr>
-          <w:rFonts w:ascii="Arial" w:hAnsi="Arial" w:cs="Arial"/>
-          <w:b w:val="0"/>
-          <w:sz w:val="24"/>
-          <w:szCs w:val="24"/>
-        </w:rPr>
-        <w:t xml:space="preserve"> excluir um aluno caso necessário, ou também</w:t>
-      </w:r>
-      <w:r>
-        <w:rPr>
-          <w:rFonts w:ascii="Arial" w:hAnsi="Arial" w:cs="Arial"/>
-          <w:b w:val="0"/>
-          <w:sz w:val="24"/>
-          <w:szCs w:val="24"/>
-        </w:rPr>
-        <w:t xml:space="preserve"> consultar as informações do aluno cadastrado, a fim de apenas confirmar se o cadastro foi feito corretamente, ou</w:t>
-      </w:r>
-      <w:r>
-        <w:rPr>
-          <w:rFonts w:ascii="Arial" w:hAnsi="Arial" w:cs="Arial"/>
-          <w:b w:val="0"/>
-          <w:spacing w:val="40"/>
-          <w:sz w:val="24"/>
-          <w:szCs w:val="24"/>
-        </w:rPr>
-        <w:t xml:space="preserve"> </w:t>
-      </w:r>
-      <w:r>
-        <w:rPr>
-          <w:rFonts w:ascii="Arial" w:hAnsi="Arial" w:cs="Arial"/>
-          <w:b w:val="0"/>
-          <w:sz w:val="24"/>
-          <w:szCs w:val="24"/>
-        </w:rPr>
-        <w:t xml:space="preserve">alterar as informações do aluno, para realizar qualquer uma destas ações, basta clicar no nome do aluno desejado. Também é possível por meio desta tela </w:t>
-      </w:r>
-      <w:r>
-        <w:rPr>
-          <w:rFonts w:ascii="Arial" w:hAnsi="Arial" w:cs="Arial"/>
-          <w:b w:val="0"/>
-          <w:sz w:val="24"/>
-          <w:szCs w:val="24"/>
-        </w:rPr>
-        <w:t xml:space="preserve">extrair um relatório, </w:t>
-      </w:r>
-      <w:r>
-        <w:rPr>
-          <w:rFonts w:ascii="Arial" w:hAnsi="Arial" w:cs="Arial"/>
-          <w:b w:val="0"/>
-          <w:sz w:val="24"/>
-          <w:szCs w:val="24"/>
-        </w:rPr>
-        <w:t>entrar na tela de cadastro</w:t>
-      </w:r>
-      <w:r>
-        <w:rPr>
-          <w:rFonts w:ascii="Arial" w:hAnsi="Arial" w:cs="Arial"/>
-          <w:b w:val="0"/>
-          <w:spacing w:val="-2"/>
-          <w:sz w:val="24"/>
-          <w:szCs w:val="24"/>
-        </w:rPr>
-        <w:t xml:space="preserve"> </w:t>
-      </w:r>
-      <w:r>
-        <w:rPr>
-          <w:rFonts w:ascii="Arial" w:hAnsi="Arial" w:cs="Arial"/>
-          <w:b w:val="0"/>
-          <w:sz w:val="24"/>
-          <w:szCs w:val="24"/>
-        </w:rPr>
-        <w:t>e</w:t>
-      </w:r>
-      <w:r>
-        <w:rPr>
-          <w:rFonts w:ascii="Arial" w:hAnsi="Arial" w:cs="Arial"/>
-          <w:b w:val="0"/>
-          <w:spacing w:val="-2"/>
-          <w:sz w:val="24"/>
-          <w:szCs w:val="24"/>
-        </w:rPr>
-        <w:t xml:space="preserve"> </w:t>
-      </w:r>
-      <w:r>
-        <w:rPr>
-          <w:rFonts w:ascii="Arial" w:hAnsi="Arial" w:cs="Arial"/>
-          <w:b w:val="0"/>
-          <w:sz w:val="24"/>
-          <w:szCs w:val="24"/>
-        </w:rPr>
-        <w:t>consulta</w:t>
-      </w:r>
-      <w:r>
-        <w:rPr>
-          <w:rFonts w:ascii="Arial" w:hAnsi="Arial" w:cs="Arial"/>
-          <w:b w:val="0"/>
-          <w:spacing w:val="-2"/>
-          <w:sz w:val="24"/>
-          <w:szCs w:val="24"/>
-        </w:rPr>
-        <w:t xml:space="preserve"> </w:t>
-      </w:r>
-      <w:r>
-        <w:rPr>
-          <w:rFonts w:ascii="Arial" w:hAnsi="Arial" w:cs="Arial"/>
-          <w:b w:val="0"/>
-          <w:sz w:val="24"/>
-          <w:szCs w:val="24"/>
-        </w:rPr>
-        <w:t>de</w:t>
-      </w:r>
-      <w:r>
-        <w:rPr>
-          <w:rFonts w:ascii="Arial" w:hAnsi="Arial" w:cs="Arial"/>
-          <w:b w:val="0"/>
-          <w:spacing w:val="-2"/>
-          <w:sz w:val="24"/>
-          <w:szCs w:val="24"/>
-        </w:rPr>
-        <w:t xml:space="preserve"> </w:t>
-      </w:r>
-      <w:r>
-        <w:rPr>
-          <w:rFonts w:ascii="Arial" w:hAnsi="Arial" w:cs="Arial"/>
-          <w:b w:val="0"/>
-          <w:sz w:val="24"/>
-          <w:szCs w:val="24"/>
-        </w:rPr>
-        <w:t>hinos,</w:t>
-      </w:r>
-      <w:r>
-        <w:rPr>
-          <w:rFonts w:ascii="Arial" w:hAnsi="Arial" w:cs="Arial"/>
-          <w:b w:val="0"/>
-          <w:spacing w:val="-5"/>
-          <w:sz w:val="24"/>
-          <w:szCs w:val="24"/>
-        </w:rPr>
-        <w:t xml:space="preserve"> </w:t>
-      </w:r>
-      <w:r>
-        <w:rPr>
-          <w:rFonts w:ascii="Arial" w:hAnsi="Arial" w:cs="Arial"/>
-          <w:b w:val="0"/>
-          <w:sz w:val="24"/>
-          <w:szCs w:val="24"/>
-        </w:rPr>
-        <w:t>basta</w:t>
-      </w:r>
-      <w:r>
-        <w:rPr>
-          <w:rFonts w:ascii="Arial" w:hAnsi="Arial" w:cs="Arial"/>
-          <w:b w:val="0"/>
-          <w:spacing w:val="-2"/>
-          <w:sz w:val="24"/>
-          <w:szCs w:val="24"/>
-        </w:rPr>
-        <w:t xml:space="preserve"> </w:t>
-      </w:r>
-      <w:r>
-        <w:rPr>
-          <w:rFonts w:ascii="Arial" w:hAnsi="Arial" w:cs="Arial"/>
-          <w:b w:val="0"/>
-          <w:sz w:val="24"/>
-          <w:szCs w:val="24"/>
-        </w:rPr>
-        <w:t>clicar</w:t>
-      </w:r>
-      <w:r>
-        <w:rPr>
-          <w:rFonts w:ascii="Arial" w:hAnsi="Arial" w:cs="Arial"/>
-          <w:b w:val="0"/>
-          <w:spacing w:val="-3"/>
-          <w:sz w:val="24"/>
-          <w:szCs w:val="24"/>
-        </w:rPr>
-        <w:t xml:space="preserve"> </w:t>
-      </w:r>
-      <w:r>
-        <w:rPr>
-          <w:rFonts w:ascii="Arial" w:hAnsi="Arial" w:cs="Arial"/>
-          <w:b w:val="0"/>
-          <w:sz w:val="24"/>
-          <w:szCs w:val="24"/>
-        </w:rPr>
-        <w:t>na</w:t>
-      </w:r>
-      <w:r>
-        <w:rPr>
-          <w:rFonts w:ascii="Arial" w:hAnsi="Arial" w:cs="Arial"/>
-          <w:b w:val="0"/>
-          <w:spacing w:val="-2"/>
-          <w:sz w:val="24"/>
-          <w:szCs w:val="24"/>
-        </w:rPr>
-        <w:t xml:space="preserve"> </w:t>
-      </w:r>
-      <w:r>
-        <w:rPr>
-          <w:rFonts w:ascii="Arial" w:hAnsi="Arial" w:cs="Arial"/>
-          <w:b w:val="0"/>
-          <w:sz w:val="24"/>
-          <w:szCs w:val="24"/>
-        </w:rPr>
-        <w:t>setinha no</w:t>
-      </w:r>
-      <w:r>
-        <w:rPr>
-          <w:rFonts w:ascii="Arial" w:hAnsi="Arial" w:cs="Arial"/>
-          <w:b w:val="0"/>
-          <w:spacing w:val="-2"/>
-          <w:sz w:val="24"/>
-          <w:szCs w:val="24"/>
-        </w:rPr>
-        <w:t xml:space="preserve"> </w:t>
-      </w:r>
-      <w:r>
-        <w:rPr>
-          <w:rFonts w:ascii="Arial" w:hAnsi="Arial" w:cs="Arial"/>
-          <w:b w:val="0"/>
-          <w:sz w:val="24"/>
-          <w:szCs w:val="24"/>
-        </w:rPr>
-        <w:t>início</w:t>
-      </w:r>
-      <w:r>
-        <w:rPr>
-          <w:rFonts w:ascii="Arial" w:hAnsi="Arial" w:cs="Arial"/>
-          <w:b w:val="0"/>
-          <w:spacing w:val="-2"/>
-          <w:sz w:val="24"/>
-          <w:szCs w:val="24"/>
-        </w:rPr>
-        <w:t xml:space="preserve"> </w:t>
-      </w:r>
-      <w:r>
-        <w:rPr>
-          <w:rFonts w:ascii="Arial" w:hAnsi="Arial" w:cs="Arial"/>
-          <w:b w:val="0"/>
-          <w:sz w:val="24"/>
-          <w:szCs w:val="24"/>
-        </w:rPr>
-        <w:t>da</w:t>
-      </w:r>
-      <w:r>
-        <w:rPr>
-          <w:rFonts w:ascii="Arial" w:hAnsi="Arial" w:cs="Arial"/>
-          <w:b w:val="0"/>
-          <w:spacing w:val="-2"/>
-          <w:sz w:val="24"/>
-          <w:szCs w:val="24"/>
-        </w:rPr>
-        <w:t xml:space="preserve"> </w:t>
-      </w:r>
-      <w:r>
-        <w:rPr>
-          <w:rFonts w:ascii="Arial" w:hAnsi="Arial" w:cs="Arial"/>
-          <w:b w:val="0"/>
-          <w:sz w:val="24"/>
-          <w:szCs w:val="24"/>
-        </w:rPr>
-        <w:t>linha</w:t>
-      </w:r>
-      <w:r>
-        <w:rPr>
-          <w:rFonts w:ascii="Arial" w:hAnsi="Arial" w:cs="Arial"/>
-          <w:b w:val="0"/>
-          <w:spacing w:val="-2"/>
-          <w:sz w:val="24"/>
-          <w:szCs w:val="24"/>
-        </w:rPr>
-        <w:t xml:space="preserve"> </w:t>
-      </w:r>
-      <w:r>
-        <w:rPr>
-          <w:rFonts w:ascii="Arial" w:hAnsi="Arial" w:cs="Arial"/>
-          <w:b w:val="0"/>
-          <w:sz w:val="24"/>
-          <w:szCs w:val="24"/>
-        </w:rPr>
-        <w:t>do</w:t>
-      </w:r>
-      <w:r>
-        <w:rPr>
-          <w:rFonts w:ascii="Arial" w:hAnsi="Arial" w:cs="Arial"/>
-          <w:b w:val="0"/>
-          <w:spacing w:val="-2"/>
-          <w:sz w:val="24"/>
-          <w:szCs w:val="24"/>
-        </w:rPr>
-        <w:t xml:space="preserve"> </w:t>
-      </w:r>
-      <w:r>
-        <w:rPr>
-          <w:rFonts w:ascii="Arial" w:hAnsi="Arial" w:cs="Arial"/>
-          <w:b w:val="0"/>
-          <w:sz w:val="24"/>
-          <w:szCs w:val="24"/>
-        </w:rPr>
-        <w:t>aluno</w:t>
-      </w:r>
-      <w:r>
-        <w:rPr>
-          <w:rFonts w:ascii="Arial" w:hAnsi="Arial" w:cs="Arial"/>
-          <w:b w:val="0"/>
-          <w:spacing w:val="-2"/>
-          <w:sz w:val="24"/>
-          <w:szCs w:val="24"/>
-        </w:rPr>
-        <w:t xml:space="preserve"> </w:t>
-      </w:r>
-      <w:r>
-        <w:rPr>
-          <w:rFonts w:ascii="Arial" w:hAnsi="Arial" w:cs="Arial"/>
-          <w:b w:val="0"/>
-          <w:sz w:val="24"/>
-          <w:szCs w:val="24"/>
-        </w:rPr>
-        <w:t xml:space="preserve">desejado e depois no botão </w:t>
-      </w:r>
-      <w:r>
-        <w:rPr>
-          <w:rFonts w:ascii="Arial" w:hAnsi="Arial" w:cs="Arial"/>
-          <w:b w:val="0"/>
-          <w:sz w:val="24"/>
-          <w:szCs w:val="24"/>
-        </w:rPr>
-        <w:t>“</w:t>
-      </w:r>
-      <w:r>
-        <w:rPr>
-          <w:rFonts w:ascii="Arial" w:hAnsi="Arial" w:cs="Arial"/>
-          <w:b w:val="0"/>
-          <w:sz w:val="24"/>
-          <w:szCs w:val="24"/>
-        </w:rPr>
-        <w:t>Hinos</w:t>
-      </w:r>
-      <w:r>
-        <w:rPr>
-          <w:rFonts w:ascii="Arial" w:hAnsi="Arial" w:cs="Arial"/>
-          <w:b w:val="0"/>
-          <w:sz w:val="24"/>
-          <w:szCs w:val="24"/>
-        </w:rPr>
-        <w:t>”</w:t>
-      </w:r>
-      <w:r>
-        <w:rPr>
-          <w:rFonts w:ascii="Arial" w:hAnsi="Arial" w:cs="Arial"/>
-          <w:b w:val="0"/>
-          <w:sz w:val="24"/>
-          <w:szCs w:val="24"/>
-        </w:rPr>
-        <w:t>.</w:t>
-      </w:r>
+          <w:sz w:val="24"/>
+          <w:szCs w:val="24"/>
+        </w:rPr>
+      </w:pPr>
     </w:p>
     <w:p>
       <w:pPr>
@@ -29159,6 +29304,43 @@
     </w:p>
     <w:p>
       <w:pPr>
+        <w:pStyle w:val="Legenda"/>
+      </w:pPr>
+      <w:bookmarkStart w:id="60" w:name="_Toc197971229"/>
+      <w:r>
+        <w:t xml:space="preserve">Figura </w:t>
+      </w:r>
+      <w:r>
+        <w:fldChar w:fldCharType="begin"/>
+      </w:r>
+      <w:r>
+        <w:instrText xml:space="preserve"> SEQ Figura \* ARABIC </w:instrText>
+      </w:r>
+      <w:r>
+        <w:fldChar w:fldCharType="separate"/>
+      </w:r>
+      <w:r>
+        <w:rPr>
+          <w:noProof/>
+        </w:rPr>
+        <w:t>10</w:t>
+      </w:r>
+      <w:r>
+        <w:rPr>
+          <w:noProof/>
+        </w:rPr>
+        <w:fldChar w:fldCharType="end"/>
+      </w:r>
+      <w:r>
+        <w:rPr>
+          <w:noProof/>
+        </w:rPr>
+        <w:t xml:space="preserve"> – Tela de Consulta Alunos</w:t>
+      </w:r>
+      <w:bookmarkEnd w:id="60"/>
+    </w:p>
+    <w:p>
+      <w:pPr>
         <w:pStyle w:val="Corpodetexto"/>
         <w:spacing w:line="360" w:lineRule="auto"/>
         <w:ind w:right="132"/>
@@ -29170,48 +29352,11 @@
           <w:szCs w:val="24"/>
         </w:rPr>
       </w:pPr>
-    </w:p>
-    <w:p>
-      <w:pPr>
-        <w:pStyle w:val="Legenda"/>
-      </w:pPr>
-      <w:bookmarkStart w:id="60" w:name="_Toc197971229"/>
-      <w:r>
-        <w:t xml:space="preserve">Figura </w:t>
-      </w:r>
-      <w:fldSimple w:instr=" SEQ Figura \* ARABIC ">
-        <w:r>
-          <w:rPr>
-            <w:noProof/>
-          </w:rPr>
-          <w:t>10</w:t>
-        </w:r>
-      </w:fldSimple>
-      <w:r>
-        <w:rPr>
+      <w:r>
+        <w:rPr>
+          <w:rFonts w:ascii="Arial" w:hAnsi="Arial" w:cs="Arial"/>
+          <w:b w:val="0"/>
           <w:noProof/>
-        </w:rPr>
-        <w:t xml:space="preserve"> – Tela de Consulta Alunos</w:t>
-      </w:r>
-      <w:bookmarkEnd w:id="60"/>
-    </w:p>
-    <w:p>
-      <w:pPr>
-        <w:pStyle w:val="Corpodetexto"/>
-        <w:spacing w:line="360" w:lineRule="auto"/>
-        <w:ind w:right="132"/>
-        <w:jc w:val="both"/>
-        <w:rPr>
-          <w:rFonts w:ascii="Arial" w:hAnsi="Arial" w:cs="Arial"/>
-          <w:b w:val="0"/>
-          <w:sz w:val="24"/>
-          <w:szCs w:val="24"/>
-        </w:rPr>
-      </w:pPr>
-      <w:r>
-        <w:rPr>
-          <w:rFonts w:ascii="Arial" w:hAnsi="Arial" w:cs="Arial"/>
-          <w:b w:val="0"/>
           <w:sz w:val="24"/>
           <w:szCs w:val="24"/>
         </w:rPr>
@@ -29374,7 +29519,7 @@
       <w:pPr>
         <w:pStyle w:val="Corpodetexto"/>
         <w:spacing w:before="1" w:line="360" w:lineRule="auto"/>
-        <w:ind w:right="140"/>
+        <w:ind w:right="140" w:firstLine="708"/>
         <w:jc w:val="both"/>
         <w:rPr>
           <w:rFonts w:ascii="Arial" w:hAnsi="Arial" w:cs="Arial"/>
@@ -29599,6 +29744,65 @@
           <w:szCs w:val="24"/>
         </w:rPr>
         <w:t>exceto o CPF.</w:t>
+      </w:r>
+    </w:p>
+    <w:p>
+      <w:pPr>
+        <w:pStyle w:val="Corpodetexto"/>
+        <w:spacing w:before="75" w:line="360" w:lineRule="auto"/>
+        <w:ind w:right="134" w:firstLine="708"/>
+        <w:jc w:val="both"/>
+        <w:rPr>
+          <w:rFonts w:ascii="Arial" w:hAnsi="Arial" w:cs="Arial"/>
+          <w:b w:val="0"/>
+          <w:sz w:val="24"/>
+          <w:szCs w:val="24"/>
+        </w:rPr>
+      </w:pPr>
+      <w:r>
+        <w:rPr>
+          <w:rFonts w:ascii="Arial" w:hAnsi="Arial" w:cs="Arial"/>
+          <w:b w:val="0"/>
+          <w:sz w:val="24"/>
+          <w:szCs w:val="24"/>
+        </w:rPr>
+        <w:t xml:space="preserve">Após todas as alterações feitas, o botão </w:t>
+      </w:r>
+      <w:r>
+        <w:rPr>
+          <w:rFonts w:ascii="Arial" w:hAnsi="Arial" w:cs="Arial"/>
+          <w:b w:val="0"/>
+          <w:sz w:val="24"/>
+          <w:szCs w:val="24"/>
+        </w:rPr>
+        <w:t>“</w:t>
+      </w:r>
+      <w:r>
+        <w:rPr>
+          <w:rFonts w:ascii="Arial" w:hAnsi="Arial" w:cs="Arial"/>
+          <w:b w:val="0"/>
+          <w:sz w:val="24"/>
+          <w:szCs w:val="24"/>
+        </w:rPr>
+        <w:t>Salvar Alterações</w:t>
+      </w:r>
+      <w:r>
+        <w:rPr>
+          <w:rFonts w:ascii="Arial" w:hAnsi="Arial" w:cs="Arial"/>
+          <w:b w:val="0"/>
+          <w:sz w:val="24"/>
+          <w:szCs w:val="24"/>
+        </w:rPr>
+        <w:t>”</w:t>
+      </w:r>
+      <w:r>
+        <w:rPr>
+          <w:rFonts w:ascii="Arial" w:hAnsi="Arial" w:cs="Arial"/>
+          <w:b w:val="0"/>
+          <w:sz w:val="24"/>
+          <w:szCs w:val="24"/>
+        </w:rPr>
+        <w:t xml:space="preserve"> deve ser clicado, e o usuário será direcionado para a tela Home.</w:t>
       </w:r>
     </w:p>
     <w:p>
@@ -29614,51 +29818,6 @@
           <w:szCs w:val="24"/>
         </w:rPr>
       </w:pPr>
-      <w:r>
-        <w:rPr>
-          <w:rFonts w:ascii="Arial" w:hAnsi="Arial" w:cs="Arial"/>
-          <w:b w:val="0"/>
-          <w:sz w:val="24"/>
-          <w:szCs w:val="24"/>
-        </w:rPr>
-        <w:t xml:space="preserve">Após todas as alterações feitas, o botão </w:t>
-      </w:r>
-      <w:r>
-        <w:rPr>
-          <w:rFonts w:ascii="Arial" w:hAnsi="Arial" w:cs="Arial"/>
-          <w:b w:val="0"/>
-          <w:sz w:val="24"/>
-          <w:szCs w:val="24"/>
-        </w:rPr>
-        <w:t>“</w:t>
-      </w:r>
-      <w:r>
-        <w:rPr>
-          <w:rFonts w:ascii="Arial" w:hAnsi="Arial" w:cs="Arial"/>
-          <w:b w:val="0"/>
-          <w:sz w:val="24"/>
-          <w:szCs w:val="24"/>
-        </w:rPr>
-        <w:t>Salvar Alterações</w:t>
-      </w:r>
-      <w:r>
-        <w:rPr>
-          <w:rFonts w:ascii="Arial" w:hAnsi="Arial" w:cs="Arial"/>
-          <w:b w:val="0"/>
-          <w:sz w:val="24"/>
-          <w:szCs w:val="24"/>
-        </w:rPr>
-        <w:t>”</w:t>
-      </w:r>
-      <w:r>
-        <w:rPr>
-          <w:rFonts w:ascii="Arial" w:hAnsi="Arial" w:cs="Arial"/>
-          <w:b w:val="0"/>
-          <w:sz w:val="24"/>
-          <w:szCs w:val="24"/>
-        </w:rPr>
-        <w:t xml:space="preserve"> deve ser clicado, e o usuário será direcionado para a tela Home.</w:t>
-      </w:r>
     </w:p>
     <w:p>
       <w:pPr>
@@ -29816,20 +29975,6 @@
     </w:p>
     <w:p>
       <w:pPr>
-        <w:pStyle w:val="Corpodetexto"/>
-        <w:spacing w:before="75" w:line="360" w:lineRule="auto"/>
-        <w:ind w:right="134"/>
-        <w:jc w:val="both"/>
-        <w:rPr>
-          <w:rFonts w:ascii="Arial" w:hAnsi="Arial" w:cs="Arial"/>
-          <w:b w:val="0"/>
-          <w:sz w:val="24"/>
-          <w:szCs w:val="24"/>
-        </w:rPr>
-      </w:pPr>
-    </w:p>
-    <w:p>
-      <w:pPr>
         <w:pStyle w:val="Legenda"/>
         <w:rPr>
           <w:sz w:val="24"/>
@@ -29840,20 +29985,33 @@
       <w:r>
         <w:t xml:space="preserve">Figura </w:t>
       </w:r>
-      <w:fldSimple w:instr=" SEQ Figura \* ARABIC ">
-        <w:r>
-          <w:rPr>
-            <w:noProof/>
-          </w:rPr>
-          <w:t>11</w:t>
-        </w:r>
-        <w:r>
-          <w:rPr>
-            <w:noProof/>
-          </w:rPr>
-          <w:t xml:space="preserve"> </w:t>
-        </w:r>
-      </w:fldSimple>
+      <w:r>
+        <w:fldChar w:fldCharType="begin"/>
+      </w:r>
+      <w:r>
+        <w:instrText xml:space="preserve"> SEQ Figura \* ARABIC </w:instrText>
+      </w:r>
+      <w:r>
+        <w:fldChar w:fldCharType="separate"/>
+      </w:r>
+      <w:r>
+        <w:rPr>
+          <w:noProof/>
+        </w:rPr>
+        <w:t>11</w:t>
+      </w:r>
+      <w:r>
+        <w:rPr>
+          <w:noProof/>
+        </w:rPr>
+        <w:t xml:space="preserve"> </w:t>
+      </w:r>
+      <w:r>
+        <w:rPr>
+          <w:noProof/>
+        </w:rPr>
+        <w:fldChar w:fldCharType="end"/>
+      </w:r>
       <w:r>
         <w:rPr>
           <w:noProof/>
@@ -29994,6 +30152,122 @@
       <w:pPr>
         <w:pStyle w:val="Corpodetexto"/>
         <w:spacing w:line="360" w:lineRule="auto"/>
+        <w:ind w:right="133" w:firstLine="708"/>
+        <w:jc w:val="both"/>
+        <w:rPr>
+          <w:rFonts w:ascii="Arial" w:hAnsi="Arial" w:cs="Arial"/>
+          <w:b w:val="0"/>
+          <w:sz w:val="24"/>
+          <w:szCs w:val="24"/>
+        </w:rPr>
+      </w:pPr>
+      <w:r>
+        <w:rPr>
+          <w:rFonts w:ascii="Arial" w:hAnsi="Arial" w:cs="Arial"/>
+          <w:b w:val="0"/>
+          <w:sz w:val="24"/>
+          <w:szCs w:val="24"/>
+        </w:rPr>
+        <w:t xml:space="preserve">Caso o professor ou administrador tenha clicado na respectiva setinha do aluno desejado, ele será direcionado para a tela onde é possível verificar os </w:t>
+      </w:r>
+      <w:r>
+        <w:rPr>
+          <w:rFonts w:ascii="Arial" w:hAnsi="Arial" w:cs="Arial"/>
+          <w:b w:val="0"/>
+          <w:sz w:val="24"/>
+          <w:szCs w:val="24"/>
+        </w:rPr>
+        <w:t xml:space="preserve">hinos </w:t>
+      </w:r>
+      <w:r>
+        <w:rPr>
+          <w:rFonts w:ascii="Arial" w:hAnsi="Arial" w:cs="Arial"/>
+          <w:b w:val="0"/>
+          <w:sz w:val="24"/>
+          <w:szCs w:val="24"/>
+        </w:rPr>
+        <w:t>passados pelo aluno ou adicionar</w:t>
+      </w:r>
+      <w:r>
+        <w:rPr>
+          <w:rFonts w:ascii="Arial" w:hAnsi="Arial" w:cs="Arial"/>
+          <w:b w:val="0"/>
+          <w:spacing w:val="-3"/>
+          <w:sz w:val="24"/>
+          <w:szCs w:val="24"/>
+        </w:rPr>
+        <w:t xml:space="preserve"> </w:t>
+      </w:r>
+      <w:r>
+        <w:rPr>
+          <w:rFonts w:ascii="Arial" w:hAnsi="Arial" w:cs="Arial"/>
+          <w:b w:val="0"/>
+          <w:sz w:val="24"/>
+          <w:szCs w:val="24"/>
+        </w:rPr>
+        <w:t xml:space="preserve">hinos novos. </w:t>
+      </w:r>
+      <w:r>
+        <w:rPr>
+          <w:rFonts w:ascii="Arial" w:hAnsi="Arial" w:cs="Arial"/>
+          <w:b w:val="0"/>
+          <w:sz w:val="24"/>
+          <w:szCs w:val="24"/>
+        </w:rPr>
+        <w:t xml:space="preserve">Contendo </w:t>
+      </w:r>
+      <w:r>
+        <w:rPr>
+          <w:rFonts w:ascii="Arial" w:hAnsi="Arial" w:cs="Arial"/>
+          <w:b w:val="0"/>
+          <w:sz w:val="24"/>
+          <w:szCs w:val="24"/>
+        </w:rPr>
+        <w:t>hinos passados,</w:t>
+      </w:r>
+      <w:r>
+        <w:rPr>
+          <w:rFonts w:ascii="Arial" w:hAnsi="Arial" w:cs="Arial"/>
+          <w:b w:val="0"/>
+          <w:spacing w:val="-1"/>
+          <w:sz w:val="24"/>
+          <w:szCs w:val="24"/>
+        </w:rPr>
+        <w:t xml:space="preserve"> </w:t>
+      </w:r>
+      <w:r>
+        <w:rPr>
+          <w:rFonts w:ascii="Arial" w:hAnsi="Arial" w:cs="Arial"/>
+          <w:b w:val="0"/>
+          <w:sz w:val="24"/>
+          <w:szCs w:val="24"/>
+        </w:rPr>
+        <w:t>eles serão mostrados assim que aberta.</w:t>
+      </w:r>
+      <w:r>
+        <w:rPr>
+          <w:rFonts w:ascii="Arial" w:hAnsi="Arial" w:cs="Arial"/>
+          <w:b w:val="0"/>
+          <w:spacing w:val="40"/>
+          <w:sz w:val="24"/>
+          <w:szCs w:val="24"/>
+        </w:rPr>
+        <w:t xml:space="preserve"> </w:t>
+      </w:r>
+      <w:r>
+        <w:rPr>
+          <w:rFonts w:ascii="Arial" w:hAnsi="Arial" w:cs="Arial"/>
+          <w:b w:val="0"/>
+          <w:sz w:val="24"/>
+          <w:szCs w:val="24"/>
+        </w:rPr>
+        <w:t>Como visto no exemplo abaixo:</w:t>
+      </w:r>
+    </w:p>
+    <w:p>
+      <w:pPr>
+        <w:pStyle w:val="Corpodetexto"/>
+        <w:spacing w:line="360" w:lineRule="auto"/>
         <w:ind w:right="133"/>
         <w:jc w:val="both"/>
         <w:rPr>
@@ -30003,108 +30277,6 @@
           <w:szCs w:val="24"/>
         </w:rPr>
       </w:pPr>
-      <w:r>
-        <w:rPr>
-          <w:rFonts w:ascii="Arial" w:hAnsi="Arial" w:cs="Arial"/>
-          <w:b w:val="0"/>
-          <w:sz w:val="24"/>
-          <w:szCs w:val="24"/>
-        </w:rPr>
-        <w:t xml:space="preserve">Caso o professor ou administrador tenha clicado na respectiva setinha do aluno desejado, ele será direcionado para a tela onde é possível verificar os </w:t>
-      </w:r>
-      <w:r>
-        <w:rPr>
-          <w:rFonts w:ascii="Arial" w:hAnsi="Arial" w:cs="Arial"/>
-          <w:b w:val="0"/>
-          <w:sz w:val="24"/>
-          <w:szCs w:val="24"/>
-        </w:rPr>
-        <w:t xml:space="preserve">hinos </w:t>
-      </w:r>
-      <w:r>
-        <w:rPr>
-          <w:rFonts w:ascii="Arial" w:hAnsi="Arial" w:cs="Arial"/>
-          <w:b w:val="0"/>
-          <w:sz w:val="24"/>
-          <w:szCs w:val="24"/>
-        </w:rPr>
-        <w:t>passados pelo aluno ou adicionar</w:t>
-      </w:r>
-      <w:r>
-        <w:rPr>
-          <w:rFonts w:ascii="Arial" w:hAnsi="Arial" w:cs="Arial"/>
-          <w:b w:val="0"/>
-          <w:spacing w:val="-3"/>
-          <w:sz w:val="24"/>
-          <w:szCs w:val="24"/>
-        </w:rPr>
-        <w:t xml:space="preserve"> </w:t>
-      </w:r>
-      <w:r>
-        <w:rPr>
-          <w:rFonts w:ascii="Arial" w:hAnsi="Arial" w:cs="Arial"/>
-          <w:b w:val="0"/>
-          <w:sz w:val="24"/>
-          <w:szCs w:val="24"/>
-        </w:rPr>
-        <w:t xml:space="preserve">hinos novos. </w:t>
-      </w:r>
-      <w:r>
-        <w:rPr>
-          <w:rFonts w:ascii="Arial" w:hAnsi="Arial" w:cs="Arial"/>
-          <w:b w:val="0"/>
-          <w:sz w:val="24"/>
-          <w:szCs w:val="24"/>
-        </w:rPr>
-        <w:t xml:space="preserve">Contendo </w:t>
-      </w:r>
-      <w:r>
-        <w:rPr>
-          <w:rFonts w:ascii="Arial" w:hAnsi="Arial" w:cs="Arial"/>
-          <w:b w:val="0"/>
-          <w:sz w:val="24"/>
-          <w:szCs w:val="24"/>
-        </w:rPr>
-        <w:t>hinos passados,</w:t>
-      </w:r>
-      <w:r>
-        <w:rPr>
-          <w:rFonts w:ascii="Arial" w:hAnsi="Arial" w:cs="Arial"/>
-          <w:b w:val="0"/>
-          <w:spacing w:val="-1"/>
-          <w:sz w:val="24"/>
-          <w:szCs w:val="24"/>
-        </w:rPr>
-        <w:t xml:space="preserve"> </w:t>
-      </w:r>
-      <w:r>
-        <w:rPr>
-          <w:rFonts w:ascii="Arial" w:hAnsi="Arial" w:cs="Arial"/>
-          <w:b w:val="0"/>
-          <w:sz w:val="24"/>
-          <w:szCs w:val="24"/>
-        </w:rPr>
-        <w:t>eles serão mostrados assim que aberta.</w:t>
-      </w:r>
-      <w:r>
-        <w:rPr>
-          <w:rFonts w:ascii="Arial" w:hAnsi="Arial" w:cs="Arial"/>
-          <w:b w:val="0"/>
-          <w:spacing w:val="40"/>
-          <w:sz w:val="24"/>
-          <w:szCs w:val="24"/>
-        </w:rPr>
-        <w:t xml:space="preserve"> </w:t>
-      </w:r>
-      <w:r>
-        <w:rPr>
-          <w:rFonts w:ascii="Arial" w:hAnsi="Arial" w:cs="Arial"/>
-          <w:b w:val="0"/>
-          <w:sz w:val="24"/>
-          <w:szCs w:val="24"/>
-        </w:rPr>
-        <w:t>Como visto no exemplo abaixo:</w:t>
-      </w:r>
     </w:p>
     <w:p>
       <w:pPr>
@@ -30304,6 +30476,44 @@
     </w:p>
     <w:p>
       <w:pPr>
+        <w:pStyle w:val="Legenda"/>
+        <w:jc w:val="both"/>
+      </w:pPr>
+      <w:bookmarkStart w:id="63" w:name="_Toc197971231"/>
+      <w:r>
+        <w:t xml:space="preserve">Figura </w:t>
+      </w:r>
+      <w:r>
+        <w:fldChar w:fldCharType="begin"/>
+      </w:r>
+      <w:r>
+        <w:instrText xml:space="preserve"> SEQ Figura \* ARABIC </w:instrText>
+      </w:r>
+      <w:r>
+        <w:fldChar w:fldCharType="separate"/>
+      </w:r>
+      <w:r>
+        <w:rPr>
+          <w:noProof/>
+        </w:rPr>
+        <w:t>12</w:t>
+      </w:r>
+      <w:r>
+        <w:rPr>
+          <w:noProof/>
+        </w:rPr>
+        <w:fldChar w:fldCharType="end"/>
+      </w:r>
+      <w:r>
+        <w:rPr>
+          <w:noProof/>
+        </w:rPr>
+        <w:t xml:space="preserve"> – Tela de Hinos</w:t>
+      </w:r>
+      <w:bookmarkEnd w:id="63"/>
+    </w:p>
+    <w:p>
+      <w:pPr>
         <w:pStyle w:val="Corpodetexto"/>
         <w:spacing w:line="360" w:lineRule="auto"/>
         <w:ind w:right="133"/>
@@ -30315,49 +30525,11 @@
           <w:szCs w:val="24"/>
         </w:rPr>
       </w:pPr>
-    </w:p>
-    <w:p>
-      <w:pPr>
-        <w:pStyle w:val="Legenda"/>
-        <w:jc w:val="both"/>
-      </w:pPr>
-      <w:bookmarkStart w:id="63" w:name="_Toc197971231"/>
-      <w:r>
-        <w:t xml:space="preserve">Figura </w:t>
-      </w:r>
-      <w:fldSimple w:instr=" SEQ Figura \* ARABIC ">
-        <w:r>
-          <w:rPr>
-            <w:noProof/>
-          </w:rPr>
-          <w:t>12</w:t>
-        </w:r>
-      </w:fldSimple>
-      <w:r>
-        <w:rPr>
+      <w:r>
+        <w:rPr>
+          <w:rFonts w:ascii="Arial" w:hAnsi="Arial" w:cs="Arial"/>
+          <w:b w:val="0"/>
           <w:noProof/>
-        </w:rPr>
-        <w:t xml:space="preserve"> – Tela de Hinos</w:t>
-      </w:r>
-      <w:bookmarkEnd w:id="63"/>
-    </w:p>
-    <w:p>
-      <w:pPr>
-        <w:pStyle w:val="Corpodetexto"/>
-        <w:spacing w:line="360" w:lineRule="auto"/>
-        <w:ind w:right="133"/>
-        <w:jc w:val="both"/>
-        <w:rPr>
-          <w:rFonts w:ascii="Arial" w:hAnsi="Arial" w:cs="Arial"/>
-          <w:b w:val="0"/>
-          <w:sz w:val="24"/>
-          <w:szCs w:val="24"/>
-        </w:rPr>
-      </w:pPr>
-      <w:r>
-        <w:rPr>
-          <w:rFonts w:ascii="Arial" w:hAnsi="Arial" w:cs="Arial"/>
-          <w:b w:val="0"/>
           <w:sz w:val="24"/>
           <w:szCs w:val="24"/>
         </w:rPr>
@@ -30499,6 +30671,7 @@
       <w:pPr>
         <w:pStyle w:val="Corpodetexto"/>
         <w:spacing w:line="360" w:lineRule="auto"/>
+        <w:ind w:firstLine="708"/>
         <w:jc w:val="both"/>
         <w:rPr>
           <w:rFonts w:ascii="Arial" w:hAnsi="Arial" w:cs="Arial"/>
@@ -30548,18 +30721,31 @@
       <w:r>
         <w:t xml:space="preserve">Figura </w:t>
       </w:r>
-      <w:fldSimple w:instr=" SEQ Figura \* ARABIC ">
-        <w:r>
-          <w:rPr>
-            <w:noProof/>
-          </w:rPr>
-          <w:t>13</w:t>
-        </w:r>
-      </w:fldSimple>
+      <w:r>
+        <w:fldChar w:fldCharType="begin"/>
+      </w:r>
+      <w:r>
+        <w:instrText xml:space="preserve"> SEQ Figura \* ARABIC </w:instrText>
+      </w:r>
+      <w:r>
+        <w:fldChar w:fldCharType="separate"/>
+      </w:r>
       <w:r>
         <w:rPr>
           <w:noProof/>
         </w:rPr>
+        <w:t>13</w:t>
+      </w:r>
+      <w:r>
+        <w:rPr>
+          <w:noProof/>
+        </w:rPr>
+        <w:fldChar w:fldCharType="end"/>
+      </w:r>
+      <w:r>
+        <w:rPr>
+          <w:noProof/>
+        </w:rPr>
         <w:t xml:space="preserve"> – Tela de Hinos/Pesquisa</w:t>
       </w:r>
       <w:bookmarkEnd w:id="64"/>
@@ -30580,6 +30766,7 @@
         <w:rPr>
           <w:rFonts w:ascii="Arial" w:hAnsi="Arial" w:cs="Arial"/>
           <w:b w:val="0"/>
+          <w:noProof/>
           <w:sz w:val="24"/>
           <w:szCs w:val="24"/>
         </w:rPr>
@@ -30718,6 +30905,14 @@
           <w:sz w:val="24"/>
           <w:szCs w:val="24"/>
         </w:rPr>
+        <w:tab/>
+      </w:r>
+      <w:r>
+        <w:rPr>
+          <w:rFonts w:ascii="Arial" w:hAnsi="Arial" w:cs="Arial"/>
+          <w:sz w:val="24"/>
+          <w:szCs w:val="24"/>
+        </w:rPr>
         <w:t>Juntamente as opções é possível verificar Professores e Administradores. Neste caso, o usuário logado é Professor, e por conta disso o botão para excluir não está disponível.</w:t>
       </w:r>
     </w:p>
@@ -30742,14 +30937,27 @@
       <w:r>
         <w:t xml:space="preserve">Figura </w:t>
       </w:r>
-      <w:fldSimple w:instr=" SEQ Figura \* ARABIC ">
-        <w:r>
-          <w:rPr>
-            <w:noProof/>
-          </w:rPr>
-          <w:t>14</w:t>
-        </w:r>
-      </w:fldSimple>
+      <w:r>
+        <w:fldChar w:fldCharType="begin"/>
+      </w:r>
+      <w:r>
+        <w:instrText xml:space="preserve"> SEQ Figura \* ARABIC </w:instrText>
+      </w:r>
+      <w:r>
+        <w:fldChar w:fldCharType="separate"/>
+      </w:r>
+      <w:r>
+        <w:rPr>
+          <w:noProof/>
+        </w:rPr>
+        <w:t>14</w:t>
+      </w:r>
+      <w:r>
+        <w:rPr>
+          <w:noProof/>
+        </w:rPr>
+        <w:fldChar w:fldCharType="end"/>
+      </w:r>
       <w:r>
         <w:rPr>
           <w:noProof/>
@@ -30774,6 +30982,7 @@
       <w:r>
         <w:rPr>
           <w:rFonts w:ascii="Arial" w:hAnsi="Arial" w:cs="Arial"/>
+          <w:noProof/>
           <w:sz w:val="24"/>
           <w:szCs w:val="24"/>
         </w:rPr>
@@ -30903,6 +31112,14 @@
           <w:sz w:val="24"/>
           <w:szCs w:val="24"/>
         </w:rPr>
+        <w:tab/>
+      </w:r>
+      <w:r>
+        <w:rPr>
+          <w:rFonts w:ascii="Arial" w:hAnsi="Arial" w:cs="Arial"/>
+          <w:sz w:val="24"/>
+          <w:szCs w:val="24"/>
+        </w:rPr>
         <w:t>Já neste caso o usuário logado é um Administrador, portanto, o botão Excluir Professor está disponível.</w:t>
       </w:r>
     </w:p>
@@ -31031,14 +31248,27 @@
       <w:r>
         <w:t xml:space="preserve">Figura </w:t>
       </w:r>
-      <w:fldSimple w:instr=" SEQ Figura \* ARABIC ">
-        <w:r>
-          <w:rPr>
-            <w:noProof/>
-          </w:rPr>
-          <w:t>15</w:t>
-        </w:r>
-      </w:fldSimple>
+      <w:r>
+        <w:fldChar w:fldCharType="begin"/>
+      </w:r>
+      <w:r>
+        <w:instrText xml:space="preserve"> SEQ Figura \* ARABIC </w:instrText>
+      </w:r>
+      <w:r>
+        <w:fldChar w:fldCharType="separate"/>
+      </w:r>
+      <w:r>
+        <w:rPr>
+          <w:noProof/>
+        </w:rPr>
+        <w:t>15</w:t>
+      </w:r>
+      <w:r>
+        <w:rPr>
+          <w:noProof/>
+        </w:rPr>
+        <w:fldChar w:fldCharType="end"/>
+      </w:r>
       <w:r>
         <w:rPr>
           <w:noProof/>
@@ -31063,6 +31293,7 @@
       <w:r>
         <w:rPr>
           <w:rFonts w:ascii="Arial" w:hAnsi="Arial" w:cs="Arial"/>
+          <w:noProof/>
           <w:sz w:val="24"/>
           <w:szCs w:val="24"/>
         </w:rPr>
@@ -35738,6 +35969,7 @@
   <w:style w:type="character" w:default="1" w:styleId="Fontepargpadro">
     <w:name w:val="Default Paragraph Font"/>
     <w:uiPriority w:val="1"/>
+    <w:semiHidden/>
     <w:unhideWhenUsed/>
   </w:style>
   <w:style w:type="table" w:default="1" w:styleId="Tabelanormal">

--- a/Modelo TCC Liceu Santista 2 - Copia.docx
+++ b/Modelo TCC Liceu Santista 2 - Copia.docx
@@ -18,21 +18,15 @@
       </w:pPr>
       <w:bookmarkStart w:id="0" w:name="_Hlk190378038"/>
       <w:bookmarkStart w:id="1" w:name="_Hlk190377984"/>
-    </w:p>
-    <w:p>
-      <w:pPr>
-        <w:tabs>
-          <w:tab w:val="left" w:pos="851"/>
-        </w:tabs>
-        <w:spacing w:line="360" w:lineRule="auto"/>
-        <w:jc w:val="center"/>
+      <w:r>
         <w:rPr>
           <w:rStyle w:val="MSGENFONTSTYLENAMETEMPLATEROLENUMBERMSGENFONTSTYLENAMEBYROLETEXT2"/>
           <w:bCs w:val="0"/>
           <w:sz w:val="24"/>
           <w:szCs w:val="24"/>
         </w:rPr>
-      </w:pPr>
+        <w:t>LICEU SANTISTA</w:t>
+      </w:r>
     </w:p>
     <w:p>
       <w:pPr>
@@ -48,6 +42,22 @@
           <w:szCs w:val="24"/>
         </w:rPr>
       </w:pPr>
+    </w:p>
+    <w:p>
+      <w:pPr>
+        <w:tabs>
+          <w:tab w:val="left" w:pos="851"/>
+        </w:tabs>
+        <w:spacing w:line="360" w:lineRule="auto"/>
+        <w:jc w:val="center"/>
+        <w:rPr>
+          <w:rFonts w:ascii="Arial" w:hAnsi="Arial" w:cs="Arial"/>
+          <w:bCs/>
+          <w:caps/>
+          <w:sz w:val="24"/>
+          <w:szCs w:val="24"/>
+        </w:rPr>
+      </w:pPr>
       <w:r>
         <w:rPr>
           <w:rStyle w:val="MSGENFONTSTYLENAMETEMPLATEROLENUMBERMSGENFONTSTYLENAMEBYROLETEXT2"/>
@@ -55,46 +65,6 @@
           <w:sz w:val="24"/>
           <w:szCs w:val="24"/>
         </w:rPr>
-        <w:t>LICEU SANTISTA</w:t>
-      </w:r>
-    </w:p>
-    <w:p>
-      <w:pPr>
-        <w:tabs>
-          <w:tab w:val="left" w:pos="851"/>
-        </w:tabs>
-        <w:spacing w:line="360" w:lineRule="auto"/>
-        <w:jc w:val="center"/>
-        <w:rPr>
-          <w:rStyle w:val="MSGENFONTSTYLENAMETEMPLATEROLENUMBERMSGENFONTSTYLENAMEBYROLETEXT2"/>
-          <w:bCs w:val="0"/>
-          <w:sz w:val="24"/>
-          <w:szCs w:val="24"/>
-        </w:rPr>
-      </w:pPr>
-    </w:p>
-    <w:p>
-      <w:pPr>
-        <w:tabs>
-          <w:tab w:val="left" w:pos="851"/>
-        </w:tabs>
-        <w:spacing w:line="360" w:lineRule="auto"/>
-        <w:jc w:val="center"/>
-        <w:rPr>
-          <w:rFonts w:ascii="Arial" w:hAnsi="Arial" w:cs="Arial"/>
-          <w:bCs/>
-          <w:caps/>
-          <w:sz w:val="24"/>
-          <w:szCs w:val="24"/>
-        </w:rPr>
-      </w:pPr>
-      <w:r>
-        <w:rPr>
-          <w:rStyle w:val="MSGENFONTSTYLENAMETEMPLATEROLENUMBERMSGENFONTSTYLENAMEBYROLETEXT2"/>
-          <w:bCs w:val="0"/>
-          <w:sz w:val="24"/>
-          <w:szCs w:val="24"/>
-        </w:rPr>
         <w:t>DESENVOLVIMENTO DE SISTEMAS</w:t>
       </w:r>
     </w:p>
@@ -467,32 +437,6 @@
     </w:p>
     <w:p>
       <w:pPr>
-        <w:widowControl/>
-        <w:spacing w:line="360" w:lineRule="auto"/>
-        <w:jc w:val="left"/>
-        <w:rPr>
-          <w:rFonts w:ascii="Arial" w:hAnsi="Arial" w:cs="Arial"/>
-          <w:b/>
-          <w:sz w:val="24"/>
-          <w:szCs w:val="24"/>
-        </w:rPr>
-      </w:pPr>
-    </w:p>
-    <w:p>
-      <w:pPr>
-        <w:widowControl/>
-        <w:spacing w:line="360" w:lineRule="auto"/>
-        <w:jc w:val="left"/>
-        <w:rPr>
-          <w:rFonts w:ascii="Arial" w:hAnsi="Arial" w:cs="Arial"/>
-          <w:b/>
-          <w:sz w:val="24"/>
-          <w:szCs w:val="24"/>
-        </w:rPr>
-      </w:pPr>
-    </w:p>
-    <w:p>
-      <w:pPr>
         <w:tabs>
           <w:tab w:val="left" w:pos="851"/>
         </w:tabs>
@@ -1169,7 +1113,6 @@
           <w:sz w:val="24"/>
           <w:szCs w:val="24"/>
         </w:rPr>
-        <w:lastRenderedPageBreak/>
         <w:t>SANTOS/SP</w:t>
       </w:r>
     </w:p>
@@ -2057,218 +2000,145 @@
     </w:p>
     <w:p>
       <w:pPr>
-        <w:tabs>
-          <w:tab w:val="left" w:pos="851"/>
-        </w:tabs>
-        <w:spacing w:line="360" w:lineRule="auto"/>
-        <w:rPr>
-          <w:rFonts w:ascii="Arial" w:hAnsi="Arial" w:cs="Arial"/>
-          <w:sz w:val="24"/>
-          <w:szCs w:val="24"/>
-        </w:rPr>
-      </w:pPr>
-    </w:p>
-    <w:p>
-      <w:pPr>
-        <w:spacing w:before="240" w:after="240" w:line="360" w:lineRule="auto"/>
+        <w:widowControl/>
+        <w:spacing w:before="100" w:beforeAutospacing="1" w:after="100" w:afterAutospacing="1"/>
         <w:ind w:firstLine="708"/>
-      </w:pPr>
-      <w:r>
-        <w:rPr>
-          <w:rFonts w:ascii="Arial" w:eastAsia="Arial" w:hAnsi="Arial" w:cs="Arial"/>
-          <w:sz w:val="24"/>
-          <w:szCs w:val="24"/>
-        </w:rPr>
-        <w:t>O presente trabalho</w:t>
-      </w:r>
-      <w:r>
-        <w:rPr>
-          <w:rFonts w:ascii="Arial" w:eastAsia="Arial" w:hAnsi="Arial" w:cs="Arial"/>
-          <w:sz w:val="24"/>
-          <w:szCs w:val="24"/>
-        </w:rPr>
-        <w:t xml:space="preserve"> busca </w:t>
-      </w:r>
-      <w:r>
-        <w:rPr>
-          <w:rFonts w:ascii="Arial" w:eastAsia="Arial" w:hAnsi="Arial" w:cs="Arial"/>
-          <w:sz w:val="24"/>
-          <w:szCs w:val="24"/>
-        </w:rPr>
-        <w:t xml:space="preserve">desenvolver um sistema desktop utilizando a linguagem C# com a tecnologia Windows </w:t>
+        <w:rPr>
+          <w:rFonts w:ascii="Arial" w:eastAsia="Times New Roman" w:hAnsi="Arial" w:cs="Arial"/>
+          <w:sz w:val="24"/>
+          <w:szCs w:val="24"/>
+          <w:lang w:eastAsia="pt-BR"/>
+        </w:rPr>
+      </w:pPr>
+      <w:r>
+        <w:rPr>
+          <w:rFonts w:ascii="Arial" w:eastAsia="Times New Roman" w:hAnsi="Arial" w:cs="Arial"/>
+          <w:sz w:val="24"/>
+          <w:szCs w:val="24"/>
+          <w:lang w:eastAsia="pt-BR"/>
+        </w:rPr>
+        <w:t xml:space="preserve">O presente trabalho apresenta o desenvolvimento de um sistema desktop em C# com Windows </w:t>
       </w:r>
       <w:proofErr w:type="spellStart"/>
       <w:r>
         <w:rPr>
-          <w:rFonts w:ascii="Arial" w:eastAsia="Arial" w:hAnsi="Arial" w:cs="Arial"/>
-          <w:sz w:val="24"/>
-          <w:szCs w:val="24"/>
+          <w:rFonts w:ascii="Arial" w:eastAsia="Times New Roman" w:hAnsi="Arial" w:cs="Arial"/>
+          <w:sz w:val="24"/>
+          <w:szCs w:val="24"/>
+          <w:lang w:eastAsia="pt-BR"/>
         </w:rPr>
         <w:t>Forms</w:t>
       </w:r>
       <w:proofErr w:type="spellEnd"/>
       <w:r>
         <w:rPr>
-          <w:rFonts w:ascii="Arial" w:eastAsia="Arial" w:hAnsi="Arial" w:cs="Arial"/>
-          <w:sz w:val="24"/>
-          <w:szCs w:val="24"/>
-        </w:rPr>
-        <w:t>, voltado para o gerenciamento de hinos em igrejas, com funcionalidades específicas como cadastro, edição, exclusão e associação de hinos a alunos envolvidos em atividades musicais. A proposta busca facilitar a organização e o acesso aos dados musicais utilizados nas instituições religiosas, promovendo a informatização de processos que, em muitos casos, ainda são realizados manualmente.</w:t>
-      </w:r>
-    </w:p>
-    <w:p>
-      <w:pPr>
-        <w:spacing w:before="240" w:after="240" w:line="360" w:lineRule="auto"/>
+          <w:rFonts w:ascii="Arial" w:eastAsia="Times New Roman" w:hAnsi="Arial" w:cs="Arial"/>
+          <w:sz w:val="24"/>
+          <w:szCs w:val="24"/>
+          <w:lang w:eastAsia="pt-BR"/>
+        </w:rPr>
+        <w:t>, voltado ao</w:t>
+      </w:r>
+      <w:r>
+        <w:rPr>
+          <w:rFonts w:ascii="Arial" w:eastAsia="Times New Roman" w:hAnsi="Arial" w:cs="Arial"/>
+          <w:sz w:val="24"/>
+          <w:szCs w:val="24"/>
+          <w:lang w:eastAsia="pt-BR"/>
+        </w:rPr>
+        <w:t>s</w:t>
+      </w:r>
+      <w:r>
+        <w:rPr>
+          <w:rFonts w:ascii="Arial" w:eastAsia="Times New Roman" w:hAnsi="Arial" w:cs="Arial"/>
+          <w:sz w:val="24"/>
+          <w:szCs w:val="24"/>
+          <w:lang w:eastAsia="pt-BR"/>
+        </w:rPr>
+        <w:t xml:space="preserve"> </w:t>
+      </w:r>
+      <w:r>
+        <w:rPr>
+          <w:rFonts w:ascii="Arial" w:eastAsia="Times New Roman" w:hAnsi="Arial" w:cs="Arial"/>
+          <w:sz w:val="24"/>
+          <w:szCs w:val="24"/>
+          <w:lang w:eastAsia="pt-BR"/>
+        </w:rPr>
+        <w:t>grupos musicais da Congregação Cristã</w:t>
+      </w:r>
+      <w:r>
+        <w:rPr>
+          <w:rFonts w:ascii="Arial" w:eastAsia="Times New Roman" w:hAnsi="Arial" w:cs="Arial"/>
+          <w:sz w:val="24"/>
+          <w:szCs w:val="24"/>
+          <w:lang w:eastAsia="pt-BR"/>
+        </w:rPr>
+        <w:t>. A aplicação permite cadastrar, editar, excluir e associar hinos a alunos envolvidos em atividades musicais, promovendo a informatização de processos ainda realizados manualmente.</w:t>
+      </w:r>
+    </w:p>
+    <w:p>
+      <w:pPr>
+        <w:widowControl/>
+        <w:spacing w:before="100" w:beforeAutospacing="1" w:after="100" w:afterAutospacing="1"/>
         <w:ind w:firstLine="708"/>
         <w:rPr>
-          <w:rFonts w:ascii="Arial" w:eastAsia="Arial" w:hAnsi="Arial" w:cs="Arial"/>
-          <w:sz w:val="24"/>
-          <w:szCs w:val="24"/>
-        </w:rPr>
-      </w:pPr>
-      <w:r>
-        <w:rPr>
-          <w:rFonts w:ascii="Arial" w:eastAsia="Arial" w:hAnsi="Arial" w:cs="Arial"/>
-          <w:sz w:val="24"/>
-          <w:szCs w:val="24"/>
-        </w:rPr>
-        <w:t>A pesquisa foi realizada por meio do levantamento de requisitos junto a usuários reais do ambiente e da aplicação de práticas de desenvolvimento orientado a objetos e boas práticas de engenharia de software. A construção do sistema foi organizada em camadas, com destaque para a criação das classes</w:t>
-      </w:r>
-      <w:r>
-        <w:rPr>
-          <w:rFonts w:ascii="Arial" w:eastAsia="Arial" w:hAnsi="Arial" w:cs="Arial"/>
-          <w:sz w:val="24"/>
-          <w:szCs w:val="24"/>
-        </w:rPr>
-        <w:t xml:space="preserve"> </w:t>
-      </w:r>
-      <w:r>
-        <w:rPr>
-          <w:rFonts w:ascii="Arial" w:eastAsia="Arial" w:hAnsi="Arial" w:cs="Arial"/>
-          <w:sz w:val="24"/>
-          <w:szCs w:val="24"/>
-        </w:rPr>
-        <w:t>“</w:t>
-      </w:r>
-      <w:r>
-        <w:rPr>
-          <w:rFonts w:ascii="Arial" w:eastAsia="Arial" w:hAnsi="Arial" w:cs="Arial"/>
-          <w:sz w:val="24"/>
-          <w:szCs w:val="24"/>
-        </w:rPr>
-        <w:t>Hinos</w:t>
-      </w:r>
-      <w:r>
-        <w:rPr>
-          <w:rFonts w:ascii="Arial" w:eastAsia="Arial" w:hAnsi="Arial" w:cs="Arial"/>
-          <w:sz w:val="24"/>
-          <w:szCs w:val="24"/>
-        </w:rPr>
-        <w:t>”</w:t>
-      </w:r>
-      <w:r>
-        <w:rPr>
-          <w:rFonts w:ascii="Arial" w:eastAsia="Arial" w:hAnsi="Arial" w:cs="Arial"/>
-          <w:sz w:val="24"/>
-          <w:szCs w:val="24"/>
-        </w:rPr>
-        <w:t xml:space="preserve"> e </w:t>
-      </w:r>
-      <w:r>
-        <w:rPr>
-          <w:rFonts w:ascii="Arial" w:eastAsia="Arial" w:hAnsi="Arial" w:cs="Arial"/>
-          <w:sz w:val="24"/>
-          <w:szCs w:val="24"/>
-        </w:rPr>
-        <w:t>“</w:t>
+          <w:rFonts w:ascii="Arial" w:eastAsia="Times New Roman" w:hAnsi="Arial" w:cs="Arial"/>
+          <w:sz w:val="24"/>
+          <w:szCs w:val="24"/>
+          <w:lang w:eastAsia="pt-BR"/>
+        </w:rPr>
+      </w:pPr>
+      <w:r>
+        <w:rPr>
+          <w:rFonts w:ascii="Arial" w:eastAsia="Times New Roman" w:hAnsi="Arial" w:cs="Arial"/>
+          <w:sz w:val="24"/>
+          <w:szCs w:val="24"/>
+          <w:lang w:eastAsia="pt-BR"/>
+        </w:rPr>
+        <w:t>A pesquisa baseou-se no levantamento de requisitos com usuários reais e na aplicação de práticas de orientação a objetos e engenharia de software. O sistema foi estruturado em camadas, com destaque para as classes “Hinos” e “</w:t>
       </w:r>
       <w:proofErr w:type="spellStart"/>
       <w:r>
         <w:rPr>
-          <w:rFonts w:ascii="Arial" w:eastAsia="Arial" w:hAnsi="Arial" w:cs="Arial"/>
-          <w:sz w:val="24"/>
-          <w:szCs w:val="24"/>
+          <w:rFonts w:ascii="Arial" w:eastAsia="Times New Roman" w:hAnsi="Arial" w:cs="Arial"/>
+          <w:sz w:val="24"/>
+          <w:szCs w:val="24"/>
+          <w:lang w:eastAsia="pt-BR"/>
         </w:rPr>
         <w:t>BancoDados</w:t>
       </w:r>
       <w:proofErr w:type="spellEnd"/>
       <w:r>
         <w:rPr>
-          <w:rFonts w:ascii="Arial" w:eastAsia="Arial" w:hAnsi="Arial" w:cs="Arial"/>
-          <w:sz w:val="24"/>
-          <w:szCs w:val="24"/>
-        </w:rPr>
-        <w:t>”</w:t>
-      </w:r>
-      <w:r>
-        <w:rPr>
-          <w:rFonts w:ascii="Arial" w:eastAsia="Arial" w:hAnsi="Arial" w:cs="Arial"/>
-          <w:sz w:val="24"/>
-          <w:szCs w:val="24"/>
-        </w:rPr>
-        <w:t>, responsáveis pela lógica de negócios e acesso a dados, garantindo clareza, reutilização e manutenção do código.</w:t>
-      </w:r>
-    </w:p>
-    <w:p>
-      <w:pPr>
-        <w:spacing w:before="240" w:after="240" w:line="360" w:lineRule="auto"/>
+          <w:rFonts w:ascii="Arial" w:eastAsia="Times New Roman" w:hAnsi="Arial" w:cs="Arial"/>
+          <w:sz w:val="24"/>
+          <w:szCs w:val="24"/>
+          <w:lang w:eastAsia="pt-BR"/>
+        </w:rPr>
+        <w:t>”, que centralizam a lógica de negócios e o acesso a dados.</w:t>
+      </w:r>
+    </w:p>
+    <w:p>
+      <w:pPr>
+        <w:widowControl/>
+        <w:spacing w:before="100" w:beforeAutospacing="1" w:after="100" w:afterAutospacing="1"/>
         <w:ind w:firstLine="708"/>
-      </w:pPr>
-      <w:r>
-        <w:rPr>
-          <w:rFonts w:ascii="Arial" w:eastAsia="Arial" w:hAnsi="Arial" w:cs="Arial"/>
-          <w:sz w:val="24"/>
-          <w:szCs w:val="24"/>
-        </w:rPr>
-        <w:t>O estudo investiga como a introdução de soluções tecnológicas personalizadas pode impactar positivamente na rotina de organizações religiosas, especialmente em relação à eficiência, controle e acesso às informações musicais. Além disso, a aplicação promove a inclusão digital e a valorização de recursos tecnológicos em ambientes tradicionais.</w:t>
-      </w:r>
-    </w:p>
-    <w:p>
-      <w:pPr>
-        <w:spacing w:before="240" w:after="240" w:line="360" w:lineRule="auto"/>
-        <w:ind w:firstLine="708"/>
-        <w:rPr>
-          <w:rFonts w:ascii="Arial" w:eastAsia="Arial" w:hAnsi="Arial" w:cs="Arial"/>
-          <w:sz w:val="24"/>
-          <w:szCs w:val="24"/>
-        </w:rPr>
-      </w:pPr>
-      <w:r>
-        <w:rPr>
-          <w:rFonts w:ascii="Arial" w:eastAsia="Arial" w:hAnsi="Arial" w:cs="Arial"/>
-          <w:sz w:val="24"/>
-          <w:szCs w:val="24"/>
-        </w:rPr>
-        <w:t>Este trabalho contribui para a modernização da gestão musical em igrejas</w:t>
-      </w:r>
-      <w:r>
-        <w:rPr>
-          <w:rFonts w:ascii="Arial" w:eastAsia="Arial" w:hAnsi="Arial" w:cs="Arial"/>
-          <w:sz w:val="24"/>
-          <w:szCs w:val="24"/>
-        </w:rPr>
-        <w:t xml:space="preserve"> da Congregação Cristã</w:t>
-      </w:r>
-      <w:r>
-        <w:rPr>
-          <w:rFonts w:ascii="Arial" w:eastAsia="Arial" w:hAnsi="Arial" w:cs="Arial"/>
-          <w:sz w:val="24"/>
-          <w:szCs w:val="24"/>
-        </w:rPr>
-        <w:t>, demonstrando que soluções simples e bem planejadas podem trazer grandes benefícios quando alinhadas às reais necessidades dos usuários. A proposta reforça a importância da personalização de sistemas no contexto de comunidades específicas, promovendo a digitalização e a melhoria dos processos internos.</w:t>
-      </w:r>
-    </w:p>
-    <w:p>
-      <w:pPr>
-        <w:spacing w:line="360" w:lineRule="auto"/>
-        <w:rPr>
-          <w:rFonts w:ascii="Arial" w:hAnsi="Arial" w:cs="Arial"/>
-          <w:b/>
-          <w:bCs/>
-          <w:sz w:val="24"/>
-          <w:szCs w:val="24"/>
-        </w:rPr>
-      </w:pPr>
+        <w:rPr>
+          <w:rFonts w:ascii="Arial" w:eastAsia="Times New Roman" w:hAnsi="Arial" w:cs="Arial"/>
+          <w:sz w:val="24"/>
+          <w:szCs w:val="24"/>
+          <w:lang w:eastAsia="pt-BR"/>
+        </w:rPr>
+      </w:pPr>
+      <w:r>
+        <w:rPr>
+          <w:rFonts w:ascii="Arial" w:eastAsia="Times New Roman" w:hAnsi="Arial" w:cs="Arial"/>
+          <w:sz w:val="24"/>
+          <w:szCs w:val="24"/>
+          <w:lang w:eastAsia="pt-BR"/>
+        </w:rPr>
+        <w:t>A proposta demonstra como soluções tecnológicas personalizadas podem melhorar a rotina de instituições religiosas, trazendo mais organização, controle e inclusão digital. A iniciativa contribui para a modernização da gestão musical em igrejas da Congregação Cristã, alinhando tecnologia às necessidades específicas dos usuários.</w:t>
+      </w:r>
     </w:p>
     <w:p>
       <w:pPr>
@@ -5909,7 +5779,7 @@
         </w:rPr>
         <w:fldChar w:fldCharType="separate"/>
       </w:r>
-      <w:hyperlink w:anchor="_Toc197971476" w:history="1">
+      <w:hyperlink w:anchor="_Toc198062355" w:history="1">
         <w:r>
           <w:rPr>
             <w:rStyle w:val="Hyperlink"/>
@@ -5956,7 +5826,7 @@
             <w:noProof/>
             <w:webHidden/>
           </w:rPr>
-          <w:instrText xml:space="preserve"> PAGEREF _Toc197971476 \h </w:instrText>
+          <w:instrText xml:space="preserve"> PAGEREF _Toc198062355 \h </w:instrText>
         </w:r>
         <w:r>
           <w:rPr>
@@ -6005,7 +5875,7 @@
           <w:lang w:eastAsia="pt-BR"/>
         </w:rPr>
       </w:pPr>
-      <w:hyperlink w:anchor="_Toc197971477" w:history="1">
+      <w:hyperlink w:anchor="_Toc198062356" w:history="1">
         <w:r>
           <w:rPr>
             <w:rStyle w:val="Hyperlink"/>
@@ -6056,7 +5926,7 @@
             <w:noProof/>
             <w:webHidden/>
           </w:rPr>
-          <w:instrText xml:space="preserve"> PAGEREF _Toc197971477 \h </w:instrText>
+          <w:instrText xml:space="preserve"> PAGEREF _Toc198062356 \h </w:instrText>
         </w:r>
         <w:r>
           <w:rPr>
@@ -6103,7 +5973,7 @@
           <w:lang w:eastAsia="pt-BR"/>
         </w:rPr>
       </w:pPr>
-      <w:hyperlink w:anchor="_Toc197971478" w:history="1">
+      <w:hyperlink w:anchor="_Toc198062357" w:history="1">
         <w:r>
           <w:rPr>
             <w:rStyle w:val="Hyperlink"/>
@@ -6149,7 +6019,7 @@
             <w:noProof/>
             <w:webHidden/>
           </w:rPr>
-          <w:instrText xml:space="preserve"> PAGEREF _Toc197971478 \h </w:instrText>
+          <w:instrText xml:space="preserve"> PAGEREF _Toc198062357 \h </w:instrText>
         </w:r>
         <w:r>
           <w:rPr>
@@ -6196,7 +6066,7 @@
           <w:lang w:eastAsia="pt-BR"/>
         </w:rPr>
       </w:pPr>
-      <w:hyperlink w:anchor="_Toc197971479" w:history="1">
+      <w:hyperlink w:anchor="_Toc198062358" w:history="1">
         <w:r>
           <w:rPr>
             <w:rStyle w:val="Hyperlink"/>
@@ -6242,7 +6112,7 @@
             <w:noProof/>
             <w:webHidden/>
           </w:rPr>
-          <w:instrText xml:space="preserve"> PAGEREF _Toc197971479 \h </w:instrText>
+          <w:instrText xml:space="preserve"> PAGEREF _Toc198062358 \h </w:instrText>
         </w:r>
         <w:r>
           <w:rPr>
@@ -6290,7 +6160,7 @@
           <w:lang w:eastAsia="pt-BR"/>
         </w:rPr>
       </w:pPr>
-      <w:hyperlink w:anchor="_Toc197971480" w:history="1">
+      <w:hyperlink w:anchor="_Toc198062359" w:history="1">
         <w:r>
           <w:rPr>
             <w:rStyle w:val="Hyperlink"/>
@@ -6339,7 +6209,7 @@
             <w:noProof/>
             <w:webHidden/>
           </w:rPr>
-          <w:instrText xml:space="preserve"> PAGEREF _Toc197971480 \h </w:instrText>
+          <w:instrText xml:space="preserve"> PAGEREF _Toc198062359 \h </w:instrText>
         </w:r>
         <w:r>
           <w:rPr>
@@ -6388,12 +6258,13 @@
           <w:lang w:eastAsia="pt-BR"/>
         </w:rPr>
       </w:pPr>
-      <w:hyperlink w:anchor="_Toc197971481" w:history="1">
+      <w:hyperlink w:anchor="_Toc198062360" w:history="1">
         <w:r>
           <w:rPr>
             <w:rStyle w:val="Hyperlink"/>
             <w:rFonts w:cs="Arial"/>
             <w:noProof/>
+            <w:spacing w:val="-2"/>
           </w:rPr>
           <w:t>3</w:t>
         </w:r>
@@ -6455,7 +6326,7 @@
             <w:noProof/>
             <w:webHidden/>
           </w:rPr>
-          <w:instrText xml:space="preserve"> PAGEREF _Toc197971481 \h </w:instrText>
+          <w:instrText xml:space="preserve"> PAGEREF _Toc198062360 \h </w:instrText>
         </w:r>
         <w:r>
           <w:rPr>
@@ -6503,12 +6374,13 @@
           <w:lang w:eastAsia="pt-BR"/>
         </w:rPr>
       </w:pPr>
-      <w:hyperlink w:anchor="_Toc197971482" w:history="1">
+      <w:hyperlink w:anchor="_Toc198062361" w:history="1">
         <w:r>
           <w:rPr>
             <w:rStyle w:val="Hyperlink"/>
             <w:rFonts w:cs="Arial"/>
             <w:noProof/>
+            <w:spacing w:val="-2"/>
           </w:rPr>
           <w:t>3.1</w:t>
         </w:r>
@@ -6569,7 +6441,7 @@
             <w:noProof/>
             <w:webHidden/>
           </w:rPr>
-          <w:instrText xml:space="preserve"> PAGEREF _Toc197971482 \h </w:instrText>
+          <w:instrText xml:space="preserve"> PAGEREF _Toc198062361 \h </w:instrText>
         </w:r>
         <w:r>
           <w:rPr>
@@ -6617,7 +6489,7 @@
           <w:lang w:eastAsia="pt-BR"/>
         </w:rPr>
       </w:pPr>
-      <w:hyperlink w:anchor="_Toc197971483" w:history="1">
+      <w:hyperlink w:anchor="_Toc198062362" w:history="1">
         <w:r>
           <w:rPr>
             <w:rStyle w:val="Hyperlink"/>
@@ -6666,7 +6538,7 @@
             <w:noProof/>
             <w:webHidden/>
           </w:rPr>
-          <w:instrText xml:space="preserve"> PAGEREF _Toc197971483 \h </w:instrText>
+          <w:instrText xml:space="preserve"> PAGEREF _Toc198062362 \h </w:instrText>
         </w:r>
         <w:r>
           <w:rPr>
@@ -6714,7 +6586,7 @@
           <w:lang w:eastAsia="pt-BR"/>
         </w:rPr>
       </w:pPr>
-      <w:hyperlink w:anchor="_Toc197971484" w:history="1">
+      <w:hyperlink w:anchor="_Toc198062363" w:history="1">
         <w:r>
           <w:rPr>
             <w:rStyle w:val="Hyperlink"/>
@@ -6782,7 +6654,7 @@
             <w:noProof/>
             <w:webHidden/>
           </w:rPr>
-          <w:instrText xml:space="preserve"> PAGEREF _Toc197971484 \h </w:instrText>
+          <w:instrText xml:space="preserve"> PAGEREF _Toc198062363 \h </w:instrText>
         </w:r>
         <w:r>
           <w:rPr>
@@ -6831,7 +6703,7 @@
           <w:lang w:eastAsia="pt-BR"/>
         </w:rPr>
       </w:pPr>
-      <w:hyperlink w:anchor="_Toc197971485" w:history="1">
+      <w:hyperlink w:anchor="_Toc198062364" w:history="1">
         <w:r>
           <w:rPr>
             <w:rStyle w:val="Hyperlink"/>
@@ -6882,7 +6754,7 @@
             <w:noProof/>
             <w:webHidden/>
           </w:rPr>
-          <w:instrText xml:space="preserve"> PAGEREF _Toc197971485 \h </w:instrText>
+          <w:instrText xml:space="preserve"> PAGEREF _Toc198062364 \h </w:instrText>
         </w:r>
         <w:r>
           <w:rPr>
@@ -6931,7 +6803,7 @@
           <w:lang w:eastAsia="pt-BR"/>
         </w:rPr>
       </w:pPr>
-      <w:hyperlink w:anchor="_Toc197971486" w:history="1">
+      <w:hyperlink w:anchor="_Toc198062365" w:history="1">
         <w:r>
           <w:rPr>
             <w:rStyle w:val="Hyperlink"/>
@@ -7017,7 +6889,7 @@
             <w:noProof/>
             <w:webHidden/>
           </w:rPr>
-          <w:instrText xml:space="preserve"> PAGEREF _Toc197971486 \h </w:instrText>
+          <w:instrText xml:space="preserve"> PAGEREF _Toc198062365 \h </w:instrText>
         </w:r>
         <w:r>
           <w:rPr>
@@ -7065,7 +6937,7 @@
           <w:lang w:eastAsia="pt-BR"/>
         </w:rPr>
       </w:pPr>
-      <w:hyperlink w:anchor="_Toc197971487" w:history="1">
+      <w:hyperlink w:anchor="_Toc198062366" w:history="1">
         <w:r>
           <w:rPr>
             <w:rStyle w:val="Hyperlink"/>
@@ -7150,7 +7022,7 @@
             <w:noProof/>
             <w:webHidden/>
           </w:rPr>
-          <w:instrText xml:space="preserve"> PAGEREF _Toc197971487 \h </w:instrText>
+          <w:instrText xml:space="preserve"> PAGEREF _Toc198062366 \h </w:instrText>
         </w:r>
         <w:r>
           <w:rPr>
@@ -7197,7 +7069,7 @@
           <w:lang w:eastAsia="pt-BR"/>
         </w:rPr>
       </w:pPr>
-      <w:hyperlink w:anchor="_Toc197971488" w:history="1">
+      <w:hyperlink w:anchor="_Toc198062367" w:history="1">
         <w:r>
           <w:rPr>
             <w:rStyle w:val="Hyperlink"/>
@@ -7244,7 +7116,7 @@
             <w:noProof/>
             <w:webHidden/>
           </w:rPr>
-          <w:instrText xml:space="preserve"> PAGEREF _Toc197971488 \h </w:instrText>
+          <w:instrText xml:space="preserve"> PAGEREF _Toc198062367 \h </w:instrText>
         </w:r>
         <w:r>
           <w:rPr>
@@ -7290,7 +7162,7 @@
           <w:lang w:eastAsia="pt-BR"/>
         </w:rPr>
       </w:pPr>
-      <w:hyperlink w:anchor="_Toc197971489" w:history="1">
+      <w:hyperlink w:anchor="_Toc198062368" w:history="1">
         <w:r>
           <w:rPr>
             <w:rStyle w:val="Hyperlink"/>
@@ -7318,7 +7190,7 @@
             <w:noProof/>
             <w:webHidden/>
           </w:rPr>
-          <w:instrText xml:space="preserve"> PAGEREF _Toc197971489 \h </w:instrText>
+          <w:instrText xml:space="preserve"> PAGEREF _Toc198062368 \h </w:instrText>
         </w:r>
         <w:r>
           <w:rPr>
@@ -7364,7 +7236,7 @@
           <w:lang w:eastAsia="pt-BR"/>
         </w:rPr>
       </w:pPr>
-      <w:hyperlink w:anchor="_Toc197971490" w:history="1">
+      <w:hyperlink w:anchor="_Toc198062369" w:history="1">
         <w:r>
           <w:rPr>
             <w:rStyle w:val="Hyperlink"/>
@@ -7392,7 +7264,7 @@
             <w:noProof/>
             <w:webHidden/>
           </w:rPr>
-          <w:instrText xml:space="preserve"> PAGEREF _Toc197971490 \h </w:instrText>
+          <w:instrText xml:space="preserve"> PAGEREF _Toc198062369 \h </w:instrText>
         </w:r>
         <w:r>
           <w:rPr>
@@ -7439,7 +7311,7 @@
           <w:lang w:eastAsia="pt-BR"/>
         </w:rPr>
       </w:pPr>
-      <w:hyperlink w:anchor="_Toc197971491" w:history="1">
+      <w:hyperlink w:anchor="_Toc198062370" w:history="1">
         <w:r>
           <w:rPr>
             <w:rStyle w:val="Hyperlink"/>
@@ -7486,7 +7358,7 @@
             <w:noProof/>
             <w:webHidden/>
           </w:rPr>
-          <w:instrText xml:space="preserve"> PAGEREF _Toc197971491 \h </w:instrText>
+          <w:instrText xml:space="preserve"> PAGEREF _Toc198062370 \h </w:instrText>
         </w:r>
         <w:r>
           <w:rPr>
@@ -7534,7 +7406,7 @@
           <w:lang w:eastAsia="pt-BR"/>
         </w:rPr>
       </w:pPr>
-      <w:hyperlink w:anchor="_Toc197971492" w:history="1">
+      <w:hyperlink w:anchor="_Toc198062371" w:history="1">
         <w:r>
           <w:rPr>
             <w:rStyle w:val="Hyperlink"/>
@@ -7611,7 +7483,7 @@
             <w:noProof/>
             <w:webHidden/>
           </w:rPr>
-          <w:instrText xml:space="preserve"> PAGEREF _Toc197971492 \h </w:instrText>
+          <w:instrText xml:space="preserve"> PAGEREF _Toc198062371 \h </w:instrText>
         </w:r>
         <w:r>
           <w:rPr>
@@ -7658,7 +7530,7 @@
           <w:lang w:eastAsia="pt-BR"/>
         </w:rPr>
       </w:pPr>
-      <w:hyperlink w:anchor="_Toc197971493" w:history="1">
+      <w:hyperlink w:anchor="_Toc198062372" w:history="1">
         <w:r>
           <w:rPr>
             <w:rStyle w:val="Hyperlink"/>
@@ -7706,7 +7578,7 @@
             <w:noProof/>
             <w:webHidden/>
           </w:rPr>
-          <w:instrText xml:space="preserve"> PAGEREF _Toc197971493 \h </w:instrText>
+          <w:instrText xml:space="preserve"> PAGEREF _Toc198062372 \h </w:instrText>
         </w:r>
         <w:r>
           <w:rPr>
@@ -7753,7 +7625,7 @@
           <w:lang w:eastAsia="pt-BR"/>
         </w:rPr>
       </w:pPr>
-      <w:hyperlink w:anchor="_Toc197971494" w:history="1">
+      <w:hyperlink w:anchor="_Toc198062373" w:history="1">
         <w:r>
           <w:rPr>
             <w:rStyle w:val="Hyperlink"/>
@@ -7818,7 +7690,7 @@
             <w:noProof/>
             <w:webHidden/>
           </w:rPr>
-          <w:instrText xml:space="preserve"> PAGEREF _Toc197971494 \h </w:instrText>
+          <w:instrText xml:space="preserve"> PAGEREF _Toc198062373 \h </w:instrText>
         </w:r>
         <w:r>
           <w:rPr>
@@ -7867,7 +7739,7 @@
           <w:lang w:eastAsia="pt-BR"/>
         </w:rPr>
       </w:pPr>
-      <w:hyperlink w:anchor="_Toc197971495" w:history="1">
+      <w:hyperlink w:anchor="_Toc198062374" w:history="1">
         <w:r>
           <w:rPr>
             <w:rStyle w:val="Hyperlink"/>
@@ -7916,7 +7788,7 @@
             <w:noProof/>
             <w:webHidden/>
           </w:rPr>
-          <w:instrText xml:space="preserve"> PAGEREF _Toc197971495 \h </w:instrText>
+          <w:instrText xml:space="preserve"> PAGEREF _Toc198062374 \h </w:instrText>
         </w:r>
         <w:r>
           <w:rPr>
@@ -7936,7 +7808,7 @@
             <w:noProof/>
             <w:webHidden/>
           </w:rPr>
-          <w:t>34</w:t>
+          <w:t>35</w:t>
         </w:r>
         <w:r>
           <w:rPr>
@@ -7965,7 +7837,7 @@
           <w:lang w:eastAsia="pt-BR"/>
         </w:rPr>
       </w:pPr>
-      <w:hyperlink w:anchor="_Toc197971496" w:history="1">
+      <w:hyperlink w:anchor="_Toc198062375" w:history="1">
         <w:r>
           <w:rPr>
             <w:rStyle w:val="Hyperlink"/>
@@ -8014,7 +7886,7 @@
             <w:noProof/>
             <w:webHidden/>
           </w:rPr>
-          <w:instrText xml:space="preserve"> PAGEREF _Toc197971496 \h </w:instrText>
+          <w:instrText xml:space="preserve"> PAGEREF _Toc198062375 \h </w:instrText>
         </w:r>
         <w:r>
           <w:rPr>
@@ -8034,7 +7906,7 @@
             <w:noProof/>
             <w:webHidden/>
           </w:rPr>
-          <w:t>34</w:t>
+          <w:t>36</w:t>
         </w:r>
         <w:r>
           <w:rPr>
@@ -8092,7 +7964,7 @@
         <w:spacing w:line="360" w:lineRule="auto"/>
         <w:ind w:left="0" w:firstLine="0"/>
       </w:pPr>
-      <w:bookmarkStart w:id="6" w:name="_Toc197971476"/>
+      <w:bookmarkStart w:id="6" w:name="_Toc198062355"/>
       <w:r>
         <w:t>I</w:t>
       </w:r>
@@ -10025,7 +9897,7 @@
           <w:szCs w:val="24"/>
         </w:rPr>
       </w:pPr>
-      <w:bookmarkStart w:id="9" w:name="_Toc197971477"/>
+      <w:bookmarkStart w:id="9" w:name="_Toc198062356"/>
       <w:r>
         <w:rPr>
           <w:rFonts w:cs="Arial"/>
@@ -10071,7 +9943,7 @@
       </w:pPr>
       <w:bookmarkStart w:id="10" w:name="3.1_OBJETIVO_GERAL"/>
       <w:bookmarkStart w:id="11" w:name="_Toc195551048"/>
-      <w:bookmarkStart w:id="12" w:name="_Toc197971478"/>
+      <w:bookmarkStart w:id="12" w:name="_Toc198062357"/>
       <w:bookmarkEnd w:id="10"/>
       <w:r>
         <w:rPr>
@@ -10190,7 +10062,7 @@
         </w:rPr>
         <w:t xml:space="preserve">     </w:t>
       </w:r>
-      <w:bookmarkStart w:id="15" w:name="_Toc197971479"/>
+      <w:bookmarkStart w:id="15" w:name="_Toc198062358"/>
       <w:r>
         <w:rPr>
           <w:rFonts w:cs="Arial"/>
@@ -10845,7 +10717,7 @@
       </w:pPr>
       <w:bookmarkStart w:id="16" w:name="3.3_JUSTIFICATIVA"/>
       <w:bookmarkStart w:id="17" w:name="_Toc195551050"/>
-      <w:bookmarkStart w:id="18" w:name="_Toc197971480"/>
+      <w:bookmarkStart w:id="18" w:name="_Toc198062359"/>
       <w:bookmarkEnd w:id="16"/>
       <w:r>
         <w:rPr>
@@ -11676,7 +11548,7 @@
         </w:rPr>
       </w:pPr>
       <w:bookmarkStart w:id="19" w:name="_Toc195551051"/>
-      <w:bookmarkStart w:id="20" w:name="_Toc197971481"/>
+      <w:bookmarkStart w:id="20" w:name="_Toc198062360"/>
       <w:r>
         <w:rPr>
           <w:rFonts w:cs="Arial"/>
@@ -11864,7 +11736,7 @@
           <w:numId w:val="9"/>
         </w:numPr>
         <w:tabs>
-          <w:tab w:val="left" w:pos="993"/>
+          <w:tab w:val="left" w:pos="567"/>
         </w:tabs>
         <w:autoSpaceDE w:val="0"/>
         <w:autoSpaceDN w:val="0"/>
@@ -11879,7 +11751,7 @@
       </w:pPr>
       <w:bookmarkStart w:id="21" w:name="4.1_SISTEMAS_SEMELHANTES"/>
       <w:bookmarkStart w:id="22" w:name="_Toc195551052"/>
-      <w:bookmarkStart w:id="23" w:name="_Toc197971482"/>
+      <w:bookmarkStart w:id="23" w:name="_Toc198062361"/>
       <w:bookmarkEnd w:id="21"/>
       <w:r>
         <w:rPr>
@@ -13860,7 +13732,7 @@
           <w:numId w:val="9"/>
         </w:numPr>
         <w:tabs>
-          <w:tab w:val="left" w:pos="965"/>
+          <w:tab w:val="left" w:pos="567"/>
         </w:tabs>
         <w:autoSpaceDE w:val="0"/>
         <w:autoSpaceDN w:val="0"/>
@@ -13881,7 +13753,7 @@
         </w:rPr>
         <w:t xml:space="preserve"> </w:t>
       </w:r>
-      <w:bookmarkStart w:id="25" w:name="_Toc197971483"/>
+      <w:bookmarkStart w:id="25" w:name="_Toc198062362"/>
       <w:r>
         <w:rPr>
           <w:rFonts w:cs="Arial"/>
@@ -14697,7 +14569,7 @@
           <w:numId w:val="9"/>
         </w:numPr>
         <w:tabs>
-          <w:tab w:val="left" w:pos="965"/>
+          <w:tab w:val="left" w:pos="567"/>
         </w:tabs>
         <w:autoSpaceDE w:val="0"/>
         <w:autoSpaceDN w:val="0"/>
@@ -14719,7 +14591,7 @@
         </w:rPr>
         <w:t xml:space="preserve"> </w:t>
       </w:r>
-      <w:bookmarkStart w:id="27" w:name="_Toc197971484"/>
+      <w:bookmarkStart w:id="27" w:name="_Toc198062363"/>
       <w:r>
         <w:rPr>
           <w:rFonts w:cs="Arial"/>
@@ -15195,14 +15067,41 @@
         </w:rPr>
         <w:t xml:space="preserve">sintaxe clara e </w:t>
       </w:r>
-      <w:r>
-        <w:rPr>
-          <w:rFonts w:ascii="Arial" w:hAnsi="Arial" w:cs="Arial"/>
-          <w:b w:val="0"/>
-          <w:sz w:val="24"/>
-          <w:szCs w:val="24"/>
-        </w:rPr>
-        <w:lastRenderedPageBreak/>
+    </w:p>
+    <w:p>
+      <w:pPr>
+        <w:pStyle w:val="Corpodetexto"/>
+        <w:spacing w:line="360" w:lineRule="auto"/>
+        <w:ind w:right="278"/>
+        <w:jc w:val="both"/>
+        <w:rPr>
+          <w:rFonts w:ascii="Arial" w:hAnsi="Arial" w:cs="Arial"/>
+          <w:b w:val="0"/>
+          <w:sz w:val="24"/>
+          <w:szCs w:val="24"/>
+        </w:rPr>
+      </w:pPr>
+    </w:p>
+    <w:p>
+      <w:pPr>
+        <w:pStyle w:val="Corpodetexto"/>
+        <w:spacing w:line="360" w:lineRule="auto"/>
+        <w:ind w:right="278"/>
+        <w:jc w:val="both"/>
+        <w:rPr>
+          <w:rFonts w:ascii="Arial" w:hAnsi="Arial" w:cs="Arial"/>
+          <w:b w:val="0"/>
+          <w:sz w:val="24"/>
+          <w:szCs w:val="24"/>
+        </w:rPr>
+      </w:pPr>
+      <w:r>
+        <w:rPr>
+          <w:rFonts w:ascii="Arial" w:hAnsi="Arial" w:cs="Arial"/>
+          <w:b w:val="0"/>
+          <w:sz w:val="24"/>
+          <w:szCs w:val="24"/>
+        </w:rPr>
         <w:t>integração com o ecossistema da Microsoft.</w:t>
       </w:r>
     </w:p>
@@ -15285,19 +15184,6 @@
         <w:rPr>
           <w:rFonts w:ascii="Arial" w:hAnsi="Arial" w:cs="Arial"/>
           <w:b w:val="0"/>
-          <w:sz w:val="24"/>
-          <w:szCs w:val="24"/>
-        </w:rPr>
-      </w:pPr>
-    </w:p>
-    <w:p>
-      <w:pPr>
-        <w:tabs>
-          <w:tab w:val="left" w:pos="851"/>
-        </w:tabs>
-        <w:spacing w:line="360" w:lineRule="auto"/>
-        <w:rPr>
-          <w:rFonts w:ascii="Arial" w:hAnsi="Arial" w:cs="Arial"/>
           <w:sz w:val="24"/>
           <w:szCs w:val="24"/>
         </w:rPr>
@@ -15663,7 +15549,7 @@
         </w:rPr>
       </w:pPr>
       <w:bookmarkStart w:id="28" w:name="_Toc195551055"/>
-      <w:bookmarkStart w:id="29" w:name="_Toc197971485"/>
+      <w:bookmarkStart w:id="29" w:name="_Toc198062364"/>
       <w:r>
         <w:rPr>
           <w:rFonts w:cs="Arial"/>
@@ -15778,7 +15664,7 @@
           <w:numId w:val="9"/>
         </w:numPr>
         <w:tabs>
-          <w:tab w:val="left" w:pos="851"/>
+          <w:tab w:val="left" w:pos="567"/>
         </w:tabs>
         <w:spacing w:line="360" w:lineRule="auto"/>
         <w:ind w:left="0" w:firstLine="0"/>
@@ -15867,10 +15753,47 @@
           <w:numId w:val="9"/>
         </w:numPr>
         <w:tabs>
+          <w:tab w:val="left" w:pos="567"/>
+        </w:tabs>
+        <w:spacing w:line="360" w:lineRule="auto"/>
+        <w:ind w:left="0" w:firstLine="0"/>
+        <w:rPr>
+          <w:rFonts w:ascii="Arial" w:hAnsi="Arial" w:cs="Arial"/>
+          <w:i w:val="0"/>
+          <w:iCs w:val="0"/>
+          <w:sz w:val="24"/>
+          <w:szCs w:val="24"/>
+        </w:rPr>
+      </w:pPr>
+      <w:r>
+        <w:rPr>
+          <w:rFonts w:ascii="Arial" w:hAnsi="Arial" w:cs="Arial"/>
+          <w:i w:val="0"/>
+          <w:iCs w:val="0"/>
+          <w:sz w:val="24"/>
+          <w:szCs w:val="24"/>
+        </w:rPr>
+        <w:t xml:space="preserve"> </w:t>
+      </w:r>
+      <w:r>
+        <w:rPr>
+          <w:rFonts w:ascii="Arial" w:hAnsi="Arial" w:cs="Arial"/>
+          <w:i w:val="0"/>
+          <w:iCs w:val="0"/>
+          <w:sz w:val="24"/>
+          <w:szCs w:val="24"/>
+        </w:rPr>
+        <w:t>PROCEDIMENTOS PARA COLETA DE DADOS</w:t>
+      </w:r>
+    </w:p>
+    <w:p>
+      <w:pPr>
+        <w:pStyle w:val="PargrafodaLista"/>
+        <w:tabs>
           <w:tab w:val="left" w:pos="851"/>
         </w:tabs>
         <w:spacing w:line="360" w:lineRule="auto"/>
-        <w:ind w:left="0" w:firstLine="0"/>
+        <w:ind w:left="0"/>
         <w:rPr>
           <w:rFonts w:ascii="Arial" w:hAnsi="Arial" w:cs="Arial"/>
           <w:i w:val="0"/>
@@ -15879,43 +15802,27 @@
           <w:szCs w:val="24"/>
         </w:rPr>
       </w:pPr>
-      <w:r>
-        <w:rPr>
-          <w:rFonts w:ascii="Arial" w:hAnsi="Arial" w:cs="Arial"/>
-          <w:i w:val="0"/>
-          <w:iCs w:val="0"/>
-          <w:sz w:val="24"/>
-          <w:szCs w:val="24"/>
-        </w:rPr>
-        <w:t xml:space="preserve"> </w:t>
-      </w:r>
-      <w:r>
-        <w:rPr>
-          <w:rFonts w:ascii="Arial" w:hAnsi="Arial" w:cs="Arial"/>
-          <w:i w:val="0"/>
-          <w:iCs w:val="0"/>
-          <w:sz w:val="24"/>
-          <w:szCs w:val="24"/>
-        </w:rPr>
-        <w:t>PROCEDIMENTOS PARA COLETA DE DADOS</w:t>
-      </w:r>
-    </w:p>
-    <w:p>
-      <w:pPr>
-        <w:pStyle w:val="PargrafodaLista"/>
+    </w:p>
+    <w:p>
+      <w:pPr>
         <w:tabs>
           <w:tab w:val="left" w:pos="851"/>
         </w:tabs>
         <w:spacing w:line="360" w:lineRule="auto"/>
-        <w:ind w:left="0"/>
-        <w:rPr>
-          <w:rFonts w:ascii="Arial" w:hAnsi="Arial" w:cs="Arial"/>
-          <w:i w:val="0"/>
-          <w:iCs w:val="0"/>
-          <w:sz w:val="24"/>
-          <w:szCs w:val="24"/>
-        </w:rPr>
-      </w:pPr>
+        <w:rPr>
+          <w:rFonts w:ascii="Arial" w:hAnsi="Arial" w:cs="Arial"/>
+          <w:sz w:val="24"/>
+          <w:szCs w:val="24"/>
+        </w:rPr>
+      </w:pPr>
+      <w:r>
+        <w:rPr>
+          <w:rFonts w:ascii="Arial" w:hAnsi="Arial" w:cs="Arial"/>
+          <w:sz w:val="24"/>
+          <w:szCs w:val="24"/>
+        </w:rPr>
+        <w:t xml:space="preserve">A coleta de dados será realizada em duas fases principais: </w:t>
+      </w:r>
     </w:p>
     <w:p>
       <w:pPr>
@@ -15929,27 +15836,19 @@
           <w:szCs w:val="24"/>
         </w:rPr>
       </w:pPr>
-      <w:r>
-        <w:rPr>
-          <w:rFonts w:ascii="Arial" w:hAnsi="Arial" w:cs="Arial"/>
-          <w:sz w:val="24"/>
-          <w:szCs w:val="24"/>
-        </w:rPr>
-        <w:t xml:space="preserve">A coleta de dados será realizada em duas fases principais: </w:t>
-      </w:r>
     </w:p>
     <w:p>
       <w:pPr>
         <w:pStyle w:val="PargrafodaLista"/>
         <w:numPr>
-          <w:ilvl w:val="0"/>
-          <w:numId w:val="15"/>
+          <w:ilvl w:val="2"/>
+          <w:numId w:val="9"/>
         </w:numPr>
         <w:tabs>
           <w:tab w:val="left" w:pos="851"/>
         </w:tabs>
         <w:spacing w:line="360" w:lineRule="auto"/>
-        <w:ind w:left="0" w:firstLine="0"/>
+        <w:ind w:left="709"/>
         <w:rPr>
           <w:rFonts w:ascii="Arial" w:hAnsi="Arial" w:cs="Arial"/>
           <w:i w:val="0"/>
@@ -15966,21 +15865,92 @@
           <w:sz w:val="24"/>
           <w:szCs w:val="24"/>
         </w:rPr>
-        <w:t xml:space="preserve">Levantamento de Requisitos: </w:t>
-      </w:r>
+        <w:t xml:space="preserve">   LEVANTAMENTO DE REQUISITOS</w:t>
+      </w:r>
+    </w:p>
+    <w:p>
+      <w:pPr>
+        <w:pStyle w:val="PargrafodaLista"/>
+        <w:tabs>
+          <w:tab w:val="left" w:pos="851"/>
+        </w:tabs>
+        <w:spacing w:line="360" w:lineRule="auto"/>
+        <w:ind w:left="709"/>
+        <w:rPr>
+          <w:rFonts w:ascii="Arial" w:hAnsi="Arial" w:cs="Arial"/>
+          <w:i w:val="0"/>
+          <w:iCs w:val="0"/>
+          <w:sz w:val="24"/>
+          <w:szCs w:val="24"/>
+        </w:rPr>
+      </w:pPr>
+    </w:p>
+    <w:p>
+      <w:pPr>
+        <w:pStyle w:val="PargrafodaLista"/>
+        <w:tabs>
+          <w:tab w:val="left" w:pos="851"/>
+        </w:tabs>
+        <w:spacing w:line="360" w:lineRule="auto"/>
+        <w:ind w:left="0"/>
+        <w:rPr>
+          <w:rFonts w:ascii="Arial" w:hAnsi="Arial" w:cs="Arial"/>
+          <w:i w:val="0"/>
+          <w:iCs w:val="0"/>
+          <w:sz w:val="24"/>
+          <w:szCs w:val="24"/>
+        </w:rPr>
+      </w:pPr>
+      <w:r>
+        <w:rPr>
+          <w:rFonts w:ascii="Arial" w:hAnsi="Arial" w:cs="Arial"/>
+          <w:i w:val="0"/>
+          <w:iCs w:val="0"/>
+          <w:sz w:val="24"/>
+          <w:szCs w:val="24"/>
+        </w:rPr>
+        <w:tab/>
+      </w:r>
+      <w:r>
+        <w:rPr>
+          <w:rFonts w:ascii="Arial" w:hAnsi="Arial" w:cs="Arial"/>
+          <w:i w:val="0"/>
+          <w:iCs w:val="0"/>
+          <w:sz w:val="24"/>
+          <w:szCs w:val="24"/>
+        </w:rPr>
+        <w:t>Serão realizadas entrevistas semiestruturadas com responsáveis locais pela administração dos grupos do GEM, além de professores. Essa etapa tem o objetivo de identificar os pontos críticos dos processos manuais, como perda de informações, retrabalho e atrasos no acompanhamento do progresso dos alunos.</w:t>
+      </w:r>
+    </w:p>
+    <w:p>
+      <w:pPr>
+        <w:pStyle w:val="PargrafodaLista"/>
+        <w:tabs>
+          <w:tab w:val="left" w:pos="851"/>
+        </w:tabs>
+        <w:spacing w:line="360" w:lineRule="auto"/>
+        <w:ind w:left="0"/>
+        <w:rPr>
+          <w:rFonts w:ascii="Arial" w:hAnsi="Arial" w:cs="Arial"/>
+          <w:i w:val="0"/>
+          <w:iCs w:val="0"/>
+          <w:sz w:val="24"/>
+          <w:szCs w:val="24"/>
+        </w:rPr>
+      </w:pPr>
     </w:p>
     <w:p>
       <w:pPr>
         <w:pStyle w:val="PargrafodaLista"/>
         <w:numPr>
-          <w:ilvl w:val="0"/>
-          <w:numId w:val="24"/>
+          <w:ilvl w:val="2"/>
+          <w:numId w:val="9"/>
         </w:numPr>
         <w:tabs>
           <w:tab w:val="left" w:pos="851"/>
         </w:tabs>
         <w:spacing w:line="360" w:lineRule="auto"/>
-        <w:ind w:left="0" w:firstLine="0"/>
+        <w:ind w:left="851"/>
         <w:rPr>
           <w:rFonts w:ascii="Arial" w:hAnsi="Arial" w:cs="Arial"/>
           <w:i w:val="0"/>
@@ -15997,67 +15967,15 @@
           <w:sz w:val="24"/>
           <w:szCs w:val="24"/>
         </w:rPr>
-        <w:t>Serão realizadas entrevistas semiestruturadas com responsáveis locais pela administração dos grupos do GEM, além de professores. Essa etapa tem o objetivo de identificar os pontos críticos dos processos manuais, como perda de informações, retrabalho e atrasos no acompanhamento do progresso dos alunos.</w:t>
-      </w:r>
-    </w:p>
-    <w:p>
-      <w:pPr>
-        <w:pStyle w:val="PargrafodaLista"/>
-        <w:tabs>
-          <w:tab w:val="left" w:pos="851"/>
-        </w:tabs>
-        <w:spacing w:line="360" w:lineRule="auto"/>
-        <w:ind w:left="0"/>
-        <w:rPr>
-          <w:rFonts w:ascii="Arial" w:hAnsi="Arial" w:cs="Arial"/>
-          <w:i w:val="0"/>
-          <w:iCs w:val="0"/>
-          <w:sz w:val="24"/>
-          <w:szCs w:val="24"/>
-        </w:rPr>
-      </w:pPr>
-    </w:p>
-    <w:p>
-      <w:pPr>
-        <w:pStyle w:val="PargrafodaLista"/>
-        <w:numPr>
-          <w:ilvl w:val="0"/>
-          <w:numId w:val="17"/>
-        </w:numPr>
-        <w:tabs>
-          <w:tab w:val="left" w:pos="851"/>
-        </w:tabs>
-        <w:spacing w:line="360" w:lineRule="auto"/>
-        <w:ind w:left="0" w:firstLine="0"/>
-        <w:rPr>
-          <w:rFonts w:ascii="Arial" w:hAnsi="Arial" w:cs="Arial"/>
-          <w:i w:val="0"/>
-          <w:iCs w:val="0"/>
-          <w:sz w:val="24"/>
-          <w:szCs w:val="24"/>
-        </w:rPr>
-      </w:pPr>
-      <w:r>
-        <w:rPr>
-          <w:rFonts w:ascii="Arial" w:hAnsi="Arial" w:cs="Arial"/>
-          <w:i w:val="0"/>
-          <w:iCs w:val="0"/>
-          <w:sz w:val="24"/>
-          <w:szCs w:val="24"/>
-        </w:rPr>
-        <w:t>Avaliação da Ferramenta</w:t>
+        <w:t>AVALIAÇÃO DA FERRAMENTA</w:t>
       </w:r>
     </w:p>
     <w:p>
       <w:pPr>
         <w:pStyle w:val="PargrafodaLista"/>
         <w:widowControl/>
-        <w:numPr>
-          <w:ilvl w:val="0"/>
-          <w:numId w:val="23"/>
-        </w:numPr>
         <w:spacing w:before="100" w:beforeAutospacing="1" w:after="100" w:afterAutospacing="1" w:line="360" w:lineRule="auto"/>
-        <w:ind w:left="0" w:firstLine="0"/>
+        <w:ind w:left="0" w:firstLine="708"/>
         <w:jc w:val="left"/>
         <w:rPr>
           <w:rFonts w:ascii="Arial" w:eastAsia="Times New Roman" w:hAnsi="Arial" w:cs="Arial"/>
@@ -16186,11 +16104,11 @@
         <w:pStyle w:val="PargrafodaLista"/>
         <w:widowControl/>
         <w:numPr>
-          <w:ilvl w:val="0"/>
-          <w:numId w:val="19"/>
+          <w:ilvl w:val="2"/>
+          <w:numId w:val="9"/>
         </w:numPr>
         <w:spacing w:before="100" w:beforeAutospacing="1" w:after="100" w:afterAutospacing="1" w:line="360" w:lineRule="auto"/>
-        <w:ind w:left="0" w:firstLine="0"/>
+        <w:ind w:left="709"/>
         <w:jc w:val="left"/>
         <w:rPr>
           <w:rFonts w:ascii="Arial" w:eastAsia="Times New Roman" w:hAnsi="Arial" w:cs="Arial"/>
@@ -16209,19 +16127,25 @@
           <w:sz w:val="24"/>
           <w:szCs w:val="24"/>
         </w:rPr>
-        <w:t>Análise Qualitativa das Entrevistas</w:t>
+        <w:t xml:space="preserve">      </w:t>
+      </w:r>
+      <w:r>
+        <w:rPr>
+          <w:rFonts w:ascii="Arial" w:hAnsi="Arial" w:cs="Arial"/>
+          <w:i w:val="0"/>
+          <w:iCs w:val="0"/>
+          <w:sz w:val="24"/>
+          <w:szCs w:val="24"/>
+        </w:rPr>
+        <w:t>ANÁLISE QUALITATIVA DAS ENTREVISTAS</w:t>
       </w:r>
     </w:p>
     <w:p>
       <w:pPr>
         <w:pStyle w:val="PargrafodaLista"/>
         <w:widowControl/>
-        <w:numPr>
-          <w:ilvl w:val="0"/>
-          <w:numId w:val="20"/>
-        </w:numPr>
         <w:spacing w:before="100" w:beforeAutospacing="1" w:after="100" w:afterAutospacing="1" w:line="360" w:lineRule="auto"/>
-        <w:ind w:left="0" w:firstLine="0"/>
+        <w:ind w:left="709"/>
         <w:jc w:val="left"/>
         <w:rPr>
           <w:rFonts w:ascii="Arial" w:eastAsia="Times New Roman" w:hAnsi="Arial" w:cs="Arial"/>
@@ -16232,6 +16156,43 @@
           <w:lang w:eastAsia="pt-BR"/>
         </w:rPr>
       </w:pPr>
+    </w:p>
+    <w:p>
+      <w:pPr>
+        <w:pStyle w:val="PargrafodaLista"/>
+        <w:widowControl/>
+        <w:spacing w:before="100" w:beforeAutospacing="1" w:after="100" w:afterAutospacing="1" w:line="360" w:lineRule="auto"/>
+        <w:ind w:left="0"/>
+        <w:jc w:val="left"/>
+        <w:rPr>
+          <w:rFonts w:ascii="Arial" w:eastAsia="Times New Roman" w:hAnsi="Arial" w:cs="Arial"/>
+          <w:i w:val="0"/>
+          <w:iCs w:val="0"/>
+          <w:sz w:val="24"/>
+          <w:szCs w:val="24"/>
+          <w:lang w:eastAsia="pt-BR"/>
+        </w:rPr>
+      </w:pPr>
+      <w:r>
+        <w:rPr>
+          <w:rFonts w:ascii="Arial" w:hAnsi="Arial" w:cs="Arial"/>
+          <w:i w:val="0"/>
+          <w:iCs w:val="0"/>
+          <w:sz w:val="24"/>
+          <w:szCs w:val="24"/>
+        </w:rPr>
+        <w:t xml:space="preserve"> </w:t>
+      </w:r>
+      <w:r>
+        <w:rPr>
+          <w:rFonts w:ascii="Arial" w:hAnsi="Arial" w:cs="Arial"/>
+          <w:i w:val="0"/>
+          <w:iCs w:val="0"/>
+          <w:sz w:val="24"/>
+          <w:szCs w:val="24"/>
+        </w:rPr>
+        <w:tab/>
+      </w:r>
       <w:r>
         <w:rPr>
           <w:rFonts w:ascii="Arial" w:hAnsi="Arial" w:cs="Arial"/>
@@ -16297,7 +16258,7 @@
         </w:rPr>
       </w:pPr>
       <w:bookmarkStart w:id="30" w:name="_Toc195551056"/>
-      <w:bookmarkStart w:id="31" w:name="_Toc197971486"/>
+      <w:bookmarkStart w:id="31" w:name="_Toc198062365"/>
       <w:r>
         <w:rPr>
           <w:rFonts w:cs="Arial"/>
@@ -16871,7 +16832,7 @@
           <w:numId w:val="9"/>
         </w:numPr>
         <w:tabs>
-          <w:tab w:val="left" w:pos="965"/>
+          <w:tab w:val="left" w:pos="567"/>
         </w:tabs>
         <w:autoSpaceDE w:val="0"/>
         <w:autoSpaceDN w:val="0"/>
@@ -16885,7 +16846,7 @@
       </w:pPr>
       <w:bookmarkStart w:id="32" w:name="6.1_DOCUMENTAÇÃO_DE_REQUISITOS"/>
       <w:bookmarkStart w:id="33" w:name="_Toc195551057"/>
-      <w:bookmarkStart w:id="34" w:name="_Toc197971487"/>
+      <w:bookmarkStart w:id="34" w:name="_Toc198062366"/>
       <w:bookmarkEnd w:id="32"/>
       <w:r>
         <w:rPr>
@@ -17000,7 +16961,7 @@
         </w:rPr>
       </w:pPr>
       <w:bookmarkStart w:id="35" w:name="6.1.1_Convenções,_termos_e_abreviações"/>
-      <w:bookmarkStart w:id="36" w:name="_Toc197971488"/>
+      <w:bookmarkStart w:id="36" w:name="_Toc198062367"/>
       <w:bookmarkEnd w:id="35"/>
       <w:r>
         <w:rPr>
@@ -17420,22 +17381,18 @@
           <w:sz w:val="24"/>
           <w:szCs w:val="24"/>
         </w:rPr>
-        <w:t>numeração inicia com o identificador [RN-01] e prossegue sendo incrementada à medida que surgirem novos requisitos.</w:t>
-      </w:r>
-    </w:p>
-    <w:p>
-      <w:pPr>
-        <w:pStyle w:val="Corpodetexto"/>
-        <w:spacing w:before="154" w:line="360" w:lineRule="auto"/>
-        <w:ind w:right="428"/>
-        <w:jc w:val="both"/>
-        <w:rPr>
-          <w:rFonts w:ascii="Arial" w:hAnsi="Arial" w:cs="Arial"/>
-          <w:b w:val="0"/>
-          <w:sz w:val="24"/>
-          <w:szCs w:val="24"/>
-        </w:rPr>
-      </w:pPr>
+        <w:t xml:space="preserve">numeração inicia com o identificador [RN-01] e prossegue sendo incrementada à medida </w:t>
+      </w:r>
+      <w:r>
+        <w:rPr>
+          <w:rFonts w:ascii="Arial" w:hAnsi="Arial" w:cs="Arial"/>
+          <w:b w:val="0"/>
+          <w:sz w:val="24"/>
+          <w:szCs w:val="24"/>
+        </w:rPr>
+        <w:lastRenderedPageBreak/>
+        <w:t>que surgirem novos requisitos.</w:t>
+      </w:r>
     </w:p>
     <w:p>
       <w:pPr>
@@ -17485,7 +17442,7 @@
         </w:rPr>
       </w:pPr>
       <w:bookmarkStart w:id="37" w:name="_Toc195551059"/>
-      <w:bookmarkStart w:id="38" w:name="_Toc197971489"/>
+      <w:bookmarkStart w:id="38" w:name="_Toc198062368"/>
       <w:r>
         <w:rPr>
           <w:rFonts w:cs="Arial"/>
@@ -18366,7 +18323,7 @@
         </w:rPr>
       </w:pPr>
       <w:bookmarkStart w:id="39" w:name="6.1.3_Atores_do_Sistema"/>
-      <w:bookmarkStart w:id="40" w:name="_Toc197971490"/>
+      <w:bookmarkStart w:id="40" w:name="_Toc198062369"/>
       <w:bookmarkEnd w:id="39"/>
       <w:r>
         <w:rPr>
@@ -19119,7 +19076,17 @@
           <w:sz w:val="24"/>
           <w:szCs w:val="24"/>
         </w:rPr>
-        <w:t>quando necessário, garantindo que o sistema mantenha registros precisos e atualizados.</w:t>
+        <w:t xml:space="preserve">quando necessário, garantindo que o sistema mantenha registros precisos e </w:t>
+      </w:r>
+      <w:r>
+        <w:rPr>
+          <w:rFonts w:ascii="Arial" w:hAnsi="Arial" w:cs="Arial"/>
+          <w:i w:val="0"/>
+          <w:sz w:val="24"/>
+          <w:szCs w:val="24"/>
+        </w:rPr>
+        <w:lastRenderedPageBreak/>
+        <w:t>atualizados.</w:t>
       </w:r>
     </w:p>
     <w:p>
@@ -19152,7 +19119,6 @@
           <w:sz w:val="24"/>
           <w:szCs w:val="24"/>
         </w:rPr>
-        <w:lastRenderedPageBreak/>
         <w:t>Exclusão</w:t>
       </w:r>
       <w:r>
@@ -19914,7 +19880,7 @@
           <w:szCs w:val="24"/>
         </w:rPr>
       </w:pPr>
-      <w:bookmarkStart w:id="41" w:name="_Toc197971491"/>
+      <w:bookmarkStart w:id="41" w:name="_Toc198062370"/>
       <w:r>
         <w:rPr>
           <w:rFonts w:cs="Arial"/>
@@ -21771,6 +21737,7 @@
           <w:sz w:val="24"/>
           <w:szCs w:val="24"/>
         </w:rPr>
+        <w:lastRenderedPageBreak/>
         <w:t>informações existentes e a exclusão de alunos do sistema.</w:t>
       </w:r>
     </w:p>
@@ -21804,7 +21771,6 @@
           <w:sz w:val="24"/>
           <w:szCs w:val="24"/>
         </w:rPr>
-        <w:lastRenderedPageBreak/>
         <w:t>Prioridade:</w:t>
       </w:r>
       <w:r>
@@ -24491,6 +24457,7 @@
           <w:sz w:val="24"/>
           <w:szCs w:val="24"/>
         </w:rPr>
+        <w:lastRenderedPageBreak/>
         <w:t>Prioridade:</w:t>
       </w:r>
       <w:r>
@@ -24543,7 +24510,6 @@
           <w:sz w:val="24"/>
           <w:szCs w:val="24"/>
         </w:rPr>
-        <w:lastRenderedPageBreak/>
         <w:t>Pré-condição:</w:t>
       </w:r>
       <w:r>
@@ -24803,7 +24769,7 @@
         <w:jc w:val="left"/>
       </w:pPr>
       <w:bookmarkStart w:id="42" w:name="_Toc195551062"/>
-      <w:bookmarkStart w:id="43" w:name="_Toc197971492"/>
+      <w:bookmarkStart w:id="43" w:name="_Toc198062371"/>
       <w:r>
         <w:t>CASOS</w:t>
       </w:r>
@@ -24859,7 +24825,7 @@
         </w:rPr>
       </w:pPr>
       <w:bookmarkStart w:id="44" w:name="6.2.1_Diagrama_de_casos_de_uso"/>
-      <w:bookmarkStart w:id="45" w:name="_Toc197971493"/>
+      <w:bookmarkStart w:id="45" w:name="_Toc198062372"/>
       <w:bookmarkEnd w:id="44"/>
       <w:r>
         <w:rPr>
@@ -24943,27 +24909,14 @@
       <w:r>
         <w:t xml:space="preserve">Figura </w:t>
       </w:r>
-      <w:r>
-        <w:fldChar w:fldCharType="begin"/>
-      </w:r>
-      <w:r>
-        <w:instrText xml:space="preserve"> SEQ Figura \* ARABIC </w:instrText>
-      </w:r>
-      <w:r>
-        <w:fldChar w:fldCharType="separate"/>
-      </w:r>
-      <w:r>
-        <w:rPr>
-          <w:noProof/>
-        </w:rPr>
-        <w:t>1</w:t>
-      </w:r>
-      <w:r>
-        <w:rPr>
-          <w:noProof/>
-        </w:rPr>
-        <w:fldChar w:fldCharType="end"/>
-      </w:r>
+      <w:fldSimple w:instr=" SEQ Figura \* ARABIC ">
+        <w:r>
+          <w:rPr>
+            <w:noProof/>
+          </w:rPr>
+          <w:t>1</w:t>
+        </w:r>
+      </w:fldSimple>
       <w:r>
         <w:rPr>
           <w:noProof/>
@@ -25040,6 +24993,27 @@
           <w:szCs w:val="24"/>
         </w:rPr>
       </w:pPr>
+      <w:r>
+        <w:rPr>
+          <w:rFonts w:ascii="Arial" w:hAnsi="Arial" w:cs="Arial"/>
+          <w:sz w:val="24"/>
+          <w:szCs w:val="24"/>
+        </w:rPr>
+        <w:t>Fonte: Elaborado pelo autor</w:t>
+      </w:r>
+    </w:p>
+    <w:p>
+      <w:pPr>
+        <w:tabs>
+          <w:tab w:val="left" w:pos="851"/>
+        </w:tabs>
+        <w:spacing w:line="360" w:lineRule="auto"/>
+        <w:rPr>
+          <w:rFonts w:ascii="Arial" w:hAnsi="Arial" w:cs="Arial"/>
+          <w:sz w:val="24"/>
+          <w:szCs w:val="24"/>
+        </w:rPr>
+      </w:pPr>
     </w:p>
     <w:p>
       <w:pPr>
@@ -25897,7 +25871,6 @@
           <w:sz w:val="24"/>
           <w:szCs w:val="24"/>
         </w:rPr>
-        <w:lastRenderedPageBreak/>
         <w:t>Diagrama relacional</w:t>
       </w:r>
     </w:p>
@@ -25918,27 +25891,14 @@
       <w:r>
         <w:t xml:space="preserve">Figura </w:t>
       </w:r>
-      <w:r>
-        <w:fldChar w:fldCharType="begin"/>
-      </w:r>
-      <w:r>
-        <w:instrText xml:space="preserve"> SEQ Figura \* ARABIC </w:instrText>
-      </w:r>
-      <w:r>
-        <w:fldChar w:fldCharType="separate"/>
-      </w:r>
-      <w:r>
-        <w:rPr>
-          <w:noProof/>
-        </w:rPr>
-        <w:t>2</w:t>
-      </w:r>
-      <w:r>
-        <w:rPr>
-          <w:noProof/>
-        </w:rPr>
-        <w:fldChar w:fldCharType="end"/>
-      </w:r>
+      <w:fldSimple w:instr=" SEQ Figura \* ARABIC ">
+        <w:r>
+          <w:rPr>
+            <w:noProof/>
+          </w:rPr>
+          <w:t>2</w:t>
+        </w:r>
+      </w:fldSimple>
       <w:r>
         <w:rPr>
           <w:noProof/>
@@ -26010,7 +25970,27 @@
           <w:tab w:val="left" w:pos="851"/>
         </w:tabs>
         <w:spacing w:line="360" w:lineRule="auto"/>
-        <w:jc w:val="center"/>
+        <w:rPr>
+          <w:rFonts w:ascii="Arial" w:hAnsi="Arial" w:cs="Arial"/>
+          <w:sz w:val="24"/>
+          <w:szCs w:val="24"/>
+        </w:rPr>
+      </w:pPr>
+      <w:r>
+        <w:rPr>
+          <w:rFonts w:ascii="Arial" w:hAnsi="Arial" w:cs="Arial"/>
+          <w:sz w:val="24"/>
+          <w:szCs w:val="24"/>
+        </w:rPr>
+        <w:t>Fonte: Elaborado pelo autor</w:t>
+      </w:r>
+    </w:p>
+    <w:p>
+      <w:pPr>
+        <w:tabs>
+          <w:tab w:val="left" w:pos="851"/>
+        </w:tabs>
+        <w:spacing w:line="360" w:lineRule="auto"/>
         <w:rPr>
           <w:rFonts w:ascii="Arial"/>
           <w:b/>
@@ -26018,15 +25998,6 @@
           <w:sz w:val="16"/>
         </w:rPr>
       </w:pPr>
-      <w:r>
-        <w:rPr>
-          <w:rFonts w:ascii="Arial"/>
-          <w:b/>
-          <w:noProof/>
-          <w:sz w:val="16"/>
-        </w:rPr>
-        <w:t xml:space="preserve"> </w:t>
-      </w:r>
     </w:p>
     <w:p>
       <w:pPr>
@@ -26065,7 +26036,7 @@
         <w:spacing w:before="65" w:line="360" w:lineRule="auto"/>
       </w:pPr>
       <w:bookmarkStart w:id="48" w:name="_Toc195551065"/>
-      <w:bookmarkStart w:id="49" w:name="_Toc197971494"/>
+      <w:bookmarkStart w:id="49" w:name="_Toc198062373"/>
       <w:r>
         <w:t>5.3</w:t>
       </w:r>
@@ -26392,7 +26363,6 @@
     <w:p>
       <w:pPr>
         <w:spacing w:line="360" w:lineRule="auto"/>
-        <w:jc w:val="center"/>
         <w:rPr>
           <w:rFonts w:ascii="Arial" w:hAnsi="Arial" w:cs="Arial"/>
           <w:sz w:val="24"/>
@@ -26406,26 +26376,25 @@
           <w:sz w:val="24"/>
           <w:szCs w:val="24"/>
         </w:rPr>
-        <w:t>Tela</w:t>
-      </w:r>
-      <w:r>
-        <w:rPr>
-          <w:rFonts w:ascii="Arial" w:hAnsi="Arial" w:cs="Arial"/>
-          <w:spacing w:val="-10"/>
-          <w:sz w:val="24"/>
-          <w:szCs w:val="24"/>
-        </w:rPr>
-        <w:t xml:space="preserve"> </w:t>
-      </w:r>
-      <w:r>
-        <w:rPr>
-          <w:rFonts w:ascii="Arial" w:hAnsi="Arial" w:cs="Arial"/>
-          <w:sz w:val="24"/>
-          <w:szCs w:val="24"/>
-        </w:rPr>
-        <w:t>inicial</w:t>
+        <w:t xml:space="preserve">5.3.1 </w:t>
       </w:r>
       <w:bookmarkEnd w:id="50"/>
+      <w:r>
+        <w:rPr>
+          <w:rFonts w:ascii="Arial" w:hAnsi="Arial" w:cs="Arial"/>
+          <w:sz w:val="24"/>
+          <w:szCs w:val="24"/>
+        </w:rPr>
+        <w:t>TELA INICIAL</w:t>
+      </w:r>
+      <w:r>
+        <w:rPr>
+          <w:rFonts w:ascii="Arial" w:hAnsi="Arial" w:cs="Arial"/>
+          <w:sz w:val="24"/>
+          <w:szCs w:val="24"/>
+        </w:rPr>
+        <w:tab/>
+      </w:r>
     </w:p>
     <w:p>
       <w:pPr>
@@ -26447,7 +26416,44 @@
           <w:sz w:val="24"/>
           <w:szCs w:val="24"/>
         </w:rPr>
-        <w:t xml:space="preserve">Na tela de login, o usuário tem três opções. A primeira opção é "Acessar", onde é possível inserir o nome de usuário e a senha. Se as credenciais forem </w:t>
+        <w:t xml:space="preserve">Na tela de login, o usuário tem três opções. A primeira opção é "Acessar", </w:t>
+      </w:r>
+    </w:p>
+    <w:p>
+      <w:pPr>
+        <w:pStyle w:val="Corpodetexto"/>
+        <w:spacing w:line="360" w:lineRule="auto"/>
+        <w:ind w:right="143"/>
+        <w:jc w:val="both"/>
+        <w:rPr>
+          <w:rFonts w:ascii="Arial" w:hAnsi="Arial" w:cs="Arial"/>
+          <w:b w:val="0"/>
+          <w:sz w:val="24"/>
+          <w:szCs w:val="24"/>
+        </w:rPr>
+      </w:pPr>
+    </w:p>
+    <w:p>
+      <w:pPr>
+        <w:pStyle w:val="Corpodetexto"/>
+        <w:spacing w:line="360" w:lineRule="auto"/>
+        <w:ind w:right="143"/>
+        <w:jc w:val="both"/>
+        <w:rPr>
+          <w:rFonts w:ascii="Arial" w:hAnsi="Arial" w:cs="Arial"/>
+          <w:b w:val="0"/>
+          <w:sz w:val="24"/>
+          <w:szCs w:val="24"/>
+        </w:rPr>
+      </w:pPr>
+      <w:r>
+        <w:rPr>
+          <w:rFonts w:ascii="Arial" w:hAnsi="Arial" w:cs="Arial"/>
+          <w:b w:val="0"/>
+          <w:sz w:val="24"/>
+          <w:szCs w:val="24"/>
+        </w:rPr>
+        <w:t xml:space="preserve">onde é possível inserir o nome de usuário e a senha. Se as credenciais forem </w:t>
       </w:r>
     </w:p>
     <w:p>
@@ -26545,27 +26551,14 @@
       <w:r>
         <w:t xml:space="preserve">Figura </w:t>
       </w:r>
-      <w:r>
-        <w:fldChar w:fldCharType="begin"/>
-      </w:r>
-      <w:r>
-        <w:instrText xml:space="preserve"> SEQ Figura \* ARABIC </w:instrText>
-      </w:r>
-      <w:r>
-        <w:fldChar w:fldCharType="separate"/>
-      </w:r>
-      <w:r>
-        <w:rPr>
-          <w:noProof/>
-        </w:rPr>
-        <w:t>3</w:t>
-      </w:r>
-      <w:r>
-        <w:rPr>
-          <w:noProof/>
-        </w:rPr>
-        <w:fldChar w:fldCharType="end"/>
-      </w:r>
+      <w:fldSimple w:instr=" SEQ Figura \* ARABIC ">
+        <w:r>
+          <w:rPr>
+            <w:noProof/>
+          </w:rPr>
+          <w:t>3</w:t>
+        </w:r>
+      </w:fldSimple>
       <w:r>
         <w:rPr>
           <w:noProof/>
@@ -26642,6 +26635,14 @@
           <w:szCs w:val="24"/>
         </w:rPr>
       </w:pPr>
+      <w:r>
+        <w:rPr>
+          <w:rFonts w:ascii="Arial" w:hAnsi="Arial" w:cs="Arial"/>
+          <w:sz w:val="24"/>
+          <w:szCs w:val="24"/>
+        </w:rPr>
+        <w:t>Fonte: Elaborado pelo autor</w:t>
+      </w:r>
     </w:p>
     <w:p>
       <w:pPr>
@@ -26672,7 +26673,6 @@
     <w:p>
       <w:pPr>
         <w:spacing w:line="360" w:lineRule="auto"/>
-        <w:jc w:val="center"/>
         <w:rPr>
           <w:rFonts w:ascii="Arial" w:hAnsi="Arial" w:cs="Arial"/>
           <w:sz w:val="24"/>
@@ -26954,6 +26954,7 @@
           <w:sz w:val="24"/>
           <w:szCs w:val="24"/>
         </w:rPr>
+        <w:lastRenderedPageBreak/>
         <w:t>nome</w:t>
       </w:r>
       <w:r>
@@ -27020,7 +27021,42 @@
           <w:sz w:val="24"/>
           <w:szCs w:val="24"/>
         </w:rPr>
-        <w:t>. Em seguida, basta clicar no botão “Cadastrar”. Após o cadastro ser concluído com sucesso,</w:t>
+        <w:t xml:space="preserve">. Em seguida, basta clicar no botão “Cadastrar”. </w:t>
+      </w:r>
+    </w:p>
+    <w:p>
+      <w:pPr>
+        <w:pStyle w:val="Corpodetexto"/>
+        <w:spacing w:line="360" w:lineRule="auto"/>
+        <w:jc w:val="both"/>
+        <w:rPr>
+          <w:rFonts w:ascii="Arial" w:hAnsi="Arial" w:cs="Arial"/>
+          <w:b w:val="0"/>
+          <w:sz w:val="24"/>
+          <w:szCs w:val="24"/>
+        </w:rPr>
+      </w:pPr>
+    </w:p>
+    <w:p>
+      <w:pPr>
+        <w:pStyle w:val="Corpodetexto"/>
+        <w:spacing w:line="360" w:lineRule="auto"/>
+        <w:jc w:val="both"/>
+        <w:rPr>
+          <w:rFonts w:ascii="Arial" w:hAnsi="Arial" w:cs="Arial"/>
+          <w:b w:val="0"/>
+          <w:sz w:val="24"/>
+          <w:szCs w:val="24"/>
+        </w:rPr>
+      </w:pPr>
+      <w:r>
+        <w:rPr>
+          <w:rFonts w:ascii="Arial" w:hAnsi="Arial" w:cs="Arial"/>
+          <w:b w:val="0"/>
+          <w:sz w:val="24"/>
+          <w:szCs w:val="24"/>
+        </w:rPr>
+        <w:t>Após o cadastro ser concluído com sucesso,</w:t>
       </w:r>
       <w:r>
         <w:rPr>
@@ -27074,7 +27110,6 @@
           <w:sz w:val="24"/>
           <w:szCs w:val="24"/>
         </w:rPr>
-        <w:lastRenderedPageBreak/>
         <w:t>tela de login,</w:t>
       </w:r>
       <w:r>
@@ -27121,27 +27156,14 @@
       <w:r>
         <w:t xml:space="preserve">Figura </w:t>
       </w:r>
-      <w:r>
-        <w:fldChar w:fldCharType="begin"/>
-      </w:r>
-      <w:r>
-        <w:instrText xml:space="preserve"> SEQ Figura \* ARABIC </w:instrText>
-      </w:r>
-      <w:r>
-        <w:fldChar w:fldCharType="separate"/>
-      </w:r>
-      <w:r>
-        <w:rPr>
-          <w:noProof/>
-        </w:rPr>
-        <w:t>4</w:t>
-      </w:r>
-      <w:r>
-        <w:rPr>
-          <w:noProof/>
-        </w:rPr>
-        <w:fldChar w:fldCharType="end"/>
-      </w:r>
+      <w:fldSimple w:instr=" SEQ Figura \* ARABIC ">
+        <w:r>
+          <w:rPr>
+            <w:noProof/>
+          </w:rPr>
+          <w:t>4</w:t>
+        </w:r>
+      </w:fldSimple>
       <w:r>
         <w:rPr>
           <w:noProof/>
@@ -27190,25 +27212,44 @@
       </w:r>
       <w:bookmarkEnd w:id="52"/>
     </w:p>
+    <w:p>
+      <w:pPr>
+        <w:tabs>
+          <w:tab w:val="left" w:pos="851"/>
+        </w:tabs>
+        <w:spacing w:line="360" w:lineRule="auto"/>
+        <w:rPr>
+          <w:rFonts w:ascii="Arial" w:hAnsi="Arial" w:cs="Arial"/>
+          <w:sz w:val="24"/>
+          <w:szCs w:val="24"/>
+        </w:rPr>
+      </w:pPr>
+      <w:r>
+        <w:rPr>
+          <w:rFonts w:ascii="Arial" w:hAnsi="Arial" w:cs="Arial"/>
+          <w:sz w:val="24"/>
+          <w:szCs w:val="24"/>
+        </w:rPr>
+        <w:t>Fonte: Elaborado pelo autor</w:t>
+      </w:r>
+    </w:p>
     <w:p/>
-    <w:p/>
-    <w:p>
-      <w:pPr>
-        <w:spacing w:line="360" w:lineRule="auto"/>
-        <w:jc w:val="center"/>
-        <w:rPr>
-          <w:rFonts w:ascii="Arial" w:hAnsi="Arial" w:cs="Arial"/>
-          <w:sz w:val="24"/>
-          <w:szCs w:val="24"/>
-        </w:rPr>
-      </w:pPr>
-      <w:r>
-        <w:rPr>
-          <w:rFonts w:ascii="Arial" w:hAnsi="Arial" w:cs="Arial"/>
-          <w:sz w:val="24"/>
-          <w:szCs w:val="24"/>
-        </w:rPr>
-        <w:t>Home</w:t>
+    <w:p>
+      <w:pPr>
+        <w:spacing w:line="360" w:lineRule="auto"/>
+        <w:rPr>
+          <w:rFonts w:ascii="Arial" w:hAnsi="Arial" w:cs="Arial"/>
+          <w:sz w:val="24"/>
+          <w:szCs w:val="24"/>
+        </w:rPr>
+      </w:pPr>
+      <w:r>
+        <w:rPr>
+          <w:rFonts w:ascii="Arial" w:hAnsi="Arial" w:cs="Arial"/>
+          <w:sz w:val="24"/>
+          <w:szCs w:val="24"/>
+        </w:rPr>
+        <w:t xml:space="preserve">5.3.2 HOME </w:t>
       </w:r>
     </w:p>
     <w:p>
@@ -27368,7 +27409,18 @@
           <w:sz w:val="24"/>
           <w:szCs w:val="24"/>
         </w:rPr>
-        <w:t xml:space="preserve">, clicando em “Extrair relatório” o sistema fará um arquivo em formato Excel com as informações da tabela. </w:t>
+        <w:t xml:space="preserve">, clicando em “Extrair relatório” o sistema fará um arquivo em </w:t>
+      </w:r>
+      <w:r>
+        <w:rPr>
+          <w:rFonts w:ascii="Arial" w:hAnsi="Arial" w:cs="Arial"/>
+          <w:b w:val="0"/>
+          <w:spacing w:val="-2"/>
+          <w:sz w:val="24"/>
+          <w:szCs w:val="24"/>
+        </w:rPr>
+        <w:lastRenderedPageBreak/>
+        <w:t xml:space="preserve">formato Excel com as informações da tabela. </w:t>
       </w:r>
       <w:r>
         <w:rPr>
@@ -27428,93 +27480,20 @@
     </w:p>
     <w:p>
       <w:pPr>
-        <w:pStyle w:val="Corpodetexto"/>
-        <w:spacing w:line="360" w:lineRule="auto"/>
-        <w:ind w:right="135"/>
-        <w:jc w:val="both"/>
-        <w:rPr>
-          <w:rFonts w:ascii="Arial" w:hAnsi="Arial" w:cs="Arial"/>
-          <w:b w:val="0"/>
-          <w:spacing w:val="-2"/>
-          <w:sz w:val="24"/>
-          <w:szCs w:val="24"/>
-        </w:rPr>
-      </w:pPr>
-    </w:p>
-    <w:p>
-      <w:pPr>
-        <w:pStyle w:val="Corpodetexto"/>
-        <w:spacing w:line="360" w:lineRule="auto"/>
-        <w:ind w:right="135"/>
-        <w:jc w:val="both"/>
-        <w:rPr>
-          <w:rFonts w:ascii="Arial" w:hAnsi="Arial" w:cs="Arial"/>
-          <w:b w:val="0"/>
-          <w:spacing w:val="-2"/>
-          <w:sz w:val="24"/>
-          <w:szCs w:val="24"/>
-        </w:rPr>
-      </w:pPr>
-    </w:p>
-    <w:p>
-      <w:pPr>
-        <w:pStyle w:val="Corpodetexto"/>
-        <w:spacing w:line="360" w:lineRule="auto"/>
-        <w:ind w:right="135"/>
-        <w:jc w:val="both"/>
-        <w:rPr>
-          <w:rFonts w:ascii="Arial" w:hAnsi="Arial" w:cs="Arial"/>
-          <w:b w:val="0"/>
-          <w:spacing w:val="-2"/>
-          <w:sz w:val="24"/>
-          <w:szCs w:val="24"/>
-        </w:rPr>
-      </w:pPr>
-    </w:p>
-    <w:p>
-      <w:pPr>
-        <w:pStyle w:val="Corpodetexto"/>
-        <w:spacing w:line="360" w:lineRule="auto"/>
-        <w:ind w:right="135"/>
-        <w:jc w:val="both"/>
-        <w:rPr>
-          <w:rFonts w:ascii="Arial" w:hAnsi="Arial" w:cs="Arial"/>
-          <w:b w:val="0"/>
-          <w:spacing w:val="-2"/>
-          <w:sz w:val="24"/>
-          <w:szCs w:val="24"/>
-        </w:rPr>
-      </w:pPr>
-    </w:p>
-    <w:p>
-      <w:pPr>
         <w:pStyle w:val="Legenda"/>
       </w:pPr>
       <w:bookmarkStart w:id="53" w:name="_Toc197971224"/>
       <w:r>
         <w:t xml:space="preserve">Figura </w:t>
       </w:r>
-      <w:r>
-        <w:fldChar w:fldCharType="begin"/>
-      </w:r>
-      <w:r>
-        <w:instrText xml:space="preserve"> SEQ Figura \* ARABIC </w:instrText>
-      </w:r>
-      <w:r>
-        <w:fldChar w:fldCharType="separate"/>
-      </w:r>
-      <w:r>
-        <w:rPr>
-          <w:noProof/>
-        </w:rPr>
-        <w:t>5</w:t>
-      </w:r>
-      <w:r>
-        <w:rPr>
-          <w:noProof/>
-        </w:rPr>
-        <w:fldChar w:fldCharType="end"/>
-      </w:r>
+      <w:fldSimple w:instr=" SEQ Figura \* ARABIC ">
+        <w:r>
+          <w:rPr>
+            <w:noProof/>
+          </w:rPr>
+          <w:t>5</w:t>
+        </w:r>
+      </w:fldSimple>
       <w:r>
         <w:rPr>
           <w:noProof/>
@@ -27593,6 +27572,27 @@
           <w:szCs w:val="24"/>
         </w:rPr>
       </w:pPr>
+      <w:r>
+        <w:rPr>
+          <w:rFonts w:ascii="Arial" w:hAnsi="Arial" w:cs="Arial"/>
+          <w:sz w:val="24"/>
+          <w:szCs w:val="24"/>
+        </w:rPr>
+        <w:t>Fonte: Elaborado pelo autor</w:t>
+      </w:r>
+    </w:p>
+    <w:p>
+      <w:pPr>
+        <w:tabs>
+          <w:tab w:val="left" w:pos="851"/>
+        </w:tabs>
+        <w:spacing w:line="360" w:lineRule="auto"/>
+        <w:rPr>
+          <w:rFonts w:ascii="Arial" w:hAnsi="Arial" w:cs="Arial"/>
+          <w:sz w:val="24"/>
+          <w:szCs w:val="24"/>
+        </w:rPr>
+      </w:pPr>
     </w:p>
     <w:p>
       <w:pPr>
@@ -27602,27 +27602,14 @@
       <w:r>
         <w:t xml:space="preserve">Figura </w:t>
       </w:r>
-      <w:r>
-        <w:fldChar w:fldCharType="begin"/>
-      </w:r>
-      <w:r>
-        <w:instrText xml:space="preserve"> SEQ Figura \* ARABIC </w:instrText>
-      </w:r>
-      <w:r>
-        <w:fldChar w:fldCharType="separate"/>
-      </w:r>
-      <w:r>
-        <w:rPr>
-          <w:noProof/>
-        </w:rPr>
-        <w:t>6</w:t>
-      </w:r>
-      <w:r>
-        <w:rPr>
-          <w:noProof/>
-        </w:rPr>
-        <w:fldChar w:fldCharType="end"/>
-      </w:r>
+      <w:fldSimple w:instr=" SEQ Figura \* ARABIC ">
+        <w:r>
+          <w:rPr>
+            <w:noProof/>
+          </w:rPr>
+          <w:t>6</w:t>
+        </w:r>
+      </w:fldSimple>
       <w:r>
         <w:rPr>
           <w:noProof/>
@@ -27699,6 +27686,14 @@
           <w:szCs w:val="24"/>
         </w:rPr>
       </w:pPr>
+      <w:r>
+        <w:rPr>
+          <w:rFonts w:ascii="Arial" w:hAnsi="Arial" w:cs="Arial"/>
+          <w:sz w:val="24"/>
+          <w:szCs w:val="24"/>
+        </w:rPr>
+        <w:t>Fonte: Elaborado pelo autor</w:t>
+      </w:r>
     </w:p>
     <w:p>
       <w:pPr>
@@ -27780,46 +27775,20 @@
     </w:p>
     <w:p>
       <w:pPr>
-        <w:tabs>
-          <w:tab w:val="left" w:pos="851"/>
-        </w:tabs>
-        <w:spacing w:line="360" w:lineRule="auto"/>
-        <w:rPr>
-          <w:rFonts w:ascii="Arial" w:hAnsi="Arial" w:cs="Arial"/>
-          <w:sz w:val="24"/>
-          <w:szCs w:val="24"/>
-        </w:rPr>
-      </w:pPr>
-    </w:p>
-    <w:p>
-      <w:pPr>
         <w:pStyle w:val="Legenda"/>
       </w:pPr>
       <w:bookmarkStart w:id="55" w:name="_Toc197971226"/>
       <w:r>
         <w:t xml:space="preserve">Figura </w:t>
       </w:r>
-      <w:r>
-        <w:fldChar w:fldCharType="begin"/>
-      </w:r>
-      <w:r>
-        <w:instrText xml:space="preserve"> SEQ Figura \* ARABIC </w:instrText>
-      </w:r>
-      <w:r>
-        <w:fldChar w:fldCharType="separate"/>
-      </w:r>
-      <w:r>
-        <w:rPr>
-          <w:noProof/>
-        </w:rPr>
-        <w:t>7</w:t>
-      </w:r>
-      <w:r>
-        <w:rPr>
-          <w:noProof/>
-        </w:rPr>
-        <w:fldChar w:fldCharType="end"/>
-      </w:r>
+      <w:fldSimple w:instr=" SEQ Figura \* ARABIC ">
+        <w:r>
+          <w:rPr>
+            <w:noProof/>
+          </w:rPr>
+          <w:t>7</w:t>
+        </w:r>
+      </w:fldSimple>
       <w:r>
         <w:rPr>
           <w:noProof/>
@@ -27899,35 +27868,75 @@
     </w:p>
     <w:p>
       <w:pPr>
+        <w:tabs>
+          <w:tab w:val="left" w:pos="851"/>
+        </w:tabs>
+        <w:spacing w:line="360" w:lineRule="auto"/>
+        <w:rPr>
+          <w:rFonts w:ascii="Arial" w:hAnsi="Arial" w:cs="Arial"/>
+          <w:sz w:val="24"/>
+          <w:szCs w:val="24"/>
+        </w:rPr>
+      </w:pPr>
+      <w:r>
+        <w:rPr>
+          <w:rFonts w:ascii="Arial" w:hAnsi="Arial" w:cs="Arial"/>
+          <w:sz w:val="24"/>
+          <w:szCs w:val="24"/>
+        </w:rPr>
+        <w:t>Fonte: Elaborado pelo autor</w:t>
+      </w:r>
+    </w:p>
+    <w:p>
+      <w:pPr>
+        <w:tabs>
+          <w:tab w:val="left" w:pos="851"/>
+        </w:tabs>
+        <w:spacing w:line="360" w:lineRule="auto"/>
+        <w:rPr>
+          <w:rFonts w:ascii="Arial" w:hAnsi="Arial" w:cs="Arial"/>
+          <w:sz w:val="24"/>
+          <w:szCs w:val="24"/>
+        </w:rPr>
+      </w:pPr>
+    </w:p>
+    <w:p>
+      <w:pPr>
         <w:pStyle w:val="Ttulo2"/>
         <w:numPr>
           <w:ilvl w:val="0"/>
           <w:numId w:val="0"/>
         </w:numPr>
         <w:spacing w:before="105" w:line="360" w:lineRule="auto"/>
-        <w:jc w:val="center"/>
       </w:pPr>
       <w:bookmarkStart w:id="56" w:name="_Toc195551069"/>
     </w:p>
     <w:p>
       <w:pPr>
         <w:spacing w:line="360" w:lineRule="auto"/>
-        <w:jc w:val="center"/>
-        <w:rPr>
-          <w:rFonts w:ascii="Arial" w:hAnsi="Arial" w:cs="Arial"/>
-          <w:sz w:val="24"/>
-          <w:szCs w:val="24"/>
-        </w:rPr>
-      </w:pPr>
-      <w:r>
-        <w:rPr>
-          <w:rFonts w:ascii="Arial" w:hAnsi="Arial" w:cs="Arial"/>
-          <w:sz w:val="24"/>
-          <w:szCs w:val="24"/>
-        </w:rPr>
-        <w:t>Cadastrar Instrumento</w:t>
+        <w:rPr>
+          <w:rFonts w:ascii="Arial" w:hAnsi="Arial" w:cs="Arial"/>
+          <w:sz w:val="24"/>
+          <w:szCs w:val="24"/>
+        </w:rPr>
+      </w:pPr>
+      <w:r>
+        <w:rPr>
+          <w:rFonts w:ascii="Arial" w:hAnsi="Arial" w:cs="Arial"/>
+          <w:sz w:val="24"/>
+          <w:szCs w:val="24"/>
+        </w:rPr>
+        <w:t xml:space="preserve">5.3.3 </w:t>
       </w:r>
       <w:bookmarkEnd w:id="56"/>
+      <w:r>
+        <w:rPr>
+          <w:rFonts w:ascii="Arial" w:hAnsi="Arial" w:cs="Arial"/>
+          <w:sz w:val="24"/>
+          <w:szCs w:val="24"/>
+        </w:rPr>
+        <w:t>CADASTRAR INSTRUMENTO</w:t>
+      </w:r>
     </w:p>
     <w:p>
       <w:pPr>
@@ -28191,46 +28200,20 @@
     </w:p>
     <w:p>
       <w:pPr>
-        <w:tabs>
-          <w:tab w:val="left" w:pos="851"/>
-        </w:tabs>
-        <w:spacing w:line="360" w:lineRule="auto"/>
-        <w:rPr>
-          <w:rFonts w:ascii="Arial" w:hAnsi="Arial" w:cs="Arial"/>
-          <w:sz w:val="24"/>
-          <w:szCs w:val="24"/>
-        </w:rPr>
-      </w:pPr>
-    </w:p>
-    <w:p>
-      <w:pPr>
         <w:pStyle w:val="Legenda"/>
       </w:pPr>
       <w:bookmarkStart w:id="57" w:name="_Toc197971227"/>
       <w:r>
         <w:t xml:space="preserve">Figura </w:t>
       </w:r>
-      <w:r>
-        <w:fldChar w:fldCharType="begin"/>
-      </w:r>
-      <w:r>
-        <w:instrText xml:space="preserve"> SEQ Figura \* ARABIC </w:instrText>
-      </w:r>
-      <w:r>
-        <w:fldChar w:fldCharType="separate"/>
-      </w:r>
-      <w:r>
-        <w:rPr>
-          <w:noProof/>
-        </w:rPr>
-        <w:t>8</w:t>
-      </w:r>
-      <w:r>
-        <w:rPr>
-          <w:noProof/>
-        </w:rPr>
-        <w:fldChar w:fldCharType="end"/>
-      </w:r>
+      <w:fldSimple w:instr=" SEQ Figura \* ARABIC ">
+        <w:r>
+          <w:rPr>
+            <w:noProof/>
+          </w:rPr>
+          <w:t>8</w:t>
+        </w:r>
+      </w:fldSimple>
       <w:r>
         <w:rPr>
           <w:noProof/>
@@ -28309,6 +28292,40 @@
     </w:p>
     <w:p>
       <w:pPr>
+        <w:tabs>
+          <w:tab w:val="left" w:pos="851"/>
+        </w:tabs>
+        <w:spacing w:line="360" w:lineRule="auto"/>
+        <w:rPr>
+          <w:rFonts w:ascii="Arial" w:hAnsi="Arial" w:cs="Arial"/>
+          <w:sz w:val="24"/>
+          <w:szCs w:val="24"/>
+        </w:rPr>
+      </w:pPr>
+      <w:r>
+        <w:rPr>
+          <w:rFonts w:ascii="Arial" w:hAnsi="Arial" w:cs="Arial"/>
+          <w:sz w:val="24"/>
+          <w:szCs w:val="24"/>
+        </w:rPr>
+        <w:t>Fonte: Elaborado pelo autor</w:t>
+      </w:r>
+    </w:p>
+    <w:p>
+      <w:pPr>
+        <w:tabs>
+          <w:tab w:val="left" w:pos="851"/>
+        </w:tabs>
+        <w:spacing w:line="360" w:lineRule="auto"/>
+        <w:rPr>
+          <w:rFonts w:ascii="Arial" w:hAnsi="Arial" w:cs="Arial"/>
+          <w:sz w:val="24"/>
+          <w:szCs w:val="24"/>
+        </w:rPr>
+      </w:pPr>
+    </w:p>
+    <w:p>
+      <w:pPr>
         <w:pStyle w:val="Ttulo2"/>
         <w:numPr>
           <w:ilvl w:val="0"/>
@@ -28322,40 +28339,29 @@
     <w:p>
       <w:pPr>
         <w:spacing w:line="360" w:lineRule="auto"/>
-        <w:jc w:val="center"/>
-        <w:rPr>
-          <w:rFonts w:ascii="Arial" w:hAnsi="Arial" w:cs="Arial"/>
-          <w:sz w:val="24"/>
-          <w:szCs w:val="24"/>
-        </w:rPr>
-      </w:pPr>
-      <w:r>
-        <w:rPr>
-          <w:rFonts w:ascii="Arial" w:hAnsi="Arial" w:cs="Arial"/>
-          <w:sz w:val="24"/>
-          <w:szCs w:val="24"/>
-        </w:rPr>
-        <w:t>Cadastrar</w:t>
-      </w:r>
-      <w:r>
-        <w:rPr>
-          <w:rFonts w:ascii="Arial" w:hAnsi="Arial" w:cs="Arial"/>
-          <w:spacing w:val="-3"/>
-          <w:sz w:val="24"/>
-          <w:szCs w:val="24"/>
-        </w:rPr>
-        <w:t xml:space="preserve"> </w:t>
-      </w:r>
-      <w:r>
-        <w:rPr>
-          <w:rFonts w:ascii="Arial" w:hAnsi="Arial" w:cs="Arial"/>
-          <w:spacing w:val="-4"/>
-          <w:sz w:val="24"/>
-          <w:szCs w:val="24"/>
-        </w:rPr>
-        <w:t>Aluno</w:t>
+        <w:rPr>
+          <w:rFonts w:ascii="Arial" w:hAnsi="Arial" w:cs="Arial"/>
+          <w:sz w:val="24"/>
+          <w:szCs w:val="24"/>
+        </w:rPr>
+      </w:pPr>
+      <w:r>
+        <w:rPr>
+          <w:rFonts w:ascii="Arial" w:hAnsi="Arial" w:cs="Arial"/>
+          <w:sz w:val="24"/>
+          <w:szCs w:val="24"/>
+        </w:rPr>
+        <w:t xml:space="preserve">5.3.4 </w:t>
       </w:r>
       <w:bookmarkEnd w:id="58"/>
+      <w:r>
+        <w:rPr>
+          <w:rFonts w:ascii="Arial" w:hAnsi="Arial" w:cs="Arial"/>
+          <w:sz w:val="24"/>
+          <w:szCs w:val="24"/>
+        </w:rPr>
+        <w:t>CADASTRAR ALUNO</w:t>
+      </w:r>
     </w:p>
     <w:p>
       <w:pPr>
@@ -28564,59 +28570,20 @@
     </w:p>
     <w:p>
       <w:pPr>
-        <w:pStyle w:val="Corpodetexto"/>
-        <w:spacing w:line="360" w:lineRule="auto"/>
-        <w:ind w:right="132"/>
-        <w:rPr>
-          <w:rFonts w:ascii="Arial" w:hAnsi="Arial" w:cs="Arial"/>
-          <w:b w:val="0"/>
-          <w:sz w:val="24"/>
-          <w:szCs w:val="24"/>
-        </w:rPr>
-      </w:pPr>
-    </w:p>
-    <w:p>
-      <w:pPr>
-        <w:pStyle w:val="Corpodetexto"/>
-        <w:spacing w:line="360" w:lineRule="auto"/>
-        <w:ind w:right="132"/>
-        <w:rPr>
-          <w:rFonts w:ascii="Arial" w:hAnsi="Arial" w:cs="Arial"/>
-          <w:b w:val="0"/>
-          <w:sz w:val="24"/>
-          <w:szCs w:val="24"/>
-        </w:rPr>
-      </w:pPr>
-    </w:p>
-    <w:p>
-      <w:pPr>
         <w:pStyle w:val="Legenda"/>
       </w:pPr>
       <w:bookmarkStart w:id="59" w:name="_Toc197971228"/>
       <w:r>
         <w:t xml:space="preserve">Figura </w:t>
       </w:r>
-      <w:r>
-        <w:fldChar w:fldCharType="begin"/>
-      </w:r>
-      <w:r>
-        <w:instrText xml:space="preserve"> SEQ Figura \* ARABIC </w:instrText>
-      </w:r>
-      <w:r>
-        <w:fldChar w:fldCharType="separate"/>
-      </w:r>
-      <w:r>
-        <w:rPr>
-          <w:noProof/>
-        </w:rPr>
-        <w:t>9</w:t>
-      </w:r>
-      <w:r>
-        <w:rPr>
-          <w:noProof/>
-        </w:rPr>
-        <w:fldChar w:fldCharType="end"/>
-      </w:r>
+      <w:fldSimple w:instr=" SEQ Figura \* ARABIC ">
+        <w:r>
+          <w:rPr>
+            <w:noProof/>
+          </w:rPr>
+          <w:t>9</w:t>
+        </w:r>
+      </w:fldSimple>
       <w:r>
         <w:rPr>
           <w:noProof/>
@@ -28699,6 +28666,30 @@
           <w:szCs w:val="24"/>
         </w:rPr>
       </w:pPr>
+      <w:r>
+        <w:rPr>
+          <w:rFonts w:ascii="Arial" w:hAnsi="Arial" w:cs="Arial"/>
+          <w:sz w:val="24"/>
+          <w:szCs w:val="24"/>
+        </w:rPr>
+        <w:t>Fonte: Elaborado pelo autor</w:t>
+      </w:r>
+    </w:p>
+    <w:p>
+      <w:pPr>
+        <w:pStyle w:val="Corpodetexto"/>
+        <w:tabs>
+          <w:tab w:val="left" w:pos="709"/>
+        </w:tabs>
+        <w:spacing w:line="360" w:lineRule="auto"/>
+        <w:ind w:right="132"/>
+        <w:rPr>
+          <w:rFonts w:ascii="Arial" w:hAnsi="Arial" w:cs="Arial"/>
+          <w:b w:val="0"/>
+          <w:sz w:val="24"/>
+          <w:szCs w:val="24"/>
+        </w:rPr>
+      </w:pPr>
     </w:p>
     <w:p>
       <w:pPr>
@@ -28715,56 +28706,33 @@
     </w:p>
     <w:p>
       <w:pPr>
-        <w:spacing w:line="360" w:lineRule="auto"/>
-        <w:jc w:val="center"/>
-        <w:rPr>
-          <w:rFonts w:ascii="Arial" w:hAnsi="Arial" w:cs="Arial"/>
-          <w:sz w:val="24"/>
-          <w:szCs w:val="24"/>
-        </w:rPr>
-      </w:pPr>
-      <w:r>
-        <w:rPr>
-          <w:rFonts w:ascii="Arial" w:hAnsi="Arial" w:cs="Arial"/>
-          <w:sz w:val="24"/>
-          <w:szCs w:val="24"/>
-        </w:rPr>
-        <w:t>Consultar</w:t>
-      </w:r>
-      <w:r>
-        <w:rPr>
-          <w:rFonts w:ascii="Arial" w:hAnsi="Arial" w:cs="Arial"/>
-          <w:spacing w:val="-5"/>
-          <w:sz w:val="24"/>
-          <w:szCs w:val="24"/>
-        </w:rPr>
-        <w:t xml:space="preserve"> </w:t>
-      </w:r>
-      <w:r>
-        <w:rPr>
-          <w:rFonts w:ascii="Arial" w:hAnsi="Arial" w:cs="Arial"/>
-          <w:sz w:val="24"/>
-          <w:szCs w:val="24"/>
-        </w:rPr>
-        <w:t>Alunos</w:t>
-      </w:r>
-      <w:r>
-        <w:rPr>
-          <w:rFonts w:ascii="Arial" w:hAnsi="Arial" w:cs="Arial"/>
-          <w:spacing w:val="-4"/>
-          <w:sz w:val="24"/>
-          <w:szCs w:val="24"/>
-        </w:rPr>
-        <w:t xml:space="preserve"> </w:t>
-      </w:r>
-      <w:r>
-        <w:rPr>
-          <w:rFonts w:ascii="Arial" w:hAnsi="Arial" w:cs="Arial"/>
-          <w:spacing w:val="-2"/>
-          <w:sz w:val="24"/>
-          <w:szCs w:val="24"/>
-        </w:rPr>
-        <w:t>Cadastrados</w:t>
+        <w:tabs>
+          <w:tab w:val="left" w:pos="851"/>
+        </w:tabs>
+        <w:spacing w:line="360" w:lineRule="auto"/>
+        <w:rPr>
+          <w:rFonts w:ascii="Arial" w:hAnsi="Arial" w:cs="Arial"/>
+          <w:sz w:val="24"/>
+          <w:szCs w:val="24"/>
+        </w:rPr>
+      </w:pPr>
+    </w:p>
+    <w:p>
+      <w:pPr>
+        <w:spacing w:line="360" w:lineRule="auto"/>
+        <w:rPr>
+          <w:rFonts w:ascii="Arial" w:hAnsi="Arial" w:cs="Arial"/>
+          <w:sz w:val="24"/>
+          <w:szCs w:val="24"/>
+        </w:rPr>
+      </w:pPr>
+      <w:r>
+        <w:rPr>
+          <w:rFonts w:ascii="Arial" w:hAnsi="Arial" w:cs="Arial"/>
+          <w:sz w:val="24"/>
+          <w:szCs w:val="24"/>
+        </w:rPr>
+        <w:t>5.3.4 CONSULTAR ALUNOS CADASTRADOS</w:t>
       </w:r>
     </w:p>
     <w:p>
@@ -29276,61 +29244,20 @@
     </w:p>
     <w:p>
       <w:pPr>
-        <w:pStyle w:val="Corpodetexto"/>
-        <w:spacing w:line="360" w:lineRule="auto"/>
-        <w:ind w:right="132"/>
-        <w:jc w:val="both"/>
-        <w:rPr>
-          <w:rFonts w:ascii="Arial" w:hAnsi="Arial" w:cs="Arial"/>
-          <w:b w:val="0"/>
-          <w:sz w:val="24"/>
-          <w:szCs w:val="24"/>
-        </w:rPr>
-      </w:pPr>
-    </w:p>
-    <w:p>
-      <w:pPr>
-        <w:pStyle w:val="Corpodetexto"/>
-        <w:spacing w:line="360" w:lineRule="auto"/>
-        <w:ind w:right="132"/>
-        <w:jc w:val="both"/>
-        <w:rPr>
-          <w:rFonts w:ascii="Arial" w:hAnsi="Arial" w:cs="Arial"/>
-          <w:b w:val="0"/>
-          <w:sz w:val="24"/>
-          <w:szCs w:val="24"/>
-        </w:rPr>
-      </w:pPr>
-    </w:p>
-    <w:p>
-      <w:pPr>
         <w:pStyle w:val="Legenda"/>
       </w:pPr>
       <w:bookmarkStart w:id="60" w:name="_Toc197971229"/>
       <w:r>
         <w:t xml:space="preserve">Figura </w:t>
       </w:r>
-      <w:r>
-        <w:fldChar w:fldCharType="begin"/>
-      </w:r>
-      <w:r>
-        <w:instrText xml:space="preserve"> SEQ Figura \* ARABIC </w:instrText>
-      </w:r>
-      <w:r>
-        <w:fldChar w:fldCharType="separate"/>
-      </w:r>
-      <w:r>
-        <w:rPr>
-          <w:noProof/>
-        </w:rPr>
-        <w:t>10</w:t>
-      </w:r>
-      <w:r>
-        <w:rPr>
-          <w:noProof/>
-        </w:rPr>
-        <w:fldChar w:fldCharType="end"/>
-      </w:r>
+      <w:fldSimple w:instr=" SEQ Figura \* ARABIC ">
+        <w:r>
+          <w:rPr>
+            <w:noProof/>
+          </w:rPr>
+          <w:t>10</w:t>
+        </w:r>
+      </w:fldSimple>
       <w:r>
         <w:rPr>
           <w:noProof/>
@@ -29399,6 +29326,41 @@
     </w:p>
     <w:p>
       <w:pPr>
+        <w:tabs>
+          <w:tab w:val="left" w:pos="851"/>
+        </w:tabs>
+        <w:spacing w:line="360" w:lineRule="auto"/>
+        <w:rPr>
+          <w:rFonts w:ascii="Arial" w:hAnsi="Arial" w:cs="Arial"/>
+          <w:sz w:val="24"/>
+          <w:szCs w:val="24"/>
+        </w:rPr>
+      </w:pPr>
+      <w:r>
+        <w:rPr>
+          <w:rFonts w:ascii="Arial" w:hAnsi="Arial" w:cs="Arial"/>
+          <w:sz w:val="24"/>
+          <w:szCs w:val="24"/>
+        </w:rPr>
+        <w:t>Fonte: Elaborado pelo autor</w:t>
+      </w:r>
+    </w:p>
+    <w:p>
+      <w:pPr>
+        <w:pStyle w:val="Corpodetexto"/>
+        <w:spacing w:line="360" w:lineRule="auto"/>
+        <w:ind w:right="132"/>
+        <w:jc w:val="both"/>
+        <w:rPr>
+          <w:rFonts w:ascii="Arial" w:hAnsi="Arial" w:cs="Arial"/>
+          <w:b w:val="0"/>
+          <w:sz w:val="24"/>
+          <w:szCs w:val="24"/>
+        </w:rPr>
+      </w:pPr>
+    </w:p>
+    <w:p>
+      <w:pPr>
         <w:pStyle w:val="Corpodetexto"/>
         <w:spacing w:before="195" w:line="360" w:lineRule="auto"/>
         <w:rPr>
@@ -29412,7 +29374,6 @@
     <w:p>
       <w:pPr>
         <w:spacing w:line="360" w:lineRule="auto"/>
-        <w:jc w:val="center"/>
         <w:rPr>
           <w:rFonts w:ascii="Arial" w:hAnsi="Arial" w:cs="Arial"/>
           <w:b/>
@@ -29426,93 +29387,23 @@
           <w:sz w:val="24"/>
           <w:szCs w:val="24"/>
         </w:rPr>
-        <w:t>Consultar</w:t>
-      </w:r>
-      <w:r>
-        <w:rPr>
-          <w:rFonts w:ascii="Arial" w:hAnsi="Arial" w:cs="Arial"/>
-          <w:spacing w:val="-2"/>
-          <w:sz w:val="24"/>
-          <w:szCs w:val="24"/>
-        </w:rPr>
-        <w:t xml:space="preserve"> </w:t>
-      </w:r>
-      <w:r>
-        <w:rPr>
-          <w:rFonts w:ascii="Arial" w:hAnsi="Arial" w:cs="Arial"/>
-          <w:sz w:val="24"/>
-          <w:szCs w:val="24"/>
-        </w:rPr>
-        <w:t>ou</w:t>
-      </w:r>
-      <w:r>
-        <w:rPr>
-          <w:rFonts w:ascii="Arial" w:hAnsi="Arial" w:cs="Arial"/>
-          <w:spacing w:val="-5"/>
-          <w:sz w:val="24"/>
-          <w:szCs w:val="24"/>
-        </w:rPr>
-        <w:t xml:space="preserve"> </w:t>
-      </w:r>
-      <w:r>
-        <w:rPr>
-          <w:rFonts w:ascii="Arial" w:hAnsi="Arial" w:cs="Arial"/>
-          <w:sz w:val="24"/>
-          <w:szCs w:val="24"/>
-        </w:rPr>
-        <w:t>Editar</w:t>
-      </w:r>
-      <w:r>
-        <w:rPr>
-          <w:rFonts w:ascii="Arial" w:hAnsi="Arial" w:cs="Arial"/>
-          <w:spacing w:val="-2"/>
-          <w:sz w:val="24"/>
-          <w:szCs w:val="24"/>
-        </w:rPr>
-        <w:t xml:space="preserve"> </w:t>
-      </w:r>
-      <w:r>
-        <w:rPr>
-          <w:rFonts w:ascii="Arial" w:hAnsi="Arial" w:cs="Arial"/>
-          <w:sz w:val="24"/>
-          <w:szCs w:val="24"/>
-        </w:rPr>
-        <w:t>informações</w:t>
-      </w:r>
-      <w:r>
-        <w:rPr>
-          <w:rFonts w:ascii="Arial" w:hAnsi="Arial" w:cs="Arial"/>
-          <w:spacing w:val="-2"/>
-          <w:sz w:val="24"/>
-          <w:szCs w:val="24"/>
-        </w:rPr>
-        <w:t xml:space="preserve"> </w:t>
-      </w:r>
-      <w:r>
-        <w:rPr>
-          <w:rFonts w:ascii="Arial" w:hAnsi="Arial" w:cs="Arial"/>
-          <w:sz w:val="24"/>
-          <w:szCs w:val="24"/>
-        </w:rPr>
-        <w:t>do</w:t>
-      </w:r>
-      <w:r>
-        <w:rPr>
-          <w:rFonts w:ascii="Arial" w:hAnsi="Arial" w:cs="Arial"/>
-          <w:spacing w:val="-4"/>
-          <w:sz w:val="24"/>
-          <w:szCs w:val="24"/>
-        </w:rPr>
-        <w:t xml:space="preserve"> </w:t>
-      </w:r>
-      <w:r>
-        <w:rPr>
-          <w:rFonts w:ascii="Arial" w:hAnsi="Arial" w:cs="Arial"/>
-          <w:spacing w:val="-2"/>
-          <w:sz w:val="24"/>
-          <w:szCs w:val="24"/>
-        </w:rPr>
-        <w:t>Aluno</w:t>
+        <w:t xml:space="preserve">5.3.5 </w:t>
+      </w:r>
+      <w:r>
+        <w:rPr>
+          <w:rFonts w:ascii="Arial" w:hAnsi="Arial" w:cs="Arial"/>
+          <w:sz w:val="24"/>
+          <w:szCs w:val="24"/>
+        </w:rPr>
+        <w:t>C</w:t>
+      </w:r>
+      <w:r>
+        <w:rPr>
+          <w:rFonts w:ascii="Arial" w:hAnsi="Arial" w:cs="Arial"/>
+          <w:sz w:val="24"/>
+          <w:szCs w:val="24"/>
+        </w:rPr>
+        <w:t>ONSULTAR OU EDITAR INFORMAÇÕES DO ALUNOS</w:t>
       </w:r>
     </w:p>
     <w:p>
@@ -29947,71 +29838,29 @@
     </w:p>
     <w:p>
       <w:pPr>
-        <w:pStyle w:val="Corpodetexto"/>
-        <w:spacing w:before="75" w:line="360" w:lineRule="auto"/>
-        <w:ind w:right="134"/>
-        <w:jc w:val="both"/>
-        <w:rPr>
-          <w:rFonts w:ascii="Arial" w:hAnsi="Arial" w:cs="Arial"/>
-          <w:b w:val="0"/>
-          <w:sz w:val="24"/>
-          <w:szCs w:val="24"/>
-        </w:rPr>
-      </w:pPr>
-    </w:p>
-    <w:p>
-      <w:pPr>
-        <w:pStyle w:val="Corpodetexto"/>
-        <w:spacing w:before="75" w:line="360" w:lineRule="auto"/>
-        <w:ind w:right="134"/>
-        <w:jc w:val="both"/>
-        <w:rPr>
-          <w:rFonts w:ascii="Arial" w:hAnsi="Arial" w:cs="Arial"/>
-          <w:b w:val="0"/>
-          <w:sz w:val="24"/>
-          <w:szCs w:val="24"/>
-        </w:rPr>
-      </w:pPr>
-    </w:p>
-    <w:p>
-      <w:pPr>
         <w:pStyle w:val="Legenda"/>
         <w:rPr>
-          <w:sz w:val="24"/>
-          <w:szCs w:val="24"/>
+          <w:noProof/>
         </w:rPr>
       </w:pPr>
       <w:bookmarkStart w:id="61" w:name="_Toc197971230"/>
       <w:r>
         <w:t xml:space="preserve">Figura </w:t>
       </w:r>
-      <w:r>
-        <w:fldChar w:fldCharType="begin"/>
-      </w:r>
-      <w:r>
-        <w:instrText xml:space="preserve"> SEQ Figura \* ARABIC </w:instrText>
-      </w:r>
-      <w:r>
-        <w:fldChar w:fldCharType="separate"/>
-      </w:r>
-      <w:r>
-        <w:rPr>
-          <w:noProof/>
-        </w:rPr>
-        <w:t>11</w:t>
-      </w:r>
-      <w:r>
-        <w:rPr>
-          <w:noProof/>
-        </w:rPr>
-        <w:t xml:space="preserve"> </w:t>
-      </w:r>
-      <w:r>
-        <w:rPr>
-          <w:noProof/>
-        </w:rPr>
-        <w:fldChar w:fldCharType="end"/>
-      </w:r>
+      <w:fldSimple w:instr=" SEQ Figura \* ARABIC ">
+        <w:r>
+          <w:rPr>
+            <w:noProof/>
+          </w:rPr>
+          <w:t>11</w:t>
+        </w:r>
+        <w:r>
+          <w:rPr>
+            <w:noProof/>
+          </w:rPr>
+          <w:t xml:space="preserve"> </w:t>
+        </w:r>
+      </w:fldSimple>
       <w:r>
         <w:rPr>
           <w:noProof/>
@@ -30074,11 +29923,31 @@
           <w:szCs w:val="24"/>
         </w:rPr>
       </w:pPr>
-    </w:p>
-    <w:p>
-      <w:pPr>
-        <w:spacing w:line="360" w:lineRule="auto"/>
-        <w:jc w:val="center"/>
+      <w:r>
+        <w:rPr>
+          <w:rFonts w:ascii="Arial" w:hAnsi="Arial" w:cs="Arial"/>
+          <w:sz w:val="24"/>
+          <w:szCs w:val="24"/>
+        </w:rPr>
+        <w:t>Fonte: Elaborado pelo autor</w:t>
+      </w:r>
+    </w:p>
+    <w:p>
+      <w:pPr>
+        <w:tabs>
+          <w:tab w:val="left" w:pos="851"/>
+        </w:tabs>
+        <w:spacing w:line="360" w:lineRule="auto"/>
+        <w:rPr>
+          <w:rFonts w:ascii="Arial" w:hAnsi="Arial" w:cs="Arial"/>
+          <w:sz w:val="24"/>
+          <w:szCs w:val="24"/>
+        </w:rPr>
+      </w:pPr>
+    </w:p>
+    <w:p>
+      <w:pPr>
+        <w:spacing w:line="360" w:lineRule="auto"/>
         <w:rPr>
           <w:rFonts w:ascii="Arial" w:hAnsi="Arial" w:cs="Arial"/>
           <w:sz w:val="24"/>
@@ -30092,61 +29961,17 @@
           <w:sz w:val="24"/>
           <w:szCs w:val="24"/>
         </w:rPr>
-        <w:t>Consultar</w:t>
-      </w:r>
-      <w:r>
-        <w:rPr>
-          <w:rFonts w:ascii="Arial" w:hAnsi="Arial" w:cs="Arial"/>
-          <w:spacing w:val="-1"/>
-          <w:sz w:val="24"/>
-          <w:szCs w:val="24"/>
-        </w:rPr>
-        <w:t xml:space="preserve"> </w:t>
-      </w:r>
-      <w:r>
-        <w:rPr>
-          <w:rFonts w:ascii="Arial" w:hAnsi="Arial" w:cs="Arial"/>
-          <w:sz w:val="24"/>
-          <w:szCs w:val="24"/>
-        </w:rPr>
-        <w:t>Hinos</w:t>
-      </w:r>
-      <w:r>
-        <w:rPr>
-          <w:rFonts w:ascii="Arial" w:hAnsi="Arial" w:cs="Arial"/>
-          <w:spacing w:val="-3"/>
-          <w:sz w:val="24"/>
-          <w:szCs w:val="24"/>
-        </w:rPr>
-        <w:t xml:space="preserve"> </w:t>
-      </w:r>
-      <w:r>
-        <w:rPr>
-          <w:rFonts w:ascii="Arial" w:hAnsi="Arial" w:cs="Arial"/>
-          <w:sz w:val="24"/>
-          <w:szCs w:val="24"/>
-        </w:rPr>
-        <w:t>do</w:t>
-      </w:r>
-      <w:r>
-        <w:rPr>
-          <w:rFonts w:ascii="Arial" w:hAnsi="Arial" w:cs="Arial"/>
-          <w:spacing w:val="-5"/>
-          <w:sz w:val="24"/>
-          <w:szCs w:val="24"/>
-        </w:rPr>
-        <w:t xml:space="preserve"> </w:t>
-      </w:r>
-      <w:r>
-        <w:rPr>
-          <w:rFonts w:ascii="Arial" w:hAnsi="Arial" w:cs="Arial"/>
-          <w:spacing w:val="-4"/>
-          <w:sz w:val="24"/>
-          <w:szCs w:val="24"/>
-        </w:rPr>
-        <w:t>Aluno</w:t>
+        <w:t xml:space="preserve">5.3.6 </w:t>
       </w:r>
       <w:bookmarkEnd w:id="62"/>
+      <w:r>
+        <w:rPr>
+          <w:rFonts w:ascii="Arial" w:hAnsi="Arial" w:cs="Arial"/>
+          <w:sz w:val="24"/>
+          <w:szCs w:val="24"/>
+        </w:rPr>
+        <w:t>CONSULTAR HINOS DO ALUNO</w:t>
+      </w:r>
     </w:p>
     <w:p>
       <w:pPr>
@@ -30434,48 +30259,6 @@
     </w:p>
     <w:p>
       <w:pPr>
-        <w:pStyle w:val="Corpodetexto"/>
-        <w:spacing w:line="360" w:lineRule="auto"/>
-        <w:ind w:right="133"/>
-        <w:jc w:val="both"/>
-        <w:rPr>
-          <w:rFonts w:ascii="Arial" w:hAnsi="Arial" w:cs="Arial"/>
-          <w:b w:val="0"/>
-          <w:sz w:val="24"/>
-          <w:szCs w:val="24"/>
-        </w:rPr>
-      </w:pPr>
-    </w:p>
-    <w:p>
-      <w:pPr>
-        <w:pStyle w:val="Corpodetexto"/>
-        <w:spacing w:line="360" w:lineRule="auto"/>
-        <w:ind w:right="133"/>
-        <w:jc w:val="both"/>
-        <w:rPr>
-          <w:rFonts w:ascii="Arial" w:hAnsi="Arial" w:cs="Arial"/>
-          <w:b w:val="0"/>
-          <w:sz w:val="24"/>
-          <w:szCs w:val="24"/>
-        </w:rPr>
-      </w:pPr>
-    </w:p>
-    <w:p>
-      <w:pPr>
-        <w:pStyle w:val="Corpodetexto"/>
-        <w:spacing w:line="360" w:lineRule="auto"/>
-        <w:ind w:right="133"/>
-        <w:jc w:val="both"/>
-        <w:rPr>
-          <w:rFonts w:ascii="Arial" w:hAnsi="Arial" w:cs="Arial"/>
-          <w:b w:val="0"/>
-          <w:sz w:val="24"/>
-          <w:szCs w:val="24"/>
-        </w:rPr>
-      </w:pPr>
-    </w:p>
-    <w:p>
-      <w:pPr>
         <w:pStyle w:val="Legenda"/>
         <w:jc w:val="both"/>
       </w:pPr>
@@ -30483,27 +30266,14 @@
       <w:r>
         <w:t xml:space="preserve">Figura </w:t>
       </w:r>
-      <w:r>
-        <w:fldChar w:fldCharType="begin"/>
-      </w:r>
-      <w:r>
-        <w:instrText xml:space="preserve"> SEQ Figura \* ARABIC </w:instrText>
-      </w:r>
-      <w:r>
-        <w:fldChar w:fldCharType="separate"/>
-      </w:r>
-      <w:r>
-        <w:rPr>
-          <w:noProof/>
-        </w:rPr>
-        <w:t>12</w:t>
-      </w:r>
-      <w:r>
-        <w:rPr>
-          <w:noProof/>
-        </w:rPr>
-        <w:fldChar w:fldCharType="end"/>
-      </w:r>
+      <w:fldSimple w:instr=" SEQ Figura \* ARABIC ">
+        <w:r>
+          <w:rPr>
+            <w:noProof/>
+          </w:rPr>
+          <w:t>12</w:t>
+        </w:r>
+      </w:fldSimple>
       <w:r>
         <w:rPr>
           <w:noProof/>
@@ -30582,6 +30352,14 @@
           <w:szCs w:val="24"/>
         </w:rPr>
       </w:pPr>
+      <w:r>
+        <w:rPr>
+          <w:rFonts w:ascii="Arial" w:hAnsi="Arial" w:cs="Arial"/>
+          <w:sz w:val="24"/>
+          <w:szCs w:val="24"/>
+        </w:rPr>
+        <w:t>Fonte: Elaborado pelo autor</w:t>
+      </w:r>
     </w:p>
     <w:p>
       <w:pPr>
@@ -30599,72 +30377,19 @@
     <w:p>
       <w:pPr>
         <w:spacing w:line="360" w:lineRule="auto"/>
-        <w:jc w:val="center"/>
-        <w:rPr>
-          <w:rFonts w:ascii="Arial" w:hAnsi="Arial" w:cs="Arial"/>
-          <w:sz w:val="24"/>
-          <w:szCs w:val="24"/>
-        </w:rPr>
-      </w:pPr>
-      <w:r>
-        <w:rPr>
-          <w:rFonts w:ascii="Arial" w:hAnsi="Arial" w:cs="Arial"/>
-          <w:sz w:val="24"/>
-          <w:szCs w:val="24"/>
-        </w:rPr>
-        <w:t>Adicionar</w:t>
-      </w:r>
-      <w:r>
-        <w:rPr>
-          <w:rFonts w:ascii="Arial" w:hAnsi="Arial" w:cs="Arial"/>
-          <w:spacing w:val="-3"/>
-          <w:sz w:val="24"/>
-          <w:szCs w:val="24"/>
-        </w:rPr>
-        <w:t xml:space="preserve"> </w:t>
-      </w:r>
-      <w:r>
-        <w:rPr>
-          <w:rFonts w:ascii="Arial" w:hAnsi="Arial" w:cs="Arial"/>
-          <w:sz w:val="24"/>
-          <w:szCs w:val="24"/>
-        </w:rPr>
-        <w:t>Hino</w:t>
-      </w:r>
-      <w:r>
-        <w:rPr>
-          <w:rFonts w:ascii="Arial" w:hAnsi="Arial" w:cs="Arial"/>
-          <w:spacing w:val="-1"/>
-          <w:sz w:val="24"/>
-          <w:szCs w:val="24"/>
-        </w:rPr>
-        <w:t xml:space="preserve"> </w:t>
-      </w:r>
-      <w:r>
-        <w:rPr>
-          <w:rFonts w:ascii="Arial" w:hAnsi="Arial" w:cs="Arial"/>
-          <w:sz w:val="24"/>
-          <w:szCs w:val="24"/>
-        </w:rPr>
-        <w:t>ao</w:t>
-      </w:r>
-      <w:r>
-        <w:rPr>
-          <w:rFonts w:ascii="Arial" w:hAnsi="Arial" w:cs="Arial"/>
-          <w:spacing w:val="-5"/>
-          <w:sz w:val="24"/>
-          <w:szCs w:val="24"/>
-        </w:rPr>
-        <w:t xml:space="preserve"> </w:t>
-      </w:r>
-      <w:r>
-        <w:rPr>
-          <w:rFonts w:ascii="Arial" w:hAnsi="Arial" w:cs="Arial"/>
-          <w:spacing w:val="-4"/>
-          <w:sz w:val="24"/>
-          <w:szCs w:val="24"/>
-        </w:rPr>
-        <w:t>aluno</w:t>
+        <w:rPr>
+          <w:rFonts w:ascii="Arial" w:hAnsi="Arial" w:cs="Arial"/>
+          <w:sz w:val="24"/>
+          <w:szCs w:val="24"/>
+        </w:rPr>
+      </w:pPr>
+      <w:r>
+        <w:rPr>
+          <w:rFonts w:ascii="Arial" w:hAnsi="Arial" w:cs="Arial"/>
+          <w:sz w:val="24"/>
+          <w:szCs w:val="24"/>
+        </w:rPr>
+        <w:t>5.3.7 ADICIONAR HINO AO ALUNO</w:t>
       </w:r>
     </w:p>
     <w:p>
@@ -30721,27 +30446,14 @@
       <w:r>
         <w:t xml:space="preserve">Figura </w:t>
       </w:r>
-      <w:r>
-        <w:fldChar w:fldCharType="begin"/>
-      </w:r>
-      <w:r>
-        <w:instrText xml:space="preserve"> SEQ Figura \* ARABIC </w:instrText>
-      </w:r>
-      <w:r>
-        <w:fldChar w:fldCharType="separate"/>
-      </w:r>
-      <w:r>
-        <w:rPr>
-          <w:noProof/>
-        </w:rPr>
-        <w:t>13</w:t>
-      </w:r>
-      <w:r>
-        <w:rPr>
-          <w:noProof/>
-        </w:rPr>
-        <w:fldChar w:fldCharType="end"/>
-      </w:r>
+      <w:fldSimple w:instr=" SEQ Figura \* ARABIC ">
+        <w:r>
+          <w:rPr>
+            <w:noProof/>
+          </w:rPr>
+          <w:t>13</w:t>
+        </w:r>
+      </w:fldSimple>
       <w:r>
         <w:rPr>
           <w:noProof/>
@@ -30809,6 +30521,27 @@
     </w:p>
     <w:p>
       <w:pPr>
+        <w:tabs>
+          <w:tab w:val="left" w:pos="851"/>
+        </w:tabs>
+        <w:spacing w:line="360" w:lineRule="auto"/>
+        <w:rPr>
+          <w:rFonts w:ascii="Arial" w:hAnsi="Arial" w:cs="Arial"/>
+          <w:sz w:val="24"/>
+          <w:szCs w:val="24"/>
+        </w:rPr>
+      </w:pPr>
+      <w:r>
+        <w:rPr>
+          <w:rFonts w:ascii="Arial" w:hAnsi="Arial" w:cs="Arial"/>
+          <w:sz w:val="24"/>
+          <w:szCs w:val="24"/>
+        </w:rPr>
+        <w:t>Fonte: Elaborado pelo autor</w:t>
+      </w:r>
+    </w:p>
+    <w:p>
+      <w:pPr>
         <w:pStyle w:val="Corpodetexto"/>
         <w:spacing w:line="360" w:lineRule="auto"/>
         <w:jc w:val="both"/>
@@ -30835,20 +30568,28 @@
     </w:p>
     <w:p>
       <w:pPr>
+        <w:spacing w:line="360" w:lineRule="auto"/>
+        <w:rPr>
+          <w:rFonts w:ascii="Arial" w:hAnsi="Arial" w:cs="Arial"/>
+          <w:sz w:val="24"/>
+          <w:szCs w:val="24"/>
+        </w:rPr>
+      </w:pPr>
+      <w:r>
+        <w:rPr>
+          <w:rFonts w:ascii="Arial" w:hAnsi="Arial" w:cs="Arial"/>
+          <w:sz w:val="24"/>
+          <w:szCs w:val="24"/>
+        </w:rPr>
+        <w:t>5.3.8 VERIFICAR PROFESSORES E ADMINISTRADORES</w:t>
+      </w:r>
+    </w:p>
+    <w:p>
+      <w:pPr>
         <w:tabs>
           <w:tab w:val="left" w:pos="851"/>
         </w:tabs>
         <w:spacing w:line="360" w:lineRule="auto"/>
-        <w:rPr>
-          <w:rFonts w:ascii="Arial" w:hAnsi="Arial" w:cs="Arial"/>
-          <w:sz w:val="24"/>
-          <w:szCs w:val="24"/>
-        </w:rPr>
-      </w:pPr>
-    </w:p>
-    <w:p>
-      <w:pPr>
-        <w:spacing w:line="360" w:lineRule="auto"/>
         <w:jc w:val="center"/>
         <w:rPr>
           <w:rFonts w:ascii="Arial" w:hAnsi="Arial" w:cs="Arial"/>
@@ -30856,22 +30597,6 @@
           <w:szCs w:val="24"/>
         </w:rPr>
       </w:pPr>
-      <w:r>
-        <w:rPr>
-          <w:rFonts w:ascii="Arial" w:hAnsi="Arial" w:cs="Arial"/>
-          <w:sz w:val="24"/>
-          <w:szCs w:val="24"/>
-        </w:rPr>
-        <w:t>Verificar Professores</w:t>
-      </w:r>
-      <w:r>
-        <w:rPr>
-          <w:rFonts w:ascii="Arial" w:hAnsi="Arial" w:cs="Arial"/>
-          <w:sz w:val="24"/>
-          <w:szCs w:val="24"/>
-        </w:rPr>
-        <w:t xml:space="preserve"> e Administradores</w:t>
-      </w:r>
     </w:p>
     <w:p>
       <w:pPr>
@@ -30879,13 +30604,28 @@
           <w:tab w:val="left" w:pos="851"/>
         </w:tabs>
         <w:spacing w:line="360" w:lineRule="auto"/>
-        <w:jc w:val="center"/>
-        <w:rPr>
-          <w:rFonts w:ascii="Arial" w:hAnsi="Arial" w:cs="Arial"/>
-          <w:sz w:val="24"/>
-          <w:szCs w:val="24"/>
-        </w:rPr>
-      </w:pPr>
+        <w:rPr>
+          <w:rFonts w:ascii="Arial" w:hAnsi="Arial" w:cs="Arial"/>
+          <w:sz w:val="24"/>
+          <w:szCs w:val="24"/>
+        </w:rPr>
+      </w:pPr>
+      <w:r>
+        <w:rPr>
+          <w:rFonts w:ascii="Arial" w:hAnsi="Arial" w:cs="Arial"/>
+          <w:sz w:val="24"/>
+          <w:szCs w:val="24"/>
+        </w:rPr>
+        <w:tab/>
+      </w:r>
+      <w:r>
+        <w:rPr>
+          <w:rFonts w:ascii="Arial" w:hAnsi="Arial" w:cs="Arial"/>
+          <w:sz w:val="24"/>
+          <w:szCs w:val="24"/>
+        </w:rPr>
+        <w:t>Juntamente as opções é possível verificar Professores e Administradores. Neste caso, o usuário logado é Professor, e por conta disso o botão para excluir não está disponível.</w:t>
+      </w:r>
     </w:p>
     <w:p>
       <w:pPr>
@@ -30899,35 +30639,6 @@
           <w:szCs w:val="24"/>
         </w:rPr>
       </w:pPr>
-      <w:r>
-        <w:rPr>
-          <w:rFonts w:ascii="Arial" w:hAnsi="Arial" w:cs="Arial"/>
-          <w:sz w:val="24"/>
-          <w:szCs w:val="24"/>
-        </w:rPr>
-        <w:tab/>
-      </w:r>
-      <w:r>
-        <w:rPr>
-          <w:rFonts w:ascii="Arial" w:hAnsi="Arial" w:cs="Arial"/>
-          <w:sz w:val="24"/>
-          <w:szCs w:val="24"/>
-        </w:rPr>
-        <w:t>Juntamente as opções é possível verificar Professores e Administradores. Neste caso, o usuário logado é Professor, e por conta disso o botão para excluir não está disponível.</w:t>
-      </w:r>
-    </w:p>
-    <w:p>
-      <w:pPr>
-        <w:tabs>
-          <w:tab w:val="left" w:pos="851"/>
-        </w:tabs>
-        <w:spacing w:line="360" w:lineRule="auto"/>
-        <w:rPr>
-          <w:rFonts w:ascii="Arial" w:hAnsi="Arial" w:cs="Arial"/>
-          <w:sz w:val="24"/>
-          <w:szCs w:val="24"/>
-        </w:rPr>
-      </w:pPr>
     </w:p>
     <w:p>
       <w:pPr>
@@ -30937,27 +30648,14 @@
       <w:r>
         <w:t xml:space="preserve">Figura </w:t>
       </w:r>
-      <w:r>
-        <w:fldChar w:fldCharType="begin"/>
-      </w:r>
-      <w:r>
-        <w:instrText xml:space="preserve"> SEQ Figura \* ARABIC </w:instrText>
-      </w:r>
-      <w:r>
-        <w:fldChar w:fldCharType="separate"/>
-      </w:r>
-      <w:r>
-        <w:rPr>
-          <w:noProof/>
-        </w:rPr>
-        <w:t>14</w:t>
-      </w:r>
-      <w:r>
-        <w:rPr>
-          <w:noProof/>
-        </w:rPr>
-        <w:fldChar w:fldCharType="end"/>
-      </w:r>
+      <w:fldSimple w:instr=" SEQ Figura \* ARABIC ">
+        <w:r>
+          <w:rPr>
+            <w:noProof/>
+          </w:rPr>
+          <w:t>14</w:t>
+        </w:r>
+      </w:fldSimple>
       <w:r>
         <w:rPr>
           <w:noProof/>
@@ -31037,6 +30735,27 @@
           <w:tab w:val="left" w:pos="851"/>
         </w:tabs>
         <w:spacing w:line="360" w:lineRule="auto"/>
+        <w:rPr>
+          <w:rFonts w:ascii="Arial" w:hAnsi="Arial" w:cs="Arial"/>
+          <w:sz w:val="24"/>
+          <w:szCs w:val="24"/>
+        </w:rPr>
+      </w:pPr>
+      <w:r>
+        <w:rPr>
+          <w:rFonts w:ascii="Arial" w:hAnsi="Arial" w:cs="Arial"/>
+          <w:sz w:val="24"/>
+          <w:szCs w:val="24"/>
+        </w:rPr>
+        <w:t>Fonte: Elaborado pelo autor</w:t>
+      </w:r>
+    </w:p>
+    <w:p>
+      <w:pPr>
+        <w:tabs>
+          <w:tab w:val="left" w:pos="851"/>
+        </w:tabs>
+        <w:spacing w:line="360" w:lineRule="auto"/>
         <w:jc w:val="center"/>
         <w:rPr>
           <w:rFonts w:ascii="Arial" w:hAnsi="Arial" w:cs="Arial"/>
@@ -31051,7 +30770,6 @@
           <w:tab w:val="left" w:pos="851"/>
         </w:tabs>
         <w:spacing w:line="360" w:lineRule="auto"/>
-        <w:jc w:val="center"/>
         <w:rPr>
           <w:rFonts w:ascii="Arial" w:hAnsi="Arial" w:cs="Arial"/>
           <w:sz w:val="24"/>
@@ -31065,20 +30783,19 @@
           <w:tab w:val="left" w:pos="851"/>
         </w:tabs>
         <w:spacing w:line="360" w:lineRule="auto"/>
-        <w:jc w:val="center"/>
-        <w:rPr>
-          <w:rFonts w:ascii="Arial" w:hAnsi="Arial" w:cs="Arial"/>
-          <w:sz w:val="24"/>
-          <w:szCs w:val="24"/>
-        </w:rPr>
-      </w:pPr>
-      <w:r>
-        <w:rPr>
-          <w:rFonts w:ascii="Arial" w:hAnsi="Arial" w:cs="Arial"/>
-          <w:sz w:val="24"/>
-          <w:szCs w:val="24"/>
-        </w:rPr>
-        <w:t>Excluir Professores ou Administradores</w:t>
+        <w:rPr>
+          <w:rFonts w:ascii="Arial" w:hAnsi="Arial" w:cs="Arial"/>
+          <w:sz w:val="24"/>
+          <w:szCs w:val="24"/>
+        </w:rPr>
+      </w:pPr>
+      <w:r>
+        <w:rPr>
+          <w:rFonts w:ascii="Arial" w:hAnsi="Arial" w:cs="Arial"/>
+          <w:sz w:val="24"/>
+          <w:szCs w:val="24"/>
+        </w:rPr>
+        <w:t>5.3.9 EXCLUIR PROFESSORES OU ADMINISTRADORES</w:t>
       </w:r>
     </w:p>
     <w:p>
@@ -31229,46 +30946,20 @@
     </w:p>
     <w:p>
       <w:pPr>
-        <w:tabs>
-          <w:tab w:val="left" w:pos="851"/>
-        </w:tabs>
-        <w:spacing w:line="360" w:lineRule="auto"/>
-        <w:rPr>
-          <w:rFonts w:ascii="Arial" w:hAnsi="Arial" w:cs="Arial"/>
-          <w:sz w:val="24"/>
-          <w:szCs w:val="24"/>
-        </w:rPr>
-      </w:pPr>
-    </w:p>
-    <w:p>
-      <w:pPr>
         <w:pStyle w:val="Legenda"/>
       </w:pPr>
       <w:bookmarkStart w:id="66" w:name="_Toc197971234"/>
       <w:r>
         <w:t xml:space="preserve">Figura </w:t>
       </w:r>
-      <w:r>
-        <w:fldChar w:fldCharType="begin"/>
-      </w:r>
-      <w:r>
-        <w:instrText xml:space="preserve"> SEQ Figura \* ARABIC </w:instrText>
-      </w:r>
-      <w:r>
-        <w:fldChar w:fldCharType="separate"/>
-      </w:r>
-      <w:r>
-        <w:rPr>
-          <w:noProof/>
-        </w:rPr>
-        <w:t>15</w:t>
-      </w:r>
-      <w:r>
-        <w:rPr>
-          <w:noProof/>
-        </w:rPr>
-        <w:fldChar w:fldCharType="end"/>
-      </w:r>
+      <w:fldSimple w:instr=" SEQ Figura \* ARABIC ">
+        <w:r>
+          <w:rPr>
+            <w:noProof/>
+          </w:rPr>
+          <w:t>15</w:t>
+        </w:r>
+      </w:fldSimple>
       <w:r>
         <w:rPr>
           <w:noProof/>
@@ -31340,6 +31031,279 @@
           <w:tab w:val="left" w:pos="851"/>
         </w:tabs>
         <w:spacing w:line="360" w:lineRule="auto"/>
+        <w:rPr>
+          <w:rFonts w:ascii="Arial" w:hAnsi="Arial" w:cs="Arial"/>
+          <w:sz w:val="24"/>
+          <w:szCs w:val="24"/>
+        </w:rPr>
+      </w:pPr>
+      <w:r>
+        <w:rPr>
+          <w:rFonts w:ascii="Arial" w:hAnsi="Arial" w:cs="Arial"/>
+          <w:sz w:val="24"/>
+          <w:szCs w:val="24"/>
+        </w:rPr>
+        <w:t>Fonte: Elaborado pelo autor</w:t>
+      </w:r>
+    </w:p>
+    <w:p>
+      <w:pPr>
+        <w:tabs>
+          <w:tab w:val="left" w:pos="851"/>
+        </w:tabs>
+        <w:spacing w:line="360" w:lineRule="auto"/>
+        <w:jc w:val="center"/>
+        <w:rPr>
+          <w:rFonts w:ascii="Arial" w:hAnsi="Arial" w:cs="Arial"/>
+          <w:sz w:val="24"/>
+          <w:szCs w:val="24"/>
+        </w:rPr>
+      </w:pPr>
+    </w:p>
+    <w:p>
+      <w:pPr>
+        <w:tabs>
+          <w:tab w:val="left" w:pos="851"/>
+        </w:tabs>
+        <w:spacing w:line="360" w:lineRule="auto"/>
+        <w:jc w:val="center"/>
+        <w:rPr>
+          <w:rFonts w:ascii="Arial" w:hAnsi="Arial" w:cs="Arial"/>
+          <w:sz w:val="24"/>
+          <w:szCs w:val="24"/>
+        </w:rPr>
+      </w:pPr>
+    </w:p>
+    <w:p>
+      <w:pPr>
+        <w:tabs>
+          <w:tab w:val="left" w:pos="851"/>
+        </w:tabs>
+        <w:spacing w:line="360" w:lineRule="auto"/>
+        <w:jc w:val="center"/>
+        <w:rPr>
+          <w:rFonts w:ascii="Arial" w:hAnsi="Arial" w:cs="Arial"/>
+          <w:sz w:val="24"/>
+          <w:szCs w:val="24"/>
+        </w:rPr>
+      </w:pPr>
+    </w:p>
+    <w:p>
+      <w:pPr>
+        <w:tabs>
+          <w:tab w:val="left" w:pos="851"/>
+        </w:tabs>
+        <w:spacing w:line="360" w:lineRule="auto"/>
+        <w:jc w:val="center"/>
+        <w:rPr>
+          <w:rFonts w:ascii="Arial" w:hAnsi="Arial" w:cs="Arial"/>
+          <w:sz w:val="24"/>
+          <w:szCs w:val="24"/>
+        </w:rPr>
+      </w:pPr>
+    </w:p>
+    <w:p>
+      <w:pPr>
+        <w:tabs>
+          <w:tab w:val="left" w:pos="851"/>
+        </w:tabs>
+        <w:spacing w:line="360" w:lineRule="auto"/>
+        <w:jc w:val="center"/>
+        <w:rPr>
+          <w:rFonts w:ascii="Arial" w:hAnsi="Arial" w:cs="Arial"/>
+          <w:sz w:val="24"/>
+          <w:szCs w:val="24"/>
+        </w:rPr>
+      </w:pPr>
+    </w:p>
+    <w:p>
+      <w:pPr>
+        <w:tabs>
+          <w:tab w:val="left" w:pos="851"/>
+        </w:tabs>
+        <w:spacing w:line="360" w:lineRule="auto"/>
+        <w:jc w:val="center"/>
+        <w:rPr>
+          <w:rFonts w:ascii="Arial" w:hAnsi="Arial" w:cs="Arial"/>
+          <w:sz w:val="24"/>
+          <w:szCs w:val="24"/>
+        </w:rPr>
+      </w:pPr>
+    </w:p>
+    <w:p>
+      <w:pPr>
+        <w:tabs>
+          <w:tab w:val="left" w:pos="851"/>
+        </w:tabs>
+        <w:spacing w:line="360" w:lineRule="auto"/>
+        <w:jc w:val="center"/>
+        <w:rPr>
+          <w:rFonts w:ascii="Arial" w:hAnsi="Arial" w:cs="Arial"/>
+          <w:sz w:val="24"/>
+          <w:szCs w:val="24"/>
+        </w:rPr>
+      </w:pPr>
+    </w:p>
+    <w:p>
+      <w:pPr>
+        <w:tabs>
+          <w:tab w:val="left" w:pos="851"/>
+        </w:tabs>
+        <w:spacing w:line="360" w:lineRule="auto"/>
+        <w:jc w:val="center"/>
+        <w:rPr>
+          <w:rFonts w:ascii="Arial" w:hAnsi="Arial" w:cs="Arial"/>
+          <w:sz w:val="24"/>
+          <w:szCs w:val="24"/>
+        </w:rPr>
+      </w:pPr>
+    </w:p>
+    <w:p>
+      <w:pPr>
+        <w:tabs>
+          <w:tab w:val="left" w:pos="851"/>
+        </w:tabs>
+        <w:spacing w:line="360" w:lineRule="auto"/>
+        <w:jc w:val="center"/>
+        <w:rPr>
+          <w:rFonts w:ascii="Arial" w:hAnsi="Arial" w:cs="Arial"/>
+          <w:sz w:val="24"/>
+          <w:szCs w:val="24"/>
+        </w:rPr>
+      </w:pPr>
+    </w:p>
+    <w:p>
+      <w:pPr>
+        <w:tabs>
+          <w:tab w:val="left" w:pos="851"/>
+        </w:tabs>
+        <w:spacing w:line="360" w:lineRule="auto"/>
+        <w:jc w:val="center"/>
+        <w:rPr>
+          <w:rFonts w:ascii="Arial" w:hAnsi="Arial" w:cs="Arial"/>
+          <w:sz w:val="24"/>
+          <w:szCs w:val="24"/>
+        </w:rPr>
+      </w:pPr>
+    </w:p>
+    <w:p>
+      <w:pPr>
+        <w:tabs>
+          <w:tab w:val="left" w:pos="851"/>
+        </w:tabs>
+        <w:spacing w:line="360" w:lineRule="auto"/>
+        <w:jc w:val="center"/>
+        <w:rPr>
+          <w:rFonts w:ascii="Arial" w:hAnsi="Arial" w:cs="Arial"/>
+          <w:sz w:val="24"/>
+          <w:szCs w:val="24"/>
+        </w:rPr>
+      </w:pPr>
+    </w:p>
+    <w:p>
+      <w:pPr>
+        <w:tabs>
+          <w:tab w:val="left" w:pos="851"/>
+        </w:tabs>
+        <w:spacing w:line="360" w:lineRule="auto"/>
+        <w:jc w:val="center"/>
+        <w:rPr>
+          <w:rFonts w:ascii="Arial" w:hAnsi="Arial" w:cs="Arial"/>
+          <w:sz w:val="24"/>
+          <w:szCs w:val="24"/>
+        </w:rPr>
+      </w:pPr>
+    </w:p>
+    <w:p>
+      <w:pPr>
+        <w:tabs>
+          <w:tab w:val="left" w:pos="851"/>
+        </w:tabs>
+        <w:spacing w:line="360" w:lineRule="auto"/>
+        <w:jc w:val="center"/>
+        <w:rPr>
+          <w:rFonts w:ascii="Arial" w:hAnsi="Arial" w:cs="Arial"/>
+          <w:sz w:val="24"/>
+          <w:szCs w:val="24"/>
+        </w:rPr>
+      </w:pPr>
+    </w:p>
+    <w:p>
+      <w:pPr>
+        <w:tabs>
+          <w:tab w:val="left" w:pos="851"/>
+        </w:tabs>
+        <w:spacing w:line="360" w:lineRule="auto"/>
+        <w:jc w:val="center"/>
+        <w:rPr>
+          <w:rFonts w:ascii="Arial" w:hAnsi="Arial" w:cs="Arial"/>
+          <w:sz w:val="24"/>
+          <w:szCs w:val="24"/>
+        </w:rPr>
+      </w:pPr>
+    </w:p>
+    <w:p>
+      <w:pPr>
+        <w:tabs>
+          <w:tab w:val="left" w:pos="851"/>
+        </w:tabs>
+        <w:spacing w:line="360" w:lineRule="auto"/>
+        <w:jc w:val="center"/>
+        <w:rPr>
+          <w:rFonts w:ascii="Arial" w:hAnsi="Arial" w:cs="Arial"/>
+          <w:sz w:val="24"/>
+          <w:szCs w:val="24"/>
+        </w:rPr>
+      </w:pPr>
+    </w:p>
+    <w:p>
+      <w:pPr>
+        <w:tabs>
+          <w:tab w:val="left" w:pos="851"/>
+        </w:tabs>
+        <w:spacing w:line="360" w:lineRule="auto"/>
+        <w:jc w:val="center"/>
+        <w:rPr>
+          <w:rFonts w:ascii="Arial" w:hAnsi="Arial" w:cs="Arial"/>
+          <w:sz w:val="24"/>
+          <w:szCs w:val="24"/>
+        </w:rPr>
+      </w:pPr>
+    </w:p>
+    <w:p>
+      <w:pPr>
+        <w:tabs>
+          <w:tab w:val="left" w:pos="851"/>
+        </w:tabs>
+        <w:spacing w:line="360" w:lineRule="auto"/>
+        <w:jc w:val="center"/>
+        <w:rPr>
+          <w:rFonts w:ascii="Arial" w:hAnsi="Arial" w:cs="Arial"/>
+          <w:sz w:val="24"/>
+          <w:szCs w:val="24"/>
+        </w:rPr>
+      </w:pPr>
+    </w:p>
+    <w:p>
+      <w:pPr>
+        <w:tabs>
+          <w:tab w:val="left" w:pos="851"/>
+        </w:tabs>
+        <w:spacing w:line="360" w:lineRule="auto"/>
+        <w:jc w:val="center"/>
+        <w:rPr>
+          <w:rFonts w:ascii="Arial" w:hAnsi="Arial" w:cs="Arial"/>
+          <w:sz w:val="24"/>
+          <w:szCs w:val="24"/>
+        </w:rPr>
+      </w:pPr>
+    </w:p>
+    <w:p>
+      <w:pPr>
+        <w:tabs>
+          <w:tab w:val="left" w:pos="851"/>
+        </w:tabs>
+        <w:spacing w:line="360" w:lineRule="auto"/>
         <w:jc w:val="center"/>
         <w:rPr>
           <w:rFonts w:ascii="Arial" w:hAnsi="Arial" w:cs="Arial"/>
@@ -31383,7 +31347,7 @@
           <w:u w:val="single"/>
         </w:rPr>
       </w:pPr>
-      <w:bookmarkStart w:id="67" w:name="_Toc197971495"/>
+      <w:bookmarkStart w:id="67" w:name="_Toc198062374"/>
       <w:r>
         <w:rPr>
           <w:rFonts w:cs="Arial"/>
@@ -31392,6 +31356,311 @@
         <w:t>CONSIDERAÇÕES FINAIS</w:t>
       </w:r>
       <w:bookmarkEnd w:id="67"/>
+    </w:p>
+    <w:p>
+      <w:pPr>
+        <w:widowControl/>
+        <w:spacing w:before="100" w:beforeAutospacing="1" w:after="100" w:afterAutospacing="1"/>
+        <w:ind w:firstLine="708"/>
+        <w:rPr>
+          <w:rFonts w:ascii="Arial" w:eastAsia="Times New Roman" w:hAnsi="Arial" w:cs="Arial"/>
+          <w:sz w:val="24"/>
+          <w:szCs w:val="24"/>
+          <w:lang w:eastAsia="pt-BR"/>
+        </w:rPr>
+      </w:pPr>
+      <w:r>
+        <w:rPr>
+          <w:rFonts w:ascii="Arial" w:eastAsia="Times New Roman" w:hAnsi="Arial" w:cs="Arial"/>
+          <w:sz w:val="24"/>
+          <w:szCs w:val="24"/>
+          <w:lang w:eastAsia="pt-BR"/>
+        </w:rPr>
+        <w:t>Este trabalho apresentou o desenvolvimento de um sistema digital para o gerenciamento de hinos e alunos no contexto dos Grupos de Estudos Musicais da Congregação Cristã no Brasil (GEM-CCB), visando substituir processos manuais e melhorar a eficiência na administração do ensino musica</w:t>
+      </w:r>
+      <w:r>
+        <w:rPr>
+          <w:rFonts w:ascii="Arial" w:eastAsia="Times New Roman" w:hAnsi="Arial" w:cs="Arial"/>
+          <w:sz w:val="24"/>
+          <w:szCs w:val="24"/>
+          <w:lang w:eastAsia="pt-BR"/>
+        </w:rPr>
+        <w:t>l</w:t>
+      </w:r>
+      <w:r>
+        <w:rPr>
+          <w:rFonts w:ascii="Arial" w:eastAsia="Times New Roman" w:hAnsi="Arial" w:cs="Arial"/>
+          <w:sz w:val="24"/>
+          <w:szCs w:val="24"/>
+          <w:lang w:eastAsia="pt-BR"/>
+        </w:rPr>
+        <w:t>, representa</w:t>
+      </w:r>
+      <w:r>
+        <w:rPr>
+          <w:rFonts w:ascii="Arial" w:eastAsia="Times New Roman" w:hAnsi="Arial" w:cs="Arial"/>
+          <w:sz w:val="24"/>
+          <w:szCs w:val="24"/>
+          <w:lang w:eastAsia="pt-BR"/>
+        </w:rPr>
+        <w:t>ndo</w:t>
+      </w:r>
+      <w:r>
+        <w:rPr>
+          <w:rFonts w:ascii="Arial" w:eastAsia="Times New Roman" w:hAnsi="Arial" w:cs="Arial"/>
+          <w:sz w:val="24"/>
+          <w:szCs w:val="24"/>
+          <w:lang w:eastAsia="pt-BR"/>
+        </w:rPr>
+        <w:t xml:space="preserve"> uma inovação significativa para a instituição.</w:t>
+      </w:r>
+    </w:p>
+    <w:p>
+      <w:pPr>
+        <w:widowControl/>
+        <w:spacing w:before="100" w:beforeAutospacing="1" w:after="100" w:afterAutospacing="1"/>
+        <w:ind w:firstLine="708"/>
+        <w:rPr>
+          <w:rFonts w:ascii="Arial" w:eastAsia="Times New Roman" w:hAnsi="Arial" w:cs="Arial"/>
+          <w:sz w:val="24"/>
+          <w:szCs w:val="24"/>
+          <w:lang w:eastAsia="pt-BR"/>
+        </w:rPr>
+      </w:pPr>
+      <w:r>
+        <w:rPr>
+          <w:rFonts w:ascii="Arial" w:eastAsia="Times New Roman" w:hAnsi="Arial" w:cs="Arial"/>
+          <w:sz w:val="24"/>
+          <w:szCs w:val="24"/>
+          <w:lang w:eastAsia="pt-BR"/>
+        </w:rPr>
+        <w:t>A pesquisa revelou que a falta de informatização nos processos administrativos, como o uso de papel para o cadastro de alunos e instrumentos, gera dificuldades de organização e de acesso às informações. A introdução de tecnologias adequadas pode proporcionar uma gestão mais eficiente, transparente e ágil, o que reflete diretamente na melhoria da experiência de alunos e professores.</w:t>
+      </w:r>
+    </w:p>
+    <w:p>
+      <w:pPr>
+        <w:widowControl/>
+        <w:spacing w:before="100" w:beforeAutospacing="1" w:after="100" w:afterAutospacing="1"/>
+        <w:ind w:firstLine="708"/>
+        <w:rPr>
+          <w:rFonts w:ascii="Arial" w:eastAsia="Times New Roman" w:hAnsi="Arial" w:cs="Arial"/>
+          <w:sz w:val="24"/>
+          <w:szCs w:val="24"/>
+          <w:lang w:eastAsia="pt-BR"/>
+        </w:rPr>
+      </w:pPr>
+      <w:r>
+        <w:rPr>
+          <w:rFonts w:ascii="Arial" w:eastAsia="Times New Roman" w:hAnsi="Arial" w:cs="Arial"/>
+          <w:sz w:val="24"/>
+          <w:szCs w:val="24"/>
+          <w:lang w:eastAsia="pt-BR"/>
+        </w:rPr>
+        <w:t xml:space="preserve">A análise de sistemas semelhantes, como o </w:t>
+      </w:r>
+      <w:proofErr w:type="spellStart"/>
+      <w:r>
+        <w:rPr>
+          <w:rFonts w:ascii="Arial" w:eastAsia="Times New Roman" w:hAnsi="Arial" w:cs="Arial"/>
+          <w:sz w:val="24"/>
+          <w:szCs w:val="24"/>
+          <w:lang w:eastAsia="pt-BR"/>
+        </w:rPr>
+        <w:t>RollClass</w:t>
+      </w:r>
+      <w:proofErr w:type="spellEnd"/>
+      <w:r>
+        <w:rPr>
+          <w:rFonts w:ascii="Arial" w:eastAsia="Times New Roman" w:hAnsi="Arial" w:cs="Arial"/>
+          <w:sz w:val="24"/>
+          <w:szCs w:val="24"/>
+          <w:lang w:eastAsia="pt-BR"/>
+        </w:rPr>
+        <w:t xml:space="preserve">, </w:t>
+      </w:r>
+      <w:proofErr w:type="spellStart"/>
+      <w:r>
+        <w:rPr>
+          <w:rFonts w:ascii="Arial" w:eastAsia="Times New Roman" w:hAnsi="Arial" w:cs="Arial"/>
+          <w:sz w:val="24"/>
+          <w:szCs w:val="24"/>
+          <w:lang w:eastAsia="pt-BR"/>
+        </w:rPr>
+        <w:t>Emusys</w:t>
+      </w:r>
+      <w:proofErr w:type="spellEnd"/>
+      <w:r>
+        <w:rPr>
+          <w:rFonts w:ascii="Arial" w:eastAsia="Times New Roman" w:hAnsi="Arial" w:cs="Arial"/>
+          <w:sz w:val="24"/>
+          <w:szCs w:val="24"/>
+          <w:lang w:eastAsia="pt-BR"/>
+        </w:rPr>
+        <w:t xml:space="preserve"> e </w:t>
+      </w:r>
+      <w:proofErr w:type="spellStart"/>
+      <w:r>
+        <w:rPr>
+          <w:rFonts w:ascii="Arial" w:eastAsia="Times New Roman" w:hAnsi="Arial" w:cs="Arial"/>
+          <w:sz w:val="24"/>
+          <w:szCs w:val="24"/>
+          <w:lang w:eastAsia="pt-BR"/>
+        </w:rPr>
+        <w:t>KurZy</w:t>
+      </w:r>
+      <w:proofErr w:type="spellEnd"/>
+      <w:r>
+        <w:rPr>
+          <w:rFonts w:ascii="Arial" w:eastAsia="Times New Roman" w:hAnsi="Arial" w:cs="Arial"/>
+          <w:sz w:val="24"/>
+          <w:szCs w:val="24"/>
+          <w:lang w:eastAsia="pt-BR"/>
+        </w:rPr>
+        <w:t>, demonstrou que a automação e digitalização dos processos de gestão educacional, especialmente no campo musical, são práticas já consolidadas em outras instituições. Esses sistemas mostraram-se eficazes em facilitar a administração e melhorar a comunicação interna, fornecendo um caminho a ser seguido no desenvolvimento do SGEM-CCB.</w:t>
+      </w:r>
+    </w:p>
+    <w:p>
+      <w:pPr>
+        <w:widowControl/>
+        <w:spacing w:before="100" w:beforeAutospacing="1" w:after="100" w:afterAutospacing="1"/>
+        <w:ind w:firstLine="708"/>
+        <w:rPr>
+          <w:rFonts w:ascii="Arial" w:eastAsia="Times New Roman" w:hAnsi="Arial" w:cs="Arial"/>
+          <w:sz w:val="24"/>
+          <w:szCs w:val="24"/>
+          <w:lang w:eastAsia="pt-BR"/>
+        </w:rPr>
+      </w:pPr>
+      <w:r>
+        <w:rPr>
+          <w:rFonts w:ascii="Arial" w:eastAsia="Times New Roman" w:hAnsi="Arial" w:cs="Arial"/>
+          <w:sz w:val="24"/>
+          <w:szCs w:val="24"/>
+          <w:lang w:eastAsia="pt-BR"/>
+        </w:rPr>
+        <w:t>Além disso, a personalização do sistema para atender às necessidades específicas da Congregação Cristã no Brasil, com foco na gestão musical, fortalece a proposta de inovação dentro de um ambiente tradicional. O uso de tecnologia, aliado à compreensão das particularidades da instituição, contribui para a modernização da gestão e a inclusão digital de seus membros.</w:t>
+      </w:r>
+    </w:p>
+    <w:p>
+      <w:pPr>
+        <w:widowControl/>
+        <w:spacing w:before="100" w:beforeAutospacing="1" w:after="100" w:afterAutospacing="1"/>
+        <w:ind w:firstLine="708"/>
+        <w:rPr>
+          <w:rFonts w:ascii="Arial" w:eastAsia="Times New Roman" w:hAnsi="Arial" w:cs="Arial"/>
+          <w:sz w:val="24"/>
+          <w:szCs w:val="24"/>
+          <w:lang w:eastAsia="pt-BR"/>
+        </w:rPr>
+      </w:pPr>
+      <w:r>
+        <w:rPr>
+          <w:rFonts w:ascii="Arial" w:eastAsia="Times New Roman" w:hAnsi="Arial" w:cs="Arial"/>
+          <w:sz w:val="24"/>
+          <w:szCs w:val="24"/>
+          <w:lang w:eastAsia="pt-BR"/>
+        </w:rPr>
+        <w:t>Por fim, este trabalho destaca a importância de soluções tecnológicas bem planejadas para otimizar processos administrativos e educacionais, beneficiando não apenas a gestão, mas também a formação de músicos e o fortalecimento das práticas culturais dentro da Congregação Cristã. A implementação de sistemas personalizados como o SGEM-CCB representa um passo importante para a melhoria contínua da administração musical nas igrejas, promovendo eficiência, organização e inovação.</w:t>
+      </w:r>
+    </w:p>
+    <w:p>
+      <w:pPr>
+        <w:pStyle w:val="PargrafodaLista"/>
+        <w:spacing w:line="360" w:lineRule="auto"/>
+        <w:ind w:left="0"/>
+        <w:rPr>
+          <w:i w:val="0"/>
+          <w:iCs w:val="0"/>
+        </w:rPr>
+      </w:pPr>
+    </w:p>
+    <w:p>
+      <w:pPr>
+        <w:pStyle w:val="PargrafodaLista"/>
+        <w:spacing w:line="360" w:lineRule="auto"/>
+        <w:ind w:left="0"/>
+        <w:rPr>
+          <w:i w:val="0"/>
+          <w:iCs w:val="0"/>
+        </w:rPr>
+      </w:pPr>
+    </w:p>
+    <w:p>
+      <w:pPr>
+        <w:pStyle w:val="PargrafodaLista"/>
+        <w:spacing w:line="360" w:lineRule="auto"/>
+        <w:ind w:left="0"/>
+        <w:rPr>
+          <w:i w:val="0"/>
+          <w:iCs w:val="0"/>
+        </w:rPr>
+      </w:pPr>
+    </w:p>
+    <w:p>
+      <w:pPr>
+        <w:pStyle w:val="PargrafodaLista"/>
+        <w:spacing w:line="360" w:lineRule="auto"/>
+        <w:ind w:left="0"/>
+        <w:rPr>
+          <w:i w:val="0"/>
+          <w:iCs w:val="0"/>
+        </w:rPr>
+      </w:pPr>
+    </w:p>
+    <w:p>
+      <w:pPr>
+        <w:pStyle w:val="PargrafodaLista"/>
+        <w:spacing w:line="360" w:lineRule="auto"/>
+        <w:ind w:left="0"/>
+        <w:rPr>
+          <w:i w:val="0"/>
+          <w:iCs w:val="0"/>
+        </w:rPr>
+      </w:pPr>
+    </w:p>
+    <w:p>
+      <w:pPr>
+        <w:pStyle w:val="PargrafodaLista"/>
+        <w:spacing w:line="360" w:lineRule="auto"/>
+        <w:ind w:left="0"/>
+        <w:rPr>
+          <w:i w:val="0"/>
+          <w:iCs w:val="0"/>
+        </w:rPr>
+      </w:pPr>
+    </w:p>
+    <w:p>
+      <w:pPr>
+        <w:pStyle w:val="PargrafodaLista"/>
+        <w:spacing w:line="360" w:lineRule="auto"/>
+        <w:ind w:left="0"/>
+        <w:rPr>
+          <w:i w:val="0"/>
+          <w:iCs w:val="0"/>
+        </w:rPr>
+      </w:pPr>
+    </w:p>
+    <w:p>
+      <w:pPr>
+        <w:pStyle w:val="PargrafodaLista"/>
+        <w:spacing w:line="360" w:lineRule="auto"/>
+        <w:ind w:left="0"/>
+        <w:rPr>
+          <w:i w:val="0"/>
+          <w:iCs w:val="0"/>
+        </w:rPr>
+      </w:pPr>
+    </w:p>
+    <w:p>
+      <w:pPr>
+        <w:pStyle w:val="PargrafodaLista"/>
+        <w:spacing w:line="360" w:lineRule="auto"/>
+        <w:ind w:left="0"/>
+        <w:rPr>
+          <w:i w:val="0"/>
+          <w:iCs w:val="0"/>
+        </w:rPr>
+      </w:pPr>
     </w:p>
     <w:p>
       <w:pPr>
@@ -31435,7 +31704,7 @@
           <w:szCs w:val="24"/>
         </w:rPr>
       </w:pPr>
-      <w:bookmarkStart w:id="68" w:name="_Toc197971496"/>
+      <w:bookmarkStart w:id="68" w:name="_Toc198062375"/>
       <w:r>
         <w:rPr>
           <w:rFonts w:cs="Arial"/>
@@ -31517,6 +31786,96 @@
         </w:rPr>
         <w:t>.</w:t>
       </w:r>
+      <w:r>
+        <w:rPr>
+          <w:rFonts w:ascii="Arial" w:hAnsi="Arial" w:cs="Arial"/>
+          <w:b/>
+          <w:bCs/>
+          <w:sz w:val="24"/>
+          <w:szCs w:val="24"/>
+        </w:rPr>
+        <w:t xml:space="preserve"> </w:t>
+      </w:r>
+      <w:r>
+        <w:rPr>
+          <w:rFonts w:ascii="Arial" w:hAnsi="Arial" w:cs="Arial"/>
+          <w:b/>
+          <w:bCs/>
+          <w:sz w:val="24"/>
+          <w:szCs w:val="24"/>
+        </w:rPr>
+        <w:t xml:space="preserve">Acesso em: </w:t>
+      </w:r>
+      <w:r>
+        <w:rPr>
+          <w:rFonts w:ascii="Arial" w:hAnsi="Arial" w:cs="Arial"/>
+          <w:b/>
+          <w:bCs/>
+          <w:sz w:val="24"/>
+          <w:szCs w:val="24"/>
+        </w:rPr>
+        <w:t>29</w:t>
+      </w:r>
+      <w:r>
+        <w:rPr>
+          <w:rFonts w:ascii="Arial" w:hAnsi="Arial" w:cs="Arial"/>
+          <w:b/>
+          <w:bCs/>
+          <w:sz w:val="24"/>
+          <w:szCs w:val="24"/>
+        </w:rPr>
+        <w:t xml:space="preserve"> </w:t>
+      </w:r>
+      <w:r>
+        <w:rPr>
+          <w:rFonts w:ascii="Arial" w:hAnsi="Arial" w:cs="Arial"/>
+          <w:b/>
+          <w:bCs/>
+          <w:sz w:val="24"/>
+          <w:szCs w:val="24"/>
+        </w:rPr>
+        <w:t>abril</w:t>
+      </w:r>
+      <w:r>
+        <w:rPr>
+          <w:rFonts w:ascii="Arial" w:hAnsi="Arial" w:cs="Arial"/>
+          <w:b/>
+          <w:bCs/>
+          <w:sz w:val="24"/>
+          <w:szCs w:val="24"/>
+        </w:rPr>
+        <w:t xml:space="preserve"> 2025</w:t>
+      </w:r>
+      <w:r>
+        <w:rPr>
+          <w:rFonts w:ascii="Arial" w:hAnsi="Arial" w:cs="Arial"/>
+          <w:b/>
+          <w:bCs/>
+          <w:sz w:val="24"/>
+          <w:szCs w:val="24"/>
+        </w:rPr>
+        <w:t>, às</w:t>
+      </w:r>
+      <w:r>
+        <w:rPr>
+          <w:rFonts w:ascii="Arial" w:hAnsi="Arial" w:cs="Arial"/>
+          <w:b/>
+          <w:bCs/>
+          <w:sz w:val="24"/>
+          <w:szCs w:val="24"/>
+        </w:rPr>
+        <w:t xml:space="preserve"> 16h03</w:t>
+      </w:r>
+      <w:r>
+        <w:rPr>
+          <w:rFonts w:ascii="Arial" w:hAnsi="Arial" w:cs="Arial"/>
+          <w:b/>
+          <w:bCs/>
+          <w:sz w:val="24"/>
+          <w:szCs w:val="24"/>
+        </w:rPr>
+        <w:t>.</w:t>
+      </w:r>
     </w:p>
     <w:p>
       <w:pPr>
@@ -31600,6 +31959,86 @@
         </w:rPr>
         <w:t>.</w:t>
       </w:r>
+      <w:r>
+        <w:rPr>
+          <w:rFonts w:ascii="Arial" w:hAnsi="Arial" w:cs="Arial"/>
+          <w:b/>
+          <w:bCs/>
+          <w:sz w:val="24"/>
+          <w:szCs w:val="24"/>
+        </w:rPr>
+        <w:t xml:space="preserve"> </w:t>
+      </w:r>
+      <w:r>
+        <w:rPr>
+          <w:rFonts w:ascii="Arial" w:hAnsi="Arial" w:cs="Arial"/>
+          <w:b/>
+          <w:bCs/>
+          <w:sz w:val="24"/>
+          <w:szCs w:val="24"/>
+        </w:rPr>
+        <w:t xml:space="preserve">Acesso em: </w:t>
+      </w:r>
+      <w:r>
+        <w:rPr>
+          <w:rFonts w:ascii="Arial" w:hAnsi="Arial" w:cs="Arial"/>
+          <w:b/>
+          <w:bCs/>
+          <w:sz w:val="24"/>
+          <w:szCs w:val="24"/>
+        </w:rPr>
+        <w:t>0</w:t>
+      </w:r>
+      <w:r>
+        <w:rPr>
+          <w:rFonts w:ascii="Arial" w:hAnsi="Arial" w:cs="Arial"/>
+          <w:b/>
+          <w:bCs/>
+          <w:sz w:val="24"/>
+          <w:szCs w:val="24"/>
+        </w:rPr>
+        <w:t>1</w:t>
+      </w:r>
+      <w:r>
+        <w:rPr>
+          <w:rFonts w:ascii="Arial" w:hAnsi="Arial" w:cs="Arial"/>
+          <w:b/>
+          <w:bCs/>
+          <w:sz w:val="24"/>
+          <w:szCs w:val="24"/>
+        </w:rPr>
+        <w:t xml:space="preserve"> maio 2025</w:t>
+      </w:r>
+      <w:r>
+        <w:rPr>
+          <w:rFonts w:ascii="Arial" w:hAnsi="Arial" w:cs="Arial"/>
+          <w:b/>
+          <w:bCs/>
+          <w:sz w:val="24"/>
+          <w:szCs w:val="24"/>
+        </w:rPr>
+        <w:t xml:space="preserve">, às </w:t>
+      </w:r>
+      <w:r>
+        <w:rPr>
+          <w:rFonts w:ascii="Arial" w:hAnsi="Arial" w:cs="Arial"/>
+          <w:b/>
+          <w:bCs/>
+          <w:sz w:val="24"/>
+          <w:szCs w:val="24"/>
+        </w:rPr>
+        <w:t>08h43</w:t>
+      </w:r>
+      <w:r>
+        <w:rPr>
+          <w:rFonts w:ascii="Arial" w:hAnsi="Arial" w:cs="Arial"/>
+          <w:b/>
+          <w:bCs/>
+          <w:sz w:val="24"/>
+          <w:szCs w:val="24"/>
+        </w:rPr>
+        <w:t>.</w:t>
+      </w:r>
     </w:p>
     <w:p>
       <w:pPr>
@@ -31683,13 +32122,7 @@
         </w:rPr>
         <w:t xml:space="preserve">. </w:t>
       </w:r>
-    </w:p>
-    <w:p>
-      <w:pPr>
-        <w:tabs>
-          <w:tab w:val="left" w:pos="851"/>
-        </w:tabs>
-        <w:spacing w:line="360" w:lineRule="auto"/>
+      <w:r>
         <w:rPr>
           <w:rFonts w:ascii="Arial" w:hAnsi="Arial" w:cs="Arial"/>
           <w:b/>
@@ -31697,7 +32130,88 @@
           <w:sz w:val="24"/>
           <w:szCs w:val="24"/>
         </w:rPr>
-      </w:pPr>
+        <w:t xml:space="preserve"> </w:t>
+      </w:r>
+      <w:r>
+        <w:rPr>
+          <w:rFonts w:ascii="Arial" w:hAnsi="Arial" w:cs="Arial"/>
+          <w:b/>
+          <w:bCs/>
+          <w:sz w:val="24"/>
+          <w:szCs w:val="24"/>
+        </w:rPr>
+        <w:t xml:space="preserve">Acesso em: </w:t>
+      </w:r>
+      <w:r>
+        <w:rPr>
+          <w:rFonts w:ascii="Arial" w:hAnsi="Arial" w:cs="Arial"/>
+          <w:b/>
+          <w:bCs/>
+          <w:sz w:val="24"/>
+          <w:szCs w:val="24"/>
+        </w:rPr>
+        <w:t>05</w:t>
+      </w:r>
+      <w:r>
+        <w:rPr>
+          <w:rFonts w:ascii="Arial" w:hAnsi="Arial" w:cs="Arial"/>
+          <w:b/>
+          <w:bCs/>
+          <w:sz w:val="24"/>
+          <w:szCs w:val="24"/>
+        </w:rPr>
+        <w:t xml:space="preserve"> maio 2025</w:t>
+      </w:r>
+      <w:r>
+        <w:rPr>
+          <w:rFonts w:ascii="Arial" w:hAnsi="Arial" w:cs="Arial"/>
+          <w:b/>
+          <w:bCs/>
+          <w:sz w:val="24"/>
+          <w:szCs w:val="24"/>
+        </w:rPr>
+        <w:t>, às 1</w:t>
+      </w:r>
+      <w:r>
+        <w:rPr>
+          <w:rFonts w:ascii="Arial" w:hAnsi="Arial" w:cs="Arial"/>
+          <w:b/>
+          <w:bCs/>
+          <w:sz w:val="24"/>
+          <w:szCs w:val="24"/>
+        </w:rPr>
+        <w:t>2</w:t>
+      </w:r>
+      <w:r>
+        <w:rPr>
+          <w:rFonts w:ascii="Arial" w:hAnsi="Arial" w:cs="Arial"/>
+          <w:b/>
+          <w:bCs/>
+          <w:sz w:val="24"/>
+          <w:szCs w:val="24"/>
+        </w:rPr>
+        <w:t>h</w:t>
+      </w:r>
+      <w:r>
+        <w:rPr>
+          <w:rFonts w:ascii="Arial" w:hAnsi="Arial" w:cs="Arial"/>
+          <w:b/>
+          <w:bCs/>
+          <w:sz w:val="24"/>
+          <w:szCs w:val="24"/>
+        </w:rPr>
+        <w:t>49</w:t>
+      </w:r>
+      <w:r>
+        <w:rPr>
+          <w:rFonts w:ascii="Arial" w:hAnsi="Arial" w:cs="Arial"/>
+          <w:b/>
+          <w:bCs/>
+          <w:sz w:val="24"/>
+          <w:szCs w:val="24"/>
+        </w:rPr>
+        <w:t>.</w:t>
+      </w:r>
     </w:p>
     <w:p>
       <w:pPr>
@@ -31938,9 +32452,675 @@
         </w:rPr>
         <w:t>.</w:t>
       </w:r>
+      <w:r>
+        <w:rPr>
+          <w:rFonts w:ascii="Arial" w:hAnsi="Arial" w:cs="Arial"/>
+          <w:b/>
+          <w:bCs/>
+          <w:sz w:val="24"/>
+          <w:szCs w:val="24"/>
+        </w:rPr>
+        <w:t xml:space="preserve"> </w:t>
+      </w:r>
+      <w:r>
+        <w:rPr>
+          <w:rFonts w:ascii="Arial" w:hAnsi="Arial" w:cs="Arial"/>
+          <w:b/>
+          <w:bCs/>
+          <w:sz w:val="24"/>
+          <w:szCs w:val="24"/>
+        </w:rPr>
+        <w:t xml:space="preserve"> </w:t>
+      </w:r>
+      <w:r>
+        <w:rPr>
+          <w:rFonts w:ascii="Arial" w:hAnsi="Arial" w:cs="Arial"/>
+          <w:b/>
+          <w:bCs/>
+          <w:sz w:val="24"/>
+          <w:szCs w:val="24"/>
+        </w:rPr>
+        <w:t xml:space="preserve">Acesso em: </w:t>
+      </w:r>
+      <w:r>
+        <w:rPr>
+          <w:rFonts w:ascii="Arial" w:hAnsi="Arial" w:cs="Arial"/>
+          <w:b/>
+          <w:bCs/>
+          <w:sz w:val="24"/>
+          <w:szCs w:val="24"/>
+        </w:rPr>
+        <w:t>05</w:t>
+      </w:r>
+      <w:r>
+        <w:rPr>
+          <w:rFonts w:ascii="Arial" w:hAnsi="Arial" w:cs="Arial"/>
+          <w:b/>
+          <w:bCs/>
+          <w:sz w:val="24"/>
+          <w:szCs w:val="24"/>
+        </w:rPr>
+        <w:t xml:space="preserve"> maio 2025</w:t>
+      </w:r>
+      <w:r>
+        <w:rPr>
+          <w:rFonts w:ascii="Arial" w:hAnsi="Arial" w:cs="Arial"/>
+          <w:b/>
+          <w:bCs/>
+          <w:sz w:val="24"/>
+          <w:szCs w:val="24"/>
+        </w:rPr>
+        <w:t>, às 1</w:t>
+      </w:r>
+      <w:r>
+        <w:rPr>
+          <w:rFonts w:ascii="Arial" w:hAnsi="Arial" w:cs="Arial"/>
+          <w:b/>
+          <w:bCs/>
+          <w:sz w:val="24"/>
+          <w:szCs w:val="24"/>
+        </w:rPr>
+        <w:t>3</w:t>
+      </w:r>
+      <w:r>
+        <w:rPr>
+          <w:rFonts w:ascii="Arial" w:hAnsi="Arial" w:cs="Arial"/>
+          <w:b/>
+          <w:bCs/>
+          <w:sz w:val="24"/>
+          <w:szCs w:val="24"/>
+        </w:rPr>
+        <w:t>h</w:t>
+      </w:r>
+      <w:r>
+        <w:rPr>
+          <w:rFonts w:ascii="Arial" w:hAnsi="Arial" w:cs="Arial"/>
+          <w:b/>
+          <w:bCs/>
+          <w:sz w:val="24"/>
+          <w:szCs w:val="24"/>
+        </w:rPr>
+        <w:t>22</w:t>
+      </w:r>
+      <w:r>
+        <w:rPr>
+          <w:rFonts w:ascii="Arial" w:hAnsi="Arial" w:cs="Arial"/>
+          <w:b/>
+          <w:bCs/>
+          <w:sz w:val="24"/>
+          <w:szCs w:val="24"/>
+        </w:rPr>
+        <w:t>.</w:t>
+      </w:r>
+    </w:p>
+    <w:p>
+      <w:pPr>
+        <w:tabs>
+          <w:tab w:val="left" w:pos="851"/>
+        </w:tabs>
+        <w:spacing w:line="360" w:lineRule="auto"/>
+        <w:rPr>
+          <w:rFonts w:ascii="Arial" w:hAnsi="Arial" w:cs="Arial"/>
+          <w:b/>
+          <w:bCs/>
+          <w:sz w:val="24"/>
+          <w:szCs w:val="24"/>
+        </w:rPr>
+      </w:pPr>
+    </w:p>
+    <w:p>
+      <w:pPr>
+        <w:tabs>
+          <w:tab w:val="left" w:pos="851"/>
+        </w:tabs>
+        <w:spacing w:line="360" w:lineRule="auto"/>
+        <w:rPr>
+          <w:rFonts w:ascii="Arial" w:hAnsi="Arial" w:cs="Arial"/>
+          <w:b/>
+          <w:bCs/>
+          <w:sz w:val="24"/>
+          <w:szCs w:val="24"/>
+        </w:rPr>
+      </w:pPr>
+      <w:r>
+        <w:rPr>
+          <w:rFonts w:ascii="Arial" w:hAnsi="Arial" w:cs="Arial"/>
+          <w:b/>
+          <w:bCs/>
+          <w:sz w:val="24"/>
+          <w:szCs w:val="24"/>
+        </w:rPr>
+        <w:t>Documentação Técnica</w:t>
+      </w:r>
+    </w:p>
+    <w:p>
+      <w:pPr>
+        <w:tabs>
+          <w:tab w:val="left" w:pos="851"/>
+        </w:tabs>
+        <w:spacing w:line="360" w:lineRule="auto"/>
+        <w:rPr>
+          <w:rFonts w:ascii="Arial" w:hAnsi="Arial" w:cs="Arial"/>
+          <w:b/>
+          <w:bCs/>
+          <w:sz w:val="24"/>
+          <w:szCs w:val="24"/>
+        </w:rPr>
+      </w:pPr>
+    </w:p>
+    <w:p>
+      <w:pPr>
+        <w:tabs>
+          <w:tab w:val="left" w:pos="851"/>
+        </w:tabs>
+        <w:spacing w:line="360" w:lineRule="auto"/>
+        <w:rPr>
+          <w:rFonts w:ascii="Arial" w:hAnsi="Arial" w:cs="Arial"/>
+          <w:b/>
+          <w:bCs/>
+          <w:sz w:val="24"/>
+          <w:szCs w:val="24"/>
+        </w:rPr>
+      </w:pPr>
+      <w:r>
+        <w:rPr>
+          <w:rStyle w:val="Forte"/>
+          <w:rFonts w:ascii="Arial" w:hAnsi="Arial" w:cs="Arial"/>
+          <w:b/>
+          <w:bCs w:val="0"/>
+          <w:sz w:val="24"/>
+          <w:szCs w:val="24"/>
+          <w:lang w:val="en-US"/>
+        </w:rPr>
+        <w:t>MICROSOFT.</w:t>
+      </w:r>
+      <w:r>
+        <w:rPr>
+          <w:rFonts w:ascii="Arial" w:hAnsi="Arial" w:cs="Arial"/>
+          <w:b/>
+          <w:bCs/>
+          <w:sz w:val="24"/>
+          <w:szCs w:val="24"/>
+          <w:lang w:val="en-US"/>
+        </w:rPr>
+        <w:t xml:space="preserve"> </w:t>
+      </w:r>
+      <w:proofErr w:type="spellStart"/>
+      <w:r>
+        <w:rPr>
+          <w:rFonts w:ascii="Arial" w:hAnsi="Arial" w:cs="Arial"/>
+          <w:i/>
+          <w:iCs/>
+          <w:sz w:val="24"/>
+          <w:szCs w:val="24"/>
+          <w:lang w:val="en-US"/>
+        </w:rPr>
+        <w:t>DataGridView</w:t>
+      </w:r>
+      <w:proofErr w:type="spellEnd"/>
+      <w:r>
+        <w:rPr>
+          <w:rFonts w:ascii="Arial" w:hAnsi="Arial" w:cs="Arial"/>
+          <w:i/>
+          <w:iCs/>
+          <w:sz w:val="24"/>
+          <w:szCs w:val="24"/>
+          <w:lang w:val="en-US"/>
+        </w:rPr>
+        <w:t xml:space="preserve"> </w:t>
+      </w:r>
+      <w:proofErr w:type="spellStart"/>
+      <w:r>
+        <w:rPr>
+          <w:rFonts w:ascii="Arial" w:hAnsi="Arial" w:cs="Arial"/>
+          <w:i/>
+          <w:iCs/>
+          <w:sz w:val="24"/>
+          <w:szCs w:val="24"/>
+          <w:lang w:val="en-US"/>
+        </w:rPr>
+        <w:t>classe</w:t>
+      </w:r>
+      <w:proofErr w:type="spellEnd"/>
+      <w:r>
+        <w:rPr>
+          <w:rFonts w:ascii="Arial" w:hAnsi="Arial" w:cs="Arial"/>
+          <w:i/>
+          <w:iCs/>
+          <w:sz w:val="24"/>
+          <w:szCs w:val="24"/>
+          <w:lang w:val="en-US"/>
+        </w:rPr>
+        <w:t xml:space="preserve"> (</w:t>
+      </w:r>
+      <w:proofErr w:type="spellStart"/>
+      <w:proofErr w:type="gramStart"/>
+      <w:r>
+        <w:rPr>
+          <w:rFonts w:ascii="Arial" w:hAnsi="Arial" w:cs="Arial"/>
+          <w:i/>
+          <w:iCs/>
+          <w:sz w:val="24"/>
+          <w:szCs w:val="24"/>
+          <w:lang w:val="en-US"/>
+        </w:rPr>
+        <w:t>System.Windows.Forms</w:t>
+      </w:r>
+      <w:proofErr w:type="spellEnd"/>
+      <w:proofErr w:type="gramEnd"/>
+      <w:r>
+        <w:rPr>
+          <w:rFonts w:ascii="Arial" w:hAnsi="Arial" w:cs="Arial"/>
+          <w:i/>
+          <w:iCs/>
+          <w:sz w:val="24"/>
+          <w:szCs w:val="24"/>
+          <w:lang w:val="en-US"/>
+        </w:rPr>
+        <w:t>).</w:t>
+      </w:r>
+      <w:r>
+        <w:rPr>
+          <w:rFonts w:ascii="Arial" w:hAnsi="Arial" w:cs="Arial"/>
+          <w:b/>
+          <w:bCs/>
+          <w:sz w:val="24"/>
+          <w:szCs w:val="24"/>
+          <w:lang w:val="en-US"/>
+        </w:rPr>
+        <w:t xml:space="preserve"> </w:t>
+      </w:r>
+      <w:r>
+        <w:rPr>
+          <w:rFonts w:ascii="Arial" w:hAnsi="Arial" w:cs="Arial"/>
+          <w:b/>
+          <w:bCs/>
+          <w:sz w:val="24"/>
+          <w:szCs w:val="24"/>
+        </w:rPr>
+        <w:t xml:space="preserve">Disponível em: </w:t>
+      </w:r>
+      <w:hyperlink r:id="rId36" w:tgtFrame="_new" w:history="1">
+        <w:r>
+          <w:rPr>
+            <w:rStyle w:val="Hyperlink"/>
+            <w:rFonts w:ascii="Arial" w:hAnsi="Arial" w:cs="Arial"/>
+            <w:b/>
+            <w:bCs/>
+            <w:sz w:val="24"/>
+            <w:szCs w:val="24"/>
+          </w:rPr>
+          <w:t>https://learn.microsoft.com/pt-br/dotnet/api/system.windows.forms.datagridview?view=windowsdesktop-8.0</w:t>
+        </w:r>
+      </w:hyperlink>
+      <w:r>
+        <w:rPr>
+          <w:rFonts w:ascii="Arial" w:hAnsi="Arial" w:cs="Arial"/>
+          <w:b/>
+          <w:bCs/>
+          <w:sz w:val="24"/>
+          <w:szCs w:val="24"/>
+        </w:rPr>
+        <w:t>. Acesso em: 13 maio 2025</w:t>
+      </w:r>
+      <w:r>
+        <w:rPr>
+          <w:rFonts w:ascii="Arial" w:hAnsi="Arial" w:cs="Arial"/>
+          <w:b/>
+          <w:bCs/>
+          <w:sz w:val="24"/>
+          <w:szCs w:val="24"/>
+        </w:rPr>
+        <w:t>, às 14h38</w:t>
+      </w:r>
+      <w:r>
+        <w:rPr>
+          <w:rFonts w:ascii="Arial" w:hAnsi="Arial" w:cs="Arial"/>
+          <w:b/>
+          <w:bCs/>
+          <w:sz w:val="24"/>
+          <w:szCs w:val="24"/>
+        </w:rPr>
+        <w:t>.</w:t>
+      </w:r>
+    </w:p>
+    <w:p>
+      <w:pPr>
+        <w:tabs>
+          <w:tab w:val="left" w:pos="851"/>
+        </w:tabs>
+        <w:spacing w:line="360" w:lineRule="auto"/>
+        <w:rPr>
+          <w:rFonts w:ascii="Arial" w:hAnsi="Arial" w:cs="Arial"/>
+          <w:b/>
+          <w:bCs/>
+          <w:sz w:val="24"/>
+          <w:szCs w:val="24"/>
+        </w:rPr>
+      </w:pPr>
+    </w:p>
+    <w:p>
+      <w:pPr>
+        <w:tabs>
+          <w:tab w:val="left" w:pos="851"/>
+        </w:tabs>
+        <w:spacing w:line="360" w:lineRule="auto"/>
+        <w:rPr>
+          <w:rFonts w:ascii="Arial" w:hAnsi="Arial" w:cs="Arial"/>
+          <w:b/>
+          <w:bCs/>
+          <w:sz w:val="24"/>
+          <w:szCs w:val="24"/>
+        </w:rPr>
+      </w:pPr>
+      <w:r>
+        <w:rPr>
+          <w:rStyle w:val="Forte"/>
+          <w:rFonts w:ascii="Arial" w:hAnsi="Arial" w:cs="Arial"/>
+          <w:b/>
+          <w:bCs w:val="0"/>
+          <w:sz w:val="24"/>
+          <w:szCs w:val="24"/>
+        </w:rPr>
+        <w:t>RODRIGUEZ, Beto.</w:t>
+      </w:r>
+      <w:r>
+        <w:rPr>
+          <w:rFonts w:ascii="Arial" w:hAnsi="Arial" w:cs="Arial"/>
+          <w:b/>
+          <w:bCs/>
+          <w:sz w:val="24"/>
+          <w:szCs w:val="24"/>
+        </w:rPr>
+        <w:t xml:space="preserve"> </w:t>
+      </w:r>
+      <w:r>
+        <w:rPr>
+          <w:rFonts w:ascii="Arial" w:hAnsi="Arial" w:cs="Arial"/>
+          <w:i/>
+          <w:iCs/>
+          <w:sz w:val="24"/>
+          <w:szCs w:val="24"/>
+        </w:rPr>
+        <w:t xml:space="preserve">LiveCharts2: biblioteca de visualização de dados para .NET. </w:t>
+      </w:r>
+      <w:r>
+        <w:rPr>
+          <w:rFonts w:ascii="Arial" w:hAnsi="Arial" w:cs="Arial"/>
+          <w:b/>
+          <w:bCs/>
+          <w:sz w:val="24"/>
+          <w:szCs w:val="24"/>
+        </w:rPr>
+        <w:t xml:space="preserve">Disponível em: </w:t>
+      </w:r>
+      <w:hyperlink r:id="rId37" w:tgtFrame="_new" w:history="1">
+        <w:r>
+          <w:rPr>
+            <w:rStyle w:val="Hyperlink"/>
+            <w:rFonts w:ascii="Arial" w:hAnsi="Arial" w:cs="Arial"/>
+            <w:b/>
+            <w:bCs/>
+            <w:sz w:val="24"/>
+            <w:szCs w:val="24"/>
+          </w:rPr>
+          <w:t>https://livecharts.dev/</w:t>
+        </w:r>
+      </w:hyperlink>
+      <w:r>
+        <w:rPr>
+          <w:rFonts w:ascii="Arial" w:hAnsi="Arial" w:cs="Arial"/>
+          <w:b/>
+          <w:bCs/>
+          <w:sz w:val="24"/>
+          <w:szCs w:val="24"/>
+        </w:rPr>
+        <w:t xml:space="preserve">. Acesso em: 13 maio 2025, às </w:t>
+      </w:r>
+      <w:r>
+        <w:rPr>
+          <w:rFonts w:ascii="Arial" w:hAnsi="Arial" w:cs="Arial"/>
+          <w:b/>
+          <w:bCs/>
+          <w:sz w:val="24"/>
+          <w:szCs w:val="24"/>
+        </w:rPr>
+        <w:t>19h32</w:t>
+      </w:r>
+      <w:r>
+        <w:rPr>
+          <w:rFonts w:ascii="Arial" w:hAnsi="Arial" w:cs="Arial"/>
+          <w:b/>
+          <w:bCs/>
+          <w:sz w:val="24"/>
+          <w:szCs w:val="24"/>
+        </w:rPr>
+        <w:t>.</w:t>
+      </w:r>
+    </w:p>
+    <w:p>
+      <w:pPr>
+        <w:tabs>
+          <w:tab w:val="left" w:pos="851"/>
+        </w:tabs>
+        <w:spacing w:line="360" w:lineRule="auto"/>
+        <w:rPr>
+          <w:rFonts w:ascii="Arial" w:hAnsi="Arial" w:cs="Arial"/>
+          <w:b/>
+          <w:bCs/>
+          <w:sz w:val="24"/>
+          <w:szCs w:val="24"/>
+        </w:rPr>
+      </w:pPr>
+    </w:p>
+    <w:p>
+      <w:pPr>
+        <w:tabs>
+          <w:tab w:val="left" w:pos="851"/>
+        </w:tabs>
+        <w:spacing w:line="360" w:lineRule="auto"/>
+        <w:rPr>
+          <w:rFonts w:ascii="Arial" w:hAnsi="Arial" w:cs="Arial"/>
+          <w:b/>
+          <w:bCs/>
+          <w:sz w:val="24"/>
+          <w:szCs w:val="24"/>
+        </w:rPr>
+      </w:pPr>
+      <w:r>
+        <w:rPr>
+          <w:rStyle w:val="Forte"/>
+          <w:rFonts w:ascii="Arial" w:hAnsi="Arial" w:cs="Arial"/>
+          <w:b/>
+          <w:sz w:val="24"/>
+          <w:szCs w:val="24"/>
+        </w:rPr>
+        <w:t>MICROSOFT.</w:t>
+      </w:r>
+      <w:r>
+        <w:rPr>
+          <w:rFonts w:ascii="Arial" w:hAnsi="Arial" w:cs="Arial"/>
+          <w:b/>
+          <w:bCs/>
+          <w:sz w:val="24"/>
+          <w:szCs w:val="24"/>
+        </w:rPr>
+        <w:t xml:space="preserve"> </w:t>
+      </w:r>
+      <w:r>
+        <w:rPr>
+          <w:rFonts w:ascii="Arial" w:hAnsi="Arial" w:cs="Arial"/>
+          <w:i/>
+          <w:iCs/>
+          <w:sz w:val="24"/>
+          <w:szCs w:val="24"/>
+        </w:rPr>
+        <w:t xml:space="preserve">Documentação do Windows </w:t>
+      </w:r>
+      <w:proofErr w:type="spellStart"/>
+      <w:r>
+        <w:rPr>
+          <w:rFonts w:ascii="Arial" w:hAnsi="Arial" w:cs="Arial"/>
+          <w:i/>
+          <w:iCs/>
+          <w:sz w:val="24"/>
+          <w:szCs w:val="24"/>
+        </w:rPr>
+        <w:t>Forms</w:t>
+      </w:r>
+      <w:proofErr w:type="spellEnd"/>
+      <w:r>
+        <w:rPr>
+          <w:rFonts w:ascii="Arial" w:hAnsi="Arial" w:cs="Arial"/>
+          <w:i/>
+          <w:iCs/>
+          <w:sz w:val="24"/>
+          <w:szCs w:val="24"/>
+        </w:rPr>
+        <w:t>.</w:t>
+      </w:r>
+      <w:r>
+        <w:rPr>
+          <w:rFonts w:ascii="Arial" w:hAnsi="Arial" w:cs="Arial"/>
+          <w:b/>
+          <w:bCs/>
+          <w:sz w:val="24"/>
+          <w:szCs w:val="24"/>
+        </w:rPr>
+        <w:t xml:space="preserve"> Disponível em: </w:t>
+      </w:r>
+      <w:hyperlink r:id="rId38" w:tgtFrame="_new" w:history="1">
+        <w:r>
+          <w:rPr>
+            <w:rStyle w:val="Hyperlink"/>
+            <w:rFonts w:ascii="Arial" w:hAnsi="Arial" w:cs="Arial"/>
+            <w:b/>
+            <w:bCs/>
+            <w:sz w:val="24"/>
+            <w:szCs w:val="24"/>
+          </w:rPr>
+          <w:t>https://learn.microsoft.com/pt-br/dotnet/desktop/winforms/</w:t>
+        </w:r>
+      </w:hyperlink>
+      <w:r>
+        <w:rPr>
+          <w:rFonts w:ascii="Arial" w:hAnsi="Arial" w:cs="Arial"/>
+          <w:b/>
+          <w:bCs/>
+          <w:sz w:val="24"/>
+          <w:szCs w:val="24"/>
+        </w:rPr>
+        <w:t xml:space="preserve">. Acesso em: </w:t>
+      </w:r>
+      <w:r>
+        <w:rPr>
+          <w:rFonts w:ascii="Arial" w:hAnsi="Arial" w:cs="Arial"/>
+          <w:b/>
+          <w:bCs/>
+          <w:sz w:val="24"/>
+          <w:szCs w:val="24"/>
+        </w:rPr>
+        <w:t xml:space="preserve">09 </w:t>
+      </w:r>
+      <w:r>
+        <w:rPr>
+          <w:rFonts w:ascii="Arial" w:hAnsi="Arial" w:cs="Arial"/>
+          <w:b/>
+          <w:bCs/>
+          <w:sz w:val="24"/>
+          <w:szCs w:val="24"/>
+        </w:rPr>
+        <w:t>maio 2025, às 1</w:t>
+      </w:r>
+      <w:r>
+        <w:rPr>
+          <w:rFonts w:ascii="Arial" w:hAnsi="Arial" w:cs="Arial"/>
+          <w:b/>
+          <w:bCs/>
+          <w:sz w:val="24"/>
+          <w:szCs w:val="24"/>
+        </w:rPr>
+        <w:t>6</w:t>
+      </w:r>
+      <w:r>
+        <w:rPr>
+          <w:rFonts w:ascii="Arial" w:hAnsi="Arial" w:cs="Arial"/>
+          <w:b/>
+          <w:bCs/>
+          <w:sz w:val="24"/>
+          <w:szCs w:val="24"/>
+        </w:rPr>
+        <w:t>h</w:t>
+      </w:r>
+      <w:r>
+        <w:rPr>
+          <w:rFonts w:ascii="Arial" w:hAnsi="Arial" w:cs="Arial"/>
+          <w:b/>
+          <w:bCs/>
+          <w:sz w:val="24"/>
+          <w:szCs w:val="24"/>
+        </w:rPr>
+        <w:t>12</w:t>
+      </w:r>
+      <w:r>
+        <w:rPr>
+          <w:rFonts w:ascii="Arial" w:hAnsi="Arial" w:cs="Arial"/>
+          <w:b/>
+          <w:bCs/>
+          <w:sz w:val="24"/>
+          <w:szCs w:val="24"/>
+        </w:rPr>
+        <w:t>.</w:t>
+      </w:r>
+    </w:p>
+    <w:p>
+      <w:pPr>
+        <w:tabs>
+          <w:tab w:val="left" w:pos="851"/>
+        </w:tabs>
+        <w:spacing w:line="360" w:lineRule="auto"/>
+        <w:rPr>
+          <w:rFonts w:ascii="Arial" w:hAnsi="Arial" w:cs="Arial"/>
+          <w:b/>
+          <w:bCs/>
+          <w:sz w:val="24"/>
+          <w:szCs w:val="24"/>
+        </w:rPr>
+      </w:pPr>
+    </w:p>
+    <w:p>
+      <w:pPr>
+        <w:tabs>
+          <w:tab w:val="left" w:pos="851"/>
+        </w:tabs>
+        <w:spacing w:line="360" w:lineRule="auto"/>
+        <w:rPr>
+          <w:rFonts w:ascii="Arial" w:hAnsi="Arial" w:cs="Arial"/>
+          <w:b/>
+          <w:bCs/>
+          <w:sz w:val="24"/>
+          <w:szCs w:val="24"/>
+          <w:u w:val="single"/>
+        </w:rPr>
+      </w:pPr>
+    </w:p>
+    <w:p>
+      <w:pPr>
+        <w:tabs>
+          <w:tab w:val="left" w:pos="851"/>
+        </w:tabs>
+        <w:spacing w:line="360" w:lineRule="auto"/>
+        <w:rPr>
+          <w:rFonts w:ascii="Arial" w:hAnsi="Arial" w:cs="Arial"/>
+          <w:b/>
+          <w:bCs/>
+          <w:sz w:val="24"/>
+          <w:szCs w:val="24"/>
+        </w:rPr>
+      </w:pPr>
     </w:p>
     <w:sectPr>
-      <w:headerReference w:type="default" r:id="rId36"/>
+      <w:headerReference w:type="default" r:id="rId39"/>
       <w:pgSz w:w="11907" w:h="16840" w:code="9"/>
       <w:pgMar w:top="1701" w:right="1134" w:bottom="1134" w:left="1701" w:header="1134" w:footer="0" w:gutter="0"/>
       <w:pgNumType w:start="10"/>
@@ -35969,7 +37149,6 @@
   <w:style w:type="character" w:default="1" w:styleId="Fontepargpadro">
     <w:name w:val="Default Paragraph Font"/>
     <w:uiPriority w:val="1"/>
-    <w:semiHidden/>
     <w:unhideWhenUsed/>
   </w:style>
   <w:style w:type="table" w:default="1" w:styleId="Tabelanormal">

--- a/Modelo TCC Liceu Santista 2 - Copia.docx
+++ b/Modelo TCC Liceu Santista 2 - Copia.docx
@@ -1987,19 +1987,6 @@
     </w:p>
     <w:p>
       <w:pPr>
-        <w:tabs>
-          <w:tab w:val="left" w:pos="851"/>
-        </w:tabs>
-        <w:spacing w:line="360" w:lineRule="auto"/>
-        <w:rPr>
-          <w:rFonts w:ascii="Arial" w:hAnsi="Arial" w:cs="Arial"/>
-          <w:sz w:val="24"/>
-          <w:szCs w:val="24"/>
-        </w:rPr>
-      </w:pPr>
-    </w:p>
-    <w:p>
-      <w:pPr>
         <w:widowControl/>
         <w:spacing w:before="100" w:beforeAutospacing="1" w:after="100" w:afterAutospacing="1"/>
         <w:ind w:firstLine="708"/>
@@ -2017,7 +2004,7 @@
           <w:szCs w:val="24"/>
           <w:lang w:eastAsia="pt-BR"/>
         </w:rPr>
-        <w:t xml:space="preserve">O presente trabalho apresenta o desenvolvimento de um sistema desktop em C# com Windows </w:t>
+        <w:t xml:space="preserve">O presente trabalho tem como objetivo apresentar o desenvolvimento de um sistema desktop, utilizando a linguagem C# com Windows </w:t>
       </w:r>
       <w:proofErr w:type="spellStart"/>
       <w:r>
@@ -2037,8 +2024,9 @@
           <w:szCs w:val="24"/>
           <w:lang w:eastAsia="pt-BR"/>
         </w:rPr>
-        <w:t>, voltado ao</w:t>
-      </w:r>
+        <w:t>, destinado ao gerenciamento de hinos e alunos participantes de atividades musicais em grupos da Congregação Cristã. A pesquisa foi realizada por meio de levantamento de requisitos com usuários reais, seguido da aplicação de conceitos de orientação a objetos e práticas consolidadas de engenharia de software. O estudo investiga como a informatização pode otimizar processos anteriormente realizados de forma manual, promovendo maior controle, organização e acessibilidade. O sistema foi desenvolvido com uma arquitetura em camadas, destacando-se as classes “Hinos” e “</w:t>
+      </w:r>
+      <w:proofErr w:type="spellStart"/>
       <w:r>
         <w:rPr>
           <w:rFonts w:ascii="Arial" w:eastAsia="Times New Roman" w:hAnsi="Arial" w:cs="Arial"/>
@@ -2046,8 +2034,9 @@
           <w:szCs w:val="24"/>
           <w:lang w:eastAsia="pt-BR"/>
         </w:rPr>
-        <w:t>s</w:t>
-      </w:r>
+        <w:t>BancoDados</w:t>
+      </w:r>
+      <w:proofErr w:type="spellEnd"/>
       <w:r>
         <w:rPr>
           <w:rFonts w:ascii="Arial" w:eastAsia="Times New Roman" w:hAnsi="Arial" w:cs="Arial"/>
@@ -2055,32 +2044,13 @@
           <w:szCs w:val="24"/>
           <w:lang w:eastAsia="pt-BR"/>
         </w:rPr>
-        <w:t xml:space="preserve"> </w:t>
-      </w:r>
-      <w:r>
-        <w:rPr>
-          <w:rFonts w:ascii="Arial" w:eastAsia="Times New Roman" w:hAnsi="Arial" w:cs="Arial"/>
-          <w:sz w:val="24"/>
-          <w:szCs w:val="24"/>
-          <w:lang w:eastAsia="pt-BR"/>
-        </w:rPr>
-        <w:t>grupos musicais da Congregação Cristã</w:t>
-      </w:r>
-      <w:r>
-        <w:rPr>
-          <w:rFonts w:ascii="Arial" w:eastAsia="Times New Roman" w:hAnsi="Arial" w:cs="Arial"/>
-          <w:sz w:val="24"/>
-          <w:szCs w:val="24"/>
-          <w:lang w:eastAsia="pt-BR"/>
-        </w:rPr>
-        <w:t>. A aplicação permite cadastrar, editar, excluir e associar hinos a alunos envolvidos em atividades musicais, promovendo a informatização de processos ainda realizados manualmente.</w:t>
+        <w:t>”, responsáveis respectivamente pela lógica de negócios e pelo acesso aos dados. Os resultados indicam que a implementação do sistema contribui significativamente para a modernização da gestão musical nas igrejas da Congregação Cristã, demonstrando o potencial de soluções tecnológicas personalizadas em contextos religiosos. Este trabalho contribui para a inclusão digital e para o aprimoramento da rotina de instituições que ainda enfrentam desafios relacionados à informatização.</w:t>
       </w:r>
     </w:p>
     <w:p>
       <w:pPr>
         <w:widowControl/>
         <w:spacing w:before="100" w:beforeAutospacing="1" w:after="100" w:afterAutospacing="1"/>
-        <w:ind w:firstLine="708"/>
         <w:rPr>
           <w:rFonts w:ascii="Arial" w:eastAsia="Times New Roman" w:hAnsi="Arial" w:cs="Arial"/>
           <w:sz w:val="24"/>
@@ -2091,267 +2061,43 @@
       <w:r>
         <w:rPr>
           <w:rFonts w:ascii="Arial" w:eastAsia="Times New Roman" w:hAnsi="Arial" w:cs="Arial"/>
-          <w:sz w:val="24"/>
-          <w:szCs w:val="24"/>
-          <w:lang w:eastAsia="pt-BR"/>
-        </w:rPr>
-        <w:t>A pesquisa baseou-se no levantamento de requisitos com usuários reais e na aplicação de práticas de orientação a objetos e engenharia de software. O sistema foi estruturado em camadas, com destaque para as classes “Hinos” e “</w:t>
-      </w:r>
-      <w:proofErr w:type="spellStart"/>
-      <w:r>
-        <w:rPr>
-          <w:rFonts w:ascii="Arial" w:eastAsia="Times New Roman" w:hAnsi="Arial" w:cs="Arial"/>
-          <w:sz w:val="24"/>
-          <w:szCs w:val="24"/>
-          <w:lang w:eastAsia="pt-BR"/>
-        </w:rPr>
-        <w:t>BancoDados</w:t>
-      </w:r>
-      <w:proofErr w:type="spellEnd"/>
-      <w:r>
-        <w:rPr>
-          <w:rFonts w:ascii="Arial" w:eastAsia="Times New Roman" w:hAnsi="Arial" w:cs="Arial"/>
-          <w:sz w:val="24"/>
-          <w:szCs w:val="24"/>
-          <w:lang w:eastAsia="pt-BR"/>
-        </w:rPr>
-        <w:t>”, que centralizam a lógica de negócios e o acesso a dados.</w:t>
-      </w:r>
-    </w:p>
-    <w:p>
-      <w:pPr>
-        <w:widowControl/>
-        <w:spacing w:before="100" w:beforeAutospacing="1" w:after="100" w:afterAutospacing="1"/>
-        <w:ind w:firstLine="708"/>
-        <w:rPr>
-          <w:rFonts w:ascii="Arial" w:eastAsia="Times New Roman" w:hAnsi="Arial" w:cs="Arial"/>
-          <w:sz w:val="24"/>
-          <w:szCs w:val="24"/>
-          <w:lang w:eastAsia="pt-BR"/>
-        </w:rPr>
-      </w:pPr>
-      <w:r>
-        <w:rPr>
-          <w:rFonts w:ascii="Arial" w:eastAsia="Times New Roman" w:hAnsi="Arial" w:cs="Arial"/>
-          <w:sz w:val="24"/>
-          <w:szCs w:val="24"/>
-          <w:lang w:eastAsia="pt-BR"/>
-        </w:rPr>
-        <w:t>A proposta demonstra como soluções tecnológicas personalizadas podem melhorar a rotina de instituições religiosas, trazendo mais organização, controle e inclusão digital. A iniciativa contribui para a modernização da gestão musical em igrejas da Congregação Cristã, alinhando tecnologia às necessidades específicas dos usuários.</w:t>
-      </w:r>
-    </w:p>
-    <w:p>
-      <w:pPr>
-        <w:spacing w:line="360" w:lineRule="auto"/>
-        <w:jc w:val="left"/>
-        <w:rPr>
-          <w:rFonts w:ascii="Arial" w:hAnsi="Arial" w:cs="Arial"/>
-          <w:sz w:val="24"/>
-          <w:szCs w:val="24"/>
-        </w:rPr>
-      </w:pPr>
-      <w:r>
-        <w:rPr>
-          <w:rFonts w:ascii="Arial" w:hAnsi="Arial" w:cs="Arial"/>
           <w:b/>
           <w:bCs/>
           <w:sz w:val="24"/>
           <w:szCs w:val="24"/>
-        </w:rPr>
-        <w:t>Palavras-Chave</w:t>
-      </w:r>
-      <w:r>
-        <w:rPr>
-          <w:rFonts w:ascii="Arial" w:hAnsi="Arial" w:cs="Arial"/>
-          <w:b/>
-          <w:bCs/>
-          <w:sz w:val="24"/>
-          <w:szCs w:val="24"/>
-        </w:rPr>
-        <w:t>:</w:t>
-      </w:r>
-      <w:r>
-        <w:rPr>
-          <w:rFonts w:ascii="Arial" w:hAnsi="Arial" w:cs="Arial"/>
-          <w:b/>
-          <w:bCs/>
-          <w:sz w:val="24"/>
-          <w:szCs w:val="24"/>
-        </w:rPr>
-        <w:t xml:space="preserve"> </w:t>
-      </w:r>
-      <w:r>
-        <w:rPr>
-          <w:rFonts w:ascii="Arial" w:hAnsi="Arial" w:cs="Arial"/>
-          <w:sz w:val="24"/>
-          <w:szCs w:val="24"/>
-        </w:rPr>
-        <w:t>C#</w:t>
-      </w:r>
-      <w:r>
-        <w:rPr>
-          <w:rFonts w:ascii="Arial" w:hAnsi="Arial" w:cs="Arial"/>
-          <w:sz w:val="24"/>
-          <w:szCs w:val="24"/>
-        </w:rPr>
-        <w:t>.</w:t>
-      </w:r>
-      <w:r>
-        <w:rPr>
-          <w:rFonts w:ascii="Arial" w:hAnsi="Arial" w:cs="Arial"/>
-          <w:sz w:val="24"/>
-          <w:szCs w:val="24"/>
-        </w:rPr>
-        <w:t xml:space="preserve"> </w:t>
-      </w:r>
-      <w:r>
-        <w:rPr>
-          <w:rFonts w:ascii="Arial" w:hAnsi="Arial" w:cs="Arial"/>
-          <w:sz w:val="24"/>
-          <w:szCs w:val="24"/>
-        </w:rPr>
-        <w:t xml:space="preserve">Windows </w:t>
+          <w:lang w:eastAsia="pt-BR"/>
+        </w:rPr>
+        <w:t>Palavras-chave</w:t>
+      </w:r>
+      <w:r>
+        <w:rPr>
+          <w:rFonts w:ascii="Arial" w:eastAsia="Times New Roman" w:hAnsi="Arial" w:cs="Arial"/>
+          <w:sz w:val="24"/>
+          <w:szCs w:val="24"/>
+          <w:lang w:eastAsia="pt-BR"/>
+        </w:rPr>
+        <w:t xml:space="preserve">: C#. Windows </w:t>
       </w:r>
       <w:proofErr w:type="spellStart"/>
       <w:r>
         <w:rPr>
-          <w:rFonts w:ascii="Arial" w:hAnsi="Arial" w:cs="Arial"/>
-          <w:sz w:val="24"/>
-          <w:szCs w:val="24"/>
+          <w:rFonts w:ascii="Arial" w:eastAsia="Times New Roman" w:hAnsi="Arial" w:cs="Arial"/>
+          <w:sz w:val="24"/>
+          <w:szCs w:val="24"/>
+          <w:lang w:eastAsia="pt-BR"/>
         </w:rPr>
         <w:t>Forms</w:t>
       </w:r>
       <w:proofErr w:type="spellEnd"/>
       <w:r>
         <w:rPr>
-          <w:rFonts w:ascii="Arial" w:hAnsi="Arial" w:cs="Arial"/>
-          <w:sz w:val="24"/>
-          <w:szCs w:val="24"/>
-        </w:rPr>
-        <w:t xml:space="preserve">. </w:t>
-      </w:r>
-      <w:r>
-        <w:rPr>
-          <w:rFonts w:ascii="Arial" w:hAnsi="Arial" w:cs="Arial"/>
-          <w:sz w:val="24"/>
-          <w:szCs w:val="24"/>
-        </w:rPr>
-        <w:t>Gerenciamento de Hinos</w:t>
-      </w:r>
-      <w:r>
-        <w:rPr>
-          <w:rFonts w:ascii="Arial" w:hAnsi="Arial" w:cs="Arial"/>
-          <w:sz w:val="24"/>
-          <w:szCs w:val="24"/>
-        </w:rPr>
-        <w:t>.</w:t>
-      </w:r>
-      <w:r>
-        <w:rPr>
-          <w:rFonts w:ascii="Arial" w:hAnsi="Arial" w:cs="Arial"/>
-          <w:sz w:val="24"/>
-          <w:szCs w:val="24"/>
-        </w:rPr>
-        <w:t xml:space="preserve"> </w:t>
-      </w:r>
-      <w:r>
-        <w:rPr>
-          <w:rFonts w:ascii="Arial" w:hAnsi="Arial" w:cs="Arial"/>
-          <w:sz w:val="24"/>
-          <w:szCs w:val="24"/>
-        </w:rPr>
-        <w:t>Igreja</w:t>
-      </w:r>
-      <w:r>
-        <w:rPr>
-          <w:rFonts w:ascii="Arial" w:hAnsi="Arial" w:cs="Arial"/>
-          <w:sz w:val="24"/>
-          <w:szCs w:val="24"/>
-        </w:rPr>
-        <w:t>.</w:t>
-      </w:r>
-      <w:r>
-        <w:rPr>
-          <w:rFonts w:ascii="Arial" w:hAnsi="Arial" w:cs="Arial"/>
-          <w:sz w:val="24"/>
-          <w:szCs w:val="24"/>
-        </w:rPr>
-        <w:t xml:space="preserve"> </w:t>
-      </w:r>
-      <w:r>
-        <w:rPr>
-          <w:rFonts w:ascii="Arial" w:hAnsi="Arial" w:cs="Arial"/>
-          <w:sz w:val="24"/>
-          <w:szCs w:val="24"/>
-        </w:rPr>
-        <w:t>Inclusão</w:t>
-      </w:r>
-    </w:p>
-    <w:p>
-      <w:pPr>
-        <w:spacing w:line="360" w:lineRule="auto"/>
-        <w:jc w:val="left"/>
-        <w:rPr>
-          <w:rFonts w:ascii="Arial" w:hAnsi="Arial" w:cs="Arial"/>
-          <w:sz w:val="24"/>
-          <w:szCs w:val="24"/>
-        </w:rPr>
-      </w:pPr>
-      <w:r>
-        <w:rPr>
-          <w:rFonts w:ascii="Arial" w:hAnsi="Arial" w:cs="Arial"/>
-          <w:sz w:val="24"/>
-          <w:szCs w:val="24"/>
-        </w:rPr>
-        <w:t>Digital</w:t>
-      </w:r>
-      <w:r>
-        <w:rPr>
-          <w:rFonts w:ascii="Arial" w:hAnsi="Arial" w:cs="Arial"/>
-          <w:sz w:val="24"/>
-          <w:szCs w:val="24"/>
-        </w:rPr>
-        <w:t>.</w:t>
-      </w:r>
-    </w:p>
-    <w:p>
-      <w:pPr>
-        <w:tabs>
-          <w:tab w:val="left" w:pos="851"/>
-        </w:tabs>
-        <w:spacing w:line="360" w:lineRule="auto"/>
-        <w:rPr>
-          <w:rFonts w:ascii="Arial" w:hAnsi="Arial" w:cs="Arial"/>
-          <w:sz w:val="23"/>
-          <w:szCs w:val="23"/>
-        </w:rPr>
-      </w:pPr>
-    </w:p>
-    <w:p>
-      <w:pPr>
-        <w:tabs>
-          <w:tab w:val="left" w:pos="851"/>
-        </w:tabs>
-        <w:spacing w:line="360" w:lineRule="auto"/>
-        <w:rPr>
-          <w:rFonts w:ascii="Arial" w:hAnsi="Arial" w:cs="Arial"/>
-          <w:sz w:val="23"/>
-          <w:szCs w:val="23"/>
-        </w:rPr>
-      </w:pPr>
-    </w:p>
-    <w:p>
-      <w:pPr>
-        <w:tabs>
-          <w:tab w:val="left" w:pos="851"/>
-        </w:tabs>
-        <w:spacing w:line="360" w:lineRule="auto"/>
-        <w:rPr>
-          <w:rFonts w:ascii="Arial" w:hAnsi="Arial" w:cs="Arial"/>
-          <w:sz w:val="23"/>
-          <w:szCs w:val="23"/>
-        </w:rPr>
-      </w:pPr>
+          <w:rFonts w:ascii="Arial" w:eastAsia="Times New Roman" w:hAnsi="Arial" w:cs="Arial"/>
+          <w:sz w:val="24"/>
+          <w:szCs w:val="24"/>
+          <w:lang w:eastAsia="pt-BR"/>
+        </w:rPr>
+        <w:t>. Gerenciamento de Hinos. Igreja. Inclusão Digital.</w:t>
+      </w:r>
     </w:p>
     <w:p>
       <w:pPr>
@@ -9919,11 +9665,6 @@
     </w:p>
     <w:p>
       <w:pPr>
-        <w:spacing w:line="360" w:lineRule="auto"/>
-      </w:pPr>
-    </w:p>
-    <w:p>
-      <w:pPr>
         <w:pStyle w:val="Ttulo3"/>
         <w:numPr>
           <w:ilvl w:val="0"/>
@@ -10733,19 +10474,6 @@
     <w:p>
       <w:pPr>
         <w:pStyle w:val="Corpodetexto"/>
-        <w:spacing w:before="28" w:line="360" w:lineRule="auto"/>
-        <w:jc w:val="both"/>
-        <w:rPr>
-          <w:rFonts w:ascii="Arial" w:hAnsi="Arial" w:cs="Arial"/>
-          <w:b w:val="0"/>
-          <w:sz w:val="24"/>
-          <w:szCs w:val="24"/>
-        </w:rPr>
-      </w:pPr>
-    </w:p>
-    <w:p>
-      <w:pPr>
-        <w:pStyle w:val="Corpodetexto"/>
         <w:spacing w:line="360" w:lineRule="auto"/>
         <w:ind w:right="411" w:firstLine="708"/>
         <w:jc w:val="both"/>
@@ -11150,7 +10878,17 @@
           <w:sz w:val="24"/>
           <w:szCs w:val="24"/>
         </w:rPr>
-        <w:t>com o propósito de saber a possibilidade de o</w:t>
+        <w:t xml:space="preserve">com o propósito de saber a possibilidade </w:t>
+      </w:r>
+      <w:r>
+        <w:rPr>
+          <w:rFonts w:ascii="Arial" w:hAnsi="Arial" w:cs="Arial"/>
+          <w:b w:val="0"/>
+          <w:sz w:val="24"/>
+          <w:szCs w:val="24"/>
+        </w:rPr>
+        <w:lastRenderedPageBreak/>
+        <w:t>de o</w:t>
       </w:r>
       <w:r>
         <w:rPr>
@@ -14242,310 +13980,49 @@
     </w:p>
     <w:p>
       <w:pPr>
-        <w:pStyle w:val="Corpodetexto"/>
-        <w:spacing w:before="130" w:line="360" w:lineRule="auto"/>
-        <w:ind w:right="275" w:firstLine="708"/>
-        <w:jc w:val="both"/>
-        <w:rPr>
-          <w:rFonts w:ascii="Arial" w:hAnsi="Arial" w:cs="Arial"/>
-          <w:b w:val="0"/>
-          <w:sz w:val="24"/>
-          <w:szCs w:val="24"/>
-        </w:rPr>
-      </w:pPr>
-      <w:r>
-        <w:rPr>
-          <w:rFonts w:ascii="Arial" w:hAnsi="Arial" w:cs="Arial"/>
-          <w:b w:val="0"/>
-          <w:sz w:val="24"/>
-          <w:szCs w:val="24"/>
-        </w:rPr>
-        <w:t>No entanto, todos compartilham o</w:t>
-      </w:r>
-      <w:r>
-        <w:rPr>
-          <w:rFonts w:ascii="Arial" w:hAnsi="Arial" w:cs="Arial"/>
-          <w:b w:val="0"/>
-          <w:spacing w:val="-1"/>
-          <w:sz w:val="24"/>
-          <w:szCs w:val="24"/>
-        </w:rPr>
-        <w:t xml:space="preserve"> </w:t>
-      </w:r>
-      <w:r>
-        <w:rPr>
-          <w:rFonts w:ascii="Arial" w:hAnsi="Arial" w:cs="Arial"/>
-          <w:b w:val="0"/>
-          <w:sz w:val="24"/>
-          <w:szCs w:val="24"/>
-        </w:rPr>
-        <w:t>propósito de</w:t>
-      </w:r>
-      <w:r>
-        <w:rPr>
-          <w:rFonts w:ascii="Arial" w:hAnsi="Arial" w:cs="Arial"/>
-          <w:b w:val="0"/>
-          <w:spacing w:val="-2"/>
-          <w:sz w:val="24"/>
-          <w:szCs w:val="24"/>
-        </w:rPr>
-        <w:t xml:space="preserve"> </w:t>
-      </w:r>
-      <w:r>
-        <w:rPr>
-          <w:rFonts w:ascii="Arial" w:hAnsi="Arial" w:cs="Arial"/>
-          <w:b w:val="0"/>
-          <w:sz w:val="24"/>
-          <w:szCs w:val="24"/>
-        </w:rPr>
-        <w:t>aprimorar a organização,</w:t>
-      </w:r>
-      <w:r>
-        <w:rPr>
-          <w:rFonts w:ascii="Arial" w:hAnsi="Arial" w:cs="Arial"/>
-          <w:b w:val="0"/>
-          <w:spacing w:val="-3"/>
-          <w:sz w:val="24"/>
-          <w:szCs w:val="24"/>
-        </w:rPr>
-        <w:t xml:space="preserve"> </w:t>
-      </w:r>
-      <w:r>
-        <w:rPr>
-          <w:rFonts w:ascii="Arial" w:hAnsi="Arial" w:cs="Arial"/>
-          <w:b w:val="0"/>
-          <w:sz w:val="24"/>
-          <w:szCs w:val="24"/>
-        </w:rPr>
-        <w:t>a eficiência</w:t>
-      </w:r>
-      <w:r>
-        <w:rPr>
-          <w:rFonts w:ascii="Arial" w:hAnsi="Arial" w:cs="Arial"/>
-          <w:b w:val="0"/>
-          <w:spacing w:val="-3"/>
-          <w:sz w:val="24"/>
-          <w:szCs w:val="24"/>
-        </w:rPr>
-        <w:t xml:space="preserve"> </w:t>
-      </w:r>
-      <w:r>
-        <w:rPr>
-          <w:rFonts w:ascii="Arial" w:hAnsi="Arial" w:cs="Arial"/>
-          <w:b w:val="0"/>
-          <w:sz w:val="24"/>
-          <w:szCs w:val="24"/>
-        </w:rPr>
-        <w:t>e a experiência dos envolvidos no processo de ensino. Essa diversidade de soluções evidencia</w:t>
-      </w:r>
-      <w:r>
-        <w:rPr>
-          <w:rFonts w:ascii="Arial" w:hAnsi="Arial" w:cs="Arial"/>
-          <w:b w:val="0"/>
-          <w:spacing w:val="-17"/>
-          <w:sz w:val="24"/>
-          <w:szCs w:val="24"/>
-        </w:rPr>
-        <w:t xml:space="preserve"> </w:t>
-      </w:r>
-      <w:r>
-        <w:rPr>
-          <w:rFonts w:ascii="Arial" w:hAnsi="Arial" w:cs="Arial"/>
-          <w:b w:val="0"/>
-          <w:sz w:val="24"/>
-          <w:szCs w:val="24"/>
-        </w:rPr>
-        <w:t>a</w:t>
-      </w:r>
-      <w:r>
-        <w:rPr>
-          <w:rFonts w:ascii="Arial" w:hAnsi="Arial" w:cs="Arial"/>
-          <w:b w:val="0"/>
-          <w:spacing w:val="-17"/>
-          <w:sz w:val="24"/>
-          <w:szCs w:val="24"/>
-        </w:rPr>
-        <w:t xml:space="preserve"> </w:t>
-      </w:r>
-      <w:r>
-        <w:rPr>
-          <w:rFonts w:ascii="Arial" w:hAnsi="Arial" w:cs="Arial"/>
-          <w:b w:val="0"/>
-          <w:sz w:val="24"/>
-          <w:szCs w:val="24"/>
-        </w:rPr>
-        <w:t>importância</w:t>
-      </w:r>
-      <w:r>
-        <w:rPr>
-          <w:rFonts w:ascii="Arial" w:hAnsi="Arial" w:cs="Arial"/>
-          <w:b w:val="0"/>
-          <w:spacing w:val="-12"/>
-          <w:sz w:val="24"/>
-          <w:szCs w:val="24"/>
-        </w:rPr>
-        <w:t xml:space="preserve"> </w:t>
-      </w:r>
-      <w:r>
-        <w:rPr>
-          <w:rFonts w:ascii="Arial" w:hAnsi="Arial" w:cs="Arial"/>
-          <w:b w:val="0"/>
-          <w:sz w:val="24"/>
-          <w:szCs w:val="24"/>
-        </w:rPr>
-        <w:t>da</w:t>
-      </w:r>
-      <w:r>
-        <w:rPr>
-          <w:rFonts w:ascii="Arial" w:hAnsi="Arial" w:cs="Arial"/>
-          <w:b w:val="0"/>
-          <w:spacing w:val="-13"/>
-          <w:sz w:val="24"/>
-          <w:szCs w:val="24"/>
-        </w:rPr>
-        <w:t xml:space="preserve"> </w:t>
-      </w:r>
-      <w:r>
-        <w:rPr>
-          <w:rFonts w:ascii="Arial" w:hAnsi="Arial" w:cs="Arial"/>
-          <w:b w:val="0"/>
-          <w:sz w:val="24"/>
-          <w:szCs w:val="24"/>
-        </w:rPr>
-        <w:t>informatização</w:t>
-      </w:r>
-      <w:r>
-        <w:rPr>
-          <w:rFonts w:ascii="Arial" w:hAnsi="Arial" w:cs="Arial"/>
-          <w:b w:val="0"/>
-          <w:spacing w:val="-12"/>
-          <w:sz w:val="24"/>
-          <w:szCs w:val="24"/>
-        </w:rPr>
-        <w:t xml:space="preserve"> </w:t>
-      </w:r>
-      <w:r>
-        <w:rPr>
-          <w:rFonts w:ascii="Arial" w:hAnsi="Arial" w:cs="Arial"/>
-          <w:b w:val="0"/>
-          <w:sz w:val="24"/>
-          <w:szCs w:val="24"/>
-        </w:rPr>
-        <w:t>como</w:t>
-      </w:r>
-      <w:r>
-        <w:rPr>
-          <w:rFonts w:ascii="Arial" w:hAnsi="Arial" w:cs="Arial"/>
-          <w:b w:val="0"/>
-          <w:spacing w:val="-17"/>
-          <w:sz w:val="24"/>
-          <w:szCs w:val="24"/>
-        </w:rPr>
-        <w:t xml:space="preserve"> </w:t>
-      </w:r>
-      <w:r>
-        <w:rPr>
-          <w:rFonts w:ascii="Arial" w:hAnsi="Arial" w:cs="Arial"/>
-          <w:b w:val="0"/>
-          <w:sz w:val="24"/>
-          <w:szCs w:val="24"/>
-        </w:rPr>
-        <w:t>um</w:t>
-      </w:r>
-      <w:r>
-        <w:rPr>
-          <w:rFonts w:ascii="Arial" w:hAnsi="Arial" w:cs="Arial"/>
-          <w:b w:val="0"/>
-          <w:spacing w:val="-15"/>
-          <w:sz w:val="24"/>
-          <w:szCs w:val="24"/>
-        </w:rPr>
-        <w:t xml:space="preserve"> </w:t>
-      </w:r>
-      <w:r>
-        <w:rPr>
-          <w:rFonts w:ascii="Arial" w:hAnsi="Arial" w:cs="Arial"/>
-          <w:b w:val="0"/>
-          <w:sz w:val="24"/>
-          <w:szCs w:val="24"/>
-        </w:rPr>
-        <w:t>meio</w:t>
-      </w:r>
-      <w:r>
-        <w:rPr>
-          <w:rFonts w:ascii="Arial" w:hAnsi="Arial" w:cs="Arial"/>
-          <w:b w:val="0"/>
-          <w:spacing w:val="-17"/>
-          <w:sz w:val="24"/>
-          <w:szCs w:val="24"/>
-        </w:rPr>
-        <w:t xml:space="preserve"> </w:t>
-      </w:r>
-      <w:r>
-        <w:rPr>
-          <w:rFonts w:ascii="Arial" w:hAnsi="Arial" w:cs="Arial"/>
-          <w:b w:val="0"/>
-          <w:sz w:val="24"/>
-          <w:szCs w:val="24"/>
-        </w:rPr>
-        <w:t>de</w:t>
-      </w:r>
-      <w:r>
-        <w:rPr>
-          <w:rFonts w:ascii="Arial" w:hAnsi="Arial" w:cs="Arial"/>
-          <w:b w:val="0"/>
-          <w:spacing w:val="-17"/>
-          <w:sz w:val="24"/>
-          <w:szCs w:val="24"/>
-        </w:rPr>
-        <w:t xml:space="preserve"> </w:t>
-      </w:r>
-      <w:r>
-        <w:rPr>
-          <w:rFonts w:ascii="Arial" w:hAnsi="Arial" w:cs="Arial"/>
-          <w:b w:val="0"/>
-          <w:sz w:val="24"/>
-          <w:szCs w:val="24"/>
-        </w:rPr>
-        <w:t>garantir</w:t>
-      </w:r>
-      <w:r>
-        <w:rPr>
-          <w:rFonts w:ascii="Arial" w:hAnsi="Arial" w:cs="Arial"/>
-          <w:b w:val="0"/>
-          <w:spacing w:val="-14"/>
-          <w:sz w:val="24"/>
-          <w:szCs w:val="24"/>
-        </w:rPr>
-        <w:t xml:space="preserve"> </w:t>
-      </w:r>
-      <w:r>
-        <w:rPr>
-          <w:rFonts w:ascii="Arial" w:hAnsi="Arial" w:cs="Arial"/>
-          <w:b w:val="0"/>
-          <w:sz w:val="24"/>
-          <w:szCs w:val="24"/>
-        </w:rPr>
-        <w:t>maior</w:t>
-      </w:r>
-      <w:r>
-        <w:rPr>
-          <w:rFonts w:ascii="Arial" w:hAnsi="Arial" w:cs="Arial"/>
-          <w:b w:val="0"/>
-          <w:spacing w:val="-14"/>
-          <w:sz w:val="24"/>
-          <w:szCs w:val="24"/>
-        </w:rPr>
-        <w:t xml:space="preserve"> </w:t>
-      </w:r>
-      <w:r>
-        <w:rPr>
-          <w:rFonts w:ascii="Arial" w:hAnsi="Arial" w:cs="Arial"/>
-          <w:b w:val="0"/>
-          <w:sz w:val="24"/>
-          <w:szCs w:val="24"/>
-        </w:rPr>
-        <w:t>acessibilidade, transparência e inovação na gestão educacional.</w:t>
+        <w:tabs>
+          <w:tab w:val="left" w:pos="851"/>
+        </w:tabs>
+        <w:spacing w:line="360" w:lineRule="auto"/>
+        <w:rPr>
+          <w:rFonts w:ascii="Arial" w:hAnsi="Arial" w:cs="Arial"/>
+          <w:sz w:val="24"/>
+          <w:szCs w:val="24"/>
+        </w:rPr>
+      </w:pPr>
+      <w:r>
+        <w:rPr>
+          <w:rFonts w:ascii="Arial" w:hAnsi="Arial" w:cs="Arial"/>
+          <w:sz w:val="24"/>
+          <w:szCs w:val="24"/>
+        </w:rPr>
+        <w:tab/>
+      </w:r>
+      <w:r>
+        <w:rPr>
+          <w:rFonts w:ascii="Arial" w:hAnsi="Arial" w:cs="Arial"/>
+          <w:sz w:val="24"/>
+          <w:szCs w:val="24"/>
+        </w:rPr>
+        <w:t>No entanto, todos compartilham o propósito de aprimorar a organização, a eficiência e a experiência dos envolvidos no processo de ensino. Essa diversidade de soluções evidencia a importância da informatização como um meio de garantir maior acessibilidade, transparência e inovação na gestão educacional (</w:t>
+      </w:r>
+      <w:proofErr w:type="spellStart"/>
+      <w:r>
+        <w:rPr>
+          <w:rFonts w:ascii="Arial" w:hAnsi="Arial" w:cs="Arial"/>
+          <w:sz w:val="24"/>
+          <w:szCs w:val="24"/>
+        </w:rPr>
+        <w:t>Marliana</w:t>
+      </w:r>
+      <w:proofErr w:type="spellEnd"/>
+      <w:r>
+        <w:rPr>
+          <w:rFonts w:ascii="Arial" w:hAnsi="Arial" w:cs="Arial"/>
+          <w:sz w:val="24"/>
+          <w:szCs w:val="24"/>
+        </w:rPr>
+        <w:t>, 2023).</w:t>
       </w:r>
     </w:p>
     <w:p>
@@ -15563,11 +15040,6 @@
     </w:p>
     <w:p>
       <w:pPr>
-        <w:spacing w:line="360" w:lineRule="auto"/>
-      </w:pPr>
-    </w:p>
-    <w:p>
-      <w:pPr>
         <w:tabs>
           <w:tab w:val="left" w:pos="851"/>
         </w:tabs>
@@ -15875,23 +15347,6 @@
           <w:tab w:val="left" w:pos="851"/>
         </w:tabs>
         <w:spacing w:line="360" w:lineRule="auto"/>
-        <w:ind w:left="709"/>
-        <w:rPr>
-          <w:rFonts w:ascii="Arial" w:hAnsi="Arial" w:cs="Arial"/>
-          <w:i w:val="0"/>
-          <w:iCs w:val="0"/>
-          <w:sz w:val="24"/>
-          <w:szCs w:val="24"/>
-        </w:rPr>
-      </w:pPr>
-    </w:p>
-    <w:p>
-      <w:pPr>
-        <w:pStyle w:val="PargrafodaLista"/>
-        <w:tabs>
-          <w:tab w:val="left" w:pos="851"/>
-        </w:tabs>
-        <w:spacing w:line="360" w:lineRule="auto"/>
         <w:ind w:left="0"/>
         <w:rPr>
           <w:rFonts w:ascii="Arial" w:hAnsi="Arial" w:cs="Arial"/>
@@ -16005,12 +15460,11 @@
         <w:ind w:left="0"/>
         <w:jc w:val="left"/>
         <w:rPr>
-          <w:rFonts w:ascii="Arial" w:eastAsia="Times New Roman" w:hAnsi="Arial" w:cs="Arial"/>
+          <w:rFonts w:ascii="Arial" w:hAnsi="Arial" w:cs="Arial"/>
           <w:i w:val="0"/>
           <w:iCs w:val="0"/>
           <w:sz w:val="24"/>
           <w:szCs w:val="24"/>
-          <w:lang w:eastAsia="pt-BR"/>
         </w:rPr>
       </w:pPr>
       <w:r>
@@ -16026,24 +15480,48 @@
     </w:p>
     <w:p>
       <w:pPr>
+        <w:pStyle w:val="PargrafodaLista"/>
         <w:widowControl/>
         <w:spacing w:before="100" w:beforeAutospacing="1" w:after="100" w:afterAutospacing="1" w:line="360" w:lineRule="auto"/>
+        <w:ind w:left="0"/>
         <w:jc w:val="left"/>
         <w:rPr>
-          <w:rFonts w:ascii="Arial" w:eastAsia="Times New Roman" w:hAnsi="Arial" w:cs="Arial"/>
-          <w:sz w:val="24"/>
-          <w:szCs w:val="24"/>
-          <w:lang w:eastAsia="pt-BR"/>
-        </w:rPr>
-      </w:pPr>
-    </w:p>
-    <w:p>
-      <w:pPr>
+          <w:rFonts w:ascii="Arial" w:hAnsi="Arial" w:cs="Arial"/>
+          <w:i w:val="0"/>
+          <w:iCs w:val="0"/>
+          <w:sz w:val="24"/>
+          <w:szCs w:val="24"/>
+        </w:rPr>
+      </w:pPr>
+    </w:p>
+    <w:p>
+      <w:pPr>
+        <w:pStyle w:val="PargrafodaLista"/>
         <w:widowControl/>
         <w:spacing w:before="100" w:beforeAutospacing="1" w:after="100" w:afterAutospacing="1" w:line="360" w:lineRule="auto"/>
+        <w:ind w:left="0"/>
         <w:jc w:val="left"/>
         <w:rPr>
           <w:rFonts w:ascii="Arial" w:eastAsia="Times New Roman" w:hAnsi="Arial" w:cs="Arial"/>
+          <w:i w:val="0"/>
+          <w:iCs w:val="0"/>
+          <w:sz w:val="24"/>
+          <w:szCs w:val="24"/>
+          <w:lang w:eastAsia="pt-BR"/>
+        </w:rPr>
+      </w:pPr>
+    </w:p>
+    <w:p>
+      <w:pPr>
+        <w:pStyle w:val="PargrafodaLista"/>
+        <w:widowControl/>
+        <w:spacing w:before="100" w:beforeAutospacing="1" w:after="100" w:afterAutospacing="1" w:line="360" w:lineRule="auto"/>
+        <w:ind w:left="0"/>
+        <w:jc w:val="left"/>
+        <w:rPr>
+          <w:rFonts w:ascii="Arial" w:eastAsia="Times New Roman" w:hAnsi="Arial" w:cs="Arial"/>
+          <w:i w:val="0"/>
+          <w:iCs w:val="0"/>
           <w:sz w:val="24"/>
           <w:szCs w:val="24"/>
           <w:lang w:eastAsia="pt-BR"/>
@@ -17381,17 +16859,7 @@
           <w:sz w:val="24"/>
           <w:szCs w:val="24"/>
         </w:rPr>
-        <w:t xml:space="preserve">numeração inicia com o identificador [RN-01] e prossegue sendo incrementada à medida </w:t>
-      </w:r>
-      <w:r>
-        <w:rPr>
-          <w:rFonts w:ascii="Arial" w:hAnsi="Arial" w:cs="Arial"/>
-          <w:b w:val="0"/>
-          <w:sz w:val="24"/>
-          <w:szCs w:val="24"/>
-        </w:rPr>
-        <w:lastRenderedPageBreak/>
-        <w:t>que surgirem novos requisitos.</w:t>
+        <w:t>numeração inicia com o identificador [RN-01] e prossegue sendo incrementada à medida que surgirem novos requisitos.</w:t>
       </w:r>
     </w:p>
     <w:p>
@@ -19076,17 +18544,7 @@
           <w:sz w:val="24"/>
           <w:szCs w:val="24"/>
         </w:rPr>
-        <w:t xml:space="preserve">quando necessário, garantindo que o sistema mantenha registros precisos e </w:t>
-      </w:r>
-      <w:r>
-        <w:rPr>
-          <w:rFonts w:ascii="Arial" w:hAnsi="Arial" w:cs="Arial"/>
-          <w:i w:val="0"/>
-          <w:sz w:val="24"/>
-          <w:szCs w:val="24"/>
-        </w:rPr>
-        <w:lastRenderedPageBreak/>
-        <w:t>atualizados.</w:t>
+        <w:t>quando necessário, garantindo que o sistema mantenha registros precisos e atualizados.</w:t>
       </w:r>
     </w:p>
     <w:p>
@@ -21737,7 +21195,6 @@
           <w:sz w:val="24"/>
           <w:szCs w:val="24"/>
         </w:rPr>
-        <w:lastRenderedPageBreak/>
         <w:t>informações existentes e a exclusão de alunos do sistema.</w:t>
       </w:r>
     </w:p>
@@ -24457,7 +23914,6 @@
           <w:sz w:val="24"/>
           <w:szCs w:val="24"/>
         </w:rPr>
-        <w:lastRenderedPageBreak/>
         <w:t>Prioridade:</w:t>
       </w:r>
       <w:r>
@@ -24909,14 +24365,27 @@
       <w:r>
         <w:t xml:space="preserve">Figura </w:t>
       </w:r>
-      <w:fldSimple w:instr=" SEQ Figura \* ARABIC ">
-        <w:r>
-          <w:rPr>
-            <w:noProof/>
-          </w:rPr>
-          <w:t>1</w:t>
-        </w:r>
-      </w:fldSimple>
+      <w:r>
+        <w:fldChar w:fldCharType="begin"/>
+      </w:r>
+      <w:r>
+        <w:instrText xml:space="preserve"> SEQ Figura \* ARABIC </w:instrText>
+      </w:r>
+      <w:r>
+        <w:fldChar w:fldCharType="separate"/>
+      </w:r>
+      <w:r>
+        <w:rPr>
+          <w:noProof/>
+        </w:rPr>
+        <w:t>1</w:t>
+      </w:r>
+      <w:r>
+        <w:rPr>
+          <w:noProof/>
+        </w:rPr>
+        <w:fldChar w:fldCharType="end"/>
+      </w:r>
       <w:r>
         <w:rPr>
           <w:noProof/>
@@ -25148,19 +24617,6 @@
     <w:p>
       <w:pPr>
         <w:pStyle w:val="Corpodetexto"/>
-        <w:spacing w:before="137" w:line="360" w:lineRule="auto"/>
-        <w:jc w:val="both"/>
-        <w:rPr>
-          <w:rFonts w:ascii="Arial" w:hAnsi="Arial" w:cs="Arial"/>
-          <w:b w:val="0"/>
-          <w:sz w:val="24"/>
-          <w:szCs w:val="24"/>
-        </w:rPr>
-      </w:pPr>
-    </w:p>
-    <w:p>
-      <w:pPr>
-        <w:pStyle w:val="Corpodetexto"/>
         <w:shd w:val="clear" w:color="auto" w:fill="FFFFFF" w:themeFill="background1"/>
         <w:spacing w:before="1" w:line="360" w:lineRule="auto"/>
         <w:ind w:right="281" w:firstLine="708"/>
@@ -25871,6 +25327,7 @@
           <w:sz w:val="24"/>
           <w:szCs w:val="24"/>
         </w:rPr>
+        <w:lastRenderedPageBreak/>
         <w:t>Diagrama relacional</w:t>
       </w:r>
     </w:p>
@@ -25891,14 +25348,27 @@
       <w:r>
         <w:t xml:space="preserve">Figura </w:t>
       </w:r>
-      <w:fldSimple w:instr=" SEQ Figura \* ARABIC ">
-        <w:r>
-          <w:rPr>
-            <w:noProof/>
-          </w:rPr>
-          <w:t>2</w:t>
-        </w:r>
-      </w:fldSimple>
+      <w:r>
+        <w:fldChar w:fldCharType="begin"/>
+      </w:r>
+      <w:r>
+        <w:instrText xml:space="preserve"> SEQ Figura \* ARABIC </w:instrText>
+      </w:r>
+      <w:r>
+        <w:fldChar w:fldCharType="separate"/>
+      </w:r>
+      <w:r>
+        <w:rPr>
+          <w:noProof/>
+        </w:rPr>
+        <w:t>2</w:t>
+      </w:r>
+      <w:r>
+        <w:rPr>
+          <w:noProof/>
+        </w:rPr>
+        <w:fldChar w:fldCharType="end"/>
+      </w:r>
       <w:r>
         <w:rPr>
           <w:noProof/>
@@ -26551,14 +26021,27 @@
       <w:r>
         <w:t xml:space="preserve">Figura </w:t>
       </w:r>
-      <w:fldSimple w:instr=" SEQ Figura \* ARABIC ">
-        <w:r>
-          <w:rPr>
-            <w:noProof/>
-          </w:rPr>
-          <w:t>3</w:t>
-        </w:r>
-      </w:fldSimple>
+      <w:r>
+        <w:fldChar w:fldCharType="begin"/>
+      </w:r>
+      <w:r>
+        <w:instrText xml:space="preserve"> SEQ Figura \* ARABIC </w:instrText>
+      </w:r>
+      <w:r>
+        <w:fldChar w:fldCharType="separate"/>
+      </w:r>
+      <w:r>
+        <w:rPr>
+          <w:noProof/>
+        </w:rPr>
+        <w:t>3</w:t>
+      </w:r>
+      <w:r>
+        <w:rPr>
+          <w:noProof/>
+        </w:rPr>
+        <w:fldChar w:fldCharType="end"/>
+      </w:r>
       <w:r>
         <w:rPr>
           <w:noProof/>
@@ -26954,7 +26437,6 @@
           <w:sz w:val="24"/>
           <w:szCs w:val="24"/>
         </w:rPr>
-        <w:lastRenderedPageBreak/>
         <w:t>nome</w:t>
       </w:r>
       <w:r>
@@ -27156,14 +26638,27 @@
       <w:r>
         <w:t xml:space="preserve">Figura </w:t>
       </w:r>
-      <w:fldSimple w:instr=" SEQ Figura \* ARABIC ">
-        <w:r>
-          <w:rPr>
-            <w:noProof/>
-          </w:rPr>
-          <w:t>4</w:t>
-        </w:r>
-      </w:fldSimple>
+      <w:r>
+        <w:fldChar w:fldCharType="begin"/>
+      </w:r>
+      <w:r>
+        <w:instrText xml:space="preserve"> SEQ Figura \* ARABIC </w:instrText>
+      </w:r>
+      <w:r>
+        <w:fldChar w:fldCharType="separate"/>
+      </w:r>
+      <w:r>
+        <w:rPr>
+          <w:noProof/>
+        </w:rPr>
+        <w:t>4</w:t>
+      </w:r>
+      <w:r>
+        <w:rPr>
+          <w:noProof/>
+        </w:rPr>
+        <w:fldChar w:fldCharType="end"/>
+      </w:r>
       <w:r>
         <w:rPr>
           <w:noProof/>
@@ -27409,18 +26904,7 @@
           <w:sz w:val="24"/>
           <w:szCs w:val="24"/>
         </w:rPr>
-        <w:t xml:space="preserve">, clicando em “Extrair relatório” o sistema fará um arquivo em </w:t>
-      </w:r>
-      <w:r>
-        <w:rPr>
-          <w:rFonts w:ascii="Arial" w:hAnsi="Arial" w:cs="Arial"/>
-          <w:b w:val="0"/>
-          <w:spacing w:val="-2"/>
-          <w:sz w:val="24"/>
-          <w:szCs w:val="24"/>
-        </w:rPr>
-        <w:lastRenderedPageBreak/>
-        <w:t xml:space="preserve">formato Excel com as informações da tabela. </w:t>
+        <w:t xml:space="preserve">, clicando em “Extrair relatório” o sistema fará um arquivo em formato Excel com as informações da tabela. </w:t>
       </w:r>
       <w:r>
         <w:rPr>
@@ -27486,14 +26970,27 @@
       <w:r>
         <w:t xml:space="preserve">Figura </w:t>
       </w:r>
-      <w:fldSimple w:instr=" SEQ Figura \* ARABIC ">
-        <w:r>
-          <w:rPr>
-            <w:noProof/>
-          </w:rPr>
-          <w:t>5</w:t>
-        </w:r>
-      </w:fldSimple>
+      <w:r>
+        <w:fldChar w:fldCharType="begin"/>
+      </w:r>
+      <w:r>
+        <w:instrText xml:space="preserve"> SEQ Figura \* ARABIC </w:instrText>
+      </w:r>
+      <w:r>
+        <w:fldChar w:fldCharType="separate"/>
+      </w:r>
+      <w:r>
+        <w:rPr>
+          <w:noProof/>
+        </w:rPr>
+        <w:t>5</w:t>
+      </w:r>
+      <w:r>
+        <w:rPr>
+          <w:noProof/>
+        </w:rPr>
+        <w:fldChar w:fldCharType="end"/>
+      </w:r>
       <w:r>
         <w:rPr>
           <w:noProof/>
@@ -27602,14 +27099,27 @@
       <w:r>
         <w:t xml:space="preserve">Figura </w:t>
       </w:r>
-      <w:fldSimple w:instr=" SEQ Figura \* ARABIC ">
-        <w:r>
-          <w:rPr>
-            <w:noProof/>
-          </w:rPr>
-          <w:t>6</w:t>
-        </w:r>
-      </w:fldSimple>
+      <w:r>
+        <w:fldChar w:fldCharType="begin"/>
+      </w:r>
+      <w:r>
+        <w:instrText xml:space="preserve"> SEQ Figura \* ARABIC </w:instrText>
+      </w:r>
+      <w:r>
+        <w:fldChar w:fldCharType="separate"/>
+      </w:r>
+      <w:r>
+        <w:rPr>
+          <w:noProof/>
+        </w:rPr>
+        <w:t>6</w:t>
+      </w:r>
+      <w:r>
+        <w:rPr>
+          <w:noProof/>
+        </w:rPr>
+        <w:fldChar w:fldCharType="end"/>
+      </w:r>
       <w:r>
         <w:rPr>
           <w:noProof/>
@@ -27781,14 +27291,27 @@
       <w:r>
         <w:t xml:space="preserve">Figura </w:t>
       </w:r>
-      <w:fldSimple w:instr=" SEQ Figura \* ARABIC ">
-        <w:r>
-          <w:rPr>
-            <w:noProof/>
-          </w:rPr>
-          <w:t>7</w:t>
-        </w:r>
-      </w:fldSimple>
+      <w:r>
+        <w:fldChar w:fldCharType="begin"/>
+      </w:r>
+      <w:r>
+        <w:instrText xml:space="preserve"> SEQ Figura \* ARABIC </w:instrText>
+      </w:r>
+      <w:r>
+        <w:fldChar w:fldCharType="separate"/>
+      </w:r>
+      <w:r>
+        <w:rPr>
+          <w:noProof/>
+        </w:rPr>
+        <w:t>7</w:t>
+      </w:r>
+      <w:r>
+        <w:rPr>
+          <w:noProof/>
+        </w:rPr>
+        <w:fldChar w:fldCharType="end"/>
+      </w:r>
       <w:r>
         <w:rPr>
           <w:noProof/>
@@ -28206,14 +27729,27 @@
       <w:r>
         <w:t xml:space="preserve">Figura </w:t>
       </w:r>
-      <w:fldSimple w:instr=" SEQ Figura \* ARABIC ">
-        <w:r>
-          <w:rPr>
-            <w:noProof/>
-          </w:rPr>
-          <w:t>8</w:t>
-        </w:r>
-      </w:fldSimple>
+      <w:r>
+        <w:fldChar w:fldCharType="begin"/>
+      </w:r>
+      <w:r>
+        <w:instrText xml:space="preserve"> SEQ Figura \* ARABIC </w:instrText>
+      </w:r>
+      <w:r>
+        <w:fldChar w:fldCharType="separate"/>
+      </w:r>
+      <w:r>
+        <w:rPr>
+          <w:noProof/>
+        </w:rPr>
+        <w:t>8</w:t>
+      </w:r>
+      <w:r>
+        <w:rPr>
+          <w:noProof/>
+        </w:rPr>
+        <w:fldChar w:fldCharType="end"/>
+      </w:r>
       <w:r>
         <w:rPr>
           <w:noProof/>
@@ -28576,14 +28112,27 @@
       <w:r>
         <w:t xml:space="preserve">Figura </w:t>
       </w:r>
-      <w:fldSimple w:instr=" SEQ Figura \* ARABIC ">
-        <w:r>
-          <w:rPr>
-            <w:noProof/>
-          </w:rPr>
-          <w:t>9</w:t>
-        </w:r>
-      </w:fldSimple>
+      <w:r>
+        <w:fldChar w:fldCharType="begin"/>
+      </w:r>
+      <w:r>
+        <w:instrText xml:space="preserve"> SEQ Figura \* ARABIC </w:instrText>
+      </w:r>
+      <w:r>
+        <w:fldChar w:fldCharType="separate"/>
+      </w:r>
+      <w:r>
+        <w:rPr>
+          <w:noProof/>
+        </w:rPr>
+        <w:t>9</w:t>
+      </w:r>
+      <w:r>
+        <w:rPr>
+          <w:noProof/>
+        </w:rPr>
+        <w:fldChar w:fldCharType="end"/>
+      </w:r>
       <w:r>
         <w:rPr>
           <w:noProof/>
@@ -29250,14 +28799,27 @@
       <w:r>
         <w:t xml:space="preserve">Figura </w:t>
       </w:r>
-      <w:fldSimple w:instr=" SEQ Figura \* ARABIC ">
-        <w:r>
-          <w:rPr>
-            <w:noProof/>
-          </w:rPr>
-          <w:t>10</w:t>
-        </w:r>
-      </w:fldSimple>
+      <w:r>
+        <w:fldChar w:fldCharType="begin"/>
+      </w:r>
+      <w:r>
+        <w:instrText xml:space="preserve"> SEQ Figura \* ARABIC </w:instrText>
+      </w:r>
+      <w:r>
+        <w:fldChar w:fldCharType="separate"/>
+      </w:r>
+      <w:r>
+        <w:rPr>
+          <w:noProof/>
+        </w:rPr>
+        <w:t>10</w:t>
+      </w:r>
+      <w:r>
+        <w:rPr>
+          <w:noProof/>
+        </w:rPr>
+        <w:fldChar w:fldCharType="end"/>
+      </w:r>
       <w:r>
         <w:rPr>
           <w:noProof/>
@@ -29847,20 +29409,33 @@
       <w:r>
         <w:t xml:space="preserve">Figura </w:t>
       </w:r>
-      <w:fldSimple w:instr=" SEQ Figura \* ARABIC ">
-        <w:r>
-          <w:rPr>
-            <w:noProof/>
-          </w:rPr>
-          <w:t>11</w:t>
-        </w:r>
-        <w:r>
-          <w:rPr>
-            <w:noProof/>
-          </w:rPr>
-          <w:t xml:space="preserve"> </w:t>
-        </w:r>
-      </w:fldSimple>
+      <w:r>
+        <w:fldChar w:fldCharType="begin"/>
+      </w:r>
+      <w:r>
+        <w:instrText xml:space="preserve"> SEQ Figura \* ARABIC </w:instrText>
+      </w:r>
+      <w:r>
+        <w:fldChar w:fldCharType="separate"/>
+      </w:r>
+      <w:r>
+        <w:rPr>
+          <w:noProof/>
+        </w:rPr>
+        <w:t>11</w:t>
+      </w:r>
+      <w:r>
+        <w:rPr>
+          <w:noProof/>
+        </w:rPr>
+        <w:t xml:space="preserve"> </w:t>
+      </w:r>
+      <w:r>
+        <w:rPr>
+          <w:noProof/>
+        </w:rPr>
+        <w:fldChar w:fldCharType="end"/>
+      </w:r>
       <w:r>
         <w:rPr>
           <w:noProof/>
@@ -30264,16 +29839,30 @@
       </w:pPr>
       <w:bookmarkStart w:id="63" w:name="_Toc197971231"/>
       <w:r>
+        <w:lastRenderedPageBreak/>
         <w:t xml:space="preserve">Figura </w:t>
       </w:r>
-      <w:fldSimple w:instr=" SEQ Figura \* ARABIC ">
-        <w:r>
-          <w:rPr>
-            <w:noProof/>
-          </w:rPr>
-          <w:t>12</w:t>
-        </w:r>
-      </w:fldSimple>
+      <w:r>
+        <w:fldChar w:fldCharType="begin"/>
+      </w:r>
+      <w:r>
+        <w:instrText xml:space="preserve"> SEQ Figura \* ARABIC </w:instrText>
+      </w:r>
+      <w:r>
+        <w:fldChar w:fldCharType="separate"/>
+      </w:r>
+      <w:r>
+        <w:rPr>
+          <w:noProof/>
+        </w:rPr>
+        <w:t>12</w:t>
+      </w:r>
+      <w:r>
+        <w:rPr>
+          <w:noProof/>
+        </w:rPr>
+        <w:fldChar w:fldCharType="end"/>
+      </w:r>
       <w:r>
         <w:rPr>
           <w:noProof/>
@@ -30446,14 +30035,27 @@
       <w:r>
         <w:t xml:space="preserve">Figura </w:t>
       </w:r>
-      <w:fldSimple w:instr=" SEQ Figura \* ARABIC ">
-        <w:r>
-          <w:rPr>
-            <w:noProof/>
-          </w:rPr>
-          <w:t>13</w:t>
-        </w:r>
-      </w:fldSimple>
+      <w:r>
+        <w:fldChar w:fldCharType="begin"/>
+      </w:r>
+      <w:r>
+        <w:instrText xml:space="preserve"> SEQ Figura \* ARABIC </w:instrText>
+      </w:r>
+      <w:r>
+        <w:fldChar w:fldCharType="separate"/>
+      </w:r>
+      <w:r>
+        <w:rPr>
+          <w:noProof/>
+        </w:rPr>
+        <w:t>13</w:t>
+      </w:r>
+      <w:r>
+        <w:rPr>
+          <w:noProof/>
+        </w:rPr>
+        <w:fldChar w:fldCharType="end"/>
+      </w:r>
       <w:r>
         <w:rPr>
           <w:noProof/>
@@ -30581,6 +30183,7 @@
           <w:sz w:val="24"/>
           <w:szCs w:val="24"/>
         </w:rPr>
+        <w:lastRenderedPageBreak/>
         <w:t>5.3.8 VERIFICAR PROFESSORES E ADMINISTRADORES</w:t>
       </w:r>
     </w:p>
@@ -30648,14 +30251,27 @@
       <w:r>
         <w:t xml:space="preserve">Figura </w:t>
       </w:r>
-      <w:fldSimple w:instr=" SEQ Figura \* ARABIC ">
-        <w:r>
-          <w:rPr>
-            <w:noProof/>
-          </w:rPr>
-          <w:t>14</w:t>
-        </w:r>
-      </w:fldSimple>
+      <w:r>
+        <w:fldChar w:fldCharType="begin"/>
+      </w:r>
+      <w:r>
+        <w:instrText xml:space="preserve"> SEQ Figura \* ARABIC </w:instrText>
+      </w:r>
+      <w:r>
+        <w:fldChar w:fldCharType="separate"/>
+      </w:r>
+      <w:r>
+        <w:rPr>
+          <w:noProof/>
+        </w:rPr>
+        <w:t>14</w:t>
+      </w:r>
+      <w:r>
+        <w:rPr>
+          <w:noProof/>
+        </w:rPr>
+        <w:fldChar w:fldCharType="end"/>
+      </w:r>
       <w:r>
         <w:rPr>
           <w:noProof/>
@@ -30950,16 +30566,30 @@
       </w:pPr>
       <w:bookmarkStart w:id="66" w:name="_Toc197971234"/>
       <w:r>
+        <w:lastRenderedPageBreak/>
         <w:t xml:space="preserve">Figura </w:t>
       </w:r>
-      <w:fldSimple w:instr=" SEQ Figura \* ARABIC ">
-        <w:r>
-          <w:rPr>
-            <w:noProof/>
-          </w:rPr>
-          <w:t>15</w:t>
-        </w:r>
-      </w:fldSimple>
+      <w:r>
+        <w:fldChar w:fldCharType="begin"/>
+      </w:r>
+      <w:r>
+        <w:instrText xml:space="preserve"> SEQ Figura \* ARABIC </w:instrText>
+      </w:r>
+      <w:r>
+        <w:fldChar w:fldCharType="separate"/>
+      </w:r>
+      <w:r>
+        <w:rPr>
+          <w:noProof/>
+        </w:rPr>
+        <w:t>15</w:t>
+      </w:r>
+      <w:r>
+        <w:rPr>
+          <w:noProof/>
+        </w:rPr>
+        <w:fldChar w:fldCharType="end"/>
+      </w:r>
       <w:r>
         <w:rPr>
           <w:noProof/>
@@ -31353,6 +30983,7 @@
           <w:rFonts w:cs="Arial"/>
           <w:szCs w:val="24"/>
         </w:rPr>
+        <w:lastRenderedPageBreak/>
         <w:t>CONSIDERAÇÕES FINAIS</w:t>
       </w:r>
       <w:bookmarkEnd w:id="67"/>
@@ -31710,6 +31341,7 @@
           <w:rFonts w:cs="Arial"/>
           <w:szCs w:val="24"/>
         </w:rPr>
+        <w:lastRenderedPageBreak/>
         <w:t>REFERÊNCIAS</w:t>
       </w:r>
       <w:bookmarkEnd w:id="68"/>
@@ -31854,17 +31486,7 @@
           <w:sz w:val="24"/>
           <w:szCs w:val="24"/>
         </w:rPr>
-        <w:t>, às</w:t>
-      </w:r>
-      <w:r>
-        <w:rPr>
-          <w:rFonts w:ascii="Arial" w:hAnsi="Arial" w:cs="Arial"/>
-          <w:b/>
-          <w:bCs/>
-          <w:sz w:val="24"/>
-          <w:szCs w:val="24"/>
-        </w:rPr>
-        <w:t xml:space="preserve"> 16h03</w:t>
+        <w:t>, às 16h03</w:t>
       </w:r>
       <w:r>
         <w:rPr>
@@ -32170,37 +31792,7 @@
           <w:sz w:val="24"/>
           <w:szCs w:val="24"/>
         </w:rPr>
-        <w:t>, às 1</w:t>
-      </w:r>
-      <w:r>
-        <w:rPr>
-          <w:rFonts w:ascii="Arial" w:hAnsi="Arial" w:cs="Arial"/>
-          <w:b/>
-          <w:bCs/>
-          <w:sz w:val="24"/>
-          <w:szCs w:val="24"/>
-        </w:rPr>
-        <w:t>2</w:t>
-      </w:r>
-      <w:r>
-        <w:rPr>
-          <w:rFonts w:ascii="Arial" w:hAnsi="Arial" w:cs="Arial"/>
-          <w:b/>
-          <w:bCs/>
-          <w:sz w:val="24"/>
-          <w:szCs w:val="24"/>
-        </w:rPr>
-        <w:t>h</w:t>
-      </w:r>
-      <w:r>
-        <w:rPr>
-          <w:rFonts w:ascii="Arial" w:hAnsi="Arial" w:cs="Arial"/>
-          <w:b/>
-          <w:bCs/>
-          <w:sz w:val="24"/>
-          <w:szCs w:val="24"/>
-        </w:rPr>
-        <w:t>49</w:t>
+        <w:t>, às 12h49</w:t>
       </w:r>
       <w:r>
         <w:rPr>
@@ -32510,7 +32102,7 @@
           <w:sz w:val="24"/>
           <w:szCs w:val="24"/>
         </w:rPr>
-        <w:t>, às 1</w:t>
+        <w:t>, às 13h22</w:t>
       </w:r>
       <w:r>
         <w:rPr>
@@ -32520,9 +32112,15 @@
           <w:sz w:val="24"/>
           <w:szCs w:val="24"/>
         </w:rPr>
-        <w:t>3</w:t>
-      </w:r>
-      <w:r>
+        <w:t>.</w:t>
+      </w:r>
+    </w:p>
+    <w:p>
+      <w:pPr>
+        <w:tabs>
+          <w:tab w:val="left" w:pos="851"/>
+        </w:tabs>
+        <w:spacing w:line="360" w:lineRule="auto"/>
         <w:rPr>
           <w:rFonts w:ascii="Arial" w:hAnsi="Arial" w:cs="Arial"/>
           <w:b/>
@@ -32530,8 +32128,20 @@
           <w:sz w:val="24"/>
           <w:szCs w:val="24"/>
         </w:rPr>
-        <w:t>h</w:t>
-      </w:r>
+      </w:pPr>
+    </w:p>
+    <w:p>
+      <w:pPr>
+        <w:tabs>
+          <w:tab w:val="left" w:pos="851"/>
+        </w:tabs>
+        <w:spacing w:line="360" w:lineRule="auto"/>
+        <w:rPr>
+          <w:rFonts w:ascii="Arial" w:hAnsi="Arial" w:cs="Arial"/>
+          <w:sz w:val="24"/>
+          <w:szCs w:val="24"/>
+        </w:rPr>
+      </w:pPr>
       <w:r>
         <w:rPr>
           <w:rFonts w:ascii="Arial" w:hAnsi="Arial" w:cs="Arial"/>
@@ -32539,8 +32149,38 @@
           <w:bCs/>
           <w:sz w:val="24"/>
           <w:szCs w:val="24"/>
-        </w:rPr>
-        <w:t>22</w:t>
+          <w:lang w:val="en-US"/>
+        </w:rPr>
+        <w:t>MARLIANA, M.</w:t>
+      </w:r>
+      <w:r>
+        <w:rPr>
+          <w:rFonts w:ascii="Arial" w:hAnsi="Arial" w:cs="Arial"/>
+          <w:sz w:val="24"/>
+          <w:szCs w:val="24"/>
+          <w:lang w:val="en-US"/>
+        </w:rPr>
+        <w:t xml:space="preserve"> </w:t>
+      </w:r>
+      <w:r>
+        <w:rPr>
+          <w:rFonts w:ascii="Arial" w:hAnsi="Arial" w:cs="Arial"/>
+          <w:i/>
+          <w:iCs/>
+          <w:sz w:val="24"/>
+          <w:szCs w:val="24"/>
+          <w:lang w:val="en-US"/>
+        </w:rPr>
+        <w:t>Implementation of Information Technology in Education Management: Effectiveness and Challenges in the Digital Era.</w:t>
+      </w:r>
+      <w:r>
+        <w:rPr>
+          <w:rFonts w:ascii="Arial" w:hAnsi="Arial" w:cs="Arial"/>
+          <w:sz w:val="24"/>
+          <w:szCs w:val="24"/>
+          <w:lang w:val="en-US"/>
+        </w:rPr>
+        <w:t xml:space="preserve"> </w:t>
       </w:r>
       <w:r>
         <w:rPr>
@@ -32549,16 +32189,11 @@
           <w:bCs/>
           <w:sz w:val="24"/>
           <w:szCs w:val="24"/>
-        </w:rPr>
-        <w:t>.</w:t>
-      </w:r>
-    </w:p>
-    <w:p>
-      <w:pPr>
-        <w:tabs>
-          <w:tab w:val="left" w:pos="851"/>
-        </w:tabs>
-        <w:spacing w:line="360" w:lineRule="auto"/>
+          <w:lang w:val="en-US"/>
+        </w:rPr>
+        <w:t xml:space="preserve">International Journal of Teaching and Learning, v. 12, 2023. </w:t>
+      </w:r>
+      <w:r>
         <w:rPr>
           <w:rFonts w:ascii="Arial" w:hAnsi="Arial" w:cs="Arial"/>
           <w:b/>
@@ -32566,14 +32201,22 @@
           <w:sz w:val="24"/>
           <w:szCs w:val="24"/>
         </w:rPr>
-      </w:pPr>
-    </w:p>
-    <w:p>
-      <w:pPr>
-        <w:tabs>
-          <w:tab w:val="left" w:pos="851"/>
-        </w:tabs>
-        <w:spacing w:line="360" w:lineRule="auto"/>
+        <w:t xml:space="preserve">Disponível em: </w:t>
+      </w:r>
+      <w:hyperlink r:id="rId36" w:history="1">
+        <w:r>
+          <w:rPr>
+            <w:rStyle w:val="Hyperlink"/>
+            <w:rFonts w:ascii="Arial" w:hAnsi="Arial" w:cs="Arial"/>
+            <w:b/>
+            <w:bCs/>
+            <w:sz w:val="24"/>
+            <w:szCs w:val="24"/>
+          </w:rPr>
+          <w:t>https://injotel.org/index.php/12/article/view/246</w:t>
+        </w:r>
+      </w:hyperlink>
+      <w:r>
         <w:rPr>
           <w:rFonts w:ascii="Arial" w:hAnsi="Arial" w:cs="Arial"/>
           <w:b/>
@@ -32581,8 +32224,31 @@
           <w:sz w:val="24"/>
           <w:szCs w:val="24"/>
         </w:rPr>
-      </w:pPr>
-      <w:r>
+        <w:t>. Acesso em: 14 maio 2025.</w:t>
+      </w:r>
+    </w:p>
+    <w:p>
+      <w:pPr>
+        <w:tabs>
+          <w:tab w:val="left" w:pos="851"/>
+        </w:tabs>
+        <w:spacing w:line="360" w:lineRule="auto"/>
+      </w:pPr>
+    </w:p>
+    <w:p>
+      <w:pPr>
+        <w:tabs>
+          <w:tab w:val="left" w:pos="851"/>
+        </w:tabs>
+        <w:spacing w:line="360" w:lineRule="auto"/>
+      </w:pPr>
+    </w:p>
+    <w:p>
+      <w:pPr>
+        <w:tabs>
+          <w:tab w:val="left" w:pos="851"/>
+        </w:tabs>
+        <w:spacing w:line="360" w:lineRule="auto"/>
         <w:rPr>
           <w:rFonts w:ascii="Arial" w:hAnsi="Arial" w:cs="Arial"/>
           <w:b/>
@@ -32590,8 +32256,7 @@
           <w:sz w:val="24"/>
           <w:szCs w:val="24"/>
         </w:rPr>
-        <w:t>Documentação Técnica</w:t>
-      </w:r>
+      </w:pPr>
     </w:p>
     <w:p>
       <w:pPr>
@@ -32624,6 +32289,46 @@
       </w:pPr>
       <w:r>
         <w:rPr>
+          <w:rFonts w:ascii="Arial" w:hAnsi="Arial" w:cs="Arial"/>
+          <w:b/>
+          <w:bCs/>
+          <w:sz w:val="24"/>
+          <w:szCs w:val="24"/>
+        </w:rPr>
+        <w:t>Documentação Técnica</w:t>
+      </w:r>
+    </w:p>
+    <w:p>
+      <w:pPr>
+        <w:tabs>
+          <w:tab w:val="left" w:pos="851"/>
+        </w:tabs>
+        <w:spacing w:line="360" w:lineRule="auto"/>
+        <w:rPr>
+          <w:rFonts w:ascii="Arial" w:hAnsi="Arial" w:cs="Arial"/>
+          <w:b/>
+          <w:bCs/>
+          <w:sz w:val="24"/>
+          <w:szCs w:val="24"/>
+        </w:rPr>
+      </w:pPr>
+    </w:p>
+    <w:p>
+      <w:pPr>
+        <w:tabs>
+          <w:tab w:val="left" w:pos="851"/>
+        </w:tabs>
+        <w:spacing w:line="360" w:lineRule="auto"/>
+        <w:rPr>
+          <w:rFonts w:ascii="Arial" w:hAnsi="Arial" w:cs="Arial"/>
+          <w:b/>
+          <w:bCs/>
+          <w:sz w:val="24"/>
+          <w:szCs w:val="24"/>
+        </w:rPr>
+      </w:pPr>
+      <w:r>
+        <w:rPr>
           <w:rStyle w:val="Forte"/>
           <w:rFonts w:ascii="Arial" w:hAnsi="Arial" w:cs="Arial"/>
           <w:b/>
@@ -32740,7 +32445,7 @@
         </w:rPr>
         <w:t xml:space="preserve">Disponível em: </w:t>
       </w:r>
-      <w:hyperlink r:id="rId36" w:tgtFrame="_new" w:history="1">
+      <w:hyperlink r:id="rId37" w:tgtFrame="_new" w:history="1">
         <w:r>
           <w:rPr>
             <w:rStyle w:val="Hyperlink"/>
@@ -32854,7 +32559,7 @@
         </w:rPr>
         <w:t xml:space="preserve">Disponível em: </w:t>
       </w:r>
-      <w:hyperlink r:id="rId37" w:tgtFrame="_new" w:history="1">
+      <w:hyperlink r:id="rId38" w:tgtFrame="_new" w:history="1">
         <w:r>
           <w:rPr>
             <w:rStyle w:val="Hyperlink"/>
@@ -32989,7 +32694,7 @@
         </w:rPr>
         <w:t xml:space="preserve"> Disponível em: </w:t>
       </w:r>
-      <w:hyperlink r:id="rId38" w:tgtFrame="_new" w:history="1">
+      <w:hyperlink r:id="rId39" w:tgtFrame="_new" w:history="1">
         <w:r>
           <w:rPr>
             <w:rStyle w:val="Hyperlink"/>
@@ -33120,7 +32825,7 @@
       </w:pPr>
     </w:p>
     <w:sectPr>
-      <w:headerReference w:type="default" r:id="rId39"/>
+      <w:headerReference w:type="default" r:id="rId40"/>
       <w:pgSz w:w="11907" w:h="16840" w:code="9"/>
       <w:pgMar w:top="1701" w:right="1134" w:bottom="1134" w:left="1701" w:header="1134" w:footer="0" w:gutter="0"/>
       <w:pgNumType w:start="10"/>
@@ -37149,6 +36854,7 @@
   <w:style w:type="character" w:default="1" w:styleId="Fontepargpadro">
     <w:name w:val="Default Paragraph Font"/>
     <w:uiPriority w:val="1"/>
+    <w:semiHidden/>
     <w:unhideWhenUsed/>
   </w:style>
   <w:style w:type="table" w:default="1" w:styleId="Tabelanormal">

--- a/Modelo TCC Liceu Santista 2 - Copia.docx
+++ b/Modelo TCC Liceu Santista 2 - Copia.docx
@@ -814,7 +814,7 @@
         <w:tabs>
           <w:tab w:val="left" w:pos="851"/>
         </w:tabs>
-        <w:spacing w:line="360" w:lineRule="auto"/>
+        <w:ind w:left="3969"/>
         <w:rPr>
           <w:rFonts w:ascii="Arial" w:hAnsi="Arial" w:cs="Arial"/>
           <w:sz w:val="24"/>
@@ -955,7 +955,25 @@
           <w:sz w:val="24"/>
           <w:szCs w:val="24"/>
         </w:rPr>
-        <w:t>Liam Maricato Pitta Bras</w:t>
+        <w:t xml:space="preserve">Liam Maricato Pitta </w:t>
+      </w:r>
+      <w:proofErr w:type="spellStart"/>
+      <w:r>
+        <w:rPr>
+          <w:rFonts w:ascii="Arial" w:hAnsi="Arial" w:cs="Arial"/>
+          <w:sz w:val="24"/>
+          <w:szCs w:val="24"/>
+        </w:rPr>
+        <w:t>Bras</w:t>
+      </w:r>
+      <w:proofErr w:type="spellEnd"/>
+      <w:r>
+        <w:rPr>
+          <w:rFonts w:ascii="Arial" w:hAnsi="Arial" w:cs="Arial"/>
+          <w:sz w:val="24"/>
+          <w:szCs w:val="24"/>
+        </w:rPr>
+        <w:t xml:space="preserve"> e coorientação do Prof. Marcus Lopes</w:t>
       </w:r>
       <w:r>
         <w:rPr>
@@ -13736,44 +13754,7 @@
           <w:sz w:val="24"/>
           <w:szCs w:val="24"/>
         </w:rPr>
-        <w:t xml:space="preserve">não é restrito apenas a escolas de música, mas atende a uma variedade de cursos e instituições de ensino. Ele combina controle pedagógico, financeiro e </w:t>
-      </w:r>
-    </w:p>
-    <w:p>
-      <w:pPr>
-        <w:pStyle w:val="Corpodetexto"/>
-        <w:spacing w:line="360" w:lineRule="auto"/>
-        <w:ind w:right="272"/>
-        <w:jc w:val="both"/>
-        <w:rPr>
-          <w:rFonts w:ascii="Arial" w:hAnsi="Arial" w:cs="Arial"/>
-          <w:b w:val="0"/>
-          <w:sz w:val="24"/>
-          <w:szCs w:val="24"/>
-        </w:rPr>
-      </w:pPr>
-    </w:p>
-    <w:p>
-      <w:pPr>
-        <w:pStyle w:val="Corpodetexto"/>
-        <w:spacing w:line="360" w:lineRule="auto"/>
-        <w:ind w:right="272"/>
-        <w:jc w:val="both"/>
-        <w:rPr>
-          <w:rFonts w:ascii="Arial" w:hAnsi="Arial" w:cs="Arial"/>
-          <w:b w:val="0"/>
-          <w:sz w:val="24"/>
-          <w:szCs w:val="24"/>
-        </w:rPr>
-      </w:pPr>
-      <w:r>
-        <w:rPr>
-          <w:rFonts w:ascii="Arial" w:hAnsi="Arial" w:cs="Arial"/>
-          <w:b w:val="0"/>
-          <w:sz w:val="24"/>
-          <w:szCs w:val="24"/>
-        </w:rPr>
-        <w:t xml:space="preserve">administrativo, disponibilizando relatórios detalhados, gerenciamento de matrículas e uma área interativa para alunos e professores. A versatilidade do </w:t>
+        <w:t xml:space="preserve">não é restrito apenas a escolas de música, mas atende a uma variedade de cursos e instituições de ensino. Ele combina controle pedagógico, financeiro e administrativo, disponibilizando relatórios detalhados, gerenciamento de matrículas e uma área interativa para alunos e professores. A versatilidade do </w:t>
       </w:r>
       <w:proofErr w:type="spellStart"/>
       <w:r>
@@ -15519,23 +15500,25 @@
           <w:sz w:val="24"/>
           <w:szCs w:val="24"/>
         </w:rPr>
-        <w:t>A pesquisa é de natureza aplicada, com abordagem qualitativa, pois visa resolver um problema prático através da implementação de um sistema específico. O estudo também possui caráter descritivo, já que se propõe a compreender como ocorrem atualmente os processos</w:t>
-      </w:r>
-      <w:r>
-        <w:rPr>
-          <w:rFonts w:ascii="Arial" w:hAnsi="Arial" w:cs="Arial"/>
-          <w:sz w:val="24"/>
-          <w:szCs w:val="24"/>
-        </w:rPr>
-        <w:t xml:space="preserve"> administrativos durante aulas do GEM</w:t>
-      </w:r>
-      <w:r>
-        <w:rPr>
-          <w:rFonts w:ascii="Arial" w:hAnsi="Arial" w:cs="Arial"/>
-          <w:sz w:val="24"/>
-          <w:szCs w:val="24"/>
-        </w:rPr>
-        <w:t>.</w:t>
+        <w:t xml:space="preserve">A pesquisa é de natureza aplicada, com abordagem qualitativa, pois visa resolver um problema prático através da implementação de um sistema específico. O estudo também possui caráter descritivo, já que se propõe a compreender como ocorrem atualmente os processos administrativos durante aulas do GEM. De acordo com o </w:t>
+      </w:r>
+      <w:proofErr w:type="spellStart"/>
+      <w:r>
+        <w:rPr>
+          <w:rFonts w:ascii="Arial" w:hAnsi="Arial" w:cs="Arial"/>
+          <w:sz w:val="24"/>
+          <w:szCs w:val="24"/>
+        </w:rPr>
+        <w:t>Cidesp</w:t>
+      </w:r>
+      <w:proofErr w:type="spellEnd"/>
+      <w:r>
+        <w:rPr>
+          <w:rFonts w:ascii="Arial" w:hAnsi="Arial" w:cs="Arial"/>
+          <w:sz w:val="24"/>
+          <w:szCs w:val="24"/>
+        </w:rPr>
+        <w:t xml:space="preserve"> (2024), a pesquisa aplicada é voltada à resolução de problemas reais e promove impactos diretos na sociedade por meio da implementação de soluções práticas, sendo amplamente utilizada em áreas como a tecnologia da informação.</w:t>
       </w:r>
     </w:p>
     <w:p>
@@ -15817,6 +15800,7 @@
           <w:sz w:val="24"/>
           <w:szCs w:val="24"/>
         </w:rPr>
+        <w:lastRenderedPageBreak/>
         <w:t xml:space="preserve">Após o desenvolvimento e implementação inicial do Sistema para Grupos de Estudos Musicais (SGEM - CCB), a avaliação da ferramenta será realizada para medir sua eficácia, usabilidade e a satisfação dos usuários com relação à automação dos processos administrativos. A avaliação ocorrerá em duas fases: </w:t>
       </w:r>
     </w:p>
@@ -16826,6 +16810,7 @@
           <w:sz w:val="24"/>
           <w:szCs w:val="24"/>
         </w:rPr>
+        <w:lastRenderedPageBreak/>
         <w:t>[identificador</w:t>
       </w:r>
       <w:r>
@@ -18650,6 +18635,7 @@
           <w:sz w:val="24"/>
           <w:szCs w:val="24"/>
         </w:rPr>
+        <w:lastRenderedPageBreak/>
         <w:t>Edição</w:t>
       </w:r>
       <w:r>
@@ -21314,6 +21300,7 @@
           <w:sz w:val="24"/>
           <w:szCs w:val="24"/>
         </w:rPr>
+        <w:lastRenderedPageBreak/>
         <w:t>Descrição:</w:t>
       </w:r>
       <w:r>
@@ -24026,6 +24013,7 @@
           <w:sz w:val="24"/>
           <w:szCs w:val="24"/>
         </w:rPr>
+        <w:lastRenderedPageBreak/>
         <w:t xml:space="preserve"> [RF-0</w:t>
       </w:r>
       <w:r>
@@ -24699,14 +24687,27 @@
       <w:r>
         <w:t xml:space="preserve">Figura </w:t>
       </w:r>
-      <w:fldSimple w:instr=" SEQ Figura \* ARABIC ">
-        <w:r>
-          <w:rPr>
-            <w:noProof/>
-          </w:rPr>
-          <w:t>1</w:t>
-        </w:r>
-      </w:fldSimple>
+      <w:r>
+        <w:fldChar w:fldCharType="begin"/>
+      </w:r>
+      <w:r>
+        <w:instrText xml:space="preserve"> SEQ Figura \* ARABIC </w:instrText>
+      </w:r>
+      <w:r>
+        <w:fldChar w:fldCharType="separate"/>
+      </w:r>
+      <w:r>
+        <w:rPr>
+          <w:noProof/>
+        </w:rPr>
+        <w:t>1</w:t>
+      </w:r>
+      <w:r>
+        <w:rPr>
+          <w:noProof/>
+        </w:rPr>
+        <w:fldChar w:fldCharType="end"/>
+      </w:r>
       <w:r>
         <w:rPr>
           <w:noProof/>
@@ -24789,6 +24790,7 @@
           <w:sz w:val="24"/>
           <w:szCs w:val="24"/>
         </w:rPr>
+        <w:lastRenderedPageBreak/>
         <w:t>Fonte: Elaborado pelo autor</w:t>
       </w:r>
     </w:p>
@@ -25671,14 +25673,27 @@
       <w:r>
         <w:t xml:space="preserve">Figura </w:t>
       </w:r>
-      <w:fldSimple w:instr=" SEQ Figura \* ARABIC ">
-        <w:r>
-          <w:rPr>
-            <w:noProof/>
-          </w:rPr>
-          <w:t>2</w:t>
-        </w:r>
-      </w:fldSimple>
+      <w:r>
+        <w:fldChar w:fldCharType="begin"/>
+      </w:r>
+      <w:r>
+        <w:instrText xml:space="preserve"> SEQ Figura \* ARABIC </w:instrText>
+      </w:r>
+      <w:r>
+        <w:fldChar w:fldCharType="separate"/>
+      </w:r>
+      <w:r>
+        <w:rPr>
+          <w:noProof/>
+        </w:rPr>
+        <w:t>2</w:t>
+      </w:r>
+      <w:r>
+        <w:rPr>
+          <w:noProof/>
+        </w:rPr>
+        <w:fldChar w:fldCharType="end"/>
+      </w:r>
       <w:r>
         <w:rPr>
           <w:noProof/>
@@ -25803,6 +25818,7 @@
           <w:bCs w:val="0"/>
           <w:spacing w:val="-8"/>
         </w:rPr>
+        <w:lastRenderedPageBreak/>
         <w:t>INTERFACES</w:t>
       </w:r>
       <w:r>
@@ -26350,16 +26366,30 @@
       </w:pPr>
       <w:bookmarkStart w:id="52" w:name="_Toc197971222"/>
       <w:r>
+        <w:lastRenderedPageBreak/>
         <w:t xml:space="preserve">Figura </w:t>
       </w:r>
-      <w:fldSimple w:instr=" SEQ Figura \* ARABIC ">
-        <w:r>
-          <w:rPr>
-            <w:noProof/>
-          </w:rPr>
-          <w:t>3</w:t>
-        </w:r>
-      </w:fldSimple>
+      <w:r>
+        <w:fldChar w:fldCharType="begin"/>
+      </w:r>
+      <w:r>
+        <w:instrText xml:space="preserve"> SEQ Figura \* ARABIC </w:instrText>
+      </w:r>
+      <w:r>
+        <w:fldChar w:fldCharType="separate"/>
+      </w:r>
+      <w:r>
+        <w:rPr>
+          <w:noProof/>
+        </w:rPr>
+        <w:t>3</w:t>
+      </w:r>
+      <w:r>
+        <w:rPr>
+          <w:noProof/>
+        </w:rPr>
+        <w:fldChar w:fldCharType="end"/>
+      </w:r>
       <w:r>
         <w:rPr>
           <w:noProof/>
@@ -27003,24 +27033,38 @@
       <w:r>
         <w:t xml:space="preserve">Figura </w:t>
       </w:r>
-      <w:fldSimple w:instr=" SEQ Figura \* ARABIC ">
-        <w:r>
-          <w:rPr>
-            <w:noProof/>
-          </w:rPr>
-          <w:t>4</w:t>
-        </w:r>
-      </w:fldSimple>
+      <w:r>
+        <w:fldChar w:fldCharType="begin"/>
+      </w:r>
+      <w:r>
+        <w:instrText xml:space="preserve"> SEQ Figura \* ARABIC </w:instrText>
+      </w:r>
+      <w:r>
+        <w:fldChar w:fldCharType="separate"/>
+      </w:r>
       <w:r>
         <w:rPr>
           <w:noProof/>
         </w:rPr>
+        <w:t>4</w:t>
+      </w:r>
+      <w:r>
+        <w:rPr>
+          <w:noProof/>
+        </w:rPr>
+        <w:fldChar w:fldCharType="end"/>
+      </w:r>
+      <w:r>
+        <w:rPr>
+          <w:noProof/>
+        </w:rPr>
         <w:t xml:space="preserve"> – Tela de  Cadastrar Professor</w:t>
       </w:r>
       <w:r>
         <w:rPr>
           <w:noProof/>
         </w:rPr>
+        <w:lastRenderedPageBreak/>
         <w:drawing>
           <wp:inline distT="0" distB="0" distL="0" distR="0" wp14:anchorId="7843B056" wp14:editId="33BE05BA">
             <wp:extent cx="5760720" cy="2938145"/>
@@ -27347,16 +27391,33 @@
       </w:pPr>
       <w:bookmarkStart w:id="54" w:name="_Toc197971224"/>
       <w:r>
+        <w:lastRenderedPageBreak/>
         <w:t xml:space="preserve">Figura </w:t>
       </w:r>
-      <w:fldSimple w:instr=" SEQ Figura \* ARABIC ">
-        <w:r>
-          <w:rPr>
-            <w:noProof/>
-          </w:rPr>
-          <w:t>5</w:t>
-        </w:r>
-      </w:fldSimple>
+      <w:r>
+        <w:fldChar w:fldCharType="begin"/>
+      </w:r>
+      <w:r>
+        <w:instrText xml:space="preserve"> SEQ Figura \* ARABI</w:instrText>
+      </w:r>
+      <w:r>
+        <w:instrText xml:space="preserve">C </w:instrText>
+      </w:r>
+      <w:r>
+        <w:fldChar w:fldCharType="separate"/>
+      </w:r>
+      <w:r>
+        <w:rPr>
+          <w:noProof/>
+        </w:rPr>
+        <w:t>5</w:t>
+      </w:r>
+      <w:r>
+        <w:rPr>
+          <w:noProof/>
+        </w:rPr>
+        <w:fldChar w:fldCharType="end"/>
+      </w:r>
       <w:r>
         <w:rPr>
           <w:noProof/>
@@ -27457,14 +27518,27 @@
       <w:r>
         <w:t xml:space="preserve">Figura </w:t>
       </w:r>
-      <w:fldSimple w:instr=" SEQ Figura \* ARABIC ">
-        <w:r>
-          <w:rPr>
-            <w:noProof/>
-          </w:rPr>
-          <w:t>6</w:t>
-        </w:r>
-      </w:fldSimple>
+      <w:r>
+        <w:fldChar w:fldCharType="begin"/>
+      </w:r>
+      <w:r>
+        <w:instrText xml:space="preserve"> SEQ Figura \* ARABIC </w:instrText>
+      </w:r>
+      <w:r>
+        <w:fldChar w:fldCharType="separate"/>
+      </w:r>
+      <w:r>
+        <w:rPr>
+          <w:noProof/>
+        </w:rPr>
+        <w:t>6</w:t>
+      </w:r>
+      <w:r>
+        <w:rPr>
+          <w:noProof/>
+        </w:rPr>
+        <w:fldChar w:fldCharType="end"/>
+      </w:r>
       <w:r>
         <w:rPr>
           <w:noProof/>
@@ -27569,16 +27643,30 @@
       </w:pPr>
       <w:bookmarkStart w:id="56" w:name="_Toc197971226"/>
       <w:r>
+        <w:lastRenderedPageBreak/>
         <w:t xml:space="preserve">Figura </w:t>
       </w:r>
-      <w:fldSimple w:instr=" SEQ Figura \* ARABIC ">
-        <w:r>
-          <w:rPr>
-            <w:noProof/>
-          </w:rPr>
-          <w:t>7</w:t>
-        </w:r>
-      </w:fldSimple>
+      <w:r>
+        <w:fldChar w:fldCharType="begin"/>
+      </w:r>
+      <w:r>
+        <w:instrText xml:space="preserve"> SEQ Figura \* ARABIC </w:instrText>
+      </w:r>
+      <w:r>
+        <w:fldChar w:fldCharType="separate"/>
+      </w:r>
+      <w:r>
+        <w:rPr>
+          <w:noProof/>
+        </w:rPr>
+        <w:t>7</w:t>
+      </w:r>
+      <w:r>
+        <w:rPr>
+          <w:noProof/>
+        </w:rPr>
+        <w:fldChar w:fldCharType="end"/>
+      </w:r>
       <w:r>
         <w:rPr>
           <w:noProof/>
@@ -27937,16 +28025,30 @@
       </w:pPr>
       <w:bookmarkStart w:id="58" w:name="_Toc197971227"/>
       <w:r>
+        <w:lastRenderedPageBreak/>
         <w:t xml:space="preserve">Figura </w:t>
       </w:r>
-      <w:fldSimple w:instr=" SEQ Figura \* ARABIC ">
-        <w:r>
-          <w:rPr>
-            <w:noProof/>
-          </w:rPr>
-          <w:t>8</w:t>
-        </w:r>
-      </w:fldSimple>
+      <w:r>
+        <w:fldChar w:fldCharType="begin"/>
+      </w:r>
+      <w:r>
+        <w:instrText xml:space="preserve"> SEQ Figura \* ARABIC </w:instrText>
+      </w:r>
+      <w:r>
+        <w:fldChar w:fldCharType="separate"/>
+      </w:r>
+      <w:r>
+        <w:rPr>
+          <w:noProof/>
+        </w:rPr>
+        <w:t>8</w:t>
+      </w:r>
+      <w:r>
+        <w:rPr>
+          <w:noProof/>
+        </w:rPr>
+        <w:fldChar w:fldCharType="end"/>
+      </w:r>
       <w:r>
         <w:rPr>
           <w:noProof/>
@@ -28264,16 +28366,33 @@
       </w:pPr>
       <w:bookmarkStart w:id="60" w:name="_Toc197971228"/>
       <w:r>
+        <w:lastRenderedPageBreak/>
         <w:t xml:space="preserve">Figura </w:t>
       </w:r>
-      <w:fldSimple w:instr=" SEQ Figura \* ARABIC ">
-        <w:r>
-          <w:rPr>
-            <w:noProof/>
-          </w:rPr>
-          <w:t>9</w:t>
-        </w:r>
-      </w:fldSimple>
+      <w:r>
+        <w:fldChar w:fldCharType="begin"/>
+      </w:r>
+      <w:r>
+        <w:instrText xml:space="preserve"> SEQ Fi</w:instrText>
+      </w:r>
+      <w:r>
+        <w:instrText xml:space="preserve">gura \* ARABIC </w:instrText>
+      </w:r>
+      <w:r>
+        <w:fldChar w:fldCharType="separate"/>
+      </w:r>
+      <w:r>
+        <w:rPr>
+          <w:noProof/>
+        </w:rPr>
+        <w:t>9</w:t>
+      </w:r>
+      <w:r>
+        <w:rPr>
+          <w:noProof/>
+        </w:rPr>
+        <w:fldChar w:fldCharType="end"/>
+      </w:r>
       <w:r>
         <w:rPr>
           <w:noProof/>
@@ -28981,14 +29100,27 @@
       <w:r>
         <w:t xml:space="preserve">Figura </w:t>
       </w:r>
-      <w:fldSimple w:instr=" SEQ Figura \* ARABIC ">
-        <w:r>
-          <w:rPr>
-            <w:noProof/>
-          </w:rPr>
-          <w:t>10</w:t>
-        </w:r>
-      </w:fldSimple>
+      <w:r>
+        <w:fldChar w:fldCharType="begin"/>
+      </w:r>
+      <w:r>
+        <w:instrText xml:space="preserve"> SEQ Figura \* ARABIC </w:instrText>
+      </w:r>
+      <w:r>
+        <w:fldChar w:fldCharType="separate"/>
+      </w:r>
+      <w:r>
+        <w:rPr>
+          <w:noProof/>
+        </w:rPr>
+        <w:t>10</w:t>
+      </w:r>
+      <w:r>
+        <w:rPr>
+          <w:noProof/>
+        </w:rPr>
+        <w:fldChar w:fldCharType="end"/>
+      </w:r>
       <w:r>
         <w:rPr>
           <w:noProof/>
@@ -29597,22 +29729,36 @@
       </w:pPr>
       <w:bookmarkStart w:id="62" w:name="_Toc197971230"/>
       <w:r>
+        <w:lastRenderedPageBreak/>
         <w:t xml:space="preserve">Figura </w:t>
       </w:r>
-      <w:fldSimple w:instr=" SEQ Figura \* ARABIC ">
-        <w:r>
-          <w:rPr>
-            <w:noProof/>
-          </w:rPr>
-          <w:t>11</w:t>
-        </w:r>
-        <w:r>
-          <w:rPr>
-            <w:noProof/>
-          </w:rPr>
-          <w:t xml:space="preserve"> </w:t>
-        </w:r>
-      </w:fldSimple>
+      <w:r>
+        <w:fldChar w:fldCharType="begin"/>
+      </w:r>
+      <w:r>
+        <w:instrText xml:space="preserve"> SEQ Figura \* ARABIC </w:instrText>
+      </w:r>
+      <w:r>
+        <w:fldChar w:fldCharType="separate"/>
+      </w:r>
+      <w:r>
+        <w:rPr>
+          <w:noProof/>
+        </w:rPr>
+        <w:t>11</w:t>
+      </w:r>
+      <w:r>
+        <w:rPr>
+          <w:noProof/>
+        </w:rPr>
+        <w:t xml:space="preserve"> </w:t>
+      </w:r>
+      <w:r>
+        <w:rPr>
+          <w:noProof/>
+        </w:rPr>
+        <w:fldChar w:fldCharType="end"/>
+      </w:r>
       <w:r>
         <w:rPr>
           <w:noProof/>
@@ -30072,16 +30218,30 @@
       </w:pPr>
       <w:bookmarkStart w:id="64" w:name="_Toc197971231"/>
       <w:r>
+        <w:lastRenderedPageBreak/>
         <w:t xml:space="preserve">Figura </w:t>
       </w:r>
-      <w:fldSimple w:instr=" SEQ Figura \* ARABIC ">
-        <w:r>
-          <w:rPr>
-            <w:noProof/>
-          </w:rPr>
-          <w:t>12</w:t>
-        </w:r>
-      </w:fldSimple>
+      <w:r>
+        <w:fldChar w:fldCharType="begin"/>
+      </w:r>
+      <w:r>
+        <w:instrText xml:space="preserve"> SEQ Figura \* ARABIC </w:instrText>
+      </w:r>
+      <w:r>
+        <w:fldChar w:fldCharType="separate"/>
+      </w:r>
+      <w:r>
+        <w:rPr>
+          <w:noProof/>
+        </w:rPr>
+        <w:t>12</w:t>
+      </w:r>
+      <w:r>
+        <w:rPr>
+          <w:noProof/>
+        </w:rPr>
+        <w:fldChar w:fldCharType="end"/>
+      </w:r>
       <w:r>
         <w:rPr>
           <w:noProof/>
@@ -30297,14 +30457,27 @@
       <w:r>
         <w:t xml:space="preserve">Figura </w:t>
       </w:r>
-      <w:fldSimple w:instr=" SEQ Figura \* ARABIC ">
-        <w:r>
-          <w:rPr>
-            <w:noProof/>
-          </w:rPr>
-          <w:t>13</w:t>
-        </w:r>
-      </w:fldSimple>
+      <w:r>
+        <w:fldChar w:fldCharType="begin"/>
+      </w:r>
+      <w:r>
+        <w:instrText xml:space="preserve"> SEQ Figura \* ARABIC </w:instrText>
+      </w:r>
+      <w:r>
+        <w:fldChar w:fldCharType="separate"/>
+      </w:r>
+      <w:r>
+        <w:rPr>
+          <w:noProof/>
+        </w:rPr>
+        <w:t>13</w:t>
+      </w:r>
+      <w:r>
+        <w:rPr>
+          <w:noProof/>
+        </w:rPr>
+        <w:fldChar w:fldCharType="end"/>
+      </w:r>
       <w:r>
         <w:rPr>
           <w:noProof/>
@@ -30419,6 +30592,7 @@
           <w:sz w:val="24"/>
           <w:szCs w:val="24"/>
         </w:rPr>
+        <w:lastRenderedPageBreak/>
         <w:t>5.</w:t>
       </w:r>
       <w:r>
@@ -30518,14 +30692,27 @@
       <w:r>
         <w:t xml:space="preserve">Figura </w:t>
       </w:r>
-      <w:fldSimple w:instr=" SEQ Figura \* ARABIC ">
-        <w:r>
-          <w:rPr>
-            <w:noProof/>
-          </w:rPr>
-          <w:t>14</w:t>
-        </w:r>
-      </w:fldSimple>
+      <w:r>
+        <w:fldChar w:fldCharType="begin"/>
+      </w:r>
+      <w:r>
+        <w:instrText xml:space="preserve"> SEQ Figura \* ARABIC </w:instrText>
+      </w:r>
+      <w:r>
+        <w:fldChar w:fldCharType="separate"/>
+      </w:r>
+      <w:r>
+        <w:rPr>
+          <w:noProof/>
+        </w:rPr>
+        <w:t>14</w:t>
+      </w:r>
+      <w:r>
+        <w:rPr>
+          <w:noProof/>
+        </w:rPr>
+        <w:fldChar w:fldCharType="end"/>
+      </w:r>
       <w:r>
         <w:rPr>
           <w:noProof/>
@@ -30851,16 +31038,30 @@
       </w:pPr>
       <w:bookmarkStart w:id="67" w:name="_Toc197971234"/>
       <w:r>
+        <w:lastRenderedPageBreak/>
         <w:t xml:space="preserve">Figura </w:t>
       </w:r>
-      <w:fldSimple w:instr=" SEQ Figura \* ARABIC ">
-        <w:r>
-          <w:rPr>
-            <w:noProof/>
-          </w:rPr>
-          <w:t>15</w:t>
-        </w:r>
-      </w:fldSimple>
+      <w:r>
+        <w:fldChar w:fldCharType="begin"/>
+      </w:r>
+      <w:r>
+        <w:instrText xml:space="preserve"> SEQ Figura \* ARABIC </w:instrText>
+      </w:r>
+      <w:r>
+        <w:fldChar w:fldCharType="separate"/>
+      </w:r>
+      <w:r>
+        <w:rPr>
+          <w:noProof/>
+        </w:rPr>
+        <w:t>15</w:t>
+      </w:r>
+      <w:r>
+        <w:rPr>
+          <w:noProof/>
+        </w:rPr>
+        <w:fldChar w:fldCharType="end"/>
+      </w:r>
       <w:r>
         <w:rPr>
           <w:noProof/>
@@ -31250,6 +31451,7 @@
           <w:rFonts w:cs="Arial"/>
           <w:szCs w:val="24"/>
         </w:rPr>
+        <w:lastRenderedPageBreak/>
         <w:t xml:space="preserve"> </w:t>
       </w:r>
       <w:bookmarkStart w:id="68" w:name="_Toc198241406"/>
@@ -31467,6 +31669,17 @@
         </w:rPr>
         <w:t>Por fim, este trabalho destaca a importância de soluções tecnológicas bem planejadas para otimizar processos administrativos e educacionais, beneficiando não apenas a gestão, mas também a formação de músicos e o fortalecimento das práticas culturais dentro da Congregação Cristã. A implementação de sistemas personalizados como o SGEM-CCB representa um passo importante para a melhoria contínua da administração musical nas igrejas, promovendo eficiência, organização e inovação.</w:t>
       </w:r>
+    </w:p>
+    <w:p>
+      <w:pPr>
+        <w:pStyle w:val="PargrafodaLista"/>
+        <w:spacing w:line="360" w:lineRule="auto"/>
+        <w:ind w:left="0"/>
+        <w:rPr>
+          <w:i w:val="0"/>
+          <w:iCs w:val="0"/>
+        </w:rPr>
+      </w:pPr>
     </w:p>
     <w:p>
       <w:pPr>
@@ -31629,23 +31842,18 @@
     <w:p>
       <w:pPr>
         <w:spacing w:line="360" w:lineRule="auto"/>
-      </w:pPr>
-    </w:p>
-    <w:p>
-      <w:pPr>
-        <w:tabs>
-          <w:tab w:val="left" w:pos="851"/>
-        </w:tabs>
-        <w:spacing w:line="360" w:lineRule="auto"/>
-        <w:rPr>
-          <w:rFonts w:ascii="Arial" w:hAnsi="Arial" w:cs="Arial"/>
+        <w:rPr>
           <w:b/>
           <w:bCs/>
-          <w:sz w:val="24"/>
-          <w:szCs w:val="24"/>
-        </w:rPr>
-      </w:pPr>
-      <w:r>
+        </w:rPr>
+      </w:pPr>
+    </w:p>
+    <w:p>
+      <w:pPr>
+        <w:tabs>
+          <w:tab w:val="left" w:pos="851"/>
+        </w:tabs>
+        <w:spacing w:line="360" w:lineRule="auto"/>
         <w:rPr>
           <w:rFonts w:ascii="Arial" w:hAnsi="Arial" w:cs="Arial"/>
           <w:b/>
@@ -31653,11 +31861,22 @@
           <w:sz w:val="24"/>
           <w:szCs w:val="24"/>
         </w:rPr>
+      </w:pPr>
+      <w:r>
+        <w:rPr>
+          <w:rFonts w:ascii="Arial" w:hAnsi="Arial" w:cs="Arial"/>
+          <w:b/>
+          <w:bCs/>
+          <w:sz w:val="24"/>
+          <w:szCs w:val="24"/>
+        </w:rPr>
         <w:t xml:space="preserve">SCIMAGO INSTITUTIONS RANKINGS. O papel da tecnologia da informação (TI) na estratégia das organizações. </w:t>
       </w:r>
       <w:r>
         <w:rPr>
           <w:rFonts w:ascii="Arial" w:hAnsi="Arial" w:cs="Arial"/>
+          <w:b/>
+          <w:bCs/>
           <w:i/>
           <w:iCs/>
           <w:sz w:val="24"/>
@@ -31706,77 +31925,7 @@
           <w:sz w:val="24"/>
           <w:szCs w:val="24"/>
         </w:rPr>
-        <w:t xml:space="preserve"> </w:t>
-      </w:r>
-      <w:r>
-        <w:rPr>
-          <w:rFonts w:ascii="Arial" w:hAnsi="Arial" w:cs="Arial"/>
-          <w:b/>
-          <w:bCs/>
-          <w:sz w:val="24"/>
-          <w:szCs w:val="24"/>
-        </w:rPr>
-        <w:t xml:space="preserve">Acesso em: </w:t>
-      </w:r>
-      <w:r>
-        <w:rPr>
-          <w:rFonts w:ascii="Arial" w:hAnsi="Arial" w:cs="Arial"/>
-          <w:b/>
-          <w:bCs/>
-          <w:sz w:val="24"/>
-          <w:szCs w:val="24"/>
-        </w:rPr>
-        <w:t>29</w:t>
-      </w:r>
-      <w:r>
-        <w:rPr>
-          <w:rFonts w:ascii="Arial" w:hAnsi="Arial" w:cs="Arial"/>
-          <w:b/>
-          <w:bCs/>
-          <w:sz w:val="24"/>
-          <w:szCs w:val="24"/>
-        </w:rPr>
-        <w:t xml:space="preserve"> </w:t>
-      </w:r>
-      <w:r>
-        <w:rPr>
-          <w:rFonts w:ascii="Arial" w:hAnsi="Arial" w:cs="Arial"/>
-          <w:b/>
-          <w:bCs/>
-          <w:sz w:val="24"/>
-          <w:szCs w:val="24"/>
-        </w:rPr>
-        <w:t>abril</w:t>
-      </w:r>
-      <w:r>
-        <w:rPr>
-          <w:rFonts w:ascii="Arial" w:hAnsi="Arial" w:cs="Arial"/>
-          <w:b/>
-          <w:bCs/>
-          <w:sz w:val="24"/>
-          <w:szCs w:val="24"/>
-        </w:rPr>
-        <w:t xml:space="preserve"> 2025</w:t>
-      </w:r>
-      <w:r>
-        <w:rPr>
-          <w:rFonts w:ascii="Arial" w:hAnsi="Arial" w:cs="Arial"/>
-          <w:b/>
-          <w:bCs/>
-          <w:sz w:val="24"/>
-          <w:szCs w:val="24"/>
-        </w:rPr>
-        <w:t>, às 16h03</w:t>
-      </w:r>
-      <w:r>
-        <w:rPr>
-          <w:rFonts w:ascii="Arial" w:hAnsi="Arial" w:cs="Arial"/>
-          <w:b/>
-          <w:bCs/>
-          <w:sz w:val="24"/>
-          <w:szCs w:val="24"/>
-        </w:rPr>
-        <w:t>.</w:t>
+        <w:t xml:space="preserve"> Acesso em: 29 abril 2025, às 16h03.</w:t>
       </w:r>
     </w:p>
     <w:p>
@@ -32674,15 +32823,7 @@
           <w:sz w:val="24"/>
           <w:szCs w:val="24"/>
         </w:rPr>
-        <w:t>ZANSHIN SOFTWARE</w:t>
-      </w:r>
-      <w:r>
-        <w:rPr>
-          <w:rFonts w:ascii="Arial" w:hAnsi="Arial" w:cs="Arial"/>
-          <w:sz w:val="24"/>
-          <w:szCs w:val="24"/>
-        </w:rPr>
-        <w:t xml:space="preserve">. </w:t>
+        <w:t xml:space="preserve">CIDESP. </w:t>
       </w:r>
       <w:r>
         <w:rPr>
@@ -32692,9 +32833,89 @@
           <w:sz w:val="24"/>
           <w:szCs w:val="24"/>
         </w:rPr>
-        <w:t xml:space="preserve">Sistema de Gestão para Escolas de Cursos Livres: </w:t>
-      </w:r>
-      <w:proofErr w:type="spellStart"/>
+        <w:t>Pesquisa aplicada: métodos e impactos na sociedade.</w:t>
+      </w:r>
+      <w:r>
+        <w:rPr>
+          <w:rFonts w:ascii="Arial" w:hAnsi="Arial" w:cs="Arial"/>
+          <w:b/>
+          <w:bCs/>
+          <w:sz w:val="24"/>
+          <w:szCs w:val="24"/>
+        </w:rPr>
+        <w:t xml:space="preserve"> 2024. Disponível em: </w:t>
+      </w:r>
+      <w:hyperlink r:id="rId37" w:history="1">
+        <w:r>
+          <w:rPr>
+            <w:rStyle w:val="Hyperlink"/>
+            <w:rFonts w:ascii="Arial" w:hAnsi="Arial" w:cs="Arial"/>
+            <w:b/>
+            <w:bCs/>
+            <w:sz w:val="24"/>
+            <w:szCs w:val="24"/>
+          </w:rPr>
+          <w:t>https://cidesp.com.br/artigo/pesquisa-aplicada</w:t>
+        </w:r>
+      </w:hyperlink>
+      <w:r>
+        <w:rPr>
+          <w:rFonts w:ascii="Arial" w:hAnsi="Arial" w:cs="Arial"/>
+          <w:b/>
+          <w:bCs/>
+          <w:sz w:val="24"/>
+          <w:szCs w:val="24"/>
+        </w:rPr>
+        <w:t>. Acesso em: 20 maio 2025, às 15h45.</w:t>
+      </w:r>
+    </w:p>
+    <w:p>
+      <w:pPr>
+        <w:tabs>
+          <w:tab w:val="left" w:pos="851"/>
+        </w:tabs>
+        <w:spacing w:line="360" w:lineRule="auto"/>
+        <w:rPr>
+          <w:rFonts w:ascii="Arial" w:hAnsi="Arial" w:cs="Arial"/>
+          <w:b/>
+          <w:bCs/>
+          <w:sz w:val="24"/>
+          <w:szCs w:val="24"/>
+        </w:rPr>
+      </w:pPr>
+    </w:p>
+    <w:p>
+      <w:pPr>
+        <w:tabs>
+          <w:tab w:val="left" w:pos="851"/>
+        </w:tabs>
+        <w:spacing w:line="360" w:lineRule="auto"/>
+        <w:rPr>
+          <w:rFonts w:ascii="Arial" w:hAnsi="Arial" w:cs="Arial"/>
+          <w:b/>
+          <w:bCs/>
+          <w:sz w:val="24"/>
+          <w:szCs w:val="24"/>
+        </w:rPr>
+      </w:pPr>
+      <w:r>
+        <w:rPr>
+          <w:rFonts w:ascii="Arial" w:hAnsi="Arial" w:cs="Arial"/>
+          <w:b/>
+          <w:bCs/>
+          <w:sz w:val="24"/>
+          <w:szCs w:val="24"/>
+        </w:rPr>
+        <w:t>ZANSHIN SOFTWARE</w:t>
+      </w:r>
+      <w:r>
+        <w:rPr>
+          <w:rFonts w:ascii="Arial" w:hAnsi="Arial" w:cs="Arial"/>
+          <w:sz w:val="24"/>
+          <w:szCs w:val="24"/>
+        </w:rPr>
+        <w:t xml:space="preserve">. </w:t>
+      </w:r>
       <w:r>
         <w:rPr>
           <w:rFonts w:ascii="Arial" w:hAnsi="Arial" w:cs="Arial"/>
@@ -32703,6 +32924,17 @@
           <w:sz w:val="24"/>
           <w:szCs w:val="24"/>
         </w:rPr>
+        <w:t xml:space="preserve">Sistema de Gestão para Escolas de Cursos Livres: </w:t>
+      </w:r>
+      <w:proofErr w:type="spellStart"/>
+      <w:r>
+        <w:rPr>
+          <w:rFonts w:ascii="Arial" w:hAnsi="Arial" w:cs="Arial"/>
+          <w:i/>
+          <w:iCs/>
+          <w:sz w:val="24"/>
+          <w:szCs w:val="24"/>
+        </w:rPr>
         <w:t>RollClass</w:t>
       </w:r>
       <w:proofErr w:type="spellEnd"/>
@@ -32724,7 +32956,7 @@
         </w:rPr>
         <w:t xml:space="preserve">Disponível em: </w:t>
       </w:r>
-      <w:hyperlink r:id="rId37" w:tgtFrame="_new" w:history="1">
+      <w:hyperlink r:id="rId38" w:tgtFrame="_new" w:history="1">
         <w:r>
           <w:rPr>
             <w:rStyle w:val="Hyperlink"/>
@@ -32829,7 +33061,7 @@
         </w:rPr>
         <w:t xml:space="preserve">Disponível em: </w:t>
       </w:r>
-      <w:hyperlink r:id="rId38" w:tgtFrame="_new" w:history="1">
+      <w:hyperlink r:id="rId39" w:tgtFrame="_new" w:history="1">
         <w:r>
           <w:rPr>
             <w:rStyle w:val="Hyperlink"/>
@@ -32932,7 +33164,7 @@
         </w:rPr>
         <w:t xml:space="preserve"> Disponível em: </w:t>
       </w:r>
-      <w:hyperlink r:id="rId39" w:tgtFrame="_new" w:history="1">
+      <w:hyperlink r:id="rId40" w:tgtFrame="_new" w:history="1">
         <w:r>
           <w:rPr>
             <w:rStyle w:val="Hyperlink"/>
@@ -33143,7 +33375,7 @@
         </w:rPr>
         <w:t xml:space="preserve">Disponível em: </w:t>
       </w:r>
-      <w:hyperlink r:id="rId40" w:tgtFrame="_new" w:history="1">
+      <w:hyperlink r:id="rId41" w:tgtFrame="_new" w:history="1">
         <w:r>
           <w:rPr>
             <w:rStyle w:val="Hyperlink"/>
@@ -33257,7 +33489,7 @@
         </w:rPr>
         <w:t xml:space="preserve">Disponível em: </w:t>
       </w:r>
-      <w:hyperlink r:id="rId41" w:tgtFrame="_new" w:history="1">
+      <w:hyperlink r:id="rId42" w:tgtFrame="_new" w:history="1">
         <w:r>
           <w:rPr>
             <w:rStyle w:val="Hyperlink"/>
@@ -33392,7 +33624,7 @@
         </w:rPr>
         <w:t xml:space="preserve"> Disponível em: </w:t>
       </w:r>
-      <w:hyperlink r:id="rId42" w:tgtFrame="_new" w:history="1">
+      <w:hyperlink r:id="rId43" w:tgtFrame="_new" w:history="1">
         <w:r>
           <w:rPr>
             <w:rStyle w:val="Hyperlink"/>
@@ -33523,7 +33755,7 @@
       </w:pPr>
     </w:p>
     <w:sectPr>
-      <w:headerReference w:type="default" r:id="rId43"/>
+      <w:headerReference w:type="default" r:id="rId44"/>
       <w:pgSz w:w="11907" w:h="16840" w:code="9"/>
       <w:pgMar w:top="1701" w:right="1134" w:bottom="1134" w:left="1701" w:header="1134" w:footer="0" w:gutter="0"/>
       <w:pgNumType w:start="10"/>

--- a/Modelo TCC Liceu Santista 2 - Copia.docx
+++ b/Modelo TCC Liceu Santista 2 - Copia.docx
@@ -10866,6 +10866,15 @@
           <w:sz w:val="24"/>
           <w:szCs w:val="24"/>
         </w:rPr>
+        <w:t xml:space="preserve"> para alunos aprenderem</w:t>
+      </w:r>
+      <w:r>
+        <w:rPr>
+          <w:rFonts w:ascii="Arial" w:hAnsi="Arial" w:cs="Arial"/>
+          <w:b w:val="0"/>
+          <w:sz w:val="24"/>
+          <w:szCs w:val="24"/>
+        </w:rPr>
         <w:t>,</w:t>
       </w:r>
       <w:r>
@@ -10989,20 +10998,6 @@
         </w:rPr>
         <w:t>.</w:t>
       </w:r>
-    </w:p>
-    <w:p>
-      <w:pPr>
-        <w:pStyle w:val="Corpodetexto"/>
-        <w:spacing w:line="360" w:lineRule="auto"/>
-        <w:ind w:right="411" w:firstLine="708"/>
-        <w:jc w:val="both"/>
-        <w:rPr>
-          <w:rFonts w:ascii="Arial" w:hAnsi="Arial" w:cs="Arial"/>
-          <w:b w:val="0"/>
-          <w:sz w:val="24"/>
-          <w:szCs w:val="24"/>
-        </w:rPr>
-      </w:pPr>
     </w:p>
     <w:p>
       <w:pPr>
@@ -11058,7 +11053,7 @@
       <w:pPr>
         <w:pStyle w:val="Corpodetexto"/>
         <w:spacing w:before="57" w:line="360" w:lineRule="auto"/>
-        <w:ind w:right="416"/>
+        <w:ind w:right="416" w:firstLine="708"/>
         <w:jc w:val="both"/>
         <w:rPr>
           <w:rFonts w:ascii="Arial" w:hAnsi="Arial" w:cs="Arial"/>
@@ -11097,7 +11092,25 @@
           <w:sz w:val="24"/>
           <w:szCs w:val="24"/>
         </w:rPr>
-        <w:t>, estes testes são como provas escritas e práticas</w:t>
+        <w:t>, estes testes são</w:t>
+      </w:r>
+      <w:r>
+        <w:rPr>
+          <w:rFonts w:ascii="Arial" w:hAnsi="Arial" w:cs="Arial"/>
+          <w:b w:val="0"/>
+          <w:sz w:val="24"/>
+          <w:szCs w:val="24"/>
+        </w:rPr>
+        <w:t xml:space="preserve"> </w:t>
+      </w:r>
+      <w:r>
+        <w:rPr>
+          <w:rFonts w:ascii="Arial" w:hAnsi="Arial" w:cs="Arial"/>
+          <w:b w:val="0"/>
+          <w:sz w:val="24"/>
+          <w:szCs w:val="24"/>
+        </w:rPr>
+        <w:t>provas escritas e práticas</w:t>
       </w:r>
       <w:r>
         <w:rPr>
@@ -14357,6 +14370,7 @@
         </w:rPr>
         <w:t>No entanto, todos compartilham o propósito de aprimorar a organização, a eficiência e a experiência dos envolvidos no processo de ensino. Essa diversidade de soluções evidencia a importância da informatização como um meio de garantir maior acessibilidade, transparência e inovação na gestão educacional (</w:t>
       </w:r>
+      <w:bookmarkStart w:id="26" w:name="_Hlk198748055"/>
       <w:proofErr w:type="spellStart"/>
       <w:r>
         <w:rPr>
@@ -14366,6 +14380,7 @@
         </w:rPr>
         <w:t>Marliana</w:t>
       </w:r>
+      <w:bookmarkEnd w:id="26"/>
       <w:proofErr w:type="spellEnd"/>
       <w:r>
         <w:rPr>
@@ -14410,7 +14425,7 @@
           <w:szCs w:val="24"/>
         </w:rPr>
       </w:pPr>
-      <w:bookmarkStart w:id="26" w:name="_Toc195551054"/>
+      <w:bookmarkStart w:id="27" w:name="_Toc195551054"/>
       <w:r>
         <w:rPr>
           <w:rFonts w:cs="Arial"/>
@@ -14419,7 +14434,7 @@
         </w:rPr>
         <w:t xml:space="preserve"> </w:t>
       </w:r>
-      <w:bookmarkStart w:id="27" w:name="_Toc198241394"/>
+      <w:bookmarkStart w:id="28" w:name="_Toc198241394"/>
       <w:r>
         <w:rPr>
           <w:rFonts w:cs="Arial"/>
@@ -14460,8 +14475,8 @@
         </w:rPr>
         <w:t>S</w:t>
       </w:r>
-      <w:bookmarkEnd w:id="26"/>
       <w:bookmarkEnd w:id="27"/>
+      <w:bookmarkEnd w:id="28"/>
     </w:p>
     <w:p/>
     <w:p>
@@ -15322,8 +15337,8 @@
           <w:szCs w:val="24"/>
         </w:rPr>
       </w:pPr>
-      <w:bookmarkStart w:id="28" w:name="_Toc195551055"/>
-      <w:bookmarkStart w:id="29" w:name="_Toc198241395"/>
+      <w:bookmarkStart w:id="29" w:name="_Toc195551055"/>
+      <w:bookmarkStart w:id="30" w:name="_Toc198241395"/>
       <w:r>
         <w:rPr>
           <w:rFonts w:cs="Arial"/>
@@ -15332,8 +15347,8 @@
         </w:rPr>
         <w:t>METODOLOGIA</w:t>
       </w:r>
-      <w:bookmarkEnd w:id="28"/>
       <w:bookmarkEnd w:id="29"/>
+      <w:bookmarkEnd w:id="30"/>
     </w:p>
     <w:p/>
     <w:p>
@@ -15613,6 +15628,14 @@
         </w:rPr>
         <w:t xml:space="preserve">A coleta de dados será realizada em duas fases principais: </w:t>
       </w:r>
+      <w:r>
+        <w:rPr>
+          <w:rFonts w:ascii="Arial" w:hAnsi="Arial" w:cs="Arial"/>
+          <w:sz w:val="24"/>
+          <w:szCs w:val="24"/>
+        </w:rPr>
+        <w:t>Levantamento de Requisitos e Avaliação da Ferramenta.</w:t>
+      </w:r>
     </w:p>
     <w:p>
       <w:pPr>
@@ -15732,6 +15755,57 @@
     <w:p>
       <w:pPr>
         <w:pStyle w:val="PargrafodaLista"/>
+        <w:tabs>
+          <w:tab w:val="left" w:pos="851"/>
+        </w:tabs>
+        <w:spacing w:line="360" w:lineRule="auto"/>
+        <w:ind w:left="0"/>
+        <w:rPr>
+          <w:rFonts w:ascii="Arial" w:hAnsi="Arial" w:cs="Arial"/>
+          <w:i w:val="0"/>
+          <w:iCs w:val="0"/>
+          <w:sz w:val="24"/>
+          <w:szCs w:val="24"/>
+        </w:rPr>
+      </w:pPr>
+    </w:p>
+    <w:p>
+      <w:pPr>
+        <w:pStyle w:val="PargrafodaLista"/>
+        <w:tabs>
+          <w:tab w:val="left" w:pos="851"/>
+        </w:tabs>
+        <w:spacing w:line="360" w:lineRule="auto"/>
+        <w:ind w:left="0"/>
+        <w:rPr>
+          <w:rFonts w:ascii="Arial" w:hAnsi="Arial" w:cs="Arial"/>
+          <w:i w:val="0"/>
+          <w:iCs w:val="0"/>
+          <w:sz w:val="24"/>
+          <w:szCs w:val="24"/>
+        </w:rPr>
+      </w:pPr>
+    </w:p>
+    <w:p>
+      <w:pPr>
+        <w:pStyle w:val="PargrafodaLista"/>
+        <w:tabs>
+          <w:tab w:val="left" w:pos="851"/>
+        </w:tabs>
+        <w:spacing w:line="360" w:lineRule="auto"/>
+        <w:ind w:left="0"/>
+        <w:rPr>
+          <w:rFonts w:ascii="Arial" w:hAnsi="Arial" w:cs="Arial"/>
+          <w:i w:val="0"/>
+          <w:iCs w:val="0"/>
+          <w:sz w:val="24"/>
+          <w:szCs w:val="24"/>
+        </w:rPr>
+      </w:pPr>
+    </w:p>
+    <w:p>
+      <w:pPr>
+        <w:pStyle w:val="PargrafodaLista"/>
         <w:numPr>
           <w:ilvl w:val="2"/>
           <w:numId w:val="9"/>
@@ -15763,27 +15837,9 @@
     <w:p>
       <w:pPr>
         <w:pStyle w:val="PargrafodaLista"/>
-        <w:tabs>
-          <w:tab w:val="left" w:pos="709"/>
-        </w:tabs>
-        <w:spacing w:line="360" w:lineRule="auto"/>
-        <w:ind w:left="851"/>
-        <w:rPr>
-          <w:rFonts w:ascii="Arial" w:hAnsi="Arial" w:cs="Arial"/>
-          <w:i w:val="0"/>
-          <w:iCs w:val="0"/>
-          <w:sz w:val="24"/>
-          <w:szCs w:val="24"/>
-        </w:rPr>
-      </w:pPr>
-    </w:p>
-    <w:p>
-      <w:pPr>
-        <w:pStyle w:val="PargrafodaLista"/>
         <w:widowControl/>
         <w:spacing w:before="100" w:beforeAutospacing="1" w:after="100" w:afterAutospacing="1" w:line="360" w:lineRule="auto"/>
         <w:ind w:left="0" w:firstLine="708"/>
-        <w:jc w:val="left"/>
         <w:rPr>
           <w:rFonts w:ascii="Arial" w:hAnsi="Arial" w:cs="Arial"/>
           <w:i w:val="0"/>
@@ -15800,50 +15856,7 @@
           <w:sz w:val="24"/>
           <w:szCs w:val="24"/>
         </w:rPr>
-        <w:lastRenderedPageBreak/>
-        <w:t xml:space="preserve">Após o desenvolvimento e implementação inicial do Sistema para Grupos de Estudos Musicais (SGEM - CCB), a avaliação da ferramenta será realizada para medir sua eficácia, usabilidade e a satisfação dos usuários com relação à automação dos processos administrativos. A avaliação ocorrerá em duas fases: </w:t>
-      </w:r>
-    </w:p>
-    <w:p>
-      <w:pPr>
-        <w:pStyle w:val="PargrafodaLista"/>
-        <w:widowControl/>
-        <w:spacing w:before="100" w:beforeAutospacing="1" w:after="100" w:afterAutospacing="1" w:line="360" w:lineRule="auto"/>
-        <w:ind w:left="0" w:firstLine="708"/>
-        <w:jc w:val="left"/>
-        <w:rPr>
-          <w:rFonts w:ascii="Arial" w:hAnsi="Arial" w:cs="Arial"/>
-          <w:i w:val="0"/>
-          <w:iCs w:val="0"/>
-          <w:sz w:val="24"/>
-          <w:szCs w:val="24"/>
-        </w:rPr>
-      </w:pPr>
-    </w:p>
-    <w:p>
-      <w:pPr>
-        <w:pStyle w:val="PargrafodaLista"/>
-        <w:widowControl/>
-        <w:spacing w:before="100" w:beforeAutospacing="1" w:after="100" w:afterAutospacing="1" w:line="360" w:lineRule="auto"/>
-        <w:ind w:left="0"/>
-        <w:jc w:val="left"/>
-        <w:rPr>
-          <w:rFonts w:ascii="Arial" w:hAnsi="Arial" w:cs="Arial"/>
-          <w:i w:val="0"/>
-          <w:iCs w:val="0"/>
-          <w:sz w:val="24"/>
-          <w:szCs w:val="24"/>
-        </w:rPr>
-      </w:pPr>
-      <w:r>
-        <w:rPr>
-          <w:rFonts w:ascii="Arial" w:hAnsi="Arial" w:cs="Arial"/>
-          <w:i w:val="0"/>
-          <w:iCs w:val="0"/>
-          <w:sz w:val="24"/>
-          <w:szCs w:val="24"/>
-        </w:rPr>
-        <w:t>avaliação formativa (durante o uso do sistema) e avaliação final (após a implementação do sistema em sua versão final).</w:t>
+        <w:t>Após o desenvolvimento e implementação inicial do Sistema para Grupos de Estudos Musicais (SGEM - CCB), a avaliação da ferramenta será realizada para medir sua eficácia, usabilidade e a satisfação dos usuários com relação à automação dos processos administrativos. A avaliação ocorrerá em duas fases: avaliação formativa (durante o uso do sistema) e avaliação final (após a implementação do sistema em sua versão final).</w:t>
       </w:r>
     </w:p>
     <w:p>
@@ -16054,7 +16067,7 @@
           <w:szCs w:val="24"/>
         </w:rPr>
       </w:pPr>
-      <w:bookmarkStart w:id="30" w:name="_Toc195551056"/>
+      <w:bookmarkStart w:id="31" w:name="_Toc195551056"/>
       <w:r>
         <w:rPr>
           <w:rFonts w:cs="Arial"/>
@@ -16063,7 +16076,7 @@
         </w:rPr>
         <w:t xml:space="preserve">  </w:t>
       </w:r>
-      <w:bookmarkStart w:id="31" w:name="_Toc198241396"/>
+      <w:bookmarkStart w:id="32" w:name="_Toc198241396"/>
       <w:r>
         <w:rPr>
           <w:rFonts w:cs="Arial"/>
@@ -16104,8 +16117,8 @@
         </w:rPr>
         <w:t>SISTEMA</w:t>
       </w:r>
-      <w:bookmarkEnd w:id="30"/>
       <w:bookmarkEnd w:id="31"/>
+      <w:bookmarkEnd w:id="32"/>
     </w:p>
     <w:p/>
     <w:p>
@@ -16651,10 +16664,10 @@
           <w:szCs w:val="24"/>
         </w:rPr>
       </w:pPr>
-      <w:bookmarkStart w:id="32" w:name="6.1_DOCUMENTAÇÃO_DE_REQUISITOS"/>
-      <w:bookmarkStart w:id="33" w:name="_Toc195551057"/>
-      <w:bookmarkStart w:id="34" w:name="_Toc198241397"/>
-      <w:bookmarkEnd w:id="32"/>
+      <w:bookmarkStart w:id="33" w:name="6.1_DOCUMENTAÇÃO_DE_REQUISITOS"/>
+      <w:bookmarkStart w:id="34" w:name="_Toc195551057"/>
+      <w:bookmarkStart w:id="35" w:name="_Toc198241397"/>
+      <w:bookmarkEnd w:id="33"/>
       <w:r>
         <w:rPr>
           <w:rFonts w:cs="Arial"/>
@@ -16695,8 +16708,8 @@
         </w:rPr>
         <w:t>REQUISITOS</w:t>
       </w:r>
-      <w:bookmarkEnd w:id="33"/>
       <w:bookmarkEnd w:id="34"/>
+      <w:bookmarkEnd w:id="35"/>
     </w:p>
     <w:p/>
     <w:p>
@@ -16756,9 +16769,9 @@
           <w:szCs w:val="24"/>
         </w:rPr>
       </w:pPr>
-      <w:bookmarkStart w:id="35" w:name="6.1.1_Convenções,_termos_e_abreviações"/>
-      <w:bookmarkStart w:id="36" w:name="_Toc198241398"/>
-      <w:bookmarkEnd w:id="35"/>
+      <w:bookmarkStart w:id="36" w:name="6.1.1_Convenções,_termos_e_abreviações"/>
+      <w:bookmarkStart w:id="37" w:name="_Toc198241398"/>
+      <w:bookmarkEnd w:id="36"/>
       <w:r>
         <w:rPr>
           <w:rFonts w:cs="Arial"/>
@@ -16766,7 +16779,7 @@
         </w:rPr>
         <w:t>CONVENÇÕES, TERMOS E ABREVIAÇÕES</w:t>
       </w:r>
-      <w:bookmarkEnd w:id="36"/>
+      <w:bookmarkEnd w:id="37"/>
     </w:p>
     <w:p>
       <w:pPr>
@@ -16788,7 +16801,17 @@
           <w:sz w:val="24"/>
           <w:szCs w:val="24"/>
         </w:rPr>
-        <w:t>Por convenção, a referência a requisitos é feita através do nome da subseção onde estão descritos, seguidos do identificador do requisito, de acordo com a especificação a seguir:</w:t>
+        <w:t xml:space="preserve">Por convenção, a referência a requisitos é feita através do nome da subseção onde estão descritos, seguidos do identificador do requisito, de acordo </w:t>
+      </w:r>
+      <w:r>
+        <w:rPr>
+          <w:rFonts w:ascii="Arial" w:hAnsi="Arial" w:cs="Arial"/>
+          <w:b w:val="0"/>
+          <w:sz w:val="24"/>
+          <w:szCs w:val="24"/>
+        </w:rPr>
+        <w:lastRenderedPageBreak/>
+        <w:t>com a especificação a seguir:</w:t>
       </w:r>
     </w:p>
     <w:p>
@@ -16810,7 +16833,6 @@
           <w:sz w:val="24"/>
           <w:szCs w:val="24"/>
         </w:rPr>
-        <w:lastRenderedPageBreak/>
         <w:t>[identificador</w:t>
       </w:r>
       <w:r>
@@ -17214,8 +17236,8 @@
           <w:szCs w:val="24"/>
         </w:rPr>
       </w:pPr>
-      <w:bookmarkStart w:id="37" w:name="_Toc195551059"/>
-      <w:bookmarkStart w:id="38" w:name="_Toc198241399"/>
+      <w:bookmarkStart w:id="38" w:name="_Toc195551059"/>
+      <w:bookmarkStart w:id="39" w:name="_Toc198241399"/>
       <w:r>
         <w:rPr>
           <w:rFonts w:cs="Arial"/>
@@ -17223,7 +17245,7 @@
         </w:rPr>
         <w:t xml:space="preserve">5.1.2 </w:t>
       </w:r>
-      <w:bookmarkEnd w:id="37"/>
+      <w:bookmarkEnd w:id="38"/>
       <w:r>
         <w:rPr>
           <w:rFonts w:cs="Arial"/>
@@ -17231,7 +17253,7 @@
         </w:rPr>
         <w:t>PRIORIDADES DOS REQUISITOS</w:t>
       </w:r>
-      <w:bookmarkEnd w:id="38"/>
+      <w:bookmarkEnd w:id="39"/>
     </w:p>
     <w:p>
       <w:pPr>
@@ -18094,9 +18116,9 @@
           <w:szCs w:val="24"/>
         </w:rPr>
       </w:pPr>
-      <w:bookmarkStart w:id="39" w:name="6.1.3_Atores_do_Sistema"/>
-      <w:bookmarkStart w:id="40" w:name="_Toc198241400"/>
-      <w:bookmarkEnd w:id="39"/>
+      <w:bookmarkStart w:id="40" w:name="6.1.3_Atores_do_Sistema"/>
+      <w:bookmarkStart w:id="41" w:name="_Toc198241400"/>
+      <w:bookmarkEnd w:id="40"/>
       <w:r>
         <w:rPr>
           <w:rFonts w:cs="Arial"/>
@@ -18111,7 +18133,7 @@
         </w:rPr>
         <w:t>ATORES DO SISTEMA</w:t>
       </w:r>
-      <w:bookmarkEnd w:id="40"/>
+      <w:bookmarkEnd w:id="41"/>
     </w:p>
     <w:p/>
     <w:p>
@@ -18602,6 +18624,7 @@
           <w:sz w:val="24"/>
           <w:szCs w:val="24"/>
         </w:rPr>
+        <w:lastRenderedPageBreak/>
         <w:t>suas informações e vinculando-os aos instrumentos e hinos passados.</w:t>
       </w:r>
     </w:p>
@@ -18635,7 +18658,6 @@
           <w:sz w:val="24"/>
           <w:szCs w:val="24"/>
         </w:rPr>
-        <w:lastRenderedPageBreak/>
         <w:t>Edição</w:t>
       </w:r>
       <w:r>
@@ -19633,7 +19655,7 @@
           <w:szCs w:val="24"/>
         </w:rPr>
       </w:pPr>
-      <w:bookmarkStart w:id="41" w:name="_Toc198241401"/>
+      <w:bookmarkStart w:id="42" w:name="_Toc198241401"/>
       <w:r>
         <w:rPr>
           <w:rFonts w:cs="Arial"/>
@@ -19641,7 +19663,7 @@
         </w:rPr>
         <w:t>REQUISITOS FUNCIONAIS</w:t>
       </w:r>
-      <w:bookmarkEnd w:id="41"/>
+      <w:bookmarkEnd w:id="42"/>
     </w:p>
     <w:p>
       <w:pPr>
@@ -21212,6 +21234,7 @@
           <w:sz w:val="24"/>
           <w:szCs w:val="24"/>
         </w:rPr>
+        <w:lastRenderedPageBreak/>
         <w:t xml:space="preserve">   </w:t>
       </w:r>
       <w:r>
@@ -21300,7 +21323,6 @@
           <w:sz w:val="24"/>
           <w:szCs w:val="24"/>
         </w:rPr>
-        <w:lastRenderedPageBreak/>
         <w:t>Descrição:</w:t>
       </w:r>
       <w:r>
@@ -24537,8 +24559,8 @@
           <w:spacing w:val="-5"/>
         </w:rPr>
       </w:pPr>
-      <w:bookmarkStart w:id="42" w:name="_Toc195551062"/>
-      <w:bookmarkStart w:id="43" w:name="_Toc198241402"/>
+      <w:bookmarkStart w:id="43" w:name="_Toc195551062"/>
+      <w:bookmarkStart w:id="44" w:name="_Toc198241402"/>
       <w:r>
         <w:rPr>
           <w:b/>
@@ -24577,8 +24599,8 @@
         </w:rPr>
         <w:t>USO</w:t>
       </w:r>
-      <w:bookmarkEnd w:id="42"/>
       <w:bookmarkEnd w:id="43"/>
+      <w:bookmarkEnd w:id="44"/>
     </w:p>
     <w:p/>
     <w:p>
@@ -24602,9 +24624,9 @@
           <w:szCs w:val="24"/>
         </w:rPr>
       </w:pPr>
-      <w:bookmarkStart w:id="44" w:name="6.2.1_Diagrama_de_casos_de_uso"/>
-      <w:bookmarkStart w:id="45" w:name="_Toc198241403"/>
-      <w:bookmarkEnd w:id="44"/>
+      <w:bookmarkStart w:id="45" w:name="6.2.1_Diagrama_de_casos_de_uso"/>
+      <w:bookmarkStart w:id="46" w:name="_Toc198241403"/>
+      <w:bookmarkEnd w:id="45"/>
       <w:r>
         <w:rPr>
           <w:rFonts w:cs="Arial"/>
@@ -24612,7 +24634,7 @@
         </w:rPr>
         <w:t>DIAGRAMA DE CASOS DE USO</w:t>
       </w:r>
-      <w:bookmarkEnd w:id="45"/>
+      <w:bookmarkEnd w:id="46"/>
     </w:p>
     <w:p>
       <w:pPr>
@@ -24681,40 +24703,27 @@
       <w:pPr>
         <w:pStyle w:val="Legenda"/>
       </w:pPr>
-      <w:bookmarkStart w:id="46" w:name="_Toc197971220"/>
+      <w:bookmarkStart w:id="47" w:name="_Toc197971220"/>
       <w:bookmarkEnd w:id="0"/>
       <w:bookmarkEnd w:id="1"/>
       <w:r>
         <w:t xml:space="preserve">Figura </w:t>
       </w:r>
-      <w:r>
-        <w:fldChar w:fldCharType="begin"/>
-      </w:r>
-      <w:r>
-        <w:instrText xml:space="preserve"> SEQ Figura \* ARABIC </w:instrText>
-      </w:r>
-      <w:r>
-        <w:fldChar w:fldCharType="separate"/>
-      </w:r>
+      <w:fldSimple w:instr=" SEQ Figura \* ARABIC ">
+        <w:r>
+          <w:rPr>
+            <w:noProof/>
+          </w:rPr>
+          <w:t>1</w:t>
+        </w:r>
+      </w:fldSimple>
       <w:r>
         <w:rPr>
           <w:noProof/>
         </w:rPr>
-        <w:t>1</w:t>
-      </w:r>
-      <w:r>
-        <w:rPr>
-          <w:noProof/>
-        </w:rPr>
-        <w:fldChar w:fldCharType="end"/>
-      </w:r>
-      <w:r>
-        <w:rPr>
-          <w:noProof/>
-        </w:rPr>
         <w:t xml:space="preserve"> – Diagrama de Caso de Uso</w:t>
       </w:r>
-      <w:bookmarkEnd w:id="46"/>
+      <w:bookmarkEnd w:id="47"/>
     </w:p>
     <w:p>
       <w:pPr>
@@ -24809,58 +24818,6 @@
     </w:p>
     <w:p>
       <w:pPr>
-        <w:tabs>
-          <w:tab w:val="left" w:pos="851"/>
-        </w:tabs>
-        <w:spacing w:line="360" w:lineRule="auto"/>
-        <w:rPr>
-          <w:rFonts w:ascii="Arial" w:hAnsi="Arial" w:cs="Arial"/>
-          <w:sz w:val="24"/>
-          <w:szCs w:val="24"/>
-        </w:rPr>
-      </w:pPr>
-    </w:p>
-    <w:p>
-      <w:pPr>
-        <w:tabs>
-          <w:tab w:val="left" w:pos="851"/>
-        </w:tabs>
-        <w:spacing w:line="360" w:lineRule="auto"/>
-        <w:rPr>
-          <w:rFonts w:ascii="Arial" w:hAnsi="Arial" w:cs="Arial"/>
-          <w:sz w:val="24"/>
-          <w:szCs w:val="24"/>
-        </w:rPr>
-      </w:pPr>
-    </w:p>
-    <w:p>
-      <w:pPr>
-        <w:tabs>
-          <w:tab w:val="left" w:pos="851"/>
-        </w:tabs>
-        <w:spacing w:line="360" w:lineRule="auto"/>
-        <w:rPr>
-          <w:rFonts w:ascii="Arial" w:hAnsi="Arial" w:cs="Arial"/>
-          <w:sz w:val="24"/>
-          <w:szCs w:val="24"/>
-        </w:rPr>
-      </w:pPr>
-    </w:p>
-    <w:p>
-      <w:pPr>
-        <w:tabs>
-          <w:tab w:val="left" w:pos="851"/>
-        </w:tabs>
-        <w:spacing w:line="360" w:lineRule="auto"/>
-        <w:rPr>
-          <w:rFonts w:ascii="Arial" w:hAnsi="Arial" w:cs="Arial"/>
-          <w:sz w:val="24"/>
-          <w:szCs w:val="24"/>
-        </w:rPr>
-      </w:pPr>
-    </w:p>
-    <w:p>
-      <w:pPr>
         <w:pStyle w:val="Titulo2"/>
         <w:numPr>
           <w:ilvl w:val="1"/>
@@ -24871,7 +24828,7 @@
           <w:bCs w:val="0"/>
         </w:rPr>
       </w:pPr>
-      <w:bookmarkStart w:id="47" w:name="_Toc198241404"/>
+      <w:bookmarkStart w:id="48" w:name="_Toc198241404"/>
       <w:r>
         <w:rPr>
           <w:b/>
@@ -24910,7 +24867,7 @@
         </w:rPr>
         <w:t>DADOS</w:t>
       </w:r>
-      <w:bookmarkEnd w:id="47"/>
+      <w:bookmarkEnd w:id="48"/>
     </w:p>
     <w:p>
       <w:pPr>
@@ -25557,19 +25514,7 @@
         <w:pStyle w:val="Corpodetexto"/>
         <w:spacing w:before="242" w:line="360" w:lineRule="auto"/>
         <w:ind w:right="267"/>
-        <w:rPr>
-          <w:rFonts w:ascii="Arial" w:hAnsi="Arial" w:cs="Arial"/>
-          <w:b w:val="0"/>
-          <w:sz w:val="24"/>
-          <w:szCs w:val="24"/>
-        </w:rPr>
-      </w:pPr>
-    </w:p>
-    <w:p>
-      <w:pPr>
-        <w:pStyle w:val="Corpodetexto"/>
-        <w:spacing w:before="242" w:line="360" w:lineRule="auto"/>
-        <w:ind w:right="267"/>
+        <w:jc w:val="both"/>
         <w:rPr>
           <w:rFonts w:ascii="Arial" w:hAnsi="Arial" w:cs="Arial"/>
           <w:b w:val="0"/>
@@ -25597,48 +25542,6 @@
         <w:pStyle w:val="Corpodetexto"/>
         <w:spacing w:before="242" w:line="360" w:lineRule="auto"/>
         <w:ind w:right="267"/>
-        <w:jc w:val="both"/>
-        <w:rPr>
-          <w:rFonts w:ascii="Arial" w:hAnsi="Arial" w:cs="Arial"/>
-          <w:b w:val="0"/>
-          <w:sz w:val="24"/>
-          <w:szCs w:val="24"/>
-        </w:rPr>
-      </w:pPr>
-    </w:p>
-    <w:p>
-      <w:pPr>
-        <w:pStyle w:val="Corpodetexto"/>
-        <w:spacing w:before="242" w:line="360" w:lineRule="auto"/>
-        <w:ind w:right="267"/>
-        <w:jc w:val="both"/>
-        <w:rPr>
-          <w:rFonts w:ascii="Arial" w:hAnsi="Arial" w:cs="Arial"/>
-          <w:b w:val="0"/>
-          <w:sz w:val="24"/>
-          <w:szCs w:val="24"/>
-        </w:rPr>
-      </w:pPr>
-    </w:p>
-    <w:p>
-      <w:pPr>
-        <w:pStyle w:val="Corpodetexto"/>
-        <w:spacing w:before="242" w:line="360" w:lineRule="auto"/>
-        <w:ind w:right="267"/>
-        <w:jc w:val="both"/>
-        <w:rPr>
-          <w:rFonts w:ascii="Arial" w:hAnsi="Arial" w:cs="Arial"/>
-          <w:b w:val="0"/>
-          <w:sz w:val="24"/>
-          <w:szCs w:val="24"/>
-        </w:rPr>
-      </w:pPr>
-    </w:p>
-    <w:p>
-      <w:pPr>
-        <w:pStyle w:val="Corpodetexto"/>
-        <w:spacing w:before="242" w:line="360" w:lineRule="auto"/>
-        <w:ind w:right="267"/>
         <w:rPr>
           <w:rFonts w:ascii="Arial" w:hAnsi="Arial" w:cs="Arial"/>
           <w:b w:val="0"/>
@@ -25669,31 +25572,18 @@
       <w:r>
         <w:t xml:space="preserve"> </w:t>
       </w:r>
-      <w:bookmarkStart w:id="48" w:name="_Toc197971221"/>
+      <w:bookmarkStart w:id="49" w:name="_Toc197971221"/>
       <w:r>
         <w:t xml:space="preserve">Figura </w:t>
       </w:r>
-      <w:r>
-        <w:fldChar w:fldCharType="begin"/>
-      </w:r>
-      <w:r>
-        <w:instrText xml:space="preserve"> SEQ Figura \* ARABIC </w:instrText>
-      </w:r>
-      <w:r>
-        <w:fldChar w:fldCharType="separate"/>
-      </w:r>
-      <w:r>
-        <w:rPr>
-          <w:noProof/>
-        </w:rPr>
-        <w:t>2</w:t>
-      </w:r>
-      <w:r>
-        <w:rPr>
-          <w:noProof/>
-        </w:rPr>
-        <w:fldChar w:fldCharType="end"/>
-      </w:r>
+      <w:fldSimple w:instr=" SEQ Figura \* ARABIC ">
+        <w:r>
+          <w:rPr>
+            <w:noProof/>
+          </w:rPr>
+          <w:t>2</w:t>
+        </w:r>
+      </w:fldSimple>
       <w:r>
         <w:rPr>
           <w:noProof/>
@@ -25708,6 +25598,7 @@
           <w:szCs w:val="24"/>
           <w:lang w:eastAsia="pt-BR"/>
         </w:rPr>
+        <w:lastRenderedPageBreak/>
         <w:drawing>
           <wp:inline distT="0" distB="0" distL="0" distR="0" wp14:anchorId="4A5391B2" wp14:editId="4947D22D">
             <wp:extent cx="5571811" cy="5582253"/>
@@ -25757,7 +25648,7 @@
           </wp:inline>
         </w:drawing>
       </w:r>
-      <w:bookmarkEnd w:id="48"/>
+      <w:bookmarkEnd w:id="49"/>
     </w:p>
     <w:p>
       <w:pPr>
@@ -25810,15 +25701,14 @@
           <w:bCs w:val="0"/>
         </w:rPr>
       </w:pPr>
-      <w:bookmarkStart w:id="49" w:name="_Toc195551065"/>
-      <w:bookmarkStart w:id="50" w:name="_Toc198241405"/>
+      <w:bookmarkStart w:id="50" w:name="_Toc195551065"/>
+      <w:bookmarkStart w:id="51" w:name="_Toc198241405"/>
       <w:r>
         <w:rPr>
           <w:b/>
           <w:bCs w:val="0"/>
           <w:spacing w:val="-8"/>
         </w:rPr>
-        <w:lastRenderedPageBreak/>
         <w:t>INTERFACES</w:t>
       </w:r>
       <w:r>
@@ -25851,8 +25741,8 @@
         </w:rPr>
         <w:t>SISTEMA</w:t>
       </w:r>
-      <w:bookmarkEnd w:id="49"/>
       <w:bookmarkEnd w:id="50"/>
+      <w:bookmarkEnd w:id="51"/>
     </w:p>
     <w:p>
       <w:pPr>
@@ -26174,7 +26064,7 @@
           <w:szCs w:val="24"/>
         </w:rPr>
       </w:pPr>
-      <w:bookmarkStart w:id="51" w:name="_Toc195551066"/>
+      <w:bookmarkStart w:id="52" w:name="_Toc195551066"/>
       <w:r>
         <w:rPr>
           <w:rFonts w:ascii="Arial" w:hAnsi="Arial" w:cs="Arial"/>
@@ -26199,7 +26089,7 @@
         </w:rPr>
         <w:t xml:space="preserve">.1 </w:t>
       </w:r>
-      <w:bookmarkEnd w:id="51"/>
+      <w:bookmarkEnd w:id="52"/>
       <w:r>
         <w:rPr>
           <w:rFonts w:ascii="Arial" w:hAnsi="Arial" w:cs="Arial"/>
@@ -26270,6 +26160,7 @@
           <w:sz w:val="24"/>
           <w:szCs w:val="24"/>
         </w:rPr>
+        <w:lastRenderedPageBreak/>
         <w:t xml:space="preserve">onde é possível inserir o nome de usuário e a senha. Se as credenciais forem </w:t>
       </w:r>
     </w:p>
@@ -26364,39 +26255,25 @@
       <w:pPr>
         <w:pStyle w:val="Legenda"/>
       </w:pPr>
-      <w:bookmarkStart w:id="52" w:name="_Toc197971222"/>
-      <w:r>
-        <w:lastRenderedPageBreak/>
+      <w:bookmarkStart w:id="53" w:name="_Toc197971222"/>
+      <w:r>
         <w:t xml:space="preserve">Figura </w:t>
       </w:r>
-      <w:r>
-        <w:fldChar w:fldCharType="begin"/>
-      </w:r>
-      <w:r>
-        <w:instrText xml:space="preserve"> SEQ Figura \* ARABIC </w:instrText>
-      </w:r>
-      <w:r>
-        <w:fldChar w:fldCharType="separate"/>
-      </w:r>
+      <w:fldSimple w:instr=" SEQ Figura \* ARABIC ">
+        <w:r>
+          <w:rPr>
+            <w:noProof/>
+          </w:rPr>
+          <w:t>3</w:t>
+        </w:r>
+      </w:fldSimple>
       <w:r>
         <w:rPr>
           <w:noProof/>
         </w:rPr>
-        <w:t>3</w:t>
-      </w:r>
-      <w:r>
-        <w:rPr>
-          <w:noProof/>
-        </w:rPr>
-        <w:fldChar w:fldCharType="end"/>
-      </w:r>
-      <w:r>
-        <w:rPr>
-          <w:noProof/>
-        </w:rPr>
         <w:t xml:space="preserve"> – Tela de Login</w:t>
       </w:r>
-      <w:bookmarkEnd w:id="52"/>
+      <w:bookmarkEnd w:id="53"/>
     </w:p>
     <w:p>
       <w:pPr>
@@ -26832,6 +26709,7 @@
           <w:sz w:val="24"/>
           <w:szCs w:val="24"/>
         </w:rPr>
+        <w:lastRenderedPageBreak/>
         <w:t>nome</w:t>
       </w:r>
       <w:r>
@@ -27029,42 +26907,28 @@
           <w:noProof/>
         </w:rPr>
       </w:pPr>
-      <w:bookmarkStart w:id="53" w:name="_Toc197971223"/>
+      <w:bookmarkStart w:id="54" w:name="_Toc197971223"/>
       <w:r>
         <w:t xml:space="preserve">Figura </w:t>
       </w:r>
-      <w:r>
-        <w:fldChar w:fldCharType="begin"/>
-      </w:r>
-      <w:r>
-        <w:instrText xml:space="preserve"> SEQ Figura \* ARABIC </w:instrText>
-      </w:r>
-      <w:r>
-        <w:fldChar w:fldCharType="separate"/>
-      </w:r>
+      <w:fldSimple w:instr=" SEQ Figura \* ARABIC ">
+        <w:r>
+          <w:rPr>
+            <w:noProof/>
+          </w:rPr>
+          <w:t>4</w:t>
+        </w:r>
+      </w:fldSimple>
       <w:r>
         <w:rPr>
           <w:noProof/>
         </w:rPr>
-        <w:t>4</w:t>
+        <w:t xml:space="preserve"> – Tela de  Cadastrar Professor</w:t>
       </w:r>
       <w:r>
         <w:rPr>
           <w:noProof/>
         </w:rPr>
-        <w:fldChar w:fldCharType="end"/>
-      </w:r>
-      <w:r>
-        <w:rPr>
-          <w:noProof/>
-        </w:rPr>
-        <w:t xml:space="preserve"> – Tela de  Cadastrar Professor</w:t>
-      </w:r>
-      <w:r>
-        <w:rPr>
-          <w:noProof/>
-        </w:rPr>
-        <w:lastRenderedPageBreak/>
         <w:drawing>
           <wp:inline distT="0" distB="0" distL="0" distR="0" wp14:anchorId="7843B056" wp14:editId="33BE05BA">
             <wp:extent cx="5760720" cy="2938145"/>
@@ -27101,7 +26965,7 @@
           </wp:inline>
         </w:drawing>
       </w:r>
-      <w:bookmarkEnd w:id="53"/>
+      <w:bookmarkEnd w:id="54"/>
     </w:p>
     <w:p>
       <w:pPr>
@@ -27325,7 +27189,18 @@
           <w:sz w:val="24"/>
           <w:szCs w:val="24"/>
         </w:rPr>
-        <w:t>Em casos de teste para culto de jovens, só aparecerão os alunos que tem 25 hinos aprovados, em cultos oficiais só aparecerão aqueles que tem 50 hinos aprovados, e na aba oficialização somente aparecerão aqueles que tem 100 hinos aprovados, ou seja, todos os hinos.</w:t>
+        <w:t xml:space="preserve">Em casos de teste para culto de jovens, só aparecerão os alunos que tem 25 hinos aprovados, em cultos oficiais só aparecerão aqueles que tem 50 hinos aprovados, e na aba oficialização somente aparecerão aqueles que tem 100 hinos </w:t>
+      </w:r>
+      <w:r>
+        <w:rPr>
+          <w:rFonts w:ascii="Arial" w:hAnsi="Arial" w:cs="Arial"/>
+          <w:b w:val="0"/>
+          <w:spacing w:val="-2"/>
+          <w:sz w:val="24"/>
+          <w:szCs w:val="24"/>
+        </w:rPr>
+        <w:lastRenderedPageBreak/>
+        <w:t>aprovados, ou seja, todos os hinos.</w:t>
       </w:r>
       <w:r>
         <w:rPr>
@@ -27389,42 +27264,25 @@
       <w:pPr>
         <w:pStyle w:val="Legenda"/>
       </w:pPr>
-      <w:bookmarkStart w:id="54" w:name="_Toc197971224"/>
-      <w:r>
-        <w:lastRenderedPageBreak/>
+      <w:bookmarkStart w:id="55" w:name="_Toc197971224"/>
+      <w:r>
         <w:t xml:space="preserve">Figura </w:t>
       </w:r>
-      <w:r>
-        <w:fldChar w:fldCharType="begin"/>
-      </w:r>
-      <w:r>
-        <w:instrText xml:space="preserve"> SEQ Figura \* ARABI</w:instrText>
-      </w:r>
-      <w:r>
-        <w:instrText xml:space="preserve">C </w:instrText>
-      </w:r>
-      <w:r>
-        <w:fldChar w:fldCharType="separate"/>
-      </w:r>
+      <w:fldSimple w:instr=" SEQ Figura \* ARABIC ">
+        <w:r>
+          <w:rPr>
+            <w:noProof/>
+          </w:rPr>
+          <w:t>5</w:t>
+        </w:r>
+      </w:fldSimple>
       <w:r>
         <w:rPr>
           <w:noProof/>
         </w:rPr>
-        <w:t>5</w:t>
-      </w:r>
-      <w:r>
-        <w:rPr>
-          <w:noProof/>
-        </w:rPr>
-        <w:fldChar w:fldCharType="end"/>
-      </w:r>
-      <w:r>
-        <w:rPr>
-          <w:noProof/>
-        </w:rPr>
         <w:t xml:space="preserve"> – Tela de Dashboard Hinos por Mês</w:t>
       </w:r>
-      <w:bookmarkEnd w:id="54"/>
+      <w:bookmarkEnd w:id="55"/>
     </w:p>
     <w:p>
       <w:pPr>
@@ -27504,7 +27362,7 @@
         </w:rPr>
         <w:t>Fonte: Elaborado pelo autor</w:t>
       </w:r>
-      <w:bookmarkStart w:id="55" w:name="_Toc197971225"/>
+      <w:bookmarkStart w:id="56" w:name="_Toc197971225"/>
     </w:p>
     <w:p>
       <w:pPr>
@@ -27518,34 +27376,21 @@
       <w:r>
         <w:t xml:space="preserve">Figura </w:t>
       </w:r>
-      <w:r>
-        <w:fldChar w:fldCharType="begin"/>
-      </w:r>
-      <w:r>
-        <w:instrText xml:space="preserve"> SEQ Figura \* ARABIC </w:instrText>
-      </w:r>
-      <w:r>
-        <w:fldChar w:fldCharType="separate"/>
-      </w:r>
+      <w:fldSimple w:instr=" SEQ Figura \* ARABIC ">
+        <w:r>
+          <w:rPr>
+            <w:noProof/>
+          </w:rPr>
+          <w:t>6</w:t>
+        </w:r>
+      </w:fldSimple>
       <w:r>
         <w:rPr>
           <w:noProof/>
         </w:rPr>
-        <w:t>6</w:t>
-      </w:r>
-      <w:r>
-        <w:rPr>
-          <w:noProof/>
-        </w:rPr>
-        <w:fldChar w:fldCharType="end"/>
-      </w:r>
-      <w:r>
-        <w:rPr>
-          <w:noProof/>
-        </w:rPr>
         <w:t>- Tela de Dashboard Hinos por Aluno</w:t>
       </w:r>
-      <w:bookmarkEnd w:id="55"/>
+      <w:bookmarkEnd w:id="56"/>
     </w:p>
     <w:p>
       <w:pPr>
@@ -27641,51 +27486,38 @@
       <w:pPr>
         <w:pStyle w:val="Legenda"/>
       </w:pPr>
-      <w:bookmarkStart w:id="56" w:name="_Toc197971226"/>
+      <w:bookmarkStart w:id="57" w:name="_Toc197971226"/>
       <w:r>
         <w:lastRenderedPageBreak/>
         <w:t xml:space="preserve">Figura </w:t>
       </w:r>
-      <w:r>
-        <w:fldChar w:fldCharType="begin"/>
-      </w:r>
-      <w:r>
-        <w:instrText xml:space="preserve"> SEQ Figura \* ARABIC </w:instrText>
-      </w:r>
-      <w:r>
-        <w:fldChar w:fldCharType="separate"/>
-      </w:r>
+      <w:fldSimple w:instr=" SEQ Figura \* ARABIC ">
+        <w:r>
+          <w:rPr>
+            <w:noProof/>
+          </w:rPr>
+          <w:t>7</w:t>
+        </w:r>
+      </w:fldSimple>
       <w:r>
         <w:rPr>
           <w:noProof/>
         </w:rPr>
-        <w:t>7</w:t>
+        <w:t xml:space="preserve"> – </w:t>
       </w:r>
       <w:r>
         <w:rPr>
           <w:noProof/>
         </w:rPr>
-        <w:fldChar w:fldCharType="end"/>
+        <w:t xml:space="preserve"> Tela de </w:t>
       </w:r>
       <w:r>
         <w:rPr>
           <w:noProof/>
         </w:rPr>
-        <w:t xml:space="preserve"> – </w:t>
-      </w:r>
-      <w:r>
-        <w:rPr>
-          <w:noProof/>
-        </w:rPr>
-        <w:t xml:space="preserve"> Tela de </w:t>
-      </w:r>
-      <w:r>
-        <w:rPr>
-          <w:noProof/>
-        </w:rPr>
         <w:t>Alunos Aptos</w:t>
       </w:r>
-      <w:bookmarkEnd w:id="56"/>
+      <w:bookmarkEnd w:id="57"/>
     </w:p>
     <w:p>
       <w:pPr>
@@ -27764,7 +27596,7 @@
         </w:rPr>
         <w:t>Fonte: Elaborado pelo autor</w:t>
       </w:r>
-      <w:bookmarkStart w:id="57" w:name="_Toc195551069"/>
+      <w:bookmarkStart w:id="58" w:name="_Toc195551069"/>
     </w:p>
     <w:p>
       <w:pPr>
@@ -27828,7 +27660,7 @@
         </w:rPr>
         <w:t xml:space="preserve"> </w:t>
       </w:r>
-      <w:bookmarkEnd w:id="57"/>
+      <w:bookmarkEnd w:id="58"/>
       <w:r>
         <w:rPr>
           <w:rFonts w:ascii="Arial" w:hAnsi="Arial" w:cs="Arial"/>
@@ -28023,51 +27855,38 @@
       <w:pPr>
         <w:pStyle w:val="Legenda"/>
       </w:pPr>
-      <w:bookmarkStart w:id="58" w:name="_Toc197971227"/>
+      <w:bookmarkStart w:id="59" w:name="_Toc197971227"/>
       <w:r>
         <w:lastRenderedPageBreak/>
         <w:t xml:space="preserve">Figura </w:t>
       </w:r>
-      <w:r>
-        <w:fldChar w:fldCharType="begin"/>
-      </w:r>
-      <w:r>
-        <w:instrText xml:space="preserve"> SEQ Figura \* ARABIC </w:instrText>
-      </w:r>
-      <w:r>
-        <w:fldChar w:fldCharType="separate"/>
-      </w:r>
+      <w:fldSimple w:instr=" SEQ Figura \* ARABIC ">
+        <w:r>
+          <w:rPr>
+            <w:noProof/>
+          </w:rPr>
+          <w:t>8</w:t>
+        </w:r>
+      </w:fldSimple>
       <w:r>
         <w:rPr>
           <w:noProof/>
         </w:rPr>
-        <w:t>8</w:t>
+        <w:t xml:space="preserve"> </w:t>
       </w:r>
       <w:r>
         <w:rPr>
           <w:noProof/>
         </w:rPr>
-        <w:fldChar w:fldCharType="end"/>
+        <w:t xml:space="preserve">– Tela de </w:t>
       </w:r>
       <w:r>
         <w:rPr>
           <w:noProof/>
         </w:rPr>
-        <w:t xml:space="preserve"> </w:t>
-      </w:r>
-      <w:r>
-        <w:rPr>
-          <w:noProof/>
-        </w:rPr>
-        <w:t xml:space="preserve">– Tela de </w:t>
-      </w:r>
-      <w:r>
-        <w:rPr>
-          <w:noProof/>
-        </w:rPr>
         <w:t xml:space="preserve"> Instrumentos</w:t>
       </w:r>
-      <w:bookmarkEnd w:id="58"/>
+      <w:bookmarkEnd w:id="59"/>
     </w:p>
     <w:p>
       <w:pPr>
@@ -28145,7 +27964,7 @@
         </w:rPr>
         <w:t>Fonte: Elaborado pelo autor</w:t>
       </w:r>
-      <w:bookmarkStart w:id="59" w:name="_Toc195551070"/>
+      <w:bookmarkStart w:id="60" w:name="_Toc195551070"/>
     </w:p>
     <w:p>
       <w:pPr>
@@ -28209,7 +28028,7 @@
         </w:rPr>
         <w:t xml:space="preserve"> </w:t>
       </w:r>
-      <w:bookmarkEnd w:id="59"/>
+      <w:bookmarkEnd w:id="60"/>
       <w:r>
         <w:rPr>
           <w:rFonts w:ascii="Arial" w:hAnsi="Arial" w:cs="Arial"/>
@@ -28364,42 +28183,26 @@
       <w:pPr>
         <w:pStyle w:val="Legenda"/>
       </w:pPr>
-      <w:bookmarkStart w:id="60" w:name="_Toc197971228"/>
+      <w:bookmarkStart w:id="61" w:name="_Toc197971228"/>
       <w:r>
         <w:lastRenderedPageBreak/>
         <w:t xml:space="preserve">Figura </w:t>
       </w:r>
-      <w:r>
-        <w:fldChar w:fldCharType="begin"/>
-      </w:r>
-      <w:r>
-        <w:instrText xml:space="preserve"> SEQ Fi</w:instrText>
-      </w:r>
-      <w:r>
-        <w:instrText xml:space="preserve">gura \* ARABIC </w:instrText>
-      </w:r>
-      <w:r>
-        <w:fldChar w:fldCharType="separate"/>
-      </w:r>
+      <w:fldSimple w:instr=" SEQ Figura \* ARABIC ">
+        <w:r>
+          <w:rPr>
+            <w:noProof/>
+          </w:rPr>
+          <w:t>9</w:t>
+        </w:r>
+      </w:fldSimple>
       <w:r>
         <w:rPr>
           <w:noProof/>
         </w:rPr>
-        <w:t>9</w:t>
-      </w:r>
-      <w:r>
-        <w:rPr>
-          <w:noProof/>
-        </w:rPr>
-        <w:fldChar w:fldCharType="end"/>
-      </w:r>
-      <w:r>
-        <w:rPr>
-          <w:noProof/>
-        </w:rPr>
         <w:t xml:space="preserve"> – Tela de Cadastrar Alunos</w:t>
       </w:r>
-      <w:bookmarkEnd w:id="60"/>
+      <w:bookmarkEnd w:id="61"/>
     </w:p>
     <w:p>
       <w:pPr>
@@ -29096,38 +28899,25 @@
       <w:pPr>
         <w:pStyle w:val="Legenda"/>
       </w:pPr>
-      <w:bookmarkStart w:id="61" w:name="_Toc197971229"/>
+      <w:bookmarkStart w:id="62" w:name="_Toc197971229"/>
       <w:r>
         <w:t xml:space="preserve">Figura </w:t>
       </w:r>
-      <w:r>
-        <w:fldChar w:fldCharType="begin"/>
-      </w:r>
-      <w:r>
-        <w:instrText xml:space="preserve"> SEQ Figura \* ARABIC </w:instrText>
-      </w:r>
-      <w:r>
-        <w:fldChar w:fldCharType="separate"/>
-      </w:r>
+      <w:fldSimple w:instr=" SEQ Figura \* ARABIC ">
+        <w:r>
+          <w:rPr>
+            <w:noProof/>
+          </w:rPr>
+          <w:t>10</w:t>
+        </w:r>
+      </w:fldSimple>
       <w:r>
         <w:rPr>
           <w:noProof/>
         </w:rPr>
-        <w:t>10</w:t>
-      </w:r>
-      <w:r>
-        <w:rPr>
-          <w:noProof/>
-        </w:rPr>
-        <w:fldChar w:fldCharType="end"/>
-      </w:r>
-      <w:r>
-        <w:rPr>
-          <w:noProof/>
-        </w:rPr>
         <w:t xml:space="preserve"> – Tela de Consulta Alunos</w:t>
       </w:r>
-      <w:bookmarkEnd w:id="61"/>
+      <w:bookmarkEnd w:id="62"/>
     </w:p>
     <w:p>
       <w:pPr>
@@ -29727,38 +29517,25 @@
           <w:noProof/>
         </w:rPr>
       </w:pPr>
-      <w:bookmarkStart w:id="62" w:name="_Toc197971230"/>
+      <w:bookmarkStart w:id="63" w:name="_Toc197971230"/>
       <w:r>
         <w:lastRenderedPageBreak/>
         <w:t xml:space="preserve">Figura </w:t>
       </w:r>
-      <w:r>
-        <w:fldChar w:fldCharType="begin"/>
-      </w:r>
-      <w:r>
-        <w:instrText xml:space="preserve"> SEQ Figura \* ARABIC </w:instrText>
-      </w:r>
-      <w:r>
-        <w:fldChar w:fldCharType="separate"/>
-      </w:r>
-      <w:r>
-        <w:rPr>
-          <w:noProof/>
-        </w:rPr>
-        <w:t>11</w:t>
-      </w:r>
-      <w:r>
-        <w:rPr>
-          <w:noProof/>
-        </w:rPr>
-        <w:t xml:space="preserve"> </w:t>
-      </w:r>
-      <w:r>
-        <w:rPr>
-          <w:noProof/>
-        </w:rPr>
-        <w:fldChar w:fldCharType="end"/>
-      </w:r>
+      <w:fldSimple w:instr=" SEQ Figura \* ARABIC ">
+        <w:r>
+          <w:rPr>
+            <w:noProof/>
+          </w:rPr>
+          <w:t>11</w:t>
+        </w:r>
+        <w:r>
+          <w:rPr>
+            <w:noProof/>
+          </w:rPr>
+          <w:t xml:space="preserve"> </w:t>
+        </w:r>
+      </w:fldSimple>
       <w:r>
         <w:rPr>
           <w:noProof/>
@@ -29807,7 +29584,7 @@
           </wp:inline>
         </w:drawing>
       </w:r>
-      <w:bookmarkEnd w:id="62"/>
+      <w:bookmarkEnd w:id="63"/>
     </w:p>
     <w:p>
       <w:pPr>
@@ -29852,7 +29629,7 @@
           <w:szCs w:val="24"/>
         </w:rPr>
       </w:pPr>
-      <w:bookmarkStart w:id="63" w:name="_Toc195551073"/>
+      <w:bookmarkStart w:id="64" w:name="_Toc195551073"/>
       <w:r>
         <w:rPr>
           <w:rFonts w:ascii="Arial" w:hAnsi="Arial" w:cs="Arial"/>
@@ -29893,7 +29670,7 @@
         </w:rPr>
         <w:t xml:space="preserve"> </w:t>
       </w:r>
-      <w:bookmarkEnd w:id="63"/>
+      <w:bookmarkEnd w:id="64"/>
       <w:r>
         <w:rPr>
           <w:rFonts w:ascii="Arial" w:hAnsi="Arial" w:cs="Arial"/>
@@ -30216,39 +29993,26 @@
         <w:pStyle w:val="Legenda"/>
         <w:jc w:val="both"/>
       </w:pPr>
-      <w:bookmarkStart w:id="64" w:name="_Toc197971231"/>
+      <w:bookmarkStart w:id="65" w:name="_Toc197971231"/>
       <w:r>
         <w:lastRenderedPageBreak/>
         <w:t xml:space="preserve">Figura </w:t>
       </w:r>
-      <w:r>
-        <w:fldChar w:fldCharType="begin"/>
-      </w:r>
-      <w:r>
-        <w:instrText xml:space="preserve"> SEQ Figura \* ARABIC </w:instrText>
-      </w:r>
-      <w:r>
-        <w:fldChar w:fldCharType="separate"/>
-      </w:r>
+      <w:fldSimple w:instr=" SEQ Figura \* ARABIC ">
+        <w:r>
+          <w:rPr>
+            <w:noProof/>
+          </w:rPr>
+          <w:t>12</w:t>
+        </w:r>
+      </w:fldSimple>
       <w:r>
         <w:rPr>
           <w:noProof/>
         </w:rPr>
-        <w:t>12</w:t>
-      </w:r>
-      <w:r>
-        <w:rPr>
-          <w:noProof/>
-        </w:rPr>
-        <w:fldChar w:fldCharType="end"/>
-      </w:r>
-      <w:r>
-        <w:rPr>
-          <w:noProof/>
-        </w:rPr>
         <w:t xml:space="preserve"> – Tela de Hinos</w:t>
       </w:r>
-      <w:bookmarkEnd w:id="64"/>
+      <w:bookmarkEnd w:id="65"/>
     </w:p>
     <w:p>
       <w:pPr>
@@ -30453,38 +30217,25 @@
         <w:pStyle w:val="Legenda"/>
         <w:jc w:val="both"/>
       </w:pPr>
-      <w:bookmarkStart w:id="65" w:name="_Toc197971232"/>
+      <w:bookmarkStart w:id="66" w:name="_Toc197971232"/>
       <w:r>
         <w:t xml:space="preserve">Figura </w:t>
       </w:r>
-      <w:r>
-        <w:fldChar w:fldCharType="begin"/>
-      </w:r>
-      <w:r>
-        <w:instrText xml:space="preserve"> SEQ Figura \* ARABIC </w:instrText>
-      </w:r>
-      <w:r>
-        <w:fldChar w:fldCharType="separate"/>
-      </w:r>
+      <w:fldSimple w:instr=" SEQ Figura \* ARABIC ">
+        <w:r>
+          <w:rPr>
+            <w:noProof/>
+          </w:rPr>
+          <w:t>13</w:t>
+        </w:r>
+      </w:fldSimple>
       <w:r>
         <w:rPr>
           <w:noProof/>
         </w:rPr>
-        <w:t>13</w:t>
-      </w:r>
-      <w:r>
-        <w:rPr>
-          <w:noProof/>
-        </w:rPr>
-        <w:fldChar w:fldCharType="end"/>
-      </w:r>
-      <w:r>
-        <w:rPr>
-          <w:noProof/>
-        </w:rPr>
         <w:t xml:space="preserve"> – Tela de Hinos/Pesquisa</w:t>
       </w:r>
-      <w:bookmarkEnd w:id="65"/>
+      <w:bookmarkEnd w:id="66"/>
     </w:p>
     <w:p>
       <w:pPr>
@@ -30688,38 +30439,25 @@
       <w:pPr>
         <w:pStyle w:val="Legenda"/>
       </w:pPr>
-      <w:bookmarkStart w:id="66" w:name="_Toc197971233"/>
+      <w:bookmarkStart w:id="67" w:name="_Toc197971233"/>
       <w:r>
         <w:t xml:space="preserve">Figura </w:t>
       </w:r>
-      <w:r>
-        <w:fldChar w:fldCharType="begin"/>
-      </w:r>
-      <w:r>
-        <w:instrText xml:space="preserve"> SEQ Figura \* ARABIC </w:instrText>
-      </w:r>
-      <w:r>
-        <w:fldChar w:fldCharType="separate"/>
-      </w:r>
+      <w:fldSimple w:instr=" SEQ Figura \* ARABIC ">
+        <w:r>
+          <w:rPr>
+            <w:noProof/>
+          </w:rPr>
+          <w:t>14</w:t>
+        </w:r>
+      </w:fldSimple>
       <w:r>
         <w:rPr>
           <w:noProof/>
         </w:rPr>
-        <w:t>14</w:t>
-      </w:r>
-      <w:r>
-        <w:rPr>
-          <w:noProof/>
-        </w:rPr>
-        <w:fldChar w:fldCharType="end"/>
-      </w:r>
-      <w:r>
-        <w:rPr>
-          <w:noProof/>
-        </w:rPr>
         <w:t xml:space="preserve"> – Tela Consulta Professores</w:t>
       </w:r>
-      <w:bookmarkEnd w:id="66"/>
+      <w:bookmarkEnd w:id="67"/>
     </w:p>
     <w:p>
       <w:pPr>
@@ -31036,39 +30774,26 @@
       <w:pPr>
         <w:pStyle w:val="Legenda"/>
       </w:pPr>
-      <w:bookmarkStart w:id="67" w:name="_Toc197971234"/>
+      <w:bookmarkStart w:id="68" w:name="_Toc197971234"/>
       <w:r>
         <w:lastRenderedPageBreak/>
         <w:t xml:space="preserve">Figura </w:t>
       </w:r>
-      <w:r>
-        <w:fldChar w:fldCharType="begin"/>
-      </w:r>
-      <w:r>
-        <w:instrText xml:space="preserve"> SEQ Figura \* ARABIC </w:instrText>
-      </w:r>
-      <w:r>
-        <w:fldChar w:fldCharType="separate"/>
-      </w:r>
+      <w:fldSimple w:instr=" SEQ Figura \* ARABIC ">
+        <w:r>
+          <w:rPr>
+            <w:noProof/>
+          </w:rPr>
+          <w:t>15</w:t>
+        </w:r>
+      </w:fldSimple>
       <w:r>
         <w:rPr>
           <w:noProof/>
         </w:rPr>
-        <w:t>15</w:t>
-      </w:r>
-      <w:r>
-        <w:rPr>
-          <w:noProof/>
-        </w:rPr>
-        <w:fldChar w:fldCharType="end"/>
-      </w:r>
-      <w:r>
-        <w:rPr>
-          <w:noProof/>
-        </w:rPr>
         <w:t xml:space="preserve"> – Tela Consulta Professores/Excluir</w:t>
       </w:r>
-      <w:bookmarkEnd w:id="67"/>
+      <w:bookmarkEnd w:id="68"/>
     </w:p>
     <w:p>
       <w:pPr>
@@ -31454,7 +31179,7 @@
         <w:lastRenderedPageBreak/>
         <w:t xml:space="preserve"> </w:t>
       </w:r>
-      <w:bookmarkStart w:id="68" w:name="_Toc198241406"/>
+      <w:bookmarkStart w:id="69" w:name="_Toc198241406"/>
       <w:r>
         <w:rPr>
           <w:rFonts w:cs="Arial"/>
@@ -31462,7 +31187,7 @@
         </w:rPr>
         <w:t>CONSIDERAÇÕES FINAIS</w:t>
       </w:r>
-      <w:bookmarkEnd w:id="68"/>
+      <w:bookmarkEnd w:id="69"/>
     </w:p>
     <w:p>
       <w:pPr>
@@ -31829,7 +31554,7 @@
         </w:rPr>
         <w:t xml:space="preserve"> </w:t>
       </w:r>
-      <w:bookmarkStart w:id="69" w:name="_Toc198241407"/>
+      <w:bookmarkStart w:id="70" w:name="_Toc198241407"/>
       <w:r>
         <w:rPr>
           <w:rFonts w:cs="Arial"/>
@@ -31837,7 +31562,7 @@
         </w:rPr>
         <w:t>REFERÊNCIAS</w:t>
       </w:r>
-      <w:bookmarkEnd w:id="69"/>
+      <w:bookmarkEnd w:id="70"/>
     </w:p>
     <w:p>
       <w:pPr>

--- a/Modelo TCC Liceu Santista 2 - Copia.docx
+++ b/Modelo TCC Liceu Santista 2 - Copia.docx
@@ -10686,6 +10686,15 @@
         <w:rPr>
           <w:rFonts w:ascii="Arial" w:hAnsi="Arial" w:cs="Arial"/>
           <w:i w:val="0"/>
+          <w:sz w:val="24"/>
+          <w:szCs w:val="24"/>
+        </w:rPr>
+        <w:t xml:space="preserve"> de</w:t>
+      </w:r>
+      <w:r>
+        <w:rPr>
+          <w:rFonts w:ascii="Arial" w:hAnsi="Arial" w:cs="Arial"/>
+          <w:i w:val="0"/>
           <w:spacing w:val="-6"/>
           <w:sz w:val="24"/>
           <w:szCs w:val="24"/>
@@ -24709,14 +24718,27 @@
       <w:r>
         <w:t xml:space="preserve">Figura </w:t>
       </w:r>
-      <w:fldSimple w:instr=" SEQ Figura \* ARABIC ">
-        <w:r>
-          <w:rPr>
-            <w:noProof/>
-          </w:rPr>
-          <w:t>1</w:t>
-        </w:r>
-      </w:fldSimple>
+      <w:r>
+        <w:fldChar w:fldCharType="begin"/>
+      </w:r>
+      <w:r>
+        <w:instrText xml:space="preserve"> SEQ Figura \* ARABIC </w:instrText>
+      </w:r>
+      <w:r>
+        <w:fldChar w:fldCharType="separate"/>
+      </w:r>
+      <w:r>
+        <w:rPr>
+          <w:noProof/>
+        </w:rPr>
+        <w:t>1</w:t>
+      </w:r>
+      <w:r>
+        <w:rPr>
+          <w:noProof/>
+        </w:rPr>
+        <w:fldChar w:fldCharType="end"/>
+      </w:r>
       <w:r>
         <w:rPr>
           <w:noProof/>
@@ -25576,14 +25598,27 @@
       <w:r>
         <w:t xml:space="preserve">Figura </w:t>
       </w:r>
-      <w:fldSimple w:instr=" SEQ Figura \* ARABIC ">
-        <w:r>
-          <w:rPr>
-            <w:noProof/>
-          </w:rPr>
-          <w:t>2</w:t>
-        </w:r>
-      </w:fldSimple>
+      <w:r>
+        <w:fldChar w:fldCharType="begin"/>
+      </w:r>
+      <w:r>
+        <w:instrText xml:space="preserve"> SEQ Figura \* ARABIC </w:instrText>
+      </w:r>
+      <w:r>
+        <w:fldChar w:fldCharType="separate"/>
+      </w:r>
+      <w:r>
+        <w:rPr>
+          <w:noProof/>
+        </w:rPr>
+        <w:t>2</w:t>
+      </w:r>
+      <w:r>
+        <w:rPr>
+          <w:noProof/>
+        </w:rPr>
+        <w:fldChar w:fldCharType="end"/>
+      </w:r>
       <w:r>
         <w:rPr>
           <w:noProof/>
@@ -26259,14 +26294,27 @@
       <w:r>
         <w:t xml:space="preserve">Figura </w:t>
       </w:r>
-      <w:fldSimple w:instr=" SEQ Figura \* ARABIC ">
-        <w:r>
-          <w:rPr>
-            <w:noProof/>
-          </w:rPr>
-          <w:t>3</w:t>
-        </w:r>
-      </w:fldSimple>
+      <w:r>
+        <w:fldChar w:fldCharType="begin"/>
+      </w:r>
+      <w:r>
+        <w:instrText xml:space="preserve"> SEQ Figura \* ARABIC </w:instrText>
+      </w:r>
+      <w:r>
+        <w:fldChar w:fldCharType="separate"/>
+      </w:r>
+      <w:r>
+        <w:rPr>
+          <w:noProof/>
+        </w:rPr>
+        <w:t>3</w:t>
+      </w:r>
+      <w:r>
+        <w:rPr>
+          <w:noProof/>
+        </w:rPr>
+        <w:fldChar w:fldCharType="end"/>
+      </w:r>
       <w:r>
         <w:rPr>
           <w:noProof/>
@@ -26911,14 +26959,27 @@
       <w:r>
         <w:t xml:space="preserve">Figura </w:t>
       </w:r>
-      <w:fldSimple w:instr=" SEQ Figura \* ARABIC ">
-        <w:r>
-          <w:rPr>
-            <w:noProof/>
-          </w:rPr>
-          <w:t>4</w:t>
-        </w:r>
-      </w:fldSimple>
+      <w:r>
+        <w:fldChar w:fldCharType="begin"/>
+      </w:r>
+      <w:r>
+        <w:instrText xml:space="preserve"> SEQ Figura \* ARABIC </w:instrText>
+      </w:r>
+      <w:r>
+        <w:fldChar w:fldCharType="separate"/>
+      </w:r>
+      <w:r>
+        <w:rPr>
+          <w:noProof/>
+        </w:rPr>
+        <w:t>4</w:t>
+      </w:r>
+      <w:r>
+        <w:rPr>
+          <w:noProof/>
+        </w:rPr>
+        <w:fldChar w:fldCharType="end"/>
+      </w:r>
       <w:r>
         <w:rPr>
           <w:noProof/>
@@ -27268,14 +27329,27 @@
       <w:r>
         <w:t xml:space="preserve">Figura </w:t>
       </w:r>
-      <w:fldSimple w:instr=" SEQ Figura \* ARABIC ">
-        <w:r>
-          <w:rPr>
-            <w:noProof/>
-          </w:rPr>
-          <w:t>5</w:t>
-        </w:r>
-      </w:fldSimple>
+      <w:r>
+        <w:fldChar w:fldCharType="begin"/>
+      </w:r>
+      <w:r>
+        <w:instrText xml:space="preserve"> SEQ Figura \* ARABIC </w:instrText>
+      </w:r>
+      <w:r>
+        <w:fldChar w:fldCharType="separate"/>
+      </w:r>
+      <w:r>
+        <w:rPr>
+          <w:noProof/>
+        </w:rPr>
+        <w:t>5</w:t>
+      </w:r>
+      <w:r>
+        <w:rPr>
+          <w:noProof/>
+        </w:rPr>
+        <w:fldChar w:fldCharType="end"/>
+      </w:r>
       <w:r>
         <w:rPr>
           <w:noProof/>
@@ -27376,14 +27450,27 @@
       <w:r>
         <w:t xml:space="preserve">Figura </w:t>
       </w:r>
-      <w:fldSimple w:instr=" SEQ Figura \* ARABIC ">
-        <w:r>
-          <w:rPr>
-            <w:noProof/>
-          </w:rPr>
-          <w:t>6</w:t>
-        </w:r>
-      </w:fldSimple>
+      <w:r>
+        <w:fldChar w:fldCharType="begin"/>
+      </w:r>
+      <w:r>
+        <w:instrText xml:space="preserve"> SEQ Figura \* ARABIC </w:instrText>
+      </w:r>
+      <w:r>
+        <w:fldChar w:fldCharType="separate"/>
+      </w:r>
+      <w:r>
+        <w:rPr>
+          <w:noProof/>
+        </w:rPr>
+        <w:t>6</w:t>
+      </w:r>
+      <w:r>
+        <w:rPr>
+          <w:noProof/>
+        </w:rPr>
+        <w:fldChar w:fldCharType="end"/>
+      </w:r>
       <w:r>
         <w:rPr>
           <w:noProof/>
@@ -27491,14 +27578,27 @@
         <w:lastRenderedPageBreak/>
         <w:t xml:space="preserve">Figura </w:t>
       </w:r>
-      <w:fldSimple w:instr=" SEQ Figura \* ARABIC ">
-        <w:r>
-          <w:rPr>
-            <w:noProof/>
-          </w:rPr>
-          <w:t>7</w:t>
-        </w:r>
-      </w:fldSimple>
+      <w:r>
+        <w:fldChar w:fldCharType="begin"/>
+      </w:r>
+      <w:r>
+        <w:instrText xml:space="preserve"> SEQ Figura \* ARABIC </w:instrText>
+      </w:r>
+      <w:r>
+        <w:fldChar w:fldCharType="separate"/>
+      </w:r>
+      <w:r>
+        <w:rPr>
+          <w:noProof/>
+        </w:rPr>
+        <w:t>7</w:t>
+      </w:r>
+      <w:r>
+        <w:rPr>
+          <w:noProof/>
+        </w:rPr>
+        <w:fldChar w:fldCharType="end"/>
+      </w:r>
       <w:r>
         <w:rPr>
           <w:noProof/>
@@ -27860,14 +27960,27 @@
         <w:lastRenderedPageBreak/>
         <w:t xml:space="preserve">Figura </w:t>
       </w:r>
-      <w:fldSimple w:instr=" SEQ Figura \* ARABIC ">
-        <w:r>
-          <w:rPr>
-            <w:noProof/>
-          </w:rPr>
-          <w:t>8</w:t>
-        </w:r>
-      </w:fldSimple>
+      <w:r>
+        <w:fldChar w:fldCharType="begin"/>
+      </w:r>
+      <w:r>
+        <w:instrText xml:space="preserve"> SEQ Figura \* ARABIC </w:instrText>
+      </w:r>
+      <w:r>
+        <w:fldChar w:fldCharType="separate"/>
+      </w:r>
+      <w:r>
+        <w:rPr>
+          <w:noProof/>
+        </w:rPr>
+        <w:t>8</w:t>
+      </w:r>
+      <w:r>
+        <w:rPr>
+          <w:noProof/>
+        </w:rPr>
+        <w:fldChar w:fldCharType="end"/>
+      </w:r>
       <w:r>
         <w:rPr>
           <w:noProof/>
@@ -28188,14 +28301,30 @@
         <w:lastRenderedPageBreak/>
         <w:t xml:space="preserve">Figura </w:t>
       </w:r>
-      <w:fldSimple w:instr=" SEQ Figura \* ARABIC ">
-        <w:r>
-          <w:rPr>
-            <w:noProof/>
-          </w:rPr>
-          <w:t>9</w:t>
-        </w:r>
-      </w:fldSimple>
+      <w:r>
+        <w:fldChar w:fldCharType="begin"/>
+      </w:r>
+      <w:r>
+        <w:instrText xml:space="preserve"> SEQ Fi</w:instrText>
+      </w:r>
+      <w:r>
+        <w:instrText xml:space="preserve">gura \* ARABIC </w:instrText>
+      </w:r>
+      <w:r>
+        <w:fldChar w:fldCharType="separate"/>
+      </w:r>
+      <w:r>
+        <w:rPr>
+          <w:noProof/>
+        </w:rPr>
+        <w:t>9</w:t>
+      </w:r>
+      <w:r>
+        <w:rPr>
+          <w:noProof/>
+        </w:rPr>
+        <w:fldChar w:fldCharType="end"/>
+      </w:r>
       <w:r>
         <w:rPr>
           <w:noProof/>
@@ -28903,14 +29032,27 @@
       <w:r>
         <w:t xml:space="preserve">Figura </w:t>
       </w:r>
-      <w:fldSimple w:instr=" SEQ Figura \* ARABIC ">
-        <w:r>
-          <w:rPr>
-            <w:noProof/>
-          </w:rPr>
-          <w:t>10</w:t>
-        </w:r>
-      </w:fldSimple>
+      <w:r>
+        <w:fldChar w:fldCharType="begin"/>
+      </w:r>
+      <w:r>
+        <w:instrText xml:space="preserve"> SEQ Figura \* ARABIC </w:instrText>
+      </w:r>
+      <w:r>
+        <w:fldChar w:fldCharType="separate"/>
+      </w:r>
+      <w:r>
+        <w:rPr>
+          <w:noProof/>
+        </w:rPr>
+        <w:t>10</w:t>
+      </w:r>
+      <w:r>
+        <w:rPr>
+          <w:noProof/>
+        </w:rPr>
+        <w:fldChar w:fldCharType="end"/>
+      </w:r>
       <w:r>
         <w:rPr>
           <w:noProof/>
@@ -29522,20 +29664,33 @@
         <w:lastRenderedPageBreak/>
         <w:t xml:space="preserve">Figura </w:t>
       </w:r>
-      <w:fldSimple w:instr=" SEQ Figura \* ARABIC ">
-        <w:r>
-          <w:rPr>
-            <w:noProof/>
-          </w:rPr>
-          <w:t>11</w:t>
-        </w:r>
-        <w:r>
-          <w:rPr>
-            <w:noProof/>
-          </w:rPr>
-          <w:t xml:space="preserve"> </w:t>
-        </w:r>
-      </w:fldSimple>
+      <w:r>
+        <w:fldChar w:fldCharType="begin"/>
+      </w:r>
+      <w:r>
+        <w:instrText xml:space="preserve"> SEQ Figura \* ARABIC </w:instrText>
+      </w:r>
+      <w:r>
+        <w:fldChar w:fldCharType="separate"/>
+      </w:r>
+      <w:r>
+        <w:rPr>
+          <w:noProof/>
+        </w:rPr>
+        <w:t>11</w:t>
+      </w:r>
+      <w:r>
+        <w:rPr>
+          <w:noProof/>
+        </w:rPr>
+        <w:t xml:space="preserve"> </w:t>
+      </w:r>
+      <w:r>
+        <w:rPr>
+          <w:noProof/>
+        </w:rPr>
+        <w:fldChar w:fldCharType="end"/>
+      </w:r>
       <w:r>
         <w:rPr>
           <w:noProof/>
@@ -29998,14 +30153,27 @@
         <w:lastRenderedPageBreak/>
         <w:t xml:space="preserve">Figura </w:t>
       </w:r>
-      <w:fldSimple w:instr=" SEQ Figura \* ARABIC ">
-        <w:r>
-          <w:rPr>
-            <w:noProof/>
-          </w:rPr>
-          <w:t>12</w:t>
-        </w:r>
-      </w:fldSimple>
+      <w:r>
+        <w:fldChar w:fldCharType="begin"/>
+      </w:r>
+      <w:r>
+        <w:instrText xml:space="preserve"> SEQ Figura \* ARABIC </w:instrText>
+      </w:r>
+      <w:r>
+        <w:fldChar w:fldCharType="separate"/>
+      </w:r>
+      <w:r>
+        <w:rPr>
+          <w:noProof/>
+        </w:rPr>
+        <w:t>12</w:t>
+      </w:r>
+      <w:r>
+        <w:rPr>
+          <w:noProof/>
+        </w:rPr>
+        <w:fldChar w:fldCharType="end"/>
+      </w:r>
       <w:r>
         <w:rPr>
           <w:noProof/>
@@ -30221,14 +30389,27 @@
       <w:r>
         <w:t xml:space="preserve">Figura </w:t>
       </w:r>
-      <w:fldSimple w:instr=" SEQ Figura \* ARABIC ">
-        <w:r>
-          <w:rPr>
-            <w:noProof/>
-          </w:rPr>
-          <w:t>13</w:t>
-        </w:r>
-      </w:fldSimple>
+      <w:r>
+        <w:fldChar w:fldCharType="begin"/>
+      </w:r>
+      <w:r>
+        <w:instrText xml:space="preserve"> SEQ Figura \* ARABIC </w:instrText>
+      </w:r>
+      <w:r>
+        <w:fldChar w:fldCharType="separate"/>
+      </w:r>
+      <w:r>
+        <w:rPr>
+          <w:noProof/>
+        </w:rPr>
+        <w:t>13</w:t>
+      </w:r>
+      <w:r>
+        <w:rPr>
+          <w:noProof/>
+        </w:rPr>
+        <w:fldChar w:fldCharType="end"/>
+      </w:r>
       <w:r>
         <w:rPr>
           <w:noProof/>
@@ -30443,14 +30624,27 @@
       <w:r>
         <w:t xml:space="preserve">Figura </w:t>
       </w:r>
-      <w:fldSimple w:instr=" SEQ Figura \* ARABIC ">
-        <w:r>
-          <w:rPr>
-            <w:noProof/>
-          </w:rPr>
-          <w:t>14</w:t>
-        </w:r>
-      </w:fldSimple>
+      <w:r>
+        <w:fldChar w:fldCharType="begin"/>
+      </w:r>
+      <w:r>
+        <w:instrText xml:space="preserve"> SEQ Figura \* ARABIC </w:instrText>
+      </w:r>
+      <w:r>
+        <w:fldChar w:fldCharType="separate"/>
+      </w:r>
+      <w:r>
+        <w:rPr>
+          <w:noProof/>
+        </w:rPr>
+        <w:t>14</w:t>
+      </w:r>
+      <w:r>
+        <w:rPr>
+          <w:noProof/>
+        </w:rPr>
+        <w:fldChar w:fldCharType="end"/>
+      </w:r>
       <w:r>
         <w:rPr>
           <w:noProof/>
@@ -30779,14 +30973,27 @@
         <w:lastRenderedPageBreak/>
         <w:t xml:space="preserve">Figura </w:t>
       </w:r>
-      <w:fldSimple w:instr=" SEQ Figura \* ARABIC ">
-        <w:r>
-          <w:rPr>
-            <w:noProof/>
-          </w:rPr>
-          <w:t>15</w:t>
-        </w:r>
-      </w:fldSimple>
+      <w:r>
+        <w:fldChar w:fldCharType="begin"/>
+      </w:r>
+      <w:r>
+        <w:instrText xml:space="preserve"> SEQ Figura \* ARABIC </w:instrText>
+      </w:r>
+      <w:r>
+        <w:fldChar w:fldCharType="separate"/>
+      </w:r>
+      <w:r>
+        <w:rPr>
+          <w:noProof/>
+        </w:rPr>
+        <w:t>15</w:t>
+      </w:r>
+      <w:r>
+        <w:rPr>
+          <w:noProof/>
+        </w:rPr>
+        <w:fldChar w:fldCharType="end"/>
+      </w:r>
       <w:r>
         <w:rPr>
           <w:noProof/>

--- a/Modelo TCC Liceu Santista 2 - Copia.docx
+++ b/Modelo TCC Liceu Santista 2 - Copia.docx
@@ -955,18 +955,24 @@
           <w:sz w:val="24"/>
           <w:szCs w:val="24"/>
         </w:rPr>
-        <w:t xml:space="preserve">Liam Maricato Pitta </w:t>
-      </w:r>
-      <w:proofErr w:type="spellStart"/>
-      <w:r>
-        <w:rPr>
-          <w:rFonts w:ascii="Arial" w:hAnsi="Arial" w:cs="Arial"/>
-          <w:sz w:val="24"/>
-          <w:szCs w:val="24"/>
-        </w:rPr>
-        <w:t>Bras</w:t>
-      </w:r>
-      <w:proofErr w:type="spellEnd"/>
+        <w:t>Liam Maricato Pitta Br</w:t>
+      </w:r>
+      <w:r>
+        <w:rPr>
+          <w:rFonts w:ascii="Arial" w:hAnsi="Arial" w:cs="Arial"/>
+          <w:sz w:val="24"/>
+          <w:szCs w:val="24"/>
+        </w:rPr>
+        <w:t>á</w:t>
+      </w:r>
+      <w:r>
+        <w:rPr>
+          <w:rFonts w:ascii="Arial" w:hAnsi="Arial" w:cs="Arial"/>
+          <w:sz w:val="24"/>
+          <w:szCs w:val="24"/>
+        </w:rPr>
+        <w:t>s</w:t>
+      </w:r>
       <w:r>
         <w:rPr>
           <w:rFonts w:ascii="Arial" w:hAnsi="Arial" w:cs="Arial"/>
@@ -7978,7 +7984,6 @@
       <w:bookmarkEnd w:id="5"/>
       <w:bookmarkEnd w:id="6"/>
     </w:p>
-    <w:p/>
     <w:p>
       <w:pPr>
         <w:pStyle w:val="Corpodetexto"/>
@@ -9887,7 +9892,26 @@
           <w:sz w:val="24"/>
           <w:szCs w:val="24"/>
         </w:rPr>
-        <w:t xml:space="preserve">os </w:t>
+        <w:t>os métodos tradicionais</w:t>
+      </w:r>
+      <w:r>
+        <w:rPr>
+          <w:rFonts w:ascii="Arial" w:hAnsi="Arial" w:cs="Arial"/>
+          <w:b w:val="0"/>
+          <w:spacing w:val="-1"/>
+          <w:sz w:val="24"/>
+          <w:szCs w:val="24"/>
+        </w:rPr>
+        <w:t xml:space="preserve"> </w:t>
+      </w:r>
+      <w:r>
+        <w:rPr>
+          <w:rFonts w:ascii="Arial" w:hAnsi="Arial" w:cs="Arial"/>
+          <w:b w:val="0"/>
+          <w:sz w:val="24"/>
+          <w:szCs w:val="24"/>
+        </w:rPr>
+        <w:t xml:space="preserve">e proporcionar maior eficiência na administração do ensino </w:t>
       </w:r>
     </w:p>
     <w:p>
@@ -9924,26 +9948,7 @@
           <w:sz w:val="24"/>
           <w:szCs w:val="24"/>
         </w:rPr>
-        <w:t>métodos tradicionais</w:t>
-      </w:r>
-      <w:r>
-        <w:rPr>
-          <w:rFonts w:ascii="Arial" w:hAnsi="Arial" w:cs="Arial"/>
-          <w:b w:val="0"/>
-          <w:spacing w:val="-1"/>
-          <w:sz w:val="24"/>
-          <w:szCs w:val="24"/>
-        </w:rPr>
-        <w:t xml:space="preserve"> </w:t>
-      </w:r>
-      <w:r>
-        <w:rPr>
-          <w:rFonts w:ascii="Arial" w:hAnsi="Arial" w:cs="Arial"/>
-          <w:b w:val="0"/>
-          <w:sz w:val="24"/>
-          <w:szCs w:val="24"/>
-        </w:rPr>
-        <w:t>e proporcionar maior eficiência na administração do ensino musical.</w:t>
+        <w:t>musical.</w:t>
       </w:r>
       <w:bookmarkStart w:id="7" w:name="_Toc195551047"/>
       <w:bookmarkStart w:id="8" w:name="_Toc188965015"/>
@@ -11062,7 +11067,7 @@
       <w:pPr>
         <w:pStyle w:val="Corpodetexto"/>
         <w:spacing w:before="57" w:line="360" w:lineRule="auto"/>
-        <w:ind w:right="416" w:firstLine="708"/>
+        <w:ind w:right="416"/>
         <w:jc w:val="both"/>
         <w:rPr>
           <w:rFonts w:ascii="Arial" w:hAnsi="Arial" w:cs="Arial"/>
@@ -11071,6 +11076,70 @@
           <w:szCs w:val="24"/>
         </w:rPr>
       </w:pPr>
+      <w:r>
+        <w:rPr>
+          <w:rFonts w:ascii="Arial" w:hAnsi="Arial" w:cs="Arial"/>
+          <w:b w:val="0"/>
+          <w:sz w:val="24"/>
+          <w:szCs w:val="24"/>
+        </w:rPr>
+        <w:t>para realizarem testes</w:t>
+      </w:r>
+      <w:r>
+        <w:rPr>
+          <w:rFonts w:ascii="Arial" w:hAnsi="Arial" w:cs="Arial"/>
+          <w:b w:val="0"/>
+          <w:sz w:val="24"/>
+          <w:szCs w:val="24"/>
+        </w:rPr>
+        <w:t>, estes testes são</w:t>
+      </w:r>
+      <w:r>
+        <w:rPr>
+          <w:rFonts w:ascii="Arial" w:hAnsi="Arial" w:cs="Arial"/>
+          <w:b w:val="0"/>
+          <w:sz w:val="24"/>
+          <w:szCs w:val="24"/>
+        </w:rPr>
+        <w:t xml:space="preserve"> </w:t>
+      </w:r>
+      <w:r>
+        <w:rPr>
+          <w:rFonts w:ascii="Arial" w:hAnsi="Arial" w:cs="Arial"/>
+          <w:b w:val="0"/>
+          <w:sz w:val="24"/>
+          <w:szCs w:val="24"/>
+        </w:rPr>
+        <w:t>provas escritas e práticas</w:t>
+      </w:r>
+      <w:r>
+        <w:rPr>
+          <w:rFonts w:ascii="Arial" w:hAnsi="Arial" w:cs="Arial"/>
+          <w:b w:val="0"/>
+          <w:sz w:val="24"/>
+          <w:szCs w:val="24"/>
+        </w:rPr>
+        <w:t>, seja</w:t>
+      </w:r>
+      <w:r>
+        <w:rPr>
+          <w:rFonts w:ascii="Arial" w:hAnsi="Arial" w:cs="Arial"/>
+          <w:b w:val="0"/>
+          <w:spacing w:val="-2"/>
+          <w:sz w:val="24"/>
+          <w:szCs w:val="24"/>
+        </w:rPr>
+        <w:t xml:space="preserve"> </w:t>
+      </w:r>
+      <w:r>
+        <w:rPr>
+          <w:rFonts w:ascii="Arial" w:hAnsi="Arial" w:cs="Arial"/>
+          <w:b w:val="0"/>
+          <w:sz w:val="24"/>
+          <w:szCs w:val="24"/>
+        </w:rPr>
+        <w:t xml:space="preserve">para </w:t>
+      </w:r>
     </w:p>
     <w:p>
       <w:pPr>
@@ -11085,69 +11154,28 @@
           <w:szCs w:val="24"/>
         </w:rPr>
       </w:pPr>
-      <w:r>
-        <w:rPr>
-          <w:rFonts w:ascii="Arial" w:hAnsi="Arial" w:cs="Arial"/>
-          <w:b w:val="0"/>
-          <w:sz w:val="24"/>
-          <w:szCs w:val="24"/>
-        </w:rPr>
-        <w:t>para realizarem testes</w:t>
-      </w:r>
-      <w:r>
-        <w:rPr>
-          <w:rFonts w:ascii="Arial" w:hAnsi="Arial" w:cs="Arial"/>
-          <w:b w:val="0"/>
-          <w:sz w:val="24"/>
-          <w:szCs w:val="24"/>
-        </w:rPr>
-        <w:t>, estes testes são</w:t>
-      </w:r>
-      <w:r>
-        <w:rPr>
-          <w:rFonts w:ascii="Arial" w:hAnsi="Arial" w:cs="Arial"/>
-          <w:b w:val="0"/>
-          <w:sz w:val="24"/>
-          <w:szCs w:val="24"/>
-        </w:rPr>
-        <w:t xml:space="preserve"> </w:t>
-      </w:r>
-      <w:r>
-        <w:rPr>
-          <w:rFonts w:ascii="Arial" w:hAnsi="Arial" w:cs="Arial"/>
-          <w:b w:val="0"/>
-          <w:sz w:val="24"/>
-          <w:szCs w:val="24"/>
-        </w:rPr>
-        <w:t>provas escritas e práticas</w:t>
-      </w:r>
-      <w:r>
-        <w:rPr>
-          <w:rFonts w:ascii="Arial" w:hAnsi="Arial" w:cs="Arial"/>
-          <w:b w:val="0"/>
-          <w:sz w:val="24"/>
-          <w:szCs w:val="24"/>
-        </w:rPr>
-        <w:t>, seja</w:t>
-      </w:r>
-      <w:r>
-        <w:rPr>
-          <w:rFonts w:ascii="Arial" w:hAnsi="Arial" w:cs="Arial"/>
-          <w:b w:val="0"/>
-          <w:spacing w:val="-2"/>
-          <w:sz w:val="24"/>
-          <w:szCs w:val="24"/>
-        </w:rPr>
-        <w:t xml:space="preserve"> </w:t>
-      </w:r>
-      <w:r>
-        <w:rPr>
-          <w:rFonts w:ascii="Arial" w:hAnsi="Arial" w:cs="Arial"/>
-          <w:b w:val="0"/>
-          <w:sz w:val="24"/>
-          <w:szCs w:val="24"/>
-        </w:rPr>
-        <w:t xml:space="preserve">para cultos de jovens, cultos oficiais por chance ou oficialização. </w:t>
+    </w:p>
+    <w:p>
+      <w:pPr>
+        <w:pStyle w:val="Corpodetexto"/>
+        <w:spacing w:before="57" w:line="360" w:lineRule="auto"/>
+        <w:ind w:right="416"/>
+        <w:jc w:val="both"/>
+        <w:rPr>
+          <w:rFonts w:ascii="Arial" w:hAnsi="Arial" w:cs="Arial"/>
+          <w:b w:val="0"/>
+          <w:sz w:val="24"/>
+          <w:szCs w:val="24"/>
+        </w:rPr>
+      </w:pPr>
+      <w:r>
+        <w:rPr>
+          <w:rFonts w:ascii="Arial" w:hAnsi="Arial" w:cs="Arial"/>
+          <w:b w:val="0"/>
+          <w:sz w:val="24"/>
+          <w:szCs w:val="24"/>
+        </w:rPr>
+        <w:t xml:space="preserve">cultos de jovens, cultos oficiais por chance ou oficialização. </w:t>
       </w:r>
       <w:r>
         <w:rPr>
@@ -14768,20 +14796,6 @@
     <w:p>
       <w:pPr>
         <w:pStyle w:val="Corpodetexto"/>
-        <w:spacing w:before="272" w:line="360" w:lineRule="auto"/>
-        <w:ind w:right="286"/>
-        <w:jc w:val="both"/>
-        <w:rPr>
-          <w:rFonts w:ascii="Arial" w:hAnsi="Arial" w:cs="Arial"/>
-          <w:b w:val="0"/>
-          <w:sz w:val="24"/>
-          <w:szCs w:val="24"/>
-        </w:rPr>
-      </w:pPr>
-    </w:p>
-    <w:p>
-      <w:pPr>
-        <w:pStyle w:val="Corpodetexto"/>
         <w:spacing w:line="360" w:lineRule="auto"/>
         <w:ind w:right="288"/>
         <w:jc w:val="both"/>
@@ -14819,7 +14833,44 @@
           <w:sz w:val="24"/>
           <w:szCs w:val="24"/>
         </w:rPr>
-        <w:t>: Uma tecnologia da Microsoft para criar aplicativos desktop com interface gráfica no Windows. É baseada em C# e fornece ferramentas para desenvolver formulários personalizados e interativos de forma prática.</w:t>
+        <w:t xml:space="preserve">: Uma tecnologia da Microsoft para criar aplicativos desktop com </w:t>
+      </w:r>
+    </w:p>
+    <w:p>
+      <w:pPr>
+        <w:pStyle w:val="Corpodetexto"/>
+        <w:spacing w:line="360" w:lineRule="auto"/>
+        <w:ind w:right="288"/>
+        <w:jc w:val="both"/>
+        <w:rPr>
+          <w:rFonts w:ascii="Arial" w:hAnsi="Arial" w:cs="Arial"/>
+          <w:b w:val="0"/>
+          <w:sz w:val="24"/>
+          <w:szCs w:val="24"/>
+        </w:rPr>
+      </w:pPr>
+    </w:p>
+    <w:p>
+      <w:pPr>
+        <w:pStyle w:val="Corpodetexto"/>
+        <w:spacing w:line="360" w:lineRule="auto"/>
+        <w:ind w:right="288"/>
+        <w:jc w:val="both"/>
+        <w:rPr>
+          <w:rFonts w:ascii="Arial" w:hAnsi="Arial" w:cs="Arial"/>
+          <w:b w:val="0"/>
+          <w:sz w:val="24"/>
+          <w:szCs w:val="24"/>
+        </w:rPr>
+      </w:pPr>
+      <w:r>
+        <w:rPr>
+          <w:rFonts w:ascii="Arial" w:hAnsi="Arial" w:cs="Arial"/>
+          <w:b w:val="0"/>
+          <w:sz w:val="24"/>
+          <w:szCs w:val="24"/>
+        </w:rPr>
+        <w:t>interface gráfica no Windows. É baseada em C# e fornece ferramentas para desenvolver formulários personalizados e interativos de forma prática.</w:t>
       </w:r>
     </w:p>
     <w:p>
@@ -14855,44 +14906,7 @@
           <w:sz w:val="24"/>
           <w:szCs w:val="24"/>
         </w:rPr>
-        <w:t xml:space="preserve">C#: Uma linguagem de programação orientada a objetos, amplamente utilizada no </w:t>
-      </w:r>
-    </w:p>
-    <w:p>
-      <w:pPr>
-        <w:pStyle w:val="Corpodetexto"/>
-        <w:spacing w:line="360" w:lineRule="auto"/>
-        <w:ind w:right="278"/>
-        <w:jc w:val="both"/>
-        <w:rPr>
-          <w:rFonts w:ascii="Arial" w:hAnsi="Arial" w:cs="Arial"/>
-          <w:b w:val="0"/>
-          <w:sz w:val="24"/>
-          <w:szCs w:val="24"/>
-        </w:rPr>
-      </w:pPr>
-    </w:p>
-    <w:p>
-      <w:pPr>
-        <w:pStyle w:val="Corpodetexto"/>
-        <w:spacing w:line="360" w:lineRule="auto"/>
-        <w:ind w:right="278"/>
-        <w:jc w:val="both"/>
-        <w:rPr>
-          <w:rFonts w:ascii="Arial" w:hAnsi="Arial" w:cs="Arial"/>
-          <w:b w:val="0"/>
-          <w:sz w:val="24"/>
-          <w:szCs w:val="24"/>
-        </w:rPr>
-      </w:pPr>
-      <w:r>
-        <w:rPr>
-          <w:rFonts w:ascii="Arial" w:hAnsi="Arial" w:cs="Arial"/>
-          <w:b w:val="0"/>
-          <w:sz w:val="24"/>
-          <w:szCs w:val="24"/>
-        </w:rPr>
-        <w:t>desenvolvimento de aplicativos de desktop.</w:t>
+        <w:t>C#: Uma linguagem de programação orientada a objetos, amplamente utilizada no desenvolvimento de aplicativos de desktop.</w:t>
       </w:r>
       <w:r>
         <w:rPr>
@@ -14968,22 +14982,17 @@
           <w:sz w:val="24"/>
           <w:szCs w:val="24"/>
         </w:rPr>
-        <w:t xml:space="preserve">sintaxe clara e </w:t>
-      </w:r>
-    </w:p>
-    <w:p>
-      <w:pPr>
-        <w:pStyle w:val="Corpodetexto"/>
-        <w:spacing w:line="360" w:lineRule="auto"/>
-        <w:ind w:right="278"/>
-        <w:jc w:val="both"/>
-        <w:rPr>
-          <w:rFonts w:ascii="Arial" w:hAnsi="Arial" w:cs="Arial"/>
-          <w:b w:val="0"/>
-          <w:sz w:val="24"/>
-          <w:szCs w:val="24"/>
-        </w:rPr>
-      </w:pPr>
+        <w:t>sintaxe clara e</w:t>
+      </w:r>
+      <w:r>
+        <w:rPr>
+          <w:rFonts w:ascii="Arial" w:hAnsi="Arial" w:cs="Arial"/>
+          <w:b w:val="0"/>
+          <w:sz w:val="24"/>
+          <w:szCs w:val="24"/>
+        </w:rPr>
+        <w:t xml:space="preserve"> </w:t>
+      </w:r>
       <w:r>
         <w:rPr>
           <w:rFonts w:ascii="Arial" w:hAnsi="Arial" w:cs="Arial"/>
@@ -15073,6 +15082,32 @@
         <w:rPr>
           <w:rFonts w:ascii="Arial" w:hAnsi="Arial" w:cs="Arial"/>
           <w:b w:val="0"/>
+          <w:sz w:val="24"/>
+          <w:szCs w:val="24"/>
+        </w:rPr>
+      </w:pPr>
+    </w:p>
+    <w:p>
+      <w:pPr>
+        <w:tabs>
+          <w:tab w:val="left" w:pos="851"/>
+        </w:tabs>
+        <w:spacing w:line="360" w:lineRule="auto"/>
+        <w:rPr>
+          <w:rFonts w:ascii="Arial" w:hAnsi="Arial" w:cs="Arial"/>
+          <w:sz w:val="24"/>
+          <w:szCs w:val="24"/>
+        </w:rPr>
+      </w:pPr>
+    </w:p>
+    <w:p>
+      <w:pPr>
+        <w:tabs>
+          <w:tab w:val="left" w:pos="851"/>
+        </w:tabs>
+        <w:spacing w:line="360" w:lineRule="auto"/>
+        <w:rPr>
+          <w:rFonts w:ascii="Arial" w:hAnsi="Arial" w:cs="Arial"/>
           <w:sz w:val="24"/>
           <w:szCs w:val="24"/>
         </w:rPr>
@@ -16812,14 +16847,41 @@
         </w:rPr>
         <w:t xml:space="preserve">Por convenção, a referência a requisitos é feita através do nome da subseção onde estão descritos, seguidos do identificador do requisito, de acordo </w:t>
       </w:r>
-      <w:r>
-        <w:rPr>
-          <w:rFonts w:ascii="Arial" w:hAnsi="Arial" w:cs="Arial"/>
-          <w:b w:val="0"/>
-          <w:sz w:val="24"/>
-          <w:szCs w:val="24"/>
-        </w:rPr>
-        <w:lastRenderedPageBreak/>
+    </w:p>
+    <w:p>
+      <w:pPr>
+        <w:pStyle w:val="Corpodetexto"/>
+        <w:spacing w:before="259" w:line="360" w:lineRule="auto"/>
+        <w:ind w:right="426"/>
+        <w:jc w:val="both"/>
+        <w:rPr>
+          <w:rFonts w:ascii="Arial" w:hAnsi="Arial" w:cs="Arial"/>
+          <w:b w:val="0"/>
+          <w:sz w:val="24"/>
+          <w:szCs w:val="24"/>
+        </w:rPr>
+      </w:pPr>
+    </w:p>
+    <w:p>
+      <w:pPr>
+        <w:pStyle w:val="Corpodetexto"/>
+        <w:spacing w:before="259" w:line="360" w:lineRule="auto"/>
+        <w:ind w:right="426"/>
+        <w:jc w:val="both"/>
+        <w:rPr>
+          <w:rFonts w:ascii="Arial" w:hAnsi="Arial" w:cs="Arial"/>
+          <w:b w:val="0"/>
+          <w:sz w:val="24"/>
+          <w:szCs w:val="24"/>
+        </w:rPr>
+      </w:pPr>
+      <w:r>
+        <w:rPr>
+          <w:rFonts w:ascii="Arial" w:hAnsi="Arial" w:cs="Arial"/>
+          <w:b w:val="0"/>
+          <w:sz w:val="24"/>
+          <w:szCs w:val="24"/>
+        </w:rPr>
         <w:t>com a especificação a seguir:</w:t>
       </w:r>
     </w:p>
@@ -18399,7 +18461,36 @@
     <w:p>
       <w:pPr>
         <w:pStyle w:val="Corpodetexto"/>
-        <w:spacing w:before="127" w:line="360" w:lineRule="auto"/>
+        <w:spacing w:line="360" w:lineRule="auto"/>
+        <w:ind w:right="431" w:firstLine="708"/>
+        <w:jc w:val="both"/>
+        <w:rPr>
+          <w:rFonts w:ascii="Arial" w:hAnsi="Arial" w:cs="Arial"/>
+          <w:b w:val="0"/>
+          <w:sz w:val="24"/>
+          <w:szCs w:val="24"/>
+        </w:rPr>
+      </w:pPr>
+    </w:p>
+    <w:p>
+      <w:pPr>
+        <w:pStyle w:val="Corpodetexto"/>
+        <w:spacing w:line="360" w:lineRule="auto"/>
+        <w:ind w:right="431" w:firstLine="708"/>
+        <w:jc w:val="both"/>
+        <w:rPr>
+          <w:rFonts w:ascii="Arial" w:hAnsi="Arial" w:cs="Arial"/>
+          <w:b w:val="0"/>
+          <w:sz w:val="24"/>
+          <w:szCs w:val="24"/>
+        </w:rPr>
+      </w:pPr>
+    </w:p>
+    <w:p>
+      <w:pPr>
+        <w:pStyle w:val="Corpodetexto"/>
+        <w:spacing w:line="360" w:lineRule="auto"/>
+        <w:ind w:right="431" w:firstLine="708"/>
         <w:jc w:val="both"/>
         <w:rPr>
           <w:rFonts w:ascii="Arial" w:hAnsi="Arial" w:cs="Arial"/>
@@ -18633,7 +18724,6 @@
           <w:sz w:val="24"/>
           <w:szCs w:val="24"/>
         </w:rPr>
-        <w:lastRenderedPageBreak/>
         <w:t>suas informações e vinculando-os aos instrumentos e hinos passados.</w:t>
       </w:r>
     </w:p>
@@ -21042,17 +21132,13 @@
     <w:p>
       <w:pPr>
         <w:pStyle w:val="PargrafodaLista"/>
-        <w:numPr>
-          <w:ilvl w:val="0"/>
-          <w:numId w:val="11"/>
-        </w:numPr>
         <w:tabs>
           <w:tab w:val="left" w:pos="1002"/>
         </w:tabs>
         <w:autoSpaceDE w:val="0"/>
         <w:autoSpaceDN w:val="0"/>
         <w:spacing w:line="360" w:lineRule="auto"/>
-        <w:ind w:left="0" w:firstLine="0"/>
+        <w:ind w:left="0"/>
         <w:contextualSpacing w:val="0"/>
         <w:rPr>
           <w:rFonts w:ascii="Arial" w:hAnsi="Arial" w:cs="Arial"/>
@@ -21061,92 +21147,6 @@
           <w:szCs w:val="24"/>
         </w:rPr>
       </w:pPr>
-      <w:r>
-        <w:rPr>
-          <w:rFonts w:ascii="Arial" w:hAnsi="Arial" w:cs="Arial"/>
-          <w:i w:val="0"/>
-          <w:sz w:val="24"/>
-          <w:szCs w:val="24"/>
-        </w:rPr>
-        <w:t>Pós-condição:</w:t>
-      </w:r>
-      <w:r>
-        <w:rPr>
-          <w:rFonts w:ascii="Arial" w:hAnsi="Arial" w:cs="Arial"/>
-          <w:i w:val="0"/>
-          <w:spacing w:val="-9"/>
-          <w:sz w:val="24"/>
-          <w:szCs w:val="24"/>
-        </w:rPr>
-        <w:t xml:space="preserve"> </w:t>
-      </w:r>
-      <w:r>
-        <w:rPr>
-          <w:rFonts w:ascii="Arial" w:hAnsi="Arial" w:cs="Arial"/>
-          <w:i w:val="0"/>
-          <w:sz w:val="24"/>
-          <w:szCs w:val="24"/>
-        </w:rPr>
-        <w:t>Usuário</w:t>
-      </w:r>
-      <w:r>
-        <w:rPr>
-          <w:rFonts w:ascii="Arial" w:hAnsi="Arial" w:cs="Arial"/>
-          <w:i w:val="0"/>
-          <w:spacing w:val="-2"/>
-          <w:sz w:val="24"/>
-          <w:szCs w:val="24"/>
-        </w:rPr>
-        <w:t xml:space="preserve"> </w:t>
-      </w:r>
-      <w:r>
-        <w:rPr>
-          <w:rFonts w:ascii="Arial" w:hAnsi="Arial" w:cs="Arial"/>
-          <w:i w:val="0"/>
-          <w:sz w:val="24"/>
-          <w:szCs w:val="24"/>
-        </w:rPr>
-        <w:t>cadastrado</w:t>
-      </w:r>
-      <w:r>
-        <w:rPr>
-          <w:rFonts w:ascii="Arial" w:hAnsi="Arial" w:cs="Arial"/>
-          <w:i w:val="0"/>
-          <w:spacing w:val="-7"/>
-          <w:sz w:val="24"/>
-          <w:szCs w:val="24"/>
-        </w:rPr>
-        <w:t xml:space="preserve"> </w:t>
-      </w:r>
-      <w:r>
-        <w:rPr>
-          <w:rFonts w:ascii="Arial" w:hAnsi="Arial" w:cs="Arial"/>
-          <w:i w:val="0"/>
-          <w:sz w:val="24"/>
-          <w:szCs w:val="24"/>
-        </w:rPr>
-        <w:t>com</w:t>
-      </w:r>
-      <w:r>
-        <w:rPr>
-          <w:rFonts w:ascii="Arial" w:hAnsi="Arial" w:cs="Arial"/>
-          <w:i w:val="0"/>
-          <w:spacing w:val="-9"/>
-          <w:sz w:val="24"/>
-          <w:szCs w:val="24"/>
-        </w:rPr>
-        <w:t xml:space="preserve"> </w:t>
-      </w:r>
-      <w:r>
-        <w:rPr>
-          <w:rFonts w:ascii="Arial" w:hAnsi="Arial" w:cs="Arial"/>
-          <w:i w:val="0"/>
-          <w:spacing w:val="-2"/>
-          <w:sz w:val="24"/>
-          <w:szCs w:val="24"/>
-        </w:rPr>
-        <w:t>sucesso.</w:t>
-      </w:r>
     </w:p>
     <w:p>
       <w:pPr>
@@ -21167,51 +21167,36 @@
           <w:rFonts w:ascii="Arial" w:hAnsi="Arial" w:cs="Arial"/>
           <w:i w:val="0"/>
           <w:sz w:val="24"/>
-        </w:rPr>
-      </w:pPr>
-      <w:r>
-        <w:rPr>
-          <w:rFonts w:ascii="Arial" w:hAnsi="Arial" w:cs="Arial"/>
-          <w:i w:val="0"/>
-          <w:sz w:val="24"/>
-        </w:rPr>
-        <w:t>Ator:</w:t>
-      </w:r>
-      <w:r>
-        <w:rPr>
-          <w:rFonts w:ascii="Arial" w:hAnsi="Arial" w:cs="Arial"/>
-          <w:i w:val="0"/>
-          <w:spacing w:val="-8"/>
-          <w:sz w:val="24"/>
-        </w:rPr>
-        <w:t xml:space="preserve"> </w:t>
-      </w:r>
-      <w:r>
-        <w:rPr>
-          <w:rFonts w:ascii="Arial" w:hAnsi="Arial" w:cs="Arial"/>
-          <w:i w:val="0"/>
-          <w:sz w:val="24"/>
-          <w:szCs w:val="24"/>
-        </w:rPr>
-        <w:t>Professor</w:t>
-      </w:r>
-      <w:r>
-        <w:rPr>
-          <w:rFonts w:ascii="Arial" w:hAnsi="Arial" w:cs="Arial"/>
-          <w:i w:val="0"/>
-          <w:spacing w:val="-5"/>
-          <w:sz w:val="24"/>
-          <w:szCs w:val="24"/>
-        </w:rPr>
-        <w:t xml:space="preserve"> </w:t>
-      </w:r>
-      <w:r>
-        <w:rPr>
-          <w:rFonts w:ascii="Arial" w:hAnsi="Arial" w:cs="Arial"/>
-          <w:i w:val="0"/>
-          <w:sz w:val="24"/>
-        </w:rPr>
-        <w:t>e</w:t>
+          <w:szCs w:val="24"/>
+        </w:rPr>
+      </w:pPr>
+      <w:r>
+        <w:rPr>
+          <w:rFonts w:ascii="Arial" w:hAnsi="Arial" w:cs="Arial"/>
+          <w:i w:val="0"/>
+          <w:sz w:val="24"/>
+          <w:szCs w:val="24"/>
+        </w:rPr>
+        <w:t>Pós-condição:</w:t>
+      </w:r>
+      <w:r>
+        <w:rPr>
+          <w:rFonts w:ascii="Arial" w:hAnsi="Arial" w:cs="Arial"/>
+          <w:i w:val="0"/>
+          <w:spacing w:val="-9"/>
+          <w:sz w:val="24"/>
+          <w:szCs w:val="24"/>
+        </w:rPr>
+        <w:t xml:space="preserve"> </w:t>
+      </w:r>
+      <w:r>
+        <w:rPr>
+          <w:rFonts w:ascii="Arial" w:hAnsi="Arial" w:cs="Arial"/>
+          <w:i w:val="0"/>
+          <w:sz w:val="24"/>
+          <w:szCs w:val="24"/>
+        </w:rPr>
+        <w:t>Usuário</w:t>
       </w:r>
       <w:r>
         <w:rPr>
@@ -21219,88 +21204,57 @@
           <w:i w:val="0"/>
           <w:spacing w:val="-2"/>
           <w:sz w:val="24"/>
-        </w:rPr>
-        <w:t xml:space="preserve"> Administrador.</w:t>
-      </w:r>
-    </w:p>
-    <w:p>
-      <w:pPr>
-        <w:pStyle w:val="Corpodetexto"/>
-        <w:spacing w:before="264" w:line="360" w:lineRule="auto"/>
-        <w:jc w:val="both"/>
-        <w:rPr>
-          <w:rFonts w:ascii="Arial" w:hAnsi="Arial" w:cs="Arial"/>
-          <w:b w:val="0"/>
+          <w:szCs w:val="24"/>
+        </w:rPr>
+        <w:t xml:space="preserve"> </w:t>
+      </w:r>
+      <w:r>
+        <w:rPr>
+          <w:rFonts w:ascii="Arial" w:hAnsi="Arial" w:cs="Arial"/>
+          <w:i w:val="0"/>
+          <w:sz w:val="24"/>
+          <w:szCs w:val="24"/>
+        </w:rPr>
+        <w:t>cadastrado</w:t>
+      </w:r>
+      <w:r>
+        <w:rPr>
+          <w:rFonts w:ascii="Arial" w:hAnsi="Arial" w:cs="Arial"/>
+          <w:i w:val="0"/>
+          <w:spacing w:val="-7"/>
+          <w:sz w:val="24"/>
+          <w:szCs w:val="24"/>
+        </w:rPr>
+        <w:t xml:space="preserve"> </w:t>
+      </w:r>
+      <w:r>
+        <w:rPr>
+          <w:rFonts w:ascii="Arial" w:hAnsi="Arial" w:cs="Arial"/>
+          <w:i w:val="0"/>
+          <w:sz w:val="24"/>
+          <w:szCs w:val="24"/>
+        </w:rPr>
+        <w:t>com</w:t>
+      </w:r>
+      <w:r>
+        <w:rPr>
+          <w:rFonts w:ascii="Arial" w:hAnsi="Arial" w:cs="Arial"/>
+          <w:i w:val="0"/>
+          <w:spacing w:val="-9"/>
+          <w:sz w:val="24"/>
+          <w:szCs w:val="24"/>
+        </w:rPr>
+        <w:t xml:space="preserve"> </w:t>
+      </w:r>
+      <w:r>
+        <w:rPr>
+          <w:rFonts w:ascii="Arial" w:hAnsi="Arial" w:cs="Arial"/>
+          <w:i w:val="0"/>
           <w:spacing w:val="-2"/>
           <w:sz w:val="24"/>
           <w:szCs w:val="24"/>
         </w:rPr>
-      </w:pPr>
-      <w:r>
-        <w:rPr>
-          <w:rFonts w:ascii="Arial" w:hAnsi="Arial" w:cs="Arial"/>
-          <w:b w:val="0"/>
-          <w:sz w:val="24"/>
-          <w:szCs w:val="24"/>
-        </w:rPr>
-        <w:lastRenderedPageBreak/>
-        <w:t xml:space="preserve">   </w:t>
-      </w:r>
-      <w:r>
-        <w:rPr>
-          <w:rFonts w:ascii="Arial" w:hAnsi="Arial" w:cs="Arial"/>
-          <w:b w:val="0"/>
-          <w:sz w:val="24"/>
-          <w:szCs w:val="24"/>
-        </w:rPr>
-        <w:t>[RF-0</w:t>
-      </w:r>
-      <w:r>
-        <w:rPr>
-          <w:rFonts w:ascii="Arial" w:hAnsi="Arial" w:cs="Arial"/>
-          <w:b w:val="0"/>
-          <w:sz w:val="24"/>
-          <w:szCs w:val="24"/>
-        </w:rPr>
-        <w:t>3</w:t>
-      </w:r>
-      <w:r>
-        <w:rPr>
-          <w:rFonts w:ascii="Arial" w:hAnsi="Arial" w:cs="Arial"/>
-          <w:b w:val="0"/>
-          <w:sz w:val="24"/>
-          <w:szCs w:val="24"/>
-        </w:rPr>
-        <w:t>]</w:t>
-      </w:r>
-      <w:r>
-        <w:rPr>
-          <w:rFonts w:ascii="Arial" w:hAnsi="Arial" w:cs="Arial"/>
-          <w:b w:val="0"/>
-          <w:spacing w:val="-12"/>
-          <w:sz w:val="24"/>
-          <w:szCs w:val="24"/>
-        </w:rPr>
-        <w:t xml:space="preserve"> </w:t>
-      </w:r>
-      <w:r>
-        <w:rPr>
-          <w:rFonts w:ascii="Arial" w:hAnsi="Arial" w:cs="Arial"/>
-          <w:b w:val="0"/>
-          <w:sz w:val="24"/>
-          <w:szCs w:val="24"/>
-        </w:rPr>
-        <w:t>Cadastrar</w:t>
-      </w:r>
-      <w:r>
-        <w:rPr>
-          <w:rFonts w:ascii="Arial" w:hAnsi="Arial" w:cs="Arial"/>
-          <w:b w:val="0"/>
-          <w:spacing w:val="-6"/>
-          <w:sz w:val="24"/>
-          <w:szCs w:val="24"/>
-        </w:rPr>
-        <w:t>, Editar e Excluir Alunos</w:t>
+        <w:t>sucesso.</w:t>
       </w:r>
     </w:p>
     <w:p>
@@ -21311,6 +21265,160 @@
           <w:numId w:val="11"/>
         </w:numPr>
         <w:tabs>
+          <w:tab w:val="left" w:pos="1002"/>
+        </w:tabs>
+        <w:autoSpaceDE w:val="0"/>
+        <w:autoSpaceDN w:val="0"/>
+        <w:spacing w:line="360" w:lineRule="auto"/>
+        <w:ind w:left="0" w:firstLine="0"/>
+        <w:contextualSpacing w:val="0"/>
+        <w:rPr>
+          <w:rFonts w:ascii="Arial" w:hAnsi="Arial" w:cs="Arial"/>
+          <w:i w:val="0"/>
+          <w:sz w:val="24"/>
+        </w:rPr>
+      </w:pPr>
+      <w:r>
+        <w:rPr>
+          <w:rFonts w:ascii="Arial" w:hAnsi="Arial" w:cs="Arial"/>
+          <w:i w:val="0"/>
+          <w:sz w:val="24"/>
+        </w:rPr>
+        <w:t>Ator:</w:t>
+      </w:r>
+      <w:r>
+        <w:rPr>
+          <w:rFonts w:ascii="Arial" w:hAnsi="Arial" w:cs="Arial"/>
+          <w:i w:val="0"/>
+          <w:spacing w:val="-8"/>
+          <w:sz w:val="24"/>
+        </w:rPr>
+        <w:t xml:space="preserve"> </w:t>
+      </w:r>
+      <w:r>
+        <w:rPr>
+          <w:rFonts w:ascii="Arial" w:hAnsi="Arial" w:cs="Arial"/>
+          <w:i w:val="0"/>
+          <w:sz w:val="24"/>
+          <w:szCs w:val="24"/>
+        </w:rPr>
+        <w:t>Professor</w:t>
+      </w:r>
+      <w:r>
+        <w:rPr>
+          <w:rFonts w:ascii="Arial" w:hAnsi="Arial" w:cs="Arial"/>
+          <w:i w:val="0"/>
+          <w:spacing w:val="-5"/>
+          <w:sz w:val="24"/>
+          <w:szCs w:val="24"/>
+        </w:rPr>
+        <w:t xml:space="preserve"> </w:t>
+      </w:r>
+      <w:r>
+        <w:rPr>
+          <w:rFonts w:ascii="Arial" w:hAnsi="Arial" w:cs="Arial"/>
+          <w:i w:val="0"/>
+          <w:sz w:val="24"/>
+        </w:rPr>
+        <w:t>e</w:t>
+      </w:r>
+      <w:r>
+        <w:rPr>
+          <w:rFonts w:ascii="Arial" w:hAnsi="Arial" w:cs="Arial"/>
+          <w:i w:val="0"/>
+          <w:spacing w:val="-2"/>
+          <w:sz w:val="24"/>
+        </w:rPr>
+        <w:t xml:space="preserve"> Administrador.</w:t>
+      </w:r>
+    </w:p>
+    <w:p>
+      <w:pPr>
+        <w:pStyle w:val="Corpodetexto"/>
+        <w:spacing w:before="264" w:line="360" w:lineRule="auto"/>
+        <w:jc w:val="both"/>
+        <w:rPr>
+          <w:rFonts w:ascii="Arial" w:hAnsi="Arial" w:cs="Arial"/>
+          <w:b w:val="0"/>
+          <w:spacing w:val="-2"/>
+          <w:sz w:val="24"/>
+          <w:szCs w:val="24"/>
+        </w:rPr>
+      </w:pPr>
+      <w:r>
+        <w:rPr>
+          <w:rFonts w:ascii="Arial" w:hAnsi="Arial" w:cs="Arial"/>
+          <w:b w:val="0"/>
+          <w:sz w:val="24"/>
+          <w:szCs w:val="24"/>
+        </w:rPr>
+        <w:t xml:space="preserve">   </w:t>
+      </w:r>
+      <w:r>
+        <w:rPr>
+          <w:rFonts w:ascii="Arial" w:hAnsi="Arial" w:cs="Arial"/>
+          <w:b w:val="0"/>
+          <w:sz w:val="24"/>
+          <w:szCs w:val="24"/>
+        </w:rPr>
+        <w:t>[RF-0</w:t>
+      </w:r>
+      <w:r>
+        <w:rPr>
+          <w:rFonts w:ascii="Arial" w:hAnsi="Arial" w:cs="Arial"/>
+          <w:b w:val="0"/>
+          <w:sz w:val="24"/>
+          <w:szCs w:val="24"/>
+        </w:rPr>
+        <w:t>3</w:t>
+      </w:r>
+      <w:r>
+        <w:rPr>
+          <w:rFonts w:ascii="Arial" w:hAnsi="Arial" w:cs="Arial"/>
+          <w:b w:val="0"/>
+          <w:sz w:val="24"/>
+          <w:szCs w:val="24"/>
+        </w:rPr>
+        <w:t>]</w:t>
+      </w:r>
+      <w:r>
+        <w:rPr>
+          <w:rFonts w:ascii="Arial" w:hAnsi="Arial" w:cs="Arial"/>
+          <w:b w:val="0"/>
+          <w:spacing w:val="-12"/>
+          <w:sz w:val="24"/>
+          <w:szCs w:val="24"/>
+        </w:rPr>
+        <w:t xml:space="preserve"> </w:t>
+      </w:r>
+      <w:r>
+        <w:rPr>
+          <w:rFonts w:ascii="Arial" w:hAnsi="Arial" w:cs="Arial"/>
+          <w:b w:val="0"/>
+          <w:sz w:val="24"/>
+          <w:szCs w:val="24"/>
+        </w:rPr>
+        <w:t>Cadastrar</w:t>
+      </w:r>
+      <w:r>
+        <w:rPr>
+          <w:rFonts w:ascii="Arial" w:hAnsi="Arial" w:cs="Arial"/>
+          <w:b w:val="0"/>
+          <w:spacing w:val="-6"/>
+          <w:sz w:val="24"/>
+          <w:szCs w:val="24"/>
+        </w:rPr>
+        <w:t>, Editar e Excluir Alunos</w:t>
+      </w:r>
+    </w:p>
+    <w:p>
+      <w:pPr>
+        <w:pStyle w:val="PargrafodaLista"/>
+        <w:numPr>
+          <w:ilvl w:val="0"/>
+          <w:numId w:val="11"/>
+        </w:numPr>
+        <w:tabs>
           <w:tab w:val="left" w:pos="851"/>
         </w:tabs>
         <w:autoSpaceDE w:val="0"/>
@@ -21581,13 +21689,17 @@
     <w:p>
       <w:pPr>
         <w:pStyle w:val="PargrafodaLista"/>
+        <w:numPr>
+          <w:ilvl w:val="0"/>
+          <w:numId w:val="11"/>
+        </w:numPr>
         <w:tabs>
           <w:tab w:val="left" w:pos="1002"/>
         </w:tabs>
         <w:autoSpaceDE w:val="0"/>
         <w:autoSpaceDN w:val="0"/>
         <w:spacing w:line="360" w:lineRule="auto"/>
-        <w:ind w:left="0"/>
+        <w:ind w:left="0" w:firstLine="0"/>
         <w:contextualSpacing w:val="0"/>
         <w:rPr>
           <w:rFonts w:ascii="Arial" w:hAnsi="Arial" w:cs="Arial"/>
@@ -21596,6 +21708,92 @@
           <w:szCs w:val="24"/>
         </w:rPr>
       </w:pPr>
+      <w:r>
+        <w:rPr>
+          <w:rFonts w:ascii="Arial" w:hAnsi="Arial" w:cs="Arial"/>
+          <w:i w:val="0"/>
+          <w:sz w:val="24"/>
+          <w:szCs w:val="24"/>
+        </w:rPr>
+        <w:t>Pré-condição:</w:t>
+      </w:r>
+      <w:r>
+        <w:rPr>
+          <w:rFonts w:ascii="Arial" w:hAnsi="Arial" w:cs="Arial"/>
+          <w:i w:val="0"/>
+          <w:spacing w:val="-7"/>
+          <w:sz w:val="24"/>
+          <w:szCs w:val="24"/>
+        </w:rPr>
+        <w:t xml:space="preserve"> </w:t>
+      </w:r>
+      <w:r>
+        <w:rPr>
+          <w:rFonts w:ascii="Arial" w:hAnsi="Arial" w:cs="Arial"/>
+          <w:i w:val="0"/>
+          <w:sz w:val="24"/>
+          <w:szCs w:val="24"/>
+        </w:rPr>
+        <w:t>Usuário</w:t>
+      </w:r>
+      <w:r>
+        <w:rPr>
+          <w:rFonts w:ascii="Arial" w:hAnsi="Arial" w:cs="Arial"/>
+          <w:i w:val="0"/>
+          <w:spacing w:val="-5"/>
+          <w:sz w:val="24"/>
+          <w:szCs w:val="24"/>
+        </w:rPr>
+        <w:t xml:space="preserve"> </w:t>
+      </w:r>
+      <w:r>
+        <w:rPr>
+          <w:rFonts w:ascii="Arial" w:hAnsi="Arial" w:cs="Arial"/>
+          <w:i w:val="0"/>
+          <w:sz w:val="24"/>
+          <w:szCs w:val="24"/>
+        </w:rPr>
+        <w:t>logado</w:t>
+      </w:r>
+      <w:r>
+        <w:rPr>
+          <w:rFonts w:ascii="Arial" w:hAnsi="Arial" w:cs="Arial"/>
+          <w:i w:val="0"/>
+          <w:spacing w:val="-5"/>
+          <w:sz w:val="24"/>
+          <w:szCs w:val="24"/>
+        </w:rPr>
+        <w:t xml:space="preserve"> </w:t>
+      </w:r>
+      <w:r>
+        <w:rPr>
+          <w:rFonts w:ascii="Arial" w:hAnsi="Arial" w:cs="Arial"/>
+          <w:i w:val="0"/>
+          <w:sz w:val="24"/>
+          <w:szCs w:val="24"/>
+        </w:rPr>
+        <w:t>no</w:t>
+      </w:r>
+      <w:r>
+        <w:rPr>
+          <w:rFonts w:ascii="Arial" w:hAnsi="Arial" w:cs="Arial"/>
+          <w:i w:val="0"/>
+          <w:spacing w:val="-6"/>
+          <w:sz w:val="24"/>
+          <w:szCs w:val="24"/>
+        </w:rPr>
+        <w:t xml:space="preserve"> </w:t>
+      </w:r>
+      <w:r>
+        <w:rPr>
+          <w:rFonts w:ascii="Arial" w:hAnsi="Arial" w:cs="Arial"/>
+          <w:i w:val="0"/>
+          <w:spacing w:val="-2"/>
+          <w:sz w:val="24"/>
+          <w:szCs w:val="24"/>
+        </w:rPr>
+        <w:t>sistema.</w:t>
+      </w:r>
     </w:p>
     <w:p>
       <w:pPr>
@@ -21626,7 +21824,83 @@
           <w:sz w:val="24"/>
           <w:szCs w:val="24"/>
         </w:rPr>
-        <w:t>Pré-condição:</w:t>
+        <w:t>Pós-condição:</w:t>
+      </w:r>
+      <w:r>
+        <w:rPr>
+          <w:rFonts w:ascii="Arial" w:hAnsi="Arial" w:cs="Arial"/>
+          <w:i w:val="0"/>
+          <w:spacing w:val="-10"/>
+          <w:sz w:val="24"/>
+          <w:szCs w:val="24"/>
+        </w:rPr>
+        <w:t xml:space="preserve"> </w:t>
+      </w:r>
+      <w:r>
+        <w:rPr>
+          <w:rFonts w:ascii="Arial" w:hAnsi="Arial" w:cs="Arial"/>
+          <w:i w:val="0"/>
+          <w:sz w:val="24"/>
+          <w:szCs w:val="24"/>
+        </w:rPr>
+        <w:t>Aluno</w:t>
+      </w:r>
+      <w:r>
+        <w:rPr>
+          <w:rFonts w:ascii="Arial" w:hAnsi="Arial" w:cs="Arial"/>
+          <w:i w:val="0"/>
+          <w:spacing w:val="-6"/>
+          <w:sz w:val="24"/>
+          <w:szCs w:val="24"/>
+        </w:rPr>
+        <w:t xml:space="preserve"> </w:t>
+      </w:r>
+      <w:r>
+        <w:rPr>
+          <w:rFonts w:ascii="Arial" w:hAnsi="Arial" w:cs="Arial"/>
+          <w:i w:val="0"/>
+          <w:sz w:val="24"/>
+          <w:szCs w:val="24"/>
+        </w:rPr>
+        <w:t>registrado,</w:t>
+      </w:r>
+      <w:r>
+        <w:rPr>
+          <w:rFonts w:ascii="Arial" w:hAnsi="Arial" w:cs="Arial"/>
+          <w:i w:val="0"/>
+          <w:spacing w:val="-8"/>
+          <w:sz w:val="24"/>
+          <w:szCs w:val="24"/>
+        </w:rPr>
+        <w:t xml:space="preserve"> </w:t>
+      </w:r>
+      <w:r>
+        <w:rPr>
+          <w:rFonts w:ascii="Arial" w:hAnsi="Arial" w:cs="Arial"/>
+          <w:i w:val="0"/>
+          <w:sz w:val="24"/>
+          <w:szCs w:val="24"/>
+        </w:rPr>
+        <w:t>alterado</w:t>
+      </w:r>
+      <w:r>
+        <w:rPr>
+          <w:rFonts w:ascii="Arial" w:hAnsi="Arial" w:cs="Arial"/>
+          <w:i w:val="0"/>
+          <w:spacing w:val="-5"/>
+          <w:sz w:val="24"/>
+          <w:szCs w:val="24"/>
+        </w:rPr>
+        <w:t xml:space="preserve"> </w:t>
+      </w:r>
+      <w:r>
+        <w:rPr>
+          <w:rFonts w:ascii="Arial" w:hAnsi="Arial" w:cs="Arial"/>
+          <w:i w:val="0"/>
+          <w:sz w:val="24"/>
+          <w:szCs w:val="24"/>
+        </w:rPr>
+        <w:t>ou</w:t>
       </w:r>
       <w:r>
         <w:rPr>
@@ -21642,99 +21916,12 @@
         <w:rPr>
           <w:rFonts w:ascii="Arial" w:hAnsi="Arial" w:cs="Arial"/>
           <w:i w:val="0"/>
-          <w:sz w:val="24"/>
-          <w:szCs w:val="24"/>
-        </w:rPr>
-        <w:t>Usuário</w:t>
-      </w:r>
-      <w:r>
-        <w:rPr>
-          <w:rFonts w:ascii="Arial" w:hAnsi="Arial" w:cs="Arial"/>
-          <w:i w:val="0"/>
-          <w:spacing w:val="-5"/>
-          <w:sz w:val="24"/>
-          <w:szCs w:val="24"/>
-        </w:rPr>
-        <w:t xml:space="preserve"> </w:t>
-      </w:r>
-      <w:r>
-        <w:rPr>
-          <w:rFonts w:ascii="Arial" w:hAnsi="Arial" w:cs="Arial"/>
-          <w:i w:val="0"/>
-          <w:sz w:val="24"/>
-          <w:szCs w:val="24"/>
-        </w:rPr>
-        <w:t>logado</w:t>
-      </w:r>
-      <w:r>
-        <w:rPr>
-          <w:rFonts w:ascii="Arial" w:hAnsi="Arial" w:cs="Arial"/>
-          <w:i w:val="0"/>
-          <w:spacing w:val="-5"/>
-          <w:sz w:val="24"/>
-          <w:szCs w:val="24"/>
-        </w:rPr>
-        <w:t xml:space="preserve"> </w:t>
-      </w:r>
-      <w:r>
-        <w:rPr>
-          <w:rFonts w:ascii="Arial" w:hAnsi="Arial" w:cs="Arial"/>
-          <w:i w:val="0"/>
-          <w:sz w:val="24"/>
-          <w:szCs w:val="24"/>
-        </w:rPr>
-        <w:t>no</w:t>
-      </w:r>
-      <w:r>
-        <w:rPr>
-          <w:rFonts w:ascii="Arial" w:hAnsi="Arial" w:cs="Arial"/>
-          <w:i w:val="0"/>
-          <w:spacing w:val="-6"/>
-          <w:sz w:val="24"/>
-          <w:szCs w:val="24"/>
-        </w:rPr>
-        <w:t xml:space="preserve"> </w:t>
-      </w:r>
-      <w:r>
-        <w:rPr>
-          <w:rFonts w:ascii="Arial" w:hAnsi="Arial" w:cs="Arial"/>
-          <w:i w:val="0"/>
           <w:spacing w:val="-2"/>
           <w:sz w:val="24"/>
           <w:szCs w:val="24"/>
         </w:rPr>
-        <w:t>sistema.</w:t>
-      </w:r>
-    </w:p>
-    <w:p>
-      <w:pPr>
-        <w:pStyle w:val="PargrafodaLista"/>
-        <w:rPr>
-          <w:rFonts w:ascii="Arial" w:hAnsi="Arial" w:cs="Arial"/>
-          <w:i w:val="0"/>
-          <w:sz w:val="24"/>
-          <w:szCs w:val="24"/>
-        </w:rPr>
-      </w:pPr>
-    </w:p>
-    <w:p>
-      <w:pPr>
-        <w:pStyle w:val="PargrafodaLista"/>
-        <w:tabs>
-          <w:tab w:val="left" w:pos="1002"/>
-        </w:tabs>
-        <w:autoSpaceDE w:val="0"/>
-        <w:autoSpaceDN w:val="0"/>
-        <w:spacing w:line="360" w:lineRule="auto"/>
-        <w:ind w:left="0"/>
-        <w:contextualSpacing w:val="0"/>
-        <w:rPr>
-          <w:rFonts w:ascii="Arial" w:hAnsi="Arial" w:cs="Arial"/>
-          <w:i w:val="0"/>
-          <w:sz w:val="24"/>
-          <w:szCs w:val="24"/>
-        </w:rPr>
-      </w:pPr>
+        <w:t>removido.</w:t>
+      </w:r>
     </w:p>
     <w:p>
       <w:pPr>
@@ -21765,31 +21952,102 @@
           <w:sz w:val="24"/>
           <w:szCs w:val="24"/>
         </w:rPr>
-        <w:t>Pós-condição:</w:t>
-      </w:r>
-      <w:r>
-        <w:rPr>
-          <w:rFonts w:ascii="Arial" w:hAnsi="Arial" w:cs="Arial"/>
-          <w:i w:val="0"/>
-          <w:spacing w:val="-10"/>
-          <w:sz w:val="24"/>
-          <w:szCs w:val="24"/>
-        </w:rPr>
-        <w:t xml:space="preserve"> </w:t>
-      </w:r>
-      <w:r>
-        <w:rPr>
-          <w:rFonts w:ascii="Arial" w:hAnsi="Arial" w:cs="Arial"/>
-          <w:i w:val="0"/>
-          <w:sz w:val="24"/>
-          <w:szCs w:val="24"/>
-        </w:rPr>
-        <w:t>Aluno</w:t>
-      </w:r>
-      <w:r>
-        <w:rPr>
-          <w:rFonts w:ascii="Arial" w:hAnsi="Arial" w:cs="Arial"/>
-          <w:i w:val="0"/>
+        <w:t>Ator:</w:t>
+      </w:r>
+      <w:r>
+        <w:rPr>
+          <w:rFonts w:ascii="Arial" w:hAnsi="Arial" w:cs="Arial"/>
+          <w:i w:val="0"/>
+          <w:spacing w:val="-8"/>
+          <w:sz w:val="24"/>
+          <w:szCs w:val="24"/>
+        </w:rPr>
+        <w:t xml:space="preserve"> </w:t>
+      </w:r>
+      <w:r>
+        <w:rPr>
+          <w:rFonts w:ascii="Arial" w:hAnsi="Arial" w:cs="Arial"/>
+          <w:i w:val="0"/>
+          <w:sz w:val="24"/>
+          <w:szCs w:val="24"/>
+        </w:rPr>
+        <w:t>Professor</w:t>
+      </w:r>
+      <w:r>
+        <w:rPr>
+          <w:rFonts w:ascii="Arial" w:hAnsi="Arial" w:cs="Arial"/>
+          <w:i w:val="0"/>
+          <w:spacing w:val="-5"/>
+          <w:sz w:val="24"/>
+          <w:szCs w:val="24"/>
+        </w:rPr>
+        <w:t xml:space="preserve"> </w:t>
+      </w:r>
+      <w:r>
+        <w:rPr>
+          <w:rFonts w:ascii="Arial" w:hAnsi="Arial" w:cs="Arial"/>
+          <w:i w:val="0"/>
+          <w:sz w:val="24"/>
+          <w:szCs w:val="24"/>
+        </w:rPr>
+        <w:t>e</w:t>
+      </w:r>
+      <w:r>
+        <w:rPr>
+          <w:rFonts w:ascii="Arial" w:hAnsi="Arial" w:cs="Arial"/>
+          <w:i w:val="0"/>
+          <w:spacing w:val="-2"/>
+          <w:sz w:val="24"/>
+          <w:szCs w:val="24"/>
+        </w:rPr>
+        <w:t xml:space="preserve"> Administrador.</w:t>
+      </w:r>
+    </w:p>
+    <w:p>
+      <w:pPr>
+        <w:pStyle w:val="Corpodetexto"/>
+        <w:spacing w:before="264" w:line="360" w:lineRule="auto"/>
+        <w:jc w:val="both"/>
+        <w:rPr>
+          <w:rFonts w:ascii="Arial" w:hAnsi="Arial" w:cs="Arial"/>
+          <w:b w:val="0"/>
+          <w:spacing w:val="-2"/>
+          <w:sz w:val="24"/>
+          <w:szCs w:val="24"/>
+        </w:rPr>
+      </w:pPr>
+      <w:r>
+        <w:rPr>
+          <w:rFonts w:ascii="Arial" w:hAnsi="Arial" w:cs="Arial"/>
+          <w:b w:val="0"/>
+          <w:sz w:val="24"/>
+          <w:szCs w:val="24"/>
+        </w:rPr>
+        <w:t>[RF-04]</w:t>
+      </w:r>
+      <w:r>
+        <w:rPr>
+          <w:rFonts w:ascii="Arial" w:hAnsi="Arial" w:cs="Arial"/>
+          <w:b w:val="0"/>
+          <w:spacing w:val="-12"/>
+          <w:sz w:val="24"/>
+          <w:szCs w:val="24"/>
+        </w:rPr>
+        <w:t xml:space="preserve"> </w:t>
+      </w:r>
+      <w:r>
+        <w:rPr>
+          <w:rFonts w:ascii="Arial" w:hAnsi="Arial" w:cs="Arial"/>
+          <w:b w:val="0"/>
+          <w:sz w:val="24"/>
+          <w:szCs w:val="24"/>
+        </w:rPr>
+        <w:t>Cadastrar</w:t>
+      </w:r>
+      <w:r>
+        <w:rPr>
+          <w:rFonts w:ascii="Arial" w:hAnsi="Arial" w:cs="Arial"/>
+          <w:b w:val="0"/>
           <w:spacing w:val="-6"/>
           <w:sz w:val="24"/>
           <w:szCs w:val="24"/>
@@ -21799,54 +22057,92 @@
       <w:r>
         <w:rPr>
           <w:rFonts w:ascii="Arial" w:hAnsi="Arial" w:cs="Arial"/>
-          <w:i w:val="0"/>
-          <w:sz w:val="24"/>
-          <w:szCs w:val="24"/>
-        </w:rPr>
-        <w:t>registrado,</w:t>
-      </w:r>
-      <w:r>
-        <w:rPr>
-          <w:rFonts w:ascii="Arial" w:hAnsi="Arial" w:cs="Arial"/>
-          <w:i w:val="0"/>
-          <w:spacing w:val="-8"/>
-          <w:sz w:val="24"/>
-          <w:szCs w:val="24"/>
-        </w:rPr>
-        <w:t xml:space="preserve"> </w:t>
-      </w:r>
-      <w:r>
-        <w:rPr>
-          <w:rFonts w:ascii="Arial" w:hAnsi="Arial" w:cs="Arial"/>
-          <w:i w:val="0"/>
-          <w:sz w:val="24"/>
-          <w:szCs w:val="24"/>
-        </w:rPr>
-        <w:t>alterado</w:t>
-      </w:r>
-      <w:r>
-        <w:rPr>
-          <w:rFonts w:ascii="Arial" w:hAnsi="Arial" w:cs="Arial"/>
-          <w:i w:val="0"/>
-          <w:spacing w:val="-5"/>
-          <w:sz w:val="24"/>
-          <w:szCs w:val="24"/>
-        </w:rPr>
-        <w:t xml:space="preserve"> </w:t>
-      </w:r>
-      <w:r>
-        <w:rPr>
-          <w:rFonts w:ascii="Arial" w:hAnsi="Arial" w:cs="Arial"/>
-          <w:i w:val="0"/>
-          <w:sz w:val="24"/>
-          <w:szCs w:val="24"/>
-        </w:rPr>
-        <w:t>ou</w:t>
-      </w:r>
-      <w:r>
-        <w:rPr>
-          <w:rFonts w:ascii="Arial" w:hAnsi="Arial" w:cs="Arial"/>
-          <w:i w:val="0"/>
+          <w:b w:val="0"/>
+          <w:sz w:val="24"/>
+          <w:szCs w:val="24"/>
+        </w:rPr>
+        <w:t>e</w:t>
+      </w:r>
+      <w:r>
+        <w:rPr>
+          <w:rFonts w:ascii="Arial" w:hAnsi="Arial" w:cs="Arial"/>
+          <w:b w:val="0"/>
+          <w:spacing w:val="-2"/>
+          <w:sz w:val="24"/>
+          <w:szCs w:val="24"/>
+        </w:rPr>
+        <w:t xml:space="preserve"> </w:t>
+      </w:r>
+      <w:r>
+        <w:rPr>
+          <w:rFonts w:ascii="Arial" w:hAnsi="Arial" w:cs="Arial"/>
+          <w:b w:val="0"/>
+          <w:sz w:val="24"/>
+          <w:szCs w:val="24"/>
+        </w:rPr>
+        <w:t>Gerenciar</w:t>
+      </w:r>
+      <w:r>
+        <w:rPr>
+          <w:rFonts w:ascii="Arial" w:hAnsi="Arial" w:cs="Arial"/>
+          <w:b w:val="0"/>
+          <w:spacing w:val="-2"/>
+          <w:sz w:val="24"/>
+          <w:szCs w:val="24"/>
+        </w:rPr>
+        <w:t xml:space="preserve"> </w:t>
+      </w:r>
+      <w:r>
+        <w:rPr>
+          <w:rFonts w:ascii="Arial" w:hAnsi="Arial" w:cs="Arial"/>
+          <w:b w:val="0"/>
+          <w:sz w:val="24"/>
+          <w:szCs w:val="24"/>
+        </w:rPr>
+        <w:t>Quantidades</w:t>
+      </w:r>
+      <w:r>
+        <w:rPr>
+          <w:rFonts w:ascii="Arial" w:hAnsi="Arial" w:cs="Arial"/>
+          <w:b w:val="0"/>
+          <w:spacing w:val="-6"/>
+          <w:sz w:val="24"/>
+          <w:szCs w:val="24"/>
+        </w:rPr>
+        <w:t xml:space="preserve"> </w:t>
+      </w:r>
+      <w:r>
+        <w:rPr>
+          <w:rFonts w:ascii="Arial" w:hAnsi="Arial" w:cs="Arial"/>
+          <w:b w:val="0"/>
+          <w:sz w:val="24"/>
+          <w:szCs w:val="24"/>
+        </w:rPr>
+        <w:t>de</w:t>
+      </w:r>
+      <w:r>
+        <w:rPr>
+          <w:rFonts w:ascii="Arial" w:hAnsi="Arial" w:cs="Arial"/>
+          <w:b w:val="0"/>
+          <w:spacing w:val="-11"/>
+          <w:sz w:val="24"/>
+          <w:szCs w:val="24"/>
+        </w:rPr>
+        <w:t xml:space="preserve"> </w:t>
+      </w:r>
+      <w:r>
+        <w:rPr>
+          <w:rFonts w:ascii="Arial" w:hAnsi="Arial" w:cs="Arial"/>
+          <w:b w:val="0"/>
+          <w:sz w:val="24"/>
+          <w:szCs w:val="24"/>
+        </w:rPr>
+        <w:t>Vagas</w:t>
+      </w:r>
+      <w:r>
+        <w:rPr>
+          <w:rFonts w:ascii="Arial" w:hAnsi="Arial" w:cs="Arial"/>
+          <w:b w:val="0"/>
           <w:spacing w:val="-7"/>
           <w:sz w:val="24"/>
           <w:szCs w:val="24"/>
@@ -21856,12 +22152,21 @@
       <w:r>
         <w:rPr>
           <w:rFonts w:ascii="Arial" w:hAnsi="Arial" w:cs="Arial"/>
-          <w:i w:val="0"/>
+          <w:b w:val="0"/>
+          <w:sz w:val="24"/>
+          <w:szCs w:val="24"/>
+        </w:rPr>
+        <w:t xml:space="preserve">para </w:t>
+      </w:r>
+      <w:r>
+        <w:rPr>
+          <w:rFonts w:ascii="Arial" w:hAnsi="Arial" w:cs="Arial"/>
+          <w:b w:val="0"/>
           <w:spacing w:val="-2"/>
           <w:sz w:val="24"/>
           <w:szCs w:val="24"/>
         </w:rPr>
-        <w:t>removido.</w:t>
+        <w:t>Instrumentos</w:t>
       </w:r>
     </w:p>
     <w:p>
@@ -21872,12 +22177,12 @@
           <w:numId w:val="11"/>
         </w:numPr>
         <w:tabs>
-          <w:tab w:val="left" w:pos="1002"/>
+          <w:tab w:val="left" w:pos="1003"/>
         </w:tabs>
         <w:autoSpaceDE w:val="0"/>
         <w:autoSpaceDN w:val="0"/>
-        <w:spacing w:line="360" w:lineRule="auto"/>
-        <w:ind w:left="0" w:firstLine="0"/>
+        <w:spacing w:before="272" w:line="360" w:lineRule="auto"/>
+        <w:ind w:left="0" w:right="1406" w:firstLine="0"/>
         <w:contextualSpacing w:val="0"/>
         <w:rPr>
           <w:rFonts w:ascii="Arial" w:hAnsi="Arial" w:cs="Arial"/>
@@ -21893,7 +22198,7 @@
           <w:sz w:val="24"/>
           <w:szCs w:val="24"/>
         </w:rPr>
-        <w:t>Ator:</w:t>
+        <w:t>Descrição:</w:t>
       </w:r>
       <w:r>
         <w:rPr>
@@ -21912,13 +22217,70 @@
           <w:sz w:val="24"/>
           <w:szCs w:val="24"/>
         </w:rPr>
-        <w:t>Professor</w:t>
-      </w:r>
-      <w:r>
-        <w:rPr>
-          <w:rFonts w:ascii="Arial" w:hAnsi="Arial" w:cs="Arial"/>
-          <w:i w:val="0"/>
-          <w:spacing w:val="-5"/>
+        <w:t>Permite</w:t>
+      </w:r>
+      <w:r>
+        <w:rPr>
+          <w:rFonts w:ascii="Arial" w:hAnsi="Arial" w:cs="Arial"/>
+          <w:i w:val="0"/>
+          <w:spacing w:val="-7"/>
+          <w:sz w:val="24"/>
+          <w:szCs w:val="24"/>
+        </w:rPr>
+        <w:t xml:space="preserve"> </w:t>
+      </w:r>
+      <w:r>
+        <w:rPr>
+          <w:rFonts w:ascii="Arial" w:hAnsi="Arial" w:cs="Arial"/>
+          <w:i w:val="0"/>
+          <w:sz w:val="24"/>
+          <w:szCs w:val="24"/>
+        </w:rPr>
+        <w:t>ao</w:t>
+      </w:r>
+      <w:r>
+        <w:rPr>
+          <w:rFonts w:ascii="Arial" w:hAnsi="Arial" w:cs="Arial"/>
+          <w:i w:val="0"/>
+          <w:spacing w:val="-8"/>
+          <w:sz w:val="24"/>
+          <w:szCs w:val="24"/>
+        </w:rPr>
+        <w:t xml:space="preserve"> </w:t>
+      </w:r>
+      <w:r>
+        <w:rPr>
+          <w:rFonts w:ascii="Arial" w:hAnsi="Arial" w:cs="Arial"/>
+          <w:i w:val="0"/>
+          <w:sz w:val="24"/>
+          <w:szCs w:val="24"/>
+        </w:rPr>
+        <w:t>usuário</w:t>
+      </w:r>
+      <w:r>
+        <w:rPr>
+          <w:rFonts w:ascii="Arial" w:hAnsi="Arial" w:cs="Arial"/>
+          <w:i w:val="0"/>
+          <w:spacing w:val="-7"/>
+          <w:sz w:val="24"/>
+          <w:szCs w:val="24"/>
+        </w:rPr>
+        <w:t xml:space="preserve"> </w:t>
+      </w:r>
+      <w:r>
+        <w:rPr>
+          <w:rFonts w:ascii="Arial" w:hAnsi="Arial" w:cs="Arial"/>
+          <w:i w:val="0"/>
+          <w:sz w:val="24"/>
+          <w:szCs w:val="24"/>
+        </w:rPr>
+        <w:t>definir</w:t>
+      </w:r>
+      <w:r>
+        <w:rPr>
+          <w:rFonts w:ascii="Arial" w:hAnsi="Arial" w:cs="Arial"/>
+          <w:i w:val="0"/>
+          <w:spacing w:val="-8"/>
           <w:sz w:val="24"/>
           <w:szCs w:val="24"/>
         </w:rPr>
@@ -21937,58 +22299,63 @@
         <w:rPr>
           <w:rFonts w:ascii="Arial" w:hAnsi="Arial" w:cs="Arial"/>
           <w:i w:val="0"/>
-          <w:spacing w:val="-2"/>
-          <w:sz w:val="24"/>
-          <w:szCs w:val="24"/>
-        </w:rPr>
-        <w:t xml:space="preserve"> Administrador.</w:t>
-      </w:r>
-    </w:p>
-    <w:p>
-      <w:pPr>
-        <w:pStyle w:val="Corpodetexto"/>
-        <w:spacing w:before="264" w:line="360" w:lineRule="auto"/>
-        <w:jc w:val="both"/>
-        <w:rPr>
-          <w:rFonts w:ascii="Arial" w:hAnsi="Arial" w:cs="Arial"/>
-          <w:b w:val="0"/>
-          <w:spacing w:val="-2"/>
-          <w:sz w:val="24"/>
-          <w:szCs w:val="24"/>
-        </w:rPr>
-      </w:pPr>
-      <w:r>
-        <w:rPr>
-          <w:rFonts w:ascii="Arial" w:hAnsi="Arial" w:cs="Arial"/>
-          <w:b w:val="0"/>
-          <w:sz w:val="24"/>
-          <w:szCs w:val="24"/>
-        </w:rPr>
-        <w:t>[RF-04]</w:t>
-      </w:r>
-      <w:r>
-        <w:rPr>
-          <w:rFonts w:ascii="Arial" w:hAnsi="Arial" w:cs="Arial"/>
-          <w:b w:val="0"/>
-          <w:spacing w:val="-12"/>
-          <w:sz w:val="24"/>
-          <w:szCs w:val="24"/>
-        </w:rPr>
-        <w:t xml:space="preserve"> </w:t>
-      </w:r>
-      <w:r>
-        <w:rPr>
-          <w:rFonts w:ascii="Arial" w:hAnsi="Arial" w:cs="Arial"/>
-          <w:b w:val="0"/>
-          <w:sz w:val="24"/>
-          <w:szCs w:val="24"/>
-        </w:rPr>
-        <w:t>Cadastrar</w:t>
-      </w:r>
-      <w:r>
-        <w:rPr>
-          <w:rFonts w:ascii="Arial" w:hAnsi="Arial" w:cs="Arial"/>
-          <w:b w:val="0"/>
+          <w:spacing w:val="-8"/>
+          <w:sz w:val="24"/>
+          <w:szCs w:val="24"/>
+        </w:rPr>
+        <w:t xml:space="preserve"> </w:t>
+      </w:r>
+      <w:r>
+        <w:rPr>
+          <w:rFonts w:ascii="Arial" w:hAnsi="Arial" w:cs="Arial"/>
+          <w:i w:val="0"/>
+          <w:sz w:val="24"/>
+          <w:szCs w:val="24"/>
+        </w:rPr>
+        <w:t>atualizar</w:t>
+      </w:r>
+      <w:r>
+        <w:rPr>
+          <w:rFonts w:ascii="Arial" w:hAnsi="Arial" w:cs="Arial"/>
+          <w:i w:val="0"/>
+          <w:spacing w:val="-8"/>
+          <w:sz w:val="24"/>
+          <w:szCs w:val="24"/>
+        </w:rPr>
+        <w:t xml:space="preserve"> </w:t>
+      </w:r>
+      <w:r>
+        <w:rPr>
+          <w:rFonts w:ascii="Arial" w:hAnsi="Arial" w:cs="Arial"/>
+          <w:i w:val="0"/>
+          <w:sz w:val="24"/>
+          <w:szCs w:val="24"/>
+        </w:rPr>
+        <w:t>a</w:t>
+      </w:r>
+      <w:r>
+        <w:rPr>
+          <w:rFonts w:ascii="Arial" w:hAnsi="Arial" w:cs="Arial"/>
+          <w:i w:val="0"/>
+          <w:spacing w:val="-8"/>
+          <w:sz w:val="24"/>
+          <w:szCs w:val="24"/>
+        </w:rPr>
+        <w:t xml:space="preserve"> </w:t>
+      </w:r>
+      <w:r>
+        <w:rPr>
+          <w:rFonts w:ascii="Arial" w:hAnsi="Arial" w:cs="Arial"/>
+          <w:i w:val="0"/>
+          <w:sz w:val="24"/>
+          <w:szCs w:val="24"/>
+        </w:rPr>
+        <w:t>quantidade</w:t>
+      </w:r>
+      <w:r>
+        <w:rPr>
+          <w:rFonts w:ascii="Arial" w:hAnsi="Arial" w:cs="Arial"/>
+          <w:i w:val="0"/>
           <w:spacing w:val="-6"/>
           <w:sz w:val="24"/>
           <w:szCs w:val="24"/>
@@ -21998,64 +22365,7 @@
       <w:r>
         <w:rPr>
           <w:rFonts w:ascii="Arial" w:hAnsi="Arial" w:cs="Arial"/>
-          <w:b w:val="0"/>
-          <w:sz w:val="24"/>
-          <w:szCs w:val="24"/>
-        </w:rPr>
-        <w:t>e</w:t>
-      </w:r>
-      <w:r>
-        <w:rPr>
-          <w:rFonts w:ascii="Arial" w:hAnsi="Arial" w:cs="Arial"/>
-          <w:b w:val="0"/>
-          <w:spacing w:val="-2"/>
-          <w:sz w:val="24"/>
-          <w:szCs w:val="24"/>
-        </w:rPr>
-        <w:t xml:space="preserve"> </w:t>
-      </w:r>
-      <w:r>
-        <w:rPr>
-          <w:rFonts w:ascii="Arial" w:hAnsi="Arial" w:cs="Arial"/>
-          <w:b w:val="0"/>
-          <w:sz w:val="24"/>
-          <w:szCs w:val="24"/>
-        </w:rPr>
-        <w:t>Gerenciar</w:t>
-      </w:r>
-      <w:r>
-        <w:rPr>
-          <w:rFonts w:ascii="Arial" w:hAnsi="Arial" w:cs="Arial"/>
-          <w:b w:val="0"/>
-          <w:spacing w:val="-2"/>
-          <w:sz w:val="24"/>
-          <w:szCs w:val="24"/>
-        </w:rPr>
-        <w:t xml:space="preserve"> </w:t>
-      </w:r>
-      <w:r>
-        <w:rPr>
-          <w:rFonts w:ascii="Arial" w:hAnsi="Arial" w:cs="Arial"/>
-          <w:b w:val="0"/>
-          <w:sz w:val="24"/>
-          <w:szCs w:val="24"/>
-        </w:rPr>
-        <w:t>Quantidades</w:t>
-      </w:r>
-      <w:r>
-        <w:rPr>
-          <w:rFonts w:ascii="Arial" w:hAnsi="Arial" w:cs="Arial"/>
-          <w:b w:val="0"/>
-          <w:spacing w:val="-6"/>
-          <w:sz w:val="24"/>
-          <w:szCs w:val="24"/>
-        </w:rPr>
-        <w:t xml:space="preserve"> </w:t>
-      </w:r>
-      <w:r>
-        <w:rPr>
-          <w:rFonts w:ascii="Arial" w:hAnsi="Arial" w:cs="Arial"/>
-          <w:b w:val="0"/>
+          <w:i w:val="0"/>
           <w:sz w:val="24"/>
           <w:szCs w:val="24"/>
         </w:rPr>
@@ -22064,26 +22374,7 @@
       <w:r>
         <w:rPr>
           <w:rFonts w:ascii="Arial" w:hAnsi="Arial" w:cs="Arial"/>
-          <w:b w:val="0"/>
-          <w:spacing w:val="-11"/>
-          <w:sz w:val="24"/>
-          <w:szCs w:val="24"/>
-        </w:rPr>
-        <w:t xml:space="preserve"> </w:t>
-      </w:r>
-      <w:r>
-        <w:rPr>
-          <w:rFonts w:ascii="Arial" w:hAnsi="Arial" w:cs="Arial"/>
-          <w:b w:val="0"/>
-          <w:sz w:val="24"/>
-          <w:szCs w:val="24"/>
-        </w:rPr>
-        <w:t>Vagas</w:t>
-      </w:r>
-      <w:r>
-        <w:rPr>
-          <w:rFonts w:ascii="Arial" w:hAnsi="Arial" w:cs="Arial"/>
-          <w:b w:val="0"/>
+          <w:i w:val="0"/>
           <w:spacing w:val="-7"/>
           <w:sz w:val="24"/>
           <w:szCs w:val="24"/>
@@ -22093,21 +22384,11 @@
       <w:r>
         <w:rPr>
           <w:rFonts w:ascii="Arial" w:hAnsi="Arial" w:cs="Arial"/>
-          <w:b w:val="0"/>
-          <w:sz w:val="24"/>
-          <w:szCs w:val="24"/>
-        </w:rPr>
-        <w:t xml:space="preserve">para </w:t>
-      </w:r>
-      <w:r>
-        <w:rPr>
-          <w:rFonts w:ascii="Arial" w:hAnsi="Arial" w:cs="Arial"/>
-          <w:b w:val="0"/>
-          <w:spacing w:val="-2"/>
-          <w:sz w:val="24"/>
-          <w:szCs w:val="24"/>
-        </w:rPr>
-        <w:t>Instrumentos</w:t>
+          <w:i w:val="0"/>
+          <w:sz w:val="24"/>
+          <w:szCs w:val="24"/>
+        </w:rPr>
+        <w:t>vagas disponíveis para cada instrumento.</w:t>
       </w:r>
     </w:p>
     <w:p>
@@ -22118,12 +22399,12 @@
           <w:numId w:val="11"/>
         </w:numPr>
         <w:tabs>
-          <w:tab w:val="left" w:pos="1003"/>
+          <w:tab w:val="left" w:pos="1002"/>
         </w:tabs>
         <w:autoSpaceDE w:val="0"/>
         <w:autoSpaceDN w:val="0"/>
-        <w:spacing w:before="272" w:line="360" w:lineRule="auto"/>
-        <w:ind w:left="0" w:right="1406" w:firstLine="0"/>
+        <w:spacing w:line="360" w:lineRule="auto"/>
+        <w:ind w:left="0" w:firstLine="0"/>
         <w:contextualSpacing w:val="0"/>
         <w:rPr>
           <w:rFonts w:ascii="Arial" w:hAnsi="Arial" w:cs="Arial"/>
@@ -22136,200 +22417,31 @@
         <w:rPr>
           <w:rFonts w:ascii="Arial" w:hAnsi="Arial" w:cs="Arial"/>
           <w:i w:val="0"/>
-          <w:sz w:val="24"/>
-          <w:szCs w:val="24"/>
-        </w:rPr>
-        <w:t>Descrição:</w:t>
-      </w:r>
-      <w:r>
-        <w:rPr>
-          <w:rFonts w:ascii="Arial" w:hAnsi="Arial" w:cs="Arial"/>
-          <w:i w:val="0"/>
-          <w:spacing w:val="-8"/>
-          <w:sz w:val="24"/>
-          <w:szCs w:val="24"/>
-        </w:rPr>
-        <w:t xml:space="preserve"> </w:t>
-      </w:r>
-      <w:r>
-        <w:rPr>
-          <w:rFonts w:ascii="Arial" w:hAnsi="Arial" w:cs="Arial"/>
-          <w:i w:val="0"/>
-          <w:sz w:val="24"/>
-          <w:szCs w:val="24"/>
-        </w:rPr>
-        <w:t>Permite</w:t>
-      </w:r>
-      <w:r>
-        <w:rPr>
-          <w:rFonts w:ascii="Arial" w:hAnsi="Arial" w:cs="Arial"/>
-          <w:i w:val="0"/>
-          <w:spacing w:val="-7"/>
-          <w:sz w:val="24"/>
-          <w:szCs w:val="24"/>
-        </w:rPr>
-        <w:t xml:space="preserve"> </w:t>
-      </w:r>
-      <w:r>
-        <w:rPr>
-          <w:rFonts w:ascii="Arial" w:hAnsi="Arial" w:cs="Arial"/>
-          <w:i w:val="0"/>
-          <w:sz w:val="24"/>
-          <w:szCs w:val="24"/>
-        </w:rPr>
-        <w:t>ao</w:t>
-      </w:r>
-      <w:r>
-        <w:rPr>
-          <w:rFonts w:ascii="Arial" w:hAnsi="Arial" w:cs="Arial"/>
-          <w:i w:val="0"/>
-          <w:spacing w:val="-8"/>
-          <w:sz w:val="24"/>
-          <w:szCs w:val="24"/>
-        </w:rPr>
-        <w:t xml:space="preserve"> </w:t>
-      </w:r>
-      <w:r>
-        <w:rPr>
-          <w:rFonts w:ascii="Arial" w:hAnsi="Arial" w:cs="Arial"/>
-          <w:i w:val="0"/>
-          <w:sz w:val="24"/>
-          <w:szCs w:val="24"/>
-        </w:rPr>
-        <w:t>usuário</w:t>
-      </w:r>
-      <w:r>
-        <w:rPr>
-          <w:rFonts w:ascii="Arial" w:hAnsi="Arial" w:cs="Arial"/>
-          <w:i w:val="0"/>
-          <w:spacing w:val="-7"/>
-          <w:sz w:val="24"/>
-          <w:szCs w:val="24"/>
-        </w:rPr>
-        <w:t xml:space="preserve"> </w:t>
-      </w:r>
-      <w:r>
-        <w:rPr>
-          <w:rFonts w:ascii="Arial" w:hAnsi="Arial" w:cs="Arial"/>
-          <w:i w:val="0"/>
-          <w:sz w:val="24"/>
-          <w:szCs w:val="24"/>
-        </w:rPr>
-        <w:t>definir</w:t>
-      </w:r>
-      <w:r>
-        <w:rPr>
-          <w:rFonts w:ascii="Arial" w:hAnsi="Arial" w:cs="Arial"/>
-          <w:i w:val="0"/>
-          <w:spacing w:val="-8"/>
-          <w:sz w:val="24"/>
-          <w:szCs w:val="24"/>
-        </w:rPr>
-        <w:t xml:space="preserve"> </w:t>
-      </w:r>
-      <w:r>
-        <w:rPr>
-          <w:rFonts w:ascii="Arial" w:hAnsi="Arial" w:cs="Arial"/>
-          <w:i w:val="0"/>
-          <w:sz w:val="24"/>
-          <w:szCs w:val="24"/>
-        </w:rPr>
-        <w:t>e</w:t>
-      </w:r>
-      <w:r>
-        <w:rPr>
-          <w:rFonts w:ascii="Arial" w:hAnsi="Arial" w:cs="Arial"/>
-          <w:i w:val="0"/>
-          <w:spacing w:val="-8"/>
-          <w:sz w:val="24"/>
-          <w:szCs w:val="24"/>
-        </w:rPr>
-        <w:t xml:space="preserve"> </w:t>
-      </w:r>
-      <w:r>
-        <w:rPr>
-          <w:rFonts w:ascii="Arial" w:hAnsi="Arial" w:cs="Arial"/>
-          <w:i w:val="0"/>
-          <w:sz w:val="24"/>
-          <w:szCs w:val="24"/>
-        </w:rPr>
-        <w:t>atualizar</w:t>
-      </w:r>
-      <w:r>
-        <w:rPr>
-          <w:rFonts w:ascii="Arial" w:hAnsi="Arial" w:cs="Arial"/>
-          <w:i w:val="0"/>
-          <w:spacing w:val="-8"/>
-          <w:sz w:val="24"/>
-          <w:szCs w:val="24"/>
-        </w:rPr>
-        <w:t xml:space="preserve"> </w:t>
-      </w:r>
-      <w:r>
-        <w:rPr>
-          <w:rFonts w:ascii="Arial" w:hAnsi="Arial" w:cs="Arial"/>
-          <w:i w:val="0"/>
-          <w:sz w:val="24"/>
-          <w:szCs w:val="24"/>
-        </w:rPr>
-        <w:t>a</w:t>
-      </w:r>
-      <w:r>
-        <w:rPr>
-          <w:rFonts w:ascii="Arial" w:hAnsi="Arial" w:cs="Arial"/>
-          <w:i w:val="0"/>
-          <w:spacing w:val="-8"/>
-          <w:sz w:val="24"/>
-          <w:szCs w:val="24"/>
-        </w:rPr>
-        <w:t xml:space="preserve"> </w:t>
-      </w:r>
-      <w:r>
-        <w:rPr>
-          <w:rFonts w:ascii="Arial" w:hAnsi="Arial" w:cs="Arial"/>
-          <w:i w:val="0"/>
-          <w:sz w:val="24"/>
-          <w:szCs w:val="24"/>
-        </w:rPr>
-        <w:t>quantidade</w:t>
-      </w:r>
-      <w:r>
-        <w:rPr>
-          <w:rFonts w:ascii="Arial" w:hAnsi="Arial" w:cs="Arial"/>
-          <w:i w:val="0"/>
-          <w:spacing w:val="-6"/>
-          <w:sz w:val="24"/>
-          <w:szCs w:val="24"/>
-        </w:rPr>
-        <w:t xml:space="preserve"> </w:t>
-      </w:r>
-      <w:r>
-        <w:rPr>
-          <w:rFonts w:ascii="Arial" w:hAnsi="Arial" w:cs="Arial"/>
-          <w:i w:val="0"/>
-          <w:sz w:val="24"/>
-          <w:szCs w:val="24"/>
-        </w:rPr>
-        <w:t>de</w:t>
-      </w:r>
-      <w:r>
-        <w:rPr>
-          <w:rFonts w:ascii="Arial" w:hAnsi="Arial" w:cs="Arial"/>
-          <w:i w:val="0"/>
-          <w:spacing w:val="-7"/>
-          <w:sz w:val="24"/>
-          <w:szCs w:val="24"/>
-        </w:rPr>
-        <w:t xml:space="preserve"> </w:t>
-      </w:r>
-      <w:r>
-        <w:rPr>
-          <w:rFonts w:ascii="Arial" w:hAnsi="Arial" w:cs="Arial"/>
-          <w:i w:val="0"/>
-          <w:sz w:val="24"/>
-          <w:szCs w:val="24"/>
-        </w:rPr>
-        <w:t>vagas disponíveis para cada instrumento.</w:t>
+          <w:spacing w:val="-2"/>
+          <w:sz w:val="24"/>
+          <w:szCs w:val="24"/>
+        </w:rPr>
+        <w:t>Prioridade:</w:t>
+      </w:r>
+      <w:r>
+        <w:rPr>
+          <w:rFonts w:ascii="Arial" w:hAnsi="Arial" w:cs="Arial"/>
+          <w:i w:val="0"/>
+          <w:spacing w:val="4"/>
+          <w:sz w:val="24"/>
+          <w:szCs w:val="24"/>
+        </w:rPr>
+        <w:t xml:space="preserve"> </w:t>
+      </w:r>
+      <w:r>
+        <w:rPr>
+          <w:rFonts w:ascii="Arial" w:hAnsi="Arial" w:cs="Arial"/>
+          <w:i w:val="0"/>
+          <w:spacing w:val="-2"/>
+          <w:sz w:val="24"/>
+          <w:szCs w:val="24"/>
+        </w:rPr>
+        <w:t>Essencial.</w:t>
       </w:r>
     </w:p>
     <w:p>
@@ -22358,31 +22470,87 @@
         <w:rPr>
           <w:rFonts w:ascii="Arial" w:hAnsi="Arial" w:cs="Arial"/>
           <w:i w:val="0"/>
+          <w:sz w:val="24"/>
+          <w:szCs w:val="24"/>
+        </w:rPr>
+        <w:t>Pré-condição:</w:t>
+      </w:r>
+      <w:r>
+        <w:rPr>
+          <w:rFonts w:ascii="Arial" w:hAnsi="Arial" w:cs="Arial"/>
+          <w:i w:val="0"/>
+          <w:spacing w:val="-7"/>
+          <w:sz w:val="24"/>
+          <w:szCs w:val="24"/>
+        </w:rPr>
+        <w:t xml:space="preserve"> </w:t>
+      </w:r>
+      <w:r>
+        <w:rPr>
+          <w:rFonts w:ascii="Arial" w:hAnsi="Arial" w:cs="Arial"/>
+          <w:i w:val="0"/>
+          <w:sz w:val="24"/>
+          <w:szCs w:val="24"/>
+        </w:rPr>
+        <w:t>Usuário</w:t>
+      </w:r>
+      <w:r>
+        <w:rPr>
+          <w:rFonts w:ascii="Arial" w:hAnsi="Arial" w:cs="Arial"/>
+          <w:i w:val="0"/>
+          <w:spacing w:val="-5"/>
+          <w:sz w:val="24"/>
+          <w:szCs w:val="24"/>
+        </w:rPr>
+        <w:t xml:space="preserve"> </w:t>
+      </w:r>
+      <w:r>
+        <w:rPr>
+          <w:rFonts w:ascii="Arial" w:hAnsi="Arial" w:cs="Arial"/>
+          <w:i w:val="0"/>
+          <w:sz w:val="24"/>
+          <w:szCs w:val="24"/>
+        </w:rPr>
+        <w:t>logado</w:t>
+      </w:r>
+      <w:r>
+        <w:rPr>
+          <w:rFonts w:ascii="Arial" w:hAnsi="Arial" w:cs="Arial"/>
+          <w:i w:val="0"/>
+          <w:spacing w:val="-5"/>
+          <w:sz w:val="24"/>
+          <w:szCs w:val="24"/>
+        </w:rPr>
+        <w:t xml:space="preserve"> </w:t>
+      </w:r>
+      <w:r>
+        <w:rPr>
+          <w:rFonts w:ascii="Arial" w:hAnsi="Arial" w:cs="Arial"/>
+          <w:i w:val="0"/>
+          <w:sz w:val="24"/>
+          <w:szCs w:val="24"/>
+        </w:rPr>
+        <w:t>no</w:t>
+      </w:r>
+      <w:r>
+        <w:rPr>
+          <w:rFonts w:ascii="Arial" w:hAnsi="Arial" w:cs="Arial"/>
+          <w:i w:val="0"/>
+          <w:spacing w:val="-6"/>
+          <w:sz w:val="24"/>
+          <w:szCs w:val="24"/>
+        </w:rPr>
+        <w:t xml:space="preserve"> </w:t>
+      </w:r>
+      <w:r>
+        <w:rPr>
+          <w:rFonts w:ascii="Arial" w:hAnsi="Arial" w:cs="Arial"/>
+          <w:i w:val="0"/>
           <w:spacing w:val="-2"/>
           <w:sz w:val="24"/>
           <w:szCs w:val="24"/>
         </w:rPr>
-        <w:t>Prioridade:</w:t>
-      </w:r>
-      <w:r>
-        <w:rPr>
-          <w:rFonts w:ascii="Arial" w:hAnsi="Arial" w:cs="Arial"/>
-          <w:i w:val="0"/>
-          <w:spacing w:val="4"/>
-          <w:sz w:val="24"/>
-          <w:szCs w:val="24"/>
-        </w:rPr>
-        <w:t xml:space="preserve"> </w:t>
-      </w:r>
-      <w:r>
-        <w:rPr>
-          <w:rFonts w:ascii="Arial" w:hAnsi="Arial" w:cs="Arial"/>
-          <w:i w:val="0"/>
-          <w:spacing w:val="-2"/>
-          <w:sz w:val="24"/>
-          <w:szCs w:val="24"/>
-        </w:rPr>
-        <w:t>Essencial.</w:t>
+        <w:t>sistema.</w:t>
       </w:r>
     </w:p>
     <w:p>
@@ -22414,7 +22582,26 @@
           <w:sz w:val="24"/>
           <w:szCs w:val="24"/>
         </w:rPr>
-        <w:t>Pré-condição:</w:t>
+        <w:t>Pós-condição:</w:t>
+      </w:r>
+      <w:r>
+        <w:rPr>
+          <w:rFonts w:ascii="Arial" w:hAnsi="Arial" w:cs="Arial"/>
+          <w:i w:val="0"/>
+          <w:spacing w:val="-2"/>
+          <w:sz w:val="24"/>
+          <w:szCs w:val="24"/>
+        </w:rPr>
+        <w:t xml:space="preserve"> </w:t>
+      </w:r>
+      <w:r>
+        <w:rPr>
+          <w:rFonts w:ascii="Arial" w:hAnsi="Arial" w:cs="Arial"/>
+          <w:i w:val="0"/>
+          <w:sz w:val="24"/>
+          <w:szCs w:val="24"/>
+        </w:rPr>
+        <w:t>Vagas</w:t>
       </w:r>
       <w:r>
         <w:rPr>
@@ -22433,45 +22620,26 @@
           <w:sz w:val="24"/>
           <w:szCs w:val="24"/>
         </w:rPr>
-        <w:t>Usuário</w:t>
-      </w:r>
-      <w:r>
-        <w:rPr>
-          <w:rFonts w:ascii="Arial" w:hAnsi="Arial" w:cs="Arial"/>
-          <w:i w:val="0"/>
-          <w:spacing w:val="-5"/>
-          <w:sz w:val="24"/>
-          <w:szCs w:val="24"/>
-        </w:rPr>
-        <w:t xml:space="preserve"> </w:t>
-      </w:r>
-      <w:r>
-        <w:rPr>
-          <w:rFonts w:ascii="Arial" w:hAnsi="Arial" w:cs="Arial"/>
-          <w:i w:val="0"/>
-          <w:sz w:val="24"/>
-          <w:szCs w:val="24"/>
-        </w:rPr>
-        <w:t>logado</w:t>
-      </w:r>
-      <w:r>
-        <w:rPr>
-          <w:rFonts w:ascii="Arial" w:hAnsi="Arial" w:cs="Arial"/>
-          <w:i w:val="0"/>
-          <w:spacing w:val="-5"/>
-          <w:sz w:val="24"/>
-          <w:szCs w:val="24"/>
-        </w:rPr>
-        <w:t xml:space="preserve"> </w:t>
-      </w:r>
-      <w:r>
-        <w:rPr>
-          <w:rFonts w:ascii="Arial" w:hAnsi="Arial" w:cs="Arial"/>
-          <w:i w:val="0"/>
-          <w:sz w:val="24"/>
-          <w:szCs w:val="24"/>
-        </w:rPr>
-        <w:t>no</w:t>
+        <w:t>registradas</w:t>
+      </w:r>
+      <w:r>
+        <w:rPr>
+          <w:rFonts w:ascii="Arial" w:hAnsi="Arial" w:cs="Arial"/>
+          <w:i w:val="0"/>
+          <w:spacing w:val="-7"/>
+          <w:sz w:val="24"/>
+          <w:szCs w:val="24"/>
+        </w:rPr>
+        <w:t xml:space="preserve"> </w:t>
+      </w:r>
+      <w:r>
+        <w:rPr>
+          <w:rFonts w:ascii="Arial" w:hAnsi="Arial" w:cs="Arial"/>
+          <w:i w:val="0"/>
+          <w:sz w:val="24"/>
+          <w:szCs w:val="24"/>
+        </w:rPr>
+        <w:t>ou</w:t>
       </w:r>
       <w:r>
         <w:rPr>
@@ -22491,7 +22659,7 @@
           <w:sz w:val="24"/>
           <w:szCs w:val="24"/>
         </w:rPr>
-        <w:t>sistema.</w:t>
+        <w:t>atualizadas.</w:t>
       </w:r>
     </w:p>
     <w:p>
@@ -22523,7 +22691,45 @@
           <w:sz w:val="24"/>
           <w:szCs w:val="24"/>
         </w:rPr>
-        <w:t>Pós-condição:</w:t>
+        <w:t>Ator:</w:t>
+      </w:r>
+      <w:r>
+        <w:rPr>
+          <w:rFonts w:ascii="Arial" w:hAnsi="Arial" w:cs="Arial"/>
+          <w:i w:val="0"/>
+          <w:spacing w:val="-8"/>
+          <w:sz w:val="24"/>
+          <w:szCs w:val="24"/>
+        </w:rPr>
+        <w:t xml:space="preserve"> </w:t>
+      </w:r>
+      <w:r>
+        <w:rPr>
+          <w:rFonts w:ascii="Arial" w:hAnsi="Arial" w:cs="Arial"/>
+          <w:i w:val="0"/>
+          <w:sz w:val="24"/>
+          <w:szCs w:val="24"/>
+        </w:rPr>
+        <w:t>Professor</w:t>
+      </w:r>
+      <w:r>
+        <w:rPr>
+          <w:rFonts w:ascii="Arial" w:hAnsi="Arial" w:cs="Arial"/>
+          <w:i w:val="0"/>
+          <w:spacing w:val="-5"/>
+          <w:sz w:val="24"/>
+          <w:szCs w:val="24"/>
+        </w:rPr>
+        <w:t xml:space="preserve"> </w:t>
+      </w:r>
+      <w:r>
+        <w:rPr>
+          <w:rFonts w:ascii="Arial" w:hAnsi="Arial" w:cs="Arial"/>
+          <w:i w:val="0"/>
+          <w:sz w:val="24"/>
+          <w:szCs w:val="24"/>
+        </w:rPr>
+        <w:t>e</w:t>
       </w:r>
       <w:r>
         <w:rPr>
@@ -22533,21 +22739,72 @@
           <w:sz w:val="24"/>
           <w:szCs w:val="24"/>
         </w:rPr>
-        <w:t xml:space="preserve"> </w:t>
-      </w:r>
-      <w:r>
-        <w:rPr>
-          <w:rFonts w:ascii="Arial" w:hAnsi="Arial" w:cs="Arial"/>
-          <w:i w:val="0"/>
-          <w:sz w:val="24"/>
-          <w:szCs w:val="24"/>
-        </w:rPr>
-        <w:t>Vagas</w:t>
-      </w:r>
-      <w:r>
-        <w:rPr>
-          <w:rFonts w:ascii="Arial" w:hAnsi="Arial" w:cs="Arial"/>
-          <w:i w:val="0"/>
+        <w:t xml:space="preserve"> Administrador.</w:t>
+      </w:r>
+    </w:p>
+    <w:p>
+      <w:pPr>
+        <w:pStyle w:val="Corpodetexto"/>
+        <w:spacing w:before="264" w:line="360" w:lineRule="auto"/>
+        <w:jc w:val="both"/>
+        <w:rPr>
+          <w:rFonts w:ascii="Arial" w:hAnsi="Arial" w:cs="Arial"/>
+          <w:b w:val="0"/>
+          <w:sz w:val="24"/>
+          <w:szCs w:val="24"/>
+        </w:rPr>
+      </w:pPr>
+      <w:r>
+        <w:rPr>
+          <w:rFonts w:ascii="Arial" w:hAnsi="Arial" w:cs="Arial"/>
+          <w:b w:val="0"/>
+          <w:sz w:val="24"/>
+          <w:szCs w:val="24"/>
+        </w:rPr>
+        <w:t>[RF-05]</w:t>
+      </w:r>
+      <w:r>
+        <w:rPr>
+          <w:rFonts w:ascii="Arial" w:hAnsi="Arial" w:cs="Arial"/>
+          <w:b w:val="0"/>
+          <w:spacing w:val="-9"/>
+          <w:sz w:val="24"/>
+          <w:szCs w:val="24"/>
+        </w:rPr>
+        <w:t xml:space="preserve"> </w:t>
+      </w:r>
+      <w:r>
+        <w:rPr>
+          <w:rFonts w:ascii="Arial" w:hAnsi="Arial" w:cs="Arial"/>
+          <w:b w:val="0"/>
+          <w:sz w:val="24"/>
+          <w:szCs w:val="24"/>
+        </w:rPr>
+        <w:t>Adicionar</w:t>
+      </w:r>
+      <w:r>
+        <w:rPr>
+          <w:rFonts w:ascii="Arial" w:hAnsi="Arial" w:cs="Arial"/>
+          <w:b w:val="0"/>
+          <w:spacing w:val="-5"/>
+          <w:sz w:val="24"/>
+          <w:szCs w:val="24"/>
+        </w:rPr>
+        <w:t xml:space="preserve"> </w:t>
+      </w:r>
+      <w:r>
+        <w:rPr>
+          <w:rFonts w:ascii="Arial" w:hAnsi="Arial" w:cs="Arial"/>
+          <w:b w:val="0"/>
+          <w:sz w:val="24"/>
+          <w:szCs w:val="24"/>
+        </w:rPr>
+        <w:t>Hinos</w:t>
+      </w:r>
+      <w:r>
+        <w:rPr>
+          <w:rFonts w:ascii="Arial" w:hAnsi="Arial" w:cs="Arial"/>
+          <w:b w:val="0"/>
           <w:spacing w:val="-7"/>
           <w:sz w:val="24"/>
           <w:szCs w:val="24"/>
@@ -22557,35 +22814,16 @@
       <w:r>
         <w:rPr>
           <w:rFonts w:ascii="Arial" w:hAnsi="Arial" w:cs="Arial"/>
-          <w:i w:val="0"/>
-          <w:sz w:val="24"/>
-          <w:szCs w:val="24"/>
-        </w:rPr>
-        <w:t>registradas</w:t>
-      </w:r>
-      <w:r>
-        <w:rPr>
-          <w:rFonts w:ascii="Arial" w:hAnsi="Arial" w:cs="Arial"/>
-          <w:i w:val="0"/>
-          <w:spacing w:val="-7"/>
-          <w:sz w:val="24"/>
-          <w:szCs w:val="24"/>
-        </w:rPr>
-        <w:t xml:space="preserve"> </w:t>
-      </w:r>
-      <w:r>
-        <w:rPr>
-          <w:rFonts w:ascii="Arial" w:hAnsi="Arial" w:cs="Arial"/>
-          <w:i w:val="0"/>
-          <w:sz w:val="24"/>
-          <w:szCs w:val="24"/>
-        </w:rPr>
-        <w:t>ou</w:t>
-      </w:r>
-      <w:r>
-        <w:rPr>
-          <w:rFonts w:ascii="Arial" w:hAnsi="Arial" w:cs="Arial"/>
-          <w:i w:val="0"/>
+          <w:b w:val="0"/>
+          <w:sz w:val="24"/>
+          <w:szCs w:val="24"/>
+        </w:rPr>
+        <w:t>passados</w:t>
+      </w:r>
+      <w:r>
+        <w:rPr>
+          <w:rFonts w:ascii="Arial" w:hAnsi="Arial" w:cs="Arial"/>
+          <w:b w:val="0"/>
           <w:spacing w:val="-6"/>
           <w:sz w:val="24"/>
           <w:szCs w:val="24"/>
@@ -22595,12 +22833,31 @@
       <w:r>
         <w:rPr>
           <w:rFonts w:ascii="Arial" w:hAnsi="Arial" w:cs="Arial"/>
-          <w:i w:val="0"/>
+          <w:b w:val="0"/>
+          <w:sz w:val="24"/>
+          <w:szCs w:val="24"/>
+        </w:rPr>
+        <w:t>pelos</w:t>
+      </w:r>
+      <w:r>
+        <w:rPr>
+          <w:rFonts w:ascii="Arial" w:hAnsi="Arial" w:cs="Arial"/>
+          <w:b w:val="0"/>
+          <w:spacing w:val="-6"/>
+          <w:sz w:val="24"/>
+          <w:szCs w:val="24"/>
+        </w:rPr>
+        <w:t xml:space="preserve"> </w:t>
+      </w:r>
+      <w:r>
+        <w:rPr>
+          <w:rFonts w:ascii="Arial" w:hAnsi="Arial" w:cs="Arial"/>
+          <w:b w:val="0"/>
           <w:spacing w:val="-2"/>
           <w:sz w:val="24"/>
           <w:szCs w:val="24"/>
         </w:rPr>
-        <w:t>atualizadas.</w:t>
+        <w:t>alunos</w:t>
       </w:r>
     </w:p>
     <w:p>
@@ -22611,12 +22868,12 @@
           <w:numId w:val="11"/>
         </w:numPr>
         <w:tabs>
-          <w:tab w:val="left" w:pos="1002"/>
+          <w:tab w:val="left" w:pos="1003"/>
         </w:tabs>
         <w:autoSpaceDE w:val="0"/>
         <w:autoSpaceDN w:val="0"/>
-        <w:spacing w:line="360" w:lineRule="auto"/>
-        <w:ind w:left="0" w:firstLine="0"/>
+        <w:spacing w:before="269" w:line="360" w:lineRule="auto"/>
+        <w:ind w:left="0" w:right="1818" w:firstLine="0"/>
         <w:contextualSpacing w:val="0"/>
         <w:rPr>
           <w:rFonts w:ascii="Arial" w:hAnsi="Arial" w:cs="Arial"/>
@@ -22632,7 +22889,45 @@
           <w:sz w:val="24"/>
           <w:szCs w:val="24"/>
         </w:rPr>
-        <w:t>Ator:</w:t>
+        <w:t>Descrição:</w:t>
+      </w:r>
+      <w:r>
+        <w:rPr>
+          <w:rFonts w:ascii="Arial" w:hAnsi="Arial" w:cs="Arial"/>
+          <w:i w:val="0"/>
+          <w:spacing w:val="-9"/>
+          <w:sz w:val="24"/>
+          <w:szCs w:val="24"/>
+        </w:rPr>
+        <w:t xml:space="preserve"> </w:t>
+      </w:r>
+      <w:r>
+        <w:rPr>
+          <w:rFonts w:ascii="Arial" w:hAnsi="Arial" w:cs="Arial"/>
+          <w:i w:val="0"/>
+          <w:sz w:val="24"/>
+          <w:szCs w:val="24"/>
+        </w:rPr>
+        <w:t>Permite</w:t>
+      </w:r>
+      <w:r>
+        <w:rPr>
+          <w:rFonts w:ascii="Arial" w:hAnsi="Arial" w:cs="Arial"/>
+          <w:i w:val="0"/>
+          <w:spacing w:val="-7"/>
+          <w:sz w:val="24"/>
+          <w:szCs w:val="24"/>
+        </w:rPr>
+        <w:t xml:space="preserve"> </w:t>
+      </w:r>
+      <w:r>
+        <w:rPr>
+          <w:rFonts w:ascii="Arial" w:hAnsi="Arial" w:cs="Arial"/>
+          <w:i w:val="0"/>
+          <w:sz w:val="24"/>
+          <w:szCs w:val="24"/>
+        </w:rPr>
+        <w:t>que</w:t>
       </w:r>
       <w:r>
         <w:rPr>
@@ -22651,63 +22946,31 @@
           <w:sz w:val="24"/>
           <w:szCs w:val="24"/>
         </w:rPr>
-        <w:t>Professor</w:t>
-      </w:r>
-      <w:r>
-        <w:rPr>
-          <w:rFonts w:ascii="Arial" w:hAnsi="Arial" w:cs="Arial"/>
-          <w:i w:val="0"/>
-          <w:spacing w:val="-5"/>
-          <w:sz w:val="24"/>
-          <w:szCs w:val="24"/>
-        </w:rPr>
-        <w:t xml:space="preserve"> </w:t>
-      </w:r>
-      <w:r>
-        <w:rPr>
-          <w:rFonts w:ascii="Arial" w:hAnsi="Arial" w:cs="Arial"/>
-          <w:i w:val="0"/>
-          <w:sz w:val="24"/>
-          <w:szCs w:val="24"/>
-        </w:rPr>
-        <w:t>e</w:t>
-      </w:r>
-      <w:r>
-        <w:rPr>
-          <w:rFonts w:ascii="Arial" w:hAnsi="Arial" w:cs="Arial"/>
-          <w:i w:val="0"/>
-          <w:spacing w:val="-2"/>
-          <w:sz w:val="24"/>
-          <w:szCs w:val="24"/>
-        </w:rPr>
-        <w:t xml:space="preserve"> Administrador.</w:t>
-      </w:r>
-    </w:p>
-    <w:p>
-      <w:pPr>
-        <w:pStyle w:val="Corpodetexto"/>
-        <w:spacing w:before="264" w:line="360" w:lineRule="auto"/>
-        <w:jc w:val="both"/>
-        <w:rPr>
-          <w:rFonts w:ascii="Arial" w:hAnsi="Arial" w:cs="Arial"/>
-          <w:b w:val="0"/>
-          <w:sz w:val="24"/>
-          <w:szCs w:val="24"/>
-        </w:rPr>
-      </w:pPr>
-      <w:r>
-        <w:rPr>
-          <w:rFonts w:ascii="Arial" w:hAnsi="Arial" w:cs="Arial"/>
-          <w:b w:val="0"/>
-          <w:sz w:val="24"/>
-          <w:szCs w:val="24"/>
-        </w:rPr>
-        <w:t>[RF-05]</w:t>
-      </w:r>
-      <w:r>
-        <w:rPr>
-          <w:rFonts w:ascii="Arial" w:hAnsi="Arial" w:cs="Arial"/>
-          <w:b w:val="0"/>
+        <w:t>hinos</w:t>
+      </w:r>
+      <w:r>
+        <w:rPr>
+          <w:rFonts w:ascii="Arial" w:hAnsi="Arial" w:cs="Arial"/>
+          <w:i w:val="0"/>
+          <w:spacing w:val="-8"/>
+          <w:sz w:val="24"/>
+          <w:szCs w:val="24"/>
+        </w:rPr>
+        <w:t xml:space="preserve"> </w:t>
+      </w:r>
+      <w:r>
+        <w:rPr>
+          <w:rFonts w:ascii="Arial" w:hAnsi="Arial" w:cs="Arial"/>
+          <w:i w:val="0"/>
+          <w:sz w:val="24"/>
+          <w:szCs w:val="24"/>
+        </w:rPr>
+        <w:t>sejam</w:t>
+      </w:r>
+      <w:r>
+        <w:rPr>
+          <w:rFonts w:ascii="Arial" w:hAnsi="Arial" w:cs="Arial"/>
+          <w:i w:val="0"/>
           <w:spacing w:val="-9"/>
           <w:sz w:val="24"/>
           <w:szCs w:val="24"/>
@@ -22717,88 +22980,87 @@
       <w:r>
         <w:rPr>
           <w:rFonts w:ascii="Arial" w:hAnsi="Arial" w:cs="Arial"/>
-          <w:b w:val="0"/>
-          <w:sz w:val="24"/>
-          <w:szCs w:val="24"/>
-        </w:rPr>
-        <w:t>Adicionar</w:t>
-      </w:r>
-      <w:r>
-        <w:rPr>
-          <w:rFonts w:ascii="Arial" w:hAnsi="Arial" w:cs="Arial"/>
-          <w:b w:val="0"/>
-          <w:spacing w:val="-5"/>
-          <w:sz w:val="24"/>
-          <w:szCs w:val="24"/>
-        </w:rPr>
-        <w:t xml:space="preserve"> </w:t>
-      </w:r>
-      <w:r>
-        <w:rPr>
-          <w:rFonts w:ascii="Arial" w:hAnsi="Arial" w:cs="Arial"/>
-          <w:b w:val="0"/>
-          <w:sz w:val="24"/>
-          <w:szCs w:val="24"/>
-        </w:rPr>
-        <w:t>Hinos</w:t>
-      </w:r>
-      <w:r>
-        <w:rPr>
-          <w:rFonts w:ascii="Arial" w:hAnsi="Arial" w:cs="Arial"/>
-          <w:b w:val="0"/>
-          <w:spacing w:val="-7"/>
-          <w:sz w:val="24"/>
-          <w:szCs w:val="24"/>
-        </w:rPr>
-        <w:t xml:space="preserve"> </w:t>
-      </w:r>
-      <w:r>
-        <w:rPr>
-          <w:rFonts w:ascii="Arial" w:hAnsi="Arial" w:cs="Arial"/>
-          <w:b w:val="0"/>
-          <w:sz w:val="24"/>
-          <w:szCs w:val="24"/>
-        </w:rPr>
-        <w:t>passados</w:t>
-      </w:r>
-      <w:r>
-        <w:rPr>
-          <w:rFonts w:ascii="Arial" w:hAnsi="Arial" w:cs="Arial"/>
-          <w:b w:val="0"/>
-          <w:spacing w:val="-6"/>
-          <w:sz w:val="24"/>
-          <w:szCs w:val="24"/>
-        </w:rPr>
-        <w:t xml:space="preserve"> </w:t>
-      </w:r>
-      <w:r>
-        <w:rPr>
-          <w:rFonts w:ascii="Arial" w:hAnsi="Arial" w:cs="Arial"/>
-          <w:b w:val="0"/>
-          <w:sz w:val="24"/>
-          <w:szCs w:val="24"/>
-        </w:rPr>
-        <w:t>pelos</w:t>
-      </w:r>
-      <w:r>
-        <w:rPr>
-          <w:rFonts w:ascii="Arial" w:hAnsi="Arial" w:cs="Arial"/>
-          <w:b w:val="0"/>
-          <w:spacing w:val="-6"/>
-          <w:sz w:val="24"/>
-          <w:szCs w:val="24"/>
-        </w:rPr>
-        <w:t xml:space="preserve"> </w:t>
-      </w:r>
-      <w:r>
-        <w:rPr>
-          <w:rFonts w:ascii="Arial" w:hAnsi="Arial" w:cs="Arial"/>
-          <w:b w:val="0"/>
-          <w:spacing w:val="-2"/>
+          <w:i w:val="0"/>
+          <w:sz w:val="24"/>
+          <w:szCs w:val="24"/>
+        </w:rPr>
+        <w:t>atribuídos</w:t>
+      </w:r>
+      <w:r>
+        <w:rPr>
+          <w:rFonts w:ascii="Arial" w:hAnsi="Arial" w:cs="Arial"/>
+          <w:i w:val="0"/>
+          <w:spacing w:val="-17"/>
+          <w:sz w:val="24"/>
+          <w:szCs w:val="24"/>
+        </w:rPr>
+        <w:t xml:space="preserve"> </w:t>
+      </w:r>
+      <w:r>
+        <w:rPr>
+          <w:rFonts w:ascii="Arial" w:hAnsi="Arial" w:cs="Arial"/>
+          <w:i w:val="0"/>
+          <w:sz w:val="24"/>
+          <w:szCs w:val="24"/>
+        </w:rPr>
+        <w:t>aos</w:t>
+      </w:r>
+      <w:r>
+        <w:rPr>
+          <w:rFonts w:ascii="Arial" w:hAnsi="Arial" w:cs="Arial"/>
+          <w:i w:val="0"/>
+          <w:spacing w:val="-9"/>
+          <w:sz w:val="24"/>
+          <w:szCs w:val="24"/>
+        </w:rPr>
+        <w:t xml:space="preserve"> </w:t>
+      </w:r>
+      <w:r>
+        <w:rPr>
+          <w:rFonts w:ascii="Arial" w:hAnsi="Arial" w:cs="Arial"/>
+          <w:i w:val="0"/>
           <w:sz w:val="24"/>
           <w:szCs w:val="24"/>
         </w:rPr>
         <w:t>alunos</w:t>
+      </w:r>
+      <w:r>
+        <w:rPr>
+          <w:rFonts w:ascii="Arial" w:hAnsi="Arial" w:cs="Arial"/>
+          <w:i w:val="0"/>
+          <w:spacing w:val="-8"/>
+          <w:sz w:val="24"/>
+          <w:szCs w:val="24"/>
+        </w:rPr>
+        <w:t xml:space="preserve"> </w:t>
+      </w:r>
+      <w:r>
+        <w:rPr>
+          <w:rFonts w:ascii="Arial" w:hAnsi="Arial" w:cs="Arial"/>
+          <w:i w:val="0"/>
+          <w:sz w:val="24"/>
+          <w:szCs w:val="24"/>
+        </w:rPr>
+        <w:t>de</w:t>
+      </w:r>
+      <w:r>
+        <w:rPr>
+          <w:rFonts w:ascii="Arial" w:hAnsi="Arial" w:cs="Arial"/>
+          <w:i w:val="0"/>
+          <w:spacing w:val="-8"/>
+          <w:sz w:val="24"/>
+          <w:szCs w:val="24"/>
+        </w:rPr>
+        <w:t xml:space="preserve"> </w:t>
+      </w:r>
+      <w:r>
+        <w:rPr>
+          <w:rFonts w:ascii="Arial" w:hAnsi="Arial" w:cs="Arial"/>
+          <w:i w:val="0"/>
+          <w:sz w:val="24"/>
+          <w:szCs w:val="24"/>
+        </w:rPr>
+        <w:t>forma personalizada, vinculando-os às suas atividades.</w:t>
       </w:r>
     </w:p>
     <w:p>
@@ -22809,12 +23071,12 @@
           <w:numId w:val="11"/>
         </w:numPr>
         <w:tabs>
-          <w:tab w:val="left" w:pos="1003"/>
+          <w:tab w:val="left" w:pos="1002"/>
         </w:tabs>
         <w:autoSpaceDE w:val="0"/>
         <w:autoSpaceDN w:val="0"/>
-        <w:spacing w:before="269" w:line="360" w:lineRule="auto"/>
-        <w:ind w:left="0" w:right="1818" w:firstLine="0"/>
+        <w:spacing w:line="360" w:lineRule="auto"/>
+        <w:ind w:left="0" w:firstLine="0"/>
         <w:contextualSpacing w:val="0"/>
         <w:rPr>
           <w:rFonts w:ascii="Arial" w:hAnsi="Arial" w:cs="Arial"/>
@@ -22827,181 +23089,31 @@
         <w:rPr>
           <w:rFonts w:ascii="Arial" w:hAnsi="Arial" w:cs="Arial"/>
           <w:i w:val="0"/>
-          <w:sz w:val="24"/>
-          <w:szCs w:val="24"/>
-        </w:rPr>
-        <w:t>Descrição:</w:t>
-      </w:r>
-      <w:r>
-        <w:rPr>
-          <w:rFonts w:ascii="Arial" w:hAnsi="Arial" w:cs="Arial"/>
-          <w:i w:val="0"/>
-          <w:spacing w:val="-9"/>
-          <w:sz w:val="24"/>
-          <w:szCs w:val="24"/>
-        </w:rPr>
-        <w:t xml:space="preserve"> </w:t>
-      </w:r>
-      <w:r>
-        <w:rPr>
-          <w:rFonts w:ascii="Arial" w:hAnsi="Arial" w:cs="Arial"/>
-          <w:i w:val="0"/>
-          <w:sz w:val="24"/>
-          <w:szCs w:val="24"/>
-        </w:rPr>
-        <w:t>Permite</w:t>
-      </w:r>
-      <w:r>
-        <w:rPr>
-          <w:rFonts w:ascii="Arial" w:hAnsi="Arial" w:cs="Arial"/>
-          <w:i w:val="0"/>
-          <w:spacing w:val="-7"/>
-          <w:sz w:val="24"/>
-          <w:szCs w:val="24"/>
-        </w:rPr>
-        <w:t xml:space="preserve"> </w:t>
-      </w:r>
-      <w:r>
-        <w:rPr>
-          <w:rFonts w:ascii="Arial" w:hAnsi="Arial" w:cs="Arial"/>
-          <w:i w:val="0"/>
-          <w:sz w:val="24"/>
-          <w:szCs w:val="24"/>
-        </w:rPr>
-        <w:t>que</w:t>
-      </w:r>
-      <w:r>
-        <w:rPr>
-          <w:rFonts w:ascii="Arial" w:hAnsi="Arial" w:cs="Arial"/>
-          <w:i w:val="0"/>
-          <w:spacing w:val="-8"/>
-          <w:sz w:val="24"/>
-          <w:szCs w:val="24"/>
-        </w:rPr>
-        <w:t xml:space="preserve"> </w:t>
-      </w:r>
-      <w:r>
-        <w:rPr>
-          <w:rFonts w:ascii="Arial" w:hAnsi="Arial" w:cs="Arial"/>
-          <w:i w:val="0"/>
-          <w:sz w:val="24"/>
-          <w:szCs w:val="24"/>
-        </w:rPr>
-        <w:t>hinos</w:t>
-      </w:r>
-      <w:r>
-        <w:rPr>
-          <w:rFonts w:ascii="Arial" w:hAnsi="Arial" w:cs="Arial"/>
-          <w:i w:val="0"/>
-          <w:spacing w:val="-8"/>
-          <w:sz w:val="24"/>
-          <w:szCs w:val="24"/>
-        </w:rPr>
-        <w:t xml:space="preserve"> </w:t>
-      </w:r>
-      <w:r>
-        <w:rPr>
-          <w:rFonts w:ascii="Arial" w:hAnsi="Arial" w:cs="Arial"/>
-          <w:i w:val="0"/>
-          <w:sz w:val="24"/>
-          <w:szCs w:val="24"/>
-        </w:rPr>
-        <w:t>sejam</w:t>
-      </w:r>
-      <w:r>
-        <w:rPr>
-          <w:rFonts w:ascii="Arial" w:hAnsi="Arial" w:cs="Arial"/>
-          <w:i w:val="0"/>
-          <w:spacing w:val="-9"/>
-          <w:sz w:val="24"/>
-          <w:szCs w:val="24"/>
-        </w:rPr>
-        <w:t xml:space="preserve"> </w:t>
-      </w:r>
-      <w:r>
-        <w:rPr>
-          <w:rFonts w:ascii="Arial" w:hAnsi="Arial" w:cs="Arial"/>
-          <w:i w:val="0"/>
-          <w:sz w:val="24"/>
-          <w:szCs w:val="24"/>
-        </w:rPr>
-        <w:t>atribuídos</w:t>
-      </w:r>
-      <w:r>
-        <w:rPr>
-          <w:rFonts w:ascii="Arial" w:hAnsi="Arial" w:cs="Arial"/>
-          <w:i w:val="0"/>
-          <w:spacing w:val="-17"/>
-          <w:sz w:val="24"/>
-          <w:szCs w:val="24"/>
-        </w:rPr>
-        <w:t xml:space="preserve"> </w:t>
-      </w:r>
-      <w:r>
-        <w:rPr>
-          <w:rFonts w:ascii="Arial" w:hAnsi="Arial" w:cs="Arial"/>
-          <w:i w:val="0"/>
-          <w:sz w:val="24"/>
-          <w:szCs w:val="24"/>
-        </w:rPr>
-        <w:t>aos</w:t>
-      </w:r>
-      <w:r>
-        <w:rPr>
-          <w:rFonts w:ascii="Arial" w:hAnsi="Arial" w:cs="Arial"/>
-          <w:i w:val="0"/>
-          <w:spacing w:val="-9"/>
-          <w:sz w:val="24"/>
-          <w:szCs w:val="24"/>
-        </w:rPr>
-        <w:t xml:space="preserve"> </w:t>
-      </w:r>
-      <w:r>
-        <w:rPr>
-          <w:rFonts w:ascii="Arial" w:hAnsi="Arial" w:cs="Arial"/>
-          <w:i w:val="0"/>
-          <w:sz w:val="24"/>
-          <w:szCs w:val="24"/>
-        </w:rPr>
-        <w:t>alunos</w:t>
-      </w:r>
-      <w:r>
-        <w:rPr>
-          <w:rFonts w:ascii="Arial" w:hAnsi="Arial" w:cs="Arial"/>
-          <w:i w:val="0"/>
-          <w:spacing w:val="-8"/>
-          <w:sz w:val="24"/>
-          <w:szCs w:val="24"/>
-        </w:rPr>
-        <w:t xml:space="preserve"> </w:t>
-      </w:r>
-      <w:r>
-        <w:rPr>
-          <w:rFonts w:ascii="Arial" w:hAnsi="Arial" w:cs="Arial"/>
-          <w:i w:val="0"/>
-          <w:sz w:val="24"/>
-          <w:szCs w:val="24"/>
-        </w:rPr>
-        <w:t>de</w:t>
-      </w:r>
-      <w:r>
-        <w:rPr>
-          <w:rFonts w:ascii="Arial" w:hAnsi="Arial" w:cs="Arial"/>
-          <w:i w:val="0"/>
-          <w:spacing w:val="-8"/>
-          <w:sz w:val="24"/>
-          <w:szCs w:val="24"/>
-        </w:rPr>
-        <w:t xml:space="preserve"> </w:t>
-      </w:r>
-      <w:r>
-        <w:rPr>
-          <w:rFonts w:ascii="Arial" w:hAnsi="Arial" w:cs="Arial"/>
-          <w:i w:val="0"/>
-          <w:sz w:val="24"/>
-          <w:szCs w:val="24"/>
-        </w:rPr>
-        <w:t>forma personalizada, vinculando-os às suas atividades.</w:t>
+          <w:spacing w:val="-2"/>
+          <w:sz w:val="24"/>
+          <w:szCs w:val="24"/>
+        </w:rPr>
+        <w:t>Prioridade:</w:t>
+      </w:r>
+      <w:r>
+        <w:rPr>
+          <w:rFonts w:ascii="Arial" w:hAnsi="Arial" w:cs="Arial"/>
+          <w:i w:val="0"/>
+          <w:spacing w:val="4"/>
+          <w:sz w:val="24"/>
+          <w:szCs w:val="24"/>
+        </w:rPr>
+        <w:t xml:space="preserve"> </w:t>
+      </w:r>
+      <w:r>
+        <w:rPr>
+          <w:rFonts w:ascii="Arial" w:hAnsi="Arial" w:cs="Arial"/>
+          <w:i w:val="0"/>
+          <w:spacing w:val="-2"/>
+          <w:sz w:val="24"/>
+          <w:szCs w:val="24"/>
+        </w:rPr>
+        <w:t>Essencial.</w:t>
       </w:r>
     </w:p>
     <w:p>
@@ -23030,31 +23142,87 @@
         <w:rPr>
           <w:rFonts w:ascii="Arial" w:hAnsi="Arial" w:cs="Arial"/>
           <w:i w:val="0"/>
+          <w:sz w:val="24"/>
+          <w:szCs w:val="24"/>
+        </w:rPr>
+        <w:t>Pré-condição:</w:t>
+      </w:r>
+      <w:r>
+        <w:rPr>
+          <w:rFonts w:ascii="Arial" w:hAnsi="Arial" w:cs="Arial"/>
+          <w:i w:val="0"/>
+          <w:spacing w:val="-7"/>
+          <w:sz w:val="24"/>
+          <w:szCs w:val="24"/>
+        </w:rPr>
+        <w:t xml:space="preserve"> </w:t>
+      </w:r>
+      <w:r>
+        <w:rPr>
+          <w:rFonts w:ascii="Arial" w:hAnsi="Arial" w:cs="Arial"/>
+          <w:i w:val="0"/>
+          <w:sz w:val="24"/>
+          <w:szCs w:val="24"/>
+        </w:rPr>
+        <w:t>Aluno</w:t>
+      </w:r>
+      <w:r>
+        <w:rPr>
+          <w:rFonts w:ascii="Arial" w:hAnsi="Arial" w:cs="Arial"/>
+          <w:i w:val="0"/>
+          <w:spacing w:val="-5"/>
+          <w:sz w:val="24"/>
+          <w:szCs w:val="24"/>
+        </w:rPr>
+        <w:t xml:space="preserve"> </w:t>
+      </w:r>
+      <w:r>
+        <w:rPr>
+          <w:rFonts w:ascii="Arial" w:hAnsi="Arial" w:cs="Arial"/>
+          <w:i w:val="0"/>
+          <w:sz w:val="24"/>
+          <w:szCs w:val="24"/>
+        </w:rPr>
+        <w:t>cadastrado</w:t>
+      </w:r>
+      <w:r>
+        <w:rPr>
+          <w:rFonts w:ascii="Arial" w:hAnsi="Arial" w:cs="Arial"/>
+          <w:i w:val="0"/>
+          <w:spacing w:val="-5"/>
+          <w:sz w:val="24"/>
+          <w:szCs w:val="24"/>
+        </w:rPr>
+        <w:t xml:space="preserve"> </w:t>
+      </w:r>
+      <w:r>
+        <w:rPr>
+          <w:rFonts w:ascii="Arial" w:hAnsi="Arial" w:cs="Arial"/>
+          <w:i w:val="0"/>
+          <w:sz w:val="24"/>
+          <w:szCs w:val="24"/>
+        </w:rPr>
+        <w:t>no</w:t>
+      </w:r>
+      <w:r>
+        <w:rPr>
+          <w:rFonts w:ascii="Arial" w:hAnsi="Arial" w:cs="Arial"/>
+          <w:i w:val="0"/>
+          <w:spacing w:val="-6"/>
+          <w:sz w:val="24"/>
+          <w:szCs w:val="24"/>
+        </w:rPr>
+        <w:t xml:space="preserve"> </w:t>
+      </w:r>
+      <w:r>
+        <w:rPr>
+          <w:rFonts w:ascii="Arial" w:hAnsi="Arial" w:cs="Arial"/>
+          <w:i w:val="0"/>
           <w:spacing w:val="-2"/>
           <w:sz w:val="24"/>
           <w:szCs w:val="24"/>
         </w:rPr>
-        <w:t>Prioridade:</w:t>
-      </w:r>
-      <w:r>
-        <w:rPr>
-          <w:rFonts w:ascii="Arial" w:hAnsi="Arial" w:cs="Arial"/>
-          <w:i w:val="0"/>
-          <w:spacing w:val="4"/>
-          <w:sz w:val="24"/>
-          <w:szCs w:val="24"/>
-        </w:rPr>
-        <w:t xml:space="preserve"> </w:t>
-      </w:r>
-      <w:r>
-        <w:rPr>
-          <w:rFonts w:ascii="Arial" w:hAnsi="Arial" w:cs="Arial"/>
-          <w:i w:val="0"/>
-          <w:spacing w:val="-2"/>
-          <w:sz w:val="24"/>
-          <w:szCs w:val="24"/>
-        </w:rPr>
-        <w:t>Essencial.</w:t>
+        <w:t>sistema.</w:t>
       </w:r>
     </w:p>
     <w:p>
@@ -23086,70 +23254,89 @@
           <w:sz w:val="24"/>
           <w:szCs w:val="24"/>
         </w:rPr>
-        <w:t>Pré-condição:</w:t>
-      </w:r>
-      <w:r>
-        <w:rPr>
-          <w:rFonts w:ascii="Arial" w:hAnsi="Arial" w:cs="Arial"/>
-          <w:i w:val="0"/>
-          <w:spacing w:val="-7"/>
-          <w:sz w:val="24"/>
-          <w:szCs w:val="24"/>
-        </w:rPr>
-        <w:t xml:space="preserve"> </w:t>
-      </w:r>
-      <w:r>
-        <w:rPr>
-          <w:rFonts w:ascii="Arial" w:hAnsi="Arial" w:cs="Arial"/>
-          <w:i w:val="0"/>
-          <w:sz w:val="24"/>
-          <w:szCs w:val="24"/>
-        </w:rPr>
-        <w:t>Aluno</w:t>
-      </w:r>
-      <w:r>
-        <w:rPr>
-          <w:rFonts w:ascii="Arial" w:hAnsi="Arial" w:cs="Arial"/>
-          <w:i w:val="0"/>
-          <w:spacing w:val="-5"/>
-          <w:sz w:val="24"/>
-          <w:szCs w:val="24"/>
-        </w:rPr>
-        <w:t xml:space="preserve"> </w:t>
-      </w:r>
-      <w:r>
-        <w:rPr>
-          <w:rFonts w:ascii="Arial" w:hAnsi="Arial" w:cs="Arial"/>
-          <w:i w:val="0"/>
-          <w:sz w:val="24"/>
-          <w:szCs w:val="24"/>
-        </w:rPr>
-        <w:t>cadastrado</w:t>
-      </w:r>
-      <w:r>
-        <w:rPr>
-          <w:rFonts w:ascii="Arial" w:hAnsi="Arial" w:cs="Arial"/>
-          <w:i w:val="0"/>
-          <w:spacing w:val="-5"/>
-          <w:sz w:val="24"/>
-          <w:szCs w:val="24"/>
-        </w:rPr>
-        <w:t xml:space="preserve"> </w:t>
-      </w:r>
-      <w:r>
-        <w:rPr>
-          <w:rFonts w:ascii="Arial" w:hAnsi="Arial" w:cs="Arial"/>
-          <w:i w:val="0"/>
-          <w:sz w:val="24"/>
-          <w:szCs w:val="24"/>
-        </w:rPr>
-        <w:t>no</w:t>
-      </w:r>
-      <w:r>
-        <w:rPr>
-          <w:rFonts w:ascii="Arial" w:hAnsi="Arial" w:cs="Arial"/>
-          <w:i w:val="0"/>
-          <w:spacing w:val="-6"/>
+        <w:t>Pós-condição:</w:t>
+      </w:r>
+      <w:r>
+        <w:rPr>
+          <w:rFonts w:ascii="Arial" w:hAnsi="Arial" w:cs="Arial"/>
+          <w:i w:val="0"/>
+          <w:spacing w:val="-11"/>
+          <w:sz w:val="24"/>
+          <w:szCs w:val="24"/>
+        </w:rPr>
+        <w:t xml:space="preserve"> </w:t>
+      </w:r>
+      <w:r>
+        <w:rPr>
+          <w:rFonts w:ascii="Arial" w:hAnsi="Arial" w:cs="Arial"/>
+          <w:i w:val="0"/>
+          <w:sz w:val="24"/>
+          <w:szCs w:val="24"/>
+        </w:rPr>
+        <w:t>Hinos</w:t>
+      </w:r>
+      <w:r>
+        <w:rPr>
+          <w:rFonts w:ascii="Arial" w:hAnsi="Arial" w:cs="Arial"/>
+          <w:i w:val="0"/>
+          <w:spacing w:val="-9"/>
+          <w:sz w:val="24"/>
+          <w:szCs w:val="24"/>
+        </w:rPr>
+        <w:t xml:space="preserve"> </w:t>
+      </w:r>
+      <w:r>
+        <w:rPr>
+          <w:rFonts w:ascii="Arial" w:hAnsi="Arial" w:cs="Arial"/>
+          <w:i w:val="0"/>
+          <w:sz w:val="24"/>
+          <w:szCs w:val="24"/>
+        </w:rPr>
+        <w:t>atribuídos</w:t>
+      </w:r>
+      <w:r>
+        <w:rPr>
+          <w:rFonts w:ascii="Arial" w:hAnsi="Arial" w:cs="Arial"/>
+          <w:i w:val="0"/>
+          <w:spacing w:val="-8"/>
+          <w:sz w:val="24"/>
+          <w:szCs w:val="24"/>
+        </w:rPr>
+        <w:t xml:space="preserve"> </w:t>
+      </w:r>
+      <w:r>
+        <w:rPr>
+          <w:rFonts w:ascii="Arial" w:hAnsi="Arial" w:cs="Arial"/>
+          <w:i w:val="0"/>
+          <w:sz w:val="24"/>
+          <w:szCs w:val="24"/>
+        </w:rPr>
+        <w:t>aos</w:t>
+      </w:r>
+      <w:r>
+        <w:rPr>
+          <w:rFonts w:ascii="Arial" w:hAnsi="Arial" w:cs="Arial"/>
+          <w:i w:val="0"/>
+          <w:spacing w:val="-9"/>
+          <w:sz w:val="24"/>
+          <w:szCs w:val="24"/>
+        </w:rPr>
+        <w:t xml:space="preserve"> </w:t>
+      </w:r>
+      <w:r>
+        <w:rPr>
+          <w:rFonts w:ascii="Arial" w:hAnsi="Arial" w:cs="Arial"/>
+          <w:i w:val="0"/>
+          <w:sz w:val="24"/>
+          <w:szCs w:val="24"/>
+        </w:rPr>
+        <w:t>respectivos</w:t>
+      </w:r>
+      <w:r>
+        <w:rPr>
+          <w:rFonts w:ascii="Arial" w:hAnsi="Arial" w:cs="Arial"/>
+          <w:i w:val="0"/>
+          <w:spacing w:val="-8"/>
           <w:sz w:val="24"/>
           <w:szCs w:val="24"/>
         </w:rPr>
@@ -23163,7 +23350,7 @@
           <w:sz w:val="24"/>
           <w:szCs w:val="24"/>
         </w:rPr>
-        <w:t>sistema.</w:t>
+        <w:t>alunos.</w:t>
       </w:r>
     </w:p>
     <w:p>
@@ -23195,31 +23382,100 @@
           <w:sz w:val="24"/>
           <w:szCs w:val="24"/>
         </w:rPr>
-        <w:t>Pós-condição:</w:t>
-      </w:r>
-      <w:r>
-        <w:rPr>
-          <w:rFonts w:ascii="Arial" w:hAnsi="Arial" w:cs="Arial"/>
-          <w:i w:val="0"/>
-          <w:spacing w:val="-11"/>
-          <w:sz w:val="24"/>
-          <w:szCs w:val="24"/>
-        </w:rPr>
-        <w:t xml:space="preserve"> </w:t>
-      </w:r>
-      <w:r>
-        <w:rPr>
-          <w:rFonts w:ascii="Arial" w:hAnsi="Arial" w:cs="Arial"/>
-          <w:i w:val="0"/>
-          <w:sz w:val="24"/>
-          <w:szCs w:val="24"/>
-        </w:rPr>
-        <w:t>Hinos</w:t>
-      </w:r>
-      <w:r>
-        <w:rPr>
-          <w:rFonts w:ascii="Arial" w:hAnsi="Arial" w:cs="Arial"/>
-          <w:i w:val="0"/>
+        <w:t>Ator:</w:t>
+      </w:r>
+      <w:r>
+        <w:rPr>
+          <w:rFonts w:ascii="Arial" w:hAnsi="Arial" w:cs="Arial"/>
+          <w:i w:val="0"/>
+          <w:spacing w:val="-8"/>
+          <w:sz w:val="24"/>
+          <w:szCs w:val="24"/>
+        </w:rPr>
+        <w:t xml:space="preserve"> </w:t>
+      </w:r>
+      <w:r>
+        <w:rPr>
+          <w:rFonts w:ascii="Arial" w:hAnsi="Arial" w:cs="Arial"/>
+          <w:i w:val="0"/>
+          <w:sz w:val="24"/>
+          <w:szCs w:val="24"/>
+        </w:rPr>
+        <w:t>Professor</w:t>
+      </w:r>
+      <w:r>
+        <w:rPr>
+          <w:rFonts w:ascii="Arial" w:hAnsi="Arial" w:cs="Arial"/>
+          <w:i w:val="0"/>
+          <w:spacing w:val="-5"/>
+          <w:sz w:val="24"/>
+          <w:szCs w:val="24"/>
+        </w:rPr>
+        <w:t xml:space="preserve"> </w:t>
+      </w:r>
+      <w:r>
+        <w:rPr>
+          <w:rFonts w:ascii="Arial" w:hAnsi="Arial" w:cs="Arial"/>
+          <w:i w:val="0"/>
+          <w:sz w:val="24"/>
+          <w:szCs w:val="24"/>
+        </w:rPr>
+        <w:t>e</w:t>
+      </w:r>
+      <w:r>
+        <w:rPr>
+          <w:rFonts w:ascii="Arial" w:hAnsi="Arial" w:cs="Arial"/>
+          <w:i w:val="0"/>
+          <w:spacing w:val="-2"/>
+          <w:sz w:val="24"/>
+          <w:szCs w:val="24"/>
+        </w:rPr>
+        <w:t xml:space="preserve"> Administrador.</w:t>
+      </w:r>
+    </w:p>
+    <w:p>
+      <w:pPr>
+        <w:pStyle w:val="Corpodetexto"/>
+        <w:spacing w:before="264" w:line="360" w:lineRule="auto"/>
+        <w:jc w:val="both"/>
+        <w:rPr>
+          <w:rFonts w:ascii="Arial" w:hAnsi="Arial" w:cs="Arial"/>
+          <w:b w:val="0"/>
+          <w:sz w:val="24"/>
+          <w:szCs w:val="24"/>
+        </w:rPr>
+      </w:pPr>
+      <w:r>
+        <w:rPr>
+          <w:rFonts w:ascii="Arial" w:hAnsi="Arial" w:cs="Arial"/>
+          <w:b w:val="0"/>
+          <w:sz w:val="24"/>
+          <w:szCs w:val="24"/>
+        </w:rPr>
+        <w:t>[RF-0</w:t>
+      </w:r>
+      <w:r>
+        <w:rPr>
+          <w:rFonts w:ascii="Arial" w:hAnsi="Arial" w:cs="Arial"/>
+          <w:b w:val="0"/>
+          <w:sz w:val="24"/>
+          <w:szCs w:val="24"/>
+        </w:rPr>
+        <w:t>6</w:t>
+      </w:r>
+      <w:r>
+        <w:rPr>
+          <w:rFonts w:ascii="Arial" w:hAnsi="Arial" w:cs="Arial"/>
+          <w:b w:val="0"/>
+          <w:sz w:val="24"/>
+          <w:szCs w:val="24"/>
+        </w:rPr>
+        <w:t>]</w:t>
+      </w:r>
+      <w:r>
+        <w:rPr>
+          <w:rFonts w:ascii="Arial" w:hAnsi="Arial" w:cs="Arial"/>
+          <w:b w:val="0"/>
           <w:spacing w:val="-9"/>
           <w:sz w:val="24"/>
           <w:szCs w:val="24"/>
@@ -23229,69 +23485,11 @@
       <w:r>
         <w:rPr>
           <w:rFonts w:ascii="Arial" w:hAnsi="Arial" w:cs="Arial"/>
-          <w:i w:val="0"/>
-          <w:sz w:val="24"/>
-          <w:szCs w:val="24"/>
-        </w:rPr>
-        <w:t>atribuídos</w:t>
-      </w:r>
-      <w:r>
-        <w:rPr>
-          <w:rFonts w:ascii="Arial" w:hAnsi="Arial" w:cs="Arial"/>
-          <w:i w:val="0"/>
-          <w:spacing w:val="-8"/>
-          <w:sz w:val="24"/>
-          <w:szCs w:val="24"/>
-        </w:rPr>
-        <w:t xml:space="preserve"> </w:t>
-      </w:r>
-      <w:r>
-        <w:rPr>
-          <w:rFonts w:ascii="Arial" w:hAnsi="Arial" w:cs="Arial"/>
-          <w:i w:val="0"/>
-          <w:sz w:val="24"/>
-          <w:szCs w:val="24"/>
-        </w:rPr>
-        <w:t>aos</w:t>
-      </w:r>
-      <w:r>
-        <w:rPr>
-          <w:rFonts w:ascii="Arial" w:hAnsi="Arial" w:cs="Arial"/>
-          <w:i w:val="0"/>
-          <w:spacing w:val="-9"/>
-          <w:sz w:val="24"/>
-          <w:szCs w:val="24"/>
-        </w:rPr>
-        <w:t xml:space="preserve"> </w:t>
-      </w:r>
-      <w:r>
-        <w:rPr>
-          <w:rFonts w:ascii="Arial" w:hAnsi="Arial" w:cs="Arial"/>
-          <w:i w:val="0"/>
-          <w:sz w:val="24"/>
-          <w:szCs w:val="24"/>
-        </w:rPr>
-        <w:t>respectivos</w:t>
-      </w:r>
-      <w:r>
-        <w:rPr>
-          <w:rFonts w:ascii="Arial" w:hAnsi="Arial" w:cs="Arial"/>
-          <w:i w:val="0"/>
-          <w:spacing w:val="-8"/>
-          <w:sz w:val="24"/>
-          <w:szCs w:val="24"/>
-        </w:rPr>
-        <w:t xml:space="preserve"> </w:t>
-      </w:r>
-      <w:r>
-        <w:rPr>
-          <w:rFonts w:ascii="Arial" w:hAnsi="Arial" w:cs="Arial"/>
-          <w:i w:val="0"/>
-          <w:spacing w:val="-2"/>
-          <w:sz w:val="24"/>
-          <w:szCs w:val="24"/>
-        </w:rPr>
-        <w:t>alunos.</w:t>
+          <w:b w:val="0"/>
+          <w:sz w:val="24"/>
+          <w:szCs w:val="24"/>
+        </w:rPr>
+        <w:t>Verificar Aptidão dos alunos</w:t>
       </w:r>
     </w:p>
     <w:p>
@@ -23302,12 +23500,12 @@
           <w:numId w:val="11"/>
         </w:numPr>
         <w:tabs>
-          <w:tab w:val="left" w:pos="1002"/>
+          <w:tab w:val="left" w:pos="1003"/>
         </w:tabs>
         <w:autoSpaceDE w:val="0"/>
         <w:autoSpaceDN w:val="0"/>
-        <w:spacing w:line="360" w:lineRule="auto"/>
-        <w:ind w:left="0" w:firstLine="0"/>
+        <w:spacing w:before="10" w:line="360" w:lineRule="auto"/>
+        <w:ind w:left="0" w:right="711" w:firstLine="0"/>
         <w:contextualSpacing w:val="0"/>
         <w:rPr>
           <w:rFonts w:ascii="Arial" w:hAnsi="Arial" w:cs="Arial"/>
@@ -23323,7 +23521,102 @@
           <w:sz w:val="24"/>
           <w:szCs w:val="24"/>
         </w:rPr>
-        <w:t>Ator:</w:t>
+        <w:t>Descrição:</w:t>
+      </w:r>
+      <w:r>
+        <w:rPr>
+          <w:rFonts w:ascii="Arial" w:hAnsi="Arial" w:cs="Arial"/>
+          <w:i w:val="0"/>
+          <w:spacing w:val="-7"/>
+          <w:sz w:val="24"/>
+          <w:szCs w:val="24"/>
+        </w:rPr>
+        <w:t xml:space="preserve"> </w:t>
+      </w:r>
+      <w:r>
+        <w:rPr>
+          <w:rFonts w:ascii="Arial" w:hAnsi="Arial" w:cs="Arial"/>
+          <w:i w:val="0"/>
+          <w:sz w:val="24"/>
+          <w:szCs w:val="24"/>
+        </w:rPr>
+        <w:t>Permite</w:t>
+      </w:r>
+      <w:r>
+        <w:rPr>
+          <w:rFonts w:ascii="Arial" w:hAnsi="Arial" w:cs="Arial"/>
+          <w:i w:val="0"/>
+          <w:spacing w:val="-6"/>
+          <w:sz w:val="24"/>
+          <w:szCs w:val="24"/>
+        </w:rPr>
+        <w:t xml:space="preserve"> </w:t>
+      </w:r>
+      <w:r>
+        <w:rPr>
+          <w:rFonts w:ascii="Arial" w:hAnsi="Arial" w:cs="Arial"/>
+          <w:i w:val="0"/>
+          <w:sz w:val="24"/>
+          <w:szCs w:val="24"/>
+        </w:rPr>
+        <w:t>avaliar</w:t>
+      </w:r>
+      <w:r>
+        <w:rPr>
+          <w:rFonts w:ascii="Arial" w:hAnsi="Arial" w:cs="Arial"/>
+          <w:i w:val="0"/>
+          <w:spacing w:val="-7"/>
+          <w:sz w:val="24"/>
+          <w:szCs w:val="24"/>
+        </w:rPr>
+        <w:t xml:space="preserve"> </w:t>
+      </w:r>
+      <w:r>
+        <w:rPr>
+          <w:rFonts w:ascii="Arial" w:hAnsi="Arial" w:cs="Arial"/>
+          <w:i w:val="0"/>
+          <w:sz w:val="24"/>
+          <w:szCs w:val="24"/>
+        </w:rPr>
+        <w:t>a</w:t>
+      </w:r>
+      <w:r>
+        <w:rPr>
+          <w:rFonts w:ascii="Arial" w:hAnsi="Arial" w:cs="Arial"/>
+          <w:i w:val="0"/>
+          <w:spacing w:val="-7"/>
+          <w:sz w:val="24"/>
+          <w:szCs w:val="24"/>
+        </w:rPr>
+        <w:t xml:space="preserve"> </w:t>
+      </w:r>
+      <w:r>
+        <w:rPr>
+          <w:rFonts w:ascii="Arial" w:hAnsi="Arial" w:cs="Arial"/>
+          <w:i w:val="0"/>
+          <w:sz w:val="24"/>
+          <w:szCs w:val="24"/>
+        </w:rPr>
+        <w:t>aptidão</w:t>
+      </w:r>
+      <w:r>
+        <w:rPr>
+          <w:rFonts w:ascii="Arial" w:hAnsi="Arial" w:cs="Arial"/>
+          <w:i w:val="0"/>
+          <w:spacing w:val="-6"/>
+          <w:sz w:val="24"/>
+          <w:szCs w:val="24"/>
+        </w:rPr>
+        <w:t xml:space="preserve"> </w:t>
+      </w:r>
+      <w:r>
+        <w:rPr>
+          <w:rFonts w:ascii="Arial" w:hAnsi="Arial" w:cs="Arial"/>
+          <w:i w:val="0"/>
+          <w:sz w:val="24"/>
+          <w:szCs w:val="24"/>
+        </w:rPr>
+        <w:t>dos</w:t>
       </w:r>
       <w:r>
         <w:rPr>
@@ -23342,95 +23635,102 @@
           <w:sz w:val="24"/>
           <w:szCs w:val="24"/>
         </w:rPr>
-        <w:t>Professor</w:t>
-      </w:r>
-      <w:r>
-        <w:rPr>
-          <w:rFonts w:ascii="Arial" w:hAnsi="Arial" w:cs="Arial"/>
-          <w:i w:val="0"/>
-          <w:spacing w:val="-5"/>
-          <w:sz w:val="24"/>
-          <w:szCs w:val="24"/>
-        </w:rPr>
-        <w:t xml:space="preserve"> </w:t>
-      </w:r>
-      <w:r>
-        <w:rPr>
-          <w:rFonts w:ascii="Arial" w:hAnsi="Arial" w:cs="Arial"/>
-          <w:i w:val="0"/>
-          <w:sz w:val="24"/>
-          <w:szCs w:val="24"/>
-        </w:rPr>
-        <w:t>e</w:t>
-      </w:r>
-      <w:r>
-        <w:rPr>
-          <w:rFonts w:ascii="Arial" w:hAnsi="Arial" w:cs="Arial"/>
-          <w:i w:val="0"/>
-          <w:spacing w:val="-2"/>
-          <w:sz w:val="24"/>
-          <w:szCs w:val="24"/>
-        </w:rPr>
-        <w:t xml:space="preserve"> Administrador.</w:t>
-      </w:r>
-    </w:p>
-    <w:p>
-      <w:pPr>
-        <w:pStyle w:val="Corpodetexto"/>
-        <w:spacing w:before="264" w:line="360" w:lineRule="auto"/>
-        <w:jc w:val="both"/>
-        <w:rPr>
-          <w:rFonts w:ascii="Arial" w:hAnsi="Arial" w:cs="Arial"/>
-          <w:b w:val="0"/>
-          <w:sz w:val="24"/>
-          <w:szCs w:val="24"/>
-        </w:rPr>
-      </w:pPr>
-      <w:r>
-        <w:rPr>
-          <w:rFonts w:ascii="Arial" w:hAnsi="Arial" w:cs="Arial"/>
-          <w:b w:val="0"/>
-          <w:sz w:val="24"/>
-          <w:szCs w:val="24"/>
-        </w:rPr>
-        <w:t>[RF-0</w:t>
-      </w:r>
-      <w:r>
-        <w:rPr>
-          <w:rFonts w:ascii="Arial" w:hAnsi="Arial" w:cs="Arial"/>
-          <w:b w:val="0"/>
-          <w:sz w:val="24"/>
-          <w:szCs w:val="24"/>
-        </w:rPr>
-        <w:t>6</w:t>
-      </w:r>
-      <w:r>
-        <w:rPr>
-          <w:rFonts w:ascii="Arial" w:hAnsi="Arial" w:cs="Arial"/>
-          <w:b w:val="0"/>
-          <w:sz w:val="24"/>
-          <w:szCs w:val="24"/>
-        </w:rPr>
-        <w:t>]</w:t>
-      </w:r>
-      <w:r>
-        <w:rPr>
-          <w:rFonts w:ascii="Arial" w:hAnsi="Arial" w:cs="Arial"/>
-          <w:b w:val="0"/>
-          <w:spacing w:val="-9"/>
-          <w:sz w:val="24"/>
-          <w:szCs w:val="24"/>
-        </w:rPr>
-        <w:t xml:space="preserve"> </w:t>
-      </w:r>
-      <w:r>
-        <w:rPr>
-          <w:rFonts w:ascii="Arial" w:hAnsi="Arial" w:cs="Arial"/>
-          <w:b w:val="0"/>
-          <w:sz w:val="24"/>
-          <w:szCs w:val="24"/>
-        </w:rPr>
-        <w:t>Verificar Aptidão dos alunos</w:t>
+        <w:t>alunos</w:t>
+      </w:r>
+      <w:r>
+        <w:rPr>
+          <w:rFonts w:ascii="Arial" w:hAnsi="Arial" w:cs="Arial"/>
+          <w:i w:val="0"/>
+          <w:spacing w:val="-3"/>
+          <w:sz w:val="24"/>
+          <w:szCs w:val="24"/>
+        </w:rPr>
+        <w:t xml:space="preserve"> </w:t>
+      </w:r>
+      <w:r>
+        <w:rPr>
+          <w:rFonts w:ascii="Arial" w:hAnsi="Arial" w:cs="Arial"/>
+          <w:i w:val="0"/>
+          <w:sz w:val="24"/>
+          <w:szCs w:val="24"/>
+        </w:rPr>
+        <w:t>para</w:t>
+      </w:r>
+      <w:r>
+        <w:rPr>
+          <w:rFonts w:ascii="Arial" w:hAnsi="Arial" w:cs="Arial"/>
+          <w:i w:val="0"/>
+          <w:spacing w:val="-6"/>
+          <w:sz w:val="24"/>
+          <w:szCs w:val="24"/>
+        </w:rPr>
+        <w:t xml:space="preserve"> </w:t>
+      </w:r>
+      <w:r>
+        <w:rPr>
+          <w:rFonts w:ascii="Arial" w:hAnsi="Arial" w:cs="Arial"/>
+          <w:i w:val="0"/>
+          <w:sz w:val="24"/>
+          <w:szCs w:val="24"/>
+        </w:rPr>
+        <w:t>que</w:t>
+      </w:r>
+      <w:r>
+        <w:rPr>
+          <w:rFonts w:ascii="Arial" w:hAnsi="Arial" w:cs="Arial"/>
+          <w:i w:val="0"/>
+          <w:spacing w:val="-7"/>
+          <w:sz w:val="24"/>
+          <w:szCs w:val="24"/>
+        </w:rPr>
+        <w:t xml:space="preserve"> </w:t>
+      </w:r>
+      <w:r>
+        <w:rPr>
+          <w:rFonts w:ascii="Arial" w:hAnsi="Arial" w:cs="Arial"/>
+          <w:i w:val="0"/>
+          <w:sz w:val="24"/>
+          <w:szCs w:val="24"/>
+        </w:rPr>
+        <w:t>os</w:t>
+      </w:r>
+      <w:r>
+        <w:rPr>
+          <w:rFonts w:ascii="Arial" w:hAnsi="Arial" w:cs="Arial"/>
+          <w:i w:val="0"/>
+          <w:spacing w:val="-8"/>
+          <w:sz w:val="24"/>
+          <w:szCs w:val="24"/>
+        </w:rPr>
+        <w:t xml:space="preserve"> </w:t>
+      </w:r>
+      <w:r>
+        <w:rPr>
+          <w:rFonts w:ascii="Arial" w:hAnsi="Arial" w:cs="Arial"/>
+          <w:i w:val="0"/>
+          <w:sz w:val="24"/>
+          <w:szCs w:val="24"/>
+        </w:rPr>
+        <w:t>mesmos</w:t>
+      </w:r>
+      <w:r>
+        <w:rPr>
+          <w:rFonts w:ascii="Arial" w:hAnsi="Arial" w:cs="Arial"/>
+          <w:i w:val="0"/>
+          <w:spacing w:val="-7"/>
+          <w:sz w:val="24"/>
+          <w:szCs w:val="24"/>
+        </w:rPr>
+        <w:t xml:space="preserve"> </w:t>
+      </w:r>
+      <w:r>
+        <w:rPr>
+          <w:rFonts w:ascii="Arial" w:hAnsi="Arial" w:cs="Arial"/>
+          <w:i w:val="0"/>
+          <w:sz w:val="24"/>
+          <w:szCs w:val="24"/>
+        </w:rPr>
+        <w:t>possam realizar testes.</w:t>
       </w:r>
     </w:p>
     <w:p>
@@ -23441,12 +23741,12 @@
           <w:numId w:val="11"/>
         </w:numPr>
         <w:tabs>
-          <w:tab w:val="left" w:pos="1003"/>
+          <w:tab w:val="left" w:pos="1002"/>
         </w:tabs>
         <w:autoSpaceDE w:val="0"/>
         <w:autoSpaceDN w:val="0"/>
-        <w:spacing w:before="10" w:line="360" w:lineRule="auto"/>
-        <w:ind w:left="0" w:right="711" w:firstLine="0"/>
+        <w:spacing w:line="360" w:lineRule="auto"/>
+        <w:ind w:left="0" w:firstLine="0"/>
         <w:contextualSpacing w:val="0"/>
         <w:rPr>
           <w:rFonts w:ascii="Arial" w:hAnsi="Arial" w:cs="Arial"/>
@@ -23459,219 +23759,31 @@
         <w:rPr>
           <w:rFonts w:ascii="Arial" w:hAnsi="Arial" w:cs="Arial"/>
           <w:i w:val="0"/>
-          <w:sz w:val="24"/>
-          <w:szCs w:val="24"/>
-        </w:rPr>
-        <w:t>Descrição:</w:t>
-      </w:r>
-      <w:r>
-        <w:rPr>
-          <w:rFonts w:ascii="Arial" w:hAnsi="Arial" w:cs="Arial"/>
-          <w:i w:val="0"/>
-          <w:spacing w:val="-7"/>
-          <w:sz w:val="24"/>
-          <w:szCs w:val="24"/>
-        </w:rPr>
-        <w:t xml:space="preserve"> </w:t>
-      </w:r>
-      <w:r>
-        <w:rPr>
-          <w:rFonts w:ascii="Arial" w:hAnsi="Arial" w:cs="Arial"/>
-          <w:i w:val="0"/>
-          <w:sz w:val="24"/>
-          <w:szCs w:val="24"/>
-        </w:rPr>
-        <w:t>Permite</w:t>
-      </w:r>
-      <w:r>
-        <w:rPr>
-          <w:rFonts w:ascii="Arial" w:hAnsi="Arial" w:cs="Arial"/>
-          <w:i w:val="0"/>
-          <w:spacing w:val="-6"/>
-          <w:sz w:val="24"/>
-          <w:szCs w:val="24"/>
-        </w:rPr>
-        <w:t xml:space="preserve"> </w:t>
-      </w:r>
-      <w:r>
-        <w:rPr>
-          <w:rFonts w:ascii="Arial" w:hAnsi="Arial" w:cs="Arial"/>
-          <w:i w:val="0"/>
-          <w:sz w:val="24"/>
-          <w:szCs w:val="24"/>
-        </w:rPr>
-        <w:t>avaliar</w:t>
-      </w:r>
-      <w:r>
-        <w:rPr>
-          <w:rFonts w:ascii="Arial" w:hAnsi="Arial" w:cs="Arial"/>
-          <w:i w:val="0"/>
-          <w:spacing w:val="-7"/>
-          <w:sz w:val="24"/>
-          <w:szCs w:val="24"/>
-        </w:rPr>
-        <w:t xml:space="preserve"> </w:t>
-      </w:r>
-      <w:r>
-        <w:rPr>
-          <w:rFonts w:ascii="Arial" w:hAnsi="Arial" w:cs="Arial"/>
-          <w:i w:val="0"/>
-          <w:sz w:val="24"/>
-          <w:szCs w:val="24"/>
-        </w:rPr>
-        <w:t>a</w:t>
-      </w:r>
-      <w:r>
-        <w:rPr>
-          <w:rFonts w:ascii="Arial" w:hAnsi="Arial" w:cs="Arial"/>
-          <w:i w:val="0"/>
-          <w:spacing w:val="-7"/>
-          <w:sz w:val="24"/>
-          <w:szCs w:val="24"/>
-        </w:rPr>
-        <w:t xml:space="preserve"> </w:t>
-      </w:r>
-      <w:r>
-        <w:rPr>
-          <w:rFonts w:ascii="Arial" w:hAnsi="Arial" w:cs="Arial"/>
-          <w:i w:val="0"/>
-          <w:sz w:val="24"/>
-          <w:szCs w:val="24"/>
-        </w:rPr>
-        <w:t>aptidão</w:t>
-      </w:r>
-      <w:r>
-        <w:rPr>
-          <w:rFonts w:ascii="Arial" w:hAnsi="Arial" w:cs="Arial"/>
-          <w:i w:val="0"/>
-          <w:spacing w:val="-6"/>
-          <w:sz w:val="24"/>
-          <w:szCs w:val="24"/>
-        </w:rPr>
-        <w:t xml:space="preserve"> </w:t>
-      </w:r>
-      <w:r>
-        <w:rPr>
-          <w:rFonts w:ascii="Arial" w:hAnsi="Arial" w:cs="Arial"/>
-          <w:i w:val="0"/>
-          <w:sz w:val="24"/>
-          <w:szCs w:val="24"/>
-        </w:rPr>
-        <w:t>dos</w:t>
-      </w:r>
-      <w:r>
-        <w:rPr>
-          <w:rFonts w:ascii="Arial" w:hAnsi="Arial" w:cs="Arial"/>
-          <w:i w:val="0"/>
-          <w:spacing w:val="-8"/>
-          <w:sz w:val="24"/>
-          <w:szCs w:val="24"/>
-        </w:rPr>
-        <w:t xml:space="preserve"> </w:t>
-      </w:r>
-      <w:r>
-        <w:rPr>
-          <w:rFonts w:ascii="Arial" w:hAnsi="Arial" w:cs="Arial"/>
-          <w:i w:val="0"/>
-          <w:sz w:val="24"/>
-          <w:szCs w:val="24"/>
-        </w:rPr>
-        <w:t>alunos</w:t>
-      </w:r>
-      <w:r>
-        <w:rPr>
-          <w:rFonts w:ascii="Arial" w:hAnsi="Arial" w:cs="Arial"/>
-          <w:i w:val="0"/>
-          <w:spacing w:val="-3"/>
-          <w:sz w:val="24"/>
-          <w:szCs w:val="24"/>
-        </w:rPr>
-        <w:t xml:space="preserve"> </w:t>
-      </w:r>
-      <w:r>
-        <w:rPr>
-          <w:rFonts w:ascii="Arial" w:hAnsi="Arial" w:cs="Arial"/>
-          <w:i w:val="0"/>
-          <w:sz w:val="24"/>
-          <w:szCs w:val="24"/>
-        </w:rPr>
-        <w:t>para</w:t>
-      </w:r>
-      <w:r>
-        <w:rPr>
-          <w:rFonts w:ascii="Arial" w:hAnsi="Arial" w:cs="Arial"/>
-          <w:i w:val="0"/>
-          <w:spacing w:val="-6"/>
-          <w:sz w:val="24"/>
-          <w:szCs w:val="24"/>
-        </w:rPr>
-        <w:t xml:space="preserve"> </w:t>
-      </w:r>
-      <w:r>
-        <w:rPr>
-          <w:rFonts w:ascii="Arial" w:hAnsi="Arial" w:cs="Arial"/>
-          <w:i w:val="0"/>
-          <w:sz w:val="24"/>
-          <w:szCs w:val="24"/>
-        </w:rPr>
-        <w:t>que</w:t>
-      </w:r>
-      <w:r>
-        <w:rPr>
-          <w:rFonts w:ascii="Arial" w:hAnsi="Arial" w:cs="Arial"/>
-          <w:i w:val="0"/>
-          <w:spacing w:val="-7"/>
-          <w:sz w:val="24"/>
-          <w:szCs w:val="24"/>
-        </w:rPr>
-        <w:t xml:space="preserve"> </w:t>
-      </w:r>
-      <w:r>
-        <w:rPr>
-          <w:rFonts w:ascii="Arial" w:hAnsi="Arial" w:cs="Arial"/>
-          <w:i w:val="0"/>
-          <w:sz w:val="24"/>
-          <w:szCs w:val="24"/>
-        </w:rPr>
-        <w:t>os</w:t>
-      </w:r>
-      <w:r>
-        <w:rPr>
-          <w:rFonts w:ascii="Arial" w:hAnsi="Arial" w:cs="Arial"/>
-          <w:i w:val="0"/>
-          <w:spacing w:val="-8"/>
-          <w:sz w:val="24"/>
-          <w:szCs w:val="24"/>
-        </w:rPr>
-        <w:t xml:space="preserve"> </w:t>
-      </w:r>
-      <w:r>
-        <w:rPr>
-          <w:rFonts w:ascii="Arial" w:hAnsi="Arial" w:cs="Arial"/>
-          <w:i w:val="0"/>
-          <w:sz w:val="24"/>
-          <w:szCs w:val="24"/>
-        </w:rPr>
-        <w:t>mesmos</w:t>
-      </w:r>
-      <w:r>
-        <w:rPr>
-          <w:rFonts w:ascii="Arial" w:hAnsi="Arial" w:cs="Arial"/>
-          <w:i w:val="0"/>
-          <w:spacing w:val="-7"/>
-          <w:sz w:val="24"/>
-          <w:szCs w:val="24"/>
-        </w:rPr>
-        <w:t xml:space="preserve"> </w:t>
-      </w:r>
-      <w:r>
-        <w:rPr>
-          <w:rFonts w:ascii="Arial" w:hAnsi="Arial" w:cs="Arial"/>
-          <w:i w:val="0"/>
-          <w:sz w:val="24"/>
-          <w:szCs w:val="24"/>
-        </w:rPr>
-        <w:t>possam realizar testes.</w:t>
+          <w:spacing w:val="-2"/>
+          <w:sz w:val="24"/>
+          <w:szCs w:val="24"/>
+        </w:rPr>
+        <w:t>Prioridade:</w:t>
+      </w:r>
+      <w:r>
+        <w:rPr>
+          <w:rFonts w:ascii="Arial" w:hAnsi="Arial" w:cs="Arial"/>
+          <w:i w:val="0"/>
+          <w:spacing w:val="4"/>
+          <w:sz w:val="24"/>
+          <w:szCs w:val="24"/>
+        </w:rPr>
+        <w:t xml:space="preserve"> </w:t>
+      </w:r>
+      <w:r>
+        <w:rPr>
+          <w:rFonts w:ascii="Arial" w:hAnsi="Arial" w:cs="Arial"/>
+          <w:i w:val="0"/>
+          <w:spacing w:val="-2"/>
+          <w:sz w:val="24"/>
+          <w:szCs w:val="24"/>
+        </w:rPr>
+        <w:t>Essencial.</w:t>
       </w:r>
     </w:p>
     <w:p>
@@ -23700,31 +23812,87 @@
         <w:rPr>
           <w:rFonts w:ascii="Arial" w:hAnsi="Arial" w:cs="Arial"/>
           <w:i w:val="0"/>
+          <w:sz w:val="24"/>
+          <w:szCs w:val="24"/>
+        </w:rPr>
+        <w:t>Pré-condição:</w:t>
+      </w:r>
+      <w:r>
+        <w:rPr>
+          <w:rFonts w:ascii="Arial" w:hAnsi="Arial" w:cs="Arial"/>
+          <w:i w:val="0"/>
+          <w:spacing w:val="-7"/>
+          <w:sz w:val="24"/>
+          <w:szCs w:val="24"/>
+        </w:rPr>
+        <w:t xml:space="preserve"> </w:t>
+      </w:r>
+      <w:r>
+        <w:rPr>
+          <w:rFonts w:ascii="Arial" w:hAnsi="Arial" w:cs="Arial"/>
+          <w:i w:val="0"/>
+          <w:sz w:val="24"/>
+          <w:szCs w:val="24"/>
+        </w:rPr>
+        <w:t>Aluno</w:t>
+      </w:r>
+      <w:r>
+        <w:rPr>
+          <w:rFonts w:ascii="Arial" w:hAnsi="Arial" w:cs="Arial"/>
+          <w:i w:val="0"/>
+          <w:spacing w:val="-5"/>
+          <w:sz w:val="24"/>
+          <w:szCs w:val="24"/>
+        </w:rPr>
+        <w:t xml:space="preserve"> </w:t>
+      </w:r>
+      <w:r>
+        <w:rPr>
+          <w:rFonts w:ascii="Arial" w:hAnsi="Arial" w:cs="Arial"/>
+          <w:i w:val="0"/>
+          <w:sz w:val="24"/>
+          <w:szCs w:val="24"/>
+        </w:rPr>
+        <w:t>cadastrado</w:t>
+      </w:r>
+      <w:r>
+        <w:rPr>
+          <w:rFonts w:ascii="Arial" w:hAnsi="Arial" w:cs="Arial"/>
+          <w:i w:val="0"/>
+          <w:spacing w:val="-5"/>
+          <w:sz w:val="24"/>
+          <w:szCs w:val="24"/>
+        </w:rPr>
+        <w:t xml:space="preserve"> </w:t>
+      </w:r>
+      <w:r>
+        <w:rPr>
+          <w:rFonts w:ascii="Arial" w:hAnsi="Arial" w:cs="Arial"/>
+          <w:i w:val="0"/>
+          <w:sz w:val="24"/>
+          <w:szCs w:val="24"/>
+        </w:rPr>
+        <w:t>no</w:t>
+      </w:r>
+      <w:r>
+        <w:rPr>
+          <w:rFonts w:ascii="Arial" w:hAnsi="Arial" w:cs="Arial"/>
+          <w:i w:val="0"/>
+          <w:spacing w:val="-6"/>
+          <w:sz w:val="24"/>
+          <w:szCs w:val="24"/>
+        </w:rPr>
+        <w:t xml:space="preserve"> </w:t>
+      </w:r>
+      <w:r>
+        <w:rPr>
+          <w:rFonts w:ascii="Arial" w:hAnsi="Arial" w:cs="Arial"/>
+          <w:i w:val="0"/>
           <w:spacing w:val="-2"/>
           <w:sz w:val="24"/>
           <w:szCs w:val="24"/>
         </w:rPr>
-        <w:t>Prioridade:</w:t>
-      </w:r>
-      <w:r>
-        <w:rPr>
-          <w:rFonts w:ascii="Arial" w:hAnsi="Arial" w:cs="Arial"/>
-          <w:i w:val="0"/>
-          <w:spacing w:val="4"/>
-          <w:sz w:val="24"/>
-          <w:szCs w:val="24"/>
-        </w:rPr>
-        <w:t xml:space="preserve"> </w:t>
-      </w:r>
-      <w:r>
-        <w:rPr>
-          <w:rFonts w:ascii="Arial" w:hAnsi="Arial" w:cs="Arial"/>
-          <w:i w:val="0"/>
-          <w:spacing w:val="-2"/>
-          <w:sz w:val="24"/>
-          <w:szCs w:val="24"/>
-        </w:rPr>
-        <w:t>Essencial.</w:t>
+        <w:t>sistema.</w:t>
       </w:r>
     </w:p>
     <w:p>
@@ -23756,13 +23924,13 @@
           <w:sz w:val="24"/>
           <w:szCs w:val="24"/>
         </w:rPr>
-        <w:t>Pré-condição:</w:t>
-      </w:r>
-      <w:r>
-        <w:rPr>
-          <w:rFonts w:ascii="Arial" w:hAnsi="Arial" w:cs="Arial"/>
-          <w:i w:val="0"/>
-          <w:spacing w:val="-7"/>
+        <w:t>Pós-condição:</w:t>
+      </w:r>
+      <w:r>
+        <w:rPr>
+          <w:rFonts w:ascii="Arial" w:hAnsi="Arial" w:cs="Arial"/>
+          <w:i w:val="0"/>
+          <w:spacing w:val="-8"/>
           <w:sz w:val="24"/>
           <w:szCs w:val="24"/>
         </w:rPr>
@@ -23781,39 +23949,39 @@
         <w:rPr>
           <w:rFonts w:ascii="Arial" w:hAnsi="Arial" w:cs="Arial"/>
           <w:i w:val="0"/>
-          <w:spacing w:val="-5"/>
-          <w:sz w:val="24"/>
-          <w:szCs w:val="24"/>
-        </w:rPr>
-        <w:t xml:space="preserve"> </w:t>
-      </w:r>
-      <w:r>
-        <w:rPr>
-          <w:rFonts w:ascii="Arial" w:hAnsi="Arial" w:cs="Arial"/>
-          <w:i w:val="0"/>
-          <w:sz w:val="24"/>
-          <w:szCs w:val="24"/>
-        </w:rPr>
-        <w:t>cadastrado</w:t>
-      </w:r>
-      <w:r>
-        <w:rPr>
-          <w:rFonts w:ascii="Arial" w:hAnsi="Arial" w:cs="Arial"/>
-          <w:i w:val="0"/>
-          <w:spacing w:val="-5"/>
-          <w:sz w:val="24"/>
-          <w:szCs w:val="24"/>
-        </w:rPr>
-        <w:t xml:space="preserve"> </w:t>
-      </w:r>
-      <w:r>
-        <w:rPr>
-          <w:rFonts w:ascii="Arial" w:hAnsi="Arial" w:cs="Arial"/>
-          <w:i w:val="0"/>
-          <w:sz w:val="24"/>
-          <w:szCs w:val="24"/>
-        </w:rPr>
-        <w:t>no</w:t>
+          <w:spacing w:val="-1"/>
+          <w:sz w:val="24"/>
+          <w:szCs w:val="24"/>
+        </w:rPr>
+        <w:t xml:space="preserve"> </w:t>
+      </w:r>
+      <w:r>
+        <w:rPr>
+          <w:rFonts w:ascii="Arial" w:hAnsi="Arial" w:cs="Arial"/>
+          <w:i w:val="0"/>
+          <w:sz w:val="24"/>
+          <w:szCs w:val="24"/>
+        </w:rPr>
+        <w:t>apto</w:t>
+      </w:r>
+      <w:r>
+        <w:rPr>
+          <w:rFonts w:ascii="Arial" w:hAnsi="Arial" w:cs="Arial"/>
+          <w:i w:val="0"/>
+          <w:spacing w:val="-1"/>
+          <w:sz w:val="24"/>
+          <w:szCs w:val="24"/>
+        </w:rPr>
+        <w:t xml:space="preserve"> </w:t>
+      </w:r>
+      <w:r>
+        <w:rPr>
+          <w:rFonts w:ascii="Arial" w:hAnsi="Arial" w:cs="Arial"/>
+          <w:i w:val="0"/>
+          <w:sz w:val="24"/>
+          <w:szCs w:val="24"/>
+        </w:rPr>
+        <w:t>ou</w:t>
       </w:r>
       <w:r>
         <w:rPr>
@@ -23833,8 +24001,27 @@
           <w:sz w:val="24"/>
           <w:szCs w:val="24"/>
         </w:rPr>
-        <w:t>sistema.</w:t>
-      </w:r>
+        <w:t>inapto.</w:t>
+      </w:r>
+    </w:p>
+    <w:p>
+      <w:pPr>
+        <w:pStyle w:val="PargrafodaLista"/>
+        <w:tabs>
+          <w:tab w:val="left" w:pos="1002"/>
+        </w:tabs>
+        <w:autoSpaceDE w:val="0"/>
+        <w:autoSpaceDN w:val="0"/>
+        <w:spacing w:line="360" w:lineRule="auto"/>
+        <w:ind w:left="0"/>
+        <w:contextualSpacing w:val="0"/>
+        <w:rPr>
+          <w:rFonts w:ascii="Arial" w:hAnsi="Arial" w:cs="Arial"/>
+          <w:i w:val="0"/>
+          <w:sz w:val="24"/>
+          <w:szCs w:val="24"/>
+        </w:rPr>
+      </w:pPr>
     </w:p>
     <w:p>
       <w:pPr>
@@ -23865,115 +24052,6 @@
           <w:sz w:val="24"/>
           <w:szCs w:val="24"/>
         </w:rPr>
-        <w:t>Pós-condição:</w:t>
-      </w:r>
-      <w:r>
-        <w:rPr>
-          <w:rFonts w:ascii="Arial" w:hAnsi="Arial" w:cs="Arial"/>
-          <w:i w:val="0"/>
-          <w:spacing w:val="-8"/>
-          <w:sz w:val="24"/>
-          <w:szCs w:val="24"/>
-        </w:rPr>
-        <w:t xml:space="preserve"> </w:t>
-      </w:r>
-      <w:r>
-        <w:rPr>
-          <w:rFonts w:ascii="Arial" w:hAnsi="Arial" w:cs="Arial"/>
-          <w:i w:val="0"/>
-          <w:sz w:val="24"/>
-          <w:szCs w:val="24"/>
-        </w:rPr>
-        <w:t>Aluno</w:t>
-      </w:r>
-      <w:r>
-        <w:rPr>
-          <w:rFonts w:ascii="Arial" w:hAnsi="Arial" w:cs="Arial"/>
-          <w:i w:val="0"/>
-          <w:spacing w:val="-1"/>
-          <w:sz w:val="24"/>
-          <w:szCs w:val="24"/>
-        </w:rPr>
-        <w:t xml:space="preserve"> </w:t>
-      </w:r>
-      <w:r>
-        <w:rPr>
-          <w:rFonts w:ascii="Arial" w:hAnsi="Arial" w:cs="Arial"/>
-          <w:i w:val="0"/>
-          <w:sz w:val="24"/>
-          <w:szCs w:val="24"/>
-        </w:rPr>
-        <w:t>apto</w:t>
-      </w:r>
-      <w:r>
-        <w:rPr>
-          <w:rFonts w:ascii="Arial" w:hAnsi="Arial" w:cs="Arial"/>
-          <w:i w:val="0"/>
-          <w:spacing w:val="-1"/>
-          <w:sz w:val="24"/>
-          <w:szCs w:val="24"/>
-        </w:rPr>
-        <w:t xml:space="preserve"> </w:t>
-      </w:r>
-      <w:r>
-        <w:rPr>
-          <w:rFonts w:ascii="Arial" w:hAnsi="Arial" w:cs="Arial"/>
-          <w:i w:val="0"/>
-          <w:sz w:val="24"/>
-          <w:szCs w:val="24"/>
-        </w:rPr>
-        <w:t>ou</w:t>
-      </w:r>
-      <w:r>
-        <w:rPr>
-          <w:rFonts w:ascii="Arial" w:hAnsi="Arial" w:cs="Arial"/>
-          <w:i w:val="0"/>
-          <w:spacing w:val="-6"/>
-          <w:sz w:val="24"/>
-          <w:szCs w:val="24"/>
-        </w:rPr>
-        <w:t xml:space="preserve"> </w:t>
-      </w:r>
-      <w:r>
-        <w:rPr>
-          <w:rFonts w:ascii="Arial" w:hAnsi="Arial" w:cs="Arial"/>
-          <w:i w:val="0"/>
-          <w:spacing w:val="-2"/>
-          <w:sz w:val="24"/>
-          <w:szCs w:val="24"/>
-        </w:rPr>
-        <w:t>inapto.</w:t>
-      </w:r>
-    </w:p>
-    <w:p>
-      <w:pPr>
-        <w:pStyle w:val="PargrafodaLista"/>
-        <w:numPr>
-          <w:ilvl w:val="0"/>
-          <w:numId w:val="11"/>
-        </w:numPr>
-        <w:tabs>
-          <w:tab w:val="left" w:pos="1002"/>
-        </w:tabs>
-        <w:autoSpaceDE w:val="0"/>
-        <w:autoSpaceDN w:val="0"/>
-        <w:spacing w:line="360" w:lineRule="auto"/>
-        <w:ind w:left="0" w:firstLine="0"/>
-        <w:contextualSpacing w:val="0"/>
-        <w:rPr>
-          <w:rFonts w:ascii="Arial" w:hAnsi="Arial" w:cs="Arial"/>
-          <w:i w:val="0"/>
-          <w:sz w:val="24"/>
-          <w:szCs w:val="24"/>
-        </w:rPr>
-      </w:pPr>
-      <w:r>
-        <w:rPr>
-          <w:rFonts w:ascii="Arial" w:hAnsi="Arial" w:cs="Arial"/>
-          <w:i w:val="0"/>
-          <w:sz w:val="24"/>
-          <w:szCs w:val="24"/>
-        </w:rPr>
         <w:t>Ator:</w:t>
       </w:r>
       <w:r>
@@ -24044,7 +24122,6 @@
           <w:sz w:val="24"/>
           <w:szCs w:val="24"/>
         </w:rPr>
-        <w:lastRenderedPageBreak/>
         <w:t xml:space="preserve"> [RF-0</w:t>
       </w:r>
       <w:r>
@@ -24697,6 +24774,111 @@
       <w:pPr>
         <w:pStyle w:val="Corpodetexto"/>
         <w:spacing w:before="270" w:line="360" w:lineRule="auto"/>
+        <w:ind w:right="241" w:firstLine="708"/>
+        <w:jc w:val="both"/>
+        <w:rPr>
+          <w:rFonts w:ascii="Arial" w:hAnsi="Arial" w:cs="Arial"/>
+          <w:b w:val="0"/>
+          <w:bCs/>
+          <w:sz w:val="24"/>
+          <w:szCs w:val="24"/>
+        </w:rPr>
+      </w:pPr>
+    </w:p>
+    <w:p>
+      <w:pPr>
+        <w:pStyle w:val="Corpodetexto"/>
+        <w:spacing w:before="270" w:line="360" w:lineRule="auto"/>
+        <w:ind w:right="241" w:firstLine="708"/>
+        <w:jc w:val="both"/>
+        <w:rPr>
+          <w:rFonts w:ascii="Arial" w:hAnsi="Arial" w:cs="Arial"/>
+          <w:b w:val="0"/>
+          <w:bCs/>
+          <w:sz w:val="24"/>
+          <w:szCs w:val="24"/>
+        </w:rPr>
+      </w:pPr>
+    </w:p>
+    <w:p>
+      <w:pPr>
+        <w:pStyle w:val="Corpodetexto"/>
+        <w:spacing w:before="270" w:line="360" w:lineRule="auto"/>
+        <w:ind w:right="241" w:firstLine="708"/>
+        <w:jc w:val="both"/>
+        <w:rPr>
+          <w:rFonts w:ascii="Arial" w:hAnsi="Arial" w:cs="Arial"/>
+          <w:b w:val="0"/>
+          <w:bCs/>
+          <w:sz w:val="24"/>
+          <w:szCs w:val="24"/>
+        </w:rPr>
+      </w:pPr>
+    </w:p>
+    <w:p>
+      <w:pPr>
+        <w:pStyle w:val="Corpodetexto"/>
+        <w:spacing w:before="270" w:line="360" w:lineRule="auto"/>
+        <w:ind w:right="241" w:firstLine="708"/>
+        <w:jc w:val="both"/>
+        <w:rPr>
+          <w:rFonts w:ascii="Arial" w:hAnsi="Arial" w:cs="Arial"/>
+          <w:b w:val="0"/>
+          <w:bCs/>
+          <w:sz w:val="24"/>
+          <w:szCs w:val="24"/>
+        </w:rPr>
+      </w:pPr>
+    </w:p>
+    <w:p>
+      <w:pPr>
+        <w:pStyle w:val="Corpodetexto"/>
+        <w:spacing w:before="270" w:line="360" w:lineRule="auto"/>
+        <w:ind w:right="241" w:firstLine="708"/>
+        <w:jc w:val="both"/>
+        <w:rPr>
+          <w:rFonts w:ascii="Arial" w:hAnsi="Arial" w:cs="Arial"/>
+          <w:b w:val="0"/>
+          <w:bCs/>
+          <w:sz w:val="24"/>
+          <w:szCs w:val="24"/>
+        </w:rPr>
+      </w:pPr>
+    </w:p>
+    <w:p>
+      <w:pPr>
+        <w:pStyle w:val="Corpodetexto"/>
+        <w:spacing w:before="270" w:line="360" w:lineRule="auto"/>
+        <w:ind w:right="241" w:firstLine="708"/>
+        <w:jc w:val="both"/>
+        <w:rPr>
+          <w:rFonts w:ascii="Arial" w:hAnsi="Arial" w:cs="Arial"/>
+          <w:b w:val="0"/>
+          <w:bCs/>
+          <w:sz w:val="24"/>
+          <w:szCs w:val="24"/>
+        </w:rPr>
+      </w:pPr>
+    </w:p>
+    <w:p>
+      <w:pPr>
+        <w:pStyle w:val="Corpodetexto"/>
+        <w:spacing w:before="270" w:line="360" w:lineRule="auto"/>
+        <w:ind w:right="241" w:firstLine="708"/>
+        <w:jc w:val="both"/>
+        <w:rPr>
+          <w:rFonts w:ascii="Arial" w:hAnsi="Arial" w:cs="Arial"/>
+          <w:b w:val="0"/>
+          <w:bCs/>
+          <w:sz w:val="24"/>
+          <w:szCs w:val="24"/>
+        </w:rPr>
+      </w:pPr>
+    </w:p>
+    <w:p>
+      <w:pPr>
+        <w:pStyle w:val="Corpodetexto"/>
+        <w:spacing w:before="270" w:line="360" w:lineRule="auto"/>
         <w:ind w:right="241"/>
         <w:jc w:val="both"/>
         <w:rPr>
@@ -24718,27 +24900,14 @@
       <w:r>
         <w:t xml:space="preserve">Figura </w:t>
       </w:r>
-      <w:r>
-        <w:fldChar w:fldCharType="begin"/>
-      </w:r>
-      <w:r>
-        <w:instrText xml:space="preserve"> SEQ Figura \* ARABIC </w:instrText>
-      </w:r>
-      <w:r>
-        <w:fldChar w:fldCharType="separate"/>
-      </w:r>
-      <w:r>
-        <w:rPr>
-          <w:noProof/>
-        </w:rPr>
-        <w:t>1</w:t>
-      </w:r>
-      <w:r>
-        <w:rPr>
-          <w:noProof/>
-        </w:rPr>
-        <w:fldChar w:fldCharType="end"/>
-      </w:r>
+      <w:fldSimple w:instr=" SEQ Figura \* ARABIC ">
+        <w:r>
+          <w:rPr>
+            <w:noProof/>
+          </w:rPr>
+          <w:t>1</w:t>
+        </w:r>
+      </w:fldSimple>
       <w:r>
         <w:rPr>
           <w:noProof/>
@@ -24821,7 +24990,6 @@
           <w:sz w:val="24"/>
           <w:szCs w:val="24"/>
         </w:rPr>
-        <w:lastRenderedPageBreak/>
         <w:t>Fonte: Elaborado pelo autor</w:t>
       </w:r>
     </w:p>
@@ -25506,29 +25674,7 @@
           <w:sz w:val="24"/>
           <w:szCs w:val="24"/>
         </w:rPr>
-        <w:t xml:space="preserve">Essas tabelas desempenham um papel crucial no funcionamento do sistema. Sem as tabelas de alunos e professores, a gestão dos usuários torna-se inviável. A ausência da tabela de hinos comprometeria o controle do repertório. Além disso, a tabela de instrumentos é essencial para a organização e distribuição dos alunos conforme os instrumentos que estudam, como enfatizado por Sousa e </w:t>
-      </w:r>
-      <w:proofErr w:type="spellStart"/>
-      <w:r>
-        <w:rPr>
-          <w:rFonts w:ascii="Arial" w:hAnsi="Arial" w:cs="Arial"/>
-          <w:b w:val="0"/>
-          <w:bCs/>
-          <w:sz w:val="24"/>
-          <w:szCs w:val="24"/>
-        </w:rPr>
-        <w:t>Zorzal</w:t>
-      </w:r>
-      <w:proofErr w:type="spellEnd"/>
-      <w:r>
-        <w:rPr>
-          <w:rFonts w:ascii="Arial" w:hAnsi="Arial" w:cs="Arial"/>
-          <w:b w:val="0"/>
-          <w:bCs/>
-          <w:sz w:val="24"/>
-          <w:szCs w:val="24"/>
-        </w:rPr>
-        <w:t xml:space="preserve"> (2023), que destacam a importância das tecnologias educacionais no ensino e aprendizagem da música, facilitando a gestão eficiente dos recursos educacionais e a organização das informações dos alunos.</w:t>
+        <w:t xml:space="preserve">Essas tabelas desempenham um papel crucial no funcionamento do </w:t>
       </w:r>
     </w:p>
     <w:p>
@@ -25540,6 +25686,7 @@
         <w:rPr>
           <w:rFonts w:ascii="Arial" w:hAnsi="Arial" w:cs="Arial"/>
           <w:b w:val="0"/>
+          <w:bCs/>
           <w:sz w:val="24"/>
           <w:szCs w:val="24"/>
         </w:rPr>
@@ -25554,10 +25701,53 @@
         <w:rPr>
           <w:rFonts w:ascii="Arial" w:hAnsi="Arial" w:cs="Arial"/>
           <w:b w:val="0"/>
-          <w:sz w:val="24"/>
-          <w:szCs w:val="24"/>
-        </w:rPr>
-      </w:pPr>
+          <w:bCs/>
+          <w:sz w:val="24"/>
+          <w:szCs w:val="24"/>
+        </w:rPr>
+      </w:pPr>
+      <w:r>
+        <w:rPr>
+          <w:rFonts w:ascii="Arial" w:hAnsi="Arial" w:cs="Arial"/>
+          <w:b w:val="0"/>
+          <w:bCs/>
+          <w:sz w:val="24"/>
+          <w:szCs w:val="24"/>
+        </w:rPr>
+        <w:t>s</w:t>
+      </w:r>
+      <w:r>
+        <w:rPr>
+          <w:rFonts w:ascii="Arial" w:hAnsi="Arial" w:cs="Arial"/>
+          <w:b w:val="0"/>
+          <w:bCs/>
+          <w:sz w:val="24"/>
+          <w:szCs w:val="24"/>
+        </w:rPr>
+        <w:t xml:space="preserve">istema. Sem as tabelas de alunos e professores, a gestão dos usuários torna-se inviável. A ausência da tabela de hinos comprometeria o controle do repertório. Além disso, a tabela de instrumentos é essencial para a organização e distribuição dos alunos conforme os instrumentos que estudam, como enfatizado por Sousa e </w:t>
+      </w:r>
+      <w:proofErr w:type="spellStart"/>
+      <w:r>
+        <w:rPr>
+          <w:rFonts w:ascii="Arial" w:hAnsi="Arial" w:cs="Arial"/>
+          <w:b w:val="0"/>
+          <w:bCs/>
+          <w:sz w:val="24"/>
+          <w:szCs w:val="24"/>
+        </w:rPr>
+        <w:t>Zorzal</w:t>
+      </w:r>
+      <w:proofErr w:type="spellEnd"/>
+      <w:r>
+        <w:rPr>
+          <w:rFonts w:ascii="Arial" w:hAnsi="Arial" w:cs="Arial"/>
+          <w:b w:val="0"/>
+          <w:bCs/>
+          <w:sz w:val="24"/>
+          <w:szCs w:val="24"/>
+        </w:rPr>
+        <w:t xml:space="preserve"> (2023), que destacam a importância das tecnologias educacionais no ensino e aprendizagem da música, facilitando a gestão eficiente dos recursos educacionais e a organização das informações dos alunos.</w:t>
+      </w:r>
     </w:p>
     <w:p>
       <w:pPr>
@@ -25598,27 +25788,14 @@
       <w:r>
         <w:t xml:space="preserve">Figura </w:t>
       </w:r>
-      <w:r>
-        <w:fldChar w:fldCharType="begin"/>
-      </w:r>
-      <w:r>
-        <w:instrText xml:space="preserve"> SEQ Figura \* ARABIC </w:instrText>
-      </w:r>
-      <w:r>
-        <w:fldChar w:fldCharType="separate"/>
-      </w:r>
-      <w:r>
-        <w:rPr>
-          <w:noProof/>
-        </w:rPr>
-        <w:t>2</w:t>
-      </w:r>
-      <w:r>
-        <w:rPr>
-          <w:noProof/>
-        </w:rPr>
-        <w:fldChar w:fldCharType="end"/>
-      </w:r>
+      <w:fldSimple w:instr=" SEQ Figura \* ARABIC ">
+        <w:r>
+          <w:rPr>
+            <w:noProof/>
+          </w:rPr>
+          <w:t>2</w:t>
+        </w:r>
+      </w:fldSimple>
       <w:r>
         <w:rPr>
           <w:noProof/>
@@ -25633,7 +25810,6 @@
           <w:szCs w:val="24"/>
           <w:lang w:eastAsia="pt-BR"/>
         </w:rPr>
-        <w:lastRenderedPageBreak/>
         <w:drawing>
           <wp:inline distT="0" distB="0" distL="0" distR="0" wp14:anchorId="4A5391B2" wp14:editId="4947D22D">
             <wp:extent cx="5571811" cy="5582253"/>
@@ -26067,20 +26243,8 @@
     <w:p>
       <w:pPr>
         <w:pStyle w:val="Corpodetexto"/>
-        <w:spacing w:before="260" w:line="360" w:lineRule="auto"/>
-        <w:jc w:val="both"/>
-        <w:rPr>
-          <w:rFonts w:ascii="Arial" w:hAnsi="Arial" w:cs="Arial"/>
-          <w:b w:val="0"/>
-          <w:sz w:val="24"/>
-          <w:szCs w:val="24"/>
-        </w:rPr>
-      </w:pPr>
-    </w:p>
-    <w:p>
-      <w:pPr>
-        <w:pStyle w:val="Corpodetexto"/>
-        <w:spacing w:before="260" w:line="360" w:lineRule="auto"/>
+        <w:spacing w:line="360" w:lineRule="auto"/>
+        <w:ind w:firstLine="708"/>
         <w:jc w:val="both"/>
         <w:rPr>
           <w:rFonts w:ascii="Arial" w:hAnsi="Arial" w:cs="Arial"/>
@@ -26195,7 +26359,6 @@
           <w:sz w:val="24"/>
           <w:szCs w:val="24"/>
         </w:rPr>
-        <w:lastRenderedPageBreak/>
         <w:t xml:space="preserve">onde é possível inserir o nome de usuário e a senha. Se as credenciais forem </w:t>
       </w:r>
     </w:p>
@@ -26269,14 +26432,14 @@
           <w:sz w:val="24"/>
           <w:szCs w:val="24"/>
         </w:rPr>
-        <w:t>A segunda opção é "Sair". Ao clicar nesse botão, o sistema será fechado e encerrado. Por fim, a terceira opção é "Criar uma Conta". Para os usuários que ainda não possuem cadastro, há um botão chamado "Clique aqui para cadastrar-se", que redireciona o usuário para uma nova tela dedicada ao cadastro de professores.</w:t>
+        <w:t>A segunda opção é "Sair". Ao clicar nesse botão, o sistema será encerrado. Por fim, a terceira opção é "Criar uma Conta". Para os usuários que ainda não possuem cadastro, há um botão chamado "Clique aqui para cadastrar-se", que redireciona o usuário para uma nova tela dedicada ao cadastro de professores.</w:t>
       </w:r>
     </w:p>
     <w:p>
       <w:pPr>
         <w:pStyle w:val="Corpodetexto"/>
         <w:spacing w:line="360" w:lineRule="auto"/>
-        <w:ind w:right="135"/>
+        <w:ind w:right="135" w:firstLine="708"/>
         <w:jc w:val="both"/>
         <w:rPr>
           <w:rFonts w:ascii="Arial" w:hAnsi="Arial" w:cs="Arial"/>
@@ -26294,27 +26457,14 @@
       <w:r>
         <w:t xml:space="preserve">Figura </w:t>
       </w:r>
-      <w:r>
-        <w:fldChar w:fldCharType="begin"/>
-      </w:r>
-      <w:r>
-        <w:instrText xml:space="preserve"> SEQ Figura \* ARABIC </w:instrText>
-      </w:r>
-      <w:r>
-        <w:fldChar w:fldCharType="separate"/>
-      </w:r>
-      <w:r>
-        <w:rPr>
-          <w:noProof/>
-        </w:rPr>
-        <w:t>3</w:t>
-      </w:r>
-      <w:r>
-        <w:rPr>
-          <w:noProof/>
-        </w:rPr>
-        <w:fldChar w:fldCharType="end"/>
-      </w:r>
+      <w:fldSimple w:instr=" SEQ Figura \* ARABIC ">
+        <w:r>
+          <w:rPr>
+            <w:noProof/>
+          </w:rPr>
+          <w:t>3</w:t>
+        </w:r>
+      </w:fldSimple>
       <w:r>
         <w:rPr>
           <w:noProof/>
@@ -26415,58 +26565,6 @@
     </w:p>
     <w:p>
       <w:pPr>
-        <w:tabs>
-          <w:tab w:val="left" w:pos="851"/>
-        </w:tabs>
-        <w:spacing w:line="360" w:lineRule="auto"/>
-        <w:rPr>
-          <w:rFonts w:ascii="Arial" w:hAnsi="Arial" w:cs="Arial"/>
-          <w:sz w:val="24"/>
-          <w:szCs w:val="24"/>
-        </w:rPr>
-      </w:pPr>
-    </w:p>
-    <w:p>
-      <w:pPr>
-        <w:tabs>
-          <w:tab w:val="left" w:pos="851"/>
-        </w:tabs>
-        <w:spacing w:line="360" w:lineRule="auto"/>
-        <w:rPr>
-          <w:rFonts w:ascii="Arial" w:hAnsi="Arial" w:cs="Arial"/>
-          <w:sz w:val="24"/>
-          <w:szCs w:val="24"/>
-        </w:rPr>
-      </w:pPr>
-    </w:p>
-    <w:p>
-      <w:pPr>
-        <w:tabs>
-          <w:tab w:val="left" w:pos="851"/>
-        </w:tabs>
-        <w:spacing w:line="360" w:lineRule="auto"/>
-        <w:rPr>
-          <w:rFonts w:ascii="Arial" w:hAnsi="Arial" w:cs="Arial"/>
-          <w:sz w:val="24"/>
-          <w:szCs w:val="24"/>
-        </w:rPr>
-      </w:pPr>
-    </w:p>
-    <w:p>
-      <w:pPr>
-        <w:tabs>
-          <w:tab w:val="left" w:pos="851"/>
-        </w:tabs>
-        <w:spacing w:line="360" w:lineRule="auto"/>
-        <w:rPr>
-          <w:rFonts w:ascii="Arial" w:hAnsi="Arial" w:cs="Arial"/>
-          <w:sz w:val="24"/>
-          <w:szCs w:val="24"/>
-        </w:rPr>
-      </w:pPr>
-    </w:p>
-    <w:p>
-      <w:pPr>
         <w:spacing w:line="360" w:lineRule="auto"/>
         <w:rPr>
           <w:rFonts w:ascii="Arial" w:hAnsi="Arial" w:cs="Arial"/>
@@ -26757,7 +26855,6 @@
           <w:sz w:val="24"/>
           <w:szCs w:val="24"/>
         </w:rPr>
-        <w:lastRenderedPageBreak/>
         <w:t>nome</w:t>
       </w:r>
       <w:r>
@@ -26893,6 +26990,34 @@
           <w:szCs w:val="24"/>
         </w:rPr>
       </w:pPr>
+      <w:r>
+        <w:rPr>
+          <w:rFonts w:ascii="Arial" w:hAnsi="Arial" w:cs="Arial"/>
+          <w:b w:val="0"/>
+          <w:sz w:val="24"/>
+          <w:szCs w:val="24"/>
+        </w:rPr>
+        <w:t>tela de login,</w:t>
+      </w:r>
+      <w:r>
+        <w:rPr>
+          <w:rFonts w:ascii="Arial" w:hAnsi="Arial" w:cs="Arial"/>
+          <w:b w:val="0"/>
+          <w:spacing w:val="-2"/>
+          <w:sz w:val="24"/>
+          <w:szCs w:val="24"/>
+        </w:rPr>
+        <w:t xml:space="preserve"> </w:t>
+      </w:r>
+      <w:r>
+        <w:rPr>
+          <w:rFonts w:ascii="Arial" w:hAnsi="Arial" w:cs="Arial"/>
+          <w:b w:val="0"/>
+          <w:sz w:val="24"/>
+          <w:szCs w:val="24"/>
+        </w:rPr>
+        <w:t>permitindo que o usuário acesse utilizando as credenciais recém-criadas.</w:t>
+      </w:r>
     </w:p>
     <w:p>
       <w:pPr>
@@ -26906,47 +27031,6 @@
           <w:szCs w:val="24"/>
         </w:rPr>
       </w:pPr>
-      <w:r>
-        <w:rPr>
-          <w:rFonts w:ascii="Arial" w:hAnsi="Arial" w:cs="Arial"/>
-          <w:b w:val="0"/>
-          <w:sz w:val="24"/>
-          <w:szCs w:val="24"/>
-        </w:rPr>
-        <w:t>tela de login,</w:t>
-      </w:r>
-      <w:r>
-        <w:rPr>
-          <w:rFonts w:ascii="Arial" w:hAnsi="Arial" w:cs="Arial"/>
-          <w:b w:val="0"/>
-          <w:spacing w:val="-2"/>
-          <w:sz w:val="24"/>
-          <w:szCs w:val="24"/>
-        </w:rPr>
-        <w:t xml:space="preserve"> </w:t>
-      </w:r>
-      <w:r>
-        <w:rPr>
-          <w:rFonts w:ascii="Arial" w:hAnsi="Arial" w:cs="Arial"/>
-          <w:b w:val="0"/>
-          <w:sz w:val="24"/>
-          <w:szCs w:val="24"/>
-        </w:rPr>
-        <w:t>permitindo que o usuário acesse utilizando as credenciais recém-criadas.</w:t>
-      </w:r>
-    </w:p>
-    <w:p>
-      <w:pPr>
-        <w:pStyle w:val="Corpodetexto"/>
-        <w:spacing w:line="360" w:lineRule="auto"/>
-        <w:jc w:val="both"/>
-        <w:rPr>
-          <w:rFonts w:ascii="Arial" w:hAnsi="Arial" w:cs="Arial"/>
-          <w:b w:val="0"/>
-          <w:sz w:val="24"/>
-          <w:szCs w:val="24"/>
-        </w:rPr>
-      </w:pPr>
     </w:p>
     <w:p>
       <w:pPr>
@@ -26959,27 +27043,14 @@
       <w:r>
         <w:t xml:space="preserve">Figura </w:t>
       </w:r>
-      <w:r>
-        <w:fldChar w:fldCharType="begin"/>
-      </w:r>
-      <w:r>
-        <w:instrText xml:space="preserve"> SEQ Figura \* ARABIC </w:instrText>
-      </w:r>
-      <w:r>
-        <w:fldChar w:fldCharType="separate"/>
-      </w:r>
-      <w:r>
-        <w:rPr>
-          <w:noProof/>
-        </w:rPr>
-        <w:t>4</w:t>
-      </w:r>
-      <w:r>
-        <w:rPr>
-          <w:noProof/>
-        </w:rPr>
-        <w:fldChar w:fldCharType="end"/>
-      </w:r>
+      <w:fldSimple w:instr=" SEQ Figura \* ARABIC ">
+        <w:r>
+          <w:rPr>
+            <w:noProof/>
+          </w:rPr>
+          <w:t>4</w:t>
+        </w:r>
+      </w:fldSimple>
       <w:r>
         <w:rPr>
           <w:noProof/>
@@ -27242,69 +27313,6 @@
           <w:szCs w:val="24"/>
         </w:rPr>
       </w:pPr>
-      <w:r>
-        <w:rPr>
-          <w:rFonts w:ascii="Arial" w:hAnsi="Arial" w:cs="Arial"/>
-          <w:b w:val="0"/>
-          <w:spacing w:val="-2"/>
-          <w:sz w:val="24"/>
-          <w:szCs w:val="24"/>
-        </w:rPr>
-        <w:t xml:space="preserve">Em casos de teste para culto de jovens, só aparecerão os alunos que tem 25 hinos aprovados, em cultos oficiais só aparecerão aqueles que tem 50 hinos aprovados, e na aba oficialização somente aparecerão aqueles que tem 100 hinos </w:t>
-      </w:r>
-      <w:r>
-        <w:rPr>
-          <w:rFonts w:ascii="Arial" w:hAnsi="Arial" w:cs="Arial"/>
-          <w:b w:val="0"/>
-          <w:spacing w:val="-2"/>
-          <w:sz w:val="24"/>
-          <w:szCs w:val="24"/>
-        </w:rPr>
-        <w:lastRenderedPageBreak/>
-        <w:t>aprovados, ou seja, todos os hinos.</w:t>
-      </w:r>
-      <w:r>
-        <w:rPr>
-          <w:rFonts w:ascii="Arial" w:hAnsi="Arial" w:cs="Arial"/>
-          <w:b w:val="0"/>
-          <w:spacing w:val="-2"/>
-          <w:sz w:val="24"/>
-          <w:szCs w:val="24"/>
-        </w:rPr>
-        <w:t xml:space="preserve"> Nesta mesma tela é possível extrair um relatório do </w:t>
-      </w:r>
-      <w:proofErr w:type="spellStart"/>
-      <w:r>
-        <w:rPr>
-          <w:rFonts w:ascii="Arial" w:hAnsi="Arial" w:cs="Arial"/>
-          <w:b w:val="0"/>
-          <w:spacing w:val="-2"/>
-          <w:sz w:val="24"/>
-          <w:szCs w:val="24"/>
-        </w:rPr>
-        <w:t>DataGridView</w:t>
-      </w:r>
-      <w:proofErr w:type="spellEnd"/>
-      <w:r>
-        <w:rPr>
-          <w:rFonts w:ascii="Arial" w:hAnsi="Arial" w:cs="Arial"/>
-          <w:b w:val="0"/>
-          <w:spacing w:val="-2"/>
-          <w:sz w:val="24"/>
-          <w:szCs w:val="24"/>
-        </w:rPr>
-        <w:t xml:space="preserve">, clicando em “Extrair relatório” o sistema fará um arquivo em formato Excel com as informações da tabela. </w:t>
-      </w:r>
-      <w:r>
-        <w:rPr>
-          <w:rFonts w:ascii="Arial" w:hAnsi="Arial" w:cs="Arial"/>
-          <w:b w:val="0"/>
-          <w:spacing w:val="-2"/>
-          <w:sz w:val="24"/>
-          <w:szCs w:val="24"/>
-        </w:rPr>
-        <w:t xml:space="preserve"> </w:t>
-      </w:r>
     </w:p>
     <w:p>
       <w:pPr>
@@ -27320,6 +27328,73 @@
           <w:szCs w:val="24"/>
         </w:rPr>
       </w:pPr>
+      <w:r>
+        <w:rPr>
+          <w:rFonts w:ascii="Arial" w:hAnsi="Arial" w:cs="Arial"/>
+          <w:b w:val="0"/>
+          <w:spacing w:val="-2"/>
+          <w:sz w:val="24"/>
+          <w:szCs w:val="24"/>
+        </w:rPr>
+        <w:t>Em casos de teste para culto de jovens, só aparecerão os alunos que tem 25 hinos aprovados, em cultos oficiais só aparecerão aqueles que tem 50 hinos aprovados, e na aba oficialização somente aparecerão aqueles que tem 100 hinos aprovados, ou seja, todos os hinos.</w:t>
+      </w:r>
+      <w:r>
+        <w:rPr>
+          <w:rFonts w:ascii="Arial" w:hAnsi="Arial" w:cs="Arial"/>
+          <w:b w:val="0"/>
+          <w:spacing w:val="-2"/>
+          <w:sz w:val="24"/>
+          <w:szCs w:val="24"/>
+        </w:rPr>
+        <w:t xml:space="preserve"> Nesta mesma tela é possível extrair um relatório do </w:t>
+      </w:r>
+      <w:proofErr w:type="spellStart"/>
+      <w:r>
+        <w:rPr>
+          <w:rFonts w:ascii="Arial" w:hAnsi="Arial" w:cs="Arial"/>
+          <w:b w:val="0"/>
+          <w:spacing w:val="-2"/>
+          <w:sz w:val="24"/>
+          <w:szCs w:val="24"/>
+        </w:rPr>
+        <w:t>DataGridView</w:t>
+      </w:r>
+      <w:proofErr w:type="spellEnd"/>
+      <w:r>
+        <w:rPr>
+          <w:rFonts w:ascii="Arial" w:hAnsi="Arial" w:cs="Arial"/>
+          <w:b w:val="0"/>
+          <w:spacing w:val="-2"/>
+          <w:sz w:val="24"/>
+          <w:szCs w:val="24"/>
+        </w:rPr>
+        <w:t xml:space="preserve">, clicando em “Extrair relatório” o sistema fará um arquivo em formato Excel com as informações da tabela. </w:t>
+      </w:r>
+      <w:r>
+        <w:rPr>
+          <w:rFonts w:ascii="Arial" w:hAnsi="Arial" w:cs="Arial"/>
+          <w:b w:val="0"/>
+          <w:spacing w:val="-2"/>
+          <w:sz w:val="24"/>
+          <w:szCs w:val="24"/>
+        </w:rPr>
+        <w:t xml:space="preserve"> </w:t>
+      </w:r>
+    </w:p>
+    <w:p>
+      <w:pPr>
+        <w:pStyle w:val="Corpodetexto"/>
+        <w:spacing w:line="360" w:lineRule="auto"/>
+        <w:ind w:right="135" w:firstLine="708"/>
+        <w:jc w:val="both"/>
+        <w:rPr>
+          <w:rFonts w:ascii="Arial" w:hAnsi="Arial" w:cs="Arial"/>
+          <w:b w:val="0"/>
+          <w:spacing w:val="-2"/>
+          <w:sz w:val="24"/>
+          <w:szCs w:val="24"/>
+        </w:rPr>
+      </w:pPr>
     </w:p>
     <w:p>
       <w:pPr>
@@ -27329,27 +27404,14 @@
       <w:r>
         <w:t xml:space="preserve">Figura </w:t>
       </w:r>
-      <w:r>
-        <w:fldChar w:fldCharType="begin"/>
-      </w:r>
-      <w:r>
-        <w:instrText xml:space="preserve"> SEQ Figura \* ARABIC </w:instrText>
-      </w:r>
-      <w:r>
-        <w:fldChar w:fldCharType="separate"/>
-      </w:r>
-      <w:r>
-        <w:rPr>
-          <w:noProof/>
-        </w:rPr>
-        <w:t>5</w:t>
-      </w:r>
-      <w:r>
-        <w:rPr>
-          <w:noProof/>
-        </w:rPr>
-        <w:fldChar w:fldCharType="end"/>
-      </w:r>
+      <w:fldSimple w:instr=" SEQ Figura \* ARABIC ">
+        <w:r>
+          <w:rPr>
+            <w:noProof/>
+          </w:rPr>
+          <w:t>5</w:t>
+        </w:r>
+      </w:fldSimple>
       <w:r>
         <w:rPr>
           <w:noProof/>
@@ -27450,27 +27512,14 @@
       <w:r>
         <w:t xml:space="preserve">Figura </w:t>
       </w:r>
-      <w:r>
-        <w:fldChar w:fldCharType="begin"/>
-      </w:r>
-      <w:r>
-        <w:instrText xml:space="preserve"> SEQ Figura \* ARABIC </w:instrText>
-      </w:r>
-      <w:r>
-        <w:fldChar w:fldCharType="separate"/>
-      </w:r>
-      <w:r>
-        <w:rPr>
-          <w:noProof/>
-        </w:rPr>
-        <w:t>6</w:t>
-      </w:r>
-      <w:r>
-        <w:rPr>
-          <w:noProof/>
-        </w:rPr>
-        <w:fldChar w:fldCharType="end"/>
-      </w:r>
+      <w:fldSimple w:instr=" SEQ Figura \* ARABIC ">
+        <w:r>
+          <w:rPr>
+            <w:noProof/>
+          </w:rPr>
+          <w:t>6</w:t>
+        </w:r>
+      </w:fldSimple>
       <w:r>
         <w:rPr>
           <w:noProof/>
@@ -27575,30 +27624,16 @@
       </w:pPr>
       <w:bookmarkStart w:id="57" w:name="_Toc197971226"/>
       <w:r>
-        <w:lastRenderedPageBreak/>
         <w:t xml:space="preserve">Figura </w:t>
       </w:r>
-      <w:r>
-        <w:fldChar w:fldCharType="begin"/>
-      </w:r>
-      <w:r>
-        <w:instrText xml:space="preserve"> SEQ Figura \* ARABIC </w:instrText>
-      </w:r>
-      <w:r>
-        <w:fldChar w:fldCharType="separate"/>
-      </w:r>
-      <w:r>
-        <w:rPr>
-          <w:noProof/>
-        </w:rPr>
-        <w:t>7</w:t>
-      </w:r>
-      <w:r>
-        <w:rPr>
-          <w:noProof/>
-        </w:rPr>
-        <w:fldChar w:fldCharType="end"/>
-      </w:r>
+      <w:fldSimple w:instr=" SEQ Figura \* ARABIC ">
+        <w:r>
+          <w:rPr>
+            <w:noProof/>
+          </w:rPr>
+          <w:t>7</w:t>
+        </w:r>
+      </w:fldSimple>
       <w:r>
         <w:rPr>
           <w:noProof/>
@@ -27957,30 +27992,16 @@
       </w:pPr>
       <w:bookmarkStart w:id="59" w:name="_Toc197971227"/>
       <w:r>
-        <w:lastRenderedPageBreak/>
         <w:t xml:space="preserve">Figura </w:t>
       </w:r>
-      <w:r>
-        <w:fldChar w:fldCharType="begin"/>
-      </w:r>
-      <w:r>
-        <w:instrText xml:space="preserve"> SEQ Figura \* ARABIC </w:instrText>
-      </w:r>
-      <w:r>
-        <w:fldChar w:fldCharType="separate"/>
-      </w:r>
-      <w:r>
-        <w:rPr>
-          <w:noProof/>
-        </w:rPr>
-        <w:t>8</w:t>
-      </w:r>
-      <w:r>
-        <w:rPr>
-          <w:noProof/>
-        </w:rPr>
-        <w:fldChar w:fldCharType="end"/>
-      </w:r>
+      <w:fldSimple w:instr=" SEQ Figura \* ARABIC ">
+        <w:r>
+          <w:rPr>
+            <w:noProof/>
+          </w:rPr>
+          <w:t>8</w:t>
+        </w:r>
+      </w:fldSimple>
       <w:r>
         <w:rPr>
           <w:noProof/>
@@ -28298,33 +28319,16 @@
       </w:pPr>
       <w:bookmarkStart w:id="61" w:name="_Toc197971228"/>
       <w:r>
-        <w:lastRenderedPageBreak/>
         <w:t xml:space="preserve">Figura </w:t>
       </w:r>
-      <w:r>
-        <w:fldChar w:fldCharType="begin"/>
-      </w:r>
-      <w:r>
-        <w:instrText xml:space="preserve"> SEQ Fi</w:instrText>
-      </w:r>
-      <w:r>
-        <w:instrText xml:space="preserve">gura \* ARABIC </w:instrText>
-      </w:r>
-      <w:r>
-        <w:fldChar w:fldCharType="separate"/>
-      </w:r>
-      <w:r>
-        <w:rPr>
-          <w:noProof/>
-        </w:rPr>
-        <w:t>9</w:t>
-      </w:r>
-      <w:r>
-        <w:rPr>
-          <w:noProof/>
-        </w:rPr>
-        <w:fldChar w:fldCharType="end"/>
-      </w:r>
+      <w:fldSimple w:instr=" SEQ Figura \* ARABIC ">
+        <w:r>
+          <w:rPr>
+            <w:noProof/>
+          </w:rPr>
+          <w:t>9</w:t>
+        </w:r>
+      </w:fldSimple>
       <w:r>
         <w:rPr>
           <w:noProof/>
@@ -29032,27 +29036,14 @@
       <w:r>
         <w:t xml:space="preserve">Figura </w:t>
       </w:r>
-      <w:r>
-        <w:fldChar w:fldCharType="begin"/>
-      </w:r>
-      <w:r>
-        <w:instrText xml:space="preserve"> SEQ Figura \* ARABIC </w:instrText>
-      </w:r>
-      <w:r>
-        <w:fldChar w:fldCharType="separate"/>
-      </w:r>
-      <w:r>
-        <w:rPr>
-          <w:noProof/>
-        </w:rPr>
-        <w:t>10</w:t>
-      </w:r>
-      <w:r>
-        <w:rPr>
-          <w:noProof/>
-        </w:rPr>
-        <w:fldChar w:fldCharType="end"/>
-      </w:r>
+      <w:fldSimple w:instr=" SEQ Figura \* ARABIC ">
+        <w:r>
+          <w:rPr>
+            <w:noProof/>
+          </w:rPr>
+          <w:t>10</w:t>
+        </w:r>
+      </w:fldSimple>
       <w:r>
         <w:rPr>
           <w:noProof/>
@@ -29661,36 +29652,22 @@
       </w:pPr>
       <w:bookmarkStart w:id="63" w:name="_Toc197971230"/>
       <w:r>
-        <w:lastRenderedPageBreak/>
         <w:t xml:space="preserve">Figura </w:t>
       </w:r>
-      <w:r>
-        <w:fldChar w:fldCharType="begin"/>
-      </w:r>
-      <w:r>
-        <w:instrText xml:space="preserve"> SEQ Figura \* ARABIC </w:instrText>
-      </w:r>
-      <w:r>
-        <w:fldChar w:fldCharType="separate"/>
-      </w:r>
-      <w:r>
-        <w:rPr>
-          <w:noProof/>
-        </w:rPr>
-        <w:t>11</w:t>
-      </w:r>
-      <w:r>
-        <w:rPr>
-          <w:noProof/>
-        </w:rPr>
-        <w:t xml:space="preserve"> </w:t>
-      </w:r>
-      <w:r>
-        <w:rPr>
-          <w:noProof/>
-        </w:rPr>
-        <w:fldChar w:fldCharType="end"/>
-      </w:r>
+      <w:fldSimple w:instr=" SEQ Figura \* ARABIC ">
+        <w:r>
+          <w:rPr>
+            <w:noProof/>
+          </w:rPr>
+          <w:t>11</w:t>
+        </w:r>
+        <w:r>
+          <w:rPr>
+            <w:noProof/>
+          </w:rPr>
+          <w:t xml:space="preserve"> </w:t>
+        </w:r>
+      </w:fldSimple>
       <w:r>
         <w:rPr>
           <w:noProof/>
@@ -30150,30 +30127,16 @@
       </w:pPr>
       <w:bookmarkStart w:id="65" w:name="_Toc197971231"/>
       <w:r>
-        <w:lastRenderedPageBreak/>
         <w:t xml:space="preserve">Figura </w:t>
       </w:r>
-      <w:r>
-        <w:fldChar w:fldCharType="begin"/>
-      </w:r>
-      <w:r>
-        <w:instrText xml:space="preserve"> SEQ Figura \* ARABIC </w:instrText>
-      </w:r>
-      <w:r>
-        <w:fldChar w:fldCharType="separate"/>
-      </w:r>
-      <w:r>
-        <w:rPr>
-          <w:noProof/>
-        </w:rPr>
-        <w:t>12</w:t>
-      </w:r>
-      <w:r>
-        <w:rPr>
-          <w:noProof/>
-        </w:rPr>
-        <w:fldChar w:fldCharType="end"/>
-      </w:r>
+      <w:fldSimple w:instr=" SEQ Figura \* ARABIC ">
+        <w:r>
+          <w:rPr>
+            <w:noProof/>
+          </w:rPr>
+          <w:t>12</w:t>
+        </w:r>
+      </w:fldSimple>
       <w:r>
         <w:rPr>
           <w:noProof/>
@@ -30389,27 +30352,14 @@
       <w:r>
         <w:t xml:space="preserve">Figura </w:t>
       </w:r>
-      <w:r>
-        <w:fldChar w:fldCharType="begin"/>
-      </w:r>
-      <w:r>
-        <w:instrText xml:space="preserve"> SEQ Figura \* ARABIC </w:instrText>
-      </w:r>
-      <w:r>
-        <w:fldChar w:fldCharType="separate"/>
-      </w:r>
-      <w:r>
-        <w:rPr>
-          <w:noProof/>
-        </w:rPr>
-        <w:t>13</w:t>
-      </w:r>
-      <w:r>
-        <w:rPr>
-          <w:noProof/>
-        </w:rPr>
-        <w:fldChar w:fldCharType="end"/>
-      </w:r>
+      <w:fldSimple w:instr=" SEQ Figura \* ARABIC ">
+        <w:r>
+          <w:rPr>
+            <w:noProof/>
+          </w:rPr>
+          <w:t>13</w:t>
+        </w:r>
+      </w:fldSimple>
       <w:r>
         <w:rPr>
           <w:noProof/>
@@ -30524,7 +30474,6 @@
           <w:sz w:val="24"/>
           <w:szCs w:val="24"/>
         </w:rPr>
-        <w:lastRenderedPageBreak/>
         <w:t>5.</w:t>
       </w:r>
       <w:r>
@@ -30624,27 +30573,14 @@
       <w:r>
         <w:t xml:space="preserve">Figura </w:t>
       </w:r>
-      <w:r>
-        <w:fldChar w:fldCharType="begin"/>
-      </w:r>
-      <w:r>
-        <w:instrText xml:space="preserve"> SEQ Figura \* ARABIC </w:instrText>
-      </w:r>
-      <w:r>
-        <w:fldChar w:fldCharType="separate"/>
-      </w:r>
-      <w:r>
-        <w:rPr>
-          <w:noProof/>
-        </w:rPr>
-        <w:t>14</w:t>
-      </w:r>
-      <w:r>
-        <w:rPr>
-          <w:noProof/>
-        </w:rPr>
-        <w:fldChar w:fldCharType="end"/>
-      </w:r>
+      <w:fldSimple w:instr=" SEQ Figura \* ARABIC ">
+        <w:r>
+          <w:rPr>
+            <w:noProof/>
+          </w:rPr>
+          <w:t>14</w:t>
+        </w:r>
+      </w:fldSimple>
       <w:r>
         <w:rPr>
           <w:noProof/>
@@ -30970,30 +30906,16 @@
       </w:pPr>
       <w:bookmarkStart w:id="68" w:name="_Toc197971234"/>
       <w:r>
-        <w:lastRenderedPageBreak/>
         <w:t xml:space="preserve">Figura </w:t>
       </w:r>
-      <w:r>
-        <w:fldChar w:fldCharType="begin"/>
-      </w:r>
-      <w:r>
-        <w:instrText xml:space="preserve"> SEQ Figura \* ARABIC </w:instrText>
-      </w:r>
-      <w:r>
-        <w:fldChar w:fldCharType="separate"/>
-      </w:r>
-      <w:r>
-        <w:rPr>
-          <w:noProof/>
-        </w:rPr>
-        <w:t>15</w:t>
-      </w:r>
-      <w:r>
-        <w:rPr>
-          <w:noProof/>
-        </w:rPr>
-        <w:fldChar w:fldCharType="end"/>
-      </w:r>
+      <w:fldSimple w:instr=" SEQ Figura \* ARABIC ">
+        <w:r>
+          <w:rPr>
+            <w:noProof/>
+          </w:rPr>
+          <w:t>15</w:t>
+        </w:r>
+      </w:fldSimple>
       <w:r>
         <w:rPr>
           <w:noProof/>
@@ -31383,7 +31305,6 @@
           <w:rFonts w:cs="Arial"/>
           <w:szCs w:val="24"/>
         </w:rPr>
-        <w:lastRenderedPageBreak/>
         <w:t xml:space="preserve"> </w:t>
       </w:r>
       <w:bookmarkStart w:id="69" w:name="_Toc198241406"/>

--- a/Modelo TCC Liceu Santista 2 - Copia.docx
+++ b/Modelo TCC Liceu Santista 2 - Copia.docx
@@ -1249,7 +1249,6 @@
           <w:tab w:val="left" w:pos="0"/>
         </w:tabs>
         <w:spacing w:line="360" w:lineRule="auto"/>
-        <w:jc w:val="center"/>
         <w:rPr>
           <w:rFonts w:ascii="Arial" w:hAnsi="Arial" w:cs="Arial"/>
           <w:b/>
@@ -2065,7 +2064,6 @@
       <w:pPr>
         <w:widowControl/>
         <w:spacing w:before="100" w:beforeAutospacing="1" w:after="100" w:afterAutospacing="1"/>
-        <w:ind w:firstLine="708"/>
         <w:rPr>
           <w:rFonts w:ascii="Arial" w:eastAsia="Times New Roman" w:hAnsi="Arial" w:cs="Arial"/>
           <w:sz w:val="24"/>
@@ -2118,7 +2116,25 @@
           <w:szCs w:val="24"/>
           <w:lang w:eastAsia="pt-BR"/>
         </w:rPr>
-        <w:t>, destinado ao gerenciamento de hinos e alunos participantes de atividades musicais em grupos da Congregação Cristã. A pesquisa foi realizada por meio de levantamento de requisitos com usuários reais, seguido da aplicação de conceitos de orientação a objetos e práticas consolidadas de engenharia de software. O estudo investiga como a informatização pode otimizar processos anteriormente realizados de forma manual, promovendo maior controle, organização e acessibilidade. O sistema foi desenvolvido com uma arquitetura em camadas, destacando-se as classes “Hinos” e “</w:t>
+        <w:t>, destinado ao gerenciamento de hinos e alunos participantes de atividades musicais em grupos da Congregação Cristã. A pesquisa foi realizada por meio d</w:t>
+      </w:r>
+      <w:r>
+        <w:rPr>
+          <w:rFonts w:ascii="Arial" w:eastAsia="Times New Roman" w:hAnsi="Arial" w:cs="Arial"/>
+          <w:sz w:val="24"/>
+          <w:szCs w:val="24"/>
+          <w:lang w:eastAsia="pt-BR"/>
+        </w:rPr>
+        <w:t>o</w:t>
+      </w:r>
+      <w:r>
+        <w:rPr>
+          <w:rFonts w:ascii="Arial" w:eastAsia="Times New Roman" w:hAnsi="Arial" w:cs="Arial"/>
+          <w:sz w:val="24"/>
+          <w:szCs w:val="24"/>
+          <w:lang w:eastAsia="pt-BR"/>
+        </w:rPr>
+        <w:t xml:space="preserve"> levantamento de requisitos com usuários reais, seguido da aplicação de conceitos de orientação a objetos e práticas consolidadas de engenharia de software. O estudo investiga como a informatização pode otimizar processos anteriormente realizados de forma manual, promovendo maior controle, organização e acessibilidade. O sistema foi desenvolvido com uma arquitetura em camadas, destacando as classes “Hinos” e “</w:t>
       </w:r>
       <w:proofErr w:type="spellStart"/>
       <w:r>
@@ -2470,7 +2486,7 @@
         </w:rPr>
         <w:fldChar w:fldCharType="separate"/>
       </w:r>
-      <w:hyperlink w:anchor="_Toc199870460" w:history="1">
+      <w:hyperlink w:anchor="_Toc199873228" w:history="1">
         <w:r>
           <w:rPr>
             <w:rStyle w:val="Hyperlink"/>
@@ -2509,7 +2525,7 @@
             <w:sz w:val="24"/>
             <w:szCs w:val="24"/>
           </w:rPr>
-          <w:instrText xml:space="preserve"> PAGEREF _Toc199870460 \h </w:instrText>
+          <w:instrText xml:space="preserve"> PAGEREF _Toc199873228 \h </w:instrText>
         </w:r>
         <w:r>
           <w:rPr>
@@ -2566,7 +2582,7 @@
           <w:lang w:eastAsia="pt-BR"/>
         </w:rPr>
       </w:pPr>
-      <w:hyperlink w:anchor="_Toc199870461" w:history="1">
+      <w:hyperlink w:anchor="_Toc199873229" w:history="1">
         <w:r>
           <w:rPr>
             <w:rStyle w:val="Hyperlink"/>
@@ -2605,7 +2621,7 @@
             <w:sz w:val="24"/>
             <w:szCs w:val="24"/>
           </w:rPr>
-          <w:instrText xml:space="preserve"> PAGEREF _Toc199870461 \h </w:instrText>
+          <w:instrText xml:space="preserve"> PAGEREF _Toc199873229 \h </w:instrText>
         </w:r>
         <w:r>
           <w:rPr>
@@ -2662,7 +2678,7 @@
           <w:lang w:eastAsia="pt-BR"/>
         </w:rPr>
       </w:pPr>
-      <w:hyperlink w:anchor="_Toc199870462" w:history="1">
+      <w:hyperlink w:anchor="_Toc199873230" w:history="1">
         <w:r>
           <w:rPr>
             <w:rStyle w:val="Hyperlink"/>
@@ -2701,7 +2717,7 @@
             <w:sz w:val="24"/>
             <w:szCs w:val="24"/>
           </w:rPr>
-          <w:instrText xml:space="preserve"> PAGEREF _Toc199870462 \h </w:instrText>
+          <w:instrText xml:space="preserve"> PAGEREF _Toc199873230 \h </w:instrText>
         </w:r>
         <w:r>
           <w:rPr>
@@ -2758,7 +2774,7 @@
           <w:lang w:eastAsia="pt-BR"/>
         </w:rPr>
       </w:pPr>
-      <w:hyperlink w:anchor="_Toc199870463" w:history="1">
+      <w:hyperlink w:anchor="_Toc199873231" w:history="1">
         <w:r>
           <w:rPr>
             <w:rStyle w:val="Hyperlink"/>
@@ -2797,7 +2813,7 @@
             <w:sz w:val="24"/>
             <w:szCs w:val="24"/>
           </w:rPr>
-          <w:instrText xml:space="preserve"> PAGEREF _Toc199870463 \h </w:instrText>
+          <w:instrText xml:space="preserve"> PAGEREF _Toc199873231 \h </w:instrText>
         </w:r>
         <w:r>
           <w:rPr>
@@ -2854,7 +2870,7 @@
           <w:lang w:eastAsia="pt-BR"/>
         </w:rPr>
       </w:pPr>
-      <w:hyperlink w:anchor="_Toc199870464" w:history="1">
+      <w:hyperlink w:anchor="_Toc199873232" w:history="1">
         <w:r>
           <w:rPr>
             <w:rStyle w:val="Hyperlink"/>
@@ -2893,7 +2909,7 @@
             <w:sz w:val="24"/>
             <w:szCs w:val="24"/>
           </w:rPr>
-          <w:instrText xml:space="preserve"> PAGEREF _Toc199870464 \h </w:instrText>
+          <w:instrText xml:space="preserve"> PAGEREF _Toc199873232 \h </w:instrText>
         </w:r>
         <w:r>
           <w:rPr>
@@ -2950,7 +2966,7 @@
           <w:lang w:eastAsia="pt-BR"/>
         </w:rPr>
       </w:pPr>
-      <w:hyperlink w:anchor="_Toc199870465" w:history="1">
+      <w:hyperlink w:anchor="_Toc199873233" w:history="1">
         <w:r>
           <w:rPr>
             <w:rStyle w:val="Hyperlink"/>
@@ -2989,7 +3005,7 @@
             <w:sz w:val="24"/>
             <w:szCs w:val="24"/>
           </w:rPr>
-          <w:instrText xml:space="preserve"> PAGEREF _Toc199870465 \h </w:instrText>
+          <w:instrText xml:space="preserve"> PAGEREF _Toc199873233 \h </w:instrText>
         </w:r>
         <w:r>
           <w:rPr>
@@ -3046,7 +3062,7 @@
           <w:lang w:eastAsia="pt-BR"/>
         </w:rPr>
       </w:pPr>
-      <w:hyperlink w:anchor="_Toc199870466" w:history="1">
+      <w:hyperlink w:anchor="_Toc199873234" w:history="1">
         <w:r>
           <w:rPr>
             <w:rStyle w:val="Hyperlink"/>
@@ -3055,7 +3071,7 @@
             <w:sz w:val="24"/>
             <w:szCs w:val="24"/>
           </w:rPr>
-          <w:t>Figura 7</w:t>
+          <w:t>Figura 7 – Tela de Dashboard Alunos por Instrumento</w:t>
         </w:r>
         <w:r>
           <w:rPr>
@@ -3085,7 +3101,7 @@
             <w:sz w:val="24"/>
             <w:szCs w:val="24"/>
           </w:rPr>
-          <w:instrText xml:space="preserve"> PAGEREF _Toc199870466 \h </w:instrText>
+          <w:instrText xml:space="preserve"> PAGEREF _Toc199873234 \h </w:instrText>
         </w:r>
         <w:r>
           <w:rPr>
@@ -3142,7 +3158,7 @@
           <w:lang w:eastAsia="pt-BR"/>
         </w:rPr>
       </w:pPr>
-      <w:hyperlink w:anchor="_Toc199870467" w:history="1">
+      <w:hyperlink w:anchor="_Toc199873235" w:history="1">
         <w:r>
           <w:rPr>
             <w:rStyle w:val="Hyperlink"/>
@@ -3181,7 +3197,7 @@
             <w:sz w:val="24"/>
             <w:szCs w:val="24"/>
           </w:rPr>
-          <w:instrText xml:space="preserve"> PAGEREF _Toc199870467 \h </w:instrText>
+          <w:instrText xml:space="preserve"> PAGEREF _Toc199873235 \h </w:instrText>
         </w:r>
         <w:r>
           <w:rPr>
@@ -3238,7 +3254,7 @@
           <w:lang w:eastAsia="pt-BR"/>
         </w:rPr>
       </w:pPr>
-      <w:hyperlink w:anchor="_Toc199870468" w:history="1">
+      <w:hyperlink w:anchor="_Toc199873236" w:history="1">
         <w:r>
           <w:rPr>
             <w:rStyle w:val="Hyperlink"/>
@@ -3277,7 +3293,7 @@
             <w:sz w:val="24"/>
             <w:szCs w:val="24"/>
           </w:rPr>
-          <w:instrText xml:space="preserve"> PAGEREF _Toc199870468 \h </w:instrText>
+          <w:instrText xml:space="preserve"> PAGEREF _Toc199873236 \h </w:instrText>
         </w:r>
         <w:r>
           <w:rPr>
@@ -3334,7 +3350,7 @@
           <w:lang w:eastAsia="pt-BR"/>
         </w:rPr>
       </w:pPr>
-      <w:hyperlink w:anchor="_Toc199870469" w:history="1">
+      <w:hyperlink w:anchor="_Toc199873237" w:history="1">
         <w:r>
           <w:rPr>
             <w:rStyle w:val="Hyperlink"/>
@@ -3373,7 +3389,7 @@
             <w:sz w:val="24"/>
             <w:szCs w:val="24"/>
           </w:rPr>
-          <w:instrText xml:space="preserve"> PAGEREF _Toc199870469 \h </w:instrText>
+          <w:instrText xml:space="preserve"> PAGEREF _Toc199873237 \h </w:instrText>
         </w:r>
         <w:r>
           <w:rPr>
@@ -3430,7 +3446,7 @@
           <w:lang w:eastAsia="pt-BR"/>
         </w:rPr>
       </w:pPr>
-      <w:hyperlink w:anchor="_Toc199870470" w:history="1">
+      <w:hyperlink w:anchor="_Toc199873238" w:history="1">
         <w:r>
           <w:rPr>
             <w:rStyle w:val="Hyperlink"/>
@@ -3469,7 +3485,7 @@
             <w:sz w:val="24"/>
             <w:szCs w:val="24"/>
           </w:rPr>
-          <w:instrText xml:space="preserve"> PAGEREF _Toc199870470 \h </w:instrText>
+          <w:instrText xml:space="preserve"> PAGEREF _Toc199873238 \h </w:instrText>
         </w:r>
         <w:r>
           <w:rPr>
@@ -3526,7 +3542,7 @@
           <w:lang w:eastAsia="pt-BR"/>
         </w:rPr>
       </w:pPr>
-      <w:hyperlink w:anchor="_Toc199870471" w:history="1">
+      <w:hyperlink w:anchor="_Toc199873239" w:history="1">
         <w:r>
           <w:rPr>
             <w:rStyle w:val="Hyperlink"/>
@@ -3565,7 +3581,7 @@
             <w:sz w:val="24"/>
             <w:szCs w:val="24"/>
           </w:rPr>
-          <w:instrText xml:space="preserve"> PAGEREF _Toc199870471 \h </w:instrText>
+          <w:instrText xml:space="preserve"> PAGEREF _Toc199873239 \h </w:instrText>
         </w:r>
         <w:r>
           <w:rPr>
@@ -3622,7 +3638,7 @@
           <w:lang w:eastAsia="pt-BR"/>
         </w:rPr>
       </w:pPr>
-      <w:hyperlink w:anchor="_Toc199870472" w:history="1">
+      <w:hyperlink w:anchor="_Toc199873240" w:history="1">
         <w:r>
           <w:rPr>
             <w:rStyle w:val="Hyperlink"/>
@@ -3661,7 +3677,7 @@
             <w:sz w:val="24"/>
             <w:szCs w:val="24"/>
           </w:rPr>
-          <w:instrText xml:space="preserve"> PAGEREF _Toc199870472 \h </w:instrText>
+          <w:instrText xml:space="preserve"> PAGEREF _Toc199873240 \h </w:instrText>
         </w:r>
         <w:r>
           <w:rPr>
@@ -3718,7 +3734,7 @@
           <w:lang w:eastAsia="pt-BR"/>
         </w:rPr>
       </w:pPr>
-      <w:hyperlink w:anchor="_Toc199870473" w:history="1">
+      <w:hyperlink w:anchor="_Toc199873241" w:history="1">
         <w:r>
           <w:rPr>
             <w:rStyle w:val="Hyperlink"/>
@@ -3757,7 +3773,7 @@
             <w:sz w:val="24"/>
             <w:szCs w:val="24"/>
           </w:rPr>
-          <w:instrText xml:space="preserve"> PAGEREF _Toc199870473 \h </w:instrText>
+          <w:instrText xml:space="preserve"> PAGEREF _Toc199873241 \h </w:instrText>
         </w:r>
         <w:r>
           <w:rPr>
@@ -3814,7 +3830,7 @@
           <w:lang w:eastAsia="pt-BR"/>
         </w:rPr>
       </w:pPr>
-      <w:hyperlink w:anchor="_Toc199870474" w:history="1">
+      <w:hyperlink w:anchor="_Toc199873242" w:history="1">
         <w:r>
           <w:rPr>
             <w:rStyle w:val="Hyperlink"/>
@@ -3853,7 +3869,7 @@
             <w:sz w:val="24"/>
             <w:szCs w:val="24"/>
           </w:rPr>
-          <w:instrText xml:space="preserve"> PAGEREF _Toc199870474 \h </w:instrText>
+          <w:instrText xml:space="preserve"> PAGEREF _Toc199873242 \h </w:instrText>
         </w:r>
         <w:r>
           <w:rPr>
@@ -3910,7 +3926,7 @@
           <w:lang w:eastAsia="pt-BR"/>
         </w:rPr>
       </w:pPr>
-      <w:hyperlink w:anchor="_Toc199870475" w:history="1">
+      <w:hyperlink w:anchor="_Toc199873243" w:history="1">
         <w:r>
           <w:rPr>
             <w:rStyle w:val="Hyperlink"/>
@@ -3949,7 +3965,7 @@
             <w:sz w:val="24"/>
             <w:szCs w:val="24"/>
           </w:rPr>
-          <w:instrText xml:space="preserve"> PAGEREF _Toc199870475 \h </w:instrText>
+          <w:instrText xml:space="preserve"> PAGEREF _Toc199873243 \h </w:instrText>
         </w:r>
         <w:r>
           <w:rPr>
@@ -9966,6 +9982,7 @@
         <w:rPr>
           <w:rFonts w:ascii="Arial" w:hAnsi="Arial" w:cs="Arial"/>
           <w:b w:val="0"/>
+          <w:spacing w:val="-2"/>
           <w:sz w:val="24"/>
           <w:szCs w:val="24"/>
         </w:rPr>
@@ -10074,7 +10091,7 @@
       <w:pPr>
         <w:pStyle w:val="Corpodetexto"/>
         <w:spacing w:line="360" w:lineRule="auto"/>
-        <w:ind w:right="427"/>
+        <w:ind w:right="427" w:firstLine="708"/>
         <w:jc w:val="both"/>
         <w:rPr>
           <w:rFonts w:ascii="Arial" w:hAnsi="Arial" w:cs="Arial"/>
@@ -10305,27 +10322,28 @@
         <w:pStyle w:val="PargrafodaLista"/>
         <w:numPr>
           <w:ilvl w:val="0"/>
-          <w:numId w:val="6"/>
+          <w:numId w:val="29"/>
         </w:numPr>
         <w:tabs>
-          <w:tab w:val="left" w:pos="1002"/>
+          <w:tab w:val="left" w:pos="426"/>
         </w:tabs>
         <w:autoSpaceDE w:val="0"/>
         <w:autoSpaceDN w:val="0"/>
         <w:spacing w:line="360" w:lineRule="auto"/>
-        <w:ind w:left="0" w:firstLine="0"/>
-        <w:contextualSpacing w:val="0"/>
-        <w:rPr>
-          <w:rFonts w:ascii="Arial" w:hAnsi="Arial" w:cs="Arial"/>
-          <w:i w:val="0"/>
-          <w:sz w:val="24"/>
-          <w:szCs w:val="24"/>
-        </w:rPr>
-      </w:pPr>
-      <w:r>
-        <w:rPr>
-          <w:rFonts w:ascii="Arial" w:hAnsi="Arial" w:cs="Arial"/>
-          <w:i w:val="0"/>
+        <w:ind w:left="426"/>
+        <w:rPr>
+          <w:rFonts w:ascii="Arial" w:hAnsi="Arial" w:cs="Arial"/>
+          <w:i w:val="0"/>
+          <w:iCs w:val="0"/>
+          <w:sz w:val="24"/>
+          <w:szCs w:val="24"/>
+        </w:rPr>
+      </w:pPr>
+      <w:r>
+        <w:rPr>
+          <w:rFonts w:ascii="Arial" w:hAnsi="Arial" w:cs="Arial"/>
+          <w:i w:val="0"/>
+          <w:iCs w:val="0"/>
           <w:sz w:val="24"/>
           <w:szCs w:val="24"/>
         </w:rPr>
@@ -10335,6 +10353,7 @@
         <w:rPr>
           <w:rFonts w:ascii="Arial" w:hAnsi="Arial" w:cs="Arial"/>
           <w:i w:val="0"/>
+          <w:iCs w:val="0"/>
           <w:spacing w:val="-9"/>
           <w:sz w:val="24"/>
           <w:szCs w:val="24"/>
@@ -10345,6 +10364,7 @@
         <w:rPr>
           <w:rFonts w:ascii="Arial" w:hAnsi="Arial" w:cs="Arial"/>
           <w:i w:val="0"/>
+          <w:iCs w:val="0"/>
           <w:sz w:val="24"/>
           <w:szCs w:val="24"/>
         </w:rPr>
@@ -10354,6 +10374,7 @@
         <w:rPr>
           <w:rFonts w:ascii="Arial" w:hAnsi="Arial" w:cs="Arial"/>
           <w:i w:val="0"/>
+          <w:iCs w:val="0"/>
           <w:spacing w:val="-9"/>
           <w:sz w:val="24"/>
           <w:szCs w:val="24"/>
@@ -10364,6 +10385,7 @@
         <w:rPr>
           <w:rFonts w:ascii="Arial" w:hAnsi="Arial" w:cs="Arial"/>
           <w:i w:val="0"/>
+          <w:iCs w:val="0"/>
           <w:sz w:val="24"/>
           <w:szCs w:val="24"/>
         </w:rPr>
@@ -10373,6 +10395,7 @@
         <w:rPr>
           <w:rFonts w:ascii="Arial" w:hAnsi="Arial" w:cs="Arial"/>
           <w:i w:val="0"/>
+          <w:iCs w:val="0"/>
           <w:spacing w:val="-8"/>
           <w:sz w:val="24"/>
           <w:szCs w:val="24"/>
@@ -10383,6 +10406,7 @@
         <w:rPr>
           <w:rFonts w:ascii="Arial" w:hAnsi="Arial" w:cs="Arial"/>
           <w:i w:val="0"/>
+          <w:iCs w:val="0"/>
           <w:sz w:val="24"/>
           <w:szCs w:val="24"/>
         </w:rPr>
@@ -10392,6 +10416,7 @@
         <w:rPr>
           <w:rFonts w:ascii="Arial" w:hAnsi="Arial" w:cs="Arial"/>
           <w:i w:val="0"/>
+          <w:iCs w:val="0"/>
           <w:spacing w:val="-15"/>
           <w:sz w:val="24"/>
           <w:szCs w:val="24"/>
@@ -10402,6 +10427,7 @@
         <w:rPr>
           <w:rFonts w:ascii="Arial" w:hAnsi="Arial" w:cs="Arial"/>
           <w:i w:val="0"/>
+          <w:iCs w:val="0"/>
           <w:sz w:val="24"/>
           <w:szCs w:val="24"/>
         </w:rPr>
@@ -10411,6 +10437,7 @@
         <w:rPr>
           <w:rFonts w:ascii="Arial" w:hAnsi="Arial" w:cs="Arial"/>
           <w:i w:val="0"/>
+          <w:iCs w:val="0"/>
           <w:spacing w:val="-7"/>
           <w:sz w:val="24"/>
           <w:szCs w:val="24"/>
@@ -10421,6 +10448,7 @@
         <w:rPr>
           <w:rFonts w:ascii="Arial" w:hAnsi="Arial" w:cs="Arial"/>
           <w:i w:val="0"/>
+          <w:iCs w:val="0"/>
           <w:sz w:val="24"/>
           <w:szCs w:val="24"/>
         </w:rPr>
@@ -10430,6 +10458,7 @@
         <w:rPr>
           <w:rFonts w:ascii="Arial" w:hAnsi="Arial" w:cs="Arial"/>
           <w:i w:val="0"/>
+          <w:iCs w:val="0"/>
           <w:spacing w:val="-6"/>
           <w:sz w:val="24"/>
           <w:szCs w:val="24"/>
@@ -10440,6 +10469,7 @@
         <w:rPr>
           <w:rFonts w:ascii="Arial" w:hAnsi="Arial" w:cs="Arial"/>
           <w:i w:val="0"/>
+          <w:iCs w:val="0"/>
           <w:spacing w:val="-6"/>
           <w:sz w:val="24"/>
           <w:szCs w:val="24"/>
@@ -10450,6 +10480,7 @@
         <w:rPr>
           <w:rFonts w:ascii="Arial" w:hAnsi="Arial" w:cs="Arial"/>
           <w:i w:val="0"/>
+          <w:iCs w:val="0"/>
           <w:sz w:val="24"/>
           <w:szCs w:val="24"/>
         </w:rPr>
@@ -10459,6 +10490,7 @@
         <w:rPr>
           <w:rFonts w:ascii="Arial" w:hAnsi="Arial" w:cs="Arial"/>
           <w:i w:val="0"/>
+          <w:iCs w:val="0"/>
           <w:spacing w:val="-8"/>
           <w:sz w:val="24"/>
           <w:szCs w:val="24"/>
@@ -10469,6 +10501,7 @@
         <w:rPr>
           <w:rFonts w:ascii="Arial" w:hAnsi="Arial" w:cs="Arial"/>
           <w:i w:val="0"/>
+          <w:iCs w:val="0"/>
           <w:spacing w:val="-2"/>
           <w:sz w:val="24"/>
           <w:szCs w:val="24"/>
@@ -10481,36 +10514,58 @@
         <w:pStyle w:val="PargrafodaLista"/>
         <w:numPr>
           <w:ilvl w:val="0"/>
-          <w:numId w:val="6"/>
+          <w:numId w:val="29"/>
         </w:numPr>
         <w:tabs>
-          <w:tab w:val="left" w:pos="1003"/>
+          <w:tab w:val="left" w:pos="426"/>
         </w:tabs>
         <w:autoSpaceDE w:val="0"/>
         <w:autoSpaceDN w:val="0"/>
         <w:spacing w:before="131" w:line="360" w:lineRule="auto"/>
-        <w:ind w:left="0" w:right="926" w:firstLine="0"/>
-        <w:contextualSpacing w:val="0"/>
-        <w:rPr>
-          <w:rFonts w:ascii="Arial" w:hAnsi="Arial" w:cs="Arial"/>
-          <w:i w:val="0"/>
-          <w:sz w:val="24"/>
-          <w:szCs w:val="24"/>
-        </w:rPr>
-      </w:pPr>
-      <w:r>
-        <w:rPr>
-          <w:rFonts w:ascii="Arial" w:hAnsi="Arial" w:cs="Arial"/>
-          <w:i w:val="0"/>
-          <w:sz w:val="24"/>
-          <w:szCs w:val="24"/>
-        </w:rPr>
-        <w:t>Automatizar a verificação da aptidão dos alunos para participar dos testes específicos,</w:t>
-      </w:r>
-      <w:r>
-        <w:rPr>
-          <w:rFonts w:ascii="Arial" w:hAnsi="Arial" w:cs="Arial"/>
-          <w:i w:val="0"/>
+        <w:ind w:left="426"/>
+        <w:rPr>
+          <w:rFonts w:ascii="Arial" w:hAnsi="Arial" w:cs="Arial"/>
+          <w:i w:val="0"/>
+          <w:iCs w:val="0"/>
+          <w:sz w:val="24"/>
+          <w:szCs w:val="24"/>
+        </w:rPr>
+      </w:pPr>
+      <w:r>
+        <w:rPr>
+          <w:rFonts w:ascii="Arial" w:hAnsi="Arial" w:cs="Arial"/>
+          <w:i w:val="0"/>
+          <w:iCs w:val="0"/>
+          <w:sz w:val="24"/>
+          <w:szCs w:val="24"/>
+        </w:rPr>
+        <w:t>Automatizar a verificação da aptidão dos alunos para participar</w:t>
+      </w:r>
+      <w:r>
+        <w:rPr>
+          <w:rFonts w:ascii="Arial" w:hAnsi="Arial" w:cs="Arial"/>
+          <w:i w:val="0"/>
+          <w:iCs w:val="0"/>
+          <w:sz w:val="24"/>
+          <w:szCs w:val="24"/>
+        </w:rPr>
+        <w:t xml:space="preserve"> de</w:t>
+      </w:r>
+      <w:r>
+        <w:rPr>
+          <w:rFonts w:ascii="Arial" w:hAnsi="Arial" w:cs="Arial"/>
+          <w:i w:val="0"/>
+          <w:iCs w:val="0"/>
+          <w:sz w:val="24"/>
+          <w:szCs w:val="24"/>
+        </w:rPr>
+        <w:t xml:space="preserve"> testes específicos,</w:t>
+      </w:r>
+      <w:r>
+        <w:rPr>
+          <w:rFonts w:ascii="Arial" w:hAnsi="Arial" w:cs="Arial"/>
+          <w:i w:val="0"/>
+          <w:iCs w:val="0"/>
           <w:spacing w:val="-9"/>
           <w:sz w:val="24"/>
           <w:szCs w:val="24"/>
@@ -10521,6 +10576,7 @@
         <w:rPr>
           <w:rFonts w:ascii="Arial" w:hAnsi="Arial" w:cs="Arial"/>
           <w:i w:val="0"/>
+          <w:iCs w:val="0"/>
           <w:sz w:val="24"/>
           <w:szCs w:val="24"/>
         </w:rPr>
@@ -10530,6 +10586,7 @@
         <w:rPr>
           <w:rFonts w:ascii="Arial" w:hAnsi="Arial" w:cs="Arial"/>
           <w:i w:val="0"/>
+          <w:iCs w:val="0"/>
           <w:spacing w:val="-6"/>
           <w:sz w:val="24"/>
           <w:szCs w:val="24"/>
@@ -10540,6 +10597,7 @@
         <w:rPr>
           <w:rFonts w:ascii="Arial" w:hAnsi="Arial" w:cs="Arial"/>
           <w:i w:val="0"/>
+          <w:iCs w:val="0"/>
           <w:sz w:val="24"/>
           <w:szCs w:val="24"/>
         </w:rPr>
@@ -10549,6 +10607,17 @@
         <w:rPr>
           <w:rFonts w:ascii="Arial" w:hAnsi="Arial" w:cs="Arial"/>
           <w:i w:val="0"/>
+          <w:iCs w:val="0"/>
+          <w:sz w:val="24"/>
+          <w:szCs w:val="24"/>
+        </w:rPr>
+        <w:t>s</w:t>
+      </w:r>
+      <w:r>
+        <w:rPr>
+          <w:rFonts w:ascii="Arial" w:hAnsi="Arial" w:cs="Arial"/>
+          <w:i w:val="0"/>
+          <w:iCs w:val="0"/>
           <w:spacing w:val="-6"/>
           <w:sz w:val="24"/>
           <w:szCs w:val="24"/>
@@ -10559,6 +10628,7 @@
         <w:rPr>
           <w:rFonts w:ascii="Arial" w:hAnsi="Arial" w:cs="Arial"/>
           <w:i w:val="0"/>
+          <w:iCs w:val="0"/>
           <w:sz w:val="24"/>
           <w:szCs w:val="24"/>
         </w:rPr>
@@ -10568,6 +10638,7 @@
         <w:rPr>
           <w:rFonts w:ascii="Arial" w:hAnsi="Arial" w:cs="Arial"/>
           <w:i w:val="0"/>
+          <w:iCs w:val="0"/>
           <w:spacing w:val="-7"/>
           <w:sz w:val="24"/>
           <w:szCs w:val="24"/>
@@ -10578,6 +10649,7 @@
         <w:rPr>
           <w:rFonts w:ascii="Arial" w:hAnsi="Arial" w:cs="Arial"/>
           <w:i w:val="0"/>
+          <w:iCs w:val="0"/>
           <w:sz w:val="24"/>
           <w:szCs w:val="24"/>
         </w:rPr>
@@ -10587,6 +10659,7 @@
         <w:rPr>
           <w:rFonts w:ascii="Arial" w:hAnsi="Arial" w:cs="Arial"/>
           <w:i w:val="0"/>
+          <w:iCs w:val="0"/>
           <w:spacing w:val="-9"/>
           <w:sz w:val="24"/>
           <w:szCs w:val="24"/>
@@ -10597,6 +10670,7 @@
         <w:rPr>
           <w:rFonts w:ascii="Arial" w:hAnsi="Arial" w:cs="Arial"/>
           <w:i w:val="0"/>
+          <w:iCs w:val="0"/>
           <w:sz w:val="24"/>
           <w:szCs w:val="24"/>
         </w:rPr>
@@ -10606,6 +10680,7 @@
         <w:rPr>
           <w:rFonts w:ascii="Arial" w:hAnsi="Arial" w:cs="Arial"/>
           <w:i w:val="0"/>
+          <w:iCs w:val="0"/>
           <w:spacing w:val="-8"/>
           <w:sz w:val="24"/>
           <w:szCs w:val="24"/>
@@ -10616,6 +10691,7 @@
         <w:rPr>
           <w:rFonts w:ascii="Arial" w:hAnsi="Arial" w:cs="Arial"/>
           <w:i w:val="0"/>
+          <w:iCs w:val="0"/>
           <w:sz w:val="24"/>
           <w:szCs w:val="24"/>
         </w:rPr>
@@ -10625,6 +10701,7 @@
         <w:rPr>
           <w:rFonts w:ascii="Arial" w:hAnsi="Arial" w:cs="Arial"/>
           <w:i w:val="0"/>
+          <w:iCs w:val="0"/>
           <w:spacing w:val="-7"/>
           <w:sz w:val="24"/>
           <w:szCs w:val="24"/>
@@ -10635,6 +10712,7 @@
         <w:rPr>
           <w:rFonts w:ascii="Arial" w:hAnsi="Arial" w:cs="Arial"/>
           <w:i w:val="0"/>
+          <w:iCs w:val="0"/>
           <w:sz w:val="24"/>
           <w:szCs w:val="24"/>
         </w:rPr>
@@ -10644,6 +10722,7 @@
         <w:rPr>
           <w:rFonts w:ascii="Arial" w:hAnsi="Arial" w:cs="Arial"/>
           <w:i w:val="0"/>
+          <w:iCs w:val="0"/>
           <w:spacing w:val="-6"/>
           <w:sz w:val="24"/>
           <w:szCs w:val="24"/>
@@ -10654,6 +10733,7 @@
         <w:rPr>
           <w:rFonts w:ascii="Arial" w:hAnsi="Arial" w:cs="Arial"/>
           <w:i w:val="0"/>
+          <w:iCs w:val="0"/>
           <w:sz w:val="24"/>
           <w:szCs w:val="24"/>
         </w:rPr>
@@ -10665,221 +10745,32 @@
         <w:pStyle w:val="PargrafodaLista"/>
         <w:numPr>
           <w:ilvl w:val="0"/>
-          <w:numId w:val="6"/>
+          <w:numId w:val="29"/>
         </w:numPr>
         <w:tabs>
-          <w:tab w:val="left" w:pos="1003"/>
+          <w:tab w:val="left" w:pos="426"/>
         </w:tabs>
         <w:autoSpaceDE w:val="0"/>
         <w:autoSpaceDN w:val="0"/>
         <w:spacing w:before="36" w:line="360" w:lineRule="auto"/>
-        <w:ind w:left="0" w:right="948" w:firstLine="0"/>
-        <w:contextualSpacing w:val="0"/>
-        <w:rPr>
-          <w:rFonts w:ascii="Arial" w:hAnsi="Arial" w:cs="Arial"/>
-          <w:i w:val="0"/>
-          <w:sz w:val="24"/>
-          <w:szCs w:val="24"/>
-        </w:rPr>
-      </w:pPr>
-      <w:r>
-        <w:rPr>
-          <w:rFonts w:ascii="Arial" w:hAnsi="Arial" w:cs="Arial"/>
-          <w:i w:val="0"/>
-          <w:sz w:val="24"/>
-          <w:szCs w:val="24"/>
-        </w:rPr>
-        <w:t>Substituir</w:t>
-      </w:r>
-      <w:r>
-        <w:rPr>
-          <w:rFonts w:ascii="Arial" w:hAnsi="Arial" w:cs="Arial"/>
-          <w:i w:val="0"/>
-          <w:spacing w:val="-6"/>
-          <w:sz w:val="24"/>
-          <w:szCs w:val="24"/>
-        </w:rPr>
-        <w:t xml:space="preserve"> </w:t>
-      </w:r>
-      <w:r>
-        <w:rPr>
-          <w:rFonts w:ascii="Arial" w:hAnsi="Arial" w:cs="Arial"/>
-          <w:i w:val="0"/>
-          <w:sz w:val="24"/>
-          <w:szCs w:val="24"/>
-        </w:rPr>
-        <w:t>os</w:t>
-      </w:r>
-      <w:r>
-        <w:rPr>
-          <w:rFonts w:ascii="Arial" w:hAnsi="Arial" w:cs="Arial"/>
-          <w:i w:val="0"/>
-          <w:spacing w:val="-8"/>
-          <w:sz w:val="24"/>
-          <w:szCs w:val="24"/>
-        </w:rPr>
-        <w:t xml:space="preserve"> </w:t>
-      </w:r>
-      <w:r>
-        <w:rPr>
-          <w:rFonts w:ascii="Arial" w:hAnsi="Arial" w:cs="Arial"/>
-          <w:i w:val="0"/>
-          <w:sz w:val="24"/>
-          <w:szCs w:val="24"/>
-        </w:rPr>
-        <w:t>métodos</w:t>
-      </w:r>
-      <w:r>
-        <w:rPr>
-          <w:rFonts w:ascii="Arial" w:hAnsi="Arial" w:cs="Arial"/>
-          <w:i w:val="0"/>
-          <w:spacing w:val="-7"/>
-          <w:sz w:val="24"/>
-          <w:szCs w:val="24"/>
-        </w:rPr>
-        <w:t xml:space="preserve"> </w:t>
-      </w:r>
-      <w:r>
-        <w:rPr>
-          <w:rFonts w:ascii="Arial" w:hAnsi="Arial" w:cs="Arial"/>
-          <w:i w:val="0"/>
-          <w:sz w:val="24"/>
-          <w:szCs w:val="24"/>
-        </w:rPr>
-        <w:t>baseados</w:t>
-      </w:r>
-      <w:r>
-        <w:rPr>
-          <w:rFonts w:ascii="Arial" w:hAnsi="Arial" w:cs="Arial"/>
-          <w:i w:val="0"/>
-          <w:spacing w:val="-7"/>
-          <w:sz w:val="24"/>
-          <w:szCs w:val="24"/>
-        </w:rPr>
-        <w:t xml:space="preserve"> </w:t>
-      </w:r>
-      <w:r>
-        <w:rPr>
-          <w:rFonts w:ascii="Arial" w:hAnsi="Arial" w:cs="Arial"/>
-          <w:i w:val="0"/>
-          <w:sz w:val="24"/>
-          <w:szCs w:val="24"/>
-        </w:rPr>
-        <w:t>em</w:t>
-      </w:r>
-      <w:r>
-        <w:rPr>
-          <w:rFonts w:ascii="Arial" w:hAnsi="Arial" w:cs="Arial"/>
-          <w:i w:val="0"/>
-          <w:spacing w:val="-8"/>
-          <w:sz w:val="24"/>
-          <w:szCs w:val="24"/>
-        </w:rPr>
-        <w:t xml:space="preserve"> </w:t>
-      </w:r>
-      <w:r>
-        <w:rPr>
-          <w:rFonts w:ascii="Arial" w:hAnsi="Arial" w:cs="Arial"/>
-          <w:i w:val="0"/>
-          <w:sz w:val="24"/>
-          <w:szCs w:val="24"/>
-        </w:rPr>
-        <w:t>papel</w:t>
-      </w:r>
-      <w:r>
-        <w:rPr>
-          <w:rFonts w:ascii="Arial" w:hAnsi="Arial" w:cs="Arial"/>
-          <w:i w:val="0"/>
-          <w:spacing w:val="-6"/>
-          <w:sz w:val="24"/>
-          <w:szCs w:val="24"/>
-        </w:rPr>
-        <w:t xml:space="preserve"> </w:t>
-      </w:r>
-      <w:r>
-        <w:rPr>
-          <w:rFonts w:ascii="Arial" w:hAnsi="Arial" w:cs="Arial"/>
-          <w:i w:val="0"/>
-          <w:sz w:val="24"/>
-          <w:szCs w:val="24"/>
-        </w:rPr>
-        <w:t>por</w:t>
-      </w:r>
-      <w:r>
-        <w:rPr>
-          <w:rFonts w:ascii="Arial" w:hAnsi="Arial" w:cs="Arial"/>
-          <w:i w:val="0"/>
-          <w:spacing w:val="-8"/>
-          <w:sz w:val="24"/>
-          <w:szCs w:val="24"/>
-        </w:rPr>
-        <w:t xml:space="preserve"> </w:t>
-      </w:r>
-      <w:r>
-        <w:rPr>
-          <w:rFonts w:ascii="Arial" w:hAnsi="Arial" w:cs="Arial"/>
-          <w:i w:val="0"/>
-          <w:sz w:val="24"/>
-          <w:szCs w:val="24"/>
-        </w:rPr>
-        <w:t>um</w:t>
-      </w:r>
-      <w:r>
-        <w:rPr>
-          <w:rFonts w:ascii="Arial" w:hAnsi="Arial" w:cs="Arial"/>
-          <w:i w:val="0"/>
-          <w:spacing w:val="-3"/>
-          <w:sz w:val="24"/>
-          <w:szCs w:val="24"/>
-        </w:rPr>
-        <w:t xml:space="preserve"> </w:t>
-      </w:r>
-      <w:r>
-        <w:rPr>
-          <w:rFonts w:ascii="Arial" w:hAnsi="Arial" w:cs="Arial"/>
-          <w:i w:val="0"/>
-          <w:sz w:val="24"/>
-          <w:szCs w:val="24"/>
-        </w:rPr>
-        <w:t>sistema</w:t>
-      </w:r>
-      <w:r>
-        <w:rPr>
-          <w:rFonts w:ascii="Arial" w:hAnsi="Arial" w:cs="Arial"/>
-          <w:i w:val="0"/>
-          <w:sz w:val="24"/>
-          <w:szCs w:val="24"/>
-        </w:rPr>
-        <w:t xml:space="preserve"> de</w:t>
-      </w:r>
-      <w:r>
-        <w:rPr>
-          <w:rFonts w:ascii="Arial" w:hAnsi="Arial" w:cs="Arial"/>
-          <w:i w:val="0"/>
-          <w:spacing w:val="-6"/>
-          <w:sz w:val="24"/>
-          <w:szCs w:val="24"/>
-        </w:rPr>
-        <w:t xml:space="preserve"> </w:t>
-      </w:r>
-      <w:r>
-        <w:rPr>
-          <w:rFonts w:ascii="Arial" w:hAnsi="Arial" w:cs="Arial"/>
-          <w:i w:val="0"/>
-          <w:sz w:val="24"/>
-          <w:szCs w:val="24"/>
-        </w:rPr>
-        <w:t xml:space="preserve">fácil </w:t>
-      </w:r>
-      <w:r>
-        <w:rPr>
-          <w:rFonts w:ascii="Arial" w:hAnsi="Arial" w:cs="Arial"/>
-          <w:i w:val="0"/>
-          <w:spacing w:val="-2"/>
-          <w:sz w:val="24"/>
-          <w:szCs w:val="24"/>
-        </w:rPr>
-        <w:t>utilização.</w:t>
+        <w:ind w:left="426" w:right="-142"/>
+        <w:rPr>
+          <w:rFonts w:ascii="Arial" w:hAnsi="Arial" w:cs="Arial"/>
+          <w:i w:val="0"/>
+          <w:iCs w:val="0"/>
+          <w:sz w:val="24"/>
+          <w:szCs w:val="24"/>
+        </w:rPr>
+      </w:pPr>
+      <w:r>
+        <w:rPr>
+          <w:rFonts w:ascii="Arial" w:hAnsi="Arial" w:cs="Arial"/>
+          <w:i w:val="0"/>
+          <w:iCs w:val="0"/>
+          <w:sz w:val="24"/>
+          <w:szCs w:val="24"/>
+        </w:rPr>
+        <w:t>Controlar alunos e docentes (Desde a edição até a exclusão dos mesmos).</w:t>
       </w:r>
     </w:p>
     <w:p>
@@ -10999,7 +10890,7 @@
           <w:sz w:val="24"/>
           <w:szCs w:val="24"/>
         </w:rPr>
-        <w:t xml:space="preserve"> de Oliveira (2008) destaca que ferramentas tecnológicas desempenham um papel crucial na organização e disseminação de informações dentro das organizações, incluindo práticas de gestão do conhecimento.</w:t>
+        <w:t xml:space="preserve"> de Oliveira (2008) destaca que ferramentas tecnológicas desempenham um papel crucial na organização e disseminação de informações dentro das organizações, incluindo </w:t>
       </w:r>
       <w:r>
         <w:rPr>
@@ -11009,6 +10900,26 @@
           <w:sz w:val="24"/>
           <w:szCs w:val="24"/>
         </w:rPr>
+        <w:t xml:space="preserve">boas </w:t>
+      </w:r>
+      <w:r>
+        <w:rPr>
+          <w:rFonts w:ascii="Arial" w:hAnsi="Arial" w:cs="Arial"/>
+          <w:b w:val="0"/>
+          <w:bCs/>
+          <w:sz w:val="24"/>
+          <w:szCs w:val="24"/>
+        </w:rPr>
+        <w:t>práticas de gestão.</w:t>
+      </w:r>
+      <w:r>
+        <w:rPr>
+          <w:rFonts w:ascii="Arial" w:hAnsi="Arial" w:cs="Arial"/>
+          <w:b w:val="0"/>
+          <w:bCs/>
+          <w:sz w:val="24"/>
+          <w:szCs w:val="24"/>
+        </w:rPr>
         <w:t xml:space="preserve"> </w:t>
       </w:r>
       <w:r>
@@ -11168,6 +11079,20 @@
         </w:rPr>
         <w:t>.</w:t>
       </w:r>
+    </w:p>
+    <w:p>
+      <w:pPr>
+        <w:pStyle w:val="Corpodetexto"/>
+        <w:spacing w:line="360" w:lineRule="auto"/>
+        <w:ind w:right="411" w:firstLine="708"/>
+        <w:jc w:val="both"/>
+        <w:rPr>
+          <w:rFonts w:ascii="Arial" w:hAnsi="Arial" w:cs="Arial"/>
+          <w:b w:val="0"/>
+          <w:sz w:val="24"/>
+          <w:szCs w:val="24"/>
+        </w:rPr>
+      </w:pPr>
     </w:p>
     <w:p>
       <w:pPr>
@@ -11178,6 +11103,7 @@
         <w:rPr>
           <w:rFonts w:ascii="Arial" w:hAnsi="Arial" w:cs="Arial"/>
           <w:b w:val="0"/>
+          <w:spacing w:val="-2"/>
           <w:sz w:val="24"/>
           <w:szCs w:val="24"/>
         </w:rPr>
@@ -11216,7 +11142,81 @@
           <w:sz w:val="24"/>
           <w:szCs w:val="24"/>
         </w:rPr>
-        <w:t xml:space="preserve">enfrentada, é em relação a aptidão dos alunos </w:t>
+        <w:t>enfrentada, é em relação a aptidão dos alunos para realizarem testes</w:t>
+      </w:r>
+      <w:r>
+        <w:rPr>
+          <w:rFonts w:ascii="Arial" w:hAnsi="Arial" w:cs="Arial"/>
+          <w:b w:val="0"/>
+          <w:sz w:val="24"/>
+          <w:szCs w:val="24"/>
+        </w:rPr>
+        <w:t>, estes testes são</w:t>
+      </w:r>
+      <w:r>
+        <w:rPr>
+          <w:rFonts w:ascii="Arial" w:hAnsi="Arial" w:cs="Arial"/>
+          <w:b w:val="0"/>
+          <w:sz w:val="24"/>
+          <w:szCs w:val="24"/>
+        </w:rPr>
+        <w:t xml:space="preserve"> </w:t>
+      </w:r>
+      <w:r>
+        <w:rPr>
+          <w:rFonts w:ascii="Arial" w:hAnsi="Arial" w:cs="Arial"/>
+          <w:b w:val="0"/>
+          <w:sz w:val="24"/>
+          <w:szCs w:val="24"/>
+        </w:rPr>
+        <w:t>provas escritas e práticas</w:t>
+      </w:r>
+      <w:r>
+        <w:rPr>
+          <w:rFonts w:ascii="Arial" w:hAnsi="Arial" w:cs="Arial"/>
+          <w:b w:val="0"/>
+          <w:sz w:val="24"/>
+          <w:szCs w:val="24"/>
+        </w:rPr>
+        <w:t>, seja</w:t>
+      </w:r>
+      <w:r>
+        <w:rPr>
+          <w:rFonts w:ascii="Arial" w:hAnsi="Arial" w:cs="Arial"/>
+          <w:b w:val="0"/>
+          <w:spacing w:val="-2"/>
+          <w:sz w:val="24"/>
+          <w:szCs w:val="24"/>
+        </w:rPr>
+        <w:t xml:space="preserve"> </w:t>
+      </w:r>
+      <w:r>
+        <w:rPr>
+          <w:rFonts w:ascii="Arial" w:hAnsi="Arial" w:cs="Arial"/>
+          <w:b w:val="0"/>
+          <w:sz w:val="24"/>
+          <w:szCs w:val="24"/>
+        </w:rPr>
+        <w:t xml:space="preserve">para cultos de jovens, cultos oficiais por chance ou oficialização. </w:t>
+      </w:r>
+      <w:r>
+        <w:rPr>
+          <w:rFonts w:ascii="Arial" w:hAnsi="Arial" w:cs="Arial"/>
+          <w:b w:val="0"/>
+          <w:sz w:val="24"/>
+          <w:szCs w:val="24"/>
+        </w:rPr>
+        <w:t>A não existência de</w:t>
+      </w:r>
+      <w:r>
+        <w:rPr>
+          <w:rFonts w:ascii="Arial" w:hAnsi="Arial" w:cs="Arial"/>
+          <w:b w:val="0"/>
+          <w:spacing w:val="-2"/>
+          <w:sz w:val="24"/>
+          <w:szCs w:val="24"/>
+        </w:rPr>
+        <w:t xml:space="preserve"> </w:t>
       </w:r>
     </w:p>
     <w:p>
@@ -11228,74 +11228,11 @@
         <w:rPr>
           <w:rFonts w:ascii="Arial" w:hAnsi="Arial" w:cs="Arial"/>
           <w:b w:val="0"/>
-          <w:sz w:val="24"/>
-          <w:szCs w:val="24"/>
-        </w:rPr>
-      </w:pPr>
-      <w:r>
-        <w:rPr>
-          <w:rFonts w:ascii="Arial" w:hAnsi="Arial" w:cs="Arial"/>
-          <w:b w:val="0"/>
-          <w:sz w:val="24"/>
-          <w:szCs w:val="24"/>
-        </w:rPr>
-        <w:t>para realizarem testes</w:t>
-      </w:r>
-      <w:r>
-        <w:rPr>
-          <w:rFonts w:ascii="Arial" w:hAnsi="Arial" w:cs="Arial"/>
-          <w:b w:val="0"/>
-          <w:sz w:val="24"/>
-          <w:szCs w:val="24"/>
-        </w:rPr>
-        <w:t>, estes testes são</w:t>
-      </w:r>
-      <w:r>
-        <w:rPr>
-          <w:rFonts w:ascii="Arial" w:hAnsi="Arial" w:cs="Arial"/>
-          <w:b w:val="0"/>
-          <w:sz w:val="24"/>
-          <w:szCs w:val="24"/>
-        </w:rPr>
-        <w:t xml:space="preserve"> </w:t>
-      </w:r>
-      <w:r>
-        <w:rPr>
-          <w:rFonts w:ascii="Arial" w:hAnsi="Arial" w:cs="Arial"/>
-          <w:b w:val="0"/>
-          <w:sz w:val="24"/>
-          <w:szCs w:val="24"/>
-        </w:rPr>
-        <w:t>provas escritas e práticas</w:t>
-      </w:r>
-      <w:r>
-        <w:rPr>
-          <w:rFonts w:ascii="Arial" w:hAnsi="Arial" w:cs="Arial"/>
-          <w:b w:val="0"/>
-          <w:sz w:val="24"/>
-          <w:szCs w:val="24"/>
-        </w:rPr>
-        <w:t>, seja</w:t>
-      </w:r>
-      <w:r>
-        <w:rPr>
-          <w:rFonts w:ascii="Arial" w:hAnsi="Arial" w:cs="Arial"/>
-          <w:b w:val="0"/>
           <w:spacing w:val="-2"/>
           <w:sz w:val="24"/>
           <w:szCs w:val="24"/>
         </w:rPr>
-        <w:t xml:space="preserve"> </w:t>
-      </w:r>
-      <w:r>
-        <w:rPr>
-          <w:rFonts w:ascii="Arial" w:hAnsi="Arial" w:cs="Arial"/>
-          <w:b w:val="0"/>
-          <w:sz w:val="24"/>
-          <w:szCs w:val="24"/>
-        </w:rPr>
-        <w:t xml:space="preserve">para </w:t>
-      </w:r>
+      </w:pPr>
     </w:p>
     <w:p>
       <w:pPr>
@@ -11310,6 +11247,88 @@
           <w:szCs w:val="24"/>
         </w:rPr>
       </w:pPr>
+      <w:r>
+        <w:rPr>
+          <w:rFonts w:ascii="Arial" w:hAnsi="Arial" w:cs="Arial"/>
+          <w:b w:val="0"/>
+          <w:sz w:val="24"/>
+          <w:szCs w:val="24"/>
+        </w:rPr>
+        <w:lastRenderedPageBreak/>
+        <w:t>um sistema</w:t>
+      </w:r>
+      <w:r>
+        <w:rPr>
+          <w:rFonts w:ascii="Arial" w:hAnsi="Arial" w:cs="Arial"/>
+          <w:b w:val="0"/>
+          <w:sz w:val="24"/>
+          <w:szCs w:val="24"/>
+        </w:rPr>
+        <w:t xml:space="preserve"> gerenciador</w:t>
+      </w:r>
+      <w:r>
+        <w:rPr>
+          <w:rFonts w:ascii="Arial" w:hAnsi="Arial" w:cs="Arial"/>
+          <w:b w:val="0"/>
+          <w:sz w:val="24"/>
+          <w:szCs w:val="24"/>
+        </w:rPr>
+        <w:t>,</w:t>
+      </w:r>
+      <w:r>
+        <w:rPr>
+          <w:rFonts w:ascii="Arial" w:hAnsi="Arial" w:cs="Arial"/>
+          <w:b w:val="0"/>
+          <w:sz w:val="24"/>
+          <w:szCs w:val="24"/>
+        </w:rPr>
+        <w:t xml:space="preserve"> </w:t>
+      </w:r>
+      <w:r>
+        <w:rPr>
+          <w:rFonts w:ascii="Arial" w:hAnsi="Arial" w:cs="Arial"/>
+          <w:b w:val="0"/>
+          <w:sz w:val="24"/>
+          <w:szCs w:val="24"/>
+        </w:rPr>
+        <w:t>com o propósito de saber a possibilidade de o</w:t>
+      </w:r>
+      <w:r>
+        <w:rPr>
+          <w:rFonts w:ascii="Arial" w:hAnsi="Arial" w:cs="Arial"/>
+          <w:b w:val="0"/>
+          <w:sz w:val="24"/>
+          <w:szCs w:val="24"/>
+        </w:rPr>
+        <w:t xml:space="preserve"> </w:t>
+      </w:r>
+      <w:r>
+        <w:rPr>
+          <w:rFonts w:ascii="Arial" w:hAnsi="Arial" w:cs="Arial"/>
+          <w:b w:val="0"/>
+          <w:sz w:val="24"/>
+          <w:szCs w:val="24"/>
+        </w:rPr>
+        <w:t>aluno realizar os testes ou não</w:t>
+      </w:r>
+      <w:r>
+        <w:rPr>
+          <w:rFonts w:ascii="Arial" w:hAnsi="Arial" w:cs="Arial"/>
+          <w:b w:val="0"/>
+          <w:sz w:val="24"/>
+          <w:szCs w:val="24"/>
+        </w:rPr>
+        <w:t xml:space="preserve">, </w:t>
+      </w:r>
+      <w:r>
+        <w:rPr>
+          <w:rFonts w:ascii="Arial" w:hAnsi="Arial" w:cs="Arial"/>
+          <w:b w:val="0"/>
+          <w:sz w:val="24"/>
+          <w:szCs w:val="24"/>
+        </w:rPr>
+        <w:t xml:space="preserve">gera um aumento no tempo de espera para iniciarem </w:t>
+      </w:r>
     </w:p>
     <w:p>
       <w:pPr>
@@ -11331,107 +11350,7 @@
           <w:sz w:val="24"/>
           <w:szCs w:val="24"/>
         </w:rPr>
-        <w:t xml:space="preserve">cultos de jovens, cultos oficiais por chance ou oficialização. </w:t>
-      </w:r>
-      <w:r>
-        <w:rPr>
-          <w:rFonts w:ascii="Arial" w:hAnsi="Arial" w:cs="Arial"/>
-          <w:b w:val="0"/>
-          <w:sz w:val="24"/>
-          <w:szCs w:val="24"/>
-        </w:rPr>
-        <w:t>A não existência de</w:t>
-      </w:r>
-      <w:r>
-        <w:rPr>
-          <w:rFonts w:ascii="Arial" w:hAnsi="Arial" w:cs="Arial"/>
-          <w:b w:val="0"/>
-          <w:spacing w:val="-2"/>
-          <w:sz w:val="24"/>
-          <w:szCs w:val="24"/>
-        </w:rPr>
-        <w:t xml:space="preserve"> </w:t>
-      </w:r>
-      <w:r>
-        <w:rPr>
-          <w:rFonts w:ascii="Arial" w:hAnsi="Arial" w:cs="Arial"/>
-          <w:b w:val="0"/>
-          <w:sz w:val="24"/>
-          <w:szCs w:val="24"/>
-        </w:rPr>
-        <w:t>um sistema</w:t>
-      </w:r>
-      <w:r>
-        <w:rPr>
-          <w:rFonts w:ascii="Arial" w:hAnsi="Arial" w:cs="Arial"/>
-          <w:b w:val="0"/>
-          <w:sz w:val="24"/>
-          <w:szCs w:val="24"/>
-        </w:rPr>
-        <w:t xml:space="preserve"> gerenciador</w:t>
-      </w:r>
-      <w:r>
-        <w:rPr>
-          <w:rFonts w:ascii="Arial" w:hAnsi="Arial" w:cs="Arial"/>
-          <w:b w:val="0"/>
-          <w:sz w:val="24"/>
-          <w:szCs w:val="24"/>
-        </w:rPr>
-        <w:t>,</w:t>
-      </w:r>
-      <w:r>
-        <w:rPr>
-          <w:rFonts w:ascii="Arial" w:hAnsi="Arial" w:cs="Arial"/>
-          <w:b w:val="0"/>
-          <w:sz w:val="24"/>
-          <w:szCs w:val="24"/>
-        </w:rPr>
-        <w:t xml:space="preserve"> </w:t>
-      </w:r>
-      <w:r>
-        <w:rPr>
-          <w:rFonts w:ascii="Arial" w:hAnsi="Arial" w:cs="Arial"/>
-          <w:b w:val="0"/>
-          <w:sz w:val="24"/>
-          <w:szCs w:val="24"/>
-        </w:rPr>
-        <w:t>com o propósito de saber a possibilidade de o</w:t>
-      </w:r>
-      <w:r>
-        <w:rPr>
-          <w:rFonts w:ascii="Arial" w:hAnsi="Arial" w:cs="Arial"/>
-          <w:b w:val="0"/>
-          <w:sz w:val="24"/>
-          <w:szCs w:val="24"/>
-        </w:rPr>
-        <w:t xml:space="preserve"> </w:t>
-      </w:r>
-      <w:r>
-        <w:rPr>
-          <w:rFonts w:ascii="Arial" w:hAnsi="Arial" w:cs="Arial"/>
-          <w:b w:val="0"/>
-          <w:sz w:val="24"/>
-          <w:szCs w:val="24"/>
-        </w:rPr>
-        <w:t>aluno realizar os testes ou não</w:t>
-      </w:r>
-      <w:r>
-        <w:rPr>
-          <w:rFonts w:ascii="Arial" w:hAnsi="Arial" w:cs="Arial"/>
-          <w:b w:val="0"/>
-          <w:sz w:val="24"/>
-          <w:szCs w:val="24"/>
-        </w:rPr>
-        <w:t xml:space="preserve">, </w:t>
-      </w:r>
-      <w:r>
-        <w:rPr>
-          <w:rFonts w:ascii="Arial" w:hAnsi="Arial" w:cs="Arial"/>
-          <w:b w:val="0"/>
-          <w:sz w:val="24"/>
-          <w:szCs w:val="24"/>
-        </w:rPr>
-        <w:t>gera um aumento no tempo de espera para iniciarem na</w:t>
+        <w:t>na</w:t>
       </w:r>
       <w:r>
         <w:rPr>
@@ -11478,7 +11397,7 @@
     <w:p>
       <w:pPr>
         <w:pStyle w:val="Corpodetexto"/>
-        <w:spacing w:before="62" w:line="360" w:lineRule="auto"/>
+        <w:spacing w:line="360" w:lineRule="auto"/>
         <w:ind w:right="416" w:firstLine="708"/>
         <w:jc w:val="both"/>
         <w:rPr>
@@ -11691,13 +11610,12 @@
     <w:p>
       <w:pPr>
         <w:pStyle w:val="Corpodetexto"/>
-        <w:spacing w:before="62" w:line="360" w:lineRule="auto"/>
+        <w:spacing w:line="360" w:lineRule="auto"/>
         <w:ind w:right="416" w:firstLine="708"/>
         <w:jc w:val="both"/>
         <w:rPr>
           <w:rFonts w:ascii="Arial" w:hAnsi="Arial" w:cs="Arial"/>
           <w:b w:val="0"/>
-          <w:spacing w:val="-16"/>
           <w:sz w:val="24"/>
           <w:szCs w:val="24"/>
         </w:rPr>
@@ -11706,52 +11624,11 @@
     <w:p>
       <w:pPr>
         <w:pStyle w:val="Corpodetexto"/>
-        <w:spacing w:before="80" w:line="360" w:lineRule="auto"/>
+        <w:spacing w:line="360" w:lineRule="auto"/>
         <w:ind w:right="426" w:firstLine="708"/>
         <w:jc w:val="both"/>
         <w:rPr>
           <w:rFonts w:ascii="Arial" w:hAnsi="Arial" w:cs="Arial"/>
-          <w:b w:val="0"/>
-          <w:sz w:val="24"/>
-          <w:szCs w:val="24"/>
-        </w:rPr>
-      </w:pPr>
-      <w:r>
-        <w:rPr>
-          <w:rFonts w:ascii="Arial" w:hAnsi="Arial" w:cs="Arial"/>
-          <w:b w:val="0"/>
-          <w:sz w:val="24"/>
-          <w:szCs w:val="24"/>
-        </w:rPr>
-        <w:t>A implementação de uma boa gestão otimiza esse processo, garantindo transparência, organização e uma melhor experiência tanto para os alunos quanto para os professores e responsáveis pela administração.</w:t>
-      </w:r>
-    </w:p>
-    <w:p>
-      <w:pPr>
-        <w:pStyle w:val="Ttulo2"/>
-        <w:numPr>
-          <w:ilvl w:val="0"/>
-          <w:numId w:val="0"/>
-        </w:numPr>
-        <w:spacing w:line="360" w:lineRule="auto"/>
-      </w:pPr>
-    </w:p>
-    <w:p>
-      <w:pPr>
-        <w:spacing w:line="360" w:lineRule="auto"/>
-        <w:rPr>
-          <w:u w:val="single"/>
-        </w:rPr>
-      </w:pPr>
-    </w:p>
-    <w:bookmarkEnd w:id="8"/>
-    <w:p>
-      <w:pPr>
-        <w:widowControl/>
-        <w:spacing w:line="360" w:lineRule="auto"/>
-        <w:jc w:val="left"/>
-        <w:rPr>
-          <w:rFonts w:ascii="Arial" w:hAnsi="Arial" w:cs="Arial"/>
           <w:sz w:val="20"/>
           <w:szCs w:val="20"/>
         </w:rPr>
@@ -11759,11 +11636,13 @@
       <w:r>
         <w:rPr>
           <w:rFonts w:ascii="Arial" w:hAnsi="Arial" w:cs="Arial"/>
-          <w:sz w:val="20"/>
-          <w:szCs w:val="20"/>
-        </w:rPr>
-        <w:br w:type="page"/>
-      </w:r>
+          <w:b w:val="0"/>
+          <w:sz w:val="24"/>
+          <w:szCs w:val="24"/>
+        </w:rPr>
+        <w:t>A implementação de uma boa gestão otimiza esse processo, garantindo transparência, organização e uma melhor experiência tanto para os alunos quanto para os professores e responsáveis pela administração.</w:t>
+      </w:r>
+      <w:bookmarkEnd w:id="8"/>
     </w:p>
     <w:p>
       <w:pPr>
@@ -12405,7 +12284,6 @@
         <w:rPr>
           <w:rFonts w:ascii="Arial" w:hAnsi="Arial" w:cs="Arial"/>
           <w:b w:val="0"/>
-          <w:spacing w:val="-2"/>
           <w:sz w:val="24"/>
           <w:szCs w:val="24"/>
         </w:rPr>
@@ -13027,245 +12905,6 @@
           <w:szCs w:val="24"/>
         </w:rPr>
         <w:t xml:space="preserve">aulas, controle financeiro e emissão de cobranças. O </w:t>
-      </w:r>
-      <w:proofErr w:type="spellStart"/>
-      <w:r>
-        <w:rPr>
-          <w:rFonts w:ascii="Arial" w:hAnsi="Arial" w:cs="Arial"/>
-          <w:b w:val="0"/>
-          <w:sz w:val="24"/>
-          <w:szCs w:val="24"/>
-        </w:rPr>
-        <w:t>RollClass</w:t>
-      </w:r>
-      <w:proofErr w:type="spellEnd"/>
-      <w:r>
-        <w:rPr>
-          <w:rFonts w:ascii="Arial" w:hAnsi="Arial" w:cs="Arial"/>
-          <w:b w:val="0"/>
-          <w:sz w:val="24"/>
-          <w:szCs w:val="24"/>
-        </w:rPr>
-        <w:t xml:space="preserve"> é inteiramente online, oferecendo</w:t>
-      </w:r>
-      <w:r>
-        <w:rPr>
-          <w:rFonts w:ascii="Arial" w:hAnsi="Arial" w:cs="Arial"/>
-          <w:b w:val="0"/>
-          <w:spacing w:val="-8"/>
-          <w:sz w:val="24"/>
-          <w:szCs w:val="24"/>
-        </w:rPr>
-        <w:t xml:space="preserve"> </w:t>
-      </w:r>
-      <w:r>
-        <w:rPr>
-          <w:rFonts w:ascii="Arial" w:hAnsi="Arial" w:cs="Arial"/>
-          <w:b w:val="0"/>
-          <w:sz w:val="24"/>
-          <w:szCs w:val="24"/>
-        </w:rPr>
-        <w:t>praticidade</w:t>
-      </w:r>
-      <w:r>
-        <w:rPr>
-          <w:rFonts w:ascii="Arial" w:hAnsi="Arial" w:cs="Arial"/>
-          <w:b w:val="0"/>
-          <w:spacing w:val="-12"/>
-          <w:sz w:val="24"/>
-          <w:szCs w:val="24"/>
-        </w:rPr>
-        <w:t xml:space="preserve"> </w:t>
-      </w:r>
-      <w:r>
-        <w:rPr>
-          <w:rFonts w:ascii="Arial" w:hAnsi="Arial" w:cs="Arial"/>
-          <w:b w:val="0"/>
-          <w:sz w:val="24"/>
-          <w:szCs w:val="24"/>
-        </w:rPr>
-        <w:t>e</w:t>
-      </w:r>
-      <w:r>
-        <w:rPr>
-          <w:rFonts w:ascii="Arial" w:hAnsi="Arial" w:cs="Arial"/>
-          <w:b w:val="0"/>
-          <w:spacing w:val="-9"/>
-          <w:sz w:val="24"/>
-          <w:szCs w:val="24"/>
-        </w:rPr>
-        <w:t xml:space="preserve"> </w:t>
-      </w:r>
-      <w:r>
-        <w:rPr>
-          <w:rFonts w:ascii="Arial" w:hAnsi="Arial" w:cs="Arial"/>
-          <w:b w:val="0"/>
-          <w:sz w:val="24"/>
-          <w:szCs w:val="24"/>
-        </w:rPr>
-        <w:t>uma</w:t>
-      </w:r>
-      <w:r>
-        <w:rPr>
-          <w:rFonts w:ascii="Arial" w:hAnsi="Arial" w:cs="Arial"/>
-          <w:b w:val="0"/>
-          <w:spacing w:val="-8"/>
-          <w:sz w:val="24"/>
-          <w:szCs w:val="24"/>
-        </w:rPr>
-        <w:t xml:space="preserve"> </w:t>
-      </w:r>
-      <w:r>
-        <w:rPr>
-          <w:rFonts w:ascii="Arial" w:hAnsi="Arial" w:cs="Arial"/>
-          <w:b w:val="0"/>
-          <w:sz w:val="24"/>
-          <w:szCs w:val="24"/>
-        </w:rPr>
-        <w:t>interface</w:t>
-      </w:r>
-      <w:r>
-        <w:rPr>
-          <w:rFonts w:ascii="Arial" w:hAnsi="Arial" w:cs="Arial"/>
-          <w:b w:val="0"/>
-          <w:spacing w:val="-8"/>
-          <w:sz w:val="24"/>
-          <w:szCs w:val="24"/>
-        </w:rPr>
-        <w:t xml:space="preserve"> </w:t>
-      </w:r>
-      <w:r>
-        <w:rPr>
-          <w:rFonts w:ascii="Arial" w:hAnsi="Arial" w:cs="Arial"/>
-          <w:b w:val="0"/>
-          <w:sz w:val="24"/>
-          <w:szCs w:val="24"/>
-        </w:rPr>
-        <w:t>intuitiva</w:t>
-      </w:r>
-      <w:r>
-        <w:rPr>
-          <w:rFonts w:ascii="Arial" w:hAnsi="Arial" w:cs="Arial"/>
-          <w:b w:val="0"/>
-          <w:spacing w:val="-12"/>
-          <w:sz w:val="24"/>
-          <w:szCs w:val="24"/>
-        </w:rPr>
-        <w:t xml:space="preserve"> </w:t>
-      </w:r>
-      <w:r>
-        <w:rPr>
-          <w:rFonts w:ascii="Arial" w:hAnsi="Arial" w:cs="Arial"/>
-          <w:b w:val="0"/>
-          <w:sz w:val="24"/>
-          <w:szCs w:val="24"/>
-        </w:rPr>
-        <w:t>que</w:t>
-      </w:r>
-      <w:r>
-        <w:rPr>
-          <w:rFonts w:ascii="Arial" w:hAnsi="Arial" w:cs="Arial"/>
-          <w:b w:val="0"/>
-          <w:spacing w:val="-9"/>
-          <w:sz w:val="24"/>
-          <w:szCs w:val="24"/>
-        </w:rPr>
-        <w:t xml:space="preserve"> </w:t>
-      </w:r>
-      <w:r>
-        <w:rPr>
-          <w:rFonts w:ascii="Arial" w:hAnsi="Arial" w:cs="Arial"/>
-          <w:b w:val="0"/>
-          <w:sz w:val="24"/>
-          <w:szCs w:val="24"/>
-        </w:rPr>
-        <w:t>simplifica</w:t>
-      </w:r>
-      <w:r>
-        <w:rPr>
-          <w:rFonts w:ascii="Arial" w:hAnsi="Arial" w:cs="Arial"/>
-          <w:b w:val="0"/>
-          <w:spacing w:val="-8"/>
-          <w:sz w:val="24"/>
-          <w:szCs w:val="24"/>
-        </w:rPr>
-        <w:t xml:space="preserve"> </w:t>
-      </w:r>
-      <w:r>
-        <w:rPr>
-          <w:rFonts w:ascii="Arial" w:hAnsi="Arial" w:cs="Arial"/>
-          <w:b w:val="0"/>
-          <w:sz w:val="24"/>
-          <w:szCs w:val="24"/>
-        </w:rPr>
-        <w:t>a</w:t>
-      </w:r>
-      <w:r>
-        <w:rPr>
-          <w:rFonts w:ascii="Arial" w:hAnsi="Arial" w:cs="Arial"/>
-          <w:b w:val="0"/>
-          <w:spacing w:val="-14"/>
-          <w:sz w:val="24"/>
-          <w:szCs w:val="24"/>
-        </w:rPr>
-        <w:t xml:space="preserve"> </w:t>
-      </w:r>
-      <w:r>
-        <w:rPr>
-          <w:rFonts w:ascii="Arial" w:hAnsi="Arial" w:cs="Arial"/>
-          <w:b w:val="0"/>
-          <w:sz w:val="24"/>
-          <w:szCs w:val="24"/>
-        </w:rPr>
-        <w:t>gestão</w:t>
-      </w:r>
-      <w:r>
-        <w:rPr>
-          <w:rFonts w:ascii="Arial" w:hAnsi="Arial" w:cs="Arial"/>
-          <w:b w:val="0"/>
-          <w:spacing w:val="-13"/>
-          <w:sz w:val="24"/>
-          <w:szCs w:val="24"/>
-        </w:rPr>
-        <w:t xml:space="preserve"> </w:t>
-      </w:r>
-      <w:r>
-        <w:rPr>
-          <w:rFonts w:ascii="Arial" w:hAnsi="Arial" w:cs="Arial"/>
-          <w:b w:val="0"/>
-          <w:sz w:val="24"/>
-          <w:szCs w:val="24"/>
-        </w:rPr>
-        <w:t>dos</w:t>
-      </w:r>
-      <w:r>
-        <w:rPr>
-          <w:rFonts w:ascii="Arial" w:hAnsi="Arial" w:cs="Arial"/>
-          <w:b w:val="0"/>
-          <w:spacing w:val="-15"/>
-          <w:sz w:val="24"/>
-          <w:szCs w:val="24"/>
-        </w:rPr>
-        <w:t xml:space="preserve"> </w:t>
-      </w:r>
-      <w:r>
-        <w:rPr>
-          <w:rFonts w:ascii="Arial" w:hAnsi="Arial" w:cs="Arial"/>
-          <w:b w:val="0"/>
-          <w:sz w:val="24"/>
-          <w:szCs w:val="24"/>
-        </w:rPr>
-        <w:t xml:space="preserve">processos escolares, sendo ideal para quem busca um sistema focado na eficiência </w:t>
-      </w:r>
-      <w:r>
-        <w:rPr>
-          <w:rFonts w:ascii="Arial" w:hAnsi="Arial" w:cs="Arial"/>
-          <w:b w:val="0"/>
-          <w:spacing w:val="-2"/>
-          <w:sz w:val="24"/>
-          <w:szCs w:val="24"/>
-        </w:rPr>
-        <w:t>administrativa.</w:t>
       </w:r>
     </w:p>
     <w:p>
@@ -13273,6 +12912,288 @@
         <w:pStyle w:val="Corpodetexto"/>
         <w:spacing w:before="7" w:line="360" w:lineRule="auto"/>
         <w:ind w:right="419" w:firstLine="708"/>
+        <w:jc w:val="both"/>
+        <w:rPr>
+          <w:rFonts w:ascii="Arial" w:hAnsi="Arial" w:cs="Arial"/>
+          <w:b w:val="0"/>
+          <w:sz w:val="24"/>
+          <w:szCs w:val="24"/>
+        </w:rPr>
+      </w:pPr>
+    </w:p>
+    <w:p>
+      <w:pPr>
+        <w:pStyle w:val="Corpodetexto"/>
+        <w:spacing w:before="7" w:line="360" w:lineRule="auto"/>
+        <w:ind w:right="419"/>
+        <w:jc w:val="both"/>
+        <w:rPr>
+          <w:rFonts w:ascii="Arial" w:hAnsi="Arial" w:cs="Arial"/>
+          <w:b w:val="0"/>
+          <w:sz w:val="24"/>
+          <w:szCs w:val="24"/>
+        </w:rPr>
+      </w:pPr>
+    </w:p>
+    <w:p>
+      <w:pPr>
+        <w:pStyle w:val="Corpodetexto"/>
+        <w:spacing w:before="7" w:line="360" w:lineRule="auto"/>
+        <w:ind w:right="419"/>
+        <w:jc w:val="both"/>
+        <w:rPr>
+          <w:rFonts w:ascii="Arial" w:hAnsi="Arial" w:cs="Arial"/>
+          <w:b w:val="0"/>
+          <w:spacing w:val="-2"/>
+          <w:sz w:val="24"/>
+          <w:szCs w:val="24"/>
+        </w:rPr>
+      </w:pPr>
+      <w:proofErr w:type="spellStart"/>
+      <w:r>
+        <w:rPr>
+          <w:rFonts w:ascii="Arial" w:hAnsi="Arial" w:cs="Arial"/>
+          <w:b w:val="0"/>
+          <w:sz w:val="24"/>
+          <w:szCs w:val="24"/>
+        </w:rPr>
+        <w:t>RollClass</w:t>
+      </w:r>
+      <w:proofErr w:type="spellEnd"/>
+      <w:r>
+        <w:rPr>
+          <w:rFonts w:ascii="Arial" w:hAnsi="Arial" w:cs="Arial"/>
+          <w:b w:val="0"/>
+          <w:sz w:val="24"/>
+          <w:szCs w:val="24"/>
+        </w:rPr>
+        <w:t xml:space="preserve"> é inteiramente online, oferecendo</w:t>
+      </w:r>
+      <w:r>
+        <w:rPr>
+          <w:rFonts w:ascii="Arial" w:hAnsi="Arial" w:cs="Arial"/>
+          <w:b w:val="0"/>
+          <w:spacing w:val="-8"/>
+          <w:sz w:val="24"/>
+          <w:szCs w:val="24"/>
+        </w:rPr>
+        <w:t xml:space="preserve"> </w:t>
+      </w:r>
+      <w:r>
+        <w:rPr>
+          <w:rFonts w:ascii="Arial" w:hAnsi="Arial" w:cs="Arial"/>
+          <w:b w:val="0"/>
+          <w:sz w:val="24"/>
+          <w:szCs w:val="24"/>
+        </w:rPr>
+        <w:t>praticidade</w:t>
+      </w:r>
+      <w:r>
+        <w:rPr>
+          <w:rFonts w:ascii="Arial" w:hAnsi="Arial" w:cs="Arial"/>
+          <w:b w:val="0"/>
+          <w:spacing w:val="-12"/>
+          <w:sz w:val="24"/>
+          <w:szCs w:val="24"/>
+        </w:rPr>
+        <w:t xml:space="preserve"> </w:t>
+      </w:r>
+      <w:r>
+        <w:rPr>
+          <w:rFonts w:ascii="Arial" w:hAnsi="Arial" w:cs="Arial"/>
+          <w:b w:val="0"/>
+          <w:sz w:val="24"/>
+          <w:szCs w:val="24"/>
+        </w:rPr>
+        <w:t>e</w:t>
+      </w:r>
+      <w:r>
+        <w:rPr>
+          <w:rFonts w:ascii="Arial" w:hAnsi="Arial" w:cs="Arial"/>
+          <w:b w:val="0"/>
+          <w:spacing w:val="-9"/>
+          <w:sz w:val="24"/>
+          <w:szCs w:val="24"/>
+        </w:rPr>
+        <w:t xml:space="preserve"> </w:t>
+      </w:r>
+      <w:r>
+        <w:rPr>
+          <w:rFonts w:ascii="Arial" w:hAnsi="Arial" w:cs="Arial"/>
+          <w:b w:val="0"/>
+          <w:sz w:val="24"/>
+          <w:szCs w:val="24"/>
+        </w:rPr>
+        <w:t>uma</w:t>
+      </w:r>
+      <w:r>
+        <w:rPr>
+          <w:rFonts w:ascii="Arial" w:hAnsi="Arial" w:cs="Arial"/>
+          <w:b w:val="0"/>
+          <w:spacing w:val="-8"/>
+          <w:sz w:val="24"/>
+          <w:szCs w:val="24"/>
+        </w:rPr>
+        <w:t xml:space="preserve"> </w:t>
+      </w:r>
+      <w:r>
+        <w:rPr>
+          <w:rFonts w:ascii="Arial" w:hAnsi="Arial" w:cs="Arial"/>
+          <w:b w:val="0"/>
+          <w:sz w:val="24"/>
+          <w:szCs w:val="24"/>
+        </w:rPr>
+        <w:t>interface</w:t>
+      </w:r>
+      <w:r>
+        <w:rPr>
+          <w:rFonts w:ascii="Arial" w:hAnsi="Arial" w:cs="Arial"/>
+          <w:b w:val="0"/>
+          <w:spacing w:val="-8"/>
+          <w:sz w:val="24"/>
+          <w:szCs w:val="24"/>
+        </w:rPr>
+        <w:t xml:space="preserve"> </w:t>
+      </w:r>
+      <w:r>
+        <w:rPr>
+          <w:rFonts w:ascii="Arial" w:hAnsi="Arial" w:cs="Arial"/>
+          <w:b w:val="0"/>
+          <w:sz w:val="24"/>
+          <w:szCs w:val="24"/>
+        </w:rPr>
+        <w:t>intuitiva</w:t>
+      </w:r>
+      <w:r>
+        <w:rPr>
+          <w:rFonts w:ascii="Arial" w:hAnsi="Arial" w:cs="Arial"/>
+          <w:b w:val="0"/>
+          <w:spacing w:val="-12"/>
+          <w:sz w:val="24"/>
+          <w:szCs w:val="24"/>
+        </w:rPr>
+        <w:t xml:space="preserve"> </w:t>
+      </w:r>
+      <w:r>
+        <w:rPr>
+          <w:rFonts w:ascii="Arial" w:hAnsi="Arial" w:cs="Arial"/>
+          <w:b w:val="0"/>
+          <w:sz w:val="24"/>
+          <w:szCs w:val="24"/>
+        </w:rPr>
+        <w:t>que</w:t>
+      </w:r>
+      <w:r>
+        <w:rPr>
+          <w:rFonts w:ascii="Arial" w:hAnsi="Arial" w:cs="Arial"/>
+          <w:b w:val="0"/>
+          <w:spacing w:val="-9"/>
+          <w:sz w:val="24"/>
+          <w:szCs w:val="24"/>
+        </w:rPr>
+        <w:t xml:space="preserve"> </w:t>
+      </w:r>
+      <w:r>
+        <w:rPr>
+          <w:rFonts w:ascii="Arial" w:hAnsi="Arial" w:cs="Arial"/>
+          <w:b w:val="0"/>
+          <w:sz w:val="24"/>
+          <w:szCs w:val="24"/>
+        </w:rPr>
+        <w:t>simplifica</w:t>
+      </w:r>
+      <w:r>
+        <w:rPr>
+          <w:rFonts w:ascii="Arial" w:hAnsi="Arial" w:cs="Arial"/>
+          <w:b w:val="0"/>
+          <w:spacing w:val="-8"/>
+          <w:sz w:val="24"/>
+          <w:szCs w:val="24"/>
+        </w:rPr>
+        <w:t xml:space="preserve"> </w:t>
+      </w:r>
+      <w:r>
+        <w:rPr>
+          <w:rFonts w:ascii="Arial" w:hAnsi="Arial" w:cs="Arial"/>
+          <w:b w:val="0"/>
+          <w:sz w:val="24"/>
+          <w:szCs w:val="24"/>
+        </w:rPr>
+        <w:t>a</w:t>
+      </w:r>
+      <w:r>
+        <w:rPr>
+          <w:rFonts w:ascii="Arial" w:hAnsi="Arial" w:cs="Arial"/>
+          <w:b w:val="0"/>
+          <w:spacing w:val="-14"/>
+          <w:sz w:val="24"/>
+          <w:szCs w:val="24"/>
+        </w:rPr>
+        <w:t xml:space="preserve"> </w:t>
+      </w:r>
+      <w:r>
+        <w:rPr>
+          <w:rFonts w:ascii="Arial" w:hAnsi="Arial" w:cs="Arial"/>
+          <w:b w:val="0"/>
+          <w:sz w:val="24"/>
+          <w:szCs w:val="24"/>
+        </w:rPr>
+        <w:t>gestão</w:t>
+      </w:r>
+      <w:r>
+        <w:rPr>
+          <w:rFonts w:ascii="Arial" w:hAnsi="Arial" w:cs="Arial"/>
+          <w:b w:val="0"/>
+          <w:spacing w:val="-13"/>
+          <w:sz w:val="24"/>
+          <w:szCs w:val="24"/>
+        </w:rPr>
+        <w:t xml:space="preserve"> </w:t>
+      </w:r>
+      <w:r>
+        <w:rPr>
+          <w:rFonts w:ascii="Arial" w:hAnsi="Arial" w:cs="Arial"/>
+          <w:b w:val="0"/>
+          <w:sz w:val="24"/>
+          <w:szCs w:val="24"/>
+        </w:rPr>
+        <w:t>dos</w:t>
+      </w:r>
+      <w:r>
+        <w:rPr>
+          <w:rFonts w:ascii="Arial" w:hAnsi="Arial" w:cs="Arial"/>
+          <w:b w:val="0"/>
+          <w:spacing w:val="-15"/>
+          <w:sz w:val="24"/>
+          <w:szCs w:val="24"/>
+        </w:rPr>
+        <w:t xml:space="preserve"> </w:t>
+      </w:r>
+      <w:r>
+        <w:rPr>
+          <w:rFonts w:ascii="Arial" w:hAnsi="Arial" w:cs="Arial"/>
+          <w:b w:val="0"/>
+          <w:sz w:val="24"/>
+          <w:szCs w:val="24"/>
+        </w:rPr>
+        <w:t xml:space="preserve">processos escolares, sendo ideal para quem busca um sistema focado na eficiência </w:t>
+      </w:r>
+      <w:r>
+        <w:rPr>
+          <w:rFonts w:ascii="Arial" w:hAnsi="Arial" w:cs="Arial"/>
+          <w:b w:val="0"/>
+          <w:spacing w:val="-2"/>
+          <w:sz w:val="24"/>
+          <w:szCs w:val="24"/>
+        </w:rPr>
+        <w:t>administrativa.</w:t>
+      </w:r>
+    </w:p>
+    <w:p>
+      <w:pPr>
+        <w:pStyle w:val="Corpodetexto"/>
+        <w:spacing w:before="7" w:line="360" w:lineRule="auto"/>
+        <w:ind w:right="419"/>
         <w:jc w:val="both"/>
         <w:rPr>
           <w:rFonts w:ascii="Arial" w:hAnsi="Arial" w:cs="Arial"/>
@@ -14516,6 +14437,20 @@
     </w:p>
     <w:p>
       <w:pPr>
+        <w:pStyle w:val="Corpodetexto"/>
+        <w:spacing w:before="1" w:line="360" w:lineRule="auto"/>
+        <w:ind w:right="271" w:firstLine="708"/>
+        <w:jc w:val="both"/>
+        <w:rPr>
+          <w:rFonts w:ascii="Arial" w:hAnsi="Arial" w:cs="Arial"/>
+          <w:b w:val="0"/>
+          <w:sz w:val="24"/>
+          <w:szCs w:val="24"/>
+        </w:rPr>
+      </w:pPr>
+    </w:p>
+    <w:p>
+      <w:pPr>
         <w:tabs>
           <w:tab w:val="left" w:pos="851"/>
         </w:tabs>
@@ -14534,6 +14469,34 @@
         </w:rPr>
         <w:tab/>
       </w:r>
+      <w:r>
+        <w:rPr>
+          <w:rFonts w:ascii="Arial" w:hAnsi="Arial" w:cs="Arial"/>
+          <w:sz w:val="24"/>
+          <w:szCs w:val="24"/>
+        </w:rPr>
+        <w:t>No entanto, todos compartilham o propósito de aprimorar a organização, a eficiência e a experiência dos envolvidos no processo de ensino. Essa diversidade de soluções evidencia a importância da informatização como um meio de garantir maior acessibilidade, transparência e inovação na gestão educacional (</w:t>
+      </w:r>
+      <w:bookmarkStart w:id="26" w:name="_Hlk198748055"/>
+      <w:proofErr w:type="spellStart"/>
+      <w:r>
+        <w:rPr>
+          <w:rFonts w:ascii="Arial" w:hAnsi="Arial" w:cs="Arial"/>
+          <w:sz w:val="24"/>
+          <w:szCs w:val="24"/>
+        </w:rPr>
+        <w:t>Marliana</w:t>
+      </w:r>
+      <w:bookmarkEnd w:id="26"/>
+      <w:proofErr w:type="spellEnd"/>
+      <w:r>
+        <w:rPr>
+          <w:rFonts w:ascii="Arial" w:hAnsi="Arial" w:cs="Arial"/>
+          <w:sz w:val="24"/>
+          <w:szCs w:val="24"/>
+        </w:rPr>
+        <w:t xml:space="preserve">, </w:t>
+      </w:r>
     </w:p>
     <w:p>
       <w:pPr>
@@ -14547,41 +14510,26 @@
           <w:szCs w:val="24"/>
         </w:rPr>
       </w:pPr>
-      <w:r>
-        <w:rPr>
-          <w:rFonts w:ascii="Arial" w:hAnsi="Arial" w:cs="Arial"/>
-          <w:sz w:val="24"/>
-          <w:szCs w:val="24"/>
-        </w:rPr>
-        <w:tab/>
-      </w:r>
-      <w:r>
-        <w:rPr>
-          <w:rFonts w:ascii="Arial" w:hAnsi="Arial" w:cs="Arial"/>
-          <w:sz w:val="24"/>
-          <w:szCs w:val="24"/>
-        </w:rPr>
-        <w:t>No entanto, todos compartilham o propósito de aprimorar a organização, a eficiência e a experiência dos envolvidos no processo de ensino. Essa diversidade de soluções evidencia a importância da informatização como um meio de garantir maior acessibilidade, transparência e inovação na gestão educacional (</w:t>
-      </w:r>
-      <w:bookmarkStart w:id="26" w:name="_Hlk198748055"/>
-      <w:proofErr w:type="spellStart"/>
-      <w:r>
-        <w:rPr>
-          <w:rFonts w:ascii="Arial" w:hAnsi="Arial" w:cs="Arial"/>
-          <w:sz w:val="24"/>
-          <w:szCs w:val="24"/>
-        </w:rPr>
-        <w:t>Marliana</w:t>
-      </w:r>
-      <w:bookmarkEnd w:id="26"/>
-      <w:proofErr w:type="spellEnd"/>
-      <w:r>
-        <w:rPr>
-          <w:rFonts w:ascii="Arial" w:hAnsi="Arial" w:cs="Arial"/>
-          <w:sz w:val="24"/>
-          <w:szCs w:val="24"/>
-        </w:rPr>
-        <w:t>, 2023).</w:t>
+    </w:p>
+    <w:p>
+      <w:pPr>
+        <w:tabs>
+          <w:tab w:val="left" w:pos="851"/>
+        </w:tabs>
+        <w:spacing w:line="360" w:lineRule="auto"/>
+        <w:rPr>
+          <w:rFonts w:ascii="Arial" w:hAnsi="Arial" w:cs="Arial"/>
+          <w:sz w:val="24"/>
+          <w:szCs w:val="24"/>
+        </w:rPr>
+      </w:pPr>
+      <w:r>
+        <w:rPr>
+          <w:rFonts w:ascii="Arial" w:hAnsi="Arial" w:cs="Arial"/>
+          <w:sz w:val="24"/>
+          <w:szCs w:val="24"/>
+        </w:rPr>
+        <w:t>2023).</w:t>
       </w:r>
     </w:p>
     <w:p>
@@ -14730,63 +14678,6 @@
           <w:sz w:val="24"/>
           <w:szCs w:val="24"/>
         </w:rPr>
-        <w:t>os</w:t>
-      </w:r>
-      <w:r>
-        <w:rPr>
-          <w:rFonts w:ascii="Arial" w:hAnsi="Arial" w:cs="Arial"/>
-          <w:b w:val="0"/>
-          <w:spacing w:val="-5"/>
-          <w:sz w:val="24"/>
-          <w:szCs w:val="24"/>
-        </w:rPr>
-        <w:t xml:space="preserve"> </w:t>
-      </w:r>
-      <w:r>
-        <w:rPr>
-          <w:rFonts w:ascii="Arial" w:hAnsi="Arial" w:cs="Arial"/>
-          <w:b w:val="0"/>
-          <w:sz w:val="24"/>
-          <w:szCs w:val="24"/>
-        </w:rPr>
-        <w:t>conceitos</w:t>
-      </w:r>
-      <w:r>
-        <w:rPr>
-          <w:rFonts w:ascii="Arial" w:hAnsi="Arial" w:cs="Arial"/>
-          <w:b w:val="0"/>
-          <w:spacing w:val="-5"/>
-          <w:sz w:val="24"/>
-          <w:szCs w:val="24"/>
-        </w:rPr>
-        <w:t xml:space="preserve"> </w:t>
-      </w:r>
-      <w:r>
-        <w:rPr>
-          <w:rFonts w:ascii="Arial" w:hAnsi="Arial" w:cs="Arial"/>
-          <w:b w:val="0"/>
-          <w:sz w:val="24"/>
-          <w:szCs w:val="24"/>
-        </w:rPr>
-        <w:t>e</w:t>
-      </w:r>
-      <w:r>
-        <w:rPr>
-          <w:rFonts w:ascii="Arial" w:hAnsi="Arial" w:cs="Arial"/>
-          <w:b w:val="0"/>
-          <w:spacing w:val="-4"/>
-          <w:sz w:val="24"/>
-          <w:szCs w:val="24"/>
-        </w:rPr>
-        <w:t xml:space="preserve"> </w:t>
-      </w:r>
-      <w:r>
-        <w:rPr>
-          <w:rFonts w:ascii="Arial" w:hAnsi="Arial" w:cs="Arial"/>
-          <w:b w:val="0"/>
-          <w:sz w:val="24"/>
-          <w:szCs w:val="24"/>
-        </w:rPr>
         <w:t>ferramentas</w:t>
       </w:r>
       <w:r>
@@ -14989,44 +14880,7 @@
           <w:sz w:val="24"/>
           <w:szCs w:val="24"/>
         </w:rPr>
-        <w:t xml:space="preserve">: Uma tecnologia da Microsoft para criar aplicativos desktop com </w:t>
-      </w:r>
-    </w:p>
-    <w:p>
-      <w:pPr>
-        <w:pStyle w:val="Corpodetexto"/>
-        <w:spacing w:line="360" w:lineRule="auto"/>
-        <w:ind w:right="288"/>
-        <w:jc w:val="both"/>
-        <w:rPr>
-          <w:rFonts w:ascii="Arial" w:hAnsi="Arial" w:cs="Arial"/>
-          <w:b w:val="0"/>
-          <w:sz w:val="24"/>
-          <w:szCs w:val="24"/>
-        </w:rPr>
-      </w:pPr>
-    </w:p>
-    <w:p>
-      <w:pPr>
-        <w:pStyle w:val="Corpodetexto"/>
-        <w:spacing w:line="360" w:lineRule="auto"/>
-        <w:ind w:right="288"/>
-        <w:jc w:val="both"/>
-        <w:rPr>
-          <w:rFonts w:ascii="Arial" w:hAnsi="Arial" w:cs="Arial"/>
-          <w:b w:val="0"/>
-          <w:sz w:val="24"/>
-          <w:szCs w:val="24"/>
-        </w:rPr>
-      </w:pPr>
-      <w:r>
-        <w:rPr>
-          <w:rFonts w:ascii="Arial" w:hAnsi="Arial" w:cs="Arial"/>
-          <w:b w:val="0"/>
-          <w:sz w:val="24"/>
-          <w:szCs w:val="24"/>
-        </w:rPr>
-        <w:t>interface gráfica no Windows. É baseada em C# e fornece ferramentas para desenvolver formulários personalizados e interativos de forma prática.</w:t>
+        <w:t>: Uma tecnologia da Microsoft para criar aplicativos desktop com interface gráfica no Windows. É baseada em C# e fornece ferramentas para desenvolver formulários personalizados e interativos de forma prática.</w:t>
       </w:r>
     </w:p>
     <w:p>
@@ -15062,7 +14916,7 @@
           <w:sz w:val="24"/>
           <w:szCs w:val="24"/>
         </w:rPr>
-        <w:t>C#: Uma linguagem de programação orientada a objetos, amplamente utilizada no desenvolvimento de aplicativos de desktop.</w:t>
+        <w:t>C#: Uma linguagem de programação orientada a objetos, amplamente utilizada no desenvolvimento de aplicativos desktop.</w:t>
       </w:r>
       <w:r>
         <w:rPr>
@@ -15221,294 +15075,6 @@
         <w:spacing w:line="360" w:lineRule="auto"/>
         <w:ind w:right="287"/>
         <w:jc w:val="both"/>
-        <w:rPr>
-          <w:rFonts w:ascii="Arial" w:hAnsi="Arial" w:cs="Arial"/>
-          <w:b w:val="0"/>
-          <w:sz w:val="24"/>
-          <w:szCs w:val="24"/>
-        </w:rPr>
-      </w:pPr>
-    </w:p>
-    <w:p>
-      <w:pPr>
-        <w:pStyle w:val="Corpodetexto"/>
-        <w:spacing w:line="360" w:lineRule="auto"/>
-        <w:ind w:right="287"/>
-        <w:jc w:val="both"/>
-        <w:rPr>
-          <w:rFonts w:ascii="Arial" w:hAnsi="Arial" w:cs="Arial"/>
-          <w:b w:val="0"/>
-          <w:sz w:val="24"/>
-          <w:szCs w:val="24"/>
-        </w:rPr>
-      </w:pPr>
-    </w:p>
-    <w:p>
-      <w:pPr>
-        <w:tabs>
-          <w:tab w:val="left" w:pos="851"/>
-        </w:tabs>
-        <w:spacing w:line="360" w:lineRule="auto"/>
-        <w:rPr>
-          <w:rFonts w:ascii="Arial" w:hAnsi="Arial" w:cs="Arial"/>
-          <w:sz w:val="24"/>
-          <w:szCs w:val="24"/>
-        </w:rPr>
-      </w:pPr>
-    </w:p>
-    <w:p>
-      <w:pPr>
-        <w:tabs>
-          <w:tab w:val="left" w:pos="851"/>
-        </w:tabs>
-        <w:spacing w:line="360" w:lineRule="auto"/>
-        <w:rPr>
-          <w:rFonts w:ascii="Arial" w:hAnsi="Arial" w:cs="Arial"/>
-          <w:sz w:val="24"/>
-          <w:szCs w:val="24"/>
-        </w:rPr>
-      </w:pPr>
-    </w:p>
-    <w:p>
-      <w:pPr>
-        <w:tabs>
-          <w:tab w:val="left" w:pos="851"/>
-        </w:tabs>
-        <w:spacing w:line="360" w:lineRule="auto"/>
-        <w:rPr>
-          <w:rFonts w:ascii="Arial" w:hAnsi="Arial" w:cs="Arial"/>
-          <w:sz w:val="24"/>
-          <w:szCs w:val="24"/>
-        </w:rPr>
-      </w:pPr>
-    </w:p>
-    <w:p>
-      <w:pPr>
-        <w:tabs>
-          <w:tab w:val="left" w:pos="851"/>
-        </w:tabs>
-        <w:spacing w:line="360" w:lineRule="auto"/>
-        <w:rPr>
-          <w:rFonts w:ascii="Arial" w:hAnsi="Arial" w:cs="Arial"/>
-          <w:sz w:val="24"/>
-          <w:szCs w:val="24"/>
-        </w:rPr>
-      </w:pPr>
-    </w:p>
-    <w:p>
-      <w:pPr>
-        <w:tabs>
-          <w:tab w:val="left" w:pos="851"/>
-        </w:tabs>
-        <w:spacing w:line="360" w:lineRule="auto"/>
-        <w:rPr>
-          <w:rFonts w:ascii="Arial" w:hAnsi="Arial" w:cs="Arial"/>
-          <w:sz w:val="24"/>
-          <w:szCs w:val="24"/>
-        </w:rPr>
-      </w:pPr>
-    </w:p>
-    <w:p>
-      <w:pPr>
-        <w:tabs>
-          <w:tab w:val="left" w:pos="851"/>
-        </w:tabs>
-        <w:spacing w:line="360" w:lineRule="auto"/>
-        <w:rPr>
-          <w:rFonts w:ascii="Arial" w:hAnsi="Arial" w:cs="Arial"/>
-          <w:sz w:val="24"/>
-          <w:szCs w:val="24"/>
-        </w:rPr>
-      </w:pPr>
-    </w:p>
-    <w:p>
-      <w:pPr>
-        <w:tabs>
-          <w:tab w:val="left" w:pos="851"/>
-        </w:tabs>
-        <w:spacing w:line="360" w:lineRule="auto"/>
-        <w:rPr>
-          <w:rFonts w:ascii="Arial" w:hAnsi="Arial" w:cs="Arial"/>
-          <w:sz w:val="24"/>
-          <w:szCs w:val="24"/>
-        </w:rPr>
-      </w:pPr>
-    </w:p>
-    <w:p>
-      <w:pPr>
-        <w:tabs>
-          <w:tab w:val="left" w:pos="851"/>
-        </w:tabs>
-        <w:spacing w:line="360" w:lineRule="auto"/>
-        <w:rPr>
-          <w:rFonts w:ascii="Arial" w:hAnsi="Arial" w:cs="Arial"/>
-          <w:sz w:val="24"/>
-          <w:szCs w:val="24"/>
-        </w:rPr>
-      </w:pPr>
-    </w:p>
-    <w:p>
-      <w:pPr>
-        <w:tabs>
-          <w:tab w:val="left" w:pos="851"/>
-        </w:tabs>
-        <w:spacing w:line="360" w:lineRule="auto"/>
-        <w:rPr>
-          <w:rFonts w:ascii="Arial" w:hAnsi="Arial" w:cs="Arial"/>
-          <w:sz w:val="24"/>
-          <w:szCs w:val="24"/>
-        </w:rPr>
-      </w:pPr>
-    </w:p>
-    <w:p>
-      <w:pPr>
-        <w:tabs>
-          <w:tab w:val="left" w:pos="851"/>
-        </w:tabs>
-        <w:spacing w:line="360" w:lineRule="auto"/>
-        <w:rPr>
-          <w:rFonts w:ascii="Arial" w:hAnsi="Arial" w:cs="Arial"/>
-          <w:sz w:val="24"/>
-          <w:szCs w:val="24"/>
-        </w:rPr>
-      </w:pPr>
-    </w:p>
-    <w:p>
-      <w:pPr>
-        <w:tabs>
-          <w:tab w:val="left" w:pos="851"/>
-        </w:tabs>
-        <w:spacing w:line="360" w:lineRule="auto"/>
-        <w:rPr>
-          <w:rFonts w:ascii="Arial" w:hAnsi="Arial" w:cs="Arial"/>
-          <w:sz w:val="24"/>
-          <w:szCs w:val="24"/>
-        </w:rPr>
-      </w:pPr>
-    </w:p>
-    <w:p>
-      <w:pPr>
-        <w:tabs>
-          <w:tab w:val="left" w:pos="851"/>
-        </w:tabs>
-        <w:spacing w:line="360" w:lineRule="auto"/>
-        <w:rPr>
-          <w:rFonts w:ascii="Arial" w:hAnsi="Arial" w:cs="Arial"/>
-          <w:sz w:val="24"/>
-          <w:szCs w:val="24"/>
-        </w:rPr>
-      </w:pPr>
-    </w:p>
-    <w:p>
-      <w:pPr>
-        <w:tabs>
-          <w:tab w:val="left" w:pos="851"/>
-        </w:tabs>
-        <w:spacing w:line="360" w:lineRule="auto"/>
-        <w:rPr>
-          <w:rFonts w:ascii="Arial" w:hAnsi="Arial" w:cs="Arial"/>
-          <w:sz w:val="24"/>
-          <w:szCs w:val="24"/>
-        </w:rPr>
-      </w:pPr>
-    </w:p>
-    <w:p>
-      <w:pPr>
-        <w:tabs>
-          <w:tab w:val="left" w:pos="851"/>
-        </w:tabs>
-        <w:spacing w:line="360" w:lineRule="auto"/>
-        <w:rPr>
-          <w:rFonts w:ascii="Arial" w:hAnsi="Arial" w:cs="Arial"/>
-          <w:sz w:val="24"/>
-          <w:szCs w:val="24"/>
-        </w:rPr>
-      </w:pPr>
-    </w:p>
-    <w:p>
-      <w:pPr>
-        <w:tabs>
-          <w:tab w:val="left" w:pos="851"/>
-        </w:tabs>
-        <w:spacing w:line="360" w:lineRule="auto"/>
-        <w:rPr>
-          <w:rFonts w:ascii="Arial" w:hAnsi="Arial" w:cs="Arial"/>
-          <w:sz w:val="24"/>
-          <w:szCs w:val="24"/>
-        </w:rPr>
-      </w:pPr>
-    </w:p>
-    <w:p>
-      <w:pPr>
-        <w:tabs>
-          <w:tab w:val="left" w:pos="851"/>
-        </w:tabs>
-        <w:spacing w:line="360" w:lineRule="auto"/>
-        <w:rPr>
-          <w:rFonts w:ascii="Arial" w:hAnsi="Arial" w:cs="Arial"/>
-          <w:sz w:val="24"/>
-          <w:szCs w:val="24"/>
-        </w:rPr>
-      </w:pPr>
-    </w:p>
-    <w:p>
-      <w:pPr>
-        <w:tabs>
-          <w:tab w:val="left" w:pos="851"/>
-        </w:tabs>
-        <w:spacing w:line="360" w:lineRule="auto"/>
-        <w:rPr>
-          <w:rFonts w:ascii="Arial" w:hAnsi="Arial" w:cs="Arial"/>
-          <w:sz w:val="24"/>
-          <w:szCs w:val="24"/>
-        </w:rPr>
-      </w:pPr>
-    </w:p>
-    <w:p>
-      <w:pPr>
-        <w:tabs>
-          <w:tab w:val="left" w:pos="851"/>
-        </w:tabs>
-        <w:spacing w:line="360" w:lineRule="auto"/>
-        <w:rPr>
-          <w:rFonts w:ascii="Arial" w:hAnsi="Arial" w:cs="Arial"/>
-          <w:sz w:val="24"/>
-          <w:szCs w:val="24"/>
-        </w:rPr>
-      </w:pPr>
-    </w:p>
-    <w:p>
-      <w:pPr>
-        <w:tabs>
-          <w:tab w:val="left" w:pos="851"/>
-        </w:tabs>
-        <w:spacing w:line="360" w:lineRule="auto"/>
-        <w:rPr>
-          <w:rFonts w:ascii="Arial" w:hAnsi="Arial" w:cs="Arial"/>
-          <w:sz w:val="24"/>
-          <w:szCs w:val="24"/>
-        </w:rPr>
-      </w:pPr>
-    </w:p>
-    <w:p>
-      <w:pPr>
-        <w:tabs>
-          <w:tab w:val="left" w:pos="851"/>
-        </w:tabs>
-        <w:spacing w:line="360" w:lineRule="auto"/>
-        <w:rPr>
-          <w:rFonts w:ascii="Arial" w:hAnsi="Arial" w:cs="Arial"/>
-          <w:sz w:val="24"/>
-          <w:szCs w:val="24"/>
-        </w:rPr>
-      </w:pPr>
-    </w:p>
-    <w:p>
-      <w:pPr>
-        <w:tabs>
-          <w:tab w:val="left" w:pos="851"/>
-        </w:tabs>
-        <w:spacing w:line="360" w:lineRule="auto"/>
         <w:rPr>
           <w:rFonts w:ascii="Arial" w:hAnsi="Arial" w:cs="Arial"/>
           <w:sz w:val="24"/>
@@ -15955,57 +15521,6 @@
     <w:p>
       <w:pPr>
         <w:pStyle w:val="PargrafodaLista"/>
-        <w:tabs>
-          <w:tab w:val="left" w:pos="851"/>
-        </w:tabs>
-        <w:spacing w:line="360" w:lineRule="auto"/>
-        <w:ind w:left="0"/>
-        <w:rPr>
-          <w:rFonts w:ascii="Arial" w:hAnsi="Arial" w:cs="Arial"/>
-          <w:i w:val="0"/>
-          <w:iCs w:val="0"/>
-          <w:sz w:val="24"/>
-          <w:szCs w:val="24"/>
-        </w:rPr>
-      </w:pPr>
-    </w:p>
-    <w:p>
-      <w:pPr>
-        <w:pStyle w:val="PargrafodaLista"/>
-        <w:tabs>
-          <w:tab w:val="left" w:pos="851"/>
-        </w:tabs>
-        <w:spacing w:line="360" w:lineRule="auto"/>
-        <w:ind w:left="0"/>
-        <w:rPr>
-          <w:rFonts w:ascii="Arial" w:hAnsi="Arial" w:cs="Arial"/>
-          <w:i w:val="0"/>
-          <w:iCs w:val="0"/>
-          <w:sz w:val="24"/>
-          <w:szCs w:val="24"/>
-        </w:rPr>
-      </w:pPr>
-    </w:p>
-    <w:p>
-      <w:pPr>
-        <w:pStyle w:val="PargrafodaLista"/>
-        <w:tabs>
-          <w:tab w:val="left" w:pos="851"/>
-        </w:tabs>
-        <w:spacing w:line="360" w:lineRule="auto"/>
-        <w:ind w:left="0"/>
-        <w:rPr>
-          <w:rFonts w:ascii="Arial" w:hAnsi="Arial" w:cs="Arial"/>
-          <w:i w:val="0"/>
-          <w:iCs w:val="0"/>
-          <w:sz w:val="24"/>
-          <w:szCs w:val="24"/>
-        </w:rPr>
-      </w:pPr>
-    </w:p>
-    <w:p>
-      <w:pPr>
-        <w:pStyle w:val="PargrafodaLista"/>
         <w:numPr>
           <w:ilvl w:val="2"/>
           <w:numId w:val="9"/>
@@ -16073,7 +15588,47 @@
           <w:sz w:val="24"/>
           <w:szCs w:val="24"/>
         </w:rPr>
-        <w:t>Após o desenvolvimento e implementação inicial do Sistema para Grupos de Estudos Musicais (SGEM - CCB), a avaliação da ferramenta será realizada para medir sua eficácia, usabilidade e a satisfação dos usuários com relação à automação dos processos administrativos. A avaliação ocorrerá em duas fases: avaliação formativa (durante o uso do sistema) e avaliação final (após a implementação do sistema em sua versão final).</w:t>
+        <w:t xml:space="preserve">Após o desenvolvimento e implementação inicial do Sistema para Grupos de Estudos Musicais (SGEM - CCB), a avaliação da ferramenta será realizada para medir sua eficácia, usabilidade e a satisfação dos usuários com relação à </w:t>
+      </w:r>
+    </w:p>
+    <w:p>
+      <w:pPr>
+        <w:pStyle w:val="PargrafodaLista"/>
+        <w:widowControl/>
+        <w:spacing w:before="100" w:beforeAutospacing="1" w:after="100" w:afterAutospacing="1" w:line="360" w:lineRule="auto"/>
+        <w:ind w:left="0"/>
+        <w:rPr>
+          <w:rFonts w:ascii="Arial" w:hAnsi="Arial" w:cs="Arial"/>
+          <w:i w:val="0"/>
+          <w:iCs w:val="0"/>
+          <w:sz w:val="24"/>
+          <w:szCs w:val="24"/>
+        </w:rPr>
+      </w:pPr>
+    </w:p>
+    <w:p>
+      <w:pPr>
+        <w:pStyle w:val="PargrafodaLista"/>
+        <w:widowControl/>
+        <w:spacing w:before="100" w:beforeAutospacing="1" w:after="100" w:afterAutospacing="1" w:line="360" w:lineRule="auto"/>
+        <w:ind w:left="0"/>
+        <w:rPr>
+          <w:rFonts w:ascii="Arial" w:hAnsi="Arial" w:cs="Arial"/>
+          <w:i w:val="0"/>
+          <w:iCs w:val="0"/>
+          <w:sz w:val="24"/>
+          <w:szCs w:val="24"/>
+        </w:rPr>
+      </w:pPr>
+      <w:r>
+        <w:rPr>
+          <w:rFonts w:ascii="Arial" w:hAnsi="Arial" w:cs="Arial"/>
+          <w:i w:val="0"/>
+          <w:iCs w:val="0"/>
+          <w:sz w:val="24"/>
+          <w:szCs w:val="24"/>
+        </w:rPr>
+        <w:t>automação dos processos administrativos. A avaliação ocorrerá em duas fases: avaliação formativa (durante o uso do sistema) e avaliação final (após a implementação do sistema em sua versão final).</w:t>
       </w:r>
     </w:p>
     <w:p>
@@ -17018,81 +16573,7 @@
           <w:sz w:val="24"/>
           <w:szCs w:val="24"/>
         </w:rPr>
-        <w:t xml:space="preserve">Por convenção, a referência a requisitos é feita através do nome da </w:t>
-      </w:r>
-    </w:p>
-    <w:p>
-      <w:pPr>
-        <w:pStyle w:val="Corpodetexto"/>
-        <w:spacing w:before="259" w:line="360" w:lineRule="auto"/>
-        <w:ind w:right="426"/>
-        <w:jc w:val="both"/>
-        <w:rPr>
-          <w:rFonts w:ascii="Arial" w:hAnsi="Arial" w:cs="Arial"/>
-          <w:b w:val="0"/>
-          <w:sz w:val="24"/>
-          <w:szCs w:val="24"/>
-        </w:rPr>
-      </w:pPr>
-    </w:p>
-    <w:p>
-      <w:pPr>
-        <w:pStyle w:val="Corpodetexto"/>
-        <w:spacing w:before="259" w:line="360" w:lineRule="auto"/>
-        <w:ind w:right="426"/>
-        <w:jc w:val="both"/>
-        <w:rPr>
-          <w:rFonts w:ascii="Arial" w:hAnsi="Arial" w:cs="Arial"/>
-          <w:b w:val="0"/>
-          <w:sz w:val="24"/>
-          <w:szCs w:val="24"/>
-        </w:rPr>
-      </w:pPr>
-      <w:r>
-        <w:rPr>
-          <w:rFonts w:ascii="Arial" w:hAnsi="Arial" w:cs="Arial"/>
-          <w:b w:val="0"/>
-          <w:sz w:val="24"/>
-          <w:szCs w:val="24"/>
-        </w:rPr>
-        <w:t xml:space="preserve">subseção onde estão descritos, seguidos do identificador do requisito, de acordo </w:t>
-      </w:r>
-    </w:p>
-    <w:p>
-      <w:pPr>
-        <w:pStyle w:val="Corpodetexto"/>
-        <w:spacing w:before="259" w:line="360" w:lineRule="auto"/>
-        <w:ind w:right="426"/>
-        <w:jc w:val="both"/>
-        <w:rPr>
-          <w:rFonts w:ascii="Arial" w:hAnsi="Arial" w:cs="Arial"/>
-          <w:b w:val="0"/>
-          <w:sz w:val="24"/>
-          <w:szCs w:val="24"/>
-        </w:rPr>
-      </w:pPr>
-    </w:p>
-    <w:p>
-      <w:pPr>
-        <w:pStyle w:val="Corpodetexto"/>
-        <w:spacing w:before="259" w:line="360" w:lineRule="auto"/>
-        <w:ind w:right="426"/>
-        <w:jc w:val="both"/>
-        <w:rPr>
-          <w:rFonts w:ascii="Arial" w:hAnsi="Arial" w:cs="Arial"/>
-          <w:b w:val="0"/>
-          <w:sz w:val="24"/>
-          <w:szCs w:val="24"/>
-        </w:rPr>
-      </w:pPr>
-      <w:r>
-        <w:rPr>
-          <w:rFonts w:ascii="Arial" w:hAnsi="Arial" w:cs="Arial"/>
-          <w:b w:val="0"/>
-          <w:sz w:val="24"/>
-          <w:szCs w:val="24"/>
-        </w:rPr>
-        <w:t>com a especificação a seguir:</w:t>
+        <w:t>Por convenção, a referência a requisitos é feita através do nome da subseção onde estão descritos, seguidos do identificador do requisito, de acordo com a especificação a seguir:</w:t>
       </w:r>
     </w:p>
     <w:p>
@@ -17275,7 +16756,7 @@
       <w:pPr>
         <w:pStyle w:val="Corpodetexto"/>
         <w:spacing w:before="154" w:line="360" w:lineRule="auto"/>
-        <w:ind w:right="428"/>
+        <w:ind w:right="428" w:firstLine="708"/>
         <w:jc w:val="both"/>
         <w:rPr>
           <w:rFonts w:ascii="Arial" w:hAnsi="Arial" w:cs="Arial"/>
@@ -17727,10 +17208,21 @@
     </w:p>
     <w:p>
       <w:pPr>
+        <w:spacing w:before="255" w:line="360" w:lineRule="auto"/>
+        <w:ind w:firstLine="708"/>
+        <w:rPr>
+          <w:rFonts w:ascii="Arial" w:hAnsi="Arial" w:cs="Arial"/>
+          <w:sz w:val="24"/>
+          <w:szCs w:val="24"/>
+        </w:rPr>
+      </w:pPr>
+    </w:p>
+    <w:p>
+      <w:pPr>
         <w:pStyle w:val="PargrafodaLista"/>
         <w:numPr>
-          <w:ilvl w:val="3"/>
-          <w:numId w:val="25"/>
+          <w:ilvl w:val="0"/>
+          <w:numId w:val="27"/>
         </w:numPr>
         <w:tabs>
           <w:tab w:val="left" w:pos="709"/>
@@ -17739,19 +17231,20 @@
         <w:autoSpaceDE w:val="0"/>
         <w:autoSpaceDN w:val="0"/>
         <w:spacing w:before="273" w:line="360" w:lineRule="auto"/>
-        <w:ind w:right="373" w:hanging="1003"/>
-        <w:contextualSpacing w:val="0"/>
-        <w:rPr>
-          <w:rFonts w:ascii="Arial" w:hAnsi="Arial" w:cs="Arial"/>
-          <w:i w:val="0"/>
-          <w:sz w:val="24"/>
-          <w:szCs w:val="24"/>
-        </w:rPr>
-      </w:pPr>
-      <w:r>
-        <w:rPr>
-          <w:rFonts w:ascii="Arial" w:hAnsi="Arial" w:cs="Arial"/>
-          <w:i w:val="0"/>
+        <w:ind w:right="373"/>
+        <w:rPr>
+          <w:rFonts w:ascii="Arial" w:hAnsi="Arial" w:cs="Arial"/>
+          <w:i w:val="0"/>
+          <w:iCs w:val="0"/>
+          <w:sz w:val="24"/>
+          <w:szCs w:val="24"/>
+        </w:rPr>
+      </w:pPr>
+      <w:r>
+        <w:rPr>
+          <w:rFonts w:ascii="Arial" w:hAnsi="Arial" w:cs="Arial"/>
+          <w:i w:val="0"/>
+          <w:iCs w:val="0"/>
           <w:sz w:val="24"/>
           <w:szCs w:val="24"/>
         </w:rPr>
@@ -17761,6 +17254,7 @@
         <w:rPr>
           <w:rFonts w:ascii="Arial" w:hAnsi="Arial" w:cs="Arial"/>
           <w:i w:val="0"/>
+          <w:iCs w:val="0"/>
           <w:spacing w:val="-10"/>
           <w:sz w:val="24"/>
           <w:szCs w:val="24"/>
@@ -17771,6 +17265,7 @@
         <w:rPr>
           <w:rFonts w:ascii="Arial" w:hAnsi="Arial" w:cs="Arial"/>
           <w:i w:val="0"/>
+          <w:iCs w:val="0"/>
           <w:sz w:val="24"/>
           <w:szCs w:val="24"/>
         </w:rPr>
@@ -17780,6 +17275,7 @@
         <w:rPr>
           <w:rFonts w:ascii="Arial" w:hAnsi="Arial" w:cs="Arial"/>
           <w:i w:val="0"/>
+          <w:iCs w:val="0"/>
           <w:spacing w:val="-9"/>
           <w:sz w:val="24"/>
           <w:szCs w:val="24"/>
@@ -17790,6 +17286,7 @@
         <w:rPr>
           <w:rFonts w:ascii="Arial" w:hAnsi="Arial" w:cs="Arial"/>
           <w:i w:val="0"/>
+          <w:iCs w:val="0"/>
           <w:sz w:val="24"/>
           <w:szCs w:val="24"/>
         </w:rPr>
@@ -17799,6 +17296,7 @@
         <w:rPr>
           <w:rFonts w:ascii="Arial" w:hAnsi="Arial" w:cs="Arial"/>
           <w:i w:val="0"/>
+          <w:iCs w:val="0"/>
           <w:spacing w:val="-8"/>
           <w:sz w:val="24"/>
           <w:szCs w:val="24"/>
@@ -17809,6 +17307,7 @@
         <w:rPr>
           <w:rFonts w:ascii="Arial" w:hAnsi="Arial" w:cs="Arial"/>
           <w:i w:val="0"/>
+          <w:iCs w:val="0"/>
           <w:sz w:val="24"/>
           <w:szCs w:val="24"/>
         </w:rPr>
@@ -17818,6 +17317,7 @@
         <w:rPr>
           <w:rFonts w:ascii="Arial" w:hAnsi="Arial" w:cs="Arial"/>
           <w:i w:val="0"/>
+          <w:iCs w:val="0"/>
           <w:spacing w:val="-8"/>
           <w:sz w:val="24"/>
           <w:szCs w:val="24"/>
@@ -17828,6 +17328,7 @@
         <w:rPr>
           <w:rFonts w:ascii="Arial" w:hAnsi="Arial" w:cs="Arial"/>
           <w:i w:val="0"/>
+          <w:iCs w:val="0"/>
           <w:sz w:val="24"/>
           <w:szCs w:val="24"/>
         </w:rPr>
@@ -17837,6 +17338,7 @@
         <w:rPr>
           <w:rFonts w:ascii="Arial" w:hAnsi="Arial" w:cs="Arial"/>
           <w:i w:val="0"/>
+          <w:iCs w:val="0"/>
           <w:spacing w:val="-9"/>
           <w:sz w:val="24"/>
           <w:szCs w:val="24"/>
@@ -17847,6 +17349,7 @@
         <w:rPr>
           <w:rFonts w:ascii="Arial" w:hAnsi="Arial" w:cs="Arial"/>
           <w:i w:val="0"/>
+          <w:iCs w:val="0"/>
           <w:sz w:val="24"/>
           <w:szCs w:val="24"/>
         </w:rPr>
@@ -17856,6 +17359,7 @@
         <w:rPr>
           <w:rFonts w:ascii="Arial" w:hAnsi="Arial" w:cs="Arial"/>
           <w:i w:val="0"/>
+          <w:iCs w:val="0"/>
           <w:spacing w:val="-7"/>
           <w:sz w:val="24"/>
           <w:szCs w:val="24"/>
@@ -17866,6 +17370,7 @@
         <w:rPr>
           <w:rFonts w:ascii="Arial" w:hAnsi="Arial" w:cs="Arial"/>
           <w:i w:val="0"/>
+          <w:iCs w:val="0"/>
           <w:sz w:val="24"/>
           <w:szCs w:val="24"/>
         </w:rPr>
@@ -17875,6 +17380,7 @@
         <w:rPr>
           <w:rFonts w:ascii="Arial" w:hAnsi="Arial" w:cs="Arial"/>
           <w:i w:val="0"/>
+          <w:iCs w:val="0"/>
           <w:spacing w:val="-9"/>
           <w:sz w:val="24"/>
           <w:szCs w:val="24"/>
@@ -17885,6 +17391,7 @@
         <w:rPr>
           <w:rFonts w:ascii="Arial" w:hAnsi="Arial" w:cs="Arial"/>
           <w:i w:val="0"/>
+          <w:iCs w:val="0"/>
           <w:sz w:val="24"/>
           <w:szCs w:val="24"/>
         </w:rPr>
@@ -17894,6 +17401,7 @@
         <w:rPr>
           <w:rFonts w:ascii="Arial" w:hAnsi="Arial" w:cs="Arial"/>
           <w:i w:val="0"/>
+          <w:iCs w:val="0"/>
           <w:spacing w:val="-11"/>
           <w:sz w:val="24"/>
           <w:szCs w:val="24"/>
@@ -17904,6 +17412,7 @@
         <w:rPr>
           <w:rFonts w:ascii="Arial" w:hAnsi="Arial" w:cs="Arial"/>
           <w:i w:val="0"/>
+          <w:iCs w:val="0"/>
           <w:sz w:val="24"/>
           <w:szCs w:val="24"/>
         </w:rPr>
@@ -17913,6 +17422,7 @@
         <w:rPr>
           <w:rFonts w:ascii="Arial" w:hAnsi="Arial" w:cs="Arial"/>
           <w:i w:val="0"/>
+          <w:iCs w:val="0"/>
           <w:spacing w:val="-9"/>
           <w:sz w:val="24"/>
           <w:szCs w:val="24"/>
@@ -17923,6 +17433,7 @@
         <w:rPr>
           <w:rFonts w:ascii="Arial" w:hAnsi="Arial" w:cs="Arial"/>
           <w:i w:val="0"/>
+          <w:iCs w:val="0"/>
           <w:sz w:val="24"/>
           <w:szCs w:val="24"/>
         </w:rPr>
@@ -17932,6 +17443,7 @@
         <w:rPr>
           <w:rFonts w:ascii="Arial" w:hAnsi="Arial" w:cs="Arial"/>
           <w:i w:val="0"/>
+          <w:iCs w:val="0"/>
           <w:spacing w:val="-2"/>
           <w:sz w:val="24"/>
           <w:szCs w:val="24"/>
@@ -17943,8 +17455,8 @@
       <w:pPr>
         <w:pStyle w:val="PargrafodaLista"/>
         <w:numPr>
-          <w:ilvl w:val="3"/>
-          <w:numId w:val="25"/>
+          <w:ilvl w:val="0"/>
+          <w:numId w:val="27"/>
         </w:numPr>
         <w:tabs>
           <w:tab w:val="left" w:pos="709"/>
@@ -17953,19 +17465,20 @@
         <w:autoSpaceDE w:val="0"/>
         <w:autoSpaceDN w:val="0"/>
         <w:spacing w:before="80" w:line="360" w:lineRule="auto"/>
-        <w:ind w:right="626" w:hanging="1003"/>
-        <w:contextualSpacing w:val="0"/>
-        <w:rPr>
-          <w:rFonts w:ascii="Arial" w:hAnsi="Arial" w:cs="Arial"/>
-          <w:i w:val="0"/>
-          <w:sz w:val="24"/>
-          <w:szCs w:val="24"/>
-        </w:rPr>
-      </w:pPr>
-      <w:r>
-        <w:rPr>
-          <w:rFonts w:ascii="Arial" w:hAnsi="Arial" w:cs="Arial"/>
-          <w:i w:val="0"/>
+        <w:ind w:right="626"/>
+        <w:rPr>
+          <w:rFonts w:ascii="Arial" w:hAnsi="Arial" w:cs="Arial"/>
+          <w:i w:val="0"/>
+          <w:iCs w:val="0"/>
+          <w:sz w:val="24"/>
+          <w:szCs w:val="24"/>
+        </w:rPr>
+      </w:pPr>
+      <w:r>
+        <w:rPr>
+          <w:rFonts w:ascii="Arial" w:hAnsi="Arial" w:cs="Arial"/>
+          <w:i w:val="0"/>
+          <w:iCs w:val="0"/>
           <w:sz w:val="24"/>
           <w:szCs w:val="24"/>
         </w:rPr>
@@ -17975,6 +17488,7 @@
         <w:rPr>
           <w:rFonts w:ascii="Arial" w:hAnsi="Arial" w:cs="Arial"/>
           <w:i w:val="0"/>
+          <w:iCs w:val="0"/>
           <w:spacing w:val="-9"/>
           <w:sz w:val="24"/>
           <w:szCs w:val="24"/>
@@ -17985,6 +17499,7 @@
         <w:rPr>
           <w:rFonts w:ascii="Arial" w:hAnsi="Arial" w:cs="Arial"/>
           <w:i w:val="0"/>
+          <w:iCs w:val="0"/>
           <w:sz w:val="24"/>
           <w:szCs w:val="24"/>
         </w:rPr>
@@ -17994,6 +17509,7 @@
         <w:rPr>
           <w:rFonts w:ascii="Arial" w:hAnsi="Arial" w:cs="Arial"/>
           <w:i w:val="0"/>
+          <w:iCs w:val="0"/>
           <w:spacing w:val="-7"/>
           <w:sz w:val="24"/>
           <w:szCs w:val="24"/>
@@ -18004,6 +17520,7 @@
         <w:rPr>
           <w:rFonts w:ascii="Arial" w:hAnsi="Arial" w:cs="Arial"/>
           <w:i w:val="0"/>
+          <w:iCs w:val="0"/>
           <w:sz w:val="24"/>
           <w:szCs w:val="24"/>
         </w:rPr>
@@ -18013,6 +17530,7 @@
         <w:rPr>
           <w:rFonts w:ascii="Arial" w:hAnsi="Arial" w:cs="Arial"/>
           <w:i w:val="0"/>
+          <w:iCs w:val="0"/>
           <w:spacing w:val="-10"/>
           <w:sz w:val="24"/>
           <w:szCs w:val="24"/>
@@ -18023,6 +17541,7 @@
         <w:rPr>
           <w:rFonts w:ascii="Arial" w:hAnsi="Arial" w:cs="Arial"/>
           <w:i w:val="0"/>
+          <w:iCs w:val="0"/>
           <w:sz w:val="24"/>
           <w:szCs w:val="24"/>
         </w:rPr>
@@ -18032,6 +17551,7 @@
         <w:rPr>
           <w:rFonts w:ascii="Arial" w:hAnsi="Arial" w:cs="Arial"/>
           <w:i w:val="0"/>
+          <w:iCs w:val="0"/>
           <w:spacing w:val="-7"/>
           <w:sz w:val="24"/>
           <w:szCs w:val="24"/>
@@ -18042,6 +17562,7 @@
         <w:rPr>
           <w:rFonts w:ascii="Arial" w:hAnsi="Arial" w:cs="Arial"/>
           <w:i w:val="0"/>
+          <w:iCs w:val="0"/>
           <w:sz w:val="24"/>
           <w:szCs w:val="24"/>
         </w:rPr>
@@ -18051,6 +17572,7 @@
         <w:rPr>
           <w:rFonts w:ascii="Arial" w:hAnsi="Arial" w:cs="Arial"/>
           <w:i w:val="0"/>
+          <w:iCs w:val="0"/>
           <w:spacing w:val="-7"/>
           <w:sz w:val="24"/>
           <w:szCs w:val="24"/>
@@ -18061,6 +17583,7 @@
         <w:rPr>
           <w:rFonts w:ascii="Arial" w:hAnsi="Arial" w:cs="Arial"/>
           <w:i w:val="0"/>
+          <w:iCs w:val="0"/>
           <w:sz w:val="24"/>
           <w:szCs w:val="24"/>
         </w:rPr>
@@ -18070,6 +17593,7 @@
         <w:rPr>
           <w:rFonts w:ascii="Arial" w:hAnsi="Arial" w:cs="Arial"/>
           <w:i w:val="0"/>
+          <w:iCs w:val="0"/>
           <w:spacing w:val="-12"/>
           <w:sz w:val="24"/>
           <w:szCs w:val="24"/>
@@ -18080,6 +17604,7 @@
         <w:rPr>
           <w:rFonts w:ascii="Arial" w:hAnsi="Arial" w:cs="Arial"/>
           <w:i w:val="0"/>
+          <w:iCs w:val="0"/>
           <w:sz w:val="24"/>
           <w:szCs w:val="24"/>
         </w:rPr>
@@ -18089,6 +17614,7 @@
         <w:rPr>
           <w:rFonts w:ascii="Arial" w:hAnsi="Arial" w:cs="Arial"/>
           <w:i w:val="0"/>
+          <w:iCs w:val="0"/>
           <w:spacing w:val="-7"/>
           <w:sz w:val="24"/>
           <w:szCs w:val="24"/>
@@ -18099,6 +17625,7 @@
         <w:rPr>
           <w:rFonts w:ascii="Arial" w:hAnsi="Arial" w:cs="Arial"/>
           <w:i w:val="0"/>
+          <w:iCs w:val="0"/>
           <w:sz w:val="24"/>
           <w:szCs w:val="24"/>
         </w:rPr>
@@ -18108,6 +17635,7 @@
         <w:rPr>
           <w:rFonts w:ascii="Arial" w:hAnsi="Arial" w:cs="Arial"/>
           <w:i w:val="0"/>
+          <w:iCs w:val="0"/>
           <w:spacing w:val="-7"/>
           <w:sz w:val="24"/>
           <w:szCs w:val="24"/>
@@ -18118,6 +17646,7 @@
         <w:rPr>
           <w:rFonts w:ascii="Arial" w:hAnsi="Arial" w:cs="Arial"/>
           <w:i w:val="0"/>
+          <w:iCs w:val="0"/>
           <w:sz w:val="24"/>
           <w:szCs w:val="24"/>
         </w:rPr>
@@ -18127,6 +17656,7 @@
         <w:rPr>
           <w:rFonts w:ascii="Arial" w:hAnsi="Arial" w:cs="Arial"/>
           <w:i w:val="0"/>
+          <w:iCs w:val="0"/>
           <w:spacing w:val="-7"/>
           <w:sz w:val="24"/>
           <w:szCs w:val="24"/>
@@ -18137,6 +17667,7 @@
         <w:rPr>
           <w:rFonts w:ascii="Arial" w:hAnsi="Arial" w:cs="Arial"/>
           <w:i w:val="0"/>
+          <w:iCs w:val="0"/>
           <w:sz w:val="24"/>
           <w:szCs w:val="24"/>
         </w:rPr>
@@ -18146,6 +17677,7 @@
         <w:rPr>
           <w:rFonts w:ascii="Arial" w:hAnsi="Arial" w:cs="Arial"/>
           <w:i w:val="0"/>
+          <w:iCs w:val="0"/>
           <w:spacing w:val="-6"/>
           <w:sz w:val="24"/>
           <w:szCs w:val="24"/>
@@ -18156,6 +17688,7 @@
         <w:rPr>
           <w:rFonts w:ascii="Arial" w:hAnsi="Arial" w:cs="Arial"/>
           <w:i w:val="0"/>
+          <w:iCs w:val="0"/>
           <w:sz w:val="24"/>
           <w:szCs w:val="24"/>
         </w:rPr>
@@ -18165,15 +17698,17 @@
         <w:rPr>
           <w:rFonts w:ascii="Arial" w:hAnsi="Arial" w:cs="Arial"/>
           <w:i w:val="0"/>
-          <w:sz w:val="24"/>
-          <w:szCs w:val="24"/>
-        </w:rPr>
-        <w:t xml:space="preserve"> </w:t>
-      </w:r>
-      <w:r>
-        <w:rPr>
-          <w:rFonts w:ascii="Arial" w:hAnsi="Arial" w:cs="Arial"/>
-          <w:i w:val="0"/>
+          <w:iCs w:val="0"/>
+          <w:sz w:val="24"/>
+          <w:szCs w:val="24"/>
+        </w:rPr>
+        <w:t xml:space="preserve"> </w:t>
+      </w:r>
+      <w:r>
+        <w:rPr>
+          <w:rFonts w:ascii="Arial" w:hAnsi="Arial" w:cs="Arial"/>
+          <w:i w:val="0"/>
+          <w:iCs w:val="0"/>
           <w:sz w:val="24"/>
           <w:szCs w:val="24"/>
         </w:rPr>
@@ -18184,29 +17719,29 @@
       <w:pPr>
         <w:pStyle w:val="PargrafodaLista"/>
         <w:numPr>
-          <w:ilvl w:val="3"/>
-          <w:numId w:val="25"/>
+          <w:ilvl w:val="0"/>
+          <w:numId w:val="27"/>
         </w:numPr>
         <w:tabs>
           <w:tab w:val="left" w:pos="709"/>
-          <w:tab w:val="left" w:pos="1003"/>
         </w:tabs>
         <w:autoSpaceDE w:val="0"/>
         <w:autoSpaceDN w:val="0"/>
         <w:spacing w:before="80" w:line="360" w:lineRule="auto"/>
-        <w:ind w:right="626" w:hanging="1003"/>
-        <w:contextualSpacing w:val="0"/>
-        <w:rPr>
-          <w:rFonts w:ascii="Arial" w:hAnsi="Arial" w:cs="Arial"/>
-          <w:i w:val="0"/>
-          <w:sz w:val="24"/>
-          <w:szCs w:val="24"/>
-        </w:rPr>
-      </w:pPr>
-      <w:r>
-        <w:rPr>
-          <w:rFonts w:ascii="Arial" w:hAnsi="Arial" w:cs="Arial"/>
-          <w:i w:val="0"/>
+        <w:ind w:right="626"/>
+        <w:rPr>
+          <w:rFonts w:ascii="Arial" w:hAnsi="Arial" w:cs="Arial"/>
+          <w:i w:val="0"/>
+          <w:iCs w:val="0"/>
+          <w:sz w:val="24"/>
+          <w:szCs w:val="24"/>
+        </w:rPr>
+      </w:pPr>
+      <w:r>
+        <w:rPr>
+          <w:rFonts w:ascii="Arial" w:hAnsi="Arial" w:cs="Arial"/>
+          <w:i w:val="0"/>
+          <w:iCs w:val="0"/>
           <w:sz w:val="24"/>
           <w:szCs w:val="24"/>
         </w:rPr>
@@ -18216,6 +17751,7 @@
         <w:rPr>
           <w:rFonts w:ascii="Arial" w:hAnsi="Arial" w:cs="Arial"/>
           <w:i w:val="0"/>
+          <w:iCs w:val="0"/>
           <w:spacing w:val="-11"/>
           <w:sz w:val="24"/>
           <w:szCs w:val="24"/>
@@ -18226,6 +17762,7 @@
         <w:rPr>
           <w:rFonts w:ascii="Arial" w:hAnsi="Arial" w:cs="Arial"/>
           <w:i w:val="0"/>
+          <w:iCs w:val="0"/>
           <w:sz w:val="24"/>
           <w:szCs w:val="24"/>
         </w:rPr>
@@ -18235,6 +17772,7 @@
         <w:rPr>
           <w:rFonts w:ascii="Arial" w:hAnsi="Arial" w:cs="Arial"/>
           <w:i w:val="0"/>
+          <w:iCs w:val="0"/>
           <w:spacing w:val="-10"/>
           <w:sz w:val="24"/>
           <w:szCs w:val="24"/>
@@ -18245,6 +17783,7 @@
         <w:rPr>
           <w:rFonts w:ascii="Arial" w:hAnsi="Arial" w:cs="Arial"/>
           <w:i w:val="0"/>
+          <w:iCs w:val="0"/>
           <w:sz w:val="24"/>
           <w:szCs w:val="24"/>
         </w:rPr>
@@ -18254,6 +17793,7 @@
         <w:rPr>
           <w:rFonts w:ascii="Arial" w:hAnsi="Arial" w:cs="Arial"/>
           <w:i w:val="0"/>
+          <w:iCs w:val="0"/>
           <w:spacing w:val="-10"/>
           <w:sz w:val="24"/>
           <w:szCs w:val="24"/>
@@ -18264,6 +17804,7 @@
         <w:rPr>
           <w:rFonts w:ascii="Arial" w:hAnsi="Arial" w:cs="Arial"/>
           <w:i w:val="0"/>
+          <w:iCs w:val="0"/>
           <w:sz w:val="24"/>
           <w:szCs w:val="24"/>
         </w:rPr>
@@ -18273,6 +17814,7 @@
         <w:rPr>
           <w:rFonts w:ascii="Arial" w:hAnsi="Arial" w:cs="Arial"/>
           <w:i w:val="0"/>
+          <w:iCs w:val="0"/>
           <w:spacing w:val="-10"/>
           <w:sz w:val="24"/>
           <w:szCs w:val="24"/>
@@ -18283,6 +17825,7 @@
         <w:rPr>
           <w:rFonts w:ascii="Arial" w:hAnsi="Arial" w:cs="Arial"/>
           <w:i w:val="0"/>
+          <w:iCs w:val="0"/>
           <w:sz w:val="24"/>
           <w:szCs w:val="24"/>
         </w:rPr>
@@ -18292,6 +17835,7 @@
         <w:rPr>
           <w:rFonts w:ascii="Arial" w:hAnsi="Arial" w:cs="Arial"/>
           <w:i w:val="0"/>
+          <w:iCs w:val="0"/>
           <w:spacing w:val="-9"/>
           <w:sz w:val="24"/>
           <w:szCs w:val="24"/>
@@ -18302,6 +17846,7 @@
         <w:rPr>
           <w:rFonts w:ascii="Arial" w:hAnsi="Arial" w:cs="Arial"/>
           <w:i w:val="0"/>
+          <w:iCs w:val="0"/>
           <w:sz w:val="24"/>
           <w:szCs w:val="24"/>
         </w:rPr>
@@ -18311,6 +17856,7 @@
         <w:rPr>
           <w:rFonts w:ascii="Arial" w:hAnsi="Arial" w:cs="Arial"/>
           <w:i w:val="0"/>
+          <w:iCs w:val="0"/>
           <w:spacing w:val="-11"/>
           <w:sz w:val="24"/>
           <w:szCs w:val="24"/>
@@ -18321,6 +17867,7 @@
         <w:rPr>
           <w:rFonts w:ascii="Arial" w:hAnsi="Arial" w:cs="Arial"/>
           <w:i w:val="0"/>
+          <w:iCs w:val="0"/>
           <w:sz w:val="24"/>
           <w:szCs w:val="24"/>
         </w:rPr>
@@ -18330,6 +17877,7 @@
         <w:rPr>
           <w:rFonts w:ascii="Arial" w:hAnsi="Arial" w:cs="Arial"/>
           <w:i w:val="0"/>
+          <w:iCs w:val="0"/>
           <w:spacing w:val="-9"/>
           <w:sz w:val="24"/>
           <w:szCs w:val="24"/>
@@ -18340,6 +17888,7 @@
         <w:rPr>
           <w:rFonts w:ascii="Arial" w:hAnsi="Arial" w:cs="Arial"/>
           <w:i w:val="0"/>
+          <w:iCs w:val="0"/>
           <w:sz w:val="24"/>
           <w:szCs w:val="24"/>
         </w:rPr>
@@ -18349,6 +17898,7 @@
         <w:rPr>
           <w:rFonts w:ascii="Arial" w:hAnsi="Arial" w:cs="Arial"/>
           <w:i w:val="0"/>
+          <w:iCs w:val="0"/>
           <w:spacing w:val="-11"/>
           <w:sz w:val="24"/>
           <w:szCs w:val="24"/>
@@ -18359,6 +17909,7 @@
         <w:rPr>
           <w:rFonts w:ascii="Arial" w:hAnsi="Arial" w:cs="Arial"/>
           <w:i w:val="0"/>
+          <w:iCs w:val="0"/>
           <w:sz w:val="24"/>
           <w:szCs w:val="24"/>
         </w:rPr>
@@ -18426,268 +17977,238 @@
         <w:rPr>
           <w:rFonts w:ascii="Arial" w:hAnsi="Arial" w:cs="Arial"/>
           <w:b w:val="0"/>
+          <w:sz w:val="24"/>
+          <w:szCs w:val="24"/>
+        </w:rPr>
+      </w:pPr>
+      <w:r>
+        <w:rPr>
+          <w:rFonts w:ascii="Arial" w:hAnsi="Arial" w:cs="Arial"/>
+          <w:b w:val="0"/>
+          <w:sz w:val="24"/>
+          <w:szCs w:val="24"/>
+        </w:rPr>
+        <w:t>O</w:t>
+      </w:r>
+      <w:r>
+        <w:rPr>
+          <w:rFonts w:ascii="Arial" w:hAnsi="Arial" w:cs="Arial"/>
+          <w:b w:val="0"/>
+          <w:spacing w:val="-11"/>
+          <w:sz w:val="24"/>
+          <w:szCs w:val="24"/>
+        </w:rPr>
+        <w:t xml:space="preserve"> </w:t>
+      </w:r>
+      <w:r>
+        <w:rPr>
+          <w:rFonts w:ascii="Arial" w:hAnsi="Arial" w:cs="Arial"/>
+          <w:b w:val="0"/>
+          <w:sz w:val="24"/>
+          <w:szCs w:val="24"/>
+        </w:rPr>
+        <w:t>sistema</w:t>
+      </w:r>
+      <w:r>
+        <w:rPr>
+          <w:rFonts w:ascii="Arial" w:hAnsi="Arial" w:cs="Arial"/>
+          <w:b w:val="0"/>
+          <w:spacing w:val="-7"/>
+          <w:sz w:val="24"/>
+          <w:szCs w:val="24"/>
+        </w:rPr>
+        <w:t xml:space="preserve"> </w:t>
+      </w:r>
+      <w:r>
+        <w:rPr>
+          <w:rFonts w:ascii="Arial" w:hAnsi="Arial" w:cs="Arial"/>
+          <w:b w:val="0"/>
+          <w:sz w:val="24"/>
+          <w:szCs w:val="24"/>
+        </w:rPr>
+        <w:t>conta</w:t>
+      </w:r>
+      <w:r>
+        <w:rPr>
+          <w:rFonts w:ascii="Arial" w:hAnsi="Arial" w:cs="Arial"/>
+          <w:b w:val="0"/>
+          <w:spacing w:val="-7"/>
+          <w:sz w:val="24"/>
+          <w:szCs w:val="24"/>
+        </w:rPr>
+        <w:t xml:space="preserve"> </w:t>
+      </w:r>
+      <w:r>
+        <w:rPr>
+          <w:rFonts w:ascii="Arial" w:hAnsi="Arial" w:cs="Arial"/>
+          <w:b w:val="0"/>
+          <w:sz w:val="24"/>
+          <w:szCs w:val="24"/>
+        </w:rPr>
+        <w:t>com</w:t>
+      </w:r>
+      <w:r>
+        <w:rPr>
+          <w:rFonts w:ascii="Arial" w:hAnsi="Arial" w:cs="Arial"/>
+          <w:b w:val="0"/>
+          <w:spacing w:val="-4"/>
+          <w:sz w:val="24"/>
+          <w:szCs w:val="24"/>
+        </w:rPr>
+        <w:t xml:space="preserve"> </w:t>
+      </w:r>
+      <w:r>
+        <w:rPr>
+          <w:rFonts w:ascii="Arial" w:hAnsi="Arial" w:cs="Arial"/>
+          <w:b w:val="0"/>
+          <w:sz w:val="24"/>
+          <w:szCs w:val="24"/>
+        </w:rPr>
+        <w:t>dois</w:t>
+      </w:r>
+      <w:r>
+        <w:rPr>
+          <w:rFonts w:ascii="Arial" w:hAnsi="Arial" w:cs="Arial"/>
+          <w:b w:val="0"/>
+          <w:spacing w:val="-8"/>
+          <w:sz w:val="24"/>
+          <w:szCs w:val="24"/>
+        </w:rPr>
+        <w:t xml:space="preserve"> </w:t>
+      </w:r>
+      <w:r>
+        <w:rPr>
+          <w:rFonts w:ascii="Arial" w:hAnsi="Arial" w:cs="Arial"/>
+          <w:b w:val="0"/>
+          <w:sz w:val="24"/>
+          <w:szCs w:val="24"/>
+        </w:rPr>
+        <w:t>tipos</w:t>
+      </w:r>
+      <w:r>
+        <w:rPr>
+          <w:rFonts w:ascii="Arial" w:hAnsi="Arial" w:cs="Arial"/>
+          <w:b w:val="0"/>
+          <w:spacing w:val="-9"/>
+          <w:sz w:val="24"/>
+          <w:szCs w:val="24"/>
+        </w:rPr>
+        <w:t xml:space="preserve"> </w:t>
+      </w:r>
+      <w:r>
+        <w:rPr>
+          <w:rFonts w:ascii="Arial" w:hAnsi="Arial" w:cs="Arial"/>
+          <w:b w:val="0"/>
+          <w:sz w:val="24"/>
+          <w:szCs w:val="24"/>
+        </w:rPr>
+        <w:t>principais</w:t>
+      </w:r>
+      <w:r>
+        <w:rPr>
+          <w:rFonts w:ascii="Arial" w:hAnsi="Arial" w:cs="Arial"/>
+          <w:b w:val="0"/>
+          <w:spacing w:val="-7"/>
+          <w:sz w:val="24"/>
+          <w:szCs w:val="24"/>
+        </w:rPr>
+        <w:t xml:space="preserve"> </w:t>
+      </w:r>
+      <w:r>
+        <w:rPr>
+          <w:rFonts w:ascii="Arial" w:hAnsi="Arial" w:cs="Arial"/>
+          <w:b w:val="0"/>
+          <w:sz w:val="24"/>
+          <w:szCs w:val="24"/>
+        </w:rPr>
+        <w:t>de</w:t>
+      </w:r>
+      <w:r>
+        <w:rPr>
+          <w:rFonts w:ascii="Arial" w:hAnsi="Arial" w:cs="Arial"/>
+          <w:b w:val="0"/>
+          <w:spacing w:val="-8"/>
+          <w:sz w:val="24"/>
+          <w:szCs w:val="24"/>
+        </w:rPr>
+        <w:t xml:space="preserve"> </w:t>
+      </w:r>
+      <w:r>
+        <w:rPr>
+          <w:rFonts w:ascii="Arial" w:hAnsi="Arial" w:cs="Arial"/>
+          <w:b w:val="0"/>
+          <w:sz w:val="24"/>
+          <w:szCs w:val="24"/>
+        </w:rPr>
+        <w:t>atores,</w:t>
+      </w:r>
+      <w:r>
+        <w:rPr>
+          <w:rFonts w:ascii="Arial" w:hAnsi="Arial" w:cs="Arial"/>
+          <w:b w:val="0"/>
+          <w:spacing w:val="-10"/>
+          <w:sz w:val="24"/>
+          <w:szCs w:val="24"/>
+        </w:rPr>
+        <w:t xml:space="preserve"> </w:t>
+      </w:r>
+      <w:r>
+        <w:rPr>
+          <w:rFonts w:ascii="Arial" w:hAnsi="Arial" w:cs="Arial"/>
+          <w:b w:val="0"/>
+          <w:sz w:val="24"/>
+          <w:szCs w:val="24"/>
+        </w:rPr>
+        <w:t>cada</w:t>
+      </w:r>
+      <w:r>
+        <w:rPr>
+          <w:rFonts w:ascii="Arial" w:hAnsi="Arial" w:cs="Arial"/>
+          <w:b w:val="0"/>
+          <w:spacing w:val="-7"/>
+          <w:sz w:val="24"/>
+          <w:szCs w:val="24"/>
+        </w:rPr>
+        <w:t xml:space="preserve"> </w:t>
+      </w:r>
+      <w:r>
+        <w:rPr>
+          <w:rFonts w:ascii="Arial" w:hAnsi="Arial" w:cs="Arial"/>
+          <w:b w:val="0"/>
+          <w:sz w:val="24"/>
+          <w:szCs w:val="24"/>
+        </w:rPr>
+        <w:t>um</w:t>
+      </w:r>
+      <w:r>
+        <w:rPr>
+          <w:rFonts w:ascii="Arial" w:hAnsi="Arial" w:cs="Arial"/>
+          <w:b w:val="0"/>
+          <w:spacing w:val="-9"/>
+          <w:sz w:val="24"/>
+          <w:szCs w:val="24"/>
+        </w:rPr>
+        <w:t xml:space="preserve"> </w:t>
+      </w:r>
+      <w:r>
+        <w:rPr>
+          <w:rFonts w:ascii="Arial" w:hAnsi="Arial" w:cs="Arial"/>
+          <w:b w:val="0"/>
+          <w:sz w:val="24"/>
+          <w:szCs w:val="24"/>
+        </w:rPr>
+        <w:t>com</w:t>
+      </w:r>
+      <w:r>
+        <w:rPr>
+          <w:rFonts w:ascii="Arial" w:hAnsi="Arial" w:cs="Arial"/>
+          <w:b w:val="0"/>
           <w:spacing w:val="-14"/>
           <w:sz w:val="24"/>
           <w:szCs w:val="24"/>
         </w:rPr>
-      </w:pPr>
-      <w:r>
-        <w:rPr>
-          <w:rFonts w:ascii="Arial" w:hAnsi="Arial" w:cs="Arial"/>
-          <w:b w:val="0"/>
-          <w:sz w:val="24"/>
-          <w:szCs w:val="24"/>
-        </w:rPr>
-        <w:t>O</w:t>
-      </w:r>
-      <w:r>
-        <w:rPr>
-          <w:rFonts w:ascii="Arial" w:hAnsi="Arial" w:cs="Arial"/>
-          <w:b w:val="0"/>
-          <w:spacing w:val="-11"/>
-          <w:sz w:val="24"/>
-          <w:szCs w:val="24"/>
-        </w:rPr>
-        <w:t xml:space="preserve"> </w:t>
-      </w:r>
-      <w:r>
-        <w:rPr>
-          <w:rFonts w:ascii="Arial" w:hAnsi="Arial" w:cs="Arial"/>
-          <w:b w:val="0"/>
-          <w:sz w:val="24"/>
-          <w:szCs w:val="24"/>
-        </w:rPr>
-        <w:t>sistema</w:t>
-      </w:r>
-      <w:r>
-        <w:rPr>
-          <w:rFonts w:ascii="Arial" w:hAnsi="Arial" w:cs="Arial"/>
-          <w:b w:val="0"/>
-          <w:spacing w:val="-7"/>
-          <w:sz w:val="24"/>
-          <w:szCs w:val="24"/>
-        </w:rPr>
-        <w:t xml:space="preserve"> </w:t>
-      </w:r>
-      <w:r>
-        <w:rPr>
-          <w:rFonts w:ascii="Arial" w:hAnsi="Arial" w:cs="Arial"/>
-          <w:b w:val="0"/>
-          <w:sz w:val="24"/>
-          <w:szCs w:val="24"/>
-        </w:rPr>
-        <w:t>conta</w:t>
-      </w:r>
-      <w:r>
-        <w:rPr>
-          <w:rFonts w:ascii="Arial" w:hAnsi="Arial" w:cs="Arial"/>
-          <w:b w:val="0"/>
-          <w:spacing w:val="-7"/>
-          <w:sz w:val="24"/>
-          <w:szCs w:val="24"/>
-        </w:rPr>
-        <w:t xml:space="preserve"> </w:t>
-      </w:r>
-      <w:r>
-        <w:rPr>
-          <w:rFonts w:ascii="Arial" w:hAnsi="Arial" w:cs="Arial"/>
-          <w:b w:val="0"/>
-          <w:sz w:val="24"/>
-          <w:szCs w:val="24"/>
-        </w:rPr>
-        <w:t>com</w:t>
-      </w:r>
-      <w:r>
-        <w:rPr>
-          <w:rFonts w:ascii="Arial" w:hAnsi="Arial" w:cs="Arial"/>
-          <w:b w:val="0"/>
-          <w:spacing w:val="-4"/>
-          <w:sz w:val="24"/>
-          <w:szCs w:val="24"/>
-        </w:rPr>
-        <w:t xml:space="preserve"> </w:t>
-      </w:r>
-      <w:r>
-        <w:rPr>
-          <w:rFonts w:ascii="Arial" w:hAnsi="Arial" w:cs="Arial"/>
-          <w:b w:val="0"/>
-          <w:sz w:val="24"/>
-          <w:szCs w:val="24"/>
-        </w:rPr>
-        <w:t>dois</w:t>
-      </w:r>
-      <w:r>
-        <w:rPr>
-          <w:rFonts w:ascii="Arial" w:hAnsi="Arial" w:cs="Arial"/>
-          <w:b w:val="0"/>
-          <w:spacing w:val="-8"/>
-          <w:sz w:val="24"/>
-          <w:szCs w:val="24"/>
-        </w:rPr>
-        <w:t xml:space="preserve"> </w:t>
-      </w:r>
-      <w:r>
-        <w:rPr>
-          <w:rFonts w:ascii="Arial" w:hAnsi="Arial" w:cs="Arial"/>
-          <w:b w:val="0"/>
-          <w:sz w:val="24"/>
-          <w:szCs w:val="24"/>
-        </w:rPr>
-        <w:t>tipos</w:t>
-      </w:r>
-      <w:r>
-        <w:rPr>
-          <w:rFonts w:ascii="Arial" w:hAnsi="Arial" w:cs="Arial"/>
-          <w:b w:val="0"/>
-          <w:spacing w:val="-9"/>
-          <w:sz w:val="24"/>
-          <w:szCs w:val="24"/>
-        </w:rPr>
-        <w:t xml:space="preserve"> </w:t>
-      </w:r>
-      <w:r>
-        <w:rPr>
-          <w:rFonts w:ascii="Arial" w:hAnsi="Arial" w:cs="Arial"/>
-          <w:b w:val="0"/>
-          <w:sz w:val="24"/>
-          <w:szCs w:val="24"/>
-        </w:rPr>
-        <w:t>principais</w:t>
-      </w:r>
-      <w:r>
-        <w:rPr>
-          <w:rFonts w:ascii="Arial" w:hAnsi="Arial" w:cs="Arial"/>
-          <w:b w:val="0"/>
-          <w:spacing w:val="-7"/>
-          <w:sz w:val="24"/>
-          <w:szCs w:val="24"/>
-        </w:rPr>
-        <w:t xml:space="preserve"> </w:t>
-      </w:r>
-      <w:r>
-        <w:rPr>
-          <w:rFonts w:ascii="Arial" w:hAnsi="Arial" w:cs="Arial"/>
-          <w:b w:val="0"/>
-          <w:sz w:val="24"/>
-          <w:szCs w:val="24"/>
-        </w:rPr>
-        <w:t>de</w:t>
-      </w:r>
-      <w:r>
-        <w:rPr>
-          <w:rFonts w:ascii="Arial" w:hAnsi="Arial" w:cs="Arial"/>
-          <w:b w:val="0"/>
-          <w:spacing w:val="-8"/>
-          <w:sz w:val="24"/>
-          <w:szCs w:val="24"/>
-        </w:rPr>
-        <w:t xml:space="preserve"> </w:t>
-      </w:r>
-      <w:r>
-        <w:rPr>
-          <w:rFonts w:ascii="Arial" w:hAnsi="Arial" w:cs="Arial"/>
-          <w:b w:val="0"/>
-          <w:sz w:val="24"/>
-          <w:szCs w:val="24"/>
-        </w:rPr>
-        <w:t>atores,</w:t>
-      </w:r>
-      <w:r>
-        <w:rPr>
-          <w:rFonts w:ascii="Arial" w:hAnsi="Arial" w:cs="Arial"/>
-          <w:b w:val="0"/>
-          <w:spacing w:val="-10"/>
-          <w:sz w:val="24"/>
-          <w:szCs w:val="24"/>
-        </w:rPr>
-        <w:t xml:space="preserve"> </w:t>
-      </w:r>
-      <w:r>
-        <w:rPr>
-          <w:rFonts w:ascii="Arial" w:hAnsi="Arial" w:cs="Arial"/>
-          <w:b w:val="0"/>
-          <w:sz w:val="24"/>
-          <w:szCs w:val="24"/>
-        </w:rPr>
-        <w:t>cada</w:t>
-      </w:r>
-      <w:r>
-        <w:rPr>
-          <w:rFonts w:ascii="Arial" w:hAnsi="Arial" w:cs="Arial"/>
-          <w:b w:val="0"/>
-          <w:spacing w:val="-7"/>
-          <w:sz w:val="24"/>
-          <w:szCs w:val="24"/>
-        </w:rPr>
-        <w:t xml:space="preserve"> </w:t>
-      </w:r>
-      <w:r>
-        <w:rPr>
-          <w:rFonts w:ascii="Arial" w:hAnsi="Arial" w:cs="Arial"/>
-          <w:b w:val="0"/>
-          <w:sz w:val="24"/>
-          <w:szCs w:val="24"/>
-        </w:rPr>
-        <w:t>um</w:t>
-      </w:r>
-      <w:r>
-        <w:rPr>
-          <w:rFonts w:ascii="Arial" w:hAnsi="Arial" w:cs="Arial"/>
-          <w:b w:val="0"/>
-          <w:spacing w:val="-9"/>
-          <w:sz w:val="24"/>
-          <w:szCs w:val="24"/>
-        </w:rPr>
-        <w:t xml:space="preserve"> </w:t>
-      </w:r>
-      <w:r>
-        <w:rPr>
-          <w:rFonts w:ascii="Arial" w:hAnsi="Arial" w:cs="Arial"/>
-          <w:b w:val="0"/>
-          <w:sz w:val="24"/>
-          <w:szCs w:val="24"/>
-        </w:rPr>
-        <w:t>com</w:t>
-      </w:r>
-      <w:r>
-        <w:rPr>
-          <w:rFonts w:ascii="Arial" w:hAnsi="Arial" w:cs="Arial"/>
-          <w:b w:val="0"/>
-          <w:spacing w:val="-14"/>
-          <w:sz w:val="24"/>
-          <w:szCs w:val="24"/>
-        </w:rPr>
-        <w:t xml:space="preserve"> </w:t>
-      </w:r>
-    </w:p>
-    <w:p>
-      <w:pPr>
-        <w:pStyle w:val="Corpodetexto"/>
-        <w:spacing w:line="360" w:lineRule="auto"/>
-        <w:ind w:right="431"/>
-        <w:jc w:val="both"/>
-        <w:rPr>
-          <w:rFonts w:ascii="Arial" w:hAnsi="Arial" w:cs="Arial"/>
-          <w:b w:val="0"/>
-          <w:spacing w:val="-14"/>
-          <w:sz w:val="24"/>
-          <w:szCs w:val="24"/>
-        </w:rPr>
-      </w:pPr>
-    </w:p>
-    <w:p>
-      <w:pPr>
-        <w:pStyle w:val="Corpodetexto"/>
-        <w:spacing w:line="360" w:lineRule="auto"/>
-        <w:ind w:right="431"/>
-        <w:jc w:val="both"/>
-        <w:rPr>
-          <w:rFonts w:ascii="Arial" w:hAnsi="Arial" w:cs="Arial"/>
-          <w:b w:val="0"/>
-          <w:sz w:val="24"/>
-          <w:szCs w:val="24"/>
-        </w:rPr>
-      </w:pPr>
+        <w:t xml:space="preserve"> </w:t>
+      </w:r>
       <w:r>
         <w:rPr>
           <w:rFonts w:ascii="Arial" w:hAnsi="Arial" w:cs="Arial"/>
@@ -18740,7 +18261,7 @@
         <w:pStyle w:val="PargrafodaLista"/>
         <w:numPr>
           <w:ilvl w:val="3"/>
-          <w:numId w:val="7"/>
+          <w:numId w:val="26"/>
         </w:numPr>
         <w:tabs>
           <w:tab w:val="left" w:pos="766"/>
@@ -18749,7 +18270,7 @@
         <w:autoSpaceDE w:val="0"/>
         <w:autoSpaceDN w:val="0"/>
         <w:spacing w:line="360" w:lineRule="auto"/>
-        <w:ind w:left="0" w:firstLine="0"/>
+        <w:ind w:left="284"/>
         <w:contextualSpacing w:val="0"/>
         <w:rPr>
           <w:rFonts w:ascii="Arial" w:hAnsi="Arial" w:cs="Arial"/>
@@ -18944,7 +18465,7 @@
         <w:pStyle w:val="PargrafodaLista"/>
         <w:numPr>
           <w:ilvl w:val="3"/>
-          <w:numId w:val="7"/>
+          <w:numId w:val="26"/>
         </w:numPr>
         <w:tabs>
           <w:tab w:val="left" w:pos="766"/>
@@ -18953,7 +18474,7 @@
         <w:autoSpaceDE w:val="0"/>
         <w:autoSpaceDN w:val="0"/>
         <w:spacing w:line="360" w:lineRule="auto"/>
-        <w:ind w:left="0" w:firstLine="0"/>
+        <w:ind w:left="284"/>
         <w:contextualSpacing w:val="0"/>
         <w:rPr>
           <w:rFonts w:ascii="Arial" w:hAnsi="Arial" w:cs="Arial"/>
@@ -19186,7 +18707,7 @@
         <w:pStyle w:val="PargrafodaLista"/>
         <w:numPr>
           <w:ilvl w:val="3"/>
-          <w:numId w:val="7"/>
+          <w:numId w:val="26"/>
         </w:numPr>
         <w:tabs>
           <w:tab w:val="left" w:pos="766"/>
@@ -19195,7 +18716,7 @@
         <w:autoSpaceDE w:val="0"/>
         <w:autoSpaceDN w:val="0"/>
         <w:spacing w:line="360" w:lineRule="auto"/>
-        <w:ind w:left="0" w:firstLine="0"/>
+        <w:ind w:left="284"/>
         <w:contextualSpacing w:val="0"/>
         <w:rPr>
           <w:rFonts w:ascii="Arial" w:hAnsi="Arial" w:cs="Arial"/>
@@ -19425,6 +18946,10 @@
     <w:p>
       <w:pPr>
         <w:pStyle w:val="PargrafodaLista"/>
+        <w:numPr>
+          <w:ilvl w:val="0"/>
+          <w:numId w:val="26"/>
+        </w:numPr>
         <w:tabs>
           <w:tab w:val="left" w:pos="766"/>
           <w:tab w:val="left" w:pos="768"/>
@@ -19432,7 +18957,7 @@
         <w:autoSpaceDE w:val="0"/>
         <w:autoSpaceDN w:val="0"/>
         <w:spacing w:line="360" w:lineRule="auto"/>
-        <w:ind w:left="0"/>
+        <w:ind w:left="284"/>
         <w:contextualSpacing w:val="0"/>
         <w:rPr>
           <w:rFonts w:ascii="Arial" w:hAnsi="Arial" w:cs="Arial"/>
@@ -19458,7 +18983,7 @@
         <w:pStyle w:val="PargrafodaLista"/>
         <w:numPr>
           <w:ilvl w:val="3"/>
-          <w:numId w:val="7"/>
+          <w:numId w:val="26"/>
         </w:numPr>
         <w:tabs>
           <w:tab w:val="left" w:pos="766"/>
@@ -19466,7 +18991,7 @@
         <w:autoSpaceDE w:val="0"/>
         <w:autoSpaceDN w:val="0"/>
         <w:spacing w:line="360" w:lineRule="auto"/>
-        <w:ind w:left="0" w:firstLine="0"/>
+        <w:ind w:left="284"/>
         <w:contextualSpacing w:val="0"/>
         <w:rPr>
           <w:rFonts w:ascii="Arial" w:hAnsi="Arial" w:cs="Arial"/>
@@ -19694,7 +19219,7 @@
         <w:pStyle w:val="PargrafodaLista"/>
         <w:numPr>
           <w:ilvl w:val="0"/>
-          <w:numId w:val="10"/>
+          <w:numId w:val="28"/>
         </w:numPr>
         <w:tabs>
           <w:tab w:val="left" w:pos="1003"/>
@@ -19702,19 +19227,20 @@
         <w:autoSpaceDE w:val="0"/>
         <w:autoSpaceDN w:val="0"/>
         <w:spacing w:line="360" w:lineRule="auto"/>
-        <w:ind w:left="0" w:right="477" w:firstLine="0"/>
-        <w:contextualSpacing w:val="0"/>
-        <w:rPr>
-          <w:rFonts w:ascii="Arial" w:hAnsi="Arial" w:cs="Arial"/>
-          <w:i w:val="0"/>
-          <w:sz w:val="24"/>
-          <w:szCs w:val="24"/>
-        </w:rPr>
-      </w:pPr>
-      <w:r>
-        <w:rPr>
-          <w:rFonts w:ascii="Arial" w:hAnsi="Arial" w:cs="Arial"/>
-          <w:i w:val="0"/>
+        <w:ind w:left="284" w:right="477"/>
+        <w:rPr>
+          <w:rFonts w:ascii="Arial" w:hAnsi="Arial" w:cs="Arial"/>
+          <w:i w:val="0"/>
+          <w:iCs w:val="0"/>
+          <w:sz w:val="24"/>
+          <w:szCs w:val="24"/>
+        </w:rPr>
+      </w:pPr>
+      <w:r>
+        <w:rPr>
+          <w:rFonts w:ascii="Arial" w:hAnsi="Arial" w:cs="Arial"/>
+          <w:i w:val="0"/>
+          <w:iCs w:val="0"/>
           <w:sz w:val="24"/>
           <w:szCs w:val="24"/>
         </w:rPr>
@@ -19724,6 +19250,7 @@
         <w:rPr>
           <w:rFonts w:ascii="Arial" w:hAnsi="Arial" w:cs="Arial"/>
           <w:i w:val="0"/>
+          <w:iCs w:val="0"/>
           <w:spacing w:val="-7"/>
           <w:sz w:val="24"/>
           <w:szCs w:val="24"/>
@@ -19734,6 +19261,7 @@
         <w:rPr>
           <w:rFonts w:ascii="Arial" w:hAnsi="Arial" w:cs="Arial"/>
           <w:i w:val="0"/>
+          <w:iCs w:val="0"/>
           <w:sz w:val="24"/>
           <w:szCs w:val="24"/>
         </w:rPr>
@@ -19743,6 +19271,7 @@
         <w:rPr>
           <w:rFonts w:ascii="Arial" w:hAnsi="Arial" w:cs="Arial"/>
           <w:i w:val="0"/>
+          <w:iCs w:val="0"/>
           <w:spacing w:val="-8"/>
           <w:sz w:val="24"/>
           <w:szCs w:val="24"/>
@@ -19753,6 +19282,7 @@
         <w:rPr>
           <w:rFonts w:ascii="Arial" w:hAnsi="Arial" w:cs="Arial"/>
           <w:i w:val="0"/>
+          <w:iCs w:val="0"/>
           <w:sz w:val="24"/>
           <w:szCs w:val="24"/>
         </w:rPr>
@@ -19762,6 +19292,7 @@
         <w:rPr>
           <w:rFonts w:ascii="Arial" w:hAnsi="Arial" w:cs="Arial"/>
           <w:i w:val="0"/>
+          <w:iCs w:val="0"/>
           <w:spacing w:val="-9"/>
           <w:sz w:val="24"/>
           <w:szCs w:val="24"/>
@@ -19772,6 +19303,7 @@
         <w:rPr>
           <w:rFonts w:ascii="Arial" w:hAnsi="Arial" w:cs="Arial"/>
           <w:i w:val="0"/>
+          <w:iCs w:val="0"/>
           <w:sz w:val="24"/>
           <w:szCs w:val="24"/>
         </w:rPr>
@@ -19781,6 +19313,7 @@
         <w:rPr>
           <w:rFonts w:ascii="Arial" w:hAnsi="Arial" w:cs="Arial"/>
           <w:i w:val="0"/>
+          <w:iCs w:val="0"/>
           <w:spacing w:val="-7"/>
           <w:sz w:val="24"/>
           <w:szCs w:val="24"/>
@@ -19791,6 +19324,7 @@
         <w:rPr>
           <w:rFonts w:ascii="Arial" w:hAnsi="Arial" w:cs="Arial"/>
           <w:i w:val="0"/>
+          <w:iCs w:val="0"/>
           <w:sz w:val="24"/>
           <w:szCs w:val="24"/>
         </w:rPr>
@@ -19800,6 +19334,7 @@
         <w:rPr>
           <w:rFonts w:ascii="Arial" w:hAnsi="Arial" w:cs="Arial"/>
           <w:i w:val="0"/>
+          <w:iCs w:val="0"/>
           <w:spacing w:val="-8"/>
           <w:sz w:val="24"/>
           <w:szCs w:val="24"/>
@@ -19810,6 +19345,7 @@
         <w:rPr>
           <w:rFonts w:ascii="Arial" w:hAnsi="Arial" w:cs="Arial"/>
           <w:i w:val="0"/>
+          <w:iCs w:val="0"/>
           <w:sz w:val="24"/>
           <w:szCs w:val="24"/>
         </w:rPr>
@@ -19819,6 +19355,7 @@
         <w:rPr>
           <w:rFonts w:ascii="Arial" w:hAnsi="Arial" w:cs="Arial"/>
           <w:i w:val="0"/>
+          <w:iCs w:val="0"/>
           <w:spacing w:val="-9"/>
           <w:sz w:val="24"/>
           <w:szCs w:val="24"/>
@@ -19829,6 +19366,7 @@
         <w:rPr>
           <w:rFonts w:ascii="Arial" w:hAnsi="Arial" w:cs="Arial"/>
           <w:i w:val="0"/>
+          <w:iCs w:val="0"/>
           <w:sz w:val="24"/>
           <w:szCs w:val="24"/>
         </w:rPr>
@@ -19838,6 +19376,7 @@
         <w:rPr>
           <w:rFonts w:ascii="Arial" w:hAnsi="Arial" w:cs="Arial"/>
           <w:i w:val="0"/>
+          <w:iCs w:val="0"/>
           <w:spacing w:val="-8"/>
           <w:sz w:val="24"/>
           <w:szCs w:val="24"/>
@@ -19848,6 +19387,7 @@
         <w:rPr>
           <w:rFonts w:ascii="Arial" w:hAnsi="Arial" w:cs="Arial"/>
           <w:i w:val="0"/>
+          <w:iCs w:val="0"/>
           <w:sz w:val="24"/>
           <w:szCs w:val="24"/>
         </w:rPr>
@@ -19857,6 +19397,7 @@
         <w:rPr>
           <w:rFonts w:ascii="Arial" w:hAnsi="Arial" w:cs="Arial"/>
           <w:i w:val="0"/>
+          <w:iCs w:val="0"/>
           <w:spacing w:val="-10"/>
           <w:sz w:val="24"/>
           <w:szCs w:val="24"/>
@@ -19867,6 +19408,7 @@
         <w:rPr>
           <w:rFonts w:ascii="Arial" w:hAnsi="Arial" w:cs="Arial"/>
           <w:i w:val="0"/>
+          <w:iCs w:val="0"/>
           <w:sz w:val="24"/>
           <w:szCs w:val="24"/>
         </w:rPr>
@@ -19876,6 +19418,7 @@
         <w:rPr>
           <w:rFonts w:ascii="Arial" w:hAnsi="Arial" w:cs="Arial"/>
           <w:i w:val="0"/>
+          <w:iCs w:val="0"/>
           <w:spacing w:val="-11"/>
           <w:sz w:val="24"/>
           <w:szCs w:val="24"/>
@@ -19886,6 +19429,7 @@
         <w:rPr>
           <w:rFonts w:ascii="Arial" w:hAnsi="Arial" w:cs="Arial"/>
           <w:i w:val="0"/>
+          <w:iCs w:val="0"/>
           <w:sz w:val="24"/>
           <w:szCs w:val="24"/>
         </w:rPr>
@@ -19895,6 +19439,7 @@
         <w:rPr>
           <w:rFonts w:ascii="Arial" w:hAnsi="Arial" w:cs="Arial"/>
           <w:i w:val="0"/>
+          <w:iCs w:val="0"/>
           <w:sz w:val="24"/>
           <w:szCs w:val="24"/>
         </w:rPr>
@@ -19904,6 +19449,7 @@
         <w:rPr>
           <w:rFonts w:ascii="Arial" w:hAnsi="Arial" w:cs="Arial"/>
           <w:i w:val="0"/>
+          <w:iCs w:val="0"/>
           <w:sz w:val="24"/>
           <w:szCs w:val="24"/>
         </w:rPr>
@@ -19913,6 +19459,7 @@
         <w:rPr>
           <w:rFonts w:ascii="Arial" w:hAnsi="Arial" w:cs="Arial"/>
           <w:i w:val="0"/>
+          <w:iCs w:val="0"/>
           <w:sz w:val="24"/>
           <w:szCs w:val="24"/>
         </w:rPr>
@@ -19922,6 +19469,7 @@
         <w:rPr>
           <w:rFonts w:ascii="Arial" w:hAnsi="Arial" w:cs="Arial"/>
           <w:i w:val="0"/>
+          <w:iCs w:val="0"/>
           <w:sz w:val="24"/>
           <w:szCs w:val="24"/>
         </w:rPr>
@@ -20191,6 +19739,7 @@
         <w:rPr>
           <w:rFonts w:ascii="Arial" w:hAnsi="Arial" w:cs="Arial"/>
           <w:b w:val="0"/>
+          <w:spacing w:val="-2"/>
           <w:sz w:val="24"/>
           <w:szCs w:val="24"/>
         </w:rPr>
@@ -20999,15 +20548,6 @@
           <w:sz w:val="24"/>
           <w:szCs w:val="24"/>
         </w:rPr>
-        <w:t xml:space="preserve">   </w:t>
-      </w:r>
-      <w:r>
-        <w:rPr>
-          <w:rFonts w:ascii="Arial" w:hAnsi="Arial" w:cs="Arial"/>
-          <w:i w:val="0"/>
-          <w:sz w:val="24"/>
-          <w:szCs w:val="24"/>
-        </w:rPr>
         <w:t>[RF-02] Realizar Login</w:t>
       </w:r>
     </w:p>
@@ -21180,13 +20720,17 @@
     <w:p>
       <w:pPr>
         <w:pStyle w:val="PargrafodaLista"/>
+        <w:numPr>
+          <w:ilvl w:val="0"/>
+          <w:numId w:val="11"/>
+        </w:numPr>
         <w:tabs>
           <w:tab w:val="left" w:pos="1002"/>
         </w:tabs>
         <w:autoSpaceDE w:val="0"/>
         <w:autoSpaceDN w:val="0"/>
-        <w:spacing w:before="17" w:line="360" w:lineRule="auto"/>
-        <w:ind w:left="0"/>
+        <w:spacing w:line="360" w:lineRule="auto"/>
+        <w:ind w:left="0" w:firstLine="0"/>
         <w:contextualSpacing w:val="0"/>
         <w:rPr>
           <w:rFonts w:ascii="Arial" w:hAnsi="Arial" w:cs="Arial"/>
@@ -21195,6 +20739,36 @@
           <w:szCs w:val="24"/>
         </w:rPr>
       </w:pPr>
+      <w:r>
+        <w:rPr>
+          <w:rFonts w:ascii="Arial" w:hAnsi="Arial" w:cs="Arial"/>
+          <w:i w:val="0"/>
+          <w:spacing w:val="-2"/>
+          <w:sz w:val="24"/>
+          <w:szCs w:val="24"/>
+        </w:rPr>
+        <w:t>Prioridade:</w:t>
+      </w:r>
+      <w:r>
+        <w:rPr>
+          <w:rFonts w:ascii="Arial" w:hAnsi="Arial" w:cs="Arial"/>
+          <w:i w:val="0"/>
+          <w:spacing w:val="4"/>
+          <w:sz w:val="24"/>
+          <w:szCs w:val="24"/>
+        </w:rPr>
+        <w:t xml:space="preserve"> </w:t>
+      </w:r>
+      <w:r>
+        <w:rPr>
+          <w:rFonts w:ascii="Arial" w:hAnsi="Arial" w:cs="Arial"/>
+          <w:i w:val="0"/>
+          <w:spacing w:val="-2"/>
+          <w:sz w:val="24"/>
+          <w:szCs w:val="24"/>
+        </w:rPr>
+        <w:t>Essencial.</w:t>
+      </w:r>
     </w:p>
     <w:p>
       <w:pPr>
@@ -21222,17 +20796,73 @@
         <w:rPr>
           <w:rFonts w:ascii="Arial" w:hAnsi="Arial" w:cs="Arial"/>
           <w:i w:val="0"/>
+          <w:sz w:val="24"/>
+          <w:szCs w:val="24"/>
+        </w:rPr>
+        <w:t>Pré-condição:</w:t>
+      </w:r>
+      <w:r>
+        <w:rPr>
+          <w:rFonts w:ascii="Arial" w:hAnsi="Arial" w:cs="Arial"/>
+          <w:i w:val="0"/>
+          <w:spacing w:val="-9"/>
+          <w:sz w:val="24"/>
+          <w:szCs w:val="24"/>
+        </w:rPr>
+        <w:t xml:space="preserve"> </w:t>
+      </w:r>
+      <w:r>
+        <w:rPr>
+          <w:rFonts w:ascii="Arial" w:hAnsi="Arial" w:cs="Arial"/>
+          <w:i w:val="0"/>
+          <w:sz w:val="24"/>
+          <w:szCs w:val="24"/>
+        </w:rPr>
+        <w:t>Estar</w:t>
+      </w:r>
+      <w:r>
+        <w:rPr>
+          <w:rFonts w:ascii="Arial" w:hAnsi="Arial" w:cs="Arial"/>
+          <w:i w:val="0"/>
+          <w:spacing w:val="-4"/>
+          <w:sz w:val="24"/>
+          <w:szCs w:val="24"/>
+        </w:rPr>
+        <w:t xml:space="preserve"> </w:t>
+      </w:r>
+      <w:r>
+        <w:rPr>
+          <w:rFonts w:ascii="Arial" w:hAnsi="Arial" w:cs="Arial"/>
+          <w:i w:val="0"/>
+          <w:sz w:val="24"/>
+          <w:szCs w:val="24"/>
+        </w:rPr>
+        <w:t>cadastrado</w:t>
+      </w:r>
+      <w:r>
+        <w:rPr>
+          <w:rFonts w:ascii="Arial" w:hAnsi="Arial" w:cs="Arial"/>
+          <w:i w:val="0"/>
           <w:spacing w:val="-2"/>
           <w:sz w:val="24"/>
           <w:szCs w:val="24"/>
         </w:rPr>
-        <w:t>Prioridade:</w:t>
-      </w:r>
-      <w:r>
-        <w:rPr>
-          <w:rFonts w:ascii="Arial" w:hAnsi="Arial" w:cs="Arial"/>
-          <w:i w:val="0"/>
-          <w:spacing w:val="4"/>
+        <w:t xml:space="preserve"> </w:t>
+      </w:r>
+      <w:r>
+        <w:rPr>
+          <w:rFonts w:ascii="Arial" w:hAnsi="Arial" w:cs="Arial"/>
+          <w:i w:val="0"/>
+          <w:sz w:val="24"/>
+          <w:szCs w:val="24"/>
+        </w:rPr>
+        <w:t>no</w:t>
+      </w:r>
+      <w:r>
+        <w:rPr>
+          <w:rFonts w:ascii="Arial" w:hAnsi="Arial" w:cs="Arial"/>
+          <w:i w:val="0"/>
+          <w:spacing w:val="-3"/>
           <w:sz w:val="24"/>
           <w:szCs w:val="24"/>
         </w:rPr>
@@ -21246,7 +20876,7 @@
           <w:sz w:val="24"/>
           <w:szCs w:val="24"/>
         </w:rPr>
-        <w:t>Essencial.</w:t>
+        <w:t>sistema.</w:t>
       </w:r>
     </w:p>
     <w:p>
@@ -21278,7 +20908,7 @@
           <w:sz w:val="24"/>
           <w:szCs w:val="24"/>
         </w:rPr>
-        <w:t>Pré-condição:</w:t>
+        <w:t>Pós-condição:</w:t>
       </w:r>
       <w:r>
         <w:rPr>
@@ -21297,13 +20927,13 @@
           <w:sz w:val="24"/>
           <w:szCs w:val="24"/>
         </w:rPr>
-        <w:t>Estar</w:t>
-      </w:r>
-      <w:r>
-        <w:rPr>
-          <w:rFonts w:ascii="Arial" w:hAnsi="Arial" w:cs="Arial"/>
-          <w:i w:val="0"/>
-          <w:spacing w:val="-4"/>
+        <w:t>Usuário</w:t>
+      </w:r>
+      <w:r>
+        <w:rPr>
+          <w:rFonts w:ascii="Arial" w:hAnsi="Arial" w:cs="Arial"/>
+          <w:i w:val="0"/>
+          <w:spacing w:val="-2"/>
           <w:sz w:val="24"/>
           <w:szCs w:val="24"/>
         </w:rPr>
@@ -21322,40 +20952,40 @@
         <w:rPr>
           <w:rFonts w:ascii="Arial" w:hAnsi="Arial" w:cs="Arial"/>
           <w:i w:val="0"/>
+          <w:spacing w:val="-7"/>
+          <w:sz w:val="24"/>
+          <w:szCs w:val="24"/>
+        </w:rPr>
+        <w:t xml:space="preserve"> </w:t>
+      </w:r>
+      <w:r>
+        <w:rPr>
+          <w:rFonts w:ascii="Arial" w:hAnsi="Arial" w:cs="Arial"/>
+          <w:i w:val="0"/>
+          <w:sz w:val="24"/>
+          <w:szCs w:val="24"/>
+        </w:rPr>
+        <w:t>com</w:t>
+      </w:r>
+      <w:r>
+        <w:rPr>
+          <w:rFonts w:ascii="Arial" w:hAnsi="Arial" w:cs="Arial"/>
+          <w:i w:val="0"/>
+          <w:spacing w:val="-9"/>
+          <w:sz w:val="24"/>
+          <w:szCs w:val="24"/>
+        </w:rPr>
+        <w:t xml:space="preserve"> </w:t>
+      </w:r>
+      <w:r>
+        <w:rPr>
+          <w:rFonts w:ascii="Arial" w:hAnsi="Arial" w:cs="Arial"/>
+          <w:i w:val="0"/>
           <w:spacing w:val="-2"/>
           <w:sz w:val="24"/>
           <w:szCs w:val="24"/>
         </w:rPr>
-        <w:t xml:space="preserve"> </w:t>
-      </w:r>
-      <w:r>
-        <w:rPr>
-          <w:rFonts w:ascii="Arial" w:hAnsi="Arial" w:cs="Arial"/>
-          <w:i w:val="0"/>
-          <w:sz w:val="24"/>
-          <w:szCs w:val="24"/>
-        </w:rPr>
-        <w:t>no</w:t>
-      </w:r>
-      <w:r>
-        <w:rPr>
-          <w:rFonts w:ascii="Arial" w:hAnsi="Arial" w:cs="Arial"/>
-          <w:i w:val="0"/>
-          <w:spacing w:val="-3"/>
-          <w:sz w:val="24"/>
-          <w:szCs w:val="24"/>
-        </w:rPr>
-        <w:t xml:space="preserve"> </w:t>
-      </w:r>
-      <w:r>
-        <w:rPr>
-          <w:rFonts w:ascii="Arial" w:hAnsi="Arial" w:cs="Arial"/>
-          <w:i w:val="0"/>
-          <w:spacing w:val="-2"/>
-          <w:sz w:val="24"/>
-          <w:szCs w:val="24"/>
-        </w:rPr>
-        <w:t>sistema.</w:t>
+        <w:t>sucesso.</w:t>
       </w:r>
     </w:p>
     <w:p>
@@ -21377,36 +21007,51 @@
           <w:rFonts w:ascii="Arial" w:hAnsi="Arial" w:cs="Arial"/>
           <w:i w:val="0"/>
           <w:sz w:val="24"/>
-          <w:szCs w:val="24"/>
-        </w:rPr>
-      </w:pPr>
-      <w:r>
-        <w:rPr>
-          <w:rFonts w:ascii="Arial" w:hAnsi="Arial" w:cs="Arial"/>
-          <w:i w:val="0"/>
-          <w:sz w:val="24"/>
-          <w:szCs w:val="24"/>
-        </w:rPr>
-        <w:t>Pós-condição:</w:t>
-      </w:r>
-      <w:r>
-        <w:rPr>
-          <w:rFonts w:ascii="Arial" w:hAnsi="Arial" w:cs="Arial"/>
-          <w:i w:val="0"/>
-          <w:spacing w:val="-9"/>
-          <w:sz w:val="24"/>
-          <w:szCs w:val="24"/>
-        </w:rPr>
-        <w:t xml:space="preserve"> </w:t>
-      </w:r>
-      <w:r>
-        <w:rPr>
-          <w:rFonts w:ascii="Arial" w:hAnsi="Arial" w:cs="Arial"/>
-          <w:i w:val="0"/>
-          <w:sz w:val="24"/>
-          <w:szCs w:val="24"/>
-        </w:rPr>
-        <w:t>Usuário</w:t>
+        </w:rPr>
+      </w:pPr>
+      <w:r>
+        <w:rPr>
+          <w:rFonts w:ascii="Arial" w:hAnsi="Arial" w:cs="Arial"/>
+          <w:i w:val="0"/>
+          <w:sz w:val="24"/>
+        </w:rPr>
+        <w:t>Ator:</w:t>
+      </w:r>
+      <w:r>
+        <w:rPr>
+          <w:rFonts w:ascii="Arial" w:hAnsi="Arial" w:cs="Arial"/>
+          <w:i w:val="0"/>
+          <w:spacing w:val="-8"/>
+          <w:sz w:val="24"/>
+        </w:rPr>
+        <w:t xml:space="preserve"> </w:t>
+      </w:r>
+      <w:r>
+        <w:rPr>
+          <w:rFonts w:ascii="Arial" w:hAnsi="Arial" w:cs="Arial"/>
+          <w:i w:val="0"/>
+          <w:sz w:val="24"/>
+          <w:szCs w:val="24"/>
+        </w:rPr>
+        <w:t>Professor</w:t>
+      </w:r>
+      <w:r>
+        <w:rPr>
+          <w:rFonts w:ascii="Arial" w:hAnsi="Arial" w:cs="Arial"/>
+          <w:i w:val="0"/>
+          <w:spacing w:val="-5"/>
+          <w:sz w:val="24"/>
+          <w:szCs w:val="24"/>
+        </w:rPr>
+        <w:t xml:space="preserve"> </w:t>
+      </w:r>
+      <w:r>
+        <w:rPr>
+          <w:rFonts w:ascii="Arial" w:hAnsi="Arial" w:cs="Arial"/>
+          <w:i w:val="0"/>
+          <w:sz w:val="24"/>
+        </w:rPr>
+        <w:t>e</w:t>
       </w:r>
       <w:r>
         <w:rPr>
@@ -21414,73 +21059,20 @@
           <w:i w:val="0"/>
           <w:spacing w:val="-2"/>
           <w:sz w:val="24"/>
-          <w:szCs w:val="24"/>
-        </w:rPr>
-        <w:t xml:space="preserve"> </w:t>
-      </w:r>
-      <w:r>
-        <w:rPr>
-          <w:rFonts w:ascii="Arial" w:hAnsi="Arial" w:cs="Arial"/>
-          <w:i w:val="0"/>
-          <w:sz w:val="24"/>
-          <w:szCs w:val="24"/>
-        </w:rPr>
-        <w:t>cadastrado</w:t>
-      </w:r>
-      <w:r>
-        <w:rPr>
-          <w:rFonts w:ascii="Arial" w:hAnsi="Arial" w:cs="Arial"/>
-          <w:i w:val="0"/>
-          <w:spacing w:val="-7"/>
-          <w:sz w:val="24"/>
-          <w:szCs w:val="24"/>
-        </w:rPr>
-        <w:t xml:space="preserve"> </w:t>
-      </w:r>
-      <w:r>
-        <w:rPr>
-          <w:rFonts w:ascii="Arial" w:hAnsi="Arial" w:cs="Arial"/>
-          <w:i w:val="0"/>
-          <w:sz w:val="24"/>
-          <w:szCs w:val="24"/>
-        </w:rPr>
-        <w:t>com</w:t>
-      </w:r>
-      <w:r>
-        <w:rPr>
-          <w:rFonts w:ascii="Arial" w:hAnsi="Arial" w:cs="Arial"/>
-          <w:i w:val="0"/>
-          <w:spacing w:val="-9"/>
-          <w:sz w:val="24"/>
-          <w:szCs w:val="24"/>
-        </w:rPr>
-        <w:t xml:space="preserve"> </w:t>
-      </w:r>
-      <w:r>
-        <w:rPr>
-          <w:rFonts w:ascii="Arial" w:hAnsi="Arial" w:cs="Arial"/>
-          <w:i w:val="0"/>
-          <w:spacing w:val="-2"/>
-          <w:sz w:val="24"/>
-          <w:szCs w:val="24"/>
-        </w:rPr>
-        <w:t>sucesso.</w:t>
+        </w:rPr>
+        <w:t xml:space="preserve"> Administrador.</w:t>
       </w:r>
     </w:p>
     <w:p>
       <w:pPr>
         <w:pStyle w:val="PargrafodaLista"/>
-        <w:numPr>
-          <w:ilvl w:val="0"/>
-          <w:numId w:val="11"/>
-        </w:numPr>
         <w:tabs>
           <w:tab w:val="left" w:pos="1002"/>
         </w:tabs>
         <w:autoSpaceDE w:val="0"/>
         <w:autoSpaceDN w:val="0"/>
         <w:spacing w:line="360" w:lineRule="auto"/>
-        <w:ind w:left="0" w:firstLine="0"/>
+        <w:ind w:left="0"/>
         <w:contextualSpacing w:val="0"/>
         <w:rPr>
           <w:rFonts w:ascii="Arial" w:hAnsi="Arial" w:cs="Arial"/>
@@ -21488,59 +21080,6 @@
           <w:sz w:val="24"/>
         </w:rPr>
       </w:pPr>
-      <w:r>
-        <w:rPr>
-          <w:rFonts w:ascii="Arial" w:hAnsi="Arial" w:cs="Arial"/>
-          <w:i w:val="0"/>
-          <w:sz w:val="24"/>
-        </w:rPr>
-        <w:t>Ator:</w:t>
-      </w:r>
-      <w:r>
-        <w:rPr>
-          <w:rFonts w:ascii="Arial" w:hAnsi="Arial" w:cs="Arial"/>
-          <w:i w:val="0"/>
-          <w:spacing w:val="-8"/>
-          <w:sz w:val="24"/>
-        </w:rPr>
-        <w:t xml:space="preserve"> </w:t>
-      </w:r>
-      <w:r>
-        <w:rPr>
-          <w:rFonts w:ascii="Arial" w:hAnsi="Arial" w:cs="Arial"/>
-          <w:i w:val="0"/>
-          <w:sz w:val="24"/>
-          <w:szCs w:val="24"/>
-        </w:rPr>
-        <w:t>Professor</w:t>
-      </w:r>
-      <w:r>
-        <w:rPr>
-          <w:rFonts w:ascii="Arial" w:hAnsi="Arial" w:cs="Arial"/>
-          <w:i w:val="0"/>
-          <w:spacing w:val="-5"/>
-          <w:sz w:val="24"/>
-          <w:szCs w:val="24"/>
-        </w:rPr>
-        <w:t xml:space="preserve"> </w:t>
-      </w:r>
-      <w:r>
-        <w:rPr>
-          <w:rFonts w:ascii="Arial" w:hAnsi="Arial" w:cs="Arial"/>
-          <w:i w:val="0"/>
-          <w:sz w:val="24"/>
-        </w:rPr>
-        <w:t>e</w:t>
-      </w:r>
-      <w:r>
-        <w:rPr>
-          <w:rFonts w:ascii="Arial" w:hAnsi="Arial" w:cs="Arial"/>
-          <w:i w:val="0"/>
-          <w:spacing w:val="-2"/>
-          <w:sz w:val="24"/>
-        </w:rPr>
-        <w:t xml:space="preserve"> Administrador.</w:t>
-      </w:r>
     </w:p>
     <w:p>
       <w:pPr>
@@ -21550,20 +21089,11 @@
         <w:rPr>
           <w:rFonts w:ascii="Arial" w:hAnsi="Arial" w:cs="Arial"/>
           <w:b w:val="0"/>
-          <w:spacing w:val="-2"/>
-          <w:sz w:val="24"/>
-          <w:szCs w:val="24"/>
-        </w:rPr>
-      </w:pPr>
-      <w:r>
-        <w:rPr>
-          <w:rFonts w:ascii="Arial" w:hAnsi="Arial" w:cs="Arial"/>
-          <w:b w:val="0"/>
-          <w:sz w:val="24"/>
-          <w:szCs w:val="24"/>
-        </w:rPr>
-        <w:t xml:space="preserve">   </w:t>
-      </w:r>
+          <w:spacing w:val="-6"/>
+          <w:sz w:val="24"/>
+          <w:szCs w:val="24"/>
+        </w:rPr>
+      </w:pPr>
       <w:r>
         <w:rPr>
           <w:rFonts w:ascii="Arial" w:hAnsi="Arial" w:cs="Arial"/>
@@ -22150,7 +21680,6 @@
         <w:contextualSpacing w:val="0"/>
         <w:rPr>
           <w:rFonts w:ascii="Arial" w:hAnsi="Arial" w:cs="Arial"/>
-          <w:i w:val="0"/>
           <w:sz w:val="24"/>
           <w:szCs w:val="24"/>
         </w:rPr>
@@ -22657,6 +22186,25 @@
     <w:p>
       <w:pPr>
         <w:pStyle w:val="PargrafodaLista"/>
+        <w:tabs>
+          <w:tab w:val="left" w:pos="1002"/>
+        </w:tabs>
+        <w:autoSpaceDE w:val="0"/>
+        <w:autoSpaceDN w:val="0"/>
+        <w:spacing w:line="360" w:lineRule="auto"/>
+        <w:ind w:left="0"/>
+        <w:contextualSpacing w:val="0"/>
+        <w:rPr>
+          <w:rFonts w:ascii="Arial" w:hAnsi="Arial" w:cs="Arial"/>
+          <w:i w:val="0"/>
+          <w:sz w:val="24"/>
+          <w:szCs w:val="24"/>
+        </w:rPr>
+      </w:pPr>
+    </w:p>
+    <w:p>
+      <w:pPr>
+        <w:pStyle w:val="PargrafodaLista"/>
         <w:numPr>
           <w:ilvl w:val="0"/>
           <w:numId w:val="11"/>
@@ -23999,13 +23547,17 @@
     <w:p>
       <w:pPr>
         <w:pStyle w:val="PargrafodaLista"/>
+        <w:numPr>
+          <w:ilvl w:val="0"/>
+          <w:numId w:val="11"/>
+        </w:numPr>
         <w:tabs>
           <w:tab w:val="left" w:pos="1002"/>
         </w:tabs>
         <w:autoSpaceDE w:val="0"/>
         <w:autoSpaceDN w:val="0"/>
         <w:spacing w:line="360" w:lineRule="auto"/>
-        <w:ind w:left="0"/>
+        <w:ind w:left="0" w:firstLine="0"/>
         <w:contextualSpacing w:val="0"/>
         <w:rPr>
           <w:rFonts w:ascii="Arial" w:hAnsi="Arial" w:cs="Arial"/>
@@ -24014,6 +23566,92 @@
           <w:szCs w:val="24"/>
         </w:rPr>
       </w:pPr>
+      <w:r>
+        <w:rPr>
+          <w:rFonts w:ascii="Arial" w:hAnsi="Arial" w:cs="Arial"/>
+          <w:i w:val="0"/>
+          <w:sz w:val="24"/>
+          <w:szCs w:val="24"/>
+        </w:rPr>
+        <w:t>Pré-condição:</w:t>
+      </w:r>
+      <w:r>
+        <w:rPr>
+          <w:rFonts w:ascii="Arial" w:hAnsi="Arial" w:cs="Arial"/>
+          <w:i w:val="0"/>
+          <w:spacing w:val="-7"/>
+          <w:sz w:val="24"/>
+          <w:szCs w:val="24"/>
+        </w:rPr>
+        <w:t xml:space="preserve"> </w:t>
+      </w:r>
+      <w:r>
+        <w:rPr>
+          <w:rFonts w:ascii="Arial" w:hAnsi="Arial" w:cs="Arial"/>
+          <w:i w:val="0"/>
+          <w:sz w:val="24"/>
+          <w:szCs w:val="24"/>
+        </w:rPr>
+        <w:t>Aluno</w:t>
+      </w:r>
+      <w:r>
+        <w:rPr>
+          <w:rFonts w:ascii="Arial" w:hAnsi="Arial" w:cs="Arial"/>
+          <w:i w:val="0"/>
+          <w:spacing w:val="-5"/>
+          <w:sz w:val="24"/>
+          <w:szCs w:val="24"/>
+        </w:rPr>
+        <w:t xml:space="preserve"> </w:t>
+      </w:r>
+      <w:r>
+        <w:rPr>
+          <w:rFonts w:ascii="Arial" w:hAnsi="Arial" w:cs="Arial"/>
+          <w:i w:val="0"/>
+          <w:sz w:val="24"/>
+          <w:szCs w:val="24"/>
+        </w:rPr>
+        <w:t>cadastrado</w:t>
+      </w:r>
+      <w:r>
+        <w:rPr>
+          <w:rFonts w:ascii="Arial" w:hAnsi="Arial" w:cs="Arial"/>
+          <w:i w:val="0"/>
+          <w:spacing w:val="-5"/>
+          <w:sz w:val="24"/>
+          <w:szCs w:val="24"/>
+        </w:rPr>
+        <w:t xml:space="preserve"> </w:t>
+      </w:r>
+      <w:r>
+        <w:rPr>
+          <w:rFonts w:ascii="Arial" w:hAnsi="Arial" w:cs="Arial"/>
+          <w:i w:val="0"/>
+          <w:sz w:val="24"/>
+          <w:szCs w:val="24"/>
+        </w:rPr>
+        <w:t>no</w:t>
+      </w:r>
+      <w:r>
+        <w:rPr>
+          <w:rFonts w:ascii="Arial" w:hAnsi="Arial" w:cs="Arial"/>
+          <w:i w:val="0"/>
+          <w:spacing w:val="-6"/>
+          <w:sz w:val="24"/>
+          <w:szCs w:val="24"/>
+        </w:rPr>
+        <w:t xml:space="preserve"> </w:t>
+      </w:r>
+      <w:r>
+        <w:rPr>
+          <w:rFonts w:ascii="Arial" w:hAnsi="Arial" w:cs="Arial"/>
+          <w:i w:val="0"/>
+          <w:spacing w:val="-2"/>
+          <w:sz w:val="24"/>
+          <w:szCs w:val="24"/>
+        </w:rPr>
+        <w:t>sistema.</w:t>
+      </w:r>
     </w:p>
     <w:p>
       <w:pPr>
@@ -24044,13 +23682,13 @@
           <w:sz w:val="24"/>
           <w:szCs w:val="24"/>
         </w:rPr>
-        <w:t>Pré-condição:</w:t>
-      </w:r>
-      <w:r>
-        <w:rPr>
-          <w:rFonts w:ascii="Arial" w:hAnsi="Arial" w:cs="Arial"/>
-          <w:i w:val="0"/>
-          <w:spacing w:val="-7"/>
+        <w:t>Pós-condição:</w:t>
+      </w:r>
+      <w:r>
+        <w:rPr>
+          <w:rFonts w:ascii="Arial" w:hAnsi="Arial" w:cs="Arial"/>
+          <w:i w:val="0"/>
+          <w:spacing w:val="-8"/>
           <w:sz w:val="24"/>
           <w:szCs w:val="24"/>
         </w:rPr>
@@ -24069,39 +23707,39 @@
         <w:rPr>
           <w:rFonts w:ascii="Arial" w:hAnsi="Arial" w:cs="Arial"/>
           <w:i w:val="0"/>
-          <w:spacing w:val="-5"/>
-          <w:sz w:val="24"/>
-          <w:szCs w:val="24"/>
-        </w:rPr>
-        <w:t xml:space="preserve"> </w:t>
-      </w:r>
-      <w:r>
-        <w:rPr>
-          <w:rFonts w:ascii="Arial" w:hAnsi="Arial" w:cs="Arial"/>
-          <w:i w:val="0"/>
-          <w:sz w:val="24"/>
-          <w:szCs w:val="24"/>
-        </w:rPr>
-        <w:t>cadastrado</w:t>
-      </w:r>
-      <w:r>
-        <w:rPr>
-          <w:rFonts w:ascii="Arial" w:hAnsi="Arial" w:cs="Arial"/>
-          <w:i w:val="0"/>
-          <w:spacing w:val="-5"/>
-          <w:sz w:val="24"/>
-          <w:szCs w:val="24"/>
-        </w:rPr>
-        <w:t xml:space="preserve"> </w:t>
-      </w:r>
-      <w:r>
-        <w:rPr>
-          <w:rFonts w:ascii="Arial" w:hAnsi="Arial" w:cs="Arial"/>
-          <w:i w:val="0"/>
-          <w:sz w:val="24"/>
-          <w:szCs w:val="24"/>
-        </w:rPr>
-        <w:t>no</w:t>
+          <w:spacing w:val="-1"/>
+          <w:sz w:val="24"/>
+          <w:szCs w:val="24"/>
+        </w:rPr>
+        <w:t xml:space="preserve"> </w:t>
+      </w:r>
+      <w:r>
+        <w:rPr>
+          <w:rFonts w:ascii="Arial" w:hAnsi="Arial" w:cs="Arial"/>
+          <w:i w:val="0"/>
+          <w:sz w:val="24"/>
+          <w:szCs w:val="24"/>
+        </w:rPr>
+        <w:t>apto</w:t>
+      </w:r>
+      <w:r>
+        <w:rPr>
+          <w:rFonts w:ascii="Arial" w:hAnsi="Arial" w:cs="Arial"/>
+          <w:i w:val="0"/>
+          <w:spacing w:val="-1"/>
+          <w:sz w:val="24"/>
+          <w:szCs w:val="24"/>
+        </w:rPr>
+        <w:t xml:space="preserve"> </w:t>
+      </w:r>
+      <w:r>
+        <w:rPr>
+          <w:rFonts w:ascii="Arial" w:hAnsi="Arial" w:cs="Arial"/>
+          <w:i w:val="0"/>
+          <w:sz w:val="24"/>
+          <w:szCs w:val="24"/>
+        </w:rPr>
+        <w:t>ou</w:t>
       </w:r>
       <w:r>
         <w:rPr>
@@ -24121,136 +23759,8 @@
           <w:sz w:val="24"/>
           <w:szCs w:val="24"/>
         </w:rPr>
-        <w:t>sistema.</w:t>
-      </w:r>
-    </w:p>
-    <w:p>
-      <w:pPr>
-        <w:pStyle w:val="PargrafodaLista"/>
-        <w:numPr>
-          <w:ilvl w:val="0"/>
-          <w:numId w:val="11"/>
-        </w:numPr>
-        <w:tabs>
-          <w:tab w:val="left" w:pos="1002"/>
-        </w:tabs>
-        <w:autoSpaceDE w:val="0"/>
-        <w:autoSpaceDN w:val="0"/>
-        <w:spacing w:line="360" w:lineRule="auto"/>
-        <w:ind w:left="0" w:firstLine="0"/>
-        <w:contextualSpacing w:val="0"/>
-        <w:rPr>
-          <w:rFonts w:ascii="Arial" w:hAnsi="Arial" w:cs="Arial"/>
-          <w:i w:val="0"/>
-          <w:sz w:val="24"/>
-          <w:szCs w:val="24"/>
-        </w:rPr>
-      </w:pPr>
-      <w:r>
-        <w:rPr>
-          <w:rFonts w:ascii="Arial" w:hAnsi="Arial" w:cs="Arial"/>
-          <w:i w:val="0"/>
-          <w:sz w:val="24"/>
-          <w:szCs w:val="24"/>
-        </w:rPr>
-        <w:t>Pós-condição:</w:t>
-      </w:r>
-      <w:r>
-        <w:rPr>
-          <w:rFonts w:ascii="Arial" w:hAnsi="Arial" w:cs="Arial"/>
-          <w:i w:val="0"/>
-          <w:spacing w:val="-8"/>
-          <w:sz w:val="24"/>
-          <w:szCs w:val="24"/>
-        </w:rPr>
-        <w:t xml:space="preserve"> </w:t>
-      </w:r>
-      <w:r>
-        <w:rPr>
-          <w:rFonts w:ascii="Arial" w:hAnsi="Arial" w:cs="Arial"/>
-          <w:i w:val="0"/>
-          <w:sz w:val="24"/>
-          <w:szCs w:val="24"/>
-        </w:rPr>
-        <w:t>Aluno</w:t>
-      </w:r>
-      <w:r>
-        <w:rPr>
-          <w:rFonts w:ascii="Arial" w:hAnsi="Arial" w:cs="Arial"/>
-          <w:i w:val="0"/>
-          <w:spacing w:val="-1"/>
-          <w:sz w:val="24"/>
-          <w:szCs w:val="24"/>
-        </w:rPr>
-        <w:t xml:space="preserve"> </w:t>
-      </w:r>
-      <w:r>
-        <w:rPr>
-          <w:rFonts w:ascii="Arial" w:hAnsi="Arial" w:cs="Arial"/>
-          <w:i w:val="0"/>
-          <w:sz w:val="24"/>
-          <w:szCs w:val="24"/>
-        </w:rPr>
-        <w:t>apto</w:t>
-      </w:r>
-      <w:r>
-        <w:rPr>
-          <w:rFonts w:ascii="Arial" w:hAnsi="Arial" w:cs="Arial"/>
-          <w:i w:val="0"/>
-          <w:spacing w:val="-1"/>
-          <w:sz w:val="24"/>
-          <w:szCs w:val="24"/>
-        </w:rPr>
-        <w:t xml:space="preserve"> </w:t>
-      </w:r>
-      <w:r>
-        <w:rPr>
-          <w:rFonts w:ascii="Arial" w:hAnsi="Arial" w:cs="Arial"/>
-          <w:i w:val="0"/>
-          <w:sz w:val="24"/>
-          <w:szCs w:val="24"/>
-        </w:rPr>
-        <w:t>ou</w:t>
-      </w:r>
-      <w:r>
-        <w:rPr>
-          <w:rFonts w:ascii="Arial" w:hAnsi="Arial" w:cs="Arial"/>
-          <w:i w:val="0"/>
-          <w:spacing w:val="-6"/>
-          <w:sz w:val="24"/>
-          <w:szCs w:val="24"/>
-        </w:rPr>
-        <w:t xml:space="preserve"> </w:t>
-      </w:r>
-      <w:r>
-        <w:rPr>
-          <w:rFonts w:ascii="Arial" w:hAnsi="Arial" w:cs="Arial"/>
-          <w:i w:val="0"/>
-          <w:spacing w:val="-2"/>
-          <w:sz w:val="24"/>
-          <w:szCs w:val="24"/>
-        </w:rPr>
         <w:t>inapto.</w:t>
       </w:r>
-    </w:p>
-    <w:p>
-      <w:pPr>
-        <w:pStyle w:val="PargrafodaLista"/>
-        <w:tabs>
-          <w:tab w:val="left" w:pos="1002"/>
-        </w:tabs>
-        <w:autoSpaceDE w:val="0"/>
-        <w:autoSpaceDN w:val="0"/>
-        <w:spacing w:line="360" w:lineRule="auto"/>
-        <w:ind w:left="0"/>
-        <w:contextualSpacing w:val="0"/>
-        <w:rPr>
-          <w:rFonts w:ascii="Arial" w:hAnsi="Arial" w:cs="Arial"/>
-          <w:i w:val="0"/>
-          <w:sz w:val="24"/>
-          <w:szCs w:val="24"/>
-        </w:rPr>
-      </w:pPr>
     </w:p>
     <w:p>
       <w:pPr>
@@ -24957,6 +24467,20 @@
     </w:p>
     <w:p>
       <w:pPr>
+        <w:widowControl/>
+        <w:spacing w:before="100" w:beforeAutospacing="1" w:after="100" w:afterAutospacing="1" w:line="360" w:lineRule="auto"/>
+        <w:ind w:firstLine="708"/>
+        <w:jc w:val="left"/>
+        <w:rPr>
+          <w:rFonts w:ascii="Arial" w:eastAsia="Times New Roman" w:hAnsi="Arial" w:cs="Arial"/>
+          <w:sz w:val="24"/>
+          <w:szCs w:val="24"/>
+          <w:lang w:eastAsia="pt-BR"/>
+        </w:rPr>
+      </w:pPr>
+    </w:p>
+    <w:p>
+      <w:pPr>
         <w:pStyle w:val="Corpodetexto"/>
         <w:spacing w:before="270" w:line="360" w:lineRule="auto"/>
         <w:ind w:right="241" w:firstLine="708"/>
@@ -24997,112 +24521,35 @@
     </w:p>
     <w:p>
       <w:pPr>
-        <w:pStyle w:val="Corpodetexto"/>
-        <w:spacing w:before="270" w:line="360" w:lineRule="auto"/>
-        <w:ind w:right="241" w:firstLine="708"/>
-        <w:jc w:val="both"/>
-        <w:rPr>
-          <w:rFonts w:ascii="Arial" w:hAnsi="Arial" w:cs="Arial"/>
-          <w:b w:val="0"/>
-          <w:bCs/>
-          <w:sz w:val="24"/>
-          <w:szCs w:val="24"/>
-        </w:rPr>
-      </w:pPr>
-    </w:p>
-    <w:p>
-      <w:pPr>
-        <w:pStyle w:val="Corpodetexto"/>
-        <w:spacing w:before="270" w:line="360" w:lineRule="auto"/>
-        <w:ind w:right="241" w:firstLine="708"/>
-        <w:jc w:val="both"/>
-        <w:rPr>
-          <w:rFonts w:ascii="Arial" w:hAnsi="Arial" w:cs="Arial"/>
-          <w:b w:val="0"/>
-          <w:bCs/>
-          <w:sz w:val="24"/>
-          <w:szCs w:val="24"/>
-        </w:rPr>
-      </w:pPr>
-    </w:p>
-    <w:p>
-      <w:pPr>
-        <w:pStyle w:val="Corpodetexto"/>
-        <w:spacing w:before="270" w:line="360" w:lineRule="auto"/>
-        <w:ind w:right="241" w:firstLine="708"/>
-        <w:jc w:val="both"/>
-        <w:rPr>
-          <w:rFonts w:ascii="Arial" w:hAnsi="Arial" w:cs="Arial"/>
-          <w:b w:val="0"/>
-          <w:bCs/>
-          <w:sz w:val="24"/>
-          <w:szCs w:val="24"/>
-        </w:rPr>
-      </w:pPr>
-    </w:p>
-    <w:p>
-      <w:pPr>
-        <w:pStyle w:val="Corpodetexto"/>
-        <w:spacing w:before="270" w:line="360" w:lineRule="auto"/>
-        <w:ind w:right="241" w:firstLine="708"/>
-        <w:jc w:val="both"/>
-        <w:rPr>
-          <w:rFonts w:ascii="Arial" w:hAnsi="Arial" w:cs="Arial"/>
-          <w:b w:val="0"/>
-          <w:bCs/>
-          <w:sz w:val="24"/>
-          <w:szCs w:val="24"/>
-        </w:rPr>
-      </w:pPr>
-    </w:p>
-    <w:p>
-      <w:pPr>
-        <w:pStyle w:val="Corpodetexto"/>
-        <w:spacing w:before="270" w:line="360" w:lineRule="auto"/>
-        <w:ind w:right="241" w:firstLine="708"/>
-        <w:jc w:val="both"/>
-        <w:rPr>
-          <w:rFonts w:ascii="Arial" w:hAnsi="Arial" w:cs="Arial"/>
-          <w:b w:val="0"/>
-          <w:bCs/>
-          <w:sz w:val="24"/>
-          <w:szCs w:val="24"/>
-        </w:rPr>
-      </w:pPr>
-    </w:p>
-    <w:p>
-      <w:pPr>
-        <w:pStyle w:val="Corpodetexto"/>
-        <w:spacing w:before="270" w:line="360" w:lineRule="auto"/>
-        <w:ind w:right="241"/>
-        <w:jc w:val="both"/>
-        <w:rPr>
-          <w:rFonts w:ascii="Arial" w:hAnsi="Arial" w:cs="Arial"/>
-          <w:b w:val="0"/>
-          <w:bCs/>
-          <w:sz w:val="24"/>
-          <w:szCs w:val="24"/>
-        </w:rPr>
-      </w:pPr>
-    </w:p>
-    <w:p>
-      <w:pPr>
         <w:pStyle w:val="Legenda"/>
       </w:pPr>
-      <w:bookmarkStart w:id="47" w:name="_Toc199870460"/>
+      <w:bookmarkStart w:id="47" w:name="_Toc199873228"/>
       <w:bookmarkEnd w:id="0"/>
       <w:bookmarkEnd w:id="1"/>
       <w:r>
         <w:t xml:space="preserve">Figura </w:t>
       </w:r>
-      <w:fldSimple w:instr=" SEQ Figura \* ARABIC ">
-        <w:r>
-          <w:rPr>
-            <w:noProof/>
-          </w:rPr>
-          <w:t>1</w:t>
-        </w:r>
-      </w:fldSimple>
+      <w:r>
+        <w:fldChar w:fldCharType="begin"/>
+      </w:r>
+      <w:r>
+        <w:instrText xml:space="preserve"> SEQ Figura \* ARABIC </w:instrText>
+      </w:r>
+      <w:r>
+        <w:fldChar w:fldCharType="separate"/>
+      </w:r>
+      <w:r>
+        <w:rPr>
+          <w:noProof/>
+        </w:rPr>
+        <w:t>1</w:t>
+      </w:r>
+      <w:r>
+        <w:rPr>
+          <w:noProof/>
+        </w:rPr>
+        <w:fldChar w:fldCharType="end"/>
+      </w:r>
       <w:r>
         <w:rPr>
           <w:noProof/>
@@ -25553,7 +25000,44 @@
           <w:sz w:val="24"/>
           <w:szCs w:val="24"/>
         </w:rPr>
-        <w:t>A tabela hinos guarda os hinos que fazem parte do repertório, identificados por um número</w:t>
+        <w:t xml:space="preserve">A tabela hinos guarda os hinos que fazem parte do repertório, identificados </w:t>
+      </w:r>
+    </w:p>
+    <w:p>
+      <w:pPr>
+        <w:pStyle w:val="Corpodetexto"/>
+        <w:spacing w:before="244" w:line="360" w:lineRule="auto"/>
+        <w:ind w:right="270"/>
+        <w:jc w:val="both"/>
+        <w:rPr>
+          <w:rFonts w:ascii="Arial" w:hAnsi="Arial" w:cs="Arial"/>
+          <w:b w:val="0"/>
+          <w:sz w:val="24"/>
+          <w:szCs w:val="24"/>
+        </w:rPr>
+      </w:pPr>
+    </w:p>
+    <w:p>
+      <w:pPr>
+        <w:pStyle w:val="Corpodetexto"/>
+        <w:spacing w:before="244" w:line="360" w:lineRule="auto"/>
+        <w:ind w:right="270"/>
+        <w:jc w:val="both"/>
+        <w:rPr>
+          <w:rFonts w:ascii="Arial" w:hAnsi="Arial" w:cs="Arial"/>
+          <w:b w:val="0"/>
+          <w:sz w:val="24"/>
+          <w:szCs w:val="24"/>
+        </w:rPr>
+      </w:pPr>
+      <w:r>
+        <w:rPr>
+          <w:rFonts w:ascii="Arial" w:hAnsi="Arial" w:cs="Arial"/>
+          <w:b w:val="0"/>
+          <w:sz w:val="24"/>
+          <w:szCs w:val="24"/>
+        </w:rPr>
+        <w:t>por um número</w:t>
       </w:r>
       <w:r>
         <w:rPr>
@@ -25871,17 +25355,57 @@
         </w:rPr>
         <w:t xml:space="preserve">Essas tabelas desempenham um papel crucial no funcionamento do </w:t>
       </w:r>
+      <w:r>
+        <w:rPr>
+          <w:rFonts w:ascii="Arial" w:hAnsi="Arial" w:cs="Arial"/>
+          <w:b w:val="0"/>
+          <w:bCs/>
+          <w:sz w:val="24"/>
+          <w:szCs w:val="24"/>
+        </w:rPr>
+        <w:t>s</w:t>
+      </w:r>
+      <w:r>
+        <w:rPr>
+          <w:rFonts w:ascii="Arial" w:hAnsi="Arial" w:cs="Arial"/>
+          <w:b w:val="0"/>
+          <w:bCs/>
+          <w:sz w:val="24"/>
+          <w:szCs w:val="24"/>
+        </w:rPr>
+        <w:t xml:space="preserve">istema. Sem as tabelas de alunos e professores, a gestão dos usuários torna-se inviável. A ausência da tabela de hinos comprometeria o controle do repertório. Além disso, a tabela de instrumentos é essencial para a organização e distribuição dos alunos conforme os instrumentos que estudam, como enfatizado por Sousa e </w:t>
+      </w:r>
+      <w:proofErr w:type="spellStart"/>
+      <w:r>
+        <w:rPr>
+          <w:rFonts w:ascii="Arial" w:hAnsi="Arial" w:cs="Arial"/>
+          <w:b w:val="0"/>
+          <w:bCs/>
+          <w:sz w:val="24"/>
+          <w:szCs w:val="24"/>
+        </w:rPr>
+        <w:t>Zorzal</w:t>
+      </w:r>
+      <w:proofErr w:type="spellEnd"/>
+      <w:r>
+        <w:rPr>
+          <w:rFonts w:ascii="Arial" w:hAnsi="Arial" w:cs="Arial"/>
+          <w:b w:val="0"/>
+          <w:bCs/>
+          <w:sz w:val="24"/>
+          <w:szCs w:val="24"/>
+        </w:rPr>
+        <w:t xml:space="preserve"> (2023), que destacam a importância das tecnologias educacionais no ensino e aprendizagem da música, facilitando a gestão eficiente dos recursos educacionais e a organização das informações dos alunos.</w:t>
+      </w:r>
     </w:p>
     <w:p>
       <w:pPr>
         <w:pStyle w:val="Corpodetexto"/>
         <w:spacing w:before="242" w:line="360" w:lineRule="auto"/>
         <w:ind w:right="267"/>
-        <w:jc w:val="both"/>
-        <w:rPr>
-          <w:rFonts w:ascii="Arial" w:hAnsi="Arial" w:cs="Arial"/>
-          <w:b w:val="0"/>
-          <w:bCs/>
+        <w:rPr>
+          <w:rFonts w:ascii="Arial" w:hAnsi="Arial" w:cs="Arial"/>
+          <w:b w:val="0"/>
           <w:sz w:val="24"/>
           <w:szCs w:val="24"/>
         </w:rPr>
@@ -25892,57 +25416,13 @@
         <w:pStyle w:val="Corpodetexto"/>
         <w:spacing w:before="242" w:line="360" w:lineRule="auto"/>
         <w:ind w:right="267"/>
-        <w:jc w:val="both"/>
-        <w:rPr>
-          <w:rFonts w:ascii="Arial" w:hAnsi="Arial" w:cs="Arial"/>
-          <w:b w:val="0"/>
-          <w:bCs/>
-          <w:sz w:val="24"/>
-          <w:szCs w:val="24"/>
-        </w:rPr>
-      </w:pPr>
-      <w:r>
-        <w:rPr>
-          <w:rFonts w:ascii="Arial" w:hAnsi="Arial" w:cs="Arial"/>
-          <w:b w:val="0"/>
-          <w:bCs/>
-          <w:sz w:val="24"/>
-          <w:szCs w:val="24"/>
-        </w:rPr>
-        <w:t>s</w:t>
-      </w:r>
-      <w:r>
-        <w:rPr>
-          <w:rFonts w:ascii="Arial" w:hAnsi="Arial" w:cs="Arial"/>
-          <w:b w:val="0"/>
-          <w:bCs/>
-          <w:sz w:val="24"/>
-          <w:szCs w:val="24"/>
-        </w:rPr>
-        <w:t xml:space="preserve">istema. Sem as tabelas de alunos e professores, a gestão dos usuários torna-se inviável. A ausência da tabela de hinos comprometeria o controle do repertório. Além disso, a tabela de instrumentos é essencial para a organização e distribuição dos alunos conforme os instrumentos que estudam, como enfatizado por Sousa e </w:t>
-      </w:r>
-      <w:proofErr w:type="spellStart"/>
-      <w:r>
-        <w:rPr>
-          <w:rFonts w:ascii="Arial" w:hAnsi="Arial" w:cs="Arial"/>
-          <w:b w:val="0"/>
-          <w:bCs/>
-          <w:sz w:val="24"/>
-          <w:szCs w:val="24"/>
-        </w:rPr>
-        <w:t>Zorzal</w:t>
-      </w:r>
-      <w:proofErr w:type="spellEnd"/>
-      <w:r>
-        <w:rPr>
-          <w:rFonts w:ascii="Arial" w:hAnsi="Arial" w:cs="Arial"/>
-          <w:b w:val="0"/>
-          <w:bCs/>
-          <w:sz w:val="24"/>
-          <w:szCs w:val="24"/>
-        </w:rPr>
-        <w:t xml:space="preserve"> (2023), que destacam a importância das tecnologias educacionais no ensino e aprendizagem da música, facilitando a gestão eficiente dos recursos educacionais e a organização das informações dos alunos.</w:t>
-      </w:r>
+        <w:rPr>
+          <w:rFonts w:ascii="Arial" w:hAnsi="Arial" w:cs="Arial"/>
+          <w:b w:val="0"/>
+          <w:sz w:val="24"/>
+          <w:szCs w:val="24"/>
+        </w:rPr>
+      </w:pPr>
     </w:p>
     <w:p>
       <w:pPr>
@@ -25956,6 +25436,136 @@
           <w:szCs w:val="24"/>
         </w:rPr>
       </w:pPr>
+    </w:p>
+    <w:p>
+      <w:pPr>
+        <w:pStyle w:val="Corpodetexto"/>
+        <w:spacing w:before="242" w:line="360" w:lineRule="auto"/>
+        <w:ind w:right="267"/>
+        <w:rPr>
+          <w:rFonts w:ascii="Arial" w:hAnsi="Arial" w:cs="Arial"/>
+          <w:b w:val="0"/>
+          <w:sz w:val="24"/>
+          <w:szCs w:val="24"/>
+        </w:rPr>
+      </w:pPr>
+    </w:p>
+    <w:p>
+      <w:pPr>
+        <w:pStyle w:val="Corpodetexto"/>
+        <w:spacing w:before="242" w:line="360" w:lineRule="auto"/>
+        <w:ind w:right="267"/>
+        <w:rPr>
+          <w:rFonts w:ascii="Arial" w:hAnsi="Arial" w:cs="Arial"/>
+          <w:b w:val="0"/>
+          <w:sz w:val="24"/>
+          <w:szCs w:val="24"/>
+        </w:rPr>
+      </w:pPr>
+    </w:p>
+    <w:p>
+      <w:pPr>
+        <w:pStyle w:val="Corpodetexto"/>
+        <w:spacing w:before="242" w:line="360" w:lineRule="auto"/>
+        <w:ind w:right="267"/>
+        <w:rPr>
+          <w:rFonts w:ascii="Arial" w:hAnsi="Arial" w:cs="Arial"/>
+          <w:b w:val="0"/>
+          <w:sz w:val="24"/>
+          <w:szCs w:val="24"/>
+        </w:rPr>
+      </w:pPr>
+    </w:p>
+    <w:p>
+      <w:pPr>
+        <w:pStyle w:val="Corpodetexto"/>
+        <w:spacing w:before="242" w:line="360" w:lineRule="auto"/>
+        <w:ind w:right="267"/>
+        <w:rPr>
+          <w:rFonts w:ascii="Arial" w:hAnsi="Arial" w:cs="Arial"/>
+          <w:b w:val="0"/>
+          <w:sz w:val="24"/>
+          <w:szCs w:val="24"/>
+        </w:rPr>
+      </w:pPr>
+    </w:p>
+    <w:p>
+      <w:pPr>
+        <w:pStyle w:val="Corpodetexto"/>
+        <w:spacing w:before="242" w:line="360" w:lineRule="auto"/>
+        <w:ind w:right="267"/>
+        <w:rPr>
+          <w:rFonts w:ascii="Arial" w:hAnsi="Arial" w:cs="Arial"/>
+          <w:b w:val="0"/>
+          <w:sz w:val="24"/>
+          <w:szCs w:val="24"/>
+        </w:rPr>
+      </w:pPr>
+    </w:p>
+    <w:p>
+      <w:pPr>
+        <w:pStyle w:val="Corpodetexto"/>
+        <w:spacing w:before="242" w:line="360" w:lineRule="auto"/>
+        <w:ind w:right="267"/>
+        <w:rPr>
+          <w:rFonts w:ascii="Arial" w:hAnsi="Arial" w:cs="Arial"/>
+          <w:b w:val="0"/>
+          <w:sz w:val="24"/>
+          <w:szCs w:val="24"/>
+        </w:rPr>
+      </w:pPr>
+    </w:p>
+    <w:p>
+      <w:pPr>
+        <w:pStyle w:val="Corpodetexto"/>
+        <w:spacing w:before="242" w:line="360" w:lineRule="auto"/>
+        <w:ind w:right="267"/>
+        <w:rPr>
+          <w:rFonts w:ascii="Arial" w:hAnsi="Arial" w:cs="Arial"/>
+          <w:b w:val="0"/>
+          <w:sz w:val="24"/>
+          <w:szCs w:val="24"/>
+        </w:rPr>
+      </w:pPr>
+    </w:p>
+    <w:p>
+      <w:pPr>
+        <w:pStyle w:val="Corpodetexto"/>
+        <w:spacing w:before="242" w:line="360" w:lineRule="auto"/>
+        <w:ind w:right="267"/>
+        <w:rPr>
+          <w:rFonts w:ascii="Arial" w:hAnsi="Arial" w:cs="Arial"/>
+          <w:b w:val="0"/>
+          <w:sz w:val="24"/>
+          <w:szCs w:val="24"/>
+        </w:rPr>
+      </w:pPr>
+    </w:p>
+    <w:p>
+      <w:pPr>
+        <w:pStyle w:val="Corpodetexto"/>
+        <w:spacing w:before="242" w:line="360" w:lineRule="auto"/>
+        <w:ind w:right="267"/>
+        <w:rPr>
+          <w:rFonts w:ascii="Arial" w:hAnsi="Arial" w:cs="Arial"/>
+          <w:b w:val="0"/>
+          <w:sz w:val="24"/>
+          <w:szCs w:val="24"/>
+        </w:rPr>
+      </w:pPr>
+    </w:p>
+    <w:p>
+      <w:pPr>
+        <w:pStyle w:val="Corpodetexto"/>
+        <w:spacing w:before="242" w:line="360" w:lineRule="auto"/>
+        <w:ind w:right="267"/>
+        <w:rPr>
+          <w:rFonts w:ascii="Arial" w:hAnsi="Arial" w:cs="Arial"/>
+          <w:b w:val="0"/>
+          <w:sz w:val="24"/>
+          <w:szCs w:val="24"/>
+        </w:rPr>
+      </w:pPr>
       <w:r>
         <w:rPr>
           <w:rFonts w:ascii="Arial" w:hAnsi="Arial" w:cs="Arial"/>
@@ -25979,18 +25589,31 @@
       <w:r>
         <w:t xml:space="preserve"> </w:t>
       </w:r>
-      <w:bookmarkStart w:id="49" w:name="_Toc199870461"/>
+      <w:bookmarkStart w:id="49" w:name="_Toc199873229"/>
       <w:r>
         <w:t xml:space="preserve">Figura </w:t>
       </w:r>
-      <w:fldSimple w:instr=" SEQ Figura \* ARABIC ">
-        <w:r>
-          <w:rPr>
-            <w:noProof/>
-          </w:rPr>
-          <w:t>2</w:t>
-        </w:r>
-      </w:fldSimple>
+      <w:r>
+        <w:fldChar w:fldCharType="begin"/>
+      </w:r>
+      <w:r>
+        <w:instrText xml:space="preserve"> SEQ Figura \* ARABIC </w:instrText>
+      </w:r>
+      <w:r>
+        <w:fldChar w:fldCharType="separate"/>
+      </w:r>
+      <w:r>
+        <w:rPr>
+          <w:noProof/>
+        </w:rPr>
+        <w:t>2</w:t>
+      </w:r>
+      <w:r>
+        <w:rPr>
+          <w:noProof/>
+        </w:rPr>
+        <w:fldChar w:fldCharType="end"/>
+      </w:r>
       <w:r>
         <w:rPr>
           <w:noProof/>
@@ -26451,6 +26074,48 @@
     </w:p>
     <w:p>
       <w:pPr>
+        <w:pStyle w:val="Corpodetexto"/>
+        <w:spacing w:line="360" w:lineRule="auto"/>
+        <w:ind w:firstLine="708"/>
+        <w:jc w:val="both"/>
+        <w:rPr>
+          <w:rFonts w:ascii="Arial" w:hAnsi="Arial" w:cs="Arial"/>
+          <w:b w:val="0"/>
+          <w:sz w:val="24"/>
+          <w:szCs w:val="24"/>
+        </w:rPr>
+      </w:pPr>
+    </w:p>
+    <w:p>
+      <w:pPr>
+        <w:pStyle w:val="Corpodetexto"/>
+        <w:spacing w:line="360" w:lineRule="auto"/>
+        <w:ind w:firstLine="708"/>
+        <w:jc w:val="both"/>
+        <w:rPr>
+          <w:rFonts w:ascii="Arial" w:hAnsi="Arial" w:cs="Arial"/>
+          <w:b w:val="0"/>
+          <w:sz w:val="24"/>
+          <w:szCs w:val="24"/>
+        </w:rPr>
+      </w:pPr>
+    </w:p>
+    <w:p>
+      <w:pPr>
+        <w:pStyle w:val="Corpodetexto"/>
+        <w:spacing w:line="360" w:lineRule="auto"/>
+        <w:ind w:firstLine="708"/>
+        <w:jc w:val="both"/>
+        <w:rPr>
+          <w:rFonts w:ascii="Arial" w:hAnsi="Arial" w:cs="Arial"/>
+          <w:b w:val="0"/>
+          <w:sz w:val="24"/>
+          <w:szCs w:val="24"/>
+        </w:rPr>
+      </w:pPr>
+    </w:p>
+    <w:p>
+      <w:pPr>
         <w:spacing w:line="360" w:lineRule="auto"/>
         <w:rPr>
           <w:rFonts w:ascii="Arial" w:hAnsi="Arial" w:cs="Arial"/>
@@ -26674,18 +26339,31 @@
       <w:pPr>
         <w:pStyle w:val="Legenda"/>
       </w:pPr>
-      <w:bookmarkStart w:id="53" w:name="_Toc199870462"/>
+      <w:bookmarkStart w:id="53" w:name="_Toc199873230"/>
       <w:r>
         <w:t xml:space="preserve">Figura </w:t>
       </w:r>
-      <w:fldSimple w:instr=" SEQ Figura \* ARABIC ">
-        <w:r>
-          <w:rPr>
-            <w:noProof/>
-          </w:rPr>
-          <w:t>3</w:t>
-        </w:r>
-      </w:fldSimple>
+      <w:r>
+        <w:fldChar w:fldCharType="begin"/>
+      </w:r>
+      <w:r>
+        <w:instrText xml:space="preserve"> SEQ Figura \* ARABIC </w:instrText>
+      </w:r>
+      <w:r>
+        <w:fldChar w:fldCharType="separate"/>
+      </w:r>
+      <w:r>
+        <w:rPr>
+          <w:noProof/>
+        </w:rPr>
+        <w:t>3</w:t>
+      </w:r>
+      <w:r>
+        <w:rPr>
+          <w:noProof/>
+        </w:rPr>
+        <w:fldChar w:fldCharType="end"/>
+      </w:r>
       <w:r>
         <w:rPr>
           <w:noProof/>
@@ -27133,7 +26811,60 @@
           <w:sz w:val="24"/>
           <w:szCs w:val="24"/>
         </w:rPr>
-        <w:t>, porém ele só conseguirá se cadastrar como administrador caso ele saiba a senha chave, ou seja, uma senha secreta</w:t>
+        <w:t xml:space="preserve">, </w:t>
+      </w:r>
+      <w:r>
+        <w:rPr>
+          <w:rFonts w:ascii="Arial" w:hAnsi="Arial" w:cs="Arial"/>
+          <w:b w:val="0"/>
+          <w:sz w:val="24"/>
+          <w:szCs w:val="24"/>
+        </w:rPr>
+        <w:t>p</w:t>
+      </w:r>
+    </w:p>
+    <w:p>
+      <w:pPr>
+        <w:pStyle w:val="Corpodetexto"/>
+        <w:spacing w:line="360" w:lineRule="auto"/>
+        <w:jc w:val="both"/>
+        <w:rPr>
+          <w:rFonts w:ascii="Arial" w:hAnsi="Arial" w:cs="Arial"/>
+          <w:b w:val="0"/>
+          <w:sz w:val="24"/>
+          <w:szCs w:val="24"/>
+        </w:rPr>
+      </w:pPr>
+    </w:p>
+    <w:p>
+      <w:pPr>
+        <w:pStyle w:val="Corpodetexto"/>
+        <w:spacing w:line="360" w:lineRule="auto"/>
+        <w:jc w:val="both"/>
+        <w:rPr>
+          <w:rFonts w:ascii="Arial" w:hAnsi="Arial" w:cs="Arial"/>
+          <w:b w:val="0"/>
+          <w:sz w:val="24"/>
+          <w:szCs w:val="24"/>
+        </w:rPr>
+      </w:pPr>
+      <w:r>
+        <w:rPr>
+          <w:rFonts w:ascii="Arial" w:hAnsi="Arial" w:cs="Arial"/>
+          <w:b w:val="0"/>
+          <w:sz w:val="24"/>
+          <w:szCs w:val="24"/>
+        </w:rPr>
+        <w:t>p</w:t>
+      </w:r>
+      <w:r>
+        <w:rPr>
+          <w:rFonts w:ascii="Arial" w:hAnsi="Arial" w:cs="Arial"/>
+          <w:b w:val="0"/>
+          <w:sz w:val="24"/>
+          <w:szCs w:val="24"/>
+        </w:rPr>
+        <w:t>orém ele só conseguirá se cadastrar como administrador caso ele saiba a senha chave, ou seja, uma senha secreta</w:t>
       </w:r>
       <w:r>
         <w:rPr>
@@ -27239,18 +26970,31 @@
           <w:noProof/>
         </w:rPr>
       </w:pPr>
-      <w:bookmarkStart w:id="54" w:name="_Toc199870463"/>
+      <w:bookmarkStart w:id="54" w:name="_Toc199873231"/>
       <w:r>
         <w:t xml:space="preserve">Figura </w:t>
       </w:r>
-      <w:fldSimple w:instr=" SEQ Figura \* ARABIC ">
-        <w:r>
-          <w:rPr>
-            <w:noProof/>
-          </w:rPr>
-          <w:t>4</w:t>
-        </w:r>
-      </w:fldSimple>
+      <w:r>
+        <w:fldChar w:fldCharType="begin"/>
+      </w:r>
+      <w:r>
+        <w:instrText xml:space="preserve"> SEQ Figura \* ARABIC </w:instrText>
+      </w:r>
+      <w:r>
+        <w:fldChar w:fldCharType="separate"/>
+      </w:r>
+      <w:r>
+        <w:rPr>
+          <w:noProof/>
+        </w:rPr>
+        <w:t>4</w:t>
+      </w:r>
+      <w:r>
+        <w:rPr>
+          <w:noProof/>
+        </w:rPr>
+        <w:fldChar w:fldCharType="end"/>
+      </w:r>
       <w:r>
         <w:rPr>
           <w:noProof/>
@@ -27601,7 +27345,47 @@
           <w:sz w:val="24"/>
           <w:szCs w:val="24"/>
         </w:rPr>
-        <w:t>Em casos de teste para culto de jovens, só aparecerão os alunos que tem 25 hinos aprovados, em cultos oficiais só aparecerão aqueles que tem 50 hinos aprovados, e na aba oficialização somente aparecerão aqueles que tem 100 hinos aprovados, ou seja, todos os hinos.</w:t>
+        <w:t xml:space="preserve">Em casos de teste para culto de jovens, só aparecerão os alunos que tem 25 hinos aprovados, em cultos oficiais só aparecerão aqueles que tem 50 hinos aprovados, e na aba oficialização somente aparecerão aqueles que tem 100 hinos </w:t>
+      </w:r>
+    </w:p>
+    <w:p>
+      <w:pPr>
+        <w:pStyle w:val="Corpodetexto"/>
+        <w:spacing w:line="360" w:lineRule="auto"/>
+        <w:ind w:right="135"/>
+        <w:jc w:val="both"/>
+        <w:rPr>
+          <w:rFonts w:ascii="Arial" w:hAnsi="Arial" w:cs="Arial"/>
+          <w:b w:val="0"/>
+          <w:spacing w:val="-2"/>
+          <w:sz w:val="24"/>
+          <w:szCs w:val="24"/>
+        </w:rPr>
+      </w:pPr>
+    </w:p>
+    <w:p>
+      <w:pPr>
+        <w:pStyle w:val="Corpodetexto"/>
+        <w:spacing w:line="360" w:lineRule="auto"/>
+        <w:ind w:right="135"/>
+        <w:jc w:val="both"/>
+        <w:rPr>
+          <w:rFonts w:ascii="Arial" w:hAnsi="Arial" w:cs="Arial"/>
+          <w:b w:val="0"/>
+          <w:spacing w:val="-2"/>
+          <w:sz w:val="24"/>
+          <w:szCs w:val="24"/>
+        </w:rPr>
+      </w:pPr>
+      <w:r>
+        <w:rPr>
+          <w:rFonts w:ascii="Arial" w:hAnsi="Arial" w:cs="Arial"/>
+          <w:b w:val="0"/>
+          <w:spacing w:val="-2"/>
+          <w:sz w:val="24"/>
+          <w:szCs w:val="24"/>
+        </w:rPr>
+        <w:t>aprovados, ou seja, todos os hinos.</w:t>
       </w:r>
       <w:r>
         <w:rPr>
@@ -27665,18 +27449,31 @@
       <w:pPr>
         <w:pStyle w:val="Legenda"/>
       </w:pPr>
-      <w:bookmarkStart w:id="55" w:name="_Toc199870464"/>
+      <w:bookmarkStart w:id="55" w:name="_Toc199873232"/>
       <w:r>
         <w:t xml:space="preserve">Figura </w:t>
       </w:r>
-      <w:fldSimple w:instr=" SEQ Figura \* ARABIC ">
-        <w:r>
-          <w:rPr>
-            <w:noProof/>
-          </w:rPr>
-          <w:t>5</w:t>
-        </w:r>
-      </w:fldSimple>
+      <w:r>
+        <w:fldChar w:fldCharType="begin"/>
+      </w:r>
+      <w:r>
+        <w:instrText xml:space="preserve"> SEQ Figura \* ARABIC </w:instrText>
+      </w:r>
+      <w:r>
+        <w:fldChar w:fldCharType="separate"/>
+      </w:r>
+      <w:r>
+        <w:rPr>
+          <w:noProof/>
+        </w:rPr>
+        <w:t>5</w:t>
+      </w:r>
+      <w:r>
+        <w:rPr>
+          <w:noProof/>
+        </w:rPr>
+        <w:fldChar w:fldCharType="end"/>
+      </w:r>
       <w:r>
         <w:rPr>
           <w:noProof/>
@@ -27766,32 +27563,6 @@
     </w:p>
     <w:p>
       <w:pPr>
-        <w:tabs>
-          <w:tab w:val="left" w:pos="851"/>
-        </w:tabs>
-        <w:spacing w:line="360" w:lineRule="auto"/>
-        <w:rPr>
-          <w:rFonts w:ascii="Arial" w:hAnsi="Arial" w:cs="Arial"/>
-          <w:sz w:val="24"/>
-          <w:szCs w:val="24"/>
-        </w:rPr>
-      </w:pPr>
-    </w:p>
-    <w:p>
-      <w:pPr>
-        <w:tabs>
-          <w:tab w:val="left" w:pos="851"/>
-        </w:tabs>
-        <w:spacing w:line="360" w:lineRule="auto"/>
-        <w:rPr>
-          <w:rFonts w:ascii="Arial" w:hAnsi="Arial" w:cs="Arial"/>
-          <w:sz w:val="24"/>
-          <w:szCs w:val="24"/>
-        </w:rPr>
-      </w:pPr>
-    </w:p>
-    <w:p>
-      <w:pPr>
         <w:pStyle w:val="Legenda"/>
       </w:pPr>
     </w:p>
@@ -27799,18 +27570,31 @@
       <w:pPr>
         <w:pStyle w:val="Legenda"/>
       </w:pPr>
-      <w:bookmarkStart w:id="56" w:name="_Toc199870465"/>
+      <w:bookmarkStart w:id="56" w:name="_Toc199873233"/>
       <w:r>
         <w:t xml:space="preserve">Figura </w:t>
       </w:r>
-      <w:fldSimple w:instr=" SEQ Figura \* ARABIC ">
-        <w:r>
-          <w:rPr>
-            <w:noProof/>
-          </w:rPr>
-          <w:t>6</w:t>
-        </w:r>
-      </w:fldSimple>
+      <w:r>
+        <w:fldChar w:fldCharType="begin"/>
+      </w:r>
+      <w:r>
+        <w:instrText xml:space="preserve"> SEQ Figura \* ARABIC </w:instrText>
+      </w:r>
+      <w:r>
+        <w:fldChar w:fldCharType="separate"/>
+      </w:r>
+      <w:r>
+        <w:rPr>
+          <w:noProof/>
+        </w:rPr>
+        <w:t>6</w:t>
+      </w:r>
+      <w:r>
+        <w:rPr>
+          <w:noProof/>
+        </w:rPr>
+        <w:fldChar w:fldCharType="end"/>
+      </w:r>
       <w:r>
         <w:rPr>
           <w:noProof/>
@@ -27911,25 +27695,6 @@
     </w:p>
     <w:p>
       <w:pPr>
-        <w:pStyle w:val="Legenda"/>
-        <w:jc w:val="both"/>
-      </w:pPr>
-      <w:bookmarkStart w:id="57" w:name="_Toc199870466"/>
-      <w:r>
-        <w:t xml:space="preserve">Figura </w:t>
-      </w:r>
-      <w:fldSimple w:instr=" SEQ Figura \* ARABIC ">
-        <w:r>
-          <w:rPr>
-            <w:noProof/>
-          </w:rPr>
-          <w:t>7</w:t>
-        </w:r>
-        <w:bookmarkEnd w:id="57"/>
-      </w:fldSimple>
-    </w:p>
-    <w:p>
-      <w:pPr>
         <w:tabs>
           <w:tab w:val="left" w:pos="851"/>
         </w:tabs>
@@ -27940,9 +27705,61 @@
           <w:szCs w:val="24"/>
         </w:rPr>
       </w:pPr>
-      <w:r>
-        <w:rPr>
-          <w:rFonts w:ascii="Arial" w:hAnsi="Arial" w:cs="Arial"/>
+    </w:p>
+    <w:p>
+      <w:pPr>
+        <w:pStyle w:val="Legenda"/>
+        <w:jc w:val="both"/>
+      </w:pPr>
+      <w:bookmarkStart w:id="57" w:name="_Toc199873234"/>
+      <w:r>
+        <w:t xml:space="preserve">Figura </w:t>
+      </w:r>
+      <w:r>
+        <w:fldChar w:fldCharType="begin"/>
+      </w:r>
+      <w:r>
+        <w:instrText xml:space="preserve"> SEQ Figura \* ARABIC </w:instrText>
+      </w:r>
+      <w:r>
+        <w:fldChar w:fldCharType="separate"/>
+      </w:r>
+      <w:r>
+        <w:rPr>
+          <w:noProof/>
+        </w:rPr>
+        <w:t>7</w:t>
+      </w:r>
+      <w:r>
+        <w:rPr>
+          <w:noProof/>
+        </w:rPr>
+        <w:fldChar w:fldCharType="end"/>
+      </w:r>
+      <w:r>
+        <w:rPr>
+          <w:noProof/>
+        </w:rPr>
+        <w:t xml:space="preserve"> – Tela de Dashboard Alunos por Instrumento</w:t>
+      </w:r>
+      <w:bookmarkEnd w:id="57"/>
+    </w:p>
+    <w:p>
+      <w:pPr>
+        <w:tabs>
+          <w:tab w:val="left" w:pos="851"/>
+        </w:tabs>
+        <w:spacing w:line="360" w:lineRule="auto"/>
+        <w:rPr>
+          <w:rFonts w:ascii="Arial" w:hAnsi="Arial" w:cs="Arial"/>
+          <w:sz w:val="24"/>
+          <w:szCs w:val="24"/>
+        </w:rPr>
+      </w:pPr>
+      <w:r>
+        <w:rPr>
+          <w:rFonts w:ascii="Arial" w:hAnsi="Arial" w:cs="Arial"/>
+          <w:noProof/>
           <w:sz w:val="24"/>
           <w:szCs w:val="24"/>
         </w:rPr>
@@ -28001,18 +27818,24 @@
           <w:sz w:val="24"/>
           <w:szCs w:val="24"/>
         </w:rPr>
-        <w:t xml:space="preserve">Fonte: Elaborado </w:t>
-      </w:r>
-      <w:proofErr w:type="gramStart"/>
-      <w:r>
-        <w:rPr>
-          <w:rFonts w:ascii="Arial" w:hAnsi="Arial" w:cs="Arial"/>
-          <w:sz w:val="24"/>
-          <w:szCs w:val="24"/>
-        </w:rPr>
-        <w:t>pela autor</w:t>
-      </w:r>
-      <w:proofErr w:type="gramEnd"/>
+        <w:t>Fonte: Elaborado pel</w:t>
+      </w:r>
+      <w:r>
+        <w:rPr>
+          <w:rFonts w:ascii="Arial" w:hAnsi="Arial" w:cs="Arial"/>
+          <w:sz w:val="24"/>
+          <w:szCs w:val="24"/>
+        </w:rPr>
+        <w:t>o</w:t>
+      </w:r>
+      <w:r>
+        <w:rPr>
+          <w:rFonts w:ascii="Arial" w:hAnsi="Arial" w:cs="Arial"/>
+          <w:sz w:val="24"/>
+          <w:szCs w:val="24"/>
+        </w:rPr>
+        <w:t xml:space="preserve"> autor</w:t>
+      </w:r>
     </w:p>
     <w:p>
       <w:pPr>
@@ -28029,85 +27852,33 @@
     </w:p>
     <w:p>
       <w:pPr>
-        <w:tabs>
-          <w:tab w:val="left" w:pos="851"/>
-        </w:tabs>
-        <w:spacing w:line="360" w:lineRule="auto"/>
-        <w:rPr>
-          <w:rFonts w:ascii="Arial" w:hAnsi="Arial" w:cs="Arial"/>
-          <w:sz w:val="24"/>
-          <w:szCs w:val="24"/>
-        </w:rPr>
-      </w:pPr>
-    </w:p>
-    <w:p>
-      <w:pPr>
-        <w:tabs>
-          <w:tab w:val="left" w:pos="851"/>
-        </w:tabs>
-        <w:spacing w:line="360" w:lineRule="auto"/>
-        <w:rPr>
-          <w:rFonts w:ascii="Arial" w:hAnsi="Arial" w:cs="Arial"/>
-          <w:sz w:val="24"/>
-          <w:szCs w:val="24"/>
-        </w:rPr>
-      </w:pPr>
-    </w:p>
-    <w:p>
-      <w:pPr>
-        <w:tabs>
-          <w:tab w:val="left" w:pos="851"/>
-        </w:tabs>
-        <w:spacing w:line="360" w:lineRule="auto"/>
-        <w:rPr>
-          <w:rFonts w:ascii="Arial" w:hAnsi="Arial" w:cs="Arial"/>
-          <w:sz w:val="24"/>
-          <w:szCs w:val="24"/>
-        </w:rPr>
-      </w:pPr>
-    </w:p>
-    <w:p>
-      <w:pPr>
-        <w:tabs>
-          <w:tab w:val="left" w:pos="851"/>
-        </w:tabs>
-        <w:spacing w:line="360" w:lineRule="auto"/>
-        <w:rPr>
-          <w:rFonts w:ascii="Arial" w:hAnsi="Arial" w:cs="Arial"/>
-          <w:sz w:val="24"/>
-          <w:szCs w:val="24"/>
-        </w:rPr>
-      </w:pPr>
-    </w:p>
-    <w:p>
-      <w:pPr>
-        <w:tabs>
-          <w:tab w:val="left" w:pos="851"/>
-        </w:tabs>
-        <w:spacing w:line="360" w:lineRule="auto"/>
-        <w:rPr>
-          <w:rFonts w:ascii="Arial" w:hAnsi="Arial" w:cs="Arial"/>
-          <w:sz w:val="24"/>
-          <w:szCs w:val="24"/>
-        </w:rPr>
-      </w:pPr>
-    </w:p>
-    <w:p>
-      <w:pPr>
         <w:pStyle w:val="Legenda"/>
       </w:pPr>
-      <w:bookmarkStart w:id="58" w:name="_Toc199870467"/>
+      <w:bookmarkStart w:id="58" w:name="_Toc199873235"/>
       <w:r>
         <w:t xml:space="preserve">Figura </w:t>
       </w:r>
-      <w:fldSimple w:instr=" SEQ Figura \* ARABIC ">
-        <w:r>
-          <w:rPr>
-            <w:noProof/>
-          </w:rPr>
-          <w:t>8</w:t>
-        </w:r>
-      </w:fldSimple>
+      <w:r>
+        <w:fldChar w:fldCharType="begin"/>
+      </w:r>
+      <w:r>
+        <w:instrText xml:space="preserve"> SEQ Figura \* ARABIC </w:instrText>
+      </w:r>
+      <w:r>
+        <w:fldChar w:fldCharType="separate"/>
+      </w:r>
+      <w:r>
+        <w:rPr>
+          <w:noProof/>
+        </w:rPr>
+        <w:t>8</w:t>
+      </w:r>
+      <w:r>
+        <w:rPr>
+          <w:noProof/>
+        </w:rPr>
+        <w:fldChar w:fldCharType="end"/>
+      </w:r>
       <w:r>
         <w:rPr>
           <w:noProof/>
@@ -28334,6 +28105,20 @@
           <w:szCs w:val="24"/>
         </w:rPr>
       </w:pPr>
+    </w:p>
+    <w:p>
+      <w:pPr>
+        <w:pStyle w:val="Corpodetexto"/>
+        <w:spacing w:line="360" w:lineRule="auto"/>
+        <w:ind w:right="141"/>
+        <w:jc w:val="both"/>
+        <w:rPr>
+          <w:rFonts w:ascii="Arial" w:hAnsi="Arial" w:cs="Arial"/>
+          <w:b w:val="0"/>
+          <w:sz w:val="24"/>
+          <w:szCs w:val="24"/>
+        </w:rPr>
+      </w:pPr>
       <w:r>
         <w:rPr>
           <w:rFonts w:ascii="Arial" w:hAnsi="Arial" w:cs="Arial"/>
@@ -28475,132 +28260,33 @@
     </w:p>
     <w:p>
       <w:pPr>
-        <w:pStyle w:val="Corpodetexto"/>
-        <w:spacing w:line="360" w:lineRule="auto"/>
-        <w:ind w:right="141"/>
-        <w:jc w:val="both"/>
-        <w:rPr>
-          <w:rFonts w:ascii="Arial" w:hAnsi="Arial" w:cs="Arial"/>
-          <w:b w:val="0"/>
-          <w:sz w:val="24"/>
-          <w:szCs w:val="24"/>
-        </w:rPr>
-      </w:pPr>
-    </w:p>
-    <w:p>
-      <w:pPr>
-        <w:pStyle w:val="Corpodetexto"/>
-        <w:spacing w:line="360" w:lineRule="auto"/>
-        <w:ind w:right="141"/>
-        <w:jc w:val="both"/>
-        <w:rPr>
-          <w:rFonts w:ascii="Arial" w:hAnsi="Arial" w:cs="Arial"/>
-          <w:b w:val="0"/>
-          <w:sz w:val="24"/>
-          <w:szCs w:val="24"/>
-        </w:rPr>
-      </w:pPr>
-    </w:p>
-    <w:p>
-      <w:pPr>
-        <w:pStyle w:val="Corpodetexto"/>
-        <w:spacing w:line="360" w:lineRule="auto"/>
-        <w:ind w:right="141"/>
-        <w:jc w:val="both"/>
-        <w:rPr>
-          <w:rFonts w:ascii="Arial" w:hAnsi="Arial" w:cs="Arial"/>
-          <w:b w:val="0"/>
-          <w:sz w:val="24"/>
-          <w:szCs w:val="24"/>
-        </w:rPr>
-      </w:pPr>
-    </w:p>
-    <w:p>
-      <w:pPr>
-        <w:pStyle w:val="Corpodetexto"/>
-        <w:spacing w:line="360" w:lineRule="auto"/>
-        <w:ind w:right="141"/>
-        <w:jc w:val="both"/>
-        <w:rPr>
-          <w:rFonts w:ascii="Arial" w:hAnsi="Arial" w:cs="Arial"/>
-          <w:b w:val="0"/>
-          <w:sz w:val="24"/>
-          <w:szCs w:val="24"/>
-        </w:rPr>
-      </w:pPr>
-    </w:p>
-    <w:p>
-      <w:pPr>
-        <w:pStyle w:val="Corpodetexto"/>
-        <w:spacing w:line="360" w:lineRule="auto"/>
-        <w:ind w:right="141"/>
-        <w:jc w:val="both"/>
-        <w:rPr>
-          <w:rFonts w:ascii="Arial" w:hAnsi="Arial" w:cs="Arial"/>
-          <w:b w:val="0"/>
-          <w:sz w:val="24"/>
-          <w:szCs w:val="24"/>
-        </w:rPr>
-      </w:pPr>
-    </w:p>
-    <w:p>
-      <w:pPr>
-        <w:pStyle w:val="Corpodetexto"/>
-        <w:spacing w:line="360" w:lineRule="auto"/>
-        <w:ind w:right="141"/>
-        <w:jc w:val="both"/>
-        <w:rPr>
-          <w:rFonts w:ascii="Arial" w:hAnsi="Arial" w:cs="Arial"/>
-          <w:b w:val="0"/>
-          <w:sz w:val="24"/>
-          <w:szCs w:val="24"/>
-        </w:rPr>
-      </w:pPr>
-    </w:p>
-    <w:p>
-      <w:pPr>
-        <w:pStyle w:val="Corpodetexto"/>
-        <w:spacing w:line="360" w:lineRule="auto"/>
-        <w:ind w:right="141"/>
-        <w:jc w:val="both"/>
-        <w:rPr>
-          <w:rFonts w:ascii="Arial" w:hAnsi="Arial" w:cs="Arial"/>
-          <w:b w:val="0"/>
-          <w:sz w:val="24"/>
-          <w:szCs w:val="24"/>
-        </w:rPr>
-      </w:pPr>
-    </w:p>
-    <w:p>
-      <w:pPr>
-        <w:pStyle w:val="Corpodetexto"/>
-        <w:spacing w:line="360" w:lineRule="auto"/>
-        <w:ind w:right="141"/>
-        <w:jc w:val="both"/>
-        <w:rPr>
-          <w:rFonts w:ascii="Arial" w:hAnsi="Arial" w:cs="Arial"/>
-          <w:b w:val="0"/>
-          <w:sz w:val="24"/>
-          <w:szCs w:val="24"/>
-        </w:rPr>
-      </w:pPr>
-    </w:p>
-    <w:p>
-      <w:pPr>
         <w:pStyle w:val="Legenda"/>
       </w:pPr>
-      <w:bookmarkStart w:id="60" w:name="_Toc199870468"/>
+      <w:bookmarkStart w:id="60" w:name="_Toc199873236"/>
       <w:r>
         <w:t xml:space="preserve">Figura </w:t>
       </w:r>
-      <w:fldSimple w:instr=" SEQ Figura \* ARABIC ">
-        <w:r>
-          <w:rPr>
-            <w:noProof/>
-          </w:rPr>
-          <w:t>9</w:t>
-        </w:r>
-      </w:fldSimple>
+      <w:r>
+        <w:fldChar w:fldCharType="begin"/>
+      </w:r>
+      <w:r>
+        <w:instrText xml:space="preserve"> SEQ Figura \* ARABIC </w:instrText>
+      </w:r>
+      <w:r>
+        <w:fldChar w:fldCharType="separate"/>
+      </w:r>
+      <w:r>
+        <w:rPr>
+          <w:noProof/>
+        </w:rPr>
+        <w:t>9</w:t>
+      </w:r>
+      <w:r>
+        <w:rPr>
+          <w:noProof/>
+        </w:rPr>
+        <w:fldChar w:fldCharType="end"/>
+      </w:r>
       <w:r>
         <w:rPr>
           <w:noProof/>
@@ -28882,7 +28568,44 @@
           <w:sz w:val="24"/>
           <w:szCs w:val="24"/>
         </w:rPr>
-        <w:t xml:space="preserve">No caso do campo CPF, o sistema fará uma verificação para ditar se o CPF adicionado é verdadeiro ou falso. Caso seja falso o sistema não permitirá seguimento. </w:t>
+        <w:t xml:space="preserve">No caso do campo </w:t>
+      </w:r>
+    </w:p>
+    <w:p>
+      <w:pPr>
+        <w:pStyle w:val="Corpodetexto"/>
+        <w:spacing w:line="360" w:lineRule="auto"/>
+        <w:ind w:right="132"/>
+        <w:jc w:val="both"/>
+        <w:rPr>
+          <w:rFonts w:ascii="Arial" w:hAnsi="Arial" w:cs="Arial"/>
+          <w:b w:val="0"/>
+          <w:sz w:val="24"/>
+          <w:szCs w:val="24"/>
+        </w:rPr>
+      </w:pPr>
+    </w:p>
+    <w:p>
+      <w:pPr>
+        <w:pStyle w:val="Corpodetexto"/>
+        <w:spacing w:line="360" w:lineRule="auto"/>
+        <w:ind w:right="132"/>
+        <w:jc w:val="both"/>
+        <w:rPr>
+          <w:rFonts w:ascii="Arial" w:hAnsi="Arial" w:cs="Arial"/>
+          <w:b w:val="0"/>
+          <w:sz w:val="24"/>
+          <w:szCs w:val="24"/>
+        </w:rPr>
+      </w:pPr>
+      <w:r>
+        <w:rPr>
+          <w:rFonts w:ascii="Arial" w:hAnsi="Arial" w:cs="Arial"/>
+          <w:b w:val="0"/>
+          <w:sz w:val="24"/>
+          <w:szCs w:val="24"/>
+        </w:rPr>
+        <w:t xml:space="preserve">CPF, o sistema fará uma verificação para ditar se o CPF adicionado é verdadeiro ou falso. Caso seja falso o sistema não permitirá seguimento. </w:t>
       </w:r>
     </w:p>
     <w:p>
@@ -29000,20 +28723,7 @@
       <w:pPr>
         <w:pStyle w:val="Corpodetexto"/>
         <w:spacing w:line="360" w:lineRule="auto"/>
-        <w:ind w:right="132"/>
-        <w:rPr>
-          <w:rFonts w:ascii="Arial" w:hAnsi="Arial" w:cs="Arial"/>
-          <w:b w:val="0"/>
-          <w:sz w:val="24"/>
-          <w:szCs w:val="24"/>
-        </w:rPr>
-      </w:pPr>
-    </w:p>
-    <w:p>
-      <w:pPr>
-        <w:pStyle w:val="Corpodetexto"/>
-        <w:spacing w:line="360" w:lineRule="auto"/>
-        <w:ind w:right="132"/>
+        <w:ind w:right="132" w:firstLine="708"/>
         <w:jc w:val="both"/>
         <w:rPr>
           <w:rFonts w:ascii="Arial" w:hAnsi="Arial" w:cs="Arial"/>
@@ -29025,34 +28735,33 @@
     </w:p>
     <w:p>
       <w:pPr>
-        <w:pStyle w:val="Corpodetexto"/>
-        <w:spacing w:line="360" w:lineRule="auto"/>
-        <w:ind w:right="132"/>
-        <w:jc w:val="both"/>
-        <w:rPr>
-          <w:rFonts w:ascii="Arial" w:hAnsi="Arial" w:cs="Arial"/>
-          <w:b w:val="0"/>
-          <w:sz w:val="24"/>
-          <w:szCs w:val="24"/>
-        </w:rPr>
-      </w:pPr>
-    </w:p>
-    <w:p>
-      <w:pPr>
         <w:pStyle w:val="Legenda"/>
       </w:pPr>
-      <w:bookmarkStart w:id="62" w:name="_Toc199870469"/>
+      <w:bookmarkStart w:id="62" w:name="_Toc199873237"/>
       <w:r>
         <w:t xml:space="preserve">Figura </w:t>
       </w:r>
-      <w:fldSimple w:instr=" SEQ Figura \* ARABIC ">
-        <w:r>
-          <w:rPr>
-            <w:noProof/>
-          </w:rPr>
-          <w:t>10</w:t>
-        </w:r>
-      </w:fldSimple>
+      <w:r>
+        <w:fldChar w:fldCharType="begin"/>
+      </w:r>
+      <w:r>
+        <w:instrText xml:space="preserve"> SEQ Figura \* ARABIC </w:instrText>
+      </w:r>
+      <w:r>
+        <w:fldChar w:fldCharType="separate"/>
+      </w:r>
+      <w:r>
+        <w:rPr>
+          <w:noProof/>
+        </w:rPr>
+        <w:t>10</w:t>
+      </w:r>
+      <w:r>
+        <w:rPr>
+          <w:noProof/>
+        </w:rPr>
+        <w:fldChar w:fldCharType="end"/>
+      </w:r>
       <w:r>
         <w:rPr>
           <w:noProof/>
@@ -29080,6 +28789,7 @@
         <w:rPr>
           <w:rFonts w:ascii="Arial" w:hAnsi="Arial" w:cs="Arial"/>
           <w:b w:val="0"/>
+          <w:noProof/>
           <w:sz w:val="24"/>
           <w:szCs w:val="24"/>
         </w:rPr>
@@ -29647,104 +29357,33 @@
     </w:p>
     <w:p>
       <w:pPr>
-        <w:pStyle w:val="Corpodetexto"/>
-        <w:spacing w:line="360" w:lineRule="auto"/>
-        <w:ind w:right="132"/>
-        <w:jc w:val="both"/>
-        <w:rPr>
-          <w:rFonts w:ascii="Arial" w:hAnsi="Arial" w:cs="Arial"/>
-          <w:b w:val="0"/>
-          <w:sz w:val="24"/>
-          <w:szCs w:val="24"/>
-        </w:rPr>
-      </w:pPr>
-    </w:p>
-    <w:p>
-      <w:pPr>
-        <w:pStyle w:val="Corpodetexto"/>
-        <w:spacing w:line="360" w:lineRule="auto"/>
-        <w:ind w:right="132"/>
-        <w:jc w:val="both"/>
-        <w:rPr>
-          <w:rFonts w:ascii="Arial" w:hAnsi="Arial" w:cs="Arial"/>
-          <w:b w:val="0"/>
-          <w:sz w:val="24"/>
-          <w:szCs w:val="24"/>
-        </w:rPr>
-      </w:pPr>
-    </w:p>
-    <w:p>
-      <w:pPr>
-        <w:pStyle w:val="Corpodetexto"/>
-        <w:spacing w:line="360" w:lineRule="auto"/>
-        <w:ind w:right="132"/>
-        <w:jc w:val="both"/>
-        <w:rPr>
-          <w:rFonts w:ascii="Arial" w:hAnsi="Arial" w:cs="Arial"/>
-          <w:b w:val="0"/>
-          <w:sz w:val="24"/>
-          <w:szCs w:val="24"/>
-        </w:rPr>
-      </w:pPr>
-    </w:p>
-    <w:p>
-      <w:pPr>
-        <w:pStyle w:val="Corpodetexto"/>
-        <w:spacing w:line="360" w:lineRule="auto"/>
-        <w:ind w:right="132"/>
-        <w:jc w:val="both"/>
-        <w:rPr>
-          <w:rFonts w:ascii="Arial" w:hAnsi="Arial" w:cs="Arial"/>
-          <w:b w:val="0"/>
-          <w:sz w:val="24"/>
-          <w:szCs w:val="24"/>
-        </w:rPr>
-      </w:pPr>
-    </w:p>
-    <w:p>
-      <w:pPr>
-        <w:pStyle w:val="Corpodetexto"/>
-        <w:spacing w:line="360" w:lineRule="auto"/>
-        <w:ind w:right="132"/>
-        <w:jc w:val="both"/>
-        <w:rPr>
-          <w:rFonts w:ascii="Arial" w:hAnsi="Arial" w:cs="Arial"/>
-          <w:b w:val="0"/>
-          <w:sz w:val="24"/>
-          <w:szCs w:val="24"/>
-        </w:rPr>
-      </w:pPr>
-    </w:p>
-    <w:p>
-      <w:pPr>
-        <w:pStyle w:val="Corpodetexto"/>
-        <w:spacing w:line="360" w:lineRule="auto"/>
-        <w:ind w:right="132"/>
-        <w:jc w:val="both"/>
-        <w:rPr>
-          <w:rFonts w:ascii="Arial" w:hAnsi="Arial" w:cs="Arial"/>
-          <w:b w:val="0"/>
-          <w:sz w:val="24"/>
-          <w:szCs w:val="24"/>
-        </w:rPr>
-      </w:pPr>
-    </w:p>
-    <w:p>
-      <w:pPr>
         <w:pStyle w:val="Legenda"/>
       </w:pPr>
-      <w:bookmarkStart w:id="63" w:name="_Toc199870470"/>
+      <w:bookmarkStart w:id="63" w:name="_Toc199873238"/>
       <w:r>
         <w:t xml:space="preserve">Figura </w:t>
       </w:r>
-      <w:fldSimple w:instr=" SEQ Figura \* ARABIC ">
-        <w:r>
-          <w:rPr>
-            <w:noProof/>
-          </w:rPr>
-          <w:t>11</w:t>
-        </w:r>
-      </w:fldSimple>
+      <w:r>
+        <w:fldChar w:fldCharType="begin"/>
+      </w:r>
+      <w:r>
+        <w:instrText xml:space="preserve"> SEQ Figura \* ARABIC </w:instrText>
+      </w:r>
+      <w:r>
+        <w:fldChar w:fldCharType="separate"/>
+      </w:r>
+      <w:r>
+        <w:rPr>
+          <w:noProof/>
+        </w:rPr>
+        <w:t>11</w:t>
+      </w:r>
+      <w:r>
+        <w:rPr>
+          <w:noProof/>
+        </w:rPr>
+        <w:fldChar w:fldCharType="end"/>
+      </w:r>
       <w:r>
         <w:rPr>
           <w:noProof/>
@@ -30365,18 +30004,31 @@
           <w:noProof/>
         </w:rPr>
       </w:pPr>
-      <w:bookmarkStart w:id="64" w:name="_Toc199870471"/>
+      <w:bookmarkStart w:id="64" w:name="_Toc199873239"/>
       <w:r>
         <w:t xml:space="preserve">Figura </w:t>
       </w:r>
-      <w:fldSimple w:instr=" SEQ Figura \* ARABIC ">
-        <w:r>
-          <w:rPr>
-            <w:noProof/>
-          </w:rPr>
-          <w:t>12</w:t>
-        </w:r>
-      </w:fldSimple>
+      <w:r>
+        <w:fldChar w:fldCharType="begin"/>
+      </w:r>
+      <w:r>
+        <w:instrText xml:space="preserve"> SEQ Figura \* ARABIC </w:instrText>
+      </w:r>
+      <w:r>
+        <w:fldChar w:fldCharType="separate"/>
+      </w:r>
+      <w:r>
+        <w:rPr>
+          <w:noProof/>
+        </w:rPr>
+        <w:t>12</w:t>
+      </w:r>
+      <w:r>
+        <w:rPr>
+          <w:noProof/>
+        </w:rPr>
+        <w:fldChar w:fldCharType="end"/>
+      </w:r>
       <w:r>
         <w:rPr>
           <w:noProof/>
@@ -30861,18 +30513,31 @@
         <w:pStyle w:val="Legenda"/>
         <w:jc w:val="both"/>
       </w:pPr>
-      <w:bookmarkStart w:id="66" w:name="_Toc199870472"/>
+      <w:bookmarkStart w:id="66" w:name="_Toc199873240"/>
       <w:r>
         <w:t xml:space="preserve">Figura </w:t>
       </w:r>
-      <w:fldSimple w:instr=" SEQ Figura \* ARABIC ">
-        <w:r>
-          <w:rPr>
-            <w:noProof/>
-          </w:rPr>
-          <w:t>13</w:t>
-        </w:r>
-      </w:fldSimple>
+      <w:r>
+        <w:fldChar w:fldCharType="begin"/>
+      </w:r>
+      <w:r>
+        <w:instrText xml:space="preserve"> SEQ Figura \* ARABIC </w:instrText>
+      </w:r>
+      <w:r>
+        <w:fldChar w:fldCharType="separate"/>
+      </w:r>
+      <w:r>
+        <w:rPr>
+          <w:noProof/>
+        </w:rPr>
+        <w:t>13</w:t>
+      </w:r>
+      <w:r>
+        <w:rPr>
+          <w:noProof/>
+        </w:rPr>
+        <w:fldChar w:fldCharType="end"/>
+      </w:r>
       <w:r>
         <w:rPr>
           <w:noProof/>
@@ -31084,18 +30749,31 @@
         <w:pStyle w:val="Legenda"/>
         <w:jc w:val="both"/>
       </w:pPr>
-      <w:bookmarkStart w:id="67" w:name="_Toc199870473"/>
+      <w:bookmarkStart w:id="67" w:name="_Toc199873241"/>
       <w:r>
         <w:t xml:space="preserve">Figura </w:t>
       </w:r>
-      <w:fldSimple w:instr=" SEQ Figura \* ARABIC ">
-        <w:r>
-          <w:rPr>
-            <w:noProof/>
-          </w:rPr>
-          <w:t>14</w:t>
-        </w:r>
-      </w:fldSimple>
+      <w:r>
+        <w:fldChar w:fldCharType="begin"/>
+      </w:r>
+      <w:r>
+        <w:instrText xml:space="preserve"> SEQ Figura \* ARABIC </w:instrText>
+      </w:r>
+      <w:r>
+        <w:fldChar w:fldCharType="separate"/>
+      </w:r>
+      <w:r>
+        <w:rPr>
+          <w:noProof/>
+        </w:rPr>
+        <w:t>14</w:t>
+      </w:r>
+      <w:r>
+        <w:rPr>
+          <w:noProof/>
+        </w:rPr>
+        <w:fldChar w:fldCharType="end"/>
+      </w:r>
       <w:r>
         <w:rPr>
           <w:noProof/>
@@ -31313,18 +30991,31 @@
       <w:pPr>
         <w:pStyle w:val="Legenda"/>
       </w:pPr>
-      <w:bookmarkStart w:id="68" w:name="_Toc199870474"/>
+      <w:bookmarkStart w:id="68" w:name="_Toc199873242"/>
       <w:r>
         <w:t xml:space="preserve">Figura </w:t>
       </w:r>
-      <w:fldSimple w:instr=" SEQ Figura \* ARABIC ">
-        <w:r>
-          <w:rPr>
-            <w:noProof/>
-          </w:rPr>
-          <w:t>15</w:t>
-        </w:r>
-      </w:fldSimple>
+      <w:r>
+        <w:fldChar w:fldCharType="begin"/>
+      </w:r>
+      <w:r>
+        <w:instrText xml:space="preserve"> SEQ Figura \* ARABIC </w:instrText>
+      </w:r>
+      <w:r>
+        <w:fldChar w:fldCharType="separate"/>
+      </w:r>
+      <w:r>
+        <w:rPr>
+          <w:noProof/>
+        </w:rPr>
+        <w:t>15</w:t>
+      </w:r>
+      <w:r>
+        <w:rPr>
+          <w:noProof/>
+        </w:rPr>
+        <w:fldChar w:fldCharType="end"/>
+      </w:r>
       <w:r>
         <w:rPr>
           <w:noProof/>
@@ -31355,6 +31046,7 @@
       <w:r>
         <w:rPr>
           <w:rFonts w:ascii="Arial" w:hAnsi="Arial" w:cs="Arial"/>
+          <w:noProof/>
           <w:sz w:val="24"/>
           <w:szCs w:val="24"/>
         </w:rPr>
@@ -31661,18 +31353,31 @@
       <w:pPr>
         <w:pStyle w:val="Legenda"/>
       </w:pPr>
-      <w:bookmarkStart w:id="69" w:name="_Toc199870475"/>
+      <w:bookmarkStart w:id="69" w:name="_Toc199873243"/>
       <w:r>
         <w:t xml:space="preserve">Figura </w:t>
       </w:r>
-      <w:fldSimple w:instr=" SEQ Figura \* ARABIC ">
-        <w:r>
-          <w:rPr>
-            <w:noProof/>
-          </w:rPr>
-          <w:t>16</w:t>
-        </w:r>
-      </w:fldSimple>
+      <w:r>
+        <w:fldChar w:fldCharType="begin"/>
+      </w:r>
+      <w:r>
+        <w:instrText xml:space="preserve"> SEQ Figura \* ARABIC </w:instrText>
+      </w:r>
+      <w:r>
+        <w:fldChar w:fldCharType="separate"/>
+      </w:r>
+      <w:r>
+        <w:rPr>
+          <w:noProof/>
+        </w:rPr>
+        <w:t>16</w:t>
+      </w:r>
+      <w:r>
+        <w:rPr>
+          <w:noProof/>
+        </w:rPr>
+        <w:fldChar w:fldCharType="end"/>
+      </w:r>
       <w:r>
         <w:rPr>
           <w:noProof/>
@@ -31709,6 +31414,7 @@
       <w:r>
         <w:rPr>
           <w:rFonts w:ascii="Arial" w:hAnsi="Arial" w:cs="Arial"/>
+          <w:noProof/>
           <w:sz w:val="24"/>
           <w:szCs w:val="24"/>
         </w:rPr>
@@ -34077,7 +33783,7 @@
         <w:szCs w:val="32"/>
       </w:rPr>
       <w:drawing>
-        <wp:anchor distT="0" distB="0" distL="114300" distR="114300" simplePos="0" relativeHeight="251653120" behindDoc="1" locked="0" layoutInCell="1" allowOverlap="1" wp14:anchorId="7FC2A8DD" wp14:editId="169FBA75">
+        <wp:anchor distT="0" distB="0" distL="114300" distR="114300" simplePos="0" relativeHeight="251654144" behindDoc="1" locked="0" layoutInCell="1" allowOverlap="1" wp14:anchorId="7FC2A8DD" wp14:editId="169FBA75">
           <wp:simplePos x="0" y="0"/>
           <wp:positionH relativeFrom="margin">
             <wp:posOffset>-685800</wp:posOffset>
@@ -34088,7 +33794,7 @@
           <wp:extent cx="1219200" cy="628650"/>
           <wp:effectExtent l="0" t="0" r="0" b="0"/>
           <wp:wrapNone/>
-          <wp:docPr id="45" name="Imagem 45"/>
+          <wp:docPr id="7" name="Imagem 7"/>
           <wp:cNvGraphicFramePr>
             <a:graphicFrameLocks xmlns:a="http://schemas.openxmlformats.org/drawingml/2006/main" noChangeAspect="1"/>
           </wp:cNvGraphicFramePr>
@@ -34162,7 +33868,7 @@
         <w:szCs w:val="32"/>
       </w:rPr>
       <w:drawing>
-        <wp:anchor distT="0" distB="0" distL="114300" distR="114300" simplePos="0" relativeHeight="251659264" behindDoc="1" locked="0" layoutInCell="1" allowOverlap="1" wp14:anchorId="7C0FE267" wp14:editId="08C0CA16">
+        <wp:anchor distT="0" distB="0" distL="114300" distR="114300" simplePos="0" relativeHeight="251660288" behindDoc="1" locked="0" layoutInCell="1" allowOverlap="1" wp14:anchorId="7C0FE267" wp14:editId="08C0CA16">
           <wp:simplePos x="0" y="0"/>
           <wp:positionH relativeFrom="margin">
             <wp:posOffset>-3173819</wp:posOffset>
@@ -34236,7 +33942,7 @@
         <w:szCs w:val="32"/>
       </w:rPr>
       <w:drawing>
-        <wp:anchor distT="0" distB="0" distL="114300" distR="114300" simplePos="0" relativeHeight="251662336" behindDoc="1" locked="0" layoutInCell="1" allowOverlap="1" wp14:anchorId="5CB5AFA8" wp14:editId="67156E94">
+        <wp:anchor distT="0" distB="0" distL="114300" distR="114300" simplePos="0" relativeHeight="251663360" behindDoc="1" locked="0" layoutInCell="1" allowOverlap="1" wp14:anchorId="5CB5AFA8" wp14:editId="67156E94">
           <wp:simplePos x="0" y="0"/>
           <wp:positionH relativeFrom="margin">
             <wp:posOffset>-685800</wp:posOffset>
@@ -34346,7 +34052,7 @@
         <w:szCs w:val="32"/>
       </w:rPr>
       <w:drawing>
-        <wp:anchor distT="0" distB="0" distL="114300" distR="114300" simplePos="0" relativeHeight="251657216" behindDoc="1" locked="0" layoutInCell="1" allowOverlap="1" wp14:anchorId="2B388A84" wp14:editId="3C4013A2">
+        <wp:anchor distT="0" distB="0" distL="114300" distR="114300" simplePos="0" relativeHeight="251656192" behindDoc="1" locked="0" layoutInCell="1" allowOverlap="1" wp14:anchorId="2B388A84" wp14:editId="3C4013A2">
           <wp:simplePos x="0" y="0"/>
           <wp:positionH relativeFrom="margin">
             <wp:posOffset>-314325</wp:posOffset>
@@ -35102,6 +34808,119 @@
     </w:lvl>
   </w:abstractNum>
   <w:abstractNum w:abstractNumId="5" w15:restartNumberingAfterBreak="0">
+    <w:nsid w:val="1B5539A5"/>
+    <w:multiLevelType w:val="hybridMultilevel"/>
+    <w:tmpl w:val="720E22E8"/>
+    <w:lvl w:ilvl="0" w:tplc="04160001">
+      <w:start w:val="1"/>
+      <w:numFmt w:val="bullet"/>
+      <w:lvlText w:val=""/>
+      <w:lvlJc w:val="left"/>
+      <w:pPr>
+        <w:ind w:left="720" w:hanging="360"/>
+      </w:pPr>
+      <w:rPr>
+        <w:rFonts w:ascii="Symbol" w:hAnsi="Symbol" w:hint="default"/>
+      </w:rPr>
+    </w:lvl>
+    <w:lvl w:ilvl="1" w:tplc="04160003" w:tentative="1">
+      <w:start w:val="1"/>
+      <w:numFmt w:val="bullet"/>
+      <w:lvlText w:val="o"/>
+      <w:lvlJc w:val="left"/>
+      <w:pPr>
+        <w:ind w:left="1440" w:hanging="360"/>
+      </w:pPr>
+      <w:rPr>
+        <w:rFonts w:ascii="Courier New" w:hAnsi="Courier New" w:cs="Courier New" w:hint="default"/>
+      </w:rPr>
+    </w:lvl>
+    <w:lvl w:ilvl="2" w:tplc="04160005" w:tentative="1">
+      <w:start w:val="1"/>
+      <w:numFmt w:val="bullet"/>
+      <w:lvlText w:val=""/>
+      <w:lvlJc w:val="left"/>
+      <w:pPr>
+        <w:ind w:left="2160" w:hanging="360"/>
+      </w:pPr>
+      <w:rPr>
+        <w:rFonts w:ascii="Wingdings" w:hAnsi="Wingdings" w:hint="default"/>
+      </w:rPr>
+    </w:lvl>
+    <w:lvl w:ilvl="3" w:tplc="04160001" w:tentative="1">
+      <w:start w:val="1"/>
+      <w:numFmt w:val="bullet"/>
+      <w:lvlText w:val=""/>
+      <w:lvlJc w:val="left"/>
+      <w:pPr>
+        <w:ind w:left="2880" w:hanging="360"/>
+      </w:pPr>
+      <w:rPr>
+        <w:rFonts w:ascii="Symbol" w:hAnsi="Symbol" w:hint="default"/>
+      </w:rPr>
+    </w:lvl>
+    <w:lvl w:ilvl="4" w:tplc="04160003" w:tentative="1">
+      <w:start w:val="1"/>
+      <w:numFmt w:val="bullet"/>
+      <w:lvlText w:val="o"/>
+      <w:lvlJc w:val="left"/>
+      <w:pPr>
+        <w:ind w:left="3600" w:hanging="360"/>
+      </w:pPr>
+      <w:rPr>
+        <w:rFonts w:ascii="Courier New" w:hAnsi="Courier New" w:cs="Courier New" w:hint="default"/>
+      </w:rPr>
+    </w:lvl>
+    <w:lvl w:ilvl="5" w:tplc="04160005" w:tentative="1">
+      <w:start w:val="1"/>
+      <w:numFmt w:val="bullet"/>
+      <w:lvlText w:val=""/>
+      <w:lvlJc w:val="left"/>
+      <w:pPr>
+        <w:ind w:left="4320" w:hanging="360"/>
+      </w:pPr>
+      <w:rPr>
+        <w:rFonts w:ascii="Wingdings" w:hAnsi="Wingdings" w:hint="default"/>
+      </w:rPr>
+    </w:lvl>
+    <w:lvl w:ilvl="6" w:tplc="04160001" w:tentative="1">
+      <w:start w:val="1"/>
+      <w:numFmt w:val="bullet"/>
+      <w:lvlText w:val=""/>
+      <w:lvlJc w:val="left"/>
+      <w:pPr>
+        <w:ind w:left="5040" w:hanging="360"/>
+      </w:pPr>
+      <w:rPr>
+        <w:rFonts w:ascii="Symbol" w:hAnsi="Symbol" w:hint="default"/>
+      </w:rPr>
+    </w:lvl>
+    <w:lvl w:ilvl="7" w:tplc="04160003" w:tentative="1">
+      <w:start w:val="1"/>
+      <w:numFmt w:val="bullet"/>
+      <w:lvlText w:val="o"/>
+      <w:lvlJc w:val="left"/>
+      <w:pPr>
+        <w:ind w:left="5760" w:hanging="360"/>
+      </w:pPr>
+      <w:rPr>
+        <w:rFonts w:ascii="Courier New" w:hAnsi="Courier New" w:cs="Courier New" w:hint="default"/>
+      </w:rPr>
+    </w:lvl>
+    <w:lvl w:ilvl="8" w:tplc="04160005" w:tentative="1">
+      <w:start w:val="1"/>
+      <w:numFmt w:val="bullet"/>
+      <w:lvlText w:val=""/>
+      <w:lvlJc w:val="left"/>
+      <w:pPr>
+        <w:ind w:left="6480" w:hanging="360"/>
+      </w:pPr>
+      <w:rPr>
+        <w:rFonts w:ascii="Wingdings" w:hAnsi="Wingdings" w:hint="default"/>
+      </w:rPr>
+    </w:lvl>
+  </w:abstractNum>
+  <w:abstractNum w:abstractNumId="6" w15:restartNumberingAfterBreak="0">
     <w:nsid w:val="24E63994"/>
     <w:multiLevelType w:val="hybridMultilevel"/>
     <w:tmpl w:val="3DC2A882"/>
@@ -35191,7 +35010,7 @@
       </w:pPr>
     </w:lvl>
   </w:abstractNum>
-  <w:abstractNum w:abstractNumId="6" w15:restartNumberingAfterBreak="0">
+  <w:abstractNum w:abstractNumId="7" w15:restartNumberingAfterBreak="0">
     <w:nsid w:val="282E17AE"/>
     <w:multiLevelType w:val="multilevel"/>
     <w:tmpl w:val="F10AD0B2"/>
@@ -35312,7 +35131,7 @@
       </w:rPr>
     </w:lvl>
   </w:abstractNum>
-  <w:abstractNum w:abstractNumId="7" w15:restartNumberingAfterBreak="0">
+  <w:abstractNum w:abstractNumId="8" w15:restartNumberingAfterBreak="0">
     <w:nsid w:val="2A356A2D"/>
     <w:multiLevelType w:val="hybridMultilevel"/>
     <w:tmpl w:val="261EA04E"/>
@@ -35425,7 +35244,7 @@
       </w:rPr>
     </w:lvl>
   </w:abstractNum>
-  <w:abstractNum w:abstractNumId="8" w15:restartNumberingAfterBreak="0">
+  <w:abstractNum w:abstractNumId="9" w15:restartNumberingAfterBreak="0">
     <w:nsid w:val="339C2218"/>
     <w:multiLevelType w:val="hybridMultilevel"/>
     <w:tmpl w:val="5F1664FA"/>
@@ -35538,7 +35357,7 @@
       </w:rPr>
     </w:lvl>
   </w:abstractNum>
-  <w:abstractNum w:abstractNumId="9" w15:restartNumberingAfterBreak="0">
+  <w:abstractNum w:abstractNumId="10" w15:restartNumberingAfterBreak="0">
     <w:nsid w:val="36F50134"/>
     <w:multiLevelType w:val="hybridMultilevel"/>
     <w:tmpl w:val="B8A28CB4"/>
@@ -35651,7 +35470,7 @@
       </w:rPr>
     </w:lvl>
   </w:abstractNum>
-  <w:abstractNum w:abstractNumId="10" w15:restartNumberingAfterBreak="0">
+  <w:abstractNum w:abstractNumId="11" w15:restartNumberingAfterBreak="0">
     <w:nsid w:val="3A9D510F"/>
     <w:multiLevelType w:val="multilevel"/>
     <w:tmpl w:val="C5CE097E"/>
@@ -35799,7 +35618,7 @@
       </w:rPr>
     </w:lvl>
   </w:abstractNum>
-  <w:abstractNum w:abstractNumId="11" w15:restartNumberingAfterBreak="0">
+  <w:abstractNum w:abstractNumId="12" w15:restartNumberingAfterBreak="0">
     <w:nsid w:val="3E6F5B4D"/>
     <w:multiLevelType w:val="hybridMultilevel"/>
     <w:tmpl w:val="C590A4E0"/>
@@ -35912,7 +35731,7 @@
       </w:rPr>
     </w:lvl>
   </w:abstractNum>
-  <w:abstractNum w:abstractNumId="12" w15:restartNumberingAfterBreak="0">
+  <w:abstractNum w:abstractNumId="13" w15:restartNumberingAfterBreak="0">
     <w:nsid w:val="3FFE46FA"/>
     <w:multiLevelType w:val="hybridMultilevel"/>
     <w:tmpl w:val="4EAC6D9A"/>
@@ -36033,7 +35852,7 @@
       </w:rPr>
     </w:lvl>
   </w:abstractNum>
-  <w:abstractNum w:abstractNumId="13" w15:restartNumberingAfterBreak="0">
+  <w:abstractNum w:abstractNumId="14" w15:restartNumberingAfterBreak="0">
     <w:nsid w:val="40D03457"/>
     <w:multiLevelType w:val="hybridMultilevel"/>
     <w:tmpl w:val="47A265D8"/>
@@ -36154,7 +35973,7 @@
       </w:rPr>
     </w:lvl>
   </w:abstractNum>
-  <w:abstractNum w:abstractNumId="14" w15:restartNumberingAfterBreak="0">
+  <w:abstractNum w:abstractNumId="15" w15:restartNumberingAfterBreak="0">
     <w:nsid w:val="46C41E09"/>
     <w:multiLevelType w:val="hybridMultilevel"/>
     <w:tmpl w:val="6F42B026"/>
@@ -36244,7 +36063,7 @@
       </w:pPr>
     </w:lvl>
   </w:abstractNum>
-  <w:abstractNum w:abstractNumId="15" w15:restartNumberingAfterBreak="0">
+  <w:abstractNum w:abstractNumId="16" w15:restartNumberingAfterBreak="0">
     <w:nsid w:val="551720B2"/>
     <w:multiLevelType w:val="hybridMultilevel"/>
     <w:tmpl w:val="EA8A6F7E"/>
@@ -36357,7 +36176,7 @@
       </w:rPr>
     </w:lvl>
   </w:abstractNum>
-  <w:abstractNum w:abstractNumId="16" w15:restartNumberingAfterBreak="0">
+  <w:abstractNum w:abstractNumId="17" w15:restartNumberingAfterBreak="0">
     <w:nsid w:val="56375739"/>
     <w:multiLevelType w:val="multilevel"/>
     <w:tmpl w:val="BEFAFBBC"/>
@@ -36470,7 +36289,7 @@
       </w:rPr>
     </w:lvl>
   </w:abstractNum>
-  <w:abstractNum w:abstractNumId="17" w15:restartNumberingAfterBreak="0">
+  <w:abstractNum w:abstractNumId="18" w15:restartNumberingAfterBreak="0">
     <w:nsid w:val="59874E97"/>
     <w:multiLevelType w:val="hybridMultilevel"/>
     <w:tmpl w:val="F224E5CA"/>
@@ -36560,7 +36379,7 @@
       </w:pPr>
     </w:lvl>
   </w:abstractNum>
-  <w:abstractNum w:abstractNumId="18" w15:restartNumberingAfterBreak="0">
+  <w:abstractNum w:abstractNumId="19" w15:restartNumberingAfterBreak="0">
     <w:nsid w:val="5D281031"/>
     <w:multiLevelType w:val="hybridMultilevel"/>
     <w:tmpl w:val="2A9AC328"/>
@@ -36673,7 +36492,120 @@
       </w:rPr>
     </w:lvl>
   </w:abstractNum>
-  <w:abstractNum w:abstractNumId="19" w15:restartNumberingAfterBreak="0">
+  <w:abstractNum w:abstractNumId="20" w15:restartNumberingAfterBreak="0">
+    <w:nsid w:val="5F714776"/>
+    <w:multiLevelType w:val="hybridMultilevel"/>
+    <w:tmpl w:val="752822D4"/>
+    <w:lvl w:ilvl="0" w:tplc="04160001">
+      <w:start w:val="1"/>
+      <w:numFmt w:val="bullet"/>
+      <w:lvlText w:val=""/>
+      <w:lvlJc w:val="left"/>
+      <w:pPr>
+        <w:ind w:left="720" w:hanging="360"/>
+      </w:pPr>
+      <w:rPr>
+        <w:rFonts w:ascii="Symbol" w:hAnsi="Symbol" w:hint="default"/>
+      </w:rPr>
+    </w:lvl>
+    <w:lvl w:ilvl="1" w:tplc="04160003" w:tentative="1">
+      <w:start w:val="1"/>
+      <w:numFmt w:val="bullet"/>
+      <w:lvlText w:val="o"/>
+      <w:lvlJc w:val="left"/>
+      <w:pPr>
+        <w:ind w:left="1440" w:hanging="360"/>
+      </w:pPr>
+      <w:rPr>
+        <w:rFonts w:ascii="Courier New" w:hAnsi="Courier New" w:cs="Courier New" w:hint="default"/>
+      </w:rPr>
+    </w:lvl>
+    <w:lvl w:ilvl="2" w:tplc="04160005" w:tentative="1">
+      <w:start w:val="1"/>
+      <w:numFmt w:val="bullet"/>
+      <w:lvlText w:val=""/>
+      <w:lvlJc w:val="left"/>
+      <w:pPr>
+        <w:ind w:left="2160" w:hanging="360"/>
+      </w:pPr>
+      <w:rPr>
+        <w:rFonts w:ascii="Wingdings" w:hAnsi="Wingdings" w:hint="default"/>
+      </w:rPr>
+    </w:lvl>
+    <w:lvl w:ilvl="3" w:tplc="04160001">
+      <w:start w:val="1"/>
+      <w:numFmt w:val="bullet"/>
+      <w:lvlText w:val=""/>
+      <w:lvlJc w:val="left"/>
+      <w:pPr>
+        <w:ind w:left="2880" w:hanging="360"/>
+      </w:pPr>
+      <w:rPr>
+        <w:rFonts w:ascii="Symbol" w:hAnsi="Symbol" w:hint="default"/>
+      </w:rPr>
+    </w:lvl>
+    <w:lvl w:ilvl="4" w:tplc="04160003" w:tentative="1">
+      <w:start w:val="1"/>
+      <w:numFmt w:val="bullet"/>
+      <w:lvlText w:val="o"/>
+      <w:lvlJc w:val="left"/>
+      <w:pPr>
+        <w:ind w:left="3600" w:hanging="360"/>
+      </w:pPr>
+      <w:rPr>
+        <w:rFonts w:ascii="Courier New" w:hAnsi="Courier New" w:cs="Courier New" w:hint="default"/>
+      </w:rPr>
+    </w:lvl>
+    <w:lvl w:ilvl="5" w:tplc="04160005" w:tentative="1">
+      <w:start w:val="1"/>
+      <w:numFmt w:val="bullet"/>
+      <w:lvlText w:val=""/>
+      <w:lvlJc w:val="left"/>
+      <w:pPr>
+        <w:ind w:left="4320" w:hanging="360"/>
+      </w:pPr>
+      <w:rPr>
+        <w:rFonts w:ascii="Wingdings" w:hAnsi="Wingdings" w:hint="default"/>
+      </w:rPr>
+    </w:lvl>
+    <w:lvl w:ilvl="6" w:tplc="04160001" w:tentative="1">
+      <w:start w:val="1"/>
+      <w:numFmt w:val="bullet"/>
+      <w:lvlText w:val=""/>
+      <w:lvlJc w:val="left"/>
+      <w:pPr>
+        <w:ind w:left="5040" w:hanging="360"/>
+      </w:pPr>
+      <w:rPr>
+        <w:rFonts w:ascii="Symbol" w:hAnsi="Symbol" w:hint="default"/>
+      </w:rPr>
+    </w:lvl>
+    <w:lvl w:ilvl="7" w:tplc="04160003" w:tentative="1">
+      <w:start w:val="1"/>
+      <w:numFmt w:val="bullet"/>
+      <w:lvlText w:val="o"/>
+      <w:lvlJc w:val="left"/>
+      <w:pPr>
+        <w:ind w:left="5760" w:hanging="360"/>
+      </w:pPr>
+      <w:rPr>
+        <w:rFonts w:ascii="Courier New" w:hAnsi="Courier New" w:cs="Courier New" w:hint="default"/>
+      </w:rPr>
+    </w:lvl>
+    <w:lvl w:ilvl="8" w:tplc="04160005" w:tentative="1">
+      <w:start w:val="1"/>
+      <w:numFmt w:val="bullet"/>
+      <w:lvlText w:val=""/>
+      <w:lvlJc w:val="left"/>
+      <w:pPr>
+        <w:ind w:left="6480" w:hanging="360"/>
+      </w:pPr>
+      <w:rPr>
+        <w:rFonts w:ascii="Wingdings" w:hAnsi="Wingdings" w:hint="default"/>
+      </w:rPr>
+    </w:lvl>
+  </w:abstractNum>
+  <w:abstractNum w:abstractNumId="21" w15:restartNumberingAfterBreak="0">
     <w:nsid w:val="60A97385"/>
     <w:multiLevelType w:val="hybridMultilevel"/>
     <w:tmpl w:val="101C767A"/>
@@ -36786,7 +36718,7 @@
       </w:rPr>
     </w:lvl>
   </w:abstractNum>
-  <w:abstractNum w:abstractNumId="20" w15:restartNumberingAfterBreak="0">
+  <w:abstractNum w:abstractNumId="22" w15:restartNumberingAfterBreak="0">
     <w:nsid w:val="61292E32"/>
     <w:multiLevelType w:val="multilevel"/>
     <w:tmpl w:val="B0901598"/>
@@ -36899,7 +36831,7 @@
       </w:rPr>
     </w:lvl>
   </w:abstractNum>
-  <w:abstractNum w:abstractNumId="21" w15:restartNumberingAfterBreak="0">
+  <w:abstractNum w:abstractNumId="23" w15:restartNumberingAfterBreak="0">
     <w:nsid w:val="64B54173"/>
     <w:multiLevelType w:val="multilevel"/>
     <w:tmpl w:val="B0901598"/>
@@ -37012,7 +36944,120 @@
       </w:rPr>
     </w:lvl>
   </w:abstractNum>
-  <w:abstractNum w:abstractNumId="22" w15:restartNumberingAfterBreak="0">
+  <w:abstractNum w:abstractNumId="24" w15:restartNumberingAfterBreak="0">
+    <w:nsid w:val="675A3ACF"/>
+    <w:multiLevelType w:val="hybridMultilevel"/>
+    <w:tmpl w:val="97FABF28"/>
+    <w:lvl w:ilvl="0" w:tplc="04160001">
+      <w:start w:val="1"/>
+      <w:numFmt w:val="bullet"/>
+      <w:lvlText w:val=""/>
+      <w:lvlJc w:val="left"/>
+      <w:pPr>
+        <w:ind w:left="720" w:hanging="360"/>
+      </w:pPr>
+      <w:rPr>
+        <w:rFonts w:ascii="Symbol" w:hAnsi="Symbol" w:hint="default"/>
+      </w:rPr>
+    </w:lvl>
+    <w:lvl w:ilvl="1" w:tplc="04160003" w:tentative="1">
+      <w:start w:val="1"/>
+      <w:numFmt w:val="bullet"/>
+      <w:lvlText w:val="o"/>
+      <w:lvlJc w:val="left"/>
+      <w:pPr>
+        <w:ind w:left="1440" w:hanging="360"/>
+      </w:pPr>
+      <w:rPr>
+        <w:rFonts w:ascii="Courier New" w:hAnsi="Courier New" w:cs="Courier New" w:hint="default"/>
+      </w:rPr>
+    </w:lvl>
+    <w:lvl w:ilvl="2" w:tplc="04160005" w:tentative="1">
+      <w:start w:val="1"/>
+      <w:numFmt w:val="bullet"/>
+      <w:lvlText w:val=""/>
+      <w:lvlJc w:val="left"/>
+      <w:pPr>
+        <w:ind w:left="2160" w:hanging="360"/>
+      </w:pPr>
+      <w:rPr>
+        <w:rFonts w:ascii="Wingdings" w:hAnsi="Wingdings" w:hint="default"/>
+      </w:rPr>
+    </w:lvl>
+    <w:lvl w:ilvl="3" w:tplc="04160001" w:tentative="1">
+      <w:start w:val="1"/>
+      <w:numFmt w:val="bullet"/>
+      <w:lvlText w:val=""/>
+      <w:lvlJc w:val="left"/>
+      <w:pPr>
+        <w:ind w:left="2880" w:hanging="360"/>
+      </w:pPr>
+      <w:rPr>
+        <w:rFonts w:ascii="Symbol" w:hAnsi="Symbol" w:hint="default"/>
+      </w:rPr>
+    </w:lvl>
+    <w:lvl w:ilvl="4" w:tplc="04160003" w:tentative="1">
+      <w:start w:val="1"/>
+      <w:numFmt w:val="bullet"/>
+      <w:lvlText w:val="o"/>
+      <w:lvlJc w:val="left"/>
+      <w:pPr>
+        <w:ind w:left="3600" w:hanging="360"/>
+      </w:pPr>
+      <w:rPr>
+        <w:rFonts w:ascii="Courier New" w:hAnsi="Courier New" w:cs="Courier New" w:hint="default"/>
+      </w:rPr>
+    </w:lvl>
+    <w:lvl w:ilvl="5" w:tplc="04160005" w:tentative="1">
+      <w:start w:val="1"/>
+      <w:numFmt w:val="bullet"/>
+      <w:lvlText w:val=""/>
+      <w:lvlJc w:val="left"/>
+      <w:pPr>
+        <w:ind w:left="4320" w:hanging="360"/>
+      </w:pPr>
+      <w:rPr>
+        <w:rFonts w:ascii="Wingdings" w:hAnsi="Wingdings" w:hint="default"/>
+      </w:rPr>
+    </w:lvl>
+    <w:lvl w:ilvl="6" w:tplc="04160001" w:tentative="1">
+      <w:start w:val="1"/>
+      <w:numFmt w:val="bullet"/>
+      <w:lvlText w:val=""/>
+      <w:lvlJc w:val="left"/>
+      <w:pPr>
+        <w:ind w:left="5040" w:hanging="360"/>
+      </w:pPr>
+      <w:rPr>
+        <w:rFonts w:ascii="Symbol" w:hAnsi="Symbol" w:hint="default"/>
+      </w:rPr>
+    </w:lvl>
+    <w:lvl w:ilvl="7" w:tplc="04160003" w:tentative="1">
+      <w:start w:val="1"/>
+      <w:numFmt w:val="bullet"/>
+      <w:lvlText w:val="o"/>
+      <w:lvlJc w:val="left"/>
+      <w:pPr>
+        <w:ind w:left="5760" w:hanging="360"/>
+      </w:pPr>
+      <w:rPr>
+        <w:rFonts w:ascii="Courier New" w:hAnsi="Courier New" w:cs="Courier New" w:hint="default"/>
+      </w:rPr>
+    </w:lvl>
+    <w:lvl w:ilvl="8" w:tplc="04160005" w:tentative="1">
+      <w:start w:val="1"/>
+      <w:numFmt w:val="bullet"/>
+      <w:lvlText w:val=""/>
+      <w:lvlJc w:val="left"/>
+      <w:pPr>
+        <w:ind w:left="6480" w:hanging="360"/>
+      </w:pPr>
+      <w:rPr>
+        <w:rFonts w:ascii="Wingdings" w:hAnsi="Wingdings" w:hint="default"/>
+      </w:rPr>
+    </w:lvl>
+  </w:abstractNum>
+  <w:abstractNum w:abstractNumId="25" w15:restartNumberingAfterBreak="0">
     <w:nsid w:val="69827B57"/>
     <w:multiLevelType w:val="hybridMultilevel"/>
     <w:tmpl w:val="1FD0C77C"/>
@@ -37102,7 +37147,7 @@
       </w:pPr>
     </w:lvl>
   </w:abstractNum>
-  <w:abstractNum w:abstractNumId="23" w15:restartNumberingAfterBreak="0">
+  <w:abstractNum w:abstractNumId="26" w15:restartNumberingAfterBreak="0">
     <w:nsid w:val="6C8D3B23"/>
     <w:multiLevelType w:val="multilevel"/>
     <w:tmpl w:val="9E3A9C2A"/>
@@ -37221,7 +37266,7 @@
       </w:rPr>
     </w:lvl>
   </w:abstractNum>
-  <w:abstractNum w:abstractNumId="24" w15:restartNumberingAfterBreak="0">
+  <w:abstractNum w:abstractNumId="27" w15:restartNumberingAfterBreak="0">
     <w:nsid w:val="6CBB13C9"/>
     <w:multiLevelType w:val="hybridMultilevel"/>
     <w:tmpl w:val="6D82B3BC"/>
@@ -37334,35 +37379,148 @@
       </w:rPr>
     </w:lvl>
   </w:abstractNum>
+  <w:abstractNum w:abstractNumId="28" w15:restartNumberingAfterBreak="0">
+    <w:nsid w:val="7D9D4F55"/>
+    <w:multiLevelType w:val="hybridMultilevel"/>
+    <w:tmpl w:val="4A226F96"/>
+    <w:lvl w:ilvl="0" w:tplc="04160001">
+      <w:start w:val="1"/>
+      <w:numFmt w:val="bullet"/>
+      <w:lvlText w:val=""/>
+      <w:lvlJc w:val="left"/>
+      <w:pPr>
+        <w:ind w:left="720" w:hanging="360"/>
+      </w:pPr>
+      <w:rPr>
+        <w:rFonts w:ascii="Symbol" w:hAnsi="Symbol" w:hint="default"/>
+      </w:rPr>
+    </w:lvl>
+    <w:lvl w:ilvl="1" w:tplc="04160003" w:tentative="1">
+      <w:start w:val="1"/>
+      <w:numFmt w:val="bullet"/>
+      <w:lvlText w:val="o"/>
+      <w:lvlJc w:val="left"/>
+      <w:pPr>
+        <w:ind w:left="1440" w:hanging="360"/>
+      </w:pPr>
+      <w:rPr>
+        <w:rFonts w:ascii="Courier New" w:hAnsi="Courier New" w:cs="Courier New" w:hint="default"/>
+      </w:rPr>
+    </w:lvl>
+    <w:lvl w:ilvl="2" w:tplc="04160005" w:tentative="1">
+      <w:start w:val="1"/>
+      <w:numFmt w:val="bullet"/>
+      <w:lvlText w:val=""/>
+      <w:lvlJc w:val="left"/>
+      <w:pPr>
+        <w:ind w:left="2160" w:hanging="360"/>
+      </w:pPr>
+      <w:rPr>
+        <w:rFonts w:ascii="Wingdings" w:hAnsi="Wingdings" w:hint="default"/>
+      </w:rPr>
+    </w:lvl>
+    <w:lvl w:ilvl="3" w:tplc="04160001" w:tentative="1">
+      <w:start w:val="1"/>
+      <w:numFmt w:val="bullet"/>
+      <w:lvlText w:val=""/>
+      <w:lvlJc w:val="left"/>
+      <w:pPr>
+        <w:ind w:left="2880" w:hanging="360"/>
+      </w:pPr>
+      <w:rPr>
+        <w:rFonts w:ascii="Symbol" w:hAnsi="Symbol" w:hint="default"/>
+      </w:rPr>
+    </w:lvl>
+    <w:lvl w:ilvl="4" w:tplc="04160003" w:tentative="1">
+      <w:start w:val="1"/>
+      <w:numFmt w:val="bullet"/>
+      <w:lvlText w:val="o"/>
+      <w:lvlJc w:val="left"/>
+      <w:pPr>
+        <w:ind w:left="3600" w:hanging="360"/>
+      </w:pPr>
+      <w:rPr>
+        <w:rFonts w:ascii="Courier New" w:hAnsi="Courier New" w:cs="Courier New" w:hint="default"/>
+      </w:rPr>
+    </w:lvl>
+    <w:lvl w:ilvl="5" w:tplc="04160005" w:tentative="1">
+      <w:start w:val="1"/>
+      <w:numFmt w:val="bullet"/>
+      <w:lvlText w:val=""/>
+      <w:lvlJc w:val="left"/>
+      <w:pPr>
+        <w:ind w:left="4320" w:hanging="360"/>
+      </w:pPr>
+      <w:rPr>
+        <w:rFonts w:ascii="Wingdings" w:hAnsi="Wingdings" w:hint="default"/>
+      </w:rPr>
+    </w:lvl>
+    <w:lvl w:ilvl="6" w:tplc="04160001" w:tentative="1">
+      <w:start w:val="1"/>
+      <w:numFmt w:val="bullet"/>
+      <w:lvlText w:val=""/>
+      <w:lvlJc w:val="left"/>
+      <w:pPr>
+        <w:ind w:left="5040" w:hanging="360"/>
+      </w:pPr>
+      <w:rPr>
+        <w:rFonts w:ascii="Symbol" w:hAnsi="Symbol" w:hint="default"/>
+      </w:rPr>
+    </w:lvl>
+    <w:lvl w:ilvl="7" w:tplc="04160003" w:tentative="1">
+      <w:start w:val="1"/>
+      <w:numFmt w:val="bullet"/>
+      <w:lvlText w:val="o"/>
+      <w:lvlJc w:val="left"/>
+      <w:pPr>
+        <w:ind w:left="5760" w:hanging="360"/>
+      </w:pPr>
+      <w:rPr>
+        <w:rFonts w:ascii="Courier New" w:hAnsi="Courier New" w:cs="Courier New" w:hint="default"/>
+      </w:rPr>
+    </w:lvl>
+    <w:lvl w:ilvl="8" w:tplc="04160005" w:tentative="1">
+      <w:start w:val="1"/>
+      <w:numFmt w:val="bullet"/>
+      <w:lvlText w:val=""/>
+      <w:lvlJc w:val="left"/>
+      <w:pPr>
+        <w:ind w:left="6480" w:hanging="360"/>
+      </w:pPr>
+      <w:rPr>
+        <w:rFonts w:ascii="Wingdings" w:hAnsi="Wingdings" w:hint="default"/>
+      </w:rPr>
+    </w:lvl>
+  </w:abstractNum>
   <w:num w:numId="1">
-    <w:abstractNumId w:val="5"/>
+    <w:abstractNumId w:val="6"/>
   </w:num>
   <w:num w:numId="2">
-    <w:abstractNumId w:val="14"/>
+    <w:abstractNumId w:val="15"/>
   </w:num>
   <w:num w:numId="3">
-    <w:abstractNumId w:val="23"/>
+    <w:abstractNumId w:val="26"/>
   </w:num>
   <w:num w:numId="4">
-    <w:abstractNumId w:val="22"/>
+    <w:abstractNumId w:val="25"/>
   </w:num>
   <w:num w:numId="5">
-    <w:abstractNumId w:val="17"/>
+    <w:abstractNumId w:val="18"/>
   </w:num>
   <w:num w:numId="6">
-    <w:abstractNumId w:val="12"/>
+    <w:abstractNumId w:val="13"/>
   </w:num>
   <w:num w:numId="7">
     <w:abstractNumId w:val="1"/>
   </w:num>
   <w:num w:numId="8">
-    <w:abstractNumId w:val="6"/>
+    <w:abstractNumId w:val="7"/>
   </w:num>
   <w:num w:numId="9">
-    <w:abstractNumId w:val="16"/>
+    <w:abstractNumId w:val="17"/>
   </w:num>
   <w:num w:numId="10">
-    <w:abstractNumId w:val="13"/>
+    <w:abstractNumId w:val="14"/>
   </w:num>
   <w:num w:numId="11">
     <w:abstractNumId w:val="4"/>
@@ -37371,43 +37529,55 @@
     <w:abstractNumId w:val="3"/>
   </w:num>
   <w:num w:numId="13">
-    <w:abstractNumId w:val="20"/>
+    <w:abstractNumId w:val="22"/>
   </w:num>
   <w:num w:numId="14">
-    <w:abstractNumId w:val="21"/>
+    <w:abstractNumId w:val="23"/>
   </w:num>
   <w:num w:numId="15">
-    <w:abstractNumId w:val="18"/>
+    <w:abstractNumId w:val="19"/>
   </w:num>
   <w:num w:numId="16">
     <w:abstractNumId w:val="2"/>
   </w:num>
   <w:num w:numId="17">
-    <w:abstractNumId w:val="7"/>
+    <w:abstractNumId w:val="8"/>
   </w:num>
   <w:num w:numId="18">
-    <w:abstractNumId w:val="24"/>
+    <w:abstractNumId w:val="27"/>
   </w:num>
   <w:num w:numId="19">
     <w:abstractNumId w:val="0"/>
   </w:num>
   <w:num w:numId="20">
+    <w:abstractNumId w:val="10"/>
+  </w:num>
+  <w:num w:numId="21">
+    <w:abstractNumId w:val="16"/>
+  </w:num>
+  <w:num w:numId="22">
+    <w:abstractNumId w:val="21"/>
+  </w:num>
+  <w:num w:numId="23">
     <w:abstractNumId w:val="9"/>
   </w:num>
-  <w:num w:numId="21">
-    <w:abstractNumId w:val="15"/>
+  <w:num w:numId="24">
+    <w:abstractNumId w:val="12"/>
   </w:num>
-  <w:num w:numId="22">
-    <w:abstractNumId w:val="19"/>
-  </w:num>
-  <w:num w:numId="23">
-    <w:abstractNumId w:val="8"/>
-  </w:num>
-  <w:num w:numId="24">
+  <w:num w:numId="25">
     <w:abstractNumId w:val="11"/>
   </w:num>
-  <w:num w:numId="25">
-    <w:abstractNumId w:val="10"/>
+  <w:num w:numId="26">
+    <w:abstractNumId w:val="20"/>
+  </w:num>
+  <w:num w:numId="27">
+    <w:abstractNumId w:val="5"/>
+  </w:num>
+  <w:num w:numId="28">
+    <w:abstractNumId w:val="24"/>
+  </w:num>
+  <w:num w:numId="29">
+    <w:abstractNumId w:val="28"/>
   </w:num>
   <w:numIdMacAtCleanup w:val="20"/>
 </w:numbering>

--- a/Modelo TCC Liceu Santista 2 - Copia.docx
+++ b/Modelo TCC Liceu Santista 2 - Copia.docx
@@ -10526,7 +10526,6 @@
         <w:rPr>
           <w:rFonts w:ascii="Arial" w:hAnsi="Arial" w:cs="Arial"/>
           <w:i w:val="0"/>
-          <w:iCs w:val="0"/>
           <w:sz w:val="24"/>
           <w:szCs w:val="24"/>
         </w:rPr>
@@ -10752,8 +10751,16 @@
         </w:tabs>
         <w:autoSpaceDE w:val="0"/>
         <w:autoSpaceDN w:val="0"/>
-        <w:spacing w:before="36" w:line="360" w:lineRule="auto"/>
-        <w:ind w:left="426" w:right="-142"/>
+        <w:spacing w:before="131" w:line="360" w:lineRule="auto"/>
+        <w:ind w:left="426"/>
+        <w:rPr>
+          <w:rFonts w:ascii="Arial" w:hAnsi="Arial" w:cs="Arial"/>
+          <w:i w:val="0"/>
+          <w:sz w:val="24"/>
+          <w:szCs w:val="24"/>
+        </w:rPr>
+      </w:pPr>
+      <w:r>
         <w:rPr>
           <w:rFonts w:ascii="Arial" w:hAnsi="Arial" w:cs="Arial"/>
           <w:i w:val="0"/>
@@ -10761,29 +10768,19 @@
           <w:sz w:val="24"/>
           <w:szCs w:val="24"/>
         </w:rPr>
-      </w:pPr>
-      <w:r>
-        <w:rPr>
-          <w:rFonts w:ascii="Arial" w:hAnsi="Arial" w:cs="Arial"/>
-          <w:i w:val="0"/>
-          <w:iCs w:val="0"/>
-          <w:sz w:val="24"/>
-          <w:szCs w:val="24"/>
-        </w:rPr>
-        <w:t>Controlar alunos e docentes (Desde a edição até a exclusão dos mesmos).</w:t>
+        <w:t>Gerenciar hinos por alunos e hinos por mês por meio de dashboards automatizados.</w:t>
       </w:r>
     </w:p>
     <w:p>
       <w:pPr>
         <w:pStyle w:val="PargrafodaLista"/>
         <w:tabs>
-          <w:tab w:val="left" w:pos="1003"/>
+          <w:tab w:val="left" w:pos="426"/>
         </w:tabs>
         <w:autoSpaceDE w:val="0"/>
         <w:autoSpaceDN w:val="0"/>
-        <w:spacing w:before="36" w:line="360" w:lineRule="auto"/>
-        <w:ind w:left="0" w:right="948"/>
-        <w:contextualSpacing w:val="0"/>
+        <w:spacing w:before="131" w:line="360" w:lineRule="auto"/>
+        <w:ind w:left="426"/>
         <w:rPr>
           <w:rFonts w:ascii="Arial" w:hAnsi="Arial" w:cs="Arial"/>
           <w:i w:val="0"/>
@@ -11222,9 +11219,6 @@
     <w:p>
       <w:pPr>
         <w:pStyle w:val="Corpodetexto"/>
-        <w:spacing w:before="57" w:line="360" w:lineRule="auto"/>
-        <w:ind w:right="416"/>
-        <w:jc w:val="both"/>
         <w:rPr>
           <w:rFonts w:ascii="Arial" w:hAnsi="Arial" w:cs="Arial"/>
           <w:b w:val="0"/>
@@ -11254,7 +11248,6 @@
           <w:sz w:val="24"/>
           <w:szCs w:val="24"/>
         </w:rPr>
-        <w:lastRenderedPageBreak/>
         <w:t>um sistema</w:t>
       </w:r>
       <w:r>
@@ -14475,27 +14468,7 @@
           <w:sz w:val="24"/>
           <w:szCs w:val="24"/>
         </w:rPr>
-        <w:t>No entanto, todos compartilham o propósito de aprimorar a organização, a eficiência e a experiência dos envolvidos no processo de ensino. Essa diversidade de soluções evidencia a importância da informatização como um meio de garantir maior acessibilidade, transparência e inovação na gestão educacional (</w:t>
-      </w:r>
-      <w:bookmarkStart w:id="26" w:name="_Hlk198748055"/>
-      <w:proofErr w:type="spellStart"/>
-      <w:r>
-        <w:rPr>
-          <w:rFonts w:ascii="Arial" w:hAnsi="Arial" w:cs="Arial"/>
-          <w:sz w:val="24"/>
-          <w:szCs w:val="24"/>
-        </w:rPr>
-        <w:t>Marliana</w:t>
-      </w:r>
-      <w:bookmarkEnd w:id="26"/>
-      <w:proofErr w:type="spellEnd"/>
-      <w:r>
-        <w:rPr>
-          <w:rFonts w:ascii="Arial" w:hAnsi="Arial" w:cs="Arial"/>
-          <w:sz w:val="24"/>
-          <w:szCs w:val="24"/>
-        </w:rPr>
-        <w:t xml:space="preserve">, </w:t>
+        <w:t xml:space="preserve">No entanto, todos compartilham o propósito de aprimorar a organização, a eficiência e a experiência dos envolvidos no processo de ensino. Essa diversidade de soluções evidencia a importância da informatização como um meio de garantir </w:t>
       </w:r>
     </w:p>
     <w:p>
@@ -14529,7 +14502,27 @@
           <w:sz w:val="24"/>
           <w:szCs w:val="24"/>
         </w:rPr>
-        <w:t>2023).</w:t>
+        <w:t>maior acessibilidade, transparência e inovação na gestão educacional (</w:t>
+      </w:r>
+      <w:bookmarkStart w:id="26" w:name="_Hlk198748055"/>
+      <w:proofErr w:type="spellStart"/>
+      <w:r>
+        <w:rPr>
+          <w:rFonts w:ascii="Arial" w:hAnsi="Arial" w:cs="Arial"/>
+          <w:sz w:val="24"/>
+          <w:szCs w:val="24"/>
+        </w:rPr>
+        <w:t>Marliana</w:t>
+      </w:r>
+      <w:bookmarkEnd w:id="26"/>
+      <w:proofErr w:type="spellEnd"/>
+      <w:r>
+        <w:rPr>
+          <w:rFonts w:ascii="Arial" w:hAnsi="Arial" w:cs="Arial"/>
+          <w:sz w:val="24"/>
+          <w:szCs w:val="24"/>
+        </w:rPr>
+        <w:t>, 2023).</w:t>
       </w:r>
     </w:p>
     <w:p>
@@ -15191,7 +15184,41 @@
           <w:sz w:val="24"/>
           <w:szCs w:val="24"/>
         </w:rPr>
-        <w:t xml:space="preserve"> a fim de construir uma ferramenta funcional e aderente à realidade da instituição.</w:t>
+        <w:t xml:space="preserve"> a fim de construir</w:t>
+      </w:r>
+    </w:p>
+    <w:p>
+      <w:pPr>
+        <w:tabs>
+          <w:tab w:val="left" w:pos="851"/>
+        </w:tabs>
+        <w:spacing w:line="360" w:lineRule="auto"/>
+        <w:rPr>
+          <w:rFonts w:ascii="Arial" w:hAnsi="Arial" w:cs="Arial"/>
+          <w:sz w:val="24"/>
+          <w:szCs w:val="24"/>
+        </w:rPr>
+      </w:pPr>
+    </w:p>
+    <w:p>
+      <w:pPr>
+        <w:tabs>
+          <w:tab w:val="left" w:pos="851"/>
+        </w:tabs>
+        <w:spacing w:line="360" w:lineRule="auto"/>
+        <w:rPr>
+          <w:rFonts w:ascii="Arial" w:hAnsi="Arial" w:cs="Arial"/>
+          <w:sz w:val="24"/>
+          <w:szCs w:val="24"/>
+        </w:rPr>
+      </w:pPr>
+      <w:r>
+        <w:rPr>
+          <w:rFonts w:ascii="Arial" w:hAnsi="Arial" w:cs="Arial"/>
+          <w:sz w:val="24"/>
+          <w:szCs w:val="24"/>
+        </w:rPr>
+        <w:t>uma ferramenta funcional e aderente à realidade da instituição.</w:t>
       </w:r>
     </w:p>
     <w:p>
@@ -16998,8 +17025,8 @@
           <w:szCs w:val="24"/>
         </w:rPr>
       </w:pPr>
-      <w:bookmarkStart w:id="38" w:name="_Toc195551059"/>
-      <w:bookmarkStart w:id="39" w:name="_Toc199870334"/>
+      <w:bookmarkStart w:id="38" w:name="_Toc199870334"/>
+      <w:bookmarkStart w:id="39" w:name="_Toc195551059"/>
       <w:r>
         <w:rPr>
           <w:rFonts w:cs="Arial"/>
@@ -17007,215 +17034,212 @@
         </w:rPr>
         <w:t xml:space="preserve">5.1.2 </w:t>
       </w:r>
+      <w:bookmarkEnd w:id="39"/>
+      <w:r>
+        <w:rPr>
+          <w:rFonts w:cs="Arial"/>
+          <w:szCs w:val="24"/>
+        </w:rPr>
+        <w:t>PRIORIDADES DOS REQUISITOS</w:t>
+      </w:r>
       <w:bookmarkEnd w:id="38"/>
-      <w:r>
+    </w:p>
+    <w:p>
+      <w:pPr>
+        <w:pStyle w:val="Ttulo2"/>
+        <w:numPr>
+          <w:ilvl w:val="0"/>
+          <w:numId w:val="0"/>
+        </w:numPr>
+        <w:tabs>
+          <w:tab w:val="left" w:pos="1166"/>
+        </w:tabs>
+        <w:autoSpaceDE w:val="0"/>
+        <w:autoSpaceDN w:val="0"/>
+        <w:spacing w:before="0" w:after="0" w:line="360" w:lineRule="auto"/>
+        <w:contextualSpacing w:val="0"/>
         <w:rPr>
           <w:rFonts w:cs="Arial"/>
           <w:szCs w:val="24"/>
         </w:rPr>
-        <w:t>PRIORIDADES DOS REQUISITOS</w:t>
-      </w:r>
-      <w:bookmarkEnd w:id="39"/>
-    </w:p>
-    <w:p>
-      <w:pPr>
-        <w:spacing w:before="255" w:line="360" w:lineRule="auto"/>
-        <w:ind w:firstLine="708"/>
-        <w:rPr>
-          <w:rFonts w:ascii="Arial" w:hAnsi="Arial" w:cs="Arial"/>
-          <w:sz w:val="24"/>
-          <w:szCs w:val="24"/>
-        </w:rPr>
-      </w:pPr>
-      <w:r>
-        <w:rPr>
-          <w:rFonts w:ascii="Arial" w:hAnsi="Arial" w:cs="Arial"/>
-          <w:sz w:val="24"/>
+      </w:pPr>
+    </w:p>
+    <w:p>
+      <w:pPr>
+        <w:pStyle w:val="Ttulo2"/>
+        <w:numPr>
+          <w:ilvl w:val="0"/>
+          <w:numId w:val="0"/>
+        </w:numPr>
+        <w:tabs>
+          <w:tab w:val="left" w:pos="1166"/>
+        </w:tabs>
+        <w:autoSpaceDE w:val="0"/>
+        <w:autoSpaceDN w:val="0"/>
+        <w:spacing w:before="0" w:after="0" w:line="360" w:lineRule="auto"/>
+        <w:contextualSpacing w:val="0"/>
+        <w:rPr>
+          <w:rFonts w:cs="Arial"/>
+          <w:szCs w:val="24"/>
+        </w:rPr>
+      </w:pPr>
+      <w:r>
+        <w:rPr>
+          <w:rFonts w:cs="Arial"/>
           <w:szCs w:val="24"/>
         </w:rPr>
         <w:t>Para</w:t>
       </w:r>
       <w:r>
         <w:rPr>
-          <w:rFonts w:ascii="Arial" w:hAnsi="Arial" w:cs="Arial"/>
+          <w:rFonts w:cs="Arial"/>
           <w:spacing w:val="38"/>
-          <w:sz w:val="24"/>
-          <w:szCs w:val="24"/>
-        </w:rPr>
-        <w:t xml:space="preserve"> </w:t>
-      </w:r>
-      <w:r>
-        <w:rPr>
-          <w:rFonts w:ascii="Arial" w:hAnsi="Arial" w:cs="Arial"/>
-          <w:sz w:val="24"/>
+          <w:szCs w:val="24"/>
+        </w:rPr>
+        <w:t xml:space="preserve"> </w:t>
+      </w:r>
+      <w:r>
+        <w:rPr>
+          <w:rFonts w:cs="Arial"/>
           <w:szCs w:val="24"/>
         </w:rPr>
         <w:t>definir</w:t>
       </w:r>
       <w:r>
         <w:rPr>
-          <w:rFonts w:ascii="Arial" w:hAnsi="Arial" w:cs="Arial"/>
+          <w:rFonts w:cs="Arial"/>
           <w:spacing w:val="36"/>
-          <w:sz w:val="24"/>
-          <w:szCs w:val="24"/>
-        </w:rPr>
-        <w:t xml:space="preserve"> </w:t>
-      </w:r>
-      <w:r>
-        <w:rPr>
-          <w:rFonts w:ascii="Arial" w:hAnsi="Arial" w:cs="Arial"/>
-          <w:sz w:val="24"/>
+          <w:szCs w:val="24"/>
+        </w:rPr>
+        <w:t xml:space="preserve"> </w:t>
+      </w:r>
+      <w:r>
+        <w:rPr>
+          <w:rFonts w:cs="Arial"/>
           <w:szCs w:val="24"/>
         </w:rPr>
         <w:t>a</w:t>
       </w:r>
       <w:r>
         <w:rPr>
-          <w:rFonts w:ascii="Arial" w:hAnsi="Arial" w:cs="Arial"/>
+          <w:rFonts w:cs="Arial"/>
           <w:spacing w:val="37"/>
-          <w:sz w:val="24"/>
-          <w:szCs w:val="24"/>
-        </w:rPr>
-        <w:t xml:space="preserve"> </w:t>
-      </w:r>
-      <w:r>
-        <w:rPr>
-          <w:rFonts w:ascii="Arial" w:hAnsi="Arial" w:cs="Arial"/>
-          <w:sz w:val="24"/>
+          <w:szCs w:val="24"/>
+        </w:rPr>
+        <w:t xml:space="preserve"> </w:t>
+      </w:r>
+      <w:r>
+        <w:rPr>
+          <w:rFonts w:cs="Arial"/>
           <w:szCs w:val="24"/>
         </w:rPr>
         <w:t>prioridade</w:t>
       </w:r>
       <w:r>
         <w:rPr>
-          <w:rFonts w:ascii="Arial" w:hAnsi="Arial" w:cs="Arial"/>
+          <w:rFonts w:cs="Arial"/>
           <w:spacing w:val="38"/>
-          <w:sz w:val="24"/>
-          <w:szCs w:val="24"/>
-        </w:rPr>
-        <w:t xml:space="preserve"> </w:t>
-      </w:r>
-      <w:r>
-        <w:rPr>
-          <w:rFonts w:ascii="Arial" w:hAnsi="Arial" w:cs="Arial"/>
-          <w:sz w:val="24"/>
+          <w:szCs w:val="24"/>
+        </w:rPr>
+        <w:t xml:space="preserve"> </w:t>
+      </w:r>
+      <w:r>
+        <w:rPr>
+          <w:rFonts w:cs="Arial"/>
           <w:szCs w:val="24"/>
         </w:rPr>
         <w:t>dos</w:t>
       </w:r>
       <w:r>
         <w:rPr>
-          <w:rFonts w:ascii="Arial" w:hAnsi="Arial" w:cs="Arial"/>
+          <w:rFonts w:cs="Arial"/>
           <w:spacing w:val="35"/>
-          <w:sz w:val="24"/>
-          <w:szCs w:val="24"/>
-        </w:rPr>
-        <w:t xml:space="preserve"> </w:t>
-      </w:r>
-      <w:r>
-        <w:rPr>
-          <w:rFonts w:ascii="Arial" w:hAnsi="Arial" w:cs="Arial"/>
-          <w:sz w:val="24"/>
+          <w:szCs w:val="24"/>
+        </w:rPr>
+        <w:t xml:space="preserve"> </w:t>
+      </w:r>
+      <w:r>
+        <w:rPr>
+          <w:rFonts w:cs="Arial"/>
           <w:szCs w:val="24"/>
         </w:rPr>
         <w:t>requisitos</w:t>
       </w:r>
       <w:r>
         <w:rPr>
-          <w:rFonts w:ascii="Arial" w:hAnsi="Arial" w:cs="Arial"/>
+          <w:rFonts w:cs="Arial"/>
           <w:spacing w:val="37"/>
-          <w:sz w:val="24"/>
-          <w:szCs w:val="24"/>
-        </w:rPr>
-        <w:t xml:space="preserve"> </w:t>
-      </w:r>
-      <w:r>
-        <w:rPr>
-          <w:rFonts w:ascii="Arial" w:hAnsi="Arial" w:cs="Arial"/>
-          <w:sz w:val="24"/>
+          <w:szCs w:val="24"/>
+        </w:rPr>
+        <w:t xml:space="preserve"> </w:t>
+      </w:r>
+      <w:r>
+        <w:rPr>
+          <w:rFonts w:cs="Arial"/>
           <w:szCs w:val="24"/>
         </w:rPr>
         <w:t>do</w:t>
       </w:r>
       <w:r>
         <w:rPr>
-          <w:rFonts w:ascii="Arial" w:hAnsi="Arial" w:cs="Arial"/>
+          <w:rFonts w:cs="Arial"/>
           <w:spacing w:val="37"/>
-          <w:sz w:val="24"/>
-          <w:szCs w:val="24"/>
-        </w:rPr>
-        <w:t xml:space="preserve"> </w:t>
-      </w:r>
-      <w:r>
-        <w:rPr>
-          <w:rFonts w:ascii="Arial" w:hAnsi="Arial" w:cs="Arial"/>
-          <w:sz w:val="24"/>
+          <w:szCs w:val="24"/>
+        </w:rPr>
+        <w:t xml:space="preserve"> </w:t>
+      </w:r>
+      <w:r>
+        <w:rPr>
+          <w:rFonts w:cs="Arial"/>
           <w:szCs w:val="24"/>
         </w:rPr>
         <w:t>sistema,</w:t>
       </w:r>
       <w:r>
         <w:rPr>
-          <w:rFonts w:ascii="Arial" w:hAnsi="Arial" w:cs="Arial"/>
+          <w:rFonts w:cs="Arial"/>
           <w:spacing w:val="35"/>
-          <w:sz w:val="24"/>
-          <w:szCs w:val="24"/>
-        </w:rPr>
-        <w:t xml:space="preserve"> </w:t>
-      </w:r>
-      <w:r>
-        <w:rPr>
-          <w:rFonts w:ascii="Arial" w:hAnsi="Arial" w:cs="Arial"/>
-          <w:sz w:val="24"/>
+          <w:szCs w:val="24"/>
+        </w:rPr>
+        <w:t xml:space="preserve"> </w:t>
+      </w:r>
+      <w:r>
+        <w:rPr>
+          <w:rFonts w:cs="Arial"/>
           <w:szCs w:val="24"/>
         </w:rPr>
         <w:t>foram</w:t>
       </w:r>
       <w:r>
         <w:rPr>
-          <w:rFonts w:ascii="Arial" w:hAnsi="Arial" w:cs="Arial"/>
+          <w:rFonts w:cs="Arial"/>
           <w:spacing w:val="36"/>
-          <w:sz w:val="24"/>
-          <w:szCs w:val="24"/>
-        </w:rPr>
-        <w:t xml:space="preserve"> </w:t>
-      </w:r>
-      <w:r>
-        <w:rPr>
-          <w:rFonts w:ascii="Arial" w:hAnsi="Arial" w:cs="Arial"/>
-          <w:sz w:val="24"/>
+          <w:szCs w:val="24"/>
+        </w:rPr>
+        <w:t xml:space="preserve"> </w:t>
+      </w:r>
+      <w:r>
+        <w:rPr>
+          <w:rFonts w:cs="Arial"/>
           <w:szCs w:val="24"/>
         </w:rPr>
         <w:t>adotadas</w:t>
       </w:r>
       <w:r>
         <w:rPr>
-          <w:rFonts w:ascii="Arial" w:hAnsi="Arial" w:cs="Arial"/>
+          <w:rFonts w:cs="Arial"/>
           <w:spacing w:val="36"/>
-          <w:sz w:val="24"/>
-          <w:szCs w:val="24"/>
-        </w:rPr>
-        <w:t xml:space="preserve"> </w:t>
-      </w:r>
-      <w:r>
-        <w:rPr>
-          <w:rFonts w:ascii="Arial" w:hAnsi="Arial" w:cs="Arial"/>
-          <w:sz w:val="24"/>
+          <w:szCs w:val="24"/>
+        </w:rPr>
+        <w:t xml:space="preserve"> </w:t>
+      </w:r>
+      <w:r>
+        <w:rPr>
+          <w:rFonts w:cs="Arial"/>
           <w:szCs w:val="24"/>
         </w:rPr>
         <w:t>três categorias: Essencial, Importante e Desejável.</w:t>
       </w:r>
-    </w:p>
-    <w:p>
-      <w:pPr>
-        <w:spacing w:before="255" w:line="360" w:lineRule="auto"/>
-        <w:ind w:firstLine="708"/>
-        <w:rPr>
-          <w:rFonts w:ascii="Arial" w:hAnsi="Arial" w:cs="Arial"/>
-          <w:sz w:val="24"/>
-          <w:szCs w:val="24"/>
-        </w:rPr>
-      </w:pPr>
     </w:p>
     <w:p>
       <w:pPr>
@@ -17225,13 +17249,13 @@
           <w:numId w:val="27"/>
         </w:numPr>
         <w:tabs>
-          <w:tab w:val="left" w:pos="709"/>
+          <w:tab w:val="left" w:pos="567"/>
           <w:tab w:val="left" w:pos="1003"/>
         </w:tabs>
         <w:autoSpaceDE w:val="0"/>
         <w:autoSpaceDN w:val="0"/>
         <w:spacing w:before="273" w:line="360" w:lineRule="auto"/>
-        <w:ind w:right="373"/>
+        <w:ind w:left="426" w:right="373"/>
         <w:rPr>
           <w:rFonts w:ascii="Arial" w:hAnsi="Arial" w:cs="Arial"/>
           <w:i w:val="0"/>
@@ -17459,13 +17483,13 @@
           <w:numId w:val="27"/>
         </w:numPr>
         <w:tabs>
-          <w:tab w:val="left" w:pos="709"/>
+          <w:tab w:val="left" w:pos="426"/>
           <w:tab w:val="left" w:pos="1003"/>
         </w:tabs>
         <w:autoSpaceDE w:val="0"/>
         <w:autoSpaceDN w:val="0"/>
         <w:spacing w:before="80" w:line="360" w:lineRule="auto"/>
-        <w:ind w:right="626"/>
+        <w:ind w:left="426" w:right="626"/>
         <w:rPr>
           <w:rFonts w:ascii="Arial" w:hAnsi="Arial" w:cs="Arial"/>
           <w:i w:val="0"/>
@@ -17723,12 +17747,12 @@
           <w:numId w:val="27"/>
         </w:numPr>
         <w:tabs>
-          <w:tab w:val="left" w:pos="709"/>
+          <w:tab w:val="left" w:pos="360"/>
         </w:tabs>
         <w:autoSpaceDE w:val="0"/>
         <w:autoSpaceDN w:val="0"/>
         <w:spacing w:before="80" w:line="360" w:lineRule="auto"/>
-        <w:ind w:right="626"/>
+        <w:ind w:left="426" w:right="626"/>
         <w:rPr>
           <w:rFonts w:ascii="Arial" w:hAnsi="Arial" w:cs="Arial"/>
           <w:i w:val="0"/>
@@ -18706,247 +18730,6 @@
       <w:pPr>
         <w:pStyle w:val="PargrafodaLista"/>
         <w:numPr>
-          <w:ilvl w:val="3"/>
-          <w:numId w:val="26"/>
-        </w:numPr>
-        <w:tabs>
-          <w:tab w:val="left" w:pos="766"/>
-          <w:tab w:val="left" w:pos="768"/>
-        </w:tabs>
-        <w:autoSpaceDE w:val="0"/>
-        <w:autoSpaceDN w:val="0"/>
-        <w:spacing w:line="360" w:lineRule="auto"/>
-        <w:ind w:left="284"/>
-        <w:contextualSpacing w:val="0"/>
-        <w:rPr>
-          <w:rFonts w:ascii="Arial" w:hAnsi="Arial" w:cs="Arial"/>
-          <w:i w:val="0"/>
-          <w:sz w:val="24"/>
-          <w:szCs w:val="24"/>
-        </w:rPr>
-      </w:pPr>
-      <w:r>
-        <w:rPr>
-          <w:rFonts w:ascii="Arial" w:hAnsi="Arial" w:cs="Arial"/>
-          <w:i w:val="0"/>
-          <w:sz w:val="24"/>
-          <w:szCs w:val="24"/>
-        </w:rPr>
-        <w:t>Exclusão</w:t>
-      </w:r>
-      <w:r>
-        <w:rPr>
-          <w:rFonts w:ascii="Arial" w:hAnsi="Arial" w:cs="Arial"/>
-          <w:i w:val="0"/>
-          <w:spacing w:val="-7"/>
-          <w:sz w:val="24"/>
-          <w:szCs w:val="24"/>
-        </w:rPr>
-        <w:t xml:space="preserve"> </w:t>
-      </w:r>
-      <w:r>
-        <w:rPr>
-          <w:rFonts w:ascii="Arial" w:hAnsi="Arial" w:cs="Arial"/>
-          <w:i w:val="0"/>
-          <w:sz w:val="24"/>
-          <w:szCs w:val="24"/>
-        </w:rPr>
-        <w:t>de</w:t>
-      </w:r>
-      <w:r>
-        <w:rPr>
-          <w:rFonts w:ascii="Arial" w:hAnsi="Arial" w:cs="Arial"/>
-          <w:i w:val="0"/>
-          <w:spacing w:val="-7"/>
-          <w:sz w:val="24"/>
-          <w:szCs w:val="24"/>
-        </w:rPr>
-        <w:t xml:space="preserve"> </w:t>
-      </w:r>
-      <w:r>
-        <w:rPr>
-          <w:rFonts w:ascii="Arial" w:hAnsi="Arial" w:cs="Arial"/>
-          <w:i w:val="0"/>
-          <w:sz w:val="24"/>
-          <w:szCs w:val="24"/>
-        </w:rPr>
-        <w:t>alunos:</w:t>
-      </w:r>
-      <w:r>
-        <w:rPr>
-          <w:rFonts w:ascii="Arial" w:hAnsi="Arial" w:cs="Arial"/>
-          <w:i w:val="0"/>
-          <w:spacing w:val="-9"/>
-          <w:sz w:val="24"/>
-          <w:szCs w:val="24"/>
-        </w:rPr>
-        <w:t xml:space="preserve"> </w:t>
-      </w:r>
-      <w:r>
-        <w:rPr>
-          <w:rFonts w:ascii="Arial" w:hAnsi="Arial" w:cs="Arial"/>
-          <w:i w:val="0"/>
-          <w:sz w:val="24"/>
-          <w:szCs w:val="24"/>
-        </w:rPr>
-        <w:t>Tem</w:t>
-      </w:r>
-      <w:r>
-        <w:rPr>
-          <w:rFonts w:ascii="Arial" w:hAnsi="Arial" w:cs="Arial"/>
-          <w:i w:val="0"/>
-          <w:spacing w:val="-9"/>
-          <w:sz w:val="24"/>
-          <w:szCs w:val="24"/>
-        </w:rPr>
-        <w:t xml:space="preserve"> </w:t>
-      </w:r>
-      <w:r>
-        <w:rPr>
-          <w:rFonts w:ascii="Arial" w:hAnsi="Arial" w:cs="Arial"/>
-          <w:i w:val="0"/>
-          <w:sz w:val="24"/>
-          <w:szCs w:val="24"/>
-        </w:rPr>
-        <w:t>a</w:t>
-      </w:r>
-      <w:r>
-        <w:rPr>
-          <w:rFonts w:ascii="Arial" w:hAnsi="Arial" w:cs="Arial"/>
-          <w:i w:val="0"/>
-          <w:spacing w:val="-3"/>
-          <w:sz w:val="24"/>
-          <w:szCs w:val="24"/>
-        </w:rPr>
-        <w:t xml:space="preserve"> </w:t>
-      </w:r>
-      <w:r>
-        <w:rPr>
-          <w:rFonts w:ascii="Arial" w:hAnsi="Arial" w:cs="Arial"/>
-          <w:i w:val="0"/>
-          <w:sz w:val="24"/>
-          <w:szCs w:val="24"/>
-        </w:rPr>
-        <w:t>função</w:t>
-      </w:r>
-      <w:r>
-        <w:rPr>
-          <w:rFonts w:ascii="Arial" w:hAnsi="Arial" w:cs="Arial"/>
-          <w:i w:val="0"/>
-          <w:spacing w:val="-2"/>
-          <w:sz w:val="24"/>
-          <w:szCs w:val="24"/>
-        </w:rPr>
-        <w:t xml:space="preserve"> </w:t>
-      </w:r>
-      <w:r>
-        <w:rPr>
-          <w:rFonts w:ascii="Arial" w:hAnsi="Arial" w:cs="Arial"/>
-          <w:i w:val="0"/>
-          <w:sz w:val="24"/>
-          <w:szCs w:val="24"/>
-        </w:rPr>
-        <w:t>de</w:t>
-      </w:r>
-      <w:r>
-        <w:rPr>
-          <w:rFonts w:ascii="Arial" w:hAnsi="Arial" w:cs="Arial"/>
-          <w:i w:val="0"/>
-          <w:spacing w:val="-8"/>
-          <w:sz w:val="24"/>
-          <w:szCs w:val="24"/>
-        </w:rPr>
-        <w:t xml:space="preserve"> </w:t>
-      </w:r>
-      <w:r>
-        <w:rPr>
-          <w:rFonts w:ascii="Arial" w:hAnsi="Arial" w:cs="Arial"/>
-          <w:i w:val="0"/>
-          <w:sz w:val="24"/>
-          <w:szCs w:val="24"/>
-        </w:rPr>
-        <w:t>remover</w:t>
-      </w:r>
-      <w:r>
-        <w:rPr>
-          <w:rFonts w:ascii="Arial" w:hAnsi="Arial" w:cs="Arial"/>
-          <w:i w:val="0"/>
-          <w:spacing w:val="-12"/>
-          <w:sz w:val="24"/>
-          <w:szCs w:val="24"/>
-        </w:rPr>
-        <w:t xml:space="preserve"> </w:t>
-      </w:r>
-      <w:r>
-        <w:rPr>
-          <w:rFonts w:ascii="Arial" w:hAnsi="Arial" w:cs="Arial"/>
-          <w:i w:val="0"/>
-          <w:sz w:val="24"/>
-          <w:szCs w:val="24"/>
-        </w:rPr>
-        <w:t>alunos</w:t>
-      </w:r>
-      <w:r>
-        <w:rPr>
-          <w:rFonts w:ascii="Arial" w:hAnsi="Arial" w:cs="Arial"/>
-          <w:i w:val="0"/>
-          <w:spacing w:val="-9"/>
-          <w:sz w:val="24"/>
-          <w:szCs w:val="24"/>
-        </w:rPr>
-        <w:t xml:space="preserve"> </w:t>
-      </w:r>
-      <w:r>
-        <w:rPr>
-          <w:rFonts w:ascii="Arial" w:hAnsi="Arial" w:cs="Arial"/>
-          <w:i w:val="0"/>
-          <w:sz w:val="24"/>
-          <w:szCs w:val="24"/>
-        </w:rPr>
-        <w:t>do</w:t>
-      </w:r>
-      <w:r>
-        <w:rPr>
-          <w:rFonts w:ascii="Arial" w:hAnsi="Arial" w:cs="Arial"/>
-          <w:i w:val="0"/>
-          <w:sz w:val="24"/>
-          <w:szCs w:val="24"/>
-        </w:rPr>
-        <w:t xml:space="preserve"> S</w:t>
-      </w:r>
-      <w:r>
-        <w:rPr>
-          <w:rFonts w:ascii="Arial" w:hAnsi="Arial" w:cs="Arial"/>
-          <w:i w:val="0"/>
-          <w:sz w:val="24"/>
-          <w:szCs w:val="24"/>
-        </w:rPr>
-        <w:t>istema</w:t>
-      </w:r>
-      <w:r>
-        <w:rPr>
-          <w:rFonts w:ascii="Arial" w:hAnsi="Arial" w:cs="Arial"/>
-          <w:i w:val="0"/>
-          <w:spacing w:val="-7"/>
-          <w:sz w:val="24"/>
-          <w:szCs w:val="24"/>
-        </w:rPr>
-        <w:t xml:space="preserve"> </w:t>
-      </w:r>
-      <w:r>
-        <w:rPr>
-          <w:rFonts w:ascii="Arial" w:hAnsi="Arial" w:cs="Arial"/>
-          <w:i w:val="0"/>
-          <w:sz w:val="24"/>
-          <w:szCs w:val="24"/>
-        </w:rPr>
-        <w:t xml:space="preserve">quando </w:t>
-      </w:r>
-    </w:p>
-    <w:p>
-      <w:pPr>
-        <w:pStyle w:val="PargrafodaLista"/>
-        <w:numPr>
           <w:ilvl w:val="0"/>
           <w:numId w:val="26"/>
         </w:numPr>
@@ -18967,6 +18750,223 @@
           <w:szCs w:val="24"/>
         </w:rPr>
       </w:pPr>
+      <w:r>
+        <w:rPr>
+          <w:rFonts w:ascii="Arial" w:hAnsi="Arial" w:cs="Arial"/>
+          <w:i w:val="0"/>
+          <w:sz w:val="24"/>
+          <w:szCs w:val="24"/>
+        </w:rPr>
+        <w:t>Exclusão</w:t>
+      </w:r>
+      <w:r>
+        <w:rPr>
+          <w:rFonts w:ascii="Arial" w:hAnsi="Arial" w:cs="Arial"/>
+          <w:i w:val="0"/>
+          <w:spacing w:val="-7"/>
+          <w:sz w:val="24"/>
+          <w:szCs w:val="24"/>
+        </w:rPr>
+        <w:t xml:space="preserve"> </w:t>
+      </w:r>
+      <w:r>
+        <w:rPr>
+          <w:rFonts w:ascii="Arial" w:hAnsi="Arial" w:cs="Arial"/>
+          <w:i w:val="0"/>
+          <w:sz w:val="24"/>
+          <w:szCs w:val="24"/>
+        </w:rPr>
+        <w:t>de</w:t>
+      </w:r>
+      <w:r>
+        <w:rPr>
+          <w:rFonts w:ascii="Arial" w:hAnsi="Arial" w:cs="Arial"/>
+          <w:i w:val="0"/>
+          <w:spacing w:val="-7"/>
+          <w:sz w:val="24"/>
+          <w:szCs w:val="24"/>
+        </w:rPr>
+        <w:t xml:space="preserve"> </w:t>
+      </w:r>
+      <w:r>
+        <w:rPr>
+          <w:rFonts w:ascii="Arial" w:hAnsi="Arial" w:cs="Arial"/>
+          <w:i w:val="0"/>
+          <w:sz w:val="24"/>
+          <w:szCs w:val="24"/>
+        </w:rPr>
+        <w:t>alunos:</w:t>
+      </w:r>
+      <w:r>
+        <w:rPr>
+          <w:rFonts w:ascii="Arial" w:hAnsi="Arial" w:cs="Arial"/>
+          <w:i w:val="0"/>
+          <w:spacing w:val="-9"/>
+          <w:sz w:val="24"/>
+          <w:szCs w:val="24"/>
+        </w:rPr>
+        <w:t xml:space="preserve"> </w:t>
+      </w:r>
+      <w:r>
+        <w:rPr>
+          <w:rFonts w:ascii="Arial" w:hAnsi="Arial" w:cs="Arial"/>
+          <w:i w:val="0"/>
+          <w:sz w:val="24"/>
+          <w:szCs w:val="24"/>
+        </w:rPr>
+        <w:t>Tem</w:t>
+      </w:r>
+      <w:r>
+        <w:rPr>
+          <w:rFonts w:ascii="Arial" w:hAnsi="Arial" w:cs="Arial"/>
+          <w:i w:val="0"/>
+          <w:spacing w:val="-9"/>
+          <w:sz w:val="24"/>
+          <w:szCs w:val="24"/>
+        </w:rPr>
+        <w:t xml:space="preserve"> </w:t>
+      </w:r>
+      <w:r>
+        <w:rPr>
+          <w:rFonts w:ascii="Arial" w:hAnsi="Arial" w:cs="Arial"/>
+          <w:i w:val="0"/>
+          <w:sz w:val="24"/>
+          <w:szCs w:val="24"/>
+        </w:rPr>
+        <w:t>a</w:t>
+      </w:r>
+      <w:r>
+        <w:rPr>
+          <w:rFonts w:ascii="Arial" w:hAnsi="Arial" w:cs="Arial"/>
+          <w:i w:val="0"/>
+          <w:spacing w:val="-3"/>
+          <w:sz w:val="24"/>
+          <w:szCs w:val="24"/>
+        </w:rPr>
+        <w:t xml:space="preserve"> </w:t>
+      </w:r>
+      <w:r>
+        <w:rPr>
+          <w:rFonts w:ascii="Arial" w:hAnsi="Arial" w:cs="Arial"/>
+          <w:i w:val="0"/>
+          <w:sz w:val="24"/>
+          <w:szCs w:val="24"/>
+        </w:rPr>
+        <w:t>função</w:t>
+      </w:r>
+      <w:r>
+        <w:rPr>
+          <w:rFonts w:ascii="Arial" w:hAnsi="Arial" w:cs="Arial"/>
+          <w:i w:val="0"/>
+          <w:spacing w:val="-2"/>
+          <w:sz w:val="24"/>
+          <w:szCs w:val="24"/>
+        </w:rPr>
+        <w:t xml:space="preserve"> </w:t>
+      </w:r>
+      <w:r>
+        <w:rPr>
+          <w:rFonts w:ascii="Arial" w:hAnsi="Arial" w:cs="Arial"/>
+          <w:i w:val="0"/>
+          <w:sz w:val="24"/>
+          <w:szCs w:val="24"/>
+        </w:rPr>
+        <w:t>de</w:t>
+      </w:r>
+      <w:r>
+        <w:rPr>
+          <w:rFonts w:ascii="Arial" w:hAnsi="Arial" w:cs="Arial"/>
+          <w:i w:val="0"/>
+          <w:spacing w:val="-8"/>
+          <w:sz w:val="24"/>
+          <w:szCs w:val="24"/>
+        </w:rPr>
+        <w:t xml:space="preserve"> </w:t>
+      </w:r>
+      <w:r>
+        <w:rPr>
+          <w:rFonts w:ascii="Arial" w:hAnsi="Arial" w:cs="Arial"/>
+          <w:i w:val="0"/>
+          <w:sz w:val="24"/>
+          <w:szCs w:val="24"/>
+        </w:rPr>
+        <w:t>remover</w:t>
+      </w:r>
+      <w:r>
+        <w:rPr>
+          <w:rFonts w:ascii="Arial" w:hAnsi="Arial" w:cs="Arial"/>
+          <w:i w:val="0"/>
+          <w:spacing w:val="-12"/>
+          <w:sz w:val="24"/>
+          <w:szCs w:val="24"/>
+        </w:rPr>
+        <w:t xml:space="preserve"> </w:t>
+      </w:r>
+      <w:r>
+        <w:rPr>
+          <w:rFonts w:ascii="Arial" w:hAnsi="Arial" w:cs="Arial"/>
+          <w:i w:val="0"/>
+          <w:sz w:val="24"/>
+          <w:szCs w:val="24"/>
+        </w:rPr>
+        <w:t>alunos</w:t>
+      </w:r>
+      <w:r>
+        <w:rPr>
+          <w:rFonts w:ascii="Arial" w:hAnsi="Arial" w:cs="Arial"/>
+          <w:i w:val="0"/>
+          <w:spacing w:val="-9"/>
+          <w:sz w:val="24"/>
+          <w:szCs w:val="24"/>
+        </w:rPr>
+        <w:t xml:space="preserve"> </w:t>
+      </w:r>
+      <w:r>
+        <w:rPr>
+          <w:rFonts w:ascii="Arial" w:hAnsi="Arial" w:cs="Arial"/>
+          <w:i w:val="0"/>
+          <w:sz w:val="24"/>
+          <w:szCs w:val="24"/>
+        </w:rPr>
+        <w:t>do</w:t>
+      </w:r>
+      <w:r>
+        <w:rPr>
+          <w:rFonts w:ascii="Arial" w:hAnsi="Arial" w:cs="Arial"/>
+          <w:i w:val="0"/>
+          <w:sz w:val="24"/>
+          <w:szCs w:val="24"/>
+        </w:rPr>
+        <w:t xml:space="preserve"> S</w:t>
+      </w:r>
+      <w:r>
+        <w:rPr>
+          <w:rFonts w:ascii="Arial" w:hAnsi="Arial" w:cs="Arial"/>
+          <w:i w:val="0"/>
+          <w:sz w:val="24"/>
+          <w:szCs w:val="24"/>
+        </w:rPr>
+        <w:t>istema</w:t>
+      </w:r>
+      <w:r>
+        <w:rPr>
+          <w:rFonts w:ascii="Arial" w:hAnsi="Arial" w:cs="Arial"/>
+          <w:i w:val="0"/>
+          <w:spacing w:val="-7"/>
+          <w:sz w:val="24"/>
+          <w:szCs w:val="24"/>
+        </w:rPr>
+        <w:t xml:space="preserve"> </w:t>
+      </w:r>
+      <w:r>
+        <w:rPr>
+          <w:rFonts w:ascii="Arial" w:hAnsi="Arial" w:cs="Arial"/>
+          <w:i w:val="0"/>
+          <w:sz w:val="24"/>
+          <w:szCs w:val="24"/>
+        </w:rPr>
+        <w:t xml:space="preserve">quando </w:t>
+      </w:r>
       <w:r>
         <w:rPr>
           <w:rFonts w:ascii="Arial" w:hAnsi="Arial" w:cs="Arial"/>
@@ -19181,7 +19181,7 @@
         <w:autoSpaceDE w:val="0"/>
         <w:autoSpaceDN w:val="0"/>
         <w:spacing w:line="360" w:lineRule="auto"/>
-        <w:ind w:left="0"/>
+        <w:ind w:left="284"/>
         <w:contextualSpacing w:val="0"/>
         <w:rPr>
           <w:rFonts w:ascii="Arial" w:hAnsi="Arial" w:cs="Arial"/>
@@ -19425,11 +19425,41 @@
         </w:rPr>
         <w:t xml:space="preserve"> </w:t>
       </w:r>
-      <w:r>
-        <w:rPr>
-          <w:rFonts w:ascii="Arial" w:hAnsi="Arial" w:cs="Arial"/>
-          <w:i w:val="0"/>
-          <w:iCs w:val="0"/>
+    </w:p>
+    <w:p>
+      <w:pPr>
+        <w:tabs>
+          <w:tab w:val="left" w:pos="1003"/>
+        </w:tabs>
+        <w:autoSpaceDE w:val="0"/>
+        <w:autoSpaceDN w:val="0"/>
+        <w:spacing w:line="360" w:lineRule="auto"/>
+        <w:ind w:left="-76" w:right="477"/>
+        <w:rPr>
+          <w:rFonts w:ascii="Arial" w:hAnsi="Arial" w:cs="Arial"/>
+          <w:sz w:val="24"/>
+          <w:szCs w:val="24"/>
+        </w:rPr>
+      </w:pPr>
+    </w:p>
+    <w:p>
+      <w:pPr>
+        <w:tabs>
+          <w:tab w:val="left" w:pos="1003"/>
+        </w:tabs>
+        <w:autoSpaceDE w:val="0"/>
+        <w:autoSpaceDN w:val="0"/>
+        <w:spacing w:line="360" w:lineRule="auto"/>
+        <w:ind w:left="-76" w:right="477"/>
+        <w:rPr>
+          <w:rFonts w:ascii="Arial" w:hAnsi="Arial" w:cs="Arial"/>
+          <w:sz w:val="24"/>
+          <w:szCs w:val="24"/>
+        </w:rPr>
+      </w:pPr>
+      <w:r>
+        <w:rPr>
+          <w:rFonts w:ascii="Arial" w:hAnsi="Arial" w:cs="Arial"/>
           <w:sz w:val="24"/>
           <w:szCs w:val="24"/>
         </w:rPr>
@@ -19438,8 +19468,6 @@
       <w:r>
         <w:rPr>
           <w:rFonts w:ascii="Arial" w:hAnsi="Arial" w:cs="Arial"/>
-          <w:i w:val="0"/>
-          <w:iCs w:val="0"/>
           <w:sz w:val="24"/>
           <w:szCs w:val="24"/>
         </w:rPr>
@@ -19448,8 +19476,6 @@
       <w:r>
         <w:rPr>
           <w:rFonts w:ascii="Arial" w:hAnsi="Arial" w:cs="Arial"/>
-          <w:i w:val="0"/>
-          <w:iCs w:val="0"/>
           <w:sz w:val="24"/>
           <w:szCs w:val="24"/>
         </w:rPr>
@@ -19458,8 +19484,6 @@
       <w:r>
         <w:rPr>
           <w:rFonts w:ascii="Arial" w:hAnsi="Arial" w:cs="Arial"/>
-          <w:i w:val="0"/>
-          <w:iCs w:val="0"/>
           <w:sz w:val="24"/>
           <w:szCs w:val="24"/>
         </w:rPr>
@@ -19468,8 +19492,6 @@
       <w:r>
         <w:rPr>
           <w:rFonts w:ascii="Arial" w:hAnsi="Arial" w:cs="Arial"/>
-          <w:i w:val="0"/>
-          <w:iCs w:val="0"/>
           <w:sz w:val="24"/>
           <w:szCs w:val="24"/>
         </w:rPr>
@@ -19839,7 +19861,7 @@
           <w:numId w:val="11"/>
         </w:numPr>
         <w:tabs>
-          <w:tab w:val="left" w:pos="1003"/>
+          <w:tab w:val="left" w:pos="426"/>
         </w:tabs>
         <w:autoSpaceDE w:val="0"/>
         <w:autoSpaceDN w:val="0"/>
@@ -20128,7 +20150,7 @@
           <w:numId w:val="11"/>
         </w:numPr>
         <w:tabs>
-          <w:tab w:val="left" w:pos="1002"/>
+          <w:tab w:val="left" w:pos="426"/>
         </w:tabs>
         <w:autoSpaceDE w:val="0"/>
         <w:autoSpaceDN w:val="0"/>
@@ -20181,7 +20203,7 @@
           <w:numId w:val="11"/>
         </w:numPr>
         <w:tabs>
-          <w:tab w:val="left" w:pos="1002"/>
+          <w:tab w:val="left" w:pos="426"/>
         </w:tabs>
         <w:autoSpaceDE w:val="0"/>
         <w:autoSpaceDN w:val="0"/>
@@ -20347,7 +20369,7 @@
           <w:numId w:val="11"/>
         </w:numPr>
         <w:tabs>
-          <w:tab w:val="left" w:pos="1002"/>
+          <w:tab w:val="left" w:pos="426"/>
         </w:tabs>
         <w:autoSpaceDE w:val="0"/>
         <w:autoSpaceDN w:val="0"/>
@@ -20475,7 +20497,7 @@
           <w:numId w:val="11"/>
         </w:numPr>
         <w:tabs>
-          <w:tab w:val="left" w:pos="1002"/>
+          <w:tab w:val="left" w:pos="426"/>
         </w:tabs>
         <w:autoSpaceDE w:val="0"/>
         <w:autoSpaceDN w:val="0"/>
@@ -20559,7 +20581,7 @@
           <w:numId w:val="11"/>
         </w:numPr>
         <w:tabs>
-          <w:tab w:val="left" w:pos="1002"/>
+          <w:tab w:val="left" w:pos="426"/>
         </w:tabs>
         <w:autoSpaceDE w:val="0"/>
         <w:autoSpaceDN w:val="0"/>
@@ -20725,7 +20747,7 @@
           <w:numId w:val="11"/>
         </w:numPr>
         <w:tabs>
-          <w:tab w:val="left" w:pos="1002"/>
+          <w:tab w:val="left" w:pos="426"/>
         </w:tabs>
         <w:autoSpaceDE w:val="0"/>
         <w:autoSpaceDN w:val="0"/>
@@ -20778,7 +20800,7 @@
           <w:numId w:val="11"/>
         </w:numPr>
         <w:tabs>
-          <w:tab w:val="left" w:pos="1002"/>
+          <w:tab w:val="left" w:pos="426"/>
         </w:tabs>
         <w:autoSpaceDE w:val="0"/>
         <w:autoSpaceDN w:val="0"/>
@@ -20887,7 +20909,7 @@
           <w:numId w:val="11"/>
         </w:numPr>
         <w:tabs>
-          <w:tab w:val="left" w:pos="1002"/>
+          <w:tab w:val="left" w:pos="426"/>
         </w:tabs>
         <w:autoSpaceDE w:val="0"/>
         <w:autoSpaceDN w:val="0"/>
@@ -20996,7 +21018,7 @@
           <w:numId w:val="11"/>
         </w:numPr>
         <w:tabs>
-          <w:tab w:val="left" w:pos="1002"/>
+          <w:tab w:val="left" w:pos="426"/>
         </w:tabs>
         <w:autoSpaceDE w:val="0"/>
         <w:autoSpaceDN w:val="0"/>
@@ -21159,7 +21181,7 @@
           <w:numId w:val="11"/>
         </w:numPr>
         <w:tabs>
-          <w:tab w:val="left" w:pos="851"/>
+          <w:tab w:val="left" w:pos="426"/>
         </w:tabs>
         <w:autoSpaceDE w:val="0"/>
         <w:autoSpaceDN w:val="0"/>
@@ -21381,7 +21403,7 @@
           <w:numId w:val="11"/>
         </w:numPr>
         <w:tabs>
-          <w:tab w:val="left" w:pos="1002"/>
+          <w:tab w:val="left" w:pos="426"/>
         </w:tabs>
         <w:autoSpaceDE w:val="0"/>
         <w:autoSpaceDN w:val="0"/>
@@ -21434,7 +21456,7 @@
           <w:numId w:val="11"/>
         </w:numPr>
         <w:tabs>
-          <w:tab w:val="left" w:pos="1002"/>
+          <w:tab w:val="left" w:pos="426"/>
         </w:tabs>
         <w:autoSpaceDE w:val="0"/>
         <w:autoSpaceDN w:val="0"/>
@@ -21543,7 +21565,7 @@
           <w:numId w:val="11"/>
         </w:numPr>
         <w:tabs>
-          <w:tab w:val="left" w:pos="1002"/>
+          <w:tab w:val="left" w:pos="426"/>
         </w:tabs>
         <w:autoSpaceDE w:val="0"/>
         <w:autoSpaceDN w:val="0"/>
@@ -21671,7 +21693,7 @@
           <w:numId w:val="11"/>
         </w:numPr>
         <w:tabs>
-          <w:tab w:val="left" w:pos="1002"/>
+          <w:tab w:val="left" w:pos="426"/>
         </w:tabs>
         <w:autoSpaceDE w:val="0"/>
         <w:autoSpaceDN w:val="0"/>
@@ -21916,7 +21938,7 @@
           <w:numId w:val="11"/>
         </w:numPr>
         <w:tabs>
-          <w:tab w:val="left" w:pos="1003"/>
+          <w:tab w:val="left" w:pos="426"/>
         </w:tabs>
         <w:autoSpaceDE w:val="0"/>
         <w:autoSpaceDN w:val="0"/>
@@ -22101,6 +22123,44 @@
         </w:rPr>
         <w:t xml:space="preserve"> </w:t>
       </w:r>
+    </w:p>
+    <w:p>
+      <w:pPr>
+        <w:pStyle w:val="PargrafodaLista"/>
+        <w:tabs>
+          <w:tab w:val="left" w:pos="1003"/>
+        </w:tabs>
+        <w:autoSpaceDE w:val="0"/>
+        <w:autoSpaceDN w:val="0"/>
+        <w:spacing w:before="272" w:line="360" w:lineRule="auto"/>
+        <w:ind w:left="0" w:right="1406"/>
+        <w:contextualSpacing w:val="0"/>
+        <w:rPr>
+          <w:rFonts w:ascii="Arial" w:hAnsi="Arial" w:cs="Arial"/>
+          <w:i w:val="0"/>
+          <w:sz w:val="24"/>
+          <w:szCs w:val="24"/>
+        </w:rPr>
+      </w:pPr>
+    </w:p>
+    <w:p>
+      <w:pPr>
+        <w:pStyle w:val="PargrafodaLista"/>
+        <w:tabs>
+          <w:tab w:val="left" w:pos="1003"/>
+        </w:tabs>
+        <w:autoSpaceDE w:val="0"/>
+        <w:autoSpaceDN w:val="0"/>
+        <w:spacing w:before="272" w:line="360" w:lineRule="auto"/>
+        <w:ind w:left="0" w:right="1406"/>
+        <w:contextualSpacing w:val="0"/>
+        <w:rPr>
+          <w:rFonts w:ascii="Arial" w:hAnsi="Arial" w:cs="Arial"/>
+          <w:i w:val="0"/>
+          <w:sz w:val="24"/>
+          <w:szCs w:val="24"/>
+        </w:rPr>
+      </w:pPr>
       <w:r>
         <w:rPr>
           <w:rFonts w:ascii="Arial" w:hAnsi="Arial" w:cs="Arial"/>
@@ -22138,7 +22198,7 @@
           <w:numId w:val="11"/>
         </w:numPr>
         <w:tabs>
-          <w:tab w:val="left" w:pos="1002"/>
+          <w:tab w:val="left" w:pos="426"/>
         </w:tabs>
         <w:autoSpaceDE w:val="0"/>
         <w:autoSpaceDN w:val="0"/>
@@ -22210,7 +22270,7 @@
           <w:numId w:val="11"/>
         </w:numPr>
         <w:tabs>
-          <w:tab w:val="left" w:pos="1002"/>
+          <w:tab w:val="left" w:pos="426"/>
         </w:tabs>
         <w:autoSpaceDE w:val="0"/>
         <w:autoSpaceDN w:val="0"/>
@@ -22319,7 +22379,7 @@
           <w:numId w:val="11"/>
         </w:numPr>
         <w:tabs>
-          <w:tab w:val="left" w:pos="1002"/>
+          <w:tab w:val="left" w:pos="426"/>
         </w:tabs>
         <w:autoSpaceDE w:val="0"/>
         <w:autoSpaceDN w:val="0"/>
@@ -22428,7 +22488,7 @@
           <w:numId w:val="11"/>
         </w:numPr>
         <w:tabs>
-          <w:tab w:val="left" w:pos="1002"/>
+          <w:tab w:val="left" w:pos="426"/>
         </w:tabs>
         <w:autoSpaceDE w:val="0"/>
         <w:autoSpaceDN w:val="0"/>
@@ -22626,7 +22686,7 @@
           <w:numId w:val="11"/>
         </w:numPr>
         <w:tabs>
-          <w:tab w:val="left" w:pos="1003"/>
+          <w:tab w:val="left" w:pos="426"/>
         </w:tabs>
         <w:autoSpaceDE w:val="0"/>
         <w:autoSpaceDN w:val="0"/>
@@ -22829,7 +22889,7 @@
           <w:numId w:val="11"/>
         </w:numPr>
         <w:tabs>
-          <w:tab w:val="left" w:pos="1002"/>
+          <w:tab w:val="left" w:pos="426"/>
         </w:tabs>
         <w:autoSpaceDE w:val="0"/>
         <w:autoSpaceDN w:val="0"/>
@@ -22882,7 +22942,7 @@
           <w:numId w:val="11"/>
         </w:numPr>
         <w:tabs>
-          <w:tab w:val="left" w:pos="1002"/>
+          <w:tab w:val="left" w:pos="426"/>
         </w:tabs>
         <w:autoSpaceDE w:val="0"/>
         <w:autoSpaceDN w:val="0"/>
@@ -22991,7 +23051,7 @@
           <w:numId w:val="11"/>
         </w:numPr>
         <w:tabs>
-          <w:tab w:val="left" w:pos="1002"/>
+          <w:tab w:val="left" w:pos="426"/>
         </w:tabs>
         <w:autoSpaceDE w:val="0"/>
         <w:autoSpaceDN w:val="0"/>
@@ -23119,7 +23179,7 @@
           <w:numId w:val="11"/>
         </w:numPr>
         <w:tabs>
-          <w:tab w:val="left" w:pos="1002"/>
+          <w:tab w:val="left" w:pos="426"/>
         </w:tabs>
         <w:autoSpaceDE w:val="0"/>
         <w:autoSpaceDN w:val="0"/>
@@ -23258,7 +23318,7 @@
           <w:numId w:val="11"/>
         </w:numPr>
         <w:tabs>
-          <w:tab w:val="left" w:pos="1003"/>
+          <w:tab w:val="left" w:pos="426"/>
         </w:tabs>
         <w:autoSpaceDE w:val="0"/>
         <w:autoSpaceDN w:val="0"/>
@@ -23499,7 +23559,7 @@
           <w:numId w:val="11"/>
         </w:numPr>
         <w:tabs>
-          <w:tab w:val="left" w:pos="1002"/>
+          <w:tab w:val="left" w:pos="426"/>
         </w:tabs>
         <w:autoSpaceDE w:val="0"/>
         <w:autoSpaceDN w:val="0"/>
@@ -23552,7 +23612,7 @@
           <w:numId w:val="11"/>
         </w:numPr>
         <w:tabs>
-          <w:tab w:val="left" w:pos="1002"/>
+          <w:tab w:val="left" w:pos="426"/>
         </w:tabs>
         <w:autoSpaceDE w:val="0"/>
         <w:autoSpaceDN w:val="0"/>
@@ -23661,7 +23721,7 @@
           <w:numId w:val="11"/>
         </w:numPr>
         <w:tabs>
-          <w:tab w:val="left" w:pos="1002"/>
+          <w:tab w:val="left" w:pos="426"/>
         </w:tabs>
         <w:autoSpaceDE w:val="0"/>
         <w:autoSpaceDN w:val="0"/>
@@ -23770,7 +23830,7 @@
           <w:numId w:val="11"/>
         </w:numPr>
         <w:tabs>
-          <w:tab w:val="left" w:pos="1002"/>
+          <w:tab w:val="left" w:pos="426"/>
         </w:tabs>
         <w:autoSpaceDE w:val="0"/>
         <w:autoSpaceDN w:val="0"/>
@@ -23909,7 +23969,7 @@
           <w:numId w:val="11"/>
         </w:numPr>
         <w:tabs>
-          <w:tab w:val="left" w:pos="1002"/>
+          <w:tab w:val="left" w:pos="426"/>
         </w:tabs>
         <w:autoSpaceDE w:val="0"/>
         <w:autoSpaceDN w:val="0"/>
@@ -24047,7 +24107,7 @@
           <w:numId w:val="11"/>
         </w:numPr>
         <w:tabs>
-          <w:tab w:val="left" w:pos="1002"/>
+          <w:tab w:val="left" w:pos="426"/>
         </w:tabs>
         <w:autoSpaceDE w:val="0"/>
         <w:autoSpaceDN w:val="0"/>
@@ -24100,7 +24160,7 @@
           <w:numId w:val="11"/>
         </w:numPr>
         <w:tabs>
-          <w:tab w:val="left" w:pos="1002"/>
+          <w:tab w:val="left" w:pos="426"/>
         </w:tabs>
         <w:autoSpaceDE w:val="0"/>
         <w:autoSpaceDN w:val="0"/>
@@ -24209,7 +24269,7 @@
           <w:numId w:val="11"/>
         </w:numPr>
         <w:tabs>
-          <w:tab w:val="left" w:pos="1002"/>
+          <w:tab w:val="left" w:pos="426"/>
         </w:tabs>
         <w:autoSpaceDE w:val="0"/>
         <w:autoSpaceDN w:val="0"/>
@@ -24280,7 +24340,7 @@
           <w:numId w:val="11"/>
         </w:numPr>
         <w:tabs>
-          <w:tab w:val="left" w:pos="1002"/>
+          <w:tab w:val="left" w:pos="426"/>
         </w:tabs>
         <w:autoSpaceDE w:val="0"/>
         <w:autoSpaceDN w:val="0"/>
@@ -24323,6 +24383,63 @@
         </w:rPr>
         <w:t>Administrador.</w:t>
       </w:r>
+    </w:p>
+    <w:p>
+      <w:pPr>
+        <w:pStyle w:val="PargrafodaLista"/>
+        <w:tabs>
+          <w:tab w:val="left" w:pos="1002"/>
+        </w:tabs>
+        <w:autoSpaceDE w:val="0"/>
+        <w:autoSpaceDN w:val="0"/>
+        <w:spacing w:before="70" w:line="360" w:lineRule="auto"/>
+        <w:ind w:left="0"/>
+        <w:contextualSpacing w:val="0"/>
+        <w:rPr>
+          <w:rFonts w:ascii="Arial" w:hAnsi="Arial" w:cs="Arial"/>
+          <w:i w:val="0"/>
+          <w:sz w:val="24"/>
+          <w:szCs w:val="24"/>
+        </w:rPr>
+      </w:pPr>
+    </w:p>
+    <w:p>
+      <w:pPr>
+        <w:pStyle w:val="PargrafodaLista"/>
+        <w:tabs>
+          <w:tab w:val="left" w:pos="1002"/>
+        </w:tabs>
+        <w:autoSpaceDE w:val="0"/>
+        <w:autoSpaceDN w:val="0"/>
+        <w:spacing w:before="70" w:line="360" w:lineRule="auto"/>
+        <w:ind w:left="0"/>
+        <w:contextualSpacing w:val="0"/>
+        <w:rPr>
+          <w:rFonts w:ascii="Arial" w:hAnsi="Arial" w:cs="Arial"/>
+          <w:i w:val="0"/>
+          <w:sz w:val="24"/>
+          <w:szCs w:val="24"/>
+        </w:rPr>
+      </w:pPr>
+    </w:p>
+    <w:p>
+      <w:pPr>
+        <w:pStyle w:val="PargrafodaLista"/>
+        <w:tabs>
+          <w:tab w:val="left" w:pos="1002"/>
+        </w:tabs>
+        <w:autoSpaceDE w:val="0"/>
+        <w:autoSpaceDN w:val="0"/>
+        <w:spacing w:before="70" w:line="360" w:lineRule="auto"/>
+        <w:ind w:left="0"/>
+        <w:contextualSpacing w:val="0"/>
+        <w:rPr>
+          <w:rFonts w:ascii="Arial" w:hAnsi="Arial" w:cs="Arial"/>
+          <w:i w:val="0"/>
+          <w:sz w:val="24"/>
+          <w:szCs w:val="24"/>
+        </w:rPr>
+      </w:pPr>
     </w:p>
     <w:p>
       <w:pPr>
@@ -24409,6 +24526,7 @@
       <w:bookmarkEnd w:id="44"/>
     </w:p>
     <w:p/>
+    <w:p/>
     <w:p>
       <w:pPr>
         <w:pStyle w:val="Ttulo2"/>
@@ -24444,43 +24562,6 @@
     </w:p>
     <w:p>
       <w:pPr>
-        <w:widowControl/>
-        <w:spacing w:before="100" w:beforeAutospacing="1" w:after="100" w:afterAutospacing="1" w:line="360" w:lineRule="auto"/>
-        <w:ind w:firstLine="708"/>
-        <w:jc w:val="left"/>
-        <w:rPr>
-          <w:rFonts w:ascii="Arial" w:eastAsia="Times New Roman" w:hAnsi="Arial" w:cs="Arial"/>
-          <w:sz w:val="24"/>
-          <w:szCs w:val="24"/>
-          <w:lang w:eastAsia="pt-BR"/>
-        </w:rPr>
-      </w:pPr>
-      <w:r>
-        <w:rPr>
-          <w:rFonts w:ascii="Arial" w:eastAsia="Times New Roman" w:hAnsi="Arial" w:cs="Arial"/>
-          <w:sz w:val="24"/>
-          <w:szCs w:val="24"/>
-          <w:lang w:eastAsia="pt-BR"/>
-        </w:rPr>
-        <w:t>Abaixo, traremos o diagrama de caso de uso desenvolvido para os professores e administradores do sistema musical.</w:t>
-      </w:r>
-    </w:p>
-    <w:p>
-      <w:pPr>
-        <w:widowControl/>
-        <w:spacing w:before="100" w:beforeAutospacing="1" w:after="100" w:afterAutospacing="1" w:line="360" w:lineRule="auto"/>
-        <w:ind w:firstLine="708"/>
-        <w:jc w:val="left"/>
-        <w:rPr>
-          <w:rFonts w:ascii="Arial" w:eastAsia="Times New Roman" w:hAnsi="Arial" w:cs="Arial"/>
-          <w:sz w:val="24"/>
-          <w:szCs w:val="24"/>
-          <w:lang w:eastAsia="pt-BR"/>
-        </w:rPr>
-      </w:pPr>
-    </w:p>
-    <w:p>
-      <w:pPr>
         <w:pStyle w:val="Corpodetexto"/>
         <w:spacing w:before="270" w:line="360" w:lineRule="auto"/>
         <w:ind w:right="241" w:firstLine="708"/>
@@ -24501,7 +24582,27 @@
           <w:sz w:val="24"/>
           <w:szCs w:val="24"/>
         </w:rPr>
-        <w:t>A Figura 1 apresenta o diagrama de casos de uso desenvolvido para o administrador do sistema musical. Nele, os atores do sistema são o administrador e os professores. O administrador possui acesso às mesmas funções dos professores (listadas no diagrama dos professores) e, adicionalmente, pode excluir professores.</w:t>
+        <w:t xml:space="preserve">A Figura </w:t>
+      </w:r>
+      <w:r>
+        <w:rPr>
+          <w:rFonts w:ascii="Arial" w:hAnsi="Arial" w:cs="Arial"/>
+          <w:b w:val="0"/>
+          <w:bCs/>
+          <w:sz w:val="24"/>
+          <w:szCs w:val="24"/>
+        </w:rPr>
+        <w:t>0</w:t>
+      </w:r>
+      <w:r>
+        <w:rPr>
+          <w:rFonts w:ascii="Arial" w:hAnsi="Arial" w:cs="Arial"/>
+          <w:b w:val="0"/>
+          <w:bCs/>
+          <w:sz w:val="24"/>
+          <w:szCs w:val="24"/>
+        </w:rPr>
+        <w:t>1 apresenta o diagrama de casos de uso desenvolvido para o administrador do sistema musical. Nele, os atores do sistema são o administrador e os professores. O administrador possui acesso às mesmas funções dos professores (listadas no diagrama dos professores) e, adicionalmente, pode excluir professores.</w:t>
       </w:r>
     </w:p>
     <w:p>
@@ -24977,7 +25078,44 @@
           <w:sz w:val="24"/>
           <w:szCs w:val="24"/>
         </w:rPr>
-        <w:t>de nascimento, endereço completo, e-mail, telefone, estado civil, além do instrumento que cada aluno toca. A tabela professores contém os dados dos professores responsáveis, como nome e senha de acesso.</w:t>
+        <w:t xml:space="preserve">de nascimento, endereço completo, e-mail, telefone, estado civil, além do </w:t>
+      </w:r>
+    </w:p>
+    <w:p>
+      <w:pPr>
+        <w:pStyle w:val="Corpodetexto"/>
+        <w:spacing w:before="241" w:line="360" w:lineRule="auto"/>
+        <w:ind w:right="275"/>
+        <w:jc w:val="both"/>
+        <w:rPr>
+          <w:rFonts w:ascii="Arial" w:hAnsi="Arial" w:cs="Arial"/>
+          <w:b w:val="0"/>
+          <w:sz w:val="24"/>
+          <w:szCs w:val="24"/>
+        </w:rPr>
+      </w:pPr>
+    </w:p>
+    <w:p>
+      <w:pPr>
+        <w:pStyle w:val="Corpodetexto"/>
+        <w:spacing w:before="241" w:line="360" w:lineRule="auto"/>
+        <w:ind w:right="275"/>
+        <w:jc w:val="both"/>
+        <w:rPr>
+          <w:rFonts w:ascii="Arial" w:hAnsi="Arial" w:cs="Arial"/>
+          <w:b w:val="0"/>
+          <w:sz w:val="24"/>
+          <w:szCs w:val="24"/>
+        </w:rPr>
+      </w:pPr>
+      <w:r>
+        <w:rPr>
+          <w:rFonts w:ascii="Arial" w:hAnsi="Arial" w:cs="Arial"/>
+          <w:b w:val="0"/>
+          <w:sz w:val="24"/>
+          <w:szCs w:val="24"/>
+        </w:rPr>
+        <w:t>instrumento que cada aluno toca. A tabela professores contém os dados dos professores responsáveis, como nome e senha de acesso.</w:t>
       </w:r>
     </w:p>
     <w:p>
@@ -25000,44 +25138,7 @@
           <w:sz w:val="24"/>
           <w:szCs w:val="24"/>
         </w:rPr>
-        <w:t xml:space="preserve">A tabela hinos guarda os hinos que fazem parte do repertório, identificados </w:t>
-      </w:r>
-    </w:p>
-    <w:p>
-      <w:pPr>
-        <w:pStyle w:val="Corpodetexto"/>
-        <w:spacing w:before="244" w:line="360" w:lineRule="auto"/>
-        <w:ind w:right="270"/>
-        <w:jc w:val="both"/>
-        <w:rPr>
-          <w:rFonts w:ascii="Arial" w:hAnsi="Arial" w:cs="Arial"/>
-          <w:b w:val="0"/>
-          <w:sz w:val="24"/>
-          <w:szCs w:val="24"/>
-        </w:rPr>
-      </w:pPr>
-    </w:p>
-    <w:p>
-      <w:pPr>
-        <w:pStyle w:val="Corpodetexto"/>
-        <w:spacing w:before="244" w:line="360" w:lineRule="auto"/>
-        <w:ind w:right="270"/>
-        <w:jc w:val="both"/>
-        <w:rPr>
-          <w:rFonts w:ascii="Arial" w:hAnsi="Arial" w:cs="Arial"/>
-          <w:b w:val="0"/>
-          <w:sz w:val="24"/>
-          <w:szCs w:val="24"/>
-        </w:rPr>
-      </w:pPr>
-      <w:r>
-        <w:rPr>
-          <w:rFonts w:ascii="Arial" w:hAnsi="Arial" w:cs="Arial"/>
-          <w:b w:val="0"/>
-          <w:sz w:val="24"/>
-          <w:szCs w:val="24"/>
-        </w:rPr>
-        <w:t>por um número</w:t>
+        <w:t>A tabela hinos guarda os hinos que fazem parte do repertório, identificados por um número</w:t>
       </w:r>
       <w:r>
         <w:rPr>
@@ -25353,7 +25454,27 @@
           <w:sz w:val="24"/>
           <w:szCs w:val="24"/>
         </w:rPr>
-        <w:t xml:space="preserve">Essas tabelas desempenham um papel crucial no funcionamento do </w:t>
+        <w:t>Essas tabelas</w:t>
+      </w:r>
+      <w:r>
+        <w:rPr>
+          <w:rFonts w:ascii="Arial" w:hAnsi="Arial" w:cs="Arial"/>
+          <w:b w:val="0"/>
+          <w:bCs/>
+          <w:sz w:val="24"/>
+          <w:szCs w:val="24"/>
+        </w:rPr>
+        <w:t xml:space="preserve"> conforme apresentadas na Figura 02,</w:t>
+      </w:r>
+      <w:r>
+        <w:rPr>
+          <w:rFonts w:ascii="Arial" w:hAnsi="Arial" w:cs="Arial"/>
+          <w:b w:val="0"/>
+          <w:bCs/>
+          <w:sz w:val="24"/>
+          <w:szCs w:val="24"/>
+        </w:rPr>
+        <w:t xml:space="preserve"> desempenham um papel crucial no funcionamento do </w:t>
       </w:r>
       <w:r>
         <w:rPr>
@@ -25494,6 +25615,7 @@
         <w:pStyle w:val="Corpodetexto"/>
         <w:spacing w:before="242" w:line="360" w:lineRule="auto"/>
         <w:ind w:right="267"/>
+        <w:jc w:val="both"/>
         <w:rPr>
           <w:rFonts w:ascii="Arial" w:hAnsi="Arial" w:cs="Arial"/>
           <w:b w:val="0"/>
@@ -25507,45 +25629,7 @@
         <w:pStyle w:val="Corpodetexto"/>
         <w:spacing w:before="242" w:line="360" w:lineRule="auto"/>
         <w:ind w:right="267"/>
-        <w:rPr>
-          <w:rFonts w:ascii="Arial" w:hAnsi="Arial" w:cs="Arial"/>
-          <w:b w:val="0"/>
-          <w:sz w:val="24"/>
-          <w:szCs w:val="24"/>
-        </w:rPr>
-      </w:pPr>
-    </w:p>
-    <w:p>
-      <w:pPr>
-        <w:pStyle w:val="Corpodetexto"/>
-        <w:spacing w:before="242" w:line="360" w:lineRule="auto"/>
-        <w:ind w:right="267"/>
-        <w:rPr>
-          <w:rFonts w:ascii="Arial" w:hAnsi="Arial" w:cs="Arial"/>
-          <w:b w:val="0"/>
-          <w:sz w:val="24"/>
-          <w:szCs w:val="24"/>
-        </w:rPr>
-      </w:pPr>
-    </w:p>
-    <w:p>
-      <w:pPr>
-        <w:pStyle w:val="Corpodetexto"/>
-        <w:spacing w:before="242" w:line="360" w:lineRule="auto"/>
-        <w:ind w:right="267"/>
-        <w:rPr>
-          <w:rFonts w:ascii="Arial" w:hAnsi="Arial" w:cs="Arial"/>
-          <w:b w:val="0"/>
-          <w:sz w:val="24"/>
-          <w:szCs w:val="24"/>
-        </w:rPr>
-      </w:pPr>
-    </w:p>
-    <w:p>
-      <w:pPr>
-        <w:pStyle w:val="Corpodetexto"/>
-        <w:spacing w:before="242" w:line="360" w:lineRule="auto"/>
-        <w:ind w:right="267"/>
+        <w:jc w:val="both"/>
         <w:rPr>
           <w:rFonts w:ascii="Arial" w:hAnsi="Arial" w:cs="Arial"/>
           <w:b w:val="0"/>
@@ -26196,7 +26280,25 @@
           <w:sz w:val="24"/>
           <w:szCs w:val="24"/>
         </w:rPr>
-        <w:t xml:space="preserve">Na tela de login, o usuário tem três opções. A primeira opção é "Acessar", </w:t>
+        <w:t>Na tela de login,</w:t>
+      </w:r>
+      <w:r>
+        <w:rPr>
+          <w:rFonts w:ascii="Arial" w:hAnsi="Arial" w:cs="Arial"/>
+          <w:b w:val="0"/>
+          <w:sz w:val="24"/>
+          <w:szCs w:val="24"/>
+        </w:rPr>
+        <w:t xml:space="preserve"> apresentada na Figura 03,</w:t>
+      </w:r>
+      <w:r>
+        <w:rPr>
+          <w:rFonts w:ascii="Arial" w:hAnsi="Arial" w:cs="Arial"/>
+          <w:b w:val="0"/>
+          <w:sz w:val="24"/>
+          <w:szCs w:val="24"/>
+        </w:rPr>
+        <w:t xml:space="preserve"> o usuário tem três opções. A primeira opção é "Acessar", </w:t>
       </w:r>
     </w:p>
     <w:p>
@@ -26515,6 +26617,7 @@
         <w:rPr>
           <w:rFonts w:ascii="Arial" w:hAnsi="Arial" w:cs="Arial"/>
           <w:b w:val="0"/>
+          <w:spacing w:val="29"/>
           <w:sz w:val="24"/>
           <w:szCs w:val="24"/>
         </w:rPr>
@@ -26747,6 +26850,33 @@
         </w:rPr>
         <w:t xml:space="preserve"> </w:t>
       </w:r>
+    </w:p>
+    <w:p>
+      <w:pPr>
+        <w:pStyle w:val="Corpodetexto"/>
+        <w:spacing w:line="360" w:lineRule="auto"/>
+        <w:jc w:val="both"/>
+        <w:rPr>
+          <w:rFonts w:ascii="Arial" w:hAnsi="Arial" w:cs="Arial"/>
+          <w:b w:val="0"/>
+          <w:spacing w:val="29"/>
+          <w:sz w:val="24"/>
+          <w:szCs w:val="24"/>
+        </w:rPr>
+      </w:pPr>
+    </w:p>
+    <w:p>
+      <w:pPr>
+        <w:pStyle w:val="Corpodetexto"/>
+        <w:spacing w:line="360" w:lineRule="auto"/>
+        <w:jc w:val="both"/>
+        <w:rPr>
+          <w:rFonts w:ascii="Arial" w:hAnsi="Arial" w:cs="Arial"/>
+          <w:b w:val="0"/>
+          <w:sz w:val="24"/>
+          <w:szCs w:val="24"/>
+        </w:rPr>
+      </w:pPr>
       <w:r>
         <w:rPr>
           <w:rFonts w:ascii="Arial" w:hAnsi="Arial" w:cs="Arial"/>
@@ -26813,6 +26943,19 @@
         </w:rPr>
         <w:t xml:space="preserve">, </w:t>
       </w:r>
+    </w:p>
+    <w:p>
+      <w:pPr>
+        <w:pStyle w:val="Corpodetexto"/>
+        <w:spacing w:line="360" w:lineRule="auto"/>
+        <w:jc w:val="both"/>
+        <w:rPr>
+          <w:rFonts w:ascii="Arial" w:hAnsi="Arial" w:cs="Arial"/>
+          <w:b w:val="0"/>
+          <w:sz w:val="24"/>
+          <w:szCs w:val="24"/>
+        </w:rPr>
+      </w:pPr>
       <w:r>
         <w:rPr>
           <w:rFonts w:ascii="Arial" w:hAnsi="Arial" w:cs="Arial"/>
@@ -26822,41 +26965,6 @@
         </w:rPr>
         <w:t>p</w:t>
       </w:r>
-    </w:p>
-    <w:p>
-      <w:pPr>
-        <w:pStyle w:val="Corpodetexto"/>
-        <w:spacing w:line="360" w:lineRule="auto"/>
-        <w:jc w:val="both"/>
-        <w:rPr>
-          <w:rFonts w:ascii="Arial" w:hAnsi="Arial" w:cs="Arial"/>
-          <w:b w:val="0"/>
-          <w:sz w:val="24"/>
-          <w:szCs w:val="24"/>
-        </w:rPr>
-      </w:pPr>
-    </w:p>
-    <w:p>
-      <w:pPr>
-        <w:pStyle w:val="Corpodetexto"/>
-        <w:spacing w:line="360" w:lineRule="auto"/>
-        <w:jc w:val="both"/>
-        <w:rPr>
-          <w:rFonts w:ascii="Arial" w:hAnsi="Arial" w:cs="Arial"/>
-          <w:b w:val="0"/>
-          <w:sz w:val="24"/>
-          <w:szCs w:val="24"/>
-        </w:rPr>
-      </w:pPr>
-      <w:r>
-        <w:rPr>
-          <w:rFonts w:ascii="Arial" w:hAnsi="Arial" w:cs="Arial"/>
-          <w:b w:val="0"/>
-          <w:sz w:val="24"/>
-          <w:szCs w:val="24"/>
-        </w:rPr>
-        <w:t>p</w:t>
-      </w:r>
       <w:r>
         <w:rPr>
           <w:rFonts w:ascii="Arial" w:hAnsi="Arial" w:cs="Arial"/>
@@ -26873,7 +26981,25 @@
           <w:sz w:val="24"/>
           <w:szCs w:val="24"/>
         </w:rPr>
-        <w:t xml:space="preserve">. Em seguida, basta clicar no botão “Cadastrar”. </w:t>
+        <w:t>. Em seguida, basta clicar no botão “Cadastrar”</w:t>
+      </w:r>
+      <w:r>
+        <w:rPr>
+          <w:rFonts w:ascii="Arial" w:hAnsi="Arial" w:cs="Arial"/>
+          <w:b w:val="0"/>
+          <w:sz w:val="24"/>
+          <w:szCs w:val="24"/>
+        </w:rPr>
+        <w:t>, de acordo a Figura 04</w:t>
+      </w:r>
+      <w:r>
+        <w:rPr>
+          <w:rFonts w:ascii="Arial" w:hAnsi="Arial" w:cs="Arial"/>
+          <w:b w:val="0"/>
+          <w:sz w:val="24"/>
+          <w:szCs w:val="24"/>
+        </w:rPr>
+        <w:t xml:space="preserve">. </w:t>
       </w:r>
     </w:p>
     <w:p>
@@ -27305,8 +27431,73 @@
           <w:sz w:val="24"/>
           <w:szCs w:val="24"/>
         </w:rPr>
-        <w:t>. Também é possível visualizar os alunos aptos para realizar testes (Cultos de jovens, Cultos oficiais ou oficialização).</w:t>
-      </w:r>
+        <w:t>, conforme mostrado nas Figuras 05, 06, 07</w:t>
+      </w:r>
+      <w:r>
+        <w:rPr>
+          <w:rFonts w:ascii="Arial" w:hAnsi="Arial" w:cs="Arial"/>
+          <w:b w:val="0"/>
+          <w:spacing w:val="-2"/>
+          <w:sz w:val="24"/>
+          <w:szCs w:val="24"/>
+        </w:rPr>
+        <w:t>. Também é possível visualizar os alunos aptos para realizar testes (Cultos de jovens, Cultos oficiais ou oficialização)</w:t>
+      </w:r>
+      <w:r>
+        <w:rPr>
+          <w:rFonts w:ascii="Arial" w:hAnsi="Arial" w:cs="Arial"/>
+          <w:b w:val="0"/>
+          <w:spacing w:val="-2"/>
+          <w:sz w:val="24"/>
+          <w:szCs w:val="24"/>
+        </w:rPr>
+        <w:t xml:space="preserve">, </w:t>
+      </w:r>
+      <w:r>
+        <w:rPr>
+          <w:rFonts w:ascii="Arial" w:hAnsi="Arial" w:cs="Arial"/>
+          <w:b w:val="0"/>
+          <w:spacing w:val="-2"/>
+          <w:sz w:val="24"/>
+          <w:szCs w:val="24"/>
+        </w:rPr>
+        <w:t>apresentado</w:t>
+      </w:r>
+      <w:r>
+        <w:rPr>
+          <w:rFonts w:ascii="Arial" w:hAnsi="Arial" w:cs="Arial"/>
+          <w:b w:val="0"/>
+          <w:spacing w:val="-2"/>
+          <w:sz w:val="24"/>
+          <w:szCs w:val="24"/>
+        </w:rPr>
+        <w:t xml:space="preserve"> na Figura 8</w:t>
+      </w:r>
+      <w:r>
+        <w:rPr>
+          <w:rFonts w:ascii="Arial" w:hAnsi="Arial" w:cs="Arial"/>
+          <w:b w:val="0"/>
+          <w:spacing w:val="-2"/>
+          <w:sz w:val="24"/>
+          <w:szCs w:val="24"/>
+        </w:rPr>
+        <w:t>.</w:t>
+      </w:r>
+    </w:p>
+    <w:p>
+      <w:pPr>
+        <w:pStyle w:val="Corpodetexto"/>
+        <w:spacing w:line="360" w:lineRule="auto"/>
+        <w:ind w:right="135" w:firstLine="708"/>
+        <w:jc w:val="both"/>
+        <w:rPr>
+          <w:rFonts w:ascii="Arial" w:hAnsi="Arial" w:cs="Arial"/>
+          <w:b w:val="0"/>
+          <w:spacing w:val="-2"/>
+          <w:sz w:val="24"/>
+          <w:szCs w:val="24"/>
+        </w:rPr>
+      </w:pPr>
     </w:p>
     <w:p>
       <w:pPr>
@@ -27345,7 +27536,27 @@
           <w:sz w:val="24"/>
           <w:szCs w:val="24"/>
         </w:rPr>
-        <w:t xml:space="preserve">Em casos de teste para culto de jovens, só aparecerão os alunos que tem 25 hinos aprovados, em cultos oficiais só aparecerão aqueles que tem 50 hinos aprovados, e na aba oficialização somente aparecerão aqueles que tem 100 hinos </w:t>
+        <w:t>Em casos de teste para culto de jovens, só aparecerão os alunos que tem 25</w:t>
+      </w:r>
+      <w:r>
+        <w:rPr>
+          <w:rFonts w:ascii="Arial" w:hAnsi="Arial" w:cs="Arial"/>
+          <w:b w:val="0"/>
+          <w:spacing w:val="-2"/>
+          <w:sz w:val="24"/>
+          <w:szCs w:val="24"/>
+        </w:rPr>
+        <w:t xml:space="preserve"> </w:t>
+      </w:r>
+      <w:r>
+        <w:rPr>
+          <w:rFonts w:ascii="Arial" w:hAnsi="Arial" w:cs="Arial"/>
+          <w:b w:val="0"/>
+          <w:spacing w:val="-2"/>
+          <w:sz w:val="24"/>
+          <w:szCs w:val="24"/>
+        </w:rPr>
+        <w:t xml:space="preserve">hinos aprovados, em cultos oficiais só aparecerão aqueles que tem 50 hinos aprovados, e na aba oficialização somente aparecerão aqueles que tem 100 hinos </w:t>
       </w:r>
     </w:p>
     <w:p>
@@ -27499,15 +27710,14 @@
         <w:rPr>
           <w:rFonts w:ascii="Arial" w:hAnsi="Arial" w:cs="Arial"/>
           <w:b w:val="0"/>
-          <w:noProof/>
           <w:sz w:val="24"/>
           <w:szCs w:val="24"/>
         </w:rPr>
         <w:drawing>
-          <wp:inline distT="0" distB="0" distL="0" distR="0" wp14:anchorId="24C2E0DB" wp14:editId="00579C7C">
-            <wp:extent cx="5760720" cy="2946400"/>
-            <wp:effectExtent l="0" t="0" r="0" b="6350"/>
-            <wp:docPr id="9" name="Imagem 9"/>
+          <wp:inline distT="0" distB="0" distL="0" distR="0" wp14:anchorId="586E9542" wp14:editId="6E3129CF">
+            <wp:extent cx="5760720" cy="2921000"/>
+            <wp:effectExtent l="0" t="0" r="0" b="0"/>
+            <wp:docPr id="11" name="Imagem 11"/>
             <wp:cNvGraphicFramePr>
               <a:graphicFrameLocks xmlns:a="http://schemas.openxmlformats.org/drawingml/2006/main" noChangeAspect="1"/>
             </wp:cNvGraphicFramePr>
@@ -27527,7 +27737,7 @@
                   <pic:spPr>
                     <a:xfrm>
                       <a:off x="0" y="0"/>
-                      <a:ext cx="5760720" cy="2946400"/>
+                      <a:ext cx="5760720" cy="2921000"/>
                     </a:xfrm>
                     <a:prstGeom prst="rect">
                       <a:avLst/>
@@ -27618,15 +27828,14 @@
       <w:r>
         <w:rPr>
           <w:rFonts w:ascii="Arial" w:hAnsi="Arial" w:cs="Arial"/>
-          <w:noProof/>
           <w:sz w:val="24"/>
           <w:szCs w:val="24"/>
         </w:rPr>
         <w:drawing>
-          <wp:inline distT="0" distB="0" distL="0" distR="0" wp14:anchorId="07630ADE" wp14:editId="6DFC684C">
-            <wp:extent cx="5760720" cy="2893060"/>
-            <wp:effectExtent l="0" t="0" r="0" b="2540"/>
-            <wp:docPr id="19" name="Imagem 19"/>
+          <wp:inline distT="0" distB="0" distL="0" distR="0" wp14:anchorId="36252B41" wp14:editId="3A46F31C">
+            <wp:extent cx="5760720" cy="2933700"/>
+            <wp:effectExtent l="0" t="0" r="0" b="0"/>
+            <wp:docPr id="12" name="Imagem 12"/>
             <wp:cNvGraphicFramePr>
               <a:graphicFrameLocks xmlns:a="http://schemas.openxmlformats.org/drawingml/2006/main" noChangeAspect="1"/>
             </wp:cNvGraphicFramePr>
@@ -27646,7 +27855,7 @@
                   <pic:spPr>
                     <a:xfrm>
                       <a:off x="0" y="0"/>
-                      <a:ext cx="5760720" cy="2893060"/>
+                      <a:ext cx="5760720" cy="2933700"/>
                     </a:xfrm>
                     <a:prstGeom prst="rect">
                       <a:avLst/>
@@ -27759,14 +27968,13 @@
       <w:r>
         <w:rPr>
           <w:rFonts w:ascii="Arial" w:hAnsi="Arial" w:cs="Arial"/>
-          <w:noProof/>
           <w:sz w:val="24"/>
           <w:szCs w:val="24"/>
         </w:rPr>
         <w:drawing>
-          <wp:inline distT="0" distB="0" distL="0" distR="0" wp14:anchorId="50386ED6" wp14:editId="5760477E">
-            <wp:extent cx="5760720" cy="2929255"/>
-            <wp:effectExtent l="0" t="0" r="0" b="4445"/>
+          <wp:inline distT="0" distB="0" distL="0" distR="0" wp14:anchorId="677DCA0E" wp14:editId="015CD6E3">
+            <wp:extent cx="5760720" cy="2941955"/>
+            <wp:effectExtent l="0" t="0" r="0" b="0"/>
             <wp:docPr id="1" name="Imagem 1"/>
             <wp:cNvGraphicFramePr>
               <a:graphicFrameLocks xmlns:a="http://schemas.openxmlformats.org/drawingml/2006/main" noChangeAspect="1"/>
@@ -27787,7 +27995,7 @@
                   <pic:spPr>
                     <a:xfrm>
                       <a:off x="0" y="0"/>
-                      <a:ext cx="5760720" cy="2929255"/>
+                      <a:ext cx="5760720" cy="2941955"/>
                     </a:xfrm>
                     <a:prstGeom prst="rect">
                       <a:avLst/>
@@ -27852,59 +28060,111 @@
     </w:p>
     <w:p>
       <w:pPr>
-        <w:pStyle w:val="Legenda"/>
-      </w:pPr>
-      <w:bookmarkStart w:id="58" w:name="_Toc199873235"/>
-      <w:r>
-        <w:t xml:space="preserve">Figura </w:t>
-      </w:r>
-      <w:r>
-        <w:fldChar w:fldCharType="begin"/>
-      </w:r>
-      <w:r>
-        <w:instrText xml:space="preserve"> SEQ Figura \* ARABIC </w:instrText>
-      </w:r>
-      <w:r>
-        <w:fldChar w:fldCharType="separate"/>
-      </w:r>
-      <w:r>
-        <w:rPr>
-          <w:noProof/>
-        </w:rPr>
-        <w:t>8</w:t>
-      </w:r>
-      <w:r>
-        <w:rPr>
-          <w:noProof/>
-        </w:rPr>
-        <w:fldChar w:fldCharType="end"/>
-      </w:r>
-      <w:r>
-        <w:rPr>
-          <w:noProof/>
-        </w:rPr>
-        <w:t xml:space="preserve"> – </w:t>
-      </w:r>
-      <w:r>
-        <w:rPr>
-          <w:noProof/>
-        </w:rPr>
-        <w:t xml:space="preserve"> Tela de </w:t>
-      </w:r>
-      <w:r>
-        <w:rPr>
-          <w:noProof/>
-        </w:rPr>
-        <w:t>Alunos Aptos</w:t>
-      </w:r>
-      <w:bookmarkEnd w:id="58"/>
-    </w:p>
-    <w:p>
-      <w:pPr>
         <w:tabs>
           <w:tab w:val="left" w:pos="851"/>
         </w:tabs>
         <w:spacing w:line="360" w:lineRule="auto"/>
+        <w:rPr>
+          <w:rFonts w:ascii="Arial" w:hAnsi="Arial" w:cs="Arial"/>
+          <w:sz w:val="24"/>
+          <w:szCs w:val="24"/>
+        </w:rPr>
+      </w:pPr>
+    </w:p>
+    <w:p>
+      <w:pPr>
+        <w:tabs>
+          <w:tab w:val="left" w:pos="851"/>
+        </w:tabs>
+        <w:spacing w:line="360" w:lineRule="auto"/>
+        <w:rPr>
+          <w:rFonts w:ascii="Arial" w:hAnsi="Arial" w:cs="Arial"/>
+          <w:sz w:val="24"/>
+          <w:szCs w:val="24"/>
+        </w:rPr>
+      </w:pPr>
+    </w:p>
+    <w:p>
+      <w:pPr>
+        <w:tabs>
+          <w:tab w:val="left" w:pos="851"/>
+        </w:tabs>
+        <w:spacing w:line="360" w:lineRule="auto"/>
+        <w:rPr>
+          <w:rFonts w:ascii="Arial" w:hAnsi="Arial" w:cs="Arial"/>
+          <w:sz w:val="24"/>
+          <w:szCs w:val="24"/>
+        </w:rPr>
+      </w:pPr>
+    </w:p>
+    <w:p>
+      <w:pPr>
+        <w:tabs>
+          <w:tab w:val="left" w:pos="851"/>
+        </w:tabs>
+        <w:spacing w:line="360" w:lineRule="auto"/>
+        <w:rPr>
+          <w:rFonts w:ascii="Arial" w:hAnsi="Arial" w:cs="Arial"/>
+          <w:sz w:val="24"/>
+          <w:szCs w:val="24"/>
+        </w:rPr>
+      </w:pPr>
+    </w:p>
+    <w:p>
+      <w:pPr>
+        <w:pStyle w:val="Legenda"/>
+      </w:pPr>
+      <w:bookmarkStart w:id="58" w:name="_Toc199873235"/>
+      <w:r>
+        <w:t xml:space="preserve">Figura </w:t>
+      </w:r>
+      <w:r>
+        <w:fldChar w:fldCharType="begin"/>
+      </w:r>
+      <w:r>
+        <w:instrText xml:space="preserve"> SEQ Figura \* ARABIC </w:instrText>
+      </w:r>
+      <w:r>
+        <w:fldChar w:fldCharType="separate"/>
+      </w:r>
+      <w:r>
+        <w:rPr>
+          <w:noProof/>
+        </w:rPr>
+        <w:t>8</w:t>
+      </w:r>
+      <w:r>
+        <w:rPr>
+          <w:noProof/>
+        </w:rPr>
+        <w:fldChar w:fldCharType="end"/>
+      </w:r>
+      <w:r>
+        <w:rPr>
+          <w:noProof/>
+        </w:rPr>
+        <w:t xml:space="preserve"> – </w:t>
+      </w:r>
+      <w:r>
+        <w:rPr>
+          <w:noProof/>
+        </w:rPr>
+        <w:t xml:space="preserve"> Tela de </w:t>
+      </w:r>
+      <w:r>
+        <w:rPr>
+          <w:noProof/>
+        </w:rPr>
+        <w:t>Alunos Aptos</w:t>
+      </w:r>
+      <w:bookmarkEnd w:id="58"/>
+    </w:p>
+    <w:p>
+      <w:pPr>
+        <w:tabs>
+          <w:tab w:val="left" w:pos="851"/>
+        </w:tabs>
+        <w:spacing w:line="360" w:lineRule="auto"/>
         <w:jc w:val="center"/>
         <w:rPr>
           <w:rFonts w:ascii="Arial" w:hAnsi="Arial" w:cs="Arial"/>
@@ -27915,15 +28175,14 @@
       <w:r>
         <w:rPr>
           <w:rFonts w:ascii="Arial" w:hAnsi="Arial" w:cs="Arial"/>
-          <w:noProof/>
           <w:sz w:val="24"/>
           <w:szCs w:val="24"/>
         </w:rPr>
         <w:drawing>
-          <wp:inline distT="0" distB="0" distL="0" distR="0" wp14:anchorId="7BC86264" wp14:editId="61A113A3">
-            <wp:extent cx="5760720" cy="2912110"/>
-            <wp:effectExtent l="0" t="0" r="0" b="2540"/>
-            <wp:docPr id="29" name="Imagem 29"/>
+          <wp:inline distT="0" distB="0" distL="0" distR="0" wp14:anchorId="5233F0CA" wp14:editId="44728C34">
+            <wp:extent cx="5760720" cy="2941955"/>
+            <wp:effectExtent l="0" t="0" r="0" b="0"/>
+            <wp:docPr id="13" name="Imagem 13"/>
             <wp:cNvGraphicFramePr>
               <a:graphicFrameLocks xmlns:a="http://schemas.openxmlformats.org/drawingml/2006/main" noChangeAspect="1"/>
             </wp:cNvGraphicFramePr>
@@ -27943,7 +28202,7 @@
                   <pic:spPr>
                     <a:xfrm>
                       <a:off x="0" y="0"/>
-                      <a:ext cx="5760720" cy="2912110"/>
+                      <a:ext cx="5760720" cy="2941955"/>
                     </a:xfrm>
                     <a:prstGeom prst="rect">
                       <a:avLst/>
@@ -28080,7 +28339,7 @@
           <w:sz w:val="24"/>
           <w:szCs w:val="24"/>
         </w:rPr>
-        <w:t>Nesta aba</w:t>
+        <w:t>Na Figura 09</w:t>
       </w:r>
       <w:r>
         <w:rPr>
@@ -28090,6 +28349,130 @@
           <w:szCs w:val="24"/>
         </w:rPr>
         <w:t xml:space="preserve"> você tem as opções para cadastrar um instrumento, contendo os campos Nome Instrumento e Quantidade na orquestra. Quando o usuário clicar em </w:t>
+      </w:r>
+      <w:r>
+        <w:rPr>
+          <w:rFonts w:ascii="Arial" w:hAnsi="Arial" w:cs="Arial"/>
+          <w:b w:val="0"/>
+          <w:sz w:val="24"/>
+          <w:szCs w:val="24"/>
+        </w:rPr>
+        <w:t>“</w:t>
+      </w:r>
+      <w:r>
+        <w:rPr>
+          <w:rFonts w:ascii="Arial" w:hAnsi="Arial" w:cs="Arial"/>
+          <w:b w:val="0"/>
+          <w:sz w:val="24"/>
+          <w:szCs w:val="24"/>
+        </w:rPr>
+        <w:t>salvar</w:t>
+      </w:r>
+      <w:r>
+        <w:rPr>
+          <w:rFonts w:ascii="Arial" w:hAnsi="Arial" w:cs="Arial"/>
+          <w:b w:val="0"/>
+          <w:sz w:val="24"/>
+          <w:szCs w:val="24"/>
+        </w:rPr>
+        <w:t>”</w:t>
+      </w:r>
+      <w:r>
+        <w:rPr>
+          <w:rFonts w:ascii="Arial" w:hAnsi="Arial" w:cs="Arial"/>
+          <w:b w:val="0"/>
+          <w:sz w:val="24"/>
+          <w:szCs w:val="24"/>
+        </w:rPr>
+        <w:t>, as</w:t>
+      </w:r>
+      <w:r>
+        <w:rPr>
+          <w:rFonts w:ascii="Arial" w:hAnsi="Arial" w:cs="Arial"/>
+          <w:b w:val="0"/>
+          <w:spacing w:val="40"/>
+          <w:sz w:val="24"/>
+          <w:szCs w:val="24"/>
+        </w:rPr>
+        <w:t xml:space="preserve"> </w:t>
+      </w:r>
+      <w:r>
+        <w:rPr>
+          <w:rFonts w:ascii="Arial" w:hAnsi="Arial" w:cs="Arial"/>
+          <w:b w:val="0"/>
+          <w:sz w:val="24"/>
+          <w:szCs w:val="24"/>
+        </w:rPr>
+        <w:t xml:space="preserve">informações passadas nos campos anteriores serão salvas no banco de dados. Desta forma, quando o botão Pesquisar for clicado, todos os instrumentos cadastrados serão trazidos dentro elemento </w:t>
+      </w:r>
+      <w:proofErr w:type="spellStart"/>
+      <w:r>
+        <w:rPr>
+          <w:rFonts w:ascii="Arial" w:hAnsi="Arial" w:cs="Arial"/>
+          <w:b w:val="0"/>
+          <w:i/>
+          <w:iCs/>
+          <w:sz w:val="24"/>
+          <w:szCs w:val="24"/>
+        </w:rPr>
+        <w:t>DataGrid</w:t>
+      </w:r>
+      <w:r>
+        <w:rPr>
+          <w:rFonts w:ascii="Arial" w:hAnsi="Arial" w:cs="Arial"/>
+          <w:b w:val="0"/>
+          <w:i/>
+          <w:iCs/>
+          <w:sz w:val="24"/>
+          <w:szCs w:val="24"/>
+        </w:rPr>
+        <w:t>View</w:t>
+      </w:r>
+      <w:proofErr w:type="spellEnd"/>
+      <w:r>
+        <w:rPr>
+          <w:rFonts w:ascii="Arial" w:hAnsi="Arial" w:cs="Arial"/>
+          <w:b w:val="0"/>
+          <w:sz w:val="24"/>
+          <w:szCs w:val="24"/>
+        </w:rPr>
+        <w:t>, da mesma maneira</w:t>
+      </w:r>
+      <w:r>
+        <w:rPr>
+          <w:rFonts w:ascii="Arial" w:hAnsi="Arial" w:cs="Arial"/>
+          <w:b w:val="0"/>
+          <w:sz w:val="24"/>
+          <w:szCs w:val="24"/>
+        </w:rPr>
+        <w:t>,</w:t>
+      </w:r>
+      <w:r>
+        <w:rPr>
+          <w:rFonts w:ascii="Arial" w:hAnsi="Arial" w:cs="Arial"/>
+          <w:b w:val="0"/>
+          <w:sz w:val="24"/>
+          <w:szCs w:val="24"/>
+        </w:rPr>
+        <w:t xml:space="preserve"> quando o botão “Extrair relatório” for clicado ele trará todas as informações da tabela em formato Excel</w:t>
+      </w:r>
+      <w:r>
+        <w:rPr>
+          <w:rFonts w:ascii="Arial" w:hAnsi="Arial" w:cs="Arial"/>
+          <w:b w:val="0"/>
+          <w:sz w:val="24"/>
+          <w:szCs w:val="24"/>
+        </w:rPr>
+        <w:t>.</w:t>
+      </w:r>
+      <w:r>
+        <w:rPr>
+          <w:rFonts w:ascii="Arial" w:hAnsi="Arial" w:cs="Arial"/>
+          <w:b w:val="0"/>
+          <w:sz w:val="24"/>
+          <w:szCs w:val="24"/>
+        </w:rPr>
+        <w:t xml:space="preserve"> Caso queira ir para outra página basta clicar em qualquer outro botão da barra lateral.</w:t>
       </w:r>
     </w:p>
     <w:p>
@@ -28119,130 +28502,90 @@
           <w:szCs w:val="24"/>
         </w:rPr>
       </w:pPr>
-      <w:r>
-        <w:rPr>
-          <w:rFonts w:ascii="Arial" w:hAnsi="Arial" w:cs="Arial"/>
-          <w:b w:val="0"/>
-          <w:sz w:val="24"/>
-          <w:szCs w:val="24"/>
-        </w:rPr>
-        <w:t>“</w:t>
-      </w:r>
-      <w:r>
-        <w:rPr>
-          <w:rFonts w:ascii="Arial" w:hAnsi="Arial" w:cs="Arial"/>
-          <w:b w:val="0"/>
-          <w:sz w:val="24"/>
-          <w:szCs w:val="24"/>
-        </w:rPr>
-        <w:t>salvar</w:t>
-      </w:r>
-      <w:r>
-        <w:rPr>
-          <w:rFonts w:ascii="Arial" w:hAnsi="Arial" w:cs="Arial"/>
-          <w:b w:val="0"/>
-          <w:sz w:val="24"/>
-          <w:szCs w:val="24"/>
-        </w:rPr>
-        <w:t>”</w:t>
-      </w:r>
-      <w:r>
-        <w:rPr>
-          <w:rFonts w:ascii="Arial" w:hAnsi="Arial" w:cs="Arial"/>
-          <w:b w:val="0"/>
-          <w:sz w:val="24"/>
-          <w:szCs w:val="24"/>
-        </w:rPr>
-        <w:t>, as</w:t>
-      </w:r>
-      <w:r>
-        <w:rPr>
-          <w:rFonts w:ascii="Arial" w:hAnsi="Arial" w:cs="Arial"/>
-          <w:b w:val="0"/>
-          <w:spacing w:val="40"/>
-          <w:sz w:val="24"/>
-          <w:szCs w:val="24"/>
-        </w:rPr>
-        <w:t xml:space="preserve"> </w:t>
-      </w:r>
-      <w:r>
-        <w:rPr>
-          <w:rFonts w:ascii="Arial" w:hAnsi="Arial" w:cs="Arial"/>
-          <w:b w:val="0"/>
-          <w:sz w:val="24"/>
-          <w:szCs w:val="24"/>
-        </w:rPr>
-        <w:t xml:space="preserve">informações passadas nos campos anteriores serão salvas no banco de dados. Desta forma, quando o botão Pesquisar for clicado, todos os instrumentos cadastrados serão trazidos dentro elemento </w:t>
-      </w:r>
-      <w:proofErr w:type="spellStart"/>
-      <w:r>
-        <w:rPr>
-          <w:rFonts w:ascii="Arial" w:hAnsi="Arial" w:cs="Arial"/>
-          <w:b w:val="0"/>
-          <w:i/>
-          <w:iCs/>
-          <w:sz w:val="24"/>
-          <w:szCs w:val="24"/>
-        </w:rPr>
-        <w:t>DataGrid</w:t>
-      </w:r>
-      <w:r>
-        <w:rPr>
-          <w:rFonts w:ascii="Arial" w:hAnsi="Arial" w:cs="Arial"/>
-          <w:b w:val="0"/>
-          <w:i/>
-          <w:iCs/>
-          <w:sz w:val="24"/>
-          <w:szCs w:val="24"/>
-        </w:rPr>
-        <w:t>View</w:t>
-      </w:r>
-      <w:proofErr w:type="spellEnd"/>
-      <w:r>
-        <w:rPr>
-          <w:rFonts w:ascii="Arial" w:hAnsi="Arial" w:cs="Arial"/>
-          <w:b w:val="0"/>
-          <w:sz w:val="24"/>
-          <w:szCs w:val="24"/>
-        </w:rPr>
-        <w:t>, da mesma maneira</w:t>
-      </w:r>
-      <w:r>
-        <w:rPr>
-          <w:rFonts w:ascii="Arial" w:hAnsi="Arial" w:cs="Arial"/>
-          <w:b w:val="0"/>
-          <w:sz w:val="24"/>
-          <w:szCs w:val="24"/>
-        </w:rPr>
-        <w:t>,</w:t>
-      </w:r>
-      <w:r>
-        <w:rPr>
-          <w:rFonts w:ascii="Arial" w:hAnsi="Arial" w:cs="Arial"/>
-          <w:b w:val="0"/>
-          <w:sz w:val="24"/>
-          <w:szCs w:val="24"/>
-        </w:rPr>
-        <w:t xml:space="preserve"> quando o botão “Extrair relatório” for clicado ele trará todas as informações da tabela em formato Excel</w:t>
-      </w:r>
-      <w:r>
-        <w:rPr>
-          <w:rFonts w:ascii="Arial" w:hAnsi="Arial" w:cs="Arial"/>
-          <w:b w:val="0"/>
-          <w:sz w:val="24"/>
-          <w:szCs w:val="24"/>
-        </w:rPr>
-        <w:t>.</w:t>
-      </w:r>
-      <w:r>
-        <w:rPr>
-          <w:rFonts w:ascii="Arial" w:hAnsi="Arial" w:cs="Arial"/>
-          <w:b w:val="0"/>
-          <w:sz w:val="24"/>
-          <w:szCs w:val="24"/>
-        </w:rPr>
-        <w:t xml:space="preserve"> Caso queira ir para outra página basta clicar em qualquer outro botão da barra lateral.</w:t>
-      </w:r>
+    </w:p>
+    <w:p>
+      <w:pPr>
+        <w:pStyle w:val="Corpodetexto"/>
+        <w:spacing w:line="360" w:lineRule="auto"/>
+        <w:ind w:right="141"/>
+        <w:jc w:val="both"/>
+        <w:rPr>
+          <w:rFonts w:ascii="Arial" w:hAnsi="Arial" w:cs="Arial"/>
+          <w:b w:val="0"/>
+          <w:sz w:val="24"/>
+          <w:szCs w:val="24"/>
+        </w:rPr>
+      </w:pPr>
+    </w:p>
+    <w:p>
+      <w:pPr>
+        <w:pStyle w:val="Corpodetexto"/>
+        <w:spacing w:line="360" w:lineRule="auto"/>
+        <w:ind w:right="141"/>
+        <w:jc w:val="both"/>
+        <w:rPr>
+          <w:rFonts w:ascii="Arial" w:hAnsi="Arial" w:cs="Arial"/>
+          <w:b w:val="0"/>
+          <w:sz w:val="24"/>
+          <w:szCs w:val="24"/>
+        </w:rPr>
+      </w:pPr>
+    </w:p>
+    <w:p>
+      <w:pPr>
+        <w:pStyle w:val="Corpodetexto"/>
+        <w:spacing w:line="360" w:lineRule="auto"/>
+        <w:ind w:right="141"/>
+        <w:jc w:val="both"/>
+        <w:rPr>
+          <w:rFonts w:ascii="Arial" w:hAnsi="Arial" w:cs="Arial"/>
+          <w:b w:val="0"/>
+          <w:sz w:val="24"/>
+          <w:szCs w:val="24"/>
+        </w:rPr>
+      </w:pPr>
+    </w:p>
+    <w:p>
+      <w:pPr>
+        <w:pStyle w:val="Corpodetexto"/>
+        <w:spacing w:line="360" w:lineRule="auto"/>
+        <w:ind w:right="141"/>
+        <w:jc w:val="both"/>
+        <w:rPr>
+          <w:rFonts w:ascii="Arial" w:hAnsi="Arial" w:cs="Arial"/>
+          <w:b w:val="0"/>
+          <w:sz w:val="24"/>
+          <w:szCs w:val="24"/>
+        </w:rPr>
+      </w:pPr>
+    </w:p>
+    <w:p>
+      <w:pPr>
+        <w:pStyle w:val="Corpodetexto"/>
+        <w:spacing w:line="360" w:lineRule="auto"/>
+        <w:ind w:right="141"/>
+        <w:jc w:val="both"/>
+        <w:rPr>
+          <w:rFonts w:ascii="Arial" w:hAnsi="Arial" w:cs="Arial"/>
+          <w:b w:val="0"/>
+          <w:sz w:val="24"/>
+          <w:szCs w:val="24"/>
+        </w:rPr>
+      </w:pPr>
+    </w:p>
+    <w:p>
+      <w:pPr>
+        <w:pStyle w:val="Corpodetexto"/>
+        <w:spacing w:line="360" w:lineRule="auto"/>
+        <w:ind w:right="141"/>
+        <w:jc w:val="both"/>
+        <w:rPr>
+          <w:rFonts w:ascii="Arial" w:hAnsi="Arial" w:cs="Arial"/>
+          <w:b w:val="0"/>
+          <w:sz w:val="24"/>
+          <w:szCs w:val="24"/>
+        </w:rPr>
+      </w:pPr>
     </w:p>
     <w:p>
       <w:pPr>
@@ -28322,15 +28665,14 @@
       <w:r>
         <w:rPr>
           <w:rFonts w:ascii="Arial" w:hAnsi="Arial" w:cs="Arial"/>
-          <w:noProof/>
           <w:sz w:val="24"/>
           <w:szCs w:val="24"/>
         </w:rPr>
         <w:drawing>
-          <wp:inline distT="0" distB="0" distL="0" distR="0" wp14:anchorId="1FD00AE8" wp14:editId="7079C798">
-            <wp:extent cx="5760720" cy="2921000"/>
+          <wp:inline distT="0" distB="0" distL="0" distR="0" wp14:anchorId="6C4F31C8" wp14:editId="0CC3D3ED">
+            <wp:extent cx="5760720" cy="2935605"/>
             <wp:effectExtent l="0" t="0" r="0" b="0"/>
-            <wp:docPr id="30" name="Imagem 30"/>
+            <wp:docPr id="14" name="Imagem 14"/>
             <wp:cNvGraphicFramePr>
               <a:graphicFrameLocks xmlns:a="http://schemas.openxmlformats.org/drawingml/2006/main" noChangeAspect="1"/>
             </wp:cNvGraphicFramePr>
@@ -28350,7 +28692,7 @@
                   <pic:spPr>
                     <a:xfrm>
                       <a:off x="0" y="0"/>
-                      <a:ext cx="5760720" cy="2921000"/>
+                      <a:ext cx="5760720" cy="2935605"/>
                     </a:xfrm>
                     <a:prstGeom prst="rect">
                       <a:avLst/>
@@ -28477,7 +28819,16 @@
           <w:sz w:val="24"/>
           <w:szCs w:val="24"/>
         </w:rPr>
-        <w:t>Nesta tela tem</w:t>
+        <w:t>Na Figura 10</w:t>
+      </w:r>
+      <w:r>
+        <w:rPr>
+          <w:rFonts w:ascii="Arial" w:hAnsi="Arial" w:cs="Arial"/>
+          <w:b w:val="0"/>
+          <w:sz w:val="24"/>
+          <w:szCs w:val="24"/>
+        </w:rPr>
+        <w:t xml:space="preserve"> tem</w:t>
       </w:r>
       <w:r>
         <w:rPr>
@@ -28718,6 +29069,20 @@
         </w:rPr>
         <w:t>novamente.</w:t>
       </w:r>
+    </w:p>
+    <w:p>
+      <w:pPr>
+        <w:pStyle w:val="Corpodetexto"/>
+        <w:spacing w:line="360" w:lineRule="auto"/>
+        <w:ind w:right="132" w:firstLine="708"/>
+        <w:jc w:val="both"/>
+        <w:rPr>
+          <w:rFonts w:ascii="Arial" w:hAnsi="Arial" w:cs="Arial"/>
+          <w:b w:val="0"/>
+          <w:sz w:val="24"/>
+          <w:szCs w:val="24"/>
+        </w:rPr>
+      </w:pPr>
     </w:p>
     <w:p>
       <w:pPr>
@@ -29310,6 +29675,15 @@
           <w:sz w:val="24"/>
           <w:szCs w:val="24"/>
         </w:rPr>
+        <w:t>, conforme a Figura 11</w:t>
+      </w:r>
+      <w:r>
+        <w:rPr>
+          <w:rFonts w:ascii="Arial" w:hAnsi="Arial" w:cs="Arial"/>
+          <w:b w:val="0"/>
+          <w:sz w:val="24"/>
+          <w:szCs w:val="24"/>
+        </w:rPr>
         <w:t>.</w:t>
       </w:r>
     </w:p>
@@ -29357,43 +29731,6 @@
     </w:p>
     <w:p>
       <w:pPr>
-        <w:pStyle w:val="Legenda"/>
-      </w:pPr>
-      <w:bookmarkStart w:id="63" w:name="_Toc199873238"/>
-      <w:r>
-        <w:t xml:space="preserve">Figura </w:t>
-      </w:r>
-      <w:r>
-        <w:fldChar w:fldCharType="begin"/>
-      </w:r>
-      <w:r>
-        <w:instrText xml:space="preserve"> SEQ Figura \* ARABIC </w:instrText>
-      </w:r>
-      <w:r>
-        <w:fldChar w:fldCharType="separate"/>
-      </w:r>
-      <w:r>
-        <w:rPr>
-          <w:noProof/>
-        </w:rPr>
-        <w:t>11</w:t>
-      </w:r>
-      <w:r>
-        <w:rPr>
-          <w:noProof/>
-        </w:rPr>
-        <w:fldChar w:fldCharType="end"/>
-      </w:r>
-      <w:r>
-        <w:rPr>
-          <w:noProof/>
-        </w:rPr>
-        <w:t xml:space="preserve"> – Tela de Consulta Alunos</w:t>
-      </w:r>
-      <w:bookmarkEnd w:id="63"/>
-    </w:p>
-    <w:p>
-      <w:pPr>
         <w:pStyle w:val="Corpodetexto"/>
         <w:spacing w:line="360" w:lineRule="auto"/>
         <w:ind w:right="132"/>
@@ -29405,19 +29742,127 @@
           <w:szCs w:val="24"/>
         </w:rPr>
       </w:pPr>
-      <w:r>
-        <w:rPr>
-          <w:rFonts w:ascii="Arial" w:hAnsi="Arial" w:cs="Arial"/>
-          <w:b w:val="0"/>
+    </w:p>
+    <w:p>
+      <w:pPr>
+        <w:pStyle w:val="Corpodetexto"/>
+        <w:spacing w:line="360" w:lineRule="auto"/>
+        <w:ind w:right="132"/>
+        <w:jc w:val="both"/>
+        <w:rPr>
+          <w:rFonts w:ascii="Arial" w:hAnsi="Arial" w:cs="Arial"/>
+          <w:b w:val="0"/>
+          <w:sz w:val="24"/>
+          <w:szCs w:val="24"/>
+        </w:rPr>
+      </w:pPr>
+    </w:p>
+    <w:p>
+      <w:pPr>
+        <w:pStyle w:val="Corpodetexto"/>
+        <w:spacing w:line="360" w:lineRule="auto"/>
+        <w:ind w:right="132"/>
+        <w:jc w:val="both"/>
+        <w:rPr>
+          <w:rFonts w:ascii="Arial" w:hAnsi="Arial" w:cs="Arial"/>
+          <w:b w:val="0"/>
+          <w:sz w:val="24"/>
+          <w:szCs w:val="24"/>
+        </w:rPr>
+      </w:pPr>
+    </w:p>
+    <w:p>
+      <w:pPr>
+        <w:pStyle w:val="Corpodetexto"/>
+        <w:spacing w:line="360" w:lineRule="auto"/>
+        <w:ind w:right="132"/>
+        <w:jc w:val="both"/>
+        <w:rPr>
+          <w:rFonts w:ascii="Arial" w:hAnsi="Arial" w:cs="Arial"/>
+          <w:b w:val="0"/>
+          <w:sz w:val="24"/>
+          <w:szCs w:val="24"/>
+        </w:rPr>
+      </w:pPr>
+    </w:p>
+    <w:p>
+      <w:pPr>
+        <w:pStyle w:val="Corpodetexto"/>
+        <w:spacing w:line="360" w:lineRule="auto"/>
+        <w:ind w:right="132"/>
+        <w:jc w:val="both"/>
+        <w:rPr>
+          <w:rFonts w:ascii="Arial" w:hAnsi="Arial" w:cs="Arial"/>
+          <w:b w:val="0"/>
+          <w:sz w:val="24"/>
+          <w:szCs w:val="24"/>
+        </w:rPr>
+      </w:pPr>
+    </w:p>
+    <w:p>
+      <w:pPr>
+        <w:pStyle w:val="Corpodetexto"/>
+        <w:spacing w:line="360" w:lineRule="auto"/>
+        <w:ind w:right="132"/>
+        <w:jc w:val="both"/>
+        <w:rPr>
+          <w:rFonts w:ascii="Arial" w:hAnsi="Arial" w:cs="Arial"/>
+          <w:b w:val="0"/>
+          <w:sz w:val="24"/>
+          <w:szCs w:val="24"/>
+        </w:rPr>
+      </w:pPr>
+    </w:p>
+    <w:p>
+      <w:pPr>
+        <w:pStyle w:val="Legenda"/>
+        <w:rPr>
+          <w:b w:val="0"/>
+          <w:sz w:val="24"/>
+          <w:szCs w:val="24"/>
+        </w:rPr>
+      </w:pPr>
+      <w:bookmarkStart w:id="63" w:name="_Toc199873238"/>
+      <w:r>
+        <w:t xml:space="preserve">Figura </w:t>
+      </w:r>
+      <w:r>
+        <w:fldChar w:fldCharType="begin"/>
+      </w:r>
+      <w:r>
+        <w:instrText xml:space="preserve"> SEQ Figura \* ARABIC </w:instrText>
+      </w:r>
+      <w:r>
+        <w:fldChar w:fldCharType="separate"/>
+      </w:r>
+      <w:r>
+        <w:rPr>
           <w:noProof/>
-          <w:sz w:val="24"/>
-          <w:szCs w:val="24"/>
+        </w:rPr>
+        <w:t>11</w:t>
+      </w:r>
+      <w:r>
+        <w:rPr>
+          <w:noProof/>
+        </w:rPr>
+        <w:fldChar w:fldCharType="end"/>
+      </w:r>
+      <w:r>
+        <w:rPr>
+          <w:noProof/>
+        </w:rPr>
+        <w:t xml:space="preserve"> – Tela de Consulta Alunos</w:t>
+      </w:r>
+      <w:bookmarkEnd w:id="63"/>
+      <w:r>
+        <w:rPr>
+          <w:noProof/>
         </w:rPr>
         <w:drawing>
-          <wp:inline distT="0" distB="0" distL="0" distR="0" wp14:anchorId="0386A32D" wp14:editId="4F9F11EF">
-            <wp:extent cx="5760720" cy="2874010"/>
-            <wp:effectExtent l="0" t="0" r="0" b="2540"/>
-            <wp:docPr id="31" name="Imagem 31"/>
+          <wp:inline distT="0" distB="0" distL="0" distR="0" wp14:anchorId="13C5CCED" wp14:editId="49963244">
+            <wp:extent cx="5760720" cy="2925445"/>
+            <wp:effectExtent l="0" t="0" r="0" b="8255"/>
+            <wp:docPr id="17" name="Imagem 17"/>
             <wp:cNvGraphicFramePr>
               <a:graphicFrameLocks xmlns:a="http://schemas.openxmlformats.org/drawingml/2006/main" noChangeAspect="1"/>
             </wp:cNvGraphicFramePr>
@@ -29437,7 +29882,7 @@
                   <pic:spPr>
                     <a:xfrm>
                       <a:off x="0" y="0"/>
-                      <a:ext cx="5760720" cy="2874010"/>
+                      <a:ext cx="5760720" cy="2925445"/>
                     </a:xfrm>
                     <a:prstGeom prst="rect">
                       <a:avLst/>
@@ -29781,7 +30226,25 @@
           <w:sz w:val="24"/>
           <w:szCs w:val="24"/>
         </w:rPr>
-        <w:t>exceto o CPF.</w:t>
+        <w:t>exceto o CPF</w:t>
+      </w:r>
+      <w:r>
+        <w:rPr>
+          <w:rFonts w:ascii="Arial" w:hAnsi="Arial" w:cs="Arial"/>
+          <w:b w:val="0"/>
+          <w:sz w:val="24"/>
+          <w:szCs w:val="24"/>
+        </w:rPr>
+        <w:t>, conforme a Figura 12</w:t>
+      </w:r>
+      <w:r>
+        <w:rPr>
+          <w:rFonts w:ascii="Arial" w:hAnsi="Arial" w:cs="Arial"/>
+          <w:b w:val="0"/>
+          <w:sz w:val="24"/>
+          <w:szCs w:val="24"/>
+        </w:rPr>
+        <w:t>.</w:t>
       </w:r>
     </w:p>
     <w:p>
@@ -29985,20 +30448,6 @@
     </w:p>
     <w:p>
       <w:pPr>
-        <w:pStyle w:val="Corpodetexto"/>
-        <w:spacing w:before="75" w:line="360" w:lineRule="auto"/>
-        <w:ind w:right="134"/>
-        <w:jc w:val="both"/>
-        <w:rPr>
-          <w:rFonts w:ascii="Arial" w:hAnsi="Arial" w:cs="Arial"/>
-          <w:b w:val="0"/>
-          <w:sz w:val="24"/>
-          <w:szCs w:val="24"/>
-        </w:rPr>
-      </w:pPr>
-    </w:p>
-    <w:p>
-      <w:pPr>
         <w:pStyle w:val="Legenda"/>
         <w:rPr>
           <w:noProof/>
@@ -30035,17 +30484,16 @@
         </w:rPr>
         <w:t>– Tela de Informações do Alunos</w:t>
       </w:r>
+      <w:bookmarkEnd w:id="64"/>
       <w:r>
         <w:rPr>
           <w:noProof/>
-          <w:sz w:val="24"/>
-          <w:szCs w:val="24"/>
         </w:rPr>
         <w:drawing>
-          <wp:inline distT="0" distB="0" distL="0" distR="0" wp14:anchorId="68F71C31" wp14:editId="3FF17500">
-            <wp:extent cx="5760720" cy="2910205"/>
-            <wp:effectExtent l="0" t="0" r="0" b="4445"/>
-            <wp:docPr id="15" name="Imagem 15"/>
+          <wp:inline distT="0" distB="0" distL="0" distR="0" wp14:anchorId="0BD8806E" wp14:editId="574FF9DB">
+            <wp:extent cx="5760720" cy="2933700"/>
+            <wp:effectExtent l="0" t="0" r="0" b="0"/>
+            <wp:docPr id="18" name="Imagem 18"/>
             <wp:cNvGraphicFramePr>
               <a:graphicFrameLocks xmlns:a="http://schemas.openxmlformats.org/drawingml/2006/main" noChangeAspect="1"/>
             </wp:cNvGraphicFramePr>
@@ -30065,7 +30513,7 @@
                   <pic:spPr>
                     <a:xfrm>
                       <a:off x="0" y="0"/>
-                      <a:ext cx="5760720" cy="2910205"/>
+                      <a:ext cx="5760720" cy="2933700"/>
                     </a:xfrm>
                     <a:prstGeom prst="rect">
                       <a:avLst/>
@@ -30077,7 +30525,6 @@
           </wp:inline>
         </w:drawing>
       </w:r>
-      <w:bookmarkEnd w:id="64"/>
     </w:p>
     <w:p>
       <w:pPr>
@@ -30203,7 +30650,16 @@
           <w:sz w:val="24"/>
           <w:szCs w:val="24"/>
         </w:rPr>
-        <w:t xml:space="preserve">Caso o professor ou administrador tenha clicado na respectiva setinha do aluno desejado, ele será direcionado para a tela onde é possível verificar os </w:t>
+        <w:t>De acordo a Figura 13, c</w:t>
+      </w:r>
+      <w:r>
+        <w:rPr>
+          <w:rFonts w:ascii="Arial" w:hAnsi="Arial" w:cs="Arial"/>
+          <w:b w:val="0"/>
+          <w:sz w:val="24"/>
+          <w:szCs w:val="24"/>
+        </w:rPr>
+        <w:t xml:space="preserve">aso o professor ou administrador tenha clicado na respectiva setinha do aluno desejado, ele será direcionado para a tela onde é possível verificar os </w:t>
       </w:r>
       <w:r>
         <w:rPr>
@@ -30484,21 +30940,7 @@
       <w:pPr>
         <w:pStyle w:val="Corpodetexto"/>
         <w:spacing w:line="360" w:lineRule="auto"/>
-        <w:ind w:right="133" w:firstLine="708"/>
-        <w:jc w:val="both"/>
-        <w:rPr>
-          <w:rFonts w:ascii="Arial" w:hAnsi="Arial" w:cs="Arial"/>
-          <w:b w:val="0"/>
-          <w:sz w:val="24"/>
-          <w:szCs w:val="24"/>
-        </w:rPr>
-      </w:pPr>
-    </w:p>
-    <w:p>
-      <w:pPr>
-        <w:pStyle w:val="Corpodetexto"/>
-        <w:spacing w:line="360" w:lineRule="auto"/>
-        <w:ind w:right="133" w:firstLine="708"/>
+        <w:ind w:right="133"/>
         <w:jc w:val="both"/>
         <w:rPr>
           <w:rFonts w:ascii="Arial" w:hAnsi="Arial" w:cs="Arial"/>
@@ -30563,15 +31005,14 @@
         <w:rPr>
           <w:rFonts w:ascii="Arial" w:hAnsi="Arial" w:cs="Arial"/>
           <w:b w:val="0"/>
-          <w:noProof/>
           <w:sz w:val="24"/>
           <w:szCs w:val="24"/>
         </w:rPr>
         <w:drawing>
-          <wp:inline distT="0" distB="0" distL="0" distR="0" wp14:anchorId="1BAEBA30" wp14:editId="573D5FD4">
-            <wp:extent cx="5760720" cy="2848610"/>
-            <wp:effectExtent l="0" t="0" r="0" b="8890"/>
-            <wp:docPr id="34" name="Imagem 34"/>
+          <wp:inline distT="0" distB="0" distL="0" distR="0" wp14:anchorId="523F1E55" wp14:editId="5DE7D898">
+            <wp:extent cx="5760720" cy="2899410"/>
+            <wp:effectExtent l="0" t="0" r="0" b="0"/>
+            <wp:docPr id="21" name="Imagem 21"/>
             <wp:cNvGraphicFramePr>
               <a:graphicFrameLocks xmlns:a="http://schemas.openxmlformats.org/drawingml/2006/main" noChangeAspect="1"/>
             </wp:cNvGraphicFramePr>
@@ -30591,7 +31032,7 @@
                   <pic:spPr>
                     <a:xfrm>
                       <a:off x="0" y="0"/>
-                      <a:ext cx="5760720" cy="2848610"/>
+                      <a:ext cx="5760720" cy="2899410"/>
                     </a:xfrm>
                     <a:prstGeom prst="rect">
                       <a:avLst/>
@@ -30727,6 +31168,15 @@
           <w:sz w:val="24"/>
           <w:szCs w:val="24"/>
         </w:rPr>
+        <w:t>, conforme a Figura 14</w:t>
+      </w:r>
+      <w:r>
+        <w:rPr>
+          <w:rFonts w:ascii="Arial" w:hAnsi="Arial" w:cs="Arial"/>
+          <w:b w:val="0"/>
+          <w:sz w:val="24"/>
+          <w:szCs w:val="24"/>
+        </w:rPr>
         <w:t>.</w:t>
       </w:r>
     </w:p>
@@ -30798,15 +31248,14 @@
         <w:rPr>
           <w:rFonts w:ascii="Arial" w:hAnsi="Arial" w:cs="Arial"/>
           <w:b w:val="0"/>
-          <w:noProof/>
           <w:sz w:val="24"/>
           <w:szCs w:val="24"/>
         </w:rPr>
         <w:drawing>
-          <wp:inline distT="0" distB="0" distL="0" distR="0" wp14:anchorId="783093B5" wp14:editId="26955FC0">
-            <wp:extent cx="5760720" cy="2933700"/>
+          <wp:inline distT="0" distB="0" distL="0" distR="0" wp14:anchorId="5F3A8659" wp14:editId="35E69B04">
+            <wp:extent cx="5760720" cy="2938145"/>
             <wp:effectExtent l="0" t="0" r="0" b="0"/>
-            <wp:docPr id="35" name="Imagem 35"/>
+            <wp:docPr id="22" name="Imagem 22"/>
             <wp:cNvGraphicFramePr>
               <a:graphicFrameLocks xmlns:a="http://schemas.openxmlformats.org/drawingml/2006/main" noChangeAspect="1"/>
             </wp:cNvGraphicFramePr>
@@ -30826,7 +31275,7 @@
                   <pic:spPr>
                     <a:xfrm>
                       <a:off x="0" y="0"/>
-                      <a:ext cx="5760720" cy="2933700"/>
+                      <a:ext cx="5760720" cy="2938145"/>
                     </a:xfrm>
                     <a:prstGeom prst="rect">
                       <a:avLst/>
@@ -30971,7 +31420,23 @@
           <w:sz w:val="24"/>
           <w:szCs w:val="24"/>
         </w:rPr>
-        <w:t>Juntamente as opções é possível verificar Professores e Administradores. Neste caso, o usuário logado é Professor, e por conta disso o botão para excluir não está disponível.</w:t>
+        <w:t>Juntamente as opções é possível verificar Professores e Administradores. Neste caso, o usuário logado é Professor, e por conta disso o botão para excluir não está disponível</w:t>
+      </w:r>
+      <w:r>
+        <w:rPr>
+          <w:rFonts w:ascii="Arial" w:hAnsi="Arial" w:cs="Arial"/>
+          <w:sz w:val="24"/>
+          <w:szCs w:val="24"/>
+        </w:rPr>
+        <w:t>, conforme a Figura 15</w:t>
+      </w:r>
+      <w:r>
+        <w:rPr>
+          <w:rFonts w:ascii="Arial" w:hAnsi="Arial" w:cs="Arial"/>
+          <w:sz w:val="24"/>
+          <w:szCs w:val="24"/>
+        </w:rPr>
+        <w:t>.</w:t>
       </w:r>
     </w:p>
     <w:p>
@@ -31229,7 +31694,31 @@
           <w:sz w:val="24"/>
           <w:szCs w:val="24"/>
         </w:rPr>
-        <w:t>Já neste caso o usuário logado é um Administrador, portanto, o botão Excluir Professor está disponível.</w:t>
+        <w:t>Já neste caso o usuário logado é um Administrador, portanto, o botão Excluir Professor está disponível</w:t>
+      </w:r>
+      <w:r>
+        <w:rPr>
+          <w:rFonts w:ascii="Arial" w:hAnsi="Arial" w:cs="Arial"/>
+          <w:sz w:val="24"/>
+          <w:szCs w:val="24"/>
+        </w:rPr>
+        <w:t>, conforme a Figura 1</w:t>
+      </w:r>
+      <w:r>
+        <w:rPr>
+          <w:rFonts w:ascii="Arial" w:hAnsi="Arial" w:cs="Arial"/>
+          <w:sz w:val="24"/>
+          <w:szCs w:val="24"/>
+        </w:rPr>
+        <w:t>6</w:t>
+      </w:r>
+      <w:r>
+        <w:rPr>
+          <w:rFonts w:ascii="Arial" w:hAnsi="Arial" w:cs="Arial"/>
+          <w:sz w:val="24"/>
+          <w:szCs w:val="24"/>
+        </w:rPr>
+        <w:t>.</w:t>
       </w:r>
     </w:p>
     <w:p>
@@ -31794,7 +32283,7 @@
     <w:p>
       <w:pPr>
         <w:widowControl/>
-        <w:spacing w:before="100" w:beforeAutospacing="1" w:after="100" w:afterAutospacing="1"/>
+        <w:spacing w:before="100" w:beforeAutospacing="1" w:after="100" w:afterAutospacing="1" w:line="360" w:lineRule="auto"/>
         <w:ind w:firstLine="708"/>
         <w:rPr>
           <w:rFonts w:ascii="Arial" w:eastAsia="Times New Roman" w:hAnsi="Arial" w:cs="Arial"/>
@@ -31870,7 +32359,7 @@
     <w:p>
       <w:pPr>
         <w:widowControl/>
-        <w:spacing w:before="100" w:beforeAutospacing="1" w:after="100" w:afterAutospacing="1"/>
+        <w:spacing w:before="100" w:beforeAutospacing="1" w:after="100" w:afterAutospacing="1" w:line="360" w:lineRule="auto"/>
         <w:ind w:firstLine="708"/>
         <w:rPr>
           <w:rFonts w:ascii="Arial" w:eastAsia="Times New Roman" w:hAnsi="Arial" w:cs="Arial"/>
@@ -31928,7 +32417,7 @@
     <w:p>
       <w:pPr>
         <w:widowControl/>
-        <w:spacing w:before="100" w:beforeAutospacing="1" w:after="100" w:afterAutospacing="1"/>
+        <w:spacing w:before="100" w:beforeAutospacing="1" w:after="100" w:afterAutospacing="1" w:line="360" w:lineRule="auto"/>
         <w:ind w:firstLine="708"/>
         <w:rPr>
           <w:rFonts w:ascii="Arial" w:eastAsia="Times New Roman" w:hAnsi="Arial" w:cs="Arial"/>
@@ -32010,7 +32499,7 @@
     <w:p>
       <w:pPr>
         <w:widowControl/>
-        <w:spacing w:before="100" w:beforeAutospacing="1" w:after="100" w:afterAutospacing="1"/>
+        <w:spacing w:before="100" w:beforeAutospacing="1" w:after="100" w:afterAutospacing="1" w:line="360" w:lineRule="auto"/>
         <w:ind w:firstLine="708"/>
         <w:rPr>
           <w:rFonts w:ascii="Arial" w:eastAsia="Times New Roman" w:hAnsi="Arial" w:cs="Arial"/>
@@ -32032,7 +32521,7 @@
     <w:p>
       <w:pPr>
         <w:widowControl/>
-        <w:spacing w:before="100" w:beforeAutospacing="1" w:after="100" w:afterAutospacing="1"/>
+        <w:spacing w:before="100" w:beforeAutospacing="1" w:after="100" w:afterAutospacing="1" w:line="360" w:lineRule="auto"/>
         <w:ind w:firstLine="708"/>
         <w:rPr>
           <w:rFonts w:ascii="Arial" w:eastAsia="Times New Roman" w:hAnsi="Arial" w:cs="Arial"/>
@@ -32048,118 +32537,41 @@
           <w:szCs w:val="24"/>
           <w:lang w:eastAsia="pt-BR"/>
         </w:rPr>
-        <w:t>Por fim, este trabalho destaca a importância de soluções tecnológicas bem planejadas para otimizar processos administrativos e educacionais, beneficiando não apenas a gestão, mas também a formação de músicos e o fortalecimento das práticas culturais dentro da Congregação Cristã. A implementação de sistemas personalizados como o SGEM-CCB representa um passo importante para a melhoria contínua da administração musical nas igrejas, promovendo eficiência, organização e inovação.</w:t>
-      </w:r>
-    </w:p>
-    <w:p>
-      <w:pPr>
-        <w:pStyle w:val="PargrafodaLista"/>
-        <w:spacing w:line="360" w:lineRule="auto"/>
-        <w:ind w:left="0"/>
-        <w:rPr>
-          <w:i w:val="0"/>
-          <w:iCs w:val="0"/>
-        </w:rPr>
-      </w:pPr>
-    </w:p>
-    <w:p>
-      <w:pPr>
-        <w:pStyle w:val="PargrafodaLista"/>
-        <w:spacing w:line="360" w:lineRule="auto"/>
-        <w:ind w:left="0"/>
-        <w:rPr>
-          <w:i w:val="0"/>
-          <w:iCs w:val="0"/>
-        </w:rPr>
-      </w:pPr>
-    </w:p>
-    <w:p>
-      <w:pPr>
-        <w:pStyle w:val="PargrafodaLista"/>
-        <w:spacing w:line="360" w:lineRule="auto"/>
-        <w:ind w:left="0"/>
-        <w:rPr>
-          <w:i w:val="0"/>
-          <w:iCs w:val="0"/>
-        </w:rPr>
-      </w:pPr>
-    </w:p>
-    <w:p>
-      <w:pPr>
-        <w:pStyle w:val="PargrafodaLista"/>
-        <w:spacing w:line="360" w:lineRule="auto"/>
-        <w:ind w:left="0"/>
-        <w:rPr>
-          <w:i w:val="0"/>
-          <w:iCs w:val="0"/>
-        </w:rPr>
-      </w:pPr>
-    </w:p>
-    <w:p>
-      <w:pPr>
-        <w:pStyle w:val="PargrafodaLista"/>
-        <w:spacing w:line="360" w:lineRule="auto"/>
-        <w:ind w:left="0"/>
-        <w:rPr>
-          <w:i w:val="0"/>
-          <w:iCs w:val="0"/>
-        </w:rPr>
-      </w:pPr>
-    </w:p>
-    <w:p>
-      <w:pPr>
-        <w:pStyle w:val="PargrafodaLista"/>
-        <w:spacing w:line="360" w:lineRule="auto"/>
-        <w:ind w:left="0"/>
-        <w:rPr>
-          <w:i w:val="0"/>
-          <w:iCs w:val="0"/>
-        </w:rPr>
-      </w:pPr>
-    </w:p>
-    <w:p>
-      <w:pPr>
-        <w:pStyle w:val="PargrafodaLista"/>
-        <w:spacing w:line="360" w:lineRule="auto"/>
-        <w:ind w:left="0"/>
-        <w:rPr>
-          <w:i w:val="0"/>
-          <w:iCs w:val="0"/>
-        </w:rPr>
-      </w:pPr>
-    </w:p>
-    <w:p>
-      <w:pPr>
-        <w:pStyle w:val="PargrafodaLista"/>
-        <w:spacing w:line="360" w:lineRule="auto"/>
-        <w:ind w:left="0"/>
-        <w:rPr>
-          <w:i w:val="0"/>
-          <w:iCs w:val="0"/>
-        </w:rPr>
-      </w:pPr>
-    </w:p>
-    <w:p>
-      <w:pPr>
-        <w:pStyle w:val="PargrafodaLista"/>
-        <w:spacing w:line="360" w:lineRule="auto"/>
-        <w:ind w:left="0"/>
-        <w:rPr>
-          <w:i w:val="0"/>
-          <w:iCs w:val="0"/>
-        </w:rPr>
-      </w:pPr>
-    </w:p>
-    <w:p>
-      <w:pPr>
-        <w:pStyle w:val="PargrafodaLista"/>
-        <w:spacing w:line="360" w:lineRule="auto"/>
-        <w:ind w:left="0"/>
-        <w:rPr>
-          <w:i w:val="0"/>
-          <w:iCs w:val="0"/>
-        </w:rPr>
-      </w:pPr>
+        <w:t xml:space="preserve">Por fim, este trabalho destaca a importância de soluções tecnológicas bem planejadas para otimizar processos administrativos e educacionais, beneficiando não apenas a gestão, mas também a formação de músicos e o fortalecimento das práticas culturais dentro da Congregação Cristã. A implementação de sistemas personalizados como o SGEM-CCB representa um passo importante para a </w:t>
+      </w:r>
+    </w:p>
+    <w:p>
+      <w:pPr>
+        <w:widowControl/>
+        <w:spacing w:before="100" w:beforeAutospacing="1" w:after="100" w:afterAutospacing="1" w:line="360" w:lineRule="auto"/>
+        <w:rPr>
+          <w:rFonts w:ascii="Arial" w:eastAsia="Times New Roman" w:hAnsi="Arial" w:cs="Arial"/>
+          <w:sz w:val="24"/>
+          <w:szCs w:val="24"/>
+          <w:lang w:eastAsia="pt-BR"/>
+        </w:rPr>
+      </w:pPr>
+    </w:p>
+    <w:p>
+      <w:pPr>
+        <w:widowControl/>
+        <w:spacing w:before="100" w:beforeAutospacing="1" w:after="100" w:afterAutospacing="1" w:line="360" w:lineRule="auto"/>
+        <w:rPr>
+          <w:rFonts w:ascii="Arial" w:eastAsia="Times New Roman" w:hAnsi="Arial" w:cs="Arial"/>
+          <w:sz w:val="24"/>
+          <w:szCs w:val="24"/>
+          <w:lang w:eastAsia="pt-BR"/>
+        </w:rPr>
+      </w:pPr>
+      <w:r>
+        <w:rPr>
+          <w:rFonts w:ascii="Arial" w:eastAsia="Times New Roman" w:hAnsi="Arial" w:cs="Arial"/>
+          <w:sz w:val="24"/>
+          <w:szCs w:val="24"/>
+          <w:lang w:eastAsia="pt-BR"/>
+        </w:rPr>
+        <w:t>melhoria contínua da administração musical nas igrejas, promovendo eficiência, organização e inovação.</w:t>
+      </w:r>
     </w:p>
     <w:p>
       <w:pPr>
@@ -32788,6 +33200,62 @@
           <w:rFonts w:ascii="Arial" w:hAnsi="Arial" w:cs="Arial"/>
           <w:sz w:val="24"/>
           <w:szCs w:val="24"/>
+          <w:lang w:val="en-US"/>
+        </w:rPr>
+      </w:pPr>
+    </w:p>
+    <w:p>
+      <w:pPr>
+        <w:tabs>
+          <w:tab w:val="left" w:pos="851"/>
+        </w:tabs>
+        <w:spacing w:line="360" w:lineRule="auto"/>
+        <w:rPr>
+          <w:rFonts w:ascii="Arial" w:hAnsi="Arial" w:cs="Arial"/>
+          <w:sz w:val="24"/>
+          <w:szCs w:val="24"/>
+          <w:lang w:val="en-US"/>
+        </w:rPr>
+      </w:pPr>
+    </w:p>
+    <w:p>
+      <w:pPr>
+        <w:tabs>
+          <w:tab w:val="left" w:pos="851"/>
+        </w:tabs>
+        <w:spacing w:line="360" w:lineRule="auto"/>
+        <w:rPr>
+          <w:rFonts w:ascii="Arial" w:hAnsi="Arial" w:cs="Arial"/>
+          <w:sz w:val="24"/>
+          <w:szCs w:val="24"/>
+          <w:lang w:val="en-US"/>
+        </w:rPr>
+      </w:pPr>
+    </w:p>
+    <w:p>
+      <w:pPr>
+        <w:tabs>
+          <w:tab w:val="left" w:pos="851"/>
+        </w:tabs>
+        <w:spacing w:line="360" w:lineRule="auto"/>
+        <w:rPr>
+          <w:rFonts w:ascii="Arial" w:hAnsi="Arial" w:cs="Arial"/>
+          <w:sz w:val="24"/>
+          <w:szCs w:val="24"/>
+          <w:lang w:val="en-US"/>
+        </w:rPr>
+      </w:pPr>
+    </w:p>
+    <w:p>
+      <w:pPr>
+        <w:tabs>
+          <w:tab w:val="left" w:pos="851"/>
+        </w:tabs>
+        <w:spacing w:line="360" w:lineRule="auto"/>
+        <w:rPr>
+          <w:rFonts w:ascii="Arial" w:hAnsi="Arial" w:cs="Arial"/>
+          <w:sz w:val="24"/>
+          <w:szCs w:val="24"/>
         </w:rPr>
       </w:pPr>
       <w:r>
@@ -32914,45 +33382,6 @@
           <w:szCs w:val="24"/>
         </w:rPr>
       </w:pPr>
-    </w:p>
-    <w:p>
-      <w:pPr>
-        <w:tabs>
-          <w:tab w:val="left" w:pos="851"/>
-        </w:tabs>
-        <w:spacing w:line="360" w:lineRule="auto"/>
-        <w:rPr>
-          <w:rFonts w:ascii="Arial" w:hAnsi="Arial" w:cs="Arial"/>
-          <w:sz w:val="24"/>
-          <w:szCs w:val="24"/>
-        </w:rPr>
-      </w:pPr>
-    </w:p>
-    <w:p>
-      <w:pPr>
-        <w:tabs>
-          <w:tab w:val="left" w:pos="851"/>
-        </w:tabs>
-        <w:spacing w:line="360" w:lineRule="auto"/>
-        <w:rPr>
-          <w:rFonts w:ascii="Arial" w:hAnsi="Arial" w:cs="Arial"/>
-          <w:sz w:val="24"/>
-          <w:szCs w:val="24"/>
-        </w:rPr>
-      </w:pPr>
-    </w:p>
-    <w:p>
-      <w:pPr>
-        <w:tabs>
-          <w:tab w:val="left" w:pos="851"/>
-        </w:tabs>
-        <w:spacing w:line="360" w:lineRule="auto"/>
-        <w:rPr>
-          <w:rFonts w:ascii="Arial" w:hAnsi="Arial" w:cs="Arial"/>
-          <w:sz w:val="24"/>
-          <w:szCs w:val="24"/>
-        </w:rPr>
-      </w:pPr>
       <w:r>
         <w:rPr>
           <w:rFonts w:ascii="Arial" w:hAnsi="Arial" w:cs="Arial"/>
@@ -33279,13 +33708,17 @@
         <w:spacing w:line="360" w:lineRule="auto"/>
         <w:rPr>
           <w:rFonts w:ascii="Arial" w:hAnsi="Arial" w:cs="Arial"/>
-          <w:sz w:val="24"/>
-          <w:szCs w:val="24"/>
-        </w:rPr>
-      </w:pPr>
-      <w:r>
-        <w:rPr>
-          <w:rFonts w:ascii="Arial" w:hAnsi="Arial" w:cs="Arial"/>
+          <w:b/>
+          <w:bCs/>
+          <w:sz w:val="24"/>
+          <w:szCs w:val="24"/>
+        </w:rPr>
+      </w:pPr>
+      <w:r>
+        <w:rPr>
+          <w:rFonts w:ascii="Arial" w:hAnsi="Arial" w:cs="Arial"/>
+          <w:b/>
+          <w:bCs/>
           <w:sz w:val="24"/>
           <w:szCs w:val="24"/>
         </w:rPr>
@@ -33386,7 +33819,6 @@
         <w:t xml:space="preserve"> (</w:t>
       </w:r>
       <w:proofErr w:type="spellStart"/>
-      <w:proofErr w:type="gramStart"/>
       <w:r>
         <w:rPr>
           <w:rFonts w:ascii="Arial" w:hAnsi="Arial" w:cs="Arial"/>
@@ -33399,7 +33831,6 @@
         <w:t>System.Windows.Forms</w:t>
       </w:r>
       <w:proofErr w:type="spellEnd"/>
-      <w:proofErr w:type="gramEnd"/>
       <w:r>
         <w:rPr>
           <w:rFonts w:ascii="Arial" w:hAnsi="Arial" w:cs="Arial"/>

--- a/Modelo TCC Liceu Santista 2 - Copia.docx
+++ b/Modelo TCC Liceu Santista 2 - Copia.docx
@@ -1704,6 +1704,19 @@
     </w:p>
     <w:p>
       <w:pPr>
+        <w:widowControl/>
+        <w:spacing w:line="360" w:lineRule="auto"/>
+        <w:jc w:val="left"/>
+        <w:rPr>
+          <w:rFonts w:ascii="Arial" w:hAnsi="Arial" w:cs="Arial"/>
+          <w:b/>
+          <w:sz w:val="24"/>
+          <w:szCs w:val="24"/>
+        </w:rPr>
+      </w:pPr>
+    </w:p>
+    <w:p>
+      <w:pPr>
         <w:tabs>
           <w:tab w:val="left" w:pos="851"/>
         </w:tabs>
@@ -1723,9 +1736,165 @@
           <w:sz w:val="24"/>
           <w:szCs w:val="24"/>
         </w:rPr>
-        <w:lastRenderedPageBreak/>
         <w:t>AGRADECIMENTOS</w:t>
       </w:r>
+    </w:p>
+    <w:p>
+      <w:pPr>
+        <w:widowControl/>
+        <w:spacing w:before="100" w:beforeAutospacing="1" w:after="100" w:afterAutospacing="1" w:line="360" w:lineRule="auto"/>
+        <w:rPr>
+          <w:rFonts w:ascii="Arial" w:eastAsia="Times New Roman" w:hAnsi="Arial" w:cs="Arial"/>
+          <w:sz w:val="24"/>
+          <w:szCs w:val="24"/>
+          <w:lang w:eastAsia="pt-BR"/>
+        </w:rPr>
+      </w:pPr>
+      <w:r>
+        <w:rPr>
+          <w:rFonts w:ascii="Arial" w:eastAsia="Times New Roman" w:hAnsi="Arial" w:cs="Arial"/>
+          <w:sz w:val="24"/>
+          <w:szCs w:val="24"/>
+          <w:lang w:eastAsia="pt-BR"/>
+        </w:rPr>
+        <w:t>Gostaria de expressar minha profunda gratidão a todas as pessoas que, de alguma forma, contribuíram para a realização deste Trabalho de Conclusão de Curso.</w:t>
+      </w:r>
+    </w:p>
+    <w:p>
+      <w:pPr>
+        <w:widowControl/>
+        <w:spacing w:before="100" w:beforeAutospacing="1" w:after="100" w:afterAutospacing="1" w:line="360" w:lineRule="auto"/>
+        <w:rPr>
+          <w:rFonts w:ascii="Arial" w:eastAsia="Times New Roman" w:hAnsi="Arial" w:cs="Arial"/>
+          <w:sz w:val="24"/>
+          <w:szCs w:val="24"/>
+          <w:lang w:eastAsia="pt-BR"/>
+        </w:rPr>
+      </w:pPr>
+      <w:r>
+        <w:rPr>
+          <w:rFonts w:ascii="Arial" w:eastAsia="Times New Roman" w:hAnsi="Arial" w:cs="Arial"/>
+          <w:sz w:val="24"/>
+          <w:szCs w:val="24"/>
+          <w:lang w:eastAsia="pt-BR"/>
+        </w:rPr>
+        <w:t>Primeiramente, agradeço a Deus, por me guiar e conceder forças nos momentos desafiadores desta jornada acadêmica. Sem a fé e a perseverança, este momento não seria possível.</w:t>
+      </w:r>
+    </w:p>
+    <w:p>
+      <w:pPr>
+        <w:widowControl/>
+        <w:spacing w:before="100" w:beforeAutospacing="1" w:after="100" w:afterAutospacing="1" w:line="360" w:lineRule="auto"/>
+        <w:rPr>
+          <w:rFonts w:ascii="Arial" w:eastAsia="Times New Roman" w:hAnsi="Arial" w:cs="Arial"/>
+          <w:sz w:val="24"/>
+          <w:szCs w:val="24"/>
+          <w:lang w:eastAsia="pt-BR"/>
+        </w:rPr>
+      </w:pPr>
+      <w:r>
+        <w:rPr>
+          <w:rFonts w:ascii="Arial" w:eastAsia="Times New Roman" w:hAnsi="Arial" w:cs="Arial"/>
+          <w:sz w:val="24"/>
+          <w:szCs w:val="24"/>
+          <w:lang w:eastAsia="pt-BR"/>
+        </w:rPr>
+        <w:t>Aos meus pais, avós e irmã pelo amor incondicional, apoio constante e por acreditarem no meu potencial. Agradeço pelo exemplo de determinação e pelas palavras de incentivo que me sustentaram ao longo deste caminho.</w:t>
+      </w:r>
+    </w:p>
+    <w:p>
+      <w:pPr>
+        <w:widowControl/>
+        <w:spacing w:before="100" w:beforeAutospacing="1" w:after="100" w:afterAutospacing="1" w:line="360" w:lineRule="auto"/>
+        <w:rPr>
+          <w:rFonts w:ascii="Arial" w:eastAsia="Times New Roman" w:hAnsi="Arial" w:cs="Arial"/>
+          <w:sz w:val="24"/>
+          <w:szCs w:val="24"/>
+          <w:lang w:eastAsia="pt-BR"/>
+        </w:rPr>
+      </w:pPr>
+      <w:r>
+        <w:rPr>
+          <w:rFonts w:ascii="Arial" w:eastAsia="Times New Roman" w:hAnsi="Arial" w:cs="Arial"/>
+          <w:sz w:val="24"/>
+          <w:szCs w:val="24"/>
+          <w:lang w:eastAsia="pt-BR"/>
+        </w:rPr>
+        <w:t>Aos professores da instituição, por compartilharem conhecimento, e por todo o apoio e auxílio prestados durante a minha trajetória acadêmica.</w:t>
+      </w:r>
+    </w:p>
+    <w:p>
+      <w:pPr>
+        <w:widowControl/>
+        <w:spacing w:before="100" w:beforeAutospacing="1" w:after="100" w:afterAutospacing="1" w:line="360" w:lineRule="auto"/>
+        <w:rPr>
+          <w:rFonts w:ascii="Arial" w:eastAsia="Times New Roman" w:hAnsi="Arial" w:cs="Arial"/>
+          <w:sz w:val="24"/>
+          <w:szCs w:val="24"/>
+          <w:lang w:eastAsia="pt-BR"/>
+        </w:rPr>
+      </w:pPr>
+      <w:r>
+        <w:rPr>
+          <w:rFonts w:ascii="Arial" w:eastAsia="Times New Roman" w:hAnsi="Arial" w:cs="Arial"/>
+          <w:sz w:val="24"/>
+          <w:szCs w:val="24"/>
+          <w:lang w:eastAsia="pt-BR"/>
+        </w:rPr>
+        <w:t>Aos meus amigos de curso, por tornarem a experiência mais leve com a amizade, companheirismo e trocas de saberes. Sem vocês, essa caminhada não teria sido tão marcante.</w:t>
+      </w:r>
+    </w:p>
+    <w:p>
+      <w:pPr>
+        <w:widowControl/>
+        <w:spacing w:before="100" w:beforeAutospacing="1" w:after="100" w:afterAutospacing="1" w:line="360" w:lineRule="auto"/>
+        <w:rPr>
+          <w:rFonts w:ascii="Arial" w:eastAsia="Times New Roman" w:hAnsi="Arial" w:cs="Arial"/>
+          <w:sz w:val="24"/>
+          <w:szCs w:val="24"/>
+          <w:lang w:eastAsia="pt-BR"/>
+        </w:rPr>
+      </w:pPr>
+      <w:r>
+        <w:rPr>
+          <w:rFonts w:ascii="Arial" w:eastAsia="Times New Roman" w:hAnsi="Arial" w:cs="Arial"/>
+          <w:sz w:val="24"/>
+          <w:szCs w:val="24"/>
+          <w:lang w:eastAsia="pt-BR"/>
+        </w:rPr>
+        <w:t>Por fim, agradeço a todos que, direta ou indiretamente, contribuíram para a realização deste projeto. Este trabalho é o reflexo de um esforço coletivo.</w:t>
+      </w:r>
+    </w:p>
+    <w:p>
+      <w:pPr>
+        <w:spacing w:line="360" w:lineRule="auto"/>
+        <w:rPr>
+          <w:rFonts w:ascii="Arial" w:hAnsi="Arial" w:cs="Arial"/>
+          <w:sz w:val="24"/>
+          <w:szCs w:val="24"/>
+          <w:u w:val="single"/>
+        </w:rPr>
+      </w:pPr>
+    </w:p>
+    <w:p>
+      <w:pPr>
+        <w:spacing w:line="360" w:lineRule="auto"/>
+        <w:rPr>
+          <w:rFonts w:ascii="Arial" w:hAnsi="Arial" w:cs="Arial"/>
+          <w:sz w:val="24"/>
+          <w:szCs w:val="24"/>
+        </w:rPr>
+      </w:pPr>
+    </w:p>
+    <w:p>
+      <w:pPr>
+        <w:spacing w:line="360" w:lineRule="auto"/>
+        <w:rPr>
+          <w:rFonts w:ascii="Arial" w:hAnsi="Arial" w:cs="Arial"/>
+          <w:sz w:val="24"/>
+          <w:szCs w:val="24"/>
+        </w:rPr>
+      </w:pPr>
     </w:p>
     <w:p>
       <w:pPr>
@@ -1749,164 +1918,7 @@
         <w:spacing w:line="360" w:lineRule="auto"/>
         <w:rPr>
           <w:rFonts w:ascii="Arial" w:hAnsi="Arial" w:cs="Arial"/>
-          <w:sz w:val="24"/>
-          <w:szCs w:val="24"/>
-          <w:u w:val="single"/>
-        </w:rPr>
-      </w:pPr>
-    </w:p>
-    <w:p>
-      <w:pPr>
-        <w:widowControl/>
-        <w:spacing w:before="100" w:beforeAutospacing="1" w:after="100" w:afterAutospacing="1" w:line="360" w:lineRule="auto"/>
-        <w:rPr>
-          <w:rFonts w:ascii="Arial" w:eastAsia="Times New Roman" w:hAnsi="Arial" w:cs="Arial"/>
-          <w:sz w:val="24"/>
-          <w:szCs w:val="24"/>
-          <w:lang w:eastAsia="pt-BR"/>
-        </w:rPr>
-      </w:pPr>
-      <w:r>
-        <w:rPr>
-          <w:rFonts w:ascii="Arial" w:eastAsia="Times New Roman" w:hAnsi="Arial" w:cs="Arial"/>
-          <w:sz w:val="24"/>
-          <w:szCs w:val="24"/>
-          <w:lang w:eastAsia="pt-BR"/>
-        </w:rPr>
-        <w:t>Gostaria de expressar minha profunda gratidão a todas as pessoas que, de alguma forma, contribuíram para a realização deste Trabalho de Conclusão de Curso.</w:t>
-      </w:r>
-    </w:p>
-    <w:p>
-      <w:pPr>
-        <w:widowControl/>
-        <w:spacing w:before="100" w:beforeAutospacing="1" w:after="100" w:afterAutospacing="1" w:line="360" w:lineRule="auto"/>
-        <w:rPr>
-          <w:rFonts w:ascii="Arial" w:eastAsia="Times New Roman" w:hAnsi="Arial" w:cs="Arial"/>
-          <w:sz w:val="24"/>
-          <w:szCs w:val="24"/>
-          <w:lang w:eastAsia="pt-BR"/>
-        </w:rPr>
-      </w:pPr>
-      <w:r>
-        <w:rPr>
-          <w:rFonts w:ascii="Arial" w:eastAsia="Times New Roman" w:hAnsi="Arial" w:cs="Arial"/>
-          <w:sz w:val="24"/>
-          <w:szCs w:val="24"/>
-          <w:lang w:eastAsia="pt-BR"/>
-        </w:rPr>
-        <w:t>Primeiramente, agradeço a Deus, por me guiar e conceder forças nos momentos desafiadores desta jornada acadêmica. Sem a fé e a perseverança, este momento não seria possível.</w:t>
-      </w:r>
-    </w:p>
-    <w:p>
-      <w:pPr>
-        <w:widowControl/>
-        <w:spacing w:before="100" w:beforeAutospacing="1" w:after="100" w:afterAutospacing="1" w:line="360" w:lineRule="auto"/>
-        <w:rPr>
-          <w:rFonts w:ascii="Arial" w:eastAsia="Times New Roman" w:hAnsi="Arial" w:cs="Arial"/>
-          <w:sz w:val="24"/>
-          <w:szCs w:val="24"/>
-          <w:lang w:eastAsia="pt-BR"/>
-        </w:rPr>
-      </w:pPr>
-      <w:r>
-        <w:rPr>
-          <w:rFonts w:ascii="Arial" w:eastAsia="Times New Roman" w:hAnsi="Arial" w:cs="Arial"/>
-          <w:sz w:val="24"/>
-          <w:szCs w:val="24"/>
-          <w:lang w:eastAsia="pt-BR"/>
-        </w:rPr>
-        <w:t>Aos meus pais, avós e irmã pelo amor incondicional, apoio constante e por acreditarem no meu potencial. Agradeço pelo exemplo de determinação e pelas palavras de incentivo que me sustentaram ao longo deste caminho.</w:t>
-      </w:r>
-    </w:p>
-    <w:p>
-      <w:pPr>
-        <w:widowControl/>
-        <w:spacing w:before="100" w:beforeAutospacing="1" w:after="100" w:afterAutospacing="1" w:line="360" w:lineRule="auto"/>
-        <w:rPr>
-          <w:rFonts w:ascii="Arial" w:eastAsia="Times New Roman" w:hAnsi="Arial" w:cs="Arial"/>
-          <w:sz w:val="24"/>
-          <w:szCs w:val="24"/>
-          <w:lang w:eastAsia="pt-BR"/>
-        </w:rPr>
-      </w:pPr>
-      <w:r>
-        <w:rPr>
-          <w:rFonts w:ascii="Arial" w:eastAsia="Times New Roman" w:hAnsi="Arial" w:cs="Arial"/>
-          <w:sz w:val="24"/>
-          <w:szCs w:val="24"/>
-          <w:lang w:eastAsia="pt-BR"/>
-        </w:rPr>
-        <w:t>Aos professores da instituição, por compartilharem conhecimento, e por todo o apoio e auxílio prestados durante a minha trajetória acadêmica.</w:t>
-      </w:r>
-    </w:p>
-    <w:p>
-      <w:pPr>
-        <w:widowControl/>
-        <w:spacing w:before="100" w:beforeAutospacing="1" w:after="100" w:afterAutospacing="1" w:line="360" w:lineRule="auto"/>
-        <w:rPr>
-          <w:rFonts w:ascii="Arial" w:eastAsia="Times New Roman" w:hAnsi="Arial" w:cs="Arial"/>
-          <w:sz w:val="24"/>
-          <w:szCs w:val="24"/>
-          <w:lang w:eastAsia="pt-BR"/>
-        </w:rPr>
-      </w:pPr>
-      <w:r>
-        <w:rPr>
-          <w:rFonts w:ascii="Arial" w:eastAsia="Times New Roman" w:hAnsi="Arial" w:cs="Arial"/>
-          <w:sz w:val="24"/>
-          <w:szCs w:val="24"/>
-          <w:lang w:eastAsia="pt-BR"/>
-        </w:rPr>
-        <w:t>Aos meus amigos de curso, por tornarem a experiência mais leve com a amizade, companheirismo e trocas de saberes. Sem vocês, essa caminhada não teria sido tão marcante.</w:t>
-      </w:r>
-    </w:p>
-    <w:p>
-      <w:pPr>
-        <w:widowControl/>
-        <w:spacing w:before="100" w:beforeAutospacing="1" w:after="100" w:afterAutospacing="1" w:line="360" w:lineRule="auto"/>
-        <w:rPr>
-          <w:rFonts w:ascii="Arial" w:eastAsia="Times New Roman" w:hAnsi="Arial" w:cs="Arial"/>
-          <w:sz w:val="24"/>
-          <w:szCs w:val="24"/>
-          <w:lang w:eastAsia="pt-BR"/>
-        </w:rPr>
-      </w:pPr>
-      <w:r>
-        <w:rPr>
-          <w:rFonts w:ascii="Arial" w:eastAsia="Times New Roman" w:hAnsi="Arial" w:cs="Arial"/>
-          <w:sz w:val="24"/>
-          <w:szCs w:val="24"/>
-          <w:lang w:eastAsia="pt-BR"/>
-        </w:rPr>
-        <w:t>Por fim, agradeço a todos que, direta ou indiretamente, contribuíram para a realização deste projeto. Este trabalho é o reflexo de um esforço coletivo.</w:t>
-      </w:r>
-    </w:p>
-    <w:p>
-      <w:pPr>
-        <w:spacing w:line="360" w:lineRule="auto"/>
-        <w:rPr>
-          <w:rFonts w:ascii="Arial" w:hAnsi="Arial" w:cs="Arial"/>
-          <w:sz w:val="24"/>
-          <w:szCs w:val="24"/>
-          <w:u w:val="single"/>
-        </w:rPr>
-      </w:pPr>
-    </w:p>
-    <w:p>
-      <w:pPr>
-        <w:spacing w:line="360" w:lineRule="auto"/>
-        <w:rPr>
-          <w:rFonts w:ascii="Arial" w:hAnsi="Arial" w:cs="Arial"/>
-          <w:sz w:val="24"/>
-          <w:szCs w:val="24"/>
-        </w:rPr>
-      </w:pPr>
-    </w:p>
-    <w:p>
-      <w:pPr>
-        <w:spacing w:line="360" w:lineRule="auto"/>
-        <w:rPr>
-          <w:rFonts w:ascii="Arial" w:hAnsi="Arial" w:cs="Arial"/>
+          <w:b/>
           <w:sz w:val="24"/>
           <w:szCs w:val="24"/>
         </w:rPr>
@@ -1984,79 +1996,52 @@
     </w:p>
     <w:p>
       <w:pPr>
+        <w:widowControl/>
+        <w:spacing w:line="360" w:lineRule="auto"/>
+        <w:jc w:val="left"/>
+        <w:rPr>
+          <w:rFonts w:ascii="Arial" w:hAnsi="Arial" w:cs="Arial"/>
+          <w:b/>
+          <w:sz w:val="24"/>
+          <w:szCs w:val="24"/>
+        </w:rPr>
+      </w:pPr>
+    </w:p>
+    <w:p>
+      <w:pPr>
+        <w:widowControl/>
+        <w:spacing w:line="360" w:lineRule="auto"/>
+        <w:jc w:val="left"/>
+        <w:rPr>
+          <w:rFonts w:ascii="Arial" w:hAnsi="Arial" w:cs="Arial"/>
+          <w:b/>
+          <w:sz w:val="24"/>
+          <w:szCs w:val="24"/>
+          <w:u w:val="single"/>
+        </w:rPr>
+      </w:pPr>
+    </w:p>
+    <w:p>
+      <w:pPr>
         <w:tabs>
           <w:tab w:val="left" w:pos="851"/>
         </w:tabs>
         <w:spacing w:line="360" w:lineRule="auto"/>
+        <w:jc w:val="center"/>
+        <w:rPr>
+          <w:rFonts w:ascii="Arial" w:hAnsi="Arial" w:cs="Arial"/>
+          <w:sz w:val="24"/>
+          <w:szCs w:val="24"/>
+        </w:rPr>
+      </w:pPr>
+      <w:r>
         <w:rPr>
           <w:rFonts w:ascii="Arial" w:hAnsi="Arial" w:cs="Arial"/>
           <w:b/>
           <w:sz w:val="24"/>
           <w:szCs w:val="24"/>
         </w:rPr>
-      </w:pPr>
-    </w:p>
-    <w:p>
-      <w:pPr>
-        <w:tabs>
-          <w:tab w:val="left" w:pos="851"/>
-        </w:tabs>
-        <w:spacing w:line="360" w:lineRule="auto"/>
-        <w:rPr>
-          <w:rFonts w:ascii="Arial" w:hAnsi="Arial" w:cs="Arial"/>
-          <w:b/>
-          <w:sz w:val="24"/>
-          <w:szCs w:val="24"/>
-        </w:rPr>
-      </w:pPr>
-    </w:p>
-    <w:p>
-      <w:pPr>
-        <w:widowControl/>
-        <w:spacing w:line="360" w:lineRule="auto"/>
-        <w:jc w:val="left"/>
-        <w:rPr>
-          <w:rFonts w:ascii="Arial" w:hAnsi="Arial" w:cs="Arial"/>
-          <w:b/>
-          <w:sz w:val="24"/>
-          <w:szCs w:val="24"/>
-        </w:rPr>
-      </w:pPr>
-    </w:p>
-    <w:p>
-      <w:pPr>
-        <w:widowControl/>
-        <w:spacing w:line="360" w:lineRule="auto"/>
-        <w:jc w:val="left"/>
-        <w:rPr>
-          <w:rFonts w:ascii="Arial" w:hAnsi="Arial" w:cs="Arial"/>
-          <w:b/>
-          <w:sz w:val="24"/>
-          <w:szCs w:val="24"/>
-          <w:u w:val="single"/>
-        </w:rPr>
-      </w:pPr>
-    </w:p>
-    <w:p>
-      <w:pPr>
-        <w:tabs>
-          <w:tab w:val="left" w:pos="851"/>
-        </w:tabs>
-        <w:spacing w:line="360" w:lineRule="auto"/>
-        <w:jc w:val="center"/>
-        <w:rPr>
-          <w:rFonts w:ascii="Arial" w:hAnsi="Arial" w:cs="Arial"/>
-          <w:sz w:val="24"/>
-          <w:szCs w:val="24"/>
-        </w:rPr>
-      </w:pPr>
-      <w:r>
-        <w:rPr>
-          <w:rFonts w:ascii="Arial" w:hAnsi="Arial" w:cs="Arial"/>
-          <w:b/>
-          <w:sz w:val="24"/>
-          <w:szCs w:val="24"/>
-        </w:rPr>
+        <w:lastRenderedPageBreak/>
         <w:t>RESUMO</w:t>
       </w:r>
     </w:p>
@@ -4031,21 +4016,6 @@
         </w:rPr>
         <w:fldChar w:fldCharType="end"/>
       </w:r>
-    </w:p>
-    <w:p>
-      <w:pPr>
-        <w:tabs>
-          <w:tab w:val="left" w:pos="851"/>
-        </w:tabs>
-        <w:spacing w:line="360" w:lineRule="auto"/>
-        <w:jc w:val="center"/>
-        <w:rPr>
-          <w:rFonts w:ascii="Arial" w:hAnsi="Arial" w:cs="Arial"/>
-          <w:b/>
-          <w:sz w:val="24"/>
-          <w:szCs w:val="24"/>
-        </w:rPr>
-      </w:pPr>
     </w:p>
     <w:p>
       <w:pPr>
@@ -8087,29 +8057,6 @@
           <w:sz w:val="24"/>
           <w:szCs w:val="24"/>
         </w:rPr>
-      </w:pPr>
-      <w:r>
-        <w:rPr>
-          <w:rFonts w:ascii="Arial" w:hAnsi="Arial" w:cs="Arial"/>
-          <w:b/>
-          <w:bCs/>
-          <w:caps/>
-          <w:sz w:val="24"/>
-          <w:szCs w:val="24"/>
-        </w:rPr>
-        <w:tab/>
-      </w:r>
-    </w:p>
-    <w:p>
-      <w:pPr>
-        <w:tabs>
-          <w:tab w:val="left" w:pos="3008"/>
-        </w:tabs>
-        <w:rPr>
-          <w:rFonts w:ascii="Arial" w:hAnsi="Arial" w:cs="Arial"/>
-          <w:sz w:val="24"/>
-          <w:szCs w:val="24"/>
-        </w:rPr>
         <w:sectPr>
           <w:headerReference w:type="default" r:id="rId15"/>
           <w:pgSz w:w="11907" w:h="16840" w:code="9"/>
@@ -8123,6 +8070,9 @@
       <w:r>
         <w:rPr>
           <w:rFonts w:ascii="Arial" w:hAnsi="Arial" w:cs="Arial"/>
+          <w:b/>
+          <w:bCs/>
+          <w:caps/>
           <w:sz w:val="24"/>
           <w:szCs w:val="24"/>
         </w:rPr>
@@ -8132,22 +8082,13 @@
     <w:p>
       <w:pPr>
         <w:pStyle w:val="Ttulo1"/>
-        <w:numPr>
-          <w:ilvl w:val="0"/>
-          <w:numId w:val="0"/>
-        </w:numPr>
-        <w:spacing w:line="360" w:lineRule="auto"/>
+        <w:spacing w:line="360" w:lineRule="auto"/>
+        <w:ind w:left="0" w:firstLine="0"/>
       </w:pPr>
       <w:bookmarkStart w:id="5" w:name="_Toc188965013"/>
-    </w:p>
-    <w:p>
-      <w:pPr>
-        <w:pStyle w:val="Ttulo1"/>
-        <w:spacing w:line="360" w:lineRule="auto"/>
-        <w:ind w:left="0" w:firstLine="0"/>
-      </w:pPr>
       <w:bookmarkStart w:id="6" w:name="_Toc199870321"/>
       <w:r>
+        <w:lastRenderedPageBreak/>
         <w:t>I</w:t>
       </w:r>
       <w:r>
@@ -10091,20 +10032,6 @@
       <w:pPr>
         <w:pStyle w:val="Corpodetexto"/>
         <w:spacing w:line="360" w:lineRule="auto"/>
-        <w:ind w:right="427" w:firstLine="708"/>
-        <w:jc w:val="both"/>
-        <w:rPr>
-          <w:rFonts w:ascii="Arial" w:hAnsi="Arial" w:cs="Arial"/>
-          <w:b w:val="0"/>
-          <w:sz w:val="24"/>
-          <w:szCs w:val="24"/>
-        </w:rPr>
-      </w:pPr>
-    </w:p>
-    <w:p>
-      <w:pPr>
-        <w:pStyle w:val="Corpodetexto"/>
-        <w:spacing w:line="360" w:lineRule="auto"/>
         <w:ind w:right="427"/>
         <w:jc w:val="both"/>
         <w:rPr>
@@ -10125,6 +10052,20 @@
       </w:r>
       <w:bookmarkStart w:id="7" w:name="_Toc195551047"/>
       <w:bookmarkStart w:id="8" w:name="_Toc188965015"/>
+    </w:p>
+    <w:p>
+      <w:pPr>
+        <w:pStyle w:val="Corpodetexto"/>
+        <w:spacing w:line="360" w:lineRule="auto"/>
+        <w:ind w:right="427"/>
+        <w:jc w:val="both"/>
+        <w:rPr>
+          <w:rFonts w:ascii="Arial" w:hAnsi="Arial" w:cs="Arial"/>
+          <w:b w:val="0"/>
+          <w:sz w:val="24"/>
+          <w:szCs w:val="24"/>
+        </w:rPr>
+      </w:pPr>
     </w:p>
     <w:p>
       <w:pPr>
@@ -11219,6 +11160,21 @@
     <w:p>
       <w:pPr>
         <w:pStyle w:val="Corpodetexto"/>
+        <w:spacing w:before="57" w:line="360" w:lineRule="auto"/>
+        <w:ind w:right="416" w:firstLine="708"/>
+        <w:jc w:val="both"/>
+        <w:rPr>
+          <w:rFonts w:ascii="Arial" w:hAnsi="Arial" w:cs="Arial"/>
+          <w:b w:val="0"/>
+          <w:spacing w:val="-2"/>
+          <w:sz w:val="24"/>
+          <w:szCs w:val="24"/>
+        </w:rPr>
+      </w:pPr>
+    </w:p>
+    <w:p>
+      <w:pPr>
+        <w:pStyle w:val="Corpodetexto"/>
         <w:rPr>
           <w:rFonts w:ascii="Arial" w:hAnsi="Arial" w:cs="Arial"/>
           <w:b w:val="0"/>
@@ -12904,20 +12860,6 @@
       <w:pPr>
         <w:pStyle w:val="Corpodetexto"/>
         <w:spacing w:before="7" w:line="360" w:lineRule="auto"/>
-        <w:ind w:right="419" w:firstLine="708"/>
-        <w:jc w:val="both"/>
-        <w:rPr>
-          <w:rFonts w:ascii="Arial" w:hAnsi="Arial" w:cs="Arial"/>
-          <w:b w:val="0"/>
-          <w:sz w:val="24"/>
-          <w:szCs w:val="24"/>
-        </w:rPr>
-      </w:pPr>
-    </w:p>
-    <w:p>
-      <w:pPr>
-        <w:pStyle w:val="Corpodetexto"/>
-        <w:spacing w:before="7" w:line="360" w:lineRule="auto"/>
         <w:ind w:right="419"/>
         <w:jc w:val="both"/>
         <w:rPr>
@@ -14468,7 +14410,27 @@
           <w:sz w:val="24"/>
           <w:szCs w:val="24"/>
         </w:rPr>
-        <w:t xml:space="preserve">No entanto, todos compartilham o propósito de aprimorar a organização, a eficiência e a experiência dos envolvidos no processo de ensino. Essa diversidade de soluções evidencia a importância da informatização como um meio de garantir </w:t>
+        <w:t>No entanto, todos compartilham o propósito de aprimorar a organização, a eficiência e a experiência dos envolvidos no processo de ensino. Essa diversidade de soluções evidencia a importância da informatização como um meio de garantir maior acessibilidade, transparência e inovação na gestão educacional (</w:t>
+      </w:r>
+      <w:bookmarkStart w:id="26" w:name="_Hlk198748055"/>
+      <w:proofErr w:type="spellStart"/>
+      <w:r>
+        <w:rPr>
+          <w:rFonts w:ascii="Arial" w:hAnsi="Arial" w:cs="Arial"/>
+          <w:sz w:val="24"/>
+          <w:szCs w:val="24"/>
+        </w:rPr>
+        <w:t>Marliana</w:t>
+      </w:r>
+      <w:bookmarkEnd w:id="26"/>
+      <w:proofErr w:type="spellEnd"/>
+      <w:r>
+        <w:rPr>
+          <w:rFonts w:ascii="Arial" w:hAnsi="Arial" w:cs="Arial"/>
+          <w:sz w:val="24"/>
+          <w:szCs w:val="24"/>
+        </w:rPr>
+        <w:t xml:space="preserve">, </w:t>
       </w:r>
     </w:p>
     <w:p>
@@ -14502,27 +14464,7 @@
           <w:sz w:val="24"/>
           <w:szCs w:val="24"/>
         </w:rPr>
-        <w:t>maior acessibilidade, transparência e inovação na gestão educacional (</w:t>
-      </w:r>
-      <w:bookmarkStart w:id="26" w:name="_Hlk198748055"/>
-      <w:proofErr w:type="spellStart"/>
-      <w:r>
-        <w:rPr>
-          <w:rFonts w:ascii="Arial" w:hAnsi="Arial" w:cs="Arial"/>
-          <w:sz w:val="24"/>
-          <w:szCs w:val="24"/>
-        </w:rPr>
-        <w:t>Marliana</w:t>
-      </w:r>
-      <w:bookmarkEnd w:id="26"/>
-      <w:proofErr w:type="spellEnd"/>
-      <w:r>
-        <w:rPr>
-          <w:rFonts w:ascii="Arial" w:hAnsi="Arial" w:cs="Arial"/>
-          <w:sz w:val="24"/>
-          <w:szCs w:val="24"/>
-        </w:rPr>
-        <w:t>, 2023).</w:t>
+        <w:t>2023).</w:t>
       </w:r>
     </w:p>
     <w:p>
@@ -15186,32 +15128,14 @@
         </w:rPr>
         <w:t xml:space="preserve"> a fim de construir</w:t>
       </w:r>
-    </w:p>
-    <w:p>
-      <w:pPr>
-        <w:tabs>
-          <w:tab w:val="left" w:pos="851"/>
-        </w:tabs>
-        <w:spacing w:line="360" w:lineRule="auto"/>
-        <w:rPr>
-          <w:rFonts w:ascii="Arial" w:hAnsi="Arial" w:cs="Arial"/>
-          <w:sz w:val="24"/>
-          <w:szCs w:val="24"/>
-        </w:rPr>
-      </w:pPr>
-    </w:p>
-    <w:p>
-      <w:pPr>
-        <w:tabs>
-          <w:tab w:val="left" w:pos="851"/>
-        </w:tabs>
-        <w:spacing w:line="360" w:lineRule="auto"/>
-        <w:rPr>
-          <w:rFonts w:ascii="Arial" w:hAnsi="Arial" w:cs="Arial"/>
-          <w:sz w:val="24"/>
-          <w:szCs w:val="24"/>
-        </w:rPr>
-      </w:pPr>
+      <w:r>
+        <w:rPr>
+          <w:rFonts w:ascii="Arial" w:hAnsi="Arial" w:cs="Arial"/>
+          <w:sz w:val="24"/>
+          <w:szCs w:val="24"/>
+        </w:rPr>
+        <w:t xml:space="preserve"> </w:t>
+      </w:r>
       <w:r>
         <w:rPr>
           <w:rFonts w:ascii="Arial" w:hAnsi="Arial" w:cs="Arial"/>
@@ -15615,47 +15539,7 @@
           <w:sz w:val="24"/>
           <w:szCs w:val="24"/>
         </w:rPr>
-        <w:t xml:space="preserve">Após o desenvolvimento e implementação inicial do Sistema para Grupos de Estudos Musicais (SGEM - CCB), a avaliação da ferramenta será realizada para medir sua eficácia, usabilidade e a satisfação dos usuários com relação à </w:t>
-      </w:r>
-    </w:p>
-    <w:p>
-      <w:pPr>
-        <w:pStyle w:val="PargrafodaLista"/>
-        <w:widowControl/>
-        <w:spacing w:before="100" w:beforeAutospacing="1" w:after="100" w:afterAutospacing="1" w:line="360" w:lineRule="auto"/>
-        <w:ind w:left="0"/>
-        <w:rPr>
-          <w:rFonts w:ascii="Arial" w:hAnsi="Arial" w:cs="Arial"/>
-          <w:i w:val="0"/>
-          <w:iCs w:val="0"/>
-          <w:sz w:val="24"/>
-          <w:szCs w:val="24"/>
-        </w:rPr>
-      </w:pPr>
-    </w:p>
-    <w:p>
-      <w:pPr>
-        <w:pStyle w:val="PargrafodaLista"/>
-        <w:widowControl/>
-        <w:spacing w:before="100" w:beforeAutospacing="1" w:after="100" w:afterAutospacing="1" w:line="360" w:lineRule="auto"/>
-        <w:ind w:left="0"/>
-        <w:rPr>
-          <w:rFonts w:ascii="Arial" w:hAnsi="Arial" w:cs="Arial"/>
-          <w:i w:val="0"/>
-          <w:iCs w:val="0"/>
-          <w:sz w:val="24"/>
-          <w:szCs w:val="24"/>
-        </w:rPr>
-      </w:pPr>
-      <w:r>
-        <w:rPr>
-          <w:rFonts w:ascii="Arial" w:hAnsi="Arial" w:cs="Arial"/>
-          <w:i w:val="0"/>
-          <w:iCs w:val="0"/>
-          <w:sz w:val="24"/>
-          <w:szCs w:val="24"/>
-        </w:rPr>
-        <w:t>automação dos processos administrativos. A avaliação ocorrerá em duas fases: avaliação formativa (durante o uso do sistema) e avaliação final (após a implementação do sistema em sua versão final).</w:t>
+        <w:t>Após o desenvolvimento e implementação inicial do Sistema para Grupos de Estudos Musicais (SGEM - CCB), a avaliação da ferramenta será realizada para medir sua eficácia, usabilidade e a satisfação dos usuários com relação à automação dos processos administrativos. A avaliação ocorrerá em duas fases: avaliação formativa (durante o uso do sistema) e avaliação final (após a implementação do sistema em sua versão final).</w:t>
       </w:r>
     </w:p>
     <w:p>
@@ -15705,6 +15589,23 @@
         </w:rPr>
         <w:t>ANÁLISE DE DADOS</w:t>
       </w:r>
+    </w:p>
+    <w:p>
+      <w:pPr>
+        <w:pStyle w:val="PargrafodaLista"/>
+        <w:widowControl/>
+        <w:spacing w:before="100" w:beforeAutospacing="1" w:after="100" w:afterAutospacing="1" w:line="360" w:lineRule="auto"/>
+        <w:ind w:left="0"/>
+        <w:jc w:val="left"/>
+        <w:rPr>
+          <w:rFonts w:ascii="Arial" w:eastAsia="Times New Roman" w:hAnsi="Arial" w:cs="Arial"/>
+          <w:i w:val="0"/>
+          <w:iCs w:val="0"/>
+          <w:sz w:val="24"/>
+          <w:szCs w:val="24"/>
+          <w:lang w:eastAsia="pt-BR"/>
+        </w:rPr>
+      </w:pPr>
     </w:p>
     <w:p>
       <w:pPr>
@@ -17025,8 +16926,8 @@
           <w:szCs w:val="24"/>
         </w:rPr>
       </w:pPr>
-      <w:bookmarkStart w:id="38" w:name="_Toc199870334"/>
-      <w:bookmarkStart w:id="39" w:name="_Toc195551059"/>
+      <w:bookmarkStart w:id="38" w:name="_Toc195551059"/>
+      <w:bookmarkStart w:id="39" w:name="_Toc199870334"/>
       <w:r>
         <w:rPr>
           <w:rFonts w:cs="Arial"/>
@@ -17034,15 +16935,15 @@
         </w:rPr>
         <w:t xml:space="preserve">5.1.2 </w:t>
       </w:r>
+      <w:bookmarkEnd w:id="38"/>
+      <w:r>
+        <w:rPr>
+          <w:rFonts w:cs="Arial"/>
+          <w:szCs w:val="24"/>
+        </w:rPr>
+        <w:t>PRIORIDADES DOS REQUISITOS</w:t>
+      </w:r>
       <w:bookmarkEnd w:id="39"/>
-      <w:r>
-        <w:rPr>
-          <w:rFonts w:cs="Arial"/>
-          <w:szCs w:val="24"/>
-        </w:rPr>
-        <w:t>PRIORIDADES DOS REQUISITOS</w:t>
-      </w:r>
-      <w:bookmarkEnd w:id="38"/>
     </w:p>
     <w:p>
       <w:pPr>
@@ -17238,7 +17139,54 @@
           <w:rFonts w:cs="Arial"/>
           <w:szCs w:val="24"/>
         </w:rPr>
-        <w:t>três categorias: Essencial, Importante e Desejável.</w:t>
+        <w:t xml:space="preserve">três </w:t>
+      </w:r>
+    </w:p>
+    <w:p>
+      <w:pPr>
+        <w:pStyle w:val="Ttulo2"/>
+        <w:numPr>
+          <w:ilvl w:val="0"/>
+          <w:numId w:val="0"/>
+        </w:numPr>
+        <w:tabs>
+          <w:tab w:val="left" w:pos="1166"/>
+        </w:tabs>
+        <w:autoSpaceDE w:val="0"/>
+        <w:autoSpaceDN w:val="0"/>
+        <w:spacing w:before="0" w:after="0" w:line="360" w:lineRule="auto"/>
+        <w:contextualSpacing w:val="0"/>
+        <w:rPr>
+          <w:rFonts w:cs="Arial"/>
+          <w:szCs w:val="24"/>
+        </w:rPr>
+      </w:pPr>
+    </w:p>
+    <w:p>
+      <w:pPr>
+        <w:pStyle w:val="Ttulo2"/>
+        <w:numPr>
+          <w:ilvl w:val="0"/>
+          <w:numId w:val="0"/>
+        </w:numPr>
+        <w:tabs>
+          <w:tab w:val="left" w:pos="1166"/>
+        </w:tabs>
+        <w:autoSpaceDE w:val="0"/>
+        <w:autoSpaceDN w:val="0"/>
+        <w:spacing w:before="0" w:after="0" w:line="360" w:lineRule="auto"/>
+        <w:contextualSpacing w:val="0"/>
+        <w:rPr>
+          <w:rFonts w:cs="Arial"/>
+          <w:szCs w:val="24"/>
+        </w:rPr>
+      </w:pPr>
+      <w:r>
+        <w:rPr>
+          <w:rFonts w:cs="Arial"/>
+          <w:szCs w:val="24"/>
+        </w:rPr>
+        <w:t>categorias: Essencial, Importante e Desejável.</w:t>
       </w:r>
     </w:p>
     <w:p>
@@ -18294,7 +18242,7 @@
         <w:autoSpaceDE w:val="0"/>
         <w:autoSpaceDN w:val="0"/>
         <w:spacing w:line="360" w:lineRule="auto"/>
-        <w:ind w:left="284"/>
+        <w:ind w:left="426"/>
         <w:contextualSpacing w:val="0"/>
         <w:rPr>
           <w:rFonts w:ascii="Arial" w:hAnsi="Arial" w:cs="Arial"/>
@@ -18498,7 +18446,7 @@
         <w:autoSpaceDE w:val="0"/>
         <w:autoSpaceDN w:val="0"/>
         <w:spacing w:line="360" w:lineRule="auto"/>
-        <w:ind w:left="284"/>
+        <w:ind w:left="426"/>
         <w:contextualSpacing w:val="0"/>
         <w:rPr>
           <w:rFonts w:ascii="Arial" w:hAnsi="Arial" w:cs="Arial"/>
@@ -18740,7 +18688,7 @@
         <w:autoSpaceDE w:val="0"/>
         <w:autoSpaceDN w:val="0"/>
         <w:spacing w:line="360" w:lineRule="auto"/>
-        <w:ind w:left="284"/>
+        <w:ind w:left="426"/>
         <w:contextualSpacing w:val="0"/>
         <w:rPr>
           <w:rFonts w:ascii="Arial" w:hAnsi="Arial" w:cs="Arial"/>
@@ -18991,7 +18939,7 @@
         <w:autoSpaceDE w:val="0"/>
         <w:autoSpaceDN w:val="0"/>
         <w:spacing w:line="360" w:lineRule="auto"/>
-        <w:ind w:left="284"/>
+        <w:ind w:left="426"/>
         <w:contextualSpacing w:val="0"/>
         <w:rPr>
           <w:rFonts w:ascii="Arial" w:hAnsi="Arial" w:cs="Arial"/>
@@ -19227,7 +19175,7 @@
         <w:autoSpaceDE w:val="0"/>
         <w:autoSpaceDN w:val="0"/>
         <w:spacing w:line="360" w:lineRule="auto"/>
-        <w:ind w:left="284" w:right="477"/>
+        <w:ind w:left="426" w:right="477"/>
         <w:rPr>
           <w:rFonts w:ascii="Arial" w:hAnsi="Arial" w:cs="Arial"/>
           <w:i w:val="0"/>
@@ -19434,7 +19382,7 @@
         <w:autoSpaceDE w:val="0"/>
         <w:autoSpaceDN w:val="0"/>
         <w:spacing w:line="360" w:lineRule="auto"/>
-        <w:ind w:left="-76" w:right="477"/>
+        <w:ind w:left="66" w:right="477"/>
         <w:rPr>
           <w:rFonts w:ascii="Arial" w:hAnsi="Arial" w:cs="Arial"/>
           <w:sz w:val="24"/>
@@ -19450,7 +19398,7 @@
         <w:autoSpaceDE w:val="0"/>
         <w:autoSpaceDN w:val="0"/>
         <w:spacing w:line="360" w:lineRule="auto"/>
-        <w:ind w:left="-76" w:right="477"/>
+        <w:ind w:left="66" w:right="477"/>
         <w:rPr>
           <w:rFonts w:ascii="Arial" w:hAnsi="Arial" w:cs="Arial"/>
           <w:sz w:val="24"/>
@@ -22246,25 +22194,6 @@
     <w:p>
       <w:pPr>
         <w:pStyle w:val="PargrafodaLista"/>
-        <w:tabs>
-          <w:tab w:val="left" w:pos="1002"/>
-        </w:tabs>
-        <w:autoSpaceDE w:val="0"/>
-        <w:autoSpaceDN w:val="0"/>
-        <w:spacing w:line="360" w:lineRule="auto"/>
-        <w:ind w:left="0"/>
-        <w:contextualSpacing w:val="0"/>
-        <w:rPr>
-          <w:rFonts w:ascii="Arial" w:hAnsi="Arial" w:cs="Arial"/>
-          <w:i w:val="0"/>
-          <w:sz w:val="24"/>
-          <w:szCs w:val="24"/>
-        </w:rPr>
-      </w:pPr>
-    </w:p>
-    <w:p>
-      <w:pPr>
-        <w:pStyle w:val="PargrafodaLista"/>
         <w:numPr>
           <w:ilvl w:val="0"/>
           <w:numId w:val="11"/>
@@ -24383,6 +24312,25 @@
         </w:rPr>
         <w:t>Administrador.</w:t>
       </w:r>
+    </w:p>
+    <w:p>
+      <w:pPr>
+        <w:pStyle w:val="PargrafodaLista"/>
+        <w:tabs>
+          <w:tab w:val="left" w:pos="1002"/>
+        </w:tabs>
+        <w:autoSpaceDE w:val="0"/>
+        <w:autoSpaceDN w:val="0"/>
+        <w:spacing w:before="70" w:line="360" w:lineRule="auto"/>
+        <w:ind w:left="0"/>
+        <w:contextualSpacing w:val="0"/>
+        <w:rPr>
+          <w:rFonts w:ascii="Arial" w:hAnsi="Arial" w:cs="Arial"/>
+          <w:i w:val="0"/>
+          <w:sz w:val="24"/>
+          <w:szCs w:val="24"/>
+        </w:rPr>
+      </w:pPr>
     </w:p>
     <w:p>
       <w:pPr>
@@ -24630,27 +24578,14 @@
       <w:r>
         <w:t xml:space="preserve">Figura </w:t>
       </w:r>
-      <w:r>
-        <w:fldChar w:fldCharType="begin"/>
-      </w:r>
-      <w:r>
-        <w:instrText xml:space="preserve"> SEQ Figura \* ARABIC </w:instrText>
-      </w:r>
-      <w:r>
-        <w:fldChar w:fldCharType="separate"/>
-      </w:r>
-      <w:r>
-        <w:rPr>
-          <w:noProof/>
-        </w:rPr>
-        <w:t>1</w:t>
-      </w:r>
-      <w:r>
-        <w:rPr>
-          <w:noProof/>
-        </w:rPr>
-        <w:fldChar w:fldCharType="end"/>
-      </w:r>
+      <w:fldSimple w:instr=" SEQ Figura \* ARABIC ">
+        <w:r>
+          <w:rPr>
+            <w:noProof/>
+          </w:rPr>
+          <w:t>1</w:t>
+        </w:r>
+      </w:fldSimple>
       <w:r>
         <w:rPr>
           <w:noProof/>
@@ -25677,27 +25612,14 @@
       <w:r>
         <w:t xml:space="preserve">Figura </w:t>
       </w:r>
-      <w:r>
-        <w:fldChar w:fldCharType="begin"/>
-      </w:r>
-      <w:r>
-        <w:instrText xml:space="preserve"> SEQ Figura \* ARABIC </w:instrText>
-      </w:r>
-      <w:r>
-        <w:fldChar w:fldCharType="separate"/>
-      </w:r>
-      <w:r>
-        <w:rPr>
-          <w:noProof/>
-        </w:rPr>
-        <w:t>2</w:t>
-      </w:r>
-      <w:r>
-        <w:rPr>
-          <w:noProof/>
-        </w:rPr>
-        <w:fldChar w:fldCharType="end"/>
-      </w:r>
+      <w:fldSimple w:instr=" SEQ Figura \* ARABIC ">
+        <w:r>
+          <w:rPr>
+            <w:noProof/>
+          </w:rPr>
+          <w:t>2</w:t>
+        </w:r>
+      </w:fldSimple>
       <w:r>
         <w:rPr>
           <w:noProof/>
@@ -26298,30 +26220,7 @@
           <w:sz w:val="24"/>
           <w:szCs w:val="24"/>
         </w:rPr>
-        <w:t xml:space="preserve"> o usuário tem três opções. A primeira opção é "Acessar", </w:t>
-      </w:r>
-    </w:p>
-    <w:p>
-      <w:pPr>
-        <w:pStyle w:val="Corpodetexto"/>
-        <w:spacing w:line="360" w:lineRule="auto"/>
-        <w:ind w:right="143"/>
-        <w:jc w:val="both"/>
-        <w:rPr>
-          <w:rFonts w:ascii="Arial" w:hAnsi="Arial" w:cs="Arial"/>
-          <w:b w:val="0"/>
-          <w:sz w:val="24"/>
-          <w:szCs w:val="24"/>
-        </w:rPr>
-      </w:pPr>
-      <w:r>
-        <w:rPr>
-          <w:rFonts w:ascii="Arial" w:hAnsi="Arial" w:cs="Arial"/>
-          <w:b w:val="0"/>
-          <w:sz w:val="24"/>
-          <w:szCs w:val="24"/>
-        </w:rPr>
-        <w:t>onde é possível inserir o nome de usuário e a senha. Se as credenciais forem fornecidas corretamente, o usuário será direcionado ao Dashboard, que contém os recursos principais do sistema. Caso contrário, uma mensagem de erro aparecerá na tela, informando que as credenciais são inválidas.</w:t>
+        <w:t xml:space="preserve"> o usuário tem três opções. A primeira opção é "Acessar", onde é possível inserir o nome de usuário e a senha. Se as credenciais forem fornecidas corretamente, o usuário será direcionado ao Dashboard, que contém os recursos principais do sistema. Caso contrário, uma mensagem de erro aparecerá na tela, informando que as credenciais são inválidas.</w:t>
       </w:r>
     </w:p>
     <w:p>
@@ -26445,27 +26344,14 @@
       <w:r>
         <w:t xml:space="preserve">Figura </w:t>
       </w:r>
-      <w:r>
-        <w:fldChar w:fldCharType="begin"/>
-      </w:r>
-      <w:r>
-        <w:instrText xml:space="preserve"> SEQ Figura \* ARABIC </w:instrText>
-      </w:r>
-      <w:r>
-        <w:fldChar w:fldCharType="separate"/>
-      </w:r>
-      <w:r>
-        <w:rPr>
-          <w:noProof/>
-        </w:rPr>
-        <w:t>3</w:t>
-      </w:r>
-      <w:r>
-        <w:rPr>
-          <w:noProof/>
-        </w:rPr>
-        <w:fldChar w:fldCharType="end"/>
-      </w:r>
+      <w:fldSimple w:instr=" SEQ Figura \* ARABIC ">
+        <w:r>
+          <w:rPr>
+            <w:noProof/>
+          </w:rPr>
+          <w:t>3</w:t>
+        </w:r>
+      </w:fldSimple>
       <w:r>
         <w:rPr>
           <w:noProof/>
@@ -26859,11 +26745,76 @@
         <w:rPr>
           <w:rFonts w:ascii="Arial" w:hAnsi="Arial" w:cs="Arial"/>
           <w:b w:val="0"/>
+          <w:sz w:val="24"/>
+          <w:szCs w:val="24"/>
+        </w:rPr>
+      </w:pPr>
+      <w:r>
+        <w:rPr>
+          <w:rFonts w:ascii="Arial" w:hAnsi="Arial" w:cs="Arial"/>
+          <w:b w:val="0"/>
+          <w:sz w:val="24"/>
+          <w:szCs w:val="24"/>
+        </w:rPr>
+        <w:t>nome</w:t>
+      </w:r>
+      <w:r>
+        <w:rPr>
+          <w:rFonts w:ascii="Arial" w:hAnsi="Arial" w:cs="Arial"/>
+          <w:b w:val="0"/>
           <w:spacing w:val="29"/>
           <w:sz w:val="24"/>
           <w:szCs w:val="24"/>
         </w:rPr>
-      </w:pPr>
+        <w:t xml:space="preserve">, </w:t>
+      </w:r>
+      <w:r>
+        <w:rPr>
+          <w:rFonts w:ascii="Arial" w:hAnsi="Arial" w:cs="Arial"/>
+          <w:b w:val="0"/>
+          <w:spacing w:val="-2"/>
+          <w:sz w:val="24"/>
+          <w:szCs w:val="24"/>
+        </w:rPr>
+        <w:t>criar</w:t>
+      </w:r>
+      <w:r>
+        <w:rPr>
+          <w:rFonts w:ascii="Arial" w:hAnsi="Arial" w:cs="Arial"/>
+          <w:b w:val="0"/>
+          <w:spacing w:val="-2"/>
+          <w:sz w:val="24"/>
+          <w:szCs w:val="24"/>
+        </w:rPr>
+        <w:t xml:space="preserve"> </w:t>
+      </w:r>
+      <w:r>
+        <w:rPr>
+          <w:rFonts w:ascii="Arial" w:hAnsi="Arial" w:cs="Arial"/>
+          <w:b w:val="0"/>
+          <w:sz w:val="24"/>
+          <w:szCs w:val="24"/>
+        </w:rPr>
+        <w:t>uma senha</w:t>
+      </w:r>
+      <w:r>
+        <w:rPr>
+          <w:rFonts w:ascii="Arial" w:hAnsi="Arial" w:cs="Arial"/>
+          <w:b w:val="0"/>
+          <w:sz w:val="24"/>
+          <w:szCs w:val="24"/>
+        </w:rPr>
+        <w:t xml:space="preserve"> e inserir o tipo de usuário (Administrador ou Professor)</w:t>
+      </w:r>
+      <w:r>
+        <w:rPr>
+          <w:rFonts w:ascii="Arial" w:hAnsi="Arial" w:cs="Arial"/>
+          <w:b w:val="0"/>
+          <w:sz w:val="24"/>
+          <w:szCs w:val="24"/>
+        </w:rPr>
+        <w:t xml:space="preserve">, </w:t>
+      </w:r>
     </w:p>
     <w:p>
       <w:pPr>
@@ -26877,72 +26828,6 @@
           <w:szCs w:val="24"/>
         </w:rPr>
       </w:pPr>
-      <w:r>
-        <w:rPr>
-          <w:rFonts w:ascii="Arial" w:hAnsi="Arial" w:cs="Arial"/>
-          <w:b w:val="0"/>
-          <w:sz w:val="24"/>
-          <w:szCs w:val="24"/>
-        </w:rPr>
-        <w:t>nome</w:t>
-      </w:r>
-      <w:r>
-        <w:rPr>
-          <w:rFonts w:ascii="Arial" w:hAnsi="Arial" w:cs="Arial"/>
-          <w:b w:val="0"/>
-          <w:spacing w:val="29"/>
-          <w:sz w:val="24"/>
-          <w:szCs w:val="24"/>
-        </w:rPr>
-        <w:t xml:space="preserve">, </w:t>
-      </w:r>
-      <w:r>
-        <w:rPr>
-          <w:rFonts w:ascii="Arial" w:hAnsi="Arial" w:cs="Arial"/>
-          <w:b w:val="0"/>
-          <w:spacing w:val="-2"/>
-          <w:sz w:val="24"/>
-          <w:szCs w:val="24"/>
-        </w:rPr>
-        <w:t>criar</w:t>
-      </w:r>
-      <w:r>
-        <w:rPr>
-          <w:rFonts w:ascii="Arial" w:hAnsi="Arial" w:cs="Arial"/>
-          <w:b w:val="0"/>
-          <w:spacing w:val="-2"/>
-          <w:sz w:val="24"/>
-          <w:szCs w:val="24"/>
-        </w:rPr>
-        <w:t xml:space="preserve"> </w:t>
-      </w:r>
-      <w:r>
-        <w:rPr>
-          <w:rFonts w:ascii="Arial" w:hAnsi="Arial" w:cs="Arial"/>
-          <w:b w:val="0"/>
-          <w:sz w:val="24"/>
-          <w:szCs w:val="24"/>
-        </w:rPr>
-        <w:t>uma senha</w:t>
-      </w:r>
-      <w:r>
-        <w:rPr>
-          <w:rFonts w:ascii="Arial" w:hAnsi="Arial" w:cs="Arial"/>
-          <w:b w:val="0"/>
-          <w:sz w:val="24"/>
-          <w:szCs w:val="24"/>
-        </w:rPr>
-        <w:t xml:space="preserve"> e inserir o tipo de usuário (Administrador ou Professor)</w:t>
-      </w:r>
-      <w:r>
-        <w:rPr>
-          <w:rFonts w:ascii="Arial" w:hAnsi="Arial" w:cs="Arial"/>
-          <w:b w:val="0"/>
-          <w:sz w:val="24"/>
-          <w:szCs w:val="24"/>
-        </w:rPr>
-        <w:t xml:space="preserve">, </w:t>
-      </w:r>
     </w:p>
     <w:p>
       <w:pPr>
@@ -27100,27 +26985,14 @@
       <w:r>
         <w:t xml:space="preserve">Figura </w:t>
       </w:r>
-      <w:r>
-        <w:fldChar w:fldCharType="begin"/>
-      </w:r>
-      <w:r>
-        <w:instrText xml:space="preserve"> SEQ Figura \* ARABIC </w:instrText>
-      </w:r>
-      <w:r>
-        <w:fldChar w:fldCharType="separate"/>
-      </w:r>
-      <w:r>
-        <w:rPr>
-          <w:noProof/>
-        </w:rPr>
-        <w:t>4</w:t>
-      </w:r>
-      <w:r>
-        <w:rPr>
-          <w:noProof/>
-        </w:rPr>
-        <w:fldChar w:fldCharType="end"/>
-      </w:r>
+      <w:fldSimple w:instr=" SEQ Figura \* ARABIC ">
+        <w:r>
+          <w:rPr>
+            <w:noProof/>
+          </w:rPr>
+          <w:t>4</w:t>
+        </w:r>
+      </w:fldSimple>
       <w:r>
         <w:rPr>
           <w:noProof/>
@@ -27503,6 +27375,41 @@
       <w:pPr>
         <w:pStyle w:val="Corpodetexto"/>
         <w:spacing w:line="360" w:lineRule="auto"/>
+        <w:ind w:right="135" w:firstLine="708"/>
+        <w:jc w:val="both"/>
+        <w:rPr>
+          <w:rFonts w:ascii="Arial" w:hAnsi="Arial" w:cs="Arial"/>
+          <w:b w:val="0"/>
+          <w:spacing w:val="-2"/>
+          <w:sz w:val="24"/>
+          <w:szCs w:val="24"/>
+        </w:rPr>
+      </w:pPr>
+      <w:r>
+        <w:rPr>
+          <w:rFonts w:ascii="Arial" w:hAnsi="Arial" w:cs="Arial"/>
+          <w:b w:val="0"/>
+          <w:spacing w:val="-2"/>
+          <w:sz w:val="24"/>
+          <w:szCs w:val="24"/>
+        </w:rPr>
+        <w:t>Em casos de teste para culto de jovens, só aparecerão os alunos que tem 25</w:t>
+      </w:r>
+      <w:r>
+        <w:rPr>
+          <w:rFonts w:ascii="Arial" w:hAnsi="Arial" w:cs="Arial"/>
+          <w:b w:val="0"/>
+          <w:spacing w:val="-2"/>
+          <w:sz w:val="24"/>
+          <w:szCs w:val="24"/>
+        </w:rPr>
+        <w:t xml:space="preserve"> </w:t>
+      </w:r>
+    </w:p>
+    <w:p>
+      <w:pPr>
+        <w:pStyle w:val="Corpodetexto"/>
+        <w:spacing w:line="360" w:lineRule="auto"/>
         <w:ind w:right="135"/>
         <w:jc w:val="both"/>
         <w:rPr>
@@ -27518,6 +27425,113 @@
       <w:pPr>
         <w:pStyle w:val="Corpodetexto"/>
         <w:spacing w:line="360" w:lineRule="auto"/>
+        <w:ind w:right="135"/>
+        <w:jc w:val="both"/>
+        <w:rPr>
+          <w:rFonts w:ascii="Arial" w:hAnsi="Arial" w:cs="Arial"/>
+          <w:b w:val="0"/>
+          <w:spacing w:val="-2"/>
+          <w:sz w:val="24"/>
+          <w:szCs w:val="24"/>
+        </w:rPr>
+      </w:pPr>
+      <w:r>
+        <w:rPr>
+          <w:rFonts w:ascii="Arial" w:hAnsi="Arial" w:cs="Arial"/>
+          <w:b w:val="0"/>
+          <w:spacing w:val="-2"/>
+          <w:sz w:val="24"/>
+          <w:szCs w:val="24"/>
+        </w:rPr>
+        <w:t xml:space="preserve">hinos aprovados, em cultos oficiais só aparecerão aqueles que tem 50 hinos aprovados, e na aba oficialização somente aparecerão aqueles que tem 100 hinos </w:t>
+      </w:r>
+    </w:p>
+    <w:p>
+      <w:pPr>
+        <w:pStyle w:val="Corpodetexto"/>
+        <w:spacing w:line="360" w:lineRule="auto"/>
+        <w:ind w:right="135"/>
+        <w:jc w:val="both"/>
+        <w:rPr>
+          <w:rFonts w:ascii="Arial" w:hAnsi="Arial" w:cs="Arial"/>
+          <w:b w:val="0"/>
+          <w:spacing w:val="-2"/>
+          <w:sz w:val="24"/>
+          <w:szCs w:val="24"/>
+        </w:rPr>
+      </w:pPr>
+    </w:p>
+    <w:p>
+      <w:pPr>
+        <w:pStyle w:val="Corpodetexto"/>
+        <w:spacing w:line="360" w:lineRule="auto"/>
+        <w:ind w:right="135"/>
+        <w:jc w:val="both"/>
+        <w:rPr>
+          <w:rFonts w:ascii="Arial" w:hAnsi="Arial" w:cs="Arial"/>
+          <w:b w:val="0"/>
+          <w:spacing w:val="-2"/>
+          <w:sz w:val="24"/>
+          <w:szCs w:val="24"/>
+        </w:rPr>
+      </w:pPr>
+      <w:r>
+        <w:rPr>
+          <w:rFonts w:ascii="Arial" w:hAnsi="Arial" w:cs="Arial"/>
+          <w:b w:val="0"/>
+          <w:spacing w:val="-2"/>
+          <w:sz w:val="24"/>
+          <w:szCs w:val="24"/>
+        </w:rPr>
+        <w:t>aprovados, ou seja, todos os hinos.</w:t>
+      </w:r>
+      <w:r>
+        <w:rPr>
+          <w:rFonts w:ascii="Arial" w:hAnsi="Arial" w:cs="Arial"/>
+          <w:b w:val="0"/>
+          <w:spacing w:val="-2"/>
+          <w:sz w:val="24"/>
+          <w:szCs w:val="24"/>
+        </w:rPr>
+        <w:t xml:space="preserve"> Nesta mesma tela é possível extrair um relatório do </w:t>
+      </w:r>
+      <w:proofErr w:type="spellStart"/>
+      <w:r>
+        <w:rPr>
+          <w:rFonts w:ascii="Arial" w:hAnsi="Arial" w:cs="Arial"/>
+          <w:b w:val="0"/>
+          <w:spacing w:val="-2"/>
+          <w:sz w:val="24"/>
+          <w:szCs w:val="24"/>
+        </w:rPr>
+        <w:t>DataGridView</w:t>
+      </w:r>
+      <w:proofErr w:type="spellEnd"/>
+      <w:r>
+        <w:rPr>
+          <w:rFonts w:ascii="Arial" w:hAnsi="Arial" w:cs="Arial"/>
+          <w:b w:val="0"/>
+          <w:spacing w:val="-2"/>
+          <w:sz w:val="24"/>
+          <w:szCs w:val="24"/>
+        </w:rPr>
+        <w:t xml:space="preserve">, clicando em “Extrair relatório” o sistema fará um arquivo em formato Excel com as informações da tabela. </w:t>
+      </w:r>
+      <w:r>
+        <w:rPr>
+          <w:rFonts w:ascii="Arial" w:hAnsi="Arial" w:cs="Arial"/>
+          <w:b w:val="0"/>
+          <w:spacing w:val="-2"/>
+          <w:sz w:val="24"/>
+          <w:szCs w:val="24"/>
+        </w:rPr>
+        <w:t xml:space="preserve"> </w:t>
+      </w:r>
+    </w:p>
+    <w:p>
+      <w:pPr>
+        <w:pStyle w:val="Corpodetexto"/>
+        <w:spacing w:line="360" w:lineRule="auto"/>
         <w:ind w:right="135" w:firstLine="708"/>
         <w:jc w:val="both"/>
         <w:rPr>
@@ -27528,36 +27542,30 @@
           <w:szCs w:val="24"/>
         </w:rPr>
       </w:pPr>
-      <w:r>
-        <w:rPr>
-          <w:rFonts w:ascii="Arial" w:hAnsi="Arial" w:cs="Arial"/>
-          <w:b w:val="0"/>
-          <w:spacing w:val="-2"/>
-          <w:sz w:val="24"/>
-          <w:szCs w:val="24"/>
-        </w:rPr>
-        <w:t>Em casos de teste para culto de jovens, só aparecerão os alunos que tem 25</w:t>
-      </w:r>
-      <w:r>
-        <w:rPr>
-          <w:rFonts w:ascii="Arial" w:hAnsi="Arial" w:cs="Arial"/>
-          <w:b w:val="0"/>
-          <w:spacing w:val="-2"/>
-          <w:sz w:val="24"/>
-          <w:szCs w:val="24"/>
-        </w:rPr>
-        <w:t xml:space="preserve"> </w:t>
-      </w:r>
-      <w:r>
-        <w:rPr>
-          <w:rFonts w:ascii="Arial" w:hAnsi="Arial" w:cs="Arial"/>
-          <w:b w:val="0"/>
-          <w:spacing w:val="-2"/>
-          <w:sz w:val="24"/>
-          <w:szCs w:val="24"/>
-        </w:rPr>
-        <w:t xml:space="preserve">hinos aprovados, em cultos oficiais só aparecerão aqueles que tem 50 hinos aprovados, e na aba oficialização somente aparecerão aqueles que tem 100 hinos </w:t>
-      </w:r>
+    </w:p>
+    <w:p>
+      <w:pPr>
+        <w:pStyle w:val="Legenda"/>
+      </w:pPr>
+      <w:bookmarkStart w:id="55" w:name="_Toc199873232"/>
+      <w:r>
+        <w:t xml:space="preserve">Figura </w:t>
+      </w:r>
+      <w:fldSimple w:instr=" SEQ Figura \* ARABIC ">
+        <w:r>
+          <w:rPr>
+            <w:noProof/>
+          </w:rPr>
+          <w:t>5</w:t>
+        </w:r>
+      </w:fldSimple>
+      <w:r>
+        <w:rPr>
+          <w:noProof/>
+        </w:rPr>
+        <w:t xml:space="preserve"> – Tela de Dashboard Hinos por Mês</w:t>
+      </w:r>
+      <w:bookmarkEnd w:id="55"/>
     </w:p>
     <w:p>
       <w:pPr>
@@ -27568,148 +27576,15 @@
         <w:rPr>
           <w:rFonts w:ascii="Arial" w:hAnsi="Arial" w:cs="Arial"/>
           <w:b w:val="0"/>
-          <w:spacing w:val="-2"/>
-          <w:sz w:val="24"/>
-          <w:szCs w:val="24"/>
-        </w:rPr>
-      </w:pPr>
-    </w:p>
-    <w:p>
-      <w:pPr>
-        <w:pStyle w:val="Corpodetexto"/>
-        <w:spacing w:line="360" w:lineRule="auto"/>
-        <w:ind w:right="135"/>
-        <w:jc w:val="both"/>
-        <w:rPr>
-          <w:rFonts w:ascii="Arial" w:hAnsi="Arial" w:cs="Arial"/>
-          <w:b w:val="0"/>
-          <w:spacing w:val="-2"/>
-          <w:sz w:val="24"/>
-          <w:szCs w:val="24"/>
-        </w:rPr>
-      </w:pPr>
-      <w:r>
-        <w:rPr>
-          <w:rFonts w:ascii="Arial" w:hAnsi="Arial" w:cs="Arial"/>
-          <w:b w:val="0"/>
-          <w:spacing w:val="-2"/>
-          <w:sz w:val="24"/>
-          <w:szCs w:val="24"/>
-        </w:rPr>
-        <w:t>aprovados, ou seja, todos os hinos.</w:t>
-      </w:r>
-      <w:r>
-        <w:rPr>
-          <w:rFonts w:ascii="Arial" w:hAnsi="Arial" w:cs="Arial"/>
-          <w:b w:val="0"/>
-          <w:spacing w:val="-2"/>
-          <w:sz w:val="24"/>
-          <w:szCs w:val="24"/>
-        </w:rPr>
-        <w:t xml:space="preserve"> Nesta mesma tela é possível extrair um relatório do </w:t>
-      </w:r>
-      <w:proofErr w:type="spellStart"/>
-      <w:r>
-        <w:rPr>
-          <w:rFonts w:ascii="Arial" w:hAnsi="Arial" w:cs="Arial"/>
-          <w:b w:val="0"/>
-          <w:spacing w:val="-2"/>
-          <w:sz w:val="24"/>
-          <w:szCs w:val="24"/>
-        </w:rPr>
-        <w:t>DataGridView</w:t>
-      </w:r>
-      <w:proofErr w:type="spellEnd"/>
-      <w:r>
-        <w:rPr>
-          <w:rFonts w:ascii="Arial" w:hAnsi="Arial" w:cs="Arial"/>
-          <w:b w:val="0"/>
-          <w:spacing w:val="-2"/>
-          <w:sz w:val="24"/>
-          <w:szCs w:val="24"/>
-        </w:rPr>
-        <w:t xml:space="preserve">, clicando em “Extrair relatório” o sistema fará um arquivo em formato Excel com as informações da tabela. </w:t>
-      </w:r>
-      <w:r>
-        <w:rPr>
-          <w:rFonts w:ascii="Arial" w:hAnsi="Arial" w:cs="Arial"/>
-          <w:b w:val="0"/>
-          <w:spacing w:val="-2"/>
-          <w:sz w:val="24"/>
-          <w:szCs w:val="24"/>
-        </w:rPr>
-        <w:t xml:space="preserve"> </w:t>
-      </w:r>
-    </w:p>
-    <w:p>
-      <w:pPr>
-        <w:pStyle w:val="Corpodetexto"/>
-        <w:spacing w:line="360" w:lineRule="auto"/>
-        <w:ind w:right="135" w:firstLine="708"/>
-        <w:jc w:val="both"/>
-        <w:rPr>
-          <w:rFonts w:ascii="Arial" w:hAnsi="Arial" w:cs="Arial"/>
-          <w:b w:val="0"/>
-          <w:spacing w:val="-2"/>
-          <w:sz w:val="24"/>
-          <w:szCs w:val="24"/>
-        </w:rPr>
-      </w:pPr>
-    </w:p>
-    <w:p>
-      <w:pPr>
-        <w:pStyle w:val="Legenda"/>
-      </w:pPr>
-      <w:bookmarkStart w:id="55" w:name="_Toc199873232"/>
-      <w:r>
-        <w:t xml:space="preserve">Figura </w:t>
-      </w:r>
-      <w:r>
-        <w:fldChar w:fldCharType="begin"/>
-      </w:r>
-      <w:r>
-        <w:instrText xml:space="preserve"> SEQ Figura \* ARABIC </w:instrText>
-      </w:r>
-      <w:r>
-        <w:fldChar w:fldCharType="separate"/>
-      </w:r>
-      <w:r>
-        <w:rPr>
+          <w:sz w:val="24"/>
+          <w:szCs w:val="24"/>
+        </w:rPr>
+      </w:pPr>
+      <w:r>
+        <w:rPr>
+          <w:rFonts w:ascii="Arial" w:hAnsi="Arial" w:cs="Arial"/>
+          <w:b w:val="0"/>
           <w:noProof/>
-        </w:rPr>
-        <w:t>5</w:t>
-      </w:r>
-      <w:r>
-        <w:rPr>
-          <w:noProof/>
-        </w:rPr>
-        <w:fldChar w:fldCharType="end"/>
-      </w:r>
-      <w:r>
-        <w:rPr>
-          <w:noProof/>
-        </w:rPr>
-        <w:t xml:space="preserve"> – Tela de Dashboard Hinos por Mês</w:t>
-      </w:r>
-      <w:bookmarkEnd w:id="55"/>
-    </w:p>
-    <w:p>
-      <w:pPr>
-        <w:pStyle w:val="Corpodetexto"/>
-        <w:spacing w:line="360" w:lineRule="auto"/>
-        <w:ind w:right="135"/>
-        <w:jc w:val="both"/>
-        <w:rPr>
-          <w:rFonts w:ascii="Arial" w:hAnsi="Arial" w:cs="Arial"/>
-          <w:b w:val="0"/>
-          <w:sz w:val="24"/>
-          <w:szCs w:val="24"/>
-        </w:rPr>
-      </w:pPr>
-      <w:r>
-        <w:rPr>
-          <w:rFonts w:ascii="Arial" w:hAnsi="Arial" w:cs="Arial"/>
-          <w:b w:val="0"/>
           <w:sz w:val="24"/>
           <w:szCs w:val="24"/>
         </w:rPr>
@@ -27784,27 +27659,14 @@
       <w:r>
         <w:t xml:space="preserve">Figura </w:t>
       </w:r>
-      <w:r>
-        <w:fldChar w:fldCharType="begin"/>
-      </w:r>
-      <w:r>
-        <w:instrText xml:space="preserve"> SEQ Figura \* ARABIC </w:instrText>
-      </w:r>
-      <w:r>
-        <w:fldChar w:fldCharType="separate"/>
-      </w:r>
-      <w:r>
-        <w:rPr>
-          <w:noProof/>
-        </w:rPr>
-        <w:t>6</w:t>
-      </w:r>
-      <w:r>
-        <w:rPr>
-          <w:noProof/>
-        </w:rPr>
-        <w:fldChar w:fldCharType="end"/>
-      </w:r>
+      <w:fldSimple w:instr=" SEQ Figura \* ARABIC ">
+        <w:r>
+          <w:rPr>
+            <w:noProof/>
+          </w:rPr>
+          <w:t>6</w:t>
+        </w:r>
+      </w:fldSimple>
       <w:r>
         <w:rPr>
           <w:noProof/>
@@ -27828,6 +27690,7 @@
       <w:r>
         <w:rPr>
           <w:rFonts w:ascii="Arial" w:hAnsi="Arial" w:cs="Arial"/>
+          <w:noProof/>
           <w:sz w:val="24"/>
           <w:szCs w:val="24"/>
         </w:rPr>
@@ -27924,27 +27787,14 @@
       <w:r>
         <w:t xml:space="preserve">Figura </w:t>
       </w:r>
-      <w:r>
-        <w:fldChar w:fldCharType="begin"/>
-      </w:r>
-      <w:r>
-        <w:instrText xml:space="preserve"> SEQ Figura \* ARABIC </w:instrText>
-      </w:r>
-      <w:r>
-        <w:fldChar w:fldCharType="separate"/>
-      </w:r>
-      <w:r>
-        <w:rPr>
-          <w:noProof/>
-        </w:rPr>
-        <w:t>7</w:t>
-      </w:r>
-      <w:r>
-        <w:rPr>
-          <w:noProof/>
-        </w:rPr>
-        <w:fldChar w:fldCharType="end"/>
-      </w:r>
+      <w:fldSimple w:instr=" SEQ Figura \* ARABIC ">
+        <w:r>
+          <w:rPr>
+            <w:noProof/>
+          </w:rPr>
+          <w:t>7</w:t>
+        </w:r>
+      </w:fldSimple>
       <w:r>
         <w:rPr>
           <w:noProof/>
@@ -27968,6 +27818,7 @@
       <w:r>
         <w:rPr>
           <w:rFonts w:ascii="Arial" w:hAnsi="Arial" w:cs="Arial"/>
+          <w:noProof/>
           <w:sz w:val="24"/>
           <w:szCs w:val="24"/>
         </w:rPr>
@@ -28118,27 +27969,14 @@
       <w:r>
         <w:t xml:space="preserve">Figura </w:t>
       </w:r>
-      <w:r>
-        <w:fldChar w:fldCharType="begin"/>
-      </w:r>
-      <w:r>
-        <w:instrText xml:space="preserve"> SEQ Figura \* ARABIC </w:instrText>
-      </w:r>
-      <w:r>
-        <w:fldChar w:fldCharType="separate"/>
-      </w:r>
-      <w:r>
-        <w:rPr>
-          <w:noProof/>
-        </w:rPr>
-        <w:t>8</w:t>
-      </w:r>
-      <w:r>
-        <w:rPr>
-          <w:noProof/>
-        </w:rPr>
-        <w:fldChar w:fldCharType="end"/>
-      </w:r>
+      <w:fldSimple w:instr=" SEQ Figura \* ARABIC ">
+        <w:r>
+          <w:rPr>
+            <w:noProof/>
+          </w:rPr>
+          <w:t>8</w:t>
+        </w:r>
+      </w:fldSimple>
       <w:r>
         <w:rPr>
           <w:noProof/>
@@ -28175,6 +28013,7 @@
       <w:r>
         <w:rPr>
           <w:rFonts w:ascii="Arial" w:hAnsi="Arial" w:cs="Arial"/>
+          <w:noProof/>
           <w:sz w:val="24"/>
           <w:szCs w:val="24"/>
         </w:rPr>
@@ -28609,27 +28448,14 @@
       <w:r>
         <w:t xml:space="preserve">Figura </w:t>
       </w:r>
-      <w:r>
-        <w:fldChar w:fldCharType="begin"/>
-      </w:r>
-      <w:r>
-        <w:instrText xml:space="preserve"> SEQ Figura \* ARABIC </w:instrText>
-      </w:r>
-      <w:r>
-        <w:fldChar w:fldCharType="separate"/>
-      </w:r>
-      <w:r>
-        <w:rPr>
-          <w:noProof/>
-        </w:rPr>
-        <w:t>9</w:t>
-      </w:r>
-      <w:r>
-        <w:rPr>
-          <w:noProof/>
-        </w:rPr>
-        <w:fldChar w:fldCharType="end"/>
-      </w:r>
+      <w:fldSimple w:instr=" SEQ Figura \* ARABIC ">
+        <w:r>
+          <w:rPr>
+            <w:noProof/>
+          </w:rPr>
+          <w:t>9</w:t>
+        </w:r>
+      </w:fldSimple>
       <w:r>
         <w:rPr>
           <w:noProof/>
@@ -28665,6 +28491,7 @@
       <w:r>
         <w:rPr>
           <w:rFonts w:ascii="Arial" w:hAnsi="Arial" w:cs="Arial"/>
+          <w:noProof/>
           <w:sz w:val="24"/>
           <w:szCs w:val="24"/>
         </w:rPr>
@@ -28919,44 +28746,7 @@
           <w:sz w:val="24"/>
           <w:szCs w:val="24"/>
         </w:rPr>
-        <w:t xml:space="preserve">No caso do campo </w:t>
-      </w:r>
-    </w:p>
-    <w:p>
-      <w:pPr>
-        <w:pStyle w:val="Corpodetexto"/>
-        <w:spacing w:line="360" w:lineRule="auto"/>
-        <w:ind w:right="132"/>
-        <w:jc w:val="both"/>
-        <w:rPr>
-          <w:rFonts w:ascii="Arial" w:hAnsi="Arial" w:cs="Arial"/>
-          <w:b w:val="0"/>
-          <w:sz w:val="24"/>
-          <w:szCs w:val="24"/>
-        </w:rPr>
-      </w:pPr>
-    </w:p>
-    <w:p>
-      <w:pPr>
-        <w:pStyle w:val="Corpodetexto"/>
-        <w:spacing w:line="360" w:lineRule="auto"/>
-        <w:ind w:right="132"/>
-        <w:jc w:val="both"/>
-        <w:rPr>
-          <w:rFonts w:ascii="Arial" w:hAnsi="Arial" w:cs="Arial"/>
-          <w:b w:val="0"/>
-          <w:sz w:val="24"/>
-          <w:szCs w:val="24"/>
-        </w:rPr>
-      </w:pPr>
-      <w:r>
-        <w:rPr>
-          <w:rFonts w:ascii="Arial" w:hAnsi="Arial" w:cs="Arial"/>
-          <w:b w:val="0"/>
-          <w:sz w:val="24"/>
-          <w:szCs w:val="24"/>
-        </w:rPr>
-        <w:t xml:space="preserve">CPF, o sistema fará uma verificação para ditar se o CPF adicionado é verdadeiro ou falso. Caso seja falso o sistema não permitirá seguimento. </w:t>
+        <w:t xml:space="preserve">No caso do campo CPF, o sistema fará uma verificação para ditar se o CPF adicionado é verdadeiro ou falso. Caso seja falso o sistema não permitirá seguimento. </w:t>
       </w:r>
     </w:p>
     <w:p>
@@ -29100,33 +28890,34 @@
     </w:p>
     <w:p>
       <w:pPr>
+        <w:pStyle w:val="Corpodetexto"/>
+        <w:spacing w:line="360" w:lineRule="auto"/>
+        <w:ind w:right="132" w:firstLine="708"/>
+        <w:jc w:val="both"/>
+        <w:rPr>
+          <w:rFonts w:ascii="Arial" w:hAnsi="Arial" w:cs="Arial"/>
+          <w:b w:val="0"/>
+          <w:sz w:val="24"/>
+          <w:szCs w:val="24"/>
+        </w:rPr>
+      </w:pPr>
+    </w:p>
+    <w:p>
+      <w:pPr>
         <w:pStyle w:val="Legenda"/>
       </w:pPr>
       <w:bookmarkStart w:id="62" w:name="_Toc199873237"/>
       <w:r>
         <w:t xml:space="preserve">Figura </w:t>
       </w:r>
-      <w:r>
-        <w:fldChar w:fldCharType="begin"/>
-      </w:r>
-      <w:r>
-        <w:instrText xml:space="preserve"> SEQ Figura \* ARABIC </w:instrText>
-      </w:r>
-      <w:r>
-        <w:fldChar w:fldCharType="separate"/>
-      </w:r>
-      <w:r>
-        <w:rPr>
-          <w:noProof/>
-        </w:rPr>
-        <w:t>10</w:t>
-      </w:r>
-      <w:r>
-        <w:rPr>
-          <w:noProof/>
-        </w:rPr>
-        <w:fldChar w:fldCharType="end"/>
-      </w:r>
+      <w:fldSimple w:instr=" SEQ Figura \* ARABIC ">
+        <w:r>
+          <w:rPr>
+            <w:noProof/>
+          </w:rPr>
+          <w:t>10</w:t>
+        </w:r>
+      </w:fldSimple>
       <w:r>
         <w:rPr>
           <w:noProof/>
@@ -29826,27 +29617,14 @@
       <w:r>
         <w:t xml:space="preserve">Figura </w:t>
       </w:r>
-      <w:r>
-        <w:fldChar w:fldCharType="begin"/>
-      </w:r>
-      <w:r>
-        <w:instrText xml:space="preserve"> SEQ Figura \* ARABIC </w:instrText>
-      </w:r>
-      <w:r>
-        <w:fldChar w:fldCharType="separate"/>
-      </w:r>
-      <w:r>
-        <w:rPr>
-          <w:noProof/>
-        </w:rPr>
-        <w:t>11</w:t>
-      </w:r>
-      <w:r>
-        <w:rPr>
-          <w:noProof/>
-        </w:rPr>
-        <w:fldChar w:fldCharType="end"/>
-      </w:r>
+      <w:fldSimple w:instr=" SEQ Figura \* ARABIC ">
+        <w:r>
+          <w:rPr>
+            <w:noProof/>
+          </w:rPr>
+          <w:t>11</w:t>
+        </w:r>
+      </w:fldSimple>
       <w:r>
         <w:rPr>
           <w:noProof/>
@@ -30457,27 +30235,14 @@
       <w:r>
         <w:t xml:space="preserve">Figura </w:t>
       </w:r>
-      <w:r>
-        <w:fldChar w:fldCharType="begin"/>
-      </w:r>
-      <w:r>
-        <w:instrText xml:space="preserve"> SEQ Figura \* ARABIC </w:instrText>
-      </w:r>
-      <w:r>
-        <w:fldChar w:fldCharType="separate"/>
-      </w:r>
-      <w:r>
-        <w:rPr>
-          <w:noProof/>
-        </w:rPr>
-        <w:t>12</w:t>
-      </w:r>
-      <w:r>
-        <w:rPr>
-          <w:noProof/>
-        </w:rPr>
-        <w:fldChar w:fldCharType="end"/>
-      </w:r>
+      <w:fldSimple w:instr=" SEQ Figura \* ARABIC ">
+        <w:r>
+          <w:rPr>
+            <w:noProof/>
+          </w:rPr>
+          <w:t>12</w:t>
+        </w:r>
+      </w:fldSimple>
       <w:r>
         <w:rPr>
           <w:noProof/>
@@ -30959,27 +30724,14 @@
       <w:r>
         <w:t xml:space="preserve">Figura </w:t>
       </w:r>
-      <w:r>
-        <w:fldChar w:fldCharType="begin"/>
-      </w:r>
-      <w:r>
-        <w:instrText xml:space="preserve"> SEQ Figura \* ARABIC </w:instrText>
-      </w:r>
-      <w:r>
-        <w:fldChar w:fldCharType="separate"/>
-      </w:r>
-      <w:r>
-        <w:rPr>
-          <w:noProof/>
-        </w:rPr>
-        <w:t>13</w:t>
-      </w:r>
-      <w:r>
-        <w:rPr>
-          <w:noProof/>
-        </w:rPr>
-        <w:fldChar w:fldCharType="end"/>
-      </w:r>
+      <w:fldSimple w:instr=" SEQ Figura \* ARABIC ">
+        <w:r>
+          <w:rPr>
+            <w:noProof/>
+          </w:rPr>
+          <w:t>13</w:t>
+        </w:r>
+      </w:fldSimple>
       <w:r>
         <w:rPr>
           <w:noProof/>
@@ -31005,6 +30757,7 @@
         <w:rPr>
           <w:rFonts w:ascii="Arial" w:hAnsi="Arial" w:cs="Arial"/>
           <w:b w:val="0"/>
+          <w:noProof/>
           <w:sz w:val="24"/>
           <w:szCs w:val="24"/>
         </w:rPr>
@@ -31203,51 +30956,39 @@
       <w:r>
         <w:t xml:space="preserve">Figura </w:t>
       </w:r>
-      <w:r>
-        <w:fldChar w:fldCharType="begin"/>
-      </w:r>
-      <w:r>
-        <w:instrText xml:space="preserve"> SEQ Figura \* ARABIC </w:instrText>
-      </w:r>
-      <w:r>
-        <w:fldChar w:fldCharType="separate"/>
-      </w:r>
+      <w:fldSimple w:instr=" SEQ Figura \* ARABIC ">
+        <w:r>
+          <w:rPr>
+            <w:noProof/>
+          </w:rPr>
+          <w:t>14</w:t>
+        </w:r>
+      </w:fldSimple>
       <w:r>
         <w:rPr>
           <w:noProof/>
         </w:rPr>
-        <w:t>14</w:t>
-      </w:r>
-      <w:r>
-        <w:rPr>
+        <w:t xml:space="preserve"> – Tela de Hinos/Pesquisa</w:t>
+      </w:r>
+      <w:bookmarkEnd w:id="67"/>
+    </w:p>
+    <w:p>
+      <w:pPr>
+        <w:pStyle w:val="Corpodetexto"/>
+        <w:spacing w:line="360" w:lineRule="auto"/>
+        <w:jc w:val="both"/>
+        <w:rPr>
+          <w:rFonts w:ascii="Arial" w:hAnsi="Arial" w:cs="Arial"/>
+          <w:b w:val="0"/>
+          <w:sz w:val="24"/>
+          <w:szCs w:val="24"/>
+        </w:rPr>
+      </w:pPr>
+      <w:r>
+        <w:rPr>
+          <w:rFonts w:ascii="Arial" w:hAnsi="Arial" w:cs="Arial"/>
+          <w:b w:val="0"/>
           <w:noProof/>
-        </w:rPr>
-        <w:fldChar w:fldCharType="end"/>
-      </w:r>
-      <w:r>
-        <w:rPr>
-          <w:noProof/>
-        </w:rPr>
-        <w:t xml:space="preserve"> – Tela de Hinos/Pesquisa</w:t>
-      </w:r>
-      <w:bookmarkEnd w:id="67"/>
-    </w:p>
-    <w:p>
-      <w:pPr>
-        <w:pStyle w:val="Corpodetexto"/>
-        <w:spacing w:line="360" w:lineRule="auto"/>
-        <w:jc w:val="both"/>
-        <w:rPr>
-          <w:rFonts w:ascii="Arial" w:hAnsi="Arial" w:cs="Arial"/>
-          <w:b w:val="0"/>
-          <w:sz w:val="24"/>
-          <w:szCs w:val="24"/>
-        </w:rPr>
-      </w:pPr>
-      <w:r>
-        <w:rPr>
-          <w:rFonts w:ascii="Arial" w:hAnsi="Arial" w:cs="Arial"/>
-          <w:b w:val="0"/>
           <w:sz w:val="24"/>
           <w:szCs w:val="24"/>
         </w:rPr>
@@ -31460,27 +31201,14 @@
       <w:r>
         <w:t xml:space="preserve">Figura </w:t>
       </w:r>
-      <w:r>
-        <w:fldChar w:fldCharType="begin"/>
-      </w:r>
-      <w:r>
-        <w:instrText xml:space="preserve"> SEQ Figura \* ARABIC </w:instrText>
-      </w:r>
-      <w:r>
-        <w:fldChar w:fldCharType="separate"/>
-      </w:r>
-      <w:r>
-        <w:rPr>
-          <w:noProof/>
-        </w:rPr>
-        <w:t>15</w:t>
-      </w:r>
-      <w:r>
-        <w:rPr>
-          <w:noProof/>
-        </w:rPr>
-        <w:fldChar w:fldCharType="end"/>
-      </w:r>
+      <w:fldSimple w:instr=" SEQ Figura \* ARABIC ">
+        <w:r>
+          <w:rPr>
+            <w:noProof/>
+          </w:rPr>
+          <w:t>15</w:t>
+        </w:r>
+      </w:fldSimple>
       <w:r>
         <w:rPr>
           <w:noProof/>
@@ -31846,27 +31574,14 @@
       <w:r>
         <w:t xml:space="preserve">Figura </w:t>
       </w:r>
-      <w:r>
-        <w:fldChar w:fldCharType="begin"/>
-      </w:r>
-      <w:r>
-        <w:instrText xml:space="preserve"> SEQ Figura \* ARABIC </w:instrText>
-      </w:r>
-      <w:r>
-        <w:fldChar w:fldCharType="separate"/>
-      </w:r>
-      <w:r>
-        <w:rPr>
-          <w:noProof/>
-        </w:rPr>
-        <w:t>16</w:t>
-      </w:r>
-      <w:r>
-        <w:rPr>
-          <w:noProof/>
-        </w:rPr>
-        <w:fldChar w:fldCharType="end"/>
-      </w:r>
+      <w:fldSimple w:instr=" SEQ Figura \* ARABIC ">
+        <w:r>
+          <w:rPr>
+            <w:noProof/>
+          </w:rPr>
+          <w:t>16</w:t>
+        </w:r>
+      </w:fldSimple>
       <w:r>
         <w:rPr>
           <w:noProof/>
@@ -33757,7 +33472,6 @@
           <w:bCs w:val="0"/>
           <w:sz w:val="24"/>
           <w:szCs w:val="24"/>
-          <w:lang w:val="en-US"/>
         </w:rPr>
         <w:t>MICROSOFT.</w:t>
       </w:r>
@@ -33766,7 +33480,6 @@
           <w:rFonts w:ascii="Arial" w:hAnsi="Arial" w:cs="Arial"/>
           <w:sz w:val="24"/>
           <w:szCs w:val="24"/>
-          <w:lang w:val="en-US"/>
         </w:rPr>
         <w:t xml:space="preserve"> </w:t>
       </w:r>
@@ -33778,7 +33491,6 @@
           <w:iCs/>
           <w:sz w:val="24"/>
           <w:szCs w:val="24"/>
-          <w:lang w:val="en-US"/>
         </w:rPr>
         <w:t>DataGridView</w:t>
       </w:r>
@@ -33790,11 +33502,11 @@
           <w:iCs/>
           <w:sz w:val="24"/>
           <w:szCs w:val="24"/>
-          <w:lang w:val="en-US"/>
-        </w:rPr>
-        <w:t xml:space="preserve"> </w:t>
+        </w:rPr>
+        <w:t xml:space="preserve"> classe (</w:t>
       </w:r>
       <w:proofErr w:type="spellStart"/>
+      <w:proofErr w:type="gramStart"/>
       <w:r>
         <w:rPr>
           <w:rFonts w:ascii="Arial" w:hAnsi="Arial" w:cs="Arial"/>
@@ -33802,11 +33514,11 @@
           <w:iCs/>
           <w:sz w:val="24"/>
           <w:szCs w:val="24"/>
-          <w:lang w:val="en-US"/>
-        </w:rPr>
-        <w:t>classe</w:t>
+        </w:rPr>
+        <w:t>System.Windows.Forms</w:t>
       </w:r>
       <w:proofErr w:type="spellEnd"/>
+      <w:proofErr w:type="gramEnd"/>
       <w:r>
         <w:rPr>
           <w:rFonts w:ascii="Arial" w:hAnsi="Arial" w:cs="Arial"/>
@@ -33814,31 +33526,6 @@
           <w:iCs/>
           <w:sz w:val="24"/>
           <w:szCs w:val="24"/>
-          <w:lang w:val="en-US"/>
-        </w:rPr>
-        <w:t xml:space="preserve"> (</w:t>
-      </w:r>
-      <w:proofErr w:type="spellStart"/>
-      <w:r>
-        <w:rPr>
-          <w:rFonts w:ascii="Arial" w:hAnsi="Arial" w:cs="Arial"/>
-          <w:i/>
-          <w:iCs/>
-          <w:sz w:val="24"/>
-          <w:szCs w:val="24"/>
-          <w:lang w:val="en-US"/>
-        </w:rPr>
-        <w:t>System.Windows.Forms</w:t>
-      </w:r>
-      <w:proofErr w:type="spellEnd"/>
-      <w:r>
-        <w:rPr>
-          <w:rFonts w:ascii="Arial" w:hAnsi="Arial" w:cs="Arial"/>
-          <w:i/>
-          <w:iCs/>
-          <w:sz w:val="24"/>
-          <w:szCs w:val="24"/>
-          <w:lang w:val="en-US"/>
         </w:rPr>
         <w:t>).</w:t>
       </w:r>
@@ -33847,7 +33534,6 @@
           <w:rFonts w:ascii="Arial" w:hAnsi="Arial" w:cs="Arial"/>
           <w:sz w:val="24"/>
           <w:szCs w:val="24"/>
-          <w:lang w:val="en-US"/>
         </w:rPr>
         <w:t xml:space="preserve"> </w:t>
       </w:r>
@@ -34225,7 +33911,7 @@
           <wp:extent cx="1219200" cy="628650"/>
           <wp:effectExtent l="0" t="0" r="0" b="0"/>
           <wp:wrapNone/>
-          <wp:docPr id="7" name="Imagem 7"/>
+          <wp:docPr id="9" name="Imagem 9"/>
           <wp:cNvGraphicFramePr>
             <a:graphicFrameLocks xmlns:a="http://schemas.openxmlformats.org/drawingml/2006/main" noChangeAspect="1"/>
           </wp:cNvGraphicFramePr>
@@ -34310,7 +33996,7 @@
           <wp:extent cx="1219200" cy="628650"/>
           <wp:effectExtent l="0" t="0" r="0" b="0"/>
           <wp:wrapNone/>
-          <wp:docPr id="46" name="Imagem 46"/>
+          <wp:docPr id="15" name="Imagem 15"/>
           <wp:cNvGraphicFramePr>
             <a:graphicFrameLocks xmlns:a="http://schemas.openxmlformats.org/drawingml/2006/main" noChangeAspect="1"/>
           </wp:cNvGraphicFramePr>
@@ -34384,7 +34070,7 @@
           <wp:extent cx="1219200" cy="628650"/>
           <wp:effectExtent l="0" t="0" r="0" b="0"/>
           <wp:wrapNone/>
-          <wp:docPr id="47" name="Imagem 47"/>
+          <wp:docPr id="16" name="Imagem 16"/>
           <wp:cNvGraphicFramePr>
             <a:graphicFrameLocks xmlns:a="http://schemas.openxmlformats.org/drawingml/2006/main" noChangeAspect="1"/>
           </wp:cNvGraphicFramePr>
@@ -34494,7 +34180,7 @@
           <wp:extent cx="1219200" cy="628650"/>
           <wp:effectExtent l="0" t="0" r="0" b="0"/>
           <wp:wrapNone/>
-          <wp:docPr id="48" name="Imagem 48"/>
+          <wp:docPr id="19" name="Imagem 19"/>
           <wp:cNvGraphicFramePr>
             <a:graphicFrameLocks xmlns:a="http://schemas.openxmlformats.org/drawingml/2006/main" noChangeAspect="1"/>
           </wp:cNvGraphicFramePr>
